--- a/Projeto de pesquisa/Projeto de Pesquisa - Do CIATA ao CTM_v3.docx
+++ b/Projeto de pesquisa/Projeto de Pesquisa - Do CIATA ao CTM_v3.docx
@@ -936,34 +936,9 @@
           <w:i/>
           <w:iCs/>
         </w:rPr>
-        <w:t>Fit-For-</w:t>
-      </w:r>
-      <w:proofErr w:type="spellStart"/>
-      <w:r>
-        <w:rPr>
-          <w:i/>
-          <w:iCs/>
-        </w:rPr>
-        <w:t>Purpose</w:t>
-      </w:r>
-      <w:proofErr w:type="spellEnd"/>
-      <w:r>
-        <w:rPr>
-          <w:i/>
-          <w:iCs/>
-        </w:rPr>
-        <w:t xml:space="preserve">-Land </w:t>
-      </w:r>
-      <w:proofErr w:type="spellStart"/>
-      <w:r>
-        <w:rPr>
-          <w:i/>
-          <w:iCs/>
-        </w:rPr>
-        <w:t>Administration</w:t>
+        <w:t>Fit-For-Purpose-Land Administration</w:t>
       </w:r>
       <w:commentRangeEnd w:id="0"/>
-      <w:proofErr w:type="spellEnd"/>
       <w:r>
         <w:rPr>
           <w:rStyle w:val="Refdecomentrio"/>
@@ -1397,7 +1372,7 @@
         </w:rPr>
         <w:fldChar w:fldCharType="separate"/>
       </w:r>
-      <w:hyperlink w:anchor="_Toc190940419" w:history="1">
+      <w:hyperlink w:anchor="_Toc191669442" w:history="1">
         <w:r>
           <w:rPr>
             <w:rStyle w:val="Hyperlink"/>
@@ -1450,7 +1425,7 @@
             <w:noProof/>
             <w:webHidden/>
           </w:rPr>
-          <w:instrText xml:space="preserve"> PAGEREF _Toc190940419 \h </w:instrText>
+          <w:instrText xml:space="preserve"> PAGEREF _Toc191669442 \h </w:instrText>
         </w:r>
         <w:r>
           <w:rPr>
@@ -1470,7 +1445,7 @@
             <w:noProof/>
             <w:webHidden/>
           </w:rPr>
-          <w:t>5</w:t>
+          <w:t>6</w:t>
         </w:r>
         <w:r>
           <w:rPr>
@@ -1498,7 +1473,7 @@
           <w14:ligatures w14:val="standardContextual"/>
         </w:rPr>
       </w:pPr>
-      <w:hyperlink w:anchor="_Toc190940420" w:history="1">
+      <w:hyperlink w:anchor="_Toc191669443" w:history="1">
         <w:r>
           <w:rPr>
             <w:rStyle w:val="Hyperlink"/>
@@ -1550,7 +1525,7 @@
             <w:noProof/>
             <w:webHidden/>
           </w:rPr>
-          <w:instrText xml:space="preserve"> PAGEREF _Toc190940420 \h </w:instrText>
+          <w:instrText xml:space="preserve"> PAGEREF _Toc191669443 \h </w:instrText>
         </w:r>
         <w:r>
           <w:rPr>
@@ -1570,7 +1545,7 @@
             <w:noProof/>
             <w:webHidden/>
           </w:rPr>
-          <w:t>5</w:t>
+          <w:t>7</w:t>
         </w:r>
         <w:r>
           <w:rPr>
@@ -1598,7 +1573,7 @@
           <w14:ligatures w14:val="standardContextual"/>
         </w:rPr>
       </w:pPr>
-      <w:hyperlink w:anchor="_Toc190940421" w:history="1">
+      <w:hyperlink w:anchor="_Toc191669444" w:history="1">
         <w:r>
           <w:rPr>
             <w:rStyle w:val="Hyperlink"/>
@@ -1644,7 +1619,7 @@
             <w:noProof/>
             <w:webHidden/>
           </w:rPr>
-          <w:instrText xml:space="preserve"> PAGEREF _Toc190940421 \h </w:instrText>
+          <w:instrText xml:space="preserve"> PAGEREF _Toc191669444 \h </w:instrText>
         </w:r>
         <w:r>
           <w:rPr>
@@ -1664,7 +1639,7 @@
             <w:noProof/>
             <w:webHidden/>
           </w:rPr>
-          <w:t>6</w:t>
+          <w:t>8</w:t>
         </w:r>
         <w:r>
           <w:rPr>
@@ -1692,7 +1667,7 @@
           <w14:ligatures w14:val="standardContextual"/>
         </w:rPr>
       </w:pPr>
-      <w:hyperlink w:anchor="_Toc190940422" w:history="1">
+      <w:hyperlink w:anchor="_Toc191669445" w:history="1">
         <w:r>
           <w:rPr>
             <w:rStyle w:val="Hyperlink"/>
@@ -1738,7 +1713,7 @@
             <w:noProof/>
             <w:webHidden/>
           </w:rPr>
-          <w:instrText xml:space="preserve"> PAGEREF _Toc190940422 \h </w:instrText>
+          <w:instrText xml:space="preserve"> PAGEREF _Toc191669445 \h </w:instrText>
         </w:r>
         <w:r>
           <w:rPr>
@@ -1758,7 +1733,7 @@
             <w:noProof/>
             <w:webHidden/>
           </w:rPr>
-          <w:t>6</w:t>
+          <w:t>8</w:t>
         </w:r>
         <w:r>
           <w:rPr>
@@ -1786,7 +1761,7 @@
           <w14:ligatures w14:val="standardContextual"/>
         </w:rPr>
       </w:pPr>
-      <w:hyperlink w:anchor="_Toc190940423" w:history="1">
+      <w:hyperlink w:anchor="_Toc191669446" w:history="1">
         <w:r>
           <w:rPr>
             <w:rStyle w:val="Hyperlink"/>
@@ -1833,7 +1808,7 @@
             <w:noProof/>
             <w:webHidden/>
           </w:rPr>
-          <w:instrText xml:space="preserve"> PAGEREF _Toc190940423 \h </w:instrText>
+          <w:instrText xml:space="preserve"> PAGEREF _Toc191669446 \h </w:instrText>
         </w:r>
         <w:r>
           <w:rPr>
@@ -1853,7 +1828,7 @@
             <w:noProof/>
             <w:webHidden/>
           </w:rPr>
-          <w:t>6</w:t>
+          <w:t>8</w:t>
         </w:r>
         <w:r>
           <w:rPr>
@@ -1882,7 +1857,7 @@
           <w14:ligatures w14:val="standardContextual"/>
         </w:rPr>
       </w:pPr>
-      <w:hyperlink w:anchor="_Toc190940424" w:history="1">
+      <w:hyperlink w:anchor="_Toc191669447" w:history="1">
         <w:r>
           <w:rPr>
             <w:rStyle w:val="Hyperlink"/>
@@ -1935,7 +1910,7 @@
             <w:noProof/>
             <w:webHidden/>
           </w:rPr>
-          <w:instrText xml:space="preserve"> PAGEREF _Toc190940424 \h </w:instrText>
+          <w:instrText xml:space="preserve"> PAGEREF _Toc191669447 \h </w:instrText>
         </w:r>
         <w:r>
           <w:rPr>
@@ -1955,7 +1930,7 @@
             <w:noProof/>
             <w:webHidden/>
           </w:rPr>
-          <w:t>6</w:t>
+          <w:t>8</w:t>
         </w:r>
         <w:r>
           <w:rPr>
@@ -1983,7 +1958,7 @@
           <w14:ligatures w14:val="standardContextual"/>
         </w:rPr>
       </w:pPr>
-      <w:hyperlink w:anchor="_Toc190940425" w:history="1">
+      <w:hyperlink w:anchor="_Toc191669448" w:history="1">
         <w:r>
           <w:rPr>
             <w:rStyle w:val="Hyperlink"/>
@@ -2035,7 +2010,7 @@
             <w:noProof/>
             <w:webHidden/>
           </w:rPr>
-          <w:instrText xml:space="preserve"> PAGEREF _Toc190940425 \h </w:instrText>
+          <w:instrText xml:space="preserve"> PAGEREF _Toc191669448 \h </w:instrText>
         </w:r>
         <w:r>
           <w:rPr>
@@ -2055,7 +2030,7 @@
             <w:noProof/>
             <w:webHidden/>
           </w:rPr>
-          <w:t>7</w:t>
+          <w:t>9</w:t>
         </w:r>
         <w:r>
           <w:rPr>
@@ -2083,7 +2058,7 @@
           <w14:ligatures w14:val="standardContextual"/>
         </w:rPr>
       </w:pPr>
-      <w:hyperlink w:anchor="_Toc190940426" w:history="1">
+      <w:hyperlink w:anchor="_Toc191669449" w:history="1">
         <w:r>
           <w:rPr>
             <w:rStyle w:val="Hyperlink"/>
@@ -2129,7 +2104,7 @@
             <w:noProof/>
             <w:webHidden/>
           </w:rPr>
-          <w:instrText xml:space="preserve"> PAGEREF _Toc190940426 \h </w:instrText>
+          <w:instrText xml:space="preserve"> PAGEREF _Toc191669449 \h </w:instrText>
         </w:r>
         <w:r>
           <w:rPr>
@@ -2149,7 +2124,7 @@
             <w:noProof/>
             <w:webHidden/>
           </w:rPr>
-          <w:t>7</w:t>
+          <w:t>9</w:t>
         </w:r>
         <w:r>
           <w:rPr>
@@ -2177,7 +2152,7 @@
           <w14:ligatures w14:val="standardContextual"/>
         </w:rPr>
       </w:pPr>
-      <w:hyperlink w:anchor="_Toc190940427" w:history="1">
+      <w:hyperlink w:anchor="_Toc191669450" w:history="1">
         <w:r>
           <w:rPr>
             <w:rStyle w:val="Hyperlink"/>
@@ -2202,7 +2177,7 @@
             <w:rStyle w:val="Hyperlink"/>
             <w:noProof/>
           </w:rPr>
-          <w:t>CONTEXTO HISTÓRICO E TECNOLÓGICO DO CIATA</w:t>
+          <w:t>Contexto Histórico e Tecnológico do CIATA</w:t>
         </w:r>
         <w:r>
           <w:rPr>
@@ -2223,7 +2198,7 @@
             <w:noProof/>
             <w:webHidden/>
           </w:rPr>
-          <w:instrText xml:space="preserve"> PAGEREF _Toc190940427 \h </w:instrText>
+          <w:instrText xml:space="preserve"> PAGEREF _Toc191669450 \h </w:instrText>
         </w:r>
         <w:r>
           <w:rPr>
@@ -2243,7 +2218,7 @@
             <w:noProof/>
             <w:webHidden/>
           </w:rPr>
-          <w:t>8</w:t>
+          <w:t>10</w:t>
         </w:r>
         <w:r>
           <w:rPr>
@@ -2271,7 +2246,7 @@
           <w14:ligatures w14:val="standardContextual"/>
         </w:rPr>
       </w:pPr>
-      <w:hyperlink w:anchor="_Toc190940428" w:history="1">
+      <w:hyperlink w:anchor="_Toc191669451" w:history="1">
         <w:r>
           <w:rPr>
             <w:rStyle w:val="Hyperlink"/>
@@ -2317,7 +2292,7 @@
             <w:noProof/>
             <w:webHidden/>
           </w:rPr>
-          <w:instrText xml:space="preserve"> PAGEREF _Toc190940428 \h </w:instrText>
+          <w:instrText xml:space="preserve"> PAGEREF _Toc191669451 \h </w:instrText>
         </w:r>
         <w:r>
           <w:rPr>
@@ -2337,7 +2312,7 @@
             <w:noProof/>
             <w:webHidden/>
           </w:rPr>
-          <w:t>8</w:t>
+          <w:t>10</w:t>
         </w:r>
         <w:r>
           <w:rPr>
@@ -2365,7 +2340,7 @@
           <w14:ligatures w14:val="standardContextual"/>
         </w:rPr>
       </w:pPr>
-      <w:hyperlink w:anchor="_Toc190940429" w:history="1">
+      <w:hyperlink w:anchor="_Toc191669452" w:history="1">
         <w:r>
           <w:rPr>
             <w:rStyle w:val="Hyperlink"/>
@@ -2411,7 +2386,7 @@
             <w:noProof/>
             <w:webHidden/>
           </w:rPr>
-          <w:instrText xml:space="preserve"> PAGEREF _Toc190940429 \h </w:instrText>
+          <w:instrText xml:space="preserve"> PAGEREF _Toc191669452 \h </w:instrText>
         </w:r>
         <w:r>
           <w:rPr>
@@ -2431,7 +2406,7 @@
             <w:noProof/>
             <w:webHidden/>
           </w:rPr>
-          <w:t>9</w:t>
+          <w:t>11</w:t>
         </w:r>
         <w:r>
           <w:rPr>
@@ -2459,7 +2434,7 @@
           <w14:ligatures w14:val="standardContextual"/>
         </w:rPr>
       </w:pPr>
-      <w:hyperlink w:anchor="_Toc190940430" w:history="1">
+      <w:hyperlink w:anchor="_Toc191669453" w:history="1">
         <w:r>
           <w:rPr>
             <w:rStyle w:val="Hyperlink"/>
@@ -2505,7 +2480,7 @@
             <w:noProof/>
             <w:webHidden/>
           </w:rPr>
-          <w:instrText xml:space="preserve"> PAGEREF _Toc190940430 \h </w:instrText>
+          <w:instrText xml:space="preserve"> PAGEREF _Toc191669453 \h </w:instrText>
         </w:r>
         <w:r>
           <w:rPr>
@@ -2525,7 +2500,7 @@
             <w:noProof/>
             <w:webHidden/>
           </w:rPr>
-          <w:t>10</w:t>
+          <w:t>12</w:t>
         </w:r>
         <w:r>
           <w:rPr>
@@ -2553,7 +2528,7 @@
           <w14:ligatures w14:val="standardContextual"/>
         </w:rPr>
       </w:pPr>
-      <w:hyperlink w:anchor="_Toc190940431" w:history="1">
+      <w:hyperlink w:anchor="_Toc191669454" w:history="1">
         <w:r>
           <w:rPr>
             <w:rStyle w:val="Hyperlink"/>
@@ -2601,7 +2576,7 @@
             <w:noProof/>
             <w:webHidden/>
           </w:rPr>
-          <w:instrText xml:space="preserve"> PAGEREF _Toc190940431 \h </w:instrText>
+          <w:instrText xml:space="preserve"> PAGEREF _Toc191669454 \h </w:instrText>
         </w:r>
         <w:r>
           <w:rPr>
@@ -2621,7 +2596,7 @@
             <w:noProof/>
             <w:webHidden/>
           </w:rPr>
-          <w:t>10</w:t>
+          <w:t>13</w:t>
         </w:r>
         <w:r>
           <w:rPr>
@@ -2649,7 +2624,7 @@
           <w14:ligatures w14:val="standardContextual"/>
         </w:rPr>
       </w:pPr>
-      <w:hyperlink w:anchor="_Toc190940432" w:history="1">
+      <w:hyperlink w:anchor="_Toc191669455" w:history="1">
         <w:r>
           <w:rPr>
             <w:rStyle w:val="Hyperlink"/>
@@ -2695,7 +2670,7 @@
             <w:noProof/>
             <w:webHidden/>
           </w:rPr>
-          <w:instrText xml:space="preserve"> PAGEREF _Toc190940432 \h </w:instrText>
+          <w:instrText xml:space="preserve"> PAGEREF _Toc191669455 \h </w:instrText>
         </w:r>
         <w:r>
           <w:rPr>
@@ -2715,7 +2690,7 @@
             <w:noProof/>
             <w:webHidden/>
           </w:rPr>
-          <w:t>11</w:t>
+          <w:t>14</w:t>
         </w:r>
         <w:r>
           <w:rPr>
@@ -2743,7 +2718,7 @@
           <w14:ligatures w14:val="standardContextual"/>
         </w:rPr>
       </w:pPr>
-      <w:hyperlink w:anchor="_Toc190940433" w:history="1">
+      <w:hyperlink w:anchor="_Toc191669456" w:history="1">
         <w:r>
           <w:rPr>
             <w:rStyle w:val="Hyperlink"/>
@@ -2793,7 +2768,7 @@
             <w:noProof/>
             <w:webHidden/>
           </w:rPr>
-          <w:instrText xml:space="preserve"> PAGEREF _Toc190940433 \h </w:instrText>
+          <w:instrText xml:space="preserve"> PAGEREF _Toc191669456 \h </w:instrText>
         </w:r>
         <w:r>
           <w:rPr>
@@ -2813,7 +2788,7 @@
             <w:noProof/>
             <w:webHidden/>
           </w:rPr>
-          <w:t>15</w:t>
+          <w:t>18</w:t>
         </w:r>
         <w:r>
           <w:rPr>
@@ -2841,7 +2816,7 @@
           <w14:ligatures w14:val="standardContextual"/>
         </w:rPr>
       </w:pPr>
-      <w:hyperlink w:anchor="_Toc190940434" w:history="1">
+      <w:hyperlink w:anchor="_Toc191669457" w:history="1">
         <w:r>
           <w:rPr>
             <w:rStyle w:val="Hyperlink"/>
@@ -2887,7 +2862,7 @@
             <w:noProof/>
             <w:webHidden/>
           </w:rPr>
-          <w:instrText xml:space="preserve"> PAGEREF _Toc190940434 \h </w:instrText>
+          <w:instrText xml:space="preserve"> PAGEREF _Toc191669457 \h </w:instrText>
         </w:r>
         <w:r>
           <w:rPr>
@@ -2907,7 +2882,7 @@
             <w:noProof/>
             <w:webHidden/>
           </w:rPr>
-          <w:t>16</w:t>
+          <w:t>21</w:t>
         </w:r>
         <w:r>
           <w:rPr>
@@ -2935,7 +2910,7 @@
           <w14:ligatures w14:val="standardContextual"/>
         </w:rPr>
       </w:pPr>
-      <w:hyperlink w:anchor="_Toc190940435" w:history="1">
+      <w:hyperlink w:anchor="_Toc191669458" w:history="1">
         <w:r>
           <w:rPr>
             <w:rStyle w:val="Hyperlink"/>
@@ -2983,7 +2958,7 @@
             <w:noProof/>
             <w:webHidden/>
           </w:rPr>
-          <w:instrText xml:space="preserve"> PAGEREF _Toc190940435 \h </w:instrText>
+          <w:instrText xml:space="preserve"> PAGEREF _Toc191669458 \h </w:instrText>
         </w:r>
         <w:r>
           <w:rPr>
@@ -3003,7 +2978,7 @@
             <w:noProof/>
             <w:webHidden/>
           </w:rPr>
-          <w:t>17</w:t>
+          <w:t>22</w:t>
         </w:r>
         <w:r>
           <w:rPr>
@@ -3031,7 +3006,7 @@
           <w14:ligatures w14:val="standardContextual"/>
         </w:rPr>
       </w:pPr>
-      <w:hyperlink w:anchor="_Toc190940436" w:history="1">
+      <w:hyperlink w:anchor="_Toc191669459" w:history="1">
         <w:r>
           <w:rPr>
             <w:rStyle w:val="Hyperlink"/>
@@ -3058,7 +3033,7 @@
             <w:noProof/>
             <w:lang w:eastAsia="pt-BR"/>
           </w:rPr>
-          <w:t>CIATA E A LEI GERAL DE PROTEÇÃO DE DADOS (LGPD)</w:t>
+          <w:t>CIATA e a Lei Geral de Proteção de Dados (LGPD)</w:t>
         </w:r>
         <w:r>
           <w:rPr>
@@ -3079,7 +3054,7 @@
             <w:noProof/>
             <w:webHidden/>
           </w:rPr>
-          <w:instrText xml:space="preserve"> PAGEREF _Toc190940436 \h </w:instrText>
+          <w:instrText xml:space="preserve"> PAGEREF _Toc191669459 \h </w:instrText>
         </w:r>
         <w:r>
           <w:rPr>
@@ -3099,7 +3074,7 @@
             <w:noProof/>
             <w:webHidden/>
           </w:rPr>
-          <w:t>18</w:t>
+          <w:t>23</w:t>
         </w:r>
         <w:r>
           <w:rPr>
@@ -3127,7 +3102,7 @@
           <w14:ligatures w14:val="standardContextual"/>
         </w:rPr>
       </w:pPr>
-      <w:hyperlink w:anchor="_Toc190940437" w:history="1">
+      <w:hyperlink w:anchor="_Toc191669460" w:history="1">
         <w:r>
           <w:rPr>
             <w:rStyle w:val="Hyperlink"/>
@@ -3162,7 +3137,7 @@
             <w:noProof/>
             <w:lang w:eastAsia="pt-BR"/>
           </w:rPr>
-          <w:t>BANCOS DE DADOS TEXTUAIS E BANCOS DE DADOS GEO</w:t>
+          <w:t>BANCOS DE DADOS CONVENCIONAIS E BANCOS DE DADOS GEOGRÁFICOS</w:t>
         </w:r>
         <w:r>
           <w:rPr>
@@ -3183,7 +3158,7 @@
             <w:noProof/>
             <w:webHidden/>
           </w:rPr>
-          <w:instrText xml:space="preserve"> PAGEREF _Toc190940437 \h </w:instrText>
+          <w:instrText xml:space="preserve"> PAGEREF _Toc191669460 \h </w:instrText>
         </w:r>
         <w:r>
           <w:rPr>
@@ -3203,7 +3178,7 @@
             <w:noProof/>
             <w:webHidden/>
           </w:rPr>
-          <w:t>19</w:t>
+          <w:t>24</w:t>
         </w:r>
         <w:r>
           <w:rPr>
@@ -3231,7 +3206,7 @@
           <w14:ligatures w14:val="standardContextual"/>
         </w:rPr>
       </w:pPr>
-      <w:hyperlink w:anchor="_Toc190940438" w:history="1">
+      <w:hyperlink w:anchor="_Toc191669461" w:history="1">
         <w:r>
           <w:rPr>
             <w:rStyle w:val="Hyperlink"/>
@@ -3283,7 +3258,7 @@
             <w:noProof/>
             <w:webHidden/>
           </w:rPr>
-          <w:instrText xml:space="preserve"> PAGEREF _Toc190940438 \h </w:instrText>
+          <w:instrText xml:space="preserve"> PAGEREF _Toc191669461 \h </w:instrText>
         </w:r>
         <w:r>
           <w:rPr>
@@ -3303,7 +3278,7 @@
             <w:noProof/>
             <w:webHidden/>
           </w:rPr>
-          <w:t>20</w:t>
+          <w:t>25</w:t>
         </w:r>
         <w:r>
           <w:rPr>
@@ -3331,7 +3306,7 @@
           <w14:ligatures w14:val="standardContextual"/>
         </w:rPr>
       </w:pPr>
-      <w:hyperlink w:anchor="_Toc190940439" w:history="1">
+      <w:hyperlink w:anchor="_Toc191669462" w:history="1">
         <w:r>
           <w:rPr>
             <w:rStyle w:val="Hyperlink"/>
@@ -3383,7 +3358,7 @@
             <w:noProof/>
             <w:webHidden/>
           </w:rPr>
-          <w:instrText xml:space="preserve"> PAGEREF _Toc190940439 \h </w:instrText>
+          <w:instrText xml:space="preserve"> PAGEREF _Toc191669462 \h </w:instrText>
         </w:r>
         <w:r>
           <w:rPr>
@@ -3403,7 +3378,7 @@
             <w:noProof/>
             <w:webHidden/>
           </w:rPr>
-          <w:t>20</w:t>
+          <w:t>25</w:t>
         </w:r>
         <w:r>
           <w:rPr>
@@ -3432,7 +3407,7 @@
           <w14:ligatures w14:val="standardContextual"/>
         </w:rPr>
       </w:pPr>
-      <w:hyperlink w:anchor="_Toc190940440" w:history="1">
+      <w:hyperlink w:anchor="_Toc191669463" w:history="1">
         <w:r>
           <w:rPr>
             <w:rStyle w:val="Hyperlink"/>
@@ -3485,7 +3460,7 @@
             <w:noProof/>
             <w:webHidden/>
           </w:rPr>
-          <w:instrText xml:space="preserve"> PAGEREF _Toc190940440 \h </w:instrText>
+          <w:instrText xml:space="preserve"> PAGEREF _Toc191669463 \h </w:instrText>
         </w:r>
         <w:r>
           <w:rPr>
@@ -3505,7 +3480,7 @@
             <w:noProof/>
             <w:webHidden/>
           </w:rPr>
-          <w:t>20</w:t>
+          <w:t>25</w:t>
         </w:r>
         <w:r>
           <w:rPr>
@@ -3533,7 +3508,7 @@
           <w14:ligatures w14:val="standardContextual"/>
         </w:rPr>
       </w:pPr>
-      <w:hyperlink w:anchor="_Toc190940441" w:history="1">
+      <w:hyperlink w:anchor="_Toc191669464" w:history="1">
         <w:r>
           <w:rPr>
             <w:rStyle w:val="Hyperlink"/>
@@ -3585,7 +3560,7 @@
             <w:noProof/>
             <w:webHidden/>
           </w:rPr>
-          <w:instrText xml:space="preserve"> PAGEREF _Toc190940441 \h </w:instrText>
+          <w:instrText xml:space="preserve"> PAGEREF _Toc191669464 \h </w:instrText>
         </w:r>
         <w:r>
           <w:rPr>
@@ -3605,7 +3580,289 @@
             <w:noProof/>
             <w:webHidden/>
           </w:rPr>
-          <w:t>20</w:t>
+          <w:t>25</w:t>
+        </w:r>
+        <w:r>
+          <w:rPr>
+            <w:noProof/>
+            <w:webHidden/>
+          </w:rPr>
+          <w:fldChar w:fldCharType="end"/>
+        </w:r>
+      </w:hyperlink>
+    </w:p>
+    <w:p>
+      <w:pPr>
+        <w:pStyle w:val="Sumrio3"/>
+        <w:tabs>
+          <w:tab w:val="left" w:pos="958"/>
+          <w:tab w:val="right" w:leader="dot" w:pos="9061"/>
+        </w:tabs>
+        <w:rPr>
+          <w:rFonts w:asciiTheme="minorHAnsi" w:eastAsiaTheme="minorEastAsia" w:hAnsiTheme="minorHAnsi"/>
+          <w:b w:val="0"/>
+          <w:noProof/>
+          <w:kern w:val="2"/>
+          <w:szCs w:val="24"/>
+          <w:lang w:eastAsia="pt-BR"/>
+          <w14:ligatures w14:val="standardContextual"/>
+        </w:rPr>
+      </w:pPr>
+      <w:hyperlink w:anchor="_Toc191669465" w:history="1">
+        <w:r>
+          <w:rPr>
+            <w:rStyle w:val="Hyperlink"/>
+            <w:noProof/>
+          </w:rPr>
+          <w:t>3.1.1</w:t>
+        </w:r>
+        <w:r>
+          <w:rPr>
+            <w:rFonts w:asciiTheme="minorHAnsi" w:eastAsiaTheme="minorEastAsia" w:hAnsiTheme="minorHAnsi"/>
+            <w:b w:val="0"/>
+            <w:noProof/>
+            <w:kern w:val="2"/>
+            <w:szCs w:val="24"/>
+            <w:lang w:eastAsia="pt-BR"/>
+            <w14:ligatures w14:val="standardContextual"/>
+          </w:rPr>
+          <w:tab/>
+        </w:r>
+        <w:r>
+          <w:rPr>
+            <w:rStyle w:val="Hyperlink"/>
+            <w:noProof/>
+          </w:rPr>
+          <w:t>Obter dados dos lotes de municípios parceiros: identificação do lote e da quadra, logradouro, número, largura do lote (testada) e outras dimensões disponíveis</w:t>
+        </w:r>
+        <w:r>
+          <w:rPr>
+            <w:noProof/>
+            <w:webHidden/>
+          </w:rPr>
+          <w:tab/>
+        </w:r>
+        <w:r>
+          <w:rPr>
+            <w:noProof/>
+            <w:webHidden/>
+          </w:rPr>
+          <w:fldChar w:fldCharType="begin"/>
+        </w:r>
+        <w:r>
+          <w:rPr>
+            <w:noProof/>
+            <w:webHidden/>
+          </w:rPr>
+          <w:instrText xml:space="preserve"> PAGEREF _Toc191669465 \h </w:instrText>
+        </w:r>
+        <w:r>
+          <w:rPr>
+            <w:noProof/>
+            <w:webHidden/>
+          </w:rPr>
+        </w:r>
+        <w:r>
+          <w:rPr>
+            <w:noProof/>
+            <w:webHidden/>
+          </w:rPr>
+          <w:fldChar w:fldCharType="separate"/>
+        </w:r>
+        <w:r>
+          <w:rPr>
+            <w:noProof/>
+            <w:webHidden/>
+          </w:rPr>
+          <w:t>25</w:t>
+        </w:r>
+        <w:r>
+          <w:rPr>
+            <w:noProof/>
+            <w:webHidden/>
+          </w:rPr>
+          <w:fldChar w:fldCharType="end"/>
+        </w:r>
+      </w:hyperlink>
+    </w:p>
+    <w:p>
+      <w:pPr>
+        <w:pStyle w:val="Sumrio3"/>
+        <w:tabs>
+          <w:tab w:val="left" w:pos="958"/>
+          <w:tab w:val="right" w:leader="dot" w:pos="9061"/>
+        </w:tabs>
+        <w:rPr>
+          <w:rFonts w:asciiTheme="minorHAnsi" w:eastAsiaTheme="minorEastAsia" w:hAnsiTheme="minorHAnsi"/>
+          <w:b w:val="0"/>
+          <w:noProof/>
+          <w:kern w:val="2"/>
+          <w:szCs w:val="24"/>
+          <w:lang w:eastAsia="pt-BR"/>
+          <w14:ligatures w14:val="standardContextual"/>
+        </w:rPr>
+      </w:pPr>
+      <w:hyperlink w:anchor="_Toc191669466" w:history="1">
+        <w:r>
+          <w:rPr>
+            <w:rStyle w:val="Hyperlink"/>
+            <w:noProof/>
+          </w:rPr>
+          <w:t>3.1.2</w:t>
+        </w:r>
+        <w:r>
+          <w:rPr>
+            <w:rFonts w:asciiTheme="minorHAnsi" w:eastAsiaTheme="minorEastAsia" w:hAnsiTheme="minorHAnsi"/>
+            <w:b w:val="0"/>
+            <w:noProof/>
+            <w:kern w:val="2"/>
+            <w:szCs w:val="24"/>
+            <w:lang w:eastAsia="pt-BR"/>
+            <w14:ligatures w14:val="standardContextual"/>
+          </w:rPr>
+          <w:tab/>
+        </w:r>
+        <w:r>
+          <w:rPr>
+            <w:rStyle w:val="Hyperlink"/>
+            <w:noProof/>
+          </w:rPr>
+          <w:t>Definir e povoar um banco de dados relacional com os dados dos imóveis</w:t>
+        </w:r>
+        <w:r>
+          <w:rPr>
+            <w:noProof/>
+            <w:webHidden/>
+          </w:rPr>
+          <w:tab/>
+        </w:r>
+        <w:r>
+          <w:rPr>
+            <w:noProof/>
+            <w:webHidden/>
+          </w:rPr>
+          <w:fldChar w:fldCharType="begin"/>
+        </w:r>
+        <w:r>
+          <w:rPr>
+            <w:noProof/>
+            <w:webHidden/>
+          </w:rPr>
+          <w:instrText xml:space="preserve"> PAGEREF _Toc191669466 \h </w:instrText>
+        </w:r>
+        <w:r>
+          <w:rPr>
+            <w:noProof/>
+            <w:webHidden/>
+          </w:rPr>
+        </w:r>
+        <w:r>
+          <w:rPr>
+            <w:noProof/>
+            <w:webHidden/>
+          </w:rPr>
+          <w:fldChar w:fldCharType="separate"/>
+        </w:r>
+        <w:r>
+          <w:rPr>
+            <w:noProof/>
+            <w:webHidden/>
+          </w:rPr>
+          <w:t>26</w:t>
+        </w:r>
+        <w:r>
+          <w:rPr>
+            <w:noProof/>
+            <w:webHidden/>
+          </w:rPr>
+          <w:fldChar w:fldCharType="end"/>
+        </w:r>
+      </w:hyperlink>
+    </w:p>
+    <w:p>
+      <w:pPr>
+        <w:pStyle w:val="Sumrio3"/>
+        <w:tabs>
+          <w:tab w:val="left" w:pos="958"/>
+          <w:tab w:val="right" w:leader="dot" w:pos="9061"/>
+        </w:tabs>
+        <w:rPr>
+          <w:rFonts w:asciiTheme="minorHAnsi" w:eastAsiaTheme="minorEastAsia" w:hAnsiTheme="minorHAnsi"/>
+          <w:b w:val="0"/>
+          <w:noProof/>
+          <w:kern w:val="2"/>
+          <w:szCs w:val="24"/>
+          <w:lang w:eastAsia="pt-BR"/>
+          <w14:ligatures w14:val="standardContextual"/>
+        </w:rPr>
+      </w:pPr>
+      <w:hyperlink w:anchor="_Toc191669467" w:history="1">
+        <w:r>
+          <w:rPr>
+            <w:rStyle w:val="Hyperlink"/>
+            <w:noProof/>
+          </w:rPr>
+          <w:t>3.1.3</w:t>
+        </w:r>
+        <w:r>
+          <w:rPr>
+            <w:rFonts w:asciiTheme="minorHAnsi" w:eastAsiaTheme="minorEastAsia" w:hAnsiTheme="minorHAnsi"/>
+            <w:b w:val="0"/>
+            <w:noProof/>
+            <w:kern w:val="2"/>
+            <w:szCs w:val="24"/>
+            <w:lang w:eastAsia="pt-BR"/>
+            <w14:ligatures w14:val="standardContextual"/>
+          </w:rPr>
+          <w:tab/>
+        </w:r>
+        <w:r>
+          <w:rPr>
+            <w:rStyle w:val="Hyperlink"/>
+            <w:noProof/>
+          </w:rPr>
+          <w:t>Selecionar um conjunto ótimo de informações cadastrais contendo quadras retangulares com pelo menos um endereço em cada logradouro (Retangópolis).</w:t>
+        </w:r>
+        <w:r>
+          <w:rPr>
+            <w:noProof/>
+            <w:webHidden/>
+          </w:rPr>
+          <w:tab/>
+        </w:r>
+        <w:r>
+          <w:rPr>
+            <w:noProof/>
+            <w:webHidden/>
+          </w:rPr>
+          <w:fldChar w:fldCharType="begin"/>
+        </w:r>
+        <w:r>
+          <w:rPr>
+            <w:noProof/>
+            <w:webHidden/>
+          </w:rPr>
+          <w:instrText xml:space="preserve"> PAGEREF _Toc191669467 \h </w:instrText>
+        </w:r>
+        <w:r>
+          <w:rPr>
+            <w:noProof/>
+            <w:webHidden/>
+          </w:rPr>
+        </w:r>
+        <w:r>
+          <w:rPr>
+            <w:noProof/>
+            <w:webHidden/>
+          </w:rPr>
+          <w:fldChar w:fldCharType="separate"/>
+        </w:r>
+        <w:r>
+          <w:rPr>
+            <w:noProof/>
+            <w:webHidden/>
+          </w:rPr>
+          <w:t>26</w:t>
         </w:r>
         <w:r>
           <w:rPr>
@@ -3633,7 +3890,7 @@
           <w14:ligatures w14:val="standardContextual"/>
         </w:rPr>
       </w:pPr>
-      <w:hyperlink w:anchor="_Toc190940442" w:history="1">
+      <w:hyperlink w:anchor="_Toc191669468" w:history="1">
         <w:r>
           <w:rPr>
             <w:rStyle w:val="Hyperlink"/>
@@ -3685,7 +3942,7 @@
             <w:noProof/>
             <w:webHidden/>
           </w:rPr>
-          <w:instrText xml:space="preserve"> PAGEREF _Toc190940442 \h </w:instrText>
+          <w:instrText xml:space="preserve"> PAGEREF _Toc191669468 \h </w:instrText>
         </w:r>
         <w:r>
           <w:rPr>
@@ -3705,7 +3962,7 @@
             <w:noProof/>
             <w:webHidden/>
           </w:rPr>
-          <w:t>20</w:t>
+          <w:t>26</w:t>
         </w:r>
         <w:r>
           <w:rPr>
@@ -3734,7 +3991,7 @@
           <w14:ligatures w14:val="standardContextual"/>
         </w:rPr>
       </w:pPr>
-      <w:hyperlink w:anchor="_Toc190940443" w:history="1">
+      <w:hyperlink w:anchor="_Toc191669469" w:history="1">
         <w:r>
           <w:rPr>
             <w:rStyle w:val="Hyperlink"/>
@@ -3787,7 +4044,7 @@
             <w:noProof/>
             <w:webHidden/>
           </w:rPr>
-          <w:instrText xml:space="preserve"> PAGEREF _Toc190940443 \h </w:instrText>
+          <w:instrText xml:space="preserve"> PAGEREF _Toc191669469 \h </w:instrText>
         </w:r>
         <w:r>
           <w:rPr>
@@ -3807,7 +4064,7 @@
             <w:noProof/>
             <w:webHidden/>
           </w:rPr>
-          <w:t>21</w:t>
+          <w:t>26</w:t>
         </w:r>
         <w:r>
           <w:rPr>
@@ -3835,7 +4092,7 @@
           <w14:ligatures w14:val="standardContextual"/>
         </w:rPr>
       </w:pPr>
-      <w:hyperlink w:anchor="_Toc190940444" w:history="1">
+      <w:hyperlink w:anchor="_Toc191669470" w:history="1">
         <w:r>
           <w:rPr>
             <w:rStyle w:val="Hyperlink"/>
@@ -3887,7 +4144,7 @@
             <w:noProof/>
             <w:webHidden/>
           </w:rPr>
-          <w:instrText xml:space="preserve"> PAGEREF _Toc190940444 \h </w:instrText>
+          <w:instrText xml:space="preserve"> PAGEREF _Toc191669470 \h </w:instrText>
         </w:r>
         <w:r>
           <w:rPr>
@@ -3907,7 +4164,7 @@
             <w:noProof/>
             <w:webHidden/>
           </w:rPr>
-          <w:t>21</w:t>
+          <w:t>27</w:t>
         </w:r>
         <w:r>
           <w:rPr>
@@ -3935,7 +4192,7 @@
           <w14:ligatures w14:val="standardContextual"/>
         </w:rPr>
       </w:pPr>
-      <w:hyperlink w:anchor="_Toc190940445" w:history="1">
+      <w:hyperlink w:anchor="_Toc191669471" w:history="1">
         <w:r>
           <w:rPr>
             <w:rStyle w:val="Hyperlink"/>
@@ -3987,7 +4244,7 @@
             <w:noProof/>
             <w:webHidden/>
           </w:rPr>
-          <w:instrText xml:space="preserve"> PAGEREF _Toc190940445 \h </w:instrText>
+          <w:instrText xml:space="preserve"> PAGEREF _Toc191669471 \h </w:instrText>
         </w:r>
         <w:r>
           <w:rPr>
@@ -4007,7 +4264,7 @@
             <w:noProof/>
             <w:webHidden/>
           </w:rPr>
-          <w:t>21</w:t>
+          <w:t>27</w:t>
         </w:r>
         <w:r>
           <w:rPr>
@@ -4035,7 +4292,7 @@
           <w14:ligatures w14:val="standardContextual"/>
         </w:rPr>
       </w:pPr>
-      <w:hyperlink w:anchor="_Toc190940446" w:history="1">
+      <w:hyperlink w:anchor="_Toc191669472" w:history="1">
         <w:r>
           <w:rPr>
             <w:rStyle w:val="Hyperlink"/>
@@ -4087,7 +4344,7 @@
             <w:noProof/>
             <w:webHidden/>
           </w:rPr>
-          <w:instrText xml:space="preserve"> PAGEREF _Toc190940446 \h </w:instrText>
+          <w:instrText xml:space="preserve"> PAGEREF _Toc191669472 \h </w:instrText>
         </w:r>
         <w:r>
           <w:rPr>
@@ -4107,7 +4364,7 @@
             <w:noProof/>
             <w:webHidden/>
           </w:rPr>
-          <w:t>21</w:t>
+          <w:t>27</w:t>
         </w:r>
         <w:r>
           <w:rPr>
@@ -4135,7 +4392,7 @@
           <w14:ligatures w14:val="standardContextual"/>
         </w:rPr>
       </w:pPr>
-      <w:hyperlink w:anchor="_Toc190940447" w:history="1">
+      <w:hyperlink w:anchor="_Toc191669473" w:history="1">
         <w:r>
           <w:rPr>
             <w:rStyle w:val="Hyperlink"/>
@@ -4166,7 +4423,7 @@
             <w:rStyle w:val="Hyperlink"/>
             <w:noProof/>
           </w:rPr>
-          <w:t>Integração com sistemas de georreferenclamento.</w:t>
+          <w:t>Integração com sistemas de georreferencIamento.</w:t>
         </w:r>
         <w:r>
           <w:rPr>
@@ -4187,7 +4444,7 @@
             <w:noProof/>
             <w:webHidden/>
           </w:rPr>
-          <w:instrText xml:space="preserve"> PAGEREF _Toc190940447 \h </w:instrText>
+          <w:instrText xml:space="preserve"> PAGEREF _Toc191669473 \h </w:instrText>
         </w:r>
         <w:r>
           <w:rPr>
@@ -4207,7 +4464,7 @@
             <w:noProof/>
             <w:webHidden/>
           </w:rPr>
-          <w:t>21</w:t>
+          <w:t>27</w:t>
         </w:r>
         <w:r>
           <w:rPr>
@@ -4235,7 +4492,7 @@
           <w14:ligatures w14:val="standardContextual"/>
         </w:rPr>
       </w:pPr>
-      <w:hyperlink w:anchor="_Toc190940448" w:history="1">
+      <w:hyperlink w:anchor="_Toc191669474" w:history="1">
         <w:r>
           <w:rPr>
             <w:rStyle w:val="Hyperlink"/>
@@ -4287,7 +4544,7 @@
             <w:noProof/>
             <w:webHidden/>
           </w:rPr>
-          <w:instrText xml:space="preserve"> PAGEREF _Toc190940448 \h </w:instrText>
+          <w:instrText xml:space="preserve"> PAGEREF _Toc191669474 \h </w:instrText>
         </w:r>
         <w:r>
           <w:rPr>
@@ -4307,7 +4564,7 @@
             <w:noProof/>
             <w:webHidden/>
           </w:rPr>
-          <w:t>21</w:t>
+          <w:t>27</w:t>
         </w:r>
         <w:r>
           <w:rPr>
@@ -4336,7 +4593,7 @@
           <w14:ligatures w14:val="standardContextual"/>
         </w:rPr>
       </w:pPr>
-      <w:hyperlink w:anchor="_Toc190940449" w:history="1">
+      <w:hyperlink w:anchor="_Toc191669475" w:history="1">
         <w:r>
           <w:rPr>
             <w:rStyle w:val="Hyperlink"/>
@@ -4389,7 +4646,7 @@
             <w:noProof/>
             <w:webHidden/>
           </w:rPr>
-          <w:instrText xml:space="preserve"> PAGEREF _Toc190940449 \h </w:instrText>
+          <w:instrText xml:space="preserve"> PAGEREF _Toc191669475 \h </w:instrText>
         </w:r>
         <w:r>
           <w:rPr>
@@ -4409,7 +4666,7 @@
             <w:noProof/>
             <w:webHidden/>
           </w:rPr>
-          <w:t>22</w:t>
+          <w:t>27</w:t>
         </w:r>
         <w:r>
           <w:rPr>
@@ -4442,7 +4699,7 @@
       <w:r>
         <w:br w:type="page"/>
       </w:r>
-      <w:bookmarkStart w:id="2" w:name="_Toc190940419"/>
+      <w:bookmarkStart w:id="2" w:name="_Toc191669442"/>
       <w:r>
         <w:lastRenderedPageBreak/>
         <w:t>Introdução</w:t>
@@ -4605,6 +4862,30 @@
         <w:t xml:space="preserve">. </w:t>
       </w:r>
       <w:r>
+        <w:t xml:space="preserve">A </w:t>
+      </w:r>
+      <w:r>
+        <w:t>Norma Técnica para Georreferenciamento de Imóveis Urbanos da ABNT (NBR 14.166:2020)</w:t>
+      </w:r>
+      <w:r>
+        <w:t xml:space="preserve">, por exemplo </w:t>
+      </w:r>
+      <w:r>
+        <w:t>determina que p</w:t>
+      </w:r>
+      <w:r>
+        <w:t xml:space="preserve">ara levantamentos planimétricos e cadastrais urbanos, a precisão posicional </w:t>
+      </w:r>
+      <w:r>
+        <w:t>deve</w:t>
+      </w:r>
+      <w:r>
+        <w:t xml:space="preserve"> ser de 10 cm a 50 cm, dependendo da metodologia adotada</w:t>
+      </w:r>
+      <w:r>
+        <w:t xml:space="preserve">. </w:t>
+      </w:r>
+      <w:r>
         <w:t xml:space="preserve">Como consequência, muitos dos </w:t>
       </w:r>
       <w:r>
@@ -4655,7 +4936,13 @@
         <w:t xml:space="preserve"> m</w:t>
       </w:r>
       <w:r>
-        <w:t xml:space="preserve">unicípios brasileiros que ainda não possuem cadastros georreferenciados não desfrutam de uma série de benefícios, devido à incapacidade de atingir os padrões de qualidade </w:t>
+        <w:t xml:space="preserve">unicípios brasileiros que ainda não possuem cadastros georreferenciados </w:t>
+      </w:r>
+      <w:r>
+        <w:t xml:space="preserve">também </w:t>
+      </w:r>
+      <w:r>
+        <w:t xml:space="preserve">não desfrutam de uma série de benefícios, devido à incapacidade de atingir os padrões de qualidade </w:t>
       </w:r>
       <w:commentRangeStart w:id="7"/>
       <w:commentRangeStart w:id="8"/>
@@ -4681,11 +4968,6 @@
       </w:r>
     </w:p>
     <w:p>
-      <w:pPr>
-        <w:rPr>
-          <w:del w:id="9" w:author="Marco Aurélio Barbiero" w:date="2025-02-21T08:14:00Z"/>
-        </w:rPr>
-      </w:pPr>
       <w:r>
         <w:t xml:space="preserve">Em termos de custos, todo o processo de internação de dados — desde a coleta e o levantamento topográfico até a elaboração do memorial descritivo, análise, conferência e </w:t>
       </w:r>
@@ -4719,47 +5001,73 @@
       <w:r>
         <w:fldChar w:fldCharType="end"/>
       </w:r>
-      <w:ins w:id="10" w:author="Marco Aurélio Barbiero" w:date="2025-02-21T08:14:00Z">
-        <w:r>
-          <w:t>.</w:t>
-        </w:r>
-      </w:ins>
-    </w:p>
-    <w:p>
-      <w:pPr>
-        <w:rPr>
-          <w:ins w:id="11" w:author="Marco Aurélio Barbiero" w:date="2025-02-21T10:54:00Z"/>
-        </w:rPr>
-      </w:pPr>
+      <w:r>
+        <w:t>.</w:t>
+      </w:r>
+      <w:r>
+        <w:t xml:space="preserve"> </w:t>
+      </w:r>
+    </w:p>
+    <w:p>
       <w:r>
         <w:t>Ess</w:t>
       </w:r>
       <w:r>
-        <w:t xml:space="preserve">e custo é significativo, já que nos municípios pequenos </w:t>
-      </w:r>
-      <w:r>
-        <w:t>o Fundo de Participação dos Municípios (FPM) é a principal fonte de recursos</w:t>
+        <w:t>e custo é significativo já que</w:t>
       </w:r>
       <w:r>
         <w:t>,</w:t>
       </w:r>
       <w:r>
-        <w:t xml:space="preserve"> e </w:t>
-      </w:r>
-      <w:r>
-        <w:t xml:space="preserve">mais de </w:t>
-      </w:r>
-      <w:r>
-        <w:t xml:space="preserve">três mil deles recebem </w:t>
-      </w:r>
-      <w:r>
-        <w:t>menos que 30 milhões de Reais do FPM</w:t>
+        <w:t xml:space="preserve"> </w:t>
+      </w:r>
+      <w:r>
+        <w:t>segundo estudo técnico da CNM</w:t>
+      </w:r>
+      <w:r>
+        <w:t xml:space="preserve">, </w:t>
+      </w:r>
+      <w:r>
+        <w:t>4</w:t>
+      </w:r>
+      <w:r>
+        <w:t>8% dos</w:t>
+      </w:r>
+      <w:r>
+        <w:t xml:space="preserve"> </w:t>
+      </w:r>
+      <w:r>
+        <w:t>municípios pequenos</w:t>
+      </w:r>
+      <w:r>
+        <w:rPr>
+          <w:rStyle w:val="Refdenotaderodap"/>
+        </w:rPr>
+        <w:footnoteReference w:id="2"/>
+      </w:r>
+      <w:r>
+        <w:t xml:space="preserve"> </w:t>
+      </w:r>
+      <w:r>
+        <w:t>apresenta</w:t>
+      </w:r>
+      <w:r>
+        <w:t>ra</w:t>
+      </w:r>
+      <w:r>
+        <w:t xml:space="preserve">m déficit </w:t>
+      </w:r>
+      <w:r>
+        <w:t>no resultado primário de 2023</w:t>
+      </w:r>
+      <w:r>
+        <w:t xml:space="preserve"> </w:t>
       </w:r>
       <w:r>
         <w:fldChar w:fldCharType="begin"/>
       </w:r>
       <w:r>
-        <w:instrText xml:space="preserve"> ADDIN ZOTERO_ITEM CSL_CITATION {"citationID":"4xHTHuZG","properties":{"formattedCitation":"(TN, 2025)","plainCitation":"(TN, 2025)","noteIndex":0},"citationItems":[{"id":154,"uris":["http://zotero.org/users/15531986/items/86SVDAKV"],"itemData":{"id":154,"type":"webpage","container-title":"Tesouro Nacional","title":"Transferências Constitucionais","title-short":"TN","URL":"https://sisweb.tesouro.gov.br/apex/f?p=2600:1","accessed":{"date-parts":[["2025",2,21]]},"issued":{"date-parts":[["2025"]]}}}],"schema":"https://github.com/citation-style-language/schema/raw/master/csl-citation.json"} </w:instrText>
+        <w:instrText xml:space="preserve"> ADDIN ZOTERO_ITEM CSL_CITATION {"citationID":"DVatFdNi","properties":{"formattedCitation":"(CNM, 2024)","plainCitation":"(CNM, 2024)","noteIndex":0},"citationItems":[{"id":157,"uris":["http://zotero.org/users/15531986/items/NKF6J8PL"],"itemData":{"id":157,"type":"report","genre":"Estudo Técnico","publisher":"CNM","title":"Crise fiscal nos Municípios brasileiros","title-short":"ET_CrisenosMunicipios_2023","URL":"https://cnm.org.br/storage/biblioteca/2024/Estudos_tecnicos/202405_ET_CrisenosMunicipios_2023.pdf","author":[{"family":"CNM","given":""}],"accessed":{"date-parts":[["2025",2,28]]},"issued":{"date-parts":[["2024",5]]}}}],"schema":"https://github.com/citation-style-language/schema/raw/master/csl-citation.json"} </w:instrText>
       </w:r>
       <w:r>
         <w:fldChar w:fldCharType="separate"/>
@@ -4768,77 +5076,773 @@
         <w:rPr>
           <w:rFonts w:cs="Arial"/>
         </w:rPr>
-        <w:t>(TN, 2025)</w:t>
+        <w:t>(CNM, 2024)</w:t>
       </w:r>
       <w:r>
         <w:fldChar w:fldCharType="end"/>
       </w:r>
-      <w:ins w:id="12" w:author="Marco Aurélio Barbiero" w:date="2025-02-21T11:47:00Z">
-        <w:r>
-          <w:t>.</w:t>
-        </w:r>
-      </w:ins>
-    </w:p>
-    <w:p>
-      <w:r>
-        <w:t>Assim, existe uma real necessidade de</w:t>
-      </w:r>
-      <w:r>
-        <w:t xml:space="preserve"> desenvolver uma metodologia</w:t>
-      </w:r>
-      <w:r>
-        <w:t xml:space="preserve"> de baixo custo</w:t>
-      </w:r>
-      <w:r>
-        <w:t xml:space="preserve"> para converter </w:t>
-      </w:r>
-      <w:r>
-        <w:t xml:space="preserve">as </w:t>
-      </w:r>
-      <w:r>
-        <w:t>descrições alfanuméricas de um cadastro puramente textual em objetos geográficos e georreferenciá-los</w:t>
-      </w:r>
-      <w:r>
-        <w:t>. Isso permitiria</w:t>
+      <w:r>
+        <w:t>.</w:t>
       </w:r>
       <w:r>
         <w:t xml:space="preserve"> </w:t>
       </w:r>
       <w:r>
-        <w:t>que os</w:t>
-      </w:r>
-      <w:r>
-        <w:t xml:space="preserve"> municípios </w:t>
-      </w:r>
-      <w:r>
-        <w:t xml:space="preserve">com baixo orçamento </w:t>
-      </w:r>
-      <w:r>
-        <w:t xml:space="preserve">aproveitassem </w:t>
-      </w:r>
-      <w:r>
-        <w:t xml:space="preserve">algumas das </w:t>
-      </w:r>
-      <w:r>
-        <w:t>vantagens oferecidas por um Cadastro Territorial Multifinalitário</w:t>
-      </w:r>
-      <w:r>
-        <w:t xml:space="preserve"> sem comprometer </w:t>
-      </w:r>
-      <w:r>
-        <w:t>suas</w:t>
-      </w:r>
-      <w:r>
-        <w:t xml:space="preserve"> finanças</w:t>
+        <w:t xml:space="preserve">As Receitas Brutas desses municípios </w:t>
+      </w:r>
+      <w:r>
+        <w:t xml:space="preserve">também são muito baixas. </w:t>
+      </w:r>
+      <w:r>
+        <w:t xml:space="preserve">A </w:t>
+      </w:r>
+      <w:r>
+        <w:fldChar w:fldCharType="begin"/>
+      </w:r>
+      <w:r>
+        <w:instrText xml:space="preserve"> REF _Ref191649667 \h </w:instrText>
+      </w:r>
+      <w:r>
+        <w:fldChar w:fldCharType="separate"/>
+      </w:r>
+      <w:r>
+        <w:t xml:space="preserve">Tabela </w:t>
+      </w:r>
+      <w:r>
+        <w:rPr>
+          <w:noProof/>
+        </w:rPr>
+        <w:t>1</w:t>
+      </w:r>
+      <w:r>
+        <w:fldChar w:fldCharType="end"/>
+      </w:r>
+      <w:r>
+        <w:t xml:space="preserve"> </w:t>
+      </w:r>
+      <w:r>
+        <w:t xml:space="preserve">mostra os valores das Receitas Correntes </w:t>
+      </w:r>
+      <w:r>
+        <w:t xml:space="preserve">dos municípios </w:t>
+      </w:r>
+      <w:r>
+        <w:t>pequenos do Brasil</w:t>
+      </w:r>
+      <w:r>
+        <w:t xml:space="preserve">. </w:t>
+      </w:r>
+      <w:r>
+        <w:t>Apesar das discrepâncias</w:t>
+      </w:r>
+      <w:r>
+        <w:t xml:space="preserve"> indicadas pelo </w:t>
+      </w:r>
+      <w:r>
+        <w:rPr>
+          <w:b/>
+          <w:bCs/>
+        </w:rPr>
+        <w:t>d</w:t>
+      </w:r>
+      <w:r>
+        <w:rPr>
+          <w:b/>
+          <w:bCs/>
+        </w:rPr>
+        <w:t xml:space="preserve">esvio </w:t>
+      </w:r>
+      <w:r>
+        <w:rPr>
+          <w:b/>
+          <w:bCs/>
+        </w:rPr>
+        <w:t>p</w:t>
+      </w:r>
+      <w:r>
+        <w:rPr>
+          <w:b/>
+          <w:bCs/>
+        </w:rPr>
+        <w:t>adrão</w:t>
+      </w:r>
+      <w:r>
+        <w:t xml:space="preserve">, </w:t>
+      </w:r>
+      <w:r>
+        <w:t xml:space="preserve">nota-se que a </w:t>
+      </w:r>
+      <w:r>
+        <w:rPr>
+          <w:b/>
+          <w:bCs/>
+        </w:rPr>
+        <w:t>média</w:t>
+      </w:r>
+      <w:r>
+        <w:t xml:space="preserve"> dos orçamentos desses municípios está </w:t>
+      </w:r>
+      <w:r>
+        <w:t>abaixo de 80 milhões.</w:t>
+      </w:r>
+    </w:p>
+    <w:p>
+      <w:pPr>
+        <w:pStyle w:val="Legenda"/>
+        <w:keepNext w:val="0"/>
+      </w:pPr>
+      <w:bookmarkStart w:id="9" w:name="_Ref191649667"/>
+      <w:r>
+        <w:t xml:space="preserve">Tabela </w:t>
+      </w:r>
+      <w:r>
+        <w:fldChar w:fldCharType="begin"/>
+      </w:r>
+      <w:r>
+        <w:instrText xml:space="preserve"> SEQ Tabela \* ARABIC </w:instrText>
+      </w:r>
+      <w:r>
+        <w:fldChar w:fldCharType="separate"/>
+      </w:r>
+      <w:r>
+        <w:rPr>
+          <w:noProof/>
+        </w:rPr>
+        <w:t>1</w:t>
+      </w:r>
+      <w:r>
+        <w:fldChar w:fldCharType="end"/>
+      </w:r>
+      <w:bookmarkEnd w:id="9"/>
+      <w:r>
+        <w:t>:Valores de Receitas Correntes de pequenos municípios</w:t>
+      </w:r>
+      <w:r>
+        <w:t xml:space="preserve"> em 2023</w:t>
+      </w:r>
+    </w:p>
+    <w:tbl>
+      <w:tblPr>
+        <w:tblStyle w:val="TabeladeGrade4-nfase11"/>
+        <w:tblW w:w="0" w:type="auto"/>
+        <w:jc w:val="center"/>
+        <w:tblLook w:val="04A0" w:firstRow="1" w:lastRow="0" w:firstColumn="1" w:lastColumn="0" w:noHBand="0" w:noVBand="1"/>
+      </w:tblPr>
+      <w:tblGrid>
+        <w:gridCol w:w="2975"/>
+        <w:gridCol w:w="2695"/>
+      </w:tblGrid>
+      <w:tr>
+        <w:trPr>
+          <w:cnfStyle w:val="100000000000" w:firstRow="1" w:lastRow="0" w:firstColumn="0" w:lastColumn="0" w:oddVBand="0" w:evenVBand="0" w:oddHBand="0" w:evenHBand="0" w:firstRowFirstColumn="0" w:firstRowLastColumn="0" w:lastRowFirstColumn="0" w:lastRowLastColumn="0"/>
+          <w:jc w:val="center"/>
+        </w:trPr>
+        <w:tc>
+          <w:tcPr>
+            <w:cnfStyle w:val="001000000000" w:firstRow="0" w:lastRow="0" w:firstColumn="1" w:lastColumn="0" w:oddVBand="0" w:evenVBand="0" w:oddHBand="0" w:evenHBand="0" w:firstRowFirstColumn="0" w:firstRowLastColumn="0" w:lastRowFirstColumn="0" w:lastRowLastColumn="0"/>
+            <w:tcW w:w="2975" w:type="dxa"/>
+          </w:tcPr>
+          <w:p>
+            <w:pPr>
+              <w:keepLines/>
+              <w:ind w:firstLine="0"/>
+              <w:jc w:val="center"/>
+            </w:pPr>
+            <w:r>
+              <w:t>Função</w:t>
+            </w:r>
+          </w:p>
+        </w:tc>
+        <w:tc>
+          <w:tcPr>
+            <w:tcW w:w="2695" w:type="dxa"/>
+          </w:tcPr>
+          <w:p>
+            <w:pPr>
+              <w:keepLines/>
+              <w:ind w:firstLine="0"/>
+              <w:jc w:val="center"/>
+              <w:cnfStyle w:val="100000000000" w:firstRow="1" w:lastRow="0" w:firstColumn="0" w:lastColumn="0" w:oddVBand="0" w:evenVBand="0" w:oddHBand="0" w:evenHBand="0" w:firstRowFirstColumn="0" w:firstRowLastColumn="0" w:lastRowFirstColumn="0" w:lastRowLastColumn="0"/>
+            </w:pPr>
+            <w:r>
+              <w:t>Valor</w:t>
+            </w:r>
+          </w:p>
+        </w:tc>
+      </w:tr>
+      <w:tr>
+        <w:trPr>
+          <w:cnfStyle w:val="000000100000" w:firstRow="0" w:lastRow="0" w:firstColumn="0" w:lastColumn="0" w:oddVBand="0" w:evenVBand="0" w:oddHBand="1" w:evenHBand="0" w:firstRowFirstColumn="0" w:firstRowLastColumn="0" w:lastRowFirstColumn="0" w:lastRowLastColumn="0"/>
+          <w:jc w:val="center"/>
+        </w:trPr>
+        <w:tc>
+          <w:tcPr>
+            <w:cnfStyle w:val="001000000000" w:firstRow="0" w:lastRow="0" w:firstColumn="1" w:lastColumn="0" w:oddVBand="0" w:evenVBand="0" w:oddHBand="0" w:evenHBand="0" w:firstRowFirstColumn="0" w:firstRowLastColumn="0" w:lastRowFirstColumn="0" w:lastRowLastColumn="0"/>
+            <w:tcW w:w="2975" w:type="dxa"/>
+          </w:tcPr>
+          <w:p>
+            <w:pPr>
+              <w:keepLines/>
+              <w:ind w:firstLine="0"/>
+            </w:pPr>
+            <w:r>
+              <w:t>Média</w:t>
+            </w:r>
+          </w:p>
+        </w:tc>
+        <w:tc>
+          <w:tcPr>
+            <w:tcW w:w="2695" w:type="dxa"/>
+          </w:tcPr>
+          <w:p>
+            <w:pPr>
+              <w:keepLines/>
+              <w:ind w:firstLine="0"/>
+              <w:jc w:val="right"/>
+              <w:cnfStyle w:val="000000100000" w:firstRow="0" w:lastRow="0" w:firstColumn="0" w:lastColumn="0" w:oddVBand="0" w:evenVBand="0" w:oddHBand="1" w:evenHBand="0" w:firstRowFirstColumn="0" w:firstRowLastColumn="0" w:lastRowFirstColumn="0" w:lastRowLastColumn="0"/>
+            </w:pPr>
+            <w:r>
+              <w:t xml:space="preserve"> R$ 79.612.653,53 </w:t>
+            </w:r>
+          </w:p>
+        </w:tc>
+      </w:tr>
+      <w:tr>
+        <w:trPr>
+          <w:jc w:val="center"/>
+        </w:trPr>
+        <w:tc>
+          <w:tcPr>
+            <w:cnfStyle w:val="001000000000" w:firstRow="0" w:lastRow="0" w:firstColumn="1" w:lastColumn="0" w:oddVBand="0" w:evenVBand="0" w:oddHBand="0" w:evenHBand="0" w:firstRowFirstColumn="0" w:firstRowLastColumn="0" w:lastRowFirstColumn="0" w:lastRowLastColumn="0"/>
+            <w:tcW w:w="2975" w:type="dxa"/>
+          </w:tcPr>
+          <w:p>
+            <w:pPr>
+              <w:keepLines/>
+              <w:ind w:firstLine="0"/>
+            </w:pPr>
+            <w:r>
+              <w:t>Desvio padrão</w:t>
+            </w:r>
+          </w:p>
+        </w:tc>
+        <w:tc>
+          <w:tcPr>
+            <w:tcW w:w="2695" w:type="dxa"/>
+          </w:tcPr>
+          <w:p>
+            <w:pPr>
+              <w:keepLines/>
+              <w:ind w:firstLine="0"/>
+              <w:jc w:val="right"/>
+              <w:cnfStyle w:val="000000000000" w:firstRow="0" w:lastRow="0" w:firstColumn="0" w:lastColumn="0" w:oddVBand="0" w:evenVBand="0" w:oddHBand="0" w:evenHBand="0" w:firstRowFirstColumn="0" w:firstRowLastColumn="0" w:lastRowFirstColumn="0" w:lastRowLastColumn="0"/>
+            </w:pPr>
+            <w:r>
+              <w:t>72</w:t>
+            </w:r>
+            <w:r>
+              <w:t>.</w:t>
+            </w:r>
+            <w:r>
+              <w:t>061</w:t>
+            </w:r>
+            <w:r>
+              <w:t>.</w:t>
+            </w:r>
+            <w:r>
+              <w:t>518,3</w:t>
+            </w:r>
+          </w:p>
+        </w:tc>
+      </w:tr>
+      <w:tr>
+        <w:trPr>
+          <w:cnfStyle w:val="000000100000" w:firstRow="0" w:lastRow="0" w:firstColumn="0" w:lastColumn="0" w:oddVBand="0" w:evenVBand="0" w:oddHBand="1" w:evenHBand="0" w:firstRowFirstColumn="0" w:firstRowLastColumn="0" w:lastRowFirstColumn="0" w:lastRowLastColumn="0"/>
+          <w:jc w:val="center"/>
+        </w:trPr>
+        <w:tc>
+          <w:tcPr>
+            <w:cnfStyle w:val="001000000000" w:firstRow="0" w:lastRow="0" w:firstColumn="1" w:lastColumn="0" w:oddVBand="0" w:evenVBand="0" w:oddHBand="0" w:evenHBand="0" w:firstRowFirstColumn="0" w:firstRowLastColumn="0" w:lastRowFirstColumn="0" w:lastRowLastColumn="0"/>
+            <w:tcW w:w="2975" w:type="dxa"/>
+          </w:tcPr>
+          <w:p>
+            <w:pPr>
+              <w:keepLines/>
+              <w:ind w:firstLine="0"/>
+            </w:pPr>
+            <w:r>
+              <w:t>Mediana</w:t>
+            </w:r>
+          </w:p>
+        </w:tc>
+        <w:tc>
+          <w:tcPr>
+            <w:tcW w:w="2695" w:type="dxa"/>
+          </w:tcPr>
+          <w:p>
+            <w:pPr>
+              <w:keepLines/>
+              <w:ind w:firstLine="0"/>
+              <w:jc w:val="right"/>
+              <w:cnfStyle w:val="000000100000" w:firstRow="0" w:lastRow="0" w:firstColumn="0" w:lastColumn="0" w:oddVBand="0" w:evenVBand="0" w:oddHBand="1" w:evenHBand="0" w:firstRowFirstColumn="0" w:firstRowLastColumn="0" w:lastRowFirstColumn="0" w:lastRowLastColumn="0"/>
+            </w:pPr>
+            <w:r>
+              <w:t xml:space="preserve"> R$ 56.927.916,82 </w:t>
+            </w:r>
+          </w:p>
+        </w:tc>
+      </w:tr>
+      <w:tr>
+        <w:trPr>
+          <w:jc w:val="center"/>
+        </w:trPr>
+        <w:tc>
+          <w:tcPr>
+            <w:cnfStyle w:val="001000000000" w:firstRow="0" w:lastRow="0" w:firstColumn="1" w:lastColumn="0" w:oddVBand="0" w:evenVBand="0" w:oddHBand="0" w:evenHBand="0" w:firstRowFirstColumn="0" w:firstRowLastColumn="0" w:lastRowFirstColumn="0" w:lastRowLastColumn="0"/>
+            <w:tcW w:w="2975" w:type="dxa"/>
+          </w:tcPr>
+          <w:p>
+            <w:pPr>
+              <w:keepLines/>
+              <w:ind w:firstLine="0"/>
+            </w:pPr>
+            <w:r>
+              <w:lastRenderedPageBreak/>
+              <w:t>Mínimo</w:t>
+            </w:r>
+          </w:p>
+        </w:tc>
+        <w:tc>
+          <w:tcPr>
+            <w:tcW w:w="2695" w:type="dxa"/>
+          </w:tcPr>
+          <w:p>
+            <w:pPr>
+              <w:keepLines/>
+              <w:ind w:firstLine="0"/>
+              <w:jc w:val="right"/>
+              <w:cnfStyle w:val="000000000000" w:firstRow="0" w:lastRow="0" w:firstColumn="0" w:lastColumn="0" w:oddVBand="0" w:evenVBand="0" w:oddHBand="0" w:evenHBand="0" w:firstRowFirstColumn="0" w:firstRowLastColumn="0" w:lastRowFirstColumn="0" w:lastRowLastColumn="0"/>
+            </w:pPr>
+            <w:r>
+              <w:t xml:space="preserve"> R$ 1.255.153,37 </w:t>
+            </w:r>
+          </w:p>
+        </w:tc>
+      </w:tr>
+      <w:tr>
+        <w:trPr>
+          <w:cnfStyle w:val="000000100000" w:firstRow="0" w:lastRow="0" w:firstColumn="0" w:lastColumn="0" w:oddVBand="0" w:evenVBand="0" w:oddHBand="1" w:evenHBand="0" w:firstRowFirstColumn="0" w:firstRowLastColumn="0" w:lastRowFirstColumn="0" w:lastRowLastColumn="0"/>
+          <w:jc w:val="center"/>
+        </w:trPr>
+        <w:tc>
+          <w:tcPr>
+            <w:cnfStyle w:val="001000000000" w:firstRow="0" w:lastRow="0" w:firstColumn="1" w:lastColumn="0" w:oddVBand="0" w:evenVBand="0" w:oddHBand="0" w:evenHBand="0" w:firstRowFirstColumn="0" w:firstRowLastColumn="0" w:lastRowFirstColumn="0" w:lastRowLastColumn="0"/>
+            <w:tcW w:w="2975" w:type="dxa"/>
+          </w:tcPr>
+          <w:p>
+            <w:pPr>
+              <w:keepLines/>
+              <w:ind w:firstLine="0"/>
+            </w:pPr>
+            <w:r>
+              <w:t>Máximo</w:t>
+            </w:r>
+          </w:p>
+        </w:tc>
+        <w:tc>
+          <w:tcPr>
+            <w:tcW w:w="2695" w:type="dxa"/>
+          </w:tcPr>
+          <w:p>
+            <w:pPr>
+              <w:keepLines/>
+              <w:ind w:firstLine="0"/>
+              <w:jc w:val="right"/>
+              <w:cnfStyle w:val="000000100000" w:firstRow="0" w:lastRow="0" w:firstColumn="0" w:lastColumn="0" w:oddVBand="0" w:evenVBand="0" w:oddHBand="1" w:evenHBand="0" w:firstRowFirstColumn="0" w:firstRowLastColumn="0" w:lastRowFirstColumn="0" w:lastRowLastColumn="0"/>
+              <w:rPr>
+                <w:b/>
+                <w:bCs/>
+              </w:rPr>
+            </w:pPr>
+            <w:r>
+              <w:t>R$ 1.968.647.258,58</w:t>
+            </w:r>
+          </w:p>
+        </w:tc>
+      </w:tr>
+      <w:tr>
+        <w:trPr>
+          <w:jc w:val="center"/>
+        </w:trPr>
+        <w:tc>
+          <w:tcPr>
+            <w:cnfStyle w:val="001000000000" w:firstRow="0" w:lastRow="0" w:firstColumn="1" w:lastColumn="0" w:oddVBand="0" w:evenVBand="0" w:oddHBand="0" w:evenHBand="0" w:firstRowFirstColumn="0" w:firstRowLastColumn="0" w:lastRowFirstColumn="0" w:lastRowLastColumn="0"/>
+            <w:tcW w:w="2975" w:type="dxa"/>
+            <w:shd w:val="clear" w:color="auto" w:fill="FFFFFF" w:themeFill="background1"/>
+          </w:tcPr>
+          <w:p>
+            <w:pPr>
+              <w:keepLines/>
+              <w:ind w:firstLine="0"/>
+            </w:pPr>
+            <w:r>
+              <w:t>Contagem</w:t>
+            </w:r>
+          </w:p>
+        </w:tc>
+        <w:tc>
+          <w:tcPr>
+            <w:tcW w:w="2695" w:type="dxa"/>
+            <w:shd w:val="clear" w:color="auto" w:fill="FFFFFF" w:themeFill="background1"/>
+          </w:tcPr>
+          <w:p>
+            <w:pPr>
+              <w:keepLines/>
+              <w:ind w:firstLine="0"/>
+              <w:jc w:val="right"/>
+              <w:cnfStyle w:val="000000000000" w:firstRow="0" w:lastRow="0" w:firstColumn="0" w:lastColumn="0" w:oddVBand="0" w:evenVBand="0" w:oddHBand="0" w:evenHBand="0" w:firstRowFirstColumn="0" w:firstRowLastColumn="0" w:lastRowFirstColumn="0" w:lastRowLastColumn="0"/>
+              <w:rPr>
+                <w:b/>
+                <w:bCs/>
+              </w:rPr>
+            </w:pPr>
+            <w:r>
+              <w:t>4</w:t>
+            </w:r>
+            <w:r>
+              <w:t>.</w:t>
+            </w:r>
+            <w:r>
+              <w:t>817</w:t>
+            </w:r>
+            <w:r>
+              <w:t xml:space="preserve"> Municípios</w:t>
+            </w:r>
+          </w:p>
+        </w:tc>
+      </w:tr>
+    </w:tbl>
+    <w:p>
+      <w:pPr>
+        <w:pStyle w:val="Legenda"/>
+        <w:keepNext w:val="0"/>
+      </w:pPr>
+      <w:r>
+        <w:t>Fonte:</w:t>
+      </w:r>
+      <w:r>
+        <w:fldChar w:fldCharType="begin"/>
+      </w:r>
+      <w:r>
+        <w:instrText xml:space="preserve"> ADDIN ZOTERO_ITEM CSL_CITATION {"citationID":"9jyCqJIR","properties":{"formattedCitation":"(SISCONFI/STN, 2023)","plainCitation":"(SISCONFI/STN, 2023)","noteIndex":0},"citationItems":[{"id":156,"uris":["http://zotero.org/users/15531986/items/8BQTNFZG"],"itemData":{"id":156,"type":"dataset","title":"siconfi","title-short":"siconfi","URL":"https://siconfi.tesouro.gov.br/siconfi/pages/public/sti/iframe_sti.jsf","author":[{"family":"SISCONFI/STN","given":""}],"accessed":{"date-parts":[["2025",2,28]]},"issued":{"date-parts":[["2023"]]}}}],"schema":"https://github.com/citation-style-language/schema/raw/master/csl-citation.json"} </w:instrText>
+      </w:r>
+      <w:r>
+        <w:fldChar w:fldCharType="separate"/>
+      </w:r>
+      <w:r>
+        <w:rPr>
+          <w:rFonts w:cs="Arial"/>
+        </w:rPr>
+        <w:t>(SISCONFI/STN, 2023)</w:t>
+      </w:r>
+      <w:r>
+        <w:fldChar w:fldCharType="end"/>
+      </w:r>
+      <w:r>
+        <w:t>. Elaboração: Autores</w:t>
+      </w:r>
+    </w:p>
+    <w:p>
+      <w:r>
+        <w:t>Outro aspecto relevante na criação de um Cadastro Técnico Municipal (CTM) é a necessidade de mão de obra qualificada. Embora a maioria das prefeituras disponha de engenheiros em seus quadros, nem todos os profissionais possuem os conhecimentos necessários para a implementação do cadastro.</w:t>
+      </w:r>
+    </w:p>
+    <w:p>
+      <w:r>
+        <w:t>Pode ser</w:t>
+      </w:r>
+      <w:r>
+        <w:t xml:space="preserve"> viável contratar empresas especializadas em georreferenciamento, </w:t>
+      </w:r>
+      <w:r>
+        <w:t xml:space="preserve">mas </w:t>
+      </w:r>
+      <w:r>
+        <w:t>essa medida não soluciona a questão da integração dos dados ao cadastro, tarefa que deve ser realizada por profissionais qualificados. Além disso, é necessário considerar o custo associado à adaptação dos sistemas informatizados para que possam armazenar, processar e exibir as informações geográficas adequadamente.</w:t>
+      </w:r>
+    </w:p>
+    <w:p>
+      <w:r>
+        <w:t xml:space="preserve">Sobre </w:t>
+      </w:r>
+      <w:r>
+        <w:t>a adaptação dos sistemas</w:t>
+      </w:r>
+      <w:r>
+        <w:t>,</w:t>
+      </w:r>
+      <w:r>
+        <w:t xml:space="preserve"> há muito a se </w:t>
+      </w:r>
+      <w:r>
+        <w:t xml:space="preserve">discutir. </w:t>
+      </w:r>
+      <w:r>
+        <w:t>Por muito tempo, os</w:t>
+      </w:r>
+      <w:r>
+        <w:t xml:space="preserve"> desenvolvedores de software </w:t>
+      </w:r>
+      <w:r>
+        <w:t xml:space="preserve">abordaram </w:t>
+      </w:r>
+      <w:r>
+        <w:t>o problema do cadastro das mais variadas formas</w:t>
+      </w:r>
+      <w:r>
+        <w:t xml:space="preserve"> usando todo tipo de </w:t>
+      </w:r>
+      <w:r>
+        <w:t>estrutura de dados</w:t>
+      </w:r>
+      <w:r>
+        <w:t xml:space="preserve">. </w:t>
+      </w:r>
+      <w:r>
+        <w:t>Nas</w:t>
+      </w:r>
+      <w:r>
+        <w:t xml:space="preserve"> visitas às prefeituras </w:t>
+      </w:r>
+      <w:r>
+        <w:t>foram encontrados</w:t>
+      </w:r>
+      <w:r>
+        <w:t xml:space="preserve"> alguns</w:t>
+      </w:r>
+      <w:r>
+        <w:t xml:space="preserve"> sistemas completos </w:t>
+      </w:r>
+      <w:r>
+        <w:t xml:space="preserve">muito bem </w:t>
+      </w:r>
+      <w:r>
+        <w:t>construídos</w:t>
+      </w:r>
+      <w:r>
+        <w:t xml:space="preserve">, mas a maioria </w:t>
+      </w:r>
+      <w:r>
+        <w:t>desses</w:t>
+      </w:r>
+      <w:r>
+        <w:t xml:space="preserve"> cadastros </w:t>
+      </w:r>
+      <w:r>
+        <w:t>tinham</w:t>
+      </w:r>
+      <w:r>
+        <w:t xml:space="preserve"> como objetivo apenas </w:t>
+      </w:r>
+      <w:r>
+        <w:t>resolver os problemas de tributação</w:t>
+      </w:r>
+      <w:r>
+        <w:t xml:space="preserve">. </w:t>
+      </w:r>
+      <w:r>
+        <w:t>Na verdade, t</w:t>
+      </w:r>
+      <w:r>
+        <w:t xml:space="preserve">odos os </w:t>
+      </w:r>
+      <w:r>
+        <w:t xml:space="preserve">13 </w:t>
+      </w:r>
+      <w:r>
+        <w:t>sistemas</w:t>
+      </w:r>
+      <w:r>
+        <w:t xml:space="preserve"> analisado</w:t>
+      </w:r>
+      <w:r>
+        <w:t>s</w:t>
+      </w:r>
+      <w:r>
+        <w:t xml:space="preserve">, mesmo os mais </w:t>
+      </w:r>
+      <w:r>
+        <w:t>sofisticados</w:t>
+      </w:r>
+      <w:r>
+        <w:t xml:space="preserve">, </w:t>
+      </w:r>
+      <w:r>
+        <w:t>eram</w:t>
+      </w:r>
+      <w:r>
+        <w:t xml:space="preserve"> baseados no Manual </w:t>
+      </w:r>
+      <w:r>
+        <w:t>do Cadastro Imobiliário do Projeto CIATA</w:t>
+      </w:r>
+      <w:r>
+        <w:fldChar w:fldCharType="begin"/>
+      </w:r>
+      <w:r>
+        <w:instrText xml:space="preserve"> ADDIN ZOTERO_ITEM CSL_CITATION {"citationID":"3VD9taan","properties":{"formattedCitation":"(MF-CIATA, 1979)","plainCitation":"(MF-CIATA, 1979)","noteIndex":0},"citationItems":[{"id":43,"uris":["http://zotero.org/users/local/P1GuXq80/items/ENRA29BF","http://zotero.org/users/15531986/items/ENRA29BF"],"itemData":{"id":43,"type":"document","title":"Manual do Cadastro Imobiliário - CIATA","title-short":"MCI - CIATA","author":[{"literal":"MF-CIATA"}],"issued":{"date-parts":[["1979"]]}}}],"schema":"https://github.com/citation-style-language/schema/raw/master/csl-citation.json"} </w:instrText>
+      </w:r>
+      <w:r>
+        <w:fldChar w:fldCharType="separate"/>
+      </w:r>
+      <w:r>
+        <w:rPr>
+          <w:rFonts w:cs="Arial"/>
+        </w:rPr>
+        <w:t>(MF-CIATA, 1979)</w:t>
+      </w:r>
+      <w:r>
+        <w:fldChar w:fldCharType="end"/>
       </w:r>
       <w:r>
         <w:t>.</w:t>
       </w:r>
-    </w:p>
-    <w:p>
-      <w:pPr>
-        <w:rPr>
-          <w:ins w:id="13" w:author="Marco Aurélio Barbiero" w:date="2025-02-20T22:01:00Z"/>
+      <w:r>
+        <w:t xml:space="preserve"> </w:t>
+      </w:r>
+      <w:r>
+        <w:t>Por mais importante que tenha sido o CIATA para a criação de uma cultura de cadastro imobiliário no Brasil</w:t>
+      </w:r>
+      <w:r>
+        <w:t xml:space="preserve">, não é possível ignorar a sua </w:t>
+      </w:r>
+      <w:r>
+        <w:t>precariedade em comparação</w:t>
+      </w:r>
+      <w:r>
+        <w:t xml:space="preserve"> com os sistemas mais modernos (ver</w:t>
+      </w:r>
+      <w:r>
+        <w:t xml:space="preserve"> item</w:t>
+      </w:r>
+      <w:r>
+        <w:t xml:space="preserve"> </w:t>
+      </w:r>
+      <w:r>
+        <w:fldChar w:fldCharType="begin"/>
+      </w:r>
+      <w:r>
+        <w:instrText xml:space="preserve"> REF _Ref191671060 \r \h </w:instrText>
+      </w:r>
+      <w:r>
+        <w:fldChar w:fldCharType="separate"/>
+      </w:r>
+      <w:r>
+        <w:t>2.1.2</w:t>
+      </w:r>
+      <w:r>
+        <w:fldChar w:fldCharType="end"/>
+      </w:r>
+      <w:r>
+        <w:t>)</w:t>
+      </w:r>
+      <w:r>
+        <w:t>.</w:t>
+      </w:r>
+    </w:p>
+    <w:p>
+      <w:r>
+        <w:t xml:space="preserve">Apenas como </w:t>
+      </w:r>
+      <w:r>
+        <w:t xml:space="preserve">referência anedótica, nos cadastros municipais </w:t>
+      </w:r>
+      <w:r>
+        <w:t xml:space="preserve">das </w:t>
+      </w:r>
+      <w:r>
+        <w:t>prefeituras</w:t>
+      </w:r>
+      <w:r>
+        <w:t xml:space="preserve"> </w:t>
+      </w:r>
+      <w:r>
+        <w:t xml:space="preserve">visitadas </w:t>
+      </w:r>
+      <w:r>
+        <w:t xml:space="preserve">havia </w:t>
+      </w:r>
+      <w:r>
+        <w:t xml:space="preserve">lotes </w:t>
+      </w:r>
+      <w:r>
+        <w:t xml:space="preserve">registrados </w:t>
+      </w:r>
+      <w:r>
+        <w:t>com o endereço “Rua sem denominação, s/n”</w:t>
+      </w:r>
+      <w:r>
+        <w:t xml:space="preserve">. Em </w:t>
+      </w:r>
+      <w:r>
+        <w:t>uma</w:t>
+      </w:r>
+      <w:r>
+        <w:t xml:space="preserve"> </w:t>
+      </w:r>
+      <w:r>
+        <w:t xml:space="preserve">das </w:t>
+      </w:r>
+      <w:r>
+        <w:t>prefeitura</w:t>
+      </w:r>
+      <w:r>
+        <w:t>s</w:t>
+      </w:r>
+      <w:r>
+        <w:t xml:space="preserve">, </w:t>
+      </w:r>
+      <w:r>
+        <w:t>os carnês de IPTU eram impressos e</w:t>
+      </w:r>
+      <w:r>
+        <w:t xml:space="preserve">, posteriormente, </w:t>
+      </w:r>
+      <w:r>
+        <w:t>era feita uma triagem para ver</w:t>
+      </w:r>
+      <w:r>
+        <w:t>ificar</w:t>
+      </w:r>
+      <w:r>
+        <w:t xml:space="preserve"> quais estavam certos. Em outra, </w:t>
+      </w:r>
+      <w:r>
+        <w:t>o proprietário atual do imóvel só podia ser determinado a partir d</w:t>
+      </w:r>
+      <w:r>
+        <w:t xml:space="preserve">as informações contidas no </w:t>
+      </w:r>
+      <w:r>
+        <w:t>atributo “Observações”.</w:t>
+      </w:r>
+      <w:r>
+        <w:t xml:space="preserve"> </w:t>
+      </w:r>
+    </w:p>
+    <w:p>
+      <w:r>
+        <w:t xml:space="preserve">Dada a realidade dos elevados custos dos projetos, orçamentos restritos das prefeituras e falta de mão de obra qualificada, há uma necessidade concreta de se desenvolver uma metodologia de baixo custo para converter descrições alfanuméricas de um cadastro puramente textual em objetos geográficos, possibilitando seu georreferenciamento. Tal abordagem permitiria que municípios com recursos </w:t>
+      </w:r>
+      <w:r>
+        <w:lastRenderedPageBreak/>
+        <w:t>limitados usufruíssem dos benefícios oferecidos por um Cadastro Territorial Multifinalitário sem comprometer suas finanças.</w:t>
+      </w:r>
+    </w:p>
+    <w:p>
+      <w:pPr>
+        <w:rPr>
+          <w:ins w:id="10" w:author="Marco Aurélio Barbiero" w:date="2025-02-20T22:01:00Z"/>
           <w:rFonts w:cs="Arial"/>
           <w:szCs w:val="24"/>
         </w:rPr>
@@ -4864,34 +5868,57 @@
         </w:rPr>
         <w:t xml:space="preserve">em consonância com os preceitos do </w:t>
       </w:r>
-      <w:proofErr w:type="spellStart"/>
       <w:r>
         <w:rPr>
           <w:rFonts w:cs="Arial"/>
           <w:i/>
           <w:szCs w:val="24"/>
         </w:rPr>
-        <w:t>fit</w:t>
-      </w:r>
-      <w:proofErr w:type="spellEnd"/>
+        <w:t>fit-for-purpose</w:t>
+      </w:r>
+      <w:r>
+        <w:rPr>
+          <w:rFonts w:cs="Arial"/>
+          <w:szCs w:val="24"/>
+        </w:rPr>
+        <w:t xml:space="preserve"> </w:t>
+      </w:r>
       <w:r>
         <w:rPr>
           <w:rFonts w:cs="Arial"/>
           <w:i/>
           <w:szCs w:val="24"/>
         </w:rPr>
-        <w:t>-for-</w:t>
-      </w:r>
-      <w:proofErr w:type="spellStart"/>
-      <w:r>
-        <w:rPr>
-          <w:rFonts w:cs="Arial"/>
-          <w:i/>
-          <w:szCs w:val="24"/>
-        </w:rPr>
-        <w:t>purpose</w:t>
-      </w:r>
-      <w:proofErr w:type="spellEnd"/>
+        <w:t>for land administration</w:t>
+      </w:r>
+      <w:r>
+        <w:rPr>
+          <w:rFonts w:cs="Arial"/>
+          <w:szCs w:val="24"/>
+        </w:rPr>
+        <w:t xml:space="preserve">, que </w:t>
+      </w:r>
+      <w:r>
+        <w:rPr>
+          <w:rFonts w:cs="Arial"/>
+          <w:szCs w:val="24"/>
+        </w:rPr>
+        <w:t xml:space="preserve">propõe sistemas de administração de terras </w:t>
+      </w:r>
+      <w:r>
+        <w:rPr>
+          <w:rFonts w:cs="Arial"/>
+          <w:szCs w:val="24"/>
+        </w:rPr>
+        <w:t>mais</w:t>
+      </w:r>
+      <w:r>
+        <w:rPr>
+          <w:rFonts w:cs="Arial"/>
+          <w:szCs w:val="24"/>
+        </w:rPr>
+        <w:t xml:space="preserve"> flexíveis e adaptáveis às necessidades específicas de cada país ou região</w:t>
+      </w:r>
       <w:r>
         <w:rPr>
           <w:rFonts w:cs="Arial"/>
@@ -4902,77 +5929,6 @@
       <w:r>
         <w:rPr>
           <w:rFonts w:cs="Arial"/>
-          <w:i/>
-          <w:szCs w:val="24"/>
-        </w:rPr>
-        <w:t xml:space="preserve">for </w:t>
-      </w:r>
-      <w:proofErr w:type="spellStart"/>
-      <w:r>
-        <w:rPr>
-          <w:rFonts w:cs="Arial"/>
-          <w:i/>
-          <w:szCs w:val="24"/>
-        </w:rPr>
-        <w:t>land</w:t>
-      </w:r>
-      <w:proofErr w:type="spellEnd"/>
-      <w:r>
-        <w:rPr>
-          <w:rFonts w:cs="Arial"/>
-          <w:i/>
-          <w:szCs w:val="24"/>
-        </w:rPr>
-        <w:t xml:space="preserve"> </w:t>
-      </w:r>
-      <w:proofErr w:type="spellStart"/>
-      <w:r>
-        <w:rPr>
-          <w:rFonts w:cs="Arial"/>
-          <w:i/>
-          <w:szCs w:val="24"/>
-        </w:rPr>
-        <w:t>administration</w:t>
-      </w:r>
-      <w:proofErr w:type="spellEnd"/>
-      <w:r>
-        <w:rPr>
-          <w:rFonts w:cs="Arial"/>
-          <w:szCs w:val="24"/>
-        </w:rPr>
-        <w:t xml:space="preserve">, que </w:t>
-      </w:r>
-      <w:r>
-        <w:rPr>
-          <w:rFonts w:cs="Arial"/>
-          <w:szCs w:val="24"/>
-        </w:rPr>
-        <w:t xml:space="preserve">propõe sistemas de administração de terras </w:t>
-      </w:r>
-      <w:r>
-        <w:rPr>
-          <w:rFonts w:cs="Arial"/>
-          <w:szCs w:val="24"/>
-        </w:rPr>
-        <w:t>mais</w:t>
-      </w:r>
-      <w:r>
-        <w:rPr>
-          <w:rFonts w:cs="Arial"/>
-          <w:szCs w:val="24"/>
-        </w:rPr>
-        <w:t xml:space="preserve"> flexíveis e adaptáveis às necessidades específicas de cada país ou região</w:t>
-      </w:r>
-      <w:r>
-        <w:rPr>
-          <w:rFonts w:cs="Arial"/>
-          <w:szCs w:val="24"/>
-        </w:rPr>
-        <w:t xml:space="preserve"> </w:t>
-      </w:r>
-      <w:r>
-        <w:rPr>
-          <w:rFonts w:cs="Arial"/>
           <w:szCs w:val="24"/>
         </w:rPr>
         <w:fldChar w:fldCharType="begin"/>
@@ -5004,7 +5960,14 @@
         </w:rPr>
         <w:fldChar w:fldCharType="end"/>
       </w:r>
-      <w:ins w:id="14" w:author="Marco Aurélio Barbiero" w:date="2025-02-20T22:02:00Z">
+      <w:r>
+        <w:rPr>
+          <w:rFonts w:cs="Arial"/>
+          <w:szCs w:val="24"/>
+        </w:rPr>
+        <w:t>.</w:t>
+      </w:r>
+      <w:ins w:id="11" w:author="Marco Aurélio Barbiero" w:date="2025-02-20T22:01:00Z">
         <w:r>
           <w:rPr>
             <w:rFonts w:cs="Arial"/>
@@ -5013,124 +5976,6 @@
           <w:t>.</w:t>
         </w:r>
       </w:ins>
-      <w:del w:id="15" w:author="Marco Aurélio Barbiero" w:date="2025-02-20T22:01:00Z">
-        <w:r>
-          <w:rPr>
-            <w:rFonts w:cs="Arial"/>
-            <w:szCs w:val="24"/>
-          </w:rPr>
-          <w:delText>,</w:delText>
-        </w:r>
-        <w:r>
-          <w:rPr>
-            <w:rFonts w:cs="Arial"/>
-            <w:szCs w:val="24"/>
-          </w:rPr>
-          <w:delText xml:space="preserve"> e</w:delText>
-        </w:r>
-        <w:r>
-          <w:rPr>
-            <w:rFonts w:cs="Arial"/>
-            <w:szCs w:val="24"/>
-          </w:rPr>
-          <w:delText xml:space="preserve"> do</w:delText>
-        </w:r>
-        <w:r>
-          <w:rPr>
-            <w:rFonts w:cs="Arial"/>
-            <w:szCs w:val="24"/>
-          </w:rPr>
-          <w:delText xml:space="preserve"> LADM</w:delText>
-        </w:r>
-        <w:r>
-          <w:delText xml:space="preserve"> </w:delText>
-        </w:r>
-        <w:r>
-          <w:rPr>
-            <w:rFonts w:cs="Arial"/>
-            <w:szCs w:val="24"/>
-          </w:rPr>
-          <w:delText>(Land Administration Domain Model</w:delText>
-        </w:r>
-        <w:r>
-          <w:rPr>
-            <w:rFonts w:cs="Arial"/>
-            <w:szCs w:val="24"/>
-          </w:rPr>
-          <w:delText xml:space="preserve"> </w:delText>
-        </w:r>
-        <w:r>
-          <w:rPr>
-            <w:rFonts w:cs="Arial"/>
-            <w:szCs w:val="24"/>
-          </w:rPr>
-          <w:fldChar w:fldCharType="begin"/>
-        </w:r>
-        <w:r>
-          <w:rPr>
-            <w:rFonts w:cs="Arial"/>
-            <w:szCs w:val="24"/>
-          </w:rPr>
-          <w:delInstrText xml:space="preserve"> ADDIN ZOTERO_ITEM CSL_CITATION {"citationID":"P0bCXB66","properties":{"formattedCitation":"(ISO\\uc0\\u160{}19152(LADM), 2012)","plainCitation":"(ISO 19152(LADM), 2012)","noteIndex":0},"citationItems":[{"id":45,"uris":["http://zotero.org/users/local/P1GuXq80/items/LFYH5HFJ","http://zotero.org/users/15531986/items/LFYH5HFJ"],"itemData":{"id":45,"type":"webpage","title":"ISO 19152:2012(en), Geographic information — Land Administration Domain Model (LADM)","title-short":"ISO 19152(LADM)","URL":"https://www.iso.org/obp/ui/en/#iso:std:iso:19152:ed-1:v1:en","accessed":{"date-parts":[["2024",12,6]]},"issued":{"date-parts":[["2012"]]}}}],"schema":"https://github.com/citation-style-language/schema/raw/master/csl-citation.json"} </w:delInstrText>
-        </w:r>
-        <w:r>
-          <w:rPr>
-            <w:rFonts w:cs="Arial"/>
-            <w:szCs w:val="24"/>
-          </w:rPr>
-          <w:fldChar w:fldCharType="separate"/>
-        </w:r>
-        <w:r>
-          <w:rPr>
-            <w:rFonts w:cs="Arial"/>
-          </w:rPr>
-          <w:delText>(ISO 19152(LADM), 2012)</w:delText>
-        </w:r>
-        <w:r>
-          <w:rPr>
-            <w:rFonts w:cs="Arial"/>
-            <w:szCs w:val="24"/>
-          </w:rPr>
-          <w:fldChar w:fldCharType="end"/>
-        </w:r>
-        <w:r>
-          <w:rPr>
-            <w:rFonts w:cs="Arial"/>
-            <w:szCs w:val="24"/>
-          </w:rPr>
-          <w:delText>)</w:delText>
-        </w:r>
-        <w:r>
-          <w:rPr>
-            <w:rFonts w:cs="Arial"/>
-            <w:szCs w:val="24"/>
-          </w:rPr>
-          <w:delText xml:space="preserve">, </w:delText>
-        </w:r>
-        <w:r>
-          <w:rPr>
-            <w:rFonts w:cs="Arial"/>
-            <w:szCs w:val="24"/>
-          </w:rPr>
-          <w:delText>um modelo conceitual padronizado que fornece uma estrutura de dados para cadastros imobiliários</w:delText>
-        </w:r>
-        <w:r>
-          <w:rPr>
-            <w:rFonts w:cs="Arial"/>
-            <w:szCs w:val="24"/>
-          </w:rPr>
-          <w:delText>.</w:delText>
-        </w:r>
-      </w:del>
-      <w:ins w:id="16" w:author="Marco Aurélio Barbiero" w:date="2025-02-20T22:01:00Z">
-        <w:r>
-          <w:rPr>
-            <w:rFonts w:cs="Arial"/>
-            <w:szCs w:val="24"/>
-          </w:rPr>
-          <w:t>.</w:t>
-        </w:r>
-      </w:ins>
     </w:p>
     <w:p>
       <w:pPr>
@@ -5144,11 +5989,11 @@
       <w:pPr>
         <w:pStyle w:val="Ttulo2"/>
       </w:pPr>
-      <w:bookmarkStart w:id="17" w:name="_Toc190940420"/>
+      <w:bookmarkStart w:id="12" w:name="_Toc191669443"/>
       <w:r>
         <w:t>Justificativa da pesquisa</w:t>
       </w:r>
-      <w:bookmarkEnd w:id="17"/>
+      <w:bookmarkEnd w:id="12"/>
     </w:p>
     <w:p>
       <w:r>
@@ -5258,11 +6103,12 @@
       <w:pPr>
         <w:pStyle w:val="Ttulo3"/>
       </w:pPr>
-      <w:bookmarkStart w:id="18" w:name="_Toc190940421"/>
-      <w:r>
+      <w:bookmarkStart w:id="13" w:name="_Toc191669444"/>
+      <w:r>
+        <w:lastRenderedPageBreak/>
         <w:t>Objetivos</w:t>
       </w:r>
-      <w:bookmarkEnd w:id="18"/>
+      <w:bookmarkEnd w:id="13"/>
       <w:r>
         <w:t xml:space="preserve"> </w:t>
       </w:r>
@@ -5271,11 +6117,11 @@
       <w:pPr>
         <w:pStyle w:val="Ttulo4"/>
       </w:pPr>
-      <w:bookmarkStart w:id="19" w:name="_Toc190940422"/>
+      <w:bookmarkStart w:id="14" w:name="_Toc191669445"/>
       <w:r>
         <w:t>Objetivo geral</w:t>
       </w:r>
-      <w:bookmarkEnd w:id="19"/>
+      <w:bookmarkEnd w:id="14"/>
     </w:p>
     <w:p>
       <w:r>
@@ -5315,11 +6161,11 @@
           <w:szCs w:val="24"/>
         </w:rPr>
       </w:pPr>
-      <w:bookmarkStart w:id="20" w:name="_Toc190940423"/>
+      <w:bookmarkStart w:id="15" w:name="_Toc191669446"/>
       <w:r>
         <w:t>Objetivos específicos</w:t>
       </w:r>
-      <w:bookmarkEnd w:id="20"/>
+      <w:bookmarkEnd w:id="15"/>
     </w:p>
     <w:p>
       <w:pPr>
@@ -5345,7 +6191,6 @@
         </w:numPr>
       </w:pPr>
       <w:r>
-        <w:lastRenderedPageBreak/>
         <w:t xml:space="preserve">Definir o conjunto mínimo de atributos textuais necessários para a criação de imagens representativas da distribuição da malha de lotes urbanas; </w:t>
       </w:r>
     </w:p>
@@ -5373,11 +6218,11 @@
       <w:pPr>
         <w:pStyle w:val="Ttulo1"/>
       </w:pPr>
-      <w:bookmarkStart w:id="21" w:name="_Toc190940424"/>
+      <w:bookmarkStart w:id="16" w:name="_Toc191669447"/>
       <w:r>
         <w:t>fundamentação teórica</w:t>
       </w:r>
-      <w:bookmarkEnd w:id="21"/>
+      <w:bookmarkEnd w:id="16"/>
     </w:p>
     <w:p>
       <w:r>
@@ -5489,11 +6334,11 @@
       <w:pPr>
         <w:pStyle w:val="Ttulo2"/>
       </w:pPr>
-      <w:bookmarkStart w:id="22" w:name="_Toc190940425"/>
+      <w:bookmarkStart w:id="17" w:name="_Toc191669448"/>
       <w:r>
         <w:t>O CIATA</w:t>
       </w:r>
-      <w:bookmarkEnd w:id="22"/>
+      <w:bookmarkEnd w:id="17"/>
     </w:p>
     <w:p>
       <w:r>
@@ -5521,27 +6366,17 @@
         <w:t xml:space="preserve"> </w:t>
       </w:r>
       <w:r>
-        <w:t xml:space="preserve">é considerado a primeira iniciativa de criação de uma metodologia de organização de cadastros urbanos do Brasil. Mais do que uma simples modelagem dos dados o projeto lançou as bases para o desenvolvimento de quase todos os cadastros automatizados atuais. Pode-se dizer que, guardadas as diferenças tecnológicas de cada época, o CIATA foi um precursor do LADM (ISO 19.152 - </w:t>
+        <w:t xml:space="preserve">é considerado a primeira iniciativa de criação de uma metodologia de organização de cadastros urbanos do Brasil. Mais do que uma simples modelagem </w:t>
+      </w:r>
+      <w:r>
+        <w:lastRenderedPageBreak/>
+        <w:t xml:space="preserve">dos dados o projeto lançou as bases para o desenvolvimento de quase todos os cadastros automatizados atuais. Pode-se dizer que, guardadas as diferenças tecnológicas de cada época, o CIATA foi um precursor do LADM (ISO 19.152 - </w:t>
       </w:r>
       <w:r>
         <w:rPr>
           <w:i/>
         </w:rPr>
-        <w:t xml:space="preserve">Land </w:t>
-      </w:r>
-      <w:proofErr w:type="spellStart"/>
-      <w:r>
-        <w:rPr>
-          <w:i/>
-        </w:rPr>
-        <w:t>Administration</w:t>
-      </w:r>
-      <w:proofErr w:type="spellEnd"/>
-      <w:r>
-        <w:rPr>
-          <w:i/>
-        </w:rPr>
-        <w:t xml:space="preserve"> Domain Model</w:t>
+        <w:t>Land Administration Domain Model</w:t>
       </w:r>
       <w:r>
         <w:t xml:space="preserve">). </w:t>
@@ -5549,11 +6384,7 @@
     </w:p>
     <w:p>
       <w:r>
-        <w:t xml:space="preserve">O CIATA foi implementado na década de 1970 pela Secretaria de Economia e Finanças do Ministério da Fazenda, com recursos do Programa de Assistência Técnica (PRAT) e apoio do Serviço Federal de Processamento de Dados (SERPRO). o projeto visava, inicialmente, auxiliar pequenos municípios na implantação do </w:t>
-      </w:r>
-      <w:r>
-        <w:lastRenderedPageBreak/>
-        <w:t>Cadastro Técnico Municipal, com o objetivo de aumentar a arrecadação de receitas próprias e diminuir a dependência de recursos externos</w:t>
+        <w:t>O CIATA foi implementado na década de 1970 pela Secretaria de Economia e Finanças do Ministério da Fazenda, com recursos do Programa de Assistência Técnica (PRAT) e apoio do Serviço Federal de Processamento de Dados (SERPRO). o projeto visava, inicialmente, auxiliar pequenos municípios na implantação do Cadastro Técnico Municipal, com o objetivo de aumentar a arrecadação de receitas próprias e diminuir a dependência de recursos externos</w:t>
       </w:r>
       <w:r>
         <w:t xml:space="preserve"> </w:t>
@@ -5630,15 +6461,15 @@
           <w:rFonts w:eastAsiaTheme="minorHAnsi"/>
         </w:rPr>
       </w:pPr>
-      <w:bookmarkStart w:id="23" w:name="_Toc183090298"/>
-      <w:bookmarkStart w:id="24" w:name="_Toc190940426"/>
+      <w:bookmarkStart w:id="18" w:name="_Toc183090298"/>
+      <w:bookmarkStart w:id="19" w:name="_Toc191669449"/>
       <w:r>
         <w:t xml:space="preserve">Modelo </w:t>
       </w:r>
       <w:r>
         <w:t>conceitual</w:t>
       </w:r>
-      <w:bookmarkEnd w:id="23"/>
+      <w:bookmarkEnd w:id="18"/>
       <w:r>
         <w:t xml:space="preserve"> </w:t>
       </w:r>
@@ -5651,7 +6482,7 @@
       <w:r>
         <w:t>CIATA</w:t>
       </w:r>
-      <w:bookmarkEnd w:id="24"/>
+      <w:bookmarkEnd w:id="19"/>
     </w:p>
     <w:p>
       <w:pPr>
@@ -5732,24 +6563,24 @@
       <w:r>
         <w:t xml:space="preserve">Considerando as limitações técnicas das décadas de 1970 e 1980, a fase de execução geralmente resultava em cadastros formados </w:t>
       </w:r>
-      <w:commentRangeStart w:id="25"/>
-      <w:commentRangeStart w:id="26"/>
+      <w:commentRangeStart w:id="20"/>
+      <w:commentRangeStart w:id="21"/>
       <w:r>
         <w:t>por fichas e livros</w:t>
       </w:r>
-      <w:commentRangeEnd w:id="25"/>
+      <w:commentRangeEnd w:id="20"/>
       <w:r>
         <w:rPr>
           <w:rStyle w:val="Refdecomentrio"/>
         </w:rPr>
-        <w:commentReference w:id="25"/>
-      </w:r>
-      <w:commentRangeEnd w:id="26"/>
+        <w:commentReference w:id="20"/>
+      </w:r>
+      <w:commentRangeEnd w:id="21"/>
       <w:r>
         <w:rPr>
           <w:rStyle w:val="Refdecomentrio"/>
         </w:rPr>
-        <w:commentReference w:id="26"/>
+        <w:commentReference w:id="21"/>
       </w:r>
       <w:r>
         <w:t>, uma vez que poucas prefeituras tinham condições de adquirir os caríssimos mainframes disponíveis para automação.</w:t>
@@ -5764,9 +6595,11 @@
       <w:pPr>
         <w:pStyle w:val="Ttulo3"/>
       </w:pPr>
-      <w:bookmarkStart w:id="27" w:name="_Toc183090299"/>
-      <w:bookmarkStart w:id="28" w:name="_Toc190940427"/>
-      <w:r>
+      <w:bookmarkStart w:id="22" w:name="_Toc183090299"/>
+      <w:bookmarkStart w:id="23" w:name="_Toc191669450"/>
+      <w:bookmarkStart w:id="24" w:name="_Ref191671060"/>
+      <w:r>
+        <w:lastRenderedPageBreak/>
         <w:t>C</w:t>
       </w:r>
       <w:r>
@@ -5784,14 +6617,15 @@
       <w:r>
         <w:t xml:space="preserve"> T</w:t>
       </w:r>
-      <w:bookmarkEnd w:id="27"/>
+      <w:bookmarkEnd w:id="22"/>
       <w:r>
         <w:t xml:space="preserve">ecnológico do </w:t>
       </w:r>
       <w:r>
         <w:t>CIATA</w:t>
       </w:r>
-      <w:bookmarkEnd w:id="28"/>
+      <w:bookmarkEnd w:id="23"/>
+      <w:bookmarkEnd w:id="24"/>
     </w:p>
     <w:p>
       <w:r>
@@ -5802,21 +6636,17 @@
       <w:pPr>
         <w:pStyle w:val="Ttulo4"/>
       </w:pPr>
-      <w:bookmarkStart w:id="29" w:name="_Toc183090300"/>
-      <w:bookmarkStart w:id="30" w:name="_Toc190940428"/>
+      <w:bookmarkStart w:id="25" w:name="_Toc183090300"/>
+      <w:bookmarkStart w:id="26" w:name="_Toc191669451"/>
       <w:r>
         <w:t>Custo dos equipamentos</w:t>
       </w:r>
-      <w:bookmarkEnd w:id="29"/>
-      <w:bookmarkEnd w:id="30"/>
-    </w:p>
-    <w:p>
-      <w:r>
-        <w:t xml:space="preserve">A plataforma de computação eletrônica dominante nas décadas de 1970 e 1980 era o mainframe, um tipo de computador de grande porte e alto custo que exigia </w:t>
-      </w:r>
-      <w:r>
-        <w:lastRenderedPageBreak/>
-        <w:t xml:space="preserve">uma infraestrutura especial para operar. Seu preço frequentemente alcançava centenas de milhares de dólares, e era comum que sua aquisição fosse feita por meio de </w:t>
+      <w:bookmarkEnd w:id="25"/>
+      <w:bookmarkEnd w:id="26"/>
+    </w:p>
+    <w:p>
+      <w:r>
+        <w:t xml:space="preserve">A plataforma de computação eletrônica dominante nas décadas de 1970 e 1980 era o mainframe, um tipo de computador de grande porte e alto custo que exigia uma infraestrutura especial para operar. Seu preço frequentemente alcançava centenas de milhares de dólares, e era comum que sua aquisição fosse feita por meio de </w:t>
       </w:r>
       <w:r>
         <w:rPr>
@@ -5879,13 +6709,13 @@
       <w:pPr>
         <w:pStyle w:val="Ttulo4"/>
       </w:pPr>
-      <w:bookmarkStart w:id="31" w:name="_Toc183090301"/>
-      <w:bookmarkStart w:id="32" w:name="_Toc190940429"/>
+      <w:bookmarkStart w:id="27" w:name="_Toc183090301"/>
+      <w:bookmarkStart w:id="28" w:name="_Toc191669452"/>
       <w:r>
         <w:t>Memória secundária LIMITADA</w:t>
       </w:r>
-      <w:bookmarkEnd w:id="31"/>
-      <w:bookmarkEnd w:id="32"/>
+      <w:bookmarkEnd w:id="27"/>
+      <w:bookmarkEnd w:id="28"/>
     </w:p>
     <w:p>
       <w:pPr>
@@ -5944,209 +6774,215 @@
           <w:rFonts w:cs="Arial"/>
           <w:szCs w:val="24"/>
         </w:rPr>
+        <w:lastRenderedPageBreak/>
         <w:t>Atualmente, o modelo usual utiliza um identificador alfanumérico único, conhecido como chave, para representar cada registro de uma classe. Os demais valores associados ao registro são chamados de atributos, e, no caso de imóveis, incluem dados como quadra, lote, endereço, entre outros.</w:t>
       </w:r>
     </w:p>
     <w:p>
       <w:pPr>
         <w:rPr>
+          <w:ins w:id="29" w:author="Carlos" w:date="2025-02-20T15:54:00Z"/>
+          <w:rFonts w:cs="Arial"/>
+          <w:szCs w:val="24"/>
+        </w:rPr>
+      </w:pPr>
+      <w:r>
+        <w:rPr>
+          <w:rFonts w:cs="Arial"/>
+          <w:szCs w:val="24"/>
+        </w:rPr>
+        <w:t xml:space="preserve">No entanto, devido à necessidade de economizar espaço nos registros na época, gastar bytes extras para criar identificadores únicos era inviável. Assim, surgiu uma das principais características do CIATA: o uso de atributos reais, organizados de forma hierárquica para formar uma chave com semântica, onde cada parte da chave possui também uma informação </w:t>
+      </w:r>
+      <w:commentRangeStart w:id="30"/>
+      <w:r>
+        <w:rPr>
+          <w:rFonts w:cs="Arial"/>
+          <w:szCs w:val="24"/>
+        </w:rPr>
+        <w:t>relevante (</w:t>
+      </w:r>
+      <w:r>
+        <w:rPr>
+          <w:rFonts w:cs="Arial"/>
+          <w:szCs w:val="24"/>
+        </w:rPr>
+        <w:fldChar w:fldCharType="begin"/>
+      </w:r>
+      <w:r>
+        <w:rPr>
+          <w:rFonts w:cs="Arial"/>
+          <w:szCs w:val="24"/>
+        </w:rPr>
+        <w:instrText xml:space="preserve"> REF _Ref182835758 </w:instrText>
+      </w:r>
+      <w:r>
+        <w:rPr>
+          <w:rFonts w:cs="Arial"/>
+          <w:szCs w:val="24"/>
+        </w:rPr>
+        <w:fldChar w:fldCharType="separate"/>
+      </w:r>
+      <w:r>
+        <w:t>Figura 1</w:t>
+      </w:r>
+      <w:r>
+        <w:rPr>
+          <w:rFonts w:cs="Arial"/>
+          <w:szCs w:val="24"/>
+        </w:rPr>
+        <w:fldChar w:fldCharType="end"/>
+      </w:r>
+      <w:r>
+        <w:rPr>
+          <w:rFonts w:cs="Arial"/>
+          <w:szCs w:val="24"/>
+        </w:rPr>
+        <w:t xml:space="preserve"> e </w:t>
+      </w:r>
+      <w:r>
+        <w:rPr>
+          <w:rFonts w:cs="Arial"/>
+          <w:szCs w:val="24"/>
+        </w:rPr>
+        <w:fldChar w:fldCharType="begin"/>
+      </w:r>
+      <w:r>
+        <w:rPr>
+          <w:rFonts w:cs="Arial"/>
+          <w:szCs w:val="24"/>
+        </w:rPr>
+        <w:instrText xml:space="preserve"> REF _Ref182853822 \h </w:instrText>
+      </w:r>
+      <w:r>
+        <w:rPr>
+          <w:rFonts w:cs="Arial"/>
+          <w:szCs w:val="24"/>
+        </w:rPr>
+      </w:r>
+      <w:r>
+        <w:rPr>
+          <w:rFonts w:cs="Arial"/>
+          <w:szCs w:val="24"/>
+        </w:rPr>
+        <w:fldChar w:fldCharType="separate"/>
+      </w:r>
+      <w:r>
+        <w:t>Figura 2</w:t>
+      </w:r>
+      <w:r>
+        <w:rPr>
+          <w:rFonts w:cs="Arial"/>
+          <w:szCs w:val="24"/>
+        </w:rPr>
+        <w:fldChar w:fldCharType="end"/>
+      </w:r>
+      <w:r>
+        <w:rPr>
+          <w:rFonts w:cs="Arial"/>
+          <w:szCs w:val="24"/>
+        </w:rPr>
+        <w:t>).</w:t>
+      </w:r>
+      <w:commentRangeEnd w:id="30"/>
+      <w:r>
+        <w:rPr>
+          <w:rStyle w:val="Refdecomentrio"/>
+        </w:rPr>
+        <w:commentReference w:id="30"/>
+      </w:r>
+    </w:p>
+    <w:p>
+      <w:pPr>
+        <w:rPr>
+          <w:ins w:id="31" w:author="Carlos" w:date="2025-02-20T15:54:00Z"/>
+          <w:rFonts w:cs="Arial"/>
+          <w:szCs w:val="24"/>
+        </w:rPr>
+      </w:pPr>
+    </w:p>
+    <w:p>
+      <w:pPr>
+        <w:rPr>
+          <w:ins w:id="32" w:author="Carlos" w:date="2025-02-20T15:54:00Z"/>
+          <w:rFonts w:cs="Arial"/>
+          <w:szCs w:val="24"/>
+        </w:rPr>
+      </w:pPr>
+    </w:p>
+    <w:p>
+      <w:pPr>
+        <w:rPr>
           <w:ins w:id="33" w:author="Carlos" w:date="2025-02-20T15:54:00Z"/>
           <w:rFonts w:cs="Arial"/>
           <w:szCs w:val="24"/>
         </w:rPr>
       </w:pPr>
-      <w:r>
-        <w:rPr>
-          <w:rFonts w:cs="Arial"/>
-          <w:szCs w:val="24"/>
-        </w:rPr>
-        <w:t xml:space="preserve">No entanto, devido à necessidade de economizar espaço nos registros na época, gastar bytes extras para criar identificadores únicos era inviável. Assim, surgiu uma das principais características do CIATA: o uso de atributos reais, organizados de </w:t>
-      </w:r>
-      <w:r>
-        <w:rPr>
-          <w:rFonts w:cs="Arial"/>
-          <w:szCs w:val="24"/>
-        </w:rPr>
-        <w:lastRenderedPageBreak/>
-        <w:t xml:space="preserve">forma hierárquica para formar uma chave com semântica, onde cada parte da chave possui também uma informação </w:t>
-      </w:r>
-      <w:commentRangeStart w:id="34"/>
-      <w:r>
-        <w:rPr>
-          <w:rFonts w:cs="Arial"/>
-          <w:szCs w:val="24"/>
-        </w:rPr>
-        <w:t>relevante (</w:t>
-      </w:r>
-      <w:r>
-        <w:rPr>
-          <w:rFonts w:cs="Arial"/>
-          <w:szCs w:val="24"/>
-        </w:rPr>
+    </w:p>
+    <w:p>
+      <w:pPr>
+        <w:rPr>
+          <w:ins w:id="34" w:author="Carlos" w:date="2025-02-20T15:55:00Z"/>
+          <w:rFonts w:cs="Arial"/>
+          <w:szCs w:val="24"/>
+        </w:rPr>
+      </w:pPr>
+    </w:p>
+    <w:p>
+      <w:pPr>
+        <w:rPr>
+          <w:ins w:id="35" w:author="Carlos" w:date="2025-02-20T15:55:00Z"/>
+          <w:rFonts w:cs="Arial"/>
+          <w:szCs w:val="24"/>
+        </w:rPr>
+      </w:pPr>
+    </w:p>
+    <w:p>
+      <w:pPr>
+        <w:rPr>
+          <w:ins w:id="36" w:author="Carlos" w:date="2025-02-20T15:55:00Z"/>
+          <w:rFonts w:cs="Arial"/>
+          <w:szCs w:val="24"/>
+        </w:rPr>
+      </w:pPr>
+    </w:p>
+    <w:p>
+      <w:pPr>
+        <w:rPr>
+          <w:rFonts w:cs="Arial"/>
+          <w:szCs w:val="24"/>
+        </w:rPr>
+      </w:pPr>
+    </w:p>
+    <w:p>
+      <w:pPr>
+        <w:pStyle w:val="Legenda"/>
+      </w:pPr>
+      <w:bookmarkStart w:id="37" w:name="_Ref182853867"/>
+      <w:r>
+        <w:t xml:space="preserve">Figura </w:t>
+      </w:r>
+      <w:r>
         <w:fldChar w:fldCharType="begin"/>
       </w:r>
       <w:r>
-        <w:rPr>
-          <w:rFonts w:cs="Arial"/>
-          <w:szCs w:val="24"/>
-        </w:rPr>
-        <w:instrText xml:space="preserve"> REF _Ref182835758 </w:instrText>
-      </w:r>
-      <w:r>
-        <w:rPr>
-          <w:rFonts w:cs="Arial"/>
-          <w:szCs w:val="24"/>
-        </w:rPr>
+        <w:instrText xml:space="preserve"> SEQ Figura \* ARABIC </w:instrText>
+      </w:r>
+      <w:r>
         <w:fldChar w:fldCharType="separate"/>
       </w:r>
       <w:r>
-        <w:t>Figura 1</w:t>
-      </w:r>
-      <w:r>
-        <w:rPr>
-          <w:rFonts w:cs="Arial"/>
-          <w:szCs w:val="24"/>
+        <w:rPr>
+          <w:noProof/>
+        </w:rPr>
+        <w:t>1</w:t>
+      </w:r>
+      <w:r>
+        <w:rPr>
+          <w:noProof/>
         </w:rPr>
         <w:fldChar w:fldCharType="end"/>
       </w:r>
-      <w:r>
-        <w:rPr>
-          <w:rFonts w:cs="Arial"/>
-          <w:szCs w:val="24"/>
-        </w:rPr>
-        <w:t xml:space="preserve"> e </w:t>
-      </w:r>
-      <w:r>
-        <w:rPr>
-          <w:rFonts w:cs="Arial"/>
-          <w:szCs w:val="24"/>
-        </w:rPr>
-        <w:fldChar w:fldCharType="begin"/>
-      </w:r>
-      <w:r>
-        <w:rPr>
-          <w:rFonts w:cs="Arial"/>
-          <w:szCs w:val="24"/>
-        </w:rPr>
-        <w:instrText xml:space="preserve"> REF _Ref182853822 \h </w:instrText>
-      </w:r>
-      <w:r>
-        <w:rPr>
-          <w:rFonts w:cs="Arial"/>
-          <w:szCs w:val="24"/>
-        </w:rPr>
-      </w:r>
-      <w:r>
-        <w:rPr>
-          <w:rFonts w:cs="Arial"/>
-          <w:szCs w:val="24"/>
-        </w:rPr>
-        <w:fldChar w:fldCharType="separate"/>
-      </w:r>
-      <w:r>
-        <w:t>Figura 2</w:t>
-      </w:r>
-      <w:r>
-        <w:rPr>
-          <w:rFonts w:cs="Arial"/>
-          <w:szCs w:val="24"/>
-        </w:rPr>
-        <w:fldChar w:fldCharType="end"/>
-      </w:r>
-      <w:r>
-        <w:rPr>
-          <w:rFonts w:cs="Arial"/>
-          <w:szCs w:val="24"/>
-        </w:rPr>
-        <w:t>).</w:t>
-      </w:r>
-      <w:commentRangeEnd w:id="34"/>
-      <w:r>
-        <w:rPr>
-          <w:rStyle w:val="Refdecomentrio"/>
-        </w:rPr>
-        <w:commentReference w:id="34"/>
-      </w:r>
-    </w:p>
-    <w:p>
-      <w:pPr>
-        <w:rPr>
-          <w:ins w:id="35" w:author="Carlos" w:date="2025-02-20T15:54:00Z"/>
-          <w:rFonts w:cs="Arial"/>
-          <w:szCs w:val="24"/>
-        </w:rPr>
-      </w:pPr>
-    </w:p>
-    <w:p>
-      <w:pPr>
-        <w:rPr>
-          <w:ins w:id="36" w:author="Carlos" w:date="2025-02-20T15:54:00Z"/>
-          <w:rFonts w:cs="Arial"/>
-          <w:szCs w:val="24"/>
-        </w:rPr>
-      </w:pPr>
-    </w:p>
-    <w:p>
-      <w:pPr>
-        <w:rPr>
-          <w:ins w:id="37" w:author="Carlos" w:date="2025-02-20T15:54:00Z"/>
-          <w:rFonts w:cs="Arial"/>
-          <w:szCs w:val="24"/>
-        </w:rPr>
-      </w:pPr>
-    </w:p>
-    <w:p>
-      <w:pPr>
-        <w:rPr>
-          <w:ins w:id="38" w:author="Carlos" w:date="2025-02-20T15:55:00Z"/>
-          <w:rFonts w:cs="Arial"/>
-          <w:szCs w:val="24"/>
-        </w:rPr>
-      </w:pPr>
-    </w:p>
-    <w:p>
-      <w:pPr>
-        <w:rPr>
-          <w:ins w:id="39" w:author="Carlos" w:date="2025-02-20T15:55:00Z"/>
-          <w:rFonts w:cs="Arial"/>
-          <w:szCs w:val="24"/>
-        </w:rPr>
-      </w:pPr>
-    </w:p>
-    <w:p>
-      <w:pPr>
-        <w:rPr>
-          <w:ins w:id="40" w:author="Carlos" w:date="2025-02-20T15:55:00Z"/>
-          <w:rFonts w:cs="Arial"/>
-          <w:szCs w:val="24"/>
-        </w:rPr>
-      </w:pPr>
-    </w:p>
-    <w:p>
-      <w:pPr>
-        <w:rPr>
-          <w:rFonts w:cs="Arial"/>
-          <w:szCs w:val="24"/>
-        </w:rPr>
-      </w:pPr>
-    </w:p>
-    <w:p>
-      <w:pPr>
-        <w:pStyle w:val="Legenda"/>
-      </w:pPr>
-      <w:bookmarkStart w:id="41" w:name="_Ref182853867"/>
-      <w:r>
-        <w:t xml:space="preserve">Figura </w:t>
-      </w:r>
-      <w:fldSimple w:instr=" SEQ Figura \* ARABIC ">
-        <w:r>
-          <w:rPr>
-            <w:noProof/>
-          </w:rPr>
-          <w:t>1</w:t>
-        </w:r>
-      </w:fldSimple>
-      <w:bookmarkEnd w:id="41"/>
+      <w:bookmarkEnd w:id="37"/>
       <w:r>
         <w:t>:Formação da chave do imóvel no CIATA</w:t>
       </w:r>
@@ -6186,22 +7022,35 @@
       <w:pPr>
         <w:pStyle w:val="Legenda"/>
       </w:pPr>
-      <w:bookmarkStart w:id="42" w:name="_Ref182853822"/>
+      <w:bookmarkStart w:id="38" w:name="_Ref182853822"/>
       <w:r>
         <w:t xml:space="preserve">Figura </w:t>
       </w:r>
-      <w:fldSimple w:instr=" SEQ Figura \* ARABIC ">
-        <w:r>
-          <w:rPr>
-            <w:noProof/>
-          </w:rPr>
-          <w:t>2</w:t>
-        </w:r>
-      </w:fldSimple>
+      <w:r>
+        <w:fldChar w:fldCharType="begin"/>
+      </w:r>
+      <w:r>
+        <w:instrText xml:space="preserve"> SEQ Figura \* ARABIC </w:instrText>
+      </w:r>
+      <w:r>
+        <w:fldChar w:fldCharType="separate"/>
+      </w:r>
+      <w:r>
+        <w:rPr>
+          <w:noProof/>
+        </w:rPr>
+        <w:t>2</w:t>
+      </w:r>
+      <w:r>
+        <w:rPr>
+          <w:noProof/>
+        </w:rPr>
+        <w:fldChar w:fldCharType="end"/>
+      </w:r>
       <w:r>
         <w:t>:Trecho do manual do CIATA</w:t>
       </w:r>
-      <w:bookmarkEnd w:id="42"/>
+      <w:bookmarkEnd w:id="38"/>
     </w:p>
     <w:tbl>
       <w:tblPr>
@@ -6336,317 +7185,248 @@
       <w:pPr>
         <w:pStyle w:val="Ttulo4"/>
       </w:pPr>
-      <w:bookmarkStart w:id="43" w:name="_Toc183090302"/>
-      <w:bookmarkStart w:id="44" w:name="_Toc190940430"/>
-      <w:r>
-        <w:t xml:space="preserve">Linguagens de programação </w:t>
-      </w:r>
-      <w:proofErr w:type="spellStart"/>
-      <w:r>
-        <w:t>Pré-SGBDs</w:t>
+      <w:bookmarkStart w:id="39" w:name="_Toc183090302"/>
+      <w:bookmarkStart w:id="40" w:name="_Toc191669453"/>
+      <w:r>
+        <w:t>Linguagens de programação Pré-SGBDs</w:t>
+      </w:r>
+      <w:bookmarkEnd w:id="39"/>
+      <w:bookmarkEnd w:id="40"/>
+    </w:p>
+    <w:p>
+      <w:r>
+        <w:t xml:space="preserve">As linguagens de programação dominantes na época em que o CIATA foi definido eram COBOL, LISP e FORTRAN. Nenhuma dessas linguagens possuía </w:t>
+      </w:r>
+      <w:r>
+        <w:lastRenderedPageBreak/>
+        <w:t>suporte avançado para manipulação de dados, limitando-se à leitura e gravação de arquivos na memória secundária. Mesmo as linguagens de programação mais modernas apresentam poucos recursos para lidar eficientemente com grandes volumes de dados.</w:t>
+      </w:r>
+    </w:p>
+    <w:p>
+      <w:r>
+        <w:t>A limitação no tratamento de dados dessas linguagens só foi resolvida de forma satisfatória com o surgimento dos Sistemas Gerenciadores de Bancos de Dados (SGBDs) no final da década de 1960. Contudo, os SGBDs só se tornaram populares e acessíveis a partir de meados da década de 1980. Antes disso, os programas tratavam os dados como grandes blocos de bytes, que podiam ser interpretados apenas como valores numéricos ou cadeias de caracteres.</w:t>
+      </w:r>
+    </w:p>
+    <w:p>
+      <w:r>
+        <w:t xml:space="preserve">Por ser um projeto anterior à popularização dos SGBDs, o modelo de dados do CIATA apresentava uma </w:t>
+      </w:r>
+      <w:r>
+        <w:rPr>
+          <w:color w:val="FF0000"/>
+          <w:rPrChange w:id="41" w:author="Carlos" w:date="2025-02-20T15:57:00Z">
+            <w:rPr/>
+          </w:rPrChange>
+        </w:rPr>
+        <w:t xml:space="preserve">estrutura monolítica </w:t>
+      </w:r>
+      <w:r>
+        <w:t>e bastante rígida. É provável que as primeiras versões do projeto utilizassem um único arquivo para armazenar todas as informações sobre os imóveis.</w:t>
+      </w:r>
+    </w:p>
+    <w:p>
+      <w:r>
+        <w:t>A ausência de um SGBD também dificultava a implementação de campos multivalorados. Inserir informações de vários proprietários para um mesmo imóvel, por exemplo, era uma operação complexa. As alternativas incluíam desperdiçar valiosa memória secundária, reservando espaço adicional para vários proprietários, ou gerenciar, via programação, um arquivo separado para a lista de proprietários.</w:t>
+      </w:r>
+    </w:p>
+    <w:p>
+      <w:pPr>
+        <w:pStyle w:val="Ttulo3"/>
+        <w:rPr>
+          <w:lang w:val="en-US"/>
+        </w:rPr>
+      </w:pPr>
+      <w:bookmarkStart w:id="42" w:name="_Toc191669454"/>
+      <w:r>
+        <w:rPr>
+          <w:lang w:val="en-US"/>
+        </w:rPr>
+        <w:t xml:space="preserve">O </w:t>
+      </w:r>
+      <w:r>
+        <w:rPr>
+          <w:lang w:val="en-US"/>
+        </w:rPr>
+        <w:t xml:space="preserve">CIATA </w:t>
+      </w:r>
+      <w:r>
+        <w:rPr>
+          <w:lang w:val="en-US"/>
+        </w:rPr>
+        <w:t>e o Fit</w:t>
+      </w:r>
+      <w:r>
+        <w:rPr>
+          <w:lang w:val="en-US"/>
+        </w:rPr>
+        <w:t>-F</w:t>
+      </w:r>
+      <w:r>
+        <w:rPr>
+          <w:lang w:val="en-US"/>
+        </w:rPr>
+        <w:t>or</w:t>
+      </w:r>
+      <w:r>
+        <w:rPr>
+          <w:lang w:val="en-US"/>
+        </w:rPr>
+        <w:t>-P</w:t>
+      </w:r>
+      <w:r>
+        <w:rPr>
+          <w:lang w:val="en-US"/>
+        </w:rPr>
+        <w:t xml:space="preserve">urpose </w:t>
+      </w:r>
+      <w:r>
+        <w:rPr>
+          <w:lang w:val="en-US"/>
+        </w:rPr>
+        <w:t>L</w:t>
+      </w:r>
+      <w:r>
+        <w:rPr>
+          <w:lang w:val="en-US"/>
+        </w:rPr>
+        <w:t>and</w:t>
+      </w:r>
+      <w:r>
+        <w:rPr>
+          <w:lang w:val="en-US"/>
+        </w:rPr>
+        <w:t xml:space="preserve"> A</w:t>
+      </w:r>
+      <w:r>
+        <w:rPr>
+          <w:lang w:val="en-US"/>
+        </w:rPr>
+        <w:t>dministration</w:t>
+      </w:r>
+      <w:r>
+        <w:rPr>
+          <w:lang w:val="en-US"/>
+        </w:rPr>
+        <w:t xml:space="preserve"> – FFP-LA</w:t>
+      </w:r>
+      <w:bookmarkEnd w:id="42"/>
+    </w:p>
+    <w:p>
+      <w:r>
+        <w:t xml:space="preserve">O conceito de </w:t>
+      </w:r>
+      <w:r>
+        <w:rPr>
+          <w:i/>
+        </w:rPr>
+        <w:t>Fit-For-Purpose</w:t>
+      </w:r>
+      <w:r>
+        <w:t>, cunhado pela Federação Internacional de Geômetras (FIG), tem ganhado destaque na administração territorial, especialmente no contexto de países em desenvolvimento. Essa abordagem enfatiza a flexibilização e adaptação de soluções de gestão de terras às realidades e necessidades específicas de cada país ou região.</w:t>
+      </w:r>
+    </w:p>
+    <w:p>
+      <w:r>
+        <w:t xml:space="preserve">Diferentemente das abordagens tradicionais, que frequentemente impõem padrões técnicos rígidos e dispendiosos, o </w:t>
+      </w:r>
+      <w:r>
+        <w:t xml:space="preserve">Fit-For-Purpose </w:t>
+      </w:r>
+      <w:r>
+        <w:t>prioriza a eficiência, acessibilidade e celeridade. Isso significa adotar métodos e tecnologias que sejam adequados ao propósito, em vez de seguir modelos predefinidos que muitas vezes são incompatíveis com a realidade local.</w:t>
+      </w:r>
+    </w:p>
+    <w:p>
+      <w:r>
+        <w:t xml:space="preserve">Essa abordagem oferece um caminho promissor para superar os desafios recorrentes na implantação de um cadastro territorial funcional, como a escassez de recursos financeiros e de capacidade técnica. Ela permite que municípios adotem </w:t>
+      </w:r>
+      <w:r>
+        <w:lastRenderedPageBreak/>
+        <w:t xml:space="preserve">soluções graduais e incrementais, iniciando o cadastro com informações básicas e representações espaciais menos precisas, com a perspectiva de aprimoramento contínuo ao longo do </w:t>
+      </w:r>
+      <w:r>
+        <w:t>tempo</w:t>
+      </w:r>
+      <w:r>
+        <w:t xml:space="preserve"> </w:t>
+      </w:r>
+      <w:r>
+        <w:t>(Enemark; McLaren; Lemmen, 2021)</w:t>
+      </w:r>
+      <w:r>
+        <w:t>.</w:t>
+      </w:r>
+    </w:p>
+    <w:p>
+      <w:r>
+        <w:t xml:space="preserve">Ao relacionar o CIATA com o conceito de </w:t>
+      </w:r>
+      <w:r>
+        <w:rPr>
+          <w:i/>
+        </w:rPr>
+        <w:t>Fit-For-Purpose</w:t>
+      </w:r>
+      <w:r>
+        <w:t>, é possível identificar algumas características em comum:</w:t>
+      </w:r>
+    </w:p>
+    <w:p>
+      <w:r>
+        <w:t xml:space="preserve">- </w:t>
+      </w:r>
+      <w:r>
+        <w:rPr>
+          <w:b/>
+        </w:rPr>
+        <w:t>Foco na finalidade:</w:t>
+      </w:r>
+      <w:r>
+        <w:t xml:space="preserve"> O CIATA foi concebido com o objetivo específico de aprimorar a arrecadação municipal. Todos os campos definidos em sua estrutura de dados são voltados para avaliar a propriedade, identificar o proprietário e localizar o imóvel dentro do município.</w:t>
+      </w:r>
+    </w:p>
+    <w:p>
+      <w:r>
+        <w:t xml:space="preserve">- </w:t>
+      </w:r>
+      <w:r>
+        <w:rPr>
+          <w:b/>
+        </w:rPr>
+        <w:t>Flexibilidade:</w:t>
+      </w:r>
+      <w:r>
+        <w:t xml:space="preserve"> Um sistema de cadastro automatizado que siga integralmente os padrões do CIATA pode enfrentar dificuldades para se adaptar às novas relações jurídicas que surgiram nos últimos anos, especialmente devido à falta de previsão para campos multivalorados. Ainda assim, o projeto demonstrou flexibilidade ao atender municípios de diferentes tamanhos e capacidades administrativas.</w:t>
+      </w:r>
+    </w:p>
+    <w:p>
+      <w:r>
+        <w:rPr>
+          <w:b/>
+        </w:rPr>
+        <w:t>- Melhoria incremental:</w:t>
+      </w:r>
+      <w:r>
+        <w:t xml:space="preserve"> A metodologia e os procedimentos adotados no CIATA permitem que o cadastro territorial inicie como um conjunto de fichas e evolua, de forma gradual, para um sistema automatizado sem a necessidade de grandes modificações. Essa estrutura também facilita a incorporação de novas funcionalidades, incluindo sua integração como uma camada dentro de um Cadastro Territorial Multifinalitário (CTM).</w:t>
+      </w:r>
+    </w:p>
+    <w:p>
+      <w:pPr>
+        <w:pStyle w:val="Ttulo3"/>
+      </w:pPr>
+      <w:bookmarkStart w:id="43" w:name="_Toc183090305"/>
+      <w:bookmarkStart w:id="44" w:name="_Toc191669455"/>
+      <w:r>
+        <w:t xml:space="preserve">O CIATA </w:t>
+      </w:r>
+      <w:r>
+        <w:t>e o</w:t>
+      </w:r>
+      <w:r>
+        <w:t xml:space="preserve"> LADM</w:t>
       </w:r>
       <w:bookmarkEnd w:id="43"/>
       <w:bookmarkEnd w:id="44"/>
-      <w:proofErr w:type="spellEnd"/>
-    </w:p>
-    <w:p>
-      <w:r>
-        <w:t>As linguagens de programação dominantes na época em que o CIATA foi definido eram COBOL, LISP e FORTRAN. Nenhuma dessas linguagens possuía suporte avançado para manipulação de dados, limitando-se à leitura e gravação de arquivos na memória secundária. Mesmo as linguagens de programação mais modernas apresentam poucos recursos para lidar eficientemente com grandes volumes de dados.</w:t>
-      </w:r>
-    </w:p>
-    <w:p>
-      <w:r>
-        <w:t>A limitação no tratamento de dados dessas linguagens só foi resolvida de forma satisfatória com o surgimento dos Sistemas Gerenciadores de Bancos de Dados (</w:t>
-      </w:r>
-      <w:proofErr w:type="spellStart"/>
-      <w:r>
-        <w:t>SGBDs</w:t>
-      </w:r>
-      <w:proofErr w:type="spellEnd"/>
-      <w:r>
-        <w:t xml:space="preserve">) no final da década de 1960. Contudo, os </w:t>
-      </w:r>
-      <w:proofErr w:type="spellStart"/>
-      <w:r>
-        <w:t>SGBDs</w:t>
-      </w:r>
-      <w:proofErr w:type="spellEnd"/>
-      <w:r>
-        <w:t xml:space="preserve"> só se tornaram </w:t>
-      </w:r>
-      <w:r>
-        <w:lastRenderedPageBreak/>
-        <w:t>populares e acessíveis a partir de meados da década de 1980. Antes disso, os programas tratavam os dados como grandes blocos de bytes, que podiam ser interpretados apenas como valores numéricos ou cadeias de caracteres.</w:t>
-      </w:r>
-    </w:p>
-    <w:p>
-      <w:r>
-        <w:t xml:space="preserve">Por ser um projeto anterior à popularização dos </w:t>
-      </w:r>
-      <w:proofErr w:type="spellStart"/>
-      <w:r>
-        <w:t>SGBDs</w:t>
-      </w:r>
-      <w:proofErr w:type="spellEnd"/>
-      <w:r>
-        <w:t xml:space="preserve">, o modelo de dados do CIATA apresentava uma </w:t>
-      </w:r>
-      <w:r>
-        <w:rPr>
-          <w:color w:val="FF0000"/>
-          <w:rPrChange w:id="45" w:author="Carlos" w:date="2025-02-20T15:57:00Z">
-            <w:rPr/>
-          </w:rPrChange>
-        </w:rPr>
-        <w:t xml:space="preserve">estrutura monolítica </w:t>
-      </w:r>
-      <w:r>
-        <w:t>e bastante rígida. É provável que as primeiras versões do projeto utilizassem um único arquivo para armazenar todas as informações sobre os imóveis.</w:t>
-      </w:r>
-    </w:p>
-    <w:p>
-      <w:r>
-        <w:t>A ausência de um SGBD também dificultava a implementação de campos multivalorados. Inserir informações de vários proprietários para um mesmo imóvel, por exemplo, era uma operação complexa. As alternativas incluíam desperdiçar valiosa memória secundária, reservando espaço adicional para vários proprietários, ou gerenciar, via programação, um arquivo separado para a lista de proprietários.</w:t>
-      </w:r>
-    </w:p>
-    <w:p>
-      <w:pPr>
-        <w:pStyle w:val="Ttulo3"/>
-        <w:rPr>
-          <w:lang w:val="en-US"/>
-        </w:rPr>
-      </w:pPr>
-      <w:bookmarkStart w:id="46" w:name="_Toc190940431"/>
-      <w:r>
-        <w:rPr>
-          <w:lang w:val="en-US"/>
-        </w:rPr>
-        <w:t xml:space="preserve">O </w:t>
-      </w:r>
-      <w:r>
-        <w:rPr>
-          <w:lang w:val="en-US"/>
-        </w:rPr>
-        <w:t xml:space="preserve">CIATA </w:t>
-      </w:r>
-      <w:r>
-        <w:rPr>
-          <w:lang w:val="en-US"/>
-        </w:rPr>
-        <w:t>e o Fit</w:t>
-      </w:r>
-      <w:r>
-        <w:rPr>
-          <w:lang w:val="en-US"/>
-        </w:rPr>
-        <w:t>-F</w:t>
-      </w:r>
-      <w:r>
-        <w:rPr>
-          <w:lang w:val="en-US"/>
-        </w:rPr>
-        <w:t>or</w:t>
-      </w:r>
-      <w:r>
-        <w:rPr>
-          <w:lang w:val="en-US"/>
-        </w:rPr>
-        <w:t>-P</w:t>
-      </w:r>
-      <w:r>
-        <w:rPr>
-          <w:lang w:val="en-US"/>
-        </w:rPr>
-        <w:t xml:space="preserve">urpose </w:t>
-      </w:r>
-      <w:r>
-        <w:rPr>
-          <w:lang w:val="en-US"/>
-        </w:rPr>
-        <w:t>L</w:t>
-      </w:r>
-      <w:r>
-        <w:rPr>
-          <w:lang w:val="en-US"/>
-        </w:rPr>
-        <w:t>and</w:t>
-      </w:r>
-      <w:r>
-        <w:rPr>
-          <w:lang w:val="en-US"/>
-        </w:rPr>
-        <w:t xml:space="preserve"> A</w:t>
-      </w:r>
-      <w:r>
-        <w:rPr>
-          <w:lang w:val="en-US"/>
-        </w:rPr>
-        <w:t>dministration</w:t>
-      </w:r>
-      <w:r>
-        <w:rPr>
-          <w:lang w:val="en-US"/>
-        </w:rPr>
-        <w:t xml:space="preserve"> – FFP-LA</w:t>
-      </w:r>
-      <w:bookmarkEnd w:id="46"/>
-    </w:p>
-    <w:p>
-      <w:r>
-        <w:t xml:space="preserve">O conceito de </w:t>
-      </w:r>
-      <w:r>
-        <w:rPr>
-          <w:i/>
-        </w:rPr>
-        <w:t>Fit-For-</w:t>
-      </w:r>
-      <w:proofErr w:type="spellStart"/>
-      <w:r>
-        <w:rPr>
-          <w:i/>
-        </w:rPr>
-        <w:t>Purpose</w:t>
-      </w:r>
-      <w:proofErr w:type="spellEnd"/>
-      <w:r>
-        <w:t>, cunhado pela Federação Internacional de Geômetras (FIG), tem ganhado destaque na administração territorial, especialmente no contexto de países em desenvolvimento. Essa abordagem enfatiza a flexibilização e adaptação de soluções de gestão de terras às realidades e necessidades específicas de cada país ou região.</w:t>
-      </w:r>
-    </w:p>
-    <w:p>
-      <w:r>
-        <w:t xml:space="preserve">Diferentemente das abordagens tradicionais, que frequentemente impõem padrões técnicos rígidos e dispendiosos, o </w:t>
-      </w:r>
-      <w:r>
-        <w:t>Fit-For-</w:t>
-      </w:r>
-      <w:proofErr w:type="spellStart"/>
-      <w:r>
-        <w:t>Purpose</w:t>
-      </w:r>
-      <w:proofErr w:type="spellEnd"/>
-      <w:r>
-        <w:t xml:space="preserve"> </w:t>
-      </w:r>
-      <w:r>
-        <w:t>prioriza a eficiência, acessibilidade e celeridade. Isso significa adotar métodos e tecnologias que sejam adequados ao propósito, em vez de seguir modelos predefinidos que muitas vezes são incompatíveis com a realidade local.</w:t>
-      </w:r>
-    </w:p>
-    <w:p>
-      <w:r>
-        <w:t xml:space="preserve">Essa abordagem oferece um caminho promissor para superar os desafios recorrentes na implantação de um cadastro territorial funcional, como a escassez de recursos financeiros e de capacidade técnica. Ela permite que municípios adotem soluções graduais e incrementais, iniciando o cadastro com informações básicas e representações espaciais menos precisas, com a perspectiva de aprimoramento contínuo ao longo do </w:t>
-      </w:r>
-      <w:r>
-        <w:t>tempo</w:t>
-      </w:r>
-      <w:r>
-        <w:t xml:space="preserve"> </w:t>
-      </w:r>
-      <w:r>
-        <w:t>(</w:t>
-      </w:r>
-      <w:proofErr w:type="spellStart"/>
-      <w:r>
-        <w:t>Enemark</w:t>
-      </w:r>
-      <w:proofErr w:type="spellEnd"/>
-      <w:r>
-        <w:t xml:space="preserve">; McLaren; </w:t>
-      </w:r>
-      <w:proofErr w:type="spellStart"/>
-      <w:r>
-        <w:t>Lemmen</w:t>
-      </w:r>
-      <w:proofErr w:type="spellEnd"/>
-      <w:r>
-        <w:t>, 2021)</w:t>
-      </w:r>
-      <w:r>
-        <w:t>.</w:t>
-      </w:r>
-    </w:p>
-    <w:p>
-      <w:r>
-        <w:t xml:space="preserve">Ao relacionar o CIATA com o conceito de </w:t>
-      </w:r>
-      <w:r>
-        <w:rPr>
-          <w:i/>
-        </w:rPr>
-        <w:t>Fit-For-</w:t>
-      </w:r>
-      <w:proofErr w:type="spellStart"/>
-      <w:r>
-        <w:rPr>
-          <w:i/>
-        </w:rPr>
-        <w:t>Purpose</w:t>
-      </w:r>
-      <w:proofErr w:type="spellEnd"/>
-      <w:r>
-        <w:t>, é possível identificar algumas características em comum:</w:t>
-      </w:r>
-    </w:p>
-    <w:p>
-      <w:r>
-        <w:t xml:space="preserve">- </w:t>
-      </w:r>
-      <w:r>
-        <w:rPr>
-          <w:b/>
-        </w:rPr>
-        <w:t>Foco na finalidade:</w:t>
-      </w:r>
-      <w:r>
-        <w:t xml:space="preserve"> O CIATA foi concebido com o objetivo específico de aprimorar a arrecadação municipal. Todos os campos definidos em sua estrutura de </w:t>
-      </w:r>
-      <w:r>
-        <w:lastRenderedPageBreak/>
-        <w:t>dados são voltados para avaliar a propriedade, identificar o proprietário e localizar o imóvel dentro do município.</w:t>
-      </w:r>
-    </w:p>
-    <w:p>
-      <w:r>
-        <w:t xml:space="preserve">- </w:t>
-      </w:r>
-      <w:r>
-        <w:rPr>
-          <w:b/>
-        </w:rPr>
-        <w:t>Flexibilidade:</w:t>
-      </w:r>
-      <w:r>
-        <w:t xml:space="preserve"> Um sistema de cadastro automatizado que siga integralmente os padrões do CIATA pode enfrentar dificuldades para se adaptar às novas relações jurídicas que surgiram nos últimos anos, especialmente devido à falta de previsão para campos multivalorados. Ainda assim, o projeto demonstrou flexibilidade ao atender municípios de diferentes tamanhos e capacidades administrativas.</w:t>
-      </w:r>
-    </w:p>
-    <w:p>
-      <w:r>
-        <w:rPr>
-          <w:b/>
-        </w:rPr>
-        <w:t>- Melhoria incremental:</w:t>
-      </w:r>
-      <w:r>
-        <w:t xml:space="preserve"> A metodologia e os procedimentos adotados no CIATA permitem que o cadastro territorial inicie como um conjunto de fichas e evolua, de forma gradual, para um sistema automatizado sem a necessidade de grandes modificações. Essa estrutura também facilita a incorporação de novas funcionalidades, incluindo sua integração como uma camada dentro de um Cadastro Territorial Multifinalitário (CTM).</w:t>
-      </w:r>
-    </w:p>
-    <w:p>
-      <w:pPr>
-        <w:pStyle w:val="Ttulo3"/>
-      </w:pPr>
-      <w:bookmarkStart w:id="47" w:name="_Toc183090305"/>
-      <w:bookmarkStart w:id="48" w:name="_Toc190940432"/>
-      <w:r>
-        <w:t xml:space="preserve">O CIATA </w:t>
-      </w:r>
-      <w:r>
-        <w:t>e o</w:t>
-      </w:r>
-      <w:r>
-        <w:t xml:space="preserve"> LADM</w:t>
-      </w:r>
-      <w:bookmarkEnd w:id="47"/>
-      <w:bookmarkEnd w:id="48"/>
     </w:p>
     <w:p>
       <w:pPr>
@@ -6666,86 +7446,34 @@
           <w:iCs/>
           <w:lang w:eastAsia="pt-BR"/>
         </w:rPr>
-        <w:t xml:space="preserve">Land </w:t>
-      </w:r>
-      <w:proofErr w:type="spellStart"/>
+        <w:t>Land Administration Domain Model</w:t>
+      </w:r>
+      <w:r>
+        <w:rPr>
+          <w:lang w:eastAsia="pt-BR"/>
+        </w:rPr>
+        <w:t>, é um modelo de dados internacional padronizado para a representação de informações sobre a administração de terras. Ele foi desenvolvido pela Federação Internacional de Geômetras (FIG) e pela Organização Internacional de Normalização (ISO). O LADM define um conjunto de objetos (classes) e relacionamentos que podem ser usados para descrever diferentes aspectos da administração territorial, como direitos de propriedade, restrições de uso da terra e informações espaciais. A adoção do LADM pode facilitar a integração de dados entre diferentes sistemas e promover a interoperabilidade entre países.</w:t>
+      </w:r>
+    </w:p>
+    <w:p>
+      <w:pPr>
+        <w:rPr>
+          <w:lang w:eastAsia="pt-BR"/>
+        </w:rPr>
+      </w:pPr>
+      <w:r>
+        <w:rPr>
+          <w:lang w:eastAsia="pt-BR"/>
+        </w:rPr>
+        <w:t>A contribuição mais visível do LADM é o conjunto de diagramas UML (</w:t>
+      </w:r>
       <w:r>
         <w:rPr>
           <w:i/>
-          <w:iCs/>
-          <w:lang w:eastAsia="pt-BR"/>
-        </w:rPr>
-        <w:t>Administration</w:t>
-      </w:r>
-      <w:proofErr w:type="spellEnd"/>
-      <w:r>
-        <w:rPr>
-          <w:i/>
-          <w:iCs/>
-          <w:lang w:eastAsia="pt-BR"/>
-        </w:rPr>
-        <w:t xml:space="preserve"> Domain Model</w:t>
-      </w:r>
-      <w:r>
-        <w:rPr>
-          <w:lang w:eastAsia="pt-BR"/>
-        </w:rPr>
-        <w:t>, é um modelo de dados internacional padronizado para a representação de informações sobre a administração de terras. Ele foi desenvolvido pela Federação Internacional de Geômetras (FIG) e pela Organização Internacional de Normalização (ISO). O LADM define um conjunto de objetos (classes) e relacionamentos que podem ser usados para descrever diferentes aspectos da administração territorial, como direitos de propriedade, restrições de uso da terra e informações espaciais. A adoção do LADM pode facilitar a integração de dados entre diferentes sistemas e promover a interoperabilidade entre países.</w:t>
-      </w:r>
-    </w:p>
-    <w:p>
-      <w:pPr>
-        <w:rPr>
-          <w:lang w:eastAsia="pt-BR"/>
-        </w:rPr>
-      </w:pPr>
-      <w:r>
-        <w:rPr>
-          <w:lang w:eastAsia="pt-BR"/>
-        </w:rPr>
-        <w:t>A contribuição mais visível do LADM é o conjunto de diagramas UML (</w:t>
-      </w:r>
-      <w:proofErr w:type="spellStart"/>
-      <w:r>
-        <w:rPr>
-          <w:i/>
-          <w:lang w:eastAsia="pt-BR"/>
-        </w:rPr>
-        <w:t>Unified</w:t>
-      </w:r>
-      <w:proofErr w:type="spellEnd"/>
-      <w:r>
-        <w:rPr>
-          <w:i/>
-          <w:lang w:eastAsia="pt-BR"/>
-        </w:rPr>
-        <w:t xml:space="preserve"> </w:t>
-      </w:r>
-      <w:proofErr w:type="spellStart"/>
-      <w:r>
-        <w:rPr>
-          <w:i/>
-          <w:lang w:eastAsia="pt-BR"/>
-        </w:rPr>
-        <w:t>Modeling</w:t>
-      </w:r>
-      <w:proofErr w:type="spellEnd"/>
-      <w:r>
-        <w:rPr>
-          <w:i/>
-          <w:lang w:eastAsia="pt-BR"/>
-        </w:rPr>
-        <w:t xml:space="preserve"> </w:t>
-      </w:r>
-      <w:proofErr w:type="spellStart"/>
-      <w:r>
-        <w:rPr>
-          <w:i/>
-          <w:lang w:eastAsia="pt-BR"/>
-        </w:rPr>
-        <w:t>Language</w:t>
-      </w:r>
-      <w:proofErr w:type="spellEnd"/>
+          <w:lang w:eastAsia="pt-BR"/>
+        </w:rPr>
+        <w:t>Unified Modeling Language</w:t>
+      </w:r>
       <w:r>
         <w:rPr>
           <w:lang w:eastAsia="pt-BR"/>
@@ -6762,27 +7490,27 @@
         <w:rPr>
           <w:lang w:eastAsia="pt-BR"/>
         </w:rPr>
-        <w:t>lasses são estruturas que definem o modelo de dados de um objeto, enquanto os atributos são variáveis associadas às classes, responsáveis por descrever as características específicas de cada objeto.</w:t>
-      </w:r>
-    </w:p>
-    <w:p>
-      <w:pPr>
-        <w:rPr>
-          <w:lang w:eastAsia="pt-BR"/>
-        </w:rPr>
-      </w:pPr>
-      <w:r>
-        <w:rPr>
-          <w:lang w:eastAsia="pt-BR"/>
-        </w:rPr>
-        <w:t xml:space="preserve">Por exemplo, um logradouro pode ser um objeto de interesse do sistema. Para armazenar as informações de diversos logradouros, cria-se a classe 'Logradouros'. Essa classe é composta por um conjunto de atributos que descrevem as propriedades do objeto que será representado, como uma identificação única (chave primária), o </w:t>
+        <w:t xml:space="preserve">lasses são estruturas que definem o modelo de dados de um </w:t>
       </w:r>
       <w:r>
         <w:rPr>
           <w:lang w:eastAsia="pt-BR"/>
         </w:rPr>
         <w:lastRenderedPageBreak/>
-        <w:t>nome do logradouro, sua extensão, entre outros. Todos esses elementos são representados de forma detalhada em um diagrama UML.</w:t>
+        <w:t>objeto, enquanto os atributos são variáveis associadas às classes, responsáveis por descrever as características específicas de cada objeto.</w:t>
+      </w:r>
+    </w:p>
+    <w:p>
+      <w:pPr>
+        <w:rPr>
+          <w:lang w:eastAsia="pt-BR"/>
+        </w:rPr>
+      </w:pPr>
+      <w:r>
+        <w:rPr>
+          <w:lang w:eastAsia="pt-BR"/>
+        </w:rPr>
+        <w:t>Por exemplo, um logradouro pode ser um objeto de interesse do sistema. Para armazenar as informações de diversos logradouros, cria-se a classe 'Logradouros'. Essa classe é composta por um conjunto de atributos que descrevem as propriedades do objeto que será representado, como uma identificação única (chave primária), o nome do logradouro, sua extensão, entre outros. Todos esses elementos são representados de forma detalhada em um diagrama UML.</w:t>
       </w:r>
     </w:p>
     <w:p>
@@ -6846,21 +7574,7 @@
         <w:rPr>
           <w:lang w:eastAsia="pt-BR"/>
         </w:rPr>
-        <w:t xml:space="preserve"> apresenta um exemplo de um diagrama UML em que se nota a existência de duas classes (LOTES e LOGRADOUROS) e seus respectivos atributos. Observa-se, também, que existe uma associação entre as classes com uma cardinalidade do tipo UM-PARA-MUITOS representada pelas etiquetas ‘1’ e ‘</w:t>
-      </w:r>
-      <w:proofErr w:type="gramStart"/>
-      <w:r>
-        <w:rPr>
-          <w:lang w:eastAsia="pt-BR"/>
-        </w:rPr>
-        <w:t>0..</w:t>
-      </w:r>
-      <w:proofErr w:type="gramEnd"/>
-      <w:r>
-        <w:rPr>
-          <w:lang w:eastAsia="pt-BR"/>
-        </w:rPr>
-        <w:t xml:space="preserve">*’. Essa notação indica que um logradouro pode estar associado a vários lotes, enquanto um lote estará associado a apenas um logradouro </w:t>
+        <w:t xml:space="preserve"> apresenta um exemplo de um diagrama UML em que se nota a existência de duas classes (LOTES e LOGRADOUROS) e seus respectivos atributos. Observa-se, também, que existe uma associação entre as classes com uma cardinalidade do tipo UM-PARA-MUITOS representada pelas etiquetas ‘1’ e ‘0..*’. Essa notação indica que um logradouro pode estar associado a vários lotes, enquanto um lote estará associado a apenas um logradouro </w:t>
       </w:r>
       <w:r>
         <w:rPr>
@@ -6903,19 +7617,32 @@
       <w:pPr>
         <w:pStyle w:val="Legenda"/>
       </w:pPr>
-      <w:bookmarkStart w:id="49" w:name="_Ref184328056"/>
+      <w:bookmarkStart w:id="45" w:name="_Ref184328056"/>
       <w:r>
         <w:t xml:space="preserve">Figura </w:t>
       </w:r>
-      <w:fldSimple w:instr=" SEQ Figura \* ARABIC ">
-        <w:r>
-          <w:rPr>
-            <w:noProof/>
-          </w:rPr>
-          <w:t>3</w:t>
-        </w:r>
-      </w:fldSimple>
-      <w:bookmarkEnd w:id="49"/>
+      <w:r>
+        <w:fldChar w:fldCharType="begin"/>
+      </w:r>
+      <w:r>
+        <w:instrText xml:space="preserve"> SEQ Figura \* ARABIC </w:instrText>
+      </w:r>
+      <w:r>
+        <w:fldChar w:fldCharType="separate"/>
+      </w:r>
+      <w:r>
+        <w:rPr>
+          <w:noProof/>
+        </w:rPr>
+        <w:t>3</w:t>
+      </w:r>
+      <w:r>
+        <w:rPr>
+          <w:noProof/>
+        </w:rPr>
+        <w:fldChar w:fldCharType="end"/>
+      </w:r>
+      <w:bookmarkEnd w:id="45"/>
       <w:r>
         <w:t>: Exemplo de diagrama UML</w:t>
       </w:r>
@@ -7015,21 +7742,7 @@
         <w:rPr>
           <w:lang w:eastAsia="pt-BR"/>
         </w:rPr>
-        <w:t xml:space="preserve">o LADM separa as classes em três pacotes e um </w:t>
-      </w:r>
-      <w:proofErr w:type="spellStart"/>
-      <w:r>
-        <w:rPr>
-          <w:lang w:eastAsia="pt-BR"/>
-        </w:rPr>
-        <w:t>subpacote</w:t>
-      </w:r>
-      <w:proofErr w:type="spellEnd"/>
-      <w:r>
-        <w:rPr>
-          <w:lang w:eastAsia="pt-BR"/>
-        </w:rPr>
-        <w:t xml:space="preserve"> </w:t>
+        <w:t xml:space="preserve">o LADM separa as classes em três pacotes e um subpacote </w:t>
       </w:r>
       <w:r>
         <w:rPr>
@@ -7053,21 +7766,7 @@
         <w:rPr>
           <w:rFonts w:cs="Arial"/>
         </w:rPr>
-        <w:t>(</w:t>
-      </w:r>
-      <w:proofErr w:type="spellStart"/>
-      <w:r>
-        <w:rPr>
-          <w:rFonts w:cs="Arial"/>
-        </w:rPr>
-        <w:t>Panchiniak</w:t>
-      </w:r>
-      <w:proofErr w:type="spellEnd"/>
-      <w:r>
-        <w:rPr>
-          <w:rFonts w:cs="Arial"/>
-        </w:rPr>
-        <w:t>, 2017)</w:t>
+        <w:t>(Panchiniak, 2017)</w:t>
       </w:r>
       <w:r>
         <w:rPr>
@@ -7088,630 +7787,275 @@
           <w:lang w:eastAsia="pt-BR"/>
         </w:rPr>
       </w:pPr>
-      <w:proofErr w:type="spellStart"/>
       <w:r>
         <w:rPr>
           <w:b/>
           <w:bCs/>
           <w:lang w:eastAsia="pt-BR"/>
         </w:rPr>
-        <w:t>Party</w:t>
-      </w:r>
-      <w:proofErr w:type="spellEnd"/>
+        <w:t>Party Packet</w:t>
+      </w:r>
+      <w:r>
+        <w:rPr>
+          <w:lang w:eastAsia="pt-BR"/>
+        </w:rPr>
+        <w:t>: Este pacote representa as pessoas, grupos e/ou organizações relacionadas às unidades espaciais. As classes neste pacote incluem LA_Party, LA_GroupParty e LA_PartyMember;</w:t>
+      </w:r>
+    </w:p>
+    <w:p>
+      <w:pPr>
+        <w:rPr>
+          <w:lang w:eastAsia="pt-BR"/>
+        </w:rPr>
+      </w:pPr>
       <w:r>
         <w:rPr>
           <w:b/>
           <w:bCs/>
           <w:lang w:eastAsia="pt-BR"/>
         </w:rPr>
-        <w:t xml:space="preserve"> </w:t>
-      </w:r>
-      <w:proofErr w:type="spellStart"/>
+        <w:lastRenderedPageBreak/>
+        <w:t>Administrative Packet</w:t>
+      </w:r>
+      <w:r>
+        <w:rPr>
+          <w:lang w:eastAsia="pt-BR"/>
+        </w:rPr>
+        <w:t>: pacote que lida com os direitos, deveres e restrições aos quais cada unidade está sujeita. Ele inclui classes como LA_RRR (com suas especializações LA_</w:t>
+      </w:r>
       <w:r>
         <w:rPr>
           <w:b/>
           <w:bCs/>
           <w:lang w:eastAsia="pt-BR"/>
         </w:rPr>
-        <w:t>Packet</w:t>
-      </w:r>
-      <w:proofErr w:type="spellEnd"/>
-      <w:r>
-        <w:rPr>
-          <w:lang w:eastAsia="pt-BR"/>
-        </w:rPr>
-        <w:t xml:space="preserve">: Este pacote representa as pessoas, grupos e/ou organizações relacionadas às unidades espaciais. As classes neste pacote incluem </w:t>
-      </w:r>
-      <w:proofErr w:type="spellStart"/>
-      <w:r>
-        <w:rPr>
-          <w:lang w:eastAsia="pt-BR"/>
-        </w:rPr>
-        <w:t>LA_Party</w:t>
-      </w:r>
-      <w:proofErr w:type="spellEnd"/>
-      <w:r>
-        <w:rPr>
-          <w:lang w:eastAsia="pt-BR"/>
-        </w:rPr>
-        <w:t xml:space="preserve">, </w:t>
-      </w:r>
-      <w:proofErr w:type="spellStart"/>
-      <w:r>
-        <w:rPr>
-          <w:lang w:eastAsia="pt-BR"/>
-        </w:rPr>
-        <w:t>LA_GroupParty</w:t>
-      </w:r>
-      <w:proofErr w:type="spellEnd"/>
-      <w:r>
-        <w:rPr>
-          <w:lang w:eastAsia="pt-BR"/>
-        </w:rPr>
-        <w:t xml:space="preserve"> e </w:t>
-      </w:r>
-      <w:proofErr w:type="spellStart"/>
-      <w:r>
-        <w:rPr>
-          <w:lang w:eastAsia="pt-BR"/>
-        </w:rPr>
-        <w:t>LA_PartyMember</w:t>
-      </w:r>
-      <w:proofErr w:type="spellEnd"/>
-      <w:r>
-        <w:rPr>
-          <w:lang w:eastAsia="pt-BR"/>
-        </w:rPr>
-        <w:t>;</w:t>
-      </w:r>
-    </w:p>
-    <w:p>
-      <w:pPr>
-        <w:rPr>
-          <w:lang w:eastAsia="pt-BR"/>
-        </w:rPr>
-      </w:pPr>
-      <w:proofErr w:type="spellStart"/>
+        <w:t>R</w:t>
+      </w:r>
+      <w:r>
+        <w:rPr>
+          <w:lang w:eastAsia="pt-BR"/>
+        </w:rPr>
+        <w:t>ight, LA_</w:t>
+      </w:r>
       <w:r>
         <w:rPr>
           <w:b/>
           <w:bCs/>
           <w:lang w:eastAsia="pt-BR"/>
         </w:rPr>
-        <w:t>Administrative</w:t>
-      </w:r>
-      <w:proofErr w:type="spellEnd"/>
+        <w:t>R</w:t>
+      </w:r>
+      <w:r>
+        <w:rPr>
+          <w:lang w:eastAsia="pt-BR"/>
+        </w:rPr>
+        <w:t>estriction e LA_</w:t>
+      </w:r>
       <w:r>
         <w:rPr>
           <w:b/>
           <w:bCs/>
           <w:lang w:eastAsia="pt-BR"/>
         </w:rPr>
-        <w:t xml:space="preserve"> </w:t>
-      </w:r>
-      <w:proofErr w:type="spellStart"/>
+        <w:t>R</w:t>
+      </w:r>
+      <w:r>
+        <w:rPr>
+          <w:lang w:eastAsia="pt-BR"/>
+        </w:rPr>
+        <w:t>esponsability), LA_BAUnit e LA_AdministrativeSource;</w:t>
+      </w:r>
+    </w:p>
+    <w:p>
+      <w:pPr>
+        <w:rPr>
+          <w:lang w:eastAsia="pt-BR"/>
+        </w:rPr>
+      </w:pPr>
       <w:r>
         <w:rPr>
           <w:b/>
           <w:bCs/>
           <w:lang w:eastAsia="pt-BR"/>
         </w:rPr>
-        <w:t>Packet</w:t>
-      </w:r>
-      <w:proofErr w:type="spellEnd"/>
-      <w:r>
-        <w:rPr>
-          <w:lang w:eastAsia="pt-BR"/>
-        </w:rPr>
-        <w:t xml:space="preserve">: pacote que lida com os direitos, deveres e restrições aos quais cada unidade está sujeita. Ele inclui classes como LA_RRR (com suas especializações </w:t>
-      </w:r>
-      <w:proofErr w:type="spellStart"/>
-      <w:r>
-        <w:rPr>
-          <w:lang w:eastAsia="pt-BR"/>
-        </w:rPr>
-        <w:t>LA_</w:t>
-      </w:r>
+        <w:t>Spatial Unit Packet</w:t>
+      </w:r>
+      <w:r>
+        <w:rPr>
+          <w:lang w:eastAsia="pt-BR"/>
+        </w:rPr>
+        <w:t>: Este pacote representa as unidades espaciais, como parcelas, edifícios e redes de infraestrutura. Aqui aparecem as classes LA_SpatialUnit, LA_SpatialUnitGroup, LA_Level e outras.</w:t>
+      </w:r>
+    </w:p>
+    <w:p>
+      <w:pPr>
+        <w:rPr>
+          <w:lang w:eastAsia="pt-BR"/>
+        </w:rPr>
+      </w:pPr>
       <w:r>
         <w:rPr>
           <w:b/>
           <w:bCs/>
           <w:lang w:eastAsia="pt-BR"/>
         </w:rPr>
-        <w:t>R</w:t>
-      </w:r>
-      <w:r>
-        <w:rPr>
-          <w:lang w:eastAsia="pt-BR"/>
-        </w:rPr>
-        <w:t>ight</w:t>
-      </w:r>
-      <w:proofErr w:type="spellEnd"/>
-      <w:r>
-        <w:rPr>
-          <w:lang w:eastAsia="pt-BR"/>
-        </w:rPr>
-        <w:t xml:space="preserve">, </w:t>
-      </w:r>
-      <w:proofErr w:type="spellStart"/>
-      <w:r>
-        <w:rPr>
-          <w:lang w:eastAsia="pt-BR"/>
-        </w:rPr>
-        <w:t>LA_</w:t>
-      </w:r>
-      <w:r>
-        <w:rPr>
-          <w:b/>
-          <w:bCs/>
-          <w:lang w:eastAsia="pt-BR"/>
-        </w:rPr>
-        <w:t>R</w:t>
-      </w:r>
-      <w:r>
-        <w:rPr>
-          <w:lang w:eastAsia="pt-BR"/>
-        </w:rPr>
-        <w:t>estriction</w:t>
-      </w:r>
-      <w:proofErr w:type="spellEnd"/>
-      <w:r>
-        <w:rPr>
-          <w:lang w:eastAsia="pt-BR"/>
-        </w:rPr>
-        <w:t xml:space="preserve"> e </w:t>
-      </w:r>
-      <w:proofErr w:type="spellStart"/>
-      <w:r>
-        <w:rPr>
-          <w:lang w:eastAsia="pt-BR"/>
-        </w:rPr>
-        <w:t>LA_</w:t>
-      </w:r>
-      <w:r>
-        <w:rPr>
-          <w:b/>
-          <w:bCs/>
-          <w:lang w:eastAsia="pt-BR"/>
-        </w:rPr>
-        <w:t>R</w:t>
-      </w:r>
-      <w:r>
-        <w:rPr>
-          <w:lang w:eastAsia="pt-BR"/>
-        </w:rPr>
-        <w:t>esponsability</w:t>
-      </w:r>
-      <w:proofErr w:type="spellEnd"/>
-      <w:r>
-        <w:rPr>
-          <w:lang w:eastAsia="pt-BR"/>
-        </w:rPr>
-        <w:t xml:space="preserve">), </w:t>
-      </w:r>
-      <w:proofErr w:type="spellStart"/>
-      <w:r>
-        <w:rPr>
-          <w:lang w:eastAsia="pt-BR"/>
-        </w:rPr>
-        <w:t>LA_BAUnit</w:t>
-      </w:r>
-      <w:proofErr w:type="spellEnd"/>
-      <w:r>
-        <w:rPr>
-          <w:lang w:eastAsia="pt-BR"/>
-        </w:rPr>
-        <w:t xml:space="preserve"> e </w:t>
-      </w:r>
-      <w:proofErr w:type="spellStart"/>
-      <w:r>
-        <w:rPr>
-          <w:lang w:eastAsia="pt-BR"/>
-        </w:rPr>
-        <w:t>LA_AdministrativeSource</w:t>
-      </w:r>
-      <w:proofErr w:type="spellEnd"/>
-      <w:r>
-        <w:rPr>
-          <w:lang w:eastAsia="pt-BR"/>
-        </w:rPr>
-        <w:t>;</w:t>
-      </w:r>
-    </w:p>
-    <w:p>
-      <w:pPr>
-        <w:rPr>
-          <w:lang w:eastAsia="pt-BR"/>
-        </w:rPr>
-      </w:pPr>
-      <w:proofErr w:type="spellStart"/>
-      <w:r>
-        <w:rPr>
-          <w:b/>
-          <w:bCs/>
-          <w:lang w:eastAsia="pt-BR"/>
-        </w:rPr>
-        <w:t>Spatial</w:t>
-      </w:r>
-      <w:proofErr w:type="spellEnd"/>
-      <w:r>
-        <w:rPr>
-          <w:b/>
-          <w:bCs/>
-          <w:lang w:eastAsia="pt-BR"/>
-        </w:rPr>
-        <w:t xml:space="preserve"> Unit </w:t>
-      </w:r>
-      <w:proofErr w:type="spellStart"/>
-      <w:r>
-        <w:rPr>
-          <w:b/>
-          <w:bCs/>
-          <w:lang w:eastAsia="pt-BR"/>
-        </w:rPr>
-        <w:t>Packet</w:t>
-      </w:r>
-      <w:proofErr w:type="spellEnd"/>
-      <w:r>
-        <w:rPr>
-          <w:lang w:eastAsia="pt-BR"/>
-        </w:rPr>
-        <w:t xml:space="preserve">: Este pacote representa as unidades espaciais, como parcelas, edifícios e redes de infraestrutura. Aqui aparecem as classes </w:t>
-      </w:r>
-      <w:proofErr w:type="spellStart"/>
-      <w:r>
-        <w:rPr>
-          <w:lang w:eastAsia="pt-BR"/>
-        </w:rPr>
-        <w:t>LA_SpatialUnit</w:t>
-      </w:r>
-      <w:proofErr w:type="spellEnd"/>
-      <w:r>
-        <w:rPr>
-          <w:lang w:eastAsia="pt-BR"/>
-        </w:rPr>
-        <w:t xml:space="preserve">, </w:t>
-      </w:r>
-      <w:proofErr w:type="spellStart"/>
-      <w:r>
-        <w:rPr>
-          <w:lang w:eastAsia="pt-BR"/>
-        </w:rPr>
-        <w:t>LA_SpatialUnitGroup</w:t>
-      </w:r>
-      <w:proofErr w:type="spellEnd"/>
-      <w:r>
-        <w:rPr>
-          <w:lang w:eastAsia="pt-BR"/>
-        </w:rPr>
-        <w:t xml:space="preserve">, </w:t>
-      </w:r>
-      <w:proofErr w:type="spellStart"/>
-      <w:r>
-        <w:rPr>
-          <w:lang w:eastAsia="pt-BR"/>
-        </w:rPr>
-        <w:t>LA_Level</w:t>
-      </w:r>
-      <w:proofErr w:type="spellEnd"/>
-      <w:r>
-        <w:rPr>
-          <w:lang w:eastAsia="pt-BR"/>
-        </w:rPr>
-        <w:t xml:space="preserve"> e outras.</w:t>
-      </w:r>
-    </w:p>
-    <w:p>
-      <w:pPr>
-        <w:rPr>
-          <w:lang w:eastAsia="pt-BR"/>
-        </w:rPr>
-      </w:pPr>
-      <w:proofErr w:type="spellStart"/>
-      <w:r>
-        <w:rPr>
-          <w:b/>
-          <w:bCs/>
-          <w:lang w:eastAsia="pt-BR"/>
-        </w:rPr>
-        <w:lastRenderedPageBreak/>
-        <w:t>Surveying</w:t>
-      </w:r>
-      <w:proofErr w:type="spellEnd"/>
-      <w:r>
-        <w:rPr>
-          <w:b/>
-          <w:bCs/>
-          <w:lang w:eastAsia="pt-BR"/>
-        </w:rPr>
-        <w:t xml:space="preserve"> </w:t>
-      </w:r>
-      <w:proofErr w:type="spellStart"/>
-      <w:r>
-        <w:rPr>
-          <w:b/>
-          <w:bCs/>
-          <w:lang w:eastAsia="pt-BR"/>
-        </w:rPr>
-        <w:t>and</w:t>
-      </w:r>
-      <w:proofErr w:type="spellEnd"/>
-      <w:r>
-        <w:rPr>
-          <w:b/>
-          <w:bCs/>
-          <w:lang w:eastAsia="pt-BR"/>
-        </w:rPr>
-        <w:t xml:space="preserve"> </w:t>
-      </w:r>
-      <w:proofErr w:type="spellStart"/>
-      <w:r>
-        <w:rPr>
-          <w:b/>
-          <w:bCs/>
-          <w:lang w:eastAsia="pt-BR"/>
-        </w:rPr>
-        <w:t>Representation</w:t>
-      </w:r>
-      <w:proofErr w:type="spellEnd"/>
-      <w:r>
-        <w:rPr>
-          <w:b/>
-          <w:bCs/>
-          <w:lang w:eastAsia="pt-BR"/>
-        </w:rPr>
-        <w:t xml:space="preserve"> </w:t>
-      </w:r>
-      <w:proofErr w:type="spellStart"/>
-      <w:r>
-        <w:rPr>
-          <w:b/>
-          <w:bCs/>
-          <w:lang w:eastAsia="pt-BR"/>
-        </w:rPr>
-        <w:t>SubPacket</w:t>
-      </w:r>
-      <w:proofErr w:type="spellEnd"/>
-      <w:r>
-        <w:rPr>
-          <w:lang w:eastAsia="pt-BR"/>
-        </w:rPr>
-        <w:t xml:space="preserve">: Este </w:t>
-      </w:r>
-      <w:proofErr w:type="spellStart"/>
-      <w:r>
-        <w:rPr>
-          <w:lang w:eastAsia="pt-BR"/>
-        </w:rPr>
-        <w:t>subpacote</w:t>
-      </w:r>
-      <w:proofErr w:type="spellEnd"/>
-      <w:r>
-        <w:rPr>
-          <w:lang w:eastAsia="pt-BR"/>
-        </w:rPr>
-        <w:t xml:space="preserve">, dentro do </w:t>
-      </w:r>
-      <w:proofErr w:type="spellStart"/>
-      <w:r>
-        <w:rPr>
-          <w:lang w:eastAsia="pt-BR"/>
-        </w:rPr>
-        <w:t>Spatial</w:t>
-      </w:r>
-      <w:proofErr w:type="spellEnd"/>
-      <w:r>
-        <w:rPr>
-          <w:lang w:eastAsia="pt-BR"/>
-        </w:rPr>
-        <w:t xml:space="preserve"> Unit </w:t>
-      </w:r>
-      <w:proofErr w:type="spellStart"/>
-      <w:r>
-        <w:rPr>
-          <w:lang w:eastAsia="pt-BR"/>
-        </w:rPr>
-        <w:t>Packet</w:t>
-      </w:r>
-      <w:proofErr w:type="spellEnd"/>
-      <w:r>
-        <w:rPr>
-          <w:lang w:eastAsia="pt-BR"/>
-        </w:rPr>
-        <w:t xml:space="preserve">, é responsável pelas representações geométricas das unidades espaciais e correções topológicas por meio de sistemas de informação geográfica associados a bancos de dados. </w:t>
-      </w:r>
-      <w:r>
-        <w:rPr>
-          <w:lang w:eastAsia="pt-BR"/>
-        </w:rPr>
-        <w:t xml:space="preserve">Ele inclui classes como </w:t>
-      </w:r>
-      <w:proofErr w:type="spellStart"/>
-      <w:r>
-        <w:rPr>
-          <w:lang w:eastAsia="pt-BR"/>
-        </w:rPr>
-        <w:t>LA_Point</w:t>
-      </w:r>
-      <w:proofErr w:type="spellEnd"/>
-      <w:r>
-        <w:rPr>
-          <w:lang w:eastAsia="pt-BR"/>
-        </w:rPr>
-        <w:t xml:space="preserve">, </w:t>
-      </w:r>
-      <w:proofErr w:type="spellStart"/>
-      <w:r>
-        <w:rPr>
-          <w:lang w:eastAsia="pt-BR"/>
-        </w:rPr>
-        <w:t>LA_SpatialSource</w:t>
-      </w:r>
-      <w:proofErr w:type="spellEnd"/>
-      <w:r>
-        <w:rPr>
-          <w:lang w:eastAsia="pt-BR"/>
-        </w:rPr>
-        <w:t xml:space="preserve">, </w:t>
-      </w:r>
-      <w:proofErr w:type="spellStart"/>
-      <w:r>
-        <w:rPr>
-          <w:lang w:eastAsia="pt-BR"/>
-        </w:rPr>
-        <w:t>LA_BoundaryFaceString</w:t>
-      </w:r>
-      <w:proofErr w:type="spellEnd"/>
-      <w:r>
-        <w:rPr>
-          <w:lang w:eastAsia="pt-BR"/>
-        </w:rPr>
-        <w:t xml:space="preserve"> e </w:t>
-      </w:r>
-      <w:proofErr w:type="spellStart"/>
-      <w:r>
-        <w:rPr>
-          <w:lang w:eastAsia="pt-BR"/>
-        </w:rPr>
-        <w:t>LA_BoundaryFace</w:t>
-      </w:r>
-      <w:proofErr w:type="spellEnd"/>
+        <w:t>Surveying and Representation SubPacket</w:t>
+      </w:r>
+      <w:r>
+        <w:rPr>
+          <w:lang w:eastAsia="pt-BR"/>
+        </w:rPr>
+        <w:t xml:space="preserve">: Este subpacote, dentro do Spatial Unit Packet, é responsável pelas representações geométricas das unidades espaciais e correções topológicas por meio de sistemas de informação geográfica associados a bancos de dados. </w:t>
+      </w:r>
+      <w:r>
+        <w:rPr>
+          <w:lang w:eastAsia="pt-BR"/>
+        </w:rPr>
+        <w:t>Ele inclui classes como LA_Point, LA_SpatialSource, LA_BoundaryFaceString e LA_BoundaryFace.</w:t>
+      </w:r>
+    </w:p>
+    <w:p>
+      <w:pPr>
+        <w:rPr>
+          <w:lang w:eastAsia="pt-BR"/>
+        </w:rPr>
+      </w:pPr>
+      <w:r>
+        <w:rPr>
+          <w:lang w:eastAsia="pt-BR"/>
+        </w:rPr>
+        <w:t xml:space="preserve">A </w:t>
+      </w:r>
+      <w:r>
+        <w:rPr>
+          <w:lang w:eastAsia="pt-BR"/>
+        </w:rPr>
+        <w:fldChar w:fldCharType="begin"/>
+      </w:r>
+      <w:r>
+        <w:rPr>
+          <w:lang w:eastAsia="pt-BR"/>
+        </w:rPr>
+        <w:instrText xml:space="preserve"> REF _Ref184370336 \h </w:instrText>
+      </w:r>
+      <w:r>
+        <w:rPr>
+          <w:lang w:eastAsia="pt-BR"/>
+        </w:rPr>
+      </w:r>
+      <w:r>
+        <w:rPr>
+          <w:lang w:eastAsia="pt-BR"/>
+        </w:rPr>
+        <w:fldChar w:fldCharType="separate"/>
+      </w:r>
+      <w:r>
+        <w:t xml:space="preserve">Figura </w:t>
+      </w:r>
+      <w:r>
+        <w:rPr>
+          <w:noProof/>
+        </w:rPr>
+        <w:t>5</w:t>
+      </w:r>
+      <w:r>
+        <w:rPr>
+          <w:lang w:eastAsia="pt-BR"/>
+        </w:rPr>
+        <w:fldChar w:fldCharType="end"/>
+      </w:r>
+      <w:r>
+        <w:rPr>
+          <w:lang w:eastAsia="pt-BR"/>
+        </w:rPr>
+        <w:t xml:space="preserve"> mostra a associação entre as classes básicas da LADM. O prefixo LA_ indica que a classe é padronizada </w:t>
+      </w:r>
+      <w:commentRangeStart w:id="46"/>
+      <w:r>
+        <w:rPr>
+          <w:lang w:eastAsia="pt-BR"/>
+        </w:rPr>
+        <w:fldChar w:fldCharType="begin"/>
+      </w:r>
+      <w:r>
+        <w:rPr>
+          <w:lang w:eastAsia="pt-BR"/>
+        </w:rPr>
+        <w:instrText xml:space="preserve"> ADDIN ZOTERO_ITEM CSL_CITATION {"citationID":"P3rYAuVw","properties":{"formattedCitation":"(ISO\\uc0\\u160{}19152(LADM), 2012)","plainCitation":"(ISO 19152(LADM), 2012)","noteIndex":0},"citationItems":[{"id":45,"uris":["http://zotero.org/users/local/P1GuXq80/items/LFYH5HFJ","http://zotero.org/users/15531986/items/LFYH5HFJ"],"itemData":{"id":45,"type":"webpage","title":"ISO 19152:2012(en), Geographic information — Land Administration Domain Model (LADM)","title-short":"ISO 19152(LADM)","URL":"https://www.iso.org/obp/ui/en/#iso:std:iso:19152:ed-1:v1:en","accessed":{"date-parts":[["2024",12,6]]},"issued":{"date-parts":[["2012"]]}}}],"schema":"https://github.com/citation-style-language/schema/raw/master/csl-citation.json"} </w:instrText>
+      </w:r>
+      <w:r>
+        <w:rPr>
+          <w:lang w:eastAsia="pt-BR"/>
+        </w:rPr>
+        <w:fldChar w:fldCharType="separate"/>
+      </w:r>
+      <w:r>
+        <w:rPr>
+          <w:rFonts w:cs="Arial"/>
+        </w:rPr>
+        <w:t>(ISO 19152(LADM), 2012)</w:t>
+      </w:r>
+      <w:r>
+        <w:rPr>
+          <w:lang w:eastAsia="pt-BR"/>
+        </w:rPr>
+        <w:fldChar w:fldCharType="end"/>
+      </w:r>
       <w:r>
         <w:rPr>
           <w:lang w:eastAsia="pt-BR"/>
         </w:rPr>
         <w:t>.</w:t>
       </w:r>
-    </w:p>
-    <w:p>
-      <w:pPr>
-        <w:rPr>
-          <w:lang w:eastAsia="pt-BR"/>
-        </w:rPr>
-      </w:pPr>
-      <w:r>
-        <w:rPr>
-          <w:lang w:eastAsia="pt-BR"/>
-        </w:rPr>
-        <w:t xml:space="preserve">A </w:t>
-      </w:r>
-      <w:r>
-        <w:rPr>
-          <w:lang w:eastAsia="pt-BR"/>
-        </w:rPr>
+      <w:commentRangeEnd w:id="46"/>
+      <w:r>
+        <w:rPr>
+          <w:rStyle w:val="Refdecomentrio"/>
+        </w:rPr>
+        <w:commentReference w:id="46"/>
+      </w:r>
+    </w:p>
+    <w:p>
+      <w:pPr>
+        <w:pStyle w:val="Legenda"/>
+      </w:pPr>
+      <w:bookmarkStart w:id="47" w:name="_Ref184370336"/>
+      <w:commentRangeStart w:id="48"/>
+      <w:r>
+        <w:t xml:space="preserve">Figura </w:t>
+      </w:r>
+      <w:r>
         <w:fldChar w:fldCharType="begin"/>
       </w:r>
       <w:r>
-        <w:rPr>
-          <w:lang w:eastAsia="pt-BR"/>
-        </w:rPr>
-        <w:instrText xml:space="preserve"> REF _Ref184370336 \h </w:instrText>
-      </w:r>
-      <w:r>
-        <w:rPr>
-          <w:lang w:eastAsia="pt-BR"/>
-        </w:rPr>
-      </w:r>
-      <w:r>
-        <w:rPr>
-          <w:lang w:eastAsia="pt-BR"/>
-        </w:rPr>
+        <w:instrText xml:space="preserve"> SEQ Figura \* ARABIC </w:instrText>
+      </w:r>
+      <w:r>
         <w:fldChar w:fldCharType="separate"/>
       </w:r>
       <w:r>
-        <w:t xml:space="preserve">Figura </w:t>
-      </w:r>
-      <w:r>
         <w:rPr>
           <w:noProof/>
         </w:rPr>
-        <w:t>5</w:t>
-      </w:r>
-      <w:r>
-        <w:rPr>
-          <w:lang w:eastAsia="pt-BR"/>
+        <w:t>4</w:t>
+      </w:r>
+      <w:r>
+        <w:rPr>
+          <w:noProof/>
         </w:rPr>
         <w:fldChar w:fldCharType="end"/>
       </w:r>
-      <w:r>
-        <w:rPr>
-          <w:lang w:eastAsia="pt-BR"/>
-        </w:rPr>
-        <w:t xml:space="preserve"> mostra a associação entre as classes básicas da LADM. O prefixo LA_ indica que a classe é padronizada </w:t>
-      </w:r>
-      <w:commentRangeStart w:id="50"/>
-      <w:r>
-        <w:rPr>
-          <w:lang w:eastAsia="pt-BR"/>
-        </w:rPr>
-        <w:fldChar w:fldCharType="begin"/>
-      </w:r>
-      <w:r>
-        <w:rPr>
-          <w:lang w:eastAsia="pt-BR"/>
-        </w:rPr>
-        <w:instrText xml:space="preserve"> ADDIN ZOTERO_ITEM CSL_CITATION {"citationID":"P3rYAuVw","properties":{"formattedCitation":"(ISO\\uc0\\u160{}19152(LADM), 2012)","plainCitation":"(ISO 19152(LADM), 2012)","noteIndex":0},"citationItems":[{"id":45,"uris":["http://zotero.org/users/local/P1GuXq80/items/LFYH5HFJ","http://zotero.org/users/15531986/items/LFYH5HFJ"],"itemData":{"id":45,"type":"webpage","title":"ISO 19152:2012(en), Geographic information — Land Administration Domain Model (LADM)","title-short":"ISO 19152(LADM)","URL":"https://www.iso.org/obp/ui/en/#iso:std:iso:19152:ed-1:v1:en","accessed":{"date-parts":[["2024",12,6]]},"issued":{"date-parts":[["2012"]]}}}],"schema":"https://github.com/citation-style-language/schema/raw/master/csl-citation.json"} </w:instrText>
-      </w:r>
-      <w:r>
-        <w:rPr>
-          <w:lang w:eastAsia="pt-BR"/>
-        </w:rPr>
-        <w:fldChar w:fldCharType="separate"/>
-      </w:r>
-      <w:r>
-        <w:rPr>
-          <w:rFonts w:cs="Arial"/>
-        </w:rPr>
-        <w:t>(ISO 19152(LADM), 2012)</w:t>
-      </w:r>
-      <w:r>
-        <w:rPr>
-          <w:lang w:eastAsia="pt-BR"/>
-        </w:rPr>
-        <w:fldChar w:fldCharType="end"/>
-      </w:r>
-      <w:r>
-        <w:rPr>
-          <w:lang w:eastAsia="pt-BR"/>
-        </w:rPr>
-        <w:t>.</w:t>
-      </w:r>
-      <w:commentRangeEnd w:id="50"/>
-      <w:r>
-        <w:rPr>
-          <w:rStyle w:val="Refdecomentrio"/>
-        </w:rPr>
-        <w:commentReference w:id="50"/>
-      </w:r>
-    </w:p>
-    <w:p>
-      <w:pPr>
-        <w:pStyle w:val="Legenda"/>
-      </w:pPr>
-      <w:bookmarkStart w:id="51" w:name="_Ref184370336"/>
-      <w:commentRangeStart w:id="52"/>
-      <w:r>
-        <w:t xml:space="preserve">Figura </w:t>
-      </w:r>
-      <w:fldSimple w:instr=" SEQ Figura \* ARABIC ">
-        <w:r>
-          <w:rPr>
-            <w:noProof/>
-          </w:rPr>
-          <w:t>4</w:t>
-        </w:r>
-      </w:fldSimple>
-      <w:bookmarkEnd w:id="51"/>
+      <w:bookmarkEnd w:id="47"/>
       <w:r>
         <w:t>: Classes básicas (pacotes) do LADM</w:t>
       </w:r>
-      <w:commentRangeEnd w:id="52"/>
+      <w:commentRangeEnd w:id="48"/>
       <w:r>
         <w:rPr>
           <w:rStyle w:val="Refdecomentrio"/>
           <w:iCs w:val="0"/>
         </w:rPr>
-        <w:commentReference w:id="52"/>
+        <w:commentReference w:id="48"/>
       </w:r>
     </w:p>
     <w:tbl>
@@ -7799,27 +8143,19 @@
         </w:rPr>
         <w:t xml:space="preserve">O LADM apresenta fortes influências do modelo relacional </w:t>
       </w:r>
-      <w:commentRangeStart w:id="53"/>
-      <w:r>
-        <w:rPr>
-          <w:lang w:eastAsia="pt-BR"/>
-        </w:rPr>
-        <w:t xml:space="preserve">proposto por Edgar </w:t>
-      </w:r>
-      <w:proofErr w:type="spellStart"/>
-      <w:r>
-        <w:rPr>
-          <w:lang w:eastAsia="pt-BR"/>
-        </w:rPr>
-        <w:t>Codd</w:t>
-      </w:r>
-      <w:commentRangeEnd w:id="53"/>
-      <w:proofErr w:type="spellEnd"/>
+      <w:commentRangeStart w:id="49"/>
+      <w:r>
+        <w:rPr>
+          <w:lang w:eastAsia="pt-BR"/>
+        </w:rPr>
+        <w:t>proposto por Edgar Codd</w:t>
+      </w:r>
+      <w:commentRangeEnd w:id="49"/>
       <w:r>
         <w:rPr>
           <w:rStyle w:val="Refdecomentrio"/>
         </w:rPr>
-        <w:commentReference w:id="53"/>
+        <w:commentReference w:id="49"/>
       </w:r>
       <w:r>
         <w:rPr>
@@ -7837,7 +8173,7 @@
         <w:rPr>
           <w:lang w:eastAsia="pt-BR"/>
         </w:rPr>
-        <w:instrText xml:space="preserve"> ADDIN ZOTERO_ITEM CSL_CITATION {"citationID":"VZiSUAWR","properties":{"formattedCitation":"(Date, 2004)","plainCitation":"(Date, 2004)","noteIndex":0},"citationItems":[{"id":"zPssDze3/xdaqtI77","uris":["http://zotero.org/users/local/P1GuXq80/items/LMQ2HAQT"],"itemData":{"id":44,"type":"book","edition":"8. ed","event-place":"Rio de Janeiro","ISBN":"978-85-352-1273-0","language":"por","note":"OCLC: 71308796","publisher":"Campus","publisher-place":"Rio de Janeiro","source":"Open WorldCat","title":"Introdução a sistemas de bancos de dados","author":[{"family":"Date","given":"C. J."}],"contributor":[{"family":"Vieira","given":"André"},{"family":"Lifschitz","given":"Sergio"}],"issued":{"date-parts":[["2004"]]}}}],"schema":"https://github.com/citation-style-language/schema/raw/master/csl-citation.json"} </w:instrText>
+        <w:instrText xml:space="preserve"> ADDIN ZOTERO_ITEM CSL_CITATION {"citationID":"VZiSUAWR","properties":{"formattedCitation":"(Date, 2004)","plainCitation":"(Date, 2004)","noteIndex":0},"citationItems":[{"id":"6bmMbZvh/M1Ik1XEX","uris":["http://zotero.org/users/local/P1GuXq80/items/LMQ2HAQT"],"itemData":{"id":44,"type":"book","edition":"8. ed","event-place":"Rio de Janeiro","ISBN":"978-85-352-1273-0","language":"por","note":"OCLC: 71308796","publisher":"Campus","publisher-place":"Rio de Janeiro","source":"Open WorldCat","title":"Introdução a sistemas de bancos de dados","author":[{"family":"Date","given":"C. J."}],"contributor":[{"family":"Vieira","given":"André"},{"family":"Lifschitz","given":"Sergio"}],"issued":{"date-parts":[["2004"]]}}}],"schema":"https://github.com/citation-style-language/schema/raw/master/csl-citation.json"} </w:instrText>
       </w:r>
       <w:r>
         <w:rPr>
@@ -7948,7 +8284,14 @@
         <w:rPr>
           <w:lang w:eastAsia="pt-BR"/>
         </w:rPr>
-        <w:t xml:space="preserve"> mostra uma sugestão de diagrama de classes para os dados do Projeto CIATA. Todos os campos do diagrama foram extraídos do Boletim de Cadastro Imobiliário (BCI) e são armazenados em um único registro. Os seis primeiros campos compõem a chave da Unidade Imobiliária (ID_BCI). </w:t>
+        <w:t xml:space="preserve"> mostra uma sugestão de diagrama de classes para os dados do Projeto CIATA. Todos os campos do diagrama foram extraídos do Boletim de </w:t>
+      </w:r>
+      <w:r>
+        <w:rPr>
+          <w:lang w:eastAsia="pt-BR"/>
+        </w:rPr>
+        <w:lastRenderedPageBreak/>
+        <w:t xml:space="preserve">Cadastro Imobiliário (BCI) e são armazenados em um único registro. Os seis primeiros campos compõem a chave da Unidade Imobiliária (ID_BCI). </w:t>
       </w:r>
       <w:r>
         <w:rPr>
@@ -7961,20 +8304,32 @@
       <w:pPr>
         <w:pStyle w:val="Legenda"/>
       </w:pPr>
-      <w:bookmarkStart w:id="54" w:name="_Ref184571121"/>
-      <w:r>
-        <w:lastRenderedPageBreak/>
+      <w:bookmarkStart w:id="50" w:name="_Ref184571121"/>
+      <w:r>
         <w:t xml:space="preserve">Figura </w:t>
       </w:r>
-      <w:fldSimple w:instr=" SEQ Figura \* ARABIC ">
-        <w:r>
-          <w:rPr>
-            <w:noProof/>
-          </w:rPr>
-          <w:t>5</w:t>
-        </w:r>
-      </w:fldSimple>
-      <w:bookmarkEnd w:id="54"/>
+      <w:r>
+        <w:fldChar w:fldCharType="begin"/>
+      </w:r>
+      <w:r>
+        <w:instrText xml:space="preserve"> SEQ Figura \* ARABIC </w:instrText>
+      </w:r>
+      <w:r>
+        <w:fldChar w:fldCharType="separate"/>
+      </w:r>
+      <w:r>
+        <w:rPr>
+          <w:noProof/>
+        </w:rPr>
+        <w:t>5</w:t>
+      </w:r>
+      <w:r>
+        <w:rPr>
+          <w:noProof/>
+        </w:rPr>
+        <w:fldChar w:fldCharType="end"/>
+      </w:r>
+      <w:bookmarkEnd w:id="50"/>
       <w:r>
         <w:t>:</w:t>
       </w:r>
@@ -8104,7 +8459,6 @@
         </w:rPr>
         <w:t xml:space="preserve">. A associação entre as classes é realizada pelos atributos </w:t>
       </w:r>
-      <w:proofErr w:type="spellStart"/>
       <w:r>
         <w:rPr>
           <w:i/>
@@ -8113,7 +8467,6 @@
         </w:rPr>
         <w:t>LA_SpatialUnit.extAdressID</w:t>
       </w:r>
-      <w:proofErr w:type="spellEnd"/>
       <w:r>
         <w:rPr>
           <w:lang w:eastAsia="pt-BR"/>
@@ -8161,29 +8514,35 @@
       <w:pPr>
         <w:pStyle w:val="Legenda"/>
       </w:pPr>
-      <w:bookmarkStart w:id="55" w:name="_Ref184572123"/>
-      <w:r>
+      <w:bookmarkStart w:id="51" w:name="_Ref184572123"/>
+      <w:r>
+        <w:lastRenderedPageBreak/>
         <w:t xml:space="preserve">Figura </w:t>
       </w:r>
-      <w:fldSimple w:instr=" SEQ Figura \* ARABIC ">
-        <w:r>
-          <w:rPr>
-            <w:noProof/>
-          </w:rPr>
-          <w:t>6</w:t>
-        </w:r>
-      </w:fldSimple>
-      <w:bookmarkEnd w:id="55"/>
-      <w:r>
-        <w:t xml:space="preserve">: Associação </w:t>
-      </w:r>
-      <w:proofErr w:type="spellStart"/>
-      <w:r>
-        <w:t>LA_SpatialUnit</w:t>
-      </w:r>
-      <w:proofErr w:type="spellEnd"/>
-      <w:r>
-        <w:t xml:space="preserve"> e CIATA</w:t>
+      <w:r>
+        <w:fldChar w:fldCharType="begin"/>
+      </w:r>
+      <w:r>
+        <w:instrText xml:space="preserve"> SEQ Figura \* ARABIC </w:instrText>
+      </w:r>
+      <w:r>
+        <w:fldChar w:fldCharType="separate"/>
+      </w:r>
+      <w:r>
+        <w:rPr>
+          <w:noProof/>
+        </w:rPr>
+        <w:t>6</w:t>
+      </w:r>
+      <w:r>
+        <w:rPr>
+          <w:noProof/>
+        </w:rPr>
+        <w:fldChar w:fldCharType="end"/>
+      </w:r>
+      <w:bookmarkEnd w:id="51"/>
+      <w:r>
+        <w:t>: Associação LA_SpatialUnit e CIATA</w:t>
       </w:r>
     </w:p>
     <w:tbl>
@@ -8263,31 +8622,54 @@
       <w:pPr>
         <w:pStyle w:val="Legenda"/>
       </w:pPr>
-      <w:commentRangeStart w:id="56"/>
+      <w:commentRangeStart w:id="52"/>
       <w:r>
         <w:t xml:space="preserve">Tabela </w:t>
       </w:r>
-      <w:fldSimple w:instr=" SEQ Tabela \* ARABIC ">
-        <w:r>
-          <w:rPr>
-            <w:noProof/>
-          </w:rPr>
-          <w:t>1</w:t>
-        </w:r>
-      </w:fldSimple>
+      <w:r>
+        <w:fldChar w:fldCharType="begin"/>
+      </w:r>
+      <w:r>
+        <w:instrText xml:space="preserve"> SEQ Tabela \* ARABIC </w:instrText>
+      </w:r>
+      <w:r>
+        <w:fldChar w:fldCharType="separate"/>
+      </w:r>
+      <w:ins w:id="53" w:author="Marco Aurélio Barbiero" w:date="2025-02-28T15:35:00Z" w16du:dateUtc="2025-02-28T18:35:00Z">
+        <w:r>
+          <w:rPr>
+            <w:noProof/>
+          </w:rPr>
+          <w:t>2</w:t>
+        </w:r>
+      </w:ins>
+      <w:del w:id="54" w:author="Marco Aurélio Barbiero" w:date="2025-02-28T15:35:00Z" w16du:dateUtc="2025-02-28T18:35:00Z">
+        <w:r>
+          <w:rPr>
+            <w:noProof/>
+          </w:rPr>
+          <w:delText>1</w:delText>
+        </w:r>
+      </w:del>
+      <w:r>
+        <w:rPr>
+          <w:noProof/>
+        </w:rPr>
+        <w:fldChar w:fldCharType="end"/>
+      </w:r>
       <w:r>
         <w:t xml:space="preserve">: </w:t>
       </w:r>
       <w:r>
         <w:t>Comparando CIATA e LADM: Contextos e Propósitos Distintos</w:t>
       </w:r>
-      <w:commentRangeEnd w:id="56"/>
+      <w:commentRangeEnd w:id="52"/>
       <w:r>
         <w:rPr>
           <w:rStyle w:val="Refdecomentrio"/>
           <w:iCs w:val="0"/>
         </w:rPr>
-        <w:commentReference w:id="56"/>
+        <w:commentReference w:id="52"/>
       </w:r>
     </w:p>
     <w:tbl>
@@ -8410,7 +8792,6 @@
                 <w:szCs w:val="24"/>
                 <w:lang w:eastAsia="pt-BR"/>
               </w:rPr>
-              <w:lastRenderedPageBreak/>
               <w:t>Origem</w:t>
             </w:r>
           </w:p>
@@ -8620,23 +9001,13 @@
                 <w:lang w:eastAsia="pt-BR"/>
               </w:rPr>
             </w:pPr>
-            <w:proofErr w:type="spellStart"/>
             <w:r>
               <w:rPr>
                 <w:rFonts w:eastAsia="Times New Roman" w:cs="Arial"/>
                 <w:szCs w:val="24"/>
                 <w:lang w:eastAsia="pt-BR"/>
               </w:rPr>
-              <w:t>Fornecer</w:t>
-            </w:r>
-            <w:proofErr w:type="spellEnd"/>
-            <w:r>
-              <w:rPr>
-                <w:rFonts w:eastAsia="Times New Roman" w:cs="Arial"/>
-                <w:szCs w:val="24"/>
-                <w:lang w:eastAsia="pt-BR"/>
-              </w:rPr>
-              <w:t xml:space="preserve"> um modelo padrão para a administração de terras, promovendo interoperabilidade.</w:t>
+              <w:t>Fornecer um modelo padrão para a administração de terras, promovendo interoperabilidade.</w:t>
             </w:r>
           </w:p>
         </w:tc>
@@ -8893,8 +9264,8 @@
           <w:lang w:eastAsia="pt-BR"/>
         </w:rPr>
       </w:pPr>
-      <w:bookmarkStart w:id="57" w:name="_Toc183090307"/>
-      <w:bookmarkStart w:id="58" w:name="_Toc190940433"/>
+      <w:bookmarkStart w:id="55" w:name="_Toc183090307"/>
+      <w:bookmarkStart w:id="56" w:name="_Toc191669456"/>
       <w:r>
         <w:rPr>
           <w:rFonts w:eastAsia="Times New Roman"/>
@@ -8902,95 +9273,125 @@
         </w:rPr>
         <w:t>Ciata e o CTM</w:t>
       </w:r>
+      <w:bookmarkEnd w:id="55"/>
+      <w:bookmarkEnd w:id="56"/>
+    </w:p>
+    <w:p>
+      <w:pPr>
+        <w:rPr>
+          <w:lang w:eastAsia="pt-BR"/>
+        </w:rPr>
+      </w:pPr>
+      <w:r>
+        <w:rPr>
+          <w:lang w:eastAsia="pt-BR"/>
+        </w:rPr>
+        <w:t xml:space="preserve">Tomando o CIATA como ponto de partida e o CTM (Cadastro Territorial Multifinalitário) como objetivo no processo de atualização dos cadastros imobiliários, é essencial avaliar as semelhanças e diferenças entre essas duas propostas de </w:t>
+      </w:r>
+      <w:r>
+        <w:rPr>
+          <w:lang w:eastAsia="pt-BR"/>
+        </w:rPr>
+        <w:lastRenderedPageBreak/>
+        <w:t>cadastro.</w:t>
+      </w:r>
+      <w:r>
+        <w:rPr>
+          <w:lang w:eastAsia="pt-BR"/>
+        </w:rPr>
+        <w:t xml:space="preserve"> </w:t>
+      </w:r>
+      <w:r>
+        <w:rPr>
+          <w:lang w:eastAsia="pt-BR"/>
+        </w:rPr>
+        <w:t xml:space="preserve">A </w:t>
+      </w:r>
+      <w:r>
+        <w:rPr>
+          <w:lang w:eastAsia="pt-BR"/>
+        </w:rPr>
+        <w:fldChar w:fldCharType="begin"/>
+      </w:r>
+      <w:r>
+        <w:rPr>
+          <w:lang w:eastAsia="pt-BR"/>
+        </w:rPr>
+        <w:instrText xml:space="preserve"> REF _Ref191479803 \h </w:instrText>
+      </w:r>
+      <w:r>
+        <w:rPr>
+          <w:lang w:eastAsia="pt-BR"/>
+        </w:rPr>
+      </w:r>
+      <w:r>
+        <w:rPr>
+          <w:lang w:eastAsia="pt-BR"/>
+        </w:rPr>
+        <w:fldChar w:fldCharType="separate"/>
+      </w:r>
+      <w:r>
+        <w:t xml:space="preserve">Tabela </w:t>
+      </w:r>
+      <w:r>
+        <w:rPr>
+          <w:noProof/>
+        </w:rPr>
+        <w:t>2</w:t>
+      </w:r>
+      <w:r>
+        <w:rPr>
+          <w:lang w:eastAsia="pt-BR"/>
+        </w:rPr>
+        <w:fldChar w:fldCharType="end"/>
+      </w:r>
+      <w:r>
+        <w:rPr>
+          <w:lang w:eastAsia="pt-BR"/>
+        </w:rPr>
+        <w:t xml:space="preserve"> apresenta um comparativo entre as características dos dois modelos.</w:t>
+      </w:r>
+    </w:p>
+    <w:p>
+      <w:pPr>
+        <w:pStyle w:val="Legenda"/>
+      </w:pPr>
+      <w:bookmarkStart w:id="57" w:name="_Ref191479803"/>
+      <w:r>
+        <w:t xml:space="preserve">Tabela </w:t>
+      </w:r>
+      <w:r>
+        <w:fldChar w:fldCharType="begin"/>
+      </w:r>
+      <w:r>
+        <w:instrText xml:space="preserve"> SEQ Tabela \* ARABIC </w:instrText>
+      </w:r>
+      <w:r>
+        <w:fldChar w:fldCharType="separate"/>
+      </w:r>
+      <w:ins w:id="58" w:author="Marco Aurélio Barbiero" w:date="2025-02-28T15:35:00Z" w16du:dateUtc="2025-02-28T18:35:00Z">
+        <w:r>
+          <w:rPr>
+            <w:noProof/>
+          </w:rPr>
+          <w:t>3</w:t>
+        </w:r>
+      </w:ins>
+      <w:del w:id="59" w:author="Marco Aurélio Barbiero" w:date="2025-02-28T15:35:00Z" w16du:dateUtc="2025-02-28T18:35:00Z">
+        <w:r>
+          <w:rPr>
+            <w:noProof/>
+          </w:rPr>
+          <w:delText>2</w:delText>
+        </w:r>
+      </w:del>
+      <w:r>
+        <w:rPr>
+          <w:noProof/>
+        </w:rPr>
+        <w:fldChar w:fldCharType="end"/>
+      </w:r>
       <w:bookmarkEnd w:id="57"/>
-      <w:bookmarkEnd w:id="58"/>
-    </w:p>
-    <w:p>
-      <w:pPr>
-        <w:rPr>
-          <w:lang w:eastAsia="pt-BR"/>
-        </w:rPr>
-      </w:pPr>
-      <w:r>
-        <w:rPr>
-          <w:lang w:eastAsia="pt-BR"/>
-        </w:rPr>
-        <w:t>Tomando o CIATA como ponto de partida e o CTM (Cadastro Territorial Multifinalitário) como objetivo no processo de atualização dos cadastros imobiliários, é essencial avaliar as semelhanças e diferenças entre essas duas propostas de cadastro.</w:t>
-      </w:r>
-      <w:r>
-        <w:rPr>
-          <w:lang w:eastAsia="pt-BR"/>
-        </w:rPr>
-        <w:t xml:space="preserve"> </w:t>
-      </w:r>
-      <w:r>
-        <w:rPr>
-          <w:lang w:eastAsia="pt-BR"/>
-        </w:rPr>
-        <w:t xml:space="preserve">A </w:t>
-      </w:r>
-      <w:r>
-        <w:rPr>
-          <w:lang w:eastAsia="pt-BR"/>
-        </w:rPr>
-        <w:fldChar w:fldCharType="begin"/>
-      </w:r>
-      <w:r>
-        <w:rPr>
-          <w:lang w:eastAsia="pt-BR"/>
-        </w:rPr>
-        <w:instrText xml:space="preserve"> REF _Ref191479803 \h </w:instrText>
-      </w:r>
-      <w:r>
-        <w:rPr>
-          <w:lang w:eastAsia="pt-BR"/>
-        </w:rPr>
-      </w:r>
-      <w:r>
-        <w:rPr>
-          <w:lang w:eastAsia="pt-BR"/>
-        </w:rPr>
-        <w:fldChar w:fldCharType="separate"/>
-      </w:r>
-      <w:r>
-        <w:t xml:space="preserve">Tabela </w:t>
-      </w:r>
-      <w:r>
-        <w:rPr>
-          <w:noProof/>
-        </w:rPr>
-        <w:t>2</w:t>
-      </w:r>
-      <w:r>
-        <w:rPr>
-          <w:lang w:eastAsia="pt-BR"/>
-        </w:rPr>
-        <w:fldChar w:fldCharType="end"/>
-      </w:r>
-      <w:r>
-        <w:rPr>
-          <w:lang w:eastAsia="pt-BR"/>
-        </w:rPr>
-        <w:t xml:space="preserve"> apresenta um comparativo entre as características dos dois modelos.</w:t>
-      </w:r>
-    </w:p>
-    <w:p>
-      <w:pPr>
-        <w:pStyle w:val="Legenda"/>
-      </w:pPr>
-      <w:bookmarkStart w:id="59" w:name="_Ref191479803"/>
-      <w:r>
-        <w:t xml:space="preserve">Tabela </w:t>
-      </w:r>
-      <w:fldSimple w:instr=" SEQ Tabela \* ARABIC ">
-        <w:r>
-          <w:rPr>
-            <w:noProof/>
-          </w:rPr>
-          <w:t>2</w:t>
-        </w:r>
-      </w:fldSimple>
-      <w:bookmarkEnd w:id="59"/>
       <w:r>
         <w:t xml:space="preserve">: </w:t>
       </w:r>
@@ -9447,7 +9848,6 @@
                 <w:szCs w:val="24"/>
                 <w:lang w:eastAsia="pt-BR"/>
               </w:rPr>
-              <w:lastRenderedPageBreak/>
               <w:t>Padronização</w:t>
             </w:r>
           </w:p>
@@ -9663,25 +10063,7 @@
                 <w:szCs w:val="24"/>
                 <w:lang w:eastAsia="pt-BR"/>
               </w:rPr>
-              <w:t xml:space="preserve">Abordagem </w:t>
-            </w:r>
-            <w:proofErr w:type="spellStart"/>
-            <w:r>
-              <w:rPr>
-                <w:rFonts w:ascii="Times New Roman" w:eastAsia="Times New Roman" w:hAnsi="Times New Roman" w:cs="Times New Roman"/>
-                <w:szCs w:val="24"/>
-                <w:lang w:eastAsia="pt-BR"/>
-              </w:rPr>
-              <w:t>multifinalitária</w:t>
-            </w:r>
-            <w:proofErr w:type="spellEnd"/>
-            <w:r>
-              <w:rPr>
-                <w:rFonts w:ascii="Times New Roman" w:eastAsia="Times New Roman" w:hAnsi="Times New Roman" w:cs="Times New Roman"/>
-                <w:szCs w:val="24"/>
-                <w:lang w:eastAsia="pt-BR"/>
-              </w:rPr>
-              <w:t>, com foco na gestão territorial e no desenvolvimento urbano sustentável.</w:t>
+              <w:t>Abordagem multifinalitária, com foco na gestão territorial e no desenvolvimento urbano sustentável.</w:t>
             </w:r>
           </w:p>
         </w:tc>
@@ -9913,7 +10295,15 @@
           <w:rFonts w:cs="Arial"/>
           <w:lang w:eastAsia="pt-BR"/>
         </w:rPr>
-        <w:t>No sentido de facilitar a compreensão do processo de implementação de um CTM, considera-se que ele é composto pelos dados do cadastro territorial associados aos dados dos cadastros temáticos. O cadastro territorial é entendido como o inventário oficial e sistemático das parcelas do município e os cadastros temáticos compreendem conjuntos de dados – objetos territoriais e atributos alfanuméricos - relacionados às parcelas sobre aspectos estruturais, tais como: sociais, ambientais, habitacionais e não habitacionais, redes de infraestrutura, equipamentos, tributários, entre outros.</w:t>
+        <w:t xml:space="preserve">No sentido de facilitar a compreensão do processo de implementação de um CTM, considera-se que ele é composto pelos dados do cadastro territorial associados aos dados dos cadastros temáticos. O cadastro territorial é entendido como o inventário oficial e sistemático das parcelas do município e os cadastros temáticos compreendem conjuntos de dados – objetos territoriais e </w:t>
+      </w:r>
+      <w:r>
+        <w:rPr>
+          <w:rFonts w:cs="Arial"/>
+          <w:lang w:eastAsia="pt-BR"/>
+        </w:rPr>
+        <w:lastRenderedPageBreak/>
+        <w:t>atributos alfanuméricos - relacionados às parcelas sobre aspectos estruturais, tais como: sociais, ambientais, habitacionais e não habitacionais, redes de infraestrutura, equipamentos, tributários, entre outros.</w:t>
       </w:r>
       <w:r>
         <w:rPr>
@@ -10033,88 +10423,14 @@
         </w:rPr>
         <w:t xml:space="preserve">é apresentada uma possível modelagem original do CIATA desenhada segundo as definições do </w:t>
       </w:r>
-      <w:proofErr w:type="spellStart"/>
       <w:r>
         <w:rPr>
           <w:i/>
           <w:iCs/>
           <w:lang w:eastAsia="pt-BR"/>
         </w:rPr>
-        <w:t>Object</w:t>
-      </w:r>
-      <w:proofErr w:type="spellEnd"/>
-      <w:r>
-        <w:rPr>
-          <w:i/>
-          <w:iCs/>
-          <w:lang w:eastAsia="pt-BR"/>
-        </w:rPr>
-        <w:t xml:space="preserve"> </w:t>
-      </w:r>
-      <w:proofErr w:type="spellStart"/>
-      <w:r>
-        <w:rPr>
-          <w:i/>
-          <w:iCs/>
-          <w:lang w:eastAsia="pt-BR"/>
-        </w:rPr>
-        <w:t>Modeling</w:t>
-      </w:r>
-      <w:proofErr w:type="spellEnd"/>
-      <w:r>
-        <w:rPr>
-          <w:i/>
-          <w:iCs/>
-          <w:lang w:eastAsia="pt-BR"/>
-        </w:rPr>
-        <w:t xml:space="preserve"> </w:t>
-      </w:r>
-      <w:proofErr w:type="spellStart"/>
-      <w:r>
-        <w:rPr>
-          <w:i/>
-          <w:iCs/>
-          <w:lang w:eastAsia="pt-BR"/>
-        </w:rPr>
-        <w:t>Technique</w:t>
-      </w:r>
-      <w:proofErr w:type="spellEnd"/>
-      <w:r>
-        <w:rPr>
-          <w:i/>
-          <w:iCs/>
-          <w:lang w:eastAsia="pt-BR"/>
-        </w:rPr>
-        <w:t xml:space="preserve"> for </w:t>
-      </w:r>
-      <w:proofErr w:type="spellStart"/>
-      <w:r>
-        <w:rPr>
-          <w:i/>
-          <w:iCs/>
-          <w:lang w:eastAsia="pt-BR"/>
-        </w:rPr>
-        <w:t>Geographic</w:t>
-      </w:r>
-      <w:proofErr w:type="spellEnd"/>
-      <w:r>
-        <w:rPr>
-          <w:i/>
-          <w:iCs/>
-          <w:lang w:eastAsia="pt-BR"/>
-        </w:rPr>
-        <w:t xml:space="preserve"> </w:t>
-      </w:r>
-      <w:proofErr w:type="spellStart"/>
-      <w:r>
-        <w:rPr>
-          <w:i/>
-          <w:iCs/>
-          <w:lang w:eastAsia="pt-BR"/>
-        </w:rPr>
-        <w:t>Applications</w:t>
-      </w:r>
-      <w:proofErr w:type="spellEnd"/>
+        <w:t>Object Modeling Technique for Geographic Applications</w:t>
+      </w:r>
       <w:r>
         <w:rPr>
           <w:lang w:eastAsia="pt-BR"/>
@@ -10240,17 +10556,29 @@
       </w:pPr>
       <w:bookmarkStart w:id="62" w:name="_Ref191478284"/>
       <w:r>
-        <w:lastRenderedPageBreak/>
         <w:t xml:space="preserve">Figura </w:t>
       </w:r>
-      <w:fldSimple w:instr=" SEQ Figura \* ARABIC ">
-        <w:r>
-          <w:rPr>
-            <w:noProof/>
-          </w:rPr>
-          <w:t>7</w:t>
-        </w:r>
-      </w:fldSimple>
+      <w:r>
+        <w:fldChar w:fldCharType="begin"/>
+      </w:r>
+      <w:r>
+        <w:instrText xml:space="preserve"> SEQ Figura \* ARABIC </w:instrText>
+      </w:r>
+      <w:r>
+        <w:fldChar w:fldCharType="separate"/>
+      </w:r>
+      <w:r>
+        <w:rPr>
+          <w:noProof/>
+        </w:rPr>
+        <w:t>7</w:t>
+      </w:r>
+      <w:r>
+        <w:rPr>
+          <w:noProof/>
+        </w:rPr>
+        <w:fldChar w:fldCharType="end"/>
+      </w:r>
       <w:bookmarkEnd w:id="62"/>
       <w:r>
         <w:t>: Legenda de classes do OMT-G</w:t>
@@ -10338,14 +10666,27 @@
       <w:r>
         <w:t xml:space="preserve">Figura </w:t>
       </w:r>
-      <w:fldSimple w:instr=" SEQ Figura \* ARABIC ">
-        <w:r>
-          <w:rPr>
-            <w:noProof/>
-          </w:rPr>
-          <w:t>8</w:t>
-        </w:r>
-      </w:fldSimple>
+      <w:r>
+        <w:fldChar w:fldCharType="begin"/>
+      </w:r>
+      <w:r>
+        <w:instrText xml:space="preserve"> SEQ Figura \* ARABIC </w:instrText>
+      </w:r>
+      <w:r>
+        <w:fldChar w:fldCharType="separate"/>
+      </w:r>
+      <w:r>
+        <w:rPr>
+          <w:noProof/>
+        </w:rPr>
+        <w:t>8</w:t>
+      </w:r>
+      <w:r>
+        <w:rPr>
+          <w:noProof/>
+        </w:rPr>
+        <w:fldChar w:fldCharType="end"/>
+      </w:r>
       <w:bookmarkEnd w:id="63"/>
       <w:r>
         <w:t>: Modelagem de dados original do CIATA</w:t>
@@ -10434,6 +10775,7 @@
         <w:rPr>
           <w:lang w:eastAsia="pt-BR"/>
         </w:rPr>
+        <w:lastRenderedPageBreak/>
         <w:t xml:space="preserve">Já a </w:t>
       </w:r>
       <w:r>
@@ -10492,14 +10834,12 @@
         </w:rPr>
         <w:t>“</w:t>
       </w:r>
-      <w:proofErr w:type="spellStart"/>
       <w:r>
         <w:rPr>
           <w:lang w:eastAsia="pt-BR"/>
         </w:rPr>
         <w:t>InscriçãoCadastral</w:t>
       </w:r>
-      <w:proofErr w:type="spellEnd"/>
       <w:r>
         <w:rPr>
           <w:lang w:eastAsia="pt-BR"/>
@@ -10510,21 +10850,7 @@
         <w:rPr>
           <w:lang w:eastAsia="pt-BR"/>
         </w:rPr>
-        <w:t xml:space="preserve"> do “</w:t>
-      </w:r>
-      <w:proofErr w:type="spellStart"/>
-      <w:r>
-        <w:rPr>
-          <w:lang w:eastAsia="pt-BR"/>
-        </w:rPr>
-        <w:t>BoletimCadastroImobiliario</w:t>
-      </w:r>
-      <w:proofErr w:type="spellEnd"/>
-      <w:r>
-        <w:rPr>
-          <w:lang w:eastAsia="pt-BR"/>
-        </w:rPr>
-        <w:t>” é adicionada à classe “CTM”, que é uma classe georreferenciada. A partir dessa classe, é possível incluir novos temas georreferenciados, que se conectarão ao restante do CTM exclusivamente por meio de suas coordenadas geográficas.</w:t>
+        <w:t xml:space="preserve"> do “BoletimCadastroImobiliario” é adicionada à classe “CTM”, que é uma classe georreferenciada. A partir dessa classe, é possível incluir novos temas georreferenciados, que se conectarão ao restante do CTM exclusivamente por meio de suas coordenadas geográficas.</w:t>
       </w:r>
     </w:p>
     <w:p>
@@ -10533,17 +10859,29 @@
       </w:pPr>
       <w:bookmarkStart w:id="64" w:name="_Ref191478455"/>
       <w:r>
-        <w:lastRenderedPageBreak/>
         <w:t xml:space="preserve">Figura </w:t>
       </w:r>
-      <w:fldSimple w:instr=" SEQ Figura \* ARABIC ">
-        <w:r>
-          <w:rPr>
-            <w:noProof/>
-          </w:rPr>
-          <w:t>9</w:t>
-        </w:r>
-      </w:fldSimple>
+      <w:r>
+        <w:fldChar w:fldCharType="begin"/>
+      </w:r>
+      <w:r>
+        <w:instrText xml:space="preserve"> SEQ Figura \* ARABIC </w:instrText>
+      </w:r>
+      <w:r>
+        <w:fldChar w:fldCharType="separate"/>
+      </w:r>
+      <w:r>
+        <w:rPr>
+          <w:noProof/>
+        </w:rPr>
+        <w:t>9</w:t>
+      </w:r>
+      <w:r>
+        <w:rPr>
+          <w:noProof/>
+        </w:rPr>
+        <w:fldChar w:fldCharType="end"/>
+      </w:r>
       <w:bookmarkEnd w:id="64"/>
       <w:r>
         <w:t>:</w:t>
@@ -10628,7 +10966,7 @@
       <w:pPr>
         <w:pStyle w:val="Ttulo3"/>
       </w:pPr>
-      <w:bookmarkStart w:id="65" w:name="_Toc190940434"/>
+      <w:bookmarkStart w:id="65" w:name="_Toc191669457"/>
       <w:r>
         <w:t xml:space="preserve">Presença do CIATA nos </w:t>
       </w:r>
@@ -10678,6 +11016,7 @@
     </w:p>
     <w:p>
       <w:r>
+        <w:lastRenderedPageBreak/>
         <w:t>- Análise visual de cinquenta e sete imagens de carnês de IPTU disponíveis na Internet;</w:t>
       </w:r>
     </w:p>
@@ -10688,14 +11027,12 @@
       <w:r>
         <w:t xml:space="preserve">às bases de dados do </w:t>
       </w:r>
-      <w:proofErr w:type="spellStart"/>
       <w:r>
         <w:rPr>
           <w:i/>
         </w:rPr>
         <w:t>CadUrb</w:t>
       </w:r>
-      <w:proofErr w:type="spellEnd"/>
       <w:r>
         <w:t>;</w:t>
       </w:r>
@@ -10734,19 +11071,11 @@
         </w:rPr>
         <w:t xml:space="preserve">Google </w:t>
       </w:r>
-      <w:proofErr w:type="spellStart"/>
       <w:r>
         <w:rPr>
           <w:i/>
         </w:rPr>
-        <w:t>Custon</w:t>
-      </w:r>
-      <w:proofErr w:type="spellEnd"/>
-      <w:r>
-        <w:rPr>
-          <w:i/>
-        </w:rPr>
-        <w:t xml:space="preserve"> Search</w:t>
+        <w:t>Custon Search</w:t>
       </w:r>
       <w:r>
         <w:t>.</w:t>
@@ -10754,7 +11083,6 @@
     </w:p>
     <w:p>
       <w:r>
-        <w:lastRenderedPageBreak/>
         <w:t>Foi surpreendente encontrar em cinco das treze prefeituras sistemas que emulam integralmente o projeto CIATA, inclusive em suas falhas mais importantes. Com sistemas tão limitados é praticamente impossível que a prefeitura ofereça, por exemplo, um serviço on-line de geração de carnês de IPTU. De fato, esses municípios não retornaram páginas na pesquisa de termos do GCS.</w:t>
       </w:r>
     </w:p>
@@ -10797,14 +11125,27 @@
       <w:r>
         <w:t xml:space="preserve">Tabela </w:t>
       </w:r>
-      <w:fldSimple w:instr=" SEQ Tabela \* ARABIC ">
-        <w:r>
-          <w:rPr>
-            <w:noProof/>
-          </w:rPr>
-          <w:t>3</w:t>
-        </w:r>
-      </w:fldSimple>
+      <w:r>
+        <w:fldChar w:fldCharType="begin"/>
+      </w:r>
+      <w:r>
+        <w:instrText xml:space="preserve"> SEQ Tabela \* ARABIC </w:instrText>
+      </w:r>
+      <w:r>
+        <w:fldChar w:fldCharType="separate"/>
+      </w:r>
+      <w:r>
+        <w:rPr>
+          <w:noProof/>
+        </w:rPr>
+        <w:t>4</w:t>
+      </w:r>
+      <w:r>
+        <w:rPr>
+          <w:noProof/>
+        </w:rPr>
+        <w:fldChar w:fldCharType="end"/>
+      </w:r>
       <w:r>
         <w:t xml:space="preserve">: </w:t>
       </w:r>
@@ -10910,18 +11251,8 @@
                 <w:szCs w:val="24"/>
                 <w:lang w:eastAsia="pt-BR"/>
               </w:rPr>
-              <w:t xml:space="preserve">Com </w:t>
+              <w:t>Com Geo</w:t>
             </w:r>
-            <w:proofErr w:type="spellStart"/>
-            <w:r>
-              <w:rPr>
-                <w:rFonts w:ascii="Times New Roman" w:eastAsia="Times New Roman" w:hAnsi="Times New Roman" w:cs="Times New Roman"/>
-                <w:szCs w:val="24"/>
-                <w:lang w:eastAsia="pt-BR"/>
-              </w:rPr>
-              <w:t>Geo</w:t>
-            </w:r>
-            <w:proofErr w:type="spellEnd"/>
           </w:p>
         </w:tc>
         <w:tc>
@@ -11333,7 +11664,6 @@
                 <w:lang w:eastAsia="pt-BR"/>
               </w:rPr>
             </w:pPr>
-            <w:proofErr w:type="spellStart"/>
             <w:r>
               <w:rPr>
                 <w:rFonts w:ascii="Times New Roman" w:eastAsia="Times New Roman" w:hAnsi="Times New Roman" w:cs="Times New Roman"/>
@@ -11342,7 +11672,6 @@
               </w:rPr>
               <w:t>CadUrb</w:t>
             </w:r>
-            <w:proofErr w:type="spellEnd"/>
           </w:p>
         </w:tc>
         <w:tc>
@@ -11685,7 +12014,7 @@
         </w:rPr>
       </w:pPr>
       <w:bookmarkStart w:id="66" w:name="_Toc183090308"/>
-      <w:bookmarkStart w:id="67" w:name="_Toc190940435"/>
+      <w:bookmarkStart w:id="67" w:name="_Toc191669458"/>
       <w:r>
         <w:rPr>
           <w:lang w:eastAsia="pt-BR"/>
@@ -11771,6 +12100,7 @@
         <w:pStyle w:val="Citao"/>
       </w:pPr>
       <w:r>
+        <w:lastRenderedPageBreak/>
         <w:t>“</w:t>
       </w:r>
       <w:r>
@@ -11803,7 +12133,6 @@
         <w:rPr>
           <w:lang w:eastAsia="pt-BR"/>
         </w:rPr>
-        <w:lastRenderedPageBreak/>
         <w:t>Como</w:t>
       </w:r>
       <w:r>
@@ -11917,9 +12246,9 @@
           <w:lang w:eastAsia="pt-BR"/>
         </w:rPr>
       </w:pPr>
-      <w:bookmarkStart w:id="68" w:name="_Toc190940436"/>
-      <w:bookmarkStart w:id="69" w:name="_Ref191278478"/>
-      <w:bookmarkStart w:id="70" w:name="_Ref191278485"/>
+      <w:bookmarkStart w:id="68" w:name="_Ref191278478"/>
+      <w:bookmarkStart w:id="69" w:name="_Ref191278485"/>
+      <w:bookmarkStart w:id="70" w:name="_Toc191669459"/>
       <w:r>
         <w:rPr>
           <w:lang w:eastAsia="pt-BR"/>
@@ -12087,6 +12416,7 @@
         <w:rPr>
           <w:lang w:eastAsia="pt-BR"/>
         </w:rPr>
+        <w:lastRenderedPageBreak/>
         <w:t xml:space="preserve">É o que diz o </w:t>
       </w:r>
       <w:r>
@@ -12151,522 +12481,496 @@
         </w:rPr>
         <w:t>O Artigo 113, §2º</w:t>
       </w:r>
-      <w:ins w:id="71" w:author="Carlos" w:date="2025-02-28T10:09:00Z">
-        <w:r>
-          <w:rPr>
-            <w:lang w:eastAsia="pt-BR"/>
-          </w:rPr>
-          <w:t xml:space="preserve"> do CTN</w:t>
-        </w:r>
-      </w:ins>
-      <w:r>
-        <w:rPr>
-          <w:lang w:eastAsia="pt-BR"/>
-        </w:rPr>
-        <w:t xml:space="preserve">, por exemplo, prevê a possibilidade de o ente tributante exigir que os contribuintes prestem as informações patrimoniais, fiscais e contábeis necessárias ao cumprimento das normas tributárias. Além dos </w:t>
+      <w:r>
+        <w:rPr>
+          <w:lang w:eastAsia="pt-BR"/>
+        </w:rPr>
+        <w:t xml:space="preserve"> do CTN</w:t>
+      </w:r>
+      <w:r>
+        <w:rPr>
+          <w:lang w:eastAsia="pt-BR"/>
+        </w:rPr>
+        <w:t>, por exemplo, prevê a possibilidade de o ente tributante exigir que os contribuintes prestem as informações patrimoniais, fiscais e contábeis necessárias ao cumprimento das normas tributárias. Além dos contribuintes, a administração tributária pode obter dados de terceiros como bancos, cartórios e administradores de bens (Art. 197</w:t>
+      </w:r>
+      <w:r>
+        <w:rPr>
+          <w:lang w:eastAsia="pt-BR"/>
+        </w:rPr>
+        <w:t xml:space="preserve"> do CTN</w:t>
+      </w:r>
+      <w:r>
+        <w:rPr>
+          <w:lang w:eastAsia="pt-BR"/>
+        </w:rPr>
+        <w:t>).</w:t>
+      </w:r>
+    </w:p>
+    <w:p>
+      <w:pPr>
+        <w:rPr>
+          <w:lang w:eastAsia="pt-BR"/>
+        </w:rPr>
+      </w:pPr>
+      <w:r>
+        <w:rPr>
+          <w:lang w:eastAsia="pt-BR"/>
+        </w:rPr>
+        <w:t>Fica claro, portanto, que a prefeitura tem direitos sobre os dados coletados e pode utilizá-los, dentro dos limites da lei, para fins de tributação e para definição de políticas públicas, já que, nesse último caso, o poder exercido é menos gravoso e tão ou mais justificável do que o de exigir tributos.</w:t>
+      </w:r>
+    </w:p>
+    <w:p>
+      <w:pPr>
+        <w:rPr>
+          <w:lang w:eastAsia="pt-BR"/>
+        </w:rPr>
+      </w:pPr>
+      <w:r>
+        <w:rPr>
+          <w:lang w:eastAsia="pt-BR"/>
+        </w:rPr>
+        <w:t>A Lei Geral de Proteção de Dados</w:t>
+      </w:r>
+      <w:r>
+        <w:rPr>
+          <w:lang w:eastAsia="pt-BR"/>
+        </w:rPr>
+        <w:t xml:space="preserve"> </w:t>
+      </w:r>
+      <w:r>
+        <w:rPr>
+          <w:lang w:eastAsia="pt-BR"/>
+        </w:rPr>
+        <w:fldChar w:fldCharType="begin"/>
+      </w:r>
+      <w:r>
+        <w:rPr>
+          <w:lang w:eastAsia="pt-BR"/>
+        </w:rPr>
+        <w:instrText xml:space="preserve"> ADDIN ZOTERO_ITEM CSL_CITATION {"citationID":"Sudv7JUW","properties":{"formattedCitation":"(LGPD, 2018)","plainCitation":"(LGPD, 2018)","noteIndex":0},"citationItems":[{"id":149,"uris":["http://zotero.org/users/15531986/items/ATANGA8F"],"itemData":{"id":149,"type":"bill","authority":"Congresso Nacional - Brasil","number":"13.709/2018","title":"LGPD - Lei nº 13.709/2018","title-short":"LGPD","URL":"https://www2.camara.leg.br/legin/fed/lei/2018/lei-13709-14-agosto-2018-787077-publicacaooriginal-156212-pl.html","issued":{"date-parts":[["2018",8,14]]}}}],"schema":"https://github.com/citation-style-language/schema/raw/master/csl-citation.json"} </w:instrText>
+      </w:r>
+      <w:r>
+        <w:rPr>
+          <w:lang w:eastAsia="pt-BR"/>
+        </w:rPr>
+        <w:fldChar w:fldCharType="separate"/>
+      </w:r>
+      <w:r>
+        <w:rPr>
+          <w:rFonts w:cs="Arial"/>
+        </w:rPr>
+        <w:t>(LGPD, 2018)</w:t>
+      </w:r>
+      <w:r>
+        <w:rPr>
+          <w:lang w:eastAsia="pt-BR"/>
+        </w:rPr>
+        <w:fldChar w:fldCharType="end"/>
+      </w:r>
+      <w:r>
+        <w:rPr>
+          <w:lang w:eastAsia="pt-BR"/>
+        </w:rPr>
+        <w:t xml:space="preserve">, que regula o tratamento de dados pessoais no Brasil, também aborda questões importantes relacionadas ao uso desses dados, especialmente em casos de terceirização do processamento ou coleta de dados territoriais. </w:t>
+      </w:r>
+    </w:p>
+    <w:p>
+      <w:pPr>
+        <w:rPr>
+          <w:lang w:eastAsia="pt-BR"/>
+        </w:rPr>
+      </w:pPr>
+      <w:r>
+        <w:rPr>
+          <w:lang w:eastAsia="pt-BR"/>
+        </w:rPr>
+        <w:t>Muitas prefeituras utilizam serviços ou aplicativos de produtoras de software para processar e armazenar os dados cadastrais. Essas produtoras podem utilizar tecnologias proprietárias que impedem o livre acesso aos dados, o que pode dificultar o trabalho dos administradores públicos na hora de buscar informações não definidas inicialmente.</w:t>
+      </w:r>
+    </w:p>
+    <w:p>
+      <w:pPr>
+        <w:rPr>
+          <w:lang w:eastAsia="pt-BR"/>
+        </w:rPr>
+      </w:pPr>
+      <w:r>
+        <w:rPr>
+          <w:lang w:eastAsia="pt-BR"/>
+        </w:rPr>
+        <w:t>Em seu artigo 5º a LGPD define as figuras dos agentes de tratamento: o Controlador, aquele que decide como e por que os dados pessoais serão tratados; e o Operador, o que realiza o tratamento dos dados sob as instruções do controlador. No caso do cadastro urbano a prefeitura exerce o papel de controladora e pode determinar as operações a serem realizadas, inclusive a exportação das informações para formatos abertos.</w:t>
+      </w:r>
+    </w:p>
+    <w:p>
+      <w:pPr>
+        <w:rPr>
+          <w:lang w:eastAsia="pt-BR"/>
+        </w:rPr>
+      </w:pPr>
+      <w:r>
+        <w:rPr>
+          <w:lang w:eastAsia="pt-BR"/>
+        </w:rPr>
+        <w:t xml:space="preserve">Pelo exposto acima, se conclui que a obtenção dos dados cadastrais e o seu armazenamento, ainda que realizada por terceiros, decorre do poder-dever de tributar da prefeitura municipal, que é o sujeito ativo da relação tributária. Dessa forma, mesmo que a desenvolvedora de software contratada utilize tecnologias proprietárias para processar e armazenar os dados, ela está obrigada a fornecer esses dados no </w:t>
       </w:r>
       <w:r>
         <w:rPr>
           <w:lang w:eastAsia="pt-BR"/>
         </w:rPr>
         <w:lastRenderedPageBreak/>
-        <w:t>contribuintes, a administração tributária pode obter dados de terceiros como bancos, cartórios e administradores de bens (Art. 197</w:t>
-      </w:r>
-      <w:ins w:id="72" w:author="Carlos" w:date="2025-02-28T10:09:00Z">
-        <w:r>
-          <w:rPr>
-            <w:lang w:eastAsia="pt-BR"/>
-          </w:rPr>
-          <w:t xml:space="preserve"> do CTN</w:t>
-        </w:r>
-      </w:ins>
-      <w:r>
-        <w:rPr>
-          <w:lang w:eastAsia="pt-BR"/>
-        </w:rPr>
-        <w:t>).</w:t>
-      </w:r>
-    </w:p>
-    <w:p>
-      <w:pPr>
-        <w:rPr>
-          <w:lang w:eastAsia="pt-BR"/>
-        </w:rPr>
-      </w:pPr>
-      <w:r>
-        <w:rPr>
-          <w:lang w:eastAsia="pt-BR"/>
-        </w:rPr>
-        <w:t>Fica claro, portanto, que a prefeitura tem direitos sobre os dados coletados e pode utilizá-los, dentro dos limites da lei, para fins de tributação e para definição de políticas públicas, já que, nesse último caso, o poder exercido é menos gravoso e tão ou mais justificável do que o de exigir tributos.</w:t>
-      </w:r>
-    </w:p>
-    <w:p>
-      <w:pPr>
-        <w:rPr>
-          <w:lang w:eastAsia="pt-BR"/>
-        </w:rPr>
-      </w:pPr>
-      <w:r>
-        <w:rPr>
-          <w:lang w:eastAsia="pt-BR"/>
-        </w:rPr>
-        <w:t>A Lei Geral de Proteção de Dados</w:t>
-      </w:r>
-      <w:r>
-        <w:rPr>
-          <w:lang w:eastAsia="pt-BR"/>
-        </w:rPr>
+        <w:t>formato solicitado pela prefeitura, sendo devida apenas a justa indenização pelo trabalho necessário à conversão para o formato exigido.</w:t>
+      </w:r>
+    </w:p>
+    <w:p>
+      <w:pPr>
+        <w:pStyle w:val="Ttulo2"/>
+        <w:rPr>
+          <w:rFonts w:eastAsia="Times New Roman"/>
+          <w:lang w:eastAsia="pt-BR"/>
+        </w:rPr>
+      </w:pPr>
+      <w:bookmarkStart w:id="71" w:name="_Toc191669460"/>
+      <w:r>
+        <w:rPr>
+          <w:rFonts w:eastAsia="Times New Roman"/>
+          <w:lang w:eastAsia="pt-BR"/>
+        </w:rPr>
+        <w:t xml:space="preserve">BANCOS DE DADOS </w:t>
+      </w:r>
+      <w:r>
+        <w:rPr>
+          <w:rFonts w:eastAsia="Times New Roman"/>
+          <w:lang w:eastAsia="pt-BR"/>
+        </w:rPr>
+        <w:t xml:space="preserve">CONVENCIONAIS </w:t>
+      </w:r>
+      <w:r>
+        <w:rPr>
+          <w:rFonts w:eastAsia="Times New Roman"/>
+          <w:lang w:eastAsia="pt-BR"/>
+        </w:rPr>
+        <w:t>E BANCOS DE DADOS GEO</w:t>
+      </w:r>
+      <w:r>
+        <w:rPr>
+          <w:rFonts w:eastAsia="Times New Roman"/>
+          <w:lang w:eastAsia="pt-BR"/>
+        </w:rPr>
+        <w:t>GRÁFICOS</w:t>
+      </w:r>
+      <w:bookmarkEnd w:id="71"/>
+    </w:p>
+    <w:p>
+      <w:pPr>
+        <w:rPr>
+          <w:lang w:eastAsia="pt-BR"/>
+        </w:rPr>
+      </w:pPr>
+      <w:r>
+        <w:rPr>
+          <w:lang w:eastAsia="pt-BR"/>
+        </w:rPr>
+        <w:t xml:space="preserve">A rigor, todas as informações, sejam texto, imagens, sons ou </w:t>
+      </w:r>
+      <w:r>
+        <w:rPr>
+          <w:lang w:eastAsia="pt-BR"/>
+        </w:rPr>
+        <w:t>dados geo</w:t>
+      </w:r>
+      <w:r>
+        <w:rPr>
+          <w:lang w:eastAsia="pt-BR"/>
+        </w:rPr>
+        <w:t>gráficos</w:t>
+      </w:r>
+      <w:r>
+        <w:rPr>
+          <w:lang w:eastAsia="pt-BR"/>
+        </w:rPr>
+        <w:t xml:space="preserve"> são armazenadas nos SGBDs de uma forma única: uma sequên</w:t>
+      </w:r>
+      <w:r>
+        <w:rPr>
+          <w:lang w:eastAsia="pt-BR"/>
+        </w:rPr>
+        <w:t>cia de bits. O que muda é a capacidade que a ferramenta possui de realizar operações sobre os dados armazenados e converter para um formato legível.</w:t>
+      </w:r>
+    </w:p>
+    <w:p>
+      <w:pPr>
+        <w:rPr>
+          <w:lang w:eastAsia="pt-BR"/>
+        </w:rPr>
+      </w:pPr>
+      <w:r>
+        <w:rPr>
+          <w:lang w:eastAsia="pt-BR"/>
+        </w:rPr>
+        <w:t xml:space="preserve">É possível, por exemplo, armazenar </w:t>
+      </w:r>
+      <w:r>
+        <w:rPr>
+          <w:lang w:eastAsia="pt-BR"/>
+        </w:rPr>
+        <w:t>dados geo</w:t>
+      </w:r>
+      <w:r>
+        <w:rPr>
+          <w:lang w:eastAsia="pt-BR"/>
+        </w:rPr>
+        <w:t>gráficos</w:t>
+      </w:r>
+      <w:r>
+        <w:rPr>
+          <w:lang w:eastAsia="pt-BR"/>
+        </w:rPr>
+        <w:t xml:space="preserve"> em qualquer SGBD textual. Basta que eles sejam codificados em um formato como o GeoJSON A diferença é que uma ferramenta SIG, tratará as informações nativamente e oferecerá ferramentas mais adequadas para o seu processamento. Um sistema SIG interpretará como um ponto, uma linha ou um polígono enquanto para um sistema textual será apenas uma sequência de letras, números e símbolos.</w:t>
+      </w:r>
+    </w:p>
+    <w:p>
+      <w:pPr>
+        <w:pStyle w:val="Ttulo2"/>
+      </w:pPr>
+      <w:bookmarkStart w:id="72" w:name="_Toc191669461"/>
+      <w:r>
+        <w:t>Sistemas de Informação Geográfica (SIG).</w:t>
+      </w:r>
+      <w:bookmarkEnd w:id="72"/>
+      <w:r>
         <w:t xml:space="preserve"> </w:t>
       </w:r>
       <w:r>
-        <w:rPr>
-          <w:lang w:eastAsia="pt-BR"/>
-        </w:rPr>
+        <w:tab/>
+      </w:r>
+    </w:p>
+    <w:p>
+      <w:pPr>
+        <w:pStyle w:val="Ttulo2"/>
+      </w:pPr>
+      <w:bookmarkStart w:id="73" w:name="_Toc191669462"/>
+      <w:r>
+        <w:t>Cadastro Imobiliário e Georreferenciamento.</w:t>
+      </w:r>
+      <w:bookmarkEnd w:id="73"/>
+      <w:r>
+        <w:t xml:space="preserve"> </w:t>
+      </w:r>
+    </w:p>
+    <w:p>
+      <w:pPr>
+        <w:pStyle w:val="Ttulo1"/>
+      </w:pPr>
+      <w:bookmarkStart w:id="74" w:name="_Toc191669463"/>
+      <w:r>
+        <w:t>M</w:t>
+      </w:r>
+      <w:r>
+        <w:t>etodologia</w:t>
+      </w:r>
+      <w:r>
+        <w:t xml:space="preserve"> da pesquisa</w:t>
+      </w:r>
+      <w:bookmarkEnd w:id="74"/>
+    </w:p>
+    <w:p>
+      <w:pPr>
+        <w:pStyle w:val="Ttulo2"/>
+      </w:pPr>
+      <w:bookmarkStart w:id="75" w:name="_Toc191669464"/>
+      <w:r>
+        <w:t>Etapas</w:t>
+      </w:r>
+      <w:bookmarkEnd w:id="75"/>
+      <w:r>
+        <w:t xml:space="preserve"> </w:t>
+      </w:r>
+    </w:p>
+    <w:p>
+      <w:pPr>
+        <w:pStyle w:val="Ttulo3"/>
+      </w:pPr>
+      <w:bookmarkStart w:id="76" w:name="_Toc191669465"/>
+      <w:r>
+        <w:t>Obter</w:t>
+      </w:r>
+      <w:r>
+        <w:t xml:space="preserve"> </w:t>
+      </w:r>
+      <w:r>
+        <w:t xml:space="preserve">dados </w:t>
+      </w:r>
+      <w:r>
+        <w:t xml:space="preserve">dos lotes </w:t>
+      </w:r>
+      <w:r>
+        <w:t>d</w:t>
+      </w:r>
+      <w:r>
+        <w:t>e</w:t>
+      </w:r>
+      <w:r>
+        <w:t xml:space="preserve"> municípios</w:t>
+      </w:r>
+      <w:r>
+        <w:t xml:space="preserve"> </w:t>
+      </w:r>
+      <w:r>
+        <w:t>parceiros</w:t>
+      </w:r>
+      <w:r>
+        <w:t xml:space="preserve">: identificação do lote e da quadra, logradouro, número, </w:t>
+      </w:r>
+      <w:r>
+        <w:t xml:space="preserve">largura do lote (testada) e outras dimensões </w:t>
+      </w:r>
+      <w:r>
+        <w:t>disponíveis</w:t>
+      </w:r>
+      <w:bookmarkEnd w:id="76"/>
+      <w:r>
+        <w:t xml:space="preserve"> </w:t>
+      </w:r>
+    </w:p>
+    <w:p>
+      <w:r>
+        <w:t xml:space="preserve">Atualmente os aplicativos de cadastro costumam utilizar uma estrutura de dados composta por várias classes ou tabelas. Para este trabalho, no entanto, a estrutura ideal para importação é uma única tabela contendo apenas os dados necessários à criação dos objetos geométricos, conforme o esquema da </w:t>
+      </w:r>
+      <w:r>
         <w:fldChar w:fldCharType="begin"/>
       </w:r>
       <w:r>
-        <w:rPr>
-          <w:lang w:eastAsia="pt-BR"/>
-        </w:rPr>
-        <w:instrText xml:space="preserve"> ADDIN ZOTERO_ITEM CSL_CITATION {"citationID":"Sudv7JUW","properties":{"formattedCitation":"(LGPD, 2018)","plainCitation":"(LGPD, 2018)","noteIndex":0},"citationItems":[{"id":149,"uris":["http://zotero.org/users/15531986/items/ATANGA8F"],"itemData":{"id":149,"type":"bill","authority":"Congresso Nacional - Brasil","number":"13.709/2018","title":"LGPD - Lei nº 13.709/2018","title-short":"LGPD","URL":"https://www2.camara.leg.br/legin/fed/lei/2018/lei-13709-14-agosto-2018-787077-publicacaooriginal-156212-pl.html","issued":{"date-parts":[["2018",8,14]]}}}],"schema":"https://github.com/citation-style-language/schema/raw/master/csl-citation.json"} </w:instrText>
-      </w:r>
-      <w:r>
-        <w:rPr>
-          <w:lang w:eastAsia="pt-BR"/>
-        </w:rPr>
+        <w:instrText xml:space="preserve"> REF _Ref191279887 \h </w:instrText>
+      </w:r>
+      <w:r>
         <w:fldChar w:fldCharType="separate"/>
       </w:r>
       <w:r>
-        <w:rPr>
-          <w:rFonts w:cs="Arial"/>
-        </w:rPr>
-        <w:t>(LGPD, 2018)</w:t>
-      </w:r>
-      <w:r>
-        <w:rPr>
-          <w:lang w:eastAsia="pt-BR"/>
-        </w:rPr>
+        <w:t xml:space="preserve">Tabela </w:t>
+      </w:r>
+      <w:r>
+        <w:rPr>
+          <w:noProof/>
+        </w:rPr>
+        <w:t>4</w:t>
+      </w:r>
+      <w:r>
         <w:fldChar w:fldCharType="end"/>
       </w:r>
       <w:r>
-        <w:rPr>
-          <w:lang w:eastAsia="pt-BR"/>
-        </w:rPr>
-        <w:t xml:space="preserve">, que regula o tratamento de dados pessoais no Brasil, também aborda questões importantes relacionadas ao uso desses dados, especialmente em casos de terceirização do processamento ou coleta de dados territoriais. </w:t>
-      </w:r>
-    </w:p>
-    <w:p>
-      <w:pPr>
-        <w:rPr>
-          <w:lang w:eastAsia="pt-BR"/>
-        </w:rPr>
-      </w:pPr>
-      <w:r>
-        <w:rPr>
-          <w:lang w:eastAsia="pt-BR"/>
-        </w:rPr>
-        <w:t>Muitas prefeituras utilizam serviços ou aplicativos de produtoras de software para processar e armazenar os dados cadastrais. Essas produtoras podem utilizar tecnologias proprietárias que impedem o livre acesso aos dados, o que pode dificultar o trabalho dos administradores públicos na hora de buscar informações não definidas inicialmente.</w:t>
-      </w:r>
-    </w:p>
-    <w:p>
-      <w:pPr>
-        <w:rPr>
-          <w:lang w:eastAsia="pt-BR"/>
-        </w:rPr>
-      </w:pPr>
-      <w:r>
-        <w:rPr>
-          <w:lang w:eastAsia="pt-BR"/>
-        </w:rPr>
-        <w:t>Em seu artigo 5º a LGPD define as figuras dos agentes de tratamento: o Controlador, aquele que decide como e por que os dados pessoais serão tratados; e o Operador, o que realiza o tratamento dos dados sob as instruções do controlador. No caso do cadastro urbano a prefeitura exerce o papel de controladora e pode determinar as operações a serem realizadas, inclusive a exportação das informações para formatos abertos.</w:t>
-      </w:r>
-    </w:p>
-    <w:p>
-      <w:pPr>
-        <w:rPr>
-          <w:lang w:eastAsia="pt-BR"/>
-        </w:rPr>
-      </w:pPr>
-      <w:r>
-        <w:rPr>
-          <w:lang w:eastAsia="pt-BR"/>
-        </w:rPr>
-        <w:t>Pelo exposto acima, se conclui que a obtenção dos dados cadastrais e o seu armazenamento, ainda que realizada por terceiros, decorre do poder-dever de tributar da prefeitura municipal, que é o sujeito ativo da relação tributária. Dessa forma, mesmo que a desenvolvedora de software contratada utilize tecnologias proprietárias para processar e armazenar os dados, ela está obrigada a fornecer esses dados no formato solicitado pela prefeitura, sendo devida apenas a justa indenização pelo trabalho necessário à conversão para o formato exigido.</w:t>
-      </w:r>
-    </w:p>
-    <w:p>
-      <w:pPr>
-        <w:pStyle w:val="Ttulo2"/>
-        <w:rPr>
-          <w:rFonts w:eastAsia="Times New Roman"/>
-          <w:lang w:eastAsia="pt-BR"/>
-        </w:rPr>
-      </w:pPr>
-      <w:bookmarkStart w:id="73" w:name="_Toc190940437"/>
-      <w:r>
-        <w:rPr>
-          <w:rFonts w:eastAsia="Times New Roman"/>
-          <w:lang w:eastAsia="pt-BR"/>
-        </w:rPr>
-        <w:t xml:space="preserve">BANCOS DE DADOS </w:t>
-      </w:r>
-      <w:r>
-        <w:rPr>
-          <w:rFonts w:eastAsia="Times New Roman"/>
-          <w:lang w:eastAsia="pt-BR"/>
-        </w:rPr>
-        <w:t xml:space="preserve">CONVENCIONAIS </w:t>
-      </w:r>
-      <w:r>
-        <w:rPr>
-          <w:rFonts w:eastAsia="Times New Roman"/>
-          <w:lang w:eastAsia="pt-BR"/>
-        </w:rPr>
-        <w:t>E BANCOS DE DADOS GEO</w:t>
-      </w:r>
-      <w:bookmarkEnd w:id="73"/>
-      <w:r>
-        <w:rPr>
-          <w:rFonts w:eastAsia="Times New Roman"/>
-          <w:lang w:eastAsia="pt-BR"/>
-        </w:rPr>
-        <w:t>GRÁFICOS</w:t>
-      </w:r>
-    </w:p>
-    <w:p>
-      <w:pPr>
-        <w:rPr>
-          <w:lang w:eastAsia="pt-BR"/>
-        </w:rPr>
-      </w:pPr>
-      <w:r>
-        <w:rPr>
-          <w:lang w:eastAsia="pt-BR"/>
-        </w:rPr>
-        <w:t xml:space="preserve">A rigor, todas as informações, sejam texto, imagens, sons ou </w:t>
-      </w:r>
-      <w:r>
-        <w:rPr>
-          <w:lang w:eastAsia="pt-BR"/>
-        </w:rPr>
-        <w:t>dados geo</w:t>
-      </w:r>
-      <w:r>
-        <w:rPr>
-          <w:lang w:eastAsia="pt-BR"/>
-        </w:rPr>
-        <w:t>gráficos</w:t>
-      </w:r>
-      <w:r>
-        <w:rPr>
-          <w:lang w:eastAsia="pt-BR"/>
-        </w:rPr>
-        <w:t xml:space="preserve"> são armazenadas nos </w:t>
-      </w:r>
-      <w:proofErr w:type="spellStart"/>
-      <w:r>
-        <w:rPr>
-          <w:lang w:eastAsia="pt-BR"/>
-        </w:rPr>
-        <w:t>SGBDs</w:t>
-      </w:r>
-      <w:proofErr w:type="spellEnd"/>
-      <w:r>
-        <w:rPr>
-          <w:lang w:eastAsia="pt-BR"/>
-        </w:rPr>
-        <w:t xml:space="preserve"> de uma forma única: uma sequên</w:t>
-      </w:r>
-      <w:r>
-        <w:rPr>
-          <w:lang w:eastAsia="pt-BR"/>
-        </w:rPr>
-        <w:t xml:space="preserve">cia de </w:t>
-      </w:r>
-      <w:r>
-        <w:rPr>
-          <w:lang w:eastAsia="pt-BR"/>
-        </w:rPr>
+        <w:t>.</w:t>
+      </w:r>
+    </w:p>
+    <w:p>
+      <w:r>
+        <w:t xml:space="preserve">Considerando o que foi discutido no </w:t>
+      </w:r>
+      <w:r>
+        <w:t xml:space="preserve">item </w:t>
+      </w:r>
+      <w:r>
+        <w:fldChar w:fldCharType="begin"/>
+      </w:r>
+      <w:r>
+        <w:instrText xml:space="preserve"> REF _Ref191278478 \r \h </w:instrText>
+      </w:r>
+      <w:r>
+        <w:fldChar w:fldCharType="separate"/>
+      </w:r>
+      <w:r>
+        <w:t>2.1.8</w:t>
+      </w:r>
+      <w:r>
+        <w:fldChar w:fldCharType="end"/>
+      </w:r>
+      <w:r>
+        <w:t xml:space="preserve"> </w:t>
+      </w:r>
+      <w:r>
+        <w:fldChar w:fldCharType="begin"/>
+      </w:r>
+      <w:r>
+        <w:instrText xml:space="preserve"> REF _Ref191278485 \h </w:instrText>
+      </w:r>
+      <w:r>
+        <w:fldChar w:fldCharType="separate"/>
+      </w:r>
+      <w:r>
+        <w:rPr>
+          <w:lang w:eastAsia="pt-BR"/>
+        </w:rPr>
+        <w:t>CIATA e a Lei Geral de Proteção de Dados (LGPD)</w:t>
+      </w:r>
+      <w:r>
+        <w:fldChar w:fldCharType="end"/>
+      </w:r>
+      <w:r>
+        <w:t xml:space="preserve"> </w:t>
+      </w:r>
+      <w:r>
+        <w:t xml:space="preserve">a prefeitura pode obter os dados do sistema de cadastro </w:t>
+      </w:r>
+      <w:r>
         <w:lastRenderedPageBreak/>
-        <w:t>bits. O que muda é a capacidade que a ferramenta possui de realizar operações sobre os dados armazenados e converter para um formato legível.</w:t>
-      </w:r>
-    </w:p>
-    <w:p>
-      <w:pPr>
-        <w:rPr>
-          <w:lang w:eastAsia="pt-BR"/>
-        </w:rPr>
-      </w:pPr>
-      <w:r>
-        <w:rPr>
-          <w:lang w:eastAsia="pt-BR"/>
-        </w:rPr>
-        <w:t xml:space="preserve">É possível, por exemplo, armazenar </w:t>
-      </w:r>
-      <w:r>
-        <w:rPr>
-          <w:lang w:eastAsia="pt-BR"/>
-        </w:rPr>
-        <w:t>dados geo</w:t>
-      </w:r>
-      <w:r>
-        <w:rPr>
-          <w:lang w:eastAsia="pt-BR"/>
-        </w:rPr>
-        <w:t>gráficos</w:t>
-      </w:r>
-      <w:r>
-        <w:rPr>
-          <w:lang w:eastAsia="pt-BR"/>
-        </w:rPr>
-        <w:t xml:space="preserve"> em qualquer SGBD textual. Basta que eles sejam codificados em um formato como o </w:t>
-      </w:r>
-      <w:proofErr w:type="spellStart"/>
-      <w:r>
-        <w:rPr>
-          <w:lang w:eastAsia="pt-BR"/>
-        </w:rPr>
-        <w:t>GeoJSON</w:t>
-      </w:r>
-      <w:proofErr w:type="spellEnd"/>
-      <w:r>
-        <w:rPr>
-          <w:lang w:eastAsia="pt-BR"/>
-        </w:rPr>
-        <w:t xml:space="preserve"> A diferença é que uma ferramenta SIG, tratará as informações nativamente e oferecerá ferramentas mais adequadas para o seu processamento. Um sistema SIG interpretará como um ponto, uma linha ou um polígono enquanto para um sistema textual será apenas uma sequência de letras, números e símbolos.</w:t>
-      </w:r>
-    </w:p>
-    <w:p>
-      <w:pPr>
-        <w:pStyle w:val="Ttulo2"/>
-      </w:pPr>
-      <w:bookmarkStart w:id="74" w:name="_Toc190940438"/>
-      <w:r>
-        <w:t>Sistemas de Informação Geográfica (SIG).</w:t>
-      </w:r>
-      <w:bookmarkEnd w:id="74"/>
-      <w:r>
-        <w:t xml:space="preserve"> </w:t>
-      </w:r>
-      <w:r>
-        <w:tab/>
-      </w:r>
-    </w:p>
-    <w:p>
-      <w:pPr>
-        <w:pStyle w:val="Ttulo2"/>
-      </w:pPr>
-      <w:bookmarkStart w:id="75" w:name="_Toc190940439"/>
-      <w:r>
-        <w:t>Cadastro Imobiliário e Georreferenciamento.</w:t>
-      </w:r>
-      <w:bookmarkEnd w:id="75"/>
-      <w:r>
-        <w:t xml:space="preserve"> </w:t>
-      </w:r>
-    </w:p>
-    <w:p>
-      <w:pPr>
-        <w:pStyle w:val="Ttulo1"/>
-      </w:pPr>
-      <w:bookmarkStart w:id="76" w:name="_Toc190940440"/>
-      <w:r>
-        <w:t>M</w:t>
-      </w:r>
-      <w:r>
-        <w:t>etodologia</w:t>
-      </w:r>
-      <w:r>
-        <w:t xml:space="preserve"> da pesquisa</w:t>
-      </w:r>
-      <w:bookmarkEnd w:id="76"/>
-    </w:p>
-    <w:p>
-      <w:pPr>
-        <w:pStyle w:val="Ttulo2"/>
-      </w:pPr>
-      <w:bookmarkStart w:id="77" w:name="_Toc190940441"/>
-      <w:r>
-        <w:t>Etapas</w:t>
+        <w:t>em um formato</w:t>
+      </w:r>
+      <w:r>
+        <w:t xml:space="preserve"> de arquivo</w:t>
+      </w:r>
+      <w:r>
+        <w:t xml:space="preserve"> não-proprietário</w:t>
+      </w:r>
+      <w:r>
+        <w:t>,</w:t>
+      </w:r>
+      <w:r>
+        <w:t xml:space="preserve"> como XML, JSON ou CSV</w:t>
+      </w:r>
+      <w:r>
+        <w:rPr>
+          <w:rStyle w:val="Refdenotaderodap"/>
+        </w:rPr>
+        <w:footnoteReference w:id="3"/>
+      </w:r>
+      <w:r>
+        <w:t xml:space="preserve">. </w:t>
+      </w:r>
+      <w:r>
+        <w:t>Para importação em um banco de dados a preferência é por arquivos CSV</w:t>
+      </w:r>
+      <w:r>
+        <w:t>.</w:t>
+      </w:r>
+    </w:p>
+    <w:p>
+      <w:pPr>
+        <w:pStyle w:val="Legenda"/>
+      </w:pPr>
+      <w:bookmarkStart w:id="77" w:name="_Ref191279887"/>
+      <w:r>
+        <w:t xml:space="preserve">Tabela </w:t>
+      </w:r>
+      <w:r>
+        <w:fldChar w:fldCharType="begin"/>
+      </w:r>
+      <w:r>
+        <w:instrText xml:space="preserve"> SEQ Tabela \* ARABIC </w:instrText>
+      </w:r>
+      <w:r>
+        <w:fldChar w:fldCharType="separate"/>
+      </w:r>
+      <w:r>
+        <w:rPr>
+          <w:noProof/>
+        </w:rPr>
+        <w:t>5</w:t>
+      </w:r>
+      <w:r>
+        <w:rPr>
+          <w:noProof/>
+        </w:rPr>
+        <w:fldChar w:fldCharType="end"/>
       </w:r>
       <w:bookmarkEnd w:id="77"/>
-      <w:r>
-        <w:t xml:space="preserve"> </w:t>
-      </w:r>
-    </w:p>
-    <w:p>
-      <w:pPr>
-        <w:pStyle w:val="Ttulo3"/>
-      </w:pPr>
-      <w:r>
-        <w:t>Obter</w:t>
-      </w:r>
-      <w:r>
-        <w:t xml:space="preserve"> </w:t>
-      </w:r>
-      <w:r>
-        <w:t xml:space="preserve">dados </w:t>
-      </w:r>
-      <w:r>
-        <w:t xml:space="preserve">dos lotes </w:t>
-      </w:r>
-      <w:r>
-        <w:t>d</w:t>
-      </w:r>
-      <w:r>
-        <w:t>e</w:t>
-      </w:r>
-      <w:r>
-        <w:t xml:space="preserve"> municípios</w:t>
-      </w:r>
-      <w:r>
-        <w:t xml:space="preserve"> </w:t>
-      </w:r>
-      <w:r>
-        <w:t>parceiros</w:t>
-      </w:r>
-      <w:r>
-        <w:t xml:space="preserve">: identificação do lote e da quadra, logradouro, número, </w:t>
-      </w:r>
-      <w:r>
-        <w:t xml:space="preserve">largura do lote (testada) e outras dimensões </w:t>
-      </w:r>
-      <w:r>
-        <w:t>disponíveis</w:t>
-      </w:r>
-      <w:r>
-        <w:t xml:space="preserve"> </w:t>
-      </w:r>
-    </w:p>
-    <w:p>
-      <w:r>
-        <w:t xml:space="preserve">Atualmente os aplicativos de cadastro costumam utilizar uma estrutura de dados composta por várias classes ou tabelas. Para este trabalho, no entanto, a estrutura ideal para importação é uma única tabela contendo apenas os dados necessários à criação dos objetos geométricos, conforme o esquema da </w:t>
-      </w:r>
-      <w:r>
-        <w:fldChar w:fldCharType="begin"/>
-      </w:r>
-      <w:r>
-        <w:instrText xml:space="preserve"> REF _Ref191279887 \h </w:instrText>
-      </w:r>
-      <w:r>
-        <w:fldChar w:fldCharType="separate"/>
-      </w:r>
-      <w:r>
-        <w:t xml:space="preserve">Tabela </w:t>
-      </w:r>
-      <w:r>
-        <w:rPr>
-          <w:noProof/>
-        </w:rPr>
-        <w:t>4</w:t>
-      </w:r>
-      <w:r>
-        <w:fldChar w:fldCharType="end"/>
-      </w:r>
-      <w:r>
-        <w:t>.</w:t>
-      </w:r>
-    </w:p>
-    <w:p>
-      <w:r>
-        <w:t xml:space="preserve">Considerando o que foi discutido no </w:t>
-      </w:r>
-      <w:r>
-        <w:t xml:space="preserve">item </w:t>
-      </w:r>
-      <w:r>
-        <w:fldChar w:fldCharType="begin"/>
-      </w:r>
-      <w:r>
-        <w:instrText xml:space="preserve"> REF _Ref191278478 \r \h </w:instrText>
-      </w:r>
-      <w:r>
-        <w:fldChar w:fldCharType="separate"/>
-      </w:r>
-      <w:r>
-        <w:t>2.1.8</w:t>
-      </w:r>
-      <w:r>
-        <w:fldChar w:fldCharType="end"/>
-      </w:r>
-      <w:r>
-        <w:t xml:space="preserve"> </w:t>
-      </w:r>
-      <w:r>
-        <w:fldChar w:fldCharType="begin"/>
-      </w:r>
-      <w:r>
-        <w:instrText xml:space="preserve"> REF _Ref191278485 \h </w:instrText>
-      </w:r>
-      <w:r>
-        <w:fldChar w:fldCharType="separate"/>
-      </w:r>
-      <w:r>
-        <w:rPr>
-          <w:lang w:eastAsia="pt-BR"/>
-        </w:rPr>
-        <w:t>CIATA e a Lei Geral de Proteção de Dados (LGPD)</w:t>
-      </w:r>
-      <w:r>
-        <w:fldChar w:fldCharType="end"/>
-      </w:r>
-      <w:r>
-        <w:t xml:space="preserve"> </w:t>
-      </w:r>
-      <w:r>
-        <w:t xml:space="preserve">a prefeitura pode obter os dados do sistema de cadastro </w:t>
-      </w:r>
-      <w:r>
-        <w:t>em um formato</w:t>
-      </w:r>
-      <w:r>
-        <w:t xml:space="preserve"> de arquivo</w:t>
-      </w:r>
-      <w:r>
-        <w:t xml:space="preserve"> não-proprietário</w:t>
-      </w:r>
-      <w:r>
-        <w:t>,</w:t>
-      </w:r>
-      <w:r>
-        <w:t xml:space="preserve"> como XML, JSON ou CSV</w:t>
-      </w:r>
-      <w:r>
-        <w:t xml:space="preserve"> </w:t>
-      </w:r>
-      <w:r>
-        <w:rPr>
-          <w:rStyle w:val="Refdenotaderodap"/>
-        </w:rPr>
-        <w:footnoteReference w:id="2"/>
-      </w:r>
-      <w:r>
-        <w:t xml:space="preserve">. </w:t>
-      </w:r>
-      <w:r>
-        <w:t>Para importação em um banco de dados a preferência é por arquivos CSV</w:t>
-      </w:r>
-      <w:r>
-        <w:t>.</w:t>
-      </w:r>
-    </w:p>
-    <w:p>
-      <w:pPr>
-        <w:pStyle w:val="Legenda"/>
-      </w:pPr>
-      <w:bookmarkStart w:id="78" w:name="_Ref191279887"/>
-      <w:r>
-        <w:t xml:space="preserve">Tabela </w:t>
-      </w:r>
-      <w:fldSimple w:instr=" SEQ Tabela \* ARABIC ">
-        <w:r>
-          <w:rPr>
-            <w:noProof/>
-          </w:rPr>
-          <w:t>4</w:t>
-        </w:r>
-      </w:fldSimple>
-      <w:bookmarkEnd w:id="78"/>
       <w:r>
         <w:t xml:space="preserve">: </w:t>
       </w:r>
@@ -12704,11 +13008,52 @@
     <w:p>
       <w:pPr>
         <w:pStyle w:val="PargrafodaLista"/>
-        <w:numPr>
-          <w:ilvl w:val="0"/>
-          <w:numId w:val="6"/>
-        </w:numPr>
-      </w:pPr>
+        <w:ind w:left="1571" w:firstLine="0"/>
+      </w:pPr>
+    </w:p>
+    <w:p>
+      <w:pPr>
+        <w:pStyle w:val="Ttulo3"/>
+      </w:pPr>
+      <w:bookmarkStart w:id="78" w:name="_Toc191669466"/>
+      <w:r>
+        <w:t xml:space="preserve">Definir e povoar um banco de dados relacional </w:t>
+      </w:r>
+      <w:r>
+        <w:t>com os dados dos imóveis</w:t>
+      </w:r>
+      <w:bookmarkEnd w:id="78"/>
+    </w:p>
+    <w:p>
+      <w:pPr>
+        <w:pStyle w:val="Ttulo3"/>
+      </w:pPr>
+      <w:bookmarkStart w:id="79" w:name="_Toc191669467"/>
+      <w:r>
+        <w:t>Selecionar</w:t>
+      </w:r>
+      <w:r>
+        <w:t xml:space="preserve"> um conjunto ótimo de informações </w:t>
+      </w:r>
+      <w:r>
+        <w:t>cadastrais</w:t>
+      </w:r>
+      <w:r>
+        <w:t xml:space="preserve"> contendo quadras retangulares </w:t>
+      </w:r>
+      <w:r>
+        <w:t>com pelo menos um endereço em cada logradouro</w:t>
+      </w:r>
+      <w:r>
+        <w:t xml:space="preserve"> (Retangópolis)</w:t>
+      </w:r>
+      <w:r>
+        <w:t>.</w:t>
+      </w:r>
+      <w:bookmarkEnd w:id="79"/>
+      <w:r>
+        <w:t xml:space="preserve"> </w:t>
+      </w:r>
     </w:p>
     <w:p>
       <w:pPr>
@@ -12719,11 +13064,13 @@
         </w:numPr>
       </w:pPr>
       <w:r>
-        <w:lastRenderedPageBreak/>
-        <w:t xml:space="preserve">Definir e povoar um banco de dados relacional </w:t>
-      </w:r>
-      <w:r>
-        <w:t>com os dados dos imóveis</w:t>
+        <w:t xml:space="preserve">Extrair dos dados </w:t>
+      </w:r>
+      <w:r>
+        <w:t xml:space="preserve">textuais os logradouros que compõem cada quadra e a ordem </w:t>
+      </w:r>
+      <w:r>
+        <w:t>deles.</w:t>
       </w:r>
     </w:p>
     <w:p>
@@ -12735,36 +13082,13 @@
         </w:numPr>
       </w:pPr>
       <w:r>
-        <w:t>Selecionar</w:t>
-      </w:r>
-      <w:r>
-        <w:t xml:space="preserve"> um conjunto ótimo de informações </w:t>
-      </w:r>
-      <w:r>
-        <w:t>cadastrais</w:t>
-      </w:r>
-      <w:r>
-        <w:t xml:space="preserve"> contendo quadras retangulares </w:t>
-      </w:r>
-      <w:r>
-        <w:t>com pelo menos um endereço em cada logradouro</w:t>
-      </w:r>
-      <w:r>
-        <w:t xml:space="preserve"> (</w:t>
-      </w:r>
-      <w:proofErr w:type="spellStart"/>
-      <w:r>
-        <w:t>Retangópolis</w:t>
-      </w:r>
-      <w:proofErr w:type="spellEnd"/>
-      <w:r>
-        <w:t>)</w:t>
+        <w:t>Desenvolv</w:t>
+      </w:r>
+      <w:r>
+        <w:t>er um protótipo para testes</w:t>
       </w:r>
       <w:r>
         <w:t>.</w:t>
-      </w:r>
-      <w:r>
-        <w:t xml:space="preserve"> </w:t>
       </w:r>
     </w:p>
     <w:p>
@@ -12776,13 +13100,16 @@
         </w:numPr>
       </w:pPr>
       <w:r>
-        <w:t xml:space="preserve">Extrair dos dados </w:t>
-      </w:r>
-      <w:r>
-        <w:t xml:space="preserve">textuais os logradouros que compõem cada quadra e a ordem </w:t>
-      </w:r>
-      <w:r>
-        <w:t>deles.</w:t>
+        <w:t>Testar protótipo com dados se</w:t>
+      </w:r>
+      <w:r>
+        <w:t xml:space="preserve">lecionados </w:t>
+      </w:r>
+      <w:r>
+        <w:t>(</w:t>
+      </w:r>
+      <w:r>
+        <w:t>Retangópolis).</w:t>
       </w:r>
     </w:p>
     <w:p>
@@ -12794,13 +13121,31 @@
         </w:numPr>
       </w:pPr>
       <w:r>
-        <w:t>Desenvolv</w:t>
-      </w:r>
-      <w:r>
-        <w:t>er um protótipo para testes</w:t>
-      </w:r>
-      <w:r>
-        <w:t>.</w:t>
+        <w:t xml:space="preserve">Gerar </w:t>
+      </w:r>
+      <w:r>
+        <w:t xml:space="preserve">imagem das quadras com </w:t>
+      </w:r>
+      <w:r>
+        <w:t>lados</w:t>
+      </w:r>
+      <w:r>
+        <w:t xml:space="preserve"> proporcionais ao</w:t>
+      </w:r>
+      <w:r>
+        <w:t xml:space="preserve"> </w:t>
+      </w:r>
+      <w:r>
+        <w:t>tamanho dos</w:t>
+      </w:r>
+      <w:r>
+        <w:t xml:space="preserve"> </w:t>
+      </w:r>
+      <w:r>
+        <w:t>imóveis cadastrados</w:t>
+      </w:r>
+      <w:r>
+        <w:t xml:space="preserve">. </w:t>
       </w:r>
     </w:p>
     <w:p>
@@ -12812,21 +13157,10 @@
         </w:numPr>
       </w:pPr>
       <w:r>
-        <w:t>Testar protótipo com dados se</w:t>
-      </w:r>
-      <w:r>
-        <w:t xml:space="preserve">lecionados </w:t>
-      </w:r>
-      <w:r>
-        <w:t>(</w:t>
-      </w:r>
-      <w:proofErr w:type="spellStart"/>
-      <w:r>
-        <w:t>Retangópolis</w:t>
-      </w:r>
-      <w:proofErr w:type="spellEnd"/>
-      <w:r>
-        <w:t>).</w:t>
+        <w:t>Identificar e corrigir falhas do</w:t>
+      </w:r>
+      <w:r>
+        <w:t>s dados textuais no banco de dados.</w:t>
       </w:r>
     </w:p>
     <w:p>
@@ -12838,28 +13172,10 @@
         </w:numPr>
       </w:pPr>
       <w:r>
-        <w:t xml:space="preserve">Gerar </w:t>
-      </w:r>
-      <w:r>
-        <w:t xml:space="preserve">imagem das quadras com </w:t>
-      </w:r>
-      <w:r>
-        <w:t>lados</w:t>
-      </w:r>
-      <w:r>
-        <w:t xml:space="preserve"> proporcionais ao</w:t>
-      </w:r>
-      <w:r>
-        <w:t xml:space="preserve"> </w:t>
-      </w:r>
-      <w:r>
-        <w:t>tamanho dos</w:t>
-      </w:r>
-      <w:r>
-        <w:t xml:space="preserve"> </w:t>
-      </w:r>
-      <w:r>
-        <w:t>imóveis cadastrados</w:t>
+        <w:t xml:space="preserve">Testar o protótipo </w:t>
+      </w:r>
+      <w:r>
+        <w:t>com dados completos do BD</w:t>
       </w:r>
       <w:r>
         <w:t xml:space="preserve">. </w:t>
@@ -12874,10 +13190,16 @@
         </w:numPr>
       </w:pPr>
       <w:r>
-        <w:t>Identificar e corrigir falhas do</w:t>
-      </w:r>
-      <w:r>
-        <w:t>s dados textuais no banco de dados.</w:t>
+        <w:t>Associar as quadras com imagens georreferenciadas</w:t>
+      </w:r>
+      <w:r>
+        <w:t xml:space="preserve"> (</w:t>
+      </w:r>
+      <w:r>
+        <w:t>registrar imagens das quadras)</w:t>
+      </w:r>
+      <w:r>
+        <w:t xml:space="preserve">. </w:t>
       </w:r>
     </w:p>
     <w:p>
@@ -12889,45 +13211,6 @@
         </w:numPr>
       </w:pPr>
       <w:r>
-        <w:t xml:space="preserve">Testar o protótipo </w:t>
-      </w:r>
-      <w:r>
-        <w:t>com dados completos do BD</w:t>
-      </w:r>
-      <w:r>
-        <w:t xml:space="preserve">. </w:t>
-      </w:r>
-    </w:p>
-    <w:p>
-      <w:pPr>
-        <w:pStyle w:val="PargrafodaLista"/>
-        <w:numPr>
-          <w:ilvl w:val="0"/>
-          <w:numId w:val="6"/>
-        </w:numPr>
-      </w:pPr>
-      <w:r>
-        <w:t>Associar as quadras com imagens georreferenciadas</w:t>
-      </w:r>
-      <w:r>
-        <w:t xml:space="preserve"> (</w:t>
-      </w:r>
-      <w:r>
-        <w:t>registrar imagens das quadras)</w:t>
-      </w:r>
-      <w:r>
-        <w:t xml:space="preserve">. </w:t>
-      </w:r>
-    </w:p>
-    <w:p>
-      <w:pPr>
-        <w:pStyle w:val="PargrafodaLista"/>
-        <w:numPr>
-          <w:ilvl w:val="0"/>
-          <w:numId w:val="6"/>
-        </w:numPr>
-      </w:pPr>
-      <w:r>
         <w:t xml:space="preserve">Disponibilizar </w:t>
       </w:r>
       <w:r>
@@ -12950,11 +13233,11 @@
       <w:pPr>
         <w:pStyle w:val="Ttulo2"/>
       </w:pPr>
-      <w:bookmarkStart w:id="79" w:name="_Toc190940442"/>
+      <w:bookmarkStart w:id="80" w:name="_Toc191669468"/>
       <w:r>
         <w:t>cronograma</w:t>
       </w:r>
-      <w:bookmarkEnd w:id="79"/>
+      <w:bookmarkEnd w:id="80"/>
       <w:r>
         <w:t xml:space="preserve"> </w:t>
       </w:r>
@@ -13110,6 +13393,7 @@
               <w:ind w:firstLine="0"/>
             </w:pPr>
             <w:r>
+              <w:lastRenderedPageBreak/>
               <w:t>Teste com dados reais de cadastro</w:t>
             </w:r>
             <w:r>
@@ -13128,6 +13412,7 @@
               <w:ind w:firstLine="0"/>
             </w:pPr>
             <w:r>
+              <w:lastRenderedPageBreak/>
               <w:t>Agosto/2025</w:t>
             </w:r>
           </w:p>
@@ -13232,7 +13517,7 @@
       <w:pPr>
         <w:pStyle w:val="Ttulo1"/>
       </w:pPr>
-      <w:bookmarkStart w:id="80" w:name="_Toc190940443"/>
+      <w:bookmarkStart w:id="81" w:name="_Toc191669469"/>
       <w:r>
         <w:t xml:space="preserve">Desenvolvimento do </w:t>
       </w:r>
@@ -13242,7 +13527,7 @@
       <w:r>
         <w:t>:</w:t>
       </w:r>
-      <w:bookmarkEnd w:id="80"/>
+      <w:bookmarkEnd w:id="81"/>
       <w:r>
         <w:t xml:space="preserve"> </w:t>
       </w:r>
@@ -13255,7 +13540,6 @@
           <w:szCs w:val="26"/>
         </w:rPr>
       </w:pPr>
-      <w:bookmarkStart w:id="81" w:name="_Toc190940444"/>
       <w:r>
         <w:t xml:space="preserve">Sempre é complicado listar tecnologias de informática em um trabalho acadêmico, pois surgem novas ferramentas constantemente. No entanto, neste trabalho serão utilizadas algumas ferramentas gratuitas </w:t>
       </w:r>
@@ -13270,11 +13554,11 @@
       <w:pPr>
         <w:pStyle w:val="Ttulo2"/>
       </w:pPr>
-      <w:r>
-        <w:lastRenderedPageBreak/>
+      <w:bookmarkStart w:id="82" w:name="_Toc191669470"/>
+      <w:r>
         <w:t>Arquitetura do sistema.</w:t>
       </w:r>
-      <w:bookmarkEnd w:id="81"/>
+      <w:bookmarkEnd w:id="82"/>
     </w:p>
     <w:p>
       <w:r>
@@ -13288,15 +13572,7 @@
     </w:p>
     <w:p>
       <w:r>
-        <w:t xml:space="preserve">Visualização com </w:t>
-      </w:r>
-      <w:proofErr w:type="spellStart"/>
-      <w:r>
-        <w:t>Leaflet</w:t>
-      </w:r>
-      <w:proofErr w:type="spellEnd"/>
-      <w:r>
-        <w:t xml:space="preserve"> e Javascript</w:t>
+        <w:t>Visualização com Leaflet e Javascript</w:t>
       </w:r>
       <w:r>
         <w:t>.</w:t>
@@ -13311,11 +13587,11 @@
       <w:pPr>
         <w:pStyle w:val="Ttulo2"/>
       </w:pPr>
-      <w:bookmarkStart w:id="82" w:name="_Toc190940445"/>
+      <w:bookmarkStart w:id="83" w:name="_Toc191669471"/>
       <w:r>
         <w:t>Implementação do Banco de Dados Textual.</w:t>
       </w:r>
-      <w:bookmarkEnd w:id="82"/>
+      <w:bookmarkEnd w:id="83"/>
       <w:r>
         <w:t xml:space="preserve"> </w:t>
       </w:r>
@@ -13340,27 +13616,22 @@
       <w:pPr>
         <w:pStyle w:val="Ttulo2"/>
       </w:pPr>
-      <w:bookmarkStart w:id="83" w:name="_Toc190940446"/>
+      <w:bookmarkStart w:id="84" w:name="_Toc191669472"/>
       <w:r>
         <w:t>Desenvolvimento da Interface de usuário.</w:t>
       </w:r>
-      <w:bookmarkEnd w:id="83"/>
-    </w:p>
-    <w:p>
-      <w:r>
-        <w:t xml:space="preserve">A interface será desenvolvida em Javascript e </w:t>
-      </w:r>
-      <w:proofErr w:type="spellStart"/>
-      <w:r>
-        <w:t>Leaflet</w:t>
-      </w:r>
-      <w:proofErr w:type="spellEnd"/>
+      <w:bookmarkEnd w:id="84"/>
+    </w:p>
+    <w:p>
+      <w:r>
+        <w:t>A interface será desenvolvida em Javascript e Leaflet</w:t>
+      </w:r>
     </w:p>
     <w:p>
       <w:pPr>
         <w:pStyle w:val="Ttulo2"/>
       </w:pPr>
-      <w:bookmarkStart w:id="84" w:name="_Toc190940447"/>
+      <w:bookmarkStart w:id="85" w:name="_Toc191669473"/>
       <w:r>
         <w:t>Integração com sistemas de georreferenc</w:t>
       </w:r>
@@ -13370,7 +13641,7 @@
       <w:r>
         <w:t>amento.</w:t>
       </w:r>
-      <w:bookmarkEnd w:id="84"/>
+      <w:bookmarkEnd w:id="85"/>
     </w:p>
     <w:p>
       <w:r>
@@ -13381,11 +13652,11 @@
       <w:pPr>
         <w:pStyle w:val="Ttulo2"/>
       </w:pPr>
-      <w:bookmarkStart w:id="85" w:name="_Toc190940448"/>
+      <w:bookmarkStart w:id="86" w:name="_Toc191669474"/>
       <w:r>
         <w:t>Resultados e Discussão:</w:t>
       </w:r>
-      <w:bookmarkEnd w:id="85"/>
+      <w:bookmarkEnd w:id="86"/>
     </w:p>
     <w:p>
       <w:pPr>
@@ -13484,11 +13755,12 @@
       <w:pPr>
         <w:pStyle w:val="Ttulo1"/>
       </w:pPr>
-      <w:bookmarkStart w:id="86" w:name="_Toc190940449"/>
-      <w:r>
+      <w:bookmarkStart w:id="87" w:name="_Toc191669475"/>
+      <w:r>
+        <w:lastRenderedPageBreak/>
         <w:t>bibliografia</w:t>
       </w:r>
-      <w:bookmarkEnd w:id="86"/>
+      <w:bookmarkEnd w:id="87"/>
     </w:p>
     <w:p>
       <w:pPr>
@@ -13576,6 +13848,34 @@
         <w:rPr>
           <w:rFonts w:cs="Arial"/>
         </w:rPr>
+        <w:t>CNM. Crise fiscal nos Municípios brasileiros. [</w:t>
+      </w:r>
+      <w:r>
+        <w:rPr>
+          <w:rFonts w:cs="Arial"/>
+          <w:i/>
+          <w:iCs/>
+        </w:rPr>
+        <w:t>S. l.</w:t>
+      </w:r>
+      <w:r>
+        <w:rPr>
+          <w:rFonts w:cs="Arial"/>
+        </w:rPr>
+        <w:t>]: CNM, 2024. Estudo Técnico. Disponível em: https://cnm.org.br/storage/biblioteca/2024/Estudos_tecnicos/202405_ET_CrisenosMunicipios_2023.pdf. Acesso em: 28 fev. 2025.</w:t>
+      </w:r>
+    </w:p>
+    <w:p>
+      <w:pPr>
+        <w:pStyle w:val="Bibliografia"/>
+        <w:rPr>
+          <w:rFonts w:cs="Arial"/>
+        </w:rPr>
+      </w:pPr>
+      <w:r>
+        <w:rPr>
+          <w:rFonts w:cs="Arial"/>
+        </w:rPr>
         <w:t xml:space="preserve">CTN - LEI 5.172/1966. 25 out. 1966. Disponível em: https://www.camara.leg.br/proposicoesWeb/prop_mostrarintegra?codteor=290270. </w:t>
       </w:r>
     </w:p>
@@ -13690,7 +13990,6 @@
           <w:rFonts w:cs="Arial"/>
           <w:lang w:val="en-US"/>
         </w:rPr>
-        <w:lastRenderedPageBreak/>
         <w:t xml:space="preserve">RATIONAL SOFTWARE ARCHITECT STANDARD EDITION 7.5.5. </w:t>
       </w:r>
       <w:r>
@@ -13892,35 +14191,22 @@
         <w:rPr>
           <w:rFonts w:cs="Arial"/>
         </w:rPr>
-        <w:t>TRANSFERÊNCIAS CONSTITUCIONAIS. [</w:t>
-      </w:r>
-      <w:r>
-        <w:rPr>
-          <w:rFonts w:cs="Arial"/>
-          <w:i/>
-          <w:iCs/>
-        </w:rPr>
-        <w:t>S. l.</w:t>
-      </w:r>
-      <w:r>
-        <w:rPr>
-          <w:rFonts w:cs="Arial"/>
-        </w:rPr>
-        <w:t xml:space="preserve">], 2025. Disponível em: https://sisweb.tesouro.gov.br/apex/f?p=2600:1. Acesso em: 21 fev. 2025. </w:t>
-      </w:r>
-    </w:p>
-    <w:p>
-      <w:pPr>
-        <w:rPr>
-          <w:rFonts w:cs="Arial"/>
-          <w:szCs w:val="24"/>
-        </w:rPr>
-      </w:pPr>
-      <w:r>
-        <w:rPr>
-          <w:rFonts w:cs="Arial"/>
-          <w:szCs w:val="24"/>
-        </w:rPr>
+        <w:t>SISCONFI/STN. siconfi. , 2023. Disponível em: https://siconfi.tesouro.gov.br/siconfi/pages/public/sti/iframe_sti.jsf. Acesso em: 28 fev. 2025.</w:t>
+      </w:r>
+    </w:p>
+    <w:p>
+      <w:pPr>
+        <w:rPr>
+          <w:rFonts w:cs="Arial"/>
+          <w:szCs w:val="24"/>
+        </w:rPr>
+      </w:pPr>
+      <w:r>
+        <w:rPr>
+          <w:rFonts w:cs="Arial"/>
+          <w:szCs w:val="24"/>
+        </w:rPr>
+        <w:lastRenderedPageBreak/>
         <w:fldChar w:fldCharType="end"/>
       </w:r>
     </w:p>
@@ -14132,7 +14418,7 @@
       </w:r>
     </w:p>
   </w:comment>
-  <w:comment w:id="25" w:author="Carlos" w:date="2025-02-20T15:51:00Z" w:initials="C">
+  <w:comment w:id="20" w:author="Carlos" w:date="2025-02-20T15:51:00Z" w:initials="C">
     <w:p>
       <w:pPr>
         <w:pStyle w:val="Textodecomentrio"/>
@@ -14148,7 +14434,7 @@
       </w:r>
     </w:p>
   </w:comment>
-  <w:comment w:id="26" w:author="Marco Aurélio Barbiero" w:date="2025-02-21T14:59:00Z" w:initials="MB">
+  <w:comment w:id="21" w:author="Marco Aurélio Barbiero" w:date="2025-02-21T14:59:00Z" w:initials="MB">
     <w:p>
       <w:pPr>
         <w:pStyle w:val="Textodecomentrio"/>
@@ -14162,14 +14448,11 @@
         <w:annotationRef/>
       </w:r>
       <w:r>
-        <w:t xml:space="preserve">Acredito que "fichas e livros" é mais </w:t>
-      </w:r>
-      <w:r>
-        <w:t>espcífico.</w:t>
+        <w:t>Acredito que "fichas e livros" é mais espcífico.</w:t>
       </w:r>
     </w:p>
   </w:comment>
-  <w:comment w:id="34" w:author="Carlos" w:date="2025-02-20T15:55:00Z" w:initials="C">
+  <w:comment w:id="30" w:author="Carlos" w:date="2025-02-20T15:55:00Z" w:initials="C">
     <w:p>
       <w:pPr>
         <w:pStyle w:val="Textodecomentrio"/>
@@ -14181,10 +14464,7 @@
         <w:annotationRef/>
       </w:r>
       <w:r>
-        <w:t xml:space="preserve">As Figuras devem ser explicadas no texto, pois não são </w:t>
-      </w:r>
-      <w:r>
-        <w:t>auto-explicativas.</w:t>
+        <w:t>As Figuras devem ser explicadas no texto, pois não são auto-explicativas.</w:t>
       </w:r>
     </w:p>
     <w:p>
@@ -14193,7 +14473,7 @@
       </w:pPr>
     </w:p>
   </w:comment>
-  <w:comment w:id="50" w:author="Carlos" w:date="2025-02-20T16:02:00Z" w:initials="C">
+  <w:comment w:id="46" w:author="Carlos" w:date="2025-02-20T16:02:00Z" w:initials="C">
     <w:p>
       <w:pPr>
         <w:pStyle w:val="Textodecomentrio"/>
@@ -14209,7 +14489,7 @@
       </w:r>
     </w:p>
   </w:comment>
-  <w:comment w:id="52" w:author="Carlos" w:date="2025-02-20T16:03:00Z" w:initials="C">
+  <w:comment w:id="48" w:author="Carlos" w:date="2025-02-20T16:03:00Z" w:initials="C">
     <w:p>
       <w:pPr>
         <w:pStyle w:val="Textodecomentrio"/>
@@ -14225,7 +14505,7 @@
       </w:r>
     </w:p>
   </w:comment>
-  <w:comment w:id="53" w:author="Carlos" w:date="2025-02-20T16:04:00Z" w:initials="C">
+  <w:comment w:id="49" w:author="Carlos" w:date="2025-02-20T16:04:00Z" w:initials="C">
     <w:p>
       <w:pPr>
         <w:pStyle w:val="Textodecomentrio"/>
@@ -14241,7 +14521,7 @@
       </w:r>
     </w:p>
   </w:comment>
-  <w:comment w:id="56" w:author="Carlos" w:date="2025-02-20T16:05:00Z" w:initials="C">
+  <w:comment w:id="52" w:author="Carlos" w:date="2025-02-20T16:05:00Z" w:initials="C">
     <w:p>
       <w:pPr>
         <w:pStyle w:val="Textodecomentrio"/>
@@ -14298,8 +14578,8 @@
 <w15:commentsEx xmlns:wpc="http://schemas.microsoft.com/office/word/2010/wordprocessingCanvas" xmlns:cx="http://schemas.microsoft.com/office/drawing/2014/chartex" xmlns:cx1="http://schemas.microsoft.com/office/drawing/2015/9/8/chartex" xmlns:cx2="http://schemas.microsoft.com/office/drawing/2015/10/21/chartex" xmlns:cx3="http://schemas.microsoft.com/office/drawing/2016/5/9/chartex" xmlns:cx4="http://schemas.microsoft.com/office/drawing/2016/5/10/chartex" xmlns:cx5="http://schemas.microsoft.com/office/drawing/2016/5/11/chartex" xmlns:cx6="http://schemas.microsoft.com/office/drawing/2016/5/12/chartex" xmlns:cx7="http://schemas.microsoft.com/office/drawing/2016/5/13/chartex" xmlns:cx8="http://schemas.microsoft.com/office/drawing/2016/5/14/chartex" xmlns:mc="http://schemas.openxmlformats.org/markup-compatibility/2006" xmlns:aink="http://schemas.microsoft.com/office/drawing/2016/ink" xmlns:am3d="http://schemas.microsoft.com/office/drawing/2017/model3d" xmlns:o="urn:schemas-microsoft-com:office:office" xmlns:oel="http://schemas.microsoft.com/office/2019/extlst" xmlns:r="http://schemas.openxmlformats.org/officeDocument/2006/relationships" xmlns:m="http://schemas.openxmlformats.org/officeDocument/2006/math" xmlns:v="urn:schemas-microsoft-com:vml" xmlns:wp14="http://schemas.microsoft.com/office/word/2010/wordprocessingDrawing" xmlns:wp="http://schemas.openxmlformats.org/drawingml/2006/wordprocessingDrawing" xmlns:w10="urn:schemas-microsoft-com:office:word" xmlns:w="http://schemas.openxmlformats.org/wordprocessingml/2006/main" xmlns:w14="http://schemas.microsoft.com/office/word/2010/wordml" xmlns:w15="http://schemas.microsoft.com/office/word/2012/wordml" xmlns:w16cex="http://schemas.microsoft.com/office/word/2018/wordml/cex" xmlns:w16cid="http://schemas.microsoft.com/office/word/2016/wordml/cid" xmlns:w16="http://schemas.microsoft.com/office/word/2018/wordml" xmlns:w16du="http://schemas.microsoft.com/office/word/2023/wordml/word16du" xmlns:w16sdtdh="http://schemas.microsoft.com/office/word/2020/wordml/sdtdatahash" xmlns:w16sdtfl="http://schemas.microsoft.com/office/word/2024/wordml/sdtformatlock" xmlns:w16se="http://schemas.microsoft.com/office/word/2015/wordml/symex" xmlns:wpg="http://schemas.microsoft.com/office/word/2010/wordprocessingGroup" xmlns:wpi="http://schemas.microsoft.com/office/word/2010/wordprocessingInk" xmlns:wne="http://schemas.microsoft.com/office/word/2006/wordml" xmlns:wps="http://schemas.microsoft.com/office/word/2010/wordprocessingShape" mc:Ignorable="w14 w15 w16se w16cid w16 w16cex w16sdtdh w16sdtfl w16du wp14">
   <w15:commentEx w15:paraId="49E4311D" w15:done="1"/>
   <w15:commentEx w15:paraId="4B4A6E30" w15:done="1"/>
-  <w15:commentEx w15:paraId="4A967B82" w15:done="0"/>
-  <w15:commentEx w15:paraId="6779A2B3" w15:paraIdParent="4A967B82" w15:done="0"/>
+  <w15:commentEx w15:paraId="4A967B82" w15:done="1"/>
+  <w15:commentEx w15:paraId="6779A2B3" w15:paraIdParent="4A967B82" w15:done="1"/>
   <w15:commentEx w15:paraId="13F532D7" w15:done="0"/>
   <w15:commentEx w15:paraId="4EE4CD17" w15:paraIdParent="13F532D7" w15:done="0"/>
   <w15:commentEx w15:paraId="3B0C85D2" w15:done="0"/>
@@ -14421,6 +14701,7 @@
     <w:p>
       <w:pPr>
         <w:pStyle w:val="Legenda"/>
+        <w:jc w:val="left"/>
       </w:pPr>
       <w:r>
         <w:rPr>
@@ -14466,6 +14747,8 @@
     <w:p>
       <w:pPr>
         <w:pStyle w:val="Textodenotaderodap"/>
+        <w:ind w:firstLine="0"/>
+        <w:jc w:val="left"/>
       </w:pPr>
       <w:r>
         <w:rPr>
@@ -14474,63 +14757,29 @@
         <w:footnoteRef/>
       </w:r>
       <w:r>
-        <w:t xml:space="preserve"> XML (</w:t>
-      </w:r>
-      <w:proofErr w:type="spellStart"/>
-      <w:r>
-        <w:t>Extensible</w:t>
-      </w:r>
-      <w:proofErr w:type="spellEnd"/>
-      <w:r>
-        <w:t xml:space="preserve"> Markup </w:t>
-      </w:r>
-      <w:proofErr w:type="spellStart"/>
-      <w:r>
-        <w:t>Language</w:t>
-      </w:r>
-      <w:proofErr w:type="spellEnd"/>
-      <w:r>
-        <w:t>), JSON (</w:t>
-      </w:r>
-      <w:proofErr w:type="spellStart"/>
-      <w:r>
-        <w:t>JavaScript</w:t>
-      </w:r>
-      <w:proofErr w:type="spellEnd"/>
-      <w:r>
         <w:t xml:space="preserve"> </w:t>
       </w:r>
-      <w:proofErr w:type="spellStart"/>
-      <w:r>
-        <w:t>Object</w:t>
-      </w:r>
-      <w:proofErr w:type="spellEnd"/>
-      <w:r>
-        <w:t xml:space="preserve"> </w:t>
-      </w:r>
-      <w:proofErr w:type="spellStart"/>
-      <w:r>
-        <w:t>Notation</w:t>
-      </w:r>
-      <w:proofErr w:type="spellEnd"/>
-      <w:r>
-        <w:t>) e CSV (</w:t>
-      </w:r>
-      <w:proofErr w:type="spellStart"/>
-      <w:r>
-        <w:t>Comma-Separated</w:t>
-      </w:r>
-      <w:proofErr w:type="spellEnd"/>
-      <w:r>
-        <w:t xml:space="preserve"> </w:t>
-      </w:r>
-      <w:proofErr w:type="spellStart"/>
-      <w:r>
-        <w:t>Values</w:t>
-      </w:r>
-      <w:proofErr w:type="spellEnd"/>
-      <w:r>
-        <w:t>) são formatos de arquivo utilizados para armazenar e trocar dados. Cada formato tem suas vantagens: XML é robusto e estruturado, JSON é leve e fácil de interpretar, enquanto CSV é simples e eficiente para manipulação tabular.</w:t>
+      <w:r>
+        <w:t xml:space="preserve">Segundo classificação da CNM, </w:t>
+      </w:r>
+      <w:r>
+        <w:t>municípios com menos de 50 mil habitantes são considerados pequenos.</w:t>
+      </w:r>
+    </w:p>
+  </w:footnote>
+  <w:footnote w:id="3">
+    <w:p>
+      <w:pPr>
+        <w:pStyle w:val="Textodenotaderodap"/>
+      </w:pPr>
+      <w:r>
+        <w:rPr>
+          <w:rStyle w:val="Refdenotaderodap"/>
+        </w:rPr>
+        <w:footnoteRef/>
+      </w:r>
+      <w:r>
+        <w:t xml:space="preserve"> XML (Extensible Markup Language), JSON (JavaScript Object Notation) e CSV (Comma-Separated Values) são formatos de arquivo utilizados para armazenar e trocar dados. Cada formato tem suas vantagens: XML é robusto e estruturado, JSON é leve e fácil de interpretar, enquanto CSV é simples e eficiente para manipulação tabular.</w:t>
       </w:r>
     </w:p>
   </w:footnote>
@@ -17181,7 +17430,7 @@
     <w:uiPriority w:val="35"/>
     <w:unhideWhenUsed/>
     <w:qFormat/>
-    <w:rsid w:val="000B61CB"/>
+    <w:rsid w:val="00367551"/>
     <w:pPr>
       <w:keepNext/>
       <w:keepLines/>

--- a/Projeto de pesquisa/Projeto de Pesquisa - Do CIATA ao CTM_v3.docx
+++ b/Projeto de pesquisa/Projeto de Pesquisa - Do CIATA ao CTM_v3.docx
@@ -4862,13 +4862,7 @@
         <w:t xml:space="preserve">. </w:t>
       </w:r>
       <w:r>
-        <w:t xml:space="preserve">A </w:t>
-      </w:r>
-      <w:r>
-        <w:t>Norma Técnica para Georreferenciamento de Imóveis Urbanos da ABNT (NBR 14.166:2020)</w:t>
-      </w:r>
-      <w:r>
-        <w:t xml:space="preserve">, por exemplo </w:t>
+        <w:t xml:space="preserve">A Norma Técnica para Georreferenciamento de Imóveis Urbanos da ABNT (NBR 14.166:2020), por exemplo </w:t>
       </w:r>
       <w:r>
         <w:t>determina que p</w:t>
@@ -4880,10 +4874,7 @@
         <w:t>deve</w:t>
       </w:r>
       <w:r>
-        <w:t xml:space="preserve"> ser de 10 cm a 50 cm, dependendo da metodologia adotada</w:t>
-      </w:r>
-      <w:r>
-        <w:t xml:space="preserve">. </w:t>
+        <w:t xml:space="preserve"> ser de 10 cm a 50 cm, dependendo da metodologia adotada. </w:t>
       </w:r>
       <w:r>
         <w:t xml:space="preserve">Como consequência, muitos dos </w:t>
@@ -5183,16 +5174,24 @@
         <w:t xml:space="preserve"> dos orçamentos desses municípios está </w:t>
       </w:r>
       <w:r>
-        <w:t>abaixo de 80 milhões.</w:t>
+        <w:t xml:space="preserve">abaixo de </w:t>
+      </w:r>
+      <w:r>
+        <w:t>80</w:t>
+      </w:r>
+      <w:r>
+        <w:t xml:space="preserve"> milhões.</w:t>
       </w:r>
     </w:p>
     <w:p>
       <w:pPr>
         <w:pStyle w:val="Legenda"/>
         <w:keepNext w:val="0"/>
+        <w:pageBreakBefore/>
       </w:pPr>
       <w:bookmarkStart w:id="9" w:name="_Ref191649667"/>
       <w:r>
+        <w:lastRenderedPageBreak/>
         <w:t xml:space="preserve">Tabela </w:t>
       </w:r>
       <w:r>
@@ -5229,8 +5228,10 @@
         <w:tblLook w:val="04A0" w:firstRow="1" w:lastRow="0" w:firstColumn="1" w:lastColumn="0" w:noHBand="0" w:noVBand="1"/>
       </w:tblPr>
       <w:tblGrid>
-        <w:gridCol w:w="2975"/>
-        <w:gridCol w:w="2695"/>
+        <w:gridCol w:w="2263"/>
+        <w:gridCol w:w="2792"/>
+        <w:gridCol w:w="2311"/>
+        <w:gridCol w:w="1695"/>
       </w:tblGrid>
       <w:tr>
         <w:trPr>
@@ -5240,7 +5241,7 @@
         <w:tc>
           <w:tcPr>
             <w:cnfStyle w:val="001000000000" w:firstRow="0" w:lastRow="0" w:firstColumn="1" w:lastColumn="0" w:oddVBand="0" w:evenVBand="0" w:oddHBand="0" w:evenHBand="0" w:firstRowFirstColumn="0" w:firstRowLastColumn="0" w:lastRowFirstColumn="0" w:lastRowLastColumn="0"/>
-            <w:tcW w:w="2975" w:type="dxa"/>
+            <w:tcW w:w="2263" w:type="dxa"/>
           </w:tcPr>
           <w:p>
             <w:pPr>
@@ -5255,7 +5256,7 @@
         </w:tc>
         <w:tc>
           <w:tcPr>
-            <w:tcW w:w="2695" w:type="dxa"/>
+            <w:tcW w:w="2792" w:type="dxa"/>
           </w:tcPr>
           <w:p>
             <w:pPr>
@@ -5265,7 +5266,48 @@
               <w:cnfStyle w:val="100000000000" w:firstRow="1" w:lastRow="0" w:firstColumn="0" w:lastColumn="0" w:oddVBand="0" w:evenVBand="0" w:oddHBand="0" w:evenHBand="0" w:firstRowFirstColumn="0" w:firstRowLastColumn="0" w:lastRowFirstColumn="0" w:lastRowLastColumn="0"/>
             </w:pPr>
             <w:r>
-              <w:t>Valor</w:t>
+              <w:t>Receita</w:t>
+            </w:r>
+            <w:r>
+              <w:t>s Correntes</w:t>
+            </w:r>
+          </w:p>
+        </w:tc>
+        <w:tc>
+          <w:tcPr>
+            <w:tcW w:w="2311" w:type="dxa"/>
+          </w:tcPr>
+          <w:p>
+            <w:pPr>
+              <w:keepLines/>
+              <w:ind w:firstLine="0"/>
+              <w:jc w:val="center"/>
+              <w:cnfStyle w:val="100000000000" w:firstRow="1" w:lastRow="0" w:firstColumn="0" w:lastColumn="0" w:oddVBand="0" w:evenVBand="0" w:oddHBand="0" w:evenHBand="0" w:firstRowFirstColumn="0" w:firstRowLastColumn="0" w:lastRowFirstColumn="0" w:lastRowLastColumn="0"/>
+            </w:pPr>
+            <w:r>
+              <w:t>IPTU</w:t>
+            </w:r>
+            <w:r>
+              <w:rPr>
+                <w:rStyle w:val="Refdenotaderodap"/>
+              </w:rPr>
+              <w:footnoteReference w:id="3"/>
+            </w:r>
+          </w:p>
+        </w:tc>
+        <w:tc>
+          <w:tcPr>
+            <w:tcW w:w="1695" w:type="dxa"/>
+          </w:tcPr>
+          <w:p>
+            <w:pPr>
+              <w:keepLines/>
+              <w:ind w:firstLine="0"/>
+              <w:jc w:val="center"/>
+              <w:cnfStyle w:val="100000000000" w:firstRow="1" w:lastRow="0" w:firstColumn="0" w:lastColumn="0" w:oddVBand="0" w:evenVBand="0" w:oddHBand="0" w:evenHBand="0" w:firstRowFirstColumn="0" w:firstRowLastColumn="0" w:lastRowFirstColumn="0" w:lastRowLastColumn="0"/>
+            </w:pPr>
+            <w:r>
+              <w:t>Qtd Domicílios</w:t>
             </w:r>
           </w:p>
         </w:tc>
@@ -5278,7 +5320,7 @@
         <w:tc>
           <w:tcPr>
             <w:cnfStyle w:val="001000000000" w:firstRow="0" w:lastRow="0" w:firstColumn="1" w:lastColumn="0" w:oddVBand="0" w:evenVBand="0" w:oddHBand="0" w:evenHBand="0" w:firstRowFirstColumn="0" w:firstRowLastColumn="0" w:lastRowFirstColumn="0" w:lastRowLastColumn="0"/>
-            <w:tcW w:w="2975" w:type="dxa"/>
+            <w:tcW w:w="2263" w:type="dxa"/>
           </w:tcPr>
           <w:p>
             <w:pPr>
@@ -5292,7 +5334,7 @@
         </w:tc>
         <w:tc>
           <w:tcPr>
-            <w:tcW w:w="2695" w:type="dxa"/>
+            <w:tcW w:w="2792" w:type="dxa"/>
           </w:tcPr>
           <w:p>
             <w:pPr>
@@ -5302,8 +5344,37 @@
               <w:cnfStyle w:val="000000100000" w:firstRow="0" w:lastRow="0" w:firstColumn="0" w:lastColumn="0" w:oddVBand="0" w:evenVBand="0" w:oddHBand="1" w:evenHBand="0" w:firstRowFirstColumn="0" w:firstRowLastColumn="0" w:lastRowFirstColumn="0" w:lastRowLastColumn="0"/>
             </w:pPr>
             <w:r>
-              <w:t xml:space="preserve"> R$ 79.612.653,53 </w:t>
+              <w:t>R$ 79.499.356,82</w:t>
             </w:r>
+          </w:p>
+        </w:tc>
+        <w:tc>
+          <w:tcPr>
+            <w:tcW w:w="2311" w:type="dxa"/>
+          </w:tcPr>
+          <w:p>
+            <w:pPr>
+              <w:keepLines/>
+              <w:ind w:firstLine="0"/>
+              <w:jc w:val="right"/>
+              <w:cnfStyle w:val="000000100000" w:firstRow="0" w:lastRow="0" w:firstColumn="0" w:lastColumn="0" w:oddVBand="0" w:evenVBand="0" w:oddHBand="1" w:evenHBand="0" w:firstRowFirstColumn="0" w:firstRowLastColumn="0" w:lastRowFirstColumn="0" w:lastRowLastColumn="0"/>
+            </w:pPr>
+            <w:r>
+              <w:t>R$ 1.385.952,96</w:t>
+            </w:r>
+          </w:p>
+        </w:tc>
+        <w:tc>
+          <w:tcPr>
+            <w:tcW w:w="1695" w:type="dxa"/>
+          </w:tcPr>
+          <w:p>
+            <w:pPr>
+              <w:keepLines/>
+              <w:ind w:firstLine="0"/>
+              <w:jc w:val="right"/>
+              <w:cnfStyle w:val="000000100000" w:firstRow="0" w:lastRow="0" w:firstColumn="0" w:lastColumn="0" w:oddVBand="0" w:evenVBand="0" w:oddHBand="1" w:evenHBand="0" w:firstRowFirstColumn="0" w:firstRowLastColumn="0" w:lastRowFirstColumn="0" w:lastRowLastColumn="0"/>
+            </w:pPr>
           </w:p>
         </w:tc>
       </w:tr>
@@ -5314,7 +5385,7 @@
         <w:tc>
           <w:tcPr>
             <w:cnfStyle w:val="001000000000" w:firstRow="0" w:lastRow="0" w:firstColumn="1" w:lastColumn="0" w:oddVBand="0" w:evenVBand="0" w:oddHBand="0" w:evenHBand="0" w:firstRowFirstColumn="0" w:firstRowLastColumn="0" w:lastRowFirstColumn="0" w:lastRowLastColumn="0"/>
-            <w:tcW w:w="2975" w:type="dxa"/>
+            <w:tcW w:w="2263" w:type="dxa"/>
           </w:tcPr>
           <w:p>
             <w:pPr>
@@ -5328,7 +5399,7 @@
         </w:tc>
         <w:tc>
           <w:tcPr>
-            <w:tcW w:w="2695" w:type="dxa"/>
+            <w:tcW w:w="2792" w:type="dxa"/>
           </w:tcPr>
           <w:p>
             <w:pPr>
@@ -5338,20 +5409,37 @@
               <w:cnfStyle w:val="000000000000" w:firstRow="0" w:lastRow="0" w:firstColumn="0" w:lastColumn="0" w:oddVBand="0" w:evenVBand="0" w:oddHBand="0" w:evenHBand="0" w:firstRowFirstColumn="0" w:firstRowLastColumn="0" w:lastRowFirstColumn="0" w:lastRowLastColumn="0"/>
             </w:pPr>
             <w:r>
-              <w:t>72</w:t>
+              <w:t>72.029.820</w:t>
             </w:r>
+          </w:p>
+        </w:tc>
+        <w:tc>
+          <w:tcPr>
+            <w:tcW w:w="2311" w:type="dxa"/>
+          </w:tcPr>
+          <w:p>
+            <w:pPr>
+              <w:keepLines/>
+              <w:ind w:firstLine="0"/>
+              <w:jc w:val="right"/>
+              <w:cnfStyle w:val="000000000000" w:firstRow="0" w:lastRow="0" w:firstColumn="0" w:lastColumn="0" w:oddVBand="0" w:evenVBand="0" w:oddHBand="0" w:evenHBand="0" w:firstRowFirstColumn="0" w:firstRowLastColumn="0" w:lastRowFirstColumn="0" w:lastRowLastColumn="0"/>
+            </w:pPr>
             <w:r>
-              <w:t>.</w:t>
+              <w:t>4.063.861</w:t>
             </w:r>
-            <w:r>
-              <w:t>061</w:t>
-            </w:r>
-            <w:r>
-              <w:t>.</w:t>
-            </w:r>
-            <w:r>
-              <w:t>518,3</w:t>
-            </w:r>
+          </w:p>
+        </w:tc>
+        <w:tc>
+          <w:tcPr>
+            <w:tcW w:w="1695" w:type="dxa"/>
+          </w:tcPr>
+          <w:p>
+            <w:pPr>
+              <w:keepLines/>
+              <w:ind w:firstLine="0"/>
+              <w:jc w:val="right"/>
+              <w:cnfStyle w:val="000000000000" w:firstRow="0" w:lastRow="0" w:firstColumn="0" w:lastColumn="0" w:oddVBand="0" w:evenVBand="0" w:oddHBand="0" w:evenHBand="0" w:firstRowFirstColumn="0" w:firstRowLastColumn="0" w:lastRowFirstColumn="0" w:lastRowLastColumn="0"/>
+            </w:pPr>
           </w:p>
         </w:tc>
       </w:tr>
@@ -5363,7 +5451,7 @@
         <w:tc>
           <w:tcPr>
             <w:cnfStyle w:val="001000000000" w:firstRow="0" w:lastRow="0" w:firstColumn="1" w:lastColumn="0" w:oddVBand="0" w:evenVBand="0" w:oddHBand="0" w:evenHBand="0" w:firstRowFirstColumn="0" w:firstRowLastColumn="0" w:lastRowFirstColumn="0" w:lastRowLastColumn="0"/>
-            <w:tcW w:w="2975" w:type="dxa"/>
+            <w:tcW w:w="2263" w:type="dxa"/>
           </w:tcPr>
           <w:p>
             <w:pPr>
@@ -5377,7 +5465,7 @@
         </w:tc>
         <w:tc>
           <w:tcPr>
-            <w:tcW w:w="2695" w:type="dxa"/>
+            <w:tcW w:w="2792" w:type="dxa"/>
           </w:tcPr>
           <w:p>
             <w:pPr>
@@ -5387,8 +5475,37 @@
               <w:cnfStyle w:val="000000100000" w:firstRow="0" w:lastRow="0" w:firstColumn="0" w:lastColumn="0" w:oddVBand="0" w:evenVBand="0" w:oddHBand="1" w:evenHBand="0" w:firstRowFirstColumn="0" w:firstRowLastColumn="0" w:lastRowFirstColumn="0" w:lastRowLastColumn="0"/>
             </w:pPr>
             <w:r>
-              <w:t xml:space="preserve"> R$ 56.927.916,82 </w:t>
+              <w:t>R$ 56.873.078,05</w:t>
             </w:r>
+          </w:p>
+        </w:tc>
+        <w:tc>
+          <w:tcPr>
+            <w:tcW w:w="2311" w:type="dxa"/>
+          </w:tcPr>
+          <w:p>
+            <w:pPr>
+              <w:keepLines/>
+              <w:ind w:firstLine="0"/>
+              <w:jc w:val="right"/>
+              <w:cnfStyle w:val="000000100000" w:firstRow="0" w:lastRow="0" w:firstColumn="0" w:lastColumn="0" w:oddVBand="0" w:evenVBand="0" w:oddHBand="1" w:evenHBand="0" w:firstRowFirstColumn="0" w:firstRowLastColumn="0" w:lastRowFirstColumn="0" w:lastRowLastColumn="0"/>
+            </w:pPr>
+            <w:r>
+              <w:t>R$ 229.282,76</w:t>
+            </w:r>
+          </w:p>
+        </w:tc>
+        <w:tc>
+          <w:tcPr>
+            <w:tcW w:w="1695" w:type="dxa"/>
+          </w:tcPr>
+          <w:p>
+            <w:pPr>
+              <w:keepLines/>
+              <w:ind w:firstLine="0"/>
+              <w:jc w:val="right"/>
+              <w:cnfStyle w:val="000000100000" w:firstRow="0" w:lastRow="0" w:firstColumn="0" w:lastColumn="0" w:oddVBand="0" w:evenVBand="0" w:oddHBand="1" w:evenHBand="0" w:firstRowFirstColumn="0" w:firstRowLastColumn="0" w:lastRowFirstColumn="0" w:lastRowLastColumn="0"/>
+            </w:pPr>
           </w:p>
         </w:tc>
       </w:tr>
@@ -5399,7 +5516,7 @@
         <w:tc>
           <w:tcPr>
             <w:cnfStyle w:val="001000000000" w:firstRow="0" w:lastRow="0" w:firstColumn="1" w:lastColumn="0" w:oddVBand="0" w:evenVBand="0" w:oddHBand="0" w:evenHBand="0" w:firstRowFirstColumn="0" w:firstRowLastColumn="0" w:lastRowFirstColumn="0" w:lastRowLastColumn="0"/>
-            <w:tcW w:w="2975" w:type="dxa"/>
+            <w:tcW w:w="2263" w:type="dxa"/>
           </w:tcPr>
           <w:p>
             <w:pPr>
@@ -5407,14 +5524,13 @@
               <w:ind w:firstLine="0"/>
             </w:pPr>
             <w:r>
-              <w:lastRenderedPageBreak/>
               <w:t>Mínimo</w:t>
             </w:r>
           </w:p>
         </w:tc>
         <w:tc>
           <w:tcPr>
-            <w:tcW w:w="2695" w:type="dxa"/>
+            <w:tcW w:w="2792" w:type="dxa"/>
           </w:tcPr>
           <w:p>
             <w:pPr>
@@ -5424,8 +5540,52 @@
               <w:cnfStyle w:val="000000000000" w:firstRow="0" w:lastRow="0" w:firstColumn="0" w:lastColumn="0" w:oddVBand="0" w:evenVBand="0" w:oddHBand="0" w:evenHBand="0" w:firstRowFirstColumn="0" w:firstRowLastColumn="0" w:lastRowFirstColumn="0" w:lastRowLastColumn="0"/>
             </w:pPr>
             <w:r>
-              <w:t xml:space="preserve"> R$ 1.255.153,37 </w:t>
+              <w:t>R$ 1.255.153,37</w:t>
             </w:r>
+            <w:r>
+              <w:rPr>
+                <w:rStyle w:val="Refdenotaderodap"/>
+              </w:rPr>
+              <w:footnoteReference w:id="4"/>
+            </w:r>
+          </w:p>
+        </w:tc>
+        <w:tc>
+          <w:tcPr>
+            <w:tcW w:w="2311" w:type="dxa"/>
+          </w:tcPr>
+          <w:p>
+            <w:pPr>
+              <w:keepLines/>
+              <w:ind w:firstLine="0"/>
+              <w:jc w:val="right"/>
+              <w:cnfStyle w:val="000000000000" w:firstRow="0" w:lastRow="0" w:firstColumn="0" w:lastColumn="0" w:oddVBand="0" w:evenVBand="0" w:oddHBand="0" w:evenHBand="0" w:firstRowFirstColumn="0" w:firstRowLastColumn="0" w:lastRowFirstColumn="0" w:lastRowLastColumn="0"/>
+            </w:pPr>
+            <w:r>
+              <w:t xml:space="preserve"> R$ 15,34</w:t>
+            </w:r>
+            <w:r>
+              <w:rPr>
+                <w:rStyle w:val="Refdenotaderodap"/>
+              </w:rPr>
+              <w:footnoteReference w:id="5"/>
+            </w:r>
+            <w:r>
+              <w:t xml:space="preserve"> </w:t>
+            </w:r>
+          </w:p>
+        </w:tc>
+        <w:tc>
+          <w:tcPr>
+            <w:tcW w:w="1695" w:type="dxa"/>
+          </w:tcPr>
+          <w:p>
+            <w:pPr>
+              <w:keepLines/>
+              <w:ind w:firstLine="0"/>
+              <w:jc w:val="right"/>
+              <w:cnfStyle w:val="000000000000" w:firstRow="0" w:lastRow="0" w:firstColumn="0" w:lastColumn="0" w:oddVBand="0" w:evenVBand="0" w:oddHBand="0" w:evenHBand="0" w:firstRowFirstColumn="0" w:firstRowLastColumn="0" w:lastRowFirstColumn="0" w:lastRowLastColumn="0"/>
+            </w:pPr>
           </w:p>
         </w:tc>
       </w:tr>
@@ -5437,7 +5597,7 @@
         <w:tc>
           <w:tcPr>
             <w:cnfStyle w:val="001000000000" w:firstRow="0" w:lastRow="0" w:firstColumn="1" w:lastColumn="0" w:oddVBand="0" w:evenVBand="0" w:oddHBand="0" w:evenHBand="0" w:firstRowFirstColumn="0" w:firstRowLastColumn="0" w:lastRowFirstColumn="0" w:lastRowLastColumn="0"/>
-            <w:tcW w:w="2975" w:type="dxa"/>
+            <w:tcW w:w="2263" w:type="dxa"/>
           </w:tcPr>
           <w:p>
             <w:pPr>
@@ -5451,7 +5611,7 @@
         </w:tc>
         <w:tc>
           <w:tcPr>
-            <w:tcW w:w="2695" w:type="dxa"/>
+            <w:tcW w:w="2792" w:type="dxa"/>
           </w:tcPr>
           <w:p>
             <w:pPr>
@@ -5467,6 +5627,50 @@
             <w:r>
               <w:t>R$ 1.968.647.258,58</w:t>
             </w:r>
+            <w:r>
+              <w:rPr>
+                <w:rStyle w:val="Refdenotaderodap"/>
+              </w:rPr>
+              <w:footnoteReference w:id="6"/>
+            </w:r>
+          </w:p>
+        </w:tc>
+        <w:tc>
+          <w:tcPr>
+            <w:tcW w:w="2311" w:type="dxa"/>
+          </w:tcPr>
+          <w:p>
+            <w:pPr>
+              <w:keepLines/>
+              <w:ind w:firstLine="0"/>
+              <w:jc w:val="right"/>
+              <w:cnfStyle w:val="000000100000" w:firstRow="0" w:lastRow="0" w:firstColumn="0" w:lastColumn="0" w:oddVBand="0" w:evenVBand="0" w:oddHBand="1" w:evenHBand="0" w:firstRowFirstColumn="0" w:firstRowLastColumn="0" w:lastRowFirstColumn="0" w:lastRowLastColumn="0"/>
+            </w:pPr>
+            <w:r>
+              <w:t xml:space="preserve"> R$ 79.725.004,99</w:t>
+            </w:r>
+            <w:r>
+              <w:rPr>
+                <w:rStyle w:val="Refdenotaderodap"/>
+              </w:rPr>
+              <w:footnoteReference w:id="7"/>
+            </w:r>
+            <w:r>
+              <w:t xml:space="preserve"> </w:t>
+            </w:r>
+          </w:p>
+        </w:tc>
+        <w:tc>
+          <w:tcPr>
+            <w:tcW w:w="1695" w:type="dxa"/>
+          </w:tcPr>
+          <w:p>
+            <w:pPr>
+              <w:keepLines/>
+              <w:ind w:firstLine="0"/>
+              <w:jc w:val="right"/>
+              <w:cnfStyle w:val="000000100000" w:firstRow="0" w:lastRow="0" w:firstColumn="0" w:lastColumn="0" w:oddVBand="0" w:evenVBand="0" w:oddHBand="1" w:evenHBand="0" w:firstRowFirstColumn="0" w:firstRowLastColumn="0" w:lastRowFirstColumn="0" w:lastRowLastColumn="0"/>
+            </w:pPr>
           </w:p>
         </w:tc>
       </w:tr>
@@ -5477,7 +5681,7 @@
         <w:tc>
           <w:tcPr>
             <w:cnfStyle w:val="001000000000" w:firstRow="0" w:lastRow="0" w:firstColumn="1" w:lastColumn="0" w:oddVBand="0" w:evenVBand="0" w:oddHBand="0" w:evenHBand="0" w:firstRowFirstColumn="0" w:firstRowLastColumn="0" w:lastRowFirstColumn="0" w:lastRowLastColumn="0"/>
-            <w:tcW w:w="2975" w:type="dxa"/>
+            <w:tcW w:w="2263" w:type="dxa"/>
             <w:shd w:val="clear" w:color="auto" w:fill="FFFFFF" w:themeFill="background1"/>
           </w:tcPr>
           <w:p>
@@ -5492,7 +5696,7 @@
         </w:tc>
         <w:tc>
           <w:tcPr>
-            <w:tcW w:w="2695" w:type="dxa"/>
+            <w:tcW w:w="2792" w:type="dxa"/>
             <w:shd w:val="clear" w:color="auto" w:fill="FFFFFF" w:themeFill="background1"/>
           </w:tcPr>
           <w:p>
@@ -5507,17 +5711,39 @@
               </w:rPr>
             </w:pPr>
             <w:r>
-              <w:t>4</w:t>
+              <w:t>4.827</w:t>
             </w:r>
+          </w:p>
+        </w:tc>
+        <w:tc>
+          <w:tcPr>
+            <w:tcW w:w="2311" w:type="dxa"/>
+            <w:shd w:val="clear" w:color="auto" w:fill="FFFFFF" w:themeFill="background1"/>
+          </w:tcPr>
+          <w:p>
+            <w:pPr>
+              <w:keepLines/>
+              <w:ind w:firstLine="0"/>
+              <w:jc w:val="right"/>
+              <w:cnfStyle w:val="000000000000" w:firstRow="0" w:lastRow="0" w:firstColumn="0" w:lastColumn="0" w:oddVBand="0" w:evenVBand="0" w:oddHBand="0" w:evenHBand="0" w:firstRowFirstColumn="0" w:firstRowLastColumn="0" w:lastRowFirstColumn="0" w:lastRowLastColumn="0"/>
+            </w:pPr>
             <w:r>
-              <w:t>.</w:t>
+              <w:t>4.827</w:t>
             </w:r>
-            <w:r>
-              <w:t>817</w:t>
-            </w:r>
-            <w:r>
-              <w:t xml:space="preserve"> Municípios</w:t>
-            </w:r>
+          </w:p>
+        </w:tc>
+        <w:tc>
+          <w:tcPr>
+            <w:tcW w:w="1695" w:type="dxa"/>
+            <w:shd w:val="clear" w:color="auto" w:fill="FFFFFF" w:themeFill="background1"/>
+          </w:tcPr>
+          <w:p>
+            <w:pPr>
+              <w:keepLines/>
+              <w:ind w:firstLine="0"/>
+              <w:jc w:val="right"/>
+              <w:cnfStyle w:val="000000000000" w:firstRow="0" w:lastRow="0" w:firstColumn="0" w:lastColumn="0" w:oddVBand="0" w:evenVBand="0" w:oddHBand="0" w:evenHBand="0" w:firstRowFirstColumn="0" w:firstRowLastColumn="0" w:lastRowFirstColumn="0" w:lastRowLastColumn="0"/>
+            </w:pPr>
           </w:p>
         </w:tc>
       </w:tr>
@@ -5554,6 +5780,47 @@
     </w:p>
     <w:p>
       <w:r>
+        <w:t>Nesses municípios, a participação das receitas próprias,</w:t>
+      </w:r>
+      <w:r>
+        <w:t xml:space="preserve"> em especial a do IPTU, não representam </w:t>
+      </w:r>
+      <w:r>
+        <w:t>uma origem significativa de recursos, como se pode verificar na</w:t>
+      </w:r>
+      <w:r>
+        <w:t>.</w:t>
+      </w:r>
+    </w:p>
+    <w:tbl>
+      <w:tblPr>
+        <w:tblStyle w:val="Tabelacomgrade"/>
+        <w:tblW w:w="0" w:type="auto"/>
+        <w:tblLook w:val="04A0" w:firstRow="1" w:lastRow="0" w:firstColumn="1" w:lastColumn="0" w:noHBand="0" w:noVBand="1"/>
+      </w:tblPr>
+      <w:tblGrid>
+        <w:gridCol w:w="9061"/>
+      </w:tblGrid>
+      <w:tr>
+        <w:tc>
+          <w:tcPr>
+            <w:tcW w:w="9061" w:type="dxa"/>
+          </w:tcPr>
+          <w:p>
+            <w:pPr>
+              <w:ind w:firstLine="0"/>
+            </w:pPr>
+          </w:p>
+        </w:tc>
+      </w:tr>
+    </w:tbl>
+    <w:p>
+      <w:r>
+        <w:t xml:space="preserve">. </w:t>
+      </w:r>
+    </w:p>
+    <w:p>
+      <w:r>
         <w:t>Outro aspecto relevante na criação de um Cadastro Técnico Municipal (CTM) é a necessidade de mão de obra qualificada. Embora a maioria das prefeituras disponha de engenheiros em seus quadros, nem todos os profissionais possuem os conhecimentos necessários para a implementação do cadastro.</w:t>
       </w:r>
     </w:p>
@@ -5752,6 +6019,7 @@
     </w:p>
     <w:p>
       <w:r>
+        <w:lastRenderedPageBreak/>
         <w:t xml:space="preserve">Apenas como </w:t>
       </w:r>
       <w:r>
@@ -5832,11 +6100,7 @@
     </w:p>
     <w:p>
       <w:r>
-        <w:t xml:space="preserve">Dada a realidade dos elevados custos dos projetos, orçamentos restritos das prefeituras e falta de mão de obra qualificada, há uma necessidade concreta de se desenvolver uma metodologia de baixo custo para converter descrições alfanuméricas de um cadastro puramente textual em objetos geográficos, possibilitando seu georreferenciamento. Tal abordagem permitiria que municípios com recursos </w:t>
-      </w:r>
-      <w:r>
-        <w:lastRenderedPageBreak/>
-        <w:t>limitados usufruíssem dos benefícios oferecidos por um Cadastro Territorial Multifinalitário sem comprometer suas finanças.</w:t>
+        <w:t>Dada a realidade dos elevados custos dos projetos, orçamentos restritos das prefeituras e falta de mão de obra qualificada, há uma necessidade concreta de se desenvolver uma metodologia de baixo custo para converter descrições alfanuméricas de um cadastro puramente textual em objetos geográficos, possibilitando seu georreferenciamento. Tal abordagem permitiria que municípios com recursos limitados usufruíssem dos benefícios oferecidos por um Cadastro Territorial Multifinalitário sem comprometer suas finanças.</w:t>
       </w:r>
     </w:p>
     <w:p>
@@ -6025,7 +6289,11 @@
         <w:t>alfanuméricos</w:t>
       </w:r>
       <w:r>
-        <w:t xml:space="preserve">, os dados frequentemente estão incorretos ou incompletos, o que compromete a confiabilidade das informações. Erros como endereços duplicados, descrições imprecisas ou falta de atualização são comuns, gerando dificuldades para a gestão pública e para os próprios cidadãos. </w:t>
+        <w:t xml:space="preserve">, os dados frequentemente estão incorretos ou incompletos, o que compromete a confiabilidade das informações. Erros como endereços duplicados, descrições imprecisas ou falta </w:t>
+      </w:r>
+      <w:r>
+        <w:lastRenderedPageBreak/>
+        <w:t xml:space="preserve">de atualização são comuns, gerando dificuldades para a gestão pública e para os próprios cidadãos. </w:t>
       </w:r>
     </w:p>
     <w:p>
@@ -6105,7 +6373,6 @@
       </w:pPr>
       <w:bookmarkStart w:id="13" w:name="_Toc191669444"/>
       <w:r>
-        <w:lastRenderedPageBreak/>
         <w:t>Objetivos</w:t>
       </w:r>
       <w:bookmarkEnd w:id="13"/>
@@ -6306,7 +6573,11 @@
         <w:t xml:space="preserve"> </w:t>
       </w:r>
       <w:r>
-        <w:t xml:space="preserve">Em especial, a forma como as parcelas são identificadas, em uma sequência de caracteres representando distrito, setor, quadra, lote, unidade e edificação (DD.SS.QQQ.LLLL.UUU-EEE) </w:t>
+        <w:t xml:space="preserve">Em especial, a forma como as parcelas são identificadas, em uma sequência de caracteres representando distrito, setor, quadra, </w:t>
+      </w:r>
+      <w:r>
+        <w:lastRenderedPageBreak/>
+        <w:t xml:space="preserve">lote, unidade e edificação (DD.SS.QQQ.LLLL.UUU-EEE) </w:t>
       </w:r>
       <w:r>
         <w:fldChar w:fldCharType="begin"/>
@@ -6331,6 +6602,11 @@
       </w:r>
     </w:p>
     <w:p>
+      <w:r>
+        <w:t xml:space="preserve">Também é relevante analisar as possibilidades abertas pela publicação, pelo IBGE, do Cadastro Nacional de Endereços para Fins Estatísticos - CNEFE.  </w:t>
+      </w:r>
+    </w:p>
+    <w:p>
       <w:pPr>
         <w:pStyle w:val="Ttulo2"/>
       </w:pPr>
@@ -6366,11 +6642,7 @@
         <w:t xml:space="preserve"> </w:t>
       </w:r>
       <w:r>
-        <w:t xml:space="preserve">é considerado a primeira iniciativa de criação de uma metodologia de organização de cadastros urbanos do Brasil. Mais do que uma simples modelagem </w:t>
-      </w:r>
-      <w:r>
-        <w:lastRenderedPageBreak/>
-        <w:t xml:space="preserve">dos dados o projeto lançou as bases para o desenvolvimento de quase todos os cadastros automatizados atuais. Pode-se dizer que, guardadas as diferenças tecnológicas de cada época, o CIATA foi um precursor do LADM (ISO 19.152 - </w:t>
+        <w:t xml:space="preserve">é considerado a primeira iniciativa de criação de uma metodologia de organização de cadastros urbanos do Brasil. Mais do que uma simples modelagem dos dados o projeto lançou as bases para o desenvolvimento de quase todos os cadastros automatizados atuais. Pode-se dizer que, guardadas as diferenças tecnológicas de cada época, o CIATA foi um precursor do LADM (ISO 19.152 - </w:t>
       </w:r>
       <w:r>
         <w:rPr>
@@ -6524,6 +6796,7 @@
         <w:rPr>
           <w:i/>
         </w:rPr>
+        <w:lastRenderedPageBreak/>
         <w:t>Implantação</w:t>
       </w:r>
       <w:r>
@@ -6599,7 +6872,6 @@
       <w:bookmarkStart w:id="23" w:name="_Toc191669450"/>
       <w:bookmarkStart w:id="24" w:name="_Ref191671060"/>
       <w:r>
-        <w:lastRenderedPageBreak/>
         <w:t>C</w:t>
       </w:r>
       <w:r>
@@ -6712,6 +6984,7 @@
       <w:bookmarkStart w:id="27" w:name="_Toc183090301"/>
       <w:bookmarkStart w:id="28" w:name="_Toc191669452"/>
       <w:r>
+        <w:lastRenderedPageBreak/>
         <w:t>Memória secundária LIMITADA</w:t>
       </w:r>
       <w:bookmarkEnd w:id="27"/>
@@ -6774,7 +7047,6 @@
           <w:rFonts w:cs="Arial"/>
           <w:szCs w:val="24"/>
         </w:rPr>
-        <w:lastRenderedPageBreak/>
         <w:t>Atualmente, o modelo usual utiliza um identificador alfanumérico único, conhecido como chave, para representar cada registro de uma classe. Os demais valores associados ao registro são chamados de atributos, e, no caso de imóveis, incluem dados como quadra, lote, endereço, entre outros.</w:t>
       </w:r>
     </w:p>
@@ -7195,11 +7467,7 @@
     </w:p>
     <w:p>
       <w:r>
-        <w:t xml:space="preserve">As linguagens de programação dominantes na época em que o CIATA foi definido eram COBOL, LISP e FORTRAN. Nenhuma dessas linguagens possuía </w:t>
-      </w:r>
-      <w:r>
-        <w:lastRenderedPageBreak/>
-        <w:t>suporte avançado para manipulação de dados, limitando-se à leitura e gravação de arquivos na memória secundária. Mesmo as linguagens de programação mais modernas apresentam poucos recursos para lidar eficientemente com grandes volumes de dados.</w:t>
+        <w:t>As linguagens de programação dominantes na época em que o CIATA foi definido eram COBOL, LISP e FORTRAN. Nenhuma dessas linguagens possuía suporte avançado para manipulação de dados, limitando-se à leitura e gravação de arquivos na memória secundária. Mesmo as linguagens de programação mais modernas apresentam poucos recursos para lidar eficientemente com grandes volumes de dados.</w:t>
       </w:r>
     </w:p>
     <w:p>
@@ -7226,7 +7494,11 @@
     </w:p>
     <w:p>
       <w:r>
-        <w:t>A ausência de um SGBD também dificultava a implementação de campos multivalorados. Inserir informações de vários proprietários para um mesmo imóvel, por exemplo, era uma operação complexa. As alternativas incluíam desperdiçar valiosa memória secundária, reservando espaço adicional para vários proprietários, ou gerenciar, via programação, um arquivo separado para a lista de proprietários.</w:t>
+        <w:t xml:space="preserve">A ausência de um SGBD também dificultava a implementação de campos multivalorados. Inserir informações de vários proprietários para um mesmo imóvel, por exemplo, era uma operação complexa. As alternativas incluíam desperdiçar valiosa </w:t>
+      </w:r>
+      <w:r>
+        <w:lastRenderedPageBreak/>
+        <w:t>memória secundária, reservando espaço adicional para vários proprietários, ou gerenciar, via programação, um arquivo separado para a lista de proprietários.</w:t>
       </w:r>
     </w:p>
     <w:p>
@@ -7338,76 +7610,76 @@
     </w:p>
     <w:p>
       <w:r>
-        <w:t xml:space="preserve">Essa abordagem oferece um caminho promissor para superar os desafios recorrentes na implantação de um cadastro territorial funcional, como a escassez de recursos financeiros e de capacidade técnica. Ela permite que municípios adotem </w:t>
+        <w:t xml:space="preserve">Essa abordagem oferece um caminho promissor para superar os desafios recorrentes na implantação de um cadastro territorial funcional, como a escassez de recursos financeiros e de capacidade técnica. Ela permite que municípios adotem soluções graduais e incrementais, iniciando o cadastro com informações básicas e representações espaciais menos precisas, com a perspectiva de aprimoramento contínuo ao longo do </w:t>
+      </w:r>
+      <w:r>
+        <w:t>tempo</w:t>
+      </w:r>
+      <w:r>
+        <w:t xml:space="preserve"> </w:t>
+      </w:r>
+      <w:r>
+        <w:t>(Enemark; McLaren; Lemmen, 2021)</w:t>
+      </w:r>
+      <w:r>
+        <w:t>.</w:t>
+      </w:r>
+    </w:p>
+    <w:p>
+      <w:r>
+        <w:t xml:space="preserve">Ao relacionar o CIATA com o conceito de </w:t>
+      </w:r>
+      <w:r>
+        <w:rPr>
+          <w:i/>
+        </w:rPr>
+        <w:t>Fit-For-Purpose</w:t>
+      </w:r>
+      <w:r>
+        <w:t>, é possível identificar algumas características em comum:</w:t>
+      </w:r>
+    </w:p>
+    <w:p>
+      <w:r>
+        <w:t xml:space="preserve">- </w:t>
+      </w:r>
+      <w:r>
+        <w:rPr>
+          <w:b/>
+        </w:rPr>
+        <w:t>Foco na finalidade:</w:t>
+      </w:r>
+      <w:r>
+        <w:t xml:space="preserve"> O CIATA foi concebido com o objetivo específico de aprimorar a arrecadação municipal. Todos os campos definidos em sua estrutura de dados são voltados para avaliar a propriedade, identificar o proprietário e localizar o imóvel dentro do município.</w:t>
+      </w:r>
+    </w:p>
+    <w:p>
+      <w:r>
+        <w:t xml:space="preserve">- </w:t>
+      </w:r>
+      <w:r>
+        <w:rPr>
+          <w:b/>
+        </w:rPr>
+        <w:t>Flexibilidade:</w:t>
+      </w:r>
+      <w:r>
+        <w:t xml:space="preserve"> Um sistema de cadastro automatizado que siga integralmente os padrões do CIATA pode enfrentar dificuldades para se adaptar às novas relações jurídicas que surgiram nos últimos anos, especialmente devido à falta de previsão para campos multivalorados. Ainda assim, o projeto demonstrou flexibilidade ao atender municípios de diferentes tamanhos e capacidades administrativas.</w:t>
+      </w:r>
+    </w:p>
+    <w:p>
+      <w:r>
+        <w:rPr>
+          <w:b/>
+        </w:rPr>
+        <w:t>- Melhoria incremental:</w:t>
+      </w:r>
+      <w:r>
+        <w:t xml:space="preserve"> A metodologia e os procedimentos adotados no CIATA permitem que o cadastro territorial inicie como um conjunto de fichas e evolua, de forma gradual, para um sistema automatizado sem a necessidade de grandes </w:t>
       </w:r>
       <w:r>
         <w:lastRenderedPageBreak/>
-        <w:t xml:space="preserve">soluções graduais e incrementais, iniciando o cadastro com informações básicas e representações espaciais menos precisas, com a perspectiva de aprimoramento contínuo ao longo do </w:t>
-      </w:r>
-      <w:r>
-        <w:t>tempo</w:t>
-      </w:r>
-      <w:r>
-        <w:t xml:space="preserve"> </w:t>
-      </w:r>
-      <w:r>
-        <w:t>(Enemark; McLaren; Lemmen, 2021)</w:t>
-      </w:r>
-      <w:r>
-        <w:t>.</w:t>
-      </w:r>
-    </w:p>
-    <w:p>
-      <w:r>
-        <w:t xml:space="preserve">Ao relacionar o CIATA com o conceito de </w:t>
-      </w:r>
-      <w:r>
-        <w:rPr>
-          <w:i/>
-        </w:rPr>
-        <w:t>Fit-For-Purpose</w:t>
-      </w:r>
-      <w:r>
-        <w:t>, é possível identificar algumas características em comum:</w:t>
-      </w:r>
-    </w:p>
-    <w:p>
-      <w:r>
-        <w:t xml:space="preserve">- </w:t>
-      </w:r>
-      <w:r>
-        <w:rPr>
-          <w:b/>
-        </w:rPr>
-        <w:t>Foco na finalidade:</w:t>
-      </w:r>
-      <w:r>
-        <w:t xml:space="preserve"> O CIATA foi concebido com o objetivo específico de aprimorar a arrecadação municipal. Todos os campos definidos em sua estrutura de dados são voltados para avaliar a propriedade, identificar o proprietário e localizar o imóvel dentro do município.</w:t>
-      </w:r>
-    </w:p>
-    <w:p>
-      <w:r>
-        <w:t xml:space="preserve">- </w:t>
-      </w:r>
-      <w:r>
-        <w:rPr>
-          <w:b/>
-        </w:rPr>
-        <w:t>Flexibilidade:</w:t>
-      </w:r>
-      <w:r>
-        <w:t xml:space="preserve"> Um sistema de cadastro automatizado que siga integralmente os padrões do CIATA pode enfrentar dificuldades para se adaptar às novas relações jurídicas que surgiram nos últimos anos, especialmente devido à falta de previsão para campos multivalorados. Ainda assim, o projeto demonstrou flexibilidade ao atender municípios de diferentes tamanhos e capacidades administrativas.</w:t>
-      </w:r>
-    </w:p>
-    <w:p>
-      <w:r>
-        <w:rPr>
-          <w:b/>
-        </w:rPr>
-        <w:t>- Melhoria incremental:</w:t>
-      </w:r>
-      <w:r>
-        <w:t xml:space="preserve"> A metodologia e os procedimentos adotados no CIATA permitem que o cadastro territorial inicie como um conjunto de fichas e evolua, de forma gradual, para um sistema automatizado sem a necessidade de grandes modificações. Essa estrutura também facilita a incorporação de novas funcionalidades, incluindo sua integração como uma camada dentro de um Cadastro Territorial Multifinalitário (CTM).</w:t>
+        <w:t>modificações. Essa estrutura também facilita a incorporação de novas funcionalidades, incluindo sua integração como uma camada dentro de um Cadastro Territorial Multifinalitário (CTM).</w:t>
       </w:r>
     </w:p>
     <w:p>
@@ -7490,135 +7762,129 @@
         <w:rPr>
           <w:lang w:eastAsia="pt-BR"/>
         </w:rPr>
-        <w:t xml:space="preserve">lasses são estruturas que definem o modelo de dados de um </w:t>
-      </w:r>
-      <w:r>
-        <w:rPr>
-          <w:lang w:eastAsia="pt-BR"/>
-        </w:rPr>
+        <w:t>lasses são estruturas que definem o modelo de dados de um objeto, enquanto os atributos são variáveis associadas às classes, responsáveis por descrever as características específicas de cada objeto.</w:t>
+      </w:r>
+    </w:p>
+    <w:p>
+      <w:pPr>
+        <w:rPr>
+          <w:lang w:eastAsia="pt-BR"/>
+        </w:rPr>
+      </w:pPr>
+      <w:r>
+        <w:rPr>
+          <w:lang w:eastAsia="pt-BR"/>
+        </w:rPr>
+        <w:t>Por exemplo, um logradouro pode ser um objeto de interesse do sistema. Para armazenar as informações de diversos logradouros, cria-se a classe 'Logradouros'. Essa classe é composta por um conjunto de atributos que descrevem as propriedades do objeto que será representado, como uma identificação única (chave primária), o nome do logradouro, sua extensão, entre outros. Todos esses elementos são representados de forma detalhada em um diagrama UML.</w:t>
+      </w:r>
+    </w:p>
+    <w:p>
+      <w:pPr>
+        <w:rPr>
+          <w:lang w:eastAsia="pt-BR"/>
+        </w:rPr>
+      </w:pPr>
+      <w:r>
+        <w:rPr>
+          <w:lang w:eastAsia="pt-BR"/>
+        </w:rPr>
+        <w:t xml:space="preserve">Um diagrama também deve mostrar as conexões entre as classes e a cardinalidade dessas conexões, ou seja, o número de instâncias de uma classe que podem estar associadas a instâncias de outra classe. </w:t>
+      </w:r>
+    </w:p>
+    <w:p>
+      <w:pPr>
+        <w:rPr>
+          <w:lang w:eastAsia="pt-BR"/>
+        </w:rPr>
+      </w:pPr>
+      <w:r>
+        <w:rPr>
+          <w:lang w:eastAsia="pt-BR"/>
+        </w:rPr>
+        <w:t xml:space="preserve">A </w:t>
+      </w:r>
+      <w:r>
+        <w:rPr>
+          <w:lang w:eastAsia="pt-BR"/>
+        </w:rPr>
+        <w:fldChar w:fldCharType="begin"/>
+      </w:r>
+      <w:r>
+        <w:rPr>
+          <w:lang w:eastAsia="pt-BR"/>
+        </w:rPr>
+        <w:instrText xml:space="preserve"> REF _Ref184328056 \h </w:instrText>
+      </w:r>
+      <w:r>
+        <w:rPr>
+          <w:lang w:eastAsia="pt-BR"/>
+        </w:rPr>
+      </w:r>
+      <w:r>
+        <w:rPr>
+          <w:lang w:eastAsia="pt-BR"/>
+        </w:rPr>
+        <w:fldChar w:fldCharType="separate"/>
+      </w:r>
+      <w:r>
+        <w:t>Figura 4</w:t>
+      </w:r>
+      <w:r>
+        <w:rPr>
+          <w:lang w:eastAsia="pt-BR"/>
+        </w:rPr>
+        <w:fldChar w:fldCharType="end"/>
+      </w:r>
+      <w:r>
+        <w:rPr>
+          <w:lang w:eastAsia="pt-BR"/>
+        </w:rPr>
+        <w:t xml:space="preserve"> apresenta um exemplo de um diagrama UML em que se nota a existência de duas classes (LOTES e LOGRADOUROS) e seus respectivos atributos. Observa-se, também, que existe uma associação entre as classes com uma cardinalidade do tipo UM-PARA-MUITOS representada pelas etiquetas ‘1’ e ‘0..*’. Essa notação indica que um logradouro pode estar associado a vários lotes, enquanto um lote estará associado a apenas um logradouro </w:t>
+      </w:r>
+      <w:r>
+        <w:rPr>
+          <w:lang w:eastAsia="pt-BR"/>
+        </w:rPr>
+        <w:fldChar w:fldCharType="begin"/>
+      </w:r>
+      <w:r>
+        <w:rPr>
+          <w:lang w:eastAsia="pt-BR"/>
+        </w:rPr>
+        <w:instrText xml:space="preserve"> ADDIN ZOTERO_ITEM CSL_CITATION {"citationID":"QqXglYcE","properties":{"formattedCitation":"(IBM RS Architect Std 7.5.5, 2021)","plainCitation":"(IBM RS Architect Std 7.5.5, 2021)","noteIndex":0},"citationItems":[{"id":46,"uris":["http://zotero.org/users/15531986/items/KU759EVG"],"itemData":{"id":46,"type":"webpage","abstract":"In UML, a relationship is a connection between model elements. A UML relationship is a type of model element that adds semantics to a model by defining the structure and behavior between model elements.","language":"pt-BR","license":"© Copyright IBM Corporation 2004","title":"Rational Software Architect Standard Edition 7.5.5","title-short":"IBM RS Architect Std 7.5.5","URL":"https://www.ibm.com/docs/pt-br/rsas/7.5.0?topic=diagrams-relationships-in-class","accessed":{"date-parts":[["2024",12,6]]},"issued":{"date-parts":[["2021",3,5]]}}}],"schema":"https://github.com/citation-style-language/schema/raw/master/csl-citation.json"} </w:instrText>
+      </w:r>
+      <w:r>
+        <w:rPr>
+          <w:lang w:eastAsia="pt-BR"/>
+        </w:rPr>
+        <w:fldChar w:fldCharType="separate"/>
+      </w:r>
+      <w:r>
+        <w:rPr>
+          <w:rFonts w:cs="Arial"/>
+        </w:rPr>
+        <w:t>(IBM RS Architect Std 7.5.5, 2021)</w:t>
+      </w:r>
+      <w:r>
+        <w:rPr>
+          <w:lang w:eastAsia="pt-BR"/>
+        </w:rPr>
+        <w:fldChar w:fldCharType="end"/>
+      </w:r>
+      <w:r>
+        <w:rPr>
+          <w:lang w:eastAsia="pt-BR"/>
+        </w:rPr>
+        <w:t>.</w:t>
+      </w:r>
+    </w:p>
+    <w:p>
+      <w:pPr>
+        <w:pStyle w:val="Legenda"/>
+      </w:pPr>
+      <w:bookmarkStart w:id="45" w:name="_Ref184328056"/>
+      <w:r>
         <w:lastRenderedPageBreak/>
-        <w:t>objeto, enquanto os atributos são variáveis associadas às classes, responsáveis por descrever as características específicas de cada objeto.</w:t>
-      </w:r>
-    </w:p>
-    <w:p>
-      <w:pPr>
-        <w:rPr>
-          <w:lang w:eastAsia="pt-BR"/>
-        </w:rPr>
-      </w:pPr>
-      <w:r>
-        <w:rPr>
-          <w:lang w:eastAsia="pt-BR"/>
-        </w:rPr>
-        <w:t>Por exemplo, um logradouro pode ser um objeto de interesse do sistema. Para armazenar as informações de diversos logradouros, cria-se a classe 'Logradouros'. Essa classe é composta por um conjunto de atributos que descrevem as propriedades do objeto que será representado, como uma identificação única (chave primária), o nome do logradouro, sua extensão, entre outros. Todos esses elementos são representados de forma detalhada em um diagrama UML.</w:t>
-      </w:r>
-    </w:p>
-    <w:p>
-      <w:pPr>
-        <w:rPr>
-          <w:lang w:eastAsia="pt-BR"/>
-        </w:rPr>
-      </w:pPr>
-      <w:r>
-        <w:rPr>
-          <w:lang w:eastAsia="pt-BR"/>
-        </w:rPr>
-        <w:t xml:space="preserve">Um diagrama também deve mostrar as conexões entre as classes e a cardinalidade dessas conexões, ou seja, o número de instâncias de uma classe que podem estar associadas a instâncias de outra classe. </w:t>
-      </w:r>
-    </w:p>
-    <w:p>
-      <w:pPr>
-        <w:rPr>
-          <w:lang w:eastAsia="pt-BR"/>
-        </w:rPr>
-      </w:pPr>
-      <w:r>
-        <w:rPr>
-          <w:lang w:eastAsia="pt-BR"/>
-        </w:rPr>
-        <w:t xml:space="preserve">A </w:t>
-      </w:r>
-      <w:r>
-        <w:rPr>
-          <w:lang w:eastAsia="pt-BR"/>
-        </w:rPr>
-        <w:fldChar w:fldCharType="begin"/>
-      </w:r>
-      <w:r>
-        <w:rPr>
-          <w:lang w:eastAsia="pt-BR"/>
-        </w:rPr>
-        <w:instrText xml:space="preserve"> REF _Ref184328056 \h </w:instrText>
-      </w:r>
-      <w:r>
-        <w:rPr>
-          <w:lang w:eastAsia="pt-BR"/>
-        </w:rPr>
-      </w:r>
-      <w:r>
-        <w:rPr>
-          <w:lang w:eastAsia="pt-BR"/>
-        </w:rPr>
-        <w:fldChar w:fldCharType="separate"/>
-      </w:r>
-      <w:r>
-        <w:t>Figura 4</w:t>
-      </w:r>
-      <w:r>
-        <w:rPr>
-          <w:lang w:eastAsia="pt-BR"/>
-        </w:rPr>
-        <w:fldChar w:fldCharType="end"/>
-      </w:r>
-      <w:r>
-        <w:rPr>
-          <w:lang w:eastAsia="pt-BR"/>
-        </w:rPr>
-        <w:t xml:space="preserve"> apresenta um exemplo de um diagrama UML em que se nota a existência de duas classes (LOTES e LOGRADOUROS) e seus respectivos atributos. Observa-se, também, que existe uma associação entre as classes com uma cardinalidade do tipo UM-PARA-MUITOS representada pelas etiquetas ‘1’ e ‘0..*’. Essa notação indica que um logradouro pode estar associado a vários lotes, enquanto um lote estará associado a apenas um logradouro </w:t>
-      </w:r>
-      <w:r>
-        <w:rPr>
-          <w:lang w:eastAsia="pt-BR"/>
-        </w:rPr>
-        <w:fldChar w:fldCharType="begin"/>
-      </w:r>
-      <w:r>
-        <w:rPr>
-          <w:lang w:eastAsia="pt-BR"/>
-        </w:rPr>
-        <w:instrText xml:space="preserve"> ADDIN ZOTERO_ITEM CSL_CITATION {"citationID":"QqXglYcE","properties":{"formattedCitation":"(IBM RS Architect Std 7.5.5, 2021)","plainCitation":"(IBM RS Architect Std 7.5.5, 2021)","noteIndex":0},"citationItems":[{"id":46,"uris":["http://zotero.org/users/15531986/items/KU759EVG"],"itemData":{"id":46,"type":"webpage","abstract":"In UML, a relationship is a connection between model elements. A UML relationship is a type of model element that adds semantics to a model by defining the structure and behavior between model elements.","language":"pt-BR","license":"© Copyright IBM Corporation 2004","title":"Rational Software Architect Standard Edition 7.5.5","title-short":"IBM RS Architect Std 7.5.5","URL":"https://www.ibm.com/docs/pt-br/rsas/7.5.0?topic=diagrams-relationships-in-class","accessed":{"date-parts":[["2024",12,6]]},"issued":{"date-parts":[["2021",3,5]]}}}],"schema":"https://github.com/citation-style-language/schema/raw/master/csl-citation.json"} </w:instrText>
-      </w:r>
-      <w:r>
-        <w:rPr>
-          <w:lang w:eastAsia="pt-BR"/>
-        </w:rPr>
-        <w:fldChar w:fldCharType="separate"/>
-      </w:r>
-      <w:r>
-        <w:rPr>
-          <w:rFonts w:cs="Arial"/>
-        </w:rPr>
-        <w:t>(IBM RS Architect Std 7.5.5, 2021)</w:t>
-      </w:r>
-      <w:r>
-        <w:rPr>
-          <w:lang w:eastAsia="pt-BR"/>
-        </w:rPr>
-        <w:fldChar w:fldCharType="end"/>
-      </w:r>
-      <w:r>
-        <w:rPr>
-          <w:lang w:eastAsia="pt-BR"/>
-        </w:rPr>
-        <w:t>.</w:t>
-      </w:r>
-    </w:p>
-    <w:p>
-      <w:pPr>
-        <w:pStyle w:val="Legenda"/>
-      </w:pPr>
-      <w:bookmarkStart w:id="45" w:name="_Ref184328056"/>
-      <w:r>
         <w:t xml:space="preserve">Figura </w:t>
       </w:r>
       <w:r>
@@ -7814,7 +8080,6 @@
           <w:bCs/>
           <w:lang w:eastAsia="pt-BR"/>
         </w:rPr>
-        <w:lastRenderedPageBreak/>
         <w:t>Administrative Packet</w:t>
       </w:r>
       <w:r>
@@ -8022,6 +8287,7 @@
       <w:bookmarkStart w:id="47" w:name="_Ref184370336"/>
       <w:commentRangeStart w:id="48"/>
       <w:r>
+        <w:lastRenderedPageBreak/>
         <w:t xml:space="preserve">Figura </w:t>
       </w:r>
       <w:r>
@@ -8284,28 +8550,22 @@
         <w:rPr>
           <w:lang w:eastAsia="pt-BR"/>
         </w:rPr>
-        <w:t xml:space="preserve"> mostra uma sugestão de diagrama de classes para os dados do Projeto CIATA. Todos os campos do diagrama foram extraídos do Boletim de </w:t>
-      </w:r>
-      <w:r>
-        <w:rPr>
-          <w:lang w:eastAsia="pt-BR"/>
-        </w:rPr>
+        <w:t xml:space="preserve"> mostra uma sugestão de diagrama de classes para os dados do Projeto CIATA. Todos os campos do diagrama foram extraídos do Boletim de Cadastro Imobiliário (BCI) e são armazenados em um único registro. Os seis primeiros campos compõem a chave da Unidade Imobiliária (ID_BCI). </w:t>
+      </w:r>
+      <w:r>
+        <w:rPr>
+          <w:lang w:eastAsia="pt-BR"/>
+        </w:rPr>
+        <w:t>O Boletim de Logradouros (BL), mencionado no Manual do Cadastro Imobiliário, não possui função de validação; ele serve apenas como uma lista de nomes de logradouros.</w:t>
+      </w:r>
+    </w:p>
+    <w:p>
+      <w:pPr>
+        <w:pStyle w:val="Legenda"/>
+      </w:pPr>
+      <w:bookmarkStart w:id="50" w:name="_Ref184571121"/>
+      <w:r>
         <w:lastRenderedPageBreak/>
-        <w:t xml:space="preserve">Cadastro Imobiliário (BCI) e são armazenados em um único registro. Os seis primeiros campos compõem a chave da Unidade Imobiliária (ID_BCI). </w:t>
-      </w:r>
-      <w:r>
-        <w:rPr>
-          <w:lang w:eastAsia="pt-BR"/>
-        </w:rPr>
-        <w:t>O Boletim de Logradouros (BL), mencionado no Manual do Cadastro Imobiliário, não possui função de validação; ele serve apenas como uma lista de nomes de logradouros.</w:t>
-      </w:r>
-    </w:p>
-    <w:p>
-      <w:pPr>
-        <w:pStyle w:val="Legenda"/>
-      </w:pPr>
-      <w:bookmarkStart w:id="50" w:name="_Ref184571121"/>
-      <w:r>
         <w:t xml:space="preserve">Figura </w:t>
       </w:r>
       <w:r>
@@ -8516,7 +8776,6 @@
       </w:pPr>
       <w:bookmarkStart w:id="51" w:name="_Ref184572123"/>
       <w:r>
-        <w:lastRenderedPageBreak/>
         <w:t xml:space="preserve">Figura </w:t>
       </w:r>
       <w:r>
@@ -8792,6 +9051,7 @@
                 <w:szCs w:val="24"/>
                 <w:lang w:eastAsia="pt-BR"/>
               </w:rPr>
+              <w:lastRenderedPageBreak/>
               <w:t>Origem</w:t>
             </w:r>
           </w:p>
@@ -9286,14 +9546,7 @@
         <w:rPr>
           <w:lang w:eastAsia="pt-BR"/>
         </w:rPr>
-        <w:t xml:space="preserve">Tomando o CIATA como ponto de partida e o CTM (Cadastro Territorial Multifinalitário) como objetivo no processo de atualização dos cadastros imobiliários, é essencial avaliar as semelhanças e diferenças entre essas duas propostas de </w:t>
-      </w:r>
-      <w:r>
-        <w:rPr>
-          <w:lang w:eastAsia="pt-BR"/>
-        </w:rPr>
-        <w:lastRenderedPageBreak/>
-        <w:t>cadastro.</w:t>
+        <w:t>Tomando o CIATA como ponto de partida e o CTM (Cadastro Territorial Multifinalitário) como objetivo no processo de atualização dos cadastros imobiliários, é essencial avaliar as semelhanças e diferenças entre essas duas propostas de cadastro.</w:t>
       </w:r>
       <w:r>
         <w:rPr>
@@ -9848,6 +10101,7 @@
                 <w:szCs w:val="24"/>
                 <w:lang w:eastAsia="pt-BR"/>
               </w:rPr>
+              <w:lastRenderedPageBreak/>
               <w:t>Padronização</w:t>
             </w:r>
           </w:p>
@@ -10295,15 +10549,7 @@
           <w:rFonts w:cs="Arial"/>
           <w:lang w:eastAsia="pt-BR"/>
         </w:rPr>
-        <w:t xml:space="preserve">No sentido de facilitar a compreensão do processo de implementação de um CTM, considera-se que ele é composto pelos dados do cadastro territorial associados aos dados dos cadastros temáticos. O cadastro territorial é entendido como o inventário oficial e sistemático das parcelas do município e os cadastros temáticos compreendem conjuntos de dados – objetos territoriais e </w:t>
-      </w:r>
-      <w:r>
-        <w:rPr>
-          <w:rFonts w:cs="Arial"/>
-          <w:lang w:eastAsia="pt-BR"/>
-        </w:rPr>
-        <w:lastRenderedPageBreak/>
-        <w:t>atributos alfanuméricos - relacionados às parcelas sobre aspectos estruturais, tais como: sociais, ambientais, habitacionais e não habitacionais, redes de infraestrutura, equipamentos, tributários, entre outros.</w:t>
+        <w:t>No sentido de facilitar a compreensão do processo de implementação de um CTM, considera-se que ele é composto pelos dados do cadastro territorial associados aos dados dos cadastros temáticos. O cadastro territorial é entendido como o inventário oficial e sistemático das parcelas do município e os cadastros temáticos compreendem conjuntos de dados – objetos territoriais e atributos alfanuméricos - relacionados às parcelas sobre aspectos estruturais, tais como: sociais, ambientais, habitacionais e não habitacionais, redes de infraestrutura, equipamentos, tributários, entre outros.</w:t>
       </w:r>
       <w:r>
         <w:rPr>
@@ -10556,6 +10802,7 @@
       </w:pPr>
       <w:bookmarkStart w:id="62" w:name="_Ref191478284"/>
       <w:r>
+        <w:lastRenderedPageBreak/>
         <w:t xml:space="preserve">Figura </w:t>
       </w:r>
       <w:r>
@@ -10775,90 +11022,90 @@
         <w:rPr>
           <w:lang w:eastAsia="pt-BR"/>
         </w:rPr>
+        <w:t xml:space="preserve">Já a </w:t>
+      </w:r>
+      <w:r>
+        <w:rPr>
+          <w:lang w:eastAsia="pt-BR"/>
+        </w:rPr>
+        <w:fldChar w:fldCharType="begin"/>
+      </w:r>
+      <w:r>
+        <w:rPr>
+          <w:lang w:eastAsia="pt-BR"/>
+        </w:rPr>
+        <w:instrText xml:space="preserve"> REF _Ref191478455 \h </w:instrText>
+      </w:r>
+      <w:r>
+        <w:rPr>
+          <w:lang w:eastAsia="pt-BR"/>
+        </w:rPr>
+      </w:r>
+      <w:r>
+        <w:rPr>
+          <w:lang w:eastAsia="pt-BR"/>
+        </w:rPr>
+        <w:fldChar w:fldCharType="separate"/>
+      </w:r>
+      <w:r>
+        <w:t xml:space="preserve">Figura </w:t>
+      </w:r>
+      <w:r>
+        <w:rPr>
+          <w:noProof/>
+        </w:rPr>
+        <w:t>9</w:t>
+      </w:r>
+      <w:r>
+        <w:rPr>
+          <w:lang w:eastAsia="pt-BR"/>
+        </w:rPr>
+        <w:fldChar w:fldCharType="end"/>
+      </w:r>
+      <w:r>
+        <w:rPr>
+          <w:lang w:eastAsia="pt-BR"/>
+        </w:rPr>
+        <w:t xml:space="preserve"> </w:t>
+      </w:r>
+      <w:r>
+        <w:rPr>
+          <w:lang w:eastAsia="pt-BR"/>
+        </w:rPr>
+        <w:t xml:space="preserve">apresenta uma das possíveis formas de conexão entre o CT/CIATA e o CTM. Nessa proposta, as classes do CIATA continuam sendo do tipo convencional, e a chave </w:t>
+      </w:r>
+      <w:r>
+        <w:rPr>
+          <w:lang w:eastAsia="pt-BR"/>
+        </w:rPr>
+        <w:t>“</w:t>
+      </w:r>
+      <w:r>
+        <w:rPr>
+          <w:lang w:eastAsia="pt-BR"/>
+        </w:rPr>
+        <w:t>InscriçãoCadastral</w:t>
+      </w:r>
+      <w:r>
+        <w:rPr>
+          <w:lang w:eastAsia="pt-BR"/>
+        </w:rPr>
+        <w:t>”</w:t>
+      </w:r>
+      <w:r>
+        <w:rPr>
+          <w:lang w:eastAsia="pt-BR"/>
+        </w:rPr>
+        <w:t xml:space="preserve"> do “BoletimCadastroImobiliario” é adicionada à classe “CTM”, que é uma classe georreferenciada. A partir dessa classe, é possível incluir novos temas georreferenciados, que se conectarão ao restante do CTM exclusivamente por meio de suas coordenadas geográficas.</w:t>
+      </w:r>
+    </w:p>
+    <w:p>
+      <w:pPr>
+        <w:pStyle w:val="Legenda"/>
+      </w:pPr>
+      <w:bookmarkStart w:id="64" w:name="_Ref191478455"/>
+      <w:r>
         <w:lastRenderedPageBreak/>
-        <w:t xml:space="preserve">Já a </w:t>
-      </w:r>
-      <w:r>
-        <w:rPr>
-          <w:lang w:eastAsia="pt-BR"/>
-        </w:rPr>
-        <w:fldChar w:fldCharType="begin"/>
-      </w:r>
-      <w:r>
-        <w:rPr>
-          <w:lang w:eastAsia="pt-BR"/>
-        </w:rPr>
-        <w:instrText xml:space="preserve"> REF _Ref191478455 \h </w:instrText>
-      </w:r>
-      <w:r>
-        <w:rPr>
-          <w:lang w:eastAsia="pt-BR"/>
-        </w:rPr>
-      </w:r>
-      <w:r>
-        <w:rPr>
-          <w:lang w:eastAsia="pt-BR"/>
-        </w:rPr>
-        <w:fldChar w:fldCharType="separate"/>
-      </w:r>
-      <w:r>
-        <w:t xml:space="preserve">Figura </w:t>
-      </w:r>
-      <w:r>
-        <w:rPr>
-          <w:noProof/>
-        </w:rPr>
-        <w:t>9</w:t>
-      </w:r>
-      <w:r>
-        <w:rPr>
-          <w:lang w:eastAsia="pt-BR"/>
-        </w:rPr>
-        <w:fldChar w:fldCharType="end"/>
-      </w:r>
-      <w:r>
-        <w:rPr>
-          <w:lang w:eastAsia="pt-BR"/>
-        </w:rPr>
-        <w:t xml:space="preserve"> </w:t>
-      </w:r>
-      <w:r>
-        <w:rPr>
-          <w:lang w:eastAsia="pt-BR"/>
-        </w:rPr>
-        <w:t xml:space="preserve">apresenta uma das possíveis formas de conexão entre o CT/CIATA e o CTM. Nessa proposta, as classes do CIATA continuam sendo do tipo convencional, e a chave </w:t>
-      </w:r>
-      <w:r>
-        <w:rPr>
-          <w:lang w:eastAsia="pt-BR"/>
-        </w:rPr>
-        <w:t>“</w:t>
-      </w:r>
-      <w:r>
-        <w:rPr>
-          <w:lang w:eastAsia="pt-BR"/>
-        </w:rPr>
-        <w:t>InscriçãoCadastral</w:t>
-      </w:r>
-      <w:r>
-        <w:rPr>
-          <w:lang w:eastAsia="pt-BR"/>
-        </w:rPr>
-        <w:t>”</w:t>
-      </w:r>
-      <w:r>
-        <w:rPr>
-          <w:lang w:eastAsia="pt-BR"/>
-        </w:rPr>
-        <w:t xml:space="preserve"> do “BoletimCadastroImobiliario” é adicionada à classe “CTM”, que é uma classe georreferenciada. A partir dessa classe, é possível incluir novos temas georreferenciados, que se conectarão ao restante do CTM exclusivamente por meio de suas coordenadas geográficas.</w:t>
-      </w:r>
-    </w:p>
-    <w:p>
-      <w:pPr>
-        <w:pStyle w:val="Legenda"/>
-      </w:pPr>
-      <w:bookmarkStart w:id="64" w:name="_Ref191478455"/>
-      <w:r>
         <w:t xml:space="preserve">Figura </w:t>
       </w:r>
       <w:r>
@@ -11016,7 +11263,6 @@
     </w:p>
     <w:p>
       <w:r>
-        <w:lastRenderedPageBreak/>
         <w:t>- Análise visual de cinquenta e sete imagens de carnês de IPTU disponíveis na Internet;</w:t>
       </w:r>
     </w:p>
@@ -11083,6 +11329,7 @@
     </w:p>
     <w:p>
       <w:r>
+        <w:lastRenderedPageBreak/>
         <w:t>Foi surpreendente encontrar em cinco das treze prefeituras sistemas que emulam integralmente o projeto CIATA, inclusive em suas falhas mais importantes. Com sistemas tão limitados é praticamente impossível que a prefeitura ofereça, por exemplo, um serviço on-line de geração de carnês de IPTU. De fato, esses municípios não retornaram páginas na pesquisa de termos do GCS.</w:t>
       </w:r>
     </w:p>
@@ -12100,39 +12347,39 @@
         <w:pStyle w:val="Citao"/>
       </w:pPr>
       <w:r>
+        <w:t>“</w:t>
+      </w:r>
+      <w:r>
+        <w:t>Caso não exista nenhuma planta da área urbana que sirva de base será necessário executar, a partir de um croqui à mão livre em campo, a planta da área urbana do Município.</w:t>
+      </w:r>
+      <w:r>
+        <w:t>”</w:t>
+      </w:r>
+    </w:p>
+    <w:p>
+      <w:pPr>
+        <w:rPr>
+          <w:lang w:eastAsia="pt-BR"/>
+        </w:rPr>
+      </w:pPr>
+      <w:r>
+        <w:rPr>
+          <w:lang w:eastAsia="pt-BR"/>
+        </w:rPr>
+        <w:t>Na busca por uma forma de gerenciar a distribuição das unidades imobiliárias urbanas, e sem poder contar com tecnologias sofisticadas de georreferenciamento, os desenvolvedores do CIATA elegeram a quadra como elemento base para a organização espacial, a coleta de dados, a elaboração de documentos cartográficos, o preenchimento de informações cadastrais e a determinação do valor dos imóveis.</w:t>
+      </w:r>
+    </w:p>
+    <w:p>
+      <w:pPr>
+        <w:rPr>
+          <w:lang w:eastAsia="pt-BR"/>
+        </w:rPr>
+      </w:pPr>
+      <w:r>
+        <w:rPr>
+          <w:lang w:eastAsia="pt-BR"/>
+        </w:rPr>
         <w:lastRenderedPageBreak/>
-        <w:t>“</w:t>
-      </w:r>
-      <w:r>
-        <w:t>Caso não exista nenhuma planta da área urbana que sirva de base será necessário executar, a partir de um croqui à mão livre em campo, a planta da área urbana do Município.</w:t>
-      </w:r>
-      <w:r>
-        <w:t>”</w:t>
-      </w:r>
-    </w:p>
-    <w:p>
-      <w:pPr>
-        <w:rPr>
-          <w:lang w:eastAsia="pt-BR"/>
-        </w:rPr>
-      </w:pPr>
-      <w:r>
-        <w:rPr>
-          <w:lang w:eastAsia="pt-BR"/>
-        </w:rPr>
-        <w:t>Na busca por uma forma de gerenciar a distribuição das unidades imobiliárias urbanas, e sem poder contar com tecnologias sofisticadas de georreferenciamento, os desenvolvedores do CIATA elegeram a quadra como elemento base para a organização espacial, a coleta de dados, a elaboração de documentos cartográficos, o preenchimento de informações cadastrais e a determinação do valor dos imóveis.</w:t>
-      </w:r>
-    </w:p>
-    <w:p>
-      <w:pPr>
-        <w:rPr>
-          <w:lang w:eastAsia="pt-BR"/>
-        </w:rPr>
-      </w:pPr>
-      <w:r>
-        <w:rPr>
-          <w:lang w:eastAsia="pt-BR"/>
-        </w:rPr>
         <w:t>Como</w:t>
       </w:r>
       <w:r>
@@ -12416,15 +12663,126 @@
         <w:rPr>
           <w:lang w:eastAsia="pt-BR"/>
         </w:rPr>
+        <w:t xml:space="preserve">É o que diz o </w:t>
+      </w:r>
+      <w:r>
+        <w:rPr>
+          <w:i/>
+          <w:lang w:eastAsia="pt-BR"/>
+        </w:rPr>
+        <w:t>Código Tributário Brasileiro</w:t>
+      </w:r>
+      <w:r>
+        <w:rPr>
+          <w:lang w:eastAsia="pt-BR"/>
+        </w:rPr>
+        <w:t xml:space="preserve"> </w:t>
+      </w:r>
+      <w:r>
+        <w:rPr>
+          <w:lang w:eastAsia="pt-BR"/>
+        </w:rPr>
+        <w:fldChar w:fldCharType="begin"/>
+      </w:r>
+      <w:r>
+        <w:rPr>
+          <w:lang w:eastAsia="pt-BR"/>
+        </w:rPr>
+        <w:instrText xml:space="preserve"> ADDIN ZOTERO_ITEM CSL_CITATION {"citationID":"SHpTQhA6","properties":{"formattedCitation":"(CTN, 1966)","plainCitation":"(CTN, 1966)","noteIndex":0},"citationItems":[{"id":150,"uris":["http://zotero.org/users/15531986/items/27NMMM9J"],"itemData":{"id":150,"type":"bill","number":"5.172/1966","title":"CTN - Lei 5.172/1966","title-short":"CTN","URL":"https://www.camara.leg.br/proposicoesWeb/prop_mostrarintegra?codteor=290270","issued":{"date-parts":[["1966",10,25]]}}}],"schema":"https://github.com/citation-style-language/schema/raw/master/csl-citation.json"} </w:instrText>
+      </w:r>
+      <w:r>
+        <w:rPr>
+          <w:lang w:eastAsia="pt-BR"/>
+        </w:rPr>
+        <w:fldChar w:fldCharType="separate"/>
+      </w:r>
+      <w:r>
+        <w:rPr>
+          <w:rFonts w:cs="Arial"/>
+        </w:rPr>
+        <w:t>(CTN, 1966)</w:t>
+      </w:r>
+      <w:r>
+        <w:rPr>
+          <w:lang w:eastAsia="pt-BR"/>
+        </w:rPr>
+        <w:fldChar w:fldCharType="end"/>
+      </w:r>
+      <w:r>
+        <w:rPr>
+          <w:lang w:eastAsia="pt-BR"/>
+        </w:rPr>
+        <w:t>, instituído pela Lei nº 5.172/1966, que regula a tributação e a relação jurídica entre o Estado e os contribuintes. Em relação à obtenção de dados dos contribuintes, ele estabelece bases legais para a administração tributária coletar, armazenar e utilizar informações necessárias à fiscalização, arrecadação e controle dos tributos.</w:t>
+      </w:r>
+    </w:p>
+    <w:p>
+      <w:pPr>
+        <w:rPr>
+          <w:lang w:eastAsia="pt-BR"/>
+        </w:rPr>
+      </w:pPr>
+      <w:r>
+        <w:rPr>
+          <w:lang w:eastAsia="pt-BR"/>
+        </w:rPr>
+        <w:t>O Artigo 113, §2º</w:t>
+      </w:r>
+      <w:r>
+        <w:rPr>
+          <w:lang w:eastAsia="pt-BR"/>
+        </w:rPr>
+        <w:t xml:space="preserve"> do CTN</w:t>
+      </w:r>
+      <w:r>
+        <w:rPr>
+          <w:lang w:eastAsia="pt-BR"/>
+        </w:rPr>
+        <w:t xml:space="preserve">, por exemplo, prevê a possibilidade de o ente tributante exigir que os contribuintes prestem as informações patrimoniais, fiscais e contábeis necessárias ao cumprimento das normas tributárias. Além dos </w:t>
+      </w:r>
+      <w:r>
+        <w:rPr>
+          <w:lang w:eastAsia="pt-BR"/>
+        </w:rPr>
         <w:lastRenderedPageBreak/>
-        <w:t xml:space="preserve">É o que diz o </w:t>
-      </w:r>
-      <w:r>
-        <w:rPr>
-          <w:i/>
-          <w:lang w:eastAsia="pt-BR"/>
-        </w:rPr>
-        <w:t>Código Tributário Brasileiro</w:t>
+        <w:t>contribuintes, a administração tributária pode obter dados de terceiros como bancos, cartórios e administradores de bens (Art. 197</w:t>
+      </w:r>
+      <w:r>
+        <w:rPr>
+          <w:lang w:eastAsia="pt-BR"/>
+        </w:rPr>
+        <w:t xml:space="preserve"> do CTN</w:t>
+      </w:r>
+      <w:r>
+        <w:rPr>
+          <w:lang w:eastAsia="pt-BR"/>
+        </w:rPr>
+        <w:t>).</w:t>
+      </w:r>
+    </w:p>
+    <w:p>
+      <w:pPr>
+        <w:rPr>
+          <w:lang w:eastAsia="pt-BR"/>
+        </w:rPr>
+      </w:pPr>
+      <w:r>
+        <w:rPr>
+          <w:lang w:eastAsia="pt-BR"/>
+        </w:rPr>
+        <w:t>Fica claro, portanto, que a prefeitura tem direitos sobre os dados coletados e pode utilizá-los, dentro dos limites da lei, para fins de tributação e para definição de políticas públicas, já que, nesse último caso, o poder exercido é menos gravoso e tão ou mais justificável do que o de exigir tributos.</w:t>
+      </w:r>
+    </w:p>
+    <w:p>
+      <w:pPr>
+        <w:rPr>
+          <w:lang w:eastAsia="pt-BR"/>
+        </w:rPr>
+      </w:pPr>
+      <w:r>
+        <w:rPr>
+          <w:lang w:eastAsia="pt-BR"/>
+        </w:rPr>
+        <w:t>A Lei Geral de Proteção de Dados</w:t>
       </w:r>
       <w:r>
         <w:rPr>
@@ -12442,7 +12800,7 @@
         <w:rPr>
           <w:lang w:eastAsia="pt-BR"/>
         </w:rPr>
-        <w:instrText xml:space="preserve"> ADDIN ZOTERO_ITEM CSL_CITATION {"citationID":"SHpTQhA6","properties":{"formattedCitation":"(CTN, 1966)","plainCitation":"(CTN, 1966)","noteIndex":0},"citationItems":[{"id":150,"uris":["http://zotero.org/users/15531986/items/27NMMM9J"],"itemData":{"id":150,"type":"bill","number":"5.172/1966","title":"CTN - Lei 5.172/1966","title-short":"CTN","URL":"https://www.camara.leg.br/proposicoesWeb/prop_mostrarintegra?codteor=290270","issued":{"date-parts":[["1966",10,25]]}}}],"schema":"https://github.com/citation-style-language/schema/raw/master/csl-citation.json"} </w:instrText>
+        <w:instrText xml:space="preserve"> ADDIN ZOTERO_ITEM CSL_CITATION {"citationID":"Sudv7JUW","properties":{"formattedCitation":"(LGPD, 2018)","plainCitation":"(LGPD, 2018)","noteIndex":0},"citationItems":[{"id":149,"uris":["http://zotero.org/users/15531986/items/ATANGA8F"],"itemData":{"id":149,"type":"bill","authority":"Congresso Nacional - Brasil","number":"13.709/2018","title":"LGPD - Lei nº 13.709/2018","title-short":"LGPD","URL":"https://www2.camara.leg.br/legin/fed/lei/2018/lei-13709-14-agosto-2018-787077-publicacaooriginal-156212-pl.html","issued":{"date-parts":[["2018",8,14]]}}}],"schema":"https://github.com/citation-style-language/schema/raw/master/csl-citation.json"} </w:instrText>
       </w:r>
       <w:r>
         <w:rPr>
@@ -12454,7 +12812,7 @@
         <w:rPr>
           <w:rFonts w:cs="Arial"/>
         </w:rPr>
-        <w:t>(CTN, 1966)</w:t>
+        <w:t>(LGPD, 2018)</w:t>
       </w:r>
       <w:r>
         <w:rPr>
@@ -12466,451 +12824,445 @@
         <w:rPr>
           <w:lang w:eastAsia="pt-BR"/>
         </w:rPr>
-        <w:t>, instituído pela Lei nº 5.172/1966, que regula a tributação e a relação jurídica entre o Estado e os contribuintes. Em relação à obtenção de dados dos contribuintes, ele estabelece bases legais para a administração tributária coletar, armazenar e utilizar informações necessárias à fiscalização, arrecadação e controle dos tributos.</w:t>
-      </w:r>
-    </w:p>
-    <w:p>
-      <w:pPr>
-        <w:rPr>
-          <w:lang w:eastAsia="pt-BR"/>
-        </w:rPr>
-      </w:pPr>
-      <w:r>
-        <w:rPr>
-          <w:lang w:eastAsia="pt-BR"/>
-        </w:rPr>
-        <w:t>O Artigo 113, §2º</w:t>
-      </w:r>
-      <w:r>
-        <w:rPr>
-          <w:lang w:eastAsia="pt-BR"/>
-        </w:rPr>
-        <w:t xml:space="preserve"> do CTN</w:t>
-      </w:r>
-      <w:r>
-        <w:rPr>
-          <w:lang w:eastAsia="pt-BR"/>
-        </w:rPr>
-        <w:t>, por exemplo, prevê a possibilidade de o ente tributante exigir que os contribuintes prestem as informações patrimoniais, fiscais e contábeis necessárias ao cumprimento das normas tributárias. Além dos contribuintes, a administração tributária pode obter dados de terceiros como bancos, cartórios e administradores de bens (Art. 197</w:t>
-      </w:r>
-      <w:r>
-        <w:rPr>
-          <w:lang w:eastAsia="pt-BR"/>
-        </w:rPr>
-        <w:t xml:space="preserve"> do CTN</w:t>
-      </w:r>
-      <w:r>
-        <w:rPr>
-          <w:lang w:eastAsia="pt-BR"/>
-        </w:rPr>
-        <w:t>).</w:t>
-      </w:r>
-    </w:p>
-    <w:p>
-      <w:pPr>
-        <w:rPr>
-          <w:lang w:eastAsia="pt-BR"/>
-        </w:rPr>
-      </w:pPr>
-      <w:r>
-        <w:rPr>
-          <w:lang w:eastAsia="pt-BR"/>
-        </w:rPr>
-        <w:t>Fica claro, portanto, que a prefeitura tem direitos sobre os dados coletados e pode utilizá-los, dentro dos limites da lei, para fins de tributação e para definição de políticas públicas, já que, nesse último caso, o poder exercido é menos gravoso e tão ou mais justificável do que o de exigir tributos.</w:t>
-      </w:r>
-    </w:p>
-    <w:p>
-      <w:pPr>
-        <w:rPr>
-          <w:lang w:eastAsia="pt-BR"/>
-        </w:rPr>
-      </w:pPr>
-      <w:r>
-        <w:rPr>
-          <w:lang w:eastAsia="pt-BR"/>
-        </w:rPr>
-        <w:t>A Lei Geral de Proteção de Dados</w:t>
-      </w:r>
-      <w:r>
-        <w:rPr>
-          <w:lang w:eastAsia="pt-BR"/>
-        </w:rPr>
+        <w:t xml:space="preserve">, que regula o tratamento de dados pessoais no Brasil, também aborda questões importantes relacionadas ao uso desses dados, especialmente em casos de terceirização do processamento ou coleta de dados territoriais. </w:t>
+      </w:r>
+    </w:p>
+    <w:p>
+      <w:pPr>
+        <w:rPr>
+          <w:lang w:eastAsia="pt-BR"/>
+        </w:rPr>
+      </w:pPr>
+      <w:r>
+        <w:rPr>
+          <w:lang w:eastAsia="pt-BR"/>
+        </w:rPr>
+        <w:t>Muitas prefeituras utilizam serviços ou aplicativos de produtoras de software para processar e armazenar os dados cadastrais. Essas produtoras podem utilizar tecnologias proprietárias que impedem o livre acesso aos dados, o que pode dificultar o trabalho dos administradores públicos na hora de buscar informações não definidas inicialmente.</w:t>
+      </w:r>
+    </w:p>
+    <w:p>
+      <w:pPr>
+        <w:rPr>
+          <w:lang w:eastAsia="pt-BR"/>
+        </w:rPr>
+      </w:pPr>
+      <w:r>
+        <w:rPr>
+          <w:lang w:eastAsia="pt-BR"/>
+        </w:rPr>
+        <w:t>Em seu artigo 5º a LGPD define as figuras dos agentes de tratamento: o Controlador, aquele que decide como e por que os dados pessoais serão tratados; e o Operador, o que realiza o tratamento dos dados sob as instruções do controlador. No caso do cadastro urbano a prefeitura exerce o papel de controladora e pode determinar as operações a serem realizadas, inclusive a exportação das informações para formatos abertos.</w:t>
+      </w:r>
+    </w:p>
+    <w:p>
+      <w:pPr>
+        <w:rPr>
+          <w:lang w:eastAsia="pt-BR"/>
+        </w:rPr>
+      </w:pPr>
+      <w:r>
+        <w:rPr>
+          <w:lang w:eastAsia="pt-BR"/>
+        </w:rPr>
+        <w:t>Pelo exposto acima, se conclui que a obtenção dos dados cadastrais e o seu armazenamento, ainda que realizada por terceiros, decorre do poder-dever de tributar da prefeitura municipal, que é o sujeito ativo da relação tributária. Dessa forma, mesmo que a desenvolvedora de software contratada utilize tecnologias proprietárias para processar e armazenar os dados, ela está obrigada a fornecer esses dados no formato solicitado pela prefeitura, sendo devida apenas a justa indenização pelo trabalho necessário à conversão para o formato exigido.</w:t>
+      </w:r>
+    </w:p>
+    <w:p>
+      <w:pPr>
+        <w:pStyle w:val="Ttulo2"/>
+        <w:rPr>
+          <w:u w:val="single"/>
+        </w:rPr>
+      </w:pPr>
+      <w:r>
+        <w:rPr>
+          <w:lang w:eastAsia="pt-BR"/>
+        </w:rPr>
+        <w:t xml:space="preserve">CNEFE </w:t>
+      </w:r>
+      <w:r>
+        <w:rPr>
+          <w:lang w:eastAsia="pt-BR"/>
+        </w:rPr>
+        <w:t xml:space="preserve">- </w:t>
+      </w:r>
+      <w:r>
+        <w:t>Cadastro Nacional de Endereços para Fins Estatísticos</w:t>
+      </w:r>
+      <w:r>
         <w:t xml:space="preserve"> </w:t>
       </w:r>
-      <w:r>
-        <w:rPr>
-          <w:lang w:eastAsia="pt-BR"/>
-        </w:rPr>
+    </w:p>
+    <w:p>
+      <w:pPr>
+        <w:rPr>
+          <w:lang w:eastAsia="pt-BR"/>
+        </w:rPr>
+      </w:pPr>
+      <w:r>
+        <w:rPr>
+          <w:lang w:eastAsia="pt-BR"/>
+        </w:rPr>
+        <w:t>O Cadastro Nacional de Endereços para Fins Estatísticos - CNEFE é uma base de dados de abrangência nacional criada em 2005. Esse cadastro contempla endereços georreferenciados de domicílios e estabelecimentos de todo o país.</w:t>
+      </w:r>
+    </w:p>
+    <w:p>
+      <w:pPr>
+        <w:rPr>
+          <w:lang w:eastAsia="pt-BR"/>
+        </w:rPr>
+      </w:pPr>
+      <w:r>
+        <w:rPr>
+          <w:lang w:eastAsia="pt-BR"/>
+        </w:rPr>
+        <w:lastRenderedPageBreak/>
+        <w:t>A sua atualização é realizada continuamente. De forma integral, a cada censo demográfico, e de forma pontual, conforme demandas que surgem do próprio Cadastro ou das demais pesquisas do IBGE. Entre essas pesquisas estão a PNAD Contínua e a POF (respectivamente: Pesquisa Nacional por Amostra de Domicílios Contínua e a Pesquisa de Orçamentos Familiares).</w:t>
+      </w:r>
+    </w:p>
+    <w:p>
+      <w:pPr>
+        <w:rPr>
+          <w:lang w:eastAsia="pt-BR"/>
+        </w:rPr>
+      </w:pPr>
+    </w:p>
+    <w:p>
+      <w:pPr>
+        <w:rPr>
+          <w:lang w:eastAsia="pt-BR"/>
+        </w:rPr>
+      </w:pPr>
+      <w:r>
+        <w:rPr>
+          <w:lang w:eastAsia="pt-BR"/>
+        </w:rPr>
+        <w:t>Na atividade do CNEFE, endereços distribuídos por todo o território brasileiro são registrados tanto nas áreas urbanas quanto nas áreas rurais. Nessas áreas, o IBGE atualiza endereços localizados em áreas regulares e consolidadas, bem como em áreas de expansão urbana e de difícil acesso, onde o registro de endereços tende a ser frágil e não formalizado. Além do registro dos dados que localizam o endereço no país, o trabalho consiste em caracterizá-lo segundo a espécie, ou seja, em categorias variadas de domicílios ou estabelecimentos; segundo o tipo de edificação a que corresponde; entre outros aspectos.</w:t>
+      </w:r>
+    </w:p>
+    <w:p>
+      <w:pPr>
+        <w:rPr>
+          <w:lang w:eastAsia="pt-BR"/>
+        </w:rPr>
+      </w:pPr>
+    </w:p>
+    <w:p>
+      <w:pPr>
+        <w:rPr>
+          <w:lang w:eastAsia="pt-BR"/>
+        </w:rPr>
+      </w:pPr>
+      <w:r>
+        <w:rPr>
+          <w:lang w:eastAsia="pt-BR"/>
+        </w:rPr>
+        <w:t>Para o fim de divulgação, os dados do CNEFE seguem as diretrizes do IBGE para assegurar o sigilo da informação estatística. Dessa forma, não são divulgados elementos que possam identificar o informante ou caracterizar domicílios segundo o seu estado de ocupação.</w:t>
+      </w:r>
+    </w:p>
+    <w:p>
+      <w:pPr>
+        <w:rPr>
+          <w:lang w:eastAsia="pt-BR"/>
+        </w:rPr>
+      </w:pPr>
+      <w:r>
+        <w:rPr>
+          <w:lang w:eastAsia="pt-BR"/>
+        </w:rPr>
+        <w:t>Os dados são disponibilizados nos formatos</w:t>
+      </w:r>
+    </w:p>
+    <w:p>
+      <w:pPr>
+        <w:pStyle w:val="Ttulo2"/>
+        <w:rPr>
+          <w:rFonts w:eastAsia="Times New Roman"/>
+          <w:lang w:eastAsia="pt-BR"/>
+        </w:rPr>
+      </w:pPr>
+      <w:bookmarkStart w:id="71" w:name="_Toc191669460"/>
+      <w:r>
+        <w:rPr>
+          <w:rFonts w:eastAsia="Times New Roman"/>
+          <w:lang w:eastAsia="pt-BR"/>
+        </w:rPr>
+        <w:t xml:space="preserve">BANCOS DE DADOS </w:t>
+      </w:r>
+      <w:r>
+        <w:rPr>
+          <w:rFonts w:eastAsia="Times New Roman"/>
+          <w:lang w:eastAsia="pt-BR"/>
+        </w:rPr>
+        <w:t xml:space="preserve">CONVENCIONAIS </w:t>
+      </w:r>
+      <w:r>
+        <w:rPr>
+          <w:rFonts w:eastAsia="Times New Roman"/>
+          <w:lang w:eastAsia="pt-BR"/>
+        </w:rPr>
+        <w:t>E BANCOS DE DADOS GEO</w:t>
+      </w:r>
+      <w:r>
+        <w:rPr>
+          <w:rFonts w:eastAsia="Times New Roman"/>
+          <w:lang w:eastAsia="pt-BR"/>
+        </w:rPr>
+        <w:t>GRÁFICOS</w:t>
+      </w:r>
+      <w:bookmarkEnd w:id="71"/>
+    </w:p>
+    <w:p>
+      <w:pPr>
+        <w:rPr>
+          <w:lang w:eastAsia="pt-BR"/>
+        </w:rPr>
+      </w:pPr>
+      <w:r>
+        <w:rPr>
+          <w:lang w:eastAsia="pt-BR"/>
+        </w:rPr>
+        <w:t xml:space="preserve">A rigor, todas as informações, sejam texto, imagens, sons ou </w:t>
+      </w:r>
+      <w:r>
+        <w:rPr>
+          <w:lang w:eastAsia="pt-BR"/>
+        </w:rPr>
+        <w:t>dados geo</w:t>
+      </w:r>
+      <w:r>
+        <w:rPr>
+          <w:lang w:eastAsia="pt-BR"/>
+        </w:rPr>
+        <w:t>gráficos</w:t>
+      </w:r>
+      <w:r>
+        <w:rPr>
+          <w:lang w:eastAsia="pt-BR"/>
+        </w:rPr>
+        <w:t xml:space="preserve"> são armazenadas nos SGBDs de uma forma única: uma sequên</w:t>
+      </w:r>
+      <w:r>
+        <w:rPr>
+          <w:lang w:eastAsia="pt-BR"/>
+        </w:rPr>
+        <w:t>cia de bits. O que muda é a capacidade que a ferramenta possui de realizar operações sobre os dados armazenados e converter para um formato legível.</w:t>
+      </w:r>
+    </w:p>
+    <w:p>
+      <w:pPr>
+        <w:rPr>
+          <w:lang w:eastAsia="pt-BR"/>
+        </w:rPr>
+      </w:pPr>
+      <w:r>
+        <w:rPr>
+          <w:lang w:eastAsia="pt-BR"/>
+        </w:rPr>
+        <w:t xml:space="preserve">É possível, por exemplo, armazenar </w:t>
+      </w:r>
+      <w:r>
+        <w:rPr>
+          <w:lang w:eastAsia="pt-BR"/>
+        </w:rPr>
+        <w:t>dados geo</w:t>
+      </w:r>
+      <w:r>
+        <w:rPr>
+          <w:lang w:eastAsia="pt-BR"/>
+        </w:rPr>
+        <w:t>gráficos</w:t>
+      </w:r>
+      <w:r>
+        <w:rPr>
+          <w:lang w:eastAsia="pt-BR"/>
+        </w:rPr>
+        <w:t xml:space="preserve"> em qualquer SGBD textual. Basta que eles sejam codificados em um formato como o GeoJSON A diferença é que uma ferramenta SIG, tratará as informações nativamente e oferecerá ferramentas mais adequadas para o seu processamento. Um sistema SIG interpretará como um ponto, uma linha ou um polígono enquanto para um sistema textual será apenas uma sequência de letras, números e símbolos.</w:t>
+      </w:r>
+    </w:p>
+    <w:p>
+      <w:pPr>
+        <w:pStyle w:val="Ttulo2"/>
+      </w:pPr>
+      <w:bookmarkStart w:id="72" w:name="_Toc191669461"/>
+      <w:r>
+        <w:lastRenderedPageBreak/>
+        <w:t>Sistemas de Informação Geográfica (SIG).</w:t>
+      </w:r>
+      <w:bookmarkEnd w:id="72"/>
+      <w:r>
+        <w:t xml:space="preserve"> </w:t>
+      </w:r>
+      <w:r>
+        <w:tab/>
+      </w:r>
+    </w:p>
+    <w:p>
+      <w:pPr>
+        <w:pStyle w:val="Ttulo2"/>
+      </w:pPr>
+      <w:bookmarkStart w:id="73" w:name="_Toc191669462"/>
+      <w:r>
+        <w:t>Cadastro Imobiliário e Georreferenciamento.</w:t>
+      </w:r>
+      <w:bookmarkEnd w:id="73"/>
+      <w:r>
+        <w:t xml:space="preserve"> </w:t>
+      </w:r>
+    </w:p>
+    <w:p>
+      <w:pPr>
+        <w:pStyle w:val="Ttulo1"/>
+      </w:pPr>
+      <w:bookmarkStart w:id="74" w:name="_Toc191669463"/>
+      <w:r>
+        <w:t>M</w:t>
+      </w:r>
+      <w:r>
+        <w:t>etodologia</w:t>
+      </w:r>
+      <w:r>
+        <w:t xml:space="preserve"> da pesquisa</w:t>
+      </w:r>
+      <w:bookmarkEnd w:id="74"/>
+    </w:p>
+    <w:p>
+      <w:pPr>
+        <w:pStyle w:val="Ttulo2"/>
+      </w:pPr>
+      <w:bookmarkStart w:id="75" w:name="_Toc191669464"/>
+      <w:r>
+        <w:t>Etapas</w:t>
+      </w:r>
+      <w:bookmarkEnd w:id="75"/>
+      <w:r>
+        <w:t xml:space="preserve"> </w:t>
+      </w:r>
+    </w:p>
+    <w:p>
+      <w:pPr>
+        <w:pStyle w:val="Ttulo3"/>
+      </w:pPr>
+      <w:bookmarkStart w:id="76" w:name="_Toc191669465"/>
+      <w:r>
+        <w:t>Obter</w:t>
+      </w:r>
+      <w:r>
+        <w:t xml:space="preserve"> </w:t>
+      </w:r>
+      <w:r>
+        <w:t xml:space="preserve">dados </w:t>
+      </w:r>
+      <w:r>
+        <w:t xml:space="preserve">dos lotes </w:t>
+      </w:r>
+      <w:r>
+        <w:t>d</w:t>
+      </w:r>
+      <w:r>
+        <w:t>e</w:t>
+      </w:r>
+      <w:r>
+        <w:t xml:space="preserve"> municípios</w:t>
+      </w:r>
+      <w:r>
+        <w:t xml:space="preserve"> </w:t>
+      </w:r>
+      <w:r>
+        <w:t>parceiros</w:t>
+      </w:r>
+      <w:r>
+        <w:t xml:space="preserve">: identificação do lote e da quadra, logradouro, número, </w:t>
+      </w:r>
+      <w:r>
+        <w:t xml:space="preserve">largura do lote (testada) e outras dimensões </w:t>
+      </w:r>
+      <w:r>
+        <w:t>disponíveis</w:t>
+      </w:r>
+      <w:bookmarkEnd w:id="76"/>
+      <w:r>
+        <w:t xml:space="preserve"> </w:t>
+      </w:r>
+    </w:p>
+    <w:p>
+      <w:r>
+        <w:t xml:space="preserve">Atualmente os aplicativos de cadastro costumam utilizar uma estrutura de dados composta por várias classes ou tabelas. Para este trabalho, no entanto, a estrutura ideal para importação é uma única tabela contendo apenas os dados necessários à criação dos objetos geométricos, conforme o esquema da </w:t>
+      </w:r>
+      <w:r>
         <w:fldChar w:fldCharType="begin"/>
       </w:r>
       <w:r>
-        <w:rPr>
-          <w:lang w:eastAsia="pt-BR"/>
-        </w:rPr>
-        <w:instrText xml:space="preserve"> ADDIN ZOTERO_ITEM CSL_CITATION {"citationID":"Sudv7JUW","properties":{"formattedCitation":"(LGPD, 2018)","plainCitation":"(LGPD, 2018)","noteIndex":0},"citationItems":[{"id":149,"uris":["http://zotero.org/users/15531986/items/ATANGA8F"],"itemData":{"id":149,"type":"bill","authority":"Congresso Nacional - Brasil","number":"13.709/2018","title":"LGPD - Lei nº 13.709/2018","title-short":"LGPD","URL":"https://www2.camara.leg.br/legin/fed/lei/2018/lei-13709-14-agosto-2018-787077-publicacaooriginal-156212-pl.html","issued":{"date-parts":[["2018",8,14]]}}}],"schema":"https://github.com/citation-style-language/schema/raw/master/csl-citation.json"} </w:instrText>
-      </w:r>
-      <w:r>
-        <w:rPr>
-          <w:lang w:eastAsia="pt-BR"/>
-        </w:rPr>
+        <w:instrText xml:space="preserve"> REF _Ref191279887 \h </w:instrText>
+      </w:r>
+      <w:r>
         <w:fldChar w:fldCharType="separate"/>
       </w:r>
       <w:r>
-        <w:rPr>
-          <w:rFonts w:cs="Arial"/>
-        </w:rPr>
-        <w:t>(LGPD, 2018)</w:t>
-      </w:r>
-      <w:r>
-        <w:rPr>
-          <w:lang w:eastAsia="pt-BR"/>
-        </w:rPr>
+        <w:t xml:space="preserve">Tabela </w:t>
+      </w:r>
+      <w:r>
+        <w:rPr>
+          <w:noProof/>
+        </w:rPr>
+        <w:t>4</w:t>
+      </w:r>
+      <w:r>
         <w:fldChar w:fldCharType="end"/>
       </w:r>
       <w:r>
-        <w:rPr>
-          <w:lang w:eastAsia="pt-BR"/>
-        </w:rPr>
-        <w:t xml:space="preserve">, que regula o tratamento de dados pessoais no Brasil, também aborda questões importantes relacionadas ao uso desses dados, especialmente em casos de terceirização do processamento ou coleta de dados territoriais. </w:t>
-      </w:r>
-    </w:p>
-    <w:p>
-      <w:pPr>
-        <w:rPr>
-          <w:lang w:eastAsia="pt-BR"/>
-        </w:rPr>
-      </w:pPr>
-      <w:r>
-        <w:rPr>
-          <w:lang w:eastAsia="pt-BR"/>
-        </w:rPr>
-        <w:t>Muitas prefeituras utilizam serviços ou aplicativos de produtoras de software para processar e armazenar os dados cadastrais. Essas produtoras podem utilizar tecnologias proprietárias que impedem o livre acesso aos dados, o que pode dificultar o trabalho dos administradores públicos na hora de buscar informações não definidas inicialmente.</w:t>
-      </w:r>
-    </w:p>
-    <w:p>
-      <w:pPr>
-        <w:rPr>
-          <w:lang w:eastAsia="pt-BR"/>
-        </w:rPr>
-      </w:pPr>
-      <w:r>
-        <w:rPr>
-          <w:lang w:eastAsia="pt-BR"/>
-        </w:rPr>
-        <w:t>Em seu artigo 5º a LGPD define as figuras dos agentes de tratamento: o Controlador, aquele que decide como e por que os dados pessoais serão tratados; e o Operador, o que realiza o tratamento dos dados sob as instruções do controlador. No caso do cadastro urbano a prefeitura exerce o papel de controladora e pode determinar as operações a serem realizadas, inclusive a exportação das informações para formatos abertos.</w:t>
-      </w:r>
-    </w:p>
-    <w:p>
-      <w:pPr>
-        <w:rPr>
-          <w:lang w:eastAsia="pt-BR"/>
-        </w:rPr>
-      </w:pPr>
-      <w:r>
-        <w:rPr>
-          <w:lang w:eastAsia="pt-BR"/>
-        </w:rPr>
-        <w:t xml:space="preserve">Pelo exposto acima, se conclui que a obtenção dos dados cadastrais e o seu armazenamento, ainda que realizada por terceiros, decorre do poder-dever de tributar da prefeitura municipal, que é o sujeito ativo da relação tributária. Dessa forma, mesmo que a desenvolvedora de software contratada utilize tecnologias proprietárias para processar e armazenar os dados, ela está obrigada a fornecer esses dados no </w:t>
-      </w:r>
-      <w:r>
-        <w:rPr>
-          <w:lang w:eastAsia="pt-BR"/>
-        </w:rPr>
-        <w:lastRenderedPageBreak/>
-        <w:t>formato solicitado pela prefeitura, sendo devida apenas a justa indenização pelo trabalho necessário à conversão para o formato exigido.</w:t>
-      </w:r>
-    </w:p>
-    <w:p>
-      <w:pPr>
-        <w:pStyle w:val="Ttulo2"/>
-        <w:rPr>
-          <w:rFonts w:eastAsia="Times New Roman"/>
-          <w:lang w:eastAsia="pt-BR"/>
-        </w:rPr>
-      </w:pPr>
-      <w:bookmarkStart w:id="71" w:name="_Toc191669460"/>
-      <w:r>
-        <w:rPr>
-          <w:rFonts w:eastAsia="Times New Roman"/>
-          <w:lang w:eastAsia="pt-BR"/>
-        </w:rPr>
-        <w:t xml:space="preserve">BANCOS DE DADOS </w:t>
-      </w:r>
-      <w:r>
-        <w:rPr>
-          <w:rFonts w:eastAsia="Times New Roman"/>
-          <w:lang w:eastAsia="pt-BR"/>
-        </w:rPr>
-        <w:t xml:space="preserve">CONVENCIONAIS </w:t>
-      </w:r>
-      <w:r>
-        <w:rPr>
-          <w:rFonts w:eastAsia="Times New Roman"/>
-          <w:lang w:eastAsia="pt-BR"/>
-        </w:rPr>
-        <w:t>E BANCOS DE DADOS GEO</w:t>
-      </w:r>
-      <w:r>
-        <w:rPr>
-          <w:rFonts w:eastAsia="Times New Roman"/>
-          <w:lang w:eastAsia="pt-BR"/>
-        </w:rPr>
-        <w:t>GRÁFICOS</w:t>
-      </w:r>
-      <w:bookmarkEnd w:id="71"/>
-    </w:p>
-    <w:p>
-      <w:pPr>
-        <w:rPr>
-          <w:lang w:eastAsia="pt-BR"/>
-        </w:rPr>
-      </w:pPr>
-      <w:r>
-        <w:rPr>
-          <w:lang w:eastAsia="pt-BR"/>
-        </w:rPr>
-        <w:t xml:space="preserve">A rigor, todas as informações, sejam texto, imagens, sons ou </w:t>
-      </w:r>
-      <w:r>
-        <w:rPr>
-          <w:lang w:eastAsia="pt-BR"/>
-        </w:rPr>
-        <w:t>dados geo</w:t>
-      </w:r>
-      <w:r>
-        <w:rPr>
-          <w:lang w:eastAsia="pt-BR"/>
-        </w:rPr>
-        <w:t>gráficos</w:t>
-      </w:r>
-      <w:r>
-        <w:rPr>
-          <w:lang w:eastAsia="pt-BR"/>
-        </w:rPr>
-        <w:t xml:space="preserve"> são armazenadas nos SGBDs de uma forma única: uma sequên</w:t>
-      </w:r>
-      <w:r>
-        <w:rPr>
-          <w:lang w:eastAsia="pt-BR"/>
-        </w:rPr>
-        <w:t>cia de bits. O que muda é a capacidade que a ferramenta possui de realizar operações sobre os dados armazenados e converter para um formato legível.</w:t>
-      </w:r>
-    </w:p>
-    <w:p>
-      <w:pPr>
-        <w:rPr>
-          <w:lang w:eastAsia="pt-BR"/>
-        </w:rPr>
-      </w:pPr>
-      <w:r>
-        <w:rPr>
-          <w:lang w:eastAsia="pt-BR"/>
-        </w:rPr>
-        <w:t xml:space="preserve">É possível, por exemplo, armazenar </w:t>
-      </w:r>
-      <w:r>
-        <w:rPr>
-          <w:lang w:eastAsia="pt-BR"/>
-        </w:rPr>
-        <w:t>dados geo</w:t>
-      </w:r>
-      <w:r>
-        <w:rPr>
-          <w:lang w:eastAsia="pt-BR"/>
-        </w:rPr>
-        <w:t>gráficos</w:t>
-      </w:r>
-      <w:r>
-        <w:rPr>
-          <w:lang w:eastAsia="pt-BR"/>
-        </w:rPr>
-        <w:t xml:space="preserve"> em qualquer SGBD textual. Basta que eles sejam codificados em um formato como o GeoJSON A diferença é que uma ferramenta SIG, tratará as informações nativamente e oferecerá ferramentas mais adequadas para o seu processamento. Um sistema SIG interpretará como um ponto, uma linha ou um polígono enquanto para um sistema textual será apenas uma sequência de letras, números e símbolos.</w:t>
-      </w:r>
-    </w:p>
-    <w:p>
-      <w:pPr>
-        <w:pStyle w:val="Ttulo2"/>
-      </w:pPr>
-      <w:bookmarkStart w:id="72" w:name="_Toc191669461"/>
-      <w:r>
-        <w:t>Sistemas de Informação Geográfica (SIG).</w:t>
-      </w:r>
-      <w:bookmarkEnd w:id="72"/>
+        <w:t>.</w:t>
+      </w:r>
+    </w:p>
+    <w:p>
+      <w:r>
+        <w:t xml:space="preserve">Considerando o que foi discutido no </w:t>
+      </w:r>
+      <w:r>
+        <w:t xml:space="preserve">item </w:t>
+      </w:r>
+      <w:r>
+        <w:fldChar w:fldCharType="begin"/>
+      </w:r>
+      <w:r>
+        <w:instrText xml:space="preserve"> REF _Ref191278478 \r \h </w:instrText>
+      </w:r>
+      <w:r>
+        <w:fldChar w:fldCharType="separate"/>
+      </w:r>
+      <w:r>
+        <w:t>2.1.8</w:t>
+      </w:r>
+      <w:r>
+        <w:fldChar w:fldCharType="end"/>
+      </w:r>
       <w:r>
         <w:t xml:space="preserve"> </w:t>
       </w:r>
       <w:r>
-        <w:tab/>
-      </w:r>
-    </w:p>
-    <w:p>
-      <w:pPr>
-        <w:pStyle w:val="Ttulo2"/>
-      </w:pPr>
-      <w:bookmarkStart w:id="73" w:name="_Toc191669462"/>
-      <w:r>
-        <w:t>Cadastro Imobiliário e Georreferenciamento.</w:t>
-      </w:r>
-      <w:bookmarkEnd w:id="73"/>
+        <w:fldChar w:fldCharType="begin"/>
+      </w:r>
+      <w:r>
+        <w:instrText xml:space="preserve"> REF _Ref191278485 \h </w:instrText>
+      </w:r>
+      <w:r>
+        <w:fldChar w:fldCharType="separate"/>
+      </w:r>
+      <w:r>
+        <w:rPr>
+          <w:lang w:eastAsia="pt-BR"/>
+        </w:rPr>
+        <w:t>CIATA e a Lei Geral de Proteção de Dados (LGPD)</w:t>
+      </w:r>
+      <w:r>
+        <w:fldChar w:fldCharType="end"/>
+      </w:r>
       <w:r>
         <w:t xml:space="preserve"> </w:t>
       </w:r>
-    </w:p>
-    <w:p>
-      <w:pPr>
-        <w:pStyle w:val="Ttulo1"/>
-      </w:pPr>
-      <w:bookmarkStart w:id="74" w:name="_Toc191669463"/>
-      <w:r>
-        <w:t>M</w:t>
-      </w:r>
-      <w:r>
-        <w:t>etodologia</w:t>
-      </w:r>
-      <w:r>
-        <w:t xml:space="preserve"> da pesquisa</w:t>
-      </w:r>
-      <w:bookmarkEnd w:id="74"/>
-    </w:p>
-    <w:p>
-      <w:pPr>
-        <w:pStyle w:val="Ttulo2"/>
-      </w:pPr>
-      <w:bookmarkStart w:id="75" w:name="_Toc191669464"/>
-      <w:r>
-        <w:t>Etapas</w:t>
-      </w:r>
-      <w:bookmarkEnd w:id="75"/>
-      <w:r>
-        <w:t xml:space="preserve"> </w:t>
-      </w:r>
-    </w:p>
-    <w:p>
-      <w:pPr>
-        <w:pStyle w:val="Ttulo3"/>
-      </w:pPr>
-      <w:bookmarkStart w:id="76" w:name="_Toc191669465"/>
-      <w:r>
-        <w:t>Obter</w:t>
-      </w:r>
-      <w:r>
-        <w:t xml:space="preserve"> </w:t>
-      </w:r>
-      <w:r>
-        <w:t xml:space="preserve">dados </w:t>
-      </w:r>
-      <w:r>
-        <w:t xml:space="preserve">dos lotes </w:t>
-      </w:r>
-      <w:r>
-        <w:t>d</w:t>
-      </w:r>
-      <w:r>
-        <w:t>e</w:t>
-      </w:r>
-      <w:r>
-        <w:t xml:space="preserve"> municípios</w:t>
-      </w:r>
-      <w:r>
-        <w:t xml:space="preserve"> </w:t>
-      </w:r>
-      <w:r>
-        <w:t>parceiros</w:t>
-      </w:r>
-      <w:r>
-        <w:t xml:space="preserve">: identificação do lote e da quadra, logradouro, número, </w:t>
-      </w:r>
-      <w:r>
-        <w:t xml:space="preserve">largura do lote (testada) e outras dimensões </w:t>
-      </w:r>
-      <w:r>
-        <w:t>disponíveis</w:t>
-      </w:r>
-      <w:bookmarkEnd w:id="76"/>
-      <w:r>
-        <w:t xml:space="preserve"> </w:t>
-      </w:r>
-    </w:p>
-    <w:p>
-      <w:r>
-        <w:t xml:space="preserve">Atualmente os aplicativos de cadastro costumam utilizar uma estrutura de dados composta por várias classes ou tabelas. Para este trabalho, no entanto, a estrutura ideal para importação é uma única tabela contendo apenas os dados necessários à criação dos objetos geométricos, conforme o esquema da </w:t>
-      </w:r>
-      <w:r>
-        <w:fldChar w:fldCharType="begin"/>
-      </w:r>
-      <w:r>
-        <w:instrText xml:space="preserve"> REF _Ref191279887 \h </w:instrText>
-      </w:r>
-      <w:r>
-        <w:fldChar w:fldCharType="separate"/>
-      </w:r>
-      <w:r>
-        <w:t xml:space="preserve">Tabela </w:t>
-      </w:r>
-      <w:r>
-        <w:rPr>
-          <w:noProof/>
-        </w:rPr>
-        <w:t>4</w:t>
-      </w:r>
-      <w:r>
-        <w:fldChar w:fldCharType="end"/>
-      </w:r>
-      <w:r>
-        <w:t>.</w:t>
-      </w:r>
-    </w:p>
-    <w:p>
-      <w:r>
-        <w:t xml:space="preserve">Considerando o que foi discutido no </w:t>
-      </w:r>
-      <w:r>
-        <w:t xml:space="preserve">item </w:t>
-      </w:r>
-      <w:r>
-        <w:fldChar w:fldCharType="begin"/>
-      </w:r>
-      <w:r>
-        <w:instrText xml:space="preserve"> REF _Ref191278478 \r \h </w:instrText>
-      </w:r>
-      <w:r>
-        <w:fldChar w:fldCharType="separate"/>
-      </w:r>
-      <w:r>
-        <w:t>2.1.8</w:t>
-      </w:r>
-      <w:r>
-        <w:fldChar w:fldCharType="end"/>
-      </w:r>
-      <w:r>
-        <w:t xml:space="preserve"> </w:t>
-      </w:r>
-      <w:r>
-        <w:fldChar w:fldCharType="begin"/>
-      </w:r>
-      <w:r>
-        <w:instrText xml:space="preserve"> REF _Ref191278485 \h </w:instrText>
-      </w:r>
-      <w:r>
-        <w:fldChar w:fldCharType="separate"/>
-      </w:r>
-      <w:r>
-        <w:rPr>
-          <w:lang w:eastAsia="pt-BR"/>
-        </w:rPr>
-        <w:t>CIATA e a Lei Geral de Proteção de Dados (LGPD)</w:t>
-      </w:r>
-      <w:r>
-        <w:fldChar w:fldCharType="end"/>
-      </w:r>
-      <w:r>
-        <w:t xml:space="preserve"> </w:t>
-      </w:r>
       <w:r>
         <w:t xml:space="preserve">a prefeitura pode obter os dados do sistema de cadastro </w:t>
       </w:r>
       <w:r>
-        <w:lastRenderedPageBreak/>
         <w:t>em um formato</w:t>
       </w:r>
       <w:r>
@@ -12929,7 +13281,7 @@
         <w:rPr>
           <w:rStyle w:val="Refdenotaderodap"/>
         </w:rPr>
-        <w:footnoteReference w:id="3"/>
+        <w:footnoteReference w:id="8"/>
       </w:r>
       <w:r>
         <w:t xml:space="preserve">. </w:t>
@@ -13121,6 +13473,7 @@
         </w:numPr>
       </w:pPr>
       <w:r>
+        <w:lastRenderedPageBreak/>
         <w:t xml:space="preserve">Gerar </w:t>
       </w:r>
       <w:r>
@@ -13393,7 +13746,6 @@
               <w:ind w:firstLine="0"/>
             </w:pPr>
             <w:r>
-              <w:lastRenderedPageBreak/>
               <w:t>Teste com dados reais de cadastro</w:t>
             </w:r>
             <w:r>
@@ -13412,7 +13764,6 @@
               <w:ind w:firstLine="0"/>
             </w:pPr>
             <w:r>
-              <w:lastRenderedPageBreak/>
               <w:t>Agosto/2025</w:t>
             </w:r>
           </w:p>
@@ -13618,6 +13969,7 @@
       </w:pPr>
       <w:bookmarkStart w:id="84" w:name="_Toc191669472"/>
       <w:r>
+        <w:lastRenderedPageBreak/>
         <w:t>Desenvolvimento da Interface de usuário.</w:t>
       </w:r>
       <w:bookmarkEnd w:id="84"/>
@@ -13753,11 +14105,22 @@
     </w:p>
     <w:p>
       <w:pPr>
+        <w:numPr>
+          <w:ilvl w:val="1"/>
+          <w:numId w:val="5"/>
+        </w:numPr>
+        <w:rPr>
+          <w:rFonts w:cs="Arial"/>
+          <w:szCs w:val="24"/>
+        </w:rPr>
+      </w:pPr>
+    </w:p>
+    <w:p>
+      <w:pPr>
         <w:pStyle w:val="Ttulo1"/>
       </w:pPr>
       <w:bookmarkStart w:id="87" w:name="_Toc191669475"/>
       <w:r>
-        <w:lastRenderedPageBreak/>
         <w:t>bibliografia</w:t>
       </w:r>
       <w:bookmarkEnd w:id="87"/>
@@ -14066,6 +14429,7 @@
         <w:rPr>
           <w:rFonts w:cs="Arial"/>
         </w:rPr>
+        <w:lastRenderedPageBreak/>
         <w:t>LGPD - LEI N</w:t>
       </w:r>
       <w:r>
@@ -14206,7 +14570,6 @@
           <w:rFonts w:cs="Arial"/>
           <w:szCs w:val="24"/>
         </w:rPr>
-        <w:lastRenderedPageBreak/>
         <w:fldChar w:fldCharType="end"/>
       </w:r>
     </w:p>
@@ -14768,6 +15131,104 @@
     </w:p>
   </w:footnote>
   <w:footnote w:id="3">
+    <w:p>
+      <w:pPr>
+        <w:pStyle w:val="Textodenotaderodap"/>
+      </w:pPr>
+      <w:r>
+        <w:rPr>
+          <w:rStyle w:val="Refdenotaderodap"/>
+        </w:rPr>
+        <w:footnoteRef/>
+      </w:r>
+      <w:r>
+        <w:t xml:space="preserve"> </w:t>
+      </w:r>
+      <w:r>
+        <w:t>1</w:t>
+      </w:r>
+      <w:r>
+        <w:t xml:space="preserve">30 municípios não tinham </w:t>
+      </w:r>
+      <w:r>
+        <w:t>uma conta para o IPTU em sua contabilidade em 2023.</w:t>
+      </w:r>
+    </w:p>
+  </w:footnote>
+  <w:footnote w:id="4">
+    <w:p>
+      <w:pPr>
+        <w:pStyle w:val="Textodenotaderodap"/>
+      </w:pPr>
+      <w:r>
+        <w:rPr>
+          <w:rStyle w:val="Refdenotaderodap"/>
+        </w:rPr>
+        <w:footnoteRef/>
+      </w:r>
+      <w:r>
+        <w:t xml:space="preserve"> Miraselva - PR</w:t>
+      </w:r>
+    </w:p>
+  </w:footnote>
+  <w:footnote w:id="5">
+    <w:p>
+      <w:pPr>
+        <w:pStyle w:val="Textodenotaderodap"/>
+      </w:pPr>
+      <w:r>
+        <w:rPr>
+          <w:rStyle w:val="Refdenotaderodap"/>
+        </w:rPr>
+        <w:footnoteRef/>
+      </w:r>
+      <w:r>
+        <w:t xml:space="preserve"> Parazinho - RN</w:t>
+      </w:r>
+    </w:p>
+  </w:footnote>
+  <w:footnote w:id="6">
+    <w:p>
+      <w:pPr>
+        <w:pStyle w:val="Textodenotaderodap"/>
+      </w:pPr>
+      <w:r>
+        <w:rPr>
+          <w:rStyle w:val="Refdenotaderodap"/>
+        </w:rPr>
+        <w:footnoteRef/>
+      </w:r>
+      <w:r>
+        <w:t xml:space="preserve"> Can</w:t>
+      </w:r>
+      <w:r>
+        <w:t>a</w:t>
+      </w:r>
+      <w:r>
+        <w:t>ã dos Carajás - PA</w:t>
+      </w:r>
+    </w:p>
+  </w:footnote>
+  <w:footnote w:id="7">
+    <w:p>
+      <w:pPr>
+        <w:pStyle w:val="Textodenotaderodap"/>
+      </w:pPr>
+      <w:r>
+        <w:rPr>
+          <w:rStyle w:val="Refdenotaderodap"/>
+        </w:rPr>
+        <w:footnoteRef/>
+      </w:r>
+      <w:r>
+        <w:t xml:space="preserve"> </w:t>
+      </w:r>
+      <w:r>
+        <w:t>Xangri-lá - RS</w:t>
+      </w:r>
+    </w:p>
+  </w:footnote>
+  <w:footnote w:id="8">
     <w:p>
       <w:pPr>
         <w:pStyle w:val="Textodenotaderodap"/>
@@ -16535,6 +16996,7 @@
   <w:style w:type="character" w:default="1" w:styleId="Fontepargpadro">
     <w:name w:val="Default Paragraph Font"/>
     <w:uiPriority w:val="1"/>
+    <w:semiHidden/>
     <w:unhideWhenUsed/>
   </w:style>
   <w:style w:type="table" w:default="1" w:styleId="Tabelanormal">

--- a/Projeto de pesquisa/Projeto de Pesquisa - Do CIATA ao CTM_v3.docx
+++ b/Projeto de pesquisa/Projeto de Pesquisa - Do CIATA ao CTM_v3.docx
@@ -905,6 +905,7 @@
           <w:szCs w:val="24"/>
         </w:rPr>
       </w:pPr>
+      <w:proofErr w:type="gramStart"/>
       <w:r>
         <w:rPr>
           <w:rFonts w:cs="Arial"/>
@@ -913,6 +914,7 @@
         </w:rPr>
         <w:t>Palavras chave</w:t>
       </w:r>
+      <w:proofErr w:type="gramEnd"/>
     </w:p>
     <w:p>
       <w:pPr>
@@ -936,9 +938,34 @@
           <w:i/>
           <w:iCs/>
         </w:rPr>
-        <w:t>Fit-For-Purpose-Land Administration</w:t>
+        <w:t>Fit-For-</w:t>
+      </w:r>
+      <w:proofErr w:type="spellStart"/>
+      <w:r>
+        <w:rPr>
+          <w:i/>
+          <w:iCs/>
+        </w:rPr>
+        <w:t>Purpose</w:t>
+      </w:r>
+      <w:proofErr w:type="spellEnd"/>
+      <w:r>
+        <w:rPr>
+          <w:i/>
+          <w:iCs/>
+        </w:rPr>
+        <w:t xml:space="preserve">-Land </w:t>
+      </w:r>
+      <w:proofErr w:type="spellStart"/>
+      <w:r>
+        <w:rPr>
+          <w:i/>
+          <w:iCs/>
+        </w:rPr>
+        <w:t>Administration</w:t>
       </w:r>
       <w:commentRangeEnd w:id="0"/>
+      <w:proofErr w:type="spellEnd"/>
       <w:r>
         <w:rPr>
           <w:rStyle w:val="Refdecomentrio"/>
@@ -4817,6 +4844,69 @@
     </w:p>
     <w:p>
       <w:r>
+        <w:t xml:space="preserve">De acordo com </w:t>
+      </w:r>
+      <w:r>
+        <w:rPr>
+          <w:rFonts w:cs="Arial"/>
+          <w:szCs w:val="24"/>
+        </w:rPr>
+        <w:fldChar w:fldCharType="begin"/>
+      </w:r>
+      <w:r>
+        <w:rPr>
+          <w:rFonts w:cs="Arial"/>
+          <w:szCs w:val="24"/>
+        </w:rPr>
+        <w:instrText xml:space="preserve"> ADDIN ZOTERO_ITEM CSL_CITATION {"citationID":"xZ3PImRC","properties":{"formattedCitation":"(Cunha {\\i{}et al.}, 2019)","plainCitation":"(Cunha et al., 2019)","noteIndex":0},"citationItems":[{"id":59,"uris":["http://zotero.org/users/15531986/items/NFJSJBI4"],"itemData":{"id":59,"type":"article-journal","abstract":"Este artigo aborda o percurso histórico e a evolução da implementação do cadastro territorial urbano no Brasil. Parte-se do pressuposto de que a sua evolução está diretamente ligada à dinâmica do processo de municipalização e de ocupação territorial do país, ampliado a partir da Constituição de 1946. O Projeto CIATA, nas décadas de 1970/80, é apresentado como a primeira iniciativa que formula uma metodologia nacional e conduz a implementação de cadastros urbanos. Registram-se, ainda, outras iniciativas governamentais de apoio financeiro à implementação de cadastros urbanos, bem como o cenário que se conforma a partir da Constituição de 1988, do Estatuto da Cidade e da criação do Ministério das Cidades, que publica, em 2009, as diretrizes para a elaboração do cadastro territorial urbano, sob a perspectiva multifinalitária.        Palavras-chave : Cadastro Territorial Mulfinalitário, Cadastro Urbano, CIATA, Diretrizes para o CTM.        http://dx.doi.org/10.17127/got/2019.17.003          Data de submissão: 2019-01-24   Data de aprovação: 2019-04-23   Data de publicação: 2019-06-30","container-title":"Revista de Geografia e Ordenamento do Território","DOI":"10.17127/got.v0i17.788","ISSN":"2182-1267","issue":"17","language":"pt","license":"Autores que publicam nesta revista concordam com os seguintes termos:     Autores conservam os direitos de autor e concedem à revista o direito de primeira publicação, com o trabalho simultaneamente licenciado sob a  Licença Creative Commons Attribution  que permite a partilha do trabalho com reconhecimento da autoria e publicação inicial nesta revista.   Autores têm autorização para assumir contratos adicionais separadamente, para distribuição não-exclusiva da versão do trabalho publicada nesta revista (ex.: publicar em repositório institucional ou como capítulo de livro), com reconhecimento de autoria e publicação inicial nesta revista.   Autores têm permissão e são estimulados a publicar e distribuir o seu trabalho online (ex.: em repositórios institucionais ou na sua página pessoal) a qualquer ponto antes ou durante o processo editorial, já que isso pode gerar alterações produtivas, bem como aumentar o impacto e a citação do trabalho publicado (Veja  O Efeito do Acesso Livre ).","note":"number: 17","page":"55-74","source":"www.cegot.org","title":"O cadastro urbano no Brasil: histórico e evolução","title-short":"O cadastro urbano no Brasil","volume":"0","author":[{"family":"Cunha","given":"Eglaisa"},{"family":"Oliveira","given":"Francisco"},{"family":"JuliÃ£o","given":"Rui"},{"family":"Carneiro","given":"Andrea"}],"issued":{"date-parts":[["2019",6,30]]}}}],"schema":"https://github.com/citation-style-language/schema/raw/master/csl-citation.json"} </w:instrText>
+      </w:r>
+      <w:r>
+        <w:rPr>
+          <w:rFonts w:cs="Arial"/>
+          <w:szCs w:val="24"/>
+        </w:rPr>
+        <w:fldChar w:fldCharType="separate"/>
+      </w:r>
+      <w:r>
+        <w:rPr>
+          <w:rFonts w:cs="Arial"/>
+        </w:rPr>
+        <w:t xml:space="preserve">(Cunha </w:t>
+      </w:r>
+      <w:r>
+        <w:rPr>
+          <w:rFonts w:cs="Arial"/>
+          <w:i/>
+          <w:iCs/>
+        </w:rPr>
+        <w:t>et al.</w:t>
+      </w:r>
+      <w:r>
+        <w:rPr>
+          <w:rFonts w:cs="Arial"/>
+        </w:rPr>
+        <w:t>, 2019)</w:t>
+      </w:r>
+      <w:r>
+        <w:rPr>
+          <w:rFonts w:cs="Arial"/>
+          <w:szCs w:val="24"/>
+        </w:rPr>
+        <w:fldChar w:fldCharType="end"/>
+      </w:r>
+      <w:r>
+        <w:rPr>
+          <w:rFonts w:cs="Arial"/>
+          <w:szCs w:val="24"/>
+        </w:rPr>
+        <w:t xml:space="preserve">, </w:t>
+      </w:r>
+      <w:r>
+        <w:t>a organização dos primeiros cadastros fiscais imobiliários nos municípios brasileiros teve início com a Constituição de 1946, que concedeu maior autonomia aos municípios na arrecadação de tributos, especialmente o IPTU. Posteriormente, a Constituição de 1988 e o Estatuto da Cidade (Lei nº 10.257/2001) estabeleceram diretrizes para a política urbana, visando ao desenvolvimento das funções sociais da cidade e exigindo sistemas de informações cadastrais atualizados. No entanto, como as novas normas não exigiram o georreferenciamento, a maioria das prefeituras optou por não atualizar seus cadastros fiscais.</w:t>
+      </w:r>
+    </w:p>
+    <w:p>
+      <w:r>
         <w:t xml:space="preserve">Há muitos motivos para essa ausência: falta de mão de obra qualificada, altos custos do georreferenciamento, </w:t>
       </w:r>
       <w:commentRangeStart w:id="4"/>
@@ -4969,16 +5059,97 @@
         <w:t>imagens</w:t>
       </w:r>
       <w:r>
-        <w:t xml:space="preserve"> — pode facilmente alcançar valores na casa de um milhão de reais para um município de porte médio</w:t>
+        <w:t xml:space="preserve"> — pode facilmente alcançar valores na casa de um milhão de reais para um município </w:t>
+      </w:r>
+      <w:r>
+        <w:t xml:space="preserve">pequeno </w:t>
+      </w:r>
+      <w:r>
+        <w:fldChar w:fldCharType="begin"/>
+      </w:r>
+      <w:r>
+        <w:instrText xml:space="preserve"> ADDIN ZOTERO_ITEM CSL_CITATION {"citationID":"DdtCoNZ9","properties":{"formattedCitation":"(PNCP, 2025)","plainCitation":"(PNCP, 2025)","noteIndex":0},"citationItems":[{"id":153,"uris":["http://zotero.org/users/15531986/items/UGPC378J"],"itemData":{"id":153,"type":"webpage","container-title":"PNCP","title":"Portal Nacional de Contratações Públicas - PNCP","title-short":"PNCP","URL":"https://www.gov.br/pncp/pt-br","accessed":{"date-parts":[["2025",2,21]]},"issued":{"date-parts":[["2025"]]}}}],"schema":"https://github.com/citation-style-language/schema/raw/master/csl-citation.json"} </w:instrText>
+      </w:r>
+      <w:r>
+        <w:fldChar w:fldCharType="separate"/>
+      </w:r>
+      <w:r>
+        <w:rPr>
+          <w:rFonts w:cs="Arial"/>
+        </w:rPr>
+        <w:t>(PNCP, 2025)</w:t>
+      </w:r>
+      <w:r>
+        <w:fldChar w:fldCharType="end"/>
+      </w:r>
+      <w:r>
+        <w:t>.</w:t>
       </w:r>
       <w:r>
         <w:t xml:space="preserve"> </w:t>
       </w:r>
+    </w:p>
+    <w:p>
+      <w:r>
+        <w:lastRenderedPageBreak/>
+        <w:t>Ess</w:t>
+      </w:r>
+      <w:r>
+        <w:t>e custo é significativo já que</w:t>
+      </w:r>
+      <w:r>
+        <w:t>,</w:t>
+      </w:r>
+      <w:r>
+        <w:t xml:space="preserve"> </w:t>
+      </w:r>
+      <w:r>
+        <w:t>segundo estudo técnico da CNM</w:t>
+      </w:r>
+      <w:r>
+        <w:t xml:space="preserve">, </w:t>
+      </w:r>
+      <w:r>
+        <w:t>4</w:t>
+      </w:r>
+      <w:r>
+        <w:t>8% dos</w:t>
+      </w:r>
+      <w:r>
+        <w:t xml:space="preserve"> </w:t>
+      </w:r>
+      <w:r>
+        <w:t>municípios pequenos</w:t>
+      </w:r>
+      <w:r>
+        <w:rPr>
+          <w:rStyle w:val="Refdenotaderodap"/>
+        </w:rPr>
+        <w:footnoteReference w:id="2"/>
+      </w:r>
+      <w:r>
+        <w:t xml:space="preserve"> </w:t>
+      </w:r>
+      <w:r>
+        <w:t>apresenta</w:t>
+      </w:r>
+      <w:r>
+        <w:t>ra</w:t>
+      </w:r>
+      <w:r>
+        <w:t xml:space="preserve">m déficit </w:t>
+      </w:r>
+      <w:r>
+        <w:t>no resultado primário de 2023</w:t>
+      </w:r>
+      <w:r>
+        <w:t xml:space="preserve"> </w:t>
+      </w:r>
       <w:r>
         <w:fldChar w:fldCharType="begin"/>
       </w:r>
       <w:r>
-        <w:instrText xml:space="preserve"> ADDIN ZOTERO_ITEM CSL_CITATION {"citationID":"DdtCoNZ9","properties":{"formattedCitation":"(PNCP, 2025)","plainCitation":"(PNCP, 2025)","noteIndex":0},"citationItems":[{"id":153,"uris":["http://zotero.org/users/15531986/items/UGPC378J"],"itemData":{"id":153,"type":"webpage","container-title":"PNCP","title":"Portal Nacional de Contratações Públicas - PNCP","title-short":"PNCP","URL":"https://www.gov.br/pncp/pt-br","accessed":{"date-parts":[["2025",2,21]]},"issued":{"date-parts":[["2025"]]}}}],"schema":"https://github.com/citation-style-language/schema/raw/master/csl-citation.json"} </w:instrText>
+        <w:instrText xml:space="preserve"> ADDIN ZOTERO_ITEM CSL_CITATION {"citationID":"DVatFdNi","properties":{"formattedCitation":"(CNM, 2024)","plainCitation":"(CNM, 2024)","noteIndex":0},"citationItems":[{"id":157,"uris":["http://zotero.org/users/15531986/items/NKF6J8PL"],"itemData":{"id":157,"type":"report","genre":"Estudo Técnico","publisher":"CNM","title":"Crise fiscal nos Municípios brasileiros","title-short":"ET_CrisenosMunicipios_2023","URL":"https://cnm.org.br/storage/biblioteca/2024/Estudos_tecnicos/202405_ET_CrisenosMunicipios_2023.pdf","author":[{"family":"CNM","given":""}],"accessed":{"date-parts":[["2025",2,28]]},"issued":{"date-parts":[["2024",5]]}}}],"schema":"https://github.com/citation-style-language/schema/raw/master/csl-citation.json"} </w:instrText>
       </w:r>
       <w:r>
         <w:fldChar w:fldCharType="separate"/>
@@ -4987,7 +5158,7 @@
         <w:rPr>
           <w:rFonts w:cs="Arial"/>
         </w:rPr>
-        <w:t>(PNCP, 2025)</w:t>
+        <w:t>(CNM, 2024)</w:t>
       </w:r>
       <w:r>
         <w:fldChar w:fldCharType="end"/>
@@ -4998,121 +5169,47 @@
       <w:r>
         <w:t xml:space="preserve"> </w:t>
       </w:r>
-    </w:p>
-    <w:p>
-      <w:r>
-        <w:t>Ess</w:t>
-      </w:r>
-      <w:r>
-        <w:t>e custo é significativo já que</w:t>
-      </w:r>
-      <w:r>
-        <w:t>,</w:t>
+      <w:r>
+        <w:t xml:space="preserve">As Receitas Brutas desses municípios </w:t>
+      </w:r>
+      <w:r>
+        <w:t xml:space="preserve">também são muito baixas. </w:t>
+      </w:r>
+      <w:r>
+        <w:t xml:space="preserve">A </w:t>
+      </w:r>
+      <w:r>
+        <w:fldChar w:fldCharType="begin"/>
+      </w:r>
+      <w:r>
+        <w:instrText xml:space="preserve"> REF _Ref191649667 \h </w:instrText>
+      </w:r>
+      <w:r>
+        <w:fldChar w:fldCharType="separate"/>
+      </w:r>
+      <w:r>
+        <w:t xml:space="preserve">Tabela </w:t>
+      </w:r>
+      <w:r>
+        <w:rPr>
+          <w:noProof/>
+        </w:rPr>
+        <w:t>1</w:t>
+      </w:r>
+      <w:r>
+        <w:fldChar w:fldCharType="end"/>
       </w:r>
       <w:r>
         <w:t xml:space="preserve"> </w:t>
       </w:r>
       <w:r>
-        <w:t>segundo estudo técnico da CNM</w:t>
-      </w:r>
-      <w:r>
-        <w:t xml:space="preserve">, </w:t>
-      </w:r>
-      <w:r>
-        <w:t>4</w:t>
-      </w:r>
-      <w:r>
-        <w:t>8% dos</w:t>
-      </w:r>
-      <w:r>
-        <w:t xml:space="preserve"> </w:t>
-      </w:r>
-      <w:r>
-        <w:t>municípios pequenos</w:t>
-      </w:r>
-      <w:r>
-        <w:rPr>
-          <w:rStyle w:val="Refdenotaderodap"/>
-        </w:rPr>
-        <w:footnoteReference w:id="2"/>
-      </w:r>
-      <w:r>
-        <w:t xml:space="preserve"> </w:t>
-      </w:r>
-      <w:r>
-        <w:t>apresenta</w:t>
-      </w:r>
-      <w:r>
-        <w:t>ra</w:t>
-      </w:r>
-      <w:r>
-        <w:t xml:space="preserve">m déficit </w:t>
-      </w:r>
-      <w:r>
-        <w:t>no resultado primário de 2023</w:t>
-      </w:r>
-      <w:r>
-        <w:t xml:space="preserve"> </w:t>
-      </w:r>
-      <w:r>
-        <w:fldChar w:fldCharType="begin"/>
-      </w:r>
-      <w:r>
-        <w:instrText xml:space="preserve"> ADDIN ZOTERO_ITEM CSL_CITATION {"citationID":"DVatFdNi","properties":{"formattedCitation":"(CNM, 2024)","plainCitation":"(CNM, 2024)","noteIndex":0},"citationItems":[{"id":157,"uris":["http://zotero.org/users/15531986/items/NKF6J8PL"],"itemData":{"id":157,"type":"report","genre":"Estudo Técnico","publisher":"CNM","title":"Crise fiscal nos Municípios brasileiros","title-short":"ET_CrisenosMunicipios_2023","URL":"https://cnm.org.br/storage/biblioteca/2024/Estudos_tecnicos/202405_ET_CrisenosMunicipios_2023.pdf","author":[{"family":"CNM","given":""}],"accessed":{"date-parts":[["2025",2,28]]},"issued":{"date-parts":[["2024",5]]}}}],"schema":"https://github.com/citation-style-language/schema/raw/master/csl-citation.json"} </w:instrText>
-      </w:r>
-      <w:r>
-        <w:fldChar w:fldCharType="separate"/>
-      </w:r>
-      <w:r>
-        <w:rPr>
-          <w:rFonts w:cs="Arial"/>
-        </w:rPr>
-        <w:t>(CNM, 2024)</w:t>
-      </w:r>
-      <w:r>
-        <w:fldChar w:fldCharType="end"/>
-      </w:r>
-      <w:r>
-        <w:t>.</w:t>
-      </w:r>
-      <w:r>
-        <w:t xml:space="preserve"> </w:t>
-      </w:r>
-      <w:r>
-        <w:t xml:space="preserve">As Receitas Brutas desses municípios </w:t>
-      </w:r>
-      <w:r>
-        <w:t xml:space="preserve">também são muito baixas. </w:t>
-      </w:r>
-      <w:r>
-        <w:t xml:space="preserve">A </w:t>
-      </w:r>
-      <w:r>
-        <w:fldChar w:fldCharType="begin"/>
-      </w:r>
-      <w:r>
-        <w:instrText xml:space="preserve"> REF _Ref191649667 \h </w:instrText>
-      </w:r>
-      <w:r>
-        <w:fldChar w:fldCharType="separate"/>
-      </w:r>
-      <w:r>
-        <w:t xml:space="preserve">Tabela </w:t>
-      </w:r>
-      <w:r>
-        <w:rPr>
-          <w:noProof/>
-        </w:rPr>
-        <w:t>1</w:t>
-      </w:r>
-      <w:r>
-        <w:fldChar w:fldCharType="end"/>
-      </w:r>
-      <w:r>
-        <w:t xml:space="preserve"> </w:t>
-      </w:r>
-      <w:r>
-        <w:t xml:space="preserve">mostra os valores das Receitas Correntes </w:t>
+        <w:t xml:space="preserve">mostra </w:t>
+      </w:r>
+      <w:r>
+        <w:t>uma estatística básica d</w:t>
+      </w:r>
+      <w:r>
+        <w:t xml:space="preserve">os valores das Receitas Correntes </w:t>
       </w:r>
       <w:r>
         <w:t xml:space="preserve">dos municípios </w:t>
@@ -5183,6 +5280,61 @@
         <w:t xml:space="preserve"> milhões.</w:t>
       </w:r>
     </w:p>
+    <w:p>
+      <w:r>
+        <w:t xml:space="preserve">Nesses municípios, a contribuição das receitas próprias, especialmente do Imposto Predial e Territorial Urbano – IPTU, não constitui uma fonte significativa de recursos, conforme ilustrado na </w:t>
+      </w:r>
+      <w:r>
+        <w:fldChar w:fldCharType="begin"/>
+      </w:r>
+      <w:r>
+        <w:instrText xml:space="preserve"> REF _Ref191649667 \h </w:instrText>
+      </w:r>
+      <w:r>
+        <w:fldChar w:fldCharType="separate"/>
+      </w:r>
+      <w:r>
+        <w:t xml:space="preserve">Tabela </w:t>
+      </w:r>
+      <w:r>
+        <w:rPr>
+          <w:noProof/>
+        </w:rPr>
+        <w:t>1</w:t>
+      </w:r>
+      <w:r>
+        <w:fldChar w:fldCharType="end"/>
+      </w:r>
+      <w:r>
+        <w:t>. De modo geral, trata-se de municípios com um número reduzido de domicílios (</w:t>
+      </w:r>
+      <w:r>
+        <w:fldChar w:fldCharType="begin"/>
+      </w:r>
+      <w:r>
+        <w:instrText xml:space="preserve"> REF _Ref191649667 \h </w:instrText>
+      </w:r>
+      <w:r>
+        <w:fldChar w:fldCharType="separate"/>
+      </w:r>
+      <w:r>
+        <w:t xml:space="preserve">Tabela </w:t>
+      </w:r>
+      <w:r>
+        <w:rPr>
+          <w:noProof/>
+        </w:rPr>
+        <w:t>1</w:t>
+      </w:r>
+      <w:r>
+        <w:fldChar w:fldCharType="end"/>
+      </w:r>
+      <w:r>
+        <w:t>), sendo possível que muitos desses ainda estejam isentos do pagamento do imposto.</w:t>
+      </w:r>
+    </w:p>
+    <w:p/>
+    <w:p/>
     <w:p>
       <w:pPr>
         <w:pStyle w:val="Legenda"/>
@@ -5190,35 +5342,39 @@
         <w:pageBreakBefore/>
       </w:pPr>
       <w:bookmarkStart w:id="9" w:name="_Ref191649667"/>
+      <w:bookmarkStart w:id="10" w:name="_Ref191818641"/>
       <w:r>
         <w:lastRenderedPageBreak/>
         <w:t xml:space="preserve">Tabela </w:t>
       </w:r>
-      <w:r>
-        <w:fldChar w:fldCharType="begin"/>
-      </w:r>
-      <w:r>
-        <w:instrText xml:space="preserve"> SEQ Tabela \* ARABIC </w:instrText>
-      </w:r>
-      <w:r>
-        <w:fldChar w:fldCharType="separate"/>
-      </w:r>
-      <w:r>
-        <w:rPr>
-          <w:noProof/>
-        </w:rPr>
-        <w:t>1</w:t>
-      </w:r>
-      <w:r>
-        <w:fldChar w:fldCharType="end"/>
-      </w:r>
+      <w:fldSimple w:instr=" SEQ Tabela \* ARABIC ">
+        <w:r>
+          <w:rPr>
+            <w:noProof/>
+          </w:rPr>
+          <w:t>1</w:t>
+        </w:r>
+      </w:fldSimple>
       <w:bookmarkEnd w:id="9"/>
       <w:r>
-        <w:t>:Valores de Receitas Correntes de pequenos municípios</w:t>
+        <w:t>:</w:t>
+      </w:r>
+      <w:r>
+        <w:t>Estatística básica dos v</w:t>
+      </w:r>
+      <w:r>
+        <w:t>alores de Receitas Correntes</w:t>
+      </w:r>
+      <w:r>
+        <w:t>, arrecadação do IPTU e quantidade de domicílios</w:t>
+      </w:r>
+      <w:r>
+        <w:t xml:space="preserve"> de pequenos municípios</w:t>
       </w:r>
       <w:r>
         <w:t xml:space="preserve"> em 2023</w:t>
       </w:r>
+      <w:bookmarkEnd w:id="10"/>
     </w:p>
     <w:tbl>
       <w:tblPr>
@@ -5306,8 +5462,13 @@
               <w:jc w:val="center"/>
               <w:cnfStyle w:val="100000000000" w:firstRow="1" w:lastRow="0" w:firstColumn="0" w:lastColumn="0" w:oddVBand="0" w:evenVBand="0" w:oddHBand="0" w:evenHBand="0" w:firstRowFirstColumn="0" w:firstRowLastColumn="0" w:lastRowFirstColumn="0" w:lastRowLastColumn="0"/>
             </w:pPr>
+            <w:proofErr w:type="spellStart"/>
             <w:r>
-              <w:t>Qtd Domicílios</w:t>
+              <w:t>Qtd</w:t>
+            </w:r>
+            <w:proofErr w:type="spellEnd"/>
+            <w:r>
+              <w:t xml:space="preserve"> Domicílios</w:t>
             </w:r>
           </w:p>
         </w:tc>
@@ -5375,6 +5536,9 @@
               <w:jc w:val="right"/>
               <w:cnfStyle w:val="000000100000" w:firstRow="0" w:lastRow="0" w:firstColumn="0" w:lastColumn="0" w:oddVBand="0" w:evenVBand="0" w:oddHBand="1" w:evenHBand="0" w:firstRowFirstColumn="0" w:firstRowLastColumn="0" w:lastRowFirstColumn="0" w:lastRowLastColumn="0"/>
             </w:pPr>
+            <w:r>
+              <w:t>4491</w:t>
+            </w:r>
           </w:p>
         </w:tc>
       </w:tr>
@@ -5440,6 +5604,9 @@
               <w:jc w:val="right"/>
               <w:cnfStyle w:val="000000000000" w:firstRow="0" w:lastRow="0" w:firstColumn="0" w:lastColumn="0" w:oddVBand="0" w:evenVBand="0" w:oddHBand="0" w:evenHBand="0" w:firstRowFirstColumn="0" w:firstRowLastColumn="0" w:lastRowFirstColumn="0" w:lastRowLastColumn="0"/>
             </w:pPr>
+            <w:r>
+              <w:t>3681</w:t>
+            </w:r>
           </w:p>
         </w:tc>
       </w:tr>
@@ -5506,6 +5673,9 @@
               <w:jc w:val="right"/>
               <w:cnfStyle w:val="000000100000" w:firstRow="0" w:lastRow="0" w:firstColumn="0" w:lastColumn="0" w:oddVBand="0" w:evenVBand="0" w:oddHBand="1" w:evenHBand="0" w:firstRowFirstColumn="0" w:firstRowLastColumn="0" w:lastRowFirstColumn="0" w:lastRowLastColumn="0"/>
             </w:pPr>
+            <w:r>
+              <w:t>3261</w:t>
+            </w:r>
           </w:p>
         </w:tc>
       </w:tr>
@@ -5586,6 +5756,15 @@
               <w:jc w:val="right"/>
               <w:cnfStyle w:val="000000000000" w:firstRow="0" w:lastRow="0" w:firstColumn="0" w:lastColumn="0" w:oddVBand="0" w:evenVBand="0" w:oddHBand="0" w:evenHBand="0" w:firstRowFirstColumn="0" w:firstRowLastColumn="0" w:lastRowFirstColumn="0" w:lastRowLastColumn="0"/>
             </w:pPr>
+            <w:r>
+              <w:t>322</w:t>
+            </w:r>
+            <w:r>
+              <w:rPr>
+                <w:rStyle w:val="Refdenotaderodap"/>
+              </w:rPr>
+              <w:footnoteReference w:id="6"/>
+            </w:r>
           </w:p>
         </w:tc>
       </w:tr>
@@ -5631,7 +5810,7 @@
               <w:rPr>
                 <w:rStyle w:val="Refdenotaderodap"/>
               </w:rPr>
-              <w:footnoteReference w:id="6"/>
+              <w:footnoteReference w:id="7"/>
             </w:r>
           </w:p>
         </w:tc>
@@ -5653,7 +5832,7 @@
               <w:rPr>
                 <w:rStyle w:val="Refdenotaderodap"/>
               </w:rPr>
-              <w:footnoteReference w:id="7"/>
+              <w:footnoteReference w:id="8"/>
             </w:r>
             <w:r>
               <w:t xml:space="preserve"> </w:t>
@@ -5671,6 +5850,21 @@
               <w:jc w:val="right"/>
               <w:cnfStyle w:val="000000100000" w:firstRow="0" w:lastRow="0" w:firstColumn="0" w:lastColumn="0" w:oddVBand="0" w:evenVBand="0" w:oddHBand="1" w:evenHBand="0" w:firstRowFirstColumn="0" w:firstRowLastColumn="0" w:lastRowFirstColumn="0" w:lastRowLastColumn="0"/>
             </w:pPr>
+            <w:r>
+              <w:t>25</w:t>
+            </w:r>
+            <w:r>
+              <w:t>.</w:t>
+            </w:r>
+            <w:r>
+              <w:t>193</w:t>
+            </w:r>
+            <w:r>
+              <w:rPr>
+                <w:rStyle w:val="Refdenotaderodap"/>
+              </w:rPr>
+              <w:footnoteReference w:id="9"/>
+            </w:r>
           </w:p>
         </w:tc>
       </w:tr>
@@ -5744,6 +5938,15 @@
               <w:jc w:val="right"/>
               <w:cnfStyle w:val="000000000000" w:firstRow="0" w:lastRow="0" w:firstColumn="0" w:lastColumn="0" w:oddVBand="0" w:evenVBand="0" w:oddHBand="0" w:evenHBand="0" w:firstRowFirstColumn="0" w:firstRowLastColumn="0" w:lastRowFirstColumn="0" w:lastRowLastColumn="0"/>
             </w:pPr>
+            <w:r>
+              <w:t>4</w:t>
+            </w:r>
+            <w:r>
+              <w:t>.</w:t>
+            </w:r>
+            <w:r>
+              <w:t>827</w:t>
+            </w:r>
           </w:p>
         </w:tc>
       </w:tr>
@@ -5754,7 +5957,13 @@
         <w:keepNext w:val="0"/>
       </w:pPr>
       <w:r>
-        <w:t>Fonte:</w:t>
+        <w:t>Fonte</w:t>
+      </w:r>
+      <w:r>
+        <w:t>s</w:t>
+      </w:r>
+      <w:r>
+        <w:t>:</w:t>
       </w:r>
       <w:r>
         <w:fldChar w:fldCharType="begin"/>
@@ -5775,45 +5984,27 @@
         <w:fldChar w:fldCharType="end"/>
       </w:r>
       <w:r>
+        <w:fldChar w:fldCharType="begin"/>
+      </w:r>
+      <w:r>
+        <w:instrText xml:space="preserve"> ADDIN ZOTERO_ITEM CSL_CITATION {"citationID":"JChZSQPA","properties":{"formattedCitation":"(IBGE, 2022)","plainCitation":"(IBGE, 2022)","noteIndex":0},"citationItems":[{"id":158,"uris":["http://zotero.org/users/15531986/items/BHRWQZ84"],"itemData":{"id":158,"type":"dataset","archive":"Agregados_por_municipios_caracteristicas_domicilio1_BR.zip","title":"Censo 2022","title-short":"Censo 2022","URL":"https://www.ibge.gov.br/estatisticas/downloads-estatisticas.html?caminho=Censos/Censo_Demografico_2022/","author":[{"family":"IBGE","given":""}],"accessed":{"date-parts":[["2025",3,2]]},"issued":{"date-parts":[["2022"]]}}}],"schema":"https://github.com/citation-style-language/schema/raw/master/csl-citation.json"} </w:instrText>
+      </w:r>
+      <w:r>
+        <w:fldChar w:fldCharType="separate"/>
+      </w:r>
+      <w:r>
+        <w:rPr>
+          <w:rFonts w:cs="Arial"/>
+        </w:rPr>
+        <w:t>(IBGE, 2022)</w:t>
+      </w:r>
+      <w:r>
+        <w:fldChar w:fldCharType="end"/>
+      </w:r>
+      <w:r>
         <w:t>. Elaboração: Autores</w:t>
       </w:r>
     </w:p>
-    <w:p>
-      <w:r>
-        <w:t>Nesses municípios, a participação das receitas próprias,</w:t>
-      </w:r>
-      <w:r>
-        <w:t xml:space="preserve"> em especial a do IPTU, não representam </w:t>
-      </w:r>
-      <w:r>
-        <w:t>uma origem significativa de recursos, como se pode verificar na</w:t>
-      </w:r>
-      <w:r>
-        <w:t>.</w:t>
-      </w:r>
-    </w:p>
-    <w:tbl>
-      <w:tblPr>
-        <w:tblStyle w:val="Tabelacomgrade"/>
-        <w:tblW w:w="0" w:type="auto"/>
-        <w:tblLook w:val="04A0" w:firstRow="1" w:lastRow="0" w:firstColumn="1" w:lastColumn="0" w:noHBand="0" w:noVBand="1"/>
-      </w:tblPr>
-      <w:tblGrid>
-        <w:gridCol w:w="9061"/>
-      </w:tblGrid>
-      <w:tr>
-        <w:tc>
-          <w:tcPr>
-            <w:tcW w:w="9061" w:type="dxa"/>
-          </w:tcPr>
-          <w:p>
-            <w:pPr>
-              <w:ind w:firstLine="0"/>
-            </w:pPr>
-          </w:p>
-        </w:tc>
-      </w:tr>
-    </w:tbl>
     <w:p>
       <w:r>
         <w:t xml:space="preserve">. </w:t>
@@ -6106,7 +6297,7 @@
     <w:p>
       <w:pPr>
         <w:rPr>
-          <w:ins w:id="10" w:author="Marco Aurélio Barbiero" w:date="2025-02-20T22:01:00Z"/>
+          <w:ins w:id="11" w:author="Marco Aurélio Barbiero" w:date="2025-02-20T22:01:00Z"/>
           <w:rFonts w:cs="Arial"/>
           <w:szCs w:val="24"/>
         </w:rPr>
@@ -6132,14 +6323,34 @@
         </w:rPr>
         <w:t xml:space="preserve">em consonância com os preceitos do </w:t>
       </w:r>
+      <w:proofErr w:type="spellStart"/>
       <w:r>
         <w:rPr>
           <w:rFonts w:cs="Arial"/>
           <w:i/>
           <w:szCs w:val="24"/>
         </w:rPr>
-        <w:t>fit-for-purpose</w:t>
-      </w:r>
+        <w:t>fit</w:t>
+      </w:r>
+      <w:proofErr w:type="spellEnd"/>
+      <w:r>
+        <w:rPr>
+          <w:rFonts w:cs="Arial"/>
+          <w:i/>
+          <w:szCs w:val="24"/>
+        </w:rPr>
+        <w:t>-for-</w:t>
+      </w:r>
+      <w:proofErr w:type="spellStart"/>
+      <w:r>
+        <w:rPr>
+          <w:rFonts w:cs="Arial"/>
+          <w:i/>
+          <w:szCs w:val="24"/>
+        </w:rPr>
+        <w:t>purpose</w:t>
+      </w:r>
+      <w:proofErr w:type="spellEnd"/>
       <w:r>
         <w:rPr>
           <w:rFonts w:cs="Arial"/>
@@ -6153,8 +6364,36 @@
           <w:i/>
           <w:szCs w:val="24"/>
         </w:rPr>
-        <w:t>for land administration</w:t>
-      </w:r>
+        <w:t xml:space="preserve">for </w:t>
+      </w:r>
+      <w:proofErr w:type="spellStart"/>
+      <w:r>
+        <w:rPr>
+          <w:rFonts w:cs="Arial"/>
+          <w:i/>
+          <w:szCs w:val="24"/>
+        </w:rPr>
+        <w:t>land</w:t>
+      </w:r>
+      <w:proofErr w:type="spellEnd"/>
+      <w:r>
+        <w:rPr>
+          <w:rFonts w:cs="Arial"/>
+          <w:i/>
+          <w:szCs w:val="24"/>
+        </w:rPr>
+        <w:t xml:space="preserve"> </w:t>
+      </w:r>
+      <w:proofErr w:type="spellStart"/>
+      <w:r>
+        <w:rPr>
+          <w:rFonts w:cs="Arial"/>
+          <w:i/>
+          <w:szCs w:val="24"/>
+        </w:rPr>
+        <w:t>administration</w:t>
+      </w:r>
+      <w:proofErr w:type="spellEnd"/>
       <w:r>
         <w:rPr>
           <w:rFonts w:cs="Arial"/>
@@ -6231,7 +6470,7 @@
         </w:rPr>
         <w:t>.</w:t>
       </w:r>
-      <w:ins w:id="11" w:author="Marco Aurélio Barbiero" w:date="2025-02-20T22:01:00Z">
+      <w:ins w:id="12" w:author="Marco Aurélio Barbiero" w:date="2025-02-20T22:01:00Z">
         <w:r>
           <w:rPr>
             <w:rFonts w:cs="Arial"/>
@@ -6253,11 +6492,11 @@
       <w:pPr>
         <w:pStyle w:val="Ttulo2"/>
       </w:pPr>
-      <w:bookmarkStart w:id="12" w:name="_Toc191669443"/>
+      <w:bookmarkStart w:id="13" w:name="_Toc191669443"/>
       <w:r>
         <w:t>Justificativa da pesquisa</w:t>
       </w:r>
-      <w:bookmarkEnd w:id="12"/>
+      <w:bookmarkEnd w:id="13"/>
     </w:p>
     <w:p>
       <w:r>
@@ -6371,11 +6610,11 @@
       <w:pPr>
         <w:pStyle w:val="Ttulo3"/>
       </w:pPr>
-      <w:bookmarkStart w:id="13" w:name="_Toc191669444"/>
+      <w:bookmarkStart w:id="14" w:name="_Toc191669444"/>
       <w:r>
         <w:t>Objetivos</w:t>
       </w:r>
-      <w:bookmarkEnd w:id="13"/>
+      <w:bookmarkEnd w:id="14"/>
       <w:r>
         <w:t xml:space="preserve"> </w:t>
       </w:r>
@@ -6384,11 +6623,11 @@
       <w:pPr>
         <w:pStyle w:val="Ttulo4"/>
       </w:pPr>
-      <w:bookmarkStart w:id="14" w:name="_Toc191669445"/>
+      <w:bookmarkStart w:id="15" w:name="_Toc191669445"/>
       <w:r>
         <w:t>Objetivo geral</w:t>
       </w:r>
-      <w:bookmarkEnd w:id="14"/>
+      <w:bookmarkEnd w:id="15"/>
     </w:p>
     <w:p>
       <w:r>
@@ -6428,11 +6667,11 @@
           <w:szCs w:val="24"/>
         </w:rPr>
       </w:pPr>
-      <w:bookmarkStart w:id="15" w:name="_Toc191669446"/>
+      <w:bookmarkStart w:id="16" w:name="_Toc191669446"/>
       <w:r>
         <w:t>Objetivos específicos</w:t>
       </w:r>
-      <w:bookmarkEnd w:id="15"/>
+      <w:bookmarkEnd w:id="16"/>
     </w:p>
     <w:p>
       <w:pPr>
@@ -6485,11 +6724,11 @@
       <w:pPr>
         <w:pStyle w:val="Ttulo1"/>
       </w:pPr>
-      <w:bookmarkStart w:id="16" w:name="_Toc191669447"/>
+      <w:bookmarkStart w:id="17" w:name="_Toc191669447"/>
       <w:r>
         <w:t>fundamentação teórica</w:t>
       </w:r>
-      <w:bookmarkEnd w:id="16"/>
+      <w:bookmarkEnd w:id="17"/>
     </w:p>
     <w:p>
       <w:r>
@@ -6610,11 +6849,11 @@
       <w:pPr>
         <w:pStyle w:val="Ttulo2"/>
       </w:pPr>
-      <w:bookmarkStart w:id="17" w:name="_Toc191669448"/>
+      <w:bookmarkStart w:id="18" w:name="_Toc191669448"/>
       <w:r>
         <w:t>O CIATA</w:t>
       </w:r>
-      <w:bookmarkEnd w:id="17"/>
+      <w:bookmarkEnd w:id="18"/>
     </w:p>
     <w:p>
       <w:r>
@@ -6648,7 +6887,21 @@
         <w:rPr>
           <w:i/>
         </w:rPr>
-        <w:t>Land Administration Domain Model</w:t>
+        <w:t xml:space="preserve">Land </w:t>
+      </w:r>
+      <w:proofErr w:type="spellStart"/>
+      <w:r>
+        <w:rPr>
+          <w:i/>
+        </w:rPr>
+        <w:t>Administration</w:t>
+      </w:r>
+      <w:proofErr w:type="spellEnd"/>
+      <w:r>
+        <w:rPr>
+          <w:i/>
+        </w:rPr>
+        <w:t xml:space="preserve"> Domain Model</w:t>
       </w:r>
       <w:r>
         <w:t xml:space="preserve">). </w:t>
@@ -6694,7 +6947,7 @@
         <w:fldChar w:fldCharType="begin"/>
       </w:r>
       <w:r>
-        <w:instrText xml:space="preserve"> ADDIN ZOTERO_ITEM CSL_CITATION {"citationID":"evWP5d9X","properties":{"formattedCitation":"(Cunha {\\i{}et al.}, 2019)","plainCitation":"(Cunha et al., 2019)","noteIndex":0},"citationItems":[{"id":67,"uris":["http://zotero.org/users/15531986/items/HCQYHEDM"],"itemData":{"id":67,"type":"article-journal","container-title":"GOT - Journal of Geography and Spatial Planning","DOI":"10.17127/got/2019.17.003","ISSN":"21821267","issue":"17","journalAbbreviation":"GOT","page":"55-74","source":"DOI.org (Crossref)","title":"O cadastro urbano no Brasil: histórico e evolução","title-short":"O cadastro urbano no Brasil","author":[{"family":"Cunha","given":"Eglaisa"},{"family":"Oliveira","given":"Francisco"},{"family":"Julião","given":"Rui"},{"family":"Carneiro","given":"Andrea"}],"issued":{"date-parts":[["2019",6,30]]}}}],"schema":"https://github.com/citation-style-language/schema/raw/master/csl-citation.json"} </w:instrText>
+        <w:instrText xml:space="preserve"> ADDIN ZOTERO_ITEM CSL_CITATION {"citationID":"hpw3zrAN","properties":{"formattedCitation":"(Cunha {\\i{}et al.}, 2019)","plainCitation":"(Cunha et al., 2019)","noteIndex":0},"citationItems":[{"id":59,"uris":["http://zotero.org/users/15531986/items/NFJSJBI4"],"itemData":{"id":59,"type":"article-journal","abstract":"Este artigo aborda o percurso histórico e a evolução da implementação do cadastro territorial urbano no Brasil. Parte-se do pressuposto de que a sua evolução está diretamente ligada à dinâmica do processo de municipalização e de ocupação territorial do país, ampliado a partir da Constituição de 1946. O Projeto CIATA, nas décadas de 1970/80, é apresentado como a primeira iniciativa que formula uma metodologia nacional e conduz a implementação de cadastros urbanos. Registram-se, ainda, outras iniciativas governamentais de apoio financeiro à implementação de cadastros urbanos, bem como o cenário que se conforma a partir da Constituição de 1988, do Estatuto da Cidade e da criação do Ministério das Cidades, que publica, em 2009, as diretrizes para a elaboração do cadastro territorial urbano, sob a perspectiva multifinalitária.        Palavras-chave : Cadastro Territorial Mulfinalitário, Cadastro Urbano, CIATA, Diretrizes para o CTM.        http://dx.doi.org/10.17127/got/2019.17.003          Data de submissão: 2019-01-24   Data de aprovação: 2019-04-23   Data de publicação: 2019-06-30","container-title":"Revista de Geografia e Ordenamento do Território","DOI":"10.17127/got.v0i17.788","ISSN":"2182-1267","issue":"17","language":"pt","license":"Autores que publicam nesta revista concordam com os seguintes termos:     Autores conservam os direitos de autor e concedem à revista o direito de primeira publicação, com o trabalho simultaneamente licenciado sob a  Licença Creative Commons Attribution  que permite a partilha do trabalho com reconhecimento da autoria e publicação inicial nesta revista.   Autores têm autorização para assumir contratos adicionais separadamente, para distribuição não-exclusiva da versão do trabalho publicada nesta revista (ex.: publicar em repositório institucional ou como capítulo de livro), com reconhecimento de autoria e publicação inicial nesta revista.   Autores têm permissão e são estimulados a publicar e distribuir o seu trabalho online (ex.: em repositórios institucionais ou na sua página pessoal) a qualquer ponto antes ou durante o processo editorial, já que isso pode gerar alterações produtivas, bem como aumentar o impacto e a citação do trabalho publicado (Veja  O Efeito do Acesso Livre ).","note":"number: 17","page":"55-74","source":"www.cegot.org","title":"O cadastro urbano no Brasil: histórico e evolução","title-short":"O cadastro urbano no Brasil","volume":"0","author":[{"family":"Cunha","given":"Eglaisa"},{"family":"Oliveira","given":"Francisco"},{"family":"JuliÃ£o","given":"Rui"},{"family":"Carneiro","given":"Andrea"}],"issued":{"date-parts":[["2019",6,30]]}}}],"schema":"https://github.com/citation-style-language/schema/raw/master/csl-citation.json"} </w:instrText>
       </w:r>
       <w:r>
         <w:fldChar w:fldCharType="separate"/>
@@ -6733,15 +6986,15 @@
           <w:rFonts w:eastAsiaTheme="minorHAnsi"/>
         </w:rPr>
       </w:pPr>
-      <w:bookmarkStart w:id="18" w:name="_Toc183090298"/>
-      <w:bookmarkStart w:id="19" w:name="_Toc191669449"/>
+      <w:bookmarkStart w:id="19" w:name="_Toc183090298"/>
+      <w:bookmarkStart w:id="20" w:name="_Toc191669449"/>
       <w:r>
         <w:t xml:space="preserve">Modelo </w:t>
       </w:r>
       <w:r>
         <w:t>conceitual</w:t>
       </w:r>
-      <w:bookmarkEnd w:id="18"/>
+      <w:bookmarkEnd w:id="19"/>
       <w:r>
         <w:t xml:space="preserve"> </w:t>
       </w:r>
@@ -6754,7 +7007,7 @@
       <w:r>
         <w:t>CIATA</w:t>
       </w:r>
-      <w:bookmarkEnd w:id="19"/>
+      <w:bookmarkEnd w:id="20"/>
     </w:p>
     <w:p>
       <w:pPr>
@@ -6806,6 +7059,15 @@
         <w:t xml:space="preserve"> </w:t>
       </w:r>
       <w:r>
+        <w:fldChar w:fldCharType="begin"/>
+      </w:r>
+      <w:r>
+        <w:instrText xml:space="preserve"> ADDIN ZOTERO_ITEM CSL_CITATION {"citationID":"R916tvaQ","properties":{"formattedCitation":"(Cunha {\\i{}et al.}, 2019)","plainCitation":"(Cunha et al., 2019)","noteIndex":0},"citationItems":[{"id":59,"uris":["http://zotero.org/users/15531986/items/NFJSJBI4"],"itemData":{"id":59,"type":"article-journal","abstract":"Este artigo aborda o percurso histórico e a evolução da implementação do cadastro territorial urbano no Brasil. Parte-se do pressuposto de que a sua evolução está diretamente ligada à dinâmica do processo de municipalização e de ocupação territorial do país, ampliado a partir da Constituição de 1946. O Projeto CIATA, nas décadas de 1970/80, é apresentado como a primeira iniciativa que formula uma metodologia nacional e conduz a implementação de cadastros urbanos. Registram-se, ainda, outras iniciativas governamentais de apoio financeiro à implementação de cadastros urbanos, bem como o cenário que se conforma a partir da Constituição de 1988, do Estatuto da Cidade e da criação do Ministério das Cidades, que publica, em 2009, as diretrizes para a elaboração do cadastro territorial urbano, sob a perspectiva multifinalitária.        Palavras-chave : Cadastro Territorial Mulfinalitário, Cadastro Urbano, CIATA, Diretrizes para o CTM.        http://dx.doi.org/10.17127/got/2019.17.003          Data de submissão: 2019-01-24   Data de aprovação: 2019-04-23   Data de publicação: 2019-06-30","container-title":"Revista de Geografia e Ordenamento do Território","DOI":"10.17127/got.v0i17.788","ISSN":"2182-1267","issue":"17","language":"pt","license":"Autores que publicam nesta revista concordam com os seguintes termos:     Autores conservam os direitos de autor e concedem à revista o direito de primeira publicação, com o trabalho simultaneamente licenciado sob a  Licença Creative Commons Attribution  que permite a partilha do trabalho com reconhecimento da autoria e publicação inicial nesta revista.   Autores têm autorização para assumir contratos adicionais separadamente, para distribuição não-exclusiva da versão do trabalho publicada nesta revista (ex.: publicar em repositório institucional ou como capítulo de livro), com reconhecimento de autoria e publicação inicial nesta revista.   Autores têm permissão e são estimulados a publicar e distribuir o seu trabalho online (ex.: em repositórios institucionais ou na sua página pessoal) a qualquer ponto antes ou durante o processo editorial, já que isso pode gerar alterações produtivas, bem como aumentar o impacto e a citação do trabalho publicado (Veja  O Efeito do Acesso Livre ).","note":"number: 17","page":"55-74","source":"www.cegot.org","title":"O cadastro urbano no Brasil: histórico e evolução","title-short":"O cadastro urbano no Brasil","volume":"0","author":[{"family":"Cunha","given":"Eglaisa"},{"family":"Oliveira","given":"Francisco"},{"family":"JuliÃ£o","given":"Rui"},{"family":"Carneiro","given":"Andrea"}],"issued":{"date-parts":[["2019",6,30]]}}}],"schema":"https://github.com/citation-style-language/schema/raw/master/csl-citation.json"} </w:instrText>
+      </w:r>
+      <w:r>
+        <w:fldChar w:fldCharType="separate"/>
+      </w:r>
+      <w:r>
         <w:rPr>
           <w:rFonts w:cs="Arial"/>
         </w:rPr>
@@ -6826,6 +7088,9 @@
         <w:t>, 2019)</w:t>
       </w:r>
       <w:r>
+        <w:fldChar w:fldCharType="end"/>
+      </w:r>
+      <w:r>
         <w:rPr>
           <w:rFonts w:cs="Arial"/>
         </w:rPr>
@@ -6836,24 +7101,24 @@
       <w:r>
         <w:t xml:space="preserve">Considerando as limitações técnicas das décadas de 1970 e 1980, a fase de execução geralmente resultava em cadastros formados </w:t>
       </w:r>
-      <w:commentRangeStart w:id="20"/>
       <w:commentRangeStart w:id="21"/>
+      <w:commentRangeStart w:id="22"/>
       <w:r>
         <w:t>por fichas e livros</w:t>
       </w:r>
-      <w:commentRangeEnd w:id="20"/>
+      <w:commentRangeEnd w:id="21"/>
       <w:r>
         <w:rPr>
           <w:rStyle w:val="Refdecomentrio"/>
         </w:rPr>
-        <w:commentReference w:id="20"/>
-      </w:r>
-      <w:commentRangeEnd w:id="21"/>
+        <w:commentReference w:id="21"/>
+      </w:r>
+      <w:commentRangeEnd w:id="22"/>
       <w:r>
         <w:rPr>
           <w:rStyle w:val="Refdecomentrio"/>
         </w:rPr>
-        <w:commentReference w:id="21"/>
+        <w:commentReference w:id="22"/>
       </w:r>
       <w:r>
         <w:t>, uma vez que poucas prefeituras tinham condições de adquirir os caríssimos mainframes disponíveis para automação.</w:t>
@@ -6868,9 +7133,9 @@
       <w:pPr>
         <w:pStyle w:val="Ttulo3"/>
       </w:pPr>
-      <w:bookmarkStart w:id="22" w:name="_Toc183090299"/>
-      <w:bookmarkStart w:id="23" w:name="_Toc191669450"/>
-      <w:bookmarkStart w:id="24" w:name="_Ref191671060"/>
+      <w:bookmarkStart w:id="23" w:name="_Toc183090299"/>
+      <w:bookmarkStart w:id="24" w:name="_Toc191669450"/>
+      <w:bookmarkStart w:id="25" w:name="_Ref191671060"/>
       <w:r>
         <w:t>C</w:t>
       </w:r>
@@ -6889,15 +7154,15 @@
       <w:r>
         <w:t xml:space="preserve"> T</w:t>
       </w:r>
-      <w:bookmarkEnd w:id="22"/>
+      <w:bookmarkEnd w:id="23"/>
       <w:r>
         <w:t xml:space="preserve">ecnológico do </w:t>
       </w:r>
       <w:r>
         <w:t>CIATA</w:t>
       </w:r>
-      <w:bookmarkEnd w:id="23"/>
       <w:bookmarkEnd w:id="24"/>
+      <w:bookmarkEnd w:id="25"/>
     </w:p>
     <w:p>
       <w:r>
@@ -6908,13 +7173,13 @@
       <w:pPr>
         <w:pStyle w:val="Ttulo4"/>
       </w:pPr>
-      <w:bookmarkStart w:id="25" w:name="_Toc183090300"/>
-      <w:bookmarkStart w:id="26" w:name="_Toc191669451"/>
+      <w:bookmarkStart w:id="26" w:name="_Toc183090300"/>
+      <w:bookmarkStart w:id="27" w:name="_Toc191669451"/>
       <w:r>
         <w:t>Custo dos equipamentos</w:t>
       </w:r>
-      <w:bookmarkEnd w:id="25"/>
       <w:bookmarkEnd w:id="26"/>
+      <w:bookmarkEnd w:id="27"/>
     </w:p>
     <w:p>
       <w:r>
@@ -6981,28 +7246,44 @@
       <w:pPr>
         <w:pStyle w:val="Ttulo4"/>
       </w:pPr>
-      <w:bookmarkStart w:id="27" w:name="_Toc183090301"/>
-      <w:bookmarkStart w:id="28" w:name="_Toc191669452"/>
+      <w:bookmarkStart w:id="28" w:name="_Toc183090301"/>
+      <w:bookmarkStart w:id="29" w:name="_Toc191669452"/>
       <w:r>
         <w:lastRenderedPageBreak/>
         <w:t>Memória secundária LIMITADA</w:t>
       </w:r>
-      <w:bookmarkEnd w:id="27"/>
       <w:bookmarkEnd w:id="28"/>
-    </w:p>
-    <w:p>
-      <w:pPr>
-        <w:rPr>
-          <w:rFonts w:cs="Arial"/>
-          <w:szCs w:val="24"/>
-        </w:rPr>
-      </w:pPr>
-      <w:r>
-        <w:rPr>
-          <w:rFonts w:cs="Arial"/>
-          <w:szCs w:val="24"/>
-        </w:rPr>
-        <w:t>As memórias secundárias são dispositivos de armazenamento de dados que preservam as informações mesmo quando o computador é desligado. Elas mantêm os dados seguros antes e depois do processamento.</w:t>
+      <w:bookmarkEnd w:id="29"/>
+    </w:p>
+    <w:p>
+      <w:pPr>
+        <w:rPr>
+          <w:rFonts w:cs="Arial"/>
+          <w:szCs w:val="24"/>
+        </w:rPr>
+      </w:pPr>
+      <w:r>
+        <w:rPr>
+          <w:rFonts w:cs="Arial"/>
+          <w:szCs w:val="24"/>
+        </w:rPr>
+        <w:t xml:space="preserve">As memórias secundárias são </w:t>
+      </w:r>
+      <w:proofErr w:type="gramStart"/>
+      <w:r>
+        <w:rPr>
+          <w:rFonts w:cs="Arial"/>
+          <w:szCs w:val="24"/>
+        </w:rPr>
+        <w:t>dispositivos</w:t>
+      </w:r>
+      <w:proofErr w:type="gramEnd"/>
+      <w:r>
+        <w:rPr>
+          <w:rFonts w:cs="Arial"/>
+          <w:szCs w:val="24"/>
+        </w:rPr>
+        <w:t xml:space="preserve"> de armazenamento de dados que preservam as informações mesmo quando o computador é desligado. Elas mantêm os dados seguros antes e depois do processamento.</w:t>
       </w:r>
     </w:p>
     <w:p>
@@ -7053,7 +7334,7 @@
     <w:p>
       <w:pPr>
         <w:rPr>
-          <w:ins w:id="29" w:author="Carlos" w:date="2025-02-20T15:54:00Z"/>
+          <w:ins w:id="30" w:author="Carlos" w:date="2025-02-20T15:54:00Z"/>
           <w:rFonts w:cs="Arial"/>
           <w:szCs w:val="24"/>
         </w:rPr>
@@ -7065,7 +7346,7 @@
         </w:rPr>
         <w:t xml:space="preserve">No entanto, devido à necessidade de economizar espaço nos registros na época, gastar bytes extras para criar identificadores únicos era inviável. Assim, surgiu uma das principais características do CIATA: o uso de atributos reais, organizados de forma hierárquica para formar uma chave com semântica, onde cada parte da chave possui também uma informação </w:t>
       </w:r>
-      <w:commentRangeStart w:id="30"/>
+      <w:commentRangeStart w:id="31"/>
       <w:r>
         <w:rPr>
           <w:rFonts w:cs="Arial"/>
@@ -7155,22 +7436,13 @@
         </w:rPr>
         <w:t>).</w:t>
       </w:r>
-      <w:commentRangeEnd w:id="30"/>
+      <w:commentRangeEnd w:id="31"/>
       <w:r>
         <w:rPr>
           <w:rStyle w:val="Refdecomentrio"/>
         </w:rPr>
-        <w:commentReference w:id="30"/>
-      </w:r>
-    </w:p>
-    <w:p>
-      <w:pPr>
-        <w:rPr>
-          <w:ins w:id="31" w:author="Carlos" w:date="2025-02-20T15:54:00Z"/>
-          <w:rFonts w:cs="Arial"/>
-          <w:szCs w:val="24"/>
-        </w:rPr>
-      </w:pPr>
+        <w:commentReference w:id="31"/>
+      </w:r>
     </w:p>
     <w:p>
       <w:pPr>
@@ -7193,7 +7465,7 @@
     <w:p>
       <w:pPr>
         <w:rPr>
-          <w:ins w:id="34" w:author="Carlos" w:date="2025-02-20T15:55:00Z"/>
+          <w:ins w:id="34" w:author="Carlos" w:date="2025-02-20T15:54:00Z"/>
           <w:rFonts w:cs="Arial"/>
           <w:szCs w:val="24"/>
         </w:rPr>
@@ -7220,6 +7492,15 @@
     <w:p>
       <w:pPr>
         <w:rPr>
+          <w:ins w:id="37" w:author="Carlos" w:date="2025-02-20T15:55:00Z"/>
+          <w:rFonts w:cs="Arial"/>
+          <w:szCs w:val="24"/>
+        </w:rPr>
+      </w:pPr>
+    </w:p>
+    <w:p>
+      <w:pPr>
+        <w:rPr>
           <w:rFonts w:cs="Arial"/>
           <w:szCs w:val="24"/>
         </w:rPr>
@@ -7229,32 +7510,19 @@
       <w:pPr>
         <w:pStyle w:val="Legenda"/>
       </w:pPr>
-      <w:bookmarkStart w:id="37" w:name="_Ref182853867"/>
+      <w:bookmarkStart w:id="38" w:name="_Ref182853867"/>
       <w:r>
         <w:t xml:space="preserve">Figura </w:t>
       </w:r>
-      <w:r>
-        <w:fldChar w:fldCharType="begin"/>
-      </w:r>
-      <w:r>
-        <w:instrText xml:space="preserve"> SEQ Figura \* ARABIC </w:instrText>
-      </w:r>
-      <w:r>
-        <w:fldChar w:fldCharType="separate"/>
-      </w:r>
-      <w:r>
-        <w:rPr>
-          <w:noProof/>
-        </w:rPr>
-        <w:t>1</w:t>
-      </w:r>
-      <w:r>
-        <w:rPr>
-          <w:noProof/>
-        </w:rPr>
-        <w:fldChar w:fldCharType="end"/>
-      </w:r>
-      <w:bookmarkEnd w:id="37"/>
+      <w:fldSimple w:instr=" SEQ Figura \* ARABIC ">
+        <w:r>
+          <w:rPr>
+            <w:noProof/>
+          </w:rPr>
+          <w:t>1</w:t>
+        </w:r>
+      </w:fldSimple>
+      <w:bookmarkEnd w:id="38"/>
       <w:r>
         <w:t>:Formação da chave do imóvel no CIATA</w:t>
       </w:r>
@@ -7294,35 +7562,22 @@
       <w:pPr>
         <w:pStyle w:val="Legenda"/>
       </w:pPr>
-      <w:bookmarkStart w:id="38" w:name="_Ref182853822"/>
+      <w:bookmarkStart w:id="39" w:name="_Ref182853822"/>
       <w:r>
         <w:t xml:space="preserve">Figura </w:t>
       </w:r>
-      <w:r>
-        <w:fldChar w:fldCharType="begin"/>
-      </w:r>
-      <w:r>
-        <w:instrText xml:space="preserve"> SEQ Figura \* ARABIC </w:instrText>
-      </w:r>
-      <w:r>
-        <w:fldChar w:fldCharType="separate"/>
-      </w:r>
-      <w:r>
-        <w:rPr>
-          <w:noProof/>
-        </w:rPr>
-        <w:t>2</w:t>
-      </w:r>
-      <w:r>
-        <w:rPr>
-          <w:noProof/>
-        </w:rPr>
-        <w:fldChar w:fldCharType="end"/>
-      </w:r>
+      <w:fldSimple w:instr=" SEQ Figura \* ARABIC ">
+        <w:r>
+          <w:rPr>
+            <w:noProof/>
+          </w:rPr>
+          <w:t>2</w:t>
+        </w:r>
+      </w:fldSimple>
       <w:r>
         <w:t>:Trecho do manual do CIATA</w:t>
       </w:r>
-      <w:bookmarkEnd w:id="38"/>
+      <w:bookmarkEnd w:id="39"/>
     </w:p>
     <w:tbl>
       <w:tblPr>
@@ -7369,7 +7624,7 @@
                           <pic:cNvPicPr/>
                         </pic:nvPicPr>
                         <pic:blipFill>
-                          <a:blip r:embed="rId13"/>
+                          <a:blip/>
                           <a:stretch>
                             <a:fillRect/>
                           </a:stretch>
@@ -7457,13 +7712,18 @@
       <w:pPr>
         <w:pStyle w:val="Ttulo4"/>
       </w:pPr>
-      <w:bookmarkStart w:id="39" w:name="_Toc183090302"/>
-      <w:bookmarkStart w:id="40" w:name="_Toc191669453"/>
-      <w:r>
-        <w:t>Linguagens de programação Pré-SGBDs</w:t>
-      </w:r>
-      <w:bookmarkEnd w:id="39"/>
+      <w:bookmarkStart w:id="40" w:name="_Toc183090302"/>
+      <w:bookmarkStart w:id="41" w:name="_Toc191669453"/>
+      <w:r>
+        <w:t xml:space="preserve">Linguagens de programação </w:t>
+      </w:r>
+      <w:proofErr w:type="spellStart"/>
+      <w:r>
+        <w:t>Pré-SGBDs</w:t>
+      </w:r>
       <w:bookmarkEnd w:id="40"/>
+      <w:bookmarkEnd w:id="41"/>
+      <w:proofErr w:type="spellEnd"/>
     </w:p>
     <w:p>
       <w:r>
@@ -7472,17 +7732,41 @@
     </w:p>
     <w:p>
       <w:r>
-        <w:t>A limitação no tratamento de dados dessas linguagens só foi resolvida de forma satisfatória com o surgimento dos Sistemas Gerenciadores de Bancos de Dados (SGBDs) no final da década de 1960. Contudo, os SGBDs só se tornaram populares e acessíveis a partir de meados da década de 1980. Antes disso, os programas tratavam os dados como grandes blocos de bytes, que podiam ser interpretados apenas como valores numéricos ou cadeias de caracteres.</w:t>
-      </w:r>
-    </w:p>
-    <w:p>
-      <w:r>
-        <w:t xml:space="preserve">Por ser um projeto anterior à popularização dos SGBDs, o modelo de dados do CIATA apresentava uma </w:t>
+        <w:t>A limitação no tratamento de dados dessas linguagens só foi resolvida de forma satisfatória com o surgimento dos Sistemas Gerenciadores de Bancos de Dados (</w:t>
+      </w:r>
+      <w:proofErr w:type="spellStart"/>
+      <w:r>
+        <w:t>SGBDs</w:t>
+      </w:r>
+      <w:proofErr w:type="spellEnd"/>
+      <w:r>
+        <w:t xml:space="preserve">) no final da década de 1960. Contudo, os </w:t>
+      </w:r>
+      <w:proofErr w:type="spellStart"/>
+      <w:r>
+        <w:t>SGBDs</w:t>
+      </w:r>
+      <w:proofErr w:type="spellEnd"/>
+      <w:r>
+        <w:t xml:space="preserve"> só se tornaram populares e acessíveis a partir de meados da década de 1980. Antes disso, os programas tratavam os dados como grandes blocos de bytes, que podiam ser interpretados apenas como valores numéricos ou cadeias de caracteres.</w:t>
+      </w:r>
+    </w:p>
+    <w:p>
+      <w:r>
+        <w:t xml:space="preserve">Por ser um projeto anterior à popularização dos </w:t>
+      </w:r>
+      <w:proofErr w:type="spellStart"/>
+      <w:r>
+        <w:t>SGBDs</w:t>
+      </w:r>
+      <w:proofErr w:type="spellEnd"/>
+      <w:r>
+        <w:t xml:space="preserve">, o modelo de dados do CIATA apresentava uma </w:t>
       </w:r>
       <w:r>
         <w:rPr>
           <w:color w:val="FF0000"/>
-          <w:rPrChange w:id="41" w:author="Carlos" w:date="2025-02-20T15:57:00Z">
+          <w:rPrChange w:id="42" w:author="Carlos" w:date="2025-02-20T15:57:00Z">
             <w:rPr/>
           </w:rPrChange>
         </w:rPr>
@@ -7508,7 +7792,7 @@
           <w:lang w:val="en-US"/>
         </w:rPr>
       </w:pPr>
-      <w:bookmarkStart w:id="42" w:name="_Toc191669454"/>
+      <w:bookmarkStart w:id="43" w:name="_Toc191669454"/>
       <w:r>
         <w:rPr>
           <w:lang w:val="en-US"/>
@@ -7581,7 +7865,7 @@
         </w:rPr>
         <w:t xml:space="preserve"> – FFP-LA</w:t>
       </w:r>
-      <w:bookmarkEnd w:id="42"/>
+      <w:bookmarkEnd w:id="43"/>
     </w:p>
     <w:p>
       <w:r>
@@ -7591,8 +7875,16 @@
         <w:rPr>
           <w:i/>
         </w:rPr>
-        <w:t>Fit-For-Purpose</w:t>
-      </w:r>
+        <w:t>Fit-For-</w:t>
+      </w:r>
+      <w:proofErr w:type="spellStart"/>
+      <w:r>
+        <w:rPr>
+          <w:i/>
+        </w:rPr>
+        <w:t>Purpose</w:t>
+      </w:r>
+      <w:proofErr w:type="spellEnd"/>
       <w:r>
         <w:t>, cunhado pela Federação Internacional de Geômetras (FIG), tem ganhado destaque na administração territorial, especialmente no contexto de países em desenvolvimento. Essa abordagem enfatiza a flexibilização e adaptação de soluções de gestão de terras às realidades e necessidades específicas de cada país ou região.</w:t>
       </w:r>
@@ -7602,7 +7894,15 @@
         <w:t xml:space="preserve">Diferentemente das abordagens tradicionais, que frequentemente impõem padrões técnicos rígidos e dispendiosos, o </w:t>
       </w:r>
       <w:r>
-        <w:t xml:space="preserve">Fit-For-Purpose </w:t>
+        <w:t>Fit-For-</w:t>
+      </w:r>
+      <w:proofErr w:type="spellStart"/>
+      <w:r>
+        <w:t>Purpose</w:t>
+      </w:r>
+      <w:proofErr w:type="spellEnd"/>
+      <w:r>
+        <w:t xml:space="preserve"> </w:t>
       </w:r>
       <w:r>
         <w:t>prioriza a eficiência, acessibilidade e celeridade. Isso significa adotar métodos e tecnologias que sejam adequados ao propósito, em vez de seguir modelos predefinidos que muitas vezes são incompatíveis com a realidade local.</w:t>
@@ -7619,7 +7919,23 @@
         <w:t xml:space="preserve"> </w:t>
       </w:r>
       <w:r>
-        <w:t>(Enemark; McLaren; Lemmen, 2021)</w:t>
+        <w:t>(</w:t>
+      </w:r>
+      <w:proofErr w:type="spellStart"/>
+      <w:r>
+        <w:t>Enemark</w:t>
+      </w:r>
+      <w:proofErr w:type="spellEnd"/>
+      <w:r>
+        <w:t xml:space="preserve">; McLaren; </w:t>
+      </w:r>
+      <w:proofErr w:type="spellStart"/>
+      <w:r>
+        <w:t>Lemmen</w:t>
+      </w:r>
+      <w:proofErr w:type="spellEnd"/>
+      <w:r>
+        <w:t>, 2021)</w:t>
       </w:r>
       <w:r>
         <w:t>.</w:t>
@@ -7633,8 +7949,16 @@
         <w:rPr>
           <w:i/>
         </w:rPr>
-        <w:t>Fit-For-Purpose</w:t>
-      </w:r>
+        <w:t>Fit-For-</w:t>
+      </w:r>
+      <w:proofErr w:type="spellStart"/>
+      <w:r>
+        <w:rPr>
+          <w:i/>
+        </w:rPr>
+        <w:t>Purpose</w:t>
+      </w:r>
+      <w:proofErr w:type="spellEnd"/>
       <w:r>
         <w:t>, é possível identificar algumas características em comum:</w:t>
       </w:r>
@@ -7686,8 +8010,8 @@
       <w:pPr>
         <w:pStyle w:val="Ttulo3"/>
       </w:pPr>
-      <w:bookmarkStart w:id="43" w:name="_Toc183090305"/>
-      <w:bookmarkStart w:id="44" w:name="_Toc191669455"/>
+      <w:bookmarkStart w:id="44" w:name="_Toc183090305"/>
+      <w:bookmarkStart w:id="45" w:name="_Toc191669455"/>
       <w:r>
         <w:t xml:space="preserve">O CIATA </w:t>
       </w:r>
@@ -7697,8 +8021,8 @@
       <w:r>
         <w:t xml:space="preserve"> LADM</w:t>
       </w:r>
-      <w:bookmarkEnd w:id="43"/>
       <w:bookmarkEnd w:id="44"/>
+      <w:bookmarkEnd w:id="45"/>
     </w:p>
     <w:p>
       <w:pPr>
@@ -7718,7 +8042,25 @@
           <w:iCs/>
           <w:lang w:eastAsia="pt-BR"/>
         </w:rPr>
-        <w:t>Land Administration Domain Model</w:t>
+        <w:t xml:space="preserve">Land </w:t>
+      </w:r>
+      <w:proofErr w:type="spellStart"/>
+      <w:r>
+        <w:rPr>
+          <w:i/>
+          <w:iCs/>
+          <w:lang w:eastAsia="pt-BR"/>
+        </w:rPr>
+        <w:t>Administration</w:t>
+      </w:r>
+      <w:proofErr w:type="spellEnd"/>
+      <w:r>
+        <w:rPr>
+          <w:i/>
+          <w:iCs/>
+          <w:lang w:eastAsia="pt-BR"/>
+        </w:rPr>
+        <w:t xml:space="preserve"> Domain Model</w:t>
       </w:r>
       <w:r>
         <w:rPr>
@@ -7739,13 +8081,47 @@
         </w:rPr>
         <w:t>A contribuição mais visível do LADM é o conjunto de diagramas UML (</w:t>
       </w:r>
+      <w:proofErr w:type="spellStart"/>
       <w:r>
         <w:rPr>
           <w:i/>
           <w:lang w:eastAsia="pt-BR"/>
         </w:rPr>
-        <w:t>Unified Modeling Language</w:t>
-      </w:r>
+        <w:t>Unified</w:t>
+      </w:r>
+      <w:proofErr w:type="spellEnd"/>
+      <w:r>
+        <w:rPr>
+          <w:i/>
+          <w:lang w:eastAsia="pt-BR"/>
+        </w:rPr>
+        <w:t xml:space="preserve"> </w:t>
+      </w:r>
+      <w:proofErr w:type="spellStart"/>
+      <w:r>
+        <w:rPr>
+          <w:i/>
+          <w:lang w:eastAsia="pt-BR"/>
+        </w:rPr>
+        <w:t>Modeling</w:t>
+      </w:r>
+      <w:proofErr w:type="spellEnd"/>
+      <w:r>
+        <w:rPr>
+          <w:i/>
+          <w:lang w:eastAsia="pt-BR"/>
+        </w:rPr>
+        <w:t xml:space="preserve"> </w:t>
+      </w:r>
+      <w:proofErr w:type="spellStart"/>
+      <w:r>
+        <w:rPr>
+          <w:i/>
+          <w:lang w:eastAsia="pt-BR"/>
+        </w:rPr>
+        <w:t>Language</w:t>
+      </w:r>
+      <w:proofErr w:type="spellEnd"/>
       <w:r>
         <w:rPr>
           <w:lang w:eastAsia="pt-BR"/>
@@ -7839,7 +8215,21 @@
         <w:rPr>
           <w:lang w:eastAsia="pt-BR"/>
         </w:rPr>
-        <w:t xml:space="preserve"> apresenta um exemplo de um diagrama UML em que se nota a existência de duas classes (LOTES e LOGRADOUROS) e seus respectivos atributos. Observa-se, também, que existe uma associação entre as classes com uma cardinalidade do tipo UM-PARA-MUITOS representada pelas etiquetas ‘1’ e ‘0..*’. Essa notação indica que um logradouro pode estar associado a vários lotes, enquanto um lote estará associado a apenas um logradouro </w:t>
+        <w:t xml:space="preserve"> apresenta um exemplo de um diagrama UML em que se nota a existência de duas classes (LOTES e LOGRADOUROS) e seus respectivos atributos. Observa-se, também, que existe uma associação entre as classes com uma cardinalidade do tipo UM-PARA-MUITOS representada pelas etiquetas ‘1’ e ‘</w:t>
+      </w:r>
+      <w:proofErr w:type="gramStart"/>
+      <w:r>
+        <w:rPr>
+          <w:lang w:eastAsia="pt-BR"/>
+        </w:rPr>
+        <w:t>0..</w:t>
+      </w:r>
+      <w:proofErr w:type="gramEnd"/>
+      <w:r>
+        <w:rPr>
+          <w:lang w:eastAsia="pt-BR"/>
+        </w:rPr>
+        <w:t xml:space="preserve">*’. Essa notação indica que um logradouro pode estar associado a vários lotes, enquanto um lote estará associado a apenas um logradouro </w:t>
       </w:r>
       <w:r>
         <w:rPr>
@@ -7882,33 +8272,20 @@
       <w:pPr>
         <w:pStyle w:val="Legenda"/>
       </w:pPr>
-      <w:bookmarkStart w:id="45" w:name="_Ref184328056"/>
+      <w:bookmarkStart w:id="46" w:name="_Ref184328056"/>
       <w:r>
         <w:lastRenderedPageBreak/>
         <w:t xml:space="preserve">Figura </w:t>
       </w:r>
-      <w:r>
-        <w:fldChar w:fldCharType="begin"/>
-      </w:r>
-      <w:r>
-        <w:instrText xml:space="preserve"> SEQ Figura \* ARABIC </w:instrText>
-      </w:r>
-      <w:r>
-        <w:fldChar w:fldCharType="separate"/>
-      </w:r>
-      <w:r>
-        <w:rPr>
-          <w:noProof/>
-        </w:rPr>
-        <w:t>3</w:t>
-      </w:r>
-      <w:r>
-        <w:rPr>
-          <w:noProof/>
-        </w:rPr>
-        <w:fldChar w:fldCharType="end"/>
-      </w:r>
-      <w:bookmarkEnd w:id="45"/>
+      <w:fldSimple w:instr=" SEQ Figura \* ARABIC ">
+        <w:r>
+          <w:rPr>
+            <w:noProof/>
+          </w:rPr>
+          <w:t>3</w:t>
+        </w:r>
+      </w:fldSimple>
+      <w:bookmarkEnd w:id="46"/>
       <w:r>
         <w:t>: Exemplo de diagrama UML</w:t>
       </w:r>
@@ -7955,7 +8332,7 @@
                           <pic:cNvPicPr/>
                         </pic:nvPicPr>
                         <pic:blipFill>
-                          <a:blip r:embed="rId14"/>
+                          <a:blip r:embed="rId13"/>
                           <a:stretch>
                             <a:fillRect/>
                           </a:stretch>
@@ -8008,7 +8385,21 @@
         <w:rPr>
           <w:lang w:eastAsia="pt-BR"/>
         </w:rPr>
-        <w:t xml:space="preserve">o LADM separa as classes em três pacotes e um subpacote </w:t>
+        <w:t xml:space="preserve">o LADM separa as classes em três pacotes e um </w:t>
+      </w:r>
+      <w:proofErr w:type="spellStart"/>
+      <w:r>
+        <w:rPr>
+          <w:lang w:eastAsia="pt-BR"/>
+        </w:rPr>
+        <w:t>subpacote</w:t>
+      </w:r>
+      <w:proofErr w:type="spellEnd"/>
+      <w:r>
+        <w:rPr>
+          <w:lang w:eastAsia="pt-BR"/>
+        </w:rPr>
+        <w:t xml:space="preserve"> </w:t>
       </w:r>
       <w:r>
         <w:rPr>
@@ -8053,130 +8444,498 @@
           <w:lang w:eastAsia="pt-BR"/>
         </w:rPr>
       </w:pPr>
+      <w:proofErr w:type="spellStart"/>
       <w:r>
         <w:rPr>
           <w:b/>
           <w:bCs/>
           <w:lang w:eastAsia="pt-BR"/>
         </w:rPr>
-        <w:t>Party Packet</w:t>
-      </w:r>
-      <w:r>
-        <w:rPr>
-          <w:lang w:eastAsia="pt-BR"/>
-        </w:rPr>
-        <w:t>: Este pacote representa as pessoas, grupos e/ou organizações relacionadas às unidades espaciais. As classes neste pacote incluem LA_Party, LA_GroupParty e LA_PartyMember;</w:t>
-      </w:r>
-    </w:p>
-    <w:p>
-      <w:pPr>
-        <w:rPr>
-          <w:lang w:eastAsia="pt-BR"/>
-        </w:rPr>
-      </w:pPr>
+        <w:t>Party</w:t>
+      </w:r>
+      <w:proofErr w:type="spellEnd"/>
       <w:r>
         <w:rPr>
           <w:b/>
           <w:bCs/>
           <w:lang w:eastAsia="pt-BR"/>
         </w:rPr>
-        <w:t>Administrative Packet</w:t>
-      </w:r>
-      <w:r>
-        <w:rPr>
-          <w:lang w:eastAsia="pt-BR"/>
-        </w:rPr>
-        <w:t>: pacote que lida com os direitos, deveres e restrições aos quais cada unidade está sujeita. Ele inclui classes como LA_RRR (com suas especializações LA_</w:t>
-      </w:r>
+        <w:t xml:space="preserve"> </w:t>
+      </w:r>
+      <w:proofErr w:type="spellStart"/>
       <w:r>
         <w:rPr>
           <w:b/>
           <w:bCs/>
           <w:lang w:eastAsia="pt-BR"/>
         </w:rPr>
-        <w:t>R</w:t>
-      </w:r>
-      <w:r>
-        <w:rPr>
-          <w:lang w:eastAsia="pt-BR"/>
-        </w:rPr>
-        <w:t>ight, LA_</w:t>
-      </w:r>
+        <w:t>Packet</w:t>
+      </w:r>
+      <w:proofErr w:type="spellEnd"/>
+      <w:r>
+        <w:rPr>
+          <w:lang w:eastAsia="pt-BR"/>
+        </w:rPr>
+        <w:t xml:space="preserve">: Este pacote representa as pessoas, grupos e/ou organizações relacionadas às unidades espaciais. As classes neste pacote incluem </w:t>
+      </w:r>
+      <w:proofErr w:type="spellStart"/>
+      <w:r>
+        <w:rPr>
+          <w:lang w:eastAsia="pt-BR"/>
+        </w:rPr>
+        <w:t>LA_Party</w:t>
+      </w:r>
+      <w:proofErr w:type="spellEnd"/>
+      <w:r>
+        <w:rPr>
+          <w:lang w:eastAsia="pt-BR"/>
+        </w:rPr>
+        <w:t xml:space="preserve">, </w:t>
+      </w:r>
+      <w:proofErr w:type="spellStart"/>
+      <w:r>
+        <w:rPr>
+          <w:lang w:eastAsia="pt-BR"/>
+        </w:rPr>
+        <w:t>LA_GroupParty</w:t>
+      </w:r>
+      <w:proofErr w:type="spellEnd"/>
+      <w:r>
+        <w:rPr>
+          <w:lang w:eastAsia="pt-BR"/>
+        </w:rPr>
+        <w:t xml:space="preserve"> e </w:t>
+      </w:r>
+      <w:proofErr w:type="spellStart"/>
+      <w:r>
+        <w:rPr>
+          <w:lang w:eastAsia="pt-BR"/>
+        </w:rPr>
+        <w:t>LA_PartyMember</w:t>
+      </w:r>
+      <w:proofErr w:type="spellEnd"/>
+      <w:r>
+        <w:rPr>
+          <w:lang w:eastAsia="pt-BR"/>
+        </w:rPr>
+        <w:t>;</w:t>
+      </w:r>
+    </w:p>
+    <w:p>
+      <w:pPr>
+        <w:rPr>
+          <w:lang w:eastAsia="pt-BR"/>
+        </w:rPr>
+      </w:pPr>
+      <w:proofErr w:type="spellStart"/>
       <w:r>
         <w:rPr>
           <w:b/>
           <w:bCs/>
           <w:lang w:eastAsia="pt-BR"/>
         </w:rPr>
-        <w:t>R</w:t>
-      </w:r>
-      <w:r>
-        <w:rPr>
-          <w:lang w:eastAsia="pt-BR"/>
-        </w:rPr>
-        <w:t>estriction e LA_</w:t>
-      </w:r>
+        <w:t>Administrative</w:t>
+      </w:r>
+      <w:proofErr w:type="spellEnd"/>
       <w:r>
         <w:rPr>
           <w:b/>
           <w:bCs/>
           <w:lang w:eastAsia="pt-BR"/>
         </w:rPr>
-        <w:t>R</w:t>
-      </w:r>
-      <w:r>
-        <w:rPr>
-          <w:lang w:eastAsia="pt-BR"/>
-        </w:rPr>
-        <w:t>esponsability), LA_BAUnit e LA_AdministrativeSource;</w:t>
-      </w:r>
-    </w:p>
-    <w:p>
-      <w:pPr>
-        <w:rPr>
-          <w:lang w:eastAsia="pt-BR"/>
-        </w:rPr>
-      </w:pPr>
+        <w:t xml:space="preserve"> </w:t>
+      </w:r>
+      <w:proofErr w:type="spellStart"/>
       <w:r>
         <w:rPr>
           <w:b/>
           <w:bCs/>
           <w:lang w:eastAsia="pt-BR"/>
         </w:rPr>
-        <w:t>Spatial Unit Packet</w:t>
-      </w:r>
-      <w:r>
-        <w:rPr>
-          <w:lang w:eastAsia="pt-BR"/>
-        </w:rPr>
-        <w:t>: Este pacote representa as unidades espaciais, como parcelas, edifícios e redes de infraestrutura. Aqui aparecem as classes LA_SpatialUnit, LA_SpatialUnitGroup, LA_Level e outras.</w:t>
-      </w:r>
-    </w:p>
-    <w:p>
-      <w:pPr>
-        <w:rPr>
-          <w:lang w:eastAsia="pt-BR"/>
-        </w:rPr>
-      </w:pPr>
+        <w:t>Packet</w:t>
+      </w:r>
+      <w:proofErr w:type="spellEnd"/>
+      <w:r>
+        <w:rPr>
+          <w:lang w:eastAsia="pt-BR"/>
+        </w:rPr>
+        <w:t xml:space="preserve">: pacote que lida com os direitos, deveres e restrições aos quais cada unidade está sujeita. Ele inclui classes como LA_RRR (com suas especializações </w:t>
+      </w:r>
+      <w:proofErr w:type="spellStart"/>
+      <w:r>
+        <w:rPr>
+          <w:lang w:eastAsia="pt-BR"/>
+        </w:rPr>
+        <w:t>LA_</w:t>
+      </w:r>
       <w:r>
         <w:rPr>
           <w:b/>
           <w:bCs/>
           <w:lang w:eastAsia="pt-BR"/>
         </w:rPr>
-        <w:t>Surveying and Representation SubPacket</w:t>
-      </w:r>
-      <w:r>
-        <w:rPr>
-          <w:lang w:eastAsia="pt-BR"/>
-        </w:rPr>
-        <w:t xml:space="preserve">: Este subpacote, dentro do Spatial Unit Packet, é responsável pelas representações geométricas das unidades espaciais e correções topológicas por meio de sistemas de informação geográfica associados a bancos de dados. </w:t>
-      </w:r>
-      <w:r>
-        <w:rPr>
-          <w:lang w:eastAsia="pt-BR"/>
-        </w:rPr>
-        <w:t>Ele inclui classes como LA_Point, LA_SpatialSource, LA_BoundaryFaceString e LA_BoundaryFace.</w:t>
+        <w:t>R</w:t>
+      </w:r>
+      <w:r>
+        <w:rPr>
+          <w:lang w:eastAsia="pt-BR"/>
+        </w:rPr>
+        <w:t>ight</w:t>
+      </w:r>
+      <w:proofErr w:type="spellEnd"/>
+      <w:r>
+        <w:rPr>
+          <w:lang w:eastAsia="pt-BR"/>
+        </w:rPr>
+        <w:t xml:space="preserve">, </w:t>
+      </w:r>
+      <w:proofErr w:type="spellStart"/>
+      <w:r>
+        <w:rPr>
+          <w:lang w:eastAsia="pt-BR"/>
+        </w:rPr>
+        <w:t>LA_</w:t>
+      </w:r>
+      <w:r>
+        <w:rPr>
+          <w:b/>
+          <w:bCs/>
+          <w:lang w:eastAsia="pt-BR"/>
+        </w:rPr>
+        <w:t>R</w:t>
+      </w:r>
+      <w:r>
+        <w:rPr>
+          <w:lang w:eastAsia="pt-BR"/>
+        </w:rPr>
+        <w:t>estriction</w:t>
+      </w:r>
+      <w:proofErr w:type="spellEnd"/>
+      <w:r>
+        <w:rPr>
+          <w:lang w:eastAsia="pt-BR"/>
+        </w:rPr>
+        <w:t xml:space="preserve"> e </w:t>
+      </w:r>
+      <w:proofErr w:type="spellStart"/>
+      <w:r>
+        <w:rPr>
+          <w:lang w:eastAsia="pt-BR"/>
+        </w:rPr>
+        <w:t>LA_</w:t>
+      </w:r>
+      <w:r>
+        <w:rPr>
+          <w:b/>
+          <w:bCs/>
+          <w:lang w:eastAsia="pt-BR"/>
+        </w:rPr>
+        <w:t>R</w:t>
+      </w:r>
+      <w:r>
+        <w:rPr>
+          <w:lang w:eastAsia="pt-BR"/>
+        </w:rPr>
+        <w:t>esponsability</w:t>
+      </w:r>
+      <w:proofErr w:type="spellEnd"/>
+      <w:r>
+        <w:rPr>
+          <w:lang w:eastAsia="pt-BR"/>
+        </w:rPr>
+        <w:t xml:space="preserve">), </w:t>
+      </w:r>
+      <w:proofErr w:type="spellStart"/>
+      <w:r>
+        <w:rPr>
+          <w:lang w:eastAsia="pt-BR"/>
+        </w:rPr>
+        <w:t>LA_BAUnit</w:t>
+      </w:r>
+      <w:proofErr w:type="spellEnd"/>
+      <w:r>
+        <w:rPr>
+          <w:lang w:eastAsia="pt-BR"/>
+        </w:rPr>
+        <w:t xml:space="preserve"> e </w:t>
+      </w:r>
+      <w:proofErr w:type="spellStart"/>
+      <w:r>
+        <w:rPr>
+          <w:lang w:eastAsia="pt-BR"/>
+        </w:rPr>
+        <w:t>LA_AdministrativeSource</w:t>
+      </w:r>
+      <w:proofErr w:type="spellEnd"/>
+      <w:r>
+        <w:rPr>
+          <w:lang w:eastAsia="pt-BR"/>
+        </w:rPr>
+        <w:t>;</w:t>
+      </w:r>
+    </w:p>
+    <w:p>
+      <w:pPr>
+        <w:rPr>
+          <w:lang w:eastAsia="pt-BR"/>
+        </w:rPr>
+      </w:pPr>
+      <w:proofErr w:type="spellStart"/>
+      <w:r>
+        <w:rPr>
+          <w:b/>
+          <w:bCs/>
+          <w:lang w:eastAsia="pt-BR"/>
+        </w:rPr>
+        <w:t>Spatial</w:t>
+      </w:r>
+      <w:proofErr w:type="spellEnd"/>
+      <w:r>
+        <w:rPr>
+          <w:b/>
+          <w:bCs/>
+          <w:lang w:eastAsia="pt-BR"/>
+        </w:rPr>
+        <w:t xml:space="preserve"> Unit </w:t>
+      </w:r>
+      <w:proofErr w:type="spellStart"/>
+      <w:r>
+        <w:rPr>
+          <w:b/>
+          <w:bCs/>
+          <w:lang w:eastAsia="pt-BR"/>
+        </w:rPr>
+        <w:t>Packet</w:t>
+      </w:r>
+      <w:proofErr w:type="spellEnd"/>
+      <w:r>
+        <w:rPr>
+          <w:lang w:eastAsia="pt-BR"/>
+        </w:rPr>
+        <w:t xml:space="preserve">: Este pacote representa as unidades espaciais, como parcelas, edifícios e redes de infraestrutura. Aqui aparecem as classes </w:t>
+      </w:r>
+      <w:proofErr w:type="spellStart"/>
+      <w:r>
+        <w:rPr>
+          <w:lang w:eastAsia="pt-BR"/>
+        </w:rPr>
+        <w:t>LA_SpatialUnit</w:t>
+      </w:r>
+      <w:proofErr w:type="spellEnd"/>
+      <w:r>
+        <w:rPr>
+          <w:lang w:eastAsia="pt-BR"/>
+        </w:rPr>
+        <w:t xml:space="preserve">, </w:t>
+      </w:r>
+      <w:proofErr w:type="spellStart"/>
+      <w:r>
+        <w:rPr>
+          <w:lang w:eastAsia="pt-BR"/>
+        </w:rPr>
+        <w:t>LA_SpatialUnitGroup</w:t>
+      </w:r>
+      <w:proofErr w:type="spellEnd"/>
+      <w:r>
+        <w:rPr>
+          <w:lang w:eastAsia="pt-BR"/>
+        </w:rPr>
+        <w:t xml:space="preserve">, </w:t>
+      </w:r>
+      <w:proofErr w:type="spellStart"/>
+      <w:r>
+        <w:rPr>
+          <w:lang w:eastAsia="pt-BR"/>
+        </w:rPr>
+        <w:t>LA_Level</w:t>
+      </w:r>
+      <w:proofErr w:type="spellEnd"/>
+      <w:r>
+        <w:rPr>
+          <w:lang w:eastAsia="pt-BR"/>
+        </w:rPr>
+        <w:t xml:space="preserve"> e outras.</w:t>
+      </w:r>
+    </w:p>
+    <w:p>
+      <w:pPr>
+        <w:rPr>
+          <w:lang w:eastAsia="pt-BR"/>
+        </w:rPr>
+      </w:pPr>
+      <w:proofErr w:type="spellStart"/>
+      <w:r>
+        <w:rPr>
+          <w:b/>
+          <w:bCs/>
+          <w:lang w:eastAsia="pt-BR"/>
+        </w:rPr>
+        <w:t>Surveying</w:t>
+      </w:r>
+      <w:proofErr w:type="spellEnd"/>
+      <w:r>
+        <w:rPr>
+          <w:b/>
+          <w:bCs/>
+          <w:lang w:eastAsia="pt-BR"/>
+        </w:rPr>
+        <w:t xml:space="preserve"> </w:t>
+      </w:r>
+      <w:proofErr w:type="spellStart"/>
+      <w:r>
+        <w:rPr>
+          <w:b/>
+          <w:bCs/>
+          <w:lang w:eastAsia="pt-BR"/>
+        </w:rPr>
+        <w:t>and</w:t>
+      </w:r>
+      <w:proofErr w:type="spellEnd"/>
+      <w:r>
+        <w:rPr>
+          <w:b/>
+          <w:bCs/>
+          <w:lang w:eastAsia="pt-BR"/>
+        </w:rPr>
+        <w:t xml:space="preserve"> </w:t>
+      </w:r>
+      <w:proofErr w:type="spellStart"/>
+      <w:r>
+        <w:rPr>
+          <w:b/>
+          <w:bCs/>
+          <w:lang w:eastAsia="pt-BR"/>
+        </w:rPr>
+        <w:t>Representation</w:t>
+      </w:r>
+      <w:proofErr w:type="spellEnd"/>
+      <w:r>
+        <w:rPr>
+          <w:b/>
+          <w:bCs/>
+          <w:lang w:eastAsia="pt-BR"/>
+        </w:rPr>
+        <w:t xml:space="preserve"> </w:t>
+      </w:r>
+      <w:proofErr w:type="spellStart"/>
+      <w:r>
+        <w:rPr>
+          <w:b/>
+          <w:bCs/>
+          <w:lang w:eastAsia="pt-BR"/>
+        </w:rPr>
+        <w:t>SubPacket</w:t>
+      </w:r>
+      <w:proofErr w:type="spellEnd"/>
+      <w:r>
+        <w:rPr>
+          <w:lang w:eastAsia="pt-BR"/>
+        </w:rPr>
+        <w:t xml:space="preserve">: Este </w:t>
+      </w:r>
+      <w:proofErr w:type="spellStart"/>
+      <w:r>
+        <w:rPr>
+          <w:lang w:eastAsia="pt-BR"/>
+        </w:rPr>
+        <w:t>subpacote</w:t>
+      </w:r>
+      <w:proofErr w:type="spellEnd"/>
+      <w:r>
+        <w:rPr>
+          <w:lang w:eastAsia="pt-BR"/>
+        </w:rPr>
+        <w:t xml:space="preserve">, dentro do </w:t>
+      </w:r>
+      <w:proofErr w:type="spellStart"/>
+      <w:r>
+        <w:rPr>
+          <w:lang w:eastAsia="pt-BR"/>
+        </w:rPr>
+        <w:t>Spatial</w:t>
+      </w:r>
+      <w:proofErr w:type="spellEnd"/>
+      <w:r>
+        <w:rPr>
+          <w:lang w:eastAsia="pt-BR"/>
+        </w:rPr>
+        <w:t xml:space="preserve"> Unit </w:t>
+      </w:r>
+      <w:proofErr w:type="spellStart"/>
+      <w:r>
+        <w:rPr>
+          <w:lang w:eastAsia="pt-BR"/>
+        </w:rPr>
+        <w:t>Packet</w:t>
+      </w:r>
+      <w:proofErr w:type="spellEnd"/>
+      <w:r>
+        <w:rPr>
+          <w:lang w:eastAsia="pt-BR"/>
+        </w:rPr>
+        <w:t xml:space="preserve">, é responsável pelas representações geométricas das unidades espaciais e correções topológicas por meio de sistemas de informação geográfica associados a bancos de dados. </w:t>
+      </w:r>
+      <w:r>
+        <w:rPr>
+          <w:lang w:eastAsia="pt-BR"/>
+        </w:rPr>
+        <w:t xml:space="preserve">Ele inclui classes como </w:t>
+      </w:r>
+      <w:proofErr w:type="spellStart"/>
+      <w:r>
+        <w:rPr>
+          <w:lang w:eastAsia="pt-BR"/>
+        </w:rPr>
+        <w:t>LA_Point</w:t>
+      </w:r>
+      <w:proofErr w:type="spellEnd"/>
+      <w:r>
+        <w:rPr>
+          <w:lang w:eastAsia="pt-BR"/>
+        </w:rPr>
+        <w:t xml:space="preserve">, </w:t>
+      </w:r>
+      <w:proofErr w:type="spellStart"/>
+      <w:r>
+        <w:rPr>
+          <w:lang w:eastAsia="pt-BR"/>
+        </w:rPr>
+        <w:t>LA_SpatialSource</w:t>
+      </w:r>
+      <w:proofErr w:type="spellEnd"/>
+      <w:r>
+        <w:rPr>
+          <w:lang w:eastAsia="pt-BR"/>
+        </w:rPr>
+        <w:t xml:space="preserve">, </w:t>
+      </w:r>
+      <w:proofErr w:type="spellStart"/>
+      <w:r>
+        <w:rPr>
+          <w:lang w:eastAsia="pt-BR"/>
+        </w:rPr>
+        <w:t>LA_BoundaryFaceString</w:t>
+      </w:r>
+      <w:proofErr w:type="spellEnd"/>
+      <w:r>
+        <w:rPr>
+          <w:lang w:eastAsia="pt-BR"/>
+        </w:rPr>
+        <w:t xml:space="preserve"> e </w:t>
+      </w:r>
+      <w:proofErr w:type="spellStart"/>
+      <w:r>
+        <w:rPr>
+          <w:lang w:eastAsia="pt-BR"/>
+        </w:rPr>
+        <w:t>LA_BoundaryFace</w:t>
+      </w:r>
+      <w:proofErr w:type="spellEnd"/>
+      <w:r>
+        <w:rPr>
+          <w:lang w:eastAsia="pt-BR"/>
+        </w:rPr>
+        <w:t>.</w:t>
       </w:r>
     </w:p>
     <w:p>
@@ -8235,7 +8994,7 @@
         </w:rPr>
         <w:t xml:space="preserve"> mostra a associação entre as classes básicas da LADM. O prefixo LA_ indica que a classe é padronizada </w:t>
       </w:r>
-      <w:commentRangeStart w:id="46"/>
+      <w:commentRangeStart w:id="47"/>
       <w:r>
         <w:rPr>
           <w:lang w:eastAsia="pt-BR"/>
@@ -8272,56 +9031,43 @@
         </w:rPr>
         <w:t>.</w:t>
       </w:r>
-      <w:commentRangeEnd w:id="46"/>
+      <w:commentRangeEnd w:id="47"/>
       <w:r>
         <w:rPr>
           <w:rStyle w:val="Refdecomentrio"/>
         </w:rPr>
-        <w:commentReference w:id="46"/>
+        <w:commentReference w:id="47"/>
       </w:r>
     </w:p>
     <w:p>
       <w:pPr>
         <w:pStyle w:val="Legenda"/>
       </w:pPr>
-      <w:bookmarkStart w:id="47" w:name="_Ref184370336"/>
-      <w:commentRangeStart w:id="48"/>
+      <w:bookmarkStart w:id="48" w:name="_Ref184370336"/>
+      <w:commentRangeStart w:id="49"/>
       <w:r>
         <w:lastRenderedPageBreak/>
         <w:t xml:space="preserve">Figura </w:t>
       </w:r>
-      <w:r>
-        <w:fldChar w:fldCharType="begin"/>
-      </w:r>
-      <w:r>
-        <w:instrText xml:space="preserve"> SEQ Figura \* ARABIC </w:instrText>
-      </w:r>
-      <w:r>
-        <w:fldChar w:fldCharType="separate"/>
-      </w:r>
-      <w:r>
-        <w:rPr>
-          <w:noProof/>
-        </w:rPr>
-        <w:t>4</w:t>
-      </w:r>
-      <w:r>
-        <w:rPr>
-          <w:noProof/>
-        </w:rPr>
-        <w:fldChar w:fldCharType="end"/>
-      </w:r>
-      <w:bookmarkEnd w:id="47"/>
+      <w:fldSimple w:instr=" SEQ Figura \* ARABIC ">
+        <w:r>
+          <w:rPr>
+            <w:noProof/>
+          </w:rPr>
+          <w:t>4</w:t>
+        </w:r>
+      </w:fldSimple>
+      <w:bookmarkEnd w:id="48"/>
       <w:r>
         <w:t>: Classes básicas (pacotes) do LADM</w:t>
       </w:r>
-      <w:commentRangeEnd w:id="48"/>
+      <w:commentRangeEnd w:id="49"/>
       <w:r>
         <w:rPr>
           <w:rStyle w:val="Refdecomentrio"/>
           <w:iCs w:val="0"/>
         </w:rPr>
-        <w:commentReference w:id="48"/>
+        <w:commentReference w:id="49"/>
       </w:r>
     </w:p>
     <w:tbl>
@@ -8366,7 +9112,7 @@
                           <pic:cNvPicPr/>
                         </pic:nvPicPr>
                         <pic:blipFill>
-                          <a:blip r:embed="rId15"/>
+                          <a:blip r:embed="rId14"/>
                           <a:stretch>
                             <a:fillRect/>
                           </a:stretch>
@@ -8409,19 +9155,27 @@
         </w:rPr>
         <w:t xml:space="preserve">O LADM apresenta fortes influências do modelo relacional </w:t>
       </w:r>
-      <w:commentRangeStart w:id="49"/>
-      <w:r>
-        <w:rPr>
-          <w:lang w:eastAsia="pt-BR"/>
-        </w:rPr>
-        <w:t>proposto por Edgar Codd</w:t>
-      </w:r>
-      <w:commentRangeEnd w:id="49"/>
+      <w:commentRangeStart w:id="50"/>
+      <w:r>
+        <w:rPr>
+          <w:lang w:eastAsia="pt-BR"/>
+        </w:rPr>
+        <w:t xml:space="preserve">proposto por Edgar </w:t>
+      </w:r>
+      <w:proofErr w:type="spellStart"/>
+      <w:r>
+        <w:rPr>
+          <w:lang w:eastAsia="pt-BR"/>
+        </w:rPr>
+        <w:t>Codd</w:t>
+      </w:r>
+      <w:commentRangeEnd w:id="50"/>
+      <w:proofErr w:type="spellEnd"/>
       <w:r>
         <w:rPr>
           <w:rStyle w:val="Refdecomentrio"/>
         </w:rPr>
-        <w:commentReference w:id="49"/>
+        <w:commentReference w:id="50"/>
       </w:r>
       <w:r>
         <w:rPr>
@@ -8439,7 +9193,7 @@
         <w:rPr>
           <w:lang w:eastAsia="pt-BR"/>
         </w:rPr>
-        <w:instrText xml:space="preserve"> ADDIN ZOTERO_ITEM CSL_CITATION {"citationID":"VZiSUAWR","properties":{"formattedCitation":"(Date, 2004)","plainCitation":"(Date, 2004)","noteIndex":0},"citationItems":[{"id":"6bmMbZvh/M1Ik1XEX","uris":["http://zotero.org/users/local/P1GuXq80/items/LMQ2HAQT"],"itemData":{"id":44,"type":"book","edition":"8. ed","event-place":"Rio de Janeiro","ISBN":"978-85-352-1273-0","language":"por","note":"OCLC: 71308796","publisher":"Campus","publisher-place":"Rio de Janeiro","source":"Open WorldCat","title":"Introdução a sistemas de bancos de dados","author":[{"family":"Date","given":"C. J."}],"contributor":[{"family":"Vieira","given":"André"},{"family":"Lifschitz","given":"Sergio"}],"issued":{"date-parts":[["2004"]]}}}],"schema":"https://github.com/citation-style-language/schema/raw/master/csl-citation.json"} </w:instrText>
+        <w:instrText xml:space="preserve"> ADDIN ZOTERO_ITEM CSL_CITATION {"citationID":"VZiSUAWR","properties":{"formattedCitation":"(Date, 2004)","plainCitation":"(Date, 2004)","noteIndex":0},"citationItems":[{"id":"pcSBypeG/nXcmfYnc","uris":["http://zotero.org/users/local/P1GuXq80/items/LMQ2HAQT"],"itemData":{"id":44,"type":"book","edition":"8. ed","event-place":"Rio de Janeiro","ISBN":"978-85-352-1273-0","language":"por","note":"OCLC: 71308796","publisher":"Campus","publisher-place":"Rio de Janeiro","source":"Open WorldCat","title":"Introdução a sistemas de bancos de dados","author":[{"family":"Date","given":"C. J."}],"contributor":[{"family":"Vieira","given":"André"},{"family":"Lifschitz","given":"Sergio"}],"issued":{"date-parts":[["2004"]]}}}],"schema":"https://github.com/citation-style-language/schema/raw/master/csl-citation.json"} </w:instrText>
       </w:r>
       <w:r>
         <w:rPr>
@@ -8469,7 +9223,21 @@
         <w:rPr>
           <w:lang w:eastAsia="pt-BR"/>
         </w:rPr>
-        <w:t>. Por outro lado, o CIATA foi predominantemente implementado utilizando um único arquivo como base</w:t>
+        <w:t xml:space="preserve">. Por outro lado, o CIATA </w:t>
+      </w:r>
+      <w:proofErr w:type="spellStart"/>
+      <w:r>
+        <w:rPr>
+          <w:lang w:eastAsia="pt-BR"/>
+        </w:rPr>
+        <w:t>foi</w:t>
+      </w:r>
+      <w:proofErr w:type="spellEnd"/>
+      <w:r>
+        <w:rPr>
+          <w:lang w:eastAsia="pt-BR"/>
+        </w:rPr>
+        <w:t xml:space="preserve"> predominantemente implementado utilizando um único arquivo como base</w:t>
       </w:r>
       <w:r>
         <w:rPr>
@@ -8563,33 +9331,20 @@
       <w:pPr>
         <w:pStyle w:val="Legenda"/>
       </w:pPr>
-      <w:bookmarkStart w:id="50" w:name="_Ref184571121"/>
+      <w:bookmarkStart w:id="51" w:name="_Ref184571121"/>
       <w:r>
         <w:lastRenderedPageBreak/>
         <w:t xml:space="preserve">Figura </w:t>
       </w:r>
-      <w:r>
-        <w:fldChar w:fldCharType="begin"/>
-      </w:r>
-      <w:r>
-        <w:instrText xml:space="preserve"> SEQ Figura \* ARABIC </w:instrText>
-      </w:r>
-      <w:r>
-        <w:fldChar w:fldCharType="separate"/>
-      </w:r>
-      <w:r>
-        <w:rPr>
-          <w:noProof/>
-        </w:rPr>
-        <w:t>5</w:t>
-      </w:r>
-      <w:r>
-        <w:rPr>
-          <w:noProof/>
-        </w:rPr>
-        <w:fldChar w:fldCharType="end"/>
-      </w:r>
-      <w:bookmarkEnd w:id="50"/>
+      <w:fldSimple w:instr=" SEQ Figura \* ARABIC ">
+        <w:r>
+          <w:rPr>
+            <w:noProof/>
+          </w:rPr>
+          <w:t>5</w:t>
+        </w:r>
+      </w:fldSimple>
+      <w:bookmarkEnd w:id="51"/>
       <w:r>
         <w:t>:</w:t>
       </w:r>
@@ -8639,7 +9394,7 @@
                           <pic:cNvPicPr/>
                         </pic:nvPicPr>
                         <pic:blipFill>
-                          <a:blip r:embed="rId16"/>
+                          <a:blip r:embed="rId15"/>
                           <a:stretch>
                             <a:fillRect/>
                           </a:stretch>
@@ -8719,6 +9474,7 @@
         </w:rPr>
         <w:t xml:space="preserve">. A associação entre as classes é realizada pelos atributos </w:t>
       </w:r>
+      <w:proofErr w:type="spellStart"/>
       <w:r>
         <w:rPr>
           <w:i/>
@@ -8727,6 +9483,7 @@
         </w:rPr>
         <w:t>LA_SpatialUnit.extAdressID</w:t>
       </w:r>
+      <w:proofErr w:type="spellEnd"/>
       <w:r>
         <w:rPr>
           <w:lang w:eastAsia="pt-BR"/>
@@ -8774,34 +9531,29 @@
       <w:pPr>
         <w:pStyle w:val="Legenda"/>
       </w:pPr>
-      <w:bookmarkStart w:id="51" w:name="_Ref184572123"/>
+      <w:bookmarkStart w:id="52" w:name="_Ref184572123"/>
       <w:r>
         <w:t xml:space="preserve">Figura </w:t>
       </w:r>
-      <w:r>
-        <w:fldChar w:fldCharType="begin"/>
-      </w:r>
-      <w:r>
-        <w:instrText xml:space="preserve"> SEQ Figura \* ARABIC </w:instrText>
-      </w:r>
-      <w:r>
-        <w:fldChar w:fldCharType="separate"/>
-      </w:r>
-      <w:r>
-        <w:rPr>
-          <w:noProof/>
-        </w:rPr>
-        <w:t>6</w:t>
-      </w:r>
-      <w:r>
-        <w:rPr>
-          <w:noProof/>
-        </w:rPr>
-        <w:fldChar w:fldCharType="end"/>
-      </w:r>
-      <w:bookmarkEnd w:id="51"/>
-      <w:r>
-        <w:t>: Associação LA_SpatialUnit e CIATA</w:t>
+      <w:fldSimple w:instr=" SEQ Figura \* ARABIC ">
+        <w:r>
+          <w:rPr>
+            <w:noProof/>
+          </w:rPr>
+          <w:t>6</w:t>
+        </w:r>
+      </w:fldSimple>
+      <w:bookmarkEnd w:id="52"/>
+      <w:r>
+        <w:t xml:space="preserve">: Associação </w:t>
+      </w:r>
+      <w:proofErr w:type="spellStart"/>
+      <w:r>
+        <w:t>LA_SpatialUnit</w:t>
+      </w:r>
+      <w:proofErr w:type="spellEnd"/>
+      <w:r>
+        <w:t xml:space="preserve"> e CIATA</w:t>
       </w:r>
     </w:p>
     <w:tbl>
@@ -8846,7 +9598,7 @@
                           <pic:cNvPicPr/>
                         </pic:nvPicPr>
                         <pic:blipFill>
-                          <a:blip r:embed="rId17"/>
+                          <a:blip/>
                           <a:stretch>
                             <a:fillRect/>
                           </a:stretch>
@@ -8881,54 +9633,41 @@
       <w:pPr>
         <w:pStyle w:val="Legenda"/>
       </w:pPr>
-      <w:commentRangeStart w:id="52"/>
+      <w:commentRangeStart w:id="53"/>
       <w:r>
         <w:t xml:space="preserve">Tabela </w:t>
       </w:r>
-      <w:r>
-        <w:fldChar w:fldCharType="begin"/>
-      </w:r>
-      <w:r>
-        <w:instrText xml:space="preserve"> SEQ Tabela \* ARABIC </w:instrText>
-      </w:r>
-      <w:r>
-        <w:fldChar w:fldCharType="separate"/>
-      </w:r>
-      <w:ins w:id="53" w:author="Marco Aurélio Barbiero" w:date="2025-02-28T15:35:00Z" w16du:dateUtc="2025-02-28T18:35:00Z">
-        <w:r>
-          <w:rPr>
-            <w:noProof/>
-          </w:rPr>
-          <w:t>2</w:t>
-        </w:r>
-      </w:ins>
-      <w:del w:id="54" w:author="Marco Aurélio Barbiero" w:date="2025-02-28T15:35:00Z" w16du:dateUtc="2025-02-28T18:35:00Z">
-        <w:r>
-          <w:rPr>
-            <w:noProof/>
-          </w:rPr>
-          <w:delText>1</w:delText>
-        </w:r>
-      </w:del>
-      <w:r>
-        <w:rPr>
-          <w:noProof/>
-        </w:rPr>
-        <w:fldChar w:fldCharType="end"/>
-      </w:r>
+      <w:fldSimple w:instr=" SEQ Tabela \* ARABIC ">
+        <w:ins w:id="54" w:author="Marco Aurélio Barbiero" w:date="2025-02-28T15:35:00Z" w16du:dateUtc="2025-02-28T18:35:00Z">
+          <w:r>
+            <w:rPr>
+              <w:noProof/>
+            </w:rPr>
+            <w:t>2</w:t>
+          </w:r>
+        </w:ins>
+        <w:del w:id="55" w:author="Marco Aurélio Barbiero" w:date="2025-02-28T15:35:00Z" w16du:dateUtc="2025-02-28T18:35:00Z">
+          <w:r>
+            <w:rPr>
+              <w:noProof/>
+            </w:rPr>
+            <w:delText>1</w:delText>
+          </w:r>
+        </w:del>
+      </w:fldSimple>
       <w:r>
         <w:t xml:space="preserve">: </w:t>
       </w:r>
       <w:r>
         <w:t>Comparando CIATA e LADM: Contextos e Propósitos Distintos</w:t>
       </w:r>
-      <w:commentRangeEnd w:id="52"/>
+      <w:commentRangeEnd w:id="53"/>
       <w:r>
         <w:rPr>
           <w:rStyle w:val="Refdecomentrio"/>
           <w:iCs w:val="0"/>
         </w:rPr>
-        <w:commentReference w:id="52"/>
+        <w:commentReference w:id="53"/>
       </w:r>
     </w:p>
     <w:tbl>
@@ -9261,13 +10000,23 @@
                 <w:lang w:eastAsia="pt-BR"/>
               </w:rPr>
             </w:pPr>
+            <w:proofErr w:type="spellStart"/>
             <w:r>
               <w:rPr>
                 <w:rFonts w:eastAsia="Times New Roman" w:cs="Arial"/>
                 <w:szCs w:val="24"/>
                 <w:lang w:eastAsia="pt-BR"/>
               </w:rPr>
-              <w:t>Fornecer um modelo padrão para a administração de terras, promovendo interoperabilidade.</w:t>
+              <w:t>Fornecer</w:t>
+            </w:r>
+            <w:proofErr w:type="spellEnd"/>
+            <w:r>
+              <w:rPr>
+                <w:rFonts w:eastAsia="Times New Roman" w:cs="Arial"/>
+                <w:szCs w:val="24"/>
+                <w:lang w:eastAsia="pt-BR"/>
+              </w:rPr>
+              <w:t xml:space="preserve"> um modelo padrão para a administração de terras, promovendo interoperabilidade.</w:t>
             </w:r>
           </w:p>
         </w:tc>
@@ -9524,8 +10273,8 @@
           <w:lang w:eastAsia="pt-BR"/>
         </w:rPr>
       </w:pPr>
-      <w:bookmarkStart w:id="55" w:name="_Toc183090307"/>
-      <w:bookmarkStart w:id="56" w:name="_Toc191669456"/>
+      <w:bookmarkStart w:id="56" w:name="_Toc183090307"/>
+      <w:bookmarkStart w:id="57" w:name="_Toc191669456"/>
       <w:r>
         <w:rPr>
           <w:rFonts w:eastAsia="Times New Roman"/>
@@ -9533,8 +10282,8 @@
         </w:rPr>
         <w:t>Ciata e o CTM</w:t>
       </w:r>
-      <w:bookmarkEnd w:id="55"/>
       <w:bookmarkEnd w:id="56"/>
+      <w:bookmarkEnd w:id="57"/>
     </w:p>
     <w:p>
       <w:pPr>
@@ -9609,42 +10358,29 @@
       <w:pPr>
         <w:pStyle w:val="Legenda"/>
       </w:pPr>
-      <w:bookmarkStart w:id="57" w:name="_Ref191479803"/>
+      <w:bookmarkStart w:id="58" w:name="_Ref191479803"/>
       <w:r>
         <w:t xml:space="preserve">Tabela </w:t>
       </w:r>
-      <w:r>
-        <w:fldChar w:fldCharType="begin"/>
-      </w:r>
-      <w:r>
-        <w:instrText xml:space="preserve"> SEQ Tabela \* ARABIC </w:instrText>
-      </w:r>
-      <w:r>
-        <w:fldChar w:fldCharType="separate"/>
-      </w:r>
-      <w:ins w:id="58" w:author="Marco Aurélio Barbiero" w:date="2025-02-28T15:35:00Z" w16du:dateUtc="2025-02-28T18:35:00Z">
-        <w:r>
-          <w:rPr>
-            <w:noProof/>
-          </w:rPr>
-          <w:t>3</w:t>
-        </w:r>
-      </w:ins>
-      <w:del w:id="59" w:author="Marco Aurélio Barbiero" w:date="2025-02-28T15:35:00Z" w16du:dateUtc="2025-02-28T18:35:00Z">
-        <w:r>
-          <w:rPr>
-            <w:noProof/>
-          </w:rPr>
-          <w:delText>2</w:delText>
-        </w:r>
-      </w:del>
-      <w:r>
-        <w:rPr>
-          <w:noProof/>
-        </w:rPr>
-        <w:fldChar w:fldCharType="end"/>
-      </w:r>
-      <w:bookmarkEnd w:id="57"/>
+      <w:fldSimple w:instr=" SEQ Tabela \* ARABIC ">
+        <w:ins w:id="59" w:author="Marco Aurélio Barbiero" w:date="2025-02-28T15:35:00Z" w16du:dateUtc="2025-02-28T18:35:00Z">
+          <w:r>
+            <w:rPr>
+              <w:noProof/>
+            </w:rPr>
+            <w:t>3</w:t>
+          </w:r>
+        </w:ins>
+        <w:del w:id="60" w:author="Marco Aurélio Barbiero" w:date="2025-02-28T15:35:00Z" w16du:dateUtc="2025-02-28T18:35:00Z">
+          <w:r>
+            <w:rPr>
+              <w:noProof/>
+            </w:rPr>
+            <w:delText>2</w:delText>
+          </w:r>
+        </w:del>
+      </w:fldSimple>
+      <w:bookmarkEnd w:id="58"/>
       <w:r>
         <w:t xml:space="preserve">: </w:t>
       </w:r>
@@ -10317,7 +11053,25 @@
                 <w:szCs w:val="24"/>
                 <w:lang w:eastAsia="pt-BR"/>
               </w:rPr>
-              <w:t>Abordagem multifinalitária, com foco na gestão territorial e no desenvolvimento urbano sustentável.</w:t>
+              <w:t xml:space="preserve">Abordagem </w:t>
+            </w:r>
+            <w:proofErr w:type="spellStart"/>
+            <w:r>
+              <w:rPr>
+                <w:rFonts w:ascii="Times New Roman" w:eastAsia="Times New Roman" w:hAnsi="Times New Roman" w:cs="Times New Roman"/>
+                <w:szCs w:val="24"/>
+                <w:lang w:eastAsia="pt-BR"/>
+              </w:rPr>
+              <w:t>multifinalitária</w:t>
+            </w:r>
+            <w:proofErr w:type="spellEnd"/>
+            <w:r>
+              <w:rPr>
+                <w:rFonts w:ascii="Times New Roman" w:eastAsia="Times New Roman" w:hAnsi="Times New Roman" w:cs="Times New Roman"/>
+                <w:szCs w:val="24"/>
+                <w:lang w:eastAsia="pt-BR"/>
+              </w:rPr>
+              <w:t>, com foco na gestão territorial e no desenvolvimento urbano sustentável.</w:t>
             </w:r>
           </w:p>
         </w:tc>
@@ -10565,27 +11319,27 @@
           <w:lang w:eastAsia="pt-BR"/>
         </w:rPr>
       </w:pPr>
-      <w:commentRangeStart w:id="60"/>
       <w:commentRangeStart w:id="61"/>
+      <w:commentRangeStart w:id="62"/>
       <w:r>
         <w:rPr>
           <w:lang w:eastAsia="pt-BR"/>
         </w:rPr>
         <w:t>Os temas de um CTM estão interligados entre si e ao cadastro territorial por meio de suas coordenadas geográficas. Dessa forma, o georreferenciamento das parcelas do CT é imprescindível para o desenvolvimento de um CTM.</w:t>
       </w:r>
-      <w:commentRangeEnd w:id="60"/>
+      <w:commentRangeEnd w:id="61"/>
       <w:r>
         <w:rPr>
           <w:rStyle w:val="Refdecomentrio"/>
         </w:rPr>
-        <w:commentReference w:id="60"/>
-      </w:r>
-      <w:commentRangeEnd w:id="61"/>
+        <w:commentReference w:id="61"/>
+      </w:r>
+      <w:commentRangeEnd w:id="62"/>
       <w:r>
         <w:rPr>
           <w:rStyle w:val="Refdecomentrio"/>
         </w:rPr>
-        <w:commentReference w:id="61"/>
+        <w:commentReference w:id="62"/>
       </w:r>
     </w:p>
     <w:p>
@@ -10669,14 +11423,88 @@
         </w:rPr>
         <w:t xml:space="preserve">é apresentada uma possível modelagem original do CIATA desenhada segundo as definições do </w:t>
       </w:r>
+      <w:proofErr w:type="spellStart"/>
       <w:r>
         <w:rPr>
           <w:i/>
           <w:iCs/>
           <w:lang w:eastAsia="pt-BR"/>
         </w:rPr>
-        <w:t>Object Modeling Technique for Geographic Applications</w:t>
-      </w:r>
+        <w:t>Object</w:t>
+      </w:r>
+      <w:proofErr w:type="spellEnd"/>
+      <w:r>
+        <w:rPr>
+          <w:i/>
+          <w:iCs/>
+          <w:lang w:eastAsia="pt-BR"/>
+        </w:rPr>
+        <w:t xml:space="preserve"> </w:t>
+      </w:r>
+      <w:proofErr w:type="spellStart"/>
+      <w:r>
+        <w:rPr>
+          <w:i/>
+          <w:iCs/>
+          <w:lang w:eastAsia="pt-BR"/>
+        </w:rPr>
+        <w:t>Modeling</w:t>
+      </w:r>
+      <w:proofErr w:type="spellEnd"/>
+      <w:r>
+        <w:rPr>
+          <w:i/>
+          <w:iCs/>
+          <w:lang w:eastAsia="pt-BR"/>
+        </w:rPr>
+        <w:t xml:space="preserve"> </w:t>
+      </w:r>
+      <w:proofErr w:type="spellStart"/>
+      <w:r>
+        <w:rPr>
+          <w:i/>
+          <w:iCs/>
+          <w:lang w:eastAsia="pt-BR"/>
+        </w:rPr>
+        <w:t>Technique</w:t>
+      </w:r>
+      <w:proofErr w:type="spellEnd"/>
+      <w:r>
+        <w:rPr>
+          <w:i/>
+          <w:iCs/>
+          <w:lang w:eastAsia="pt-BR"/>
+        </w:rPr>
+        <w:t xml:space="preserve"> for </w:t>
+      </w:r>
+      <w:proofErr w:type="spellStart"/>
+      <w:r>
+        <w:rPr>
+          <w:i/>
+          <w:iCs/>
+          <w:lang w:eastAsia="pt-BR"/>
+        </w:rPr>
+        <w:t>Geographic</w:t>
+      </w:r>
+      <w:proofErr w:type="spellEnd"/>
+      <w:r>
+        <w:rPr>
+          <w:i/>
+          <w:iCs/>
+          <w:lang w:eastAsia="pt-BR"/>
+        </w:rPr>
+        <w:t xml:space="preserve"> </w:t>
+      </w:r>
+      <w:proofErr w:type="spellStart"/>
+      <w:r>
+        <w:rPr>
+          <w:i/>
+          <w:iCs/>
+          <w:lang w:eastAsia="pt-BR"/>
+        </w:rPr>
+        <w:t>Applications</w:t>
+      </w:r>
+      <w:proofErr w:type="spellEnd"/>
       <w:r>
         <w:rPr>
           <w:lang w:eastAsia="pt-BR"/>
@@ -10800,33 +11628,20 @@
       <w:pPr>
         <w:pStyle w:val="Legenda"/>
       </w:pPr>
-      <w:bookmarkStart w:id="62" w:name="_Ref191478284"/>
+      <w:bookmarkStart w:id="63" w:name="_Ref191478284"/>
       <w:r>
         <w:lastRenderedPageBreak/>
         <w:t xml:space="preserve">Figura </w:t>
       </w:r>
-      <w:r>
-        <w:fldChar w:fldCharType="begin"/>
-      </w:r>
-      <w:r>
-        <w:instrText xml:space="preserve"> SEQ Figura \* ARABIC </w:instrText>
-      </w:r>
-      <w:r>
-        <w:fldChar w:fldCharType="separate"/>
-      </w:r>
-      <w:r>
-        <w:rPr>
-          <w:noProof/>
-        </w:rPr>
-        <w:t>7</w:t>
-      </w:r>
-      <w:r>
-        <w:rPr>
-          <w:noProof/>
-        </w:rPr>
-        <w:fldChar w:fldCharType="end"/>
-      </w:r>
-      <w:bookmarkEnd w:id="62"/>
+      <w:fldSimple w:instr=" SEQ Figura \* ARABIC ">
+        <w:r>
+          <w:rPr>
+            <w:noProof/>
+          </w:rPr>
+          <w:t>7</w:t>
+        </w:r>
+      </w:fldSimple>
+      <w:bookmarkEnd w:id="63"/>
       <w:r>
         <w:t>: Legenda de classes do OMT-G</w:t>
       </w:r>
@@ -10874,7 +11689,7 @@
                           <pic:cNvPicPr/>
                         </pic:nvPicPr>
                         <pic:blipFill>
-                          <a:blip r:embed="rId18"/>
+                          <a:blip/>
                           <a:stretch>
                             <a:fillRect/>
                           </a:stretch>
@@ -10909,32 +11724,19 @@
       <w:pPr>
         <w:pStyle w:val="Legenda"/>
       </w:pPr>
-      <w:bookmarkStart w:id="63" w:name="_Ref191477230"/>
+      <w:bookmarkStart w:id="64" w:name="_Ref191477230"/>
       <w:r>
         <w:t xml:space="preserve">Figura </w:t>
       </w:r>
-      <w:r>
-        <w:fldChar w:fldCharType="begin"/>
-      </w:r>
-      <w:r>
-        <w:instrText xml:space="preserve"> SEQ Figura \* ARABIC </w:instrText>
-      </w:r>
-      <w:r>
-        <w:fldChar w:fldCharType="separate"/>
-      </w:r>
-      <w:r>
-        <w:rPr>
-          <w:noProof/>
-        </w:rPr>
-        <w:t>8</w:t>
-      </w:r>
-      <w:r>
-        <w:rPr>
-          <w:noProof/>
-        </w:rPr>
-        <w:fldChar w:fldCharType="end"/>
-      </w:r>
-      <w:bookmarkEnd w:id="63"/>
+      <w:fldSimple w:instr=" SEQ Figura \* ARABIC ">
+        <w:r>
+          <w:rPr>
+            <w:noProof/>
+          </w:rPr>
+          <w:t>8</w:t>
+        </w:r>
+      </w:fldSimple>
+      <w:bookmarkEnd w:id="64"/>
       <w:r>
         <w:t>: Modelagem de dados original do CIATA</w:t>
       </w:r>
@@ -10981,7 +11783,7 @@
                           <pic:cNvPicPr/>
                         </pic:nvPicPr>
                         <pic:blipFill>
-                          <a:blip r:embed="rId19"/>
+                          <a:blip/>
                           <a:stretch>
                             <a:fillRect/>
                           </a:stretch>
@@ -11080,12 +11882,14 @@
         </w:rPr>
         <w:t>“</w:t>
       </w:r>
+      <w:proofErr w:type="spellStart"/>
       <w:r>
         <w:rPr>
           <w:lang w:eastAsia="pt-BR"/>
         </w:rPr>
         <w:t>InscriçãoCadastral</w:t>
       </w:r>
+      <w:proofErr w:type="spellEnd"/>
       <w:r>
         <w:rPr>
           <w:lang w:eastAsia="pt-BR"/>
@@ -11096,40 +11900,41 @@
         <w:rPr>
           <w:lang w:eastAsia="pt-BR"/>
         </w:rPr>
-        <w:t xml:space="preserve"> do “BoletimCadastroImobiliario” é adicionada à classe “CTM”, que é uma classe georreferenciada. A partir dessa classe, é possível incluir novos temas georreferenciados, que se conectarão ao restante do CTM exclusivamente por meio de suas coordenadas geográficas.</w:t>
+        <w:t xml:space="preserve"> do “</w:t>
+      </w:r>
+      <w:proofErr w:type="spellStart"/>
+      <w:r>
+        <w:rPr>
+          <w:lang w:eastAsia="pt-BR"/>
+        </w:rPr>
+        <w:t>BoletimCadastroImobiliario</w:t>
+      </w:r>
+      <w:proofErr w:type="spellEnd"/>
+      <w:r>
+        <w:rPr>
+          <w:lang w:eastAsia="pt-BR"/>
+        </w:rPr>
+        <w:t>” é adicionada à classe “CTM”, que é uma classe georreferenciada. A partir dessa classe, é possível incluir novos temas georreferenciados, que se conectarão ao restante do CTM exclusivamente por meio de suas coordenadas geográficas.</w:t>
       </w:r>
     </w:p>
     <w:p>
       <w:pPr>
         <w:pStyle w:val="Legenda"/>
       </w:pPr>
-      <w:bookmarkStart w:id="64" w:name="_Ref191478455"/>
+      <w:bookmarkStart w:id="65" w:name="_Ref191478455"/>
       <w:r>
         <w:lastRenderedPageBreak/>
         <w:t xml:space="preserve">Figura </w:t>
       </w:r>
-      <w:r>
-        <w:fldChar w:fldCharType="begin"/>
-      </w:r>
-      <w:r>
-        <w:instrText xml:space="preserve"> SEQ Figura \* ARABIC </w:instrText>
-      </w:r>
-      <w:r>
-        <w:fldChar w:fldCharType="separate"/>
-      </w:r>
-      <w:r>
-        <w:rPr>
-          <w:noProof/>
-        </w:rPr>
-        <w:t>9</w:t>
-      </w:r>
-      <w:r>
-        <w:rPr>
-          <w:noProof/>
-        </w:rPr>
-        <w:fldChar w:fldCharType="end"/>
-      </w:r>
-      <w:bookmarkEnd w:id="64"/>
+      <w:fldSimple w:instr=" SEQ Figura \* ARABIC ">
+        <w:r>
+          <w:rPr>
+            <w:noProof/>
+          </w:rPr>
+          <w:t>9</w:t>
+        </w:r>
+      </w:fldSimple>
+      <w:bookmarkEnd w:id="65"/>
       <w:r>
         <w:t>:</w:t>
       </w:r>
@@ -11185,7 +11990,7 @@
                           <pic:cNvPicPr/>
                         </pic:nvPicPr>
                         <pic:blipFill>
-                          <a:blip r:embed="rId20"/>
+                          <a:blip/>
                           <a:stretch>
                             <a:fillRect/>
                           </a:stretch>
@@ -11213,7 +12018,7 @@
       <w:pPr>
         <w:pStyle w:val="Ttulo3"/>
       </w:pPr>
-      <w:bookmarkStart w:id="65" w:name="_Toc191669457"/>
+      <w:bookmarkStart w:id="66" w:name="_Toc191669457"/>
       <w:r>
         <w:t xml:space="preserve">Presença do CIATA nos </w:t>
       </w:r>
@@ -11223,7 +12028,7 @@
       <w:r>
         <w:t xml:space="preserve"> imobiliários</w:t>
       </w:r>
-      <w:bookmarkEnd w:id="65"/>
+      <w:bookmarkEnd w:id="66"/>
     </w:p>
     <w:p>
       <w:r>
@@ -11273,12 +12078,14 @@
       <w:r>
         <w:t xml:space="preserve">às bases de dados do </w:t>
       </w:r>
+      <w:proofErr w:type="spellStart"/>
       <w:r>
         <w:rPr>
           <w:i/>
         </w:rPr>
         <w:t>CadUrb</w:t>
       </w:r>
+      <w:proofErr w:type="spellEnd"/>
       <w:r>
         <w:t>;</w:t>
       </w:r>
@@ -11317,11 +12124,19 @@
         </w:rPr>
         <w:t xml:space="preserve">Google </w:t>
       </w:r>
+      <w:proofErr w:type="spellStart"/>
       <w:r>
         <w:rPr>
           <w:i/>
         </w:rPr>
-        <w:t>Custon Search</w:t>
+        <w:t>Custon</w:t>
+      </w:r>
+      <w:proofErr w:type="spellEnd"/>
+      <w:r>
+        <w:rPr>
+          <w:i/>
+        </w:rPr>
+        <w:t xml:space="preserve"> Search</w:t>
       </w:r>
       <w:r>
         <w:t>.</w:t>
@@ -11372,27 +12187,14 @@
       <w:r>
         <w:t xml:space="preserve">Tabela </w:t>
       </w:r>
-      <w:r>
-        <w:fldChar w:fldCharType="begin"/>
-      </w:r>
-      <w:r>
-        <w:instrText xml:space="preserve"> SEQ Tabela \* ARABIC </w:instrText>
-      </w:r>
-      <w:r>
-        <w:fldChar w:fldCharType="separate"/>
-      </w:r>
-      <w:r>
-        <w:rPr>
-          <w:noProof/>
-        </w:rPr>
-        <w:t>4</w:t>
-      </w:r>
-      <w:r>
-        <w:rPr>
-          <w:noProof/>
-        </w:rPr>
-        <w:fldChar w:fldCharType="end"/>
-      </w:r>
+      <w:fldSimple w:instr=" SEQ Tabela \* ARABIC ">
+        <w:r>
+          <w:rPr>
+            <w:noProof/>
+          </w:rPr>
+          <w:t>4</w:t>
+        </w:r>
+      </w:fldSimple>
       <w:r>
         <w:t xml:space="preserve">: </w:t>
       </w:r>
@@ -11498,8 +12300,18 @@
                 <w:szCs w:val="24"/>
                 <w:lang w:eastAsia="pt-BR"/>
               </w:rPr>
-              <w:t>Com Geo</w:t>
+              <w:t xml:space="preserve">Com </w:t>
             </w:r>
+            <w:proofErr w:type="spellStart"/>
+            <w:r>
+              <w:rPr>
+                <w:rFonts w:ascii="Times New Roman" w:eastAsia="Times New Roman" w:hAnsi="Times New Roman" w:cs="Times New Roman"/>
+                <w:szCs w:val="24"/>
+                <w:lang w:eastAsia="pt-BR"/>
+              </w:rPr>
+              <w:t>Geo</w:t>
+            </w:r>
+            <w:proofErr w:type="spellEnd"/>
           </w:p>
         </w:tc>
         <w:tc>
@@ -11911,6 +12723,7 @@
                 <w:lang w:eastAsia="pt-BR"/>
               </w:rPr>
             </w:pPr>
+            <w:proofErr w:type="spellStart"/>
             <w:r>
               <w:rPr>
                 <w:rFonts w:ascii="Times New Roman" w:eastAsia="Times New Roman" w:hAnsi="Times New Roman" w:cs="Times New Roman"/>
@@ -11919,6 +12732,7 @@
               </w:rPr>
               <w:t>CadUrb</w:t>
             </w:r>
+            <w:proofErr w:type="spellEnd"/>
           </w:p>
         </w:tc>
         <w:tc>
@@ -12260,16 +13074,16 @@
           <w:lang w:eastAsia="pt-BR"/>
         </w:rPr>
       </w:pPr>
-      <w:bookmarkStart w:id="66" w:name="_Toc183090308"/>
-      <w:bookmarkStart w:id="67" w:name="_Toc191669458"/>
+      <w:bookmarkStart w:id="67" w:name="_Toc183090308"/>
+      <w:bookmarkStart w:id="68" w:name="_Toc191669458"/>
       <w:r>
         <w:rPr>
           <w:lang w:eastAsia="pt-BR"/>
         </w:rPr>
         <w:t>CIATA e imageamento</w:t>
       </w:r>
-      <w:bookmarkEnd w:id="66"/>
       <w:bookmarkEnd w:id="67"/>
+      <w:bookmarkEnd w:id="68"/>
       <w:r>
         <w:rPr>
           <w:lang w:eastAsia="pt-BR"/>
@@ -12493,9 +13307,9 @@
           <w:lang w:eastAsia="pt-BR"/>
         </w:rPr>
       </w:pPr>
-      <w:bookmarkStart w:id="68" w:name="_Ref191278478"/>
-      <w:bookmarkStart w:id="69" w:name="_Ref191278485"/>
-      <w:bookmarkStart w:id="70" w:name="_Toc191669459"/>
+      <w:bookmarkStart w:id="69" w:name="_Ref191278478"/>
+      <w:bookmarkStart w:id="70" w:name="_Ref191278485"/>
+      <w:bookmarkStart w:id="71" w:name="_Toc191669459"/>
       <w:r>
         <w:rPr>
           <w:lang w:eastAsia="pt-BR"/>
@@ -12514,9 +13328,9 @@
         </w:rPr>
         <w:t xml:space="preserve"> (LGPD)</w:t>
       </w:r>
-      <w:bookmarkEnd w:id="68"/>
       <w:bookmarkEnd w:id="69"/>
       <w:bookmarkEnd w:id="70"/>
+      <w:bookmarkEnd w:id="71"/>
     </w:p>
     <w:p>
       <w:pPr>
@@ -12980,7 +13794,7 @@
           <w:lang w:eastAsia="pt-BR"/>
         </w:rPr>
       </w:pPr>
-      <w:bookmarkStart w:id="71" w:name="_Toc191669460"/>
+      <w:bookmarkStart w:id="72" w:name="_Toc191669460"/>
       <w:r>
         <w:rPr>
           <w:rFonts w:eastAsia="Times New Roman"/>
@@ -13009,7 +13823,7 @@
         </w:rPr>
         <w:t>GRÁFICOS</w:t>
       </w:r>
-      <w:bookmarkEnd w:id="71"/>
+      <w:bookmarkEnd w:id="72"/>
     </w:p>
     <w:p>
       <w:pPr>
@@ -13039,7 +13853,21 @@
         <w:rPr>
           <w:lang w:eastAsia="pt-BR"/>
         </w:rPr>
-        <w:t xml:space="preserve"> são armazenadas nos SGBDs de uma forma única: uma sequên</w:t>
+        <w:t xml:space="preserve"> são armazenadas nos </w:t>
+      </w:r>
+      <w:proofErr w:type="spellStart"/>
+      <w:r>
+        <w:rPr>
+          <w:lang w:eastAsia="pt-BR"/>
+        </w:rPr>
+        <w:t>SGBDs</w:t>
+      </w:r>
+      <w:proofErr w:type="spellEnd"/>
+      <w:r>
+        <w:rPr>
+          <w:lang w:eastAsia="pt-BR"/>
+        </w:rPr>
+        <w:t xml:space="preserve"> de uma forma única: uma sequên</w:t>
       </w:r>
       <w:r>
         <w:rPr>
@@ -13076,19 +13904,33 @@
         <w:rPr>
           <w:lang w:eastAsia="pt-BR"/>
         </w:rPr>
-        <w:t xml:space="preserve"> em qualquer SGBD textual. Basta que eles sejam codificados em um formato como o GeoJSON A diferença é que uma ferramenta SIG, tratará as informações nativamente e oferecerá ferramentas mais adequadas para o seu processamento. Um sistema SIG interpretará como um ponto, uma linha ou um polígono enquanto para um sistema textual será apenas uma sequência de letras, números e símbolos.</w:t>
+        <w:t xml:space="preserve"> em qualquer SGBD textual. Basta que eles sejam codificados em um formato como o </w:t>
+      </w:r>
+      <w:proofErr w:type="spellStart"/>
+      <w:r>
+        <w:rPr>
+          <w:lang w:eastAsia="pt-BR"/>
+        </w:rPr>
+        <w:t>GeoJSON</w:t>
+      </w:r>
+      <w:proofErr w:type="spellEnd"/>
+      <w:r>
+        <w:rPr>
+          <w:lang w:eastAsia="pt-BR"/>
+        </w:rPr>
+        <w:t xml:space="preserve"> A diferença é que uma ferramenta SIG, tratará as informações nativamente e oferecerá ferramentas mais adequadas para o seu processamento. Um sistema SIG interpretará como um ponto, uma linha ou um polígono enquanto para um sistema textual será apenas uma sequência de letras, números e símbolos.</w:t>
       </w:r>
     </w:p>
     <w:p>
       <w:pPr>
         <w:pStyle w:val="Ttulo2"/>
       </w:pPr>
-      <w:bookmarkStart w:id="72" w:name="_Toc191669461"/>
+      <w:bookmarkStart w:id="73" w:name="_Toc191669461"/>
       <w:r>
         <w:lastRenderedPageBreak/>
         <w:t>Sistemas de Informação Geográfica (SIG).</w:t>
       </w:r>
-      <w:bookmarkEnd w:id="72"/>
+      <w:bookmarkEnd w:id="73"/>
       <w:r>
         <w:t xml:space="preserve"> </w:t>
       </w:r>
@@ -13100,11 +13942,11 @@
       <w:pPr>
         <w:pStyle w:val="Ttulo2"/>
       </w:pPr>
-      <w:bookmarkStart w:id="73" w:name="_Toc191669462"/>
+      <w:bookmarkStart w:id="74" w:name="_Toc191669462"/>
       <w:r>
         <w:t>Cadastro Imobiliário e Georreferenciamento.</w:t>
       </w:r>
-      <w:bookmarkEnd w:id="73"/>
+      <w:bookmarkEnd w:id="74"/>
       <w:r>
         <w:t xml:space="preserve"> </w:t>
       </w:r>
@@ -13113,7 +13955,7 @@
       <w:pPr>
         <w:pStyle w:val="Ttulo1"/>
       </w:pPr>
-      <w:bookmarkStart w:id="74" w:name="_Toc191669463"/>
+      <w:bookmarkStart w:id="75" w:name="_Toc191669463"/>
       <w:r>
         <w:t>M</w:t>
       </w:r>
@@ -13123,17 +13965,17 @@
       <w:r>
         <w:t xml:space="preserve"> da pesquisa</w:t>
       </w:r>
-      <w:bookmarkEnd w:id="74"/>
+      <w:bookmarkEnd w:id="75"/>
     </w:p>
     <w:p>
       <w:pPr>
         <w:pStyle w:val="Ttulo2"/>
       </w:pPr>
-      <w:bookmarkStart w:id="75" w:name="_Toc191669464"/>
+      <w:bookmarkStart w:id="76" w:name="_Toc191669464"/>
       <w:r>
         <w:t>Etapas</w:t>
       </w:r>
-      <w:bookmarkEnd w:id="75"/>
+      <w:bookmarkEnd w:id="76"/>
       <w:r>
         <w:t xml:space="preserve"> </w:t>
       </w:r>
@@ -13142,7 +13984,7 @@
       <w:pPr>
         <w:pStyle w:val="Ttulo3"/>
       </w:pPr>
-      <w:bookmarkStart w:id="76" w:name="_Toc191669465"/>
+      <w:bookmarkStart w:id="77" w:name="_Toc191669465"/>
       <w:r>
         <w:t>Obter</w:t>
       </w:r>
@@ -13179,7 +14021,7 @@
       <w:r>
         <w:t>disponíveis</w:t>
       </w:r>
-      <w:bookmarkEnd w:id="76"/>
+      <w:bookmarkEnd w:id="77"/>
       <w:r>
         <w:t xml:space="preserve"> </w:t>
       </w:r>
@@ -13281,7 +14123,7 @@
         <w:rPr>
           <w:rStyle w:val="Refdenotaderodap"/>
         </w:rPr>
-        <w:footnoteReference w:id="8"/>
+        <w:footnoteReference w:id="10"/>
       </w:r>
       <w:r>
         <w:t xml:space="preserve">. </w:t>
@@ -13297,32 +14139,19 @@
       <w:pPr>
         <w:pStyle w:val="Legenda"/>
       </w:pPr>
-      <w:bookmarkStart w:id="77" w:name="_Ref191279887"/>
+      <w:bookmarkStart w:id="78" w:name="_Ref191279887"/>
       <w:r>
         <w:t xml:space="preserve">Tabela </w:t>
       </w:r>
-      <w:r>
-        <w:fldChar w:fldCharType="begin"/>
-      </w:r>
-      <w:r>
-        <w:instrText xml:space="preserve"> SEQ Tabela \* ARABIC </w:instrText>
-      </w:r>
-      <w:r>
-        <w:fldChar w:fldCharType="separate"/>
-      </w:r>
-      <w:r>
-        <w:rPr>
-          <w:noProof/>
-        </w:rPr>
-        <w:t>5</w:t>
-      </w:r>
-      <w:r>
-        <w:rPr>
-          <w:noProof/>
-        </w:rPr>
-        <w:fldChar w:fldCharType="end"/>
-      </w:r>
-      <w:bookmarkEnd w:id="77"/>
+      <w:fldSimple w:instr=" SEQ Tabela \* ARABIC ">
+        <w:r>
+          <w:rPr>
+            <w:noProof/>
+          </w:rPr>
+          <w:t>5</w:t>
+        </w:r>
+      </w:fldSimple>
+      <w:bookmarkEnd w:id="78"/>
       <w:r>
         <w:t xml:space="preserve">: </w:t>
       </w:r>
@@ -13367,20 +14196,20 @@
       <w:pPr>
         <w:pStyle w:val="Ttulo3"/>
       </w:pPr>
-      <w:bookmarkStart w:id="78" w:name="_Toc191669466"/>
+      <w:bookmarkStart w:id="79" w:name="_Toc191669466"/>
       <w:r>
         <w:t xml:space="preserve">Definir e povoar um banco de dados relacional </w:t>
       </w:r>
       <w:r>
         <w:t>com os dados dos imóveis</w:t>
       </w:r>
-      <w:bookmarkEnd w:id="78"/>
+      <w:bookmarkEnd w:id="79"/>
     </w:p>
     <w:p>
       <w:pPr>
         <w:pStyle w:val="Ttulo3"/>
       </w:pPr>
-      <w:bookmarkStart w:id="79" w:name="_Toc191669467"/>
+      <w:bookmarkStart w:id="80" w:name="_Toc191669467"/>
       <w:r>
         <w:t>Selecionar</w:t>
       </w:r>
@@ -13397,12 +14226,20 @@
         <w:t>com pelo menos um endereço em cada logradouro</w:t>
       </w:r>
       <w:r>
-        <w:t xml:space="preserve"> (Retangópolis)</w:t>
+        <w:t xml:space="preserve"> (</w:t>
+      </w:r>
+      <w:proofErr w:type="spellStart"/>
+      <w:r>
+        <w:t>Retangópolis</w:t>
+      </w:r>
+      <w:proofErr w:type="spellEnd"/>
+      <w:r>
+        <w:t>)</w:t>
       </w:r>
       <w:r>
         <w:t>.</w:t>
       </w:r>
-      <w:bookmarkEnd w:id="79"/>
+      <w:bookmarkEnd w:id="80"/>
       <w:r>
         <w:t xml:space="preserve"> </w:t>
       </w:r>
@@ -13460,8 +14297,13 @@
       <w:r>
         <w:t>(</w:t>
       </w:r>
-      <w:r>
-        <w:t>Retangópolis).</w:t>
+      <w:proofErr w:type="spellStart"/>
+      <w:r>
+        <w:t>Retangópolis</w:t>
+      </w:r>
+      <w:proofErr w:type="spellEnd"/>
+      <w:r>
+        <w:t>).</w:t>
       </w:r>
     </w:p>
     <w:p>
@@ -13586,11 +14428,11 @@
       <w:pPr>
         <w:pStyle w:val="Ttulo2"/>
       </w:pPr>
-      <w:bookmarkStart w:id="80" w:name="_Toc191669468"/>
+      <w:bookmarkStart w:id="81" w:name="_Toc191669468"/>
       <w:r>
         <w:t>cronograma</w:t>
       </w:r>
-      <w:bookmarkEnd w:id="80"/>
+      <w:bookmarkEnd w:id="81"/>
       <w:r>
         <w:t xml:space="preserve"> </w:t>
       </w:r>
@@ -13868,7 +14710,7 @@
       <w:pPr>
         <w:pStyle w:val="Ttulo1"/>
       </w:pPr>
-      <w:bookmarkStart w:id="81" w:name="_Toc191669469"/>
+      <w:bookmarkStart w:id="82" w:name="_Toc191669469"/>
       <w:r>
         <w:t xml:space="preserve">Desenvolvimento do </w:t>
       </w:r>
@@ -13878,7 +14720,7 @@
       <w:r>
         <w:t>:</w:t>
       </w:r>
-      <w:bookmarkEnd w:id="81"/>
+      <w:bookmarkEnd w:id="82"/>
       <w:r>
         <w:t xml:space="preserve"> </w:t>
       </w:r>
@@ -13905,11 +14747,11 @@
       <w:pPr>
         <w:pStyle w:val="Ttulo2"/>
       </w:pPr>
-      <w:bookmarkStart w:id="82" w:name="_Toc191669470"/>
+      <w:bookmarkStart w:id="83" w:name="_Toc191669470"/>
       <w:r>
         <w:t>Arquitetura do sistema.</w:t>
       </w:r>
-      <w:bookmarkEnd w:id="82"/>
+      <w:bookmarkEnd w:id="83"/>
     </w:p>
     <w:p>
       <w:r>
@@ -13923,7 +14765,15 @@
     </w:p>
     <w:p>
       <w:r>
-        <w:t>Visualização com Leaflet e Javascript</w:t>
+        <w:t xml:space="preserve">Visualização com </w:t>
+      </w:r>
+      <w:proofErr w:type="spellStart"/>
+      <w:r>
+        <w:t>Leaflet</w:t>
+      </w:r>
+      <w:proofErr w:type="spellEnd"/>
+      <w:r>
+        <w:t xml:space="preserve"> e Javascript</w:t>
       </w:r>
       <w:r>
         <w:t>.</w:t>
@@ -13938,11 +14788,11 @@
       <w:pPr>
         <w:pStyle w:val="Ttulo2"/>
       </w:pPr>
-      <w:bookmarkStart w:id="83" w:name="_Toc191669471"/>
+      <w:bookmarkStart w:id="84" w:name="_Toc191669471"/>
       <w:r>
         <w:t>Implementação do Banco de Dados Textual.</w:t>
       </w:r>
-      <w:bookmarkEnd w:id="83"/>
+      <w:bookmarkEnd w:id="84"/>
       <w:r>
         <w:t xml:space="preserve"> </w:t>
       </w:r>
@@ -13967,23 +14817,28 @@
       <w:pPr>
         <w:pStyle w:val="Ttulo2"/>
       </w:pPr>
-      <w:bookmarkStart w:id="84" w:name="_Toc191669472"/>
+      <w:bookmarkStart w:id="85" w:name="_Toc191669472"/>
       <w:r>
         <w:lastRenderedPageBreak/>
         <w:t>Desenvolvimento da Interface de usuário.</w:t>
       </w:r>
-      <w:bookmarkEnd w:id="84"/>
-    </w:p>
-    <w:p>
-      <w:r>
-        <w:t>A interface será desenvolvida em Javascript e Leaflet</w:t>
-      </w:r>
+      <w:bookmarkEnd w:id="85"/>
+    </w:p>
+    <w:p>
+      <w:r>
+        <w:t xml:space="preserve">A interface será desenvolvida em Javascript e </w:t>
+      </w:r>
+      <w:proofErr w:type="spellStart"/>
+      <w:r>
+        <w:t>Leaflet</w:t>
+      </w:r>
+      <w:proofErr w:type="spellEnd"/>
     </w:p>
     <w:p>
       <w:pPr>
         <w:pStyle w:val="Ttulo2"/>
       </w:pPr>
-      <w:bookmarkStart w:id="85" w:name="_Toc191669473"/>
+      <w:bookmarkStart w:id="86" w:name="_Toc191669473"/>
       <w:r>
         <w:t>Integração com sistemas de georreferenc</w:t>
       </w:r>
@@ -13993,7 +14848,7 @@
       <w:r>
         <w:t>amento.</w:t>
       </w:r>
-      <w:bookmarkEnd w:id="85"/>
+      <w:bookmarkEnd w:id="86"/>
     </w:p>
     <w:p>
       <w:r>
@@ -14004,11 +14859,11 @@
       <w:pPr>
         <w:pStyle w:val="Ttulo2"/>
       </w:pPr>
-      <w:bookmarkStart w:id="86" w:name="_Toc191669474"/>
+      <w:bookmarkStart w:id="87" w:name="_Toc191669474"/>
       <w:r>
         <w:t>Resultados e Discussão:</w:t>
       </w:r>
-      <w:bookmarkEnd w:id="86"/>
+      <w:bookmarkEnd w:id="87"/>
     </w:p>
     <w:p>
       <w:pPr>
@@ -14119,11 +14974,11 @@
       <w:pPr>
         <w:pStyle w:val="Ttulo1"/>
       </w:pPr>
-      <w:bookmarkStart w:id="87" w:name="_Toc191669475"/>
+      <w:bookmarkStart w:id="88" w:name="_Toc191669475"/>
       <w:r>
         <w:t>bibliografia</w:t>
       </w:r>
-      <w:bookmarkEnd w:id="87"/>
+      <w:bookmarkEnd w:id="88"/>
     </w:p>
     <w:p>
       <w:pPr>
@@ -14197,7 +15052,39 @@
           <w:rFonts w:cs="Arial"/>
           <w:lang w:val="en-US"/>
         </w:rPr>
-        <w:t xml:space="preserve">CERUZZI, P. E. A history of modern computing. 2nd eded. London, Eng. ; Cambridge, Mass: MIT Press, 2003. </w:t>
+        <w:t xml:space="preserve">CERUZZI, P. E. A history of modern computing. 2nd </w:t>
+      </w:r>
+      <w:proofErr w:type="spellStart"/>
+      <w:r>
+        <w:rPr>
+          <w:rFonts w:cs="Arial"/>
+          <w:lang w:val="en-US"/>
+        </w:rPr>
+        <w:t>eded</w:t>
+      </w:r>
+      <w:proofErr w:type="spellEnd"/>
+      <w:r>
+        <w:rPr>
+          <w:rFonts w:cs="Arial"/>
+          <w:lang w:val="en-US"/>
+        </w:rPr>
+        <w:t xml:space="preserve">. London, </w:t>
+      </w:r>
+      <w:proofErr w:type="gramStart"/>
+      <w:r>
+        <w:rPr>
+          <w:rFonts w:cs="Arial"/>
+          <w:lang w:val="en-US"/>
+        </w:rPr>
+        <w:t>Eng. ;</w:t>
+      </w:r>
+      <w:proofErr w:type="gramEnd"/>
+      <w:r>
+        <w:rPr>
+          <w:rFonts w:cs="Arial"/>
+          <w:lang w:val="en-US"/>
+        </w:rPr>
+        <w:t xml:space="preserve"> Cambridge, Mass: MIT Press, 2003. </w:t>
       </w:r>
     </w:p>
     <w:p>
@@ -14247,7 +15134,6 @@
         <w:pStyle w:val="Bibliografia"/>
         <w:rPr>
           <w:rFonts w:cs="Arial"/>
-          <w:lang w:val="en-US"/>
         </w:rPr>
       </w:pPr>
       <w:r>
@@ -14268,14 +15154,178 @@
         <w:rPr>
           <w:rFonts w:cs="Arial"/>
         </w:rPr>
-        <w:t xml:space="preserve"> O cadastro urbano no Brasil: histórico e evolução. </w:t>
-      </w:r>
+        <w:t xml:space="preserve"> O cadastro urbano no Brasil: histórico e evolução. Revista de Geografia e Ordenamento do Território, [</w:t>
+      </w:r>
+      <w:r>
+        <w:rPr>
+          <w:rFonts w:cs="Arial"/>
+          <w:i/>
+          <w:iCs/>
+        </w:rPr>
+        <w:t>s. l.</w:t>
+      </w:r>
+      <w:r>
+        <w:rPr>
+          <w:rFonts w:cs="Arial"/>
+        </w:rPr>
+        <w:t xml:space="preserve">], v. 0, n. 17, p. 55–74, 2019. </w:t>
+      </w:r>
+    </w:p>
+    <w:p>
+      <w:pPr>
+        <w:pStyle w:val="Bibliografia"/>
+        <w:rPr>
+          <w:rFonts w:cs="Arial"/>
+        </w:rPr>
+      </w:pPr>
+      <w:r>
+        <w:rPr>
+          <w:rFonts w:cs="Arial"/>
+        </w:rPr>
+        <w:t xml:space="preserve">DATE, C. J. Introdução a sistemas de bancos de dados. 8. </w:t>
+      </w:r>
+      <w:proofErr w:type="spellStart"/>
+      <w:r>
+        <w:rPr>
+          <w:rFonts w:cs="Arial"/>
+        </w:rPr>
+        <w:t>eded</w:t>
+      </w:r>
+      <w:proofErr w:type="spellEnd"/>
+      <w:r>
+        <w:rPr>
+          <w:rFonts w:cs="Arial"/>
+        </w:rPr>
+        <w:t xml:space="preserve">. Rio de Janeiro: Campus, 2004. </w:t>
+      </w:r>
+    </w:p>
+    <w:p>
+      <w:pPr>
+        <w:pStyle w:val="Bibliografia"/>
+        <w:rPr>
+          <w:rFonts w:cs="Arial"/>
+        </w:rPr>
+      </w:pPr>
       <w:r>
         <w:rPr>
           <w:rFonts w:cs="Arial"/>
           <w:lang w:val="en-US"/>
         </w:rPr>
-        <w:t>GOT - Journal of Geography and Spatial Planning, [</w:t>
+        <w:t xml:space="preserve">ENEMARK, S.; MCLAREN, R.; LEMMEN, C. Fit-for-Purpose Land Administration—Providing Secure Land Rights at Scale. </w:t>
+      </w:r>
+      <w:r>
+        <w:rPr>
+          <w:rFonts w:cs="Arial"/>
+        </w:rPr>
+        <w:t>Land, [</w:t>
+      </w:r>
+      <w:r>
+        <w:rPr>
+          <w:rFonts w:cs="Arial"/>
+          <w:i/>
+          <w:iCs/>
+        </w:rPr>
+        <w:t>s. l.</w:t>
+      </w:r>
+      <w:r>
+        <w:rPr>
+          <w:rFonts w:cs="Arial"/>
+        </w:rPr>
+        <w:t xml:space="preserve">], v. 10, n. 9, p. 972, 2021. </w:t>
+      </w:r>
+    </w:p>
+    <w:p>
+      <w:pPr>
+        <w:pStyle w:val="Bibliografia"/>
+        <w:rPr>
+          <w:rFonts w:cs="Arial"/>
+          <w:lang w:val="en-US"/>
+        </w:rPr>
+      </w:pPr>
+      <w:r>
+        <w:rPr>
+          <w:rFonts w:cs="Arial"/>
+        </w:rPr>
+        <w:t>IBGE. Censo 2022</w:t>
+      </w:r>
+      <w:proofErr w:type="gramStart"/>
+      <w:r>
+        <w:rPr>
+          <w:rFonts w:cs="Arial"/>
+        </w:rPr>
+        <w:t>. ,</w:t>
+      </w:r>
+      <w:proofErr w:type="gramEnd"/>
+      <w:r>
+        <w:rPr>
+          <w:rFonts w:cs="Arial"/>
+        </w:rPr>
+        <w:t xml:space="preserve"> 2022. Disponível em: https://www.ibge.gov.br/estatisticas/downloads-estatisticas.html?caminho=Censos/Censo_Demografico_2022/. </w:t>
+      </w:r>
+      <w:proofErr w:type="spellStart"/>
+      <w:r>
+        <w:rPr>
+          <w:rFonts w:cs="Arial"/>
+          <w:lang w:val="en-US"/>
+        </w:rPr>
+        <w:t>Acesso</w:t>
+      </w:r>
+      <w:proofErr w:type="spellEnd"/>
+      <w:r>
+        <w:rPr>
+          <w:rFonts w:cs="Arial"/>
+          <w:lang w:val="en-US"/>
+        </w:rPr>
+        <w:t xml:space="preserve"> </w:t>
+      </w:r>
+      <w:proofErr w:type="spellStart"/>
+      <w:r>
+        <w:rPr>
+          <w:rFonts w:cs="Arial"/>
+          <w:lang w:val="en-US"/>
+        </w:rPr>
+        <w:t>em</w:t>
+      </w:r>
+      <w:proofErr w:type="spellEnd"/>
+      <w:r>
+        <w:rPr>
+          <w:rFonts w:cs="Arial"/>
+          <w:lang w:val="en-US"/>
+        </w:rPr>
+        <w:t xml:space="preserve">: 2 </w:t>
+      </w:r>
+      <w:proofErr w:type="gramStart"/>
+      <w:r>
+        <w:rPr>
+          <w:rFonts w:cs="Arial"/>
+          <w:lang w:val="en-US"/>
+        </w:rPr>
+        <w:t>mar</w:t>
+      </w:r>
+      <w:proofErr w:type="gramEnd"/>
+      <w:r>
+        <w:rPr>
+          <w:rFonts w:cs="Arial"/>
+          <w:lang w:val="en-US"/>
+        </w:rPr>
+        <w:t>. 2025.</w:t>
+      </w:r>
+    </w:p>
+    <w:p>
+      <w:pPr>
+        <w:pStyle w:val="Bibliografia"/>
+        <w:rPr>
+          <w:rFonts w:cs="Arial"/>
+          <w:lang w:val="en-US"/>
+        </w:rPr>
+      </w:pPr>
+      <w:r>
+        <w:rPr>
+          <w:rFonts w:cs="Arial"/>
+          <w:lang w:val="en-US"/>
+        </w:rPr>
+        <w:lastRenderedPageBreak/>
+        <w:t>RATIONAL SOFTWARE ARCHITECT STANDARD EDITION 7.5.5. [</w:t>
       </w:r>
       <w:r>
         <w:rPr>
@@ -14284,14 +15334,68 @@
           <w:iCs/>
           <w:lang w:val="en-US"/>
         </w:rPr>
-        <w:t>s. l.</w:t>
+        <w:t>S. l.</w:t>
       </w:r>
       <w:r>
         <w:rPr>
           <w:rFonts w:cs="Arial"/>
           <w:lang w:val="en-US"/>
         </w:rPr>
-        <w:t xml:space="preserve">], n. 17, p. 55–74, 2019. </w:t>
+        <w:t xml:space="preserve">], 2021. </w:t>
+      </w:r>
+      <w:r>
+        <w:rPr>
+          <w:rFonts w:cs="Arial"/>
+        </w:rPr>
+        <w:t xml:space="preserve">Disponível em: https://www.ibm.com/docs/pt-br/rsas/7.5.0?topic=diagrams-relationships-in-class. </w:t>
+      </w:r>
+      <w:proofErr w:type="spellStart"/>
+      <w:r>
+        <w:rPr>
+          <w:rFonts w:cs="Arial"/>
+          <w:lang w:val="en-US"/>
+        </w:rPr>
+        <w:t>Acesso</w:t>
+      </w:r>
+      <w:proofErr w:type="spellEnd"/>
+      <w:r>
+        <w:rPr>
+          <w:rFonts w:cs="Arial"/>
+          <w:lang w:val="en-US"/>
+        </w:rPr>
+        <w:t xml:space="preserve"> </w:t>
+      </w:r>
+      <w:proofErr w:type="spellStart"/>
+      <w:r>
+        <w:rPr>
+          <w:rFonts w:cs="Arial"/>
+          <w:lang w:val="en-US"/>
+        </w:rPr>
+        <w:t>em</w:t>
+      </w:r>
+      <w:proofErr w:type="spellEnd"/>
+      <w:r>
+        <w:rPr>
+          <w:rFonts w:cs="Arial"/>
+          <w:lang w:val="en-US"/>
+        </w:rPr>
+        <w:t xml:space="preserve">: 6 </w:t>
+      </w:r>
+      <w:proofErr w:type="spellStart"/>
+      <w:r>
+        <w:rPr>
+          <w:rFonts w:cs="Arial"/>
+          <w:lang w:val="en-US"/>
+        </w:rPr>
+        <w:t>dez</w:t>
+      </w:r>
+      <w:proofErr w:type="spellEnd"/>
+      <w:r>
+        <w:rPr>
+          <w:rFonts w:cs="Arial"/>
+          <w:lang w:val="en-US"/>
+        </w:rPr>
+        <w:t xml:space="preserve">. 2024. </w:t>
       </w:r>
     </w:p>
     <w:p>
@@ -14304,40 +15408,29 @@
       <w:r>
         <w:rPr>
           <w:rFonts w:cs="Arial"/>
-        </w:rPr>
-        <w:t xml:space="preserve">DATE, C. J. Introdução a sistemas de bancos de dados. 8. eded. Rio de Janeiro: Campus, 2004. </w:t>
-      </w:r>
-    </w:p>
-    <w:p>
-      <w:pPr>
-        <w:pStyle w:val="Bibliografia"/>
-        <w:rPr>
-          <w:rFonts w:cs="Arial"/>
           <w:lang w:val="en-US"/>
         </w:rPr>
-      </w:pPr>
-      <w:r>
-        <w:rPr>
-          <w:rFonts w:cs="Arial"/>
-          <w:lang w:val="en-US"/>
-        </w:rPr>
-        <w:t>ENEMARK, S.; MCLAREN, R.; LEMMEN, C. Fit-for-Purpose Land Administration—Providing Secure Land Rights at Scale. Land, [</w:t>
+        <w:t xml:space="preserve">ISO 19152:2012(EN), GEOGRAPHIC INFORMATION — LAND ADMINISTRATION DOMAIN MODEL (LADM). </w:t>
+      </w:r>
+      <w:r>
+        <w:rPr>
+          <w:rFonts w:cs="Arial"/>
+        </w:rPr>
+        <w:t>[</w:t>
       </w:r>
       <w:r>
         <w:rPr>
           <w:rFonts w:cs="Arial"/>
           <w:i/>
           <w:iCs/>
-          <w:lang w:val="en-US"/>
-        </w:rPr>
-        <w:t>s. l.</w:t>
-      </w:r>
-      <w:r>
-        <w:rPr>
-          <w:rFonts w:cs="Arial"/>
-          <w:lang w:val="en-US"/>
-        </w:rPr>
-        <w:t xml:space="preserve">], v. 10, n. 9, p. 972, 2021. </w:t>
+        </w:rPr>
+        <w:t>S. l.</w:t>
+      </w:r>
+      <w:r>
+        <w:rPr>
+          <w:rFonts w:cs="Arial"/>
+        </w:rPr>
+        <w:t xml:space="preserve">], 2012. Disponível em: https://www.iso.org/obp/ui/en/#iso:std:iso:19152:ed-1:v1:en. Acesso em: 6 dez. 2024. </w:t>
       </w:r>
     </w:p>
     <w:p>
@@ -14345,21 +15438,40 @@
         <w:pStyle w:val="Bibliografia"/>
         <w:rPr>
           <w:rFonts w:cs="Arial"/>
-          <w:lang w:val="en-US"/>
-        </w:rPr>
-      </w:pPr>
-      <w:r>
-        <w:rPr>
-          <w:rFonts w:cs="Arial"/>
-          <w:lang w:val="en-US"/>
-        </w:rPr>
-        <w:t xml:space="preserve">RATIONAL SOFTWARE ARCHITECT STANDARD EDITION 7.5.5. </w:t>
-      </w:r>
-      <w:r>
-        <w:rPr>
-          <w:rFonts w:cs="Arial"/>
-        </w:rPr>
-        <w:t>[</w:t>
+        </w:rPr>
+      </w:pPr>
+      <w:r>
+        <w:rPr>
+          <w:rFonts w:cs="Arial"/>
+        </w:rPr>
+        <w:t>LGPD - LEI N</w:t>
+      </w:r>
+      <w:r>
+        <w:rPr>
+          <w:rFonts w:cs="Arial"/>
+          <w:vertAlign w:val="superscript"/>
+        </w:rPr>
+        <w:t>o</w:t>
+      </w:r>
+      <w:r>
+        <w:rPr>
+          <w:rFonts w:cs="Arial"/>
+        </w:rPr>
+        <w:t xml:space="preserve"> 13.709/2018. Congresso Nacional - Brasil. 14 ago. 2018. Disponível em: https://www2.camara.leg.br/legin/fed/lei/2018/lei-13709-14-agosto-2018-787077-publicacaooriginal-156212-pl.html. </w:t>
+      </w:r>
+    </w:p>
+    <w:p>
+      <w:pPr>
+        <w:pStyle w:val="Bibliografia"/>
+        <w:rPr>
+          <w:rFonts w:cs="Arial"/>
+        </w:rPr>
+      </w:pPr>
+      <w:r>
+        <w:rPr>
+          <w:rFonts w:cs="Arial"/>
+        </w:rPr>
+        <w:t>MF-CIATA. Manual do Cadastro Imobiliário - CIATA. [</w:t>
       </w:r>
       <w:r>
         <w:rPr>
@@ -14367,20 +15479,13 @@
           <w:i/>
           <w:iCs/>
         </w:rPr>
-        <w:t>S. l.</w:t>
-      </w:r>
-      <w:r>
-        <w:rPr>
-          <w:rFonts w:cs="Arial"/>
-        </w:rPr>
-        <w:t xml:space="preserve">], 2021. Disponível em: https://www.ibm.com/docs/pt-br/rsas/7.5.0?topic=diagrams-relationships-in-class. </w:t>
-      </w:r>
-      <w:r>
-        <w:rPr>
-          <w:rFonts w:cs="Arial"/>
-          <w:lang w:val="en-US"/>
-        </w:rPr>
-        <w:t xml:space="preserve">Acesso em: 6 dez. 2024. </w:t>
+        <w:t>S. l.: s. n.</w:t>
+      </w:r>
+      <w:r>
+        <w:rPr>
+          <w:rFonts w:cs="Arial"/>
+        </w:rPr>
+        <w:t xml:space="preserve">], 1979. </w:t>
       </w:r>
     </w:p>
     <w:p>
@@ -14393,15 +15498,8 @@
       <w:r>
         <w:rPr>
           <w:rFonts w:cs="Arial"/>
-          <w:lang w:val="en-US"/>
-        </w:rPr>
-        <w:t xml:space="preserve">ISO 19152:2012(EN), GEOGRAPHIC INFORMATION — LAND ADMINISTRATION DOMAIN MODEL (LADM). </w:t>
-      </w:r>
-      <w:r>
-        <w:rPr>
-          <w:rFonts w:cs="Arial"/>
-        </w:rPr>
-        <w:t>[</w:t>
+        </w:rPr>
+        <w:t>PANCHINIAK, T. Discussão sobre modelos conceituais relacionados ao cadastro territorial: estudo de caso de Joinville. [</w:t>
       </w:r>
       <w:r>
         <w:rPr>
@@ -14415,7 +15513,7 @@
         <w:rPr>
           <w:rFonts w:cs="Arial"/>
         </w:rPr>
-        <w:t xml:space="preserve">], 2012. Disponível em: https://www.iso.org/obp/ui/en/#iso:std:iso:19152:ed-1:v1:en. Acesso em: 6 dez. 2024. </w:t>
+        <w:t xml:space="preserve">], 2017. Disponível em: https://repositorio.ufsc.br/handle/123456789/189319. Acesso em: 2 dez. 2024. </w:t>
       </w:r>
     </w:p>
     <w:p>
@@ -14429,35 +15527,7 @@
         <w:rPr>
           <w:rFonts w:cs="Arial"/>
         </w:rPr>
-        <w:lastRenderedPageBreak/>
-        <w:t>LGPD - LEI N</w:t>
-      </w:r>
-      <w:r>
-        <w:rPr>
-          <w:rFonts w:cs="Arial"/>
-          <w:vertAlign w:val="superscript"/>
-        </w:rPr>
-        <w:t>o</w:t>
-      </w:r>
-      <w:r>
-        <w:rPr>
-          <w:rFonts w:cs="Arial"/>
-        </w:rPr>
-        <w:t xml:space="preserve"> 13.709/2018. Congresso Nacional - Brasil. 14 ago. 2018. Disponível em: https://www2.camara.leg.br/legin/fed/lei/2018/lei-13709-14-agosto-2018-787077-publicacaooriginal-156212-pl.html. </w:t>
-      </w:r>
-    </w:p>
-    <w:p>
-      <w:pPr>
-        <w:pStyle w:val="Bibliografia"/>
-        <w:rPr>
-          <w:rFonts w:cs="Arial"/>
-        </w:rPr>
-      </w:pPr>
-      <w:r>
-        <w:rPr>
-          <w:rFonts w:cs="Arial"/>
-        </w:rPr>
-        <w:t>MF-CIATA. Manual do Cadastro Imobiliário - CIATA. [</w:t>
+        <w:t>PORTAL NACIONAL DE CONTRATAÇÕES PÚBLICAS - PNCP. [</w:t>
       </w:r>
       <w:r>
         <w:rPr>
@@ -14465,13 +15535,13 @@
           <w:i/>
           <w:iCs/>
         </w:rPr>
-        <w:t>S. l.: s. n.</w:t>
-      </w:r>
-      <w:r>
-        <w:rPr>
-          <w:rFonts w:cs="Arial"/>
-        </w:rPr>
-        <w:t xml:space="preserve">], 1979. </w:t>
+        <w:t>S. l.</w:t>
+      </w:r>
+      <w:r>
+        <w:rPr>
+          <w:rFonts w:cs="Arial"/>
+        </w:rPr>
+        <w:t xml:space="preserve">], 2025. Disponível em: https://www.gov.br/pncp/pt-br. Acesso em: 21 fev. 2025. </w:t>
       </w:r>
     </w:p>
     <w:p>
@@ -14485,21 +15555,21 @@
         <w:rPr>
           <w:rFonts w:cs="Arial"/>
         </w:rPr>
-        <w:t>PANCHINIAK, T. Discussão sobre modelos conceituais relacionados ao cadastro territorial: estudo de caso de Joinville. [</w:t>
-      </w:r>
-      <w:r>
-        <w:rPr>
-          <w:rFonts w:cs="Arial"/>
-          <w:i/>
-          <w:iCs/>
-        </w:rPr>
-        <w:t>S. l.</w:t>
-      </w:r>
-      <w:r>
-        <w:rPr>
-          <w:rFonts w:cs="Arial"/>
-        </w:rPr>
-        <w:t xml:space="preserve">], 2017. Disponível em: https://repositorio.ufsc.br/handle/123456789/189319. Acesso em: 2 dez. 2024. </w:t>
+        <w:t xml:space="preserve">SILVA, E. da. Cadastro Territorial Multifinalitário aplicado à gestão municipal. Florianópolis, SC: </w:t>
+      </w:r>
+      <w:proofErr w:type="spellStart"/>
+      <w:r>
+        <w:rPr>
+          <w:rFonts w:cs="Arial"/>
+        </w:rPr>
+        <w:t>Ufsc</w:t>
+      </w:r>
+      <w:proofErr w:type="spellEnd"/>
+      <w:r>
+        <w:rPr>
+          <w:rFonts w:cs="Arial"/>
+        </w:rPr>
+        <w:t xml:space="preserve">, 2023. </w:t>
       </w:r>
     </w:p>
     <w:p>
@@ -14513,49 +15583,29 @@
         <w:rPr>
           <w:rFonts w:cs="Arial"/>
         </w:rPr>
-        <w:t>PORTAL NACIONAL DE CONTRATAÇÕES PÚBLICAS - PNCP. [</w:t>
-      </w:r>
-      <w:r>
-        <w:rPr>
-          <w:rFonts w:cs="Arial"/>
-          <w:i/>
-          <w:iCs/>
-        </w:rPr>
-        <w:t>S. l.</w:t>
-      </w:r>
-      <w:r>
-        <w:rPr>
-          <w:rFonts w:cs="Arial"/>
-        </w:rPr>
-        <w:t xml:space="preserve">], 2025. Disponível em: https://www.gov.br/pncp/pt-br. Acesso em: 21 fev. 2025. </w:t>
-      </w:r>
-    </w:p>
-    <w:p>
-      <w:pPr>
-        <w:pStyle w:val="Bibliografia"/>
-        <w:rPr>
-          <w:rFonts w:cs="Arial"/>
-        </w:rPr>
-      </w:pPr>
-      <w:r>
-        <w:rPr>
-          <w:rFonts w:cs="Arial"/>
-        </w:rPr>
-        <w:t xml:space="preserve">SILVA, E. da. Cadastro Territorial Multifinalitário aplicado à gestão municipal. Florianópolis, SC: Ufsc, 2023. </w:t>
-      </w:r>
-    </w:p>
-    <w:p>
-      <w:pPr>
-        <w:pStyle w:val="Bibliografia"/>
-        <w:rPr>
-          <w:rFonts w:cs="Arial"/>
-        </w:rPr>
-      </w:pPr>
-      <w:r>
-        <w:rPr>
-          <w:rFonts w:cs="Arial"/>
-        </w:rPr>
-        <w:t>SISCONFI/STN. siconfi. , 2023. Disponível em: https://siconfi.tesouro.gov.br/siconfi/pages/public/sti/iframe_sti.jsf. Acesso em: 28 fev. 2025.</w:t>
+        <w:t xml:space="preserve">SISCONFI/STN. </w:t>
+      </w:r>
+      <w:proofErr w:type="spellStart"/>
+      <w:r>
+        <w:rPr>
+          <w:rFonts w:cs="Arial"/>
+        </w:rPr>
+        <w:t>siconfi</w:t>
+      </w:r>
+      <w:proofErr w:type="spellEnd"/>
+      <w:proofErr w:type="gramStart"/>
+      <w:r>
+        <w:rPr>
+          <w:rFonts w:cs="Arial"/>
+        </w:rPr>
+        <w:t>. ,</w:t>
+      </w:r>
+      <w:proofErr w:type="gramEnd"/>
+      <w:r>
+        <w:rPr>
+          <w:rFonts w:cs="Arial"/>
+        </w:rPr>
+        <w:t xml:space="preserve"> 2023. Disponível em: https://siconfi.tesouro.gov.br/siconfi/pages/public/sti/iframe_sti.jsf. Acesso em: 28 fev. 2025.</w:t>
       </w:r>
     </w:p>
     <w:p>
@@ -14602,7 +15652,7 @@
                     <pic:cNvPicPr/>
                   </pic:nvPicPr>
                   <pic:blipFill>
-                    <a:blip r:embed="rId21"/>
+                    <a:blip/>
                     <a:stretch>
                       <a:fillRect/>
                     </a:stretch>
@@ -14624,7 +15674,7 @@
       </w:r>
     </w:p>
     <w:sectPr>
-      <w:headerReference w:type="default" r:id="rId22"/>
+      <w:headerReference w:type="default" r:id="rId16"/>
       <w:pgSz w:w="11906" w:h="16838" w:code="9"/>
       <w:pgMar w:top="1701" w:right="1134" w:bottom="1134" w:left="1701" w:header="709" w:footer="709" w:gutter="0"/>
       <w:cols w:space="708"/>
@@ -14781,7 +15831,7 @@
       </w:r>
     </w:p>
   </w:comment>
-  <w:comment w:id="20" w:author="Carlos" w:date="2025-02-20T15:51:00Z" w:initials="C">
+  <w:comment w:id="21" w:author="Carlos" w:date="2025-02-20T15:51:00Z" w:initials="C">
     <w:p>
       <w:pPr>
         <w:pStyle w:val="Textodecomentrio"/>
@@ -14797,7 +15847,7 @@
       </w:r>
     </w:p>
   </w:comment>
-  <w:comment w:id="21" w:author="Marco Aurélio Barbiero" w:date="2025-02-21T14:59:00Z" w:initials="MB">
+  <w:comment w:id="22" w:author="Marco Aurélio Barbiero" w:date="2025-02-21T14:59:00Z" w:initials="MB">
     <w:p>
       <w:pPr>
         <w:pStyle w:val="Textodecomentrio"/>
@@ -14815,7 +15865,7 @@
       </w:r>
     </w:p>
   </w:comment>
-  <w:comment w:id="30" w:author="Carlos" w:date="2025-02-20T15:55:00Z" w:initials="C">
+  <w:comment w:id="31" w:author="Carlos" w:date="2025-02-20T15:55:00Z" w:initials="C">
     <w:p>
       <w:pPr>
         <w:pStyle w:val="Textodecomentrio"/>
@@ -14836,7 +15886,7 @@
       </w:pPr>
     </w:p>
   </w:comment>
-  <w:comment w:id="46" w:author="Carlos" w:date="2025-02-20T16:02:00Z" w:initials="C">
+  <w:comment w:id="47" w:author="Carlos" w:date="2025-02-20T16:02:00Z" w:initials="C">
     <w:p>
       <w:pPr>
         <w:pStyle w:val="Textodecomentrio"/>
@@ -14852,7 +15902,7 @@
       </w:r>
     </w:p>
   </w:comment>
-  <w:comment w:id="48" w:author="Carlos" w:date="2025-02-20T16:03:00Z" w:initials="C">
+  <w:comment w:id="49" w:author="Carlos" w:date="2025-02-20T16:03:00Z" w:initials="C">
     <w:p>
       <w:pPr>
         <w:pStyle w:val="Textodecomentrio"/>
@@ -14868,7 +15918,7 @@
       </w:r>
     </w:p>
   </w:comment>
-  <w:comment w:id="49" w:author="Carlos" w:date="2025-02-20T16:04:00Z" w:initials="C">
+  <w:comment w:id="50" w:author="Carlos" w:date="2025-02-20T16:04:00Z" w:initials="C">
     <w:p>
       <w:pPr>
         <w:pStyle w:val="Textodecomentrio"/>
@@ -14884,7 +15934,7 @@
       </w:r>
     </w:p>
   </w:comment>
-  <w:comment w:id="52" w:author="Carlos" w:date="2025-02-20T16:05:00Z" w:initials="C">
+  <w:comment w:id="53" w:author="Carlos" w:date="2025-02-20T16:05:00Z" w:initials="C">
     <w:p>
       <w:pPr>
         <w:pStyle w:val="Textodecomentrio"/>
@@ -14900,7 +15950,7 @@
       </w:r>
     </w:p>
   </w:comment>
-  <w:comment w:id="60" w:author="Marco Aurelio Barbiero" w:date="2025-02-26T14:52:00Z" w:initials="MA">
+  <w:comment w:id="61" w:author="Marco Aurelio Barbiero" w:date="2025-02-26T14:52:00Z" w:initials="MA">
     <w:p>
       <w:pPr>
         <w:pStyle w:val="Textodecomentrio"/>
@@ -14918,7 +15968,7 @@
       </w:r>
     </w:p>
   </w:comment>
-  <w:comment w:id="61" w:author="Carlos" w:date="2025-02-28T10:07:00Z" w:initials="C">
+  <w:comment w:id="62" w:author="Carlos" w:date="2025-02-28T10:07:00Z" w:initials="C">
     <w:p>
       <w:pPr>
         <w:pStyle w:val="Textodecomentrio"/>
@@ -15199,13 +16249,7 @@
         <w:footnoteRef/>
       </w:r>
       <w:r>
-        <w:t xml:space="preserve"> Can</w:t>
-      </w:r>
-      <w:r>
-        <w:t>a</w:t>
-      </w:r>
-      <w:r>
-        <w:t>ã dos Carajás - PA</w:t>
+        <w:t xml:space="preserve"> Serra da Saudade - MG</w:t>
       </w:r>
     </w:p>
   </w:footnote>
@@ -15221,10 +16265,13 @@
         <w:footnoteRef/>
       </w:r>
       <w:r>
-        <w:t xml:space="preserve"> </w:t>
-      </w:r>
-      <w:r>
-        <w:t>Xangri-lá - RS</w:t>
+        <w:t xml:space="preserve"> Can</w:t>
+      </w:r>
+      <w:r>
+        <w:t>a</w:t>
+      </w:r>
+      <w:r>
+        <w:t>ã dos Carajás - PA</w:t>
       </w:r>
     </w:p>
   </w:footnote>
@@ -15240,7 +16287,108 @@
         <w:footnoteRef/>
       </w:r>
       <w:r>
-        <w:t xml:space="preserve"> XML (Extensible Markup Language), JSON (JavaScript Object Notation) e CSV (Comma-Separated Values) são formatos de arquivo utilizados para armazenar e trocar dados. Cada formato tem suas vantagens: XML é robusto e estruturado, JSON é leve e fácil de interpretar, enquanto CSV é simples e eficiente para manipulação tabular.</w:t>
+        <w:t xml:space="preserve"> </w:t>
+      </w:r>
+      <w:proofErr w:type="spellStart"/>
+      <w:r>
+        <w:t>Xangri-lá</w:t>
+      </w:r>
+      <w:proofErr w:type="spellEnd"/>
+      <w:r>
+        <w:t xml:space="preserve"> - RS</w:t>
+      </w:r>
+    </w:p>
+  </w:footnote>
+  <w:footnote w:id="9">
+    <w:p>
+      <w:pPr>
+        <w:pStyle w:val="Textodenotaderodap"/>
+      </w:pPr>
+      <w:r>
+        <w:rPr>
+          <w:rStyle w:val="Refdenotaderodap"/>
+        </w:rPr>
+        <w:footnoteRef/>
+      </w:r>
+      <w:r>
+        <w:t xml:space="preserve"> Goianira – GO</w:t>
+      </w:r>
+    </w:p>
+    <w:p>
+      <w:pPr>
+        <w:pStyle w:val="Textodenotaderodap"/>
+      </w:pPr>
+    </w:p>
+  </w:footnote>
+  <w:footnote w:id="10">
+    <w:p>
+      <w:pPr>
+        <w:pStyle w:val="Textodenotaderodap"/>
+      </w:pPr>
+      <w:r>
+        <w:rPr>
+          <w:rStyle w:val="Refdenotaderodap"/>
+        </w:rPr>
+        <w:footnoteRef/>
+      </w:r>
+      <w:r>
+        <w:t xml:space="preserve"> XML (</w:t>
+      </w:r>
+      <w:proofErr w:type="spellStart"/>
+      <w:r>
+        <w:t>Extensible</w:t>
+      </w:r>
+      <w:proofErr w:type="spellEnd"/>
+      <w:r>
+        <w:t xml:space="preserve"> Markup </w:t>
+      </w:r>
+      <w:proofErr w:type="spellStart"/>
+      <w:r>
+        <w:t>Language</w:t>
+      </w:r>
+      <w:proofErr w:type="spellEnd"/>
+      <w:r>
+        <w:t>), JSON (</w:t>
+      </w:r>
+      <w:proofErr w:type="spellStart"/>
+      <w:r>
+        <w:t>JavaScript</w:t>
+      </w:r>
+      <w:proofErr w:type="spellEnd"/>
+      <w:r>
+        <w:t xml:space="preserve"> </w:t>
+      </w:r>
+      <w:proofErr w:type="spellStart"/>
+      <w:r>
+        <w:t>Object</w:t>
+      </w:r>
+      <w:proofErr w:type="spellEnd"/>
+      <w:r>
+        <w:t xml:space="preserve"> </w:t>
+      </w:r>
+      <w:proofErr w:type="spellStart"/>
+      <w:r>
+        <w:t>Notation</w:t>
+      </w:r>
+      <w:proofErr w:type="spellEnd"/>
+      <w:r>
+        <w:t>) e CSV (</w:t>
+      </w:r>
+      <w:proofErr w:type="spellStart"/>
+      <w:r>
+        <w:t>Comma-Separated</w:t>
+      </w:r>
+      <w:proofErr w:type="spellEnd"/>
+      <w:r>
+        <w:t xml:space="preserve"> </w:t>
+      </w:r>
+      <w:proofErr w:type="spellStart"/>
+      <w:r>
+        <w:t>Values</w:t>
+      </w:r>
+      <w:proofErr w:type="spellEnd"/>
+      <w:r>
+        <w:t>) são formatos de arquivo utilizados para armazenar e trocar dados. Cada formato tem suas vantagens: XML é robusto e estruturado, JSON é leve e fácil de interpretar, enquanto CSV é simples e eficiente para manipulação tabular.</w:t>
       </w:r>
     </w:p>
   </w:footnote>
@@ -16996,7 +18144,6 @@
   <w:style w:type="character" w:default="1" w:styleId="Fontepargpadro">
     <w:name w:val="Default Paragraph Font"/>
     <w:uiPriority w:val="1"/>
-    <w:semiHidden/>
     <w:unhideWhenUsed/>
   </w:style>
   <w:style w:type="table" w:default="1" w:styleId="Tabelanormal">
@@ -18204,6 +19351,46 @@
       <w:sz w:val="24"/>
     </w:rPr>
   </w:style>
+  <w:style w:type="paragraph" w:styleId="Textodenotadefim">
+    <w:name w:val="endnote text"/>
+    <w:basedOn w:val="Normal"/>
+    <w:link w:val="TextodenotadefimChar"/>
+    <w:uiPriority w:val="99"/>
+    <w:semiHidden/>
+    <w:unhideWhenUsed/>
+    <w:rsid w:val="001C1381"/>
+    <w:pPr>
+      <w:spacing w:line="240" w:lineRule="auto"/>
+    </w:pPr>
+    <w:rPr>
+      <w:sz w:val="20"/>
+      <w:szCs w:val="20"/>
+    </w:rPr>
+  </w:style>
+  <w:style w:type="character" w:customStyle="1" w:styleId="TextodenotadefimChar">
+    <w:name w:val="Texto de nota de fim Char"/>
+    <w:basedOn w:val="Fontepargpadro"/>
+    <w:link w:val="Textodenotadefim"/>
+    <w:uiPriority w:val="99"/>
+    <w:semiHidden/>
+    <w:rsid w:val="001C1381"/>
+    <w:rPr>
+      <w:rFonts w:ascii="Arial" w:hAnsi="Arial"/>
+      <w:sz w:val="20"/>
+      <w:szCs w:val="20"/>
+    </w:rPr>
+  </w:style>
+  <w:style w:type="character" w:styleId="Refdenotadefim">
+    <w:name w:val="endnote reference"/>
+    <w:basedOn w:val="Fontepargpadro"/>
+    <w:uiPriority w:val="99"/>
+    <w:semiHidden/>
+    <w:unhideWhenUsed/>
+    <w:rsid w:val="001C1381"/>
+    <w:rPr>
+      <w:vertAlign w:val="superscript"/>
+    </w:rPr>
+  </w:style>
 </w:styles>
 </file>
 

--- a/Projeto de pesquisa/Projeto de Pesquisa - Do CIATA ao CTM_v3.docx
+++ b/Projeto de pesquisa/Projeto de Pesquisa - Do CIATA ao CTM_v3.docx
@@ -905,7 +905,6 @@
           <w:szCs w:val="24"/>
         </w:rPr>
       </w:pPr>
-      <w:proofErr w:type="gramStart"/>
       <w:r>
         <w:rPr>
           <w:rFonts w:cs="Arial"/>
@@ -914,7 +913,6 @@
         </w:rPr>
         <w:t>Palavras chave</w:t>
       </w:r>
-      <w:proofErr w:type="gramEnd"/>
     </w:p>
     <w:p>
       <w:pPr>
@@ -938,34 +936,9 @@
           <w:i/>
           <w:iCs/>
         </w:rPr>
-        <w:t>Fit-For-</w:t>
-      </w:r>
-      <w:proofErr w:type="spellStart"/>
-      <w:r>
-        <w:rPr>
-          <w:i/>
-          <w:iCs/>
-        </w:rPr>
-        <w:t>Purpose</w:t>
-      </w:r>
-      <w:proofErr w:type="spellEnd"/>
-      <w:r>
-        <w:rPr>
-          <w:i/>
-          <w:iCs/>
-        </w:rPr>
-        <w:t xml:space="preserve">-Land </w:t>
-      </w:r>
-      <w:proofErr w:type="spellStart"/>
-      <w:r>
-        <w:rPr>
-          <w:i/>
-          <w:iCs/>
-        </w:rPr>
-        <w:t>Administration</w:t>
+        <w:t>Fit-For-Purpose-Land Administration</w:t>
       </w:r>
       <w:commentRangeEnd w:id="0"/>
-      <w:proofErr w:type="spellEnd"/>
       <w:r>
         <w:rPr>
           <w:rStyle w:val="Refdecomentrio"/>
@@ -5333,28 +5306,36 @@
         <w:t>), sendo possível que muitos desses ainda estejam isentos do pagamento do imposto.</w:t>
       </w:r>
     </w:p>
-    <w:p/>
-    <w:p/>
     <w:p>
       <w:pPr>
         <w:pStyle w:val="Legenda"/>
-        <w:keepNext w:val="0"/>
-        <w:pageBreakBefore/>
       </w:pPr>
       <w:bookmarkStart w:id="9" w:name="_Ref191649667"/>
       <w:bookmarkStart w:id="10" w:name="_Ref191818641"/>
       <w:r>
-        <w:lastRenderedPageBreak/>
         <w:t xml:space="preserve">Tabela </w:t>
       </w:r>
-      <w:fldSimple w:instr=" SEQ Tabela \* ARABIC ">
-        <w:r>
-          <w:rPr>
-            <w:noProof/>
-          </w:rPr>
-          <w:t>1</w:t>
-        </w:r>
-      </w:fldSimple>
+      <w:r>
+        <w:fldChar w:fldCharType="begin"/>
+      </w:r>
+      <w:r>
+        <w:instrText xml:space="preserve"> SEQ Tabela \* ARABIC </w:instrText>
+      </w:r>
+      <w:r>
+        <w:fldChar w:fldCharType="separate"/>
+      </w:r>
+      <w:r>
+        <w:rPr>
+          <w:noProof/>
+        </w:rPr>
+        <w:t>1</w:t>
+      </w:r>
+      <w:r>
+        <w:rPr>
+          <w:noProof/>
+        </w:rPr>
+        <w:fldChar w:fldCharType="end"/>
+      </w:r>
       <w:bookmarkEnd w:id="9"/>
       <w:r>
         <w:t>:</w:t>
@@ -5462,13 +5443,8 @@
               <w:jc w:val="center"/>
               <w:cnfStyle w:val="100000000000" w:firstRow="1" w:lastRow="0" w:firstColumn="0" w:lastColumn="0" w:oddVBand="0" w:evenVBand="0" w:oddHBand="0" w:evenHBand="0" w:firstRowFirstColumn="0" w:firstRowLastColumn="0" w:lastRowFirstColumn="0" w:lastRowLastColumn="0"/>
             </w:pPr>
-            <w:proofErr w:type="spellStart"/>
             <w:r>
-              <w:t>Qtd</w:t>
-            </w:r>
-            <w:proofErr w:type="spellEnd"/>
-            <w:r>
-              <w:t xml:space="preserve"> Domicílios</w:t>
+              <w:t>Qtd Domicílios</w:t>
             </w:r>
           </w:p>
         </w:tc>
@@ -5954,7 +5930,6 @@
     <w:p>
       <w:pPr>
         <w:pStyle w:val="Legenda"/>
-        <w:keepNext w:val="0"/>
       </w:pPr>
       <w:r>
         <w:t>Fonte</w:t>
@@ -6009,8 +5984,6 @@
       <w:r>
         <w:t xml:space="preserve">. </w:t>
       </w:r>
-    </w:p>
-    <w:p>
       <w:r>
         <w:t>Outro aspecto relevante na criação de um Cadastro Técnico Municipal (CTM) é a necessidade de mão de obra qualificada. Embora a maioria das prefeituras disponha de engenheiros em seus quadros, nem todos os profissionais possuem os conhecimentos necessários para a implementação do cadastro.</w:t>
       </w:r>
@@ -6031,12 +6004,16 @@
     </w:p>
     <w:p>
       <w:r>
+        <w:lastRenderedPageBreak/>
         <w:t xml:space="preserve">Sobre </w:t>
       </w:r>
       <w:r>
         <w:t>a adaptação dos sistemas</w:t>
       </w:r>
       <w:r>
+        <w:t>, ainda que esteja fora do escopo deste trabalho</w:t>
+      </w:r>
+      <w:r>
         <w:t>,</w:t>
       </w:r>
       <w:r>
@@ -6210,303 +6187,249 @@
     </w:p>
     <w:p>
       <w:r>
+        <w:t xml:space="preserve">Apenas como </w:t>
+      </w:r>
+      <w:r>
+        <w:t xml:space="preserve">referência anedótica, nos cadastros municipais </w:t>
+      </w:r>
+      <w:r>
+        <w:t xml:space="preserve">das </w:t>
+      </w:r>
+      <w:r>
+        <w:t>prefeituras</w:t>
+      </w:r>
+      <w:r>
+        <w:t xml:space="preserve"> </w:t>
+      </w:r>
+      <w:r>
+        <w:t xml:space="preserve">visitadas </w:t>
+      </w:r>
+      <w:r>
+        <w:t xml:space="preserve">havia </w:t>
+      </w:r>
+      <w:r>
+        <w:t xml:space="preserve">lotes </w:t>
+      </w:r>
+      <w:r>
+        <w:t xml:space="preserve">registrados </w:t>
+      </w:r>
+      <w:r>
+        <w:t>com o endereço “Rua sem denominação, s/n”</w:t>
+      </w:r>
+      <w:r>
+        <w:t xml:space="preserve">. Em </w:t>
+      </w:r>
+      <w:r>
+        <w:t>uma</w:t>
+      </w:r>
+      <w:r>
+        <w:t xml:space="preserve"> </w:t>
+      </w:r>
+      <w:r>
+        <w:t xml:space="preserve">das </w:t>
+      </w:r>
+      <w:r>
+        <w:t>prefeitura</w:t>
+      </w:r>
+      <w:r>
+        <w:t>s</w:t>
+      </w:r>
+      <w:r>
+        <w:t xml:space="preserve">, </w:t>
+      </w:r>
+      <w:r>
+        <w:t>os carnês de IPTU eram impressos e</w:t>
+      </w:r>
+      <w:r>
+        <w:t xml:space="preserve">, posteriormente, </w:t>
+      </w:r>
+      <w:r>
+        <w:t>era feita uma triagem para ver</w:t>
+      </w:r>
+      <w:r>
+        <w:t>ificar</w:t>
+      </w:r>
+      <w:r>
+        <w:t xml:space="preserve"> quais estavam certos. Em outra, </w:t>
+      </w:r>
+      <w:r>
+        <w:t>o proprietário atual do imóvel só podia ser determinado a partir d</w:t>
+      </w:r>
+      <w:r>
+        <w:t xml:space="preserve">as informações contidas no </w:t>
+      </w:r>
+      <w:r>
+        <w:t>atributo “Observações”.</w:t>
+      </w:r>
+      <w:r>
+        <w:t xml:space="preserve"> </w:t>
+      </w:r>
+    </w:p>
+    <w:p>
+      <w:r>
+        <w:t>Dada a realidade dos elevados custos dos projetos, orçamentos restritos das prefeituras e falta de mão de obra qualificada, há uma necessidade concreta de se desenvolver uma metodologia de baixo custo para converter descrições alfanuméricas de um cadastro puramente textual em objetos geográficos, possibilitando seu georreferenciamento. Tal abordagem permitiria que municípios com recursos limitados usufruíssem dos benefícios oferecidos por um Cadastro Territorial Multifinalitário sem comprometer suas finanças.</w:t>
+      </w:r>
+    </w:p>
+    <w:p>
+      <w:pPr>
+        <w:rPr>
+          <w:ins w:id="11" w:author="Marco Aurélio Barbiero" w:date="2025-02-20T22:01:00Z"/>
+          <w:rFonts w:cs="Arial"/>
+          <w:szCs w:val="24"/>
+        </w:rPr>
+      </w:pPr>
+      <w:r>
+        <w:rPr>
+          <w:rFonts w:cs="Arial"/>
+          <w:szCs w:val="24"/>
+        </w:rPr>
+        <w:t xml:space="preserve">Uma solução desse tipo </w:t>
+      </w:r>
+      <w:r>
+        <w:rPr>
+          <w:rFonts w:cs="Arial"/>
+          <w:szCs w:val="24"/>
+        </w:rPr>
+        <w:t xml:space="preserve">estaria </w:t>
+      </w:r>
+      <w:r>
+        <w:rPr>
+          <w:rFonts w:cs="Arial"/>
+          <w:szCs w:val="24"/>
+        </w:rPr>
+        <w:t xml:space="preserve">em consonância com os preceitos do </w:t>
+      </w:r>
+      <w:r>
+        <w:rPr>
+          <w:rFonts w:cs="Arial"/>
+          <w:i/>
+          <w:szCs w:val="24"/>
+        </w:rPr>
+        <w:t>fit-for-purpose</w:t>
+      </w:r>
+      <w:r>
+        <w:rPr>
+          <w:rFonts w:cs="Arial"/>
+          <w:szCs w:val="24"/>
+        </w:rPr>
+        <w:t xml:space="preserve"> </w:t>
+      </w:r>
+      <w:r>
+        <w:rPr>
+          <w:rFonts w:cs="Arial"/>
+          <w:i/>
+          <w:szCs w:val="24"/>
+        </w:rPr>
+        <w:t>for land administration</w:t>
+      </w:r>
+      <w:r>
+        <w:rPr>
+          <w:rFonts w:cs="Arial"/>
+          <w:szCs w:val="24"/>
+        </w:rPr>
+        <w:t xml:space="preserve">, que </w:t>
+      </w:r>
+      <w:r>
+        <w:rPr>
+          <w:rFonts w:cs="Arial"/>
+          <w:szCs w:val="24"/>
+        </w:rPr>
+        <w:t xml:space="preserve">propõe sistemas de administração de terras </w:t>
+      </w:r>
+      <w:r>
+        <w:rPr>
+          <w:rFonts w:cs="Arial"/>
+          <w:szCs w:val="24"/>
+        </w:rPr>
+        <w:t>mais</w:t>
+      </w:r>
+      <w:r>
+        <w:rPr>
+          <w:rFonts w:cs="Arial"/>
+          <w:szCs w:val="24"/>
+        </w:rPr>
+        <w:t xml:space="preserve"> flexíveis e adaptáveis às necessidades específicas de cada país ou região</w:t>
+      </w:r>
+      <w:r>
+        <w:rPr>
+          <w:rFonts w:cs="Arial"/>
+          <w:szCs w:val="24"/>
+        </w:rPr>
+        <w:t xml:space="preserve"> </w:t>
+      </w:r>
+      <w:r>
+        <w:rPr>
+          <w:rFonts w:cs="Arial"/>
+          <w:szCs w:val="24"/>
+        </w:rPr>
+        <w:fldChar w:fldCharType="begin"/>
+      </w:r>
+      <w:r>
+        <w:rPr>
+          <w:rFonts w:cs="Arial"/>
+          <w:szCs w:val="24"/>
+        </w:rPr>
+        <w:instrText xml:space="preserve"> ADDIN ZOTERO_ITEM CSL_CITATION {"citationID":"LiaHEnbN","properties":{"formattedCitation":"(Enemark; McLaren; Lemmen, 2021)","plainCitation":"(Enemark; McLaren; Lemmen, 2021)","noteIndex":0},"citationItems":[{"id":54,"uris":["http://zotero.org/users/15531986/items/NE3IWC7C"],"itemData":{"id":54,"type":"article-journal","abstract":"This Special Issue provides an insight, collated from 26 articles, focusing on various aspects of the Fit-for-Purpose Land Administration (FFPLA) concept and its application [...]","container-title":"Land","DOI":"10.3390/land10090972","ISSN":"2073-445X","issue":"9","journalAbbreviation":"Land","language":"en","license":"https://creativecommons.org/licenses/by/4.0/","page":"972","source":"DOI.org (Crossref)","title":"Fit-for-Purpose Land Administration—Providing Secure Land Rights at Scale","volume":"10","author":[{"family":"Enemark","given":"Stig"},{"family":"McLaren","given":"Robin"},{"family":"Lemmen","given":"Christiaan"}],"issued":{"date-parts":[["2021",9,15]]}}}],"schema":"https://github.com/citation-style-language/schema/raw/master/csl-citation.json"} </w:instrText>
+      </w:r>
+      <w:r>
+        <w:rPr>
+          <w:rFonts w:cs="Arial"/>
+          <w:szCs w:val="24"/>
+        </w:rPr>
+        <w:fldChar w:fldCharType="separate"/>
+      </w:r>
+      <w:r>
+        <w:rPr>
+          <w:rFonts w:cs="Arial"/>
+        </w:rPr>
+        <w:t>(Enemark; McLaren; Lemmen, 2021)</w:t>
+      </w:r>
+      <w:r>
+        <w:rPr>
+          <w:rFonts w:cs="Arial"/>
+          <w:szCs w:val="24"/>
+        </w:rPr>
+        <w:fldChar w:fldCharType="end"/>
+      </w:r>
+      <w:r>
+        <w:rPr>
+          <w:rFonts w:cs="Arial"/>
+          <w:szCs w:val="24"/>
+        </w:rPr>
+        <w:t>.</w:t>
+      </w:r>
+    </w:p>
+    <w:p>
+      <w:pPr>
+        <w:rPr>
+          <w:rFonts w:cs="Arial"/>
+          <w:szCs w:val="24"/>
+        </w:rPr>
+      </w:pPr>
+    </w:p>
+    <w:p>
+      <w:pPr>
+        <w:pStyle w:val="Ttulo2"/>
+      </w:pPr>
+      <w:bookmarkStart w:id="12" w:name="_Toc191669443"/>
+      <w:r>
+        <w:t>Justificativa da pesquisa</w:t>
+      </w:r>
+      <w:bookmarkEnd w:id="12"/>
+    </w:p>
+    <w:p>
+      <w:r>
+        <w:t xml:space="preserve">A maioria dos municípios do Brasil dispõe apenas de cadastros </w:t>
+      </w:r>
+      <w:r>
+        <w:t>urbanos alfanuméricos convencionais</w:t>
+      </w:r>
+      <w:r>
+        <w:t xml:space="preserve">, que consistem em registros baseados em descrições escritas, sem a incorporação de informações georreferenciadas. Essa limitação </w:t>
+      </w:r>
+      <w:r>
         <w:lastRenderedPageBreak/>
-        <w:t xml:space="preserve">Apenas como </w:t>
-      </w:r>
-      <w:r>
-        <w:t xml:space="preserve">referência anedótica, nos cadastros municipais </w:t>
-      </w:r>
-      <w:r>
-        <w:t xml:space="preserve">das </w:t>
-      </w:r>
-      <w:r>
-        <w:t>prefeituras</w:t>
-      </w:r>
-      <w:r>
-        <w:t xml:space="preserve"> </w:t>
-      </w:r>
-      <w:r>
-        <w:t xml:space="preserve">visitadas </w:t>
-      </w:r>
-      <w:r>
-        <w:t xml:space="preserve">havia </w:t>
-      </w:r>
-      <w:r>
-        <w:t xml:space="preserve">lotes </w:t>
-      </w:r>
-      <w:r>
-        <w:t xml:space="preserve">registrados </w:t>
-      </w:r>
-      <w:r>
-        <w:t>com o endereço “Rua sem denominação, s/n”</w:t>
-      </w:r>
-      <w:r>
-        <w:t xml:space="preserve">. Em </w:t>
-      </w:r>
-      <w:r>
-        <w:t>uma</w:t>
-      </w:r>
-      <w:r>
-        <w:t xml:space="preserve"> </w:t>
-      </w:r>
-      <w:r>
-        <w:t xml:space="preserve">das </w:t>
-      </w:r>
-      <w:r>
-        <w:t>prefeitura</w:t>
-      </w:r>
-      <w:r>
-        <w:t>s</w:t>
-      </w:r>
-      <w:r>
-        <w:t xml:space="preserve">, </w:t>
-      </w:r>
-      <w:r>
-        <w:t>os carnês de IPTU eram impressos e</w:t>
-      </w:r>
-      <w:r>
-        <w:t xml:space="preserve">, posteriormente, </w:t>
-      </w:r>
-      <w:r>
-        <w:t>era feita uma triagem para ver</w:t>
-      </w:r>
-      <w:r>
-        <w:t>ificar</w:t>
-      </w:r>
-      <w:r>
-        <w:t xml:space="preserve"> quais estavam certos. Em outra, </w:t>
-      </w:r>
-      <w:r>
-        <w:t>o proprietário atual do imóvel só podia ser determinado a partir d</w:t>
-      </w:r>
-      <w:r>
-        <w:t xml:space="preserve">as informações contidas no </w:t>
-      </w:r>
-      <w:r>
-        <w:t>atributo “Observações”.</w:t>
-      </w:r>
-      <w:r>
-        <w:t xml:space="preserve"> </w:t>
-      </w:r>
-    </w:p>
-    <w:p>
-      <w:r>
-        <w:t>Dada a realidade dos elevados custos dos projetos, orçamentos restritos das prefeituras e falta de mão de obra qualificada, há uma necessidade concreta de se desenvolver uma metodologia de baixo custo para converter descrições alfanuméricas de um cadastro puramente textual em objetos geográficos, possibilitando seu georreferenciamento. Tal abordagem permitiria que municípios com recursos limitados usufruíssem dos benefícios oferecidos por um Cadastro Territorial Multifinalitário sem comprometer suas finanças.</w:t>
-      </w:r>
-    </w:p>
-    <w:p>
-      <w:pPr>
-        <w:rPr>
-          <w:ins w:id="11" w:author="Marco Aurélio Barbiero" w:date="2025-02-20T22:01:00Z"/>
-          <w:rFonts w:cs="Arial"/>
-          <w:szCs w:val="24"/>
-        </w:rPr>
-      </w:pPr>
-      <w:r>
-        <w:rPr>
-          <w:rFonts w:cs="Arial"/>
-          <w:szCs w:val="24"/>
-        </w:rPr>
-        <w:t xml:space="preserve">Uma solução desse tipo </w:t>
-      </w:r>
-      <w:r>
-        <w:rPr>
-          <w:rFonts w:cs="Arial"/>
-          <w:szCs w:val="24"/>
-        </w:rPr>
-        <w:t xml:space="preserve">estaria </w:t>
-      </w:r>
-      <w:r>
-        <w:rPr>
-          <w:rFonts w:cs="Arial"/>
-          <w:szCs w:val="24"/>
-        </w:rPr>
-        <w:t xml:space="preserve">em consonância com os preceitos do </w:t>
-      </w:r>
-      <w:proofErr w:type="spellStart"/>
-      <w:r>
-        <w:rPr>
-          <w:rFonts w:cs="Arial"/>
-          <w:i/>
-          <w:szCs w:val="24"/>
-        </w:rPr>
-        <w:t>fit</w:t>
-      </w:r>
-      <w:proofErr w:type="spellEnd"/>
-      <w:r>
-        <w:rPr>
-          <w:rFonts w:cs="Arial"/>
-          <w:i/>
-          <w:szCs w:val="24"/>
-        </w:rPr>
-        <w:t>-for-</w:t>
-      </w:r>
-      <w:proofErr w:type="spellStart"/>
-      <w:r>
-        <w:rPr>
-          <w:rFonts w:cs="Arial"/>
-          <w:i/>
-          <w:szCs w:val="24"/>
-        </w:rPr>
-        <w:t>purpose</w:t>
-      </w:r>
-      <w:proofErr w:type="spellEnd"/>
-      <w:r>
-        <w:rPr>
-          <w:rFonts w:cs="Arial"/>
-          <w:szCs w:val="24"/>
-        </w:rPr>
-        <w:t xml:space="preserve"> </w:t>
-      </w:r>
-      <w:r>
-        <w:rPr>
-          <w:rFonts w:cs="Arial"/>
-          <w:i/>
-          <w:szCs w:val="24"/>
-        </w:rPr>
-        <w:t xml:space="preserve">for </w:t>
-      </w:r>
-      <w:proofErr w:type="spellStart"/>
-      <w:r>
-        <w:rPr>
-          <w:rFonts w:cs="Arial"/>
-          <w:i/>
-          <w:szCs w:val="24"/>
-        </w:rPr>
-        <w:t>land</w:t>
-      </w:r>
-      <w:proofErr w:type="spellEnd"/>
-      <w:r>
-        <w:rPr>
-          <w:rFonts w:cs="Arial"/>
-          <w:i/>
-          <w:szCs w:val="24"/>
-        </w:rPr>
-        <w:t xml:space="preserve"> </w:t>
-      </w:r>
-      <w:proofErr w:type="spellStart"/>
-      <w:r>
-        <w:rPr>
-          <w:rFonts w:cs="Arial"/>
-          <w:i/>
-          <w:szCs w:val="24"/>
-        </w:rPr>
-        <w:t>administration</w:t>
-      </w:r>
-      <w:proofErr w:type="spellEnd"/>
-      <w:r>
-        <w:rPr>
-          <w:rFonts w:cs="Arial"/>
-          <w:szCs w:val="24"/>
-        </w:rPr>
-        <w:t xml:space="preserve">, que </w:t>
-      </w:r>
-      <w:r>
-        <w:rPr>
-          <w:rFonts w:cs="Arial"/>
-          <w:szCs w:val="24"/>
-        </w:rPr>
-        <w:t xml:space="preserve">propõe sistemas de administração de terras </w:t>
-      </w:r>
-      <w:r>
-        <w:rPr>
-          <w:rFonts w:cs="Arial"/>
-          <w:szCs w:val="24"/>
-        </w:rPr>
-        <w:t>mais</w:t>
-      </w:r>
-      <w:r>
-        <w:rPr>
-          <w:rFonts w:cs="Arial"/>
-          <w:szCs w:val="24"/>
-        </w:rPr>
-        <w:t xml:space="preserve"> flexíveis e adaptáveis às necessidades específicas de cada país ou região</w:t>
-      </w:r>
-      <w:r>
-        <w:rPr>
-          <w:rFonts w:cs="Arial"/>
-          <w:szCs w:val="24"/>
-        </w:rPr>
-        <w:t xml:space="preserve"> </w:t>
-      </w:r>
-      <w:r>
-        <w:rPr>
-          <w:rFonts w:cs="Arial"/>
-          <w:szCs w:val="24"/>
-        </w:rPr>
-        <w:fldChar w:fldCharType="begin"/>
-      </w:r>
-      <w:r>
-        <w:rPr>
-          <w:rFonts w:cs="Arial"/>
-          <w:szCs w:val="24"/>
-        </w:rPr>
-        <w:instrText xml:space="preserve"> ADDIN ZOTERO_ITEM CSL_CITATION {"citationID":"LiaHEnbN","properties":{"formattedCitation":"(Enemark; McLaren; Lemmen, 2021)","plainCitation":"(Enemark; McLaren; Lemmen, 2021)","noteIndex":0},"citationItems":[{"id":54,"uris":["http://zotero.org/users/15531986/items/NE3IWC7C"],"itemData":{"id":54,"type":"article-journal","abstract":"This Special Issue provides an insight, collated from 26 articles, focusing on various aspects of the Fit-for-Purpose Land Administration (FFPLA) concept and its application [...]","container-title":"Land","DOI":"10.3390/land10090972","ISSN":"2073-445X","issue":"9","journalAbbreviation":"Land","language":"en","license":"https://creativecommons.org/licenses/by/4.0/","page":"972","source":"DOI.org (Crossref)","title":"Fit-for-Purpose Land Administration—Providing Secure Land Rights at Scale","volume":"10","author":[{"family":"Enemark","given":"Stig"},{"family":"McLaren","given":"Robin"},{"family":"Lemmen","given":"Christiaan"}],"issued":{"date-parts":[["2021",9,15]]}}}],"schema":"https://github.com/citation-style-language/schema/raw/master/csl-citation.json"} </w:instrText>
-      </w:r>
-      <w:r>
-        <w:rPr>
-          <w:rFonts w:cs="Arial"/>
-          <w:szCs w:val="24"/>
-        </w:rPr>
-        <w:fldChar w:fldCharType="separate"/>
-      </w:r>
-      <w:r>
-        <w:rPr>
-          <w:rFonts w:cs="Arial"/>
-        </w:rPr>
-        <w:t>(Enemark; McLaren; Lemmen, 2021)</w:t>
-      </w:r>
-      <w:r>
-        <w:rPr>
-          <w:rFonts w:cs="Arial"/>
-          <w:szCs w:val="24"/>
-        </w:rPr>
-        <w:fldChar w:fldCharType="end"/>
-      </w:r>
-      <w:r>
-        <w:rPr>
-          <w:rFonts w:cs="Arial"/>
-          <w:szCs w:val="24"/>
-        </w:rPr>
-        <w:t>.</w:t>
-      </w:r>
-      <w:ins w:id="12" w:author="Marco Aurélio Barbiero" w:date="2025-02-20T22:01:00Z">
-        <w:r>
-          <w:rPr>
-            <w:rFonts w:cs="Arial"/>
-            <w:szCs w:val="24"/>
-          </w:rPr>
-          <w:t>.</w:t>
-        </w:r>
-      </w:ins>
-    </w:p>
-    <w:p>
-      <w:pPr>
-        <w:rPr>
-          <w:rFonts w:cs="Arial"/>
-          <w:szCs w:val="24"/>
-        </w:rPr>
-      </w:pPr>
-    </w:p>
-    <w:p>
-      <w:pPr>
-        <w:pStyle w:val="Ttulo2"/>
-      </w:pPr>
-      <w:bookmarkStart w:id="13" w:name="_Toc191669443"/>
-      <w:r>
-        <w:t>Justificativa da pesquisa</w:t>
-      </w:r>
-      <w:bookmarkEnd w:id="13"/>
-    </w:p>
-    <w:p>
-      <w:r>
-        <w:t xml:space="preserve">A maioria dos municípios do Brasil dispõe apenas de cadastros </w:t>
-      </w:r>
-      <w:r>
-        <w:t>urbanos alfanuméricos convencionais</w:t>
-      </w:r>
-      <w:r>
-        <w:t>, que consistem em registros baseados em descrições escritas, sem a incorporação de informações georreferenciadas. Essa limitação representa um obstáculo para a eficiência da administração pública, uma vez que o georreferenciamento — processo que associa dados espaciais a coordenadas geográficas — é fundamental para o planejamento urbano, a gestão de recursos e a tomada de decisões estratégicas.</w:t>
+        <w:t>representa um obstáculo para a eficiência da administração pública, uma vez que o georreferenciamento — processo que associa dados espaciais a coordenadas geográficas — é fundamental para o planejamento urbano, a gestão de recursos e a tomada de decisões estratégicas.</w:t>
       </w:r>
     </w:p>
     <w:p>
@@ -6528,11 +6451,7 @@
         <w:t>alfanuméricos</w:t>
       </w:r>
       <w:r>
-        <w:t xml:space="preserve">, os dados frequentemente estão incorretos ou incompletos, o que compromete a confiabilidade das informações. Erros como endereços duplicados, descrições imprecisas ou falta </w:t>
-      </w:r>
-      <w:r>
-        <w:lastRenderedPageBreak/>
-        <w:t xml:space="preserve">de atualização são comuns, gerando dificuldades para a gestão pública e para os próprios cidadãos. </w:t>
+        <w:t xml:space="preserve">, os dados frequentemente estão incorretos ou incompletos, o que compromete a confiabilidade das informações. Erros como endereços duplicados, descrições imprecisas ou falta de atualização são comuns, gerando dificuldades para a gestão pública e para os próprios cidadãos. </w:t>
       </w:r>
     </w:p>
     <w:p>
@@ -6610,68 +6529,68 @@
       <w:pPr>
         <w:pStyle w:val="Ttulo3"/>
       </w:pPr>
-      <w:bookmarkStart w:id="14" w:name="_Toc191669444"/>
+      <w:bookmarkStart w:id="13" w:name="_Toc191669444"/>
       <w:r>
         <w:t>Objetivos</w:t>
       </w:r>
+      <w:bookmarkEnd w:id="13"/>
+      <w:r>
+        <w:t xml:space="preserve"> </w:t>
+      </w:r>
+    </w:p>
+    <w:p>
+      <w:pPr>
+        <w:pStyle w:val="Ttulo4"/>
+      </w:pPr>
+      <w:bookmarkStart w:id="14" w:name="_Toc191669445"/>
+      <w:r>
+        <w:t>Objetivo geral</w:t>
+      </w:r>
       <w:bookmarkEnd w:id="14"/>
-      <w:r>
-        <w:t xml:space="preserve"> </w:t>
+    </w:p>
+    <w:p>
+      <w:r>
+        <w:rPr>
+          <w:rFonts w:cs="Arial"/>
+          <w:szCs w:val="24"/>
+        </w:rPr>
+        <w:t>D</w:t>
+      </w:r>
+      <w:r>
+        <w:rPr>
+          <w:rFonts w:cs="Arial"/>
+          <w:szCs w:val="24"/>
+        </w:rPr>
+        <w:t xml:space="preserve">esenvolver uma metodologia para converter </w:t>
+      </w:r>
+      <w:r>
+        <w:rPr>
+          <w:rFonts w:cs="Arial"/>
+          <w:szCs w:val="24"/>
+        </w:rPr>
+        <w:t xml:space="preserve">as </w:t>
+      </w:r>
+      <w:r>
+        <w:rPr>
+          <w:rFonts w:cs="Arial"/>
+          <w:szCs w:val="24"/>
+        </w:rPr>
+        <w:t>descrições alfanuméricas de um cadastro em objetos geográficos e georreferenciá-los,</w:t>
       </w:r>
     </w:p>
     <w:p>
       <w:pPr>
         <w:pStyle w:val="Ttulo4"/>
-      </w:pPr>
-      <w:bookmarkStart w:id="15" w:name="_Toc191669445"/>
-      <w:r>
-        <w:t>Objetivo geral</w:t>
+        <w:rPr>
+          <w:rFonts w:cs="Arial"/>
+          <w:szCs w:val="24"/>
+        </w:rPr>
+      </w:pPr>
+      <w:bookmarkStart w:id="15" w:name="_Toc191669446"/>
+      <w:r>
+        <w:t>Objetivos específicos</w:t>
       </w:r>
       <w:bookmarkEnd w:id="15"/>
-    </w:p>
-    <w:p>
-      <w:r>
-        <w:rPr>
-          <w:rFonts w:cs="Arial"/>
-          <w:szCs w:val="24"/>
-        </w:rPr>
-        <w:t>D</w:t>
-      </w:r>
-      <w:r>
-        <w:rPr>
-          <w:rFonts w:cs="Arial"/>
-          <w:szCs w:val="24"/>
-        </w:rPr>
-        <w:t xml:space="preserve">esenvolver uma metodologia para converter </w:t>
-      </w:r>
-      <w:r>
-        <w:rPr>
-          <w:rFonts w:cs="Arial"/>
-          <w:szCs w:val="24"/>
-        </w:rPr>
-        <w:t xml:space="preserve">as </w:t>
-      </w:r>
-      <w:r>
-        <w:rPr>
-          <w:rFonts w:cs="Arial"/>
-          <w:szCs w:val="24"/>
-        </w:rPr>
-        <w:t>descrições alfanuméricas de um cadastro em objetos geográficos e georreferenciá-los,</w:t>
-      </w:r>
-    </w:p>
-    <w:p>
-      <w:pPr>
-        <w:pStyle w:val="Ttulo4"/>
-        <w:rPr>
-          <w:rFonts w:cs="Arial"/>
-          <w:szCs w:val="24"/>
-        </w:rPr>
-      </w:pPr>
-      <w:bookmarkStart w:id="16" w:name="_Toc191669446"/>
-      <w:r>
-        <w:t>Objetivos específicos</w:t>
-      </w:r>
-      <w:bookmarkEnd w:id="16"/>
     </w:p>
     <w:p>
       <w:pPr>
@@ -6724,191 +6643,210 @@
       <w:pPr>
         <w:pStyle w:val="Ttulo1"/>
       </w:pPr>
-      <w:bookmarkStart w:id="17" w:name="_Toc191669447"/>
-      <w:r>
+      <w:bookmarkStart w:id="16" w:name="_Toc191669447"/>
+      <w:r>
+        <w:lastRenderedPageBreak/>
         <w:t>fundamentação teórica</w:t>
       </w:r>
+      <w:bookmarkEnd w:id="16"/>
+    </w:p>
+    <w:p>
+      <w:r>
+        <w:t xml:space="preserve">Para que o georreferenciamento simplificado proposto </w:t>
+      </w:r>
+      <w:r>
+        <w:t>neste</w:t>
+      </w:r>
+      <w:r>
+        <w:t xml:space="preserve"> p</w:t>
+      </w:r>
+      <w:r>
+        <w:t xml:space="preserve">rojeto </w:t>
+      </w:r>
+      <w:r>
+        <w:t>chegue a bom termo é necessário que o cadastro descritivo tenha algumas características:</w:t>
+      </w:r>
+    </w:p>
+    <w:p>
+      <w:r>
+        <w:t xml:space="preserve">- </w:t>
+      </w:r>
+      <w:r>
+        <w:t>Exista</w:t>
+      </w:r>
+      <w:r>
+        <w:t xml:space="preserve"> um atributo que permita identificar a quadra em que o endereço está alocado;</w:t>
+      </w:r>
+    </w:p>
+    <w:p>
+      <w:r>
+        <w:t xml:space="preserve">- </w:t>
+      </w:r>
+      <w:r>
+        <w:t>Exista</w:t>
+      </w:r>
+      <w:r>
+        <w:t xml:space="preserve"> um atributo contendo a dimensão da testada do lote (</w:t>
+      </w:r>
+      <w:r>
+        <w:t>largura do lote voltada para a rua</w:t>
+      </w:r>
+      <w:r>
+        <w:t>)</w:t>
+      </w:r>
+      <w:r>
+        <w:t>.</w:t>
+      </w:r>
+    </w:p>
+    <w:p>
+      <w:r>
+        <w:t xml:space="preserve">- </w:t>
+      </w:r>
+      <w:r>
+        <w:t xml:space="preserve">A profundidade do </w:t>
+      </w:r>
+      <w:r>
+        <w:t xml:space="preserve">lote </w:t>
+      </w:r>
+      <w:r>
+        <w:t xml:space="preserve">é opcional, mas melhora consideravelmente a </w:t>
+      </w:r>
+      <w:r>
+        <w:t>precisão do</w:t>
+      </w:r>
+      <w:r>
+        <w:t xml:space="preserve"> </w:t>
+      </w:r>
+      <w:r>
+        <w:t>polígono gerado</w:t>
+      </w:r>
+      <w:r>
+        <w:t>.</w:t>
+      </w:r>
+    </w:p>
+    <w:p>
+      <w:r>
+        <w:t>Essas características são facilmente encontradas em cadastros imobiliários criados com base no Projeto CIATA.</w:t>
+      </w:r>
+      <w:r>
+        <w:t xml:space="preserve"> </w:t>
+      </w:r>
+      <w:r>
+        <w:t>Em especial, a forma como as parcelas são identificadas</w:t>
+      </w:r>
+      <w:r>
+        <w:t xml:space="preserve"> </w:t>
+      </w:r>
+      <w:r>
+        <w:t>no projeto original</w:t>
+      </w:r>
+      <w:r>
+        <w:t xml:space="preserve">, em uma sequência de caracteres representando distrito, setor, quadra, lote, unidade e edificação (DD.SS.QQQ.LLLL.UUU-EEE) </w:t>
+      </w:r>
+      <w:r>
+        <w:fldChar w:fldCharType="begin"/>
+      </w:r>
+      <w:r>
+        <w:instrText xml:space="preserve"> ADDIN ZOTERO_ITEM CSL_CITATION {"citationID":"2l38Lsdc","properties":{"formattedCitation":"(Amorim, 2018)","plainCitation":"(Amorim, 2018)","noteIndex":0},"citationItems":[{"id":148,"uris":["http://zotero.org/users/15531986/items/J66UHS3J"],"itemData":{"id":148,"type":"book","ISBN":"978-85-9546-282-3","language":"pt-BR","publisher":"Editora UNESP Digital","source":"Câmara Brasileira do Livro ISBN","title":"Cadastro e gestão territorial: uma visão luso-brasileira para a implementação de sistemas de informação cadastral nos municípios","title-short":"Cadastro e gestão territorial","author":[{"family":"Amorim","given":"Amilton"}],"contributor":[{"family":"Pelegrina","given":"Marcos Aurélio"},{"family":"Julião","given":"Rui Pedro"}],"issued":{"date-parts":[["2018",5,21]]}}}],"schema":"https://github.com/citation-style-language/schema/raw/master/csl-citation.json"} </w:instrText>
+      </w:r>
+      <w:r>
+        <w:fldChar w:fldCharType="separate"/>
+      </w:r>
+      <w:r>
+        <w:rPr>
+          <w:rFonts w:cs="Arial"/>
+        </w:rPr>
+        <w:t>(Amorim, 2018)</w:t>
+      </w:r>
+      <w:r>
+        <w:fldChar w:fldCharType="end"/>
+      </w:r>
+      <w:r>
+        <w:t>, é muito conveniente para a conversão de alguns cadastros textuais incompletos para cadastros georreferenciados.</w:t>
+      </w:r>
+    </w:p>
+    <w:p>
+      <w:r>
+        <w:t>As características mencionadas são prontamente observáveis em cadastros imobiliários desenvolvidos a partir do Projeto CIATA. Notadamente, o método de identificação das parcelas no projeto original, utilizando uma sequência de caracteres que representam distrito, setor, quadra, lote, unidade e edificação (DD.SS.QQQ.LLLL.UUU-EEE)</w:t>
+      </w:r>
+      <w:r>
+        <w:fldChar w:fldCharType="begin"/>
+      </w:r>
+      <w:r>
+        <w:instrText xml:space="preserve"> ADDIN ZOTERO_ITEM CSL_CITATION {"citationID":"jBDXvGR8","properties":{"formattedCitation":"(Amorim, 2018)","plainCitation":"(Amorim, 2018)","noteIndex":0},"citationItems":[{"id":148,"uris":["http://zotero.org/users/15531986/items/J66UHS3J"],"itemData":{"id":148,"type":"book","ISBN":"978-85-9546-282-3","language":"pt-BR","publisher":"Editora UNESP Digital","source":"Câmara Brasileira do Livro ISBN","title":"Cadastro e gestão territorial: uma visão luso-brasileira para a implementação de sistemas de informação cadastral nos municípios","title-short":"Cadastro e gestão territorial","author":[{"family":"Amorim","given":"Amilton"}],"contributor":[{"family":"Pelegrina","given":"Marcos Aurélio"},{"family":"Julião","given":"Rui Pedro"}],"issued":{"date-parts":[["2018",5,21]]}}}],"schema":"https://github.com/citation-style-language/schema/raw/master/csl-citation.json"} </w:instrText>
+      </w:r>
+      <w:r>
+        <w:fldChar w:fldCharType="separate"/>
+      </w:r>
+      <w:r>
+        <w:rPr>
+          <w:rFonts w:cs="Arial"/>
+        </w:rPr>
+        <w:t>(Amorim, 2018)</w:t>
+      </w:r>
+      <w:r>
+        <w:fldChar w:fldCharType="end"/>
+      </w:r>
+      <w:r>
+        <w:t>, revela-se extremamente conveniente para a conversão de alguns cadastros textuais incompletos em cadastros georreferenciados.</w:t>
+      </w:r>
+    </w:p>
+    <w:p>
+      <w:r>
+        <w:t xml:space="preserve">Também é relevante analisar as possibilidades abertas pela publicação, pelo IBGE, do Cadastro Nacional de Endereços para Fins Estatísticos - CNEFE.  </w:t>
+      </w:r>
+    </w:p>
+    <w:p>
+      <w:pPr>
+        <w:pStyle w:val="Ttulo2"/>
+      </w:pPr>
+      <w:bookmarkStart w:id="17" w:name="_Toc191669448"/>
+      <w:r>
+        <w:t>O CIATA</w:t>
+      </w:r>
       <w:bookmarkEnd w:id="17"/>
     </w:p>
     <w:p>
       <w:r>
-        <w:t xml:space="preserve">Para que o georreferenciamento simplificado proposto </w:t>
-      </w:r>
-      <w:r>
-        <w:t>neste</w:t>
-      </w:r>
-      <w:r>
-        <w:t xml:space="preserve"> p</w:t>
-      </w:r>
-      <w:r>
-        <w:t xml:space="preserve">rojeto </w:t>
-      </w:r>
-      <w:r>
-        <w:t>chegue a bom termo é necessário que o cadastro descritivo tenha algumas características:</w:t>
-      </w:r>
-    </w:p>
-    <w:p>
-      <w:r>
-        <w:t xml:space="preserve">- </w:t>
-      </w:r>
-      <w:r>
-        <w:t>Exista</w:t>
-      </w:r>
-      <w:r>
-        <w:t xml:space="preserve"> um atributo que permita identificar a quadra em que o endereço está alocado;</w:t>
-      </w:r>
-    </w:p>
-    <w:p>
-      <w:r>
-        <w:t xml:space="preserve">- </w:t>
-      </w:r>
-      <w:r>
-        <w:t>Exista</w:t>
-      </w:r>
-      <w:r>
-        <w:t xml:space="preserve"> um atributo contendo a dimensão da testada do lote (</w:t>
-      </w:r>
-      <w:r>
-        <w:t>largura do lote voltada para a rua</w:t>
-      </w:r>
-      <w:r>
-        <w:t>)</w:t>
-      </w:r>
-      <w:r>
-        <w:t>.</w:t>
-      </w:r>
-    </w:p>
-    <w:p>
-      <w:r>
-        <w:t xml:space="preserve">- </w:t>
-      </w:r>
-      <w:r>
-        <w:t xml:space="preserve">A profundidade do </w:t>
-      </w:r>
-      <w:r>
-        <w:t xml:space="preserve">lote </w:t>
-      </w:r>
-      <w:r>
-        <w:t xml:space="preserve">é opcional, mas melhora consideravelmente a </w:t>
-      </w:r>
-      <w:r>
-        <w:t>precisão do</w:t>
+        <w:t xml:space="preserve">O Projeto CIATA (Convênio de Incentivo ao Aperfeiçoamento Técnico) </w:t>
+      </w:r>
+      <w:r>
+        <w:fldChar w:fldCharType="begin"/>
+      </w:r>
+      <w:r>
+        <w:instrText xml:space="preserve"> ADDIN ZOTERO_ITEM CSL_CITATION {"citationID":"fj9LlGrk","properties":{"formattedCitation":"(MF-CIATA, 1979)","plainCitation":"(MF-CIATA, 1979)","noteIndex":0},"citationItems":[{"id":43,"uris":["http://zotero.org/users/local/P1GuXq80/items/ENRA29BF","http://zotero.org/users/15531986/items/ENRA29BF"],"itemData":{"id":43,"type":"document","title":"Manual do Cadastro Imobiliário - CIATA","title-short":"MCI - CIATA","author":[{"literal":"MF-CIATA"}],"issued":{"date-parts":[["1979"]]}}}],"schema":"https://github.com/citation-style-language/schema/raw/master/csl-citation.json"} </w:instrText>
+      </w:r>
+      <w:r>
+        <w:fldChar w:fldCharType="separate"/>
+      </w:r>
+      <w:r>
+        <w:rPr>
+          <w:rFonts w:cs="Arial"/>
+        </w:rPr>
+        <w:t>(MF-CIATA, 1979)</w:t>
+      </w:r>
+      <w:r>
+        <w:fldChar w:fldCharType="end"/>
       </w:r>
       <w:r>
         <w:t xml:space="preserve"> </w:t>
       </w:r>
       <w:r>
-        <w:t>polígono gerado</w:t>
-      </w:r>
-      <w:r>
-        <w:t>.</w:t>
-      </w:r>
-    </w:p>
-    <w:p>
-      <w:r>
-        <w:t>Essas características são facilmente encontradas em cadastros imobiliários criados com base no Projeto CIATA.</w:t>
-      </w:r>
-      <w:r>
-        <w:t xml:space="preserve"> </w:t>
-      </w:r>
-      <w:r>
-        <w:t xml:space="preserve">Em especial, a forma como as parcelas são identificadas, em uma sequência de caracteres representando distrito, setor, quadra, </w:t>
-      </w:r>
+        <w:t xml:space="preserve">é considerado a primeira iniciativa de criação de uma metodologia de organização de cadastros urbanos do Brasil. Mais do que uma simples modelagem dos dados o projeto lançou as bases para o desenvolvimento de quase todos os cadastros automatizados atuais. Pode-se dizer que, guardadas as diferenças tecnológicas de cada época, o CIATA foi um precursor do LADM (ISO 19.152 - </w:t>
+      </w:r>
+      <w:r>
+        <w:rPr>
+          <w:i/>
+        </w:rPr>
+        <w:t>Land Administration Domain Model</w:t>
+      </w:r>
+      <w:r>
+        <w:t xml:space="preserve">). </w:t>
+      </w:r>
+    </w:p>
+    <w:p>
       <w:r>
         <w:lastRenderedPageBreak/>
-        <w:t xml:space="preserve">lote, unidade e edificação (DD.SS.QQQ.LLLL.UUU-EEE) </w:t>
-      </w:r>
-      <w:r>
-        <w:fldChar w:fldCharType="begin"/>
-      </w:r>
-      <w:r>
-        <w:instrText xml:space="preserve"> ADDIN ZOTERO_ITEM CSL_CITATION {"citationID":"2l38Lsdc","properties":{"formattedCitation":"(Amorim, 2018)","plainCitation":"(Amorim, 2018)","noteIndex":0},"citationItems":[{"id":148,"uris":["http://zotero.org/users/15531986/items/J66UHS3J"],"itemData":{"id":148,"type":"book","ISBN":"978-85-9546-282-3","language":"pt-BR","publisher":"Editora UNESP Digital","source":"Câmara Brasileira do Livro ISBN","title":"Cadastro e gestão territorial: uma visão luso-brasileira para a implementação de sistemas de informação cadastral nos municípios","title-short":"Cadastro e gestão territorial","author":[{"family":"Amorim","given":"Amilton"}],"contributor":[{"family":"Pelegrina","given":"Marcos Aurélio"},{"family":"Julião","given":"Rui Pedro"}],"issued":{"date-parts":[["2018",5,21]]}}}],"schema":"https://github.com/citation-style-language/schema/raw/master/csl-citation.json"} </w:instrText>
-      </w:r>
-      <w:r>
-        <w:fldChar w:fldCharType="separate"/>
-      </w:r>
-      <w:r>
-        <w:rPr>
-          <w:rFonts w:cs="Arial"/>
-        </w:rPr>
-        <w:t>(Amorim, 2018)</w:t>
-      </w:r>
-      <w:r>
-        <w:fldChar w:fldCharType="end"/>
-      </w:r>
-      <w:r>
-        <w:t>, é muito conveniente para a conversão de alguns cadastros textuais incompletos para cadastros georreferenciados.</w:t>
-      </w:r>
-    </w:p>
-    <w:p>
-      <w:r>
-        <w:t xml:space="preserve">Também é relevante analisar as possibilidades abertas pela publicação, pelo IBGE, do Cadastro Nacional de Endereços para Fins Estatísticos - CNEFE.  </w:t>
-      </w:r>
-    </w:p>
-    <w:p>
-      <w:pPr>
-        <w:pStyle w:val="Ttulo2"/>
-      </w:pPr>
-      <w:bookmarkStart w:id="18" w:name="_Toc191669448"/>
-      <w:r>
-        <w:t>O CIATA</w:t>
-      </w:r>
-      <w:bookmarkEnd w:id="18"/>
-    </w:p>
-    <w:p>
-      <w:r>
-        <w:t xml:space="preserve">O Projeto CIATA (Convênio de Incentivo ao Aperfeiçoamento Técnico) </w:t>
-      </w:r>
-      <w:r>
-        <w:fldChar w:fldCharType="begin"/>
-      </w:r>
-      <w:r>
-        <w:instrText xml:space="preserve"> ADDIN ZOTERO_ITEM CSL_CITATION {"citationID":"fj9LlGrk","properties":{"formattedCitation":"(MF-CIATA, 1979)","plainCitation":"(MF-CIATA, 1979)","noteIndex":0},"citationItems":[{"id":43,"uris":["http://zotero.org/users/local/P1GuXq80/items/ENRA29BF","http://zotero.org/users/15531986/items/ENRA29BF"],"itemData":{"id":43,"type":"document","title":"Manual do Cadastro Imobiliário - CIATA","title-short":"MCI - CIATA","author":[{"literal":"MF-CIATA"}],"issued":{"date-parts":[["1979"]]}}}],"schema":"https://github.com/citation-style-language/schema/raw/master/csl-citation.json"} </w:instrText>
-      </w:r>
-      <w:r>
-        <w:fldChar w:fldCharType="separate"/>
-      </w:r>
-      <w:r>
-        <w:rPr>
-          <w:rFonts w:cs="Arial"/>
-        </w:rPr>
-        <w:t>(MF-CIATA, 1979)</w:t>
-      </w:r>
-      <w:r>
-        <w:fldChar w:fldCharType="end"/>
-      </w:r>
-      <w:r>
-        <w:t xml:space="preserve"> </w:t>
-      </w:r>
-      <w:r>
-        <w:t xml:space="preserve">é considerado a primeira iniciativa de criação de uma metodologia de organização de cadastros urbanos do Brasil. Mais do que uma simples modelagem dos dados o projeto lançou as bases para o desenvolvimento de quase todos os cadastros automatizados atuais. Pode-se dizer que, guardadas as diferenças tecnológicas de cada época, o CIATA foi um precursor do LADM (ISO 19.152 - </w:t>
-      </w:r>
-      <w:r>
-        <w:rPr>
-          <w:i/>
-        </w:rPr>
-        <w:t xml:space="preserve">Land </w:t>
-      </w:r>
-      <w:proofErr w:type="spellStart"/>
-      <w:r>
-        <w:rPr>
-          <w:i/>
-        </w:rPr>
-        <w:t>Administration</w:t>
-      </w:r>
-      <w:proofErr w:type="spellEnd"/>
-      <w:r>
-        <w:rPr>
-          <w:i/>
-        </w:rPr>
-        <w:t xml:space="preserve"> Domain Model</w:t>
-      </w:r>
-      <w:r>
-        <w:t xml:space="preserve">). </w:t>
-      </w:r>
-    </w:p>
-    <w:p>
-      <w:r>
         <w:t>O CIATA foi implementado na década de 1970 pela Secretaria de Economia e Finanças do Ministério da Fazenda, com recursos do Programa de Assistência Técnica (PRAT) e apoio do Serviço Federal de Processamento de Dados (SERPRO). o projeto visava, inicialmente, auxiliar pequenos municípios na implantação do Cadastro Técnico Municipal, com o objetivo de aumentar a arrecadação de receitas próprias e diminuir a dependência de recursos externos</w:t>
       </w:r>
       <w:r>
@@ -6986,28 +6924,28 @@
           <w:rFonts w:eastAsiaTheme="minorHAnsi"/>
         </w:rPr>
       </w:pPr>
-      <w:bookmarkStart w:id="19" w:name="_Toc183090298"/>
-      <w:bookmarkStart w:id="20" w:name="_Toc191669449"/>
+      <w:bookmarkStart w:id="18" w:name="_Toc183090298"/>
+      <w:bookmarkStart w:id="19" w:name="_Toc191669449"/>
       <w:r>
         <w:t xml:space="preserve">Modelo </w:t>
       </w:r>
       <w:r>
         <w:t>conceitual</w:t>
       </w:r>
+      <w:bookmarkEnd w:id="18"/>
+      <w:r>
+        <w:t xml:space="preserve"> </w:t>
+      </w:r>
+      <w:r>
+        <w:t>d</w:t>
+      </w:r>
+      <w:r>
+        <w:t xml:space="preserve">o </w:t>
+      </w:r>
+      <w:r>
+        <w:t>CIATA</w:t>
+      </w:r>
       <w:bookmarkEnd w:id="19"/>
-      <w:r>
-        <w:t xml:space="preserve"> </w:t>
-      </w:r>
-      <w:r>
-        <w:t>d</w:t>
-      </w:r>
-      <w:r>
-        <w:t xml:space="preserve">o </w:t>
-      </w:r>
-      <w:r>
-        <w:t>CIATA</w:t>
-      </w:r>
-      <w:bookmarkEnd w:id="20"/>
     </w:p>
     <w:p>
       <w:pPr>
@@ -7049,7 +6987,6 @@
         <w:rPr>
           <w:i/>
         </w:rPr>
-        <w:lastRenderedPageBreak/>
         <w:t>Implantação</w:t>
       </w:r>
       <w:r>
@@ -7101,11 +7038,18 @@
       <w:r>
         <w:t xml:space="preserve">Considerando as limitações técnicas das décadas de 1970 e 1980, a fase de execução geralmente resultava em cadastros formados </w:t>
       </w:r>
+      <w:commentRangeStart w:id="20"/>
       <w:commentRangeStart w:id="21"/>
-      <w:commentRangeStart w:id="22"/>
       <w:r>
         <w:t>por fichas e livros</w:t>
       </w:r>
+      <w:commentRangeEnd w:id="20"/>
+      <w:r>
+        <w:rPr>
+          <w:rStyle w:val="Refdecomentrio"/>
+        </w:rPr>
+        <w:commentReference w:id="20"/>
+      </w:r>
       <w:commentRangeEnd w:id="21"/>
       <w:r>
         <w:rPr>
@@ -7113,13 +7057,6 @@
         </w:rPr>
         <w:commentReference w:id="21"/>
       </w:r>
-      <w:commentRangeEnd w:id="22"/>
-      <w:r>
-        <w:rPr>
-          <w:rStyle w:val="Refdecomentrio"/>
-        </w:rPr>
-        <w:commentReference w:id="22"/>
-      </w:r>
       <w:r>
         <w:t>, uma vez que poucas prefeituras tinham condições de adquirir os caríssimos mainframes disponíveis para automação.</w:t>
       </w:r>
@@ -7133,9 +7070,9 @@
       <w:pPr>
         <w:pStyle w:val="Ttulo3"/>
       </w:pPr>
-      <w:bookmarkStart w:id="23" w:name="_Toc183090299"/>
-      <w:bookmarkStart w:id="24" w:name="_Toc191669450"/>
-      <w:bookmarkStart w:id="25" w:name="_Ref191671060"/>
+      <w:bookmarkStart w:id="22" w:name="_Toc183090299"/>
+      <w:bookmarkStart w:id="23" w:name="_Toc191669450"/>
+      <w:bookmarkStart w:id="24" w:name="_Ref191671060"/>
       <w:r>
         <w:t>C</w:t>
       </w:r>
@@ -7154,32 +7091,33 @@
       <w:r>
         <w:t xml:space="preserve"> T</w:t>
       </w:r>
+      <w:bookmarkEnd w:id="22"/>
+      <w:r>
+        <w:t xml:space="preserve">ecnológico do </w:t>
+      </w:r>
+      <w:r>
+        <w:t>CIATA</w:t>
+      </w:r>
       <w:bookmarkEnd w:id="23"/>
-      <w:r>
-        <w:t xml:space="preserve">ecnológico do </w:t>
-      </w:r>
-      <w:r>
-        <w:t>CIATA</w:t>
-      </w:r>
       <w:bookmarkEnd w:id="24"/>
+    </w:p>
+    <w:p>
+      <w:r>
+        <w:t xml:space="preserve">Os altos custos dos equipamentos e a escassez de mão de obra especializada nos anos 1970 e 1980, quando a computação eletrônica ainda estava em seus primórdios, influenciaram as características do Projeto CIATA. </w:t>
+      </w:r>
+    </w:p>
+    <w:p>
+      <w:pPr>
+        <w:pStyle w:val="Ttulo4"/>
+      </w:pPr>
+      <w:bookmarkStart w:id="25" w:name="_Toc183090300"/>
+      <w:bookmarkStart w:id="26" w:name="_Toc191669451"/>
+      <w:r>
+        <w:lastRenderedPageBreak/>
+        <w:t>Custo dos equipamentos</w:t>
+      </w:r>
       <w:bookmarkEnd w:id="25"/>
-    </w:p>
-    <w:p>
-      <w:r>
-        <w:t xml:space="preserve">Os altos custos dos equipamentos e a escassez de mão de obra especializada nos anos 1970 e 1980, quando a computação eletrônica ainda estava em seus primórdios, influenciaram as características do Projeto CIATA. </w:t>
-      </w:r>
-    </w:p>
-    <w:p>
-      <w:pPr>
-        <w:pStyle w:val="Ttulo4"/>
-      </w:pPr>
-      <w:bookmarkStart w:id="26" w:name="_Toc183090300"/>
-      <w:bookmarkStart w:id="27" w:name="_Toc191669451"/>
-      <w:r>
-        <w:t>Custo dos equipamentos</w:t>
-      </w:r>
       <w:bookmarkEnd w:id="26"/>
-      <w:bookmarkEnd w:id="27"/>
     </w:p>
     <w:p>
       <w:r>
@@ -7246,107 +7184,91 @@
       <w:pPr>
         <w:pStyle w:val="Ttulo4"/>
       </w:pPr>
-      <w:bookmarkStart w:id="28" w:name="_Toc183090301"/>
-      <w:bookmarkStart w:id="29" w:name="_Toc191669452"/>
-      <w:r>
+      <w:bookmarkStart w:id="27" w:name="_Toc183090301"/>
+      <w:bookmarkStart w:id="28" w:name="_Toc191669452"/>
+      <w:r>
+        <w:t>Memória secundária LIMITADA</w:t>
+      </w:r>
+      <w:bookmarkEnd w:id="27"/>
+      <w:bookmarkEnd w:id="28"/>
+    </w:p>
+    <w:p>
+      <w:pPr>
+        <w:rPr>
+          <w:rFonts w:cs="Arial"/>
+          <w:szCs w:val="24"/>
+        </w:rPr>
+      </w:pPr>
+      <w:r>
+        <w:rPr>
+          <w:rFonts w:cs="Arial"/>
+          <w:szCs w:val="24"/>
+        </w:rPr>
+        <w:t>As memórias secundárias são dispositivos de armazenamento de dados que preservam as informações mesmo quando o computador é desligado. Elas mantêm os dados seguros antes e depois do processamento.</w:t>
+      </w:r>
+    </w:p>
+    <w:p>
+      <w:pPr>
+        <w:rPr>
+          <w:rFonts w:cs="Arial"/>
+          <w:szCs w:val="24"/>
+        </w:rPr>
+      </w:pPr>
+      <w:r>
+        <w:rPr>
+          <w:rFonts w:cs="Arial"/>
+          <w:szCs w:val="24"/>
+        </w:rPr>
+        <w:t>Nos anos 1980, os sistemas computacionais contavam apenas com discos rígidos de capacidades limitadas, variando entre 5 MB e 40 MB. Para processar volumes maiores de dados, era necessário recorrer a fitas magnéticas, que possuíam acesso sequencial e eram extremamente lentas. Nesse contexto, uma das diretrizes mais importantes no desenvolvimento de aplicativos era reduzir ao máximo o consumo de memória secundária.</w:t>
+      </w:r>
+    </w:p>
+    <w:p>
+      <w:pPr>
+        <w:rPr>
+          <w:rFonts w:cs="Arial"/>
+          <w:szCs w:val="24"/>
+        </w:rPr>
+      </w:pPr>
+      <w:r>
+        <w:rPr>
+          <w:rFonts w:cs="Arial"/>
+          <w:szCs w:val="24"/>
+        </w:rPr>
+        <w:t>Essa necessidade de economizar armazenamento, somada às características das linguagens de programação da época, definiu a estrutura de dados do CIATA.</w:t>
+      </w:r>
+    </w:p>
+    <w:p>
+      <w:pPr>
+        <w:rPr>
+          <w:rFonts w:cs="Arial"/>
+          <w:szCs w:val="24"/>
+        </w:rPr>
+      </w:pPr>
+      <w:r>
+        <w:rPr>
+          <w:rFonts w:cs="Arial"/>
+          <w:szCs w:val="24"/>
+        </w:rPr>
+        <w:t>Atualmente, o modelo usual utiliza um identificador alfanumérico único, conhecido como chave, para representar cada registro de uma classe. Os demais valores associados ao registro são chamados de atributos, e, no caso de imóveis, incluem dados como quadra, lote, endereço, entre outros.</w:t>
+      </w:r>
+    </w:p>
+    <w:p>
+      <w:pPr>
+        <w:rPr>
+          <w:ins w:id="29" w:author="Carlos" w:date="2025-02-20T15:54:00Z"/>
+          <w:rFonts w:cs="Arial"/>
+          <w:szCs w:val="24"/>
+        </w:rPr>
+      </w:pPr>
+      <w:r>
+        <w:rPr>
+          <w:rFonts w:cs="Arial"/>
+          <w:szCs w:val="24"/>
+        </w:rPr>
         <w:lastRenderedPageBreak/>
-        <w:t>Memória secundária LIMITADA</w:t>
-      </w:r>
-      <w:bookmarkEnd w:id="28"/>
-      <w:bookmarkEnd w:id="29"/>
-    </w:p>
-    <w:p>
-      <w:pPr>
-        <w:rPr>
-          <w:rFonts w:cs="Arial"/>
-          <w:szCs w:val="24"/>
-        </w:rPr>
-      </w:pPr>
-      <w:r>
-        <w:rPr>
-          <w:rFonts w:cs="Arial"/>
-          <w:szCs w:val="24"/>
-        </w:rPr>
-        <w:t xml:space="preserve">As memórias secundárias são </w:t>
-      </w:r>
-      <w:proofErr w:type="gramStart"/>
-      <w:r>
-        <w:rPr>
-          <w:rFonts w:cs="Arial"/>
-          <w:szCs w:val="24"/>
-        </w:rPr>
-        <w:t>dispositivos</w:t>
-      </w:r>
-      <w:proofErr w:type="gramEnd"/>
-      <w:r>
-        <w:rPr>
-          <w:rFonts w:cs="Arial"/>
-          <w:szCs w:val="24"/>
-        </w:rPr>
-        <w:t xml:space="preserve"> de armazenamento de dados que preservam as informações mesmo quando o computador é desligado. Elas mantêm os dados seguros antes e depois do processamento.</w:t>
-      </w:r>
-    </w:p>
-    <w:p>
-      <w:pPr>
-        <w:rPr>
-          <w:rFonts w:cs="Arial"/>
-          <w:szCs w:val="24"/>
-        </w:rPr>
-      </w:pPr>
-      <w:r>
-        <w:rPr>
-          <w:rFonts w:cs="Arial"/>
-          <w:szCs w:val="24"/>
-        </w:rPr>
-        <w:t>Nos anos 1980, os sistemas computacionais contavam apenas com discos rígidos de capacidades limitadas, variando entre 5 MB e 40 MB. Para processar volumes maiores de dados, era necessário recorrer a fitas magnéticas, que possuíam acesso sequencial e eram extremamente lentas. Nesse contexto, uma das diretrizes mais importantes no desenvolvimento de aplicativos era reduzir ao máximo o consumo de memória secundária.</w:t>
-      </w:r>
-    </w:p>
-    <w:p>
-      <w:pPr>
-        <w:rPr>
-          <w:rFonts w:cs="Arial"/>
-          <w:szCs w:val="24"/>
-        </w:rPr>
-      </w:pPr>
-      <w:r>
-        <w:rPr>
-          <w:rFonts w:cs="Arial"/>
-          <w:szCs w:val="24"/>
-        </w:rPr>
-        <w:t>Essa necessidade de economizar armazenamento, somada às características das linguagens de programação da época, definiu a estrutura de dados do CIATA.</w:t>
-      </w:r>
-    </w:p>
-    <w:p>
-      <w:pPr>
-        <w:rPr>
-          <w:rFonts w:cs="Arial"/>
-          <w:szCs w:val="24"/>
-        </w:rPr>
-      </w:pPr>
-      <w:r>
-        <w:rPr>
-          <w:rFonts w:cs="Arial"/>
-          <w:szCs w:val="24"/>
-        </w:rPr>
-        <w:t>Atualmente, o modelo usual utiliza um identificador alfanumérico único, conhecido como chave, para representar cada registro de uma classe. Os demais valores associados ao registro são chamados de atributos, e, no caso de imóveis, incluem dados como quadra, lote, endereço, entre outros.</w:t>
-      </w:r>
-    </w:p>
-    <w:p>
-      <w:pPr>
-        <w:rPr>
-          <w:ins w:id="30" w:author="Carlos" w:date="2025-02-20T15:54:00Z"/>
-          <w:rFonts w:cs="Arial"/>
-          <w:szCs w:val="24"/>
-        </w:rPr>
-      </w:pPr>
-      <w:r>
-        <w:rPr>
-          <w:rFonts w:cs="Arial"/>
-          <w:szCs w:val="24"/>
-        </w:rPr>
         <w:t xml:space="preserve">No entanto, devido à necessidade de economizar espaço nos registros na época, gastar bytes extras para criar identificadores únicos era inviável. Assim, surgiu uma das principais características do CIATA: o uso de atributos reais, organizados de forma hierárquica para formar uma chave com semântica, onde cada parte da chave possui também uma informação </w:t>
       </w:r>
-      <w:commentRangeStart w:id="31"/>
+      <w:commentRangeStart w:id="30"/>
       <w:r>
         <w:rPr>
           <w:rFonts w:cs="Arial"/>
@@ -7436,13 +7358,22 @@
         </w:rPr>
         <w:t>).</w:t>
       </w:r>
-      <w:commentRangeEnd w:id="31"/>
+      <w:commentRangeEnd w:id="30"/>
       <w:r>
         <w:rPr>
           <w:rStyle w:val="Refdecomentrio"/>
         </w:rPr>
-        <w:commentReference w:id="31"/>
-      </w:r>
+        <w:commentReference w:id="30"/>
+      </w:r>
+    </w:p>
+    <w:p>
+      <w:pPr>
+        <w:rPr>
+          <w:ins w:id="31" w:author="Carlos" w:date="2025-02-20T15:54:00Z"/>
+          <w:rFonts w:cs="Arial"/>
+          <w:szCs w:val="24"/>
+        </w:rPr>
+      </w:pPr>
     </w:p>
     <w:p>
       <w:pPr>
@@ -7465,7 +7396,7 @@
     <w:p>
       <w:pPr>
         <w:rPr>
-          <w:ins w:id="34" w:author="Carlos" w:date="2025-02-20T15:54:00Z"/>
+          <w:ins w:id="34" w:author="Carlos" w:date="2025-02-20T15:55:00Z"/>
           <w:rFonts w:cs="Arial"/>
           <w:szCs w:val="24"/>
         </w:rPr>
@@ -7492,15 +7423,6 @@
     <w:p>
       <w:pPr>
         <w:rPr>
-          <w:ins w:id="37" w:author="Carlos" w:date="2025-02-20T15:55:00Z"/>
-          <w:rFonts w:cs="Arial"/>
-          <w:szCs w:val="24"/>
-        </w:rPr>
-      </w:pPr>
-    </w:p>
-    <w:p>
-      <w:pPr>
-        <w:rPr>
           <w:rFonts w:cs="Arial"/>
           <w:szCs w:val="24"/>
         </w:rPr>
@@ -7510,19 +7432,32 @@
       <w:pPr>
         <w:pStyle w:val="Legenda"/>
       </w:pPr>
-      <w:bookmarkStart w:id="38" w:name="_Ref182853867"/>
+      <w:bookmarkStart w:id="37" w:name="_Ref182853867"/>
       <w:r>
         <w:t xml:space="preserve">Figura </w:t>
       </w:r>
-      <w:fldSimple w:instr=" SEQ Figura \* ARABIC ">
-        <w:r>
-          <w:rPr>
-            <w:noProof/>
-          </w:rPr>
-          <w:t>1</w:t>
-        </w:r>
-      </w:fldSimple>
-      <w:bookmarkEnd w:id="38"/>
+      <w:r>
+        <w:fldChar w:fldCharType="begin"/>
+      </w:r>
+      <w:r>
+        <w:instrText xml:space="preserve"> SEQ Figura \* ARABIC </w:instrText>
+      </w:r>
+      <w:r>
+        <w:fldChar w:fldCharType="separate"/>
+      </w:r>
+      <w:r>
+        <w:rPr>
+          <w:noProof/>
+        </w:rPr>
+        <w:t>1</w:t>
+      </w:r>
+      <w:r>
+        <w:rPr>
+          <w:noProof/>
+        </w:rPr>
+        <w:fldChar w:fldCharType="end"/>
+      </w:r>
+      <w:bookmarkEnd w:id="37"/>
       <w:r>
         <w:t>:Formação da chave do imóvel no CIATA</w:t>
       </w:r>
@@ -7562,22 +7497,35 @@
       <w:pPr>
         <w:pStyle w:val="Legenda"/>
       </w:pPr>
-      <w:bookmarkStart w:id="39" w:name="_Ref182853822"/>
+      <w:bookmarkStart w:id="38" w:name="_Ref182853822"/>
       <w:r>
         <w:t xml:space="preserve">Figura </w:t>
       </w:r>
-      <w:fldSimple w:instr=" SEQ Figura \* ARABIC ">
-        <w:r>
-          <w:rPr>
-            <w:noProof/>
-          </w:rPr>
-          <w:t>2</w:t>
-        </w:r>
-      </w:fldSimple>
+      <w:r>
+        <w:fldChar w:fldCharType="begin"/>
+      </w:r>
+      <w:r>
+        <w:instrText xml:space="preserve"> SEQ Figura \* ARABIC </w:instrText>
+      </w:r>
+      <w:r>
+        <w:fldChar w:fldCharType="separate"/>
+      </w:r>
+      <w:r>
+        <w:rPr>
+          <w:noProof/>
+        </w:rPr>
+        <w:t>2</w:t>
+      </w:r>
+      <w:r>
+        <w:rPr>
+          <w:noProof/>
+        </w:rPr>
+        <w:fldChar w:fldCharType="end"/>
+      </w:r>
       <w:r>
         <w:t>:Trecho do manual do CIATA</w:t>
       </w:r>
-      <w:bookmarkEnd w:id="39"/>
+      <w:bookmarkEnd w:id="38"/>
     </w:p>
     <w:tbl>
       <w:tblPr>
@@ -7609,7 +7557,7 @@
                 <w:lang w:eastAsia="pt-BR"/>
               </w:rPr>
               <w:drawing>
-                <wp:inline distT="0" distB="0" distL="0" distR="0" wp14:anchorId="49B17353" wp14:editId="37A212DE">
+                <wp:inline distT="0" distB="0" distL="0" distR="0" wp14:anchorId="12080537" wp14:editId="58BCCD18">
                   <wp:extent cx="5760085" cy="1942465"/>
                   <wp:effectExtent l="0" t="0" r="0" b="635"/>
                   <wp:docPr id="1723882395" name="Imagem 1" descr="Tabela&#10;&#10;Descrição gerada automaticamente com confiança baixa"/>
@@ -7624,7 +7572,7 @@
                           <pic:cNvPicPr/>
                         </pic:nvPicPr>
                         <pic:blipFill>
-                          <a:blip/>
+                          <a:blip r:embed="rId13"/>
                           <a:stretch>
                             <a:fillRect/>
                           </a:stretch>
@@ -7712,18 +7660,13 @@
       <w:pPr>
         <w:pStyle w:val="Ttulo4"/>
       </w:pPr>
-      <w:bookmarkStart w:id="40" w:name="_Toc183090302"/>
-      <w:bookmarkStart w:id="41" w:name="_Toc191669453"/>
-      <w:r>
-        <w:t xml:space="preserve">Linguagens de programação </w:t>
-      </w:r>
-      <w:proofErr w:type="spellStart"/>
-      <w:r>
-        <w:t>Pré-SGBDs</w:t>
-      </w:r>
+      <w:bookmarkStart w:id="39" w:name="_Toc183090302"/>
+      <w:bookmarkStart w:id="40" w:name="_Toc191669453"/>
+      <w:r>
+        <w:t>Linguagens de programação Pré-SGBDs</w:t>
+      </w:r>
+      <w:bookmarkEnd w:id="39"/>
       <w:bookmarkEnd w:id="40"/>
-      <w:bookmarkEnd w:id="41"/>
-      <w:proofErr w:type="spellEnd"/>
     </w:p>
     <w:p>
       <w:r>
@@ -7732,41 +7675,18 @@
     </w:p>
     <w:p>
       <w:r>
-        <w:t>A limitação no tratamento de dados dessas linguagens só foi resolvida de forma satisfatória com o surgimento dos Sistemas Gerenciadores de Bancos de Dados (</w:t>
-      </w:r>
-      <w:proofErr w:type="spellStart"/>
-      <w:r>
-        <w:t>SGBDs</w:t>
-      </w:r>
-      <w:proofErr w:type="spellEnd"/>
-      <w:r>
-        <w:t xml:space="preserve">) no final da década de 1960. Contudo, os </w:t>
-      </w:r>
-      <w:proofErr w:type="spellStart"/>
-      <w:r>
-        <w:t>SGBDs</w:t>
-      </w:r>
-      <w:proofErr w:type="spellEnd"/>
-      <w:r>
-        <w:t xml:space="preserve"> só se tornaram populares e acessíveis a partir de meados da década de 1980. Antes disso, os programas tratavam os dados como grandes blocos de bytes, que podiam ser interpretados apenas como valores numéricos ou cadeias de caracteres.</w:t>
-      </w:r>
-    </w:p>
-    <w:p>
-      <w:r>
-        <w:t xml:space="preserve">Por ser um projeto anterior à popularização dos </w:t>
-      </w:r>
-      <w:proofErr w:type="spellStart"/>
-      <w:r>
-        <w:t>SGBDs</w:t>
-      </w:r>
-      <w:proofErr w:type="spellEnd"/>
-      <w:r>
-        <w:t xml:space="preserve">, o modelo de dados do CIATA apresentava uma </w:t>
+        <w:lastRenderedPageBreak/>
+        <w:t>A limitação no tratamento de dados dessas linguagens só foi resolvida de forma satisfatória com o surgimento dos Sistemas Gerenciadores de Bancos de Dados (SGBDs) no final da década de 1960. Contudo, os SGBDs só se tornaram populares e acessíveis a partir de meados da década de 1980. Antes disso, os programas tratavam os dados como grandes blocos de bytes, que podiam ser interpretados apenas como valores numéricos ou cadeias de caracteres.</w:t>
+      </w:r>
+    </w:p>
+    <w:p>
+      <w:r>
+        <w:t xml:space="preserve">Por ser um projeto anterior à popularização dos SGBDs, o modelo de dados do CIATA apresentava uma </w:t>
       </w:r>
       <w:r>
         <w:rPr>
           <w:color w:val="FF0000"/>
-          <w:rPrChange w:id="42" w:author="Carlos" w:date="2025-02-20T15:57:00Z">
+          <w:rPrChange w:id="41" w:author="Carlos" w:date="2025-02-20T15:57:00Z">
             <w:rPr/>
           </w:rPrChange>
         </w:rPr>
@@ -7778,251 +7698,204 @@
     </w:p>
     <w:p>
       <w:r>
-        <w:t xml:space="preserve">A ausência de um SGBD também dificultava a implementação de campos multivalorados. Inserir informações de vários proprietários para um mesmo imóvel, por exemplo, era uma operação complexa. As alternativas incluíam desperdiçar valiosa </w:t>
-      </w:r>
+        <w:t>A ausência de um SGBD também dificultava a implementação de campos multivalorados. Inserir informações de vários proprietários para um mesmo imóvel, por exemplo, era uma operação complexa. As alternativas incluíam desperdiçar valiosa memória secundária, reservando espaço adicional para vários proprietários, ou gerenciar, via programação, um arquivo separado para a lista de proprietários.</w:t>
+      </w:r>
+    </w:p>
+    <w:p>
+      <w:pPr>
+        <w:pStyle w:val="Ttulo3"/>
+        <w:rPr>
+          <w:lang w:val="en-US"/>
+        </w:rPr>
+      </w:pPr>
+      <w:bookmarkStart w:id="42" w:name="_Toc191669454"/>
+      <w:r>
+        <w:rPr>
+          <w:lang w:val="en-US"/>
+        </w:rPr>
+        <w:t xml:space="preserve">O </w:t>
+      </w:r>
+      <w:r>
+        <w:rPr>
+          <w:lang w:val="en-US"/>
+        </w:rPr>
+        <w:t xml:space="preserve">CIATA </w:t>
+      </w:r>
+      <w:r>
+        <w:rPr>
+          <w:lang w:val="en-US"/>
+        </w:rPr>
+        <w:t>e o Fit</w:t>
+      </w:r>
+      <w:r>
+        <w:rPr>
+          <w:lang w:val="en-US"/>
+        </w:rPr>
+        <w:t>-F</w:t>
+      </w:r>
+      <w:r>
+        <w:rPr>
+          <w:lang w:val="en-US"/>
+        </w:rPr>
+        <w:t>or</w:t>
+      </w:r>
+      <w:r>
+        <w:rPr>
+          <w:lang w:val="en-US"/>
+        </w:rPr>
+        <w:t>-P</w:t>
+      </w:r>
+      <w:r>
+        <w:rPr>
+          <w:lang w:val="en-US"/>
+        </w:rPr>
+        <w:t xml:space="preserve">urpose </w:t>
+      </w:r>
+      <w:r>
+        <w:rPr>
+          <w:lang w:val="en-US"/>
+        </w:rPr>
+        <w:t>L</w:t>
+      </w:r>
+      <w:r>
+        <w:rPr>
+          <w:lang w:val="en-US"/>
+        </w:rPr>
+        <w:t>and</w:t>
+      </w:r>
+      <w:r>
+        <w:rPr>
+          <w:lang w:val="en-US"/>
+        </w:rPr>
+        <w:t xml:space="preserve"> A</w:t>
+      </w:r>
+      <w:r>
+        <w:rPr>
+          <w:lang w:val="en-US"/>
+        </w:rPr>
+        <w:t>dministration</w:t>
+      </w:r>
+      <w:r>
+        <w:rPr>
+          <w:lang w:val="en-US"/>
+        </w:rPr>
+        <w:t xml:space="preserve"> – FFP-LA</w:t>
+      </w:r>
+      <w:bookmarkEnd w:id="42"/>
+    </w:p>
+    <w:p>
+      <w:r>
+        <w:t xml:space="preserve">O conceito de </w:t>
+      </w:r>
+      <w:r>
+        <w:rPr>
+          <w:i/>
+        </w:rPr>
+        <w:t>Fit-For-Purpose</w:t>
+      </w:r>
+      <w:r>
+        <w:t>, cunhado pela Federação Internacional de Geômetras (FIG), tem ganhado destaque na administração territorial, especialmente no contexto de países em desenvolvimento. Essa abordagem enfatiza a flexibilização e adaptação de soluções de gestão de terras às realidades e necessidades específicas de cada país ou região.</w:t>
+      </w:r>
+    </w:p>
+    <w:p>
+      <w:r>
+        <w:t xml:space="preserve">Diferentemente das abordagens tradicionais, que frequentemente impõem padrões técnicos rígidos e dispendiosos, o </w:t>
+      </w:r>
+      <w:r>
+        <w:t xml:space="preserve">Fit-For-Purpose </w:t>
+      </w:r>
+      <w:r>
+        <w:t>prioriza a eficiência, acessibilidade e celeridade. Isso significa adotar métodos e tecnologias que sejam adequados ao propósito, em vez de seguir modelos predefinidos que muitas vezes são incompatíveis com a realidade local.</w:t>
+      </w:r>
+    </w:p>
+    <w:p>
+      <w:r>
+        <w:t xml:space="preserve">Essa abordagem oferece um caminho promissor para superar os desafios recorrentes na implantação de um cadastro territorial funcional, como a escassez de recursos financeiros e de capacidade técnica. Ela permite que municípios adotem soluções graduais e incrementais, iniciando o cadastro com informações básicas e representações espaciais menos precisas, com a perspectiva de aprimoramento contínuo ao longo do </w:t>
+      </w:r>
+      <w:r>
+        <w:t>tempo</w:t>
+      </w:r>
+      <w:r>
+        <w:t xml:space="preserve"> </w:t>
+      </w:r>
+      <w:r>
+        <w:t>(Enemark; McLaren; Lemmen, 2021)</w:t>
+      </w:r>
+      <w:r>
+        <w:t>.</w:t>
+      </w:r>
+    </w:p>
+    <w:p>
       <w:r>
         <w:lastRenderedPageBreak/>
-        <w:t>memória secundária, reservando espaço adicional para vários proprietários, ou gerenciar, via programação, um arquivo separado para a lista de proprietários.</w:t>
+        <w:t xml:space="preserve">Ao relacionar o CIATA com o conceito de </w:t>
+      </w:r>
+      <w:r>
+        <w:rPr>
+          <w:i/>
+        </w:rPr>
+        <w:t>Fit-For-Purpose</w:t>
+      </w:r>
+      <w:r>
+        <w:t>, é possível identificar algumas características em comum:</w:t>
+      </w:r>
+    </w:p>
+    <w:p>
+      <w:r>
+        <w:t xml:space="preserve">- </w:t>
+      </w:r>
+      <w:r>
+        <w:rPr>
+          <w:b/>
+        </w:rPr>
+        <w:t>Foco na finalidade:</w:t>
+      </w:r>
+      <w:r>
+        <w:t xml:space="preserve"> O CIATA foi concebido com o objetivo específico de aprimorar a arrecadação municipal. Todos os campos definidos em sua estrutura de dados são voltados para avaliar a propriedade, identificar o proprietário e localizar o imóvel dentro do município.</w:t>
+      </w:r>
+    </w:p>
+    <w:p>
+      <w:r>
+        <w:t xml:space="preserve">- </w:t>
+      </w:r>
+      <w:r>
+        <w:rPr>
+          <w:b/>
+        </w:rPr>
+        <w:t>Flexibilidade:</w:t>
+      </w:r>
+      <w:r>
+        <w:t xml:space="preserve"> Um sistema de cadastro automatizado que siga integralmente os padrões do CIATA pode enfrentar dificuldades para se adaptar às novas relações jurídicas que surgiram nos últimos anos, especialmente devido à falta de previsão para campos multivalorados. Ainda assim, o projeto demonstrou flexibilidade ao atender municípios de diferentes tamanhos e capacidades administrativas.</w:t>
+      </w:r>
+    </w:p>
+    <w:p>
+      <w:r>
+        <w:rPr>
+          <w:b/>
+        </w:rPr>
+        <w:t>- Melhoria incremental:</w:t>
+      </w:r>
+      <w:r>
+        <w:t xml:space="preserve"> A metodologia e os procedimentos adotados no CIATA permitem que o cadastro territorial inicie como um conjunto de fichas e evolua, de forma gradual, para um sistema automatizado sem a necessidade de grandes modificações. Essa estrutura também facilita a incorporação de novas funcionalidades, incluindo sua integração como uma camada dentro de um Cadastro Territorial Multifinalitário (CTM).</w:t>
       </w:r>
     </w:p>
     <w:p>
       <w:pPr>
         <w:pStyle w:val="Ttulo3"/>
-        <w:rPr>
-          <w:lang w:val="en-US"/>
-        </w:rPr>
-      </w:pPr>
-      <w:bookmarkStart w:id="43" w:name="_Toc191669454"/>
-      <w:r>
-        <w:rPr>
-          <w:lang w:val="en-US"/>
-        </w:rPr>
-        <w:t xml:space="preserve">O </w:t>
-      </w:r>
-      <w:r>
-        <w:rPr>
-          <w:lang w:val="en-US"/>
-        </w:rPr>
-        <w:t xml:space="preserve">CIATA </w:t>
-      </w:r>
-      <w:r>
-        <w:rPr>
-          <w:lang w:val="en-US"/>
-        </w:rPr>
-        <w:t>e o Fit</w:t>
-      </w:r>
-      <w:r>
-        <w:rPr>
-          <w:lang w:val="en-US"/>
-        </w:rPr>
-        <w:t>-F</w:t>
-      </w:r>
-      <w:r>
-        <w:rPr>
-          <w:lang w:val="en-US"/>
-        </w:rPr>
-        <w:t>or</w:t>
-      </w:r>
-      <w:r>
-        <w:rPr>
-          <w:lang w:val="en-US"/>
-        </w:rPr>
-        <w:t>-P</w:t>
-      </w:r>
-      <w:r>
-        <w:rPr>
-          <w:lang w:val="en-US"/>
-        </w:rPr>
-        <w:t xml:space="preserve">urpose </w:t>
-      </w:r>
-      <w:r>
-        <w:rPr>
-          <w:lang w:val="en-US"/>
-        </w:rPr>
-        <w:t>L</w:t>
-      </w:r>
-      <w:r>
-        <w:rPr>
-          <w:lang w:val="en-US"/>
-        </w:rPr>
-        <w:t>and</w:t>
-      </w:r>
-      <w:r>
-        <w:rPr>
-          <w:lang w:val="en-US"/>
-        </w:rPr>
-        <w:t xml:space="preserve"> A</w:t>
-      </w:r>
-      <w:r>
-        <w:rPr>
-          <w:lang w:val="en-US"/>
-        </w:rPr>
-        <w:t>dministration</w:t>
-      </w:r>
-      <w:r>
-        <w:rPr>
-          <w:lang w:val="en-US"/>
-        </w:rPr>
-        <w:t xml:space="preserve"> – FFP-LA</w:t>
+      </w:pPr>
+      <w:bookmarkStart w:id="43" w:name="_Toc183090305"/>
+      <w:bookmarkStart w:id="44" w:name="_Toc191669455"/>
+      <w:r>
+        <w:t xml:space="preserve">O CIATA </w:t>
+      </w:r>
+      <w:r>
+        <w:t>e o</w:t>
+      </w:r>
+      <w:r>
+        <w:t xml:space="preserve"> LADM</w:t>
       </w:r>
       <w:bookmarkEnd w:id="43"/>
-    </w:p>
-    <w:p>
-      <w:r>
-        <w:t xml:space="preserve">O conceito de </w:t>
-      </w:r>
-      <w:r>
-        <w:rPr>
-          <w:i/>
-        </w:rPr>
-        <w:t>Fit-For-</w:t>
-      </w:r>
-      <w:proofErr w:type="spellStart"/>
-      <w:r>
-        <w:rPr>
-          <w:i/>
-        </w:rPr>
-        <w:t>Purpose</w:t>
-      </w:r>
-      <w:proofErr w:type="spellEnd"/>
-      <w:r>
-        <w:t>, cunhado pela Federação Internacional de Geômetras (FIG), tem ganhado destaque na administração territorial, especialmente no contexto de países em desenvolvimento. Essa abordagem enfatiza a flexibilização e adaptação de soluções de gestão de terras às realidades e necessidades específicas de cada país ou região.</w:t>
-      </w:r>
-    </w:p>
-    <w:p>
-      <w:r>
-        <w:t xml:space="preserve">Diferentemente das abordagens tradicionais, que frequentemente impõem padrões técnicos rígidos e dispendiosos, o </w:t>
-      </w:r>
-      <w:r>
-        <w:t>Fit-For-</w:t>
-      </w:r>
-      <w:proofErr w:type="spellStart"/>
-      <w:r>
-        <w:t>Purpose</w:t>
-      </w:r>
-      <w:proofErr w:type="spellEnd"/>
-      <w:r>
-        <w:t xml:space="preserve"> </w:t>
-      </w:r>
-      <w:r>
-        <w:t>prioriza a eficiência, acessibilidade e celeridade. Isso significa adotar métodos e tecnologias que sejam adequados ao propósito, em vez de seguir modelos predefinidos que muitas vezes são incompatíveis com a realidade local.</w:t>
-      </w:r>
-    </w:p>
-    <w:p>
-      <w:r>
-        <w:t xml:space="preserve">Essa abordagem oferece um caminho promissor para superar os desafios recorrentes na implantação de um cadastro territorial funcional, como a escassez de recursos financeiros e de capacidade técnica. Ela permite que municípios adotem soluções graduais e incrementais, iniciando o cadastro com informações básicas e representações espaciais menos precisas, com a perspectiva de aprimoramento contínuo ao longo do </w:t>
-      </w:r>
-      <w:r>
-        <w:t>tempo</w:t>
-      </w:r>
-      <w:r>
-        <w:t xml:space="preserve"> </w:t>
-      </w:r>
-      <w:r>
-        <w:t>(</w:t>
-      </w:r>
-      <w:proofErr w:type="spellStart"/>
-      <w:r>
-        <w:t>Enemark</w:t>
-      </w:r>
-      <w:proofErr w:type="spellEnd"/>
-      <w:r>
-        <w:t xml:space="preserve">; McLaren; </w:t>
-      </w:r>
-      <w:proofErr w:type="spellStart"/>
-      <w:r>
-        <w:t>Lemmen</w:t>
-      </w:r>
-      <w:proofErr w:type="spellEnd"/>
-      <w:r>
-        <w:t>, 2021)</w:t>
-      </w:r>
-      <w:r>
-        <w:t>.</w:t>
-      </w:r>
-    </w:p>
-    <w:p>
-      <w:r>
-        <w:t xml:space="preserve">Ao relacionar o CIATA com o conceito de </w:t>
-      </w:r>
-      <w:r>
-        <w:rPr>
-          <w:i/>
-        </w:rPr>
-        <w:t>Fit-For-</w:t>
-      </w:r>
-      <w:proofErr w:type="spellStart"/>
-      <w:r>
-        <w:rPr>
-          <w:i/>
-        </w:rPr>
-        <w:t>Purpose</w:t>
-      </w:r>
-      <w:proofErr w:type="spellEnd"/>
-      <w:r>
-        <w:t>, é possível identificar algumas características em comum:</w:t>
-      </w:r>
-    </w:p>
-    <w:p>
-      <w:r>
-        <w:t xml:space="preserve">- </w:t>
-      </w:r>
-      <w:r>
-        <w:rPr>
-          <w:b/>
-        </w:rPr>
-        <w:t>Foco na finalidade:</w:t>
-      </w:r>
-      <w:r>
-        <w:t xml:space="preserve"> O CIATA foi concebido com o objetivo específico de aprimorar a arrecadação municipal. Todos os campos definidos em sua estrutura de dados são voltados para avaliar a propriedade, identificar o proprietário e localizar o imóvel dentro do município.</w:t>
-      </w:r>
-    </w:p>
-    <w:p>
-      <w:r>
-        <w:t xml:space="preserve">- </w:t>
-      </w:r>
-      <w:r>
-        <w:rPr>
-          <w:b/>
-        </w:rPr>
-        <w:t>Flexibilidade:</w:t>
-      </w:r>
-      <w:r>
-        <w:t xml:space="preserve"> Um sistema de cadastro automatizado que siga integralmente os padrões do CIATA pode enfrentar dificuldades para se adaptar às novas relações jurídicas que surgiram nos últimos anos, especialmente devido à falta de previsão para campos multivalorados. Ainda assim, o projeto demonstrou flexibilidade ao atender municípios de diferentes tamanhos e capacidades administrativas.</w:t>
-      </w:r>
-    </w:p>
-    <w:p>
-      <w:r>
-        <w:rPr>
-          <w:b/>
-        </w:rPr>
-        <w:t>- Melhoria incremental:</w:t>
-      </w:r>
-      <w:r>
-        <w:t xml:space="preserve"> A metodologia e os procedimentos adotados no CIATA permitem que o cadastro territorial inicie como um conjunto de fichas e evolua, de forma gradual, para um sistema automatizado sem a necessidade de grandes </w:t>
-      </w:r>
-      <w:r>
-        <w:lastRenderedPageBreak/>
-        <w:t>modificações. Essa estrutura também facilita a incorporação de novas funcionalidades, incluindo sua integração como uma camada dentro de um Cadastro Territorial Multifinalitário (CTM).</w:t>
-      </w:r>
-    </w:p>
-    <w:p>
-      <w:pPr>
-        <w:pStyle w:val="Ttulo3"/>
-      </w:pPr>
-      <w:bookmarkStart w:id="44" w:name="_Toc183090305"/>
-      <w:bookmarkStart w:id="45" w:name="_Toc191669455"/>
-      <w:r>
-        <w:t xml:space="preserve">O CIATA </w:t>
-      </w:r>
-      <w:r>
-        <w:t>e o</w:t>
-      </w:r>
-      <w:r>
-        <w:t xml:space="preserve"> LADM</w:t>
-      </w:r>
       <w:bookmarkEnd w:id="44"/>
-      <w:bookmarkEnd w:id="45"/>
     </w:p>
     <w:p>
       <w:pPr>
@@ -8042,86 +7915,34 @@
           <w:iCs/>
           <w:lang w:eastAsia="pt-BR"/>
         </w:rPr>
-        <w:t xml:space="preserve">Land </w:t>
-      </w:r>
-      <w:proofErr w:type="spellStart"/>
+        <w:t>Land Administration Domain Model</w:t>
+      </w:r>
+      <w:r>
+        <w:rPr>
+          <w:lang w:eastAsia="pt-BR"/>
+        </w:rPr>
+        <w:t>, é um modelo de dados internacional padronizado para a representação de informações sobre a administração de terras. Ele foi desenvolvido pela Federação Internacional de Geômetras (FIG) e pela Organização Internacional de Normalização (ISO). O LADM define um conjunto de objetos (classes) e relacionamentos que podem ser usados para descrever diferentes aspectos da administração territorial, como direitos de propriedade, restrições de uso da terra e informações espaciais. A adoção do LADM pode facilitar a integração de dados entre diferentes sistemas e promover a interoperabilidade entre países.</w:t>
+      </w:r>
+    </w:p>
+    <w:p>
+      <w:pPr>
+        <w:rPr>
+          <w:lang w:eastAsia="pt-BR"/>
+        </w:rPr>
+      </w:pPr>
+      <w:r>
+        <w:rPr>
+          <w:lang w:eastAsia="pt-BR"/>
+        </w:rPr>
+        <w:t>A contribuição mais visível do LADM é o conjunto de diagramas UML (</w:t>
+      </w:r>
       <w:r>
         <w:rPr>
           <w:i/>
-          <w:iCs/>
-          <w:lang w:eastAsia="pt-BR"/>
-        </w:rPr>
-        <w:t>Administration</w:t>
-      </w:r>
-      <w:proofErr w:type="spellEnd"/>
-      <w:r>
-        <w:rPr>
-          <w:i/>
-          <w:iCs/>
-          <w:lang w:eastAsia="pt-BR"/>
-        </w:rPr>
-        <w:t xml:space="preserve"> Domain Model</w:t>
-      </w:r>
-      <w:r>
-        <w:rPr>
-          <w:lang w:eastAsia="pt-BR"/>
-        </w:rPr>
-        <w:t>, é um modelo de dados internacional padronizado para a representação de informações sobre a administração de terras. Ele foi desenvolvido pela Federação Internacional de Geômetras (FIG) e pela Organização Internacional de Normalização (ISO). O LADM define um conjunto de objetos (classes) e relacionamentos que podem ser usados para descrever diferentes aspectos da administração territorial, como direitos de propriedade, restrições de uso da terra e informações espaciais. A adoção do LADM pode facilitar a integração de dados entre diferentes sistemas e promover a interoperabilidade entre países.</w:t>
-      </w:r>
-    </w:p>
-    <w:p>
-      <w:pPr>
-        <w:rPr>
-          <w:lang w:eastAsia="pt-BR"/>
-        </w:rPr>
-      </w:pPr>
-      <w:r>
-        <w:rPr>
-          <w:lang w:eastAsia="pt-BR"/>
-        </w:rPr>
-        <w:t>A contribuição mais visível do LADM é o conjunto de diagramas UML (</w:t>
-      </w:r>
-      <w:proofErr w:type="spellStart"/>
-      <w:r>
-        <w:rPr>
-          <w:i/>
-          <w:lang w:eastAsia="pt-BR"/>
-        </w:rPr>
-        <w:t>Unified</w:t>
-      </w:r>
-      <w:proofErr w:type="spellEnd"/>
-      <w:r>
-        <w:rPr>
-          <w:i/>
-          <w:lang w:eastAsia="pt-BR"/>
-        </w:rPr>
-        <w:t xml:space="preserve"> </w:t>
-      </w:r>
-      <w:proofErr w:type="spellStart"/>
-      <w:r>
-        <w:rPr>
-          <w:i/>
-          <w:lang w:eastAsia="pt-BR"/>
-        </w:rPr>
-        <w:t>Modeling</w:t>
-      </w:r>
-      <w:proofErr w:type="spellEnd"/>
-      <w:r>
-        <w:rPr>
-          <w:i/>
-          <w:lang w:eastAsia="pt-BR"/>
-        </w:rPr>
-        <w:t xml:space="preserve"> </w:t>
-      </w:r>
-      <w:proofErr w:type="spellStart"/>
-      <w:r>
-        <w:rPr>
-          <w:i/>
-          <w:lang w:eastAsia="pt-BR"/>
-        </w:rPr>
-        <w:t>Language</w:t>
-      </w:r>
-      <w:proofErr w:type="spellEnd"/>
+          <w:lang w:eastAsia="pt-BR"/>
+        </w:rPr>
+        <w:t>Unified Modeling Language</w:t>
+      </w:r>
       <w:r>
         <w:rPr>
           <w:lang w:eastAsia="pt-BR"/>
@@ -8151,6 +7972,7 @@
         <w:rPr>
           <w:lang w:eastAsia="pt-BR"/>
         </w:rPr>
+        <w:lastRenderedPageBreak/>
         <w:t>Por exemplo, um logradouro pode ser um objeto de interesse do sistema. Para armazenar as informações de diversos logradouros, cria-se a classe 'Logradouros'. Essa classe é composta por um conjunto de atributos que descrevem as propriedades do objeto que será representado, como uma identificação única (chave primária), o nome do logradouro, sua extensão, entre outros. Todos esses elementos são representados de forma detalhada em um diagrama UML.</w:t>
       </w:r>
     </w:p>
@@ -8215,21 +8037,7 @@
         <w:rPr>
           <w:lang w:eastAsia="pt-BR"/>
         </w:rPr>
-        <w:t xml:space="preserve"> apresenta um exemplo de um diagrama UML em que se nota a existência de duas classes (LOTES e LOGRADOUROS) e seus respectivos atributos. Observa-se, também, que existe uma associação entre as classes com uma cardinalidade do tipo UM-PARA-MUITOS representada pelas etiquetas ‘1’ e ‘</w:t>
-      </w:r>
-      <w:proofErr w:type="gramStart"/>
-      <w:r>
-        <w:rPr>
-          <w:lang w:eastAsia="pt-BR"/>
-        </w:rPr>
-        <w:t>0..</w:t>
-      </w:r>
-      <w:proofErr w:type="gramEnd"/>
-      <w:r>
-        <w:rPr>
-          <w:lang w:eastAsia="pt-BR"/>
-        </w:rPr>
-        <w:t xml:space="preserve">*’. Essa notação indica que um logradouro pode estar associado a vários lotes, enquanto um lote estará associado a apenas um logradouro </w:t>
+        <w:t xml:space="preserve"> apresenta um exemplo de um diagrama UML em que se nota a existência de duas classes (LOTES e LOGRADOUROS) e seus respectivos atributos. Observa-se, também, que existe uma associação entre as classes com uma cardinalidade do tipo UM-PARA-MUITOS representada pelas etiquetas ‘1’ e ‘0..*’. Essa notação indica que um logradouro pode estar associado a vários lotes, enquanto um lote estará associado a apenas um logradouro </w:t>
       </w:r>
       <w:r>
         <w:rPr>
@@ -8272,20 +8080,32 @@
       <w:pPr>
         <w:pStyle w:val="Legenda"/>
       </w:pPr>
-      <w:bookmarkStart w:id="46" w:name="_Ref184328056"/>
-      <w:r>
-        <w:lastRenderedPageBreak/>
+      <w:bookmarkStart w:id="45" w:name="_Ref184328056"/>
+      <w:r>
         <w:t xml:space="preserve">Figura </w:t>
       </w:r>
-      <w:fldSimple w:instr=" SEQ Figura \* ARABIC ">
-        <w:r>
-          <w:rPr>
-            <w:noProof/>
-          </w:rPr>
-          <w:t>3</w:t>
-        </w:r>
-      </w:fldSimple>
-      <w:bookmarkEnd w:id="46"/>
+      <w:r>
+        <w:fldChar w:fldCharType="begin"/>
+      </w:r>
+      <w:r>
+        <w:instrText xml:space="preserve"> SEQ Figura \* ARABIC </w:instrText>
+      </w:r>
+      <w:r>
+        <w:fldChar w:fldCharType="separate"/>
+      </w:r>
+      <w:r>
+        <w:rPr>
+          <w:noProof/>
+        </w:rPr>
+        <w:t>3</w:t>
+      </w:r>
+      <w:r>
+        <w:rPr>
+          <w:noProof/>
+        </w:rPr>
+        <w:fldChar w:fldCharType="end"/>
+      </w:r>
+      <w:bookmarkEnd w:id="45"/>
       <w:r>
         <w:t>: Exemplo de diagrama UML</w:t>
       </w:r>
@@ -8332,7 +8152,7 @@
                           <pic:cNvPicPr/>
                         </pic:nvPicPr>
                         <pic:blipFill>
-                          <a:blip r:embed="rId13"/>
+                          <a:blip r:embed="rId14"/>
                           <a:stretch>
                             <a:fillRect/>
                           </a:stretch>
@@ -8385,21 +8205,7 @@
         <w:rPr>
           <w:lang w:eastAsia="pt-BR"/>
         </w:rPr>
-        <w:t xml:space="preserve">o LADM separa as classes em três pacotes e um </w:t>
-      </w:r>
-      <w:proofErr w:type="spellStart"/>
-      <w:r>
-        <w:rPr>
-          <w:lang w:eastAsia="pt-BR"/>
-        </w:rPr>
-        <w:t>subpacote</w:t>
-      </w:r>
-      <w:proofErr w:type="spellEnd"/>
-      <w:r>
-        <w:rPr>
-          <w:lang w:eastAsia="pt-BR"/>
-        </w:rPr>
-        <w:t xml:space="preserve"> </w:t>
+        <w:t xml:space="preserve">o LADM separa as classes em três pacotes e um subpacote </w:t>
       </w:r>
       <w:r>
         <w:rPr>
@@ -8444,630 +8250,281 @@
           <w:lang w:eastAsia="pt-BR"/>
         </w:rPr>
       </w:pPr>
-      <w:proofErr w:type="spellStart"/>
       <w:r>
         <w:rPr>
           <w:b/>
           <w:bCs/>
           <w:lang w:eastAsia="pt-BR"/>
         </w:rPr>
-        <w:t>Party</w:t>
-      </w:r>
-      <w:proofErr w:type="spellEnd"/>
+        <w:t>Party Packet</w:t>
+      </w:r>
+      <w:r>
+        <w:rPr>
+          <w:lang w:eastAsia="pt-BR"/>
+        </w:rPr>
+        <w:t>: Este pacote representa as pessoas, grupos e/ou organizações relacionadas às unidades espaciais. As classes neste pacote incluem LA_Party, LA_GroupParty e LA_PartyMember;</w:t>
+      </w:r>
+    </w:p>
+    <w:p>
+      <w:pPr>
+        <w:rPr>
+          <w:lang w:eastAsia="pt-BR"/>
+        </w:rPr>
+      </w:pPr>
       <w:r>
         <w:rPr>
           <w:b/>
           <w:bCs/>
           <w:lang w:eastAsia="pt-BR"/>
         </w:rPr>
-        <w:t xml:space="preserve"> </w:t>
-      </w:r>
-      <w:proofErr w:type="spellStart"/>
+        <w:t>Administrative Packet</w:t>
+      </w:r>
+      <w:r>
+        <w:rPr>
+          <w:lang w:eastAsia="pt-BR"/>
+        </w:rPr>
+        <w:t xml:space="preserve">: pacote que lida com os direitos, deveres e restrições aos quais cada unidade está sujeita. Ele inclui classes como LA_RRR (com suas </w:t>
+      </w:r>
+      <w:r>
+        <w:rPr>
+          <w:lang w:eastAsia="pt-BR"/>
+        </w:rPr>
+        <w:lastRenderedPageBreak/>
+        <w:t>especializações LA_</w:t>
+      </w:r>
       <w:r>
         <w:rPr>
           <w:b/>
           <w:bCs/>
           <w:lang w:eastAsia="pt-BR"/>
         </w:rPr>
-        <w:t>Packet</w:t>
-      </w:r>
-      <w:proofErr w:type="spellEnd"/>
-      <w:r>
-        <w:rPr>
-          <w:lang w:eastAsia="pt-BR"/>
-        </w:rPr>
-        <w:t xml:space="preserve">: Este pacote representa as pessoas, grupos e/ou organizações relacionadas às unidades espaciais. As classes neste pacote incluem </w:t>
-      </w:r>
-      <w:proofErr w:type="spellStart"/>
-      <w:r>
-        <w:rPr>
-          <w:lang w:eastAsia="pt-BR"/>
-        </w:rPr>
-        <w:t>LA_Party</w:t>
-      </w:r>
-      <w:proofErr w:type="spellEnd"/>
-      <w:r>
-        <w:rPr>
-          <w:lang w:eastAsia="pt-BR"/>
-        </w:rPr>
-        <w:t xml:space="preserve">, </w:t>
-      </w:r>
-      <w:proofErr w:type="spellStart"/>
-      <w:r>
-        <w:rPr>
-          <w:lang w:eastAsia="pt-BR"/>
-        </w:rPr>
-        <w:t>LA_GroupParty</w:t>
-      </w:r>
-      <w:proofErr w:type="spellEnd"/>
-      <w:r>
-        <w:rPr>
-          <w:lang w:eastAsia="pt-BR"/>
-        </w:rPr>
-        <w:t xml:space="preserve"> e </w:t>
-      </w:r>
-      <w:proofErr w:type="spellStart"/>
-      <w:r>
-        <w:rPr>
-          <w:lang w:eastAsia="pt-BR"/>
-        </w:rPr>
-        <w:t>LA_PartyMember</w:t>
-      </w:r>
-      <w:proofErr w:type="spellEnd"/>
-      <w:r>
-        <w:rPr>
-          <w:lang w:eastAsia="pt-BR"/>
-        </w:rPr>
-        <w:t>;</w:t>
-      </w:r>
-    </w:p>
-    <w:p>
-      <w:pPr>
-        <w:rPr>
-          <w:lang w:eastAsia="pt-BR"/>
-        </w:rPr>
-      </w:pPr>
-      <w:proofErr w:type="spellStart"/>
+        <w:t>R</w:t>
+      </w:r>
+      <w:r>
+        <w:rPr>
+          <w:lang w:eastAsia="pt-BR"/>
+        </w:rPr>
+        <w:t>ight, LA_</w:t>
+      </w:r>
       <w:r>
         <w:rPr>
           <w:b/>
           <w:bCs/>
           <w:lang w:eastAsia="pt-BR"/>
         </w:rPr>
-        <w:t>Administrative</w:t>
-      </w:r>
-      <w:proofErr w:type="spellEnd"/>
+        <w:t>R</w:t>
+      </w:r>
+      <w:r>
+        <w:rPr>
+          <w:lang w:eastAsia="pt-BR"/>
+        </w:rPr>
+        <w:t>estriction e LA_</w:t>
+      </w:r>
       <w:r>
         <w:rPr>
           <w:b/>
           <w:bCs/>
           <w:lang w:eastAsia="pt-BR"/>
         </w:rPr>
-        <w:t xml:space="preserve"> </w:t>
-      </w:r>
-      <w:proofErr w:type="spellStart"/>
+        <w:t>R</w:t>
+      </w:r>
+      <w:r>
+        <w:rPr>
+          <w:lang w:eastAsia="pt-BR"/>
+        </w:rPr>
+        <w:t>esponsability), LA_BAUnit e LA_AdministrativeSource;</w:t>
+      </w:r>
+    </w:p>
+    <w:p>
+      <w:pPr>
+        <w:rPr>
+          <w:lang w:eastAsia="pt-BR"/>
+        </w:rPr>
+      </w:pPr>
       <w:r>
         <w:rPr>
           <w:b/>
           <w:bCs/>
           <w:lang w:eastAsia="pt-BR"/>
         </w:rPr>
-        <w:t>Packet</w:t>
-      </w:r>
-      <w:proofErr w:type="spellEnd"/>
-      <w:r>
-        <w:rPr>
-          <w:lang w:eastAsia="pt-BR"/>
-        </w:rPr>
-        <w:t xml:space="preserve">: pacote que lida com os direitos, deveres e restrições aos quais cada unidade está sujeita. Ele inclui classes como LA_RRR (com suas especializações </w:t>
-      </w:r>
-      <w:proofErr w:type="spellStart"/>
-      <w:r>
-        <w:rPr>
-          <w:lang w:eastAsia="pt-BR"/>
-        </w:rPr>
-        <w:t>LA_</w:t>
-      </w:r>
+        <w:t>Spatial Unit Packet</w:t>
+      </w:r>
+      <w:r>
+        <w:rPr>
+          <w:lang w:eastAsia="pt-BR"/>
+        </w:rPr>
+        <w:t>: Este pacote representa as unidades espaciais, como parcelas, edifícios e redes de infraestrutura. Aqui aparecem as classes LA_SpatialUnit, LA_SpatialUnitGroup, LA_Level e outras.</w:t>
+      </w:r>
+    </w:p>
+    <w:p>
+      <w:pPr>
+        <w:rPr>
+          <w:lang w:eastAsia="pt-BR"/>
+        </w:rPr>
+      </w:pPr>
       <w:r>
         <w:rPr>
           <w:b/>
           <w:bCs/>
           <w:lang w:eastAsia="pt-BR"/>
         </w:rPr>
-        <w:t>R</w:t>
-      </w:r>
-      <w:r>
-        <w:rPr>
-          <w:lang w:eastAsia="pt-BR"/>
-        </w:rPr>
-        <w:t>ight</w:t>
-      </w:r>
-      <w:proofErr w:type="spellEnd"/>
-      <w:r>
-        <w:rPr>
-          <w:lang w:eastAsia="pt-BR"/>
-        </w:rPr>
-        <w:t xml:space="preserve">, </w:t>
-      </w:r>
-      <w:proofErr w:type="spellStart"/>
-      <w:r>
-        <w:rPr>
-          <w:lang w:eastAsia="pt-BR"/>
-        </w:rPr>
-        <w:t>LA_</w:t>
-      </w:r>
-      <w:r>
-        <w:rPr>
-          <w:b/>
-          <w:bCs/>
-          <w:lang w:eastAsia="pt-BR"/>
-        </w:rPr>
-        <w:t>R</w:t>
-      </w:r>
-      <w:r>
-        <w:rPr>
-          <w:lang w:eastAsia="pt-BR"/>
-        </w:rPr>
-        <w:t>estriction</w:t>
-      </w:r>
-      <w:proofErr w:type="spellEnd"/>
-      <w:r>
-        <w:rPr>
-          <w:lang w:eastAsia="pt-BR"/>
-        </w:rPr>
-        <w:t xml:space="preserve"> e </w:t>
-      </w:r>
-      <w:proofErr w:type="spellStart"/>
-      <w:r>
-        <w:rPr>
-          <w:lang w:eastAsia="pt-BR"/>
-        </w:rPr>
-        <w:t>LA_</w:t>
-      </w:r>
-      <w:r>
-        <w:rPr>
-          <w:b/>
-          <w:bCs/>
-          <w:lang w:eastAsia="pt-BR"/>
-        </w:rPr>
-        <w:t>R</w:t>
-      </w:r>
-      <w:r>
-        <w:rPr>
-          <w:lang w:eastAsia="pt-BR"/>
-        </w:rPr>
-        <w:t>esponsability</w:t>
-      </w:r>
-      <w:proofErr w:type="spellEnd"/>
-      <w:r>
-        <w:rPr>
-          <w:lang w:eastAsia="pt-BR"/>
-        </w:rPr>
-        <w:t xml:space="preserve">), </w:t>
-      </w:r>
-      <w:proofErr w:type="spellStart"/>
-      <w:r>
-        <w:rPr>
-          <w:lang w:eastAsia="pt-BR"/>
-        </w:rPr>
-        <w:t>LA_BAUnit</w:t>
-      </w:r>
-      <w:proofErr w:type="spellEnd"/>
-      <w:r>
-        <w:rPr>
-          <w:lang w:eastAsia="pt-BR"/>
-        </w:rPr>
-        <w:t xml:space="preserve"> e </w:t>
-      </w:r>
-      <w:proofErr w:type="spellStart"/>
-      <w:r>
-        <w:rPr>
-          <w:lang w:eastAsia="pt-BR"/>
-        </w:rPr>
-        <w:t>LA_AdministrativeSource</w:t>
-      </w:r>
-      <w:proofErr w:type="spellEnd"/>
-      <w:r>
-        <w:rPr>
-          <w:lang w:eastAsia="pt-BR"/>
-        </w:rPr>
-        <w:t>;</w:t>
-      </w:r>
-    </w:p>
-    <w:p>
-      <w:pPr>
-        <w:rPr>
-          <w:lang w:eastAsia="pt-BR"/>
-        </w:rPr>
-      </w:pPr>
-      <w:proofErr w:type="spellStart"/>
-      <w:r>
-        <w:rPr>
-          <w:b/>
-          <w:bCs/>
-          <w:lang w:eastAsia="pt-BR"/>
-        </w:rPr>
-        <w:t>Spatial</w:t>
-      </w:r>
-      <w:proofErr w:type="spellEnd"/>
-      <w:r>
-        <w:rPr>
-          <w:b/>
-          <w:bCs/>
-          <w:lang w:eastAsia="pt-BR"/>
-        </w:rPr>
-        <w:t xml:space="preserve"> Unit </w:t>
-      </w:r>
-      <w:proofErr w:type="spellStart"/>
-      <w:r>
-        <w:rPr>
-          <w:b/>
-          <w:bCs/>
-          <w:lang w:eastAsia="pt-BR"/>
-        </w:rPr>
-        <w:t>Packet</w:t>
-      </w:r>
-      <w:proofErr w:type="spellEnd"/>
-      <w:r>
-        <w:rPr>
-          <w:lang w:eastAsia="pt-BR"/>
-        </w:rPr>
-        <w:t xml:space="preserve">: Este pacote representa as unidades espaciais, como parcelas, edifícios e redes de infraestrutura. Aqui aparecem as classes </w:t>
-      </w:r>
-      <w:proofErr w:type="spellStart"/>
-      <w:r>
-        <w:rPr>
-          <w:lang w:eastAsia="pt-BR"/>
-        </w:rPr>
-        <w:t>LA_SpatialUnit</w:t>
-      </w:r>
-      <w:proofErr w:type="spellEnd"/>
-      <w:r>
-        <w:rPr>
-          <w:lang w:eastAsia="pt-BR"/>
-        </w:rPr>
-        <w:t xml:space="preserve">, </w:t>
-      </w:r>
-      <w:proofErr w:type="spellStart"/>
-      <w:r>
-        <w:rPr>
-          <w:lang w:eastAsia="pt-BR"/>
-        </w:rPr>
-        <w:t>LA_SpatialUnitGroup</w:t>
-      </w:r>
-      <w:proofErr w:type="spellEnd"/>
-      <w:r>
-        <w:rPr>
-          <w:lang w:eastAsia="pt-BR"/>
-        </w:rPr>
-        <w:t xml:space="preserve">, </w:t>
-      </w:r>
-      <w:proofErr w:type="spellStart"/>
-      <w:r>
-        <w:rPr>
-          <w:lang w:eastAsia="pt-BR"/>
-        </w:rPr>
-        <w:t>LA_Level</w:t>
-      </w:r>
-      <w:proofErr w:type="spellEnd"/>
-      <w:r>
-        <w:rPr>
-          <w:lang w:eastAsia="pt-BR"/>
-        </w:rPr>
-        <w:t xml:space="preserve"> e outras.</w:t>
-      </w:r>
-    </w:p>
-    <w:p>
-      <w:pPr>
-        <w:rPr>
-          <w:lang w:eastAsia="pt-BR"/>
-        </w:rPr>
-      </w:pPr>
-      <w:proofErr w:type="spellStart"/>
-      <w:r>
-        <w:rPr>
-          <w:b/>
-          <w:bCs/>
-          <w:lang w:eastAsia="pt-BR"/>
-        </w:rPr>
-        <w:t>Surveying</w:t>
-      </w:r>
-      <w:proofErr w:type="spellEnd"/>
-      <w:r>
-        <w:rPr>
-          <w:b/>
-          <w:bCs/>
-          <w:lang w:eastAsia="pt-BR"/>
-        </w:rPr>
-        <w:t xml:space="preserve"> </w:t>
-      </w:r>
-      <w:proofErr w:type="spellStart"/>
-      <w:r>
-        <w:rPr>
-          <w:b/>
-          <w:bCs/>
-          <w:lang w:eastAsia="pt-BR"/>
-        </w:rPr>
-        <w:t>and</w:t>
-      </w:r>
-      <w:proofErr w:type="spellEnd"/>
-      <w:r>
-        <w:rPr>
-          <w:b/>
-          <w:bCs/>
-          <w:lang w:eastAsia="pt-BR"/>
-        </w:rPr>
-        <w:t xml:space="preserve"> </w:t>
-      </w:r>
-      <w:proofErr w:type="spellStart"/>
-      <w:r>
-        <w:rPr>
-          <w:b/>
-          <w:bCs/>
-          <w:lang w:eastAsia="pt-BR"/>
-        </w:rPr>
-        <w:t>Representation</w:t>
-      </w:r>
-      <w:proofErr w:type="spellEnd"/>
-      <w:r>
-        <w:rPr>
-          <w:b/>
-          <w:bCs/>
-          <w:lang w:eastAsia="pt-BR"/>
-        </w:rPr>
-        <w:t xml:space="preserve"> </w:t>
-      </w:r>
-      <w:proofErr w:type="spellStart"/>
-      <w:r>
-        <w:rPr>
-          <w:b/>
-          <w:bCs/>
-          <w:lang w:eastAsia="pt-BR"/>
-        </w:rPr>
-        <w:t>SubPacket</w:t>
-      </w:r>
-      <w:proofErr w:type="spellEnd"/>
-      <w:r>
-        <w:rPr>
-          <w:lang w:eastAsia="pt-BR"/>
-        </w:rPr>
-        <w:t xml:space="preserve">: Este </w:t>
-      </w:r>
-      <w:proofErr w:type="spellStart"/>
-      <w:r>
-        <w:rPr>
-          <w:lang w:eastAsia="pt-BR"/>
-        </w:rPr>
-        <w:t>subpacote</w:t>
-      </w:r>
-      <w:proofErr w:type="spellEnd"/>
-      <w:r>
-        <w:rPr>
-          <w:lang w:eastAsia="pt-BR"/>
-        </w:rPr>
-        <w:t xml:space="preserve">, dentro do </w:t>
-      </w:r>
-      <w:proofErr w:type="spellStart"/>
-      <w:r>
-        <w:rPr>
-          <w:lang w:eastAsia="pt-BR"/>
-        </w:rPr>
-        <w:t>Spatial</w:t>
-      </w:r>
-      <w:proofErr w:type="spellEnd"/>
-      <w:r>
-        <w:rPr>
-          <w:lang w:eastAsia="pt-BR"/>
-        </w:rPr>
-        <w:t xml:space="preserve"> Unit </w:t>
-      </w:r>
-      <w:proofErr w:type="spellStart"/>
-      <w:r>
-        <w:rPr>
-          <w:lang w:eastAsia="pt-BR"/>
-        </w:rPr>
-        <w:t>Packet</w:t>
-      </w:r>
-      <w:proofErr w:type="spellEnd"/>
-      <w:r>
-        <w:rPr>
-          <w:lang w:eastAsia="pt-BR"/>
-        </w:rPr>
-        <w:t xml:space="preserve">, é responsável pelas representações geométricas das unidades espaciais e correções topológicas por meio de sistemas de informação geográfica associados a bancos de dados. </w:t>
-      </w:r>
-      <w:r>
-        <w:rPr>
-          <w:lang w:eastAsia="pt-BR"/>
-        </w:rPr>
-        <w:t xml:space="preserve">Ele inclui classes como </w:t>
-      </w:r>
-      <w:proofErr w:type="spellStart"/>
-      <w:r>
-        <w:rPr>
-          <w:lang w:eastAsia="pt-BR"/>
-        </w:rPr>
-        <w:t>LA_Point</w:t>
-      </w:r>
-      <w:proofErr w:type="spellEnd"/>
-      <w:r>
-        <w:rPr>
-          <w:lang w:eastAsia="pt-BR"/>
-        </w:rPr>
-        <w:t xml:space="preserve">, </w:t>
-      </w:r>
-      <w:proofErr w:type="spellStart"/>
-      <w:r>
-        <w:rPr>
-          <w:lang w:eastAsia="pt-BR"/>
-        </w:rPr>
-        <w:t>LA_SpatialSource</w:t>
-      </w:r>
-      <w:proofErr w:type="spellEnd"/>
-      <w:r>
-        <w:rPr>
-          <w:lang w:eastAsia="pt-BR"/>
-        </w:rPr>
-        <w:t xml:space="preserve">, </w:t>
-      </w:r>
-      <w:proofErr w:type="spellStart"/>
-      <w:r>
-        <w:rPr>
-          <w:lang w:eastAsia="pt-BR"/>
-        </w:rPr>
-        <w:t>LA_BoundaryFaceString</w:t>
-      </w:r>
-      <w:proofErr w:type="spellEnd"/>
-      <w:r>
-        <w:rPr>
-          <w:lang w:eastAsia="pt-BR"/>
-        </w:rPr>
-        <w:t xml:space="preserve"> e </w:t>
-      </w:r>
-      <w:proofErr w:type="spellStart"/>
-      <w:r>
-        <w:rPr>
-          <w:lang w:eastAsia="pt-BR"/>
-        </w:rPr>
-        <w:t>LA_BoundaryFace</w:t>
-      </w:r>
-      <w:proofErr w:type="spellEnd"/>
+        <w:t>Surveying and Representation SubPacket</w:t>
+      </w:r>
+      <w:r>
+        <w:rPr>
+          <w:lang w:eastAsia="pt-BR"/>
+        </w:rPr>
+        <w:t xml:space="preserve">: Este subpacote, dentro do Spatial Unit Packet, é responsável pelas representações geométricas das unidades espaciais e correções topológicas por meio de sistemas de informação geográfica associados a bancos de dados. </w:t>
+      </w:r>
+      <w:r>
+        <w:rPr>
+          <w:lang w:eastAsia="pt-BR"/>
+        </w:rPr>
+        <w:t>Ele inclui classes como LA_Point, LA_SpatialSource, LA_BoundaryFaceString e LA_BoundaryFace.</w:t>
+      </w:r>
+    </w:p>
+    <w:p>
+      <w:pPr>
+        <w:rPr>
+          <w:lang w:eastAsia="pt-BR"/>
+        </w:rPr>
+      </w:pPr>
+      <w:r>
+        <w:rPr>
+          <w:lang w:eastAsia="pt-BR"/>
+        </w:rPr>
+        <w:t xml:space="preserve">A </w:t>
+      </w:r>
+      <w:r>
+        <w:rPr>
+          <w:lang w:eastAsia="pt-BR"/>
+        </w:rPr>
+        <w:fldChar w:fldCharType="begin"/>
+      </w:r>
+      <w:r>
+        <w:rPr>
+          <w:lang w:eastAsia="pt-BR"/>
+        </w:rPr>
+        <w:instrText xml:space="preserve"> REF _Ref184370336 \h </w:instrText>
+      </w:r>
+      <w:r>
+        <w:rPr>
+          <w:lang w:eastAsia="pt-BR"/>
+        </w:rPr>
+      </w:r>
+      <w:r>
+        <w:rPr>
+          <w:lang w:eastAsia="pt-BR"/>
+        </w:rPr>
+        <w:fldChar w:fldCharType="separate"/>
+      </w:r>
+      <w:r>
+        <w:t xml:space="preserve">Figura </w:t>
+      </w:r>
+      <w:r>
+        <w:rPr>
+          <w:noProof/>
+        </w:rPr>
+        <w:t>5</w:t>
+      </w:r>
+      <w:r>
+        <w:rPr>
+          <w:lang w:eastAsia="pt-BR"/>
+        </w:rPr>
+        <w:fldChar w:fldCharType="end"/>
+      </w:r>
+      <w:r>
+        <w:rPr>
+          <w:lang w:eastAsia="pt-BR"/>
+        </w:rPr>
+        <w:t xml:space="preserve"> mostra a associação entre as classes básicas da LADM. O prefixo LA_ indica que a classe é padronizada </w:t>
+      </w:r>
+      <w:commentRangeStart w:id="46"/>
+      <w:r>
+        <w:rPr>
+          <w:lang w:eastAsia="pt-BR"/>
+        </w:rPr>
+        <w:fldChar w:fldCharType="begin"/>
+      </w:r>
+      <w:r>
+        <w:rPr>
+          <w:lang w:eastAsia="pt-BR"/>
+        </w:rPr>
+        <w:instrText xml:space="preserve"> ADDIN ZOTERO_ITEM CSL_CITATION {"citationID":"P3rYAuVw","properties":{"formattedCitation":"(ISO\\uc0\\u160{}19152(LADM), 2012)","plainCitation":"(ISO 19152(LADM), 2012)","noteIndex":0},"citationItems":[{"id":45,"uris":["http://zotero.org/users/local/P1GuXq80/items/LFYH5HFJ","http://zotero.org/users/15531986/items/LFYH5HFJ"],"itemData":{"id":45,"type":"webpage","title":"ISO 19152:2012(en), Geographic information — Land Administration Domain Model (LADM)","title-short":"ISO 19152(LADM)","URL":"https://www.iso.org/obp/ui/en/#iso:std:iso:19152:ed-1:v1:en","accessed":{"date-parts":[["2024",12,6]]},"issued":{"date-parts":[["2012"]]}}}],"schema":"https://github.com/citation-style-language/schema/raw/master/csl-citation.json"} </w:instrText>
+      </w:r>
+      <w:r>
+        <w:rPr>
+          <w:lang w:eastAsia="pt-BR"/>
+        </w:rPr>
+        <w:fldChar w:fldCharType="separate"/>
+      </w:r>
+      <w:r>
+        <w:rPr>
+          <w:rFonts w:cs="Arial"/>
+        </w:rPr>
+        <w:t>(ISO 19152(LADM), 2012)</w:t>
+      </w:r>
+      <w:r>
+        <w:rPr>
+          <w:lang w:eastAsia="pt-BR"/>
+        </w:rPr>
+        <w:fldChar w:fldCharType="end"/>
+      </w:r>
       <w:r>
         <w:rPr>
           <w:lang w:eastAsia="pt-BR"/>
         </w:rPr>
         <w:t>.</w:t>
       </w:r>
-    </w:p>
-    <w:p>
-      <w:pPr>
-        <w:rPr>
-          <w:lang w:eastAsia="pt-BR"/>
-        </w:rPr>
-      </w:pPr>
-      <w:r>
-        <w:rPr>
-          <w:lang w:eastAsia="pt-BR"/>
-        </w:rPr>
-        <w:t xml:space="preserve">A </w:t>
-      </w:r>
-      <w:r>
-        <w:rPr>
-          <w:lang w:eastAsia="pt-BR"/>
-        </w:rPr>
+      <w:commentRangeEnd w:id="46"/>
+      <w:r>
+        <w:rPr>
+          <w:rStyle w:val="Refdecomentrio"/>
+        </w:rPr>
+        <w:commentReference w:id="46"/>
+      </w:r>
+    </w:p>
+    <w:p>
+      <w:pPr>
+        <w:pStyle w:val="Legenda"/>
+      </w:pPr>
+      <w:bookmarkStart w:id="47" w:name="_Ref184370336"/>
+      <w:commentRangeStart w:id="48"/>
+      <w:r>
+        <w:t xml:space="preserve">Figura </w:t>
+      </w:r>
+      <w:r>
         <w:fldChar w:fldCharType="begin"/>
       </w:r>
       <w:r>
-        <w:rPr>
-          <w:lang w:eastAsia="pt-BR"/>
-        </w:rPr>
-        <w:instrText xml:space="preserve"> REF _Ref184370336 \h </w:instrText>
-      </w:r>
-      <w:r>
-        <w:rPr>
-          <w:lang w:eastAsia="pt-BR"/>
-        </w:rPr>
-      </w:r>
-      <w:r>
-        <w:rPr>
-          <w:lang w:eastAsia="pt-BR"/>
-        </w:rPr>
+        <w:instrText xml:space="preserve"> SEQ Figura \* ARABIC </w:instrText>
+      </w:r>
+      <w:r>
         <w:fldChar w:fldCharType="separate"/>
       </w:r>
       <w:r>
-        <w:t xml:space="preserve">Figura </w:t>
-      </w:r>
-      <w:r>
         <w:rPr>
           <w:noProof/>
         </w:rPr>
-        <w:t>5</w:t>
-      </w:r>
-      <w:r>
-        <w:rPr>
-          <w:lang w:eastAsia="pt-BR"/>
+        <w:t>4</w:t>
+      </w:r>
+      <w:r>
+        <w:rPr>
+          <w:noProof/>
         </w:rPr>
         <w:fldChar w:fldCharType="end"/>
       </w:r>
-      <w:r>
-        <w:rPr>
-          <w:lang w:eastAsia="pt-BR"/>
-        </w:rPr>
-        <w:t xml:space="preserve"> mostra a associação entre as classes básicas da LADM. O prefixo LA_ indica que a classe é padronizada </w:t>
-      </w:r>
-      <w:commentRangeStart w:id="47"/>
-      <w:r>
-        <w:rPr>
-          <w:lang w:eastAsia="pt-BR"/>
-        </w:rPr>
-        <w:fldChar w:fldCharType="begin"/>
-      </w:r>
-      <w:r>
-        <w:rPr>
-          <w:lang w:eastAsia="pt-BR"/>
-        </w:rPr>
-        <w:instrText xml:space="preserve"> ADDIN ZOTERO_ITEM CSL_CITATION {"citationID":"P3rYAuVw","properties":{"formattedCitation":"(ISO\\uc0\\u160{}19152(LADM), 2012)","plainCitation":"(ISO 19152(LADM), 2012)","noteIndex":0},"citationItems":[{"id":45,"uris":["http://zotero.org/users/local/P1GuXq80/items/LFYH5HFJ","http://zotero.org/users/15531986/items/LFYH5HFJ"],"itemData":{"id":45,"type":"webpage","title":"ISO 19152:2012(en), Geographic information — Land Administration Domain Model (LADM)","title-short":"ISO 19152(LADM)","URL":"https://www.iso.org/obp/ui/en/#iso:std:iso:19152:ed-1:v1:en","accessed":{"date-parts":[["2024",12,6]]},"issued":{"date-parts":[["2012"]]}}}],"schema":"https://github.com/citation-style-language/schema/raw/master/csl-citation.json"} </w:instrText>
-      </w:r>
-      <w:r>
-        <w:rPr>
-          <w:lang w:eastAsia="pt-BR"/>
-        </w:rPr>
-        <w:fldChar w:fldCharType="separate"/>
-      </w:r>
-      <w:r>
-        <w:rPr>
-          <w:rFonts w:cs="Arial"/>
-        </w:rPr>
-        <w:t>(ISO 19152(LADM), 2012)</w:t>
-      </w:r>
-      <w:r>
-        <w:rPr>
-          <w:lang w:eastAsia="pt-BR"/>
-        </w:rPr>
-        <w:fldChar w:fldCharType="end"/>
-      </w:r>
-      <w:r>
-        <w:rPr>
-          <w:lang w:eastAsia="pt-BR"/>
-        </w:rPr>
-        <w:t>.</w:t>
-      </w:r>
-      <w:commentRangeEnd w:id="47"/>
-      <w:r>
-        <w:rPr>
-          <w:rStyle w:val="Refdecomentrio"/>
-        </w:rPr>
-        <w:commentReference w:id="47"/>
-      </w:r>
-    </w:p>
-    <w:p>
-      <w:pPr>
-        <w:pStyle w:val="Legenda"/>
-      </w:pPr>
-      <w:bookmarkStart w:id="48" w:name="_Ref184370336"/>
-      <w:commentRangeStart w:id="49"/>
-      <w:r>
-        <w:lastRenderedPageBreak/>
-        <w:t xml:space="preserve">Figura </w:t>
-      </w:r>
-      <w:fldSimple w:instr=" SEQ Figura \* ARABIC ">
-        <w:r>
-          <w:rPr>
-            <w:noProof/>
-          </w:rPr>
-          <w:t>4</w:t>
-        </w:r>
-      </w:fldSimple>
-      <w:bookmarkEnd w:id="48"/>
+      <w:bookmarkEnd w:id="47"/>
       <w:r>
         <w:t>: Classes básicas (pacotes) do LADM</w:t>
       </w:r>
-      <w:commentRangeEnd w:id="49"/>
+      <w:commentRangeEnd w:id="48"/>
       <w:r>
         <w:rPr>
           <w:rStyle w:val="Refdecomentrio"/>
           <w:iCs w:val="0"/>
         </w:rPr>
-        <w:commentReference w:id="49"/>
+        <w:commentReference w:id="48"/>
       </w:r>
     </w:p>
     <w:tbl>
@@ -9112,7 +8569,7 @@
                           <pic:cNvPicPr/>
                         </pic:nvPicPr>
                         <pic:blipFill>
-                          <a:blip r:embed="rId14"/>
+                          <a:blip r:embed="rId15"/>
                           <a:stretch>
                             <a:fillRect/>
                           </a:stretch>
@@ -9155,27 +8612,19 @@
         </w:rPr>
         <w:t xml:space="preserve">O LADM apresenta fortes influências do modelo relacional </w:t>
       </w:r>
-      <w:commentRangeStart w:id="50"/>
-      <w:r>
-        <w:rPr>
-          <w:lang w:eastAsia="pt-BR"/>
-        </w:rPr>
-        <w:t xml:space="preserve">proposto por Edgar </w:t>
-      </w:r>
-      <w:proofErr w:type="spellStart"/>
-      <w:r>
-        <w:rPr>
-          <w:lang w:eastAsia="pt-BR"/>
-        </w:rPr>
-        <w:t>Codd</w:t>
-      </w:r>
-      <w:commentRangeEnd w:id="50"/>
-      <w:proofErr w:type="spellEnd"/>
+      <w:commentRangeStart w:id="49"/>
+      <w:r>
+        <w:rPr>
+          <w:lang w:eastAsia="pt-BR"/>
+        </w:rPr>
+        <w:t>proposto por Edgar Codd</w:t>
+      </w:r>
+      <w:commentRangeEnd w:id="49"/>
       <w:r>
         <w:rPr>
           <w:rStyle w:val="Refdecomentrio"/>
         </w:rPr>
-        <w:commentReference w:id="50"/>
+        <w:commentReference w:id="49"/>
       </w:r>
       <w:r>
         <w:rPr>
@@ -9193,7 +8642,7 @@
         <w:rPr>
           <w:lang w:eastAsia="pt-BR"/>
         </w:rPr>
-        <w:instrText xml:space="preserve"> ADDIN ZOTERO_ITEM CSL_CITATION {"citationID":"VZiSUAWR","properties":{"formattedCitation":"(Date, 2004)","plainCitation":"(Date, 2004)","noteIndex":0},"citationItems":[{"id":"pcSBypeG/nXcmfYnc","uris":["http://zotero.org/users/local/P1GuXq80/items/LMQ2HAQT"],"itemData":{"id":44,"type":"book","edition":"8. ed","event-place":"Rio de Janeiro","ISBN":"978-85-352-1273-0","language":"por","note":"OCLC: 71308796","publisher":"Campus","publisher-place":"Rio de Janeiro","source":"Open WorldCat","title":"Introdução a sistemas de bancos de dados","author":[{"family":"Date","given":"C. J."}],"contributor":[{"family":"Vieira","given":"André"},{"family":"Lifschitz","given":"Sergio"}],"issued":{"date-parts":[["2004"]]}}}],"schema":"https://github.com/citation-style-language/schema/raw/master/csl-citation.json"} </w:instrText>
+        <w:instrText xml:space="preserve"> ADDIN ZOTERO_ITEM CSL_CITATION {"citationID":"VZiSUAWR","properties":{"formattedCitation":"(Date, 2004)","plainCitation":"(Date, 2004)","noteIndex":0},"citationItems":[{"id":"HqjAhyyh/ltOJzwgt","uris":["http://zotero.org/users/local/P1GuXq80/items/LMQ2HAQT"],"itemData":{"id":44,"type":"book","edition":"8. ed","event-place":"Rio de Janeiro","ISBN":"978-85-352-1273-0","language":"por","note":"OCLC: 71308796","publisher":"Campus","publisher-place":"Rio de Janeiro","source":"Open WorldCat","title":"Introdução a sistemas de bancos de dados","author":[{"family":"Date","given":"C. J."}],"contributor":[{"family":"Vieira","given":"André"},{"family":"Lifschitz","given":"Sergio"}],"issued":{"date-parts":[["2004"]]}}}],"schema":"https://github.com/citation-style-language/schema/raw/master/csl-citation.json"} </w:instrText>
       </w:r>
       <w:r>
         <w:rPr>
@@ -9223,21 +8672,7 @@
         <w:rPr>
           <w:lang w:eastAsia="pt-BR"/>
         </w:rPr>
-        <w:t xml:space="preserve">. Por outro lado, o CIATA </w:t>
-      </w:r>
-      <w:proofErr w:type="spellStart"/>
-      <w:r>
-        <w:rPr>
-          <w:lang w:eastAsia="pt-BR"/>
-        </w:rPr>
-        <w:t>foi</w:t>
-      </w:r>
-      <w:proofErr w:type="spellEnd"/>
-      <w:r>
-        <w:rPr>
-          <w:lang w:eastAsia="pt-BR"/>
-        </w:rPr>
-        <w:t xml:space="preserve"> predominantemente implementado utilizando um único arquivo como base</w:t>
+        <w:t>. Por outro lado, o CIATA foi predominantemente implementado utilizando um único arquivo como base</w:t>
       </w:r>
       <w:r>
         <w:rPr>
@@ -9324,27 +8759,46 @@
         <w:rPr>
           <w:lang w:eastAsia="pt-BR"/>
         </w:rPr>
-        <w:t>O Boletim de Logradouros (BL), mencionado no Manual do Cadastro Imobiliário, não possui função de validação; ele serve apenas como uma lista de nomes de logradouros.</w:t>
+        <w:t xml:space="preserve">O Boletim de </w:t>
+      </w:r>
+      <w:r>
+        <w:rPr>
+          <w:lang w:eastAsia="pt-BR"/>
+        </w:rPr>
+        <w:lastRenderedPageBreak/>
+        <w:t>Logradouros (BL), mencionado no Manual do Cadastro Imobiliário, não possui função de validação; ele serve apenas como uma lista de nomes de logradouros.</w:t>
       </w:r>
     </w:p>
     <w:p>
       <w:pPr>
         <w:pStyle w:val="Legenda"/>
       </w:pPr>
-      <w:bookmarkStart w:id="51" w:name="_Ref184571121"/>
-      <w:r>
-        <w:lastRenderedPageBreak/>
+      <w:bookmarkStart w:id="50" w:name="_Ref184571121"/>
+      <w:r>
         <w:t xml:space="preserve">Figura </w:t>
       </w:r>
-      <w:fldSimple w:instr=" SEQ Figura \* ARABIC ">
-        <w:r>
-          <w:rPr>
-            <w:noProof/>
-          </w:rPr>
-          <w:t>5</w:t>
-        </w:r>
-      </w:fldSimple>
-      <w:bookmarkEnd w:id="51"/>
+      <w:r>
+        <w:fldChar w:fldCharType="begin"/>
+      </w:r>
+      <w:r>
+        <w:instrText xml:space="preserve"> SEQ Figura \* ARABIC </w:instrText>
+      </w:r>
+      <w:r>
+        <w:fldChar w:fldCharType="separate"/>
+      </w:r>
+      <w:r>
+        <w:rPr>
+          <w:noProof/>
+        </w:rPr>
+        <w:t>5</w:t>
+      </w:r>
+      <w:r>
+        <w:rPr>
+          <w:noProof/>
+        </w:rPr>
+        <w:fldChar w:fldCharType="end"/>
+      </w:r>
+      <w:bookmarkEnd w:id="50"/>
       <w:r>
         <w:t>:</w:t>
       </w:r>
@@ -9394,7 +8848,7 @@
                           <pic:cNvPicPr/>
                         </pic:nvPicPr>
                         <pic:blipFill>
-                          <a:blip r:embed="rId15"/>
+                          <a:blip r:embed="rId16"/>
                           <a:stretch>
                             <a:fillRect/>
                           </a:stretch>
@@ -9474,7 +8928,6 @@
         </w:rPr>
         <w:t xml:space="preserve">. A associação entre as classes é realizada pelos atributos </w:t>
       </w:r>
-      <w:proofErr w:type="spellStart"/>
       <w:r>
         <w:rPr>
           <w:i/>
@@ -9483,7 +8936,6 @@
         </w:rPr>
         <w:t>LA_SpatialUnit.extAdressID</w:t>
       </w:r>
-      <w:proofErr w:type="spellEnd"/>
       <w:r>
         <w:rPr>
           <w:lang w:eastAsia="pt-BR"/>
@@ -9531,29 +8983,34 @@
       <w:pPr>
         <w:pStyle w:val="Legenda"/>
       </w:pPr>
-      <w:bookmarkStart w:id="52" w:name="_Ref184572123"/>
+      <w:bookmarkStart w:id="51" w:name="_Ref184572123"/>
       <w:r>
         <w:t xml:space="preserve">Figura </w:t>
       </w:r>
-      <w:fldSimple w:instr=" SEQ Figura \* ARABIC ">
-        <w:r>
-          <w:rPr>
-            <w:noProof/>
-          </w:rPr>
-          <w:t>6</w:t>
-        </w:r>
-      </w:fldSimple>
-      <w:bookmarkEnd w:id="52"/>
-      <w:r>
-        <w:t xml:space="preserve">: Associação </w:t>
-      </w:r>
-      <w:proofErr w:type="spellStart"/>
-      <w:r>
-        <w:t>LA_SpatialUnit</w:t>
-      </w:r>
-      <w:proofErr w:type="spellEnd"/>
-      <w:r>
-        <w:t xml:space="preserve"> e CIATA</w:t>
+      <w:r>
+        <w:fldChar w:fldCharType="begin"/>
+      </w:r>
+      <w:r>
+        <w:instrText xml:space="preserve"> SEQ Figura \* ARABIC </w:instrText>
+      </w:r>
+      <w:r>
+        <w:fldChar w:fldCharType="separate"/>
+      </w:r>
+      <w:r>
+        <w:rPr>
+          <w:noProof/>
+        </w:rPr>
+        <w:t>6</w:t>
+      </w:r>
+      <w:r>
+        <w:rPr>
+          <w:noProof/>
+        </w:rPr>
+        <w:fldChar w:fldCharType="end"/>
+      </w:r>
+      <w:bookmarkEnd w:id="51"/>
+      <w:r>
+        <w:t>: Associação LA_SpatialUnit e CIATA</w:t>
       </w:r>
     </w:p>
     <w:tbl>
@@ -9583,7 +9040,7 @@
                 <w:lang w:eastAsia="pt-BR"/>
               </w:rPr>
               <w:drawing>
-                <wp:inline distT="0" distB="0" distL="0" distR="0" wp14:anchorId="256F388E" wp14:editId="36D954C9">
+                <wp:inline distT="0" distB="0" distL="0" distR="0" wp14:anchorId="192CCB62" wp14:editId="66833243">
                   <wp:extent cx="5760085" cy="3176270"/>
                   <wp:effectExtent l="0" t="0" r="0" b="5080"/>
                   <wp:docPr id="917335845" name="Imagem 1" descr="Uma imagem contendo Diagrama&#10;&#10;O conteúdo gerado por IA pode estar incorreto."/>
@@ -9598,7 +9055,7 @@
                           <pic:cNvPicPr/>
                         </pic:nvPicPr>
                         <pic:blipFill>
-                          <a:blip/>
+                          <a:blip r:embed="rId17"/>
                           <a:stretch>
                             <a:fillRect/>
                           </a:stretch>
@@ -9633,41 +9090,55 @@
       <w:pPr>
         <w:pStyle w:val="Legenda"/>
       </w:pPr>
-      <w:commentRangeStart w:id="53"/>
-      <w:r>
+      <w:commentRangeStart w:id="52"/>
+      <w:r>
+        <w:lastRenderedPageBreak/>
         <w:t xml:space="preserve">Tabela </w:t>
       </w:r>
-      <w:fldSimple w:instr=" SEQ Tabela \* ARABIC ">
-        <w:ins w:id="54" w:author="Marco Aurélio Barbiero" w:date="2025-02-28T15:35:00Z" w16du:dateUtc="2025-02-28T18:35:00Z">
-          <w:r>
-            <w:rPr>
-              <w:noProof/>
-            </w:rPr>
-            <w:t>2</w:t>
-          </w:r>
-        </w:ins>
-        <w:del w:id="55" w:author="Marco Aurélio Barbiero" w:date="2025-02-28T15:35:00Z" w16du:dateUtc="2025-02-28T18:35:00Z">
-          <w:r>
-            <w:rPr>
-              <w:noProof/>
-            </w:rPr>
-            <w:delText>1</w:delText>
-          </w:r>
-        </w:del>
-      </w:fldSimple>
+      <w:r>
+        <w:fldChar w:fldCharType="begin"/>
+      </w:r>
+      <w:r>
+        <w:instrText xml:space="preserve"> SEQ Tabela \* ARABIC </w:instrText>
+      </w:r>
+      <w:r>
+        <w:fldChar w:fldCharType="separate"/>
+      </w:r>
+      <w:ins w:id="53" w:author="Marco Aurélio Barbiero" w:date="2025-02-28T15:35:00Z" w16du:dateUtc="2025-02-28T18:35:00Z">
+        <w:r>
+          <w:rPr>
+            <w:noProof/>
+          </w:rPr>
+          <w:t>2</w:t>
+        </w:r>
+      </w:ins>
+      <w:del w:id="54" w:author="Marco Aurélio Barbiero" w:date="2025-02-28T15:35:00Z" w16du:dateUtc="2025-02-28T18:35:00Z">
+        <w:r>
+          <w:rPr>
+            <w:noProof/>
+          </w:rPr>
+          <w:delText>1</w:delText>
+        </w:r>
+      </w:del>
+      <w:r>
+        <w:rPr>
+          <w:noProof/>
+        </w:rPr>
+        <w:fldChar w:fldCharType="end"/>
+      </w:r>
       <w:r>
         <w:t xml:space="preserve">: </w:t>
       </w:r>
       <w:r>
         <w:t>Comparando CIATA e LADM: Contextos e Propósitos Distintos</w:t>
       </w:r>
-      <w:commentRangeEnd w:id="53"/>
+      <w:commentRangeEnd w:id="52"/>
       <w:r>
         <w:rPr>
           <w:rStyle w:val="Refdecomentrio"/>
           <w:iCs w:val="0"/>
         </w:rPr>
-        <w:commentReference w:id="53"/>
+        <w:commentReference w:id="52"/>
       </w:r>
     </w:p>
     <w:tbl>
@@ -9790,7 +9261,6 @@
                 <w:szCs w:val="24"/>
                 <w:lang w:eastAsia="pt-BR"/>
               </w:rPr>
-              <w:lastRenderedPageBreak/>
               <w:t>Origem</w:t>
             </w:r>
           </w:p>
@@ -10000,23 +9470,13 @@
                 <w:lang w:eastAsia="pt-BR"/>
               </w:rPr>
             </w:pPr>
-            <w:proofErr w:type="spellStart"/>
             <w:r>
               <w:rPr>
                 <w:rFonts w:eastAsia="Times New Roman" w:cs="Arial"/>
                 <w:szCs w:val="24"/>
                 <w:lang w:eastAsia="pt-BR"/>
               </w:rPr>
-              <w:t>Fornecer</w:t>
-            </w:r>
-            <w:proofErr w:type="spellEnd"/>
-            <w:r>
-              <w:rPr>
-                <w:rFonts w:eastAsia="Times New Roman" w:cs="Arial"/>
-                <w:szCs w:val="24"/>
-                <w:lang w:eastAsia="pt-BR"/>
-              </w:rPr>
-              <w:t xml:space="preserve"> um modelo padrão para a administração de terras, promovendo interoperabilidade.</w:t>
+              <w:t>Fornecer um modelo padrão para a administração de terras, promovendo interoperabilidade.</w:t>
             </w:r>
           </w:p>
         </w:tc>
@@ -10273,8 +9733,8 @@
           <w:lang w:eastAsia="pt-BR"/>
         </w:rPr>
       </w:pPr>
-      <w:bookmarkStart w:id="56" w:name="_Toc183090307"/>
-      <w:bookmarkStart w:id="57" w:name="_Toc191669456"/>
+      <w:bookmarkStart w:id="55" w:name="_Toc183090307"/>
+      <w:bookmarkStart w:id="56" w:name="_Toc191669456"/>
       <w:r>
         <w:rPr>
           <w:rFonts w:eastAsia="Times New Roman"/>
@@ -10282,105 +9742,118 @@
         </w:rPr>
         <w:t>Ciata e o CTM</w:t>
       </w:r>
+      <w:bookmarkEnd w:id="55"/>
       <w:bookmarkEnd w:id="56"/>
+    </w:p>
+    <w:p>
+      <w:pPr>
+        <w:rPr>
+          <w:lang w:eastAsia="pt-BR"/>
+        </w:rPr>
+      </w:pPr>
+      <w:r>
+        <w:rPr>
+          <w:lang w:eastAsia="pt-BR"/>
+        </w:rPr>
+        <w:t>Tomando o CIATA como ponto de partida e o CTM (Cadastro Territorial Multifinalitário) como objetivo no processo de atualização dos cadastros imobiliários, é essencial avaliar as semelhanças e diferenças entre essas duas propostas de cadastro.</w:t>
+      </w:r>
+      <w:r>
+        <w:rPr>
+          <w:lang w:eastAsia="pt-BR"/>
+        </w:rPr>
+        <w:t xml:space="preserve"> </w:t>
+      </w:r>
+      <w:r>
+        <w:rPr>
+          <w:lang w:eastAsia="pt-BR"/>
+        </w:rPr>
+        <w:t xml:space="preserve">A </w:t>
+      </w:r>
+      <w:r>
+        <w:rPr>
+          <w:lang w:eastAsia="pt-BR"/>
+        </w:rPr>
+        <w:fldChar w:fldCharType="begin"/>
+      </w:r>
+      <w:r>
+        <w:rPr>
+          <w:lang w:eastAsia="pt-BR"/>
+        </w:rPr>
+        <w:instrText xml:space="preserve"> REF _Ref191479803 \h </w:instrText>
+      </w:r>
+      <w:r>
+        <w:rPr>
+          <w:lang w:eastAsia="pt-BR"/>
+        </w:rPr>
+      </w:r>
+      <w:r>
+        <w:rPr>
+          <w:lang w:eastAsia="pt-BR"/>
+        </w:rPr>
+        <w:fldChar w:fldCharType="separate"/>
+      </w:r>
+      <w:r>
+        <w:t xml:space="preserve">Tabela </w:t>
+      </w:r>
+      <w:r>
+        <w:rPr>
+          <w:noProof/>
+        </w:rPr>
+        <w:t>2</w:t>
+      </w:r>
+      <w:r>
+        <w:rPr>
+          <w:lang w:eastAsia="pt-BR"/>
+        </w:rPr>
+        <w:fldChar w:fldCharType="end"/>
+      </w:r>
+      <w:r>
+        <w:rPr>
+          <w:lang w:eastAsia="pt-BR"/>
+        </w:rPr>
+        <w:t xml:space="preserve"> apresenta um comparativo entre as características dos dois modelos.</w:t>
+      </w:r>
+    </w:p>
+    <w:p>
+      <w:pPr>
+        <w:pStyle w:val="Legenda"/>
+      </w:pPr>
+      <w:bookmarkStart w:id="57" w:name="_Ref191479803"/>
+      <w:r>
+        <w:t xml:space="preserve">Tabela </w:t>
+      </w:r>
+      <w:r>
+        <w:fldChar w:fldCharType="begin"/>
+      </w:r>
+      <w:r>
+        <w:instrText xml:space="preserve"> SEQ Tabela \* ARABIC </w:instrText>
+      </w:r>
+      <w:r>
+        <w:fldChar w:fldCharType="separate"/>
+      </w:r>
+      <w:ins w:id="58" w:author="Marco Aurélio Barbiero" w:date="2025-02-28T15:35:00Z" w16du:dateUtc="2025-02-28T18:35:00Z">
+        <w:r>
+          <w:rPr>
+            <w:noProof/>
+          </w:rPr>
+          <w:t>3</w:t>
+        </w:r>
+      </w:ins>
+      <w:del w:id="59" w:author="Marco Aurélio Barbiero" w:date="2025-02-28T15:35:00Z" w16du:dateUtc="2025-02-28T18:35:00Z">
+        <w:r>
+          <w:rPr>
+            <w:noProof/>
+          </w:rPr>
+          <w:delText>2</w:delText>
+        </w:r>
+      </w:del>
+      <w:r>
+        <w:rPr>
+          <w:noProof/>
+        </w:rPr>
+        <w:fldChar w:fldCharType="end"/>
+      </w:r>
       <w:bookmarkEnd w:id="57"/>
-    </w:p>
-    <w:p>
-      <w:pPr>
-        <w:rPr>
-          <w:lang w:eastAsia="pt-BR"/>
-        </w:rPr>
-      </w:pPr>
-      <w:r>
-        <w:rPr>
-          <w:lang w:eastAsia="pt-BR"/>
-        </w:rPr>
-        <w:t>Tomando o CIATA como ponto de partida e o CTM (Cadastro Territorial Multifinalitário) como objetivo no processo de atualização dos cadastros imobiliários, é essencial avaliar as semelhanças e diferenças entre essas duas propostas de cadastro.</w:t>
-      </w:r>
-      <w:r>
-        <w:rPr>
-          <w:lang w:eastAsia="pt-BR"/>
-        </w:rPr>
-        <w:t xml:space="preserve"> </w:t>
-      </w:r>
-      <w:r>
-        <w:rPr>
-          <w:lang w:eastAsia="pt-BR"/>
-        </w:rPr>
-        <w:t xml:space="preserve">A </w:t>
-      </w:r>
-      <w:r>
-        <w:rPr>
-          <w:lang w:eastAsia="pt-BR"/>
-        </w:rPr>
-        <w:fldChar w:fldCharType="begin"/>
-      </w:r>
-      <w:r>
-        <w:rPr>
-          <w:lang w:eastAsia="pt-BR"/>
-        </w:rPr>
-        <w:instrText xml:space="preserve"> REF _Ref191479803 \h </w:instrText>
-      </w:r>
-      <w:r>
-        <w:rPr>
-          <w:lang w:eastAsia="pt-BR"/>
-        </w:rPr>
-      </w:r>
-      <w:r>
-        <w:rPr>
-          <w:lang w:eastAsia="pt-BR"/>
-        </w:rPr>
-        <w:fldChar w:fldCharType="separate"/>
-      </w:r>
-      <w:r>
-        <w:t xml:space="preserve">Tabela </w:t>
-      </w:r>
-      <w:r>
-        <w:rPr>
-          <w:noProof/>
-        </w:rPr>
-        <w:t>2</w:t>
-      </w:r>
-      <w:r>
-        <w:rPr>
-          <w:lang w:eastAsia="pt-BR"/>
-        </w:rPr>
-        <w:fldChar w:fldCharType="end"/>
-      </w:r>
-      <w:r>
-        <w:rPr>
-          <w:lang w:eastAsia="pt-BR"/>
-        </w:rPr>
-        <w:t xml:space="preserve"> apresenta um comparativo entre as características dos dois modelos.</w:t>
-      </w:r>
-    </w:p>
-    <w:p>
-      <w:pPr>
-        <w:pStyle w:val="Legenda"/>
-      </w:pPr>
-      <w:bookmarkStart w:id="58" w:name="_Ref191479803"/>
-      <w:r>
-        <w:t xml:space="preserve">Tabela </w:t>
-      </w:r>
-      <w:fldSimple w:instr=" SEQ Tabela \* ARABIC ">
-        <w:ins w:id="59" w:author="Marco Aurélio Barbiero" w:date="2025-02-28T15:35:00Z" w16du:dateUtc="2025-02-28T18:35:00Z">
-          <w:r>
-            <w:rPr>
-              <w:noProof/>
-            </w:rPr>
-            <w:t>3</w:t>
-          </w:r>
-        </w:ins>
-        <w:del w:id="60" w:author="Marco Aurélio Barbiero" w:date="2025-02-28T15:35:00Z" w16du:dateUtc="2025-02-28T18:35:00Z">
-          <w:r>
-            <w:rPr>
-              <w:noProof/>
-            </w:rPr>
-            <w:delText>2</w:delText>
-          </w:r>
-        </w:del>
-      </w:fldSimple>
-      <w:bookmarkEnd w:id="58"/>
       <w:r>
         <w:t xml:space="preserve">: </w:t>
       </w:r>
@@ -10754,6 +10227,7 @@
                 <w:szCs w:val="24"/>
                 <w:lang w:eastAsia="pt-BR"/>
               </w:rPr>
+              <w:lastRenderedPageBreak/>
               <w:t>Implementação</w:t>
             </w:r>
           </w:p>
@@ -10837,7 +10311,6 @@
                 <w:szCs w:val="24"/>
                 <w:lang w:eastAsia="pt-BR"/>
               </w:rPr>
-              <w:lastRenderedPageBreak/>
               <w:t>Padronização</w:t>
             </w:r>
           </w:p>
@@ -11053,25 +10526,7 @@
                 <w:szCs w:val="24"/>
                 <w:lang w:eastAsia="pt-BR"/>
               </w:rPr>
-              <w:t xml:space="preserve">Abordagem </w:t>
-            </w:r>
-            <w:proofErr w:type="spellStart"/>
-            <w:r>
-              <w:rPr>
-                <w:rFonts w:ascii="Times New Roman" w:eastAsia="Times New Roman" w:hAnsi="Times New Roman" w:cs="Times New Roman"/>
-                <w:szCs w:val="24"/>
-                <w:lang w:eastAsia="pt-BR"/>
-              </w:rPr>
-              <w:t>multifinalitária</w:t>
-            </w:r>
-            <w:proofErr w:type="spellEnd"/>
-            <w:r>
-              <w:rPr>
-                <w:rFonts w:ascii="Times New Roman" w:eastAsia="Times New Roman" w:hAnsi="Times New Roman" w:cs="Times New Roman"/>
-                <w:szCs w:val="24"/>
-                <w:lang w:eastAsia="pt-BR"/>
-              </w:rPr>
-              <w:t>, com foco na gestão territorial e no desenvolvimento urbano sustentável.</w:t>
+              <w:t>Abordagem multifinalitária, com foco na gestão territorial e no desenvolvimento urbano sustentável.</w:t>
             </w:r>
           </w:p>
         </w:tc>
@@ -11319,14 +10774,21 @@
           <w:lang w:eastAsia="pt-BR"/>
         </w:rPr>
       </w:pPr>
+      <w:commentRangeStart w:id="60"/>
       <w:commentRangeStart w:id="61"/>
-      <w:commentRangeStart w:id="62"/>
       <w:r>
         <w:rPr>
           <w:lang w:eastAsia="pt-BR"/>
         </w:rPr>
         <w:t>Os temas de um CTM estão interligados entre si e ao cadastro territorial por meio de suas coordenadas geográficas. Dessa forma, o georreferenciamento das parcelas do CT é imprescindível para o desenvolvimento de um CTM.</w:t>
       </w:r>
+      <w:commentRangeEnd w:id="60"/>
+      <w:r>
+        <w:rPr>
+          <w:rStyle w:val="Refdecomentrio"/>
+        </w:rPr>
+        <w:commentReference w:id="60"/>
+      </w:r>
       <w:commentRangeEnd w:id="61"/>
       <w:r>
         <w:rPr>
@@ -11334,13 +10796,6 @@
         </w:rPr>
         <w:commentReference w:id="61"/>
       </w:r>
-      <w:commentRangeEnd w:id="62"/>
-      <w:r>
-        <w:rPr>
-          <w:rStyle w:val="Refdecomentrio"/>
-        </w:rPr>
-        <w:commentReference w:id="62"/>
-      </w:r>
     </w:p>
     <w:p>
       <w:pPr>
@@ -11423,88 +10878,23 @@
         </w:rPr>
         <w:t xml:space="preserve">é apresentada uma possível modelagem original do CIATA desenhada segundo as definições do </w:t>
       </w:r>
-      <w:proofErr w:type="spellStart"/>
       <w:r>
         <w:rPr>
           <w:i/>
           <w:iCs/>
           <w:lang w:eastAsia="pt-BR"/>
         </w:rPr>
-        <w:t>Object</w:t>
-      </w:r>
-      <w:proofErr w:type="spellEnd"/>
+        <w:t xml:space="preserve">Object Modeling Technique for Geographic </w:t>
+      </w:r>
       <w:r>
         <w:rPr>
           <w:i/>
           <w:iCs/>
           <w:lang w:eastAsia="pt-BR"/>
         </w:rPr>
-        <w:t xml:space="preserve"> </w:t>
-      </w:r>
-      <w:proofErr w:type="spellStart"/>
-      <w:r>
-        <w:rPr>
-          <w:i/>
-          <w:iCs/>
-          <w:lang w:eastAsia="pt-BR"/>
-        </w:rPr>
-        <w:t>Modeling</w:t>
-      </w:r>
-      <w:proofErr w:type="spellEnd"/>
-      <w:r>
-        <w:rPr>
-          <w:i/>
-          <w:iCs/>
-          <w:lang w:eastAsia="pt-BR"/>
-        </w:rPr>
-        <w:t xml:space="preserve"> </w:t>
-      </w:r>
-      <w:proofErr w:type="spellStart"/>
-      <w:r>
-        <w:rPr>
-          <w:i/>
-          <w:iCs/>
-          <w:lang w:eastAsia="pt-BR"/>
-        </w:rPr>
-        <w:t>Technique</w:t>
-      </w:r>
-      <w:proofErr w:type="spellEnd"/>
-      <w:r>
-        <w:rPr>
-          <w:i/>
-          <w:iCs/>
-          <w:lang w:eastAsia="pt-BR"/>
-        </w:rPr>
-        <w:t xml:space="preserve"> for </w:t>
-      </w:r>
-      <w:proofErr w:type="spellStart"/>
-      <w:r>
-        <w:rPr>
-          <w:i/>
-          <w:iCs/>
-          <w:lang w:eastAsia="pt-BR"/>
-        </w:rPr>
-        <w:t>Geographic</w:t>
-      </w:r>
-      <w:proofErr w:type="spellEnd"/>
-      <w:r>
-        <w:rPr>
-          <w:i/>
-          <w:iCs/>
-          <w:lang w:eastAsia="pt-BR"/>
-        </w:rPr>
-        <w:t xml:space="preserve"> </w:t>
-      </w:r>
-      <w:proofErr w:type="spellStart"/>
-      <w:r>
-        <w:rPr>
-          <w:i/>
-          <w:iCs/>
-          <w:lang w:eastAsia="pt-BR"/>
-        </w:rPr>
+        <w:lastRenderedPageBreak/>
         <w:t>Applications</w:t>
       </w:r>
-      <w:proofErr w:type="spellEnd"/>
       <w:r>
         <w:rPr>
           <w:lang w:eastAsia="pt-BR"/>
@@ -11628,20 +11018,32 @@
       <w:pPr>
         <w:pStyle w:val="Legenda"/>
       </w:pPr>
-      <w:bookmarkStart w:id="63" w:name="_Ref191478284"/>
-      <w:r>
-        <w:lastRenderedPageBreak/>
+      <w:bookmarkStart w:id="62" w:name="_Ref191478284"/>
+      <w:r>
         <w:t xml:space="preserve">Figura </w:t>
       </w:r>
-      <w:fldSimple w:instr=" SEQ Figura \* ARABIC ">
-        <w:r>
-          <w:rPr>
-            <w:noProof/>
-          </w:rPr>
-          <w:t>7</w:t>
-        </w:r>
-      </w:fldSimple>
-      <w:bookmarkEnd w:id="63"/>
+      <w:r>
+        <w:fldChar w:fldCharType="begin"/>
+      </w:r>
+      <w:r>
+        <w:instrText xml:space="preserve"> SEQ Figura \* ARABIC </w:instrText>
+      </w:r>
+      <w:r>
+        <w:fldChar w:fldCharType="separate"/>
+      </w:r>
+      <w:r>
+        <w:rPr>
+          <w:noProof/>
+        </w:rPr>
+        <w:t>7</w:t>
+      </w:r>
+      <w:r>
+        <w:rPr>
+          <w:noProof/>
+        </w:rPr>
+        <w:fldChar w:fldCharType="end"/>
+      </w:r>
+      <w:bookmarkEnd w:id="62"/>
       <w:r>
         <w:t>: Legenda de classes do OMT-G</w:t>
       </w:r>
@@ -11674,7 +11076,7 @@
                 <w:lang w:eastAsia="pt-BR"/>
               </w:rPr>
               <w:drawing>
-                <wp:inline distT="0" distB="0" distL="0" distR="0" wp14:anchorId="1F15ADEE" wp14:editId="03F617BF">
+                <wp:inline distT="0" distB="0" distL="0" distR="0" wp14:anchorId="0AAAAC9D" wp14:editId="50ACAA39">
                   <wp:extent cx="5086350" cy="1417517"/>
                   <wp:effectExtent l="0" t="0" r="0" b="0"/>
                   <wp:docPr id="1752544474" name="Imagem 1"/>
@@ -11689,7 +11091,7 @@
                           <pic:cNvPicPr/>
                         </pic:nvPicPr>
                         <pic:blipFill>
-                          <a:blip/>
+                          <a:blip r:embed="rId18"/>
                           <a:stretch>
                             <a:fillRect/>
                           </a:stretch>
@@ -11724,19 +11126,32 @@
       <w:pPr>
         <w:pStyle w:val="Legenda"/>
       </w:pPr>
-      <w:bookmarkStart w:id="64" w:name="_Ref191477230"/>
+      <w:bookmarkStart w:id="63" w:name="_Ref191477230"/>
       <w:r>
         <w:t xml:space="preserve">Figura </w:t>
       </w:r>
-      <w:fldSimple w:instr=" SEQ Figura \* ARABIC ">
-        <w:r>
-          <w:rPr>
-            <w:noProof/>
-          </w:rPr>
-          <w:t>8</w:t>
-        </w:r>
-      </w:fldSimple>
-      <w:bookmarkEnd w:id="64"/>
+      <w:r>
+        <w:fldChar w:fldCharType="begin"/>
+      </w:r>
+      <w:r>
+        <w:instrText xml:space="preserve"> SEQ Figura \* ARABIC </w:instrText>
+      </w:r>
+      <w:r>
+        <w:fldChar w:fldCharType="separate"/>
+      </w:r>
+      <w:r>
+        <w:rPr>
+          <w:noProof/>
+        </w:rPr>
+        <w:t>8</w:t>
+      </w:r>
+      <w:r>
+        <w:rPr>
+          <w:noProof/>
+        </w:rPr>
+        <w:fldChar w:fldCharType="end"/>
+      </w:r>
+      <w:bookmarkEnd w:id="63"/>
       <w:r>
         <w:t>: Modelagem de dados original do CIATA</w:t>
       </w:r>
@@ -11768,7 +11183,7 @@
                 <w:lang w:eastAsia="pt-BR"/>
               </w:rPr>
               <w:drawing>
-                <wp:inline distT="0" distB="0" distL="0" distR="0" wp14:anchorId="0E628BE0" wp14:editId="759CD335">
+                <wp:inline distT="0" distB="0" distL="0" distR="0" wp14:anchorId="7E14FCBE" wp14:editId="06310681">
                   <wp:extent cx="5760085" cy="3032760"/>
                   <wp:effectExtent l="0" t="0" r="0" b="0"/>
                   <wp:docPr id="1978548521" name="Imagem 1"/>
@@ -11783,7 +11198,7 @@
                           <pic:cNvPicPr/>
                         </pic:nvPicPr>
                         <pic:blipFill>
-                          <a:blip/>
+                          <a:blip r:embed="rId19"/>
                           <a:stretch>
                             <a:fillRect/>
                           </a:stretch>
@@ -11882,14 +11297,12 @@
         </w:rPr>
         <w:t>“</w:t>
       </w:r>
-      <w:proofErr w:type="spellStart"/>
       <w:r>
         <w:rPr>
           <w:lang w:eastAsia="pt-BR"/>
         </w:rPr>
         <w:t>InscriçãoCadastral</w:t>
       </w:r>
-      <w:proofErr w:type="spellEnd"/>
       <w:r>
         <w:rPr>
           <w:lang w:eastAsia="pt-BR"/>
@@ -11900,41 +11313,39 @@
         <w:rPr>
           <w:lang w:eastAsia="pt-BR"/>
         </w:rPr>
-        <w:t xml:space="preserve"> do “</w:t>
-      </w:r>
-      <w:proofErr w:type="spellStart"/>
-      <w:r>
-        <w:rPr>
-          <w:lang w:eastAsia="pt-BR"/>
-        </w:rPr>
-        <w:t>BoletimCadastroImobiliario</w:t>
-      </w:r>
-      <w:proofErr w:type="spellEnd"/>
-      <w:r>
-        <w:rPr>
-          <w:lang w:eastAsia="pt-BR"/>
-        </w:rPr>
-        <w:t>” é adicionada à classe “CTM”, que é uma classe georreferenciada. A partir dessa classe, é possível incluir novos temas georreferenciados, que se conectarão ao restante do CTM exclusivamente por meio de suas coordenadas geográficas.</w:t>
+        <w:t xml:space="preserve"> do “BoletimCadastroImobiliario” é adicionada à classe “CTM”, que é uma classe georreferenciada. A partir dessa classe, é possível incluir novos temas georreferenciados, que se conectarão ao restante do CTM exclusivamente por meio de suas coordenadas geográficas.</w:t>
       </w:r>
     </w:p>
     <w:p>
       <w:pPr>
         <w:pStyle w:val="Legenda"/>
       </w:pPr>
-      <w:bookmarkStart w:id="65" w:name="_Ref191478455"/>
-      <w:r>
-        <w:lastRenderedPageBreak/>
+      <w:bookmarkStart w:id="64" w:name="_Ref191478455"/>
+      <w:r>
         <w:t xml:space="preserve">Figura </w:t>
       </w:r>
-      <w:fldSimple w:instr=" SEQ Figura \* ARABIC ">
-        <w:r>
-          <w:rPr>
-            <w:noProof/>
-          </w:rPr>
-          <w:t>9</w:t>
-        </w:r>
-      </w:fldSimple>
-      <w:bookmarkEnd w:id="65"/>
+      <w:r>
+        <w:fldChar w:fldCharType="begin"/>
+      </w:r>
+      <w:r>
+        <w:instrText xml:space="preserve"> SEQ Figura \* ARABIC </w:instrText>
+      </w:r>
+      <w:r>
+        <w:fldChar w:fldCharType="separate"/>
+      </w:r>
+      <w:r>
+        <w:rPr>
+          <w:noProof/>
+        </w:rPr>
+        <w:t>9</w:t>
+      </w:r>
+      <w:r>
+        <w:rPr>
+          <w:noProof/>
+        </w:rPr>
+        <w:fldChar w:fldCharType="end"/>
+      </w:r>
+      <w:bookmarkEnd w:id="64"/>
       <w:r>
         <w:t>:</w:t>
       </w:r>
@@ -11974,8 +11385,9 @@
                 <w:noProof/>
                 <w:lang w:eastAsia="pt-BR"/>
               </w:rPr>
+              <w:lastRenderedPageBreak/>
               <w:drawing>
-                <wp:inline distT="0" distB="0" distL="0" distR="0" wp14:anchorId="2D42E529" wp14:editId="7A5E1FB2">
+                <wp:inline distT="0" distB="0" distL="0" distR="0" wp14:anchorId="43D0C27C" wp14:editId="3AC1F028">
                   <wp:extent cx="5760085" cy="5506720"/>
                   <wp:effectExtent l="0" t="0" r="0" b="0"/>
                   <wp:docPr id="1500534966" name="Imagem 1"/>
@@ -11990,7 +11402,7 @@
                           <pic:cNvPicPr/>
                         </pic:nvPicPr>
                         <pic:blipFill>
-                          <a:blip/>
+                          <a:blip r:embed="rId20"/>
                           <a:stretch>
                             <a:fillRect/>
                           </a:stretch>
@@ -12018,7 +11430,7 @@
       <w:pPr>
         <w:pStyle w:val="Ttulo3"/>
       </w:pPr>
-      <w:bookmarkStart w:id="66" w:name="_Toc191669457"/>
+      <w:bookmarkStart w:id="65" w:name="_Toc191669457"/>
       <w:r>
         <w:t xml:space="preserve">Presença do CIATA nos </w:t>
       </w:r>
@@ -12028,7 +11440,7 @@
       <w:r>
         <w:t xml:space="preserve"> imobiliários</w:t>
       </w:r>
-      <w:bookmarkEnd w:id="66"/>
+      <w:bookmarkEnd w:id="65"/>
     </w:p>
     <w:p>
       <w:r>
@@ -12078,14 +11490,12 @@
       <w:r>
         <w:t xml:space="preserve">às bases de dados do </w:t>
       </w:r>
-      <w:proofErr w:type="spellStart"/>
       <w:r>
         <w:rPr>
           <w:i/>
         </w:rPr>
         <w:t>CadUrb</w:t>
       </w:r>
-      <w:proofErr w:type="spellEnd"/>
       <w:r>
         <w:t>;</w:t>
       </w:r>
@@ -12124,19 +11534,11 @@
         </w:rPr>
         <w:t xml:space="preserve">Google </w:t>
       </w:r>
-      <w:proofErr w:type="spellStart"/>
       <w:r>
         <w:rPr>
           <w:i/>
         </w:rPr>
-        <w:t>Custon</w:t>
-      </w:r>
-      <w:proofErr w:type="spellEnd"/>
-      <w:r>
-        <w:rPr>
-          <w:i/>
-        </w:rPr>
-        <w:t xml:space="preserve"> Search</w:t>
+        <w:t>Custon Search</w:t>
       </w:r>
       <w:r>
         <w:t>.</w:t>
@@ -12187,14 +11589,27 @@
       <w:r>
         <w:t xml:space="preserve">Tabela </w:t>
       </w:r>
-      <w:fldSimple w:instr=" SEQ Tabela \* ARABIC ">
-        <w:r>
-          <w:rPr>
-            <w:noProof/>
-          </w:rPr>
-          <w:t>4</w:t>
-        </w:r>
-      </w:fldSimple>
+      <w:r>
+        <w:fldChar w:fldCharType="begin"/>
+      </w:r>
+      <w:r>
+        <w:instrText xml:space="preserve"> SEQ Tabela \* ARABIC </w:instrText>
+      </w:r>
+      <w:r>
+        <w:fldChar w:fldCharType="separate"/>
+      </w:r>
+      <w:r>
+        <w:rPr>
+          <w:noProof/>
+        </w:rPr>
+        <w:t>4</w:t>
+      </w:r>
+      <w:r>
+        <w:rPr>
+          <w:noProof/>
+        </w:rPr>
+        <w:fldChar w:fldCharType="end"/>
+      </w:r>
       <w:r>
         <w:t xml:space="preserve">: </w:t>
       </w:r>
@@ -12300,18 +11715,8 @@
                 <w:szCs w:val="24"/>
                 <w:lang w:eastAsia="pt-BR"/>
               </w:rPr>
-              <w:t xml:space="preserve">Com </w:t>
+              <w:t>Com Geo</w:t>
             </w:r>
-            <w:proofErr w:type="spellStart"/>
-            <w:r>
-              <w:rPr>
-                <w:rFonts w:ascii="Times New Roman" w:eastAsia="Times New Roman" w:hAnsi="Times New Roman" w:cs="Times New Roman"/>
-                <w:szCs w:val="24"/>
-                <w:lang w:eastAsia="pt-BR"/>
-              </w:rPr>
-              <w:t>Geo</w:t>
-            </w:r>
-            <w:proofErr w:type="spellEnd"/>
           </w:p>
         </w:tc>
         <w:tc>
@@ -12723,7 +12128,6 @@
                 <w:lang w:eastAsia="pt-BR"/>
               </w:rPr>
             </w:pPr>
-            <w:proofErr w:type="spellStart"/>
             <w:r>
               <w:rPr>
                 <w:rFonts w:ascii="Times New Roman" w:eastAsia="Times New Roman" w:hAnsi="Times New Roman" w:cs="Times New Roman"/>
@@ -12732,7 +12136,6 @@
               </w:rPr>
               <w:t>CadUrb</w:t>
             </w:r>
-            <w:proofErr w:type="spellEnd"/>
           </w:p>
         </w:tc>
         <w:tc>
@@ -13074,16 +12477,16 @@
           <w:lang w:eastAsia="pt-BR"/>
         </w:rPr>
       </w:pPr>
-      <w:bookmarkStart w:id="67" w:name="_Toc183090308"/>
-      <w:bookmarkStart w:id="68" w:name="_Toc191669458"/>
+      <w:bookmarkStart w:id="66" w:name="_Toc183090308"/>
+      <w:bookmarkStart w:id="67" w:name="_Toc191669458"/>
       <w:r>
         <w:rPr>
           <w:lang w:eastAsia="pt-BR"/>
         </w:rPr>
         <w:t>CIATA e imageamento</w:t>
       </w:r>
+      <w:bookmarkEnd w:id="66"/>
       <w:bookmarkEnd w:id="67"/>
-      <w:bookmarkEnd w:id="68"/>
       <w:r>
         <w:rPr>
           <w:lang w:eastAsia="pt-BR"/>
@@ -13307,9 +12710,9 @@
           <w:lang w:eastAsia="pt-BR"/>
         </w:rPr>
       </w:pPr>
-      <w:bookmarkStart w:id="69" w:name="_Ref191278478"/>
-      <w:bookmarkStart w:id="70" w:name="_Ref191278485"/>
-      <w:bookmarkStart w:id="71" w:name="_Toc191669459"/>
+      <w:bookmarkStart w:id="68" w:name="_Ref191278478"/>
+      <w:bookmarkStart w:id="69" w:name="_Ref191278485"/>
+      <w:bookmarkStart w:id="70" w:name="_Toc191669459"/>
       <w:r>
         <w:rPr>
           <w:lang w:eastAsia="pt-BR"/>
@@ -13328,9 +12731,9 @@
         </w:rPr>
         <w:t xml:space="preserve"> (LGPD)</w:t>
       </w:r>
+      <w:bookmarkEnd w:id="68"/>
       <w:bookmarkEnd w:id="69"/>
       <w:bookmarkEnd w:id="70"/>
-      <w:bookmarkEnd w:id="71"/>
     </w:p>
     <w:p>
       <w:pPr>
@@ -13683,9 +13086,6 @@
     <w:p>
       <w:pPr>
         <w:pStyle w:val="Ttulo2"/>
-        <w:rPr>
-          <w:u w:val="single"/>
-        </w:rPr>
       </w:pPr>
       <w:r>
         <w:rPr>
@@ -13707,11 +13107,26 @@
       </w:r>
     </w:p>
     <w:p>
-      <w:pPr>
-        <w:rPr>
-          <w:lang w:eastAsia="pt-BR"/>
-        </w:rPr>
-      </w:pPr>
+      <w:r>
+        <w:t xml:space="preserve">Segundo </w:t>
+      </w:r>
+      <w:r>
+        <w:t>o sítio do IBGE na Internet:</w:t>
+      </w:r>
+    </w:p>
+    <w:p>
+      <w:pPr>
+        <w:rPr>
+          <w:lang w:eastAsia="pt-BR"/>
+        </w:rPr>
+      </w:pPr>
+      <w:r>
+        <w:rPr>
+          <w:lang w:eastAsia="pt-BR"/>
+        </w:rPr>
+        <w:lastRenderedPageBreak/>
+        <w:t>“</w:t>
+      </w:r>
       <w:r>
         <w:rPr>
           <w:lang w:eastAsia="pt-BR"/>
@@ -13729,251 +13144,441 @@
         <w:rPr>
           <w:lang w:eastAsia="pt-BR"/>
         </w:rPr>
+        <w:t>A sua atualização é realizada continuamente. De forma integral, a cada censo demográfico, e de forma pontual, conforme demandas que surgem do próprio Cadastro ou das demais pesquisas do IBGE. Entre essas pesquisas estão a PNAD Contínua e a POF (respectivamente: Pesquisa Nacional por Amostra de Domicílios Contínua e a Pesquisa de Orçamentos Familiares).</w:t>
+      </w:r>
+    </w:p>
+    <w:p>
+      <w:pPr>
+        <w:rPr>
+          <w:lang w:eastAsia="pt-BR"/>
+        </w:rPr>
+      </w:pPr>
+      <w:r>
+        <w:rPr>
+          <w:lang w:eastAsia="pt-BR"/>
+        </w:rPr>
+        <w:t>Na atividade do CNEFE, endereços distribuídos por todo o território brasileiro são registrados tanto nas áreas urbanas quanto nas áreas rurais. Nessas áreas, o IBGE atualiza endereços localizados em áreas regulares e consolidadas, bem como em áreas de expansão urbana e de difícil acesso, onde o registro de endereços tende a ser frágil e não formalizado. Além do registro dos dados que localizam o endereço no país, o trabalho consiste em caracterizá-lo segundo a espécie, ou seja, em categorias variadas de domicílios ou estabelecimentos; segundo o tipo de edificação a que corresponde; entre outros aspectos.</w:t>
+      </w:r>
+    </w:p>
+    <w:p>
+      <w:pPr>
+        <w:rPr>
+          <w:lang w:eastAsia="pt-BR"/>
+        </w:rPr>
+      </w:pPr>
+      <w:r>
+        <w:rPr>
+          <w:lang w:eastAsia="pt-BR"/>
+        </w:rPr>
+        <w:t>Para o fim de divulgação, os dados do CNEFE seguem as diretrizes do IBGE para assegurar o sigilo da informação estatística. Dessa forma, não são divulgados elementos que possam identificar o informante ou caracterizar domicílios segundo o seu estado de ocupação.</w:t>
+      </w:r>
+      <w:r>
+        <w:rPr>
+          <w:lang w:eastAsia="pt-BR"/>
+        </w:rPr>
+        <w:t>”</w:t>
+      </w:r>
+    </w:p>
+    <w:p>
+      <w:pPr>
+        <w:rPr>
+          <w:lang w:eastAsia="pt-BR"/>
+        </w:rPr>
+      </w:pPr>
+      <w:r>
+        <w:rPr>
+          <w:lang w:eastAsia="pt-BR"/>
+        </w:rPr>
+        <w:t>Os dados são disponibilizados nos formatos</w:t>
+      </w:r>
+      <w:r>
+        <w:rPr>
+          <w:lang w:eastAsia="pt-BR"/>
+        </w:rPr>
+        <w:t xml:space="preserve"> GeoJSON e CSV.</w:t>
+      </w:r>
+    </w:p>
+    <w:p>
+      <w:pPr>
+        <w:rPr>
+          <w:lang w:eastAsia="pt-BR"/>
+        </w:rPr>
+      </w:pPr>
+      <w:r>
+        <w:rPr>
+          <w:lang w:eastAsia="pt-BR"/>
+        </w:rPr>
+        <w:t xml:space="preserve">Já existem iniciativas para integrar endereços </w:t>
+      </w:r>
+      <w:r>
+        <w:rPr>
+          <w:lang w:eastAsia="pt-BR"/>
+        </w:rPr>
+        <w:t>textuais com o</w:t>
+      </w:r>
+      <w:r>
+        <w:rPr>
+          <w:lang w:eastAsia="pt-BR"/>
+        </w:rPr>
+        <w:t>s dados georreferenciados do CNEFE</w:t>
+      </w:r>
+      <w:r>
+        <w:rPr>
+          <w:lang w:eastAsia="pt-BR"/>
+        </w:rPr>
+        <w:t xml:space="preserve">. O </w:t>
+      </w:r>
+      <w:r>
+        <w:rPr>
+          <w:lang w:eastAsia="pt-BR"/>
+        </w:rPr>
+        <w:t xml:space="preserve">documento </w:t>
+      </w:r>
+      <w:r>
+        <w:rPr>
+          <w:lang w:eastAsia="pt-BR"/>
+        </w:rPr>
+        <w:t>“</w:t>
+      </w:r>
+      <w:r>
+        <w:rPr>
+          <w:lang w:eastAsia="pt-BR"/>
+        </w:rPr>
+        <w:t>Integração do Cadastro Único com</w:t>
+      </w:r>
+      <w:r>
+        <w:rPr>
+          <w:lang w:eastAsia="pt-BR"/>
+        </w:rPr>
+        <w:t xml:space="preserve"> </w:t>
+      </w:r>
+      <w:r>
+        <w:rPr>
+          <w:lang w:eastAsia="pt-BR"/>
+        </w:rPr>
+        <w:t>Cadastro Nacional de Endereços para</w:t>
+      </w:r>
+      <w:r>
+        <w:rPr>
+          <w:lang w:eastAsia="pt-BR"/>
+        </w:rPr>
+        <w:t xml:space="preserve"> </w:t>
+      </w:r>
+      <w:r>
+        <w:rPr>
+          <w:lang w:eastAsia="pt-BR"/>
+        </w:rPr>
+        <w:t>Fins Estatístico através da modelagem</w:t>
+      </w:r>
+      <w:r>
+        <w:rPr>
+          <w:lang w:eastAsia="pt-BR"/>
+        </w:rPr>
+        <w:t xml:space="preserve"> </w:t>
+      </w:r>
+      <w:r>
+        <w:rPr>
+          <w:lang w:eastAsia="pt-BR"/>
+        </w:rPr>
+        <w:t>de um banco de dados espacial</w:t>
+      </w:r>
+      <w:r>
+        <w:rPr>
+          <w:lang w:eastAsia="pt-BR"/>
+        </w:rPr>
+        <w:t>”</w:t>
+      </w:r>
+      <w:r>
+        <w:rPr>
+          <w:lang w:eastAsia="pt-BR"/>
+        </w:rPr>
+        <w:t xml:space="preserve"> </w:t>
+      </w:r>
+      <w:r>
+        <w:rPr>
+          <w:lang w:eastAsia="pt-BR"/>
+        </w:rPr>
+        <w:fldChar w:fldCharType="begin"/>
+      </w:r>
+      <w:r>
+        <w:rPr>
+          <w:lang w:eastAsia="pt-BR"/>
+        </w:rPr>
+        <w:instrText xml:space="preserve"> ADDIN ZOTERO_ITEM CSL_CITATION {"citationID":"YOwNkdiv","properties":{"formattedCitation":"(mds.gov.br, 2023)","plainCitation":"(mds.gov.br, 2023)","noteIndex":0},"citationItems":[{"id":161,"uris":["http://zotero.org/users/15531986/items/XS88PDSG"],"itemData":{"id":161,"type":"report","archive":"relatorio_270.pdf","publisher":"mds.gov.br","title":"Integração do Cadastro Único com Cadastro Nacional de Endereços para Fins Estatístico através da modelagem de um banco de dados espacial","title-short":"CadUnico x CNEFE","URL":"https://aplicacoes.mds.gov.br/sagi/pesquisas/documentos/relatorio/relatorio_270.pdf","author":[{"family":"mds.gov.br","given":""}],"accessed":{"date-parts":[["2025",3,3]]},"issued":{"date-parts":[["2023"]]}}}],"schema":"https://github.com/citation-style-language/schema/raw/master/csl-citation.json"} </w:instrText>
+      </w:r>
+      <w:r>
+        <w:rPr>
+          <w:lang w:eastAsia="pt-BR"/>
+        </w:rPr>
+        <w:fldChar w:fldCharType="separate"/>
+      </w:r>
+      <w:r>
+        <w:rPr>
+          <w:rFonts w:cs="Arial"/>
+        </w:rPr>
+        <w:t>(mds.gov.br, 2023)</w:t>
+      </w:r>
+      <w:r>
+        <w:rPr>
+          <w:lang w:eastAsia="pt-BR"/>
+        </w:rPr>
+        <w:fldChar w:fldCharType="end"/>
+      </w:r>
+      <w:r>
+        <w:rPr>
+          <w:lang w:eastAsia="pt-BR"/>
+        </w:rPr>
+        <w:t>,</w:t>
+      </w:r>
+      <w:r>
+        <w:rPr>
+          <w:lang w:eastAsia="pt-BR"/>
+        </w:rPr>
+        <w:t xml:space="preserve"> por exemplo,</w:t>
+      </w:r>
+      <w:r>
+        <w:rPr>
+          <w:lang w:eastAsia="pt-BR"/>
+        </w:rPr>
+        <w:t xml:space="preserve"> oferece </w:t>
+      </w:r>
+      <w:r>
+        <w:rPr>
+          <w:lang w:eastAsia="pt-BR"/>
+        </w:rPr>
+        <w:t>um arcabouço técnico bastante completo</w:t>
+      </w:r>
+      <w:r>
+        <w:rPr>
+          <w:lang w:eastAsia="pt-BR"/>
+        </w:rPr>
+        <w:t xml:space="preserve"> sobre </w:t>
+      </w:r>
+      <w:r>
+        <w:rPr>
+          <w:lang w:eastAsia="pt-BR"/>
+        </w:rPr>
+        <w:t>como conectar as informações</w:t>
+      </w:r>
+      <w:r>
+        <w:rPr>
+          <w:lang w:eastAsia="pt-BR"/>
+        </w:rPr>
+        <w:t xml:space="preserve"> de diferentes bancos de dados</w:t>
+      </w:r>
+      <w:r>
+        <w:rPr>
+          <w:lang w:eastAsia="pt-BR"/>
+        </w:rPr>
+        <w:t>.</w:t>
+      </w:r>
+    </w:p>
+    <w:p>
+      <w:pPr>
+        <w:pStyle w:val="Ttulo2"/>
+        <w:rPr>
+          <w:rFonts w:eastAsia="Times New Roman"/>
+          <w:lang w:eastAsia="pt-BR"/>
+        </w:rPr>
+      </w:pPr>
+      <w:bookmarkStart w:id="71" w:name="_Toc191669460"/>
+      <w:r>
+        <w:rPr>
+          <w:rFonts w:eastAsia="Times New Roman"/>
+          <w:lang w:eastAsia="pt-BR"/>
+        </w:rPr>
+        <w:t xml:space="preserve">BANCOS DE DADOS </w:t>
+      </w:r>
+      <w:r>
+        <w:rPr>
+          <w:rFonts w:eastAsia="Times New Roman"/>
+          <w:lang w:eastAsia="pt-BR"/>
+        </w:rPr>
+        <w:t xml:space="preserve">CONVENCIONAIS </w:t>
+      </w:r>
+      <w:r>
+        <w:rPr>
+          <w:rFonts w:eastAsia="Times New Roman"/>
+          <w:lang w:eastAsia="pt-BR"/>
+        </w:rPr>
+        <w:t>E BANCOS DE DADOS GEO</w:t>
+      </w:r>
+      <w:r>
+        <w:rPr>
+          <w:rFonts w:eastAsia="Times New Roman"/>
+          <w:lang w:eastAsia="pt-BR"/>
+        </w:rPr>
+        <w:t>GRÁFICOS</w:t>
+      </w:r>
+      <w:bookmarkEnd w:id="71"/>
+    </w:p>
+    <w:p>
+      <w:pPr>
+        <w:rPr>
+          <w:lang w:eastAsia="pt-BR"/>
+        </w:rPr>
+      </w:pPr>
+      <w:r>
+        <w:rPr>
+          <w:lang w:eastAsia="pt-BR"/>
+        </w:rPr>
+        <w:t xml:space="preserve">A rigor, todas as informações, sejam texto, imagens, sons ou </w:t>
+      </w:r>
+      <w:r>
+        <w:rPr>
+          <w:lang w:eastAsia="pt-BR"/>
+        </w:rPr>
+        <w:t>dados geo</w:t>
+      </w:r>
+      <w:r>
+        <w:rPr>
+          <w:lang w:eastAsia="pt-BR"/>
+        </w:rPr>
+        <w:t>gráficos</w:t>
+      </w:r>
+      <w:r>
+        <w:rPr>
+          <w:lang w:eastAsia="pt-BR"/>
+        </w:rPr>
+        <w:t xml:space="preserve"> são armazenadas nos SGBDs de uma forma única: uma sequên</w:t>
+      </w:r>
+      <w:r>
+        <w:rPr>
+          <w:lang w:eastAsia="pt-BR"/>
+        </w:rPr>
+        <w:t>cia de bits. O que muda é a capacidade que a ferramenta possui de realizar operações sobre os dados armazenados e converter para um formato legível.</w:t>
+      </w:r>
+    </w:p>
+    <w:p>
+      <w:pPr>
+        <w:rPr>
+          <w:lang w:eastAsia="pt-BR"/>
+        </w:rPr>
+      </w:pPr>
+      <w:r>
+        <w:rPr>
+          <w:lang w:eastAsia="pt-BR"/>
+        </w:rPr>
         <w:lastRenderedPageBreak/>
-        <w:t>A sua atualização é realizada continuamente. De forma integral, a cada censo demográfico, e de forma pontual, conforme demandas que surgem do próprio Cadastro ou das demais pesquisas do IBGE. Entre essas pesquisas estão a PNAD Contínua e a POF (respectivamente: Pesquisa Nacional por Amostra de Domicílios Contínua e a Pesquisa de Orçamentos Familiares).</w:t>
-      </w:r>
-    </w:p>
-    <w:p>
-      <w:pPr>
-        <w:rPr>
-          <w:lang w:eastAsia="pt-BR"/>
-        </w:rPr>
-      </w:pPr>
-    </w:p>
-    <w:p>
-      <w:pPr>
-        <w:rPr>
-          <w:lang w:eastAsia="pt-BR"/>
-        </w:rPr>
-      </w:pPr>
-      <w:r>
-        <w:rPr>
-          <w:lang w:eastAsia="pt-BR"/>
-        </w:rPr>
-        <w:t>Na atividade do CNEFE, endereços distribuídos por todo o território brasileiro são registrados tanto nas áreas urbanas quanto nas áreas rurais. Nessas áreas, o IBGE atualiza endereços localizados em áreas regulares e consolidadas, bem como em áreas de expansão urbana e de difícil acesso, onde o registro de endereços tende a ser frágil e não formalizado. Além do registro dos dados que localizam o endereço no país, o trabalho consiste em caracterizá-lo segundo a espécie, ou seja, em categorias variadas de domicílios ou estabelecimentos; segundo o tipo de edificação a que corresponde; entre outros aspectos.</w:t>
-      </w:r>
-    </w:p>
-    <w:p>
-      <w:pPr>
-        <w:rPr>
-          <w:lang w:eastAsia="pt-BR"/>
-        </w:rPr>
-      </w:pPr>
-    </w:p>
-    <w:p>
-      <w:pPr>
-        <w:rPr>
-          <w:lang w:eastAsia="pt-BR"/>
-        </w:rPr>
-      </w:pPr>
-      <w:r>
-        <w:rPr>
-          <w:lang w:eastAsia="pt-BR"/>
-        </w:rPr>
-        <w:t>Para o fim de divulgação, os dados do CNEFE seguem as diretrizes do IBGE para assegurar o sigilo da informação estatística. Dessa forma, não são divulgados elementos que possam identificar o informante ou caracterizar domicílios segundo o seu estado de ocupação.</w:t>
-      </w:r>
-    </w:p>
-    <w:p>
-      <w:pPr>
-        <w:rPr>
-          <w:lang w:eastAsia="pt-BR"/>
-        </w:rPr>
-      </w:pPr>
-      <w:r>
-        <w:rPr>
-          <w:lang w:eastAsia="pt-BR"/>
-        </w:rPr>
-        <w:t>Os dados são disponibilizados nos formatos</w:t>
+        <w:t xml:space="preserve">É possível, por exemplo, armazenar </w:t>
+      </w:r>
+      <w:r>
+        <w:rPr>
+          <w:lang w:eastAsia="pt-BR"/>
+        </w:rPr>
+        <w:t>dados geo</w:t>
+      </w:r>
+      <w:r>
+        <w:rPr>
+          <w:lang w:eastAsia="pt-BR"/>
+        </w:rPr>
+        <w:t>gráficos</w:t>
+      </w:r>
+      <w:r>
+        <w:rPr>
+          <w:lang w:eastAsia="pt-BR"/>
+        </w:rPr>
+        <w:t xml:space="preserve"> em qualquer SGBD textual. Basta que eles sejam codificados em um formato como o GeoJSON A diferença é que uma ferramenta SIG, tratará as informações nativamente e oferecerá ferramentas mais adequadas para o seu processamento. Um sistema SIG interpretará como um ponto, uma linha ou um polígono enquanto para um sistema textual será apenas uma sequência de letras, números e símbolos.</w:t>
       </w:r>
     </w:p>
     <w:p>
       <w:pPr>
         <w:pStyle w:val="Ttulo2"/>
-        <w:rPr>
-          <w:rFonts w:eastAsia="Times New Roman"/>
-          <w:lang w:eastAsia="pt-BR"/>
-        </w:rPr>
-      </w:pPr>
-      <w:bookmarkStart w:id="72" w:name="_Toc191669460"/>
-      <w:r>
-        <w:rPr>
-          <w:rFonts w:eastAsia="Times New Roman"/>
-          <w:lang w:eastAsia="pt-BR"/>
-        </w:rPr>
-        <w:t xml:space="preserve">BANCOS DE DADOS </w:t>
-      </w:r>
-      <w:r>
-        <w:rPr>
-          <w:rFonts w:eastAsia="Times New Roman"/>
-          <w:lang w:eastAsia="pt-BR"/>
-        </w:rPr>
-        <w:t xml:space="preserve">CONVENCIONAIS </w:t>
-      </w:r>
-      <w:r>
-        <w:rPr>
-          <w:rFonts w:eastAsia="Times New Roman"/>
-          <w:lang w:eastAsia="pt-BR"/>
-        </w:rPr>
-        <w:t>E BANCOS DE DADOS GEO</w:t>
-      </w:r>
-      <w:r>
-        <w:rPr>
-          <w:rFonts w:eastAsia="Times New Roman"/>
-          <w:lang w:eastAsia="pt-BR"/>
-        </w:rPr>
-        <w:t>GRÁFICOS</w:t>
+      </w:pPr>
+      <w:bookmarkStart w:id="72" w:name="_Toc191669461"/>
+      <w:r>
+        <w:t>Sistemas de Informação Geográfica (SIG).</w:t>
       </w:r>
       <w:bookmarkEnd w:id="72"/>
-    </w:p>
-    <w:p>
-      <w:pPr>
-        <w:rPr>
-          <w:lang w:eastAsia="pt-BR"/>
-        </w:rPr>
-      </w:pPr>
-      <w:r>
-        <w:rPr>
-          <w:lang w:eastAsia="pt-BR"/>
-        </w:rPr>
-        <w:t xml:space="preserve">A rigor, todas as informações, sejam texto, imagens, sons ou </w:t>
-      </w:r>
-      <w:r>
-        <w:rPr>
-          <w:lang w:eastAsia="pt-BR"/>
-        </w:rPr>
-        <w:t>dados geo</w:t>
-      </w:r>
-      <w:r>
-        <w:rPr>
-          <w:lang w:eastAsia="pt-BR"/>
-        </w:rPr>
-        <w:t>gráficos</w:t>
-      </w:r>
-      <w:r>
-        <w:rPr>
-          <w:lang w:eastAsia="pt-BR"/>
-        </w:rPr>
-        <w:t xml:space="preserve"> são armazenadas nos </w:t>
-      </w:r>
-      <w:proofErr w:type="spellStart"/>
-      <w:r>
-        <w:rPr>
-          <w:lang w:eastAsia="pt-BR"/>
-        </w:rPr>
-        <w:t>SGBDs</w:t>
-      </w:r>
-      <w:proofErr w:type="spellEnd"/>
-      <w:r>
-        <w:rPr>
-          <w:lang w:eastAsia="pt-BR"/>
-        </w:rPr>
-        <w:t xml:space="preserve"> de uma forma única: uma sequên</w:t>
-      </w:r>
-      <w:r>
-        <w:rPr>
-          <w:lang w:eastAsia="pt-BR"/>
-        </w:rPr>
-        <w:t>cia de bits. O que muda é a capacidade que a ferramenta possui de realizar operações sobre os dados armazenados e converter para um formato legível.</w:t>
-      </w:r>
-    </w:p>
-    <w:p>
-      <w:pPr>
-        <w:rPr>
-          <w:lang w:eastAsia="pt-BR"/>
-        </w:rPr>
-      </w:pPr>
-      <w:r>
-        <w:rPr>
-          <w:lang w:eastAsia="pt-BR"/>
-        </w:rPr>
-        <w:t xml:space="preserve">É possível, por exemplo, armazenar </w:t>
-      </w:r>
-      <w:r>
-        <w:rPr>
-          <w:lang w:eastAsia="pt-BR"/>
-        </w:rPr>
-        <w:t>dados geo</w:t>
-      </w:r>
-      <w:r>
-        <w:rPr>
-          <w:lang w:eastAsia="pt-BR"/>
-        </w:rPr>
-        <w:t>gráficos</w:t>
-      </w:r>
-      <w:r>
-        <w:rPr>
-          <w:lang w:eastAsia="pt-BR"/>
-        </w:rPr>
-        <w:t xml:space="preserve"> em qualquer SGBD textual. Basta que eles sejam codificados em um formato como o </w:t>
-      </w:r>
-      <w:proofErr w:type="spellStart"/>
-      <w:r>
-        <w:rPr>
-          <w:lang w:eastAsia="pt-BR"/>
-        </w:rPr>
-        <w:t>GeoJSON</w:t>
-      </w:r>
-      <w:proofErr w:type="spellEnd"/>
-      <w:r>
-        <w:rPr>
-          <w:lang w:eastAsia="pt-BR"/>
-        </w:rPr>
-        <w:t xml:space="preserve"> A diferença é que uma ferramenta SIG, tratará as informações nativamente e oferecerá ferramentas mais adequadas para o seu processamento. Um sistema SIG interpretará como um ponto, uma linha ou um polígono enquanto para um sistema textual será apenas uma sequência de letras, números e símbolos.</w:t>
+      <w:r>
+        <w:t xml:space="preserve"> </w:t>
+      </w:r>
+      <w:r>
+        <w:tab/>
       </w:r>
     </w:p>
     <w:p>
       <w:pPr>
         <w:pStyle w:val="Ttulo2"/>
       </w:pPr>
-      <w:bookmarkStart w:id="73" w:name="_Toc191669461"/>
-      <w:r>
-        <w:lastRenderedPageBreak/>
-        <w:t>Sistemas de Informação Geográfica (SIG).</w:t>
+      <w:bookmarkStart w:id="73" w:name="_Toc191669462"/>
+      <w:r>
+        <w:t>Cadastro Imobiliário e Georreferenciamento.</w:t>
       </w:r>
       <w:bookmarkEnd w:id="73"/>
       <w:r>
         <w:t xml:space="preserve"> </w:t>
       </w:r>
-      <w:r>
-        <w:tab/>
-      </w:r>
+    </w:p>
+    <w:p>
+      <w:pPr>
+        <w:pStyle w:val="Ttulo1"/>
+      </w:pPr>
+      <w:bookmarkStart w:id="74" w:name="_Toc191669463"/>
+      <w:r>
+        <w:t>M</w:t>
+      </w:r>
+      <w:r>
+        <w:t>etodologia</w:t>
+      </w:r>
+      <w:r>
+        <w:t xml:space="preserve"> da pesquisa</w:t>
+      </w:r>
+      <w:bookmarkEnd w:id="74"/>
     </w:p>
     <w:p>
       <w:pPr>
         <w:pStyle w:val="Ttulo2"/>
       </w:pPr>
-      <w:bookmarkStart w:id="74" w:name="_Toc191669462"/>
-      <w:r>
-        <w:t>Cadastro Imobiliário e Georreferenciamento.</w:t>
-      </w:r>
-      <w:bookmarkEnd w:id="74"/>
+      <w:bookmarkStart w:id="75" w:name="_Toc191669464"/>
+      <w:r>
+        <w:t>Etapas</w:t>
+      </w:r>
+      <w:bookmarkEnd w:id="75"/>
       <w:r>
         <w:t xml:space="preserve"> </w:t>
       </w:r>
     </w:p>
     <w:p>
       <w:pPr>
-        <w:pStyle w:val="Ttulo1"/>
-      </w:pPr>
-      <w:bookmarkStart w:id="75" w:name="_Toc191669463"/>
-      <w:r>
-        <w:t>M</w:t>
-      </w:r>
-      <w:r>
-        <w:t>etodologia</w:t>
-      </w:r>
-      <w:r>
-        <w:t xml:space="preserve"> da pesquisa</w:t>
-      </w:r>
-      <w:bookmarkEnd w:id="75"/>
-    </w:p>
-    <w:p>
-      <w:pPr>
-        <w:pStyle w:val="Ttulo2"/>
-      </w:pPr>
-      <w:bookmarkStart w:id="76" w:name="_Toc191669464"/>
-      <w:r>
-        <w:t>Etapas</w:t>
+        <w:pStyle w:val="Ttulo3"/>
+      </w:pPr>
+      <w:bookmarkStart w:id="76" w:name="_Toc191669465"/>
+      <w:r>
+        <w:t>Obter</w:t>
+      </w:r>
+      <w:r>
+        <w:t xml:space="preserve"> </w:t>
+      </w:r>
+      <w:r>
+        <w:t xml:space="preserve">dados </w:t>
+      </w:r>
+      <w:r>
+        <w:t xml:space="preserve">dos lotes </w:t>
+      </w:r>
+      <w:r>
+        <w:t>d</w:t>
+      </w:r>
+      <w:r>
+        <w:t>e</w:t>
+      </w:r>
+      <w:r>
+        <w:t xml:space="preserve"> municípios</w:t>
+      </w:r>
+      <w:r>
+        <w:t xml:space="preserve"> </w:t>
+      </w:r>
+      <w:r>
+        <w:t>parceiros</w:t>
+      </w:r>
+      <w:r>
+        <w:t xml:space="preserve">: identificação do lote e da quadra, logradouro, número, </w:t>
+      </w:r>
+      <w:r>
+        <w:t xml:space="preserve">largura do lote (testada) e outras dimensões </w:t>
+      </w:r>
+      <w:r>
+        <w:t>disponíveis</w:t>
       </w:r>
       <w:bookmarkEnd w:id="76"/>
       <w:r>
@@ -13981,177 +13586,144 @@
       </w:r>
     </w:p>
     <w:p>
-      <w:pPr>
-        <w:pStyle w:val="Ttulo3"/>
-      </w:pPr>
-      <w:bookmarkStart w:id="77" w:name="_Toc191669465"/>
-      <w:r>
-        <w:t>Obter</w:t>
+      <w:r>
+        <w:t xml:space="preserve">Atualmente os aplicativos de cadastro costumam utilizar uma estrutura de dados composta por várias classes ou tabelas. Para este trabalho, no entanto, a estrutura ideal para importação é uma única tabela contendo apenas os dados necessários à criação dos objetos geométricos, conforme o esquema da </w:t>
+      </w:r>
+      <w:r>
+        <w:fldChar w:fldCharType="begin"/>
+      </w:r>
+      <w:r>
+        <w:instrText xml:space="preserve"> REF _Ref191279887 \h </w:instrText>
+      </w:r>
+      <w:r>
+        <w:fldChar w:fldCharType="separate"/>
+      </w:r>
+      <w:r>
+        <w:t xml:space="preserve">Tabela </w:t>
+      </w:r>
+      <w:r>
+        <w:rPr>
+          <w:noProof/>
+        </w:rPr>
+        <w:t>4</w:t>
+      </w:r>
+      <w:r>
+        <w:fldChar w:fldCharType="end"/>
+      </w:r>
+      <w:r>
+        <w:t>.</w:t>
+      </w:r>
+    </w:p>
+    <w:p>
+      <w:r>
+        <w:t xml:space="preserve">Considerando o que foi discutido no </w:t>
+      </w:r>
+      <w:r>
+        <w:t xml:space="preserve">item </w:t>
+      </w:r>
+      <w:r>
+        <w:fldChar w:fldCharType="begin"/>
+      </w:r>
+      <w:r>
+        <w:instrText xml:space="preserve"> REF _Ref191278478 \r \h </w:instrText>
+      </w:r>
+      <w:r>
+        <w:fldChar w:fldCharType="separate"/>
+      </w:r>
+      <w:r>
+        <w:t>2.1.8</w:t>
+      </w:r>
+      <w:r>
+        <w:fldChar w:fldCharType="end"/>
       </w:r>
       <w:r>
         <w:t xml:space="preserve"> </w:t>
       </w:r>
       <w:r>
-        <w:t xml:space="preserve">dados </w:t>
-      </w:r>
-      <w:r>
-        <w:t xml:space="preserve">dos lotes </w:t>
-      </w:r>
-      <w:r>
-        <w:t>d</w:t>
-      </w:r>
-      <w:r>
-        <w:t>e</w:t>
-      </w:r>
-      <w:r>
-        <w:t xml:space="preserve"> municípios</w:t>
+        <w:fldChar w:fldCharType="begin"/>
+      </w:r>
+      <w:r>
+        <w:instrText xml:space="preserve"> REF _Ref191278485 \h </w:instrText>
+      </w:r>
+      <w:r>
+        <w:fldChar w:fldCharType="separate"/>
+      </w:r>
+      <w:r>
+        <w:rPr>
+          <w:lang w:eastAsia="pt-BR"/>
+        </w:rPr>
+        <w:t>CIATA e a Lei Geral de Proteção de Dados (LGPD)</w:t>
+      </w:r>
+      <w:r>
+        <w:fldChar w:fldCharType="end"/>
       </w:r>
       <w:r>
         <w:t xml:space="preserve"> </w:t>
       </w:r>
       <w:r>
-        <w:t>parceiros</w:t>
-      </w:r>
-      <w:r>
-        <w:t xml:space="preserve">: identificação do lote e da quadra, logradouro, número, </w:t>
-      </w:r>
-      <w:r>
-        <w:t xml:space="preserve">largura do lote (testada) e outras dimensões </w:t>
-      </w:r>
-      <w:r>
-        <w:t>disponíveis</w:t>
+        <w:t xml:space="preserve">a prefeitura pode obter os dados do sistema de cadastro </w:t>
+      </w:r>
+      <w:r>
+        <w:t>em um formato</w:t>
+      </w:r>
+      <w:r>
+        <w:t xml:space="preserve"> de arquivo</w:t>
+      </w:r>
+      <w:r>
+        <w:t xml:space="preserve"> não-proprietário</w:t>
+      </w:r>
+      <w:r>
+        <w:t>,</w:t>
+      </w:r>
+      <w:r>
+        <w:t xml:space="preserve"> como XML, JSON ou CSV</w:t>
+      </w:r>
+      <w:r>
+        <w:rPr>
+          <w:rStyle w:val="Refdenotaderodap"/>
+        </w:rPr>
+        <w:footnoteReference w:id="10"/>
+      </w:r>
+      <w:r>
+        <w:t xml:space="preserve">. </w:t>
+      </w:r>
+      <w:r>
+        <w:t>Para importação em um banco de dados a preferência é por arquivos CSV</w:t>
+      </w:r>
+      <w:r>
+        <w:t>.</w:t>
+      </w:r>
+    </w:p>
+    <w:p>
+      <w:pPr>
+        <w:pStyle w:val="Legenda"/>
+      </w:pPr>
+      <w:bookmarkStart w:id="77" w:name="_Ref191279887"/>
+      <w:r>
+        <w:t xml:space="preserve">Tabela </w:t>
+      </w:r>
+      <w:r>
+        <w:fldChar w:fldCharType="begin"/>
+      </w:r>
+      <w:r>
+        <w:instrText xml:space="preserve"> SEQ Tabela \* ARABIC </w:instrText>
+      </w:r>
+      <w:r>
+        <w:fldChar w:fldCharType="separate"/>
+      </w:r>
+      <w:r>
+        <w:rPr>
+          <w:noProof/>
+        </w:rPr>
+        <w:t>5</w:t>
+      </w:r>
+      <w:r>
+        <w:rPr>
+          <w:noProof/>
+        </w:rPr>
+        <w:fldChar w:fldCharType="end"/>
       </w:r>
       <w:bookmarkEnd w:id="77"/>
-      <w:r>
-        <w:t xml:space="preserve"> </w:t>
-      </w:r>
-    </w:p>
-    <w:p>
-      <w:r>
-        <w:t xml:space="preserve">Atualmente os aplicativos de cadastro costumam utilizar uma estrutura de dados composta por várias classes ou tabelas. Para este trabalho, no entanto, a estrutura ideal para importação é uma única tabela contendo apenas os dados necessários à criação dos objetos geométricos, conforme o esquema da </w:t>
-      </w:r>
-      <w:r>
-        <w:fldChar w:fldCharType="begin"/>
-      </w:r>
-      <w:r>
-        <w:instrText xml:space="preserve"> REF _Ref191279887 \h </w:instrText>
-      </w:r>
-      <w:r>
-        <w:fldChar w:fldCharType="separate"/>
-      </w:r>
-      <w:r>
-        <w:t xml:space="preserve">Tabela </w:t>
-      </w:r>
-      <w:r>
-        <w:rPr>
-          <w:noProof/>
-        </w:rPr>
-        <w:t>4</w:t>
-      </w:r>
-      <w:r>
-        <w:fldChar w:fldCharType="end"/>
-      </w:r>
-      <w:r>
-        <w:t>.</w:t>
-      </w:r>
-    </w:p>
-    <w:p>
-      <w:r>
-        <w:t xml:space="preserve">Considerando o que foi discutido no </w:t>
-      </w:r>
-      <w:r>
-        <w:t xml:space="preserve">item </w:t>
-      </w:r>
-      <w:r>
-        <w:fldChar w:fldCharType="begin"/>
-      </w:r>
-      <w:r>
-        <w:instrText xml:space="preserve"> REF _Ref191278478 \r \h </w:instrText>
-      </w:r>
-      <w:r>
-        <w:fldChar w:fldCharType="separate"/>
-      </w:r>
-      <w:r>
-        <w:t>2.1.8</w:t>
-      </w:r>
-      <w:r>
-        <w:fldChar w:fldCharType="end"/>
-      </w:r>
-      <w:r>
-        <w:t xml:space="preserve"> </w:t>
-      </w:r>
-      <w:r>
-        <w:fldChar w:fldCharType="begin"/>
-      </w:r>
-      <w:r>
-        <w:instrText xml:space="preserve"> REF _Ref191278485 \h </w:instrText>
-      </w:r>
-      <w:r>
-        <w:fldChar w:fldCharType="separate"/>
-      </w:r>
-      <w:r>
-        <w:rPr>
-          <w:lang w:eastAsia="pt-BR"/>
-        </w:rPr>
-        <w:t>CIATA e a Lei Geral de Proteção de Dados (LGPD)</w:t>
-      </w:r>
-      <w:r>
-        <w:fldChar w:fldCharType="end"/>
-      </w:r>
-      <w:r>
-        <w:t xml:space="preserve"> </w:t>
-      </w:r>
-      <w:r>
-        <w:t xml:space="preserve">a prefeitura pode obter os dados do sistema de cadastro </w:t>
-      </w:r>
-      <w:r>
-        <w:t>em um formato</w:t>
-      </w:r>
-      <w:r>
-        <w:t xml:space="preserve"> de arquivo</w:t>
-      </w:r>
-      <w:r>
-        <w:t xml:space="preserve"> não-proprietário</w:t>
-      </w:r>
-      <w:r>
-        <w:t>,</w:t>
-      </w:r>
-      <w:r>
-        <w:t xml:space="preserve"> como XML, JSON ou CSV</w:t>
-      </w:r>
-      <w:r>
-        <w:rPr>
-          <w:rStyle w:val="Refdenotaderodap"/>
-        </w:rPr>
-        <w:footnoteReference w:id="10"/>
-      </w:r>
-      <w:r>
-        <w:t xml:space="preserve">. </w:t>
-      </w:r>
-      <w:r>
-        <w:t>Para importação em um banco de dados a preferência é por arquivos CSV</w:t>
-      </w:r>
-      <w:r>
-        <w:t>.</w:t>
-      </w:r>
-    </w:p>
-    <w:p>
-      <w:pPr>
-        <w:pStyle w:val="Legenda"/>
-      </w:pPr>
-      <w:bookmarkStart w:id="78" w:name="_Ref191279887"/>
-      <w:r>
-        <w:t xml:space="preserve">Tabela </w:t>
-      </w:r>
-      <w:fldSimple w:instr=" SEQ Tabela \* ARABIC ">
-        <w:r>
-          <w:rPr>
-            <w:noProof/>
-          </w:rPr>
-          <w:t>5</w:t>
-        </w:r>
-      </w:fldSimple>
-      <w:bookmarkEnd w:id="78"/>
       <w:r>
         <w:t xml:space="preserve">: </w:t>
       </w:r>
@@ -14196,50 +13768,43 @@
       <w:pPr>
         <w:pStyle w:val="Ttulo3"/>
       </w:pPr>
-      <w:bookmarkStart w:id="79" w:name="_Toc191669466"/>
-      <w:r>
+      <w:bookmarkStart w:id="78" w:name="_Toc191669466"/>
+      <w:r>
+        <w:lastRenderedPageBreak/>
         <w:t xml:space="preserve">Definir e povoar um banco de dados relacional </w:t>
       </w:r>
       <w:r>
         <w:t>com os dados dos imóveis</w:t>
       </w:r>
+      <w:bookmarkEnd w:id="78"/>
+    </w:p>
+    <w:p>
+      <w:pPr>
+        <w:pStyle w:val="Ttulo3"/>
+      </w:pPr>
+      <w:bookmarkStart w:id="79" w:name="_Toc191669467"/>
+      <w:r>
+        <w:t>Selecionar</w:t>
+      </w:r>
+      <w:r>
+        <w:t xml:space="preserve"> um conjunto ótimo de informações </w:t>
+      </w:r>
+      <w:r>
+        <w:t>cadastrais</w:t>
+      </w:r>
+      <w:r>
+        <w:t xml:space="preserve"> contendo quadras retangulares </w:t>
+      </w:r>
+      <w:r>
+        <w:t>com pelo menos um endereço em cada logradouro</w:t>
+      </w:r>
+      <w:r>
+        <w:t xml:space="preserve"> (Retangópolis)</w:t>
+      </w:r>
+      <w:r>
+        <w:t>.</w:t>
+      </w:r>
       <w:bookmarkEnd w:id="79"/>
-    </w:p>
-    <w:p>
-      <w:pPr>
-        <w:pStyle w:val="Ttulo3"/>
-      </w:pPr>
-      <w:bookmarkStart w:id="80" w:name="_Toc191669467"/>
-      <w:r>
-        <w:t>Selecionar</w:t>
-      </w:r>
-      <w:r>
-        <w:t xml:space="preserve"> um conjunto ótimo de informações </w:t>
-      </w:r>
-      <w:r>
-        <w:t>cadastrais</w:t>
-      </w:r>
-      <w:r>
-        <w:t xml:space="preserve"> contendo quadras retangulares </w:t>
-      </w:r>
-      <w:r>
-        <w:t>com pelo menos um endereço em cada logradouro</w:t>
-      </w:r>
-      <w:r>
-        <w:t xml:space="preserve"> (</w:t>
-      </w:r>
-      <w:proofErr w:type="spellStart"/>
-      <w:r>
-        <w:t>Retangópolis</w:t>
-      </w:r>
-      <w:proofErr w:type="spellEnd"/>
-      <w:r>
-        <w:t>)</w:t>
-      </w:r>
-      <w:r>
-        <w:t>.</w:t>
-      </w:r>
-      <w:bookmarkEnd w:id="80"/>
       <w:r>
         <w:t xml:space="preserve"> </w:t>
       </w:r>
@@ -14297,13 +13862,8 @@
       <w:r>
         <w:t>(</w:t>
       </w:r>
-      <w:proofErr w:type="spellStart"/>
-      <w:r>
-        <w:t>Retangópolis</w:t>
-      </w:r>
-      <w:proofErr w:type="spellEnd"/>
-      <w:r>
-        <w:t>).</w:t>
+      <w:r>
+        <w:t>Retangópolis).</w:t>
       </w:r>
     </w:p>
     <w:p>
@@ -14315,7 +13875,6 @@
         </w:numPr>
       </w:pPr>
       <w:r>
-        <w:lastRenderedPageBreak/>
         <w:t xml:space="preserve">Gerar </w:t>
       </w:r>
       <w:r>
@@ -14428,11 +13987,11 @@
       <w:pPr>
         <w:pStyle w:val="Ttulo2"/>
       </w:pPr>
-      <w:bookmarkStart w:id="81" w:name="_Toc191669468"/>
+      <w:bookmarkStart w:id="80" w:name="_Toc191669468"/>
       <w:r>
         <w:t>cronograma</w:t>
       </w:r>
-      <w:bookmarkEnd w:id="81"/>
+      <w:bookmarkEnd w:id="80"/>
       <w:r>
         <w:t xml:space="preserve"> </w:t>
       </w:r>
@@ -14710,7 +14269,7 @@
       <w:pPr>
         <w:pStyle w:val="Ttulo1"/>
       </w:pPr>
-      <w:bookmarkStart w:id="82" w:name="_Toc191669469"/>
+      <w:bookmarkStart w:id="81" w:name="_Toc191669469"/>
       <w:r>
         <w:t xml:space="preserve">Desenvolvimento do </w:t>
       </w:r>
@@ -14720,7 +14279,7 @@
       <w:r>
         <w:t>:</w:t>
       </w:r>
-      <w:bookmarkEnd w:id="82"/>
+      <w:bookmarkEnd w:id="81"/>
       <w:r>
         <w:t xml:space="preserve"> </w:t>
       </w:r>
@@ -14747,123 +14306,110 @@
       <w:pPr>
         <w:pStyle w:val="Ttulo2"/>
       </w:pPr>
-      <w:bookmarkStart w:id="83" w:name="_Toc191669470"/>
-      <w:r>
+      <w:bookmarkStart w:id="82" w:name="_Toc191669470"/>
+      <w:r>
+        <w:lastRenderedPageBreak/>
         <w:t>Arquitetura do sistema.</w:t>
       </w:r>
+      <w:bookmarkEnd w:id="82"/>
+    </w:p>
+    <w:p>
+      <w:r>
+        <w:t>Banco de dados MySQL</w:t>
+      </w:r>
+    </w:p>
+    <w:p>
+      <w:r>
+        <w:t>Código em Javascript.</w:t>
+      </w:r>
+    </w:p>
+    <w:p>
+      <w:r>
+        <w:t>Visualização com Leaflet e Javascript</w:t>
+      </w:r>
+      <w:r>
+        <w:t>.</w:t>
+      </w:r>
+    </w:p>
+    <w:p>
+      <w:r>
+        <w:t>Registro das imagens das quadras com QGIS.</w:t>
+      </w:r>
+    </w:p>
+    <w:p>
+      <w:pPr>
+        <w:pStyle w:val="Ttulo2"/>
+      </w:pPr>
+      <w:bookmarkStart w:id="83" w:name="_Toc191669471"/>
+      <w:r>
+        <w:t>Implementação do Banco de Dados Textual.</w:t>
+      </w:r>
       <w:bookmarkEnd w:id="83"/>
-    </w:p>
-    <w:p>
-      <w:r>
-        <w:t>Banco de dados MySQL</w:t>
-      </w:r>
-    </w:p>
-    <w:p>
-      <w:r>
-        <w:t>Código em Javascript.</w:t>
-      </w:r>
-    </w:p>
-    <w:p>
-      <w:r>
-        <w:t xml:space="preserve">Visualização com </w:t>
-      </w:r>
-      <w:proofErr w:type="spellStart"/>
-      <w:r>
-        <w:t>Leaflet</w:t>
-      </w:r>
-      <w:proofErr w:type="spellEnd"/>
-      <w:r>
-        <w:t xml:space="preserve"> e Javascript</w:t>
-      </w:r>
-      <w:r>
-        <w:t>.</w:t>
-      </w:r>
-    </w:p>
-    <w:p>
-      <w:r>
-        <w:t>Registro das imagens das quadras com QGIS.</w:t>
+      <w:r>
+        <w:t xml:space="preserve"> </w:t>
+      </w:r>
+    </w:p>
+    <w:p>
+      <w:r>
+        <w:t>Definição dos atributos básicos</w:t>
+      </w:r>
+    </w:p>
+    <w:p>
+      <w:r>
+        <w:t xml:space="preserve">Importação de </w:t>
+      </w:r>
+      <w:r>
+        <w:t xml:space="preserve">arquivo </w:t>
+      </w:r>
+      <w:r>
+        <w:t xml:space="preserve">CSV </w:t>
       </w:r>
     </w:p>
     <w:p>
       <w:pPr>
         <w:pStyle w:val="Ttulo2"/>
       </w:pPr>
-      <w:bookmarkStart w:id="84" w:name="_Toc191669471"/>
-      <w:r>
-        <w:t>Implementação do Banco de Dados Textual.</w:t>
+      <w:bookmarkStart w:id="84" w:name="_Toc191669472"/>
+      <w:r>
+        <w:t>Desenvolvimento da Interface de usuário.</w:t>
       </w:r>
       <w:bookmarkEnd w:id="84"/>
-      <w:r>
-        <w:t xml:space="preserve"> </w:t>
-      </w:r>
-    </w:p>
-    <w:p>
-      <w:r>
-        <w:t>Definição dos atributos básicos</w:t>
-      </w:r>
-    </w:p>
-    <w:p>
-      <w:r>
-        <w:t xml:space="preserve">Importação de </w:t>
-      </w:r>
-      <w:r>
-        <w:t xml:space="preserve">arquivo </w:t>
-      </w:r>
-      <w:r>
-        <w:t xml:space="preserve">CSV </w:t>
+    </w:p>
+    <w:p>
+      <w:r>
+        <w:t>A interface será desenvolvida em Javascript e Leaflet</w:t>
       </w:r>
     </w:p>
     <w:p>
       <w:pPr>
         <w:pStyle w:val="Ttulo2"/>
       </w:pPr>
-      <w:bookmarkStart w:id="85" w:name="_Toc191669472"/>
-      <w:r>
-        <w:lastRenderedPageBreak/>
-        <w:t>Desenvolvimento da Interface de usuário.</w:t>
+      <w:bookmarkStart w:id="85" w:name="_Toc191669473"/>
+      <w:r>
+        <w:t>Integração com sistemas de georreferenc</w:t>
+      </w:r>
+      <w:r>
+        <w:t>I</w:t>
+      </w:r>
+      <w:r>
+        <w:t>amento.</w:t>
       </w:r>
       <w:bookmarkEnd w:id="85"/>
     </w:p>
     <w:p>
       <w:r>
-        <w:t xml:space="preserve">A interface será desenvolvida em Javascript e </w:t>
-      </w:r>
-      <w:proofErr w:type="spellStart"/>
-      <w:r>
-        <w:t>Leaflet</w:t>
-      </w:r>
-      <w:proofErr w:type="spellEnd"/>
+        <w:t>O objetivo é que todas as tarefas de georreferenciamento sejam feitas na versão web.</w:t>
+      </w:r>
     </w:p>
     <w:p>
       <w:pPr>
         <w:pStyle w:val="Ttulo2"/>
       </w:pPr>
-      <w:bookmarkStart w:id="86" w:name="_Toc191669473"/>
-      <w:r>
-        <w:t>Integração com sistemas de georreferenc</w:t>
-      </w:r>
-      <w:r>
-        <w:t>I</w:t>
-      </w:r>
-      <w:r>
-        <w:t>amento.</w:t>
+      <w:bookmarkStart w:id="86" w:name="_Toc191669474"/>
+      <w:r>
+        <w:t>Resultados e Discussão:</w:t>
       </w:r>
       <w:bookmarkEnd w:id="86"/>
-    </w:p>
-    <w:p>
-      <w:r>
-        <w:t>O objetivo é que todas as tarefas de georreferenciamento sejam feitas na versão web.</w:t>
-      </w:r>
-    </w:p>
-    <w:p>
-      <w:pPr>
-        <w:pStyle w:val="Ttulo2"/>
-      </w:pPr>
-      <w:bookmarkStart w:id="87" w:name="_Toc191669474"/>
-      <w:r>
-        <w:t>Resultados e Discussão:</w:t>
-      </w:r>
-      <w:bookmarkEnd w:id="87"/>
     </w:p>
     <w:p>
       <w:pPr>
@@ -14974,11 +14520,11 @@
       <w:pPr>
         <w:pStyle w:val="Ttulo1"/>
       </w:pPr>
-      <w:bookmarkStart w:id="88" w:name="_Toc191669475"/>
+      <w:bookmarkStart w:id="87" w:name="_Toc191669475"/>
       <w:r>
         <w:t>bibliografia</w:t>
       </w:r>
-      <w:bookmarkEnd w:id="88"/>
+      <w:bookmarkEnd w:id="87"/>
     </w:p>
     <w:p>
       <w:pPr>
@@ -15052,39 +14598,7 @@
           <w:rFonts w:cs="Arial"/>
           <w:lang w:val="en-US"/>
         </w:rPr>
-        <w:t xml:space="preserve">CERUZZI, P. E. A history of modern computing. 2nd </w:t>
-      </w:r>
-      <w:proofErr w:type="spellStart"/>
-      <w:r>
-        <w:rPr>
-          <w:rFonts w:cs="Arial"/>
-          <w:lang w:val="en-US"/>
-        </w:rPr>
-        <w:t>eded</w:t>
-      </w:r>
-      <w:proofErr w:type="spellEnd"/>
-      <w:r>
-        <w:rPr>
-          <w:rFonts w:cs="Arial"/>
-          <w:lang w:val="en-US"/>
-        </w:rPr>
-        <w:t xml:space="preserve">. London, </w:t>
-      </w:r>
-      <w:proofErr w:type="gramStart"/>
-      <w:r>
-        <w:rPr>
-          <w:rFonts w:cs="Arial"/>
-          <w:lang w:val="en-US"/>
-        </w:rPr>
-        <w:t>Eng. ;</w:t>
-      </w:r>
-      <w:proofErr w:type="gramEnd"/>
-      <w:r>
-        <w:rPr>
-          <w:rFonts w:cs="Arial"/>
-          <w:lang w:val="en-US"/>
-        </w:rPr>
-        <w:t xml:space="preserve"> Cambridge, Mass: MIT Press, 2003. </w:t>
+        <w:t xml:space="preserve">CERUZZI, P. E. A history of modern computing. 2nd eded. London, Eng. ; Cambridge, Mass: MIT Press, 2003. </w:t>
       </w:r>
     </w:p>
     <w:p>
@@ -15140,6 +14654,7 @@
         <w:rPr>
           <w:rFonts w:cs="Arial"/>
         </w:rPr>
+        <w:lastRenderedPageBreak/>
         <w:t xml:space="preserve">CUNHA, E. </w:t>
       </w:r>
       <w:r>
@@ -15182,21 +14697,7 @@
         <w:rPr>
           <w:rFonts w:cs="Arial"/>
         </w:rPr>
-        <w:t xml:space="preserve">DATE, C. J. Introdução a sistemas de bancos de dados. 8. </w:t>
-      </w:r>
-      <w:proofErr w:type="spellStart"/>
-      <w:r>
-        <w:rPr>
-          <w:rFonts w:cs="Arial"/>
-        </w:rPr>
-        <w:t>eded</w:t>
-      </w:r>
-      <w:proofErr w:type="spellEnd"/>
-      <w:r>
-        <w:rPr>
-          <w:rFonts w:cs="Arial"/>
-        </w:rPr>
-        <w:t xml:space="preserve">. Rio de Janeiro: Campus, 2004. </w:t>
+        <w:t xml:space="preserve">DATE, C. J. Introdução a sistemas de bancos de dados. 8. eded. Rio de Janeiro: Campus, 2004. </w:t>
       </w:r>
     </w:p>
     <w:p>
@@ -15246,85 +14747,29 @@
         <w:rPr>
           <w:rFonts w:cs="Arial"/>
         </w:rPr>
-        <w:t>IBGE. Censo 2022</w:t>
-      </w:r>
-      <w:proofErr w:type="gramStart"/>
-      <w:r>
-        <w:rPr>
-          <w:rFonts w:cs="Arial"/>
-        </w:rPr>
-        <w:t>. ,</w:t>
-      </w:r>
-      <w:proofErr w:type="gramEnd"/>
-      <w:r>
-        <w:rPr>
-          <w:rFonts w:cs="Arial"/>
-        </w:rPr>
-        <w:t xml:space="preserve"> 2022. Disponível em: https://www.ibge.gov.br/estatisticas/downloads-estatisticas.html?caminho=Censos/Censo_Demografico_2022/. </w:t>
-      </w:r>
-      <w:proofErr w:type="spellStart"/>
+        <w:t xml:space="preserve">IBGE. Censo 2022. , 2022. Disponível em: https://www.ibge.gov.br/estatisticas/downloads-estatisticas.html?caminho=Censos/Censo_Demografico_2022/. </w:t>
+      </w:r>
       <w:r>
         <w:rPr>
           <w:rFonts w:cs="Arial"/>
           <w:lang w:val="en-US"/>
         </w:rPr>
-        <w:t>Acesso</w:t>
-      </w:r>
-      <w:proofErr w:type="spellEnd"/>
-      <w:r>
+        <w:t>Acesso em: 2 mar. 2025.</w:t>
+      </w:r>
+    </w:p>
+    <w:p>
+      <w:pPr>
+        <w:pStyle w:val="Bibliografia"/>
         <w:rPr>
           <w:rFonts w:cs="Arial"/>
           <w:lang w:val="en-US"/>
         </w:rPr>
-        <w:t xml:space="preserve"> </w:t>
-      </w:r>
-      <w:proofErr w:type="spellStart"/>
+      </w:pPr>
       <w:r>
         <w:rPr>
           <w:rFonts w:cs="Arial"/>
           <w:lang w:val="en-US"/>
         </w:rPr>
-        <w:t>em</w:t>
-      </w:r>
-      <w:proofErr w:type="spellEnd"/>
-      <w:r>
-        <w:rPr>
-          <w:rFonts w:cs="Arial"/>
-          <w:lang w:val="en-US"/>
-        </w:rPr>
-        <w:t xml:space="preserve">: 2 </w:t>
-      </w:r>
-      <w:proofErr w:type="gramStart"/>
-      <w:r>
-        <w:rPr>
-          <w:rFonts w:cs="Arial"/>
-          <w:lang w:val="en-US"/>
-        </w:rPr>
-        <w:t>mar</w:t>
-      </w:r>
-      <w:proofErr w:type="gramEnd"/>
-      <w:r>
-        <w:rPr>
-          <w:rFonts w:cs="Arial"/>
-          <w:lang w:val="en-US"/>
-        </w:rPr>
-        <w:t>. 2025.</w:t>
-      </w:r>
-    </w:p>
-    <w:p>
-      <w:pPr>
-        <w:pStyle w:val="Bibliografia"/>
-        <w:rPr>
-          <w:rFonts w:cs="Arial"/>
-          <w:lang w:val="en-US"/>
-        </w:rPr>
-      </w:pPr>
-      <w:r>
-        <w:rPr>
-          <w:rFonts w:cs="Arial"/>
-          <w:lang w:val="en-US"/>
-        </w:rPr>
-        <w:lastRenderedPageBreak/>
         <w:t>RATIONAL SOFTWARE ARCHITECT STANDARD EDITION 7.5.5. [</w:t>
       </w:r>
       <w:r>
@@ -15349,53 +14794,12 @@
         </w:rPr>
         <w:t xml:space="preserve">Disponível em: https://www.ibm.com/docs/pt-br/rsas/7.5.0?topic=diagrams-relationships-in-class. </w:t>
       </w:r>
-      <w:proofErr w:type="spellStart"/>
       <w:r>
         <w:rPr>
           <w:rFonts w:cs="Arial"/>
           <w:lang w:val="en-US"/>
         </w:rPr>
-        <w:t>Acesso</w:t>
-      </w:r>
-      <w:proofErr w:type="spellEnd"/>
-      <w:r>
-        <w:rPr>
-          <w:rFonts w:cs="Arial"/>
-          <w:lang w:val="en-US"/>
-        </w:rPr>
-        <w:t xml:space="preserve"> </w:t>
-      </w:r>
-      <w:proofErr w:type="spellStart"/>
-      <w:r>
-        <w:rPr>
-          <w:rFonts w:cs="Arial"/>
-          <w:lang w:val="en-US"/>
-        </w:rPr>
-        <w:t>em</w:t>
-      </w:r>
-      <w:proofErr w:type="spellEnd"/>
-      <w:r>
-        <w:rPr>
-          <w:rFonts w:cs="Arial"/>
-          <w:lang w:val="en-US"/>
-        </w:rPr>
-        <w:t xml:space="preserve">: 6 </w:t>
-      </w:r>
-      <w:proofErr w:type="spellStart"/>
-      <w:r>
-        <w:rPr>
-          <w:rFonts w:cs="Arial"/>
-          <w:lang w:val="en-US"/>
-        </w:rPr>
-        <w:t>dez</w:t>
-      </w:r>
-      <w:proofErr w:type="spellEnd"/>
-      <w:r>
-        <w:rPr>
-          <w:rFonts w:cs="Arial"/>
-          <w:lang w:val="en-US"/>
-        </w:rPr>
-        <w:t xml:space="preserve">. 2024. </w:t>
+        <w:t xml:space="preserve">Acesso em: 6 dez. 2024. </w:t>
       </w:r>
     </w:p>
     <w:p>
@@ -15471,7 +14875,7 @@
         <w:rPr>
           <w:rFonts w:cs="Arial"/>
         </w:rPr>
-        <w:t>MF-CIATA. Manual do Cadastro Imobiliário - CIATA. [</w:t>
+        <w:t>MDS.GOV.BR. Integração do Cadastro Único com Cadastro Nacional de Endereços para Fins Estatístico através da modelagem de um banco de dados espacial. [</w:t>
       </w:r>
       <w:r>
         <w:rPr>
@@ -15479,13 +14883,13 @@
           <w:i/>
           <w:iCs/>
         </w:rPr>
-        <w:t>S. l.: s. n.</w:t>
-      </w:r>
-      <w:r>
-        <w:rPr>
-          <w:rFonts w:cs="Arial"/>
-        </w:rPr>
-        <w:t xml:space="preserve">], 1979. </w:t>
+        <w:t>S. l.</w:t>
+      </w:r>
+      <w:r>
+        <w:rPr>
+          <w:rFonts w:cs="Arial"/>
+        </w:rPr>
+        <w:t>]: mds.gov.br, 2023. Disponível em: https://aplicacoes.mds.gov.br/sagi/pesquisas/documentos/relatorio/relatorio_270.pdf. Acesso em: 3 mar. 2025.</w:t>
       </w:r>
     </w:p>
     <w:p>
@@ -15499,7 +14903,7 @@
         <w:rPr>
           <w:rFonts w:cs="Arial"/>
         </w:rPr>
-        <w:t>PANCHINIAK, T. Discussão sobre modelos conceituais relacionados ao cadastro territorial: estudo de caso de Joinville. [</w:t>
+        <w:t>MF-CIATA. Manual do Cadastro Imobiliário - CIATA. [</w:t>
       </w:r>
       <w:r>
         <w:rPr>
@@ -15507,13 +14911,13 @@
           <w:i/>
           <w:iCs/>
         </w:rPr>
-        <w:t>S. l.</w:t>
-      </w:r>
-      <w:r>
-        <w:rPr>
-          <w:rFonts w:cs="Arial"/>
-        </w:rPr>
-        <w:t xml:space="preserve">], 2017. Disponível em: https://repositorio.ufsc.br/handle/123456789/189319. Acesso em: 2 dez. 2024. </w:t>
+        <w:t>S. l.: s. n.</w:t>
+      </w:r>
+      <w:r>
+        <w:rPr>
+          <w:rFonts w:cs="Arial"/>
+        </w:rPr>
+        <w:t xml:space="preserve">], 1979. </w:t>
       </w:r>
     </w:p>
     <w:p>
@@ -15527,7 +14931,7 @@
         <w:rPr>
           <w:rFonts w:cs="Arial"/>
         </w:rPr>
-        <w:t>PORTAL NACIONAL DE CONTRATAÇÕES PÚBLICAS - PNCP. [</w:t>
+        <w:t>PANCHINIAK, T. Discussão sobre modelos conceituais relacionados ao cadastro territorial: estudo de caso de Joinville. [</w:t>
       </w:r>
       <w:r>
         <w:rPr>
@@ -15541,6 +14945,34 @@
         <w:rPr>
           <w:rFonts w:cs="Arial"/>
         </w:rPr>
+        <w:t xml:space="preserve">], 2017. Disponível em: https://repositorio.ufsc.br/handle/123456789/189319. Acesso em: 2 dez. 2024. </w:t>
+      </w:r>
+    </w:p>
+    <w:p>
+      <w:pPr>
+        <w:pStyle w:val="Bibliografia"/>
+        <w:rPr>
+          <w:rFonts w:cs="Arial"/>
+        </w:rPr>
+      </w:pPr>
+      <w:r>
+        <w:rPr>
+          <w:rFonts w:cs="Arial"/>
+        </w:rPr>
+        <w:t>PORTAL NACIONAL DE CONTRATAÇÕES PÚBLICAS - PNCP. [</w:t>
+      </w:r>
+      <w:r>
+        <w:rPr>
+          <w:rFonts w:cs="Arial"/>
+          <w:i/>
+          <w:iCs/>
+        </w:rPr>
+        <w:t>S. l.</w:t>
+      </w:r>
+      <w:r>
+        <w:rPr>
+          <w:rFonts w:cs="Arial"/>
+        </w:rPr>
         <w:t xml:space="preserve">], 2025. Disponível em: https://www.gov.br/pncp/pt-br. Acesso em: 21 fev. 2025. </w:t>
       </w:r>
     </w:p>
@@ -15555,21 +14987,7 @@
         <w:rPr>
           <w:rFonts w:cs="Arial"/>
         </w:rPr>
-        <w:t xml:space="preserve">SILVA, E. da. Cadastro Territorial Multifinalitário aplicado à gestão municipal. Florianópolis, SC: </w:t>
-      </w:r>
-      <w:proofErr w:type="spellStart"/>
-      <w:r>
-        <w:rPr>
-          <w:rFonts w:cs="Arial"/>
-        </w:rPr>
-        <w:t>Ufsc</w:t>
-      </w:r>
-      <w:proofErr w:type="spellEnd"/>
-      <w:r>
-        <w:rPr>
-          <w:rFonts w:cs="Arial"/>
-        </w:rPr>
-        <w:t xml:space="preserve">, 2023. </w:t>
+        <w:t xml:space="preserve">SILVA, E. da. Cadastro Territorial Multifinalitário aplicado à gestão municipal. Florianópolis, SC: Ufsc, 2023. </w:t>
       </w:r>
     </w:p>
     <w:p>
@@ -15583,29 +15001,7 @@
         <w:rPr>
           <w:rFonts w:cs="Arial"/>
         </w:rPr>
-        <w:t xml:space="preserve">SISCONFI/STN. </w:t>
-      </w:r>
-      <w:proofErr w:type="spellStart"/>
-      <w:r>
-        <w:rPr>
-          <w:rFonts w:cs="Arial"/>
-        </w:rPr>
-        <w:t>siconfi</w:t>
-      </w:r>
-      <w:proofErr w:type="spellEnd"/>
-      <w:proofErr w:type="gramStart"/>
-      <w:r>
-        <w:rPr>
-          <w:rFonts w:cs="Arial"/>
-        </w:rPr>
-        <w:t>. ,</w:t>
-      </w:r>
-      <w:proofErr w:type="gramEnd"/>
-      <w:r>
-        <w:rPr>
-          <w:rFonts w:cs="Arial"/>
-        </w:rPr>
-        <w:t xml:space="preserve"> 2023. Disponível em: https://siconfi.tesouro.gov.br/siconfi/pages/public/sti/iframe_sti.jsf. Acesso em: 28 fev. 2025.</w:t>
+        <w:t>SISCONFI/STN. siconfi. , 2023. Disponível em: https://siconfi.tesouro.gov.br/siconfi/pages/public/sti/iframe_sti.jsf. Acesso em: 28 fev. 2025.</w:t>
       </w:r>
     </w:p>
     <w:p>
@@ -15674,7 +15070,7 @@
       </w:r>
     </w:p>
     <w:sectPr>
-      <w:headerReference w:type="default" r:id="rId16"/>
+      <w:headerReference w:type="default" r:id="rId21"/>
       <w:pgSz w:w="11906" w:h="16838" w:code="9"/>
       <w:pgMar w:top="1701" w:right="1134" w:bottom="1134" w:left="1701" w:header="709" w:footer="709" w:gutter="0"/>
       <w:cols w:space="708"/>
@@ -15831,7 +15227,7 @@
       </w:r>
     </w:p>
   </w:comment>
-  <w:comment w:id="21" w:author="Carlos" w:date="2025-02-20T15:51:00Z" w:initials="C">
+  <w:comment w:id="20" w:author="Carlos" w:date="2025-02-20T15:51:00Z" w:initials="C">
     <w:p>
       <w:pPr>
         <w:pStyle w:val="Textodecomentrio"/>
@@ -15847,7 +15243,7 @@
       </w:r>
     </w:p>
   </w:comment>
-  <w:comment w:id="22" w:author="Marco Aurélio Barbiero" w:date="2025-02-21T14:59:00Z" w:initials="MB">
+  <w:comment w:id="21" w:author="Marco Aurélio Barbiero" w:date="2025-02-21T14:59:00Z" w:initials="MB">
     <w:p>
       <w:pPr>
         <w:pStyle w:val="Textodecomentrio"/>
@@ -15865,7 +15261,7 @@
       </w:r>
     </w:p>
   </w:comment>
-  <w:comment w:id="31" w:author="Carlos" w:date="2025-02-20T15:55:00Z" w:initials="C">
+  <w:comment w:id="30" w:author="Carlos" w:date="2025-02-20T15:55:00Z" w:initials="C">
     <w:p>
       <w:pPr>
         <w:pStyle w:val="Textodecomentrio"/>
@@ -15886,7 +15282,7 @@
       </w:pPr>
     </w:p>
   </w:comment>
-  <w:comment w:id="47" w:author="Carlos" w:date="2025-02-20T16:02:00Z" w:initials="C">
+  <w:comment w:id="46" w:author="Carlos" w:date="2025-02-20T16:02:00Z" w:initials="C">
     <w:p>
       <w:pPr>
         <w:pStyle w:val="Textodecomentrio"/>
@@ -15902,7 +15298,7 @@
       </w:r>
     </w:p>
   </w:comment>
-  <w:comment w:id="49" w:author="Carlos" w:date="2025-02-20T16:03:00Z" w:initials="C">
+  <w:comment w:id="48" w:author="Carlos" w:date="2025-02-20T16:03:00Z" w:initials="C">
     <w:p>
       <w:pPr>
         <w:pStyle w:val="Textodecomentrio"/>
@@ -15918,7 +15314,7 @@
       </w:r>
     </w:p>
   </w:comment>
-  <w:comment w:id="50" w:author="Carlos" w:date="2025-02-20T16:04:00Z" w:initials="C">
+  <w:comment w:id="49" w:author="Carlos" w:date="2025-02-20T16:04:00Z" w:initials="C">
     <w:p>
       <w:pPr>
         <w:pStyle w:val="Textodecomentrio"/>
@@ -15934,7 +15330,7 @@
       </w:r>
     </w:p>
   </w:comment>
-  <w:comment w:id="53" w:author="Carlos" w:date="2025-02-20T16:05:00Z" w:initials="C">
+  <w:comment w:id="52" w:author="Carlos" w:date="2025-02-20T16:05:00Z" w:initials="C">
     <w:p>
       <w:pPr>
         <w:pStyle w:val="Textodecomentrio"/>
@@ -15950,7 +15346,7 @@
       </w:r>
     </w:p>
   </w:comment>
-  <w:comment w:id="61" w:author="Marco Aurelio Barbiero" w:date="2025-02-26T14:52:00Z" w:initials="MA">
+  <w:comment w:id="60" w:author="Marco Aurelio Barbiero" w:date="2025-02-26T14:52:00Z" w:initials="MA">
     <w:p>
       <w:pPr>
         <w:pStyle w:val="Textodecomentrio"/>
@@ -15968,7 +15364,7 @@
       </w:r>
     </w:p>
   </w:comment>
-  <w:comment w:id="62" w:author="Carlos" w:date="2025-02-28T10:07:00Z" w:initials="C">
+  <w:comment w:id="61" w:author="Carlos" w:date="2025-02-28T10:07:00Z" w:initials="C">
     <w:p>
       <w:pPr>
         <w:pStyle w:val="Textodecomentrio"/>
@@ -16114,7 +15510,6 @@
     <w:p>
       <w:pPr>
         <w:pStyle w:val="Legenda"/>
-        <w:jc w:val="left"/>
       </w:pPr>
       <w:r>
         <w:rPr>
@@ -16161,7 +15556,6 @@
       <w:pPr>
         <w:pStyle w:val="Textodenotaderodap"/>
         <w:ind w:firstLine="0"/>
-        <w:jc w:val="left"/>
       </w:pPr>
       <w:r>
         <w:rPr>
@@ -16184,6 +15578,7 @@
     <w:p>
       <w:pPr>
         <w:pStyle w:val="Textodenotaderodap"/>
+        <w:ind w:firstLine="0"/>
       </w:pPr>
       <w:r>
         <w:rPr>
@@ -16209,6 +15604,7 @@
     <w:p>
       <w:pPr>
         <w:pStyle w:val="Textodenotaderodap"/>
+        <w:ind w:firstLine="0"/>
       </w:pPr>
       <w:r>
         <w:rPr>
@@ -16225,6 +15621,7 @@
     <w:p>
       <w:pPr>
         <w:pStyle w:val="Textodenotaderodap"/>
+        <w:ind w:firstLine="0"/>
       </w:pPr>
       <w:r>
         <w:rPr>
@@ -16241,6 +15638,7 @@
     <w:p>
       <w:pPr>
         <w:pStyle w:val="Textodenotaderodap"/>
+        <w:ind w:firstLine="0"/>
       </w:pPr>
       <w:r>
         <w:rPr>
@@ -16257,6 +15655,7 @@
     <w:p>
       <w:pPr>
         <w:pStyle w:val="Textodenotaderodap"/>
+        <w:ind w:firstLine="0"/>
       </w:pPr>
       <w:r>
         <w:rPr>
@@ -16279,6 +15678,7 @@
     <w:p>
       <w:pPr>
         <w:pStyle w:val="Textodenotaderodap"/>
+        <w:ind w:firstLine="0"/>
       </w:pPr>
       <w:r>
         <w:rPr>
@@ -16289,13 +15689,8 @@
       <w:r>
         <w:t xml:space="preserve"> </w:t>
       </w:r>
-      <w:proofErr w:type="spellStart"/>
-      <w:r>
-        <w:t>Xangri-lá</w:t>
-      </w:r>
-      <w:proofErr w:type="spellEnd"/>
-      <w:r>
-        <w:t xml:space="preserve"> - RS</w:t>
+      <w:r>
+        <w:t>Xangri-lá - RS</w:t>
       </w:r>
     </w:p>
   </w:footnote>
@@ -16303,6 +15698,7 @@
     <w:p>
       <w:pPr>
         <w:pStyle w:val="Textodenotaderodap"/>
+        <w:ind w:firstLine="0"/>
       </w:pPr>
       <w:r>
         <w:rPr>
@@ -16332,63 +15728,7 @@
         <w:footnoteRef/>
       </w:r>
       <w:r>
-        <w:t xml:space="preserve"> XML (</w:t>
-      </w:r>
-      <w:proofErr w:type="spellStart"/>
-      <w:r>
-        <w:t>Extensible</w:t>
-      </w:r>
-      <w:proofErr w:type="spellEnd"/>
-      <w:r>
-        <w:t xml:space="preserve"> Markup </w:t>
-      </w:r>
-      <w:proofErr w:type="spellStart"/>
-      <w:r>
-        <w:t>Language</w:t>
-      </w:r>
-      <w:proofErr w:type="spellEnd"/>
-      <w:r>
-        <w:t>), JSON (</w:t>
-      </w:r>
-      <w:proofErr w:type="spellStart"/>
-      <w:r>
-        <w:t>JavaScript</w:t>
-      </w:r>
-      <w:proofErr w:type="spellEnd"/>
-      <w:r>
-        <w:t xml:space="preserve"> </w:t>
-      </w:r>
-      <w:proofErr w:type="spellStart"/>
-      <w:r>
-        <w:t>Object</w:t>
-      </w:r>
-      <w:proofErr w:type="spellEnd"/>
-      <w:r>
-        <w:t xml:space="preserve"> </w:t>
-      </w:r>
-      <w:proofErr w:type="spellStart"/>
-      <w:r>
-        <w:t>Notation</w:t>
-      </w:r>
-      <w:proofErr w:type="spellEnd"/>
-      <w:r>
-        <w:t>) e CSV (</w:t>
-      </w:r>
-      <w:proofErr w:type="spellStart"/>
-      <w:r>
-        <w:t>Comma-Separated</w:t>
-      </w:r>
-      <w:proofErr w:type="spellEnd"/>
-      <w:r>
-        <w:t xml:space="preserve"> </w:t>
-      </w:r>
-      <w:proofErr w:type="spellStart"/>
-      <w:r>
-        <w:t>Values</w:t>
-      </w:r>
-      <w:proofErr w:type="spellEnd"/>
-      <w:r>
-        <w:t>) são formatos de arquivo utilizados para armazenar e trocar dados. Cada formato tem suas vantagens: XML é robusto e estruturado, JSON é leve e fácil de interpretar, enquanto CSV é simples e eficiente para manipulação tabular.</w:t>
+        <w:t xml:space="preserve"> XML (Extensible Markup Language), JSON (JavaScript Object Notation) e CSV (Comma-Separated Values) são formatos de arquivo utilizados para armazenar e trocar dados. Cada formato tem suas vantagens: XML é robusto e estruturado, JSON é leve e fácil de interpretar, enquanto CSV é simples e eficiente para manipulação tabular.</w:t>
       </w:r>
     </w:p>
   </w:footnote>
@@ -19039,9 +18379,8 @@
     <w:uiPriority w:val="35"/>
     <w:unhideWhenUsed/>
     <w:qFormat/>
-    <w:rsid w:val="00367551"/>
+    <w:rsid w:val="006E2B26"/>
     <w:pPr>
-      <w:keepNext/>
       <w:keepLines/>
       <w:spacing w:line="240" w:lineRule="auto"/>
       <w:ind w:left="113" w:hanging="113"/>

--- a/Projeto de pesquisa/Projeto de Pesquisa - Do CIATA ao CTM_v3.docx
+++ b/Projeto de pesquisa/Projeto de Pesquisa - Do CIATA ao CTM_v3.docx
@@ -1,6 +1,6 @@
 
 <file path=word/document.xml><?xml version="1.0" encoding="utf-8"?>
-<w:document xmlns:wpc="http://schemas.microsoft.com/office/word/2010/wordprocessingCanvas" xmlns:cx="http://schemas.microsoft.com/office/drawing/2014/chartex" xmlns:cx1="http://schemas.microsoft.com/office/drawing/2015/9/8/chartex" xmlns:cx2="http://schemas.microsoft.com/office/drawing/2015/10/21/chartex" xmlns:cx3="http://schemas.microsoft.com/office/drawing/2016/5/9/chartex" xmlns:cx4="http://schemas.microsoft.com/office/drawing/2016/5/10/chartex" xmlns:cx5="http://schemas.microsoft.com/office/drawing/2016/5/11/chartex" xmlns:cx6="http://schemas.microsoft.com/office/drawing/2016/5/12/chartex" xmlns:cx7="http://schemas.microsoft.com/office/drawing/2016/5/13/chartex" xmlns:cx8="http://schemas.microsoft.com/office/drawing/2016/5/14/chartex" xmlns:mc="http://schemas.openxmlformats.org/markup-compatibility/2006" xmlns:aink="http://schemas.microsoft.com/office/drawing/2016/ink" xmlns:am3d="http://schemas.microsoft.com/office/drawing/2017/model3d" xmlns:o="urn:schemas-microsoft-com:office:office" xmlns:oel="http://schemas.microsoft.com/office/2019/extlst" xmlns:r="http://schemas.openxmlformats.org/officeDocument/2006/relationships" xmlns:m="http://schemas.openxmlformats.org/officeDocument/2006/math" xmlns:v="urn:schemas-microsoft-com:vml" xmlns:wp14="http://schemas.microsoft.com/office/word/2010/wordprocessingDrawing" xmlns:wp="http://schemas.openxmlformats.org/drawingml/2006/wordprocessingDrawing" xmlns:w10="urn:schemas-microsoft-com:office:word" xmlns:w="http://schemas.openxmlformats.org/wordprocessingml/2006/main" xmlns:w14="http://schemas.microsoft.com/office/word/2010/wordml" xmlns:w15="http://schemas.microsoft.com/office/word/2012/wordml" xmlns:w16cex="http://schemas.microsoft.com/office/word/2018/wordml/cex" xmlns:w16cid="http://schemas.microsoft.com/office/word/2016/wordml/cid" xmlns:w16="http://schemas.microsoft.com/office/word/2018/wordml" xmlns:w16du="http://schemas.microsoft.com/office/word/2023/wordml/word16du" xmlns:w16sdtdh="http://schemas.microsoft.com/office/word/2020/wordml/sdtdatahash" xmlns:w16sdtfl="http://schemas.microsoft.com/office/word/2024/wordml/sdtformatlock" xmlns:w16se="http://schemas.microsoft.com/office/word/2015/wordml/symex" xmlns:wpg="http://schemas.microsoft.com/office/word/2010/wordprocessingGroup" xmlns:wpi="http://schemas.microsoft.com/office/word/2010/wordprocessingInk" xmlns:wne="http://schemas.microsoft.com/office/word/2006/wordml" xmlns:wps="http://schemas.microsoft.com/office/word/2010/wordprocessingShape" mc:Ignorable="w14 w15 w16se w16cid w16 w16cex w16sdtdh w16sdtfl w16du wp14">
+<w:document xmlns:wpc="http://schemas.microsoft.com/office/word/2010/wordprocessingCanvas" xmlns:cx="http://schemas.microsoft.com/office/drawing/2014/chartex" xmlns:cx1="http://schemas.microsoft.com/office/drawing/2015/9/8/chartex" xmlns:cx2="http://schemas.microsoft.com/office/drawing/2015/10/21/chartex" xmlns:cx3="http://schemas.microsoft.com/office/drawing/2016/5/9/chartex" xmlns:cx4="http://schemas.microsoft.com/office/drawing/2016/5/10/chartex" xmlns:cx5="http://schemas.microsoft.com/office/drawing/2016/5/11/chartex" xmlns:cx6="http://schemas.microsoft.com/office/drawing/2016/5/12/chartex" xmlns:cx7="http://schemas.microsoft.com/office/drawing/2016/5/13/chartex" xmlns:cx8="http://schemas.microsoft.com/office/drawing/2016/5/14/chartex" xmlns:mc="http://schemas.openxmlformats.org/markup-compatibility/2006" xmlns:aink="http://schemas.microsoft.com/office/drawing/2016/ink" xmlns:am3d="http://schemas.microsoft.com/office/drawing/2017/model3d" xmlns:o="urn:schemas-microsoft-com:office:office" xmlns:oel="http://schemas.microsoft.com/office/2019/extlst" xmlns:r="http://schemas.openxmlformats.org/officeDocument/2006/relationships" xmlns:m="http://schemas.openxmlformats.org/officeDocument/2006/math" xmlns:v="urn:schemas-microsoft-com:vml" xmlns:wp14="http://schemas.microsoft.com/office/word/2010/wordprocessingDrawing" xmlns:wp="http://schemas.openxmlformats.org/drawingml/2006/wordprocessingDrawing" xmlns:w10="urn:schemas-microsoft-com:office:word" xmlns:w="http://schemas.openxmlformats.org/wordprocessingml/2006/main" xmlns:w14="http://schemas.microsoft.com/office/word/2010/wordml" xmlns:w15="http://schemas.microsoft.com/office/word/2012/wordml" xmlns:w16cex="http://schemas.microsoft.com/office/word/2018/wordml/cex" xmlns:w16cid="http://schemas.microsoft.com/office/word/2016/wordml/cid" xmlns:w16="http://schemas.microsoft.com/office/word/2018/wordml" xmlns:w16sdtdh="http://schemas.microsoft.com/office/word/2020/wordml/sdtdatahash" xmlns:w16se="http://schemas.microsoft.com/office/word/2015/wordml/symex" xmlns:wpg="http://schemas.microsoft.com/office/word/2010/wordprocessingGroup" xmlns:wpi="http://schemas.microsoft.com/office/word/2010/wordprocessingInk" xmlns:wne="http://schemas.microsoft.com/office/word/2006/wordml" xmlns:wps="http://schemas.microsoft.com/office/word/2010/wordprocessingShape" mc:Ignorable="w14 w15 w16se w16cid w16 w16cex w16sdtdh wp14">
   <w:body>
     <w:p>
       <w:pPr>
@@ -9104,7 +9104,7 @@
       <w:r>
         <w:fldChar w:fldCharType="separate"/>
       </w:r>
-      <w:ins w:id="53" w:author="Marco Aurélio Barbiero" w:date="2025-02-28T15:35:00Z" w16du:dateUtc="2025-02-28T18:35:00Z">
+      <w:ins w:id="53" w:author="Marco Aurélio Barbiero" w:date="2025-02-28T15:35:00Z">
         <w:r>
           <w:rPr>
             <w:noProof/>
@@ -9112,7 +9112,7 @@
           <w:t>2</w:t>
         </w:r>
       </w:ins>
-      <w:del w:id="54" w:author="Marco Aurélio Barbiero" w:date="2025-02-28T15:35:00Z" w16du:dateUtc="2025-02-28T18:35:00Z">
+      <w:del w:id="54" w:author="Marco Aurélio Barbiero" w:date="2025-02-28T15:35:00Z">
         <w:r>
           <w:rPr>
             <w:noProof/>
@@ -9831,22 +9831,12 @@
       <w:r>
         <w:fldChar w:fldCharType="separate"/>
       </w:r>
-      <w:ins w:id="58" w:author="Marco Aurélio Barbiero" w:date="2025-02-28T15:35:00Z" w16du:dateUtc="2025-02-28T18:35:00Z">
-        <w:r>
-          <w:rPr>
-            <w:noProof/>
-          </w:rPr>
-          <w:t>3</w:t>
-        </w:r>
-      </w:ins>
-      <w:del w:id="59" w:author="Marco Aurélio Barbiero" w:date="2025-02-28T15:35:00Z" w16du:dateUtc="2025-02-28T18:35:00Z">
-        <w:r>
-          <w:rPr>
-            <w:noProof/>
-          </w:rPr>
-          <w:delText>2</w:delText>
-        </w:r>
-      </w:del>
+      <w:r>
+        <w:rPr>
+          <w:noProof/>
+        </w:rPr>
+        <w:t>3</w:t>
+      </w:r>
       <w:r>
         <w:rPr>
           <w:noProof/>
@@ -10774,27 +10764,27 @@
           <w:lang w:eastAsia="pt-BR"/>
         </w:rPr>
       </w:pPr>
-      <w:commentRangeStart w:id="60"/>
-      <w:commentRangeStart w:id="61"/>
+      <w:commentRangeStart w:id="58"/>
+      <w:commentRangeStart w:id="59"/>
       <w:r>
         <w:rPr>
           <w:lang w:eastAsia="pt-BR"/>
         </w:rPr>
         <w:t>Os temas de um CTM estão interligados entre si e ao cadastro territorial por meio de suas coordenadas geográficas. Dessa forma, o georreferenciamento das parcelas do CT é imprescindível para o desenvolvimento de um CTM.</w:t>
       </w:r>
-      <w:commentRangeEnd w:id="60"/>
+      <w:commentRangeEnd w:id="58"/>
       <w:r>
         <w:rPr>
           <w:rStyle w:val="Refdecomentrio"/>
         </w:rPr>
-        <w:commentReference w:id="60"/>
-      </w:r>
-      <w:commentRangeEnd w:id="61"/>
+        <w:commentReference w:id="58"/>
+      </w:r>
+      <w:commentRangeEnd w:id="59"/>
       <w:r>
         <w:rPr>
           <w:rStyle w:val="Refdecomentrio"/>
         </w:rPr>
-        <w:commentReference w:id="61"/>
+        <w:commentReference w:id="59"/>
       </w:r>
     </w:p>
     <w:p>
@@ -11018,7 +11008,7 @@
       <w:pPr>
         <w:pStyle w:val="Legenda"/>
       </w:pPr>
-      <w:bookmarkStart w:id="62" w:name="_Ref191478284"/>
+      <w:bookmarkStart w:id="60" w:name="_Ref191478284"/>
       <w:r>
         <w:t xml:space="preserve">Figura </w:t>
       </w:r>
@@ -11043,7 +11033,7 @@
         </w:rPr>
         <w:fldChar w:fldCharType="end"/>
       </w:r>
-      <w:bookmarkEnd w:id="62"/>
+      <w:bookmarkEnd w:id="60"/>
       <w:r>
         <w:t>: Legenda de classes do OMT-G</w:t>
       </w:r>
@@ -11126,7 +11116,7 @@
       <w:pPr>
         <w:pStyle w:val="Legenda"/>
       </w:pPr>
-      <w:bookmarkStart w:id="63" w:name="_Ref191477230"/>
+      <w:bookmarkStart w:id="61" w:name="_Ref191477230"/>
       <w:r>
         <w:t xml:space="preserve">Figura </w:t>
       </w:r>
@@ -11151,7 +11141,7 @@
         </w:rPr>
         <w:fldChar w:fldCharType="end"/>
       </w:r>
-      <w:bookmarkEnd w:id="63"/>
+      <w:bookmarkEnd w:id="61"/>
       <w:r>
         <w:t>: Modelagem de dados original do CIATA</w:t>
       </w:r>
@@ -11320,7 +11310,7 @@
       <w:pPr>
         <w:pStyle w:val="Legenda"/>
       </w:pPr>
-      <w:bookmarkStart w:id="64" w:name="_Ref191478455"/>
+      <w:bookmarkStart w:id="62" w:name="_Ref191478455"/>
       <w:r>
         <w:t xml:space="preserve">Figura </w:t>
       </w:r>
@@ -11345,7 +11335,7 @@
         </w:rPr>
         <w:fldChar w:fldCharType="end"/>
       </w:r>
-      <w:bookmarkEnd w:id="64"/>
+      <w:bookmarkEnd w:id="62"/>
       <w:r>
         <w:t>:</w:t>
       </w:r>
@@ -11430,7 +11420,7 @@
       <w:pPr>
         <w:pStyle w:val="Ttulo3"/>
       </w:pPr>
-      <w:bookmarkStart w:id="65" w:name="_Toc191669457"/>
+      <w:bookmarkStart w:id="63" w:name="_Toc191669457"/>
       <w:r>
         <w:t xml:space="preserve">Presença do CIATA nos </w:t>
       </w:r>
@@ -11440,7 +11430,7 @@
       <w:r>
         <w:t xml:space="preserve"> imobiliários</w:t>
       </w:r>
-      <w:bookmarkEnd w:id="65"/>
+      <w:bookmarkEnd w:id="63"/>
     </w:p>
     <w:p>
       <w:r>
@@ -12477,263 +12467,263 @@
           <w:lang w:eastAsia="pt-BR"/>
         </w:rPr>
       </w:pPr>
-      <w:bookmarkStart w:id="66" w:name="_Toc183090308"/>
-      <w:bookmarkStart w:id="67" w:name="_Toc191669458"/>
+      <w:bookmarkStart w:id="64" w:name="_Toc183090308"/>
+      <w:bookmarkStart w:id="65" w:name="_Toc191669458"/>
       <w:r>
         <w:rPr>
           <w:lang w:eastAsia="pt-BR"/>
         </w:rPr>
         <w:t>CIATA e imageamento</w:t>
+      </w:r>
+      <w:bookmarkEnd w:id="64"/>
+      <w:bookmarkEnd w:id="65"/>
+      <w:r>
+        <w:rPr>
+          <w:lang w:eastAsia="pt-BR"/>
+        </w:rPr>
+        <w:t xml:space="preserve"> </w:t>
+      </w:r>
+    </w:p>
+    <w:p>
+      <w:pPr>
+        <w:rPr>
+          <w:lang w:eastAsia="pt-BR"/>
+        </w:rPr>
+      </w:pPr>
+      <w:r>
+        <w:rPr>
+          <w:lang w:eastAsia="pt-BR"/>
+        </w:rPr>
+        <w:t xml:space="preserve">Apesar de não prever nenhum tipo de imageamento ou georreferenciamento, o CIATA contava com a existência de plantas urbanas para auxiliar na coleta de dados dos imóveis. Prova disso é que a Etapa 1 do Manual do Cadastro Imobiliário explica que se deve: </w:t>
+      </w:r>
+      <w:r>
+        <w:rPr>
+          <w:lang w:eastAsia="pt-BR"/>
+        </w:rPr>
+        <w:fldChar w:fldCharType="begin"/>
+      </w:r>
+      <w:r>
+        <w:rPr>
+          <w:lang w:eastAsia="pt-BR"/>
+        </w:rPr>
+        <w:instrText xml:space="preserve"> ADDIN ZOTERO_ITEM CSL_CITATION {"citationID":"gwVOlB2c","properties":{"formattedCitation":"(MF-CIATA, 1979)","plainCitation":"(MF-CIATA, 1979)","noteIndex":0},"citationItems":[{"id":43,"uris":["http://zotero.org/users/local/P1GuXq80/items/ENRA29BF","http://zotero.org/users/15531986/items/ENRA29BF"],"itemData":{"id":43,"type":"document","title":"Manual do Cadastro Imobiliário - CIATA","title-short":"MCI - CIATA","author":[{"literal":"MF-CIATA"}],"issued":{"date-parts":[["1979"]]}}}],"schema":"https://github.com/citation-style-language/schema/raw/master/csl-citation.json"} </w:instrText>
+      </w:r>
+      <w:r>
+        <w:rPr>
+          <w:lang w:eastAsia="pt-BR"/>
+        </w:rPr>
+        <w:fldChar w:fldCharType="separate"/>
+      </w:r>
+      <w:r>
+        <w:rPr>
+          <w:rFonts w:cs="Arial"/>
+        </w:rPr>
+        <w:t>(MF-CIATA, 1979)</w:t>
+      </w:r>
+      <w:r>
+        <w:rPr>
+          <w:lang w:eastAsia="pt-BR"/>
+        </w:rPr>
+        <w:fldChar w:fldCharType="end"/>
+      </w:r>
+    </w:p>
+    <w:p>
+      <w:pPr>
+        <w:ind w:left="851" w:firstLine="0"/>
+      </w:pPr>
+      <w:r>
+        <w:rPr>
+          <w:lang w:eastAsia="pt-BR"/>
+        </w:rPr>
+        <w:t>“</w:t>
+      </w:r>
+      <w:r>
+        <w:t>Coletar, primeiramente, todas as plantas da área urbana do Município. Analisar todas as plantas encontradas e selecioná-las para as finalidades de: elaboração da PRC (planta de referência cadastral), PSU (planta de serviços urbanos) e PQ (planta quadra).”</w:t>
+      </w:r>
+    </w:p>
+    <w:p>
+      <w:pPr>
+        <w:ind w:left="851" w:firstLine="0"/>
+      </w:pPr>
+      <w:r>
+        <w:t>E que:</w:t>
+      </w:r>
+    </w:p>
+    <w:p>
+      <w:pPr>
+        <w:pStyle w:val="Citao"/>
+      </w:pPr>
+      <w:r>
+        <w:t>“</w:t>
+      </w:r>
+      <w:r>
+        <w:t>Caso não exista nenhuma planta da área urbana que sirva de base será necessário executar, a partir de um croqui à mão livre em campo, a planta da área urbana do Município.</w:t>
+      </w:r>
+      <w:r>
+        <w:t>”</w:t>
+      </w:r>
+    </w:p>
+    <w:p>
+      <w:pPr>
+        <w:rPr>
+          <w:lang w:eastAsia="pt-BR"/>
+        </w:rPr>
+      </w:pPr>
+      <w:r>
+        <w:rPr>
+          <w:lang w:eastAsia="pt-BR"/>
+        </w:rPr>
+        <w:t>Na busca por uma forma de gerenciar a distribuição das unidades imobiliárias urbanas, e sem poder contar com tecnologias sofisticadas de georreferenciamento, os desenvolvedores do CIATA elegeram a quadra como elemento base para a organização espacial, a coleta de dados, a elaboração de documentos cartográficos, o preenchimento de informações cadastrais e a determinação do valor dos imóveis.</w:t>
+      </w:r>
+    </w:p>
+    <w:p>
+      <w:pPr>
+        <w:rPr>
+          <w:lang w:eastAsia="pt-BR"/>
+        </w:rPr>
+      </w:pPr>
+      <w:r>
+        <w:rPr>
+          <w:lang w:eastAsia="pt-BR"/>
+        </w:rPr>
+        <w:lastRenderedPageBreak/>
+        <w:t>Como</w:t>
+      </w:r>
+      <w:r>
+        <w:rPr>
+          <w:lang w:eastAsia="pt-BR"/>
+        </w:rPr>
+        <w:t xml:space="preserve"> a quadra geralmente </w:t>
+      </w:r>
+      <w:r>
+        <w:rPr>
+          <w:lang w:eastAsia="pt-BR"/>
+        </w:rPr>
+        <w:t xml:space="preserve">é </w:t>
+      </w:r>
+      <w:r>
+        <w:rPr>
+          <w:lang w:eastAsia="pt-BR"/>
+        </w:rPr>
+        <w:t>delimitada por logradouros que formam área</w:t>
+      </w:r>
+      <w:r>
+        <w:rPr>
+          <w:lang w:eastAsia="pt-BR"/>
+        </w:rPr>
+        <w:t xml:space="preserve">s </w:t>
+      </w:r>
+      <w:r>
+        <w:rPr>
+          <w:lang w:eastAsia="pt-BR"/>
+        </w:rPr>
+        <w:t>fechada</w:t>
+      </w:r>
+      <w:r>
+        <w:rPr>
+          <w:lang w:eastAsia="pt-BR"/>
+        </w:rPr>
+        <w:t>s</w:t>
+      </w:r>
+      <w:r>
+        <w:rPr>
+          <w:lang w:eastAsia="pt-BR"/>
+        </w:rPr>
+        <w:t xml:space="preserve">, </w:t>
+      </w:r>
+      <w:r>
+        <w:rPr>
+          <w:lang w:eastAsia="pt-BR"/>
+        </w:rPr>
+        <w:t xml:space="preserve">ela </w:t>
+      </w:r>
+      <w:r>
+        <w:rPr>
+          <w:lang w:eastAsia="pt-BR"/>
+        </w:rPr>
+        <w:t>é uma das estruturas urbanas mais facilmente identificáveis em imagens de satélite, o que torna natural sua escolha como a primeira opção para estabelecer uma interconexão entre os dados descritivos e as imagens de satélite ou de aerofotogrametria.</w:t>
+      </w:r>
+    </w:p>
+    <w:p>
+      <w:pPr>
+        <w:rPr>
+          <w:lang w:eastAsia="pt-BR"/>
+        </w:rPr>
+      </w:pPr>
+      <w:r>
+        <w:rPr>
+          <w:lang w:eastAsia="pt-BR"/>
+        </w:rPr>
+        <w:t>Para que essa conexão possa ser feita é preciso que os logradouros que delimitam as quadras sejam identificados tanto no cadastro quanto nas imagens de satélite, caso contrário corre-se o risco de falsas correlações. E</w:t>
+      </w:r>
+      <w:r>
+        <w:rPr>
+          <w:lang w:eastAsia="pt-BR"/>
+        </w:rPr>
+        <w:t>mbora fornecedores como Google e ESRI já identifiquem os logradouros em suas imagens</w:t>
+      </w:r>
+      <w:r>
+        <w:rPr>
+          <w:lang w:eastAsia="pt-BR"/>
+        </w:rPr>
+        <w:t>, o CIATA não previu uma classe específica para a quadra e ela é identificada tão somente por uma concatenação de campos (DISTRITO + SETOR + QUADRA). Portanto, para obter imageamento a partir dos dados descritivos, é necessário criar uma classe que agrupe os logradouros que formam a quadra</w:t>
+      </w:r>
+      <w:r>
+        <w:rPr>
+          <w:lang w:eastAsia="pt-BR"/>
+        </w:rPr>
+        <w:t>, utilizando consultas aos bancos de dados e complementando as informações faltantes</w:t>
+      </w:r>
+      <w:r>
+        <w:rPr>
+          <w:lang w:eastAsia="pt-BR"/>
+        </w:rPr>
+        <w:t xml:space="preserve"> manualmente</w:t>
+      </w:r>
+      <w:r>
+        <w:rPr>
+          <w:lang w:eastAsia="pt-BR"/>
+        </w:rPr>
+        <w:t>.</w:t>
+      </w:r>
+      <w:r>
+        <w:rPr>
+          <w:lang w:eastAsia="pt-BR"/>
+        </w:rPr>
+        <w:t xml:space="preserve"> </w:t>
+      </w:r>
+    </w:p>
+    <w:p>
+      <w:pPr>
+        <w:pStyle w:val="Ttulo3"/>
+        <w:rPr>
+          <w:lang w:eastAsia="pt-BR"/>
+        </w:rPr>
+      </w:pPr>
+      <w:bookmarkStart w:id="66" w:name="_Ref191278478"/>
+      <w:bookmarkStart w:id="67" w:name="_Ref191278485"/>
+      <w:bookmarkStart w:id="68" w:name="_Toc191669459"/>
+      <w:r>
+        <w:rPr>
+          <w:lang w:eastAsia="pt-BR"/>
+        </w:rPr>
+        <w:t xml:space="preserve">CIATA </w:t>
+      </w:r>
+      <w:r>
+        <w:rPr>
+          <w:lang w:eastAsia="pt-BR"/>
+        </w:rPr>
+        <w:t>e a Lei Geral de Proteção de Dados</w:t>
+      </w:r>
+      <w:r>
+        <w:rPr>
+          <w:lang w:eastAsia="pt-BR"/>
+        </w:rPr>
+        <w:t xml:space="preserve"> (LGPD)</w:t>
       </w:r>
       <w:bookmarkEnd w:id="66"/>
       <w:bookmarkEnd w:id="67"/>
-      <w:r>
-        <w:rPr>
-          <w:lang w:eastAsia="pt-BR"/>
-        </w:rPr>
-        <w:t xml:space="preserve"> </w:t>
-      </w:r>
-    </w:p>
-    <w:p>
-      <w:pPr>
-        <w:rPr>
-          <w:lang w:eastAsia="pt-BR"/>
-        </w:rPr>
-      </w:pPr>
-      <w:r>
-        <w:rPr>
-          <w:lang w:eastAsia="pt-BR"/>
-        </w:rPr>
-        <w:t xml:space="preserve">Apesar de não prever nenhum tipo de imageamento ou georreferenciamento, o CIATA contava com a existência de plantas urbanas para auxiliar na coleta de dados dos imóveis. Prova disso é que a Etapa 1 do Manual do Cadastro Imobiliário explica que se deve: </w:t>
-      </w:r>
-      <w:r>
-        <w:rPr>
-          <w:lang w:eastAsia="pt-BR"/>
-        </w:rPr>
-        <w:fldChar w:fldCharType="begin"/>
-      </w:r>
-      <w:r>
-        <w:rPr>
-          <w:lang w:eastAsia="pt-BR"/>
-        </w:rPr>
-        <w:instrText xml:space="preserve"> ADDIN ZOTERO_ITEM CSL_CITATION {"citationID":"gwVOlB2c","properties":{"formattedCitation":"(MF-CIATA, 1979)","plainCitation":"(MF-CIATA, 1979)","noteIndex":0},"citationItems":[{"id":43,"uris":["http://zotero.org/users/local/P1GuXq80/items/ENRA29BF","http://zotero.org/users/15531986/items/ENRA29BF"],"itemData":{"id":43,"type":"document","title":"Manual do Cadastro Imobiliário - CIATA","title-short":"MCI - CIATA","author":[{"literal":"MF-CIATA"}],"issued":{"date-parts":[["1979"]]}}}],"schema":"https://github.com/citation-style-language/schema/raw/master/csl-citation.json"} </w:instrText>
-      </w:r>
-      <w:r>
-        <w:rPr>
-          <w:lang w:eastAsia="pt-BR"/>
-        </w:rPr>
-        <w:fldChar w:fldCharType="separate"/>
-      </w:r>
-      <w:r>
-        <w:rPr>
-          <w:rFonts w:cs="Arial"/>
-        </w:rPr>
-        <w:t>(MF-CIATA, 1979)</w:t>
-      </w:r>
-      <w:r>
-        <w:rPr>
-          <w:lang w:eastAsia="pt-BR"/>
-        </w:rPr>
-        <w:fldChar w:fldCharType="end"/>
-      </w:r>
-    </w:p>
-    <w:p>
-      <w:pPr>
-        <w:ind w:left="851" w:firstLine="0"/>
-      </w:pPr>
-      <w:r>
-        <w:rPr>
-          <w:lang w:eastAsia="pt-BR"/>
-        </w:rPr>
-        <w:t>“</w:t>
-      </w:r>
-      <w:r>
-        <w:t>Coletar, primeiramente, todas as plantas da área urbana do Município. Analisar todas as plantas encontradas e selecioná-las para as finalidades de: elaboração da PRC (planta de referência cadastral), PSU (planta de serviços urbanos) e PQ (planta quadra).”</w:t>
-      </w:r>
-    </w:p>
-    <w:p>
-      <w:pPr>
-        <w:ind w:left="851" w:firstLine="0"/>
-      </w:pPr>
-      <w:r>
-        <w:t>E que:</w:t>
-      </w:r>
-    </w:p>
-    <w:p>
-      <w:pPr>
-        <w:pStyle w:val="Citao"/>
-      </w:pPr>
-      <w:r>
-        <w:t>“</w:t>
-      </w:r>
-      <w:r>
-        <w:t>Caso não exista nenhuma planta da área urbana que sirva de base será necessário executar, a partir de um croqui à mão livre em campo, a planta da área urbana do Município.</w:t>
-      </w:r>
-      <w:r>
-        <w:t>”</w:t>
-      </w:r>
-    </w:p>
-    <w:p>
-      <w:pPr>
-        <w:rPr>
-          <w:lang w:eastAsia="pt-BR"/>
-        </w:rPr>
-      </w:pPr>
-      <w:r>
-        <w:rPr>
-          <w:lang w:eastAsia="pt-BR"/>
-        </w:rPr>
-        <w:t>Na busca por uma forma de gerenciar a distribuição das unidades imobiliárias urbanas, e sem poder contar com tecnologias sofisticadas de georreferenciamento, os desenvolvedores do CIATA elegeram a quadra como elemento base para a organização espacial, a coleta de dados, a elaboração de documentos cartográficos, o preenchimento de informações cadastrais e a determinação do valor dos imóveis.</w:t>
-      </w:r>
-    </w:p>
-    <w:p>
-      <w:pPr>
-        <w:rPr>
-          <w:lang w:eastAsia="pt-BR"/>
-        </w:rPr>
-      </w:pPr>
-      <w:r>
-        <w:rPr>
-          <w:lang w:eastAsia="pt-BR"/>
-        </w:rPr>
-        <w:lastRenderedPageBreak/>
-        <w:t>Como</w:t>
-      </w:r>
-      <w:r>
-        <w:rPr>
-          <w:lang w:eastAsia="pt-BR"/>
-        </w:rPr>
-        <w:t xml:space="preserve"> a quadra geralmente </w:t>
-      </w:r>
-      <w:r>
-        <w:rPr>
-          <w:lang w:eastAsia="pt-BR"/>
-        </w:rPr>
-        <w:t xml:space="preserve">é </w:t>
-      </w:r>
-      <w:r>
-        <w:rPr>
-          <w:lang w:eastAsia="pt-BR"/>
-        </w:rPr>
-        <w:t>delimitada por logradouros que formam área</w:t>
-      </w:r>
-      <w:r>
-        <w:rPr>
-          <w:lang w:eastAsia="pt-BR"/>
-        </w:rPr>
-        <w:t xml:space="preserve">s </w:t>
-      </w:r>
-      <w:r>
-        <w:rPr>
-          <w:lang w:eastAsia="pt-BR"/>
-        </w:rPr>
-        <w:t>fechada</w:t>
-      </w:r>
-      <w:r>
-        <w:rPr>
-          <w:lang w:eastAsia="pt-BR"/>
-        </w:rPr>
-        <w:t>s</w:t>
-      </w:r>
-      <w:r>
-        <w:rPr>
-          <w:lang w:eastAsia="pt-BR"/>
-        </w:rPr>
-        <w:t xml:space="preserve">, </w:t>
-      </w:r>
-      <w:r>
-        <w:rPr>
-          <w:lang w:eastAsia="pt-BR"/>
-        </w:rPr>
-        <w:t xml:space="preserve">ela </w:t>
-      </w:r>
-      <w:r>
-        <w:rPr>
-          <w:lang w:eastAsia="pt-BR"/>
-        </w:rPr>
-        <w:t>é uma das estruturas urbanas mais facilmente identificáveis em imagens de satélite, o que torna natural sua escolha como a primeira opção para estabelecer uma interconexão entre os dados descritivos e as imagens de satélite ou de aerofotogrametria.</w:t>
-      </w:r>
-    </w:p>
-    <w:p>
-      <w:pPr>
-        <w:rPr>
-          <w:lang w:eastAsia="pt-BR"/>
-        </w:rPr>
-      </w:pPr>
-      <w:r>
-        <w:rPr>
-          <w:lang w:eastAsia="pt-BR"/>
-        </w:rPr>
-        <w:t>Para que essa conexão possa ser feita é preciso que os logradouros que delimitam as quadras sejam identificados tanto no cadastro quanto nas imagens de satélite, caso contrário corre-se o risco de falsas correlações. E</w:t>
-      </w:r>
-      <w:r>
-        <w:rPr>
-          <w:lang w:eastAsia="pt-BR"/>
-        </w:rPr>
-        <w:t>mbora fornecedores como Google e ESRI já identifiquem os logradouros em suas imagens</w:t>
-      </w:r>
-      <w:r>
-        <w:rPr>
-          <w:lang w:eastAsia="pt-BR"/>
-        </w:rPr>
-        <w:t>, o CIATA não previu uma classe específica para a quadra e ela é identificada tão somente por uma concatenação de campos (DISTRITO + SETOR + QUADRA). Portanto, para obter imageamento a partir dos dados descritivos, é necessário criar uma classe que agrupe os logradouros que formam a quadra</w:t>
-      </w:r>
-      <w:r>
-        <w:rPr>
-          <w:lang w:eastAsia="pt-BR"/>
-        </w:rPr>
-        <w:t>, utilizando consultas aos bancos de dados e complementando as informações faltantes</w:t>
-      </w:r>
-      <w:r>
-        <w:rPr>
-          <w:lang w:eastAsia="pt-BR"/>
-        </w:rPr>
-        <w:t xml:space="preserve"> manualmente</w:t>
-      </w:r>
-      <w:r>
-        <w:rPr>
-          <w:lang w:eastAsia="pt-BR"/>
-        </w:rPr>
-        <w:t>.</w:t>
-      </w:r>
-      <w:r>
-        <w:rPr>
-          <w:lang w:eastAsia="pt-BR"/>
-        </w:rPr>
-        <w:t xml:space="preserve"> </w:t>
-      </w:r>
-    </w:p>
-    <w:p>
-      <w:pPr>
-        <w:pStyle w:val="Ttulo3"/>
-        <w:rPr>
-          <w:lang w:eastAsia="pt-BR"/>
-        </w:rPr>
-      </w:pPr>
-      <w:bookmarkStart w:id="68" w:name="_Ref191278478"/>
-      <w:bookmarkStart w:id="69" w:name="_Ref191278485"/>
-      <w:bookmarkStart w:id="70" w:name="_Toc191669459"/>
-      <w:r>
-        <w:rPr>
-          <w:lang w:eastAsia="pt-BR"/>
-        </w:rPr>
-        <w:t xml:space="preserve">CIATA </w:t>
-      </w:r>
-      <w:r>
-        <w:rPr>
-          <w:lang w:eastAsia="pt-BR"/>
-        </w:rPr>
-        <w:t>e a Lei Geral de Proteção de Dados</w:t>
-      </w:r>
-      <w:r>
-        <w:rPr>
-          <w:lang w:eastAsia="pt-BR"/>
-        </w:rPr>
-        <w:t xml:space="preserve"> (LGPD)</w:t>
-      </w:r>
       <w:bookmarkEnd w:id="68"/>
-      <w:bookmarkEnd w:id="69"/>
-      <w:bookmarkEnd w:id="70"/>
     </w:p>
     <w:p>
       <w:pPr>
@@ -13189,14 +13179,130 @@
         <w:rPr>
           <w:lang w:eastAsia="pt-BR"/>
         </w:rPr>
-        <w:t>Os dados são disponibilizados nos formatos</w:t>
-      </w:r>
-      <w:r>
-        <w:rPr>
-          <w:lang w:eastAsia="pt-BR"/>
-        </w:rPr>
-        <w:t xml:space="preserve"> GeoJSON e CSV.</w:t>
-      </w:r>
+        <w:t xml:space="preserve">Os dados </w:t>
+      </w:r>
+      <w:r>
+        <w:rPr>
+          <w:lang w:eastAsia="pt-BR"/>
+        </w:rPr>
+        <w:t xml:space="preserve">do CNEFE </w:t>
+      </w:r>
+      <w:r>
+        <w:rPr>
+          <w:lang w:eastAsia="pt-BR"/>
+        </w:rPr>
+        <w:t xml:space="preserve">são </w:t>
+      </w:r>
+      <w:r>
+        <w:rPr>
+          <w:lang w:eastAsia="pt-BR"/>
+        </w:rPr>
+        <w:t xml:space="preserve">abertos e </w:t>
+      </w:r>
+      <w:r>
+        <w:rPr>
+          <w:lang w:eastAsia="pt-BR"/>
+        </w:rPr>
+        <w:t>disponibilizados nos formatos</w:t>
+      </w:r>
+      <w:r>
+        <w:rPr>
+          <w:lang w:eastAsia="pt-BR"/>
+        </w:rPr>
+        <w:t xml:space="preserve"> </w:t>
+      </w:r>
+      <w:r>
+        <w:rPr>
+          <w:i/>
+          <w:iCs/>
+          <w:lang w:eastAsia="pt-BR"/>
+        </w:rPr>
+        <w:t>GeoJSON</w:t>
+      </w:r>
+      <w:r>
+        <w:rPr>
+          <w:lang w:eastAsia="pt-BR"/>
+        </w:rPr>
+        <w:t xml:space="preserve"> e CSV</w:t>
+      </w:r>
+      <w:r>
+        <w:rPr>
+          <w:lang w:eastAsia="pt-BR"/>
+        </w:rPr>
+        <w:t>. A sua estrutura é semelhante à do CIATA, o que abre grandes possibilidades de integralização mútua. De certa forma pode-se considerar o CNEFE uma espécie de “CIATA COM GEORREFERENCIAMENTO” conforme discutido abaixo.</w:t>
+      </w:r>
+    </w:p>
+    <w:p>
+      <w:pPr>
+        <w:rPr>
+          <w:lang w:eastAsia="pt-BR"/>
+        </w:rPr>
+      </w:pPr>
+      <w:r>
+        <w:rPr>
+          <w:lang w:eastAsia="pt-BR"/>
+        </w:rPr>
+        <w:t xml:space="preserve">As duas bases apresentam atributos semelhantes que, embora não sejam coincidentes em seu conteúdo, formam uma estrutura bastante harmônica. Os atributos Setor, Quadra, Endereço podem ser conectados para permitir uma geolocalização aproximada. </w:t>
+      </w:r>
+    </w:p>
+    <w:p>
+      <w:pPr>
+        <w:rPr>
+          <w:lang w:eastAsia="pt-BR"/>
+        </w:rPr>
+      </w:pPr>
+    </w:p>
+    <w:p>
+      <w:pPr>
+        <w:rPr>
+          <w:lang w:eastAsia="pt-BR"/>
+        </w:rPr>
+      </w:pPr>
+      <w:r>
+        <w:rPr>
+          <w:lang w:eastAsia="pt-BR"/>
+        </w:rPr>
+        <w:t>Outra possibilidade é utilizar a sequência de endereços de um mesmo logradouro para traçar uma linha representativa e georreferenciada dele.</w:t>
+      </w:r>
+    </w:p>
+    <w:p>
+      <w:pPr>
+        <w:rPr>
+          <w:lang w:eastAsia="pt-BR"/>
+        </w:rPr>
+      </w:pPr>
+      <w:r>
+        <w:rPr>
+          <w:lang w:eastAsia="pt-BR"/>
+        </w:rPr>
+        <w:t xml:space="preserve">Falta ao CNEFE </w:t>
+      </w:r>
+      <w:r>
+        <w:rPr>
+          <w:lang w:eastAsia="pt-BR"/>
+        </w:rPr>
+        <w:t>a largura e a profundidade do terreno.</w:t>
+      </w:r>
+    </w:p>
+    <w:p>
+      <w:pPr>
+        <w:rPr>
+          <w:lang w:eastAsia="pt-BR"/>
+        </w:rPr>
+      </w:pPr>
+      <w:r>
+        <w:rPr>
+          <w:lang w:eastAsia="pt-BR"/>
+        </w:rPr>
+        <w:t>CIATA para gerar os retângulos e o CNEFE para localizá-los com boa aproximação.</w:t>
+      </w:r>
+    </w:p>
+    <w:p>
+      <w:pPr>
+        <w:rPr>
+          <w:lang w:eastAsia="pt-BR"/>
+        </w:rPr>
+      </w:pPr>
     </w:p>
     <w:p>
       <w:pPr>
@@ -13238,13 +13344,7 @@
         <w:rPr>
           <w:lang w:eastAsia="pt-BR"/>
         </w:rPr>
-        <w:t>“</w:t>
-      </w:r>
-      <w:r>
-        <w:rPr>
-          <w:lang w:eastAsia="pt-BR"/>
-        </w:rPr>
-        <w:t>Integração do Cadastro Único com</w:t>
+        <w:t>“Integração do Cadastro Único com Cadastro Nacional de Endereços para Fins Estatístico através da modelagem de um banco de dados espacial”</w:t>
       </w:r>
       <w:r>
         <w:rPr>
@@ -13256,474 +13356,432 @@
         <w:rPr>
           <w:lang w:eastAsia="pt-BR"/>
         </w:rPr>
-        <w:t>Cadastro Nacional de Endereços para</w:t>
-      </w:r>
-      <w:r>
-        <w:rPr>
-          <w:lang w:eastAsia="pt-BR"/>
-        </w:rPr>
+        <w:fldChar w:fldCharType="begin"/>
+      </w:r>
+      <w:r>
+        <w:rPr>
+          <w:lang w:eastAsia="pt-BR"/>
+        </w:rPr>
+        <w:instrText xml:space="preserve"> ADDIN ZOTERO_ITEM CSL_CITATION {"citationID":"YOwNkdiv","properties":{"formattedCitation":"(mds.gov.br, 2023)","plainCitation":"(mds.gov.br, 2023)","noteIndex":0},"citationItems":[{"id":161,"uris":["http://zotero.org/users/15531986/items/XS88PDSG"],"itemData":{"id":161,"type":"report","archive":"relatorio_270.pdf","publisher":"mds.gov.br","title":"Integração do Cadastro Único com Cadastro Nacional de Endereços para Fins Estatístico através da modelagem de um banco de dados espacial","title-short":"CadUnico x CNEFE","URL":"https://aplicacoes.mds.gov.br/sagi/pesquisas/documentos/relatorio/relatorio_270.pdf","author":[{"family":"mds.gov.br","given":""}],"accessed":{"date-parts":[["2025",3,3]]},"issued":{"date-parts":[["2023"]]}}}],"schema":"https://github.com/citation-style-language/schema/raw/master/csl-citation.json"} </w:instrText>
+      </w:r>
+      <w:r>
+        <w:rPr>
+          <w:lang w:eastAsia="pt-BR"/>
+        </w:rPr>
+        <w:fldChar w:fldCharType="separate"/>
+      </w:r>
+      <w:r>
+        <w:rPr>
+          <w:rFonts w:cs="Arial"/>
+        </w:rPr>
+        <w:t>(mds.gov.br, 2023)</w:t>
+      </w:r>
+      <w:r>
+        <w:rPr>
+          <w:lang w:eastAsia="pt-BR"/>
+        </w:rPr>
+        <w:fldChar w:fldCharType="end"/>
+      </w:r>
+      <w:r>
+        <w:rPr>
+          <w:lang w:eastAsia="pt-BR"/>
+        </w:rPr>
+        <w:t>,</w:t>
+      </w:r>
+      <w:r>
+        <w:rPr>
+          <w:lang w:eastAsia="pt-BR"/>
+        </w:rPr>
+        <w:t xml:space="preserve"> por exemplo,</w:t>
+      </w:r>
+      <w:r>
+        <w:rPr>
+          <w:lang w:eastAsia="pt-BR"/>
+        </w:rPr>
+        <w:t xml:space="preserve"> oferece </w:t>
+      </w:r>
+      <w:r>
+        <w:rPr>
+          <w:lang w:eastAsia="pt-BR"/>
+        </w:rPr>
+        <w:t>um arcabouço técnico bastante completo</w:t>
+      </w:r>
+      <w:r>
+        <w:rPr>
+          <w:lang w:eastAsia="pt-BR"/>
+        </w:rPr>
+        <w:t xml:space="preserve"> sobre </w:t>
+      </w:r>
+      <w:r>
+        <w:rPr>
+          <w:lang w:eastAsia="pt-BR"/>
+        </w:rPr>
+        <w:t>como conectar as informações</w:t>
+      </w:r>
+      <w:r>
+        <w:rPr>
+          <w:lang w:eastAsia="pt-BR"/>
+        </w:rPr>
+        <w:t xml:space="preserve"> de diferentes bancos de dados</w:t>
+      </w:r>
+      <w:r>
+        <w:rPr>
+          <w:lang w:eastAsia="pt-BR"/>
+        </w:rPr>
+        <w:t>.</w:t>
+      </w:r>
+    </w:p>
+    <w:p>
+      <w:pPr>
+        <w:pStyle w:val="Ttulo2"/>
+        <w:rPr>
+          <w:rFonts w:eastAsia="Times New Roman"/>
+          <w:lang w:eastAsia="pt-BR"/>
+        </w:rPr>
+      </w:pPr>
+      <w:bookmarkStart w:id="69" w:name="_Toc191669460"/>
+      <w:r>
+        <w:rPr>
+          <w:rFonts w:eastAsia="Times New Roman"/>
+          <w:lang w:eastAsia="pt-BR"/>
+        </w:rPr>
+        <w:t xml:space="preserve">BANCOS DE DADOS </w:t>
+      </w:r>
+      <w:r>
+        <w:rPr>
+          <w:rFonts w:eastAsia="Times New Roman"/>
+          <w:lang w:eastAsia="pt-BR"/>
+        </w:rPr>
+        <w:t xml:space="preserve">CONVENCIONAIS </w:t>
+      </w:r>
+      <w:r>
+        <w:rPr>
+          <w:rFonts w:eastAsia="Times New Roman"/>
+          <w:lang w:eastAsia="pt-BR"/>
+        </w:rPr>
+        <w:t>E BANCOS DE DADOS GEO</w:t>
+      </w:r>
+      <w:r>
+        <w:rPr>
+          <w:rFonts w:eastAsia="Times New Roman"/>
+          <w:lang w:eastAsia="pt-BR"/>
+        </w:rPr>
+        <w:t>GRÁFICOS</w:t>
+      </w:r>
+      <w:bookmarkEnd w:id="69"/>
+    </w:p>
+    <w:p>
+      <w:pPr>
+        <w:rPr>
+          <w:lang w:eastAsia="pt-BR"/>
+        </w:rPr>
+      </w:pPr>
+      <w:r>
+        <w:rPr>
+          <w:lang w:eastAsia="pt-BR"/>
+        </w:rPr>
+        <w:t xml:space="preserve">A rigor, todas as informações, sejam texto, imagens, sons ou </w:t>
+      </w:r>
+      <w:r>
+        <w:rPr>
+          <w:lang w:eastAsia="pt-BR"/>
+        </w:rPr>
+        <w:t>dados geo</w:t>
+      </w:r>
+      <w:r>
+        <w:rPr>
+          <w:lang w:eastAsia="pt-BR"/>
+        </w:rPr>
+        <w:t>gráficos</w:t>
+      </w:r>
+      <w:r>
+        <w:rPr>
+          <w:lang w:eastAsia="pt-BR"/>
+        </w:rPr>
+        <w:t xml:space="preserve"> são armazenadas nos SGBDs de uma forma única: uma sequên</w:t>
+      </w:r>
+      <w:r>
+        <w:rPr>
+          <w:lang w:eastAsia="pt-BR"/>
+        </w:rPr>
+        <w:t>cia de bits. O que muda é a capacidade que a ferramenta possui de realizar operações sobre os dados armazenados e converter para um formato legível.</w:t>
+      </w:r>
+    </w:p>
+    <w:p>
+      <w:pPr>
+        <w:rPr>
+          <w:lang w:eastAsia="pt-BR"/>
+        </w:rPr>
+      </w:pPr>
+      <w:r>
+        <w:rPr>
+          <w:lang w:eastAsia="pt-BR"/>
+        </w:rPr>
+        <w:t xml:space="preserve">É possível, por exemplo, armazenar </w:t>
+      </w:r>
+      <w:r>
+        <w:rPr>
+          <w:lang w:eastAsia="pt-BR"/>
+        </w:rPr>
+        <w:t>dados geo</w:t>
+      </w:r>
+      <w:r>
+        <w:rPr>
+          <w:lang w:eastAsia="pt-BR"/>
+        </w:rPr>
+        <w:t>gráficos</w:t>
+      </w:r>
+      <w:r>
+        <w:rPr>
+          <w:lang w:eastAsia="pt-BR"/>
+        </w:rPr>
+        <w:t xml:space="preserve"> em qualquer SGBD textual. Basta que eles sejam codificados em um formato como o GeoJSON A diferença é que uma ferramenta SIG, tratará as informações nativamente e oferecerá ferramentas mais adequadas para o seu processamento. Um sistema SIG interpretará como um ponto, uma linha ou um polígono enquanto para um sistema textual será apenas uma sequência de letras, números e símbolos.</w:t>
+      </w:r>
+    </w:p>
+    <w:p>
+      <w:pPr>
+        <w:pStyle w:val="Ttulo2"/>
+      </w:pPr>
+      <w:bookmarkStart w:id="70" w:name="_Toc191669461"/>
+      <w:r>
+        <w:t>Sistemas de Informação Geográfica (SIG).</w:t>
+      </w:r>
+      <w:bookmarkEnd w:id="70"/>
+      <w:r>
         <w:t xml:space="preserve"> </w:t>
       </w:r>
       <w:r>
-        <w:rPr>
-          <w:lang w:eastAsia="pt-BR"/>
-        </w:rPr>
-        <w:t>Fins Estatístico através da modelagem</w:t>
-      </w:r>
-      <w:r>
-        <w:rPr>
-          <w:lang w:eastAsia="pt-BR"/>
-        </w:rPr>
+        <w:tab/>
+      </w:r>
+    </w:p>
+    <w:p>
+      <w:pPr>
+        <w:pStyle w:val="Ttulo2"/>
+      </w:pPr>
+      <w:bookmarkStart w:id="71" w:name="_Toc191669462"/>
+      <w:r>
+        <w:t>Cadastro Imobiliário e Georreferenciamento.</w:t>
+      </w:r>
+      <w:bookmarkEnd w:id="71"/>
+      <w:r>
         <w:t xml:space="preserve"> </w:t>
       </w:r>
-      <w:r>
-        <w:rPr>
-          <w:lang w:eastAsia="pt-BR"/>
-        </w:rPr>
-        <w:t>de um banco de dados espacial</w:t>
-      </w:r>
-      <w:r>
-        <w:rPr>
-          <w:lang w:eastAsia="pt-BR"/>
-        </w:rPr>
-        <w:t>”</w:t>
-      </w:r>
-      <w:r>
-        <w:rPr>
-          <w:lang w:eastAsia="pt-BR"/>
-        </w:rPr>
+    </w:p>
+    <w:p>
+      <w:pPr>
+        <w:pStyle w:val="Ttulo1"/>
+      </w:pPr>
+      <w:bookmarkStart w:id="72" w:name="_Toc191669463"/>
+      <w:r>
+        <w:t>M</w:t>
+      </w:r>
+      <w:r>
+        <w:t>etodologia</w:t>
+      </w:r>
+      <w:r>
+        <w:t xml:space="preserve"> da pesquisa</w:t>
+      </w:r>
+      <w:bookmarkEnd w:id="72"/>
+    </w:p>
+    <w:p>
+      <w:pPr>
+        <w:pStyle w:val="Ttulo2"/>
+      </w:pPr>
+      <w:bookmarkStart w:id="73" w:name="_Toc191669464"/>
+      <w:r>
+        <w:t>Etapas</w:t>
+      </w:r>
+      <w:bookmarkEnd w:id="73"/>
+      <w:r>
         <w:t xml:space="preserve"> </w:t>
       </w:r>
-      <w:r>
-        <w:rPr>
-          <w:lang w:eastAsia="pt-BR"/>
-        </w:rPr>
+    </w:p>
+    <w:p>
+      <w:pPr>
+        <w:pStyle w:val="Ttulo3"/>
+      </w:pPr>
+      <w:bookmarkStart w:id="74" w:name="_Toc191669465"/>
+      <w:r>
+        <w:t>Obter</w:t>
+      </w:r>
+      <w:r>
+        <w:t xml:space="preserve"> </w:t>
+      </w:r>
+      <w:r>
+        <w:t xml:space="preserve">dados </w:t>
+      </w:r>
+      <w:r>
+        <w:t xml:space="preserve">dos lotes </w:t>
+      </w:r>
+      <w:r>
+        <w:t>d</w:t>
+      </w:r>
+      <w:r>
+        <w:t>e</w:t>
+      </w:r>
+      <w:r>
+        <w:t xml:space="preserve"> municípios</w:t>
+      </w:r>
+      <w:r>
+        <w:t xml:space="preserve"> </w:t>
+      </w:r>
+      <w:r>
+        <w:t>parceiros</w:t>
+      </w:r>
+      <w:r>
+        <w:t xml:space="preserve">: identificação do lote e da quadra, logradouro, número, </w:t>
+      </w:r>
+      <w:r>
+        <w:t xml:space="preserve">largura do lote (testada) e outras dimensões </w:t>
+      </w:r>
+      <w:r>
+        <w:t>disponíveis</w:t>
+      </w:r>
+      <w:bookmarkEnd w:id="74"/>
+      <w:r>
+        <w:t xml:space="preserve"> </w:t>
+      </w:r>
+    </w:p>
+    <w:p>
+      <w:r>
+        <w:t xml:space="preserve">Atualmente os aplicativos de cadastro costumam utilizar uma estrutura de dados composta por várias classes ou tabelas. Para este trabalho, no entanto, a estrutura ideal para importação é uma única tabela contendo apenas os dados necessários à criação dos objetos geométricos, conforme o esquema da </w:t>
+      </w:r>
+      <w:r>
         <w:fldChar w:fldCharType="begin"/>
       </w:r>
       <w:r>
-        <w:rPr>
-          <w:lang w:eastAsia="pt-BR"/>
-        </w:rPr>
-        <w:instrText xml:space="preserve"> ADDIN ZOTERO_ITEM CSL_CITATION {"citationID":"YOwNkdiv","properties":{"formattedCitation":"(mds.gov.br, 2023)","plainCitation":"(mds.gov.br, 2023)","noteIndex":0},"citationItems":[{"id":161,"uris":["http://zotero.org/users/15531986/items/XS88PDSG"],"itemData":{"id":161,"type":"report","archive":"relatorio_270.pdf","publisher":"mds.gov.br","title":"Integração do Cadastro Único com Cadastro Nacional de Endereços para Fins Estatístico através da modelagem de um banco de dados espacial","title-short":"CadUnico x CNEFE","URL":"https://aplicacoes.mds.gov.br/sagi/pesquisas/documentos/relatorio/relatorio_270.pdf","author":[{"family":"mds.gov.br","given":""}],"accessed":{"date-parts":[["2025",3,3]]},"issued":{"date-parts":[["2023"]]}}}],"schema":"https://github.com/citation-style-language/schema/raw/master/csl-citation.json"} </w:instrText>
-      </w:r>
-      <w:r>
-        <w:rPr>
-          <w:lang w:eastAsia="pt-BR"/>
-        </w:rPr>
+        <w:instrText xml:space="preserve"> REF _Ref191279887 \h </w:instrText>
+      </w:r>
+      <w:r>
         <w:fldChar w:fldCharType="separate"/>
       </w:r>
       <w:r>
-        <w:rPr>
-          <w:rFonts w:cs="Arial"/>
-        </w:rPr>
-        <w:t>(mds.gov.br, 2023)</w:t>
-      </w:r>
-      <w:r>
-        <w:rPr>
-          <w:lang w:eastAsia="pt-BR"/>
-        </w:rPr>
+        <w:t xml:space="preserve">Tabela </w:t>
+      </w:r>
+      <w:r>
+        <w:rPr>
+          <w:noProof/>
+        </w:rPr>
+        <w:t>4</w:t>
+      </w:r>
+      <w:r>
         <w:fldChar w:fldCharType="end"/>
       </w:r>
       <w:r>
-        <w:rPr>
-          <w:lang w:eastAsia="pt-BR"/>
-        </w:rPr>
+        <w:t>.</w:t>
+      </w:r>
+    </w:p>
+    <w:p>
+      <w:r>
+        <w:lastRenderedPageBreak/>
+        <w:t xml:space="preserve">Considerando o que foi discutido no </w:t>
+      </w:r>
+      <w:r>
+        <w:t xml:space="preserve">item </w:t>
+      </w:r>
+      <w:r>
+        <w:fldChar w:fldCharType="begin"/>
+      </w:r>
+      <w:r>
+        <w:instrText xml:space="preserve"> REF _Ref191278478 \r \h </w:instrText>
+      </w:r>
+      <w:r>
+        <w:fldChar w:fldCharType="separate"/>
+      </w:r>
+      <w:r>
+        <w:t>2.1.8</w:t>
+      </w:r>
+      <w:r>
+        <w:fldChar w:fldCharType="end"/>
+      </w:r>
+      <w:r>
+        <w:t xml:space="preserve"> </w:t>
+      </w:r>
+      <w:r>
+        <w:fldChar w:fldCharType="begin"/>
+      </w:r>
+      <w:r>
+        <w:instrText xml:space="preserve"> REF _Ref191278485 \h </w:instrText>
+      </w:r>
+      <w:r>
+        <w:fldChar w:fldCharType="separate"/>
+      </w:r>
+      <w:r>
+        <w:rPr>
+          <w:lang w:eastAsia="pt-BR"/>
+        </w:rPr>
+        <w:t>CIATA e a Lei Geral de Proteção de Dados (LGPD)</w:t>
+      </w:r>
+      <w:r>
+        <w:fldChar w:fldCharType="end"/>
+      </w:r>
+      <w:r>
+        <w:t xml:space="preserve"> </w:t>
+      </w:r>
+      <w:r>
+        <w:t xml:space="preserve">a prefeitura pode obter os dados do sistema de cadastro </w:t>
+      </w:r>
+      <w:r>
+        <w:t>em um formato</w:t>
+      </w:r>
+      <w:r>
+        <w:t xml:space="preserve"> de arquivo</w:t>
+      </w:r>
+      <w:r>
+        <w:t xml:space="preserve"> não-proprietário</w:t>
+      </w:r>
+      <w:r>
         <w:t>,</w:t>
       </w:r>
       <w:r>
-        <w:rPr>
-          <w:lang w:eastAsia="pt-BR"/>
-        </w:rPr>
-        <w:t xml:space="preserve"> por exemplo,</w:t>
-      </w:r>
-      <w:r>
-        <w:rPr>
-          <w:lang w:eastAsia="pt-BR"/>
-        </w:rPr>
-        <w:t xml:space="preserve"> oferece </w:t>
-      </w:r>
-      <w:r>
-        <w:rPr>
-          <w:lang w:eastAsia="pt-BR"/>
-        </w:rPr>
-        <w:t>um arcabouço técnico bastante completo</w:t>
-      </w:r>
-      <w:r>
-        <w:rPr>
-          <w:lang w:eastAsia="pt-BR"/>
-        </w:rPr>
-        <w:t xml:space="preserve"> sobre </w:t>
-      </w:r>
-      <w:r>
-        <w:rPr>
-          <w:lang w:eastAsia="pt-BR"/>
-        </w:rPr>
-        <w:t>como conectar as informações</w:t>
-      </w:r>
-      <w:r>
-        <w:rPr>
-          <w:lang w:eastAsia="pt-BR"/>
-        </w:rPr>
-        <w:t xml:space="preserve"> de diferentes bancos de dados</w:t>
-      </w:r>
-      <w:r>
-        <w:rPr>
-          <w:lang w:eastAsia="pt-BR"/>
-        </w:rPr>
+        <w:t xml:space="preserve"> como XML, JSON ou CSV</w:t>
+      </w:r>
+      <w:r>
+        <w:rPr>
+          <w:rStyle w:val="Refdenotaderodap"/>
+        </w:rPr>
+        <w:footnoteReference w:id="10"/>
+      </w:r>
+      <w:r>
+        <w:t xml:space="preserve">. </w:t>
+      </w:r>
+      <w:r>
+        <w:t>Para importação em um banco de dados a preferência é por arquivos CSV</w:t>
+      </w:r>
+      <w:r>
         <w:t>.</w:t>
       </w:r>
     </w:p>
     <w:p>
       <w:pPr>
-        <w:pStyle w:val="Ttulo2"/>
-        <w:rPr>
-          <w:rFonts w:eastAsia="Times New Roman"/>
-          <w:lang w:eastAsia="pt-BR"/>
-        </w:rPr>
-      </w:pPr>
-      <w:bookmarkStart w:id="71" w:name="_Toc191669460"/>
-      <w:r>
-        <w:rPr>
-          <w:rFonts w:eastAsia="Times New Roman"/>
-          <w:lang w:eastAsia="pt-BR"/>
-        </w:rPr>
-        <w:t xml:space="preserve">BANCOS DE DADOS </w:t>
-      </w:r>
-      <w:r>
-        <w:rPr>
-          <w:rFonts w:eastAsia="Times New Roman"/>
-          <w:lang w:eastAsia="pt-BR"/>
-        </w:rPr>
-        <w:t xml:space="preserve">CONVENCIONAIS </w:t>
-      </w:r>
-      <w:r>
-        <w:rPr>
-          <w:rFonts w:eastAsia="Times New Roman"/>
-          <w:lang w:eastAsia="pt-BR"/>
-        </w:rPr>
-        <w:t>E BANCOS DE DADOS GEO</w:t>
-      </w:r>
-      <w:r>
-        <w:rPr>
-          <w:rFonts w:eastAsia="Times New Roman"/>
-          <w:lang w:eastAsia="pt-BR"/>
-        </w:rPr>
-        <w:t>GRÁFICOS</w:t>
-      </w:r>
-      <w:bookmarkEnd w:id="71"/>
-    </w:p>
-    <w:p>
-      <w:pPr>
-        <w:rPr>
-          <w:lang w:eastAsia="pt-BR"/>
-        </w:rPr>
-      </w:pPr>
-      <w:r>
-        <w:rPr>
-          <w:lang w:eastAsia="pt-BR"/>
-        </w:rPr>
-        <w:t xml:space="preserve">A rigor, todas as informações, sejam texto, imagens, sons ou </w:t>
-      </w:r>
-      <w:r>
-        <w:rPr>
-          <w:lang w:eastAsia="pt-BR"/>
-        </w:rPr>
-        <w:t>dados geo</w:t>
-      </w:r>
-      <w:r>
-        <w:rPr>
-          <w:lang w:eastAsia="pt-BR"/>
-        </w:rPr>
-        <w:t>gráficos</w:t>
-      </w:r>
-      <w:r>
-        <w:rPr>
-          <w:lang w:eastAsia="pt-BR"/>
-        </w:rPr>
-        <w:t xml:space="preserve"> são armazenadas nos SGBDs de uma forma única: uma sequên</w:t>
-      </w:r>
-      <w:r>
-        <w:rPr>
-          <w:lang w:eastAsia="pt-BR"/>
-        </w:rPr>
-        <w:t>cia de bits. O que muda é a capacidade que a ferramenta possui de realizar operações sobre os dados armazenados e converter para um formato legível.</w:t>
-      </w:r>
-    </w:p>
-    <w:p>
-      <w:pPr>
-        <w:rPr>
-          <w:lang w:eastAsia="pt-BR"/>
-        </w:rPr>
-      </w:pPr>
-      <w:r>
-        <w:rPr>
-          <w:lang w:eastAsia="pt-BR"/>
-        </w:rPr>
-        <w:lastRenderedPageBreak/>
-        <w:t xml:space="preserve">É possível, por exemplo, armazenar </w:t>
-      </w:r>
-      <w:r>
-        <w:rPr>
-          <w:lang w:eastAsia="pt-BR"/>
-        </w:rPr>
-        <w:t>dados geo</w:t>
-      </w:r>
-      <w:r>
-        <w:rPr>
-          <w:lang w:eastAsia="pt-BR"/>
-        </w:rPr>
-        <w:t>gráficos</w:t>
-      </w:r>
-      <w:r>
-        <w:rPr>
-          <w:lang w:eastAsia="pt-BR"/>
-        </w:rPr>
-        <w:t xml:space="preserve"> em qualquer SGBD textual. Basta que eles sejam codificados em um formato como o GeoJSON A diferença é que uma ferramenta SIG, tratará as informações nativamente e oferecerá ferramentas mais adequadas para o seu processamento. Um sistema SIG interpretará como um ponto, uma linha ou um polígono enquanto para um sistema textual será apenas uma sequência de letras, números e símbolos.</w:t>
-      </w:r>
-    </w:p>
-    <w:p>
-      <w:pPr>
-        <w:pStyle w:val="Ttulo2"/>
-      </w:pPr>
-      <w:bookmarkStart w:id="72" w:name="_Toc191669461"/>
-      <w:r>
-        <w:t>Sistemas de Informação Geográfica (SIG).</w:t>
-      </w:r>
-      <w:bookmarkEnd w:id="72"/>
-      <w:r>
-        <w:t xml:space="preserve"> </w:t>
-      </w:r>
-      <w:r>
-        <w:tab/>
-      </w:r>
-    </w:p>
-    <w:p>
-      <w:pPr>
-        <w:pStyle w:val="Ttulo2"/>
-      </w:pPr>
-      <w:bookmarkStart w:id="73" w:name="_Toc191669462"/>
-      <w:r>
-        <w:t>Cadastro Imobiliário e Georreferenciamento.</w:t>
-      </w:r>
-      <w:bookmarkEnd w:id="73"/>
-      <w:r>
-        <w:t xml:space="preserve"> </w:t>
-      </w:r>
-    </w:p>
-    <w:p>
-      <w:pPr>
-        <w:pStyle w:val="Ttulo1"/>
-      </w:pPr>
-      <w:bookmarkStart w:id="74" w:name="_Toc191669463"/>
-      <w:r>
-        <w:t>M</w:t>
-      </w:r>
-      <w:r>
-        <w:t>etodologia</w:t>
-      </w:r>
-      <w:r>
-        <w:t xml:space="preserve"> da pesquisa</w:t>
-      </w:r>
-      <w:bookmarkEnd w:id="74"/>
-    </w:p>
-    <w:p>
-      <w:pPr>
-        <w:pStyle w:val="Ttulo2"/>
-      </w:pPr>
-      <w:bookmarkStart w:id="75" w:name="_Toc191669464"/>
-      <w:r>
-        <w:t>Etapas</w:t>
+        <w:pStyle w:val="Legenda"/>
+      </w:pPr>
+      <w:bookmarkStart w:id="75" w:name="_Ref191279887"/>
+      <w:r>
+        <w:t xml:space="preserve">Tabela </w:t>
+      </w:r>
+      <w:r>
+        <w:fldChar w:fldCharType="begin"/>
+      </w:r>
+      <w:r>
+        <w:instrText xml:space="preserve"> SEQ Tabela \* ARABIC </w:instrText>
+      </w:r>
+      <w:r>
+        <w:fldChar w:fldCharType="separate"/>
+      </w:r>
+      <w:r>
+        <w:rPr>
+          <w:noProof/>
+        </w:rPr>
+        <w:t>5</w:t>
+      </w:r>
+      <w:r>
+        <w:rPr>
+          <w:noProof/>
+        </w:rPr>
+        <w:fldChar w:fldCharType="end"/>
       </w:r>
       <w:bookmarkEnd w:id="75"/>
-      <w:r>
-        <w:t xml:space="preserve"> </w:t>
-      </w:r>
-    </w:p>
-    <w:p>
-      <w:pPr>
-        <w:pStyle w:val="Ttulo3"/>
-      </w:pPr>
-      <w:bookmarkStart w:id="76" w:name="_Toc191669465"/>
-      <w:r>
-        <w:t>Obter</w:t>
-      </w:r>
-      <w:r>
-        <w:t xml:space="preserve"> </w:t>
-      </w:r>
-      <w:r>
-        <w:t xml:space="preserve">dados </w:t>
-      </w:r>
-      <w:r>
-        <w:t xml:space="preserve">dos lotes </w:t>
-      </w:r>
-      <w:r>
-        <w:t>d</w:t>
-      </w:r>
-      <w:r>
-        <w:t>e</w:t>
-      </w:r>
-      <w:r>
-        <w:t xml:space="preserve"> municípios</w:t>
-      </w:r>
-      <w:r>
-        <w:t xml:space="preserve"> </w:t>
-      </w:r>
-      <w:r>
-        <w:t>parceiros</w:t>
-      </w:r>
-      <w:r>
-        <w:t xml:space="preserve">: identificação do lote e da quadra, logradouro, número, </w:t>
-      </w:r>
-      <w:r>
-        <w:t xml:space="preserve">largura do lote (testada) e outras dimensões </w:t>
-      </w:r>
-      <w:r>
-        <w:t>disponíveis</w:t>
-      </w:r>
-      <w:bookmarkEnd w:id="76"/>
-      <w:r>
-        <w:t xml:space="preserve"> </w:t>
-      </w:r>
-    </w:p>
-    <w:p>
-      <w:r>
-        <w:t xml:space="preserve">Atualmente os aplicativos de cadastro costumam utilizar uma estrutura de dados composta por várias classes ou tabelas. Para este trabalho, no entanto, a estrutura ideal para importação é uma única tabela contendo apenas os dados necessários à criação dos objetos geométricos, conforme o esquema da </w:t>
-      </w:r>
-      <w:r>
-        <w:fldChar w:fldCharType="begin"/>
-      </w:r>
-      <w:r>
-        <w:instrText xml:space="preserve"> REF _Ref191279887 \h </w:instrText>
-      </w:r>
-      <w:r>
-        <w:fldChar w:fldCharType="separate"/>
-      </w:r>
-      <w:r>
-        <w:t xml:space="preserve">Tabela </w:t>
-      </w:r>
-      <w:r>
-        <w:rPr>
-          <w:noProof/>
-        </w:rPr>
-        <w:t>4</w:t>
-      </w:r>
-      <w:r>
-        <w:fldChar w:fldCharType="end"/>
-      </w:r>
-      <w:r>
-        <w:t>.</w:t>
-      </w:r>
-    </w:p>
-    <w:p>
-      <w:r>
-        <w:t xml:space="preserve">Considerando o que foi discutido no </w:t>
-      </w:r>
-      <w:r>
-        <w:t xml:space="preserve">item </w:t>
-      </w:r>
-      <w:r>
-        <w:fldChar w:fldCharType="begin"/>
-      </w:r>
-      <w:r>
-        <w:instrText xml:space="preserve"> REF _Ref191278478 \r \h </w:instrText>
-      </w:r>
-      <w:r>
-        <w:fldChar w:fldCharType="separate"/>
-      </w:r>
-      <w:r>
-        <w:t>2.1.8</w:t>
-      </w:r>
-      <w:r>
-        <w:fldChar w:fldCharType="end"/>
-      </w:r>
-      <w:r>
-        <w:t xml:space="preserve"> </w:t>
-      </w:r>
-      <w:r>
-        <w:fldChar w:fldCharType="begin"/>
-      </w:r>
-      <w:r>
-        <w:instrText xml:space="preserve"> REF _Ref191278485 \h </w:instrText>
-      </w:r>
-      <w:r>
-        <w:fldChar w:fldCharType="separate"/>
-      </w:r>
-      <w:r>
-        <w:rPr>
-          <w:lang w:eastAsia="pt-BR"/>
-        </w:rPr>
-        <w:t>CIATA e a Lei Geral de Proteção de Dados (LGPD)</w:t>
-      </w:r>
-      <w:r>
-        <w:fldChar w:fldCharType="end"/>
-      </w:r>
-      <w:r>
-        <w:t xml:space="preserve"> </w:t>
-      </w:r>
-      <w:r>
-        <w:t xml:space="preserve">a prefeitura pode obter os dados do sistema de cadastro </w:t>
-      </w:r>
-      <w:r>
-        <w:t>em um formato</w:t>
-      </w:r>
-      <w:r>
-        <w:t xml:space="preserve"> de arquivo</w:t>
-      </w:r>
-      <w:r>
-        <w:t xml:space="preserve"> não-proprietário</w:t>
-      </w:r>
-      <w:r>
-        <w:t>,</w:t>
-      </w:r>
-      <w:r>
-        <w:t xml:space="preserve"> como XML, JSON ou CSV</w:t>
-      </w:r>
-      <w:r>
-        <w:rPr>
-          <w:rStyle w:val="Refdenotaderodap"/>
-        </w:rPr>
-        <w:footnoteReference w:id="10"/>
-      </w:r>
-      <w:r>
-        <w:t xml:space="preserve">. </w:t>
-      </w:r>
-      <w:r>
-        <w:t>Para importação em um banco de dados a preferência é por arquivos CSV</w:t>
-      </w:r>
-      <w:r>
-        <w:t>.</w:t>
-      </w:r>
-    </w:p>
-    <w:p>
-      <w:pPr>
-        <w:pStyle w:val="Legenda"/>
-      </w:pPr>
-      <w:bookmarkStart w:id="77" w:name="_Ref191279887"/>
-      <w:r>
-        <w:t xml:space="preserve">Tabela </w:t>
-      </w:r>
-      <w:r>
-        <w:fldChar w:fldCharType="begin"/>
-      </w:r>
-      <w:r>
-        <w:instrText xml:space="preserve"> SEQ Tabela \* ARABIC </w:instrText>
-      </w:r>
-      <w:r>
-        <w:fldChar w:fldCharType="separate"/>
-      </w:r>
-      <w:r>
-        <w:rPr>
-          <w:noProof/>
-        </w:rPr>
-        <w:t>5</w:t>
-      </w:r>
-      <w:r>
-        <w:rPr>
-          <w:noProof/>
-        </w:rPr>
-        <w:fldChar w:fldCharType="end"/>
-      </w:r>
-      <w:bookmarkEnd w:id="77"/>
       <w:r>
         <w:t xml:space="preserve">: </w:t>
       </w:r>
@@ -13768,21 +13826,20 @@
       <w:pPr>
         <w:pStyle w:val="Ttulo3"/>
       </w:pPr>
-      <w:bookmarkStart w:id="78" w:name="_Toc191669466"/>
-      <w:r>
-        <w:lastRenderedPageBreak/>
+      <w:bookmarkStart w:id="76" w:name="_Toc191669466"/>
+      <w:r>
         <w:t xml:space="preserve">Definir e povoar um banco de dados relacional </w:t>
       </w:r>
       <w:r>
         <w:t>com os dados dos imóveis</w:t>
       </w:r>
-      <w:bookmarkEnd w:id="78"/>
+      <w:bookmarkEnd w:id="76"/>
     </w:p>
     <w:p>
       <w:pPr>
         <w:pStyle w:val="Ttulo3"/>
       </w:pPr>
-      <w:bookmarkStart w:id="79" w:name="_Toc191669467"/>
+      <w:bookmarkStart w:id="77" w:name="_Toc191669467"/>
       <w:r>
         <w:t>Selecionar</w:t>
       </w:r>
@@ -13804,7 +13861,7 @@
       <w:r>
         <w:t>.</w:t>
       </w:r>
-      <w:bookmarkEnd w:id="79"/>
+      <w:bookmarkEnd w:id="77"/>
       <w:r>
         <w:t xml:space="preserve"> </w:t>
       </w:r>
@@ -13987,11 +14044,11 @@
       <w:pPr>
         <w:pStyle w:val="Ttulo2"/>
       </w:pPr>
-      <w:bookmarkStart w:id="80" w:name="_Toc191669468"/>
+      <w:bookmarkStart w:id="78" w:name="_Toc191669468"/>
       <w:r>
         <w:t>cronograma</w:t>
       </w:r>
-      <w:bookmarkEnd w:id="80"/>
+      <w:bookmarkEnd w:id="78"/>
       <w:r>
         <w:t xml:space="preserve"> </w:t>
       </w:r>
@@ -14097,6 +14154,7 @@
               <w:ind w:firstLine="0"/>
             </w:pPr>
             <w:r>
+              <w:lastRenderedPageBreak/>
               <w:t>Desenvolvimento e teste do protótipo</w:t>
             </w:r>
             <w:r>
@@ -14115,6 +14173,7 @@
               <w:ind w:firstLine="0"/>
             </w:pPr>
             <w:r>
+              <w:lastRenderedPageBreak/>
               <w:t>Junho/2025</w:t>
             </w:r>
           </w:p>
@@ -14269,7 +14328,7 @@
       <w:pPr>
         <w:pStyle w:val="Ttulo1"/>
       </w:pPr>
-      <w:bookmarkStart w:id="81" w:name="_Toc191669469"/>
+      <w:bookmarkStart w:id="79" w:name="_Toc191669469"/>
       <w:r>
         <w:t xml:space="preserve">Desenvolvimento do </w:t>
       </w:r>
@@ -14279,7 +14338,7 @@
       <w:r>
         <w:t>:</w:t>
       </w:r>
-      <w:bookmarkEnd w:id="81"/>
+      <w:bookmarkEnd w:id="79"/>
       <w:r>
         <w:t xml:space="preserve"> </w:t>
       </w:r>
@@ -14306,110 +14365,109 @@
       <w:pPr>
         <w:pStyle w:val="Ttulo2"/>
       </w:pPr>
-      <w:bookmarkStart w:id="82" w:name="_Toc191669470"/>
-      <w:r>
-        <w:lastRenderedPageBreak/>
+      <w:bookmarkStart w:id="80" w:name="_Toc191669470"/>
+      <w:r>
         <w:t>Arquitetura do sistema.</w:t>
       </w:r>
+      <w:bookmarkEnd w:id="80"/>
+    </w:p>
+    <w:p>
+      <w:r>
+        <w:t>Banco de dados MySQL</w:t>
+      </w:r>
+    </w:p>
+    <w:p>
+      <w:r>
+        <w:t>Código em Javascript.</w:t>
+      </w:r>
+    </w:p>
+    <w:p>
+      <w:r>
+        <w:t>Visualização com Leaflet e Javascript</w:t>
+      </w:r>
+      <w:r>
+        <w:t>.</w:t>
+      </w:r>
+    </w:p>
+    <w:p>
+      <w:r>
+        <w:t>Registro das imagens das quadras com QGIS.</w:t>
+      </w:r>
+    </w:p>
+    <w:p>
+      <w:pPr>
+        <w:pStyle w:val="Ttulo2"/>
+      </w:pPr>
+      <w:bookmarkStart w:id="81" w:name="_Toc191669471"/>
+      <w:r>
+        <w:t>Implementação do Banco de Dados Textual.</w:t>
+      </w:r>
+      <w:bookmarkEnd w:id="81"/>
+      <w:r>
+        <w:t xml:space="preserve"> </w:t>
+      </w:r>
+    </w:p>
+    <w:p>
+      <w:r>
+        <w:t>Definição dos atributos básicos</w:t>
+      </w:r>
+    </w:p>
+    <w:p>
+      <w:r>
+        <w:t xml:space="preserve">Importação de </w:t>
+      </w:r>
+      <w:r>
+        <w:t xml:space="preserve">arquivo </w:t>
+      </w:r>
+      <w:r>
+        <w:t xml:space="preserve">CSV </w:t>
+      </w:r>
+    </w:p>
+    <w:p>
+      <w:pPr>
+        <w:pStyle w:val="Ttulo2"/>
+      </w:pPr>
+      <w:bookmarkStart w:id="82" w:name="_Toc191669472"/>
+      <w:r>
+        <w:t>Desenvolvimento da Interface de usuário.</w:t>
+      </w:r>
       <w:bookmarkEnd w:id="82"/>
     </w:p>
     <w:p>
       <w:r>
-        <w:t>Banco de dados MySQL</w:t>
-      </w:r>
-    </w:p>
-    <w:p>
-      <w:r>
-        <w:t>Código em Javascript.</w:t>
-      </w:r>
-    </w:p>
-    <w:p>
-      <w:r>
-        <w:t>Visualização com Leaflet e Javascript</w:t>
-      </w:r>
-      <w:r>
-        <w:t>.</w:t>
-      </w:r>
-    </w:p>
-    <w:p>
-      <w:r>
-        <w:t>Registro das imagens das quadras com QGIS.</w:t>
+        <w:t>A interface será desenvolvida em Javascript e Leaflet</w:t>
       </w:r>
     </w:p>
     <w:p>
       <w:pPr>
         <w:pStyle w:val="Ttulo2"/>
       </w:pPr>
-      <w:bookmarkStart w:id="83" w:name="_Toc191669471"/>
-      <w:r>
-        <w:t>Implementação do Banco de Dados Textual.</w:t>
+      <w:bookmarkStart w:id="83" w:name="_Toc191669473"/>
+      <w:r>
+        <w:t>Integração com sistemas de georreferenc</w:t>
+      </w:r>
+      <w:r>
+        <w:t>I</w:t>
+      </w:r>
+      <w:r>
+        <w:t>amento.</w:t>
       </w:r>
       <w:bookmarkEnd w:id="83"/>
-      <w:r>
-        <w:t xml:space="preserve"> </w:t>
-      </w:r>
-    </w:p>
-    <w:p>
-      <w:r>
-        <w:t>Definição dos atributos básicos</w:t>
-      </w:r>
-    </w:p>
-    <w:p>
-      <w:r>
-        <w:t xml:space="preserve">Importação de </w:t>
-      </w:r>
-      <w:r>
-        <w:t xml:space="preserve">arquivo </w:t>
-      </w:r>
-      <w:r>
-        <w:t xml:space="preserve">CSV </w:t>
+    </w:p>
+    <w:p>
+      <w:r>
+        <w:t>O objetivo é que todas as tarefas de georreferenciamento sejam feitas na versão web.</w:t>
       </w:r>
     </w:p>
     <w:p>
       <w:pPr>
         <w:pStyle w:val="Ttulo2"/>
       </w:pPr>
-      <w:bookmarkStart w:id="84" w:name="_Toc191669472"/>
-      <w:r>
-        <w:t>Desenvolvimento da Interface de usuário.</w:t>
+      <w:bookmarkStart w:id="84" w:name="_Toc191669474"/>
+      <w:r>
+        <w:t>Resultados e Discussão:</w:t>
       </w:r>
       <w:bookmarkEnd w:id="84"/>
-    </w:p>
-    <w:p>
-      <w:r>
-        <w:t>A interface será desenvolvida em Javascript e Leaflet</w:t>
-      </w:r>
-    </w:p>
-    <w:p>
-      <w:pPr>
-        <w:pStyle w:val="Ttulo2"/>
-      </w:pPr>
-      <w:bookmarkStart w:id="85" w:name="_Toc191669473"/>
-      <w:r>
-        <w:t>Integração com sistemas de georreferenc</w:t>
-      </w:r>
-      <w:r>
-        <w:t>I</w:t>
-      </w:r>
-      <w:r>
-        <w:t>amento.</w:t>
-      </w:r>
-      <w:bookmarkEnd w:id="85"/>
-    </w:p>
-    <w:p>
-      <w:r>
-        <w:t>O objetivo é que todas as tarefas de georreferenciamento sejam feitas na versão web.</w:t>
-      </w:r>
-    </w:p>
-    <w:p>
-      <w:pPr>
-        <w:pStyle w:val="Ttulo2"/>
-      </w:pPr>
-      <w:bookmarkStart w:id="86" w:name="_Toc191669474"/>
-      <w:r>
-        <w:t>Resultados e Discussão:</w:t>
-      </w:r>
-      <w:bookmarkEnd w:id="86"/>
     </w:p>
     <w:p>
       <w:pPr>
@@ -14520,11 +14578,12 @@
       <w:pPr>
         <w:pStyle w:val="Ttulo1"/>
       </w:pPr>
-      <w:bookmarkStart w:id="87" w:name="_Toc191669475"/>
-      <w:r>
+      <w:bookmarkStart w:id="85" w:name="_Toc191669475"/>
+      <w:r>
+        <w:lastRenderedPageBreak/>
         <w:t>bibliografia</w:t>
       </w:r>
-      <w:bookmarkEnd w:id="87"/>
+      <w:bookmarkEnd w:id="85"/>
     </w:p>
     <w:p>
       <w:pPr>
@@ -14654,7 +14713,6 @@
         <w:rPr>
           <w:rFonts w:cs="Arial"/>
         </w:rPr>
-        <w:lastRenderedPageBreak/>
         <w:t xml:space="preserve">CUNHA, E. </w:t>
       </w:r>
       <w:r>
@@ -14931,6 +14989,7 @@
         <w:rPr>
           <w:rFonts w:cs="Arial"/>
         </w:rPr>
+        <w:lastRenderedPageBreak/>
         <w:t>PANCHINIAK, T. Discussão sobre modelos conceituais relacionados ao cadastro territorial: estudo de caso de Joinville. [</w:t>
       </w:r>
       <w:r>
@@ -15081,7 +15140,7 @@
 </file>
 
 <file path=word/comments.xml><?xml version="1.0" encoding="utf-8"?>
-<w:comments xmlns:wpc="http://schemas.microsoft.com/office/word/2010/wordprocessingCanvas" xmlns:cx="http://schemas.microsoft.com/office/drawing/2014/chartex" xmlns:cx1="http://schemas.microsoft.com/office/drawing/2015/9/8/chartex" xmlns:cx2="http://schemas.microsoft.com/office/drawing/2015/10/21/chartex" xmlns:cx3="http://schemas.microsoft.com/office/drawing/2016/5/9/chartex" xmlns:cx4="http://schemas.microsoft.com/office/drawing/2016/5/10/chartex" xmlns:cx5="http://schemas.microsoft.com/office/drawing/2016/5/11/chartex" xmlns:cx6="http://schemas.microsoft.com/office/drawing/2016/5/12/chartex" xmlns:cx7="http://schemas.microsoft.com/office/drawing/2016/5/13/chartex" xmlns:cx8="http://schemas.microsoft.com/office/drawing/2016/5/14/chartex" xmlns:mc="http://schemas.openxmlformats.org/markup-compatibility/2006" xmlns:aink="http://schemas.microsoft.com/office/drawing/2016/ink" xmlns:am3d="http://schemas.microsoft.com/office/drawing/2017/model3d" xmlns:o="urn:schemas-microsoft-com:office:office" xmlns:oel="http://schemas.microsoft.com/office/2019/extlst" xmlns:r="http://schemas.openxmlformats.org/officeDocument/2006/relationships" xmlns:m="http://schemas.openxmlformats.org/officeDocument/2006/math" xmlns:v="urn:schemas-microsoft-com:vml" xmlns:wp14="http://schemas.microsoft.com/office/word/2010/wordprocessingDrawing" xmlns:wp="http://schemas.openxmlformats.org/drawingml/2006/wordprocessingDrawing" xmlns:w10="urn:schemas-microsoft-com:office:word" xmlns:w="http://schemas.openxmlformats.org/wordprocessingml/2006/main" xmlns:w14="http://schemas.microsoft.com/office/word/2010/wordml" xmlns:w15="http://schemas.microsoft.com/office/word/2012/wordml" xmlns:w16cex="http://schemas.microsoft.com/office/word/2018/wordml/cex" xmlns:w16cid="http://schemas.microsoft.com/office/word/2016/wordml/cid" xmlns:w16="http://schemas.microsoft.com/office/word/2018/wordml" xmlns:w16du="http://schemas.microsoft.com/office/word/2023/wordml/word16du" xmlns:w16sdtdh="http://schemas.microsoft.com/office/word/2020/wordml/sdtdatahash" xmlns:w16sdtfl="http://schemas.microsoft.com/office/word/2024/wordml/sdtformatlock" xmlns:w16se="http://schemas.microsoft.com/office/word/2015/wordml/symex" xmlns:wpg="http://schemas.microsoft.com/office/word/2010/wordprocessingGroup" xmlns:wpi="http://schemas.microsoft.com/office/word/2010/wordprocessingInk" xmlns:wne="http://schemas.microsoft.com/office/word/2006/wordml" xmlns:wps="http://schemas.microsoft.com/office/word/2010/wordprocessingShape" mc:Ignorable="w14 w15 w16se w16cid w16 w16cex w16sdtdh w16sdtfl w16du wp14">
+<w:comments xmlns:wpc="http://schemas.microsoft.com/office/word/2010/wordprocessingCanvas" xmlns:cx="http://schemas.microsoft.com/office/drawing/2014/chartex" xmlns:cx1="http://schemas.microsoft.com/office/drawing/2015/9/8/chartex" xmlns:cx2="http://schemas.microsoft.com/office/drawing/2015/10/21/chartex" xmlns:cx3="http://schemas.microsoft.com/office/drawing/2016/5/9/chartex" xmlns:cx4="http://schemas.microsoft.com/office/drawing/2016/5/10/chartex" xmlns:cx5="http://schemas.microsoft.com/office/drawing/2016/5/11/chartex" xmlns:cx6="http://schemas.microsoft.com/office/drawing/2016/5/12/chartex" xmlns:cx7="http://schemas.microsoft.com/office/drawing/2016/5/13/chartex" xmlns:cx8="http://schemas.microsoft.com/office/drawing/2016/5/14/chartex" xmlns:mc="http://schemas.openxmlformats.org/markup-compatibility/2006" xmlns:aink="http://schemas.microsoft.com/office/drawing/2016/ink" xmlns:am3d="http://schemas.microsoft.com/office/drawing/2017/model3d" xmlns:o="urn:schemas-microsoft-com:office:office" xmlns:oel="http://schemas.microsoft.com/office/2019/extlst" xmlns:r="http://schemas.openxmlformats.org/officeDocument/2006/relationships" xmlns:m="http://schemas.openxmlformats.org/officeDocument/2006/math" xmlns:v="urn:schemas-microsoft-com:vml" xmlns:wp14="http://schemas.microsoft.com/office/word/2010/wordprocessingDrawing" xmlns:wp="http://schemas.openxmlformats.org/drawingml/2006/wordprocessingDrawing" xmlns:w10="urn:schemas-microsoft-com:office:word" xmlns:w="http://schemas.openxmlformats.org/wordprocessingml/2006/main" xmlns:w14="http://schemas.microsoft.com/office/word/2010/wordml" xmlns:w15="http://schemas.microsoft.com/office/word/2012/wordml" xmlns:w16cex="http://schemas.microsoft.com/office/word/2018/wordml/cex" xmlns:w16cid="http://schemas.microsoft.com/office/word/2016/wordml/cid" xmlns:w16="http://schemas.microsoft.com/office/word/2018/wordml" xmlns:w16sdtdh="http://schemas.microsoft.com/office/word/2020/wordml/sdtdatahash" xmlns:w16se="http://schemas.microsoft.com/office/word/2015/wordml/symex" xmlns:wpg="http://schemas.microsoft.com/office/word/2010/wordprocessingGroup" xmlns:wpi="http://schemas.microsoft.com/office/word/2010/wordprocessingInk" xmlns:wne="http://schemas.microsoft.com/office/word/2006/wordml" xmlns:wps="http://schemas.microsoft.com/office/word/2010/wordprocessingShape" mc:Ignorable="w14 w15 w16se w16cid w16 w16cex w16sdtdh wp14">
   <w:comment w:id="0" w:author="Carlos" w:date="2025-02-20T15:36:00Z" w:initials="C">
     <w:p>
       <w:pPr>
@@ -15346,7 +15405,7 @@
       </w:r>
     </w:p>
   </w:comment>
-  <w:comment w:id="60" w:author="Marco Aurelio Barbiero" w:date="2025-02-26T14:52:00Z" w:initials="MA">
+  <w:comment w:id="58" w:author="Marco Aurelio Barbiero" w:date="2025-02-26T14:52:00Z" w:initials="MA">
     <w:p>
       <w:pPr>
         <w:pStyle w:val="Textodecomentrio"/>
@@ -15364,7 +15423,7 @@
       </w:r>
     </w:p>
   </w:comment>
-  <w:comment w:id="61" w:author="Carlos" w:date="2025-02-28T10:07:00Z" w:initials="C">
+  <w:comment w:id="59" w:author="Carlos" w:date="2025-02-28T10:07:00Z" w:initials="C">
     <w:p>
       <w:pPr>
         <w:pStyle w:val="Textodecomentrio"/>
@@ -15384,7 +15443,7 @@
 </file>
 
 <file path=word/commentsExtended.xml><?xml version="1.0" encoding="utf-8"?>
-<w15:commentsEx xmlns:wpc="http://schemas.microsoft.com/office/word/2010/wordprocessingCanvas" xmlns:cx="http://schemas.microsoft.com/office/drawing/2014/chartex" xmlns:cx1="http://schemas.microsoft.com/office/drawing/2015/9/8/chartex" xmlns:cx2="http://schemas.microsoft.com/office/drawing/2015/10/21/chartex" xmlns:cx3="http://schemas.microsoft.com/office/drawing/2016/5/9/chartex" xmlns:cx4="http://schemas.microsoft.com/office/drawing/2016/5/10/chartex" xmlns:cx5="http://schemas.microsoft.com/office/drawing/2016/5/11/chartex" xmlns:cx6="http://schemas.microsoft.com/office/drawing/2016/5/12/chartex" xmlns:cx7="http://schemas.microsoft.com/office/drawing/2016/5/13/chartex" xmlns:cx8="http://schemas.microsoft.com/office/drawing/2016/5/14/chartex" xmlns:mc="http://schemas.openxmlformats.org/markup-compatibility/2006" xmlns:aink="http://schemas.microsoft.com/office/drawing/2016/ink" xmlns:am3d="http://schemas.microsoft.com/office/drawing/2017/model3d" xmlns:o="urn:schemas-microsoft-com:office:office" xmlns:oel="http://schemas.microsoft.com/office/2019/extlst" xmlns:r="http://schemas.openxmlformats.org/officeDocument/2006/relationships" xmlns:m="http://schemas.openxmlformats.org/officeDocument/2006/math" xmlns:v="urn:schemas-microsoft-com:vml" xmlns:wp14="http://schemas.microsoft.com/office/word/2010/wordprocessingDrawing" xmlns:wp="http://schemas.openxmlformats.org/drawingml/2006/wordprocessingDrawing" xmlns:w10="urn:schemas-microsoft-com:office:word" xmlns:w="http://schemas.openxmlformats.org/wordprocessingml/2006/main" xmlns:w14="http://schemas.microsoft.com/office/word/2010/wordml" xmlns:w15="http://schemas.microsoft.com/office/word/2012/wordml" xmlns:w16cex="http://schemas.microsoft.com/office/word/2018/wordml/cex" xmlns:w16cid="http://schemas.microsoft.com/office/word/2016/wordml/cid" xmlns:w16="http://schemas.microsoft.com/office/word/2018/wordml" xmlns:w16du="http://schemas.microsoft.com/office/word/2023/wordml/word16du" xmlns:w16sdtdh="http://schemas.microsoft.com/office/word/2020/wordml/sdtdatahash" xmlns:w16sdtfl="http://schemas.microsoft.com/office/word/2024/wordml/sdtformatlock" xmlns:w16se="http://schemas.microsoft.com/office/word/2015/wordml/symex" xmlns:wpg="http://schemas.microsoft.com/office/word/2010/wordprocessingGroup" xmlns:wpi="http://schemas.microsoft.com/office/word/2010/wordprocessingInk" xmlns:wne="http://schemas.microsoft.com/office/word/2006/wordml" xmlns:wps="http://schemas.microsoft.com/office/word/2010/wordprocessingShape" mc:Ignorable="w14 w15 w16se w16cid w16 w16cex w16sdtdh w16sdtfl w16du wp14">
+<w15:commentsEx xmlns:wpc="http://schemas.microsoft.com/office/word/2010/wordprocessingCanvas" xmlns:cx="http://schemas.microsoft.com/office/drawing/2014/chartex" xmlns:cx1="http://schemas.microsoft.com/office/drawing/2015/9/8/chartex" xmlns:cx2="http://schemas.microsoft.com/office/drawing/2015/10/21/chartex" xmlns:cx3="http://schemas.microsoft.com/office/drawing/2016/5/9/chartex" xmlns:cx4="http://schemas.microsoft.com/office/drawing/2016/5/10/chartex" xmlns:cx5="http://schemas.microsoft.com/office/drawing/2016/5/11/chartex" xmlns:cx6="http://schemas.microsoft.com/office/drawing/2016/5/12/chartex" xmlns:cx7="http://schemas.microsoft.com/office/drawing/2016/5/13/chartex" xmlns:cx8="http://schemas.microsoft.com/office/drawing/2016/5/14/chartex" xmlns:mc="http://schemas.openxmlformats.org/markup-compatibility/2006" xmlns:aink="http://schemas.microsoft.com/office/drawing/2016/ink" xmlns:am3d="http://schemas.microsoft.com/office/drawing/2017/model3d" xmlns:o="urn:schemas-microsoft-com:office:office" xmlns:oel="http://schemas.microsoft.com/office/2019/extlst" xmlns:r="http://schemas.openxmlformats.org/officeDocument/2006/relationships" xmlns:m="http://schemas.openxmlformats.org/officeDocument/2006/math" xmlns:v="urn:schemas-microsoft-com:vml" xmlns:wp14="http://schemas.microsoft.com/office/word/2010/wordprocessingDrawing" xmlns:wp="http://schemas.openxmlformats.org/drawingml/2006/wordprocessingDrawing" xmlns:w10="urn:schemas-microsoft-com:office:word" xmlns:w="http://schemas.openxmlformats.org/wordprocessingml/2006/main" xmlns:w14="http://schemas.microsoft.com/office/word/2010/wordml" xmlns:w15="http://schemas.microsoft.com/office/word/2012/wordml" xmlns:w16cex="http://schemas.microsoft.com/office/word/2018/wordml/cex" xmlns:w16cid="http://schemas.microsoft.com/office/word/2016/wordml/cid" xmlns:w16="http://schemas.microsoft.com/office/word/2018/wordml" xmlns:w16sdtdh="http://schemas.microsoft.com/office/word/2020/wordml/sdtdatahash" xmlns:w16se="http://schemas.microsoft.com/office/word/2015/wordml/symex" xmlns:wpg="http://schemas.microsoft.com/office/word/2010/wordprocessingGroup" xmlns:wpi="http://schemas.microsoft.com/office/word/2010/wordprocessingInk" xmlns:wne="http://schemas.microsoft.com/office/word/2006/wordml" xmlns:wps="http://schemas.microsoft.com/office/word/2010/wordprocessingShape" mc:Ignorable="w14 w15 w16se w16cid w16 w16cex w16sdtdh wp14">
   <w15:commentEx w15:paraId="49E4311D" w15:done="1"/>
   <w15:commentEx w15:paraId="4B4A6E30" w15:done="1"/>
   <w15:commentEx w15:paraId="4A967B82" w15:done="1"/>
@@ -15404,7 +15463,7 @@
 </file>
 
 <file path=word/commentsExtensible.xml><?xml version="1.0" encoding="utf-8"?>
-<w16cex:commentsExtensible xmlns:wpc="http://schemas.microsoft.com/office/word/2010/wordprocessingCanvas" xmlns:cx="http://schemas.microsoft.com/office/drawing/2014/chartex" xmlns:cx1="http://schemas.microsoft.com/office/drawing/2015/9/8/chartex" xmlns:cx2="http://schemas.microsoft.com/office/drawing/2015/10/21/chartex" xmlns:cx3="http://schemas.microsoft.com/office/drawing/2016/5/9/chartex" xmlns:cx4="http://schemas.microsoft.com/office/drawing/2016/5/10/chartex" xmlns:cx5="http://schemas.microsoft.com/office/drawing/2016/5/11/chartex" xmlns:cx6="http://schemas.microsoft.com/office/drawing/2016/5/12/chartex" xmlns:cx7="http://schemas.microsoft.com/office/drawing/2016/5/13/chartex" xmlns:cx8="http://schemas.microsoft.com/office/drawing/2016/5/14/chartex" xmlns:cr="http://schemas.microsoft.com/office/comments/2020/reactions" xmlns:mc="http://schemas.openxmlformats.org/markup-compatibility/2006" xmlns:aink="http://schemas.microsoft.com/office/drawing/2016/ink" xmlns:am3d="http://schemas.microsoft.com/office/drawing/2017/model3d" xmlns:o="urn:schemas-microsoft-com:office:office" xmlns:oel="http://schemas.microsoft.com/office/2019/extlst" xmlns:r="http://schemas.openxmlformats.org/officeDocument/2006/relationships" xmlns:m="http://schemas.openxmlformats.org/officeDocument/2006/math" xmlns:v="urn:schemas-microsoft-com:vml" xmlns:wp14="http://schemas.microsoft.com/office/word/2010/wordprocessingDrawing" xmlns:wp="http://schemas.openxmlformats.org/drawingml/2006/wordprocessingDrawing" xmlns:w10="urn:schemas-microsoft-com:office:word" xmlns:w="http://schemas.openxmlformats.org/wordprocessingml/2006/main" xmlns:w14="http://schemas.microsoft.com/office/word/2010/wordml" xmlns:w15="http://schemas.microsoft.com/office/word/2012/wordml" xmlns:w16cex="http://schemas.microsoft.com/office/word/2018/wordml/cex" xmlns:w16cid="http://schemas.microsoft.com/office/word/2016/wordml/cid" xmlns:w16="http://schemas.microsoft.com/office/word/2018/wordml" xmlns:w16du="http://schemas.microsoft.com/office/word/2023/wordml/word16du" xmlns:w16sdtdh="http://schemas.microsoft.com/office/word/2020/wordml/sdtdatahash" xmlns:w16sdtfl="http://schemas.microsoft.com/office/word/2024/wordml/sdtformatlock" xmlns:w16se="http://schemas.microsoft.com/office/word/2015/wordml/symex" xmlns:wpg="http://schemas.microsoft.com/office/word/2010/wordprocessingGroup" xmlns:wpi="http://schemas.microsoft.com/office/word/2010/wordprocessingInk" xmlns:wne="http://schemas.microsoft.com/office/word/2006/wordml" xmlns:wps="http://schemas.microsoft.com/office/word/2010/wordprocessingShape" mc:Ignorable="w14 w15 w16se w16cid w16 w16cex w16sdtdh w16sdtfl cr w16du wp14">
+<w16cex:commentsExtensible xmlns:wpc="http://schemas.microsoft.com/office/word/2010/wordprocessingCanvas" xmlns:cx="http://schemas.microsoft.com/office/drawing/2014/chartex" xmlns:cx1="http://schemas.microsoft.com/office/drawing/2015/9/8/chartex" xmlns:cx2="http://schemas.microsoft.com/office/drawing/2015/10/21/chartex" xmlns:cx3="http://schemas.microsoft.com/office/drawing/2016/5/9/chartex" xmlns:cx4="http://schemas.microsoft.com/office/drawing/2016/5/10/chartex" xmlns:cx5="http://schemas.microsoft.com/office/drawing/2016/5/11/chartex" xmlns:cx6="http://schemas.microsoft.com/office/drawing/2016/5/12/chartex" xmlns:cx7="http://schemas.microsoft.com/office/drawing/2016/5/13/chartex" xmlns:cx8="http://schemas.microsoft.com/office/drawing/2016/5/14/chartex" xmlns:cr="http://schemas.microsoft.com/office/comments/2020/reactions" xmlns:mc="http://schemas.openxmlformats.org/markup-compatibility/2006" xmlns:aink="http://schemas.microsoft.com/office/drawing/2016/ink" xmlns:am3d="http://schemas.microsoft.com/office/drawing/2017/model3d" xmlns:o="urn:schemas-microsoft-com:office:office" xmlns:oel="http://schemas.microsoft.com/office/2019/extlst" xmlns:r="http://schemas.openxmlformats.org/officeDocument/2006/relationships" xmlns:m="http://schemas.openxmlformats.org/officeDocument/2006/math" xmlns:v="urn:schemas-microsoft-com:vml" xmlns:wp14="http://schemas.microsoft.com/office/word/2010/wordprocessingDrawing" xmlns:wp="http://schemas.openxmlformats.org/drawingml/2006/wordprocessingDrawing" xmlns:w10="urn:schemas-microsoft-com:office:word" xmlns:w="http://schemas.openxmlformats.org/wordprocessingml/2006/main" xmlns:w14="http://schemas.microsoft.com/office/word/2010/wordml" xmlns:w15="http://schemas.microsoft.com/office/word/2012/wordml" xmlns:w16cex="http://schemas.microsoft.com/office/word/2018/wordml/cex" xmlns:w16cid="http://schemas.microsoft.com/office/word/2016/wordml/cid" xmlns:w16="http://schemas.microsoft.com/office/word/2018/wordml" xmlns:w16sdtdh="http://schemas.microsoft.com/office/word/2020/wordml/sdtdatahash" xmlns:w16se="http://schemas.microsoft.com/office/word/2015/wordml/symex" xmlns:wpg="http://schemas.microsoft.com/office/word/2010/wordprocessingGroup" xmlns:wpi="http://schemas.microsoft.com/office/word/2010/wordprocessingInk" xmlns:wne="http://schemas.microsoft.com/office/word/2006/wordml" xmlns:wps="http://schemas.microsoft.com/office/word/2010/wordprocessingShape" mc:Ignorable="w14 w15 w16se w16cid w16 w16cex w16sdtdh cr wp14">
   <w16cex:commentExtensible w16cex:durableId="49E4311D">
     <w16cex:extLst>
       <w16:ext w16:uri="{CE6994B0-6A32-4C9F-8C6B-6E91EDA988CE}">
@@ -15439,7 +15498,7 @@
 </file>
 
 <file path=word/commentsIds.xml><?xml version="1.0" encoding="utf-8"?>
-<w16cid:commentsIds xmlns:wpc="http://schemas.microsoft.com/office/word/2010/wordprocessingCanvas" xmlns:cx="http://schemas.microsoft.com/office/drawing/2014/chartex" xmlns:cx1="http://schemas.microsoft.com/office/drawing/2015/9/8/chartex" xmlns:cx2="http://schemas.microsoft.com/office/drawing/2015/10/21/chartex" xmlns:cx3="http://schemas.microsoft.com/office/drawing/2016/5/9/chartex" xmlns:cx4="http://schemas.microsoft.com/office/drawing/2016/5/10/chartex" xmlns:cx5="http://schemas.microsoft.com/office/drawing/2016/5/11/chartex" xmlns:cx6="http://schemas.microsoft.com/office/drawing/2016/5/12/chartex" xmlns:cx7="http://schemas.microsoft.com/office/drawing/2016/5/13/chartex" xmlns:cx8="http://schemas.microsoft.com/office/drawing/2016/5/14/chartex" xmlns:mc="http://schemas.openxmlformats.org/markup-compatibility/2006" xmlns:aink="http://schemas.microsoft.com/office/drawing/2016/ink" xmlns:am3d="http://schemas.microsoft.com/office/drawing/2017/model3d" xmlns:o="urn:schemas-microsoft-com:office:office" xmlns:oel="http://schemas.microsoft.com/office/2019/extlst" xmlns:r="http://schemas.openxmlformats.org/officeDocument/2006/relationships" xmlns:m="http://schemas.openxmlformats.org/officeDocument/2006/math" xmlns:v="urn:schemas-microsoft-com:vml" xmlns:wp14="http://schemas.microsoft.com/office/word/2010/wordprocessingDrawing" xmlns:wp="http://schemas.openxmlformats.org/drawingml/2006/wordprocessingDrawing" xmlns:w10="urn:schemas-microsoft-com:office:word" xmlns:w="http://schemas.openxmlformats.org/wordprocessingml/2006/main" xmlns:w14="http://schemas.microsoft.com/office/word/2010/wordml" xmlns:w15="http://schemas.microsoft.com/office/word/2012/wordml" xmlns:w16cex="http://schemas.microsoft.com/office/word/2018/wordml/cex" xmlns:w16cid="http://schemas.microsoft.com/office/word/2016/wordml/cid" xmlns:w16="http://schemas.microsoft.com/office/word/2018/wordml" xmlns:w16du="http://schemas.microsoft.com/office/word/2023/wordml/word16du" xmlns:w16sdtdh="http://schemas.microsoft.com/office/word/2020/wordml/sdtdatahash" xmlns:w16sdtfl="http://schemas.microsoft.com/office/word/2024/wordml/sdtformatlock" xmlns:w16se="http://schemas.microsoft.com/office/word/2015/wordml/symex" xmlns:wpg="http://schemas.microsoft.com/office/word/2010/wordprocessingGroup" xmlns:wpi="http://schemas.microsoft.com/office/word/2010/wordprocessingInk" xmlns:wne="http://schemas.microsoft.com/office/word/2006/wordml" xmlns:wps="http://schemas.microsoft.com/office/word/2010/wordprocessingShape" mc:Ignorable="w14 w15 w16se w16cid w16 w16cex w16sdtdh w16sdtfl w16du wp14">
+<w16cid:commentsIds xmlns:wpc="http://schemas.microsoft.com/office/word/2010/wordprocessingCanvas" xmlns:cx="http://schemas.microsoft.com/office/drawing/2014/chartex" xmlns:cx1="http://schemas.microsoft.com/office/drawing/2015/9/8/chartex" xmlns:cx2="http://schemas.microsoft.com/office/drawing/2015/10/21/chartex" xmlns:cx3="http://schemas.microsoft.com/office/drawing/2016/5/9/chartex" xmlns:cx4="http://schemas.microsoft.com/office/drawing/2016/5/10/chartex" xmlns:cx5="http://schemas.microsoft.com/office/drawing/2016/5/11/chartex" xmlns:cx6="http://schemas.microsoft.com/office/drawing/2016/5/12/chartex" xmlns:cx7="http://schemas.microsoft.com/office/drawing/2016/5/13/chartex" xmlns:cx8="http://schemas.microsoft.com/office/drawing/2016/5/14/chartex" xmlns:mc="http://schemas.openxmlformats.org/markup-compatibility/2006" xmlns:aink="http://schemas.microsoft.com/office/drawing/2016/ink" xmlns:am3d="http://schemas.microsoft.com/office/drawing/2017/model3d" xmlns:o="urn:schemas-microsoft-com:office:office" xmlns:oel="http://schemas.microsoft.com/office/2019/extlst" xmlns:r="http://schemas.openxmlformats.org/officeDocument/2006/relationships" xmlns:m="http://schemas.openxmlformats.org/officeDocument/2006/math" xmlns:v="urn:schemas-microsoft-com:vml" xmlns:wp14="http://schemas.microsoft.com/office/word/2010/wordprocessingDrawing" xmlns:wp="http://schemas.openxmlformats.org/drawingml/2006/wordprocessingDrawing" xmlns:w10="urn:schemas-microsoft-com:office:word" xmlns:w="http://schemas.openxmlformats.org/wordprocessingml/2006/main" xmlns:w14="http://schemas.microsoft.com/office/word/2010/wordml" xmlns:w15="http://schemas.microsoft.com/office/word/2012/wordml" xmlns:w16cex="http://schemas.microsoft.com/office/word/2018/wordml/cex" xmlns:w16cid="http://schemas.microsoft.com/office/word/2016/wordml/cid" xmlns:w16="http://schemas.microsoft.com/office/word/2018/wordml" xmlns:w16sdtdh="http://schemas.microsoft.com/office/word/2020/wordml/sdtdatahash" xmlns:w16se="http://schemas.microsoft.com/office/word/2015/wordml/symex" xmlns:wpg="http://schemas.microsoft.com/office/word/2010/wordprocessingGroup" xmlns:wpi="http://schemas.microsoft.com/office/word/2010/wordprocessingInk" xmlns:wne="http://schemas.microsoft.com/office/word/2006/wordml" xmlns:wps="http://schemas.microsoft.com/office/word/2010/wordprocessingShape" mc:Ignorable="w14 w15 w16se w16cid w16 w16cex w16sdtdh wp14">
   <w16cid:commentId w16cid:paraId="49E4311D" w16cid:durableId="49E4311D"/>
   <w16cid:commentId w16cid:paraId="4B4A6E30" w16cid:durableId="4B4A6E30"/>
   <w16cid:commentId w16cid:paraId="4A967B82" w16cid:durableId="01512E30"/>
@@ -15459,7 +15518,7 @@
 </file>
 
 <file path=word/endnotes.xml><?xml version="1.0" encoding="utf-8"?>
-<w:endnotes xmlns:wpc="http://schemas.microsoft.com/office/word/2010/wordprocessingCanvas" xmlns:cx="http://schemas.microsoft.com/office/drawing/2014/chartex" xmlns:cx1="http://schemas.microsoft.com/office/drawing/2015/9/8/chartex" xmlns:cx2="http://schemas.microsoft.com/office/drawing/2015/10/21/chartex" xmlns:cx3="http://schemas.microsoft.com/office/drawing/2016/5/9/chartex" xmlns:cx4="http://schemas.microsoft.com/office/drawing/2016/5/10/chartex" xmlns:cx5="http://schemas.microsoft.com/office/drawing/2016/5/11/chartex" xmlns:cx6="http://schemas.microsoft.com/office/drawing/2016/5/12/chartex" xmlns:cx7="http://schemas.microsoft.com/office/drawing/2016/5/13/chartex" xmlns:cx8="http://schemas.microsoft.com/office/drawing/2016/5/14/chartex" xmlns:mc="http://schemas.openxmlformats.org/markup-compatibility/2006" xmlns:aink="http://schemas.microsoft.com/office/drawing/2016/ink" xmlns:am3d="http://schemas.microsoft.com/office/drawing/2017/model3d" xmlns:o="urn:schemas-microsoft-com:office:office" xmlns:oel="http://schemas.microsoft.com/office/2019/extlst" xmlns:r="http://schemas.openxmlformats.org/officeDocument/2006/relationships" xmlns:m="http://schemas.openxmlformats.org/officeDocument/2006/math" xmlns:v="urn:schemas-microsoft-com:vml" xmlns:wp14="http://schemas.microsoft.com/office/word/2010/wordprocessingDrawing" xmlns:wp="http://schemas.openxmlformats.org/drawingml/2006/wordprocessingDrawing" xmlns:w10="urn:schemas-microsoft-com:office:word" xmlns:w="http://schemas.openxmlformats.org/wordprocessingml/2006/main" xmlns:w14="http://schemas.microsoft.com/office/word/2010/wordml" xmlns:w15="http://schemas.microsoft.com/office/word/2012/wordml" xmlns:w16cex="http://schemas.microsoft.com/office/word/2018/wordml/cex" xmlns:w16cid="http://schemas.microsoft.com/office/word/2016/wordml/cid" xmlns:w16="http://schemas.microsoft.com/office/word/2018/wordml" xmlns:w16du="http://schemas.microsoft.com/office/word/2023/wordml/word16du" xmlns:w16sdtdh="http://schemas.microsoft.com/office/word/2020/wordml/sdtdatahash" xmlns:w16sdtfl="http://schemas.microsoft.com/office/word/2024/wordml/sdtformatlock" xmlns:w16se="http://schemas.microsoft.com/office/word/2015/wordml/symex" xmlns:wpg="http://schemas.microsoft.com/office/word/2010/wordprocessingGroup" xmlns:wpi="http://schemas.microsoft.com/office/word/2010/wordprocessingInk" xmlns:wne="http://schemas.microsoft.com/office/word/2006/wordml" xmlns:wps="http://schemas.microsoft.com/office/word/2010/wordprocessingShape" mc:Ignorable="w14 w15 w16se w16cid w16 w16cex w16sdtdh w16sdtfl w16du wp14">
+<w:endnotes xmlns:wpc="http://schemas.microsoft.com/office/word/2010/wordprocessingCanvas" xmlns:cx="http://schemas.microsoft.com/office/drawing/2014/chartex" xmlns:cx1="http://schemas.microsoft.com/office/drawing/2015/9/8/chartex" xmlns:cx2="http://schemas.microsoft.com/office/drawing/2015/10/21/chartex" xmlns:cx3="http://schemas.microsoft.com/office/drawing/2016/5/9/chartex" xmlns:cx4="http://schemas.microsoft.com/office/drawing/2016/5/10/chartex" xmlns:cx5="http://schemas.microsoft.com/office/drawing/2016/5/11/chartex" xmlns:cx6="http://schemas.microsoft.com/office/drawing/2016/5/12/chartex" xmlns:cx7="http://schemas.microsoft.com/office/drawing/2016/5/13/chartex" xmlns:cx8="http://schemas.microsoft.com/office/drawing/2016/5/14/chartex" xmlns:mc="http://schemas.openxmlformats.org/markup-compatibility/2006" xmlns:aink="http://schemas.microsoft.com/office/drawing/2016/ink" xmlns:am3d="http://schemas.microsoft.com/office/drawing/2017/model3d" xmlns:o="urn:schemas-microsoft-com:office:office" xmlns:oel="http://schemas.microsoft.com/office/2019/extlst" xmlns:r="http://schemas.openxmlformats.org/officeDocument/2006/relationships" xmlns:m="http://schemas.openxmlformats.org/officeDocument/2006/math" xmlns:v="urn:schemas-microsoft-com:vml" xmlns:wp14="http://schemas.microsoft.com/office/word/2010/wordprocessingDrawing" xmlns:wp="http://schemas.openxmlformats.org/drawingml/2006/wordprocessingDrawing" xmlns:w10="urn:schemas-microsoft-com:office:word" xmlns:w="http://schemas.openxmlformats.org/wordprocessingml/2006/main" xmlns:w14="http://schemas.microsoft.com/office/word/2010/wordml" xmlns:w15="http://schemas.microsoft.com/office/word/2012/wordml" xmlns:w16cex="http://schemas.microsoft.com/office/word/2018/wordml/cex" xmlns:w16cid="http://schemas.microsoft.com/office/word/2016/wordml/cid" xmlns:w16="http://schemas.microsoft.com/office/word/2018/wordml" xmlns:w16sdtdh="http://schemas.microsoft.com/office/word/2020/wordml/sdtdatahash" xmlns:w16se="http://schemas.microsoft.com/office/word/2015/wordml/symex" xmlns:wpg="http://schemas.microsoft.com/office/word/2010/wordprocessingGroup" xmlns:wpi="http://schemas.microsoft.com/office/word/2010/wordprocessingInk" xmlns:wne="http://schemas.microsoft.com/office/word/2006/wordml" xmlns:wps="http://schemas.microsoft.com/office/word/2010/wordprocessingShape" mc:Ignorable="w14 w15 w16se w16cid w16 w16cex w16sdtdh wp14">
   <w:endnote w:type="separator" w:id="-1">
     <w:p>
       <w:pPr>
@@ -15484,7 +15543,7 @@
 </file>
 
 <file path=word/footnotes.xml><?xml version="1.0" encoding="utf-8"?>
-<w:footnotes xmlns:wpc="http://schemas.microsoft.com/office/word/2010/wordprocessingCanvas" xmlns:cx="http://schemas.microsoft.com/office/drawing/2014/chartex" xmlns:cx1="http://schemas.microsoft.com/office/drawing/2015/9/8/chartex" xmlns:cx2="http://schemas.microsoft.com/office/drawing/2015/10/21/chartex" xmlns:cx3="http://schemas.microsoft.com/office/drawing/2016/5/9/chartex" xmlns:cx4="http://schemas.microsoft.com/office/drawing/2016/5/10/chartex" xmlns:cx5="http://schemas.microsoft.com/office/drawing/2016/5/11/chartex" xmlns:cx6="http://schemas.microsoft.com/office/drawing/2016/5/12/chartex" xmlns:cx7="http://schemas.microsoft.com/office/drawing/2016/5/13/chartex" xmlns:cx8="http://schemas.microsoft.com/office/drawing/2016/5/14/chartex" xmlns:mc="http://schemas.openxmlformats.org/markup-compatibility/2006" xmlns:aink="http://schemas.microsoft.com/office/drawing/2016/ink" xmlns:am3d="http://schemas.microsoft.com/office/drawing/2017/model3d" xmlns:o="urn:schemas-microsoft-com:office:office" xmlns:oel="http://schemas.microsoft.com/office/2019/extlst" xmlns:r="http://schemas.openxmlformats.org/officeDocument/2006/relationships" xmlns:m="http://schemas.openxmlformats.org/officeDocument/2006/math" xmlns:v="urn:schemas-microsoft-com:vml" xmlns:wp14="http://schemas.microsoft.com/office/word/2010/wordprocessingDrawing" xmlns:wp="http://schemas.openxmlformats.org/drawingml/2006/wordprocessingDrawing" xmlns:w10="urn:schemas-microsoft-com:office:word" xmlns:w="http://schemas.openxmlformats.org/wordprocessingml/2006/main" xmlns:w14="http://schemas.microsoft.com/office/word/2010/wordml" xmlns:w15="http://schemas.microsoft.com/office/word/2012/wordml" xmlns:w16cex="http://schemas.microsoft.com/office/word/2018/wordml/cex" xmlns:w16cid="http://schemas.microsoft.com/office/word/2016/wordml/cid" xmlns:w16="http://schemas.microsoft.com/office/word/2018/wordml" xmlns:w16du="http://schemas.microsoft.com/office/word/2023/wordml/word16du" xmlns:w16sdtdh="http://schemas.microsoft.com/office/word/2020/wordml/sdtdatahash" xmlns:w16sdtfl="http://schemas.microsoft.com/office/word/2024/wordml/sdtformatlock" xmlns:w16se="http://schemas.microsoft.com/office/word/2015/wordml/symex" xmlns:wpg="http://schemas.microsoft.com/office/word/2010/wordprocessingGroup" xmlns:wpi="http://schemas.microsoft.com/office/word/2010/wordprocessingInk" xmlns:wne="http://schemas.microsoft.com/office/word/2006/wordml" xmlns:wps="http://schemas.microsoft.com/office/word/2010/wordprocessingShape" mc:Ignorable="w14 w15 w16se w16cid w16 w16cex w16sdtdh w16sdtfl w16du wp14">
+<w:footnotes xmlns:wpc="http://schemas.microsoft.com/office/word/2010/wordprocessingCanvas" xmlns:cx="http://schemas.microsoft.com/office/drawing/2014/chartex" xmlns:cx1="http://schemas.microsoft.com/office/drawing/2015/9/8/chartex" xmlns:cx2="http://schemas.microsoft.com/office/drawing/2015/10/21/chartex" xmlns:cx3="http://schemas.microsoft.com/office/drawing/2016/5/9/chartex" xmlns:cx4="http://schemas.microsoft.com/office/drawing/2016/5/10/chartex" xmlns:cx5="http://schemas.microsoft.com/office/drawing/2016/5/11/chartex" xmlns:cx6="http://schemas.microsoft.com/office/drawing/2016/5/12/chartex" xmlns:cx7="http://schemas.microsoft.com/office/drawing/2016/5/13/chartex" xmlns:cx8="http://schemas.microsoft.com/office/drawing/2016/5/14/chartex" xmlns:mc="http://schemas.openxmlformats.org/markup-compatibility/2006" xmlns:aink="http://schemas.microsoft.com/office/drawing/2016/ink" xmlns:am3d="http://schemas.microsoft.com/office/drawing/2017/model3d" xmlns:o="urn:schemas-microsoft-com:office:office" xmlns:oel="http://schemas.microsoft.com/office/2019/extlst" xmlns:r="http://schemas.openxmlformats.org/officeDocument/2006/relationships" xmlns:m="http://schemas.openxmlformats.org/officeDocument/2006/math" xmlns:v="urn:schemas-microsoft-com:vml" xmlns:wp14="http://schemas.microsoft.com/office/word/2010/wordprocessingDrawing" xmlns:wp="http://schemas.openxmlformats.org/drawingml/2006/wordprocessingDrawing" xmlns:w10="urn:schemas-microsoft-com:office:word" xmlns:w="http://schemas.openxmlformats.org/wordprocessingml/2006/main" xmlns:w14="http://schemas.microsoft.com/office/word/2010/wordml" xmlns:w15="http://schemas.microsoft.com/office/word/2012/wordml" xmlns:w16cex="http://schemas.microsoft.com/office/word/2018/wordml/cex" xmlns:w16cid="http://schemas.microsoft.com/office/word/2016/wordml/cid" xmlns:w16="http://schemas.microsoft.com/office/word/2018/wordml" xmlns:w16sdtdh="http://schemas.microsoft.com/office/word/2020/wordml/sdtdatahash" xmlns:w16se="http://schemas.microsoft.com/office/word/2015/wordml/symex" xmlns:wpg="http://schemas.microsoft.com/office/word/2010/wordprocessingGroup" xmlns:wpi="http://schemas.microsoft.com/office/word/2010/wordprocessingInk" xmlns:wne="http://schemas.microsoft.com/office/word/2006/wordml" xmlns:wps="http://schemas.microsoft.com/office/word/2010/wordprocessingShape" mc:Ignorable="w14 w15 w16se w16cid w16 w16cex w16sdtdh wp14">
   <w:footnote w:type="separator" w:id="-1">
     <w:p>
       <w:pPr>
@@ -15736,7 +15795,7 @@
 </file>
 
 <file path=word/header1.xml><?xml version="1.0" encoding="utf-8"?>
-<w:hdr xmlns:wpc="http://schemas.microsoft.com/office/word/2010/wordprocessingCanvas" xmlns:cx="http://schemas.microsoft.com/office/drawing/2014/chartex" xmlns:cx1="http://schemas.microsoft.com/office/drawing/2015/9/8/chartex" xmlns:cx2="http://schemas.microsoft.com/office/drawing/2015/10/21/chartex" xmlns:cx3="http://schemas.microsoft.com/office/drawing/2016/5/9/chartex" xmlns:cx4="http://schemas.microsoft.com/office/drawing/2016/5/10/chartex" xmlns:cx5="http://schemas.microsoft.com/office/drawing/2016/5/11/chartex" xmlns:cx6="http://schemas.microsoft.com/office/drawing/2016/5/12/chartex" xmlns:cx7="http://schemas.microsoft.com/office/drawing/2016/5/13/chartex" xmlns:cx8="http://schemas.microsoft.com/office/drawing/2016/5/14/chartex" xmlns:mc="http://schemas.openxmlformats.org/markup-compatibility/2006" xmlns:aink="http://schemas.microsoft.com/office/drawing/2016/ink" xmlns:am3d="http://schemas.microsoft.com/office/drawing/2017/model3d" xmlns:o="urn:schemas-microsoft-com:office:office" xmlns:oel="http://schemas.microsoft.com/office/2019/extlst" xmlns:r="http://schemas.openxmlformats.org/officeDocument/2006/relationships" xmlns:m="http://schemas.openxmlformats.org/officeDocument/2006/math" xmlns:v="urn:schemas-microsoft-com:vml" xmlns:wp14="http://schemas.microsoft.com/office/word/2010/wordprocessingDrawing" xmlns:wp="http://schemas.openxmlformats.org/drawingml/2006/wordprocessingDrawing" xmlns:w10="urn:schemas-microsoft-com:office:word" xmlns:w="http://schemas.openxmlformats.org/wordprocessingml/2006/main" xmlns:w14="http://schemas.microsoft.com/office/word/2010/wordml" xmlns:w15="http://schemas.microsoft.com/office/word/2012/wordml" xmlns:w16cex="http://schemas.microsoft.com/office/word/2018/wordml/cex" xmlns:w16cid="http://schemas.microsoft.com/office/word/2016/wordml/cid" xmlns:w16="http://schemas.microsoft.com/office/word/2018/wordml" xmlns:w16du="http://schemas.microsoft.com/office/word/2023/wordml/word16du" xmlns:w16sdtdh="http://schemas.microsoft.com/office/word/2020/wordml/sdtdatahash" xmlns:w16sdtfl="http://schemas.microsoft.com/office/word/2024/wordml/sdtformatlock" xmlns:w16se="http://schemas.microsoft.com/office/word/2015/wordml/symex" xmlns:wpg="http://schemas.microsoft.com/office/word/2010/wordprocessingGroup" xmlns:wpi="http://schemas.microsoft.com/office/word/2010/wordprocessingInk" xmlns:wne="http://schemas.microsoft.com/office/word/2006/wordml" xmlns:wps="http://schemas.microsoft.com/office/word/2010/wordprocessingShape" mc:Ignorable="w14 w15 w16se w16cid w16 w16cex w16sdtdh w16sdtfl w16du wp14">
+<w:hdr xmlns:wpc="http://schemas.microsoft.com/office/word/2010/wordprocessingCanvas" xmlns:cx="http://schemas.microsoft.com/office/drawing/2014/chartex" xmlns:cx1="http://schemas.microsoft.com/office/drawing/2015/9/8/chartex" xmlns:cx2="http://schemas.microsoft.com/office/drawing/2015/10/21/chartex" xmlns:cx3="http://schemas.microsoft.com/office/drawing/2016/5/9/chartex" xmlns:cx4="http://schemas.microsoft.com/office/drawing/2016/5/10/chartex" xmlns:cx5="http://schemas.microsoft.com/office/drawing/2016/5/11/chartex" xmlns:cx6="http://schemas.microsoft.com/office/drawing/2016/5/12/chartex" xmlns:cx7="http://schemas.microsoft.com/office/drawing/2016/5/13/chartex" xmlns:cx8="http://schemas.microsoft.com/office/drawing/2016/5/14/chartex" xmlns:mc="http://schemas.openxmlformats.org/markup-compatibility/2006" xmlns:aink="http://schemas.microsoft.com/office/drawing/2016/ink" xmlns:am3d="http://schemas.microsoft.com/office/drawing/2017/model3d" xmlns:o="urn:schemas-microsoft-com:office:office" xmlns:oel="http://schemas.microsoft.com/office/2019/extlst" xmlns:r="http://schemas.openxmlformats.org/officeDocument/2006/relationships" xmlns:m="http://schemas.openxmlformats.org/officeDocument/2006/math" xmlns:v="urn:schemas-microsoft-com:vml" xmlns:wp14="http://schemas.microsoft.com/office/word/2010/wordprocessingDrawing" xmlns:wp="http://schemas.openxmlformats.org/drawingml/2006/wordprocessingDrawing" xmlns:w10="urn:schemas-microsoft-com:office:word" xmlns:w="http://schemas.openxmlformats.org/wordprocessingml/2006/main" xmlns:w14="http://schemas.microsoft.com/office/word/2010/wordml" xmlns:w15="http://schemas.microsoft.com/office/word/2012/wordml" xmlns:w16cex="http://schemas.microsoft.com/office/word/2018/wordml/cex" xmlns:w16cid="http://schemas.microsoft.com/office/word/2016/wordml/cid" xmlns:w16="http://schemas.microsoft.com/office/word/2018/wordml" xmlns:w16sdtdh="http://schemas.microsoft.com/office/word/2020/wordml/sdtdatahash" xmlns:w16se="http://schemas.microsoft.com/office/word/2015/wordml/symex" xmlns:wpg="http://schemas.microsoft.com/office/word/2010/wordprocessingGroup" xmlns:wpi="http://schemas.microsoft.com/office/word/2010/wordprocessingInk" xmlns:wne="http://schemas.microsoft.com/office/word/2006/wordml" xmlns:wps="http://schemas.microsoft.com/office/word/2010/wordprocessingShape" mc:Ignorable="w14 w15 w16se w16cid w16 w16cex w16sdtdh wp14">
   <w:sdt>
     <w:sdtPr>
       <w:id w:val="138077745"/>
@@ -15809,7 +15868,7 @@
 </file>
 
 <file path=word/numbering.xml><?xml version="1.0" encoding="utf-8"?>
-<w:numbering xmlns:wpc="http://schemas.microsoft.com/office/word/2010/wordprocessingCanvas" xmlns:cx="http://schemas.microsoft.com/office/drawing/2014/chartex" xmlns:cx1="http://schemas.microsoft.com/office/drawing/2015/9/8/chartex" xmlns:cx2="http://schemas.microsoft.com/office/drawing/2015/10/21/chartex" xmlns:cx3="http://schemas.microsoft.com/office/drawing/2016/5/9/chartex" xmlns:cx4="http://schemas.microsoft.com/office/drawing/2016/5/10/chartex" xmlns:cx5="http://schemas.microsoft.com/office/drawing/2016/5/11/chartex" xmlns:cx6="http://schemas.microsoft.com/office/drawing/2016/5/12/chartex" xmlns:cx7="http://schemas.microsoft.com/office/drawing/2016/5/13/chartex" xmlns:cx8="http://schemas.microsoft.com/office/drawing/2016/5/14/chartex" xmlns:mc="http://schemas.openxmlformats.org/markup-compatibility/2006" xmlns:aink="http://schemas.microsoft.com/office/drawing/2016/ink" xmlns:am3d="http://schemas.microsoft.com/office/drawing/2017/model3d" xmlns:o="urn:schemas-microsoft-com:office:office" xmlns:oel="http://schemas.microsoft.com/office/2019/extlst" xmlns:r="http://schemas.openxmlformats.org/officeDocument/2006/relationships" xmlns:m="http://schemas.openxmlformats.org/officeDocument/2006/math" xmlns:v="urn:schemas-microsoft-com:vml" xmlns:wp14="http://schemas.microsoft.com/office/word/2010/wordprocessingDrawing" xmlns:wp="http://schemas.openxmlformats.org/drawingml/2006/wordprocessingDrawing" xmlns:w10="urn:schemas-microsoft-com:office:word" xmlns:w="http://schemas.openxmlformats.org/wordprocessingml/2006/main" xmlns:w14="http://schemas.microsoft.com/office/word/2010/wordml" xmlns:w15="http://schemas.microsoft.com/office/word/2012/wordml" xmlns:w16cex="http://schemas.microsoft.com/office/word/2018/wordml/cex" xmlns:w16cid="http://schemas.microsoft.com/office/word/2016/wordml/cid" xmlns:w16="http://schemas.microsoft.com/office/word/2018/wordml" xmlns:w16du="http://schemas.microsoft.com/office/word/2023/wordml/word16du" xmlns:w16sdtdh="http://schemas.microsoft.com/office/word/2020/wordml/sdtdatahash" xmlns:w16sdtfl="http://schemas.microsoft.com/office/word/2024/wordml/sdtformatlock" xmlns:w16se="http://schemas.microsoft.com/office/word/2015/wordml/symex" xmlns:wpg="http://schemas.microsoft.com/office/word/2010/wordprocessingGroup" xmlns:wpi="http://schemas.microsoft.com/office/word/2010/wordprocessingInk" xmlns:wne="http://schemas.microsoft.com/office/word/2006/wordml" xmlns:wps="http://schemas.microsoft.com/office/word/2010/wordprocessingShape" mc:Ignorable="w14 w15 w16se w16cid w16 w16cex w16sdtdh w16sdtfl w16du wp14">
+<w:numbering xmlns:wpc="http://schemas.microsoft.com/office/word/2010/wordprocessingCanvas" xmlns:cx="http://schemas.microsoft.com/office/drawing/2014/chartex" xmlns:cx1="http://schemas.microsoft.com/office/drawing/2015/9/8/chartex" xmlns:cx2="http://schemas.microsoft.com/office/drawing/2015/10/21/chartex" xmlns:cx3="http://schemas.microsoft.com/office/drawing/2016/5/9/chartex" xmlns:cx4="http://schemas.microsoft.com/office/drawing/2016/5/10/chartex" xmlns:cx5="http://schemas.microsoft.com/office/drawing/2016/5/11/chartex" xmlns:cx6="http://schemas.microsoft.com/office/drawing/2016/5/12/chartex" xmlns:cx7="http://schemas.microsoft.com/office/drawing/2016/5/13/chartex" xmlns:cx8="http://schemas.microsoft.com/office/drawing/2016/5/14/chartex" xmlns:mc="http://schemas.openxmlformats.org/markup-compatibility/2006" xmlns:aink="http://schemas.microsoft.com/office/drawing/2016/ink" xmlns:am3d="http://schemas.microsoft.com/office/drawing/2017/model3d" xmlns:o="urn:schemas-microsoft-com:office:office" xmlns:oel="http://schemas.microsoft.com/office/2019/extlst" xmlns:r="http://schemas.openxmlformats.org/officeDocument/2006/relationships" xmlns:m="http://schemas.openxmlformats.org/officeDocument/2006/math" xmlns:v="urn:schemas-microsoft-com:vml" xmlns:wp14="http://schemas.microsoft.com/office/word/2010/wordprocessingDrawing" xmlns:wp="http://schemas.openxmlformats.org/drawingml/2006/wordprocessingDrawing" xmlns:w10="urn:schemas-microsoft-com:office:word" xmlns:w="http://schemas.openxmlformats.org/wordprocessingml/2006/main" xmlns:w14="http://schemas.microsoft.com/office/word/2010/wordml" xmlns:w15="http://schemas.microsoft.com/office/word/2012/wordml" xmlns:w16cex="http://schemas.microsoft.com/office/word/2018/wordml/cex" xmlns:w16cid="http://schemas.microsoft.com/office/word/2016/wordml/cid" xmlns:w16="http://schemas.microsoft.com/office/word/2018/wordml" xmlns:w16sdtdh="http://schemas.microsoft.com/office/word/2020/wordml/sdtdatahash" xmlns:w16se="http://schemas.microsoft.com/office/word/2015/wordml/symex" xmlns:wpg="http://schemas.microsoft.com/office/word/2010/wordprocessingGroup" xmlns:wpi="http://schemas.microsoft.com/office/word/2010/wordprocessingInk" xmlns:wne="http://schemas.microsoft.com/office/word/2006/wordml" xmlns:wps="http://schemas.microsoft.com/office/word/2010/wordprocessingShape" mc:Ignorable="w14 w15 w16se w16cid w16 w16cex w16sdtdh wp14">
   <w:abstractNum w:abstractNumId="0" w15:restartNumberingAfterBreak="0">
     <w:nsid w:val="238D1285"/>
     <w:multiLevelType w:val="hybridMultilevel"/>
@@ -16833,7 +16892,7 @@
 </file>
 
 <file path=word/people.xml><?xml version="1.0" encoding="utf-8"?>
-<w15:people xmlns:wpc="http://schemas.microsoft.com/office/word/2010/wordprocessingCanvas" xmlns:cx="http://schemas.microsoft.com/office/drawing/2014/chartex" xmlns:cx1="http://schemas.microsoft.com/office/drawing/2015/9/8/chartex" xmlns:cx2="http://schemas.microsoft.com/office/drawing/2015/10/21/chartex" xmlns:cx3="http://schemas.microsoft.com/office/drawing/2016/5/9/chartex" xmlns:cx4="http://schemas.microsoft.com/office/drawing/2016/5/10/chartex" xmlns:cx5="http://schemas.microsoft.com/office/drawing/2016/5/11/chartex" xmlns:cx6="http://schemas.microsoft.com/office/drawing/2016/5/12/chartex" xmlns:cx7="http://schemas.microsoft.com/office/drawing/2016/5/13/chartex" xmlns:cx8="http://schemas.microsoft.com/office/drawing/2016/5/14/chartex" xmlns:mc="http://schemas.openxmlformats.org/markup-compatibility/2006" xmlns:aink="http://schemas.microsoft.com/office/drawing/2016/ink" xmlns:am3d="http://schemas.microsoft.com/office/drawing/2017/model3d" xmlns:o="urn:schemas-microsoft-com:office:office" xmlns:oel="http://schemas.microsoft.com/office/2019/extlst" xmlns:r="http://schemas.openxmlformats.org/officeDocument/2006/relationships" xmlns:m="http://schemas.openxmlformats.org/officeDocument/2006/math" xmlns:v="urn:schemas-microsoft-com:vml" xmlns:wp14="http://schemas.microsoft.com/office/word/2010/wordprocessingDrawing" xmlns:wp="http://schemas.openxmlformats.org/drawingml/2006/wordprocessingDrawing" xmlns:w10="urn:schemas-microsoft-com:office:word" xmlns:w="http://schemas.openxmlformats.org/wordprocessingml/2006/main" xmlns:w14="http://schemas.microsoft.com/office/word/2010/wordml" xmlns:w15="http://schemas.microsoft.com/office/word/2012/wordml" xmlns:w16cex="http://schemas.microsoft.com/office/word/2018/wordml/cex" xmlns:w16cid="http://schemas.microsoft.com/office/word/2016/wordml/cid" xmlns:w16="http://schemas.microsoft.com/office/word/2018/wordml" xmlns:w16du="http://schemas.microsoft.com/office/word/2023/wordml/word16du" xmlns:w16sdtdh="http://schemas.microsoft.com/office/word/2020/wordml/sdtdatahash" xmlns:w16sdtfl="http://schemas.microsoft.com/office/word/2024/wordml/sdtformatlock" xmlns:w16se="http://schemas.microsoft.com/office/word/2015/wordml/symex" xmlns:wpg="http://schemas.microsoft.com/office/word/2010/wordprocessingGroup" xmlns:wpi="http://schemas.microsoft.com/office/word/2010/wordprocessingInk" xmlns:wne="http://schemas.microsoft.com/office/word/2006/wordml" xmlns:wps="http://schemas.microsoft.com/office/word/2010/wordprocessingShape" mc:Ignorable="w14 w15 w16se w16cid w16 w16cex w16sdtdh w16sdtfl w16du wp14">
+<w15:people xmlns:wpc="http://schemas.microsoft.com/office/word/2010/wordprocessingCanvas" xmlns:cx="http://schemas.microsoft.com/office/drawing/2014/chartex" xmlns:cx1="http://schemas.microsoft.com/office/drawing/2015/9/8/chartex" xmlns:cx2="http://schemas.microsoft.com/office/drawing/2015/10/21/chartex" xmlns:cx3="http://schemas.microsoft.com/office/drawing/2016/5/9/chartex" xmlns:cx4="http://schemas.microsoft.com/office/drawing/2016/5/10/chartex" xmlns:cx5="http://schemas.microsoft.com/office/drawing/2016/5/11/chartex" xmlns:cx6="http://schemas.microsoft.com/office/drawing/2016/5/12/chartex" xmlns:cx7="http://schemas.microsoft.com/office/drawing/2016/5/13/chartex" xmlns:cx8="http://schemas.microsoft.com/office/drawing/2016/5/14/chartex" xmlns:mc="http://schemas.openxmlformats.org/markup-compatibility/2006" xmlns:aink="http://schemas.microsoft.com/office/drawing/2016/ink" xmlns:am3d="http://schemas.microsoft.com/office/drawing/2017/model3d" xmlns:o="urn:schemas-microsoft-com:office:office" xmlns:oel="http://schemas.microsoft.com/office/2019/extlst" xmlns:r="http://schemas.openxmlformats.org/officeDocument/2006/relationships" xmlns:m="http://schemas.openxmlformats.org/officeDocument/2006/math" xmlns:v="urn:schemas-microsoft-com:vml" xmlns:wp14="http://schemas.microsoft.com/office/word/2010/wordprocessingDrawing" xmlns:wp="http://schemas.openxmlformats.org/drawingml/2006/wordprocessingDrawing" xmlns:w10="urn:schemas-microsoft-com:office:word" xmlns:w="http://schemas.openxmlformats.org/wordprocessingml/2006/main" xmlns:w14="http://schemas.microsoft.com/office/word/2010/wordml" xmlns:w15="http://schemas.microsoft.com/office/word/2012/wordml" xmlns:w16cex="http://schemas.microsoft.com/office/word/2018/wordml/cex" xmlns:w16cid="http://schemas.microsoft.com/office/word/2016/wordml/cid" xmlns:w16="http://schemas.microsoft.com/office/word/2018/wordml" xmlns:w16sdtdh="http://schemas.microsoft.com/office/word/2020/wordml/sdtdatahash" xmlns:w16se="http://schemas.microsoft.com/office/word/2015/wordml/symex" xmlns:wpg="http://schemas.microsoft.com/office/word/2010/wordprocessingGroup" xmlns:wpi="http://schemas.microsoft.com/office/word/2010/wordprocessingInk" xmlns:wne="http://schemas.microsoft.com/office/word/2006/wordml" xmlns:wps="http://schemas.microsoft.com/office/word/2010/wordprocessingShape" mc:Ignorable="w14 w15 w16se w16cid w16 w16cex w16sdtdh wp14">
   <w15:person w15:author="Carlos">
     <w15:presenceInfo w15:providerId="None" w15:userId="Carlos"/>
   </w15:person>
@@ -16847,7 +16906,7 @@
 </file>
 
 <file path=word/styles.xml><?xml version="1.0" encoding="utf-8"?>
-<w:styles xmlns:mc="http://schemas.openxmlformats.org/markup-compatibility/2006" xmlns:r="http://schemas.openxmlformats.org/officeDocument/2006/relationships" xmlns:w="http://schemas.openxmlformats.org/wordprocessingml/2006/main" xmlns:w14="http://schemas.microsoft.com/office/word/2010/wordml" xmlns:w15="http://schemas.microsoft.com/office/word/2012/wordml" xmlns:w16cex="http://schemas.microsoft.com/office/word/2018/wordml/cex" xmlns:w16cid="http://schemas.microsoft.com/office/word/2016/wordml/cid" xmlns:w16="http://schemas.microsoft.com/office/word/2018/wordml" xmlns:w16du="http://schemas.microsoft.com/office/word/2023/wordml/word16du" xmlns:w16sdtdh="http://schemas.microsoft.com/office/word/2020/wordml/sdtdatahash" xmlns:w16sdtfl="http://schemas.microsoft.com/office/word/2024/wordml/sdtformatlock" xmlns:w16se="http://schemas.microsoft.com/office/word/2015/wordml/symex" mc:Ignorable="w14 w15 w16se w16cid w16 w16cex w16sdtdh w16sdtfl w16du">
+<w:styles xmlns:mc="http://schemas.openxmlformats.org/markup-compatibility/2006" xmlns:r="http://schemas.openxmlformats.org/officeDocument/2006/relationships" xmlns:w="http://schemas.openxmlformats.org/wordprocessingml/2006/main" xmlns:w14="http://schemas.microsoft.com/office/word/2010/wordml" xmlns:w15="http://schemas.microsoft.com/office/word/2012/wordml" xmlns:w16cex="http://schemas.microsoft.com/office/word/2018/wordml/cex" xmlns:w16cid="http://schemas.microsoft.com/office/word/2016/wordml/cid" xmlns:w16="http://schemas.microsoft.com/office/word/2018/wordml" xmlns:w16sdtdh="http://schemas.microsoft.com/office/word/2020/wordml/sdtdatahash" xmlns:w16se="http://schemas.microsoft.com/office/word/2015/wordml/symex" mc:Ignorable="w14 w15 w16se w16cid w16 w16cex w16sdtdh">
   <w:docDefaults>
     <w:rPrDefault>
       <w:rPr>
@@ -17484,6 +17543,7 @@
   <w:style w:type="character" w:default="1" w:styleId="Fontepargpadro">
     <w:name w:val="Default Paragraph Font"/>
     <w:uiPriority w:val="1"/>
+    <w:semiHidden/>
     <w:unhideWhenUsed/>
   </w:style>
   <w:style w:type="table" w:default="1" w:styleId="Tabelanormal">

--- a/Projeto de pesquisa/Projeto de Pesquisa - Do CIATA ao CTM_v3.docx
+++ b/Projeto de pesquisa/Projeto de Pesquisa - Do CIATA ao CTM_v3.docx
@@ -1,6 +1,6 @@
 
 <file path=word/document.xml><?xml version="1.0" encoding="utf-8"?>
-<w:document xmlns:wpc="http://schemas.microsoft.com/office/word/2010/wordprocessingCanvas" xmlns:cx="http://schemas.microsoft.com/office/drawing/2014/chartex" xmlns:cx1="http://schemas.microsoft.com/office/drawing/2015/9/8/chartex" xmlns:cx2="http://schemas.microsoft.com/office/drawing/2015/10/21/chartex" xmlns:cx3="http://schemas.microsoft.com/office/drawing/2016/5/9/chartex" xmlns:cx4="http://schemas.microsoft.com/office/drawing/2016/5/10/chartex" xmlns:cx5="http://schemas.microsoft.com/office/drawing/2016/5/11/chartex" xmlns:cx6="http://schemas.microsoft.com/office/drawing/2016/5/12/chartex" xmlns:cx7="http://schemas.microsoft.com/office/drawing/2016/5/13/chartex" xmlns:cx8="http://schemas.microsoft.com/office/drawing/2016/5/14/chartex" xmlns:mc="http://schemas.openxmlformats.org/markup-compatibility/2006" xmlns:aink="http://schemas.microsoft.com/office/drawing/2016/ink" xmlns:am3d="http://schemas.microsoft.com/office/drawing/2017/model3d" xmlns:o="urn:schemas-microsoft-com:office:office" xmlns:oel="http://schemas.microsoft.com/office/2019/extlst" xmlns:r="http://schemas.openxmlformats.org/officeDocument/2006/relationships" xmlns:m="http://schemas.openxmlformats.org/officeDocument/2006/math" xmlns:v="urn:schemas-microsoft-com:vml" xmlns:wp14="http://schemas.microsoft.com/office/word/2010/wordprocessingDrawing" xmlns:wp="http://schemas.openxmlformats.org/drawingml/2006/wordprocessingDrawing" xmlns:w10="urn:schemas-microsoft-com:office:word" xmlns:w="http://schemas.openxmlformats.org/wordprocessingml/2006/main" xmlns:w14="http://schemas.microsoft.com/office/word/2010/wordml" xmlns:w15="http://schemas.microsoft.com/office/word/2012/wordml" xmlns:w16cex="http://schemas.microsoft.com/office/word/2018/wordml/cex" xmlns:w16cid="http://schemas.microsoft.com/office/word/2016/wordml/cid" xmlns:w16="http://schemas.microsoft.com/office/word/2018/wordml" xmlns:w16sdtdh="http://schemas.microsoft.com/office/word/2020/wordml/sdtdatahash" xmlns:w16se="http://schemas.microsoft.com/office/word/2015/wordml/symex" xmlns:wpg="http://schemas.microsoft.com/office/word/2010/wordprocessingGroup" xmlns:wpi="http://schemas.microsoft.com/office/word/2010/wordprocessingInk" xmlns:wne="http://schemas.microsoft.com/office/word/2006/wordml" xmlns:wps="http://schemas.microsoft.com/office/word/2010/wordprocessingShape" mc:Ignorable="w14 w15 w16se w16cid w16 w16cex w16sdtdh wp14">
+<w:document xmlns:wpc="http://schemas.microsoft.com/office/word/2010/wordprocessingCanvas" xmlns:cx="http://schemas.microsoft.com/office/drawing/2014/chartex" xmlns:cx1="http://schemas.microsoft.com/office/drawing/2015/9/8/chartex" xmlns:cx2="http://schemas.microsoft.com/office/drawing/2015/10/21/chartex" xmlns:cx3="http://schemas.microsoft.com/office/drawing/2016/5/9/chartex" xmlns:cx4="http://schemas.microsoft.com/office/drawing/2016/5/10/chartex" xmlns:cx5="http://schemas.microsoft.com/office/drawing/2016/5/11/chartex" xmlns:cx6="http://schemas.microsoft.com/office/drawing/2016/5/12/chartex" xmlns:cx7="http://schemas.microsoft.com/office/drawing/2016/5/13/chartex" xmlns:cx8="http://schemas.microsoft.com/office/drawing/2016/5/14/chartex" xmlns:mc="http://schemas.openxmlformats.org/markup-compatibility/2006" xmlns:aink="http://schemas.microsoft.com/office/drawing/2016/ink" xmlns:am3d="http://schemas.microsoft.com/office/drawing/2017/model3d" xmlns:o="urn:schemas-microsoft-com:office:office" xmlns:oel="http://schemas.microsoft.com/office/2019/extlst" xmlns:r="http://schemas.openxmlformats.org/officeDocument/2006/relationships" xmlns:m="http://schemas.openxmlformats.org/officeDocument/2006/math" xmlns:v="urn:schemas-microsoft-com:vml" xmlns:wp14="http://schemas.microsoft.com/office/word/2010/wordprocessingDrawing" xmlns:wp="http://schemas.openxmlformats.org/drawingml/2006/wordprocessingDrawing" xmlns:w10="urn:schemas-microsoft-com:office:word" xmlns:w="http://schemas.openxmlformats.org/wordprocessingml/2006/main" xmlns:w14="http://schemas.microsoft.com/office/word/2010/wordml" xmlns:w15="http://schemas.microsoft.com/office/word/2012/wordml" xmlns:w16cex="http://schemas.microsoft.com/office/word/2018/wordml/cex" xmlns:w16cid="http://schemas.microsoft.com/office/word/2016/wordml/cid" xmlns:w16="http://schemas.microsoft.com/office/word/2018/wordml" xmlns:w16du="http://schemas.microsoft.com/office/word/2023/wordml/word16du" xmlns:w16sdtdh="http://schemas.microsoft.com/office/word/2020/wordml/sdtdatahash" xmlns:w16sdtfl="http://schemas.microsoft.com/office/word/2024/wordml/sdtformatlock" xmlns:w16se="http://schemas.microsoft.com/office/word/2015/wordml/symex" xmlns:wpg="http://schemas.microsoft.com/office/word/2010/wordprocessingGroup" xmlns:wpi="http://schemas.microsoft.com/office/word/2010/wordprocessingInk" xmlns:wne="http://schemas.microsoft.com/office/word/2006/wordml" xmlns:wps="http://schemas.microsoft.com/office/word/2010/wordprocessingShape" mc:Ignorable="w14 w15 w16se w16cid w16 w16cex w16sdtdh w16sdtfl w16du wp14">
   <w:body>
     <w:p>
       <w:pPr>
@@ -905,6 +905,7 @@
           <w:szCs w:val="24"/>
         </w:rPr>
       </w:pPr>
+      <w:proofErr w:type="gramStart"/>
       <w:r>
         <w:rPr>
           <w:rFonts w:cs="Arial"/>
@@ -913,6 +914,7 @@
         </w:rPr>
         <w:t>Palavras chave</w:t>
       </w:r>
+      <w:proofErr w:type="gramEnd"/>
     </w:p>
     <w:p>
       <w:pPr>
@@ -930,15 +932,43 @@
       <w:r>
         <w:t xml:space="preserve">CIATA, </w:t>
       </w:r>
+      <w:r>
+        <w:t xml:space="preserve">CNEFE, </w:t>
+      </w:r>
       <w:commentRangeStart w:id="0"/>
       <w:r>
         <w:rPr>
           <w:i/>
           <w:iCs/>
         </w:rPr>
-        <w:t>Fit-For-Purpose-Land Administration</w:t>
+        <w:t>Fit-For-</w:t>
+      </w:r>
+      <w:proofErr w:type="spellStart"/>
+      <w:r>
+        <w:rPr>
+          <w:i/>
+          <w:iCs/>
+        </w:rPr>
+        <w:t>Purpose</w:t>
+      </w:r>
+      <w:proofErr w:type="spellEnd"/>
+      <w:r>
+        <w:rPr>
+          <w:i/>
+          <w:iCs/>
+        </w:rPr>
+        <w:t xml:space="preserve">-Land </w:t>
+      </w:r>
+      <w:proofErr w:type="spellStart"/>
+      <w:r>
+        <w:rPr>
+          <w:i/>
+          <w:iCs/>
+        </w:rPr>
+        <w:t>Administration</w:t>
       </w:r>
       <w:commentRangeEnd w:id="0"/>
+      <w:proofErr w:type="spellEnd"/>
       <w:r>
         <w:rPr>
           <w:rStyle w:val="Refdecomentrio"/>
@@ -1372,7 +1402,7 @@
         </w:rPr>
         <w:fldChar w:fldCharType="separate"/>
       </w:r>
-      <w:hyperlink w:anchor="_Toc191669442" w:history="1">
+      <w:hyperlink w:anchor="_Toc191969804" w:history="1">
         <w:r>
           <w:rPr>
             <w:rStyle w:val="Hyperlink"/>
@@ -1425,7 +1455,7 @@
             <w:noProof/>
             <w:webHidden/>
           </w:rPr>
-          <w:instrText xml:space="preserve"> PAGEREF _Toc191669442 \h </w:instrText>
+          <w:instrText xml:space="preserve"> PAGEREF _Toc191969804 \h </w:instrText>
         </w:r>
         <w:r>
           <w:rPr>
@@ -1473,7 +1503,7 @@
           <w14:ligatures w14:val="standardContextual"/>
         </w:rPr>
       </w:pPr>
-      <w:hyperlink w:anchor="_Toc191669443" w:history="1">
+      <w:hyperlink w:anchor="_Toc191969805" w:history="1">
         <w:r>
           <w:rPr>
             <w:rStyle w:val="Hyperlink"/>
@@ -1525,7 +1555,7 @@
             <w:noProof/>
             <w:webHidden/>
           </w:rPr>
-          <w:instrText xml:space="preserve"> PAGEREF _Toc191669443 \h </w:instrText>
+          <w:instrText xml:space="preserve"> PAGEREF _Toc191969805 \h </w:instrText>
         </w:r>
         <w:r>
           <w:rPr>
@@ -1545,7 +1575,7 @@
             <w:noProof/>
             <w:webHidden/>
           </w:rPr>
-          <w:t>7</w:t>
+          <w:t>8</w:t>
         </w:r>
         <w:r>
           <w:rPr>
@@ -1573,7 +1603,7 @@
           <w14:ligatures w14:val="standardContextual"/>
         </w:rPr>
       </w:pPr>
-      <w:hyperlink w:anchor="_Toc191669444" w:history="1">
+      <w:hyperlink w:anchor="_Toc191969806" w:history="1">
         <w:r>
           <w:rPr>
             <w:rStyle w:val="Hyperlink"/>
@@ -1619,7 +1649,7 @@
             <w:noProof/>
             <w:webHidden/>
           </w:rPr>
-          <w:instrText xml:space="preserve"> PAGEREF _Toc191669444 \h </w:instrText>
+          <w:instrText xml:space="preserve"> PAGEREF _Toc191969806 \h </w:instrText>
         </w:r>
         <w:r>
           <w:rPr>
@@ -1639,7 +1669,7 @@
             <w:noProof/>
             <w:webHidden/>
           </w:rPr>
-          <w:t>8</w:t>
+          <w:t>9</w:t>
         </w:r>
         <w:r>
           <w:rPr>
@@ -1667,7 +1697,7 @@
           <w14:ligatures w14:val="standardContextual"/>
         </w:rPr>
       </w:pPr>
-      <w:hyperlink w:anchor="_Toc191669445" w:history="1">
+      <w:hyperlink w:anchor="_Toc191969807" w:history="1">
         <w:r>
           <w:rPr>
             <w:rStyle w:val="Hyperlink"/>
@@ -1713,7 +1743,7 @@
             <w:noProof/>
             <w:webHidden/>
           </w:rPr>
-          <w:instrText xml:space="preserve"> PAGEREF _Toc191669445 \h </w:instrText>
+          <w:instrText xml:space="preserve"> PAGEREF _Toc191969807 \h </w:instrText>
         </w:r>
         <w:r>
           <w:rPr>
@@ -1733,7 +1763,7 @@
             <w:noProof/>
             <w:webHidden/>
           </w:rPr>
-          <w:t>8</w:t>
+          <w:t>9</w:t>
         </w:r>
         <w:r>
           <w:rPr>
@@ -1761,7 +1791,7 @@
           <w14:ligatures w14:val="standardContextual"/>
         </w:rPr>
       </w:pPr>
-      <w:hyperlink w:anchor="_Toc191669446" w:history="1">
+      <w:hyperlink w:anchor="_Toc191969808" w:history="1">
         <w:r>
           <w:rPr>
             <w:rStyle w:val="Hyperlink"/>
@@ -1808,7 +1838,7 @@
             <w:noProof/>
             <w:webHidden/>
           </w:rPr>
-          <w:instrText xml:space="preserve"> PAGEREF _Toc191669446 \h </w:instrText>
+          <w:instrText xml:space="preserve"> PAGEREF _Toc191969808 \h </w:instrText>
         </w:r>
         <w:r>
           <w:rPr>
@@ -1828,7 +1858,7 @@
             <w:noProof/>
             <w:webHidden/>
           </w:rPr>
-          <w:t>8</w:t>
+          <w:t>9</w:t>
         </w:r>
         <w:r>
           <w:rPr>
@@ -1857,7 +1887,7 @@
           <w14:ligatures w14:val="standardContextual"/>
         </w:rPr>
       </w:pPr>
-      <w:hyperlink w:anchor="_Toc191669447" w:history="1">
+      <w:hyperlink w:anchor="_Toc191969809" w:history="1">
         <w:r>
           <w:rPr>
             <w:rStyle w:val="Hyperlink"/>
@@ -1910,7 +1940,7 @@
             <w:noProof/>
             <w:webHidden/>
           </w:rPr>
-          <w:instrText xml:space="preserve"> PAGEREF _Toc191669447 \h </w:instrText>
+          <w:instrText xml:space="preserve"> PAGEREF _Toc191969809 \h </w:instrText>
         </w:r>
         <w:r>
           <w:rPr>
@@ -1930,7 +1960,7 @@
             <w:noProof/>
             <w:webHidden/>
           </w:rPr>
-          <w:t>8</w:t>
+          <w:t>10</w:t>
         </w:r>
         <w:r>
           <w:rPr>
@@ -1958,7 +1988,7 @@
           <w14:ligatures w14:val="standardContextual"/>
         </w:rPr>
       </w:pPr>
-      <w:hyperlink w:anchor="_Toc191669448" w:history="1">
+      <w:hyperlink w:anchor="_Toc191969810" w:history="1">
         <w:r>
           <w:rPr>
             <w:rStyle w:val="Hyperlink"/>
@@ -2010,7 +2040,7 @@
             <w:noProof/>
             <w:webHidden/>
           </w:rPr>
-          <w:instrText xml:space="preserve"> PAGEREF _Toc191669448 \h </w:instrText>
+          <w:instrText xml:space="preserve"> PAGEREF _Toc191969810 \h </w:instrText>
         </w:r>
         <w:r>
           <w:rPr>
@@ -2030,7 +2060,7 @@
             <w:noProof/>
             <w:webHidden/>
           </w:rPr>
-          <w:t>9</w:t>
+          <w:t>10</w:t>
         </w:r>
         <w:r>
           <w:rPr>
@@ -2058,7 +2088,7 @@
           <w14:ligatures w14:val="standardContextual"/>
         </w:rPr>
       </w:pPr>
-      <w:hyperlink w:anchor="_Toc191669449" w:history="1">
+      <w:hyperlink w:anchor="_Toc191969811" w:history="1">
         <w:r>
           <w:rPr>
             <w:rStyle w:val="Hyperlink"/>
@@ -2104,7 +2134,7 @@
             <w:noProof/>
             <w:webHidden/>
           </w:rPr>
-          <w:instrText xml:space="preserve"> PAGEREF _Toc191669449 \h </w:instrText>
+          <w:instrText xml:space="preserve"> PAGEREF _Toc191969811 \h </w:instrText>
         </w:r>
         <w:r>
           <w:rPr>
@@ -2124,7 +2154,7 @@
             <w:noProof/>
             <w:webHidden/>
           </w:rPr>
-          <w:t>9</w:t>
+          <w:t>11</w:t>
         </w:r>
         <w:r>
           <w:rPr>
@@ -2152,7 +2182,7 @@
           <w14:ligatures w14:val="standardContextual"/>
         </w:rPr>
       </w:pPr>
-      <w:hyperlink w:anchor="_Toc191669450" w:history="1">
+      <w:hyperlink w:anchor="_Toc191969812" w:history="1">
         <w:r>
           <w:rPr>
             <w:rStyle w:val="Hyperlink"/>
@@ -2198,7 +2228,7 @@
             <w:noProof/>
             <w:webHidden/>
           </w:rPr>
-          <w:instrText xml:space="preserve"> PAGEREF _Toc191669450 \h </w:instrText>
+          <w:instrText xml:space="preserve"> PAGEREF _Toc191969812 \h </w:instrText>
         </w:r>
         <w:r>
           <w:rPr>
@@ -2218,7 +2248,7 @@
             <w:noProof/>
             <w:webHidden/>
           </w:rPr>
-          <w:t>10</w:t>
+          <w:t>11</w:t>
         </w:r>
         <w:r>
           <w:rPr>
@@ -2246,7 +2276,7 @@
           <w14:ligatures w14:val="standardContextual"/>
         </w:rPr>
       </w:pPr>
-      <w:hyperlink w:anchor="_Toc191669451" w:history="1">
+      <w:hyperlink w:anchor="_Toc191969813" w:history="1">
         <w:r>
           <w:rPr>
             <w:rStyle w:val="Hyperlink"/>
@@ -2292,7 +2322,7 @@
             <w:noProof/>
             <w:webHidden/>
           </w:rPr>
-          <w:instrText xml:space="preserve"> PAGEREF _Toc191669451 \h </w:instrText>
+          <w:instrText xml:space="preserve"> PAGEREF _Toc191969813 \h </w:instrText>
         </w:r>
         <w:r>
           <w:rPr>
@@ -2312,7 +2342,7 @@
             <w:noProof/>
             <w:webHidden/>
           </w:rPr>
-          <w:t>10</w:t>
+          <w:t>12</w:t>
         </w:r>
         <w:r>
           <w:rPr>
@@ -2340,7 +2370,7 @@
           <w14:ligatures w14:val="standardContextual"/>
         </w:rPr>
       </w:pPr>
-      <w:hyperlink w:anchor="_Toc191669452" w:history="1">
+      <w:hyperlink w:anchor="_Toc191969814" w:history="1">
         <w:r>
           <w:rPr>
             <w:rStyle w:val="Hyperlink"/>
@@ -2386,7 +2416,7 @@
             <w:noProof/>
             <w:webHidden/>
           </w:rPr>
-          <w:instrText xml:space="preserve"> PAGEREF _Toc191669452 \h </w:instrText>
+          <w:instrText xml:space="preserve"> PAGEREF _Toc191969814 \h </w:instrText>
         </w:r>
         <w:r>
           <w:rPr>
@@ -2406,7 +2436,7 @@
             <w:noProof/>
             <w:webHidden/>
           </w:rPr>
-          <w:t>11</w:t>
+          <w:t>12</w:t>
         </w:r>
         <w:r>
           <w:rPr>
@@ -2434,7 +2464,7 @@
           <w14:ligatures w14:val="standardContextual"/>
         </w:rPr>
       </w:pPr>
-      <w:hyperlink w:anchor="_Toc191669453" w:history="1">
+      <w:hyperlink w:anchor="_Toc191969815" w:history="1">
         <w:r>
           <w:rPr>
             <w:rStyle w:val="Hyperlink"/>
@@ -2480,7 +2510,7 @@
             <w:noProof/>
             <w:webHidden/>
           </w:rPr>
-          <w:instrText xml:space="preserve"> PAGEREF _Toc191669453 \h </w:instrText>
+          <w:instrText xml:space="preserve"> PAGEREF _Toc191969815 \h </w:instrText>
         </w:r>
         <w:r>
           <w:rPr>
@@ -2500,7 +2530,7 @@
             <w:noProof/>
             <w:webHidden/>
           </w:rPr>
-          <w:t>12</w:t>
+          <w:t>13</w:t>
         </w:r>
         <w:r>
           <w:rPr>
@@ -2528,7 +2558,7 @@
           <w14:ligatures w14:val="standardContextual"/>
         </w:rPr>
       </w:pPr>
-      <w:hyperlink w:anchor="_Toc191669454" w:history="1">
+      <w:hyperlink w:anchor="_Toc191969816" w:history="1">
         <w:r>
           <w:rPr>
             <w:rStyle w:val="Hyperlink"/>
@@ -2576,7 +2606,7 @@
             <w:noProof/>
             <w:webHidden/>
           </w:rPr>
-          <w:instrText xml:space="preserve"> PAGEREF _Toc191669454 \h </w:instrText>
+          <w:instrText xml:space="preserve"> PAGEREF _Toc191969816 \h </w:instrText>
         </w:r>
         <w:r>
           <w:rPr>
@@ -2596,7 +2626,7 @@
             <w:noProof/>
             <w:webHidden/>
           </w:rPr>
-          <w:t>13</w:t>
+          <w:t>14</w:t>
         </w:r>
         <w:r>
           <w:rPr>
@@ -2624,7 +2654,7 @@
           <w14:ligatures w14:val="standardContextual"/>
         </w:rPr>
       </w:pPr>
-      <w:hyperlink w:anchor="_Toc191669455" w:history="1">
+      <w:hyperlink w:anchor="_Toc191969817" w:history="1">
         <w:r>
           <w:rPr>
             <w:rStyle w:val="Hyperlink"/>
@@ -2670,7 +2700,7 @@
             <w:noProof/>
             <w:webHidden/>
           </w:rPr>
-          <w:instrText xml:space="preserve"> PAGEREF _Toc191669455 \h </w:instrText>
+          <w:instrText xml:space="preserve"> PAGEREF _Toc191969817 \h </w:instrText>
         </w:r>
         <w:r>
           <w:rPr>
@@ -2690,7 +2720,7 @@
             <w:noProof/>
             <w:webHidden/>
           </w:rPr>
-          <w:t>14</w:t>
+          <w:t>15</w:t>
         </w:r>
         <w:r>
           <w:rPr>
@@ -2718,7 +2748,7 @@
           <w14:ligatures w14:val="standardContextual"/>
         </w:rPr>
       </w:pPr>
-      <w:hyperlink w:anchor="_Toc191669456" w:history="1">
+      <w:hyperlink w:anchor="_Toc191969818" w:history="1">
         <w:r>
           <w:rPr>
             <w:rStyle w:val="Hyperlink"/>
@@ -2768,7 +2798,7 @@
             <w:noProof/>
             <w:webHidden/>
           </w:rPr>
-          <w:instrText xml:space="preserve"> PAGEREF _Toc191669456 \h </w:instrText>
+          <w:instrText xml:space="preserve"> PAGEREF _Toc191969818 \h </w:instrText>
         </w:r>
         <w:r>
           <w:rPr>
@@ -2788,7 +2818,7 @@
             <w:noProof/>
             <w:webHidden/>
           </w:rPr>
-          <w:t>18</w:t>
+          <w:t>19</w:t>
         </w:r>
         <w:r>
           <w:rPr>
@@ -2816,7 +2846,7 @@
           <w14:ligatures w14:val="standardContextual"/>
         </w:rPr>
       </w:pPr>
-      <w:hyperlink w:anchor="_Toc191669457" w:history="1">
+      <w:hyperlink w:anchor="_Toc191969819" w:history="1">
         <w:r>
           <w:rPr>
             <w:rStyle w:val="Hyperlink"/>
@@ -2862,7 +2892,7 @@
             <w:noProof/>
             <w:webHidden/>
           </w:rPr>
-          <w:instrText xml:space="preserve"> PAGEREF _Toc191669457 \h </w:instrText>
+          <w:instrText xml:space="preserve"> PAGEREF _Toc191969819 \h </w:instrText>
         </w:r>
         <w:r>
           <w:rPr>
@@ -2882,7 +2912,7 @@
             <w:noProof/>
             <w:webHidden/>
           </w:rPr>
-          <w:t>21</w:t>
+          <w:t>22</w:t>
         </w:r>
         <w:r>
           <w:rPr>
@@ -2910,7 +2940,7 @@
           <w14:ligatures w14:val="standardContextual"/>
         </w:rPr>
       </w:pPr>
-      <w:hyperlink w:anchor="_Toc191669458" w:history="1">
+      <w:hyperlink w:anchor="_Toc191969820" w:history="1">
         <w:r>
           <w:rPr>
             <w:rStyle w:val="Hyperlink"/>
@@ -2958,7 +2988,7 @@
             <w:noProof/>
             <w:webHidden/>
           </w:rPr>
-          <w:instrText xml:space="preserve"> PAGEREF _Toc191669458 \h </w:instrText>
+          <w:instrText xml:space="preserve"> PAGEREF _Toc191969820 \h </w:instrText>
         </w:r>
         <w:r>
           <w:rPr>
@@ -2978,7 +3008,7 @@
             <w:noProof/>
             <w:webHidden/>
           </w:rPr>
-          <w:t>22</w:t>
+          <w:t>23</w:t>
         </w:r>
         <w:r>
           <w:rPr>
@@ -3006,7 +3036,7 @@
           <w14:ligatures w14:val="standardContextual"/>
         </w:rPr>
       </w:pPr>
-      <w:hyperlink w:anchor="_Toc191669459" w:history="1">
+      <w:hyperlink w:anchor="_Toc191969821" w:history="1">
         <w:r>
           <w:rPr>
             <w:rStyle w:val="Hyperlink"/>
@@ -3054,7 +3084,7 @@
             <w:noProof/>
             <w:webHidden/>
           </w:rPr>
-          <w:instrText xml:space="preserve"> PAGEREF _Toc191669459 \h </w:instrText>
+          <w:instrText xml:space="preserve"> PAGEREF _Toc191969821 \h </w:instrText>
         </w:r>
         <w:r>
           <w:rPr>
@@ -3074,7 +3104,7 @@
             <w:noProof/>
             <w:webHidden/>
           </w:rPr>
-          <w:t>23</w:t>
+          <w:t>24</w:t>
         </w:r>
         <w:r>
           <w:rPr>
@@ -3102,7 +3132,129 @@
           <w14:ligatures w14:val="standardContextual"/>
         </w:rPr>
       </w:pPr>
-      <w:hyperlink w:anchor="_Toc191669460" w:history="1">
+      <w:hyperlink w:anchor="_Toc191969822" w:history="1">
+        <w:r>
+          <w:rPr>
+            <w:rStyle w:val="Hyperlink"/>
+            <w:noProof/>
+            <w14:scene3d>
+              <w14:camera w14:prst="orthographicFront"/>
+              <w14:lightRig w14:rig="threePt" w14:dir="t">
+                <w14:rot w14:lat="0" w14:lon="0" w14:rev="0"/>
+              </w14:lightRig>
+            </w14:scene3d>
+          </w:rPr>
+          <w:t>2.2</w:t>
+        </w:r>
+        <w:r>
+          <w:rPr>
+            <w:rFonts w:asciiTheme="minorHAnsi" w:eastAsiaTheme="minorEastAsia" w:hAnsiTheme="minorHAnsi"/>
+            <w:caps w:val="0"/>
+            <w:noProof/>
+            <w:kern w:val="2"/>
+            <w:szCs w:val="24"/>
+            <w:lang w:eastAsia="pt-BR"/>
+            <w14:ligatures w14:val="standardContextual"/>
+          </w:rPr>
+          <w:tab/>
+        </w:r>
+        <w:r>
+          <w:rPr>
+            <w:rStyle w:val="Hyperlink"/>
+            <w:noProof/>
+            <w:lang w:eastAsia="pt-BR"/>
+          </w:rPr>
+          <w:t xml:space="preserve">CNEFE - </w:t>
+        </w:r>
+        <w:r>
+          <w:rPr>
+            <w:rStyle w:val="Hyperlink"/>
+            <w:noProof/>
+          </w:rPr>
+          <w:t>Cadastro Nacional de Endereços para Fins Es</w:t>
+        </w:r>
+        <w:r>
+          <w:rPr>
+            <w:rStyle w:val="Hyperlink"/>
+            <w:noProof/>
+          </w:rPr>
+          <w:t>t</w:t>
+        </w:r>
+        <w:r>
+          <w:rPr>
+            <w:rStyle w:val="Hyperlink"/>
+            <w:noProof/>
+          </w:rPr>
+          <w:t>atísticos</w:t>
+        </w:r>
+        <w:r>
+          <w:rPr>
+            <w:noProof/>
+            <w:webHidden/>
+          </w:rPr>
+          <w:tab/>
+        </w:r>
+        <w:r>
+          <w:rPr>
+            <w:noProof/>
+            <w:webHidden/>
+          </w:rPr>
+          <w:fldChar w:fldCharType="begin"/>
+        </w:r>
+        <w:r>
+          <w:rPr>
+            <w:noProof/>
+            <w:webHidden/>
+          </w:rPr>
+          <w:instrText xml:space="preserve"> PAGEREF _Toc191969822 \h </w:instrText>
+        </w:r>
+        <w:r>
+          <w:rPr>
+            <w:noProof/>
+            <w:webHidden/>
+          </w:rPr>
+        </w:r>
+        <w:r>
+          <w:rPr>
+            <w:noProof/>
+            <w:webHidden/>
+          </w:rPr>
+          <w:fldChar w:fldCharType="separate"/>
+        </w:r>
+        <w:r>
+          <w:rPr>
+            <w:noProof/>
+            <w:webHidden/>
+          </w:rPr>
+          <w:t>25</w:t>
+        </w:r>
+        <w:r>
+          <w:rPr>
+            <w:noProof/>
+            <w:webHidden/>
+          </w:rPr>
+          <w:fldChar w:fldCharType="end"/>
+        </w:r>
+      </w:hyperlink>
+    </w:p>
+    <w:p>
+      <w:pPr>
+        <w:pStyle w:val="Sumrio2"/>
+        <w:tabs>
+          <w:tab w:val="left" w:pos="958"/>
+          <w:tab w:val="right" w:leader="dot" w:pos="9061"/>
+        </w:tabs>
+        <w:rPr>
+          <w:rFonts w:asciiTheme="minorHAnsi" w:eastAsiaTheme="minorEastAsia" w:hAnsiTheme="minorHAnsi"/>
+          <w:caps w:val="0"/>
+          <w:noProof/>
+          <w:kern w:val="2"/>
+          <w:szCs w:val="24"/>
+          <w:lang w:eastAsia="pt-BR"/>
+          <w14:ligatures w14:val="standardContextual"/>
+        </w:rPr>
+      </w:pPr>
+      <w:hyperlink w:anchor="_Toc191969823" w:history="1">
         <w:r>
           <w:rPr>
             <w:rStyle w:val="Hyperlink"/>
@@ -3116,7 +3268,7 @@
               </w14:lightRig>
             </w14:scene3d>
           </w:rPr>
-          <w:t>2.2</w:t>
+          <w:t>2.3</w:t>
         </w:r>
         <w:r>
           <w:rPr>
@@ -3158,7 +3310,7 @@
             <w:noProof/>
             <w:webHidden/>
           </w:rPr>
-          <w:instrText xml:space="preserve"> PAGEREF _Toc191669460 \h </w:instrText>
+          <w:instrText xml:space="preserve"> PAGEREF _Toc191969823 \h </w:instrText>
         </w:r>
         <w:r>
           <w:rPr>
@@ -3178,7 +3330,7 @@
             <w:noProof/>
             <w:webHidden/>
           </w:rPr>
-          <w:t>24</w:t>
+          <w:t>27</w:t>
         </w:r>
         <w:r>
           <w:rPr>
@@ -3206,7 +3358,7 @@
           <w14:ligatures w14:val="standardContextual"/>
         </w:rPr>
       </w:pPr>
-      <w:hyperlink w:anchor="_Toc191669461" w:history="1">
+      <w:hyperlink w:anchor="_Toc191969824" w:history="1">
         <w:r>
           <w:rPr>
             <w:rStyle w:val="Hyperlink"/>
@@ -3218,7 +3370,7 @@
               </w14:lightRig>
             </w14:scene3d>
           </w:rPr>
-          <w:t>2.3</w:t>
+          <w:t>2.4</w:t>
         </w:r>
         <w:r>
           <w:rPr>
@@ -3258,7 +3410,7 @@
             <w:noProof/>
             <w:webHidden/>
           </w:rPr>
-          <w:instrText xml:space="preserve"> PAGEREF _Toc191669461 \h </w:instrText>
+          <w:instrText xml:space="preserve"> PAGEREF _Toc191969824 \h </w:instrText>
         </w:r>
         <w:r>
           <w:rPr>
@@ -3278,7 +3430,7 @@
             <w:noProof/>
             <w:webHidden/>
           </w:rPr>
-          <w:t>25</w:t>
+          <w:t>27</w:t>
         </w:r>
         <w:r>
           <w:rPr>
@@ -3306,7 +3458,7 @@
           <w14:ligatures w14:val="standardContextual"/>
         </w:rPr>
       </w:pPr>
-      <w:hyperlink w:anchor="_Toc191669462" w:history="1">
+      <w:hyperlink w:anchor="_Toc191969825" w:history="1">
         <w:r>
           <w:rPr>
             <w:rStyle w:val="Hyperlink"/>
@@ -3318,7 +3470,7 @@
               </w14:lightRig>
             </w14:scene3d>
           </w:rPr>
-          <w:t>2.4</w:t>
+          <w:t>2.5</w:t>
         </w:r>
         <w:r>
           <w:rPr>
@@ -3358,7 +3510,7 @@
             <w:noProof/>
             <w:webHidden/>
           </w:rPr>
-          <w:instrText xml:space="preserve"> PAGEREF _Toc191669462 \h </w:instrText>
+          <w:instrText xml:space="preserve"> PAGEREF _Toc191969825 \h </w:instrText>
         </w:r>
         <w:r>
           <w:rPr>
@@ -3378,7 +3530,7 @@
             <w:noProof/>
             <w:webHidden/>
           </w:rPr>
-          <w:t>25</w:t>
+          <w:t>27</w:t>
         </w:r>
         <w:r>
           <w:rPr>
@@ -3407,7 +3559,7 @@
           <w14:ligatures w14:val="standardContextual"/>
         </w:rPr>
       </w:pPr>
-      <w:hyperlink w:anchor="_Toc191669463" w:history="1">
+      <w:hyperlink w:anchor="_Toc191969826" w:history="1">
         <w:r>
           <w:rPr>
             <w:rStyle w:val="Hyperlink"/>
@@ -3460,7 +3612,7 @@
             <w:noProof/>
             <w:webHidden/>
           </w:rPr>
-          <w:instrText xml:space="preserve"> PAGEREF _Toc191669463 \h </w:instrText>
+          <w:instrText xml:space="preserve"> PAGEREF _Toc191969826 \h </w:instrText>
         </w:r>
         <w:r>
           <w:rPr>
@@ -3480,7 +3632,7 @@
             <w:noProof/>
             <w:webHidden/>
           </w:rPr>
-          <w:t>25</w:t>
+          <w:t>27</w:t>
         </w:r>
         <w:r>
           <w:rPr>
@@ -3508,7 +3660,7 @@
           <w14:ligatures w14:val="standardContextual"/>
         </w:rPr>
       </w:pPr>
-      <w:hyperlink w:anchor="_Toc191669464" w:history="1">
+      <w:hyperlink w:anchor="_Toc191969827" w:history="1">
         <w:r>
           <w:rPr>
             <w:rStyle w:val="Hyperlink"/>
@@ -3560,7 +3712,7 @@
             <w:noProof/>
             <w:webHidden/>
           </w:rPr>
-          <w:instrText xml:space="preserve"> PAGEREF _Toc191669464 \h </w:instrText>
+          <w:instrText xml:space="preserve"> PAGEREF _Toc191969827 \h </w:instrText>
         </w:r>
         <w:r>
           <w:rPr>
@@ -3580,7 +3732,7 @@
             <w:noProof/>
             <w:webHidden/>
           </w:rPr>
-          <w:t>25</w:t>
+          <w:t>27</w:t>
         </w:r>
         <w:r>
           <w:rPr>
@@ -3608,7 +3760,7 @@
           <w14:ligatures w14:val="standardContextual"/>
         </w:rPr>
       </w:pPr>
-      <w:hyperlink w:anchor="_Toc191669465" w:history="1">
+      <w:hyperlink w:anchor="_Toc191969828" w:history="1">
         <w:r>
           <w:rPr>
             <w:rStyle w:val="Hyperlink"/>
@@ -3654,7 +3806,7 @@
             <w:noProof/>
             <w:webHidden/>
           </w:rPr>
-          <w:instrText xml:space="preserve"> PAGEREF _Toc191669465 \h </w:instrText>
+          <w:instrText xml:space="preserve"> PAGEREF _Toc191969828 \h </w:instrText>
         </w:r>
         <w:r>
           <w:rPr>
@@ -3674,7 +3826,7 @@
             <w:noProof/>
             <w:webHidden/>
           </w:rPr>
-          <w:t>25</w:t>
+          <w:t>27</w:t>
         </w:r>
         <w:r>
           <w:rPr>
@@ -3702,7 +3854,7 @@
           <w14:ligatures w14:val="standardContextual"/>
         </w:rPr>
       </w:pPr>
-      <w:hyperlink w:anchor="_Toc191669466" w:history="1">
+      <w:hyperlink w:anchor="_Toc191969829" w:history="1">
         <w:r>
           <w:rPr>
             <w:rStyle w:val="Hyperlink"/>
@@ -3748,7 +3900,7 @@
             <w:noProof/>
             <w:webHidden/>
           </w:rPr>
-          <w:instrText xml:space="preserve"> PAGEREF _Toc191669466 \h </w:instrText>
+          <w:instrText xml:space="preserve"> PAGEREF _Toc191969829 \h </w:instrText>
         </w:r>
         <w:r>
           <w:rPr>
@@ -3768,7 +3920,7 @@
             <w:noProof/>
             <w:webHidden/>
           </w:rPr>
-          <w:t>26</w:t>
+          <w:t>28</w:t>
         </w:r>
         <w:r>
           <w:rPr>
@@ -3796,7 +3948,7 @@
           <w14:ligatures w14:val="standardContextual"/>
         </w:rPr>
       </w:pPr>
-      <w:hyperlink w:anchor="_Toc191669467" w:history="1">
+      <w:hyperlink w:anchor="_Toc191969830" w:history="1">
         <w:r>
           <w:rPr>
             <w:rStyle w:val="Hyperlink"/>
@@ -3842,7 +3994,7 @@
             <w:noProof/>
             <w:webHidden/>
           </w:rPr>
-          <w:instrText xml:space="preserve"> PAGEREF _Toc191669467 \h </w:instrText>
+          <w:instrText xml:space="preserve"> PAGEREF _Toc191969830 \h </w:instrText>
         </w:r>
         <w:r>
           <w:rPr>
@@ -3862,7 +4014,7 @@
             <w:noProof/>
             <w:webHidden/>
           </w:rPr>
-          <w:t>26</w:t>
+          <w:t>28</w:t>
         </w:r>
         <w:r>
           <w:rPr>
@@ -3890,7 +4042,7 @@
           <w14:ligatures w14:val="standardContextual"/>
         </w:rPr>
       </w:pPr>
-      <w:hyperlink w:anchor="_Toc191669468" w:history="1">
+      <w:hyperlink w:anchor="_Toc191969831" w:history="1">
         <w:r>
           <w:rPr>
             <w:rStyle w:val="Hyperlink"/>
@@ -3942,7 +4094,7 @@
             <w:noProof/>
             <w:webHidden/>
           </w:rPr>
-          <w:instrText xml:space="preserve"> PAGEREF _Toc191669468 \h </w:instrText>
+          <w:instrText xml:space="preserve"> PAGEREF _Toc191969831 \h </w:instrText>
         </w:r>
         <w:r>
           <w:rPr>
@@ -3962,7 +4114,7 @@
             <w:noProof/>
             <w:webHidden/>
           </w:rPr>
-          <w:t>26</w:t>
+          <w:t>28</w:t>
         </w:r>
         <w:r>
           <w:rPr>
@@ -3991,7 +4143,7 @@
           <w14:ligatures w14:val="standardContextual"/>
         </w:rPr>
       </w:pPr>
-      <w:hyperlink w:anchor="_Toc191669469" w:history="1">
+      <w:hyperlink w:anchor="_Toc191969832" w:history="1">
         <w:r>
           <w:rPr>
             <w:rStyle w:val="Hyperlink"/>
@@ -4044,7 +4196,7 @@
             <w:noProof/>
             <w:webHidden/>
           </w:rPr>
-          <w:instrText xml:space="preserve"> PAGEREF _Toc191669469 \h </w:instrText>
+          <w:instrText xml:space="preserve"> PAGEREF _Toc191969832 \h </w:instrText>
         </w:r>
         <w:r>
           <w:rPr>
@@ -4064,7 +4216,7 @@
             <w:noProof/>
             <w:webHidden/>
           </w:rPr>
-          <w:t>26</w:t>
+          <w:t>29</w:t>
         </w:r>
         <w:r>
           <w:rPr>
@@ -4092,7 +4244,7 @@
           <w14:ligatures w14:val="standardContextual"/>
         </w:rPr>
       </w:pPr>
-      <w:hyperlink w:anchor="_Toc191669470" w:history="1">
+      <w:hyperlink w:anchor="_Toc191969833" w:history="1">
         <w:r>
           <w:rPr>
             <w:rStyle w:val="Hyperlink"/>
@@ -4144,7 +4296,7 @@
             <w:noProof/>
             <w:webHidden/>
           </w:rPr>
-          <w:instrText xml:space="preserve"> PAGEREF _Toc191669470 \h </w:instrText>
+          <w:instrText xml:space="preserve"> PAGEREF _Toc191969833 \h </w:instrText>
         </w:r>
         <w:r>
           <w:rPr>
@@ -4164,7 +4316,7 @@
             <w:noProof/>
             <w:webHidden/>
           </w:rPr>
-          <w:t>27</w:t>
+          <w:t>29</w:t>
         </w:r>
         <w:r>
           <w:rPr>
@@ -4192,7 +4344,7 @@
           <w14:ligatures w14:val="standardContextual"/>
         </w:rPr>
       </w:pPr>
-      <w:hyperlink w:anchor="_Toc191669471" w:history="1">
+      <w:hyperlink w:anchor="_Toc191969834" w:history="1">
         <w:r>
           <w:rPr>
             <w:rStyle w:val="Hyperlink"/>
@@ -4244,7 +4396,7 @@
             <w:noProof/>
             <w:webHidden/>
           </w:rPr>
-          <w:instrText xml:space="preserve"> PAGEREF _Toc191669471 \h </w:instrText>
+          <w:instrText xml:space="preserve"> PAGEREF _Toc191969834 \h </w:instrText>
         </w:r>
         <w:r>
           <w:rPr>
@@ -4264,7 +4416,7 @@
             <w:noProof/>
             <w:webHidden/>
           </w:rPr>
-          <w:t>27</w:t>
+          <w:t>29</w:t>
         </w:r>
         <w:r>
           <w:rPr>
@@ -4292,7 +4444,7 @@
           <w14:ligatures w14:val="standardContextual"/>
         </w:rPr>
       </w:pPr>
-      <w:hyperlink w:anchor="_Toc191669472" w:history="1">
+      <w:hyperlink w:anchor="_Toc191969835" w:history="1">
         <w:r>
           <w:rPr>
             <w:rStyle w:val="Hyperlink"/>
@@ -4344,7 +4496,7 @@
             <w:noProof/>
             <w:webHidden/>
           </w:rPr>
-          <w:instrText xml:space="preserve"> PAGEREF _Toc191669472 \h </w:instrText>
+          <w:instrText xml:space="preserve"> PAGEREF _Toc191969835 \h </w:instrText>
         </w:r>
         <w:r>
           <w:rPr>
@@ -4364,7 +4516,7 @@
             <w:noProof/>
             <w:webHidden/>
           </w:rPr>
-          <w:t>27</w:t>
+          <w:t>29</w:t>
         </w:r>
         <w:r>
           <w:rPr>
@@ -4392,7 +4544,7 @@
           <w14:ligatures w14:val="standardContextual"/>
         </w:rPr>
       </w:pPr>
-      <w:hyperlink w:anchor="_Toc191669473" w:history="1">
+      <w:hyperlink w:anchor="_Toc191969836" w:history="1">
         <w:r>
           <w:rPr>
             <w:rStyle w:val="Hyperlink"/>
@@ -4444,7 +4596,7 @@
             <w:noProof/>
             <w:webHidden/>
           </w:rPr>
-          <w:instrText xml:space="preserve"> PAGEREF _Toc191669473 \h </w:instrText>
+          <w:instrText xml:space="preserve"> PAGEREF _Toc191969836 \h </w:instrText>
         </w:r>
         <w:r>
           <w:rPr>
@@ -4464,7 +4616,7 @@
             <w:noProof/>
             <w:webHidden/>
           </w:rPr>
-          <w:t>27</w:t>
+          <w:t>29</w:t>
         </w:r>
         <w:r>
           <w:rPr>
@@ -4492,7 +4644,7 @@
           <w14:ligatures w14:val="standardContextual"/>
         </w:rPr>
       </w:pPr>
-      <w:hyperlink w:anchor="_Toc191669474" w:history="1">
+      <w:hyperlink w:anchor="_Toc191969837" w:history="1">
         <w:r>
           <w:rPr>
             <w:rStyle w:val="Hyperlink"/>
@@ -4544,7 +4696,7 @@
             <w:noProof/>
             <w:webHidden/>
           </w:rPr>
-          <w:instrText xml:space="preserve"> PAGEREF _Toc191669474 \h </w:instrText>
+          <w:instrText xml:space="preserve"> PAGEREF _Toc191969837 \h </w:instrText>
         </w:r>
         <w:r>
           <w:rPr>
@@ -4564,7 +4716,7 @@
             <w:noProof/>
             <w:webHidden/>
           </w:rPr>
-          <w:t>27</w:t>
+          <w:t>29</w:t>
         </w:r>
         <w:r>
           <w:rPr>
@@ -4593,7 +4745,7 @@
           <w14:ligatures w14:val="standardContextual"/>
         </w:rPr>
       </w:pPr>
-      <w:hyperlink w:anchor="_Toc191669475" w:history="1">
+      <w:hyperlink w:anchor="_Toc191969838" w:history="1">
         <w:r>
           <w:rPr>
             <w:rStyle w:val="Hyperlink"/>
@@ -4646,7 +4798,7 @@
             <w:noProof/>
             <w:webHidden/>
           </w:rPr>
-          <w:instrText xml:space="preserve"> PAGEREF _Toc191669475 \h </w:instrText>
+          <w:instrText xml:space="preserve"> PAGEREF _Toc191969838 \h </w:instrText>
         </w:r>
         <w:r>
           <w:rPr>
@@ -4666,7 +4818,7 @@
             <w:noProof/>
             <w:webHidden/>
           </w:rPr>
-          <w:t>27</w:t>
+          <w:t>30</w:t>
         </w:r>
         <w:r>
           <w:rPr>
@@ -4699,7 +4851,7 @@
       <w:r>
         <w:br w:type="page"/>
       </w:r>
-      <w:bookmarkStart w:id="2" w:name="_Toc191669442"/>
+      <w:bookmarkStart w:id="2" w:name="_Toc191969804"/>
       <w:r>
         <w:lastRenderedPageBreak/>
         <w:t>Introdução</w:t>
@@ -5443,8 +5595,13 @@
               <w:jc w:val="center"/>
               <w:cnfStyle w:val="100000000000" w:firstRow="1" w:lastRow="0" w:firstColumn="0" w:lastColumn="0" w:oddVBand="0" w:evenVBand="0" w:oddHBand="0" w:evenHBand="0" w:firstRowFirstColumn="0" w:firstRowLastColumn="0" w:lastRowFirstColumn="0" w:lastRowLastColumn="0"/>
             </w:pPr>
-            <w:r>
-              <w:t>Qtd Domicílios</w:t>
+            <w:proofErr w:type="spellStart"/>
+            <w:r>
+              <w:t>Qtd</w:t>
+            </w:r>
+            <w:proofErr w:type="spellEnd"/>
+            <w:r>
+              <w:t xml:space="preserve"> Domicílios</w:t>
             </w:r>
           </w:p>
         </w:tc>
@@ -6299,14 +6456,34 @@
         </w:rPr>
         <w:t xml:space="preserve">em consonância com os preceitos do </w:t>
       </w:r>
+      <w:proofErr w:type="spellStart"/>
       <w:r>
         <w:rPr>
           <w:rFonts w:cs="Arial"/>
           <w:i/>
           <w:szCs w:val="24"/>
         </w:rPr>
-        <w:t>fit-for-purpose</w:t>
-      </w:r>
+        <w:t>fit</w:t>
+      </w:r>
+      <w:proofErr w:type="spellEnd"/>
+      <w:r>
+        <w:rPr>
+          <w:rFonts w:cs="Arial"/>
+          <w:i/>
+          <w:szCs w:val="24"/>
+        </w:rPr>
+        <w:t>-for-</w:t>
+      </w:r>
+      <w:proofErr w:type="spellStart"/>
+      <w:r>
+        <w:rPr>
+          <w:rFonts w:cs="Arial"/>
+          <w:i/>
+          <w:szCs w:val="24"/>
+        </w:rPr>
+        <w:t>purpose</w:t>
+      </w:r>
+      <w:proofErr w:type="spellEnd"/>
       <w:r>
         <w:rPr>
           <w:rFonts w:cs="Arial"/>
@@ -6320,8 +6497,36 @@
           <w:i/>
           <w:szCs w:val="24"/>
         </w:rPr>
-        <w:t>for land administration</w:t>
-      </w:r>
+        <w:t xml:space="preserve">for </w:t>
+      </w:r>
+      <w:proofErr w:type="spellStart"/>
+      <w:r>
+        <w:rPr>
+          <w:rFonts w:cs="Arial"/>
+          <w:i/>
+          <w:szCs w:val="24"/>
+        </w:rPr>
+        <w:t>land</w:t>
+      </w:r>
+      <w:proofErr w:type="spellEnd"/>
+      <w:r>
+        <w:rPr>
+          <w:rFonts w:cs="Arial"/>
+          <w:i/>
+          <w:szCs w:val="24"/>
+        </w:rPr>
+        <w:t xml:space="preserve"> </w:t>
+      </w:r>
+      <w:proofErr w:type="spellStart"/>
+      <w:r>
+        <w:rPr>
+          <w:rFonts w:cs="Arial"/>
+          <w:i/>
+          <w:szCs w:val="24"/>
+        </w:rPr>
+        <w:t>administration</w:t>
+      </w:r>
+      <w:proofErr w:type="spellEnd"/>
       <w:r>
         <w:rPr>
           <w:rFonts w:cs="Arial"/>
@@ -6411,7 +6616,7 @@
       <w:pPr>
         <w:pStyle w:val="Ttulo2"/>
       </w:pPr>
-      <w:bookmarkStart w:id="12" w:name="_Toc191669443"/>
+      <w:bookmarkStart w:id="12" w:name="_Toc191969805"/>
       <w:r>
         <w:t>Justificativa da pesquisa</w:t>
       </w:r>
@@ -6529,7 +6734,7 @@
       <w:pPr>
         <w:pStyle w:val="Ttulo3"/>
       </w:pPr>
-      <w:bookmarkStart w:id="13" w:name="_Toc191669444"/>
+      <w:bookmarkStart w:id="13" w:name="_Toc191969806"/>
       <w:r>
         <w:t>Objetivos</w:t>
       </w:r>
@@ -6542,7 +6747,7 @@
       <w:pPr>
         <w:pStyle w:val="Ttulo4"/>
       </w:pPr>
-      <w:bookmarkStart w:id="14" w:name="_Toc191669445"/>
+      <w:bookmarkStart w:id="14" w:name="_Toc191969807"/>
       <w:r>
         <w:t>Objetivo geral</w:t>
       </w:r>
@@ -6586,7 +6791,7 @@
           <w:szCs w:val="24"/>
         </w:rPr>
       </w:pPr>
-      <w:bookmarkStart w:id="15" w:name="_Toc191669446"/>
+      <w:bookmarkStart w:id="15" w:name="_Toc191969808"/>
       <w:r>
         <w:t>Objetivos específicos</w:t>
       </w:r>
@@ -6643,7 +6848,7 @@
       <w:pPr>
         <w:pStyle w:val="Ttulo1"/>
       </w:pPr>
-      <w:bookmarkStart w:id="16" w:name="_Toc191669447"/>
+      <w:bookmarkStart w:id="16" w:name="_Toc191969809"/>
       <w:r>
         <w:lastRenderedPageBreak/>
         <w:t>fundamentação teórica</w:t>
@@ -6800,7 +7005,7 @@
       <w:pPr>
         <w:pStyle w:val="Ttulo2"/>
       </w:pPr>
-      <w:bookmarkStart w:id="17" w:name="_Toc191669448"/>
+      <w:bookmarkStart w:id="17" w:name="_Toc191969810"/>
       <w:r>
         <w:t>O CIATA</w:t>
       </w:r>
@@ -6838,7 +7043,21 @@
         <w:rPr>
           <w:i/>
         </w:rPr>
-        <w:t>Land Administration Domain Model</w:t>
+        <w:t xml:space="preserve">Land </w:t>
+      </w:r>
+      <w:proofErr w:type="spellStart"/>
+      <w:r>
+        <w:rPr>
+          <w:i/>
+        </w:rPr>
+        <w:t>Administration</w:t>
+      </w:r>
+      <w:proofErr w:type="spellEnd"/>
+      <w:r>
+        <w:rPr>
+          <w:i/>
+        </w:rPr>
+        <w:t xml:space="preserve"> Domain Model</w:t>
       </w:r>
       <w:r>
         <w:t xml:space="preserve">). </w:t>
@@ -6925,7 +7144,7 @@
         </w:rPr>
       </w:pPr>
       <w:bookmarkStart w:id="18" w:name="_Toc183090298"/>
-      <w:bookmarkStart w:id="19" w:name="_Toc191669449"/>
+      <w:bookmarkStart w:id="19" w:name="_Toc191969811"/>
       <w:r>
         <w:t xml:space="preserve">Modelo </w:t>
       </w:r>
@@ -7071,8 +7290,8 @@
         <w:pStyle w:val="Ttulo3"/>
       </w:pPr>
       <w:bookmarkStart w:id="22" w:name="_Toc183090299"/>
-      <w:bookmarkStart w:id="23" w:name="_Toc191669450"/>
-      <w:bookmarkStart w:id="24" w:name="_Ref191671060"/>
+      <w:bookmarkStart w:id="23" w:name="_Ref191671060"/>
+      <w:bookmarkStart w:id="24" w:name="_Toc191969812"/>
       <w:r>
         <w:t>C</w:t>
       </w:r>
@@ -7111,7 +7330,7 @@
         <w:pStyle w:val="Ttulo4"/>
       </w:pPr>
       <w:bookmarkStart w:id="25" w:name="_Toc183090300"/>
-      <w:bookmarkStart w:id="26" w:name="_Toc191669451"/>
+      <w:bookmarkStart w:id="26" w:name="_Toc191969813"/>
       <w:r>
         <w:lastRenderedPageBreak/>
         <w:t>Custo dos equipamentos</w:t>
@@ -7185,7 +7404,7 @@
         <w:pStyle w:val="Ttulo4"/>
       </w:pPr>
       <w:bookmarkStart w:id="27" w:name="_Toc183090301"/>
-      <w:bookmarkStart w:id="28" w:name="_Toc191669452"/>
+      <w:bookmarkStart w:id="28" w:name="_Toc191969814"/>
       <w:r>
         <w:t>Memória secundária LIMITADA</w:t>
       </w:r>
@@ -7238,252 +7457,632 @@
       </w:r>
     </w:p>
     <w:p>
-      <w:pPr>
-        <w:rPr>
-          <w:rFonts w:cs="Arial"/>
-          <w:szCs w:val="24"/>
-        </w:rPr>
-      </w:pPr>
-      <w:r>
-        <w:rPr>
-          <w:rFonts w:cs="Arial"/>
-          <w:szCs w:val="24"/>
-        </w:rPr>
-        <w:t>Atualmente, o modelo usual utiliza um identificador alfanumérico único, conhecido como chave, para representar cada registro de uma classe. Os demais valores associados ao registro são chamados de atributos, e, no caso de imóveis, incluem dados como quadra, lote, endereço, entre outros.</w:t>
-      </w:r>
-    </w:p>
-    <w:p>
-      <w:pPr>
-        <w:rPr>
-          <w:ins w:id="29" w:author="Carlos" w:date="2025-02-20T15:54:00Z"/>
-          <w:rFonts w:cs="Arial"/>
-          <w:szCs w:val="24"/>
-        </w:rPr>
-      </w:pPr>
-      <w:r>
-        <w:rPr>
-          <w:rFonts w:cs="Arial"/>
-          <w:szCs w:val="24"/>
-        </w:rPr>
+      <w:r>
+        <w:t xml:space="preserve">Na modelagem de dados contemporânea, um identificador alfanumérico exclusivo, denominado chave, é empregado para representar cada registro em uma classe. Os valores adicionais associados ao registro são denominados atributos, e no contexto de propriedades imobiliárias, incluem informações como quadra, lote e </w:t>
+      </w:r>
+      <w:r>
         <w:lastRenderedPageBreak/>
-        <w:t xml:space="preserve">No entanto, devido à necessidade de economizar espaço nos registros na época, gastar bytes extras para criar identificadores únicos era inviável. Assim, surgiu uma das principais características do CIATA: o uso de atributos reais, organizados de forma hierárquica para formar uma chave com semântica, onde cada parte da chave possui também uma informação </w:t>
-      </w:r>
-      <w:commentRangeStart w:id="30"/>
-      <w:r>
-        <w:rPr>
-          <w:rFonts w:cs="Arial"/>
-          <w:szCs w:val="24"/>
-        </w:rPr>
-        <w:t>relevante (</w:t>
-      </w:r>
-      <w:r>
-        <w:rPr>
-          <w:rFonts w:cs="Arial"/>
-          <w:szCs w:val="24"/>
-        </w:rPr>
+        <w:t>endereço, entre outros. A chave geralmente não possui referência a nenhum atributo da tabela ou externo a ela.</w:t>
+      </w:r>
+    </w:p>
+    <w:p>
+      <w:r>
+        <w:t xml:space="preserve">Devido à necessidade de economizar espaço nos registros na época, a criação de identificadores únicos que gastassem bytes extras era inviável. </w:t>
+      </w:r>
+      <w:r>
+        <w:t>Dessa forma</w:t>
+      </w:r>
+      <w:r>
+        <w:t xml:space="preserve">, </w:t>
+      </w:r>
+      <w:r>
+        <w:t xml:space="preserve">surgiu </w:t>
+      </w:r>
+      <w:r>
+        <w:t>uma das principais características do CIATA</w:t>
+      </w:r>
+      <w:r>
+        <w:t>, que</w:t>
+      </w:r>
+      <w:r>
+        <w:t xml:space="preserve"> é o uso de atributos reais, organizados de forma hierárquica para formar uma chave com semântica, onde cada parte da chave possui também uma informação relevante (Figura 1 e Figura 2).</w:t>
+      </w:r>
+    </w:p>
+    <w:p>
+      <w:r>
+        <w:t>Observa-se</w:t>
+      </w:r>
+      <w:r>
+        <w:t xml:space="preserve"> nessas figuras</w:t>
+      </w:r>
+      <w:r>
+        <w:t xml:space="preserve"> que a formação da chave </w:t>
+      </w:r>
+      <w:r>
+        <w:rPr>
+          <w:i/>
+        </w:rPr>
+        <w:t>per se</w:t>
+      </w:r>
+      <w:r>
+        <w:t xml:space="preserve"> incorporava dados que referenciavam atributos como distrito, setor, quadra e lote. Embora essa técnica seja considerada obsoleta </w:t>
+      </w:r>
+      <w:proofErr w:type="gramStart"/>
+      <w:r>
+        <w:t>nos dias atuais</w:t>
+      </w:r>
+      <w:proofErr w:type="gramEnd"/>
+      <w:r>
+        <w:t>, ela era comum na época da implementação do CIATA.</w:t>
+      </w:r>
+    </w:p>
+    <w:p>
+      <w:pPr>
+        <w:rPr>
+          <w:rFonts w:cs="Arial"/>
+          <w:szCs w:val="24"/>
+        </w:rPr>
+      </w:pPr>
+    </w:p>
+    <w:p>
+      <w:pPr>
+        <w:pStyle w:val="Legenda"/>
+      </w:pPr>
+      <w:bookmarkStart w:id="29" w:name="_Ref182853867"/>
+      <w:r>
+        <w:t xml:space="preserve">Figura </w:t>
+      </w:r>
+      <w:r>
         <w:fldChar w:fldCharType="begin"/>
       </w:r>
       <w:r>
-        <w:rPr>
-          <w:rFonts w:cs="Arial"/>
-          <w:szCs w:val="24"/>
-        </w:rPr>
-        <w:instrText xml:space="preserve"> REF _Ref182835758 </w:instrText>
-      </w:r>
-      <w:r>
-        <w:rPr>
-          <w:rFonts w:cs="Arial"/>
-          <w:szCs w:val="24"/>
-        </w:rPr>
+        <w:instrText xml:space="preserve"> SEQ Figura \* ARABIC </w:instrText>
+      </w:r>
+      <w:r>
         <w:fldChar w:fldCharType="separate"/>
       </w:r>
       <w:r>
-        <w:t>Figura 1</w:t>
-      </w:r>
-      <w:r>
-        <w:rPr>
-          <w:rFonts w:cs="Arial"/>
-          <w:szCs w:val="24"/>
+        <w:rPr>
+          <w:noProof/>
+        </w:rPr>
+        <w:t>1</w:t>
+      </w:r>
+      <w:r>
+        <w:rPr>
+          <w:noProof/>
         </w:rPr>
         <w:fldChar w:fldCharType="end"/>
       </w:r>
-      <w:r>
-        <w:rPr>
-          <w:rFonts w:cs="Arial"/>
-          <w:szCs w:val="24"/>
-        </w:rPr>
-        <w:t xml:space="preserve"> e </w:t>
-      </w:r>
-      <w:r>
-        <w:rPr>
-          <w:rFonts w:cs="Arial"/>
-          <w:szCs w:val="24"/>
-        </w:rPr>
-        <w:fldChar w:fldCharType="begin"/>
-      </w:r>
-      <w:r>
-        <w:rPr>
-          <w:rFonts w:cs="Arial"/>
-          <w:szCs w:val="24"/>
-        </w:rPr>
-        <w:instrText xml:space="preserve"> REF _Ref182853822 \h </w:instrText>
-      </w:r>
-      <w:r>
-        <w:rPr>
-          <w:rFonts w:cs="Arial"/>
-          <w:szCs w:val="24"/>
-        </w:rPr>
-      </w:r>
-      <w:r>
-        <w:rPr>
-          <w:rFonts w:cs="Arial"/>
-          <w:szCs w:val="24"/>
-        </w:rPr>
-        <w:fldChar w:fldCharType="separate"/>
-      </w:r>
-      <w:r>
-        <w:t>Figura 2</w:t>
-      </w:r>
-      <w:r>
-        <w:rPr>
-          <w:rFonts w:cs="Arial"/>
-          <w:szCs w:val="24"/>
-        </w:rPr>
-        <w:fldChar w:fldCharType="end"/>
-      </w:r>
-      <w:r>
-        <w:rPr>
-          <w:rFonts w:cs="Arial"/>
-          <w:szCs w:val="24"/>
-        </w:rPr>
-        <w:t>).</w:t>
-      </w:r>
-      <w:commentRangeEnd w:id="30"/>
-      <w:r>
-        <w:rPr>
-          <w:rStyle w:val="Refdecomentrio"/>
-        </w:rPr>
-        <w:commentReference w:id="30"/>
-      </w:r>
-    </w:p>
-    <w:p>
-      <w:pPr>
-        <w:rPr>
-          <w:ins w:id="31" w:author="Carlos" w:date="2025-02-20T15:54:00Z"/>
-          <w:rFonts w:cs="Arial"/>
-          <w:szCs w:val="24"/>
-        </w:rPr>
-      </w:pPr>
-    </w:p>
-    <w:p>
-      <w:pPr>
-        <w:rPr>
-          <w:ins w:id="32" w:author="Carlos" w:date="2025-02-20T15:54:00Z"/>
-          <w:rFonts w:cs="Arial"/>
-          <w:szCs w:val="24"/>
-        </w:rPr>
-      </w:pPr>
-    </w:p>
-    <w:p>
-      <w:pPr>
-        <w:rPr>
-          <w:ins w:id="33" w:author="Carlos" w:date="2025-02-20T15:54:00Z"/>
-          <w:rFonts w:cs="Arial"/>
-          <w:szCs w:val="24"/>
-        </w:rPr>
-      </w:pPr>
-    </w:p>
-    <w:p>
-      <w:pPr>
-        <w:rPr>
-          <w:ins w:id="34" w:author="Carlos" w:date="2025-02-20T15:55:00Z"/>
-          <w:rFonts w:cs="Arial"/>
-          <w:szCs w:val="24"/>
-        </w:rPr>
-      </w:pPr>
-    </w:p>
-    <w:p>
-      <w:pPr>
-        <w:rPr>
-          <w:ins w:id="35" w:author="Carlos" w:date="2025-02-20T15:55:00Z"/>
-          <w:rFonts w:cs="Arial"/>
-          <w:szCs w:val="24"/>
-        </w:rPr>
-      </w:pPr>
-    </w:p>
-    <w:p>
-      <w:pPr>
-        <w:rPr>
-          <w:ins w:id="36" w:author="Carlos" w:date="2025-02-20T15:55:00Z"/>
-          <w:rFonts w:cs="Arial"/>
-          <w:szCs w:val="24"/>
-        </w:rPr>
-      </w:pPr>
-    </w:p>
-    <w:p>
-      <w:pPr>
-        <w:rPr>
-          <w:rFonts w:cs="Arial"/>
-          <w:szCs w:val="24"/>
-        </w:rPr>
-      </w:pPr>
-    </w:p>
-    <w:p>
-      <w:pPr>
-        <w:pStyle w:val="Legenda"/>
-      </w:pPr>
-      <w:bookmarkStart w:id="37" w:name="_Ref182853867"/>
-      <w:r>
-        <w:t xml:space="preserve">Figura </w:t>
-      </w:r>
-      <w:r>
-        <w:fldChar w:fldCharType="begin"/>
-      </w:r>
-      <w:r>
-        <w:instrText xml:space="preserve"> SEQ Figura \* ARABIC </w:instrText>
-      </w:r>
-      <w:r>
-        <w:fldChar w:fldCharType="separate"/>
-      </w:r>
-      <w:r>
-        <w:rPr>
-          <w:noProof/>
-        </w:rPr>
-        <w:t>1</w:t>
-      </w:r>
-      <w:r>
-        <w:rPr>
-          <w:noProof/>
-        </w:rPr>
-        <w:fldChar w:fldCharType="end"/>
-      </w:r>
-      <w:bookmarkEnd w:id="37"/>
+      <w:bookmarkEnd w:id="29"/>
       <w:r>
         <w:t>:Formação da chave do imóvel no CIATA</w:t>
       </w:r>
     </w:p>
     <w:tbl>
       <w:tblPr>
-        <w:tblStyle w:val="Tabelacomgrade"/>
-        <w:tblW w:w="0" w:type="auto"/>
+        <w:tblStyle w:val="TabeladeGrade5Escura-nfase11"/>
+        <w:tblW w:w="4815" w:type="dxa"/>
+        <w:jc w:val="center"/>
         <w:tblLook w:val="04A0" w:firstRow="1" w:lastRow="0" w:firstColumn="1" w:lastColumn="0" w:noHBand="0" w:noVBand="1"/>
       </w:tblPr>
       <w:tblGrid>
-        <w:gridCol w:w="9061"/>
+        <w:gridCol w:w="1413"/>
+        <w:gridCol w:w="1701"/>
+        <w:gridCol w:w="1941"/>
       </w:tblGrid>
       <w:tr>
+        <w:trPr>
+          <w:cnfStyle w:val="100000000000" w:firstRow="1" w:lastRow="0" w:firstColumn="0" w:lastColumn="0" w:oddVBand="0" w:evenVBand="0" w:oddHBand="0" w:evenHBand="0" w:firstRowFirstColumn="0" w:firstRowLastColumn="0" w:lastRowFirstColumn="0" w:lastRowLastColumn="0"/>
+          <w:trHeight w:val="300"/>
+          <w:jc w:val="center"/>
+        </w:trPr>
         <w:tc>
           <w:tcPr>
-            <w:tcW w:w="9061" w:type="dxa"/>
+            <w:cnfStyle w:val="001000000000" w:firstRow="0" w:lastRow="0" w:firstColumn="1" w:lastColumn="0" w:oddVBand="0" w:evenVBand="0" w:oddHBand="0" w:evenHBand="0" w:firstRowFirstColumn="0" w:firstRowLastColumn="0" w:lastRowFirstColumn="0" w:lastRowLastColumn="0"/>
+            <w:tcW w:w="1413" w:type="dxa"/>
+            <w:noWrap/>
+            <w:hideMark/>
           </w:tcPr>
           <w:p>
             <w:pPr>
               <w:ind w:firstLine="0"/>
-              <w:rPr>
-                <w:rFonts w:cs="Arial"/>
+              <w:jc w:val="left"/>
+              <w:rPr>
+                <w:rFonts w:ascii="Times New Roman" w:eastAsia="Times New Roman" w:hAnsi="Times New Roman" w:cs="Times New Roman"/>
+                <w:sz w:val="20"/>
                 <w:szCs w:val="24"/>
+                <w:lang w:eastAsia="pt-BR"/>
               </w:rPr>
             </w:pPr>
+            <w:r>
+              <w:t>Posição</w:t>
+            </w:r>
+          </w:p>
+        </w:tc>
+        <w:tc>
+          <w:tcPr>
+            <w:tcW w:w="1701" w:type="dxa"/>
+            <w:noWrap/>
+            <w:hideMark/>
+          </w:tcPr>
+          <w:p>
+            <w:pPr>
+              <w:ind w:firstLine="0"/>
+              <w:jc w:val="center"/>
+              <w:cnfStyle w:val="100000000000" w:firstRow="1" w:lastRow="0" w:firstColumn="0" w:lastColumn="0" w:oddVBand="0" w:evenVBand="0" w:oddHBand="0" w:evenHBand="0" w:firstRowFirstColumn="0" w:firstRowLastColumn="0" w:lastRowFirstColumn="0" w:lastRowLastColumn="0"/>
+              <w:rPr>
+                <w:rFonts w:ascii="Times New Roman" w:eastAsia="Times New Roman" w:hAnsi="Times New Roman" w:cs="Times New Roman"/>
+                <w:szCs w:val="24"/>
+                <w:lang w:eastAsia="pt-BR"/>
+              </w:rPr>
+            </w:pPr>
+            <w:r>
+              <w:t>Tamanho</w:t>
+            </w:r>
+          </w:p>
+        </w:tc>
+        <w:tc>
+          <w:tcPr>
+            <w:tcW w:w="1701" w:type="dxa"/>
+          </w:tcPr>
+          <w:p>
+            <w:pPr>
+              <w:ind w:firstLine="0"/>
+              <w:jc w:val="center"/>
+              <w:cnfStyle w:val="100000000000" w:firstRow="1" w:lastRow="0" w:firstColumn="0" w:lastColumn="0" w:oddVBand="0" w:evenVBand="0" w:oddHBand="0" w:evenHBand="0" w:firstRowFirstColumn="0" w:firstRowLastColumn="0" w:lastRowFirstColumn="0" w:lastRowLastColumn="0"/>
+              <w:rPr>
+                <w:rFonts w:ascii="Times New Roman" w:eastAsia="Times New Roman" w:hAnsi="Times New Roman" w:cs="Times New Roman"/>
+                <w:szCs w:val="24"/>
+                <w:lang w:eastAsia="pt-BR"/>
+              </w:rPr>
+            </w:pPr>
+            <w:r>
+              <w:t xml:space="preserve">  </w:t>
+            </w:r>
+            <w:r>
+              <w:t>Descrição</w:t>
+            </w:r>
+          </w:p>
+        </w:tc>
+      </w:tr>
+      <w:tr>
+        <w:trPr>
+          <w:cnfStyle w:val="000000100000" w:firstRow="0" w:lastRow="0" w:firstColumn="0" w:lastColumn="0" w:oddVBand="0" w:evenVBand="0" w:oddHBand="1" w:evenHBand="0" w:firstRowFirstColumn="0" w:firstRowLastColumn="0" w:lastRowFirstColumn="0" w:lastRowLastColumn="0"/>
+          <w:trHeight w:val="300"/>
+          <w:jc w:val="center"/>
+        </w:trPr>
+        <w:tc>
+          <w:tcPr>
+            <w:cnfStyle w:val="001000000000" w:firstRow="0" w:lastRow="0" w:firstColumn="1" w:lastColumn="0" w:oddVBand="0" w:evenVBand="0" w:oddHBand="0" w:evenHBand="0" w:firstRowFirstColumn="0" w:firstRowLastColumn="0" w:lastRowFirstColumn="0" w:lastRowLastColumn="0"/>
+            <w:tcW w:w="1413" w:type="dxa"/>
+            <w:noWrap/>
+            <w:hideMark/>
+          </w:tcPr>
+          <w:p>
+            <w:pPr>
+              <w:ind w:firstLine="0"/>
+              <w:jc w:val="left"/>
+              <w:rPr>
+                <w:rFonts w:ascii="Times New Roman" w:eastAsia="Times New Roman" w:hAnsi="Times New Roman" w:cs="Times New Roman"/>
+                <w:sz w:val="22"/>
+                <w:szCs w:val="20"/>
+                <w:lang w:eastAsia="pt-BR"/>
+              </w:rPr>
+            </w:pPr>
+            <w:r>
+              <w:rPr>
+                <w:sz w:val="22"/>
+                <w:szCs w:val="20"/>
+              </w:rPr>
+              <w:t>1</w:t>
+            </w:r>
+          </w:p>
+        </w:tc>
+        <w:tc>
+          <w:tcPr>
+            <w:tcW w:w="1701" w:type="dxa"/>
+            <w:noWrap/>
+            <w:hideMark/>
+          </w:tcPr>
+          <w:p>
+            <w:pPr>
+              <w:ind w:firstLine="0"/>
+              <w:jc w:val="center"/>
+              <w:cnfStyle w:val="000000100000" w:firstRow="0" w:lastRow="0" w:firstColumn="0" w:lastColumn="0" w:oddVBand="0" w:evenVBand="0" w:oddHBand="1" w:evenHBand="0" w:firstRowFirstColumn="0" w:firstRowLastColumn="0" w:lastRowFirstColumn="0" w:lastRowLastColumn="0"/>
+              <w:rPr>
+                <w:rFonts w:ascii="Aptos Narrow" w:eastAsia="Times New Roman" w:hAnsi="Aptos Narrow" w:cs="Times New Roman"/>
+                <w:color w:val="000000"/>
+                <w:sz w:val="22"/>
+                <w:szCs w:val="20"/>
+                <w:lang w:eastAsia="pt-BR"/>
+              </w:rPr>
+            </w:pPr>
+            <w:r>
+              <w:rPr>
+                <w:sz w:val="22"/>
+                <w:szCs w:val="20"/>
+              </w:rPr>
+              <w:t>2</w:t>
+            </w:r>
+          </w:p>
+        </w:tc>
+        <w:tc>
+          <w:tcPr>
+            <w:tcW w:w="1701" w:type="dxa"/>
+          </w:tcPr>
+          <w:p>
+            <w:pPr>
+              <w:ind w:firstLine="0"/>
+              <w:jc w:val="center"/>
+              <w:cnfStyle w:val="000000100000" w:firstRow="0" w:lastRow="0" w:firstColumn="0" w:lastColumn="0" w:oddVBand="0" w:evenVBand="0" w:oddHBand="1" w:evenHBand="0" w:firstRowFirstColumn="0" w:firstRowLastColumn="0" w:lastRowFirstColumn="0" w:lastRowLastColumn="0"/>
+              <w:rPr>
+                <w:rFonts w:ascii="Aptos Narrow" w:eastAsia="Times New Roman" w:hAnsi="Aptos Narrow" w:cs="Times New Roman"/>
+                <w:color w:val="000000"/>
+                <w:sz w:val="22"/>
+                <w:lang w:eastAsia="pt-BR"/>
+              </w:rPr>
+            </w:pPr>
+            <w:r>
+              <w:rPr>
+                <w:rFonts w:ascii="Aptos Narrow" w:eastAsia="Times New Roman" w:hAnsi="Aptos Narrow" w:cs="Times New Roman"/>
+                <w:color w:val="000000"/>
+                <w:sz w:val="22"/>
+                <w:lang w:eastAsia="pt-BR"/>
+              </w:rPr>
+              <w:t>Distrito</w:t>
+            </w:r>
+          </w:p>
+        </w:tc>
+      </w:tr>
+      <w:tr>
+        <w:trPr>
+          <w:trHeight w:val="300"/>
+          <w:jc w:val="center"/>
+        </w:trPr>
+        <w:tc>
+          <w:tcPr>
+            <w:cnfStyle w:val="001000000000" w:firstRow="0" w:lastRow="0" w:firstColumn="1" w:lastColumn="0" w:oddVBand="0" w:evenVBand="0" w:oddHBand="0" w:evenHBand="0" w:firstRowFirstColumn="0" w:firstRowLastColumn="0" w:lastRowFirstColumn="0" w:lastRowLastColumn="0"/>
+            <w:tcW w:w="1413" w:type="dxa"/>
+            <w:noWrap/>
+            <w:hideMark/>
+          </w:tcPr>
+          <w:p>
+            <w:pPr>
+              <w:ind w:firstLine="0"/>
+              <w:jc w:val="left"/>
+              <w:rPr>
+                <w:rFonts w:ascii="Times New Roman" w:eastAsia="Times New Roman" w:hAnsi="Times New Roman" w:cs="Times New Roman"/>
+                <w:sz w:val="22"/>
+                <w:szCs w:val="20"/>
+                <w:lang w:eastAsia="pt-BR"/>
+              </w:rPr>
+            </w:pPr>
+            <w:r>
+              <w:rPr>
+                <w:sz w:val="22"/>
+                <w:szCs w:val="20"/>
+              </w:rPr>
+              <w:t>3</w:t>
+            </w:r>
+          </w:p>
+        </w:tc>
+        <w:tc>
+          <w:tcPr>
+            <w:tcW w:w="1701" w:type="dxa"/>
+            <w:noWrap/>
+            <w:hideMark/>
+          </w:tcPr>
+          <w:p>
+            <w:pPr>
+              <w:ind w:firstLine="0"/>
+              <w:jc w:val="center"/>
+              <w:cnfStyle w:val="000000000000" w:firstRow="0" w:lastRow="0" w:firstColumn="0" w:lastColumn="0" w:oddVBand="0" w:evenVBand="0" w:oddHBand="0" w:evenHBand="0" w:firstRowFirstColumn="0" w:firstRowLastColumn="0" w:lastRowFirstColumn="0" w:lastRowLastColumn="0"/>
+              <w:rPr>
+                <w:rFonts w:ascii="Aptos Narrow" w:eastAsia="Times New Roman" w:hAnsi="Aptos Narrow" w:cs="Times New Roman"/>
+                <w:color w:val="000000"/>
+                <w:sz w:val="22"/>
+                <w:szCs w:val="20"/>
+                <w:lang w:eastAsia="pt-BR"/>
+              </w:rPr>
+            </w:pPr>
+            <w:r>
+              <w:rPr>
+                <w:sz w:val="22"/>
+                <w:szCs w:val="20"/>
+              </w:rPr>
+              <w:t>2</w:t>
+            </w:r>
+          </w:p>
+        </w:tc>
+        <w:tc>
+          <w:tcPr>
+            <w:tcW w:w="1701" w:type="dxa"/>
+          </w:tcPr>
+          <w:p>
+            <w:pPr>
+              <w:ind w:firstLine="0"/>
+              <w:jc w:val="center"/>
+              <w:cnfStyle w:val="000000000000" w:firstRow="0" w:lastRow="0" w:firstColumn="0" w:lastColumn="0" w:oddVBand="0" w:evenVBand="0" w:oddHBand="0" w:evenHBand="0" w:firstRowFirstColumn="0" w:firstRowLastColumn="0" w:lastRowFirstColumn="0" w:lastRowLastColumn="0"/>
+              <w:rPr>
+                <w:rFonts w:ascii="Aptos Narrow" w:eastAsia="Times New Roman" w:hAnsi="Aptos Narrow" w:cs="Times New Roman"/>
+                <w:color w:val="000000"/>
+                <w:sz w:val="22"/>
+                <w:lang w:eastAsia="pt-BR"/>
+              </w:rPr>
+            </w:pPr>
+            <w:r>
+              <w:rPr>
+                <w:rFonts w:ascii="Aptos Narrow" w:eastAsia="Times New Roman" w:hAnsi="Aptos Narrow" w:cs="Times New Roman"/>
+                <w:color w:val="000000"/>
+                <w:sz w:val="22"/>
+                <w:lang w:eastAsia="pt-BR"/>
+              </w:rPr>
+              <w:t>Setor</w:t>
+            </w:r>
+          </w:p>
+        </w:tc>
+      </w:tr>
+      <w:tr>
+        <w:trPr>
+          <w:cnfStyle w:val="000000100000" w:firstRow="0" w:lastRow="0" w:firstColumn="0" w:lastColumn="0" w:oddVBand="0" w:evenVBand="0" w:oddHBand="1" w:evenHBand="0" w:firstRowFirstColumn="0" w:firstRowLastColumn="0" w:lastRowFirstColumn="0" w:lastRowLastColumn="0"/>
+          <w:trHeight w:val="300"/>
+          <w:jc w:val="center"/>
+        </w:trPr>
+        <w:tc>
+          <w:tcPr>
+            <w:cnfStyle w:val="001000000000" w:firstRow="0" w:lastRow="0" w:firstColumn="1" w:lastColumn="0" w:oddVBand="0" w:evenVBand="0" w:oddHBand="0" w:evenHBand="0" w:firstRowFirstColumn="0" w:firstRowLastColumn="0" w:lastRowFirstColumn="0" w:lastRowLastColumn="0"/>
+            <w:tcW w:w="1413" w:type="dxa"/>
+            <w:noWrap/>
+            <w:hideMark/>
+          </w:tcPr>
+          <w:p>
+            <w:pPr>
+              <w:ind w:firstLine="0"/>
+              <w:jc w:val="left"/>
+              <w:rPr>
+                <w:rFonts w:ascii="Times New Roman" w:eastAsia="Times New Roman" w:hAnsi="Times New Roman" w:cs="Times New Roman"/>
+                <w:sz w:val="22"/>
+                <w:szCs w:val="20"/>
+                <w:lang w:eastAsia="pt-BR"/>
+              </w:rPr>
+            </w:pPr>
+            <w:r>
+              <w:rPr>
+                <w:sz w:val="22"/>
+                <w:szCs w:val="20"/>
+              </w:rPr>
+              <w:t>5</w:t>
+            </w:r>
+          </w:p>
+        </w:tc>
+        <w:tc>
+          <w:tcPr>
+            <w:tcW w:w="1701" w:type="dxa"/>
+            <w:noWrap/>
+            <w:hideMark/>
+          </w:tcPr>
+          <w:p>
+            <w:pPr>
+              <w:ind w:firstLine="0"/>
+              <w:jc w:val="center"/>
+              <w:cnfStyle w:val="000000100000" w:firstRow="0" w:lastRow="0" w:firstColumn="0" w:lastColumn="0" w:oddVBand="0" w:evenVBand="0" w:oddHBand="1" w:evenHBand="0" w:firstRowFirstColumn="0" w:firstRowLastColumn="0" w:lastRowFirstColumn="0" w:lastRowLastColumn="0"/>
+              <w:rPr>
+                <w:rFonts w:ascii="Aptos Narrow" w:eastAsia="Times New Roman" w:hAnsi="Aptos Narrow" w:cs="Times New Roman"/>
+                <w:color w:val="000000"/>
+                <w:sz w:val="22"/>
+                <w:szCs w:val="20"/>
+                <w:lang w:eastAsia="pt-BR"/>
+              </w:rPr>
+            </w:pPr>
+            <w:r>
+              <w:rPr>
+                <w:sz w:val="22"/>
+                <w:szCs w:val="20"/>
+              </w:rPr>
+              <w:t>3</w:t>
+            </w:r>
+          </w:p>
+        </w:tc>
+        <w:tc>
+          <w:tcPr>
+            <w:tcW w:w="1701" w:type="dxa"/>
+          </w:tcPr>
+          <w:p>
+            <w:pPr>
+              <w:ind w:firstLine="0"/>
+              <w:jc w:val="center"/>
+              <w:cnfStyle w:val="000000100000" w:firstRow="0" w:lastRow="0" w:firstColumn="0" w:lastColumn="0" w:oddVBand="0" w:evenVBand="0" w:oddHBand="1" w:evenHBand="0" w:firstRowFirstColumn="0" w:firstRowLastColumn="0" w:lastRowFirstColumn="0" w:lastRowLastColumn="0"/>
+              <w:rPr>
+                <w:rFonts w:ascii="Aptos Narrow" w:eastAsia="Times New Roman" w:hAnsi="Aptos Narrow" w:cs="Times New Roman"/>
+                <w:color w:val="000000"/>
+                <w:sz w:val="22"/>
+                <w:lang w:eastAsia="pt-BR"/>
+              </w:rPr>
+            </w:pPr>
+            <w:r>
+              <w:rPr>
+                <w:rFonts w:ascii="Aptos Narrow" w:eastAsia="Times New Roman" w:hAnsi="Aptos Narrow" w:cs="Times New Roman"/>
+                <w:color w:val="000000"/>
+                <w:sz w:val="22"/>
+                <w:lang w:eastAsia="pt-BR"/>
+              </w:rPr>
+              <w:t>Quadra/Logradouro</w:t>
+            </w:r>
+          </w:p>
+        </w:tc>
+      </w:tr>
+      <w:tr>
+        <w:trPr>
+          <w:trHeight w:val="300"/>
+          <w:jc w:val="center"/>
+        </w:trPr>
+        <w:tc>
+          <w:tcPr>
+            <w:cnfStyle w:val="001000000000" w:firstRow="0" w:lastRow="0" w:firstColumn="1" w:lastColumn="0" w:oddVBand="0" w:evenVBand="0" w:oddHBand="0" w:evenHBand="0" w:firstRowFirstColumn="0" w:firstRowLastColumn="0" w:lastRowFirstColumn="0" w:lastRowLastColumn="0"/>
+            <w:tcW w:w="1413" w:type="dxa"/>
+            <w:noWrap/>
+            <w:hideMark/>
+          </w:tcPr>
+          <w:p>
+            <w:pPr>
+              <w:ind w:firstLine="0"/>
+              <w:jc w:val="left"/>
+              <w:rPr>
+                <w:rFonts w:ascii="Times New Roman" w:eastAsia="Times New Roman" w:hAnsi="Times New Roman" w:cs="Times New Roman"/>
+                <w:sz w:val="22"/>
+                <w:szCs w:val="20"/>
+                <w:lang w:eastAsia="pt-BR"/>
+              </w:rPr>
+            </w:pPr>
+            <w:r>
+              <w:rPr>
+                <w:sz w:val="22"/>
+                <w:szCs w:val="20"/>
+              </w:rPr>
+              <w:t>8</w:t>
+            </w:r>
+          </w:p>
+        </w:tc>
+        <w:tc>
+          <w:tcPr>
+            <w:tcW w:w="1701" w:type="dxa"/>
+            <w:noWrap/>
+            <w:hideMark/>
+          </w:tcPr>
+          <w:p>
+            <w:pPr>
+              <w:ind w:firstLine="0"/>
+              <w:jc w:val="center"/>
+              <w:cnfStyle w:val="000000000000" w:firstRow="0" w:lastRow="0" w:firstColumn="0" w:lastColumn="0" w:oddVBand="0" w:evenVBand="0" w:oddHBand="0" w:evenHBand="0" w:firstRowFirstColumn="0" w:firstRowLastColumn="0" w:lastRowFirstColumn="0" w:lastRowLastColumn="0"/>
+              <w:rPr>
+                <w:rFonts w:ascii="Aptos Narrow" w:eastAsia="Times New Roman" w:hAnsi="Aptos Narrow" w:cs="Times New Roman"/>
+                <w:color w:val="000000"/>
+                <w:sz w:val="22"/>
+                <w:szCs w:val="20"/>
+                <w:lang w:eastAsia="pt-BR"/>
+              </w:rPr>
+            </w:pPr>
+            <w:r>
+              <w:rPr>
+                <w:sz w:val="22"/>
+                <w:szCs w:val="20"/>
+              </w:rPr>
+              <w:t>3</w:t>
+            </w:r>
+          </w:p>
+        </w:tc>
+        <w:tc>
+          <w:tcPr>
+            <w:tcW w:w="1701" w:type="dxa"/>
+          </w:tcPr>
+          <w:p>
+            <w:pPr>
+              <w:ind w:firstLine="0"/>
+              <w:jc w:val="center"/>
+              <w:cnfStyle w:val="000000000000" w:firstRow="0" w:lastRow="0" w:firstColumn="0" w:lastColumn="0" w:oddVBand="0" w:evenVBand="0" w:oddHBand="0" w:evenHBand="0" w:firstRowFirstColumn="0" w:firstRowLastColumn="0" w:lastRowFirstColumn="0" w:lastRowLastColumn="0"/>
+              <w:rPr>
+                <w:rFonts w:ascii="Aptos Narrow" w:eastAsia="Times New Roman" w:hAnsi="Aptos Narrow" w:cs="Times New Roman"/>
+                <w:color w:val="000000"/>
+                <w:sz w:val="22"/>
+                <w:lang w:eastAsia="pt-BR"/>
+              </w:rPr>
+            </w:pPr>
+            <w:r>
+              <w:rPr>
+                <w:rFonts w:ascii="Aptos Narrow" w:eastAsia="Times New Roman" w:hAnsi="Aptos Narrow" w:cs="Times New Roman"/>
+                <w:color w:val="000000"/>
+                <w:sz w:val="22"/>
+                <w:lang w:eastAsia="pt-BR"/>
+              </w:rPr>
+              <w:t>Lote/UI</w:t>
+            </w:r>
+          </w:p>
+        </w:tc>
+      </w:tr>
+      <w:tr>
+        <w:trPr>
+          <w:cnfStyle w:val="000000100000" w:firstRow="0" w:lastRow="0" w:firstColumn="0" w:lastColumn="0" w:oddVBand="0" w:evenVBand="0" w:oddHBand="1" w:evenHBand="0" w:firstRowFirstColumn="0" w:firstRowLastColumn="0" w:lastRowFirstColumn="0" w:lastRowLastColumn="0"/>
+          <w:trHeight w:val="300"/>
+          <w:jc w:val="center"/>
+        </w:trPr>
+        <w:tc>
+          <w:tcPr>
+            <w:cnfStyle w:val="001000000000" w:firstRow="0" w:lastRow="0" w:firstColumn="1" w:lastColumn="0" w:oddVBand="0" w:evenVBand="0" w:oddHBand="0" w:evenHBand="0" w:firstRowFirstColumn="0" w:firstRowLastColumn="0" w:lastRowFirstColumn="0" w:lastRowLastColumn="0"/>
+            <w:tcW w:w="1413" w:type="dxa"/>
+            <w:noWrap/>
+          </w:tcPr>
+          <w:p>
+            <w:pPr>
+              <w:ind w:firstLine="0"/>
+              <w:jc w:val="left"/>
+              <w:rPr>
+                <w:rFonts w:ascii="Times New Roman" w:eastAsia="Times New Roman" w:hAnsi="Times New Roman" w:cs="Times New Roman"/>
+                <w:sz w:val="22"/>
+                <w:szCs w:val="20"/>
+                <w:lang w:eastAsia="pt-BR"/>
+              </w:rPr>
+            </w:pPr>
+            <w:r>
+              <w:rPr>
+                <w:sz w:val="22"/>
+                <w:szCs w:val="20"/>
+              </w:rPr>
+              <w:t>11</w:t>
+            </w:r>
+          </w:p>
+        </w:tc>
+        <w:tc>
+          <w:tcPr>
+            <w:tcW w:w="1701" w:type="dxa"/>
+            <w:noWrap/>
+          </w:tcPr>
+          <w:p>
+            <w:pPr>
+              <w:ind w:firstLine="0"/>
+              <w:jc w:val="center"/>
+              <w:cnfStyle w:val="000000100000" w:firstRow="0" w:lastRow="0" w:firstColumn="0" w:lastColumn="0" w:oddVBand="0" w:evenVBand="0" w:oddHBand="1" w:evenHBand="0" w:firstRowFirstColumn="0" w:firstRowLastColumn="0" w:lastRowFirstColumn="0" w:lastRowLastColumn="0"/>
+              <w:rPr>
+                <w:rFonts w:ascii="Aptos Narrow" w:eastAsia="Times New Roman" w:hAnsi="Aptos Narrow" w:cs="Times New Roman"/>
+                <w:color w:val="000000"/>
+                <w:sz w:val="22"/>
+                <w:szCs w:val="20"/>
+                <w:lang w:eastAsia="pt-BR"/>
+              </w:rPr>
+            </w:pPr>
+            <w:r>
+              <w:rPr>
+                <w:sz w:val="22"/>
+                <w:szCs w:val="20"/>
+              </w:rPr>
+              <w:t>4</w:t>
+            </w:r>
+          </w:p>
+        </w:tc>
+        <w:tc>
+          <w:tcPr>
+            <w:tcW w:w="1701" w:type="dxa"/>
+          </w:tcPr>
+          <w:p>
+            <w:pPr>
+              <w:ind w:firstLine="0"/>
+              <w:jc w:val="center"/>
+              <w:cnfStyle w:val="000000100000" w:firstRow="0" w:lastRow="0" w:firstColumn="0" w:lastColumn="0" w:oddVBand="0" w:evenVBand="0" w:oddHBand="1" w:evenHBand="0" w:firstRowFirstColumn="0" w:firstRowLastColumn="0" w:lastRowFirstColumn="0" w:lastRowLastColumn="0"/>
+              <w:rPr>
+                <w:rFonts w:ascii="Aptos Narrow" w:eastAsia="Times New Roman" w:hAnsi="Aptos Narrow" w:cs="Times New Roman"/>
+                <w:color w:val="000000"/>
+                <w:sz w:val="22"/>
+                <w:lang w:eastAsia="pt-BR"/>
+              </w:rPr>
+            </w:pPr>
+            <w:r>
+              <w:rPr>
+                <w:rFonts w:ascii="Aptos Narrow" w:eastAsia="Times New Roman" w:hAnsi="Aptos Narrow" w:cs="Times New Roman"/>
+                <w:color w:val="000000"/>
+                <w:sz w:val="22"/>
+                <w:lang w:eastAsia="pt-BR"/>
+              </w:rPr>
+              <w:t>UI</w:t>
+            </w:r>
           </w:p>
         </w:tc>
       </w:tr>
@@ -7497,7 +8096,7 @@
       <w:pPr>
         <w:pStyle w:val="Legenda"/>
       </w:pPr>
-      <w:bookmarkStart w:id="38" w:name="_Ref182853822"/>
+      <w:bookmarkStart w:id="30" w:name="_Ref182853822"/>
       <w:r>
         <w:t xml:space="preserve">Figura </w:t>
       </w:r>
@@ -7525,7 +8124,7 @@
       <w:r>
         <w:t>:Trecho do manual do CIATA</w:t>
       </w:r>
-      <w:bookmarkEnd w:id="38"/>
+      <w:bookmarkEnd w:id="30"/>
     </w:p>
     <w:tbl>
       <w:tblPr>
@@ -7660,33 +8259,65 @@
       <w:pPr>
         <w:pStyle w:val="Ttulo4"/>
       </w:pPr>
-      <w:bookmarkStart w:id="39" w:name="_Toc183090302"/>
-      <w:bookmarkStart w:id="40" w:name="_Toc191669453"/>
-      <w:r>
-        <w:t>Linguagens de programação Pré-SGBDs</w:t>
-      </w:r>
-      <w:bookmarkEnd w:id="39"/>
-      <w:bookmarkEnd w:id="40"/>
-    </w:p>
-    <w:p>
-      <w:r>
-        <w:t>As linguagens de programação dominantes na época em que o CIATA foi definido eram COBOL, LISP e FORTRAN. Nenhuma dessas linguagens possuía suporte avançado para manipulação de dados, limitando-se à leitura e gravação de arquivos na memória secundária. Mesmo as linguagens de programação mais modernas apresentam poucos recursos para lidar eficientemente com grandes volumes de dados.</w:t>
-      </w:r>
-    </w:p>
-    <w:p>
+      <w:bookmarkStart w:id="31" w:name="_Toc183090302"/>
+      <w:bookmarkStart w:id="32" w:name="_Toc191969815"/>
+      <w:r>
+        <w:t xml:space="preserve">Linguagens de programação </w:t>
+      </w:r>
+      <w:proofErr w:type="spellStart"/>
+      <w:r>
+        <w:t>Pré-SGBDs</w:t>
+      </w:r>
+      <w:bookmarkEnd w:id="31"/>
+      <w:bookmarkEnd w:id="32"/>
+      <w:proofErr w:type="spellEnd"/>
+    </w:p>
+    <w:p>
+      <w:r>
+        <w:t xml:space="preserve">As linguagens de programação dominantes na época em que o CIATA foi definido eram COBOL, LISP e FORTRAN. Nenhuma dessas linguagens possuía </w:t>
+      </w:r>
       <w:r>
         <w:lastRenderedPageBreak/>
-        <w:t>A limitação no tratamento de dados dessas linguagens só foi resolvida de forma satisfatória com o surgimento dos Sistemas Gerenciadores de Bancos de Dados (SGBDs) no final da década de 1960. Contudo, os SGBDs só se tornaram populares e acessíveis a partir de meados da década de 1980. Antes disso, os programas tratavam os dados como grandes blocos de bytes, que podiam ser interpretados apenas como valores numéricos ou cadeias de caracteres.</w:t>
-      </w:r>
-    </w:p>
-    <w:p>
-      <w:r>
-        <w:t xml:space="preserve">Por ser um projeto anterior à popularização dos SGBDs, o modelo de dados do CIATA apresentava uma </w:t>
+        <w:t>suporte avançado para manipulação de dados, limitando-se à leitura e gravação de arquivos na memória secundária. Mesmo as linguagens de programação mais modernas apresentam poucos recursos para lidar eficientemente com grandes volumes de dados.</w:t>
+      </w:r>
+    </w:p>
+    <w:p>
+      <w:r>
+        <w:t>A limitação no tratamento de dados dessas linguagens só foi resolvida de forma satisfatória com o surgimento dos Sistemas Gerenciadores de Bancos de Dados (</w:t>
+      </w:r>
+      <w:proofErr w:type="spellStart"/>
+      <w:r>
+        <w:t>SGBDs</w:t>
+      </w:r>
+      <w:proofErr w:type="spellEnd"/>
+      <w:r>
+        <w:t xml:space="preserve">) no final da década de 1960. Contudo, os </w:t>
+      </w:r>
+      <w:proofErr w:type="spellStart"/>
+      <w:r>
+        <w:t>SGBDs</w:t>
+      </w:r>
+      <w:proofErr w:type="spellEnd"/>
+      <w:r>
+        <w:t xml:space="preserve"> só se tornaram populares e acessíveis a partir de meados da década de 1980. Antes disso, os programas tratavam os dados como grandes blocos de bytes, que podiam ser interpretados apenas como valores numéricos ou cadeias de caracteres.</w:t>
+      </w:r>
+    </w:p>
+    <w:p>
+      <w:r>
+        <w:t xml:space="preserve">Por ser um projeto anterior à popularização dos </w:t>
+      </w:r>
+      <w:proofErr w:type="spellStart"/>
+      <w:r>
+        <w:t>SGBDs</w:t>
+      </w:r>
+      <w:proofErr w:type="spellEnd"/>
+      <w:r>
+        <w:t xml:space="preserve">, o modelo de dados do CIATA apresentava uma </w:t>
       </w:r>
       <w:r>
         <w:rPr>
           <w:color w:val="FF0000"/>
-          <w:rPrChange w:id="41" w:author="Carlos" w:date="2025-02-20T15:57:00Z">
+          <w:rPrChange w:id="33" w:author="Carlos" w:date="2025-02-20T15:57:00Z">
             <w:rPr/>
           </w:rPrChange>
         </w:rPr>
@@ -7708,7 +8339,7 @@
           <w:lang w:val="en-US"/>
         </w:rPr>
       </w:pPr>
-      <w:bookmarkStart w:id="42" w:name="_Toc191669454"/>
+      <w:bookmarkStart w:id="34" w:name="_Toc191969816"/>
       <w:r>
         <w:rPr>
           <w:lang w:val="en-US"/>
@@ -7781,7 +8412,7 @@
         </w:rPr>
         <w:t xml:space="preserve"> – FFP-LA</w:t>
       </w:r>
-      <w:bookmarkEnd w:id="42"/>
+      <w:bookmarkEnd w:id="34"/>
     </w:p>
     <w:p>
       <w:r>
@@ -7791,8 +8422,16 @@
         <w:rPr>
           <w:i/>
         </w:rPr>
-        <w:t>Fit-For-Purpose</w:t>
-      </w:r>
+        <w:t>Fit-For-</w:t>
+      </w:r>
+      <w:proofErr w:type="spellStart"/>
+      <w:r>
+        <w:rPr>
+          <w:i/>
+        </w:rPr>
+        <w:t>Purpose</w:t>
+      </w:r>
+      <w:proofErr w:type="spellEnd"/>
       <w:r>
         <w:t>, cunhado pela Federação Internacional de Geômetras (FIG), tem ganhado destaque na administração territorial, especialmente no contexto de países em desenvolvimento. Essa abordagem enfatiza a flexibilização e adaptação de soluções de gestão de terras às realidades e necessidades específicas de cada país ou região.</w:t>
       </w:r>
@@ -7802,7 +8441,15 @@
         <w:t xml:space="preserve">Diferentemente das abordagens tradicionais, que frequentemente impõem padrões técnicos rígidos e dispendiosos, o </w:t>
       </w:r>
       <w:r>
-        <w:t xml:space="preserve">Fit-For-Purpose </w:t>
+        <w:t>Fit-For-</w:t>
+      </w:r>
+      <w:proofErr w:type="spellStart"/>
+      <w:r>
+        <w:t>Purpose</w:t>
+      </w:r>
+      <w:proofErr w:type="spellEnd"/>
+      <w:r>
+        <w:t xml:space="preserve"> </w:t>
       </w:r>
       <w:r>
         <w:t>prioriza a eficiência, acessibilidade e celeridade. Isso significa adotar métodos e tecnologias que sejam adequados ao propósito, em vez de seguir modelos predefinidos que muitas vezes são incompatíveis com a realidade local.</w:t>
@@ -7810,7 +8457,11 @@
     </w:p>
     <w:p>
       <w:r>
-        <w:t xml:space="preserve">Essa abordagem oferece um caminho promissor para superar os desafios recorrentes na implantação de um cadastro territorial funcional, como a escassez de recursos financeiros e de capacidade técnica. Ela permite que municípios adotem soluções graduais e incrementais, iniciando o cadastro com informações básicas e representações espaciais menos precisas, com a perspectiva de aprimoramento contínuo ao longo do </w:t>
+        <w:t xml:space="preserve">Essa abordagem oferece um caminho promissor para superar os desafios recorrentes na implantação de um cadastro territorial funcional, como a escassez de recursos financeiros e de capacidade técnica. Ela permite que municípios adotem </w:t>
+      </w:r>
+      <w:r>
+        <w:lastRenderedPageBreak/>
+        <w:t xml:space="preserve">soluções graduais e incrementais, iniciando o cadastro com informações básicas e representações espaciais menos precisas, com a perspectiva de aprimoramento contínuo ao longo do </w:t>
       </w:r>
       <w:r>
         <w:t>tempo</w:t>
@@ -7819,7 +8470,23 @@
         <w:t xml:space="preserve"> </w:t>
       </w:r>
       <w:r>
-        <w:t>(Enemark; McLaren; Lemmen, 2021)</w:t>
+        <w:t>(</w:t>
+      </w:r>
+      <w:proofErr w:type="spellStart"/>
+      <w:r>
+        <w:t>Enemark</w:t>
+      </w:r>
+      <w:proofErr w:type="spellEnd"/>
+      <w:r>
+        <w:t xml:space="preserve">; McLaren; </w:t>
+      </w:r>
+      <w:proofErr w:type="spellStart"/>
+      <w:r>
+        <w:t>Lemmen</w:t>
+      </w:r>
+      <w:proofErr w:type="spellEnd"/>
+      <w:r>
+        <w:t>, 2021)</w:t>
       </w:r>
       <w:r>
         <w:t>.</w:t>
@@ -7827,15 +8494,22 @@
     </w:p>
     <w:p>
       <w:r>
-        <w:lastRenderedPageBreak/>
         <w:t xml:space="preserve">Ao relacionar o CIATA com o conceito de </w:t>
       </w:r>
       <w:r>
         <w:rPr>
           <w:i/>
         </w:rPr>
-        <w:t>Fit-For-Purpose</w:t>
-      </w:r>
+        <w:t>Fit-For-</w:t>
+      </w:r>
+      <w:proofErr w:type="spellStart"/>
+      <w:r>
+        <w:rPr>
+          <w:i/>
+        </w:rPr>
+        <w:t>Purpose</w:t>
+      </w:r>
+      <w:proofErr w:type="spellEnd"/>
       <w:r>
         <w:t>, é possível identificar algumas características em comum:</w:t>
       </w:r>
@@ -7883,8 +8557,8 @@
       <w:pPr>
         <w:pStyle w:val="Ttulo3"/>
       </w:pPr>
-      <w:bookmarkStart w:id="43" w:name="_Toc183090305"/>
-      <w:bookmarkStart w:id="44" w:name="_Toc191669455"/>
+      <w:bookmarkStart w:id="35" w:name="_Toc183090305"/>
+      <w:bookmarkStart w:id="36" w:name="_Toc191969817"/>
       <w:r>
         <w:t xml:space="preserve">O CIATA </w:t>
       </w:r>
@@ -7894,8 +8568,8 @@
       <w:r>
         <w:t xml:space="preserve"> LADM</w:t>
       </w:r>
-      <w:bookmarkEnd w:id="43"/>
-      <w:bookmarkEnd w:id="44"/>
+      <w:bookmarkEnd w:id="35"/>
+      <w:bookmarkEnd w:id="36"/>
     </w:p>
     <w:p>
       <w:pPr>
@@ -7915,7 +8589,25 @@
           <w:iCs/>
           <w:lang w:eastAsia="pt-BR"/>
         </w:rPr>
-        <w:t>Land Administration Domain Model</w:t>
+        <w:t xml:space="preserve">Land </w:t>
+      </w:r>
+      <w:proofErr w:type="spellStart"/>
+      <w:r>
+        <w:rPr>
+          <w:i/>
+          <w:iCs/>
+          <w:lang w:eastAsia="pt-BR"/>
+        </w:rPr>
+        <w:t>Administration</w:t>
+      </w:r>
+      <w:proofErr w:type="spellEnd"/>
+      <w:r>
+        <w:rPr>
+          <w:i/>
+          <w:iCs/>
+          <w:lang w:eastAsia="pt-BR"/>
+        </w:rPr>
+        <w:t xml:space="preserve"> Domain Model</w:t>
       </w:r>
       <w:r>
         <w:rPr>
@@ -7936,13 +8628,47 @@
         </w:rPr>
         <w:t>A contribuição mais visível do LADM é o conjunto de diagramas UML (</w:t>
       </w:r>
+      <w:proofErr w:type="spellStart"/>
       <w:r>
         <w:rPr>
           <w:i/>
           <w:lang w:eastAsia="pt-BR"/>
         </w:rPr>
-        <w:t>Unified Modeling Language</w:t>
-      </w:r>
+        <w:t>Unified</w:t>
+      </w:r>
+      <w:proofErr w:type="spellEnd"/>
+      <w:r>
+        <w:rPr>
+          <w:i/>
+          <w:lang w:eastAsia="pt-BR"/>
+        </w:rPr>
+        <w:t xml:space="preserve"> </w:t>
+      </w:r>
+      <w:proofErr w:type="spellStart"/>
+      <w:r>
+        <w:rPr>
+          <w:i/>
+          <w:lang w:eastAsia="pt-BR"/>
+        </w:rPr>
+        <w:t>Modeling</w:t>
+      </w:r>
+      <w:proofErr w:type="spellEnd"/>
+      <w:r>
+        <w:rPr>
+          <w:i/>
+          <w:lang w:eastAsia="pt-BR"/>
+        </w:rPr>
+        <w:t xml:space="preserve"> </w:t>
+      </w:r>
+      <w:proofErr w:type="spellStart"/>
+      <w:r>
+        <w:rPr>
+          <w:i/>
+          <w:lang w:eastAsia="pt-BR"/>
+        </w:rPr>
+        <w:t>Language</w:t>
+      </w:r>
+      <w:proofErr w:type="spellEnd"/>
       <w:r>
         <w:rPr>
           <w:lang w:eastAsia="pt-BR"/>
@@ -7959,20 +8685,26 @@
         <w:rPr>
           <w:lang w:eastAsia="pt-BR"/>
         </w:rPr>
-        <w:t>lasses são estruturas que definem o modelo de dados de um objeto, enquanto os atributos são variáveis associadas às classes, responsáveis por descrever as características específicas de cada objeto.</w:t>
-      </w:r>
-    </w:p>
-    <w:p>
-      <w:pPr>
-        <w:rPr>
-          <w:lang w:eastAsia="pt-BR"/>
-        </w:rPr>
-      </w:pPr>
+        <w:t xml:space="preserve">lasses são estruturas que definem o modelo de dados de um </w:t>
+      </w:r>
       <w:r>
         <w:rPr>
           <w:lang w:eastAsia="pt-BR"/>
         </w:rPr>
         <w:lastRenderedPageBreak/>
+        <w:t>objeto, enquanto os atributos são variáveis associadas às classes, responsáveis por descrever as características específicas de cada objeto.</w:t>
+      </w:r>
+    </w:p>
+    <w:p>
+      <w:pPr>
+        <w:rPr>
+          <w:lang w:eastAsia="pt-BR"/>
+        </w:rPr>
+      </w:pPr>
+      <w:r>
+        <w:rPr>
+          <w:lang w:eastAsia="pt-BR"/>
+        </w:rPr>
         <w:t>Por exemplo, um logradouro pode ser um objeto de interesse do sistema. Para armazenar as informações de diversos logradouros, cria-se a classe 'Logradouros'. Essa classe é composta por um conjunto de atributos que descrevem as propriedades do objeto que será representado, como uma identificação única (chave primária), o nome do logradouro, sua extensão, entre outros. Todos esses elementos são representados de forma detalhada em um diagrama UML.</w:t>
       </w:r>
     </w:p>
@@ -8037,7 +8769,21 @@
         <w:rPr>
           <w:lang w:eastAsia="pt-BR"/>
         </w:rPr>
-        <w:t xml:space="preserve"> apresenta um exemplo de um diagrama UML em que se nota a existência de duas classes (LOTES e LOGRADOUROS) e seus respectivos atributos. Observa-se, também, que existe uma associação entre as classes com uma cardinalidade do tipo UM-PARA-MUITOS representada pelas etiquetas ‘1’ e ‘0..*’. Essa notação indica que um logradouro pode estar associado a vários lotes, enquanto um lote estará associado a apenas um logradouro </w:t>
+        <w:t xml:space="preserve"> apresenta um exemplo de um diagrama UML em que se nota a existência de duas classes (LOTES e LOGRADOUROS) e seus respectivos atributos. Observa-se, também, que existe uma associação entre as classes com uma cardinalidade do tipo UM-PARA-MUITOS representada pelas etiquetas ‘1’ e ‘</w:t>
+      </w:r>
+      <w:proofErr w:type="gramStart"/>
+      <w:r>
+        <w:rPr>
+          <w:lang w:eastAsia="pt-BR"/>
+        </w:rPr>
+        <w:t>0..</w:t>
+      </w:r>
+      <w:proofErr w:type="gramEnd"/>
+      <w:r>
+        <w:rPr>
+          <w:lang w:eastAsia="pt-BR"/>
+        </w:rPr>
+        <w:t xml:space="preserve">*’. Essa notação indica que um logradouro pode estar associado a vários lotes, enquanto um lote estará associado a apenas um logradouro </w:t>
       </w:r>
       <w:r>
         <w:rPr>
@@ -8080,7 +8826,7 @@
       <w:pPr>
         <w:pStyle w:val="Legenda"/>
       </w:pPr>
-      <w:bookmarkStart w:id="45" w:name="_Ref184328056"/>
+      <w:bookmarkStart w:id="37" w:name="_Ref184328056"/>
       <w:r>
         <w:t xml:space="preserve">Figura </w:t>
       </w:r>
@@ -8105,7 +8851,7 @@
         </w:rPr>
         <w:fldChar w:fldCharType="end"/>
       </w:r>
-      <w:bookmarkEnd w:id="45"/>
+      <w:bookmarkEnd w:id="37"/>
       <w:r>
         <w:t>: Exemplo de diagrama UML</w:t>
       </w:r>
@@ -8205,7 +8951,21 @@
         <w:rPr>
           <w:lang w:eastAsia="pt-BR"/>
         </w:rPr>
-        <w:t xml:space="preserve">o LADM separa as classes em três pacotes e um subpacote </w:t>
+        <w:t xml:space="preserve">o LADM separa as classes em três pacotes e um </w:t>
+      </w:r>
+      <w:proofErr w:type="spellStart"/>
+      <w:r>
+        <w:rPr>
+          <w:lang w:eastAsia="pt-BR"/>
+        </w:rPr>
+        <w:t>subpacote</w:t>
+      </w:r>
+      <w:proofErr w:type="spellEnd"/>
+      <w:r>
+        <w:rPr>
+          <w:lang w:eastAsia="pt-BR"/>
+        </w:rPr>
+        <w:t xml:space="preserve"> </w:t>
       </w:r>
       <w:r>
         <w:rPr>
@@ -8250,137 +9010,499 @@
           <w:lang w:eastAsia="pt-BR"/>
         </w:rPr>
       </w:pPr>
+      <w:proofErr w:type="spellStart"/>
       <w:r>
         <w:rPr>
           <w:b/>
           <w:bCs/>
           <w:lang w:eastAsia="pt-BR"/>
         </w:rPr>
-        <w:t>Party Packet</w:t>
-      </w:r>
-      <w:r>
-        <w:rPr>
-          <w:lang w:eastAsia="pt-BR"/>
-        </w:rPr>
-        <w:t>: Este pacote representa as pessoas, grupos e/ou organizações relacionadas às unidades espaciais. As classes neste pacote incluem LA_Party, LA_GroupParty e LA_PartyMember;</w:t>
-      </w:r>
-    </w:p>
-    <w:p>
-      <w:pPr>
-        <w:rPr>
-          <w:lang w:eastAsia="pt-BR"/>
-        </w:rPr>
-      </w:pPr>
+        <w:t>Party</w:t>
+      </w:r>
+      <w:proofErr w:type="spellEnd"/>
       <w:r>
         <w:rPr>
           <w:b/>
           <w:bCs/>
           <w:lang w:eastAsia="pt-BR"/>
         </w:rPr>
-        <w:t>Administrative Packet</w:t>
-      </w:r>
-      <w:r>
-        <w:rPr>
-          <w:lang w:eastAsia="pt-BR"/>
-        </w:rPr>
-        <w:t xml:space="preserve">: pacote que lida com os direitos, deveres e restrições aos quais cada unidade está sujeita. Ele inclui classes como LA_RRR (com suas </w:t>
-      </w:r>
-      <w:r>
-        <w:rPr>
-          <w:lang w:eastAsia="pt-BR"/>
-        </w:rPr>
-        <w:lastRenderedPageBreak/>
-        <w:t>especializações LA_</w:t>
-      </w:r>
+        <w:t xml:space="preserve"> </w:t>
+      </w:r>
+      <w:proofErr w:type="spellStart"/>
       <w:r>
         <w:rPr>
           <w:b/>
           <w:bCs/>
           <w:lang w:eastAsia="pt-BR"/>
         </w:rPr>
-        <w:t>R</w:t>
-      </w:r>
-      <w:r>
-        <w:rPr>
-          <w:lang w:eastAsia="pt-BR"/>
-        </w:rPr>
-        <w:t>ight, LA_</w:t>
-      </w:r>
+        <w:t>Packet</w:t>
+      </w:r>
+      <w:proofErr w:type="spellEnd"/>
+      <w:r>
+        <w:rPr>
+          <w:lang w:eastAsia="pt-BR"/>
+        </w:rPr>
+        <w:t xml:space="preserve">: Este pacote representa as pessoas, grupos e/ou organizações relacionadas às unidades espaciais. As classes neste pacote incluem </w:t>
+      </w:r>
+      <w:proofErr w:type="spellStart"/>
+      <w:r>
+        <w:rPr>
+          <w:lang w:eastAsia="pt-BR"/>
+        </w:rPr>
+        <w:t>LA_Party</w:t>
+      </w:r>
+      <w:proofErr w:type="spellEnd"/>
+      <w:r>
+        <w:rPr>
+          <w:lang w:eastAsia="pt-BR"/>
+        </w:rPr>
+        <w:t xml:space="preserve">, </w:t>
+      </w:r>
+      <w:proofErr w:type="spellStart"/>
+      <w:r>
+        <w:rPr>
+          <w:lang w:eastAsia="pt-BR"/>
+        </w:rPr>
+        <w:t>LA_GroupParty</w:t>
+      </w:r>
+      <w:proofErr w:type="spellEnd"/>
+      <w:r>
+        <w:rPr>
+          <w:lang w:eastAsia="pt-BR"/>
+        </w:rPr>
+        <w:t xml:space="preserve"> e </w:t>
+      </w:r>
+      <w:proofErr w:type="spellStart"/>
+      <w:r>
+        <w:rPr>
+          <w:lang w:eastAsia="pt-BR"/>
+        </w:rPr>
+        <w:t>LA_PartyMember</w:t>
+      </w:r>
+      <w:proofErr w:type="spellEnd"/>
+      <w:r>
+        <w:rPr>
+          <w:lang w:eastAsia="pt-BR"/>
+        </w:rPr>
+        <w:t>;</w:t>
+      </w:r>
+    </w:p>
+    <w:p>
+      <w:pPr>
+        <w:rPr>
+          <w:lang w:eastAsia="pt-BR"/>
+        </w:rPr>
+      </w:pPr>
+      <w:proofErr w:type="spellStart"/>
       <w:r>
         <w:rPr>
           <w:b/>
           <w:bCs/>
           <w:lang w:eastAsia="pt-BR"/>
         </w:rPr>
-        <w:t>R</w:t>
-      </w:r>
-      <w:r>
-        <w:rPr>
-          <w:lang w:eastAsia="pt-BR"/>
-        </w:rPr>
-        <w:t>estriction e LA_</w:t>
-      </w:r>
+        <w:lastRenderedPageBreak/>
+        <w:t>Administrative</w:t>
+      </w:r>
+      <w:proofErr w:type="spellEnd"/>
       <w:r>
         <w:rPr>
           <w:b/>
           <w:bCs/>
           <w:lang w:eastAsia="pt-BR"/>
         </w:rPr>
-        <w:t>R</w:t>
-      </w:r>
-      <w:r>
-        <w:rPr>
-          <w:lang w:eastAsia="pt-BR"/>
-        </w:rPr>
-        <w:t>esponsability), LA_BAUnit e LA_AdministrativeSource;</w:t>
-      </w:r>
-    </w:p>
-    <w:p>
-      <w:pPr>
-        <w:rPr>
-          <w:lang w:eastAsia="pt-BR"/>
-        </w:rPr>
-      </w:pPr>
+        <w:t xml:space="preserve"> </w:t>
+      </w:r>
+      <w:proofErr w:type="spellStart"/>
       <w:r>
         <w:rPr>
           <w:b/>
           <w:bCs/>
           <w:lang w:eastAsia="pt-BR"/>
         </w:rPr>
-        <w:t>Spatial Unit Packet</w:t>
-      </w:r>
-      <w:r>
-        <w:rPr>
-          <w:lang w:eastAsia="pt-BR"/>
-        </w:rPr>
-        <w:t>: Este pacote representa as unidades espaciais, como parcelas, edifícios e redes de infraestrutura. Aqui aparecem as classes LA_SpatialUnit, LA_SpatialUnitGroup, LA_Level e outras.</w:t>
-      </w:r>
-    </w:p>
-    <w:p>
-      <w:pPr>
-        <w:rPr>
-          <w:lang w:eastAsia="pt-BR"/>
-        </w:rPr>
-      </w:pPr>
+        <w:t>Packet</w:t>
+      </w:r>
+      <w:proofErr w:type="spellEnd"/>
+      <w:r>
+        <w:rPr>
+          <w:lang w:eastAsia="pt-BR"/>
+        </w:rPr>
+        <w:t xml:space="preserve">: pacote que lida com os direitos, deveres e restrições aos quais cada unidade está sujeita. Ele inclui classes como LA_RRR (com suas especializações </w:t>
+      </w:r>
+      <w:proofErr w:type="spellStart"/>
+      <w:r>
+        <w:rPr>
+          <w:lang w:eastAsia="pt-BR"/>
+        </w:rPr>
+        <w:t>LA_</w:t>
+      </w:r>
       <w:r>
         <w:rPr>
           <w:b/>
           <w:bCs/>
           <w:lang w:eastAsia="pt-BR"/>
         </w:rPr>
-        <w:t>Surveying and Representation SubPacket</w:t>
-      </w:r>
-      <w:r>
-        <w:rPr>
-          <w:lang w:eastAsia="pt-BR"/>
-        </w:rPr>
-        <w:t xml:space="preserve">: Este subpacote, dentro do Spatial Unit Packet, é responsável pelas representações geométricas das unidades espaciais e correções topológicas por meio de sistemas de informação geográfica associados a bancos de dados. </w:t>
-      </w:r>
-      <w:r>
-        <w:rPr>
-          <w:lang w:eastAsia="pt-BR"/>
-        </w:rPr>
-        <w:t>Ele inclui classes como LA_Point, LA_SpatialSource, LA_BoundaryFaceString e LA_BoundaryFace.</w:t>
+        <w:t>R</w:t>
+      </w:r>
+      <w:r>
+        <w:rPr>
+          <w:lang w:eastAsia="pt-BR"/>
+        </w:rPr>
+        <w:t>ight</w:t>
+      </w:r>
+      <w:proofErr w:type="spellEnd"/>
+      <w:r>
+        <w:rPr>
+          <w:lang w:eastAsia="pt-BR"/>
+        </w:rPr>
+        <w:t xml:space="preserve">, </w:t>
+      </w:r>
+      <w:proofErr w:type="spellStart"/>
+      <w:r>
+        <w:rPr>
+          <w:lang w:eastAsia="pt-BR"/>
+        </w:rPr>
+        <w:t>LA_</w:t>
+      </w:r>
+      <w:r>
+        <w:rPr>
+          <w:b/>
+          <w:bCs/>
+          <w:lang w:eastAsia="pt-BR"/>
+        </w:rPr>
+        <w:t>R</w:t>
+      </w:r>
+      <w:r>
+        <w:rPr>
+          <w:lang w:eastAsia="pt-BR"/>
+        </w:rPr>
+        <w:t>estriction</w:t>
+      </w:r>
+      <w:proofErr w:type="spellEnd"/>
+      <w:r>
+        <w:rPr>
+          <w:lang w:eastAsia="pt-BR"/>
+        </w:rPr>
+        <w:t xml:space="preserve"> e </w:t>
+      </w:r>
+      <w:proofErr w:type="spellStart"/>
+      <w:r>
+        <w:rPr>
+          <w:lang w:eastAsia="pt-BR"/>
+        </w:rPr>
+        <w:t>LA_</w:t>
+      </w:r>
+      <w:r>
+        <w:rPr>
+          <w:b/>
+          <w:bCs/>
+          <w:lang w:eastAsia="pt-BR"/>
+        </w:rPr>
+        <w:t>R</w:t>
+      </w:r>
+      <w:r>
+        <w:rPr>
+          <w:lang w:eastAsia="pt-BR"/>
+        </w:rPr>
+        <w:t>esponsability</w:t>
+      </w:r>
+      <w:proofErr w:type="spellEnd"/>
+      <w:r>
+        <w:rPr>
+          <w:lang w:eastAsia="pt-BR"/>
+        </w:rPr>
+        <w:t xml:space="preserve">), </w:t>
+      </w:r>
+      <w:proofErr w:type="spellStart"/>
+      <w:r>
+        <w:rPr>
+          <w:lang w:eastAsia="pt-BR"/>
+        </w:rPr>
+        <w:t>LA_BAUnit</w:t>
+      </w:r>
+      <w:proofErr w:type="spellEnd"/>
+      <w:r>
+        <w:rPr>
+          <w:lang w:eastAsia="pt-BR"/>
+        </w:rPr>
+        <w:t xml:space="preserve"> e </w:t>
+      </w:r>
+      <w:proofErr w:type="spellStart"/>
+      <w:r>
+        <w:rPr>
+          <w:lang w:eastAsia="pt-BR"/>
+        </w:rPr>
+        <w:t>LA_AdministrativeSource</w:t>
+      </w:r>
+      <w:proofErr w:type="spellEnd"/>
+      <w:r>
+        <w:rPr>
+          <w:lang w:eastAsia="pt-BR"/>
+        </w:rPr>
+        <w:t>;</w:t>
+      </w:r>
+    </w:p>
+    <w:p>
+      <w:pPr>
+        <w:rPr>
+          <w:lang w:eastAsia="pt-BR"/>
+        </w:rPr>
+      </w:pPr>
+      <w:proofErr w:type="spellStart"/>
+      <w:r>
+        <w:rPr>
+          <w:b/>
+          <w:bCs/>
+          <w:lang w:eastAsia="pt-BR"/>
+        </w:rPr>
+        <w:t>Spatial</w:t>
+      </w:r>
+      <w:proofErr w:type="spellEnd"/>
+      <w:r>
+        <w:rPr>
+          <w:b/>
+          <w:bCs/>
+          <w:lang w:eastAsia="pt-BR"/>
+        </w:rPr>
+        <w:t xml:space="preserve"> Unit </w:t>
+      </w:r>
+      <w:proofErr w:type="spellStart"/>
+      <w:r>
+        <w:rPr>
+          <w:b/>
+          <w:bCs/>
+          <w:lang w:eastAsia="pt-BR"/>
+        </w:rPr>
+        <w:t>Packet</w:t>
+      </w:r>
+      <w:proofErr w:type="spellEnd"/>
+      <w:r>
+        <w:rPr>
+          <w:lang w:eastAsia="pt-BR"/>
+        </w:rPr>
+        <w:t xml:space="preserve">: Este pacote representa as unidades espaciais, como parcelas, edifícios e redes de infraestrutura. Aqui aparecem as classes </w:t>
+      </w:r>
+      <w:proofErr w:type="spellStart"/>
+      <w:r>
+        <w:rPr>
+          <w:lang w:eastAsia="pt-BR"/>
+        </w:rPr>
+        <w:t>LA_SpatialUnit</w:t>
+      </w:r>
+      <w:proofErr w:type="spellEnd"/>
+      <w:r>
+        <w:rPr>
+          <w:lang w:eastAsia="pt-BR"/>
+        </w:rPr>
+        <w:t xml:space="preserve">, </w:t>
+      </w:r>
+      <w:proofErr w:type="spellStart"/>
+      <w:r>
+        <w:rPr>
+          <w:lang w:eastAsia="pt-BR"/>
+        </w:rPr>
+        <w:t>LA_SpatialUnitGroup</w:t>
+      </w:r>
+      <w:proofErr w:type="spellEnd"/>
+      <w:r>
+        <w:rPr>
+          <w:lang w:eastAsia="pt-BR"/>
+        </w:rPr>
+        <w:t xml:space="preserve">, </w:t>
+      </w:r>
+      <w:proofErr w:type="spellStart"/>
+      <w:r>
+        <w:rPr>
+          <w:lang w:eastAsia="pt-BR"/>
+        </w:rPr>
+        <w:t>LA_Level</w:t>
+      </w:r>
+      <w:proofErr w:type="spellEnd"/>
+      <w:r>
+        <w:rPr>
+          <w:lang w:eastAsia="pt-BR"/>
+        </w:rPr>
+        <w:t xml:space="preserve"> e outras.</w:t>
+      </w:r>
+    </w:p>
+    <w:p>
+      <w:pPr>
+        <w:rPr>
+          <w:lang w:eastAsia="pt-BR"/>
+        </w:rPr>
+      </w:pPr>
+      <w:proofErr w:type="spellStart"/>
+      <w:r>
+        <w:rPr>
+          <w:b/>
+          <w:bCs/>
+          <w:lang w:eastAsia="pt-BR"/>
+        </w:rPr>
+        <w:t>Surveying</w:t>
+      </w:r>
+      <w:proofErr w:type="spellEnd"/>
+      <w:r>
+        <w:rPr>
+          <w:b/>
+          <w:bCs/>
+          <w:lang w:eastAsia="pt-BR"/>
+        </w:rPr>
+        <w:t xml:space="preserve"> </w:t>
+      </w:r>
+      <w:proofErr w:type="spellStart"/>
+      <w:r>
+        <w:rPr>
+          <w:b/>
+          <w:bCs/>
+          <w:lang w:eastAsia="pt-BR"/>
+        </w:rPr>
+        <w:t>and</w:t>
+      </w:r>
+      <w:proofErr w:type="spellEnd"/>
+      <w:r>
+        <w:rPr>
+          <w:b/>
+          <w:bCs/>
+          <w:lang w:eastAsia="pt-BR"/>
+        </w:rPr>
+        <w:t xml:space="preserve"> </w:t>
+      </w:r>
+      <w:proofErr w:type="spellStart"/>
+      <w:r>
+        <w:rPr>
+          <w:b/>
+          <w:bCs/>
+          <w:lang w:eastAsia="pt-BR"/>
+        </w:rPr>
+        <w:t>Representation</w:t>
+      </w:r>
+      <w:proofErr w:type="spellEnd"/>
+      <w:r>
+        <w:rPr>
+          <w:b/>
+          <w:bCs/>
+          <w:lang w:eastAsia="pt-BR"/>
+        </w:rPr>
+        <w:t xml:space="preserve"> </w:t>
+      </w:r>
+      <w:proofErr w:type="spellStart"/>
+      <w:r>
+        <w:rPr>
+          <w:b/>
+          <w:bCs/>
+          <w:lang w:eastAsia="pt-BR"/>
+        </w:rPr>
+        <w:t>SubPacket</w:t>
+      </w:r>
+      <w:proofErr w:type="spellEnd"/>
+      <w:r>
+        <w:rPr>
+          <w:lang w:eastAsia="pt-BR"/>
+        </w:rPr>
+        <w:t xml:space="preserve">: Este </w:t>
+      </w:r>
+      <w:proofErr w:type="spellStart"/>
+      <w:r>
+        <w:rPr>
+          <w:lang w:eastAsia="pt-BR"/>
+        </w:rPr>
+        <w:t>subpacote</w:t>
+      </w:r>
+      <w:proofErr w:type="spellEnd"/>
+      <w:r>
+        <w:rPr>
+          <w:lang w:eastAsia="pt-BR"/>
+        </w:rPr>
+        <w:t xml:space="preserve">, dentro do </w:t>
+      </w:r>
+      <w:proofErr w:type="spellStart"/>
+      <w:r>
+        <w:rPr>
+          <w:lang w:eastAsia="pt-BR"/>
+        </w:rPr>
+        <w:t>Spatial</w:t>
+      </w:r>
+      <w:proofErr w:type="spellEnd"/>
+      <w:r>
+        <w:rPr>
+          <w:lang w:eastAsia="pt-BR"/>
+        </w:rPr>
+        <w:t xml:space="preserve"> Unit </w:t>
+      </w:r>
+      <w:proofErr w:type="spellStart"/>
+      <w:r>
+        <w:rPr>
+          <w:lang w:eastAsia="pt-BR"/>
+        </w:rPr>
+        <w:t>Packet</w:t>
+      </w:r>
+      <w:proofErr w:type="spellEnd"/>
+      <w:r>
+        <w:rPr>
+          <w:lang w:eastAsia="pt-BR"/>
+        </w:rPr>
+        <w:t xml:space="preserve">, é responsável pelas representações geométricas das unidades espaciais e correções topológicas por meio de sistemas de informação geográfica associados a bancos de dados. </w:t>
+      </w:r>
+      <w:r>
+        <w:rPr>
+          <w:lang w:eastAsia="pt-BR"/>
+        </w:rPr>
+        <w:t xml:space="preserve">Ele inclui classes como </w:t>
+      </w:r>
+      <w:proofErr w:type="spellStart"/>
+      <w:r>
+        <w:rPr>
+          <w:lang w:eastAsia="pt-BR"/>
+        </w:rPr>
+        <w:t>LA_Point</w:t>
+      </w:r>
+      <w:proofErr w:type="spellEnd"/>
+      <w:r>
+        <w:rPr>
+          <w:lang w:eastAsia="pt-BR"/>
+        </w:rPr>
+        <w:t xml:space="preserve">, </w:t>
+      </w:r>
+      <w:proofErr w:type="spellStart"/>
+      <w:r>
+        <w:rPr>
+          <w:lang w:eastAsia="pt-BR"/>
+        </w:rPr>
+        <w:t>LA_SpatialSource</w:t>
+      </w:r>
+      <w:proofErr w:type="spellEnd"/>
+      <w:r>
+        <w:rPr>
+          <w:lang w:eastAsia="pt-BR"/>
+        </w:rPr>
+        <w:t xml:space="preserve">, </w:t>
+      </w:r>
+      <w:proofErr w:type="spellStart"/>
+      <w:r>
+        <w:rPr>
+          <w:lang w:eastAsia="pt-BR"/>
+        </w:rPr>
+        <w:t>LA_BoundaryFaceString</w:t>
+      </w:r>
+      <w:proofErr w:type="spellEnd"/>
+      <w:r>
+        <w:rPr>
+          <w:lang w:eastAsia="pt-BR"/>
+        </w:rPr>
+        <w:t xml:space="preserve"> e </w:t>
+      </w:r>
+      <w:proofErr w:type="spellStart"/>
+      <w:r>
+        <w:rPr>
+          <w:lang w:eastAsia="pt-BR"/>
+        </w:rPr>
+        <w:t>LA_BoundaryFace</w:t>
+      </w:r>
+      <w:proofErr w:type="spellEnd"/>
+      <w:r>
+        <w:rPr>
+          <w:lang w:eastAsia="pt-BR"/>
+        </w:rPr>
+        <w:t>.</w:t>
       </w:r>
     </w:p>
     <w:p>
@@ -8439,7 +9561,7 @@
         </w:rPr>
         <w:t xml:space="preserve"> mostra a associação entre as classes básicas da LADM. O prefixo LA_ indica que a classe é padronizada </w:t>
       </w:r>
-      <w:commentRangeStart w:id="46"/>
+      <w:commentRangeStart w:id="38"/>
       <w:r>
         <w:rPr>
           <w:lang w:eastAsia="pt-BR"/>
@@ -8476,20 +9598,20 @@
         </w:rPr>
         <w:t>.</w:t>
       </w:r>
-      <w:commentRangeEnd w:id="46"/>
+      <w:commentRangeEnd w:id="38"/>
       <w:r>
         <w:rPr>
           <w:rStyle w:val="Refdecomentrio"/>
         </w:rPr>
-        <w:commentReference w:id="46"/>
+        <w:commentReference w:id="38"/>
       </w:r>
     </w:p>
     <w:p>
       <w:pPr>
         <w:pStyle w:val="Legenda"/>
       </w:pPr>
-      <w:bookmarkStart w:id="47" w:name="_Ref184370336"/>
-      <w:commentRangeStart w:id="48"/>
+      <w:bookmarkStart w:id="39" w:name="_Ref184370336"/>
+      <w:commentRangeStart w:id="40"/>
       <w:r>
         <w:t xml:space="preserve">Figura </w:t>
       </w:r>
@@ -8514,17 +9636,17 @@
         </w:rPr>
         <w:fldChar w:fldCharType="end"/>
       </w:r>
-      <w:bookmarkEnd w:id="47"/>
+      <w:bookmarkEnd w:id="39"/>
       <w:r>
         <w:t>: Classes básicas (pacotes) do LADM</w:t>
       </w:r>
-      <w:commentRangeEnd w:id="48"/>
+      <w:commentRangeEnd w:id="40"/>
       <w:r>
         <w:rPr>
           <w:rStyle w:val="Refdecomentrio"/>
           <w:iCs w:val="0"/>
         </w:rPr>
-        <w:commentReference w:id="48"/>
+        <w:commentReference w:id="40"/>
       </w:r>
     </w:p>
     <w:tbl>
@@ -8612,25 +9734,33 @@
         </w:rPr>
         <w:t xml:space="preserve">O LADM apresenta fortes influências do modelo relacional </w:t>
       </w:r>
-      <w:commentRangeStart w:id="49"/>
-      <w:r>
-        <w:rPr>
-          <w:lang w:eastAsia="pt-BR"/>
-        </w:rPr>
-        <w:t>proposto por Edgar Codd</w:t>
-      </w:r>
-      <w:commentRangeEnd w:id="49"/>
+      <w:commentRangeStart w:id="41"/>
+      <w:r>
+        <w:rPr>
+          <w:lang w:eastAsia="pt-BR"/>
+        </w:rPr>
+        <w:t xml:space="preserve">proposto por Edgar </w:t>
+      </w:r>
+      <w:proofErr w:type="spellStart"/>
+      <w:r>
+        <w:rPr>
+          <w:lang w:eastAsia="pt-BR"/>
+        </w:rPr>
+        <w:t>Codd</w:t>
+      </w:r>
+      <w:commentRangeEnd w:id="41"/>
+      <w:proofErr w:type="spellEnd"/>
       <w:r>
         <w:rPr>
           <w:rStyle w:val="Refdecomentrio"/>
         </w:rPr>
-        <w:commentReference w:id="49"/>
-      </w:r>
-      <w:r>
-        <w:rPr>
-          <w:lang w:eastAsia="pt-BR"/>
-        </w:rPr>
-        <w:t xml:space="preserve">, no qual cada classe ou objeto é modelado em uma estrutura de dados separada </w:t>
+        <w:commentReference w:id="41"/>
+      </w:r>
+      <w:r>
+        <w:rPr>
+          <w:lang w:eastAsia="pt-BR"/>
+        </w:rPr>
+        <w:t xml:space="preserve"> </w:t>
       </w:r>
       <w:r>
         <w:rPr>
@@ -8642,7 +9772,7 @@
         <w:rPr>
           <w:lang w:eastAsia="pt-BR"/>
         </w:rPr>
-        <w:instrText xml:space="preserve"> ADDIN ZOTERO_ITEM CSL_CITATION {"citationID":"VZiSUAWR","properties":{"formattedCitation":"(Date, 2004)","plainCitation":"(Date, 2004)","noteIndex":0},"citationItems":[{"id":"HqjAhyyh/ltOJzwgt","uris":["http://zotero.org/users/local/P1GuXq80/items/LMQ2HAQT"],"itemData":{"id":44,"type":"book","edition":"8. ed","event-place":"Rio de Janeiro","ISBN":"978-85-352-1273-0","language":"por","note":"OCLC: 71308796","publisher":"Campus","publisher-place":"Rio de Janeiro","source":"Open WorldCat","title":"Introdução a sistemas de bancos de dados","author":[{"family":"Date","given":"C. J."}],"contributor":[{"family":"Vieira","given":"André"},{"family":"Lifschitz","given":"Sergio"}],"issued":{"date-parts":[["2004"]]}}}],"schema":"https://github.com/citation-style-language/schema/raw/master/csl-citation.json"} </w:instrText>
+        <w:instrText xml:space="preserve"> ADDIN ZOTERO_ITEM CSL_CITATION {"citationID":"EpDBx06d","properties":{"formattedCitation":"(Date, 2004)","plainCitation":"(Date, 2004)","noteIndex":0},"citationItems":[{"id":"HOHTBVxn/QK8MKYDP","uris":["http://zotero.org/users/local/P1GuXq80/items/LMQ2HAQT"],"itemData":{"id":"HOHTBVxn/QK8MKYDP","type":"book","edition":"8. ed","event-place":"Rio de Janeiro","ISBN":"978-85-352-1273-0","language":"por","note":"OCLC: 71308796","publisher":"Campus","publisher-place":"Rio de Janeiro","source":"Open WorldCat","title":"Introdução a sistemas de bancos de dados","author":[{"family":"Date","given":"C. J."}],"contributor":[{"family":"Vieira","given":"André"},{"family":"Lifschitz","given":"Sergio"}],"issued":{"date-parts":[["2004"]]}}}],"schema":"https://github.com/citation-style-language/schema/raw/master/csl-citation.json"} </w:instrText>
       </w:r>
       <w:r>
         <w:rPr>
@@ -8654,7 +9784,19 @@
         <w:rPr>
           <w:rFonts w:cs="Arial"/>
         </w:rPr>
-        <w:t>(Date, 2004)</w:t>
+        <w:t>(</w:t>
+      </w:r>
+      <w:r>
+        <w:rPr>
+          <w:rFonts w:cs="Arial"/>
+        </w:rPr>
+        <w:t xml:space="preserve">citado por </w:t>
+      </w:r>
+      <w:r>
+        <w:rPr>
+          <w:rFonts w:cs="Arial"/>
+        </w:rPr>
+        <w:t>Date, 2004)</w:t>
       </w:r>
       <w:r>
         <w:rPr>
@@ -8666,13 +9808,33 @@
         <w:rPr>
           <w:lang w:eastAsia="pt-BR"/>
         </w:rPr>
+        <w:t>, no qual cada classe ou objeto é modelado em uma estrutura de dados separada</w:t>
+      </w:r>
+      <w:r>
+        <w:rPr>
+          <w:lang w:eastAsia="pt-BR"/>
+        </w:rPr>
         <w:t>, conforme se verifica na norma ISO 19152/2012</w:t>
       </w:r>
       <w:r>
         <w:rPr>
           <w:lang w:eastAsia="pt-BR"/>
         </w:rPr>
-        <w:t>. Por outro lado, o CIATA foi predominantemente implementado utilizando um único arquivo como base</w:t>
+        <w:t xml:space="preserve">. Por outro lado, o CIATA </w:t>
+      </w:r>
+      <w:proofErr w:type="spellStart"/>
+      <w:r>
+        <w:rPr>
+          <w:lang w:eastAsia="pt-BR"/>
+        </w:rPr>
+        <w:t>foi</w:t>
+      </w:r>
+      <w:proofErr w:type="spellEnd"/>
+      <w:r>
+        <w:rPr>
+          <w:lang w:eastAsia="pt-BR"/>
+        </w:rPr>
+        <w:t xml:space="preserve"> predominantemente implementado utilizando um único arquivo como base</w:t>
       </w:r>
       <w:r>
         <w:rPr>
@@ -8753,27 +9915,27 @@
         <w:rPr>
           <w:lang w:eastAsia="pt-BR"/>
         </w:rPr>
-        <w:t xml:space="preserve"> mostra uma sugestão de diagrama de classes para os dados do Projeto CIATA. Todos os campos do diagrama foram extraídos do Boletim de Cadastro Imobiliário (BCI) e são armazenados em um único registro. Os seis primeiros campos compõem a chave da Unidade Imobiliária (ID_BCI). </w:t>
-      </w:r>
-      <w:r>
-        <w:rPr>
-          <w:lang w:eastAsia="pt-BR"/>
-        </w:rPr>
-        <w:t xml:space="preserve">O Boletim de </w:t>
+        <w:t xml:space="preserve"> mostra uma sugestão de diagrama de classes para os dados do Projeto CIATA. Todos os campos do diagrama foram extraídos do Boletim de </w:t>
       </w:r>
       <w:r>
         <w:rPr>
           <w:lang w:eastAsia="pt-BR"/>
         </w:rPr>
         <w:lastRenderedPageBreak/>
-        <w:t>Logradouros (BL), mencionado no Manual do Cadastro Imobiliário, não possui função de validação; ele serve apenas como uma lista de nomes de logradouros.</w:t>
+        <w:t xml:space="preserve">Cadastro Imobiliário (BCI) e são armazenados em um único registro. Os seis primeiros campos compõem a chave da Unidade Imobiliária (ID_BCI). </w:t>
+      </w:r>
+      <w:r>
+        <w:rPr>
+          <w:lang w:eastAsia="pt-BR"/>
+        </w:rPr>
+        <w:t>O Boletim de Logradouros (BL), mencionado no Manual do Cadastro Imobiliário, não possui função de validação; ele serve apenas como uma lista de nomes de logradouros.</w:t>
       </w:r>
     </w:p>
     <w:p>
       <w:pPr>
         <w:pStyle w:val="Legenda"/>
       </w:pPr>
-      <w:bookmarkStart w:id="50" w:name="_Ref184571121"/>
+      <w:bookmarkStart w:id="42" w:name="_Ref184571121"/>
       <w:r>
         <w:t xml:space="preserve">Figura </w:t>
       </w:r>
@@ -8798,7 +9960,7 @@
         </w:rPr>
         <w:fldChar w:fldCharType="end"/>
       </w:r>
-      <w:bookmarkEnd w:id="50"/>
+      <w:bookmarkEnd w:id="42"/>
       <w:r>
         <w:t>:</w:t>
       </w:r>
@@ -8928,6 +10090,7 @@
         </w:rPr>
         <w:t xml:space="preserve">. A associação entre as classes é realizada pelos atributos </w:t>
       </w:r>
+      <w:proofErr w:type="spellStart"/>
       <w:r>
         <w:rPr>
           <w:i/>
@@ -8936,6 +10099,7 @@
         </w:rPr>
         <w:t>LA_SpatialUnit.extAdressID</w:t>
       </w:r>
+      <w:proofErr w:type="spellEnd"/>
       <w:r>
         <w:rPr>
           <w:lang w:eastAsia="pt-BR"/>
@@ -8983,7 +10147,7 @@
       <w:pPr>
         <w:pStyle w:val="Legenda"/>
       </w:pPr>
-      <w:bookmarkStart w:id="51" w:name="_Ref184572123"/>
+      <w:bookmarkStart w:id="43" w:name="_Ref184572123"/>
       <w:r>
         <w:t xml:space="preserve">Figura </w:t>
       </w:r>
@@ -9008,9 +10172,17 @@
         </w:rPr>
         <w:fldChar w:fldCharType="end"/>
       </w:r>
-      <w:bookmarkEnd w:id="51"/>
-      <w:r>
-        <w:t>: Associação LA_SpatialUnit e CIATA</w:t>
+      <w:bookmarkEnd w:id="43"/>
+      <w:r>
+        <w:t xml:space="preserve">: Associação </w:t>
+      </w:r>
+      <w:proofErr w:type="spellStart"/>
+      <w:r>
+        <w:t>LA_SpatialUnit</w:t>
+      </w:r>
+      <w:proofErr w:type="spellEnd"/>
+      <w:r>
+        <w:t xml:space="preserve"> e CIATA</w:t>
       </w:r>
     </w:p>
     <w:tbl>
@@ -9039,6 +10211,7 @@
                 <w:noProof/>
                 <w:lang w:eastAsia="pt-BR"/>
               </w:rPr>
+              <w:lastRenderedPageBreak/>
               <w:drawing>
                 <wp:inline distT="0" distB="0" distL="0" distR="0" wp14:anchorId="192CCB62" wp14:editId="66833243">
                   <wp:extent cx="5760085" cy="3176270"/>
@@ -9090,9 +10263,8 @@
       <w:pPr>
         <w:pStyle w:val="Legenda"/>
       </w:pPr>
-      <w:commentRangeStart w:id="52"/>
-      <w:r>
-        <w:lastRenderedPageBreak/>
+      <w:commentRangeStart w:id="44"/>
+      <w:r>
         <w:t xml:space="preserve">Tabela </w:t>
       </w:r>
       <w:r>
@@ -9104,26 +10276,16 @@
       <w:r>
         <w:fldChar w:fldCharType="separate"/>
       </w:r>
-      <w:ins w:id="53" w:author="Marco Aurélio Barbiero" w:date="2025-02-28T15:35:00Z">
-        <w:r>
-          <w:rPr>
-            <w:noProof/>
-          </w:rPr>
-          <w:t>2</w:t>
-        </w:r>
-      </w:ins>
-      <w:del w:id="54" w:author="Marco Aurélio Barbiero" w:date="2025-02-28T15:35:00Z">
-        <w:r>
-          <w:rPr>
-            <w:noProof/>
-          </w:rPr>
-          <w:delText>1</w:delText>
-        </w:r>
-      </w:del>
       <w:r>
         <w:rPr>
           <w:noProof/>
         </w:rPr>
+        <w:t>2</w:t>
+      </w:r>
+      <w:r>
+        <w:rPr>
+          <w:noProof/>
+        </w:rPr>
         <w:fldChar w:fldCharType="end"/>
       </w:r>
       <w:r>
@@ -9132,13 +10294,13 @@
       <w:r>
         <w:t>Comparando CIATA e LADM: Contextos e Propósitos Distintos</w:t>
       </w:r>
-      <w:commentRangeEnd w:id="52"/>
+      <w:commentRangeEnd w:id="44"/>
       <w:r>
         <w:rPr>
           <w:rStyle w:val="Refdecomentrio"/>
           <w:iCs w:val="0"/>
         </w:rPr>
-        <w:commentReference w:id="52"/>
+        <w:commentReference w:id="44"/>
       </w:r>
     </w:p>
     <w:tbl>
@@ -9470,13 +10632,23 @@
                 <w:lang w:eastAsia="pt-BR"/>
               </w:rPr>
             </w:pPr>
+            <w:proofErr w:type="spellStart"/>
             <w:r>
               <w:rPr>
                 <w:rFonts w:eastAsia="Times New Roman" w:cs="Arial"/>
                 <w:szCs w:val="24"/>
                 <w:lang w:eastAsia="pt-BR"/>
               </w:rPr>
-              <w:t>Fornecer um modelo padrão para a administração de terras, promovendo interoperabilidade.</w:t>
+              <w:t>Fornecer</w:t>
+            </w:r>
+            <w:proofErr w:type="spellEnd"/>
+            <w:r>
+              <w:rPr>
+                <w:rFonts w:eastAsia="Times New Roman" w:cs="Arial"/>
+                <w:szCs w:val="24"/>
+                <w:lang w:eastAsia="pt-BR"/>
+              </w:rPr>
+              <w:t xml:space="preserve"> um modelo padrão para a administração de terras, promovendo interoperabilidade.</w:t>
             </w:r>
           </w:p>
         </w:tc>
@@ -9733,8 +10905,8 @@
           <w:lang w:eastAsia="pt-BR"/>
         </w:rPr>
       </w:pPr>
-      <w:bookmarkStart w:id="55" w:name="_Toc183090307"/>
-      <w:bookmarkStart w:id="56" w:name="_Toc191669456"/>
+      <w:bookmarkStart w:id="45" w:name="_Toc183090307"/>
+      <w:bookmarkStart w:id="46" w:name="_Toc191969818"/>
       <w:r>
         <w:rPr>
           <w:rFonts w:eastAsia="Times New Roman"/>
@@ -9742,20 +10914,27 @@
         </w:rPr>
         <w:t>Ciata e o CTM</w:t>
       </w:r>
-      <w:bookmarkEnd w:id="55"/>
-      <w:bookmarkEnd w:id="56"/>
-    </w:p>
-    <w:p>
-      <w:pPr>
-        <w:rPr>
-          <w:lang w:eastAsia="pt-BR"/>
-        </w:rPr>
-      </w:pPr>
-      <w:r>
-        <w:rPr>
-          <w:lang w:eastAsia="pt-BR"/>
-        </w:rPr>
-        <w:t>Tomando o CIATA como ponto de partida e o CTM (Cadastro Territorial Multifinalitário) como objetivo no processo de atualização dos cadastros imobiliários, é essencial avaliar as semelhanças e diferenças entre essas duas propostas de cadastro.</w:t>
+      <w:bookmarkEnd w:id="45"/>
+      <w:bookmarkEnd w:id="46"/>
+    </w:p>
+    <w:p>
+      <w:pPr>
+        <w:rPr>
+          <w:lang w:eastAsia="pt-BR"/>
+        </w:rPr>
+      </w:pPr>
+      <w:r>
+        <w:rPr>
+          <w:lang w:eastAsia="pt-BR"/>
+        </w:rPr>
+        <w:t xml:space="preserve">Tomando o CIATA como ponto de partida e o CTM (Cadastro Territorial Multifinalitário) como objetivo no processo de atualização dos cadastros imobiliários, é essencial avaliar as semelhanças e diferenças entre essas duas propostas de </w:t>
+      </w:r>
+      <w:r>
+        <w:rPr>
+          <w:lang w:eastAsia="pt-BR"/>
+        </w:rPr>
+        <w:lastRenderedPageBreak/>
+        <w:t>cadastro.</w:t>
       </w:r>
       <w:r>
         <w:rPr>
@@ -9818,7 +10997,7 @@
       <w:pPr>
         <w:pStyle w:val="Legenda"/>
       </w:pPr>
-      <w:bookmarkStart w:id="57" w:name="_Ref191479803"/>
+      <w:bookmarkStart w:id="47" w:name="_Ref191479803"/>
       <w:r>
         <w:t xml:space="preserve">Tabela </w:t>
       </w:r>
@@ -9843,7 +11022,7 @@
         </w:rPr>
         <w:fldChar w:fldCharType="end"/>
       </w:r>
-      <w:bookmarkEnd w:id="57"/>
+      <w:bookmarkEnd w:id="47"/>
       <w:r>
         <w:t xml:space="preserve">: </w:t>
       </w:r>
@@ -10217,7 +11396,6 @@
                 <w:szCs w:val="24"/>
                 <w:lang w:eastAsia="pt-BR"/>
               </w:rPr>
-              <w:lastRenderedPageBreak/>
               <w:t>Implementação</w:t>
             </w:r>
           </w:p>
@@ -10516,7 +11694,25 @@
                 <w:szCs w:val="24"/>
                 <w:lang w:eastAsia="pt-BR"/>
               </w:rPr>
-              <w:t>Abordagem multifinalitária, com foco na gestão territorial e no desenvolvimento urbano sustentável.</w:t>
+              <w:t xml:space="preserve">Abordagem </w:t>
+            </w:r>
+            <w:proofErr w:type="spellStart"/>
+            <w:r>
+              <w:rPr>
+                <w:rFonts w:ascii="Times New Roman" w:eastAsia="Times New Roman" w:hAnsi="Times New Roman" w:cs="Times New Roman"/>
+                <w:szCs w:val="24"/>
+                <w:lang w:eastAsia="pt-BR"/>
+              </w:rPr>
+              <w:t>multifinalitária</w:t>
+            </w:r>
+            <w:proofErr w:type="spellEnd"/>
+            <w:r>
+              <w:rPr>
+                <w:rFonts w:ascii="Times New Roman" w:eastAsia="Times New Roman" w:hAnsi="Times New Roman" w:cs="Times New Roman"/>
+                <w:szCs w:val="24"/>
+                <w:lang w:eastAsia="pt-BR"/>
+              </w:rPr>
+              <w:t>, com foco na gestão territorial e no desenvolvimento urbano sustentável.</w:t>
             </w:r>
           </w:p>
         </w:tc>
@@ -10748,7 +11944,15 @@
           <w:rFonts w:cs="Arial"/>
           <w:lang w:eastAsia="pt-BR"/>
         </w:rPr>
-        <w:t>No sentido de facilitar a compreensão do processo de implementação de um CTM, considera-se que ele é composto pelos dados do cadastro territorial associados aos dados dos cadastros temáticos. O cadastro territorial é entendido como o inventário oficial e sistemático das parcelas do município e os cadastros temáticos compreendem conjuntos de dados – objetos territoriais e atributos alfanuméricos - relacionados às parcelas sobre aspectos estruturais, tais como: sociais, ambientais, habitacionais e não habitacionais, redes de infraestrutura, equipamentos, tributários, entre outros.</w:t>
+        <w:t xml:space="preserve">No sentido de facilitar a compreensão do processo de implementação de um CTM, considera-se que ele é composto pelos dados do cadastro territorial associados aos dados dos cadastros temáticos. O cadastro territorial é entendido como o inventário oficial e sistemático das parcelas do município e os cadastros temáticos compreendem conjuntos de dados – objetos territoriais e </w:t>
+      </w:r>
+      <w:r>
+        <w:rPr>
+          <w:rFonts w:cs="Arial"/>
+          <w:lang w:eastAsia="pt-BR"/>
+        </w:rPr>
+        <w:lastRenderedPageBreak/>
+        <w:t>atributos alfanuméricos - relacionados às parcelas sobre aspectos estruturais, tais como: sociais, ambientais, habitacionais e não habitacionais, redes de infraestrutura, equipamentos, tributários, entre outros.</w:t>
       </w:r>
       <w:r>
         <w:rPr>
@@ -10764,27 +11968,27 @@
           <w:lang w:eastAsia="pt-BR"/>
         </w:rPr>
       </w:pPr>
-      <w:commentRangeStart w:id="58"/>
-      <w:commentRangeStart w:id="59"/>
+      <w:commentRangeStart w:id="48"/>
+      <w:commentRangeStart w:id="49"/>
       <w:r>
         <w:rPr>
           <w:lang w:eastAsia="pt-BR"/>
         </w:rPr>
         <w:t>Os temas de um CTM estão interligados entre si e ao cadastro territorial por meio de suas coordenadas geográficas. Dessa forma, o georreferenciamento das parcelas do CT é imprescindível para o desenvolvimento de um CTM.</w:t>
       </w:r>
-      <w:commentRangeEnd w:id="58"/>
+      <w:commentRangeEnd w:id="48"/>
       <w:r>
         <w:rPr>
           <w:rStyle w:val="Refdecomentrio"/>
         </w:rPr>
-        <w:commentReference w:id="58"/>
-      </w:r>
-      <w:commentRangeEnd w:id="59"/>
+        <w:commentReference w:id="48"/>
+      </w:r>
+      <w:commentRangeEnd w:id="49"/>
       <w:r>
         <w:rPr>
           <w:rStyle w:val="Refdecomentrio"/>
         </w:rPr>
-        <w:commentReference w:id="59"/>
+        <w:commentReference w:id="49"/>
       </w:r>
     </w:p>
     <w:p>
@@ -10868,23 +12072,88 @@
         </w:rPr>
         <w:t xml:space="preserve">é apresentada uma possível modelagem original do CIATA desenhada segundo as definições do </w:t>
       </w:r>
+      <w:proofErr w:type="spellStart"/>
       <w:r>
         <w:rPr>
           <w:i/>
           <w:iCs/>
           <w:lang w:eastAsia="pt-BR"/>
         </w:rPr>
-        <w:t xml:space="preserve">Object Modeling Technique for Geographic </w:t>
-      </w:r>
+        <w:t>Object</w:t>
+      </w:r>
+      <w:proofErr w:type="spellEnd"/>
       <w:r>
         <w:rPr>
           <w:i/>
           <w:iCs/>
           <w:lang w:eastAsia="pt-BR"/>
         </w:rPr>
-        <w:lastRenderedPageBreak/>
+        <w:t xml:space="preserve"> </w:t>
+      </w:r>
+      <w:proofErr w:type="spellStart"/>
+      <w:r>
+        <w:rPr>
+          <w:i/>
+          <w:iCs/>
+          <w:lang w:eastAsia="pt-BR"/>
+        </w:rPr>
+        <w:t>Modeling</w:t>
+      </w:r>
+      <w:proofErr w:type="spellEnd"/>
+      <w:r>
+        <w:rPr>
+          <w:i/>
+          <w:iCs/>
+          <w:lang w:eastAsia="pt-BR"/>
+        </w:rPr>
+        <w:t xml:space="preserve"> </w:t>
+      </w:r>
+      <w:proofErr w:type="spellStart"/>
+      <w:r>
+        <w:rPr>
+          <w:i/>
+          <w:iCs/>
+          <w:lang w:eastAsia="pt-BR"/>
+        </w:rPr>
+        <w:t>Technique</w:t>
+      </w:r>
+      <w:proofErr w:type="spellEnd"/>
+      <w:r>
+        <w:rPr>
+          <w:i/>
+          <w:iCs/>
+          <w:lang w:eastAsia="pt-BR"/>
+        </w:rPr>
+        <w:t xml:space="preserve"> for </w:t>
+      </w:r>
+      <w:proofErr w:type="spellStart"/>
+      <w:r>
+        <w:rPr>
+          <w:i/>
+          <w:iCs/>
+          <w:lang w:eastAsia="pt-BR"/>
+        </w:rPr>
+        <w:t>Geographic</w:t>
+      </w:r>
+      <w:proofErr w:type="spellEnd"/>
+      <w:r>
+        <w:rPr>
+          <w:i/>
+          <w:iCs/>
+          <w:lang w:eastAsia="pt-BR"/>
+        </w:rPr>
+        <w:t xml:space="preserve"> </w:t>
+      </w:r>
+      <w:proofErr w:type="spellStart"/>
+      <w:r>
+        <w:rPr>
+          <w:i/>
+          <w:iCs/>
+          <w:lang w:eastAsia="pt-BR"/>
+        </w:rPr>
         <w:t>Applications</w:t>
       </w:r>
+      <w:proofErr w:type="spellEnd"/>
       <w:r>
         <w:rPr>
           <w:lang w:eastAsia="pt-BR"/>
@@ -11008,7 +12277,7 @@
       <w:pPr>
         <w:pStyle w:val="Legenda"/>
       </w:pPr>
-      <w:bookmarkStart w:id="60" w:name="_Ref191478284"/>
+      <w:bookmarkStart w:id="50" w:name="_Ref191478284"/>
       <w:r>
         <w:t xml:space="preserve">Figura </w:t>
       </w:r>
@@ -11033,7 +12302,7 @@
         </w:rPr>
         <w:fldChar w:fldCharType="end"/>
       </w:r>
-      <w:bookmarkEnd w:id="60"/>
+      <w:bookmarkEnd w:id="50"/>
       <w:r>
         <w:t>: Legenda de classes do OMT-G</w:t>
       </w:r>
@@ -11116,7 +12385,7 @@
       <w:pPr>
         <w:pStyle w:val="Legenda"/>
       </w:pPr>
-      <w:bookmarkStart w:id="61" w:name="_Ref191477230"/>
+      <w:bookmarkStart w:id="51" w:name="_Ref191477230"/>
       <w:r>
         <w:t xml:space="preserve">Figura </w:t>
       </w:r>
@@ -11141,7 +12410,7 @@
         </w:rPr>
         <w:fldChar w:fldCharType="end"/>
       </w:r>
-      <w:bookmarkEnd w:id="61"/>
+      <w:bookmarkEnd w:id="51"/>
       <w:r>
         <w:t>: Modelagem de dados original do CIATA</w:t>
       </w:r>
@@ -11229,6 +12498,7 @@
         <w:rPr>
           <w:lang w:eastAsia="pt-BR"/>
         </w:rPr>
+        <w:lastRenderedPageBreak/>
         <w:t xml:space="preserve">Já a </w:t>
       </w:r>
       <w:r>
@@ -11287,12 +12557,14 @@
         </w:rPr>
         <w:t>“</w:t>
       </w:r>
+      <w:proofErr w:type="spellStart"/>
       <w:r>
         <w:rPr>
           <w:lang w:eastAsia="pt-BR"/>
         </w:rPr>
         <w:t>InscriçãoCadastral</w:t>
       </w:r>
+      <w:proofErr w:type="spellEnd"/>
       <w:r>
         <w:rPr>
           <w:lang w:eastAsia="pt-BR"/>
@@ -11303,14 +12575,28 @@
         <w:rPr>
           <w:lang w:eastAsia="pt-BR"/>
         </w:rPr>
-        <w:t xml:space="preserve"> do “BoletimCadastroImobiliario” é adicionada à classe “CTM”, que é uma classe georreferenciada. A partir dessa classe, é possível incluir novos temas georreferenciados, que se conectarão ao restante do CTM exclusivamente por meio de suas coordenadas geográficas.</w:t>
+        <w:t xml:space="preserve"> do “</w:t>
+      </w:r>
+      <w:proofErr w:type="spellStart"/>
+      <w:r>
+        <w:rPr>
+          <w:lang w:eastAsia="pt-BR"/>
+        </w:rPr>
+        <w:t>BoletimCadastroImobiliario</w:t>
+      </w:r>
+      <w:proofErr w:type="spellEnd"/>
+      <w:r>
+        <w:rPr>
+          <w:lang w:eastAsia="pt-BR"/>
+        </w:rPr>
+        <w:t>” é adicionada à classe “CTM”, que é uma classe georreferenciada. A partir dessa classe, é possível incluir novos temas georreferenciados, que se conectarão ao restante do CTM exclusivamente por meio de suas coordenadas geográficas.</w:t>
       </w:r>
     </w:p>
     <w:p>
       <w:pPr>
         <w:pStyle w:val="Legenda"/>
       </w:pPr>
-      <w:bookmarkStart w:id="62" w:name="_Ref191478455"/>
+      <w:bookmarkStart w:id="52" w:name="_Ref191478455"/>
       <w:r>
         <w:t xml:space="preserve">Figura </w:t>
       </w:r>
@@ -11335,7 +12621,7 @@
         </w:rPr>
         <w:fldChar w:fldCharType="end"/>
       </w:r>
-      <w:bookmarkEnd w:id="62"/>
+      <w:bookmarkEnd w:id="52"/>
       <w:r>
         <w:t>:</w:t>
       </w:r>
@@ -11375,7 +12661,6 @@
                 <w:noProof/>
                 <w:lang w:eastAsia="pt-BR"/>
               </w:rPr>
-              <w:lastRenderedPageBreak/>
               <w:drawing>
                 <wp:inline distT="0" distB="0" distL="0" distR="0" wp14:anchorId="43D0C27C" wp14:editId="3AC1F028">
                   <wp:extent cx="5760085" cy="5506720"/>
@@ -11420,7 +12705,7 @@
       <w:pPr>
         <w:pStyle w:val="Ttulo3"/>
       </w:pPr>
-      <w:bookmarkStart w:id="63" w:name="_Toc191669457"/>
+      <w:bookmarkStart w:id="53" w:name="_Toc191969819"/>
       <w:r>
         <w:t xml:space="preserve">Presença do CIATA nos </w:t>
       </w:r>
@@ -11430,7 +12715,7 @@
       <w:r>
         <w:t xml:space="preserve"> imobiliários</w:t>
       </w:r>
-      <w:bookmarkEnd w:id="63"/>
+      <w:bookmarkEnd w:id="53"/>
     </w:p>
     <w:p>
       <w:r>
@@ -11470,6 +12755,7 @@
     </w:p>
     <w:p>
       <w:r>
+        <w:lastRenderedPageBreak/>
         <w:t>- Análise visual de cinquenta e sete imagens de carnês de IPTU disponíveis na Internet;</w:t>
       </w:r>
     </w:p>
@@ -11480,12 +12766,14 @@
       <w:r>
         <w:t xml:space="preserve">às bases de dados do </w:t>
       </w:r>
+      <w:proofErr w:type="spellStart"/>
       <w:r>
         <w:rPr>
           <w:i/>
         </w:rPr>
         <w:t>CadUrb</w:t>
       </w:r>
+      <w:proofErr w:type="spellEnd"/>
       <w:r>
         <w:t>;</w:t>
       </w:r>
@@ -11524,11 +12812,19 @@
         </w:rPr>
         <w:t xml:space="preserve">Google </w:t>
       </w:r>
+      <w:proofErr w:type="spellStart"/>
       <w:r>
         <w:rPr>
           <w:i/>
         </w:rPr>
-        <w:t>Custon Search</w:t>
+        <w:t>Custon</w:t>
+      </w:r>
+      <w:proofErr w:type="spellEnd"/>
+      <w:r>
+        <w:rPr>
+          <w:i/>
+        </w:rPr>
+        <w:t xml:space="preserve"> Search</w:t>
       </w:r>
       <w:r>
         <w:t>.</w:t>
@@ -11536,7 +12832,6 @@
     </w:p>
     <w:p>
       <w:r>
-        <w:lastRenderedPageBreak/>
         <w:t>Foi surpreendente encontrar em cinco das treze prefeituras sistemas que emulam integralmente o projeto CIATA, inclusive em suas falhas mais importantes. Com sistemas tão limitados é praticamente impossível que a prefeitura ofereça, por exemplo, um serviço on-line de geração de carnês de IPTU. De fato, esses municípios não retornaram páginas na pesquisa de termos do GCS.</w:t>
       </w:r>
     </w:p>
@@ -11705,8 +13000,18 @@
                 <w:szCs w:val="24"/>
                 <w:lang w:eastAsia="pt-BR"/>
               </w:rPr>
-              <w:t>Com Geo</w:t>
-            </w:r>
+              <w:t xml:space="preserve">Com </w:t>
+            </w:r>
+            <w:proofErr w:type="spellStart"/>
+            <w:r>
+              <w:rPr>
+                <w:rFonts w:ascii="Times New Roman" w:eastAsia="Times New Roman" w:hAnsi="Times New Roman" w:cs="Times New Roman"/>
+                <w:szCs w:val="24"/>
+                <w:lang w:eastAsia="pt-BR"/>
+              </w:rPr>
+              <w:t>Geo</w:t>
+            </w:r>
+            <w:proofErr w:type="spellEnd"/>
           </w:p>
         </w:tc>
         <w:tc>
@@ -12118,6 +13423,7 @@
                 <w:lang w:eastAsia="pt-BR"/>
               </w:rPr>
             </w:pPr>
+            <w:proofErr w:type="spellStart"/>
             <w:r>
               <w:rPr>
                 <w:rFonts w:ascii="Times New Roman" w:eastAsia="Times New Roman" w:hAnsi="Times New Roman" w:cs="Times New Roman"/>
@@ -12126,6 +13432,7 @@
               </w:rPr>
               <w:t>CadUrb</w:t>
             </w:r>
+            <w:proofErr w:type="spellEnd"/>
           </w:p>
         </w:tc>
         <w:tc>
@@ -12467,16 +13774,16 @@
           <w:lang w:eastAsia="pt-BR"/>
         </w:rPr>
       </w:pPr>
-      <w:bookmarkStart w:id="64" w:name="_Toc183090308"/>
-      <w:bookmarkStart w:id="65" w:name="_Toc191669458"/>
+      <w:bookmarkStart w:id="54" w:name="_Toc183090308"/>
+      <w:bookmarkStart w:id="55" w:name="_Toc191969820"/>
       <w:r>
         <w:rPr>
           <w:lang w:eastAsia="pt-BR"/>
         </w:rPr>
         <w:t>CIATA e imageamento</w:t>
       </w:r>
-      <w:bookmarkEnd w:id="64"/>
-      <w:bookmarkEnd w:id="65"/>
+      <w:bookmarkEnd w:id="54"/>
+      <w:bookmarkEnd w:id="55"/>
       <w:r>
         <w:rPr>
           <w:lang w:eastAsia="pt-BR"/>
@@ -12554,570 +13861,573 @@
         <w:pStyle w:val="Citao"/>
       </w:pPr>
       <w:r>
-        <w:t>“</w:t>
-      </w:r>
-      <w:r>
-        <w:t>Caso não exista nenhuma planta da área urbana que sirva de base será necessário executar, a partir de um croqui à mão livre em campo, a planta da área urbana do Município.</w:t>
-      </w:r>
-      <w:r>
-        <w:t>”</w:t>
-      </w:r>
-    </w:p>
-    <w:p>
-      <w:pPr>
-        <w:rPr>
-          <w:lang w:eastAsia="pt-BR"/>
-        </w:rPr>
-      </w:pPr>
-      <w:r>
-        <w:rPr>
-          <w:lang w:eastAsia="pt-BR"/>
-        </w:rPr>
-        <w:t>Na busca por uma forma de gerenciar a distribuição das unidades imobiliárias urbanas, e sem poder contar com tecnologias sofisticadas de georreferenciamento, os desenvolvedores do CIATA elegeram a quadra como elemento base para a organização espacial, a coleta de dados, a elaboração de documentos cartográficos, o preenchimento de informações cadastrais e a determinação do valor dos imóveis.</w:t>
-      </w:r>
-    </w:p>
-    <w:p>
-      <w:pPr>
-        <w:rPr>
-          <w:lang w:eastAsia="pt-BR"/>
-        </w:rPr>
-      </w:pPr>
-      <w:r>
-        <w:rPr>
-          <w:lang w:eastAsia="pt-BR"/>
-        </w:rPr>
-        <w:lastRenderedPageBreak/>
-        <w:t>Como</w:t>
-      </w:r>
-      <w:r>
-        <w:rPr>
-          <w:lang w:eastAsia="pt-BR"/>
-        </w:rPr>
-        <w:t xml:space="preserve"> a quadra geralmente </w:t>
-      </w:r>
-      <w:r>
-        <w:rPr>
-          <w:lang w:eastAsia="pt-BR"/>
-        </w:rPr>
-        <w:t xml:space="preserve">é </w:t>
-      </w:r>
-      <w:r>
-        <w:rPr>
-          <w:lang w:eastAsia="pt-BR"/>
-        </w:rPr>
-        <w:t>delimitada por logradouros que formam área</w:t>
-      </w:r>
-      <w:r>
-        <w:rPr>
-          <w:lang w:eastAsia="pt-BR"/>
-        </w:rPr>
-        <w:t xml:space="preserve">s </w:t>
-      </w:r>
-      <w:r>
-        <w:rPr>
-          <w:lang w:eastAsia="pt-BR"/>
-        </w:rPr>
-        <w:t>fechada</w:t>
-      </w:r>
-      <w:r>
-        <w:rPr>
-          <w:lang w:eastAsia="pt-BR"/>
-        </w:rPr>
-        <w:t>s</w:t>
-      </w:r>
-      <w:r>
-        <w:rPr>
-          <w:lang w:eastAsia="pt-BR"/>
-        </w:rPr>
-        <w:t xml:space="preserve">, </w:t>
-      </w:r>
-      <w:r>
-        <w:rPr>
-          <w:lang w:eastAsia="pt-BR"/>
-        </w:rPr>
-        <w:t xml:space="preserve">ela </w:t>
-      </w:r>
-      <w:r>
-        <w:rPr>
-          <w:lang w:eastAsia="pt-BR"/>
-        </w:rPr>
-        <w:t>é uma das estruturas urbanas mais facilmente identificáveis em imagens de satélite, o que torna natural sua escolha como a primeira opção para estabelecer uma interconexão entre os dados descritivos e as imagens de satélite ou de aerofotogrametria.</w:t>
-      </w:r>
-    </w:p>
-    <w:p>
-      <w:pPr>
-        <w:rPr>
-          <w:lang w:eastAsia="pt-BR"/>
-        </w:rPr>
-      </w:pPr>
-      <w:r>
-        <w:rPr>
-          <w:lang w:eastAsia="pt-BR"/>
-        </w:rPr>
-        <w:t>Para que essa conexão possa ser feita é preciso que os logradouros que delimitam as quadras sejam identificados tanto no cadastro quanto nas imagens de satélite, caso contrário corre-se o risco de falsas correlações. E</w:t>
-      </w:r>
-      <w:r>
-        <w:rPr>
-          <w:lang w:eastAsia="pt-BR"/>
-        </w:rPr>
-        <w:t>mbora fornecedores como Google e ESRI já identifiquem os logradouros em suas imagens</w:t>
-      </w:r>
-      <w:r>
-        <w:rPr>
-          <w:lang w:eastAsia="pt-BR"/>
-        </w:rPr>
-        <w:t>, o CIATA não previu uma classe específica para a quadra e ela é identificada tão somente por uma concatenação de campos (DISTRITO + SETOR + QUADRA). Portanto, para obter imageamento a partir dos dados descritivos, é necessário criar uma classe que agrupe os logradouros que formam a quadra</w:t>
-      </w:r>
-      <w:r>
-        <w:rPr>
-          <w:lang w:eastAsia="pt-BR"/>
-        </w:rPr>
-        <w:t>, utilizando consultas aos bancos de dados e complementando as informações faltantes</w:t>
-      </w:r>
-      <w:r>
-        <w:rPr>
-          <w:lang w:eastAsia="pt-BR"/>
-        </w:rPr>
-        <w:t xml:space="preserve"> manualmente</w:t>
-      </w:r>
-      <w:r>
-        <w:rPr>
-          <w:lang w:eastAsia="pt-BR"/>
-        </w:rPr>
-        <w:t>.</w:t>
-      </w:r>
-      <w:r>
-        <w:rPr>
-          <w:lang w:eastAsia="pt-BR"/>
-        </w:rPr>
-        <w:t xml:space="preserve"> </w:t>
-      </w:r>
-    </w:p>
-    <w:p>
-      <w:pPr>
-        <w:pStyle w:val="Ttulo3"/>
-        <w:rPr>
-          <w:lang w:eastAsia="pt-BR"/>
-        </w:rPr>
-      </w:pPr>
-      <w:bookmarkStart w:id="66" w:name="_Ref191278478"/>
-      <w:bookmarkStart w:id="67" w:name="_Ref191278485"/>
-      <w:bookmarkStart w:id="68" w:name="_Toc191669459"/>
-      <w:r>
-        <w:rPr>
-          <w:lang w:eastAsia="pt-BR"/>
-        </w:rPr>
-        <w:t xml:space="preserve">CIATA </w:t>
-      </w:r>
-      <w:r>
-        <w:rPr>
-          <w:lang w:eastAsia="pt-BR"/>
-        </w:rPr>
-        <w:t>e a Lei Geral de Proteção de Dados</w:t>
-      </w:r>
-      <w:r>
-        <w:rPr>
-          <w:lang w:eastAsia="pt-BR"/>
-        </w:rPr>
-        <w:t xml:space="preserve"> (LGPD)</w:t>
-      </w:r>
-      <w:bookmarkEnd w:id="66"/>
-      <w:bookmarkEnd w:id="67"/>
-      <w:bookmarkEnd w:id="68"/>
-    </w:p>
-    <w:p>
-      <w:pPr>
-        <w:rPr>
-          <w:lang w:eastAsia="pt-BR"/>
-        </w:rPr>
-      </w:pPr>
-      <w:r>
-        <w:rPr>
-          <w:lang w:eastAsia="pt-BR"/>
-        </w:rPr>
-        <w:t>É muito pro</w:t>
-      </w:r>
-      <w:r>
-        <w:rPr>
-          <w:lang w:eastAsia="pt-BR"/>
-        </w:rPr>
-        <w:t xml:space="preserve">vável que as informações do cadastro textual estejam em um formato </w:t>
-      </w:r>
-      <w:r>
-        <w:rPr>
-          <w:lang w:eastAsia="pt-BR"/>
-        </w:rPr>
-        <w:t>específico para o aplicativo de cadastro</w:t>
-      </w:r>
-      <w:r>
-        <w:rPr>
-          <w:lang w:eastAsia="pt-BR"/>
-        </w:rPr>
-        <w:t xml:space="preserve">, </w:t>
-      </w:r>
-      <w:r>
-        <w:rPr>
-          <w:lang w:eastAsia="pt-BR"/>
-        </w:rPr>
-        <w:t xml:space="preserve">o </w:t>
-      </w:r>
-      <w:r>
-        <w:rPr>
-          <w:lang w:eastAsia="pt-BR"/>
-        </w:rPr>
-        <w:t xml:space="preserve">que não permite uma manipulação eficaz. </w:t>
-      </w:r>
-      <w:r>
-        <w:rPr>
-          <w:lang w:eastAsia="pt-BR"/>
-        </w:rPr>
-        <w:t xml:space="preserve">Assim, será necessário importar os dados para um gerenciador de banco de dados </w:t>
-      </w:r>
-      <w:r>
-        <w:rPr>
-          <w:lang w:eastAsia="pt-BR"/>
-        </w:rPr>
-        <w:t>que possua ferramentas de consulta como SQL</w:t>
-      </w:r>
-      <w:r>
-        <w:rPr>
-          <w:lang w:eastAsia="pt-BR"/>
-        </w:rPr>
-        <w:t xml:space="preserve"> </w:t>
-      </w:r>
-      <w:r>
-        <w:rPr>
-          <w:lang w:eastAsia="pt-BR"/>
-        </w:rPr>
-        <w:t xml:space="preserve">ou </w:t>
-      </w:r>
-      <w:r>
-        <w:rPr>
-          <w:lang w:eastAsia="pt-BR"/>
-        </w:rPr>
-        <w:t>um</w:t>
-      </w:r>
-      <w:r>
-        <w:rPr>
-          <w:lang w:eastAsia="pt-BR"/>
-        </w:rPr>
-        <w:t xml:space="preserve"> </w:t>
-      </w:r>
-      <w:r>
-        <w:rPr>
-          <w:lang w:eastAsia="pt-BR"/>
-        </w:rPr>
-        <w:t>visualizador gráfico</w:t>
-      </w:r>
-      <w:r>
-        <w:rPr>
-          <w:lang w:eastAsia="pt-BR"/>
-        </w:rPr>
-        <w:t>.</w:t>
-      </w:r>
-      <w:r>
-        <w:rPr>
-          <w:lang w:eastAsia="pt-BR"/>
-        </w:rPr>
-        <w:t xml:space="preserve"> </w:t>
-      </w:r>
-    </w:p>
-    <w:p>
-      <w:pPr>
-        <w:rPr>
-          <w:lang w:eastAsia="pt-BR"/>
-        </w:rPr>
-      </w:pPr>
-      <w:r>
-        <w:rPr>
-          <w:lang w:eastAsia="pt-BR"/>
-        </w:rPr>
-        <w:t>Nesse caso, a</w:t>
-      </w:r>
-      <w:r>
-        <w:rPr>
-          <w:lang w:eastAsia="pt-BR"/>
-        </w:rPr>
-        <w:t xml:space="preserve"> primeira pergunta a ser respondida</w:t>
-      </w:r>
-      <w:r>
-        <w:rPr>
-          <w:lang w:eastAsia="pt-BR"/>
-        </w:rPr>
-        <w:t xml:space="preserve"> é: “Quem é o proprietário dos dados do cadastro imobiliário?”.</w:t>
-      </w:r>
-    </w:p>
-    <w:p>
-      <w:pPr>
-        <w:rPr>
-          <w:lang w:eastAsia="pt-BR"/>
-        </w:rPr>
-      </w:pPr>
-      <w:r>
-        <w:rPr>
-          <w:lang w:eastAsia="pt-BR"/>
-        </w:rPr>
-        <w:t>Em tese, os dados cadastrais pertencem à pessoa física ou jurídica que detém os direitos legais sobre o imóvel específico. No entanto, a administração pública possui o poder (e o dever) de tributar e, para cumprir adequadamente essa função, necessita coletar informações que permitam calcular o valor devido.</w:t>
-      </w:r>
-    </w:p>
-    <w:p>
-      <w:pPr>
-        <w:rPr>
-          <w:lang w:eastAsia="pt-BR"/>
-        </w:rPr>
-      </w:pPr>
-      <w:r>
-        <w:rPr>
-          <w:lang w:eastAsia="pt-BR"/>
-        </w:rPr>
-        <w:t xml:space="preserve">É o que diz o </w:t>
-      </w:r>
-      <w:r>
-        <w:rPr>
-          <w:i/>
-          <w:lang w:eastAsia="pt-BR"/>
-        </w:rPr>
-        <w:t>Código Tributário Brasileiro</w:t>
-      </w:r>
-      <w:r>
-        <w:rPr>
-          <w:lang w:eastAsia="pt-BR"/>
-        </w:rPr>
-        <w:t xml:space="preserve"> </w:t>
-      </w:r>
-      <w:r>
-        <w:rPr>
-          <w:lang w:eastAsia="pt-BR"/>
-        </w:rPr>
-        <w:fldChar w:fldCharType="begin"/>
-      </w:r>
-      <w:r>
-        <w:rPr>
-          <w:lang w:eastAsia="pt-BR"/>
-        </w:rPr>
-        <w:instrText xml:space="preserve"> ADDIN ZOTERO_ITEM CSL_CITATION {"citationID":"SHpTQhA6","properties":{"formattedCitation":"(CTN, 1966)","plainCitation":"(CTN, 1966)","noteIndex":0},"citationItems":[{"id":150,"uris":["http://zotero.org/users/15531986/items/27NMMM9J"],"itemData":{"id":150,"type":"bill","number":"5.172/1966","title":"CTN - Lei 5.172/1966","title-short":"CTN","URL":"https://www.camara.leg.br/proposicoesWeb/prop_mostrarintegra?codteor=290270","issued":{"date-parts":[["1966",10,25]]}}}],"schema":"https://github.com/citation-style-language/schema/raw/master/csl-citation.json"} </w:instrText>
-      </w:r>
-      <w:r>
-        <w:rPr>
-          <w:lang w:eastAsia="pt-BR"/>
-        </w:rPr>
-        <w:fldChar w:fldCharType="separate"/>
-      </w:r>
-      <w:r>
-        <w:rPr>
-          <w:rFonts w:cs="Arial"/>
-        </w:rPr>
-        <w:t>(CTN, 1966)</w:t>
-      </w:r>
-      <w:r>
-        <w:rPr>
-          <w:lang w:eastAsia="pt-BR"/>
-        </w:rPr>
-        <w:fldChar w:fldCharType="end"/>
-      </w:r>
-      <w:r>
-        <w:rPr>
-          <w:lang w:eastAsia="pt-BR"/>
-        </w:rPr>
-        <w:t>, instituído pela Lei nº 5.172/1966, que regula a tributação e a relação jurídica entre o Estado e os contribuintes. Em relação à obtenção de dados dos contribuintes, ele estabelece bases legais para a administração tributária coletar, armazenar e utilizar informações necessárias à fiscalização, arrecadação e controle dos tributos.</w:t>
-      </w:r>
-    </w:p>
-    <w:p>
-      <w:pPr>
-        <w:rPr>
-          <w:lang w:eastAsia="pt-BR"/>
-        </w:rPr>
-      </w:pPr>
-      <w:r>
-        <w:rPr>
-          <w:lang w:eastAsia="pt-BR"/>
-        </w:rPr>
-        <w:t>O Artigo 113, §2º</w:t>
-      </w:r>
-      <w:r>
-        <w:rPr>
-          <w:lang w:eastAsia="pt-BR"/>
-        </w:rPr>
-        <w:t xml:space="preserve"> do CTN</w:t>
-      </w:r>
-      <w:r>
-        <w:rPr>
-          <w:lang w:eastAsia="pt-BR"/>
-        </w:rPr>
-        <w:t xml:space="preserve">, por exemplo, prevê a possibilidade de o ente tributante exigir que os contribuintes prestem as informações patrimoniais, fiscais e contábeis necessárias ao cumprimento das normas tributárias. Além dos </w:t>
-      </w:r>
-      <w:r>
-        <w:rPr>
-          <w:lang w:eastAsia="pt-BR"/>
-        </w:rPr>
-        <w:lastRenderedPageBreak/>
-        <w:t>contribuintes, a administração tributária pode obter dados de terceiros como bancos, cartórios e administradores de bens (Art. 197</w:t>
-      </w:r>
-      <w:r>
-        <w:rPr>
-          <w:lang w:eastAsia="pt-BR"/>
-        </w:rPr>
-        <w:t xml:space="preserve"> do CTN</w:t>
-      </w:r>
-      <w:r>
-        <w:rPr>
-          <w:lang w:eastAsia="pt-BR"/>
-        </w:rPr>
-        <w:t>).</w:t>
-      </w:r>
-    </w:p>
-    <w:p>
-      <w:pPr>
-        <w:rPr>
-          <w:lang w:eastAsia="pt-BR"/>
-        </w:rPr>
-      </w:pPr>
-      <w:r>
-        <w:rPr>
-          <w:lang w:eastAsia="pt-BR"/>
-        </w:rPr>
-        <w:t>Fica claro, portanto, que a prefeitura tem direitos sobre os dados coletados e pode utilizá-los, dentro dos limites da lei, para fins de tributação e para definição de políticas públicas, já que, nesse último caso, o poder exercido é menos gravoso e tão ou mais justificável do que o de exigir tributos.</w:t>
-      </w:r>
-    </w:p>
-    <w:p>
-      <w:pPr>
-        <w:rPr>
-          <w:lang w:eastAsia="pt-BR"/>
-        </w:rPr>
-      </w:pPr>
-      <w:r>
-        <w:rPr>
-          <w:lang w:eastAsia="pt-BR"/>
-        </w:rPr>
-        <w:t>A Lei Geral de Proteção de Dados</w:t>
-      </w:r>
-      <w:r>
-        <w:rPr>
-          <w:lang w:eastAsia="pt-BR"/>
-        </w:rPr>
-        <w:t xml:space="preserve"> </w:t>
-      </w:r>
-      <w:r>
-        <w:rPr>
-          <w:lang w:eastAsia="pt-BR"/>
-        </w:rPr>
-        <w:fldChar w:fldCharType="begin"/>
-      </w:r>
-      <w:r>
-        <w:rPr>
-          <w:lang w:eastAsia="pt-BR"/>
-        </w:rPr>
-        <w:instrText xml:space="preserve"> ADDIN ZOTERO_ITEM CSL_CITATION {"citationID":"Sudv7JUW","properties":{"formattedCitation":"(LGPD, 2018)","plainCitation":"(LGPD, 2018)","noteIndex":0},"citationItems":[{"id":149,"uris":["http://zotero.org/users/15531986/items/ATANGA8F"],"itemData":{"id":149,"type":"bill","authority":"Congresso Nacional - Brasil","number":"13.709/2018","title":"LGPD - Lei nº 13.709/2018","title-short":"LGPD","URL":"https://www2.camara.leg.br/legin/fed/lei/2018/lei-13709-14-agosto-2018-787077-publicacaooriginal-156212-pl.html","issued":{"date-parts":[["2018",8,14]]}}}],"schema":"https://github.com/citation-style-language/schema/raw/master/csl-citation.json"} </w:instrText>
-      </w:r>
-      <w:r>
-        <w:rPr>
-          <w:lang w:eastAsia="pt-BR"/>
-        </w:rPr>
-        <w:fldChar w:fldCharType="separate"/>
-      </w:r>
-      <w:r>
-        <w:rPr>
-          <w:rFonts w:cs="Arial"/>
-        </w:rPr>
-        <w:t>(LGPD, 2018)</w:t>
-      </w:r>
-      <w:r>
-        <w:rPr>
-          <w:lang w:eastAsia="pt-BR"/>
-        </w:rPr>
-        <w:fldChar w:fldCharType="end"/>
-      </w:r>
-      <w:r>
-        <w:rPr>
-          <w:lang w:eastAsia="pt-BR"/>
-        </w:rPr>
-        <w:t xml:space="preserve">, que regula o tratamento de dados pessoais no Brasil, também aborda questões importantes relacionadas ao uso desses dados, especialmente em casos de terceirização do processamento ou coleta de dados territoriais. </w:t>
-      </w:r>
-    </w:p>
-    <w:p>
-      <w:pPr>
-        <w:rPr>
-          <w:lang w:eastAsia="pt-BR"/>
-        </w:rPr>
-      </w:pPr>
-      <w:r>
-        <w:rPr>
-          <w:lang w:eastAsia="pt-BR"/>
-        </w:rPr>
-        <w:t>Muitas prefeituras utilizam serviços ou aplicativos de produtoras de software para processar e armazenar os dados cadastrais. Essas produtoras podem utilizar tecnologias proprietárias que impedem o livre acesso aos dados, o que pode dificultar o trabalho dos administradores públicos na hora de buscar informações não definidas inicialmente.</w:t>
-      </w:r>
-    </w:p>
-    <w:p>
-      <w:pPr>
-        <w:rPr>
-          <w:lang w:eastAsia="pt-BR"/>
-        </w:rPr>
-      </w:pPr>
-      <w:r>
-        <w:rPr>
-          <w:lang w:eastAsia="pt-BR"/>
-        </w:rPr>
-        <w:t>Em seu artigo 5º a LGPD define as figuras dos agentes de tratamento: o Controlador, aquele que decide como e por que os dados pessoais serão tratados; e o Operador, o que realiza o tratamento dos dados sob as instruções do controlador. No caso do cadastro urbano a prefeitura exerce o papel de controladora e pode determinar as operações a serem realizadas, inclusive a exportação das informações para formatos abertos.</w:t>
-      </w:r>
-    </w:p>
-    <w:p>
-      <w:pPr>
-        <w:rPr>
-          <w:lang w:eastAsia="pt-BR"/>
-        </w:rPr>
-      </w:pPr>
-      <w:r>
-        <w:rPr>
-          <w:lang w:eastAsia="pt-BR"/>
-        </w:rPr>
-        <w:t>Pelo exposto acima, se conclui que a obtenção dos dados cadastrais e o seu armazenamento, ainda que realizada por terceiros, decorre do poder-dever de tributar da prefeitura municipal, que é o sujeito ativo da relação tributária. Dessa forma, mesmo que a desenvolvedora de software contratada utilize tecnologias proprietárias para processar e armazenar os dados, ela está obrigada a fornecer esses dados no formato solicitado pela prefeitura, sendo devida apenas a justa indenização pelo trabalho necessário à conversão para o formato exigido.</w:t>
-      </w:r>
-    </w:p>
-    <w:p>
-      <w:pPr>
-        <w:pStyle w:val="Ttulo2"/>
-      </w:pPr>
-      <w:r>
-        <w:rPr>
-          <w:lang w:eastAsia="pt-BR"/>
-        </w:rPr>
-        <w:t xml:space="preserve">CNEFE </w:t>
-      </w:r>
-      <w:r>
-        <w:rPr>
-          <w:lang w:eastAsia="pt-BR"/>
-        </w:rPr>
-        <w:t xml:space="preserve">- </w:t>
-      </w:r>
-      <w:r>
-        <w:t>Cadastro Nacional de Endereços para Fins Estatísticos</w:t>
-      </w:r>
-      <w:r>
-        <w:t xml:space="preserve"> </w:t>
-      </w:r>
-    </w:p>
-    <w:p>
-      <w:r>
-        <w:t xml:space="preserve">Segundo </w:t>
-      </w:r>
-      <w:r>
-        <w:t>o sítio do IBGE na Internet:</w:t>
-      </w:r>
-    </w:p>
-    <w:p>
-      <w:pPr>
-        <w:rPr>
-          <w:lang w:eastAsia="pt-BR"/>
-        </w:rPr>
-      </w:pPr>
-      <w:r>
-        <w:rPr>
-          <w:lang w:eastAsia="pt-BR"/>
-        </w:rPr>
         <w:lastRenderedPageBreak/>
         <w:t>“</w:t>
       </w:r>
       <w:r>
+        <w:t>Caso não exista nenhuma planta da área urbana que sirva de base será necessário executar, a partir de um croqui à mão livre em campo, a planta da área urbana do Município.</w:t>
+      </w:r>
+      <w:r>
+        <w:t>”</w:t>
+      </w:r>
+    </w:p>
+    <w:p>
+      <w:pPr>
+        <w:rPr>
+          <w:lang w:eastAsia="pt-BR"/>
+        </w:rPr>
+      </w:pPr>
+      <w:r>
+        <w:rPr>
+          <w:lang w:eastAsia="pt-BR"/>
+        </w:rPr>
+        <w:t>Na busca por uma forma de gerenciar a distribuição das unidades imobiliárias urbanas, e sem poder contar com tecnologias sofisticadas de georreferenciamento, os desenvolvedores do CIATA elegeram a quadra como elemento base para a organização espacial, a coleta de dados, a elaboração de documentos cartográficos, o preenchimento de informações cadastrais e a determinação do valor dos imóveis.</w:t>
+      </w:r>
+    </w:p>
+    <w:p>
+      <w:pPr>
+        <w:rPr>
+          <w:lang w:eastAsia="pt-BR"/>
+        </w:rPr>
+      </w:pPr>
+      <w:r>
+        <w:rPr>
+          <w:lang w:eastAsia="pt-BR"/>
+        </w:rPr>
+        <w:t>Como</w:t>
+      </w:r>
+      <w:r>
+        <w:rPr>
+          <w:lang w:eastAsia="pt-BR"/>
+        </w:rPr>
+        <w:t xml:space="preserve"> a quadra geralmente </w:t>
+      </w:r>
+      <w:r>
+        <w:rPr>
+          <w:lang w:eastAsia="pt-BR"/>
+        </w:rPr>
+        <w:t xml:space="preserve">é </w:t>
+      </w:r>
+      <w:r>
+        <w:rPr>
+          <w:lang w:eastAsia="pt-BR"/>
+        </w:rPr>
+        <w:t>delimitada por logradouros que formam área</w:t>
+      </w:r>
+      <w:r>
+        <w:rPr>
+          <w:lang w:eastAsia="pt-BR"/>
+        </w:rPr>
+        <w:t xml:space="preserve">s </w:t>
+      </w:r>
+      <w:r>
+        <w:rPr>
+          <w:lang w:eastAsia="pt-BR"/>
+        </w:rPr>
+        <w:t>fechada</w:t>
+      </w:r>
+      <w:r>
+        <w:rPr>
+          <w:lang w:eastAsia="pt-BR"/>
+        </w:rPr>
+        <w:t>s</w:t>
+      </w:r>
+      <w:r>
+        <w:rPr>
+          <w:lang w:eastAsia="pt-BR"/>
+        </w:rPr>
+        <w:t xml:space="preserve">, </w:t>
+      </w:r>
+      <w:r>
+        <w:rPr>
+          <w:lang w:eastAsia="pt-BR"/>
+        </w:rPr>
+        <w:t xml:space="preserve">ela </w:t>
+      </w:r>
+      <w:r>
+        <w:rPr>
+          <w:lang w:eastAsia="pt-BR"/>
+        </w:rPr>
+        <w:t>é uma das estruturas urbanas mais facilmente identificáveis em imagens de satélite, o que torna natural sua escolha como a primeira opção para estabelecer uma interconexão entre os dados descritivos e as imagens de satélite ou de aerofotogrametria.</w:t>
+      </w:r>
+    </w:p>
+    <w:p>
+      <w:pPr>
+        <w:rPr>
+          <w:lang w:eastAsia="pt-BR"/>
+        </w:rPr>
+      </w:pPr>
+      <w:r>
+        <w:rPr>
+          <w:lang w:eastAsia="pt-BR"/>
+        </w:rPr>
+        <w:t>Para que essa conexão possa ser feita é preciso que os logradouros que delimitam as quadras sejam identificados tanto no cadastro quanto nas imagens de satélite, caso contrário corre-se o risco de falsas correlações. E</w:t>
+      </w:r>
+      <w:r>
+        <w:rPr>
+          <w:lang w:eastAsia="pt-BR"/>
+        </w:rPr>
+        <w:t>mbora fornecedores como Google e ESRI já identifiquem os logradouros em suas imagens</w:t>
+      </w:r>
+      <w:r>
+        <w:rPr>
+          <w:lang w:eastAsia="pt-BR"/>
+        </w:rPr>
+        <w:t>, o CIATA não previu uma classe específica para a quadra e ela é identificada tão somente por uma concatenação de campos (DISTRITO + SETOR + QUADRA). Portanto, para obter imageamento a partir dos dados descritivos, é necessário criar uma classe que agrupe os logradouros que formam a quadra</w:t>
+      </w:r>
+      <w:r>
+        <w:rPr>
+          <w:lang w:eastAsia="pt-BR"/>
+        </w:rPr>
+        <w:t>, utilizando consultas aos bancos de dados e complementando as informações faltantes</w:t>
+      </w:r>
+      <w:r>
+        <w:rPr>
+          <w:lang w:eastAsia="pt-BR"/>
+        </w:rPr>
+        <w:t xml:space="preserve"> manualmente</w:t>
+      </w:r>
+      <w:r>
+        <w:rPr>
+          <w:lang w:eastAsia="pt-BR"/>
+        </w:rPr>
+        <w:t>.</w:t>
+      </w:r>
+      <w:r>
+        <w:rPr>
+          <w:lang w:eastAsia="pt-BR"/>
+        </w:rPr>
+        <w:t xml:space="preserve"> </w:t>
+      </w:r>
+    </w:p>
+    <w:p>
+      <w:pPr>
+        <w:pStyle w:val="Ttulo3"/>
+        <w:rPr>
+          <w:lang w:eastAsia="pt-BR"/>
+        </w:rPr>
+      </w:pPr>
+      <w:bookmarkStart w:id="56" w:name="_Ref191278478"/>
+      <w:bookmarkStart w:id="57" w:name="_Ref191278485"/>
+      <w:bookmarkStart w:id="58" w:name="_Toc191969821"/>
+      <w:r>
+        <w:rPr>
+          <w:lang w:eastAsia="pt-BR"/>
+        </w:rPr>
+        <w:t xml:space="preserve">CIATA </w:t>
+      </w:r>
+      <w:r>
+        <w:rPr>
+          <w:lang w:eastAsia="pt-BR"/>
+        </w:rPr>
+        <w:t>e a Lei Geral de Proteção de Dados</w:t>
+      </w:r>
+      <w:r>
+        <w:rPr>
+          <w:lang w:eastAsia="pt-BR"/>
+        </w:rPr>
+        <w:t xml:space="preserve"> (LGPD)</w:t>
+      </w:r>
+      <w:bookmarkEnd w:id="56"/>
+      <w:bookmarkEnd w:id="57"/>
+      <w:bookmarkEnd w:id="58"/>
+    </w:p>
+    <w:p>
+      <w:pPr>
+        <w:rPr>
+          <w:lang w:eastAsia="pt-BR"/>
+        </w:rPr>
+      </w:pPr>
+      <w:r>
+        <w:rPr>
+          <w:lang w:eastAsia="pt-BR"/>
+        </w:rPr>
+        <w:t>É muito pro</w:t>
+      </w:r>
+      <w:r>
+        <w:rPr>
+          <w:lang w:eastAsia="pt-BR"/>
+        </w:rPr>
+        <w:t xml:space="preserve">vável que as informações do cadastro textual estejam em um formato </w:t>
+      </w:r>
+      <w:r>
+        <w:rPr>
+          <w:lang w:eastAsia="pt-BR"/>
+        </w:rPr>
+        <w:t>específico para o aplicativo de cadastro</w:t>
+      </w:r>
+      <w:r>
+        <w:rPr>
+          <w:lang w:eastAsia="pt-BR"/>
+        </w:rPr>
+        <w:t xml:space="preserve">, </w:t>
+      </w:r>
+      <w:r>
+        <w:rPr>
+          <w:lang w:eastAsia="pt-BR"/>
+        </w:rPr>
+        <w:t xml:space="preserve">o </w:t>
+      </w:r>
+      <w:r>
+        <w:rPr>
+          <w:lang w:eastAsia="pt-BR"/>
+        </w:rPr>
+        <w:t xml:space="preserve">que não permite uma manipulação eficaz. </w:t>
+      </w:r>
+      <w:r>
+        <w:rPr>
+          <w:lang w:eastAsia="pt-BR"/>
+        </w:rPr>
+        <w:t xml:space="preserve">Assim, será necessário importar os dados para um gerenciador de banco de dados </w:t>
+      </w:r>
+      <w:r>
+        <w:rPr>
+          <w:lang w:eastAsia="pt-BR"/>
+        </w:rPr>
+        <w:t>que possua ferramentas de consulta como SQL</w:t>
+      </w:r>
+      <w:r>
+        <w:rPr>
+          <w:lang w:eastAsia="pt-BR"/>
+        </w:rPr>
+        <w:t xml:space="preserve"> </w:t>
+      </w:r>
+      <w:r>
+        <w:rPr>
+          <w:lang w:eastAsia="pt-BR"/>
+        </w:rPr>
+        <w:t xml:space="preserve">ou </w:t>
+      </w:r>
+      <w:r>
+        <w:rPr>
+          <w:lang w:eastAsia="pt-BR"/>
+        </w:rPr>
+        <w:t>um</w:t>
+      </w:r>
+      <w:r>
+        <w:rPr>
+          <w:lang w:eastAsia="pt-BR"/>
+        </w:rPr>
+        <w:t xml:space="preserve"> </w:t>
+      </w:r>
+      <w:r>
+        <w:rPr>
+          <w:lang w:eastAsia="pt-BR"/>
+        </w:rPr>
+        <w:t>visualizador gráfico</w:t>
+      </w:r>
+      <w:r>
+        <w:rPr>
+          <w:lang w:eastAsia="pt-BR"/>
+        </w:rPr>
+        <w:t>.</w:t>
+      </w:r>
+      <w:r>
+        <w:rPr>
+          <w:lang w:eastAsia="pt-BR"/>
+        </w:rPr>
+        <w:t xml:space="preserve"> </w:t>
+      </w:r>
+    </w:p>
+    <w:p>
+      <w:pPr>
+        <w:rPr>
+          <w:lang w:eastAsia="pt-BR"/>
+        </w:rPr>
+      </w:pPr>
+      <w:r>
+        <w:rPr>
+          <w:lang w:eastAsia="pt-BR"/>
+        </w:rPr>
+        <w:t>Nesse caso, a</w:t>
+      </w:r>
+      <w:r>
+        <w:rPr>
+          <w:lang w:eastAsia="pt-BR"/>
+        </w:rPr>
+        <w:t xml:space="preserve"> primeira pergunta a ser respondida</w:t>
+      </w:r>
+      <w:r>
+        <w:rPr>
+          <w:lang w:eastAsia="pt-BR"/>
+        </w:rPr>
+        <w:t xml:space="preserve"> é: “Quem é o proprietário dos dados do cadastro imobiliário?”.</w:t>
+      </w:r>
+    </w:p>
+    <w:p>
+      <w:pPr>
+        <w:rPr>
+          <w:lang w:eastAsia="pt-BR"/>
+        </w:rPr>
+      </w:pPr>
+      <w:r>
+        <w:rPr>
+          <w:lang w:eastAsia="pt-BR"/>
+        </w:rPr>
+        <w:t>Em tese, os dados cadastrais pertencem à pessoa física ou jurídica que detém os direitos legais sobre o imóvel específico. No entanto, a administração pública possui o poder (e o dever) de tributar e, para cumprir adequadamente essa função, necessita coletar informações que permitam calcular o valor devido.</w:t>
+      </w:r>
+    </w:p>
+    <w:p>
+      <w:pPr>
+        <w:rPr>
+          <w:lang w:eastAsia="pt-BR"/>
+        </w:rPr>
+      </w:pPr>
+      <w:r>
+        <w:rPr>
+          <w:lang w:eastAsia="pt-BR"/>
+        </w:rPr>
+        <w:lastRenderedPageBreak/>
+        <w:t xml:space="preserve">É o que diz o </w:t>
+      </w:r>
+      <w:r>
+        <w:rPr>
+          <w:i/>
+          <w:lang w:eastAsia="pt-BR"/>
+        </w:rPr>
+        <w:t>Código Tributário Brasileiro</w:t>
+      </w:r>
+      <w:r>
+        <w:rPr>
+          <w:lang w:eastAsia="pt-BR"/>
+        </w:rPr>
+        <w:t xml:space="preserve"> </w:t>
+      </w:r>
+      <w:r>
+        <w:rPr>
+          <w:lang w:eastAsia="pt-BR"/>
+        </w:rPr>
+        <w:fldChar w:fldCharType="begin"/>
+      </w:r>
+      <w:r>
+        <w:rPr>
+          <w:lang w:eastAsia="pt-BR"/>
+        </w:rPr>
+        <w:instrText xml:space="preserve"> ADDIN ZOTERO_ITEM CSL_CITATION {"citationID":"SHpTQhA6","properties":{"formattedCitation":"(CTN, 1966)","plainCitation":"(CTN, 1966)","noteIndex":0},"citationItems":[{"id":150,"uris":["http://zotero.org/users/15531986/items/27NMMM9J"],"itemData":{"id":150,"type":"bill","number":"5.172/1966","title":"CTN - Lei 5.172/1966","title-short":"CTN","URL":"https://www.camara.leg.br/proposicoesWeb/prop_mostrarintegra?codteor=290270","issued":{"date-parts":[["1966",10,25]]}}}],"schema":"https://github.com/citation-style-language/schema/raw/master/csl-citation.json"} </w:instrText>
+      </w:r>
+      <w:r>
+        <w:rPr>
+          <w:lang w:eastAsia="pt-BR"/>
+        </w:rPr>
+        <w:fldChar w:fldCharType="separate"/>
+      </w:r>
+      <w:r>
+        <w:rPr>
+          <w:rFonts w:cs="Arial"/>
+        </w:rPr>
+        <w:t>(CTN, 1966)</w:t>
+      </w:r>
+      <w:r>
+        <w:rPr>
+          <w:lang w:eastAsia="pt-BR"/>
+        </w:rPr>
+        <w:fldChar w:fldCharType="end"/>
+      </w:r>
+      <w:r>
+        <w:rPr>
+          <w:lang w:eastAsia="pt-BR"/>
+        </w:rPr>
+        <w:t>, instituído pela Lei nº 5.172/1966, que regula a tributação e a relação jurídica entre o Estado e os contribuintes. Em relação à obtenção de dados dos contribuintes, ele estabelece bases legais para a administração tributária coletar, armazenar e utilizar informações necessárias à fiscalização, arrecadação e controle dos tributos.</w:t>
+      </w:r>
+    </w:p>
+    <w:p>
+      <w:pPr>
+        <w:rPr>
+          <w:lang w:eastAsia="pt-BR"/>
+        </w:rPr>
+      </w:pPr>
+      <w:r>
+        <w:rPr>
+          <w:lang w:eastAsia="pt-BR"/>
+        </w:rPr>
+        <w:t>O Artigo 113, §2º</w:t>
+      </w:r>
+      <w:r>
+        <w:rPr>
+          <w:lang w:eastAsia="pt-BR"/>
+        </w:rPr>
+        <w:t xml:space="preserve"> do CTN</w:t>
+      </w:r>
+      <w:r>
+        <w:rPr>
+          <w:lang w:eastAsia="pt-BR"/>
+        </w:rPr>
+        <w:t>, por exemplo, prevê a possibilidade de o ente tributante exigir que os contribuintes prestem as informações patrimoniais, fiscais e contábeis necessárias ao cumprimento das normas tributárias. Além dos contribuintes, a administração tributária pode obter dados de terceiros como bancos, cartórios e administradores de bens (Art. 197</w:t>
+      </w:r>
+      <w:r>
+        <w:rPr>
+          <w:lang w:eastAsia="pt-BR"/>
+        </w:rPr>
+        <w:t xml:space="preserve"> do CTN</w:t>
+      </w:r>
+      <w:r>
+        <w:rPr>
+          <w:lang w:eastAsia="pt-BR"/>
+        </w:rPr>
+        <w:t>).</w:t>
+      </w:r>
+    </w:p>
+    <w:p>
+      <w:pPr>
+        <w:rPr>
+          <w:lang w:eastAsia="pt-BR"/>
+        </w:rPr>
+      </w:pPr>
+      <w:r>
+        <w:rPr>
+          <w:lang w:eastAsia="pt-BR"/>
+        </w:rPr>
+        <w:t>Fica claro, portanto, que a prefeitura tem direitos sobre os dados coletados e pode utilizá-los, dentro dos limites da lei, para fins de tributação e para definição de políticas públicas, já que, nesse último caso, o poder exercido é menos gravoso e tão ou mais justificável do que o de exigir tributos.</w:t>
+      </w:r>
+    </w:p>
+    <w:p>
+      <w:pPr>
+        <w:rPr>
+          <w:lang w:eastAsia="pt-BR"/>
+        </w:rPr>
+      </w:pPr>
+      <w:r>
+        <w:rPr>
+          <w:lang w:eastAsia="pt-BR"/>
+        </w:rPr>
+        <w:t>A Lei Geral de Proteção de Dados</w:t>
+      </w:r>
+      <w:r>
+        <w:rPr>
+          <w:lang w:eastAsia="pt-BR"/>
+        </w:rPr>
+        <w:t xml:space="preserve"> </w:t>
+      </w:r>
+      <w:r>
+        <w:rPr>
+          <w:lang w:eastAsia="pt-BR"/>
+        </w:rPr>
+        <w:fldChar w:fldCharType="begin"/>
+      </w:r>
+      <w:r>
+        <w:rPr>
+          <w:lang w:eastAsia="pt-BR"/>
+        </w:rPr>
+        <w:instrText xml:space="preserve"> ADDIN ZOTERO_ITEM CSL_CITATION {"citationID":"Sudv7JUW","properties":{"formattedCitation":"(LGPD, 2018)","plainCitation":"(LGPD, 2018)","noteIndex":0},"citationItems":[{"id":149,"uris":["http://zotero.org/users/15531986/items/ATANGA8F"],"itemData":{"id":149,"type":"bill","authority":"Congresso Nacional - Brasil","number":"13.709/2018","title":"LGPD - Lei nº 13.709/2018","title-short":"LGPD","URL":"https://www2.camara.leg.br/legin/fed/lei/2018/lei-13709-14-agosto-2018-787077-publicacaooriginal-156212-pl.html","issued":{"date-parts":[["2018",8,14]]}}}],"schema":"https://github.com/citation-style-language/schema/raw/master/csl-citation.json"} </w:instrText>
+      </w:r>
+      <w:r>
+        <w:rPr>
+          <w:lang w:eastAsia="pt-BR"/>
+        </w:rPr>
+        <w:fldChar w:fldCharType="separate"/>
+      </w:r>
+      <w:r>
+        <w:rPr>
+          <w:rFonts w:cs="Arial"/>
+        </w:rPr>
+        <w:t>(LGPD, 2018)</w:t>
+      </w:r>
+      <w:r>
+        <w:rPr>
+          <w:lang w:eastAsia="pt-BR"/>
+        </w:rPr>
+        <w:fldChar w:fldCharType="end"/>
+      </w:r>
+      <w:r>
+        <w:rPr>
+          <w:lang w:eastAsia="pt-BR"/>
+        </w:rPr>
+        <w:t xml:space="preserve">, que regula o tratamento de dados pessoais no Brasil, também aborda questões importantes relacionadas ao uso desses dados, especialmente em casos de terceirização do processamento ou coleta de dados territoriais. </w:t>
+      </w:r>
+    </w:p>
+    <w:p>
+      <w:pPr>
+        <w:rPr>
+          <w:lang w:eastAsia="pt-BR"/>
+        </w:rPr>
+      </w:pPr>
+      <w:r>
+        <w:rPr>
+          <w:lang w:eastAsia="pt-BR"/>
+        </w:rPr>
+        <w:t>Muitas prefeituras utilizam serviços ou aplicativos de produtoras de software para processar e armazenar os dados cadastrais. Essas produtoras podem utilizar tecnologias proprietárias que impedem o livre acesso aos dados, o que pode dificultar o trabalho dos administradores públicos na hora de buscar informações não definidas inicialmente.</w:t>
+      </w:r>
+    </w:p>
+    <w:p>
+      <w:pPr>
+        <w:rPr>
+          <w:lang w:eastAsia="pt-BR"/>
+        </w:rPr>
+      </w:pPr>
+      <w:r>
+        <w:rPr>
+          <w:lang w:eastAsia="pt-BR"/>
+        </w:rPr>
+        <w:t>Em seu artigo 5º a LGPD define as figuras dos agentes de tratamento: o Controlador, aquele que decide como e por que os dados pessoais serão tratados; e o Operador, o que realiza o tratamento dos dados sob as instruções do controlador. No caso do cadastro urbano a prefeitura exerce o papel de controladora e pode determinar as operações a serem realizadas, inclusive a exportação das informações para formatos abertos.</w:t>
+      </w:r>
+    </w:p>
+    <w:p>
+      <w:pPr>
+        <w:rPr>
+          <w:lang w:eastAsia="pt-BR"/>
+        </w:rPr>
+      </w:pPr>
+      <w:r>
+        <w:rPr>
+          <w:lang w:eastAsia="pt-BR"/>
+        </w:rPr>
+        <w:t xml:space="preserve">Pelo exposto acima, se conclui que a obtenção dos dados cadastrais e o seu armazenamento, ainda que realizada por terceiros, decorre do poder-dever de tributar da prefeitura municipal, que é o sujeito ativo da relação tributária. Dessa forma, mesmo que a desenvolvedora de software contratada utilize tecnologias proprietárias para processar e armazenar os dados, ela está obrigada a fornecer esses dados no </w:t>
+      </w:r>
+      <w:r>
+        <w:rPr>
+          <w:lang w:eastAsia="pt-BR"/>
+        </w:rPr>
+        <w:lastRenderedPageBreak/>
+        <w:t>formato solicitado pela prefeitura, sendo devida apenas a justa indenização pelo trabalho necessário à conversão para o formato exigido.</w:t>
+      </w:r>
+    </w:p>
+    <w:p>
+      <w:pPr>
+        <w:pStyle w:val="Ttulo2"/>
+      </w:pPr>
+      <w:bookmarkStart w:id="59" w:name="_Toc191969822"/>
+      <w:r>
+        <w:rPr>
+          <w:lang w:eastAsia="pt-BR"/>
+        </w:rPr>
+        <w:t xml:space="preserve">CNEFE </w:t>
+      </w:r>
+      <w:r>
+        <w:rPr>
+          <w:lang w:eastAsia="pt-BR"/>
+        </w:rPr>
+        <w:t xml:space="preserve">- </w:t>
+      </w:r>
+      <w:r>
+        <w:t>Cadastro Nacional de Endereços para Fins Estatísticos</w:t>
+      </w:r>
+      <w:bookmarkEnd w:id="59"/>
+      <w:r>
+        <w:t xml:space="preserve"> </w:t>
+      </w:r>
+    </w:p>
+    <w:p>
+      <w:r>
+        <w:t xml:space="preserve">Segundo </w:t>
+      </w:r>
+      <w:r>
+        <w:t>o sítio do IBGE na Internet:</w:t>
+      </w:r>
+    </w:p>
+    <w:p>
+      <w:pPr>
+        <w:pStyle w:val="Citao"/>
+        <w:rPr>
+          <w:lang w:eastAsia="pt-BR"/>
+        </w:rPr>
+      </w:pPr>
+      <w:r>
+        <w:rPr>
+          <w:lang w:eastAsia="pt-BR"/>
+        </w:rPr>
+        <w:t>“</w:t>
+      </w:r>
+      <w:r>
         <w:rPr>
           <w:lang w:eastAsia="pt-BR"/>
         </w:rPr>
@@ -13126,6 +14436,7 @@
     </w:p>
     <w:p>
       <w:pPr>
+        <w:pStyle w:val="Citao"/>
         <w:rPr>
           <w:lang w:eastAsia="pt-BR"/>
         </w:rPr>
@@ -13139,6 +14450,7 @@
     </w:p>
     <w:p>
       <w:pPr>
+        <w:pStyle w:val="Citao"/>
         <w:rPr>
           <w:lang w:eastAsia="pt-BR"/>
         </w:rPr>
@@ -13152,6 +14464,7 @@
     </w:p>
     <w:p>
       <w:pPr>
+        <w:pStyle w:val="Citao"/>
         <w:rPr>
           <w:lang w:eastAsia="pt-BR"/>
         </w:rPr>
@@ -13179,609 +14492,2280 @@
         <w:rPr>
           <w:lang w:eastAsia="pt-BR"/>
         </w:rPr>
-        <w:t xml:space="preserve">Os dados </w:t>
-      </w:r>
-      <w:r>
-        <w:rPr>
-          <w:lang w:eastAsia="pt-BR"/>
-        </w:rPr>
-        <w:t xml:space="preserve">do CNEFE </w:t>
-      </w:r>
-      <w:r>
-        <w:rPr>
-          <w:lang w:eastAsia="pt-BR"/>
-        </w:rPr>
-        <w:t xml:space="preserve">são </w:t>
-      </w:r>
-      <w:r>
-        <w:rPr>
-          <w:lang w:eastAsia="pt-BR"/>
-        </w:rPr>
-        <w:t xml:space="preserve">abertos e </w:t>
-      </w:r>
-      <w:r>
-        <w:rPr>
-          <w:lang w:eastAsia="pt-BR"/>
-        </w:rPr>
-        <w:t>disponibilizados nos formatos</w:t>
-      </w:r>
-      <w:r>
-        <w:rPr>
-          <w:lang w:eastAsia="pt-BR"/>
-        </w:rPr>
-        <w:t xml:space="preserve"> </w:t>
-      </w:r>
-      <w:r>
-        <w:rPr>
+        <w:t>CIATA e CNEFE</w:t>
+      </w:r>
+      <w:r>
+        <w:rPr>
+          <w:lang w:eastAsia="pt-BR"/>
+        </w:rPr>
+        <w:t xml:space="preserve"> apresentam atributos semelhantes que, embora não sejam coincidentes em seu conteúdo, formam uma estrutura bastante harmônica. </w:t>
+      </w:r>
+    </w:p>
+    <w:p>
+      <w:pPr>
+        <w:pStyle w:val="Citao"/>
+        <w:rPr>
+          <w:rFonts w:cs="Arial"/>
+          <w:lang w:eastAsia="pt-BR"/>
+        </w:rPr>
+      </w:pPr>
+      <w:r>
+        <w:rPr>
+          <w:lang w:eastAsia="pt-BR"/>
+        </w:rPr>
+        <w:t xml:space="preserve">Segundo </w:t>
+      </w:r>
+      <w:r>
+        <w:rPr>
+          <w:rFonts w:cs="Arial"/>
+          <w:lang w:eastAsia="pt-BR"/>
+        </w:rPr>
+        <w:t>(Macedo, 2023)</w:t>
+      </w:r>
+      <w:r>
+        <w:rPr>
+          <w:rFonts w:cs="Arial"/>
+          <w:lang w:eastAsia="pt-BR"/>
+        </w:rPr>
+        <w:t>:</w:t>
+      </w:r>
+    </w:p>
+    <w:p>
+      <w:pPr>
+        <w:pStyle w:val="Citao"/>
+        <w:rPr>
+          <w:rFonts w:cs="Arial"/>
           <w:i/>
           <w:iCs/>
           <w:lang w:eastAsia="pt-BR"/>
         </w:rPr>
+      </w:pPr>
+      <w:r>
+        <w:rPr>
+          <w:rFonts w:cs="Arial"/>
+          <w:i/>
+          <w:iCs/>
+          <w:lang w:eastAsia="pt-BR"/>
+        </w:rPr>
+        <w:t>“</w:t>
+      </w:r>
+      <w:r>
+        <w:rPr>
+          <w:rFonts w:cs="Arial"/>
+          <w:i/>
+          <w:iCs/>
+          <w:lang w:eastAsia="pt-BR"/>
+        </w:rPr>
+        <w:t xml:space="preserve">O mundo real pode ser entendido como um conjunto de feições cuja espacialização pode ser identificada, por exemplo, por ruas, praças, monumentos e demais entidades reais existentes em uma determinada </w:t>
+      </w:r>
+      <w:r>
+        <w:rPr>
+          <w:rFonts w:cs="Arial"/>
+          <w:i/>
+          <w:iCs/>
+          <w:lang w:eastAsia="pt-BR"/>
+        </w:rPr>
+        <w:lastRenderedPageBreak/>
+        <w:t>localidade. A percepção desse conjunto, por meio de funções de mapeamento, permite instanciar essas representações em Bancos de Dados Geográficos (BDG), propiciando a armazenagem de uma coleção de dados coerentes e estruturados, visando permitir processamentos posteriores.</w:t>
+      </w:r>
+    </w:p>
+    <w:p>
+      <w:pPr>
+        <w:pStyle w:val="Citao"/>
+        <w:rPr>
+          <w:rFonts w:cs="Arial"/>
+          <w:i/>
+          <w:iCs/>
+          <w:lang w:eastAsia="pt-BR"/>
+        </w:rPr>
+      </w:pPr>
+      <w:r>
+        <w:rPr>
+          <w:rFonts w:cs="Arial"/>
+          <w:i/>
+          <w:iCs/>
+          <w:lang w:eastAsia="pt-BR"/>
+        </w:rPr>
+        <w:t xml:space="preserve"> Uma vez que o mundo real é modelado por n produtores de dados, cada representação individual em um BDG pode ser similar, mas não necessariamente igual às dos demais produtores. Com isso, a partir dos modelos individuais dos vários produtores de dados, obtém-se uma multiplicidade de representações advindas de um mesmo domínio, gerando um </w:t>
+      </w:r>
+      <w:proofErr w:type="spellStart"/>
+      <w:r>
+        <w:rPr>
+          <w:rFonts w:cs="Arial"/>
+          <w:i/>
+          <w:iCs/>
+          <w:lang w:eastAsia="pt-BR"/>
+        </w:rPr>
+        <w:t>contra-domínio</w:t>
+      </w:r>
+      <w:proofErr w:type="spellEnd"/>
+      <w:r>
+        <w:rPr>
+          <w:rFonts w:cs="Arial"/>
+          <w:i/>
+          <w:iCs/>
+          <w:lang w:eastAsia="pt-BR"/>
+        </w:rPr>
+        <w:t xml:space="preserve"> não necessariamente igual</w:t>
+      </w:r>
+      <w:r>
+        <w:rPr>
+          <w:rFonts w:cs="Arial"/>
+          <w:i/>
+          <w:iCs/>
+          <w:lang w:eastAsia="pt-BR"/>
+        </w:rPr>
+        <w:t xml:space="preserve"> </w:t>
+      </w:r>
+      <w:r>
+        <w:rPr>
+          <w:rFonts w:cs="Arial"/>
+          <w:i/>
+          <w:iCs/>
+          <w:lang w:eastAsia="pt-BR"/>
+        </w:rPr>
+        <w:fldChar w:fldCharType="begin"/>
+      </w:r>
+      <w:r>
+        <w:rPr>
+          <w:rFonts w:cs="Arial"/>
+          <w:i/>
+          <w:iCs/>
+          <w:lang w:eastAsia="pt-BR"/>
+        </w:rPr>
+        <w:instrText xml:space="preserve"> ADDIN ZOTERO_ITEM CSL_CITATION {"citationID":"ovDKp1jR","properties":{"formattedCitation":"(Coelho, 2010)","plainCitation":"(Coelho, 2010)","noteIndex":0},"citationItems":[{"id":165,"uris":["http://zotero.org/users/15531986/items/ZBEFPWJE"],"itemData":{"id":165,"type":"article-journal","language":"pt","source":"Zotero","title":"Processamento de consultas em bancos de dados geográficos ambíguos","author":[{"family":"Coelho","given":"Vagner Braga Nunes"}],"issued":{"date-parts":[["2010"]]}}}],"schema":"https://github.com/citation-style-language/schema/raw/master/csl-citation.json"} </w:instrText>
+      </w:r>
+      <w:r>
+        <w:rPr>
+          <w:rFonts w:cs="Arial"/>
+          <w:i/>
+          <w:iCs/>
+          <w:lang w:eastAsia="pt-BR"/>
+        </w:rPr>
+        <w:fldChar w:fldCharType="separate"/>
+      </w:r>
+      <w:r>
+        <w:rPr>
+          <w:rFonts w:cs="Arial"/>
+        </w:rPr>
+        <w:t>(Coelho, 2010)</w:t>
+      </w:r>
+      <w:r>
+        <w:rPr>
+          <w:rFonts w:cs="Arial"/>
+          <w:i/>
+          <w:iCs/>
+          <w:lang w:eastAsia="pt-BR"/>
+        </w:rPr>
+        <w:fldChar w:fldCharType="end"/>
+      </w:r>
+      <w:r>
+        <w:rPr>
+          <w:rFonts w:cs="Arial"/>
+          <w:i/>
+          <w:iCs/>
+          <w:lang w:eastAsia="pt-BR"/>
+        </w:rPr>
+        <w:t>.</w:t>
+      </w:r>
+    </w:p>
+    <w:p>
+      <w:pPr>
+        <w:pStyle w:val="Citao"/>
+        <w:rPr>
+          <w:rFonts w:cs="Arial"/>
+          <w:i/>
+          <w:iCs/>
+          <w:lang w:eastAsia="pt-BR"/>
+        </w:rPr>
+      </w:pPr>
+      <w:r>
+        <w:rPr>
+          <w:rFonts w:cs="Arial"/>
+          <w:i/>
+          <w:iCs/>
+          <w:lang w:eastAsia="pt-BR"/>
+        </w:rPr>
+        <w:t xml:space="preserve">Dentre as representações no BDG, cada instância compreende os aspectos espaciais - relacionados à descrição dos atributos geométricos - e os aspectos semânticos, estabelecidos usualmente por meio de </w:t>
+      </w:r>
+      <w:proofErr w:type="spellStart"/>
+      <w:r>
+        <w:rPr>
+          <w:rFonts w:cs="Arial"/>
+          <w:i/>
+          <w:iCs/>
+          <w:lang w:eastAsia="pt-BR"/>
+        </w:rPr>
+        <w:t>strings</w:t>
+      </w:r>
+      <w:proofErr w:type="spellEnd"/>
+      <w:r>
+        <w:rPr>
+          <w:rFonts w:cs="Arial"/>
+          <w:i/>
+          <w:iCs/>
+          <w:lang w:eastAsia="pt-BR"/>
+        </w:rPr>
+        <w:t xml:space="preserve"> (cadeia de caracteres) que nomeiam/identificam a feição. </w:t>
+      </w:r>
+    </w:p>
+    <w:p>
+      <w:pPr>
+        <w:pStyle w:val="Citao"/>
+        <w:rPr>
+          <w:rFonts w:cs="Arial"/>
+          <w:i/>
+          <w:iCs/>
+          <w:lang w:eastAsia="pt-BR"/>
+        </w:rPr>
+      </w:pPr>
+      <w:r>
+        <w:rPr>
+          <w:rFonts w:cs="Arial"/>
+          <w:i/>
+          <w:iCs/>
+          <w:lang w:eastAsia="pt-BR"/>
+        </w:rPr>
+        <w:t>Ao se analisar os aspectos semânticos de uma determinada feição instanciada em um BDG, deve-se considerar equívocos recorrentes nos dados, advindos de diversos fatores, tais como erros de grafia, convenções de escrita e duplicidade de representações. Logo, pode-se pressupor que existam ambiguidades no BDG, uma vez que dados que tratam de uma mesma entidade real passam a ser relacionados como elementos diferentes ou, até mesmo, associados a mais de um elemento em um mesmo BDG. Isso ocorre, pois funções de mapeamento distintas podem gerar representações de nomes diferentes para a mesma feição.</w:t>
+      </w:r>
+    </w:p>
+    <w:p>
+      <w:pPr>
+        <w:pStyle w:val="Citao"/>
+        <w:rPr>
+          <w:rFonts w:cs="Arial"/>
+          <w:i/>
+          <w:iCs/>
+          <w:lang w:eastAsia="pt-BR"/>
+        </w:rPr>
+      </w:pPr>
+      <w:r>
+        <w:rPr>
+          <w:rFonts w:cs="Arial"/>
+          <w:i/>
+          <w:iCs/>
+          <w:lang w:eastAsia="pt-BR"/>
+        </w:rPr>
+        <w:t xml:space="preserve">Por esse motivo, ao analisar BDG diferentes, a fim de integrá-los, deve-se levar em consideração relações de semelhança entre seus elementos, de modo a avaliar e quantificar o quanto uma </w:t>
+      </w:r>
+      <w:proofErr w:type="spellStart"/>
+      <w:r>
+        <w:rPr>
+          <w:rFonts w:cs="Arial"/>
+          <w:i/>
+          <w:iCs/>
+          <w:lang w:eastAsia="pt-BR"/>
+        </w:rPr>
+        <w:t>string</w:t>
+      </w:r>
+      <w:proofErr w:type="spellEnd"/>
+      <w:r>
+        <w:rPr>
+          <w:rFonts w:cs="Arial"/>
+          <w:i/>
+          <w:iCs/>
+          <w:lang w:eastAsia="pt-BR"/>
+        </w:rPr>
+        <w:t xml:space="preserve"> é similar a outra e, mais além, inferir quando determinadas representações podem ser consideradas as mesmas e, consequentemente eliminando ambiguidades potenciais. Por conseguinte, determinar uma função de similaridade que permita avaliar representações, propondo um valor de proximidade, torna-se essencial no processo de identificação de entidades em um BDG. Assim, busca-se identificar e estabelecer um conjunto unívoco das representações a partir dos diversos conjuntos construídos por diferentes produtores de dados. </w:t>
+      </w:r>
+    </w:p>
+    <w:p>
+      <w:pPr>
+        <w:pStyle w:val="Citao"/>
+        <w:rPr>
+          <w:rFonts w:cs="Arial"/>
+          <w:i/>
+          <w:iCs/>
+          <w:lang w:eastAsia="pt-BR"/>
+        </w:rPr>
+      </w:pPr>
+      <w:r>
+        <w:rPr>
+          <w:rFonts w:cs="Arial"/>
+          <w:i/>
+          <w:iCs/>
+          <w:lang w:eastAsia="pt-BR"/>
+        </w:rPr>
+        <w:lastRenderedPageBreak/>
+        <w:t xml:space="preserve">A existência de produtores de dados distintos no Brasil produz bancos de dados com instâncias diferentes, o que dificulta a correspondência ou pareamento entre </w:t>
+      </w:r>
+      <w:proofErr w:type="spellStart"/>
+      <w:r>
+        <w:rPr>
+          <w:rFonts w:cs="Arial"/>
+          <w:i/>
+          <w:iCs/>
+          <w:lang w:eastAsia="pt-BR"/>
+        </w:rPr>
+        <w:t>strings</w:t>
+      </w:r>
+      <w:proofErr w:type="spellEnd"/>
+      <w:r>
+        <w:rPr>
+          <w:rFonts w:cs="Arial"/>
+          <w:i/>
+          <w:iCs/>
+          <w:lang w:eastAsia="pt-BR"/>
+        </w:rPr>
+        <w:t xml:space="preserve"> que representam a mesma feição. Essas dificuldades poderiam ser mais bem geridas se existisse uma norma governamental que estabelecesse diretrizes e protocolos para a utilização de uma dada informação gerada por um único produtor de dado.</w:t>
+      </w:r>
+    </w:p>
+    <w:p>
+      <w:pPr>
+        <w:pStyle w:val="Citao"/>
+        <w:rPr>
+          <w:rFonts w:cs="Arial"/>
+          <w:i/>
+          <w:iCs/>
+          <w:lang w:eastAsia="pt-BR"/>
+        </w:rPr>
+      </w:pPr>
+      <w:r>
+        <w:rPr>
+          <w:rFonts w:cs="Arial"/>
+          <w:i/>
+          <w:iCs/>
+          <w:lang w:eastAsia="pt-BR"/>
+        </w:rPr>
+        <w:t xml:space="preserve"> O projeto em voga procura estabelecer pareamento por similaridade entre BDG distintos que contenham endereços (dados semânticos) como instâncias. Neste caso, serão considerados o Cadastro Nacional de Endereços para Fins Estatísticos (CNEFE) criado e mantido pelo Instituto Brasileiro de Geografia e Estatística (IBGE) e o Cadastro Único (</w:t>
+      </w:r>
+      <w:proofErr w:type="spellStart"/>
+      <w:r>
+        <w:rPr>
+          <w:rFonts w:cs="Arial"/>
+          <w:i/>
+          <w:iCs/>
+          <w:lang w:eastAsia="pt-BR"/>
+        </w:rPr>
+        <w:t>CadÚnico</w:t>
+      </w:r>
+      <w:proofErr w:type="spellEnd"/>
+      <w:r>
+        <w:rPr>
+          <w:rFonts w:cs="Arial"/>
+          <w:i/>
+          <w:iCs/>
+          <w:lang w:eastAsia="pt-BR"/>
+        </w:rPr>
+        <w:t>) criado para atender Programas Sociais do Governo Federal.</w:t>
+      </w:r>
+    </w:p>
+    <w:p>
+      <w:pPr>
+        <w:pStyle w:val="Citao"/>
+        <w:rPr>
+          <w:rFonts w:cs="Arial"/>
+          <w:i/>
+          <w:iCs/>
+          <w:lang w:eastAsia="pt-BR"/>
+        </w:rPr>
+      </w:pPr>
+      <w:r>
+        <w:rPr>
+          <w:rFonts w:cs="Arial"/>
+          <w:i/>
+          <w:iCs/>
+          <w:lang w:eastAsia="pt-BR"/>
+        </w:rPr>
+        <w:t xml:space="preserve">O BDG do </w:t>
+      </w:r>
+      <w:proofErr w:type="spellStart"/>
+      <w:r>
+        <w:rPr>
+          <w:rFonts w:cs="Arial"/>
+          <w:i/>
+          <w:iCs/>
+          <w:lang w:eastAsia="pt-BR"/>
+        </w:rPr>
+        <w:t>CadÚnico</w:t>
+      </w:r>
+      <w:proofErr w:type="spellEnd"/>
+      <w:r>
+        <w:rPr>
+          <w:rFonts w:cs="Arial"/>
+          <w:i/>
+          <w:iCs/>
+          <w:lang w:eastAsia="pt-BR"/>
+        </w:rPr>
+        <w:t xml:space="preserve"> e do CNEFE apresentam diferenças que não possibilitam a correspondência direta entre as representações. Com isso, tem-se uma dificuldade de acesso às informações georreferenciadas, pois existem instâncias duplicadas referentes à mesma realidade, devido à complexidade em se estabelecer relações de similaridades entre as </w:t>
+      </w:r>
+      <w:proofErr w:type="spellStart"/>
+      <w:r>
+        <w:rPr>
+          <w:rFonts w:cs="Arial"/>
+          <w:i/>
+          <w:iCs/>
+          <w:lang w:eastAsia="pt-BR"/>
+        </w:rPr>
+        <w:t>strings</w:t>
+      </w:r>
+      <w:proofErr w:type="spellEnd"/>
+      <w:r>
+        <w:rPr>
+          <w:rFonts w:cs="Arial"/>
+          <w:i/>
+          <w:iCs/>
+          <w:lang w:eastAsia="pt-BR"/>
+        </w:rPr>
+        <w:t>.</w:t>
+      </w:r>
+    </w:p>
+    <w:p>
+      <w:pPr>
+        <w:pStyle w:val="Citao"/>
+        <w:rPr>
+          <w:i/>
+          <w:iCs/>
+          <w:lang w:eastAsia="pt-BR"/>
+        </w:rPr>
+      </w:pPr>
+      <w:r>
+        <w:rPr>
+          <w:rFonts w:cs="Arial"/>
+          <w:i/>
+          <w:iCs/>
+          <w:lang w:eastAsia="pt-BR"/>
+        </w:rPr>
+        <w:t xml:space="preserve">No caso particular do endereço, este possui uma série de atributos que precisam ser considerados para a criação de uma </w:t>
+      </w:r>
+      <w:proofErr w:type="spellStart"/>
+      <w:r>
+        <w:rPr>
+          <w:rFonts w:cs="Arial"/>
+          <w:i/>
+          <w:iCs/>
+          <w:lang w:eastAsia="pt-BR"/>
+        </w:rPr>
+        <w:t>string</w:t>
+      </w:r>
+      <w:proofErr w:type="spellEnd"/>
+      <w:r>
+        <w:rPr>
+          <w:rFonts w:cs="Arial"/>
+          <w:i/>
+          <w:iCs/>
+          <w:lang w:eastAsia="pt-BR"/>
+        </w:rPr>
+        <w:t>. Assim, informações quanto ao tipo de logradouro, nome, número, bairro, dentre outras, tornam-se essenciais para que haja condições técnicas para se identificar endereços semelhantes como representativos da mesma entidade física (feição).</w:t>
+      </w:r>
+      <w:r>
+        <w:rPr>
+          <w:rFonts w:cs="Arial"/>
+          <w:i/>
+          <w:iCs/>
+          <w:lang w:eastAsia="pt-BR"/>
+        </w:rPr>
+        <w:t>”</w:t>
+      </w:r>
+    </w:p>
+    <w:p>
+      <w:pPr>
+        <w:rPr>
+          <w:lang w:eastAsia="pt-BR"/>
+        </w:rPr>
+      </w:pPr>
+      <w:r>
+        <w:rPr>
+          <w:lang w:eastAsia="pt-BR"/>
+        </w:rPr>
+        <w:t>Em tese, o</w:t>
+      </w:r>
+      <w:r>
+        <w:rPr>
+          <w:lang w:eastAsia="pt-BR"/>
+        </w:rPr>
+        <w:t>s atributos</w:t>
+      </w:r>
+      <w:r>
+        <w:rPr>
+          <w:lang w:eastAsia="pt-BR"/>
+        </w:rPr>
+        <w:t xml:space="preserve"> Distrito,</w:t>
+      </w:r>
+      <w:r>
+        <w:rPr>
+          <w:lang w:eastAsia="pt-BR"/>
+        </w:rPr>
+        <w:t xml:space="preserve"> Setor, Quadra, Endereço podem ser conectados para permitir uma geolocalização aproximada.</w:t>
+      </w:r>
+      <w:r>
+        <w:rPr>
+          <w:lang w:eastAsia="pt-BR"/>
+        </w:rPr>
+        <w:t xml:space="preserve"> </w:t>
+      </w:r>
+      <w:r>
+        <w:rPr>
+          <w:lang w:eastAsia="pt-BR"/>
+        </w:rPr>
+        <w:t xml:space="preserve">Já existem iniciativas para integrar endereços textuais com os dados georreferenciados do CNEFE. O documento “Integração do Cadastro Único com Cadastro Nacional de Endereços para Fins Estatístico através da modelagem de um banco de dados espacial” </w:t>
+      </w:r>
+      <w:r>
+        <w:rPr>
+          <w:lang w:eastAsia="pt-BR"/>
+        </w:rPr>
+        <w:fldChar w:fldCharType="begin"/>
+      </w:r>
+      <w:r>
+        <w:rPr>
+          <w:lang w:eastAsia="pt-BR"/>
+        </w:rPr>
+        <w:instrText xml:space="preserve"> ADDIN ZOTERO_ITEM CSL_CITATION {"citationID":"jO4VkGFK","properties":{"formattedCitation":"(Macedo, 2023)","plainCitation":"(Macedo, 2023)","noteIndex":0},"citationItems":[{"id":161,"uris":["http://zotero.org/users/15531986/items/XS88PDSG"],"itemData":{"id":161,"type":"report","archive":"relatorio_270.pdf","publisher":"mds.gov.br","title":"Integração do Cadastro Único com Cadastro Nacional de Endereços para Fins Estatístico através da modelagem de um banco de dados espacial","title-short":"CadUnico x CNEFE","URL":"https://aplicacoes.mds.gov.br/sagi/pesquisas/documentos/relatorio/relatorio_270.pdf","author":[{"family":"Macedo","given":"Diego"}],"accessed":{"date-parts":[["2025",3,3]]},"issued":{"date-parts":[["2023"]]}}}],"schema":"https://github.com/citation-style-language/schema/raw/master/csl-citation.json"} </w:instrText>
+      </w:r>
+      <w:r>
+        <w:rPr>
+          <w:lang w:eastAsia="pt-BR"/>
+        </w:rPr>
+        <w:fldChar w:fldCharType="separate"/>
+      </w:r>
+      <w:r>
+        <w:rPr>
+          <w:rFonts w:cs="Arial"/>
+        </w:rPr>
+        <w:t>(Macedo, 2023)</w:t>
+      </w:r>
+      <w:r>
+        <w:rPr>
+          <w:lang w:eastAsia="pt-BR"/>
+        </w:rPr>
+        <w:fldChar w:fldCharType="end"/>
+      </w:r>
+      <w:r>
+        <w:rPr>
+          <w:lang w:eastAsia="pt-BR"/>
+        </w:rPr>
+        <w:t>, por exemplo, oferece um arcabouço técnico bastante completo sobre como conectar as informações de diferentes bancos de dados.</w:t>
+      </w:r>
+      <w:r>
+        <w:rPr>
+          <w:lang w:eastAsia="pt-BR"/>
+        </w:rPr>
+        <w:t xml:space="preserve"> A </w:t>
+      </w:r>
+      <w:r>
+        <w:rPr>
+          <w:lang w:eastAsia="pt-BR"/>
+        </w:rPr>
+        <w:fldChar w:fldCharType="begin"/>
+      </w:r>
+      <w:r>
+        <w:rPr>
+          <w:lang w:eastAsia="pt-BR"/>
+        </w:rPr>
+        <w:instrText xml:space="preserve"> REF _Ref191973167 \h </w:instrText>
+      </w:r>
+      <w:r>
+        <w:rPr>
+          <w:lang w:eastAsia="pt-BR"/>
+        </w:rPr>
+      </w:r>
+      <w:r>
+        <w:rPr>
+          <w:lang w:eastAsia="pt-BR"/>
+        </w:rPr>
+        <w:fldChar w:fldCharType="separate"/>
+      </w:r>
+      <w:r>
+        <w:t xml:space="preserve">Tabela </w:t>
+      </w:r>
+      <w:r>
+        <w:rPr>
+          <w:noProof/>
+        </w:rPr>
+        <w:t>5</w:t>
+      </w:r>
+      <w:r>
+        <w:rPr>
+          <w:lang w:eastAsia="pt-BR"/>
+        </w:rPr>
+        <w:fldChar w:fldCharType="end"/>
+      </w:r>
+      <w:r>
+        <w:rPr>
+          <w:lang w:eastAsia="pt-BR"/>
+        </w:rPr>
+        <w:t xml:space="preserve"> apresenta </w:t>
+      </w:r>
+      <w:r>
+        <w:rPr>
+          <w:lang w:eastAsia="pt-BR"/>
+        </w:rPr>
+        <w:t>os atributos mais importantes para o presente trabalho</w:t>
+      </w:r>
+      <w:r>
+        <w:rPr>
+          <w:lang w:eastAsia="pt-BR"/>
+        </w:rPr>
+        <w:t xml:space="preserve">. </w:t>
+      </w:r>
+    </w:p>
+    <w:p>
+      <w:pPr>
+        <w:pStyle w:val="Legenda"/>
+        <w:keepNext/>
+      </w:pPr>
+      <w:bookmarkStart w:id="60" w:name="_Ref191973167"/>
+      <w:r>
+        <w:t xml:space="preserve">Tabela </w:t>
+      </w:r>
+      <w:r>
+        <w:fldChar w:fldCharType="begin"/>
+      </w:r>
+      <w:r>
+        <w:instrText xml:space="preserve"> SEQ Tabela \* ARABIC </w:instrText>
+      </w:r>
+      <w:r>
+        <w:fldChar w:fldCharType="separate"/>
+      </w:r>
+      <w:r>
+        <w:rPr>
+          <w:noProof/>
+        </w:rPr>
+        <w:t>5</w:t>
+      </w:r>
+      <w:r>
+        <w:fldChar w:fldCharType="end"/>
+      </w:r>
+      <w:bookmarkEnd w:id="60"/>
+      <w:r>
+        <w:t>:</w:t>
+      </w:r>
+      <w:r>
+        <w:t>Principais atributos de composição dos endereços do CNEFE</w:t>
+      </w:r>
+    </w:p>
+    <w:tbl>
+      <w:tblPr>
+        <w:tblStyle w:val="TabeladeGrade5Escura-nfase11"/>
+        <w:tblW w:w="7650" w:type="dxa"/>
+        <w:jc w:val="center"/>
+        <w:tblLook w:val="04A0" w:firstRow="1" w:lastRow="0" w:firstColumn="1" w:lastColumn="0" w:noHBand="0" w:noVBand="1"/>
+      </w:tblPr>
+      <w:tblGrid>
+        <w:gridCol w:w="3110"/>
+        <w:gridCol w:w="1770"/>
+        <w:gridCol w:w="2770"/>
+      </w:tblGrid>
+      <w:tr>
+        <w:trPr>
+          <w:cnfStyle w:val="100000000000" w:firstRow="1" w:lastRow="0" w:firstColumn="0" w:lastColumn="0" w:oddVBand="0" w:evenVBand="0" w:oddHBand="0" w:evenHBand="0" w:firstRowFirstColumn="0" w:firstRowLastColumn="0" w:lastRowFirstColumn="0" w:lastRowLastColumn="0"/>
+          <w:trHeight w:val="300"/>
+          <w:jc w:val="center"/>
+        </w:trPr>
+        <w:tc>
+          <w:tcPr>
+            <w:cnfStyle w:val="001000000000" w:firstRow="0" w:lastRow="0" w:firstColumn="1" w:lastColumn="0" w:oddVBand="0" w:evenVBand="0" w:oddHBand="0" w:evenHBand="0" w:firstRowFirstColumn="0" w:firstRowLastColumn="0" w:lastRowFirstColumn="0" w:lastRowLastColumn="0"/>
+            <w:tcW w:w="3110" w:type="dxa"/>
+            <w:noWrap/>
+            <w:hideMark/>
+          </w:tcPr>
+          <w:p>
+            <w:pPr>
+              <w:ind w:firstLine="0"/>
+              <w:jc w:val="left"/>
+              <w:rPr>
+                <w:rFonts w:ascii="Times New Roman" w:eastAsia="Times New Roman" w:hAnsi="Times New Roman" w:cs="Times New Roman"/>
+                <w:sz w:val="20"/>
+                <w:szCs w:val="24"/>
+                <w:lang w:eastAsia="pt-BR"/>
+              </w:rPr>
+            </w:pPr>
+            <w:r>
+              <w:t>Atributo</w:t>
+            </w:r>
+          </w:p>
+        </w:tc>
+        <w:tc>
+          <w:tcPr>
+            <w:tcW w:w="1770" w:type="dxa"/>
+            <w:noWrap/>
+            <w:hideMark/>
+          </w:tcPr>
+          <w:p>
+            <w:pPr>
+              <w:ind w:firstLine="0"/>
+              <w:jc w:val="center"/>
+              <w:cnfStyle w:val="100000000000" w:firstRow="1" w:lastRow="0" w:firstColumn="0" w:lastColumn="0" w:oddVBand="0" w:evenVBand="0" w:oddHBand="0" w:evenHBand="0" w:firstRowFirstColumn="0" w:firstRowLastColumn="0" w:lastRowFirstColumn="0" w:lastRowLastColumn="0"/>
+              <w:rPr>
+                <w:rFonts w:ascii="Times New Roman" w:eastAsia="Times New Roman" w:hAnsi="Times New Roman" w:cs="Times New Roman"/>
+                <w:szCs w:val="24"/>
+                <w:lang w:eastAsia="pt-BR"/>
+              </w:rPr>
+            </w:pPr>
+            <w:r>
+              <w:t>Descrição</w:t>
+            </w:r>
+          </w:p>
+        </w:tc>
+        <w:tc>
+          <w:tcPr>
+            <w:tcW w:w="2770" w:type="dxa"/>
+          </w:tcPr>
+          <w:p>
+            <w:pPr>
+              <w:ind w:firstLine="0"/>
+              <w:jc w:val="center"/>
+              <w:cnfStyle w:val="100000000000" w:firstRow="1" w:lastRow="0" w:firstColumn="0" w:lastColumn="0" w:oddVBand="0" w:evenVBand="0" w:oddHBand="0" w:evenHBand="0" w:firstRowFirstColumn="0" w:firstRowLastColumn="0" w:lastRowFirstColumn="0" w:lastRowLastColumn="0"/>
+              <w:rPr>
+                <w:rFonts w:ascii="Times New Roman" w:eastAsia="Times New Roman" w:hAnsi="Times New Roman" w:cs="Times New Roman"/>
+                <w:szCs w:val="24"/>
+                <w:lang w:eastAsia="pt-BR"/>
+              </w:rPr>
+            </w:pPr>
+            <w:r>
+              <w:t xml:space="preserve">  Exemplo</w:t>
+            </w:r>
+          </w:p>
+        </w:tc>
+      </w:tr>
+      <w:tr>
+        <w:trPr>
+          <w:cnfStyle w:val="000000100000" w:firstRow="0" w:lastRow="0" w:firstColumn="0" w:lastColumn="0" w:oddVBand="0" w:evenVBand="0" w:oddHBand="1" w:evenHBand="0" w:firstRowFirstColumn="0" w:firstRowLastColumn="0" w:lastRowFirstColumn="0" w:lastRowLastColumn="0"/>
+          <w:trHeight w:val="300"/>
+          <w:jc w:val="center"/>
+        </w:trPr>
+        <w:tc>
+          <w:tcPr>
+            <w:cnfStyle w:val="001000000000" w:firstRow="0" w:lastRow="0" w:firstColumn="1" w:lastColumn="0" w:oddVBand="0" w:evenVBand="0" w:oddHBand="0" w:evenHBand="0" w:firstRowFirstColumn="0" w:firstRowLastColumn="0" w:lastRowFirstColumn="0" w:lastRowLastColumn="0"/>
+            <w:tcW w:w="3110" w:type="dxa"/>
+            <w:noWrap/>
+            <w:hideMark/>
+          </w:tcPr>
+          <w:p>
+            <w:pPr>
+              <w:ind w:firstLine="0"/>
+              <w:jc w:val="left"/>
+              <w:rPr>
+                <w:rFonts w:ascii="Times New Roman" w:eastAsia="Times New Roman" w:hAnsi="Times New Roman" w:cs="Times New Roman"/>
+                <w:sz w:val="22"/>
+                <w:szCs w:val="20"/>
+                <w:lang w:eastAsia="pt-BR"/>
+              </w:rPr>
+            </w:pPr>
+            <w:r>
+              <w:rPr>
+                <w:sz w:val="22"/>
+                <w:szCs w:val="20"/>
+              </w:rPr>
+              <w:t>NOM_TIPO_SEGLOGR</w:t>
+            </w:r>
+          </w:p>
+        </w:tc>
+        <w:tc>
+          <w:tcPr>
+            <w:tcW w:w="1770" w:type="dxa"/>
+            <w:noWrap/>
+            <w:hideMark/>
+          </w:tcPr>
+          <w:p>
+            <w:pPr>
+              <w:ind w:firstLine="0"/>
+              <w:jc w:val="center"/>
+              <w:cnfStyle w:val="000000100000" w:firstRow="0" w:lastRow="0" w:firstColumn="0" w:lastColumn="0" w:oddVBand="0" w:evenVBand="0" w:oddHBand="1" w:evenHBand="0" w:firstRowFirstColumn="0" w:firstRowLastColumn="0" w:lastRowFirstColumn="0" w:lastRowLastColumn="0"/>
+              <w:rPr>
+                <w:rFonts w:ascii="Aptos Narrow" w:eastAsia="Times New Roman" w:hAnsi="Aptos Narrow" w:cs="Times New Roman"/>
+                <w:color w:val="000000"/>
+                <w:sz w:val="22"/>
+                <w:szCs w:val="20"/>
+                <w:lang w:eastAsia="pt-BR"/>
+              </w:rPr>
+            </w:pPr>
+            <w:r>
+              <w:rPr>
+                <w:sz w:val="22"/>
+                <w:szCs w:val="20"/>
+              </w:rPr>
+              <w:t xml:space="preserve"> Tipo</w:t>
+            </w:r>
+          </w:p>
+        </w:tc>
+        <w:tc>
+          <w:tcPr>
+            <w:tcW w:w="2770" w:type="dxa"/>
+          </w:tcPr>
+          <w:p>
+            <w:pPr>
+              <w:ind w:firstLine="0"/>
+              <w:jc w:val="center"/>
+              <w:cnfStyle w:val="000000100000" w:firstRow="0" w:lastRow="0" w:firstColumn="0" w:lastColumn="0" w:oddVBand="0" w:evenVBand="0" w:oddHBand="1" w:evenHBand="0" w:firstRowFirstColumn="0" w:firstRowLastColumn="0" w:lastRowFirstColumn="0" w:lastRowLastColumn="0"/>
+              <w:rPr>
+                <w:rFonts w:ascii="Aptos Narrow" w:eastAsia="Times New Roman" w:hAnsi="Aptos Narrow" w:cs="Times New Roman"/>
+                <w:color w:val="000000"/>
+                <w:sz w:val="22"/>
+                <w:lang w:eastAsia="pt-BR"/>
+              </w:rPr>
+            </w:pPr>
+            <w:r>
+              <w:rPr>
+                <w:rFonts w:ascii="Aptos Narrow" w:eastAsia="Times New Roman" w:hAnsi="Aptos Narrow" w:cs="Times New Roman"/>
+                <w:color w:val="000000"/>
+                <w:sz w:val="22"/>
+                <w:lang w:eastAsia="pt-BR"/>
+              </w:rPr>
+              <w:t xml:space="preserve">rua, avenida, </w:t>
+            </w:r>
+            <w:proofErr w:type="gramStart"/>
+            <w:r>
+              <w:rPr>
+                <w:rFonts w:ascii="Aptos Narrow" w:eastAsia="Times New Roman" w:hAnsi="Aptos Narrow" w:cs="Times New Roman"/>
+                <w:color w:val="000000"/>
+                <w:sz w:val="22"/>
+                <w:lang w:eastAsia="pt-BR"/>
+              </w:rPr>
+              <w:t>igarapé, etc.</w:t>
+            </w:r>
+            <w:proofErr w:type="gramEnd"/>
+          </w:p>
+          <w:p>
+            <w:pPr>
+              <w:ind w:firstLine="0"/>
+              <w:jc w:val="center"/>
+              <w:cnfStyle w:val="000000100000" w:firstRow="0" w:lastRow="0" w:firstColumn="0" w:lastColumn="0" w:oddVBand="0" w:evenVBand="0" w:oddHBand="1" w:evenHBand="0" w:firstRowFirstColumn="0" w:firstRowLastColumn="0" w:lastRowFirstColumn="0" w:lastRowLastColumn="0"/>
+              <w:rPr>
+                <w:rFonts w:ascii="Aptos Narrow" w:eastAsia="Times New Roman" w:hAnsi="Aptos Narrow" w:cs="Times New Roman"/>
+                <w:color w:val="000000"/>
+                <w:sz w:val="22"/>
+                <w:lang w:eastAsia="pt-BR"/>
+              </w:rPr>
+            </w:pPr>
+            <w:r>
+              <w:rPr>
+                <w:rFonts w:ascii="Aptos Narrow" w:eastAsia="Times New Roman" w:hAnsi="Aptos Narrow" w:cs="Times New Roman"/>
+                <w:color w:val="000000"/>
+                <w:sz w:val="22"/>
+                <w:lang w:eastAsia="pt-BR"/>
+              </w:rPr>
+              <w:t xml:space="preserve">  etc.</w:t>
+            </w:r>
+          </w:p>
+        </w:tc>
+      </w:tr>
+      <w:tr>
+        <w:trPr>
+          <w:trHeight w:val="300"/>
+          <w:jc w:val="center"/>
+        </w:trPr>
+        <w:tc>
+          <w:tcPr>
+            <w:cnfStyle w:val="001000000000" w:firstRow="0" w:lastRow="0" w:firstColumn="1" w:lastColumn="0" w:oddVBand="0" w:evenVBand="0" w:oddHBand="0" w:evenHBand="0" w:firstRowFirstColumn="0" w:firstRowLastColumn="0" w:lastRowFirstColumn="0" w:lastRowLastColumn="0"/>
+            <w:tcW w:w="3110" w:type="dxa"/>
+            <w:noWrap/>
+            <w:hideMark/>
+          </w:tcPr>
+          <w:p>
+            <w:pPr>
+              <w:ind w:firstLine="0"/>
+              <w:jc w:val="left"/>
+              <w:rPr>
+                <w:rFonts w:ascii="Times New Roman" w:eastAsia="Times New Roman" w:hAnsi="Times New Roman" w:cs="Times New Roman"/>
+                <w:sz w:val="22"/>
+                <w:szCs w:val="20"/>
+                <w:lang w:eastAsia="pt-BR"/>
+              </w:rPr>
+            </w:pPr>
+            <w:r>
+              <w:rPr>
+                <w:sz w:val="22"/>
+                <w:szCs w:val="20"/>
+              </w:rPr>
+              <w:t>NOM_</w:t>
+            </w:r>
+            <w:proofErr w:type="gramStart"/>
+            <w:r>
+              <w:rPr>
+                <w:sz w:val="22"/>
+                <w:szCs w:val="20"/>
+              </w:rPr>
+              <w:t>TITULO</w:t>
+            </w:r>
+            <w:proofErr w:type="gramEnd"/>
+            <w:r>
+              <w:rPr>
+                <w:sz w:val="22"/>
+                <w:szCs w:val="20"/>
+              </w:rPr>
+              <w:t xml:space="preserve">_SEGLOGR </w:t>
+            </w:r>
+          </w:p>
+        </w:tc>
+        <w:tc>
+          <w:tcPr>
+            <w:tcW w:w="1770" w:type="dxa"/>
+            <w:noWrap/>
+            <w:hideMark/>
+          </w:tcPr>
+          <w:p>
+            <w:pPr>
+              <w:ind w:firstLine="0"/>
+              <w:jc w:val="center"/>
+              <w:cnfStyle w:val="000000000000" w:firstRow="0" w:lastRow="0" w:firstColumn="0" w:lastColumn="0" w:oddVBand="0" w:evenVBand="0" w:oddHBand="0" w:evenHBand="0" w:firstRowFirstColumn="0" w:firstRowLastColumn="0" w:lastRowFirstColumn="0" w:lastRowLastColumn="0"/>
+              <w:rPr>
+                <w:rFonts w:ascii="Aptos Narrow" w:eastAsia="Times New Roman" w:hAnsi="Aptos Narrow" w:cs="Times New Roman"/>
+                <w:color w:val="000000"/>
+                <w:sz w:val="22"/>
+                <w:szCs w:val="20"/>
+                <w:lang w:eastAsia="pt-BR"/>
+              </w:rPr>
+            </w:pPr>
+            <w:r>
+              <w:rPr>
+                <w:sz w:val="22"/>
+                <w:szCs w:val="20"/>
+              </w:rPr>
+              <w:t xml:space="preserve"> </w:t>
+            </w:r>
+            <w:r>
+              <w:rPr>
+                <w:sz w:val="22"/>
+                <w:szCs w:val="20"/>
+              </w:rPr>
+              <w:t>Título</w:t>
+            </w:r>
+          </w:p>
+        </w:tc>
+        <w:tc>
+          <w:tcPr>
+            <w:tcW w:w="2770" w:type="dxa"/>
+          </w:tcPr>
+          <w:p>
+            <w:pPr>
+              <w:ind w:firstLine="0"/>
+              <w:jc w:val="center"/>
+              <w:cnfStyle w:val="000000000000" w:firstRow="0" w:lastRow="0" w:firstColumn="0" w:lastColumn="0" w:oddVBand="0" w:evenVBand="0" w:oddHBand="0" w:evenHBand="0" w:firstRowFirstColumn="0" w:firstRowLastColumn="0" w:lastRowFirstColumn="0" w:lastRowLastColumn="0"/>
+              <w:rPr>
+                <w:rFonts w:ascii="Aptos Narrow" w:eastAsia="Times New Roman" w:hAnsi="Aptos Narrow" w:cs="Times New Roman"/>
+                <w:color w:val="000000"/>
+                <w:sz w:val="22"/>
+                <w:lang w:eastAsia="pt-BR"/>
+              </w:rPr>
+            </w:pPr>
+            <w:r>
+              <w:rPr>
+                <w:rFonts w:ascii="Aptos Narrow" w:eastAsia="Times New Roman" w:hAnsi="Aptos Narrow" w:cs="Times New Roman"/>
+                <w:color w:val="000000"/>
+                <w:sz w:val="22"/>
+                <w:lang w:eastAsia="pt-BR"/>
+              </w:rPr>
+              <w:t xml:space="preserve">general, santa, </w:t>
+            </w:r>
+            <w:proofErr w:type="gramStart"/>
+            <w:r>
+              <w:rPr>
+                <w:rFonts w:ascii="Aptos Narrow" w:eastAsia="Times New Roman" w:hAnsi="Aptos Narrow" w:cs="Times New Roman"/>
+                <w:color w:val="000000"/>
+                <w:sz w:val="22"/>
+                <w:lang w:eastAsia="pt-BR"/>
+              </w:rPr>
+              <w:t>professor,</w:t>
+            </w:r>
+            <w:r>
+              <w:rPr>
+                <w:rFonts w:ascii="Aptos Narrow" w:eastAsia="Times New Roman" w:hAnsi="Aptos Narrow" w:cs="Times New Roman"/>
+                <w:color w:val="000000"/>
+                <w:sz w:val="22"/>
+                <w:lang w:eastAsia="pt-BR"/>
+              </w:rPr>
+              <w:t xml:space="preserve"> </w:t>
+            </w:r>
+            <w:proofErr w:type="spellStart"/>
+            <w:r>
+              <w:rPr>
+                <w:rFonts w:ascii="Aptos Narrow" w:eastAsia="Times New Roman" w:hAnsi="Aptos Narrow" w:cs="Times New Roman"/>
+                <w:color w:val="000000"/>
+                <w:sz w:val="22"/>
+                <w:lang w:eastAsia="pt-BR"/>
+              </w:rPr>
+              <w:t>etc</w:t>
+            </w:r>
+            <w:proofErr w:type="spellEnd"/>
+            <w:proofErr w:type="gramEnd"/>
+          </w:p>
+        </w:tc>
+      </w:tr>
+      <w:tr>
+        <w:trPr>
+          <w:cnfStyle w:val="000000100000" w:firstRow="0" w:lastRow="0" w:firstColumn="0" w:lastColumn="0" w:oddVBand="0" w:evenVBand="0" w:oddHBand="1" w:evenHBand="0" w:firstRowFirstColumn="0" w:firstRowLastColumn="0" w:lastRowFirstColumn="0" w:lastRowLastColumn="0"/>
+          <w:trHeight w:val="300"/>
+          <w:jc w:val="center"/>
+        </w:trPr>
+        <w:tc>
+          <w:tcPr>
+            <w:cnfStyle w:val="001000000000" w:firstRow="0" w:lastRow="0" w:firstColumn="1" w:lastColumn="0" w:oddVBand="0" w:evenVBand="0" w:oddHBand="0" w:evenHBand="0" w:firstRowFirstColumn="0" w:firstRowLastColumn="0" w:lastRowFirstColumn="0" w:lastRowLastColumn="0"/>
+            <w:tcW w:w="3110" w:type="dxa"/>
+            <w:noWrap/>
+            <w:hideMark/>
+          </w:tcPr>
+          <w:p>
+            <w:pPr>
+              <w:ind w:firstLine="0"/>
+              <w:jc w:val="left"/>
+              <w:rPr>
+                <w:rFonts w:ascii="Times New Roman" w:eastAsia="Times New Roman" w:hAnsi="Times New Roman" w:cs="Times New Roman"/>
+                <w:sz w:val="22"/>
+                <w:szCs w:val="20"/>
+                <w:lang w:eastAsia="pt-BR"/>
+              </w:rPr>
+            </w:pPr>
+            <w:r>
+              <w:rPr>
+                <w:sz w:val="22"/>
+                <w:szCs w:val="20"/>
+              </w:rPr>
+              <w:lastRenderedPageBreak/>
+              <w:t>NOM_SEGLOGR</w:t>
+            </w:r>
+          </w:p>
+        </w:tc>
+        <w:tc>
+          <w:tcPr>
+            <w:tcW w:w="1770" w:type="dxa"/>
+            <w:noWrap/>
+            <w:hideMark/>
+          </w:tcPr>
+          <w:p>
+            <w:pPr>
+              <w:ind w:firstLine="0"/>
+              <w:jc w:val="center"/>
+              <w:cnfStyle w:val="000000100000" w:firstRow="0" w:lastRow="0" w:firstColumn="0" w:lastColumn="0" w:oddVBand="0" w:evenVBand="0" w:oddHBand="1" w:evenHBand="0" w:firstRowFirstColumn="0" w:firstRowLastColumn="0" w:lastRowFirstColumn="0" w:lastRowLastColumn="0"/>
+              <w:rPr>
+                <w:rFonts w:ascii="Aptos Narrow" w:eastAsia="Times New Roman" w:hAnsi="Aptos Narrow" w:cs="Times New Roman"/>
+                <w:color w:val="000000"/>
+                <w:sz w:val="22"/>
+                <w:szCs w:val="20"/>
+                <w:lang w:eastAsia="pt-BR"/>
+              </w:rPr>
+            </w:pPr>
+            <w:r>
+              <w:rPr>
+                <w:sz w:val="22"/>
+                <w:szCs w:val="20"/>
+              </w:rPr>
+              <w:t xml:space="preserve"> </w:t>
+            </w:r>
+            <w:r>
+              <w:rPr>
+                <w:sz w:val="22"/>
+                <w:szCs w:val="20"/>
+              </w:rPr>
+              <w:t>Logradouro</w:t>
+            </w:r>
+          </w:p>
+        </w:tc>
+        <w:tc>
+          <w:tcPr>
+            <w:tcW w:w="2770" w:type="dxa"/>
+          </w:tcPr>
+          <w:p>
+            <w:pPr>
+              <w:ind w:firstLine="0"/>
+              <w:jc w:val="center"/>
+              <w:cnfStyle w:val="000000100000" w:firstRow="0" w:lastRow="0" w:firstColumn="0" w:lastColumn="0" w:oddVBand="0" w:evenVBand="0" w:oddHBand="1" w:evenHBand="0" w:firstRowFirstColumn="0" w:firstRowLastColumn="0" w:lastRowFirstColumn="0" w:lastRowLastColumn="0"/>
+              <w:rPr>
+                <w:rFonts w:ascii="Aptos Narrow" w:eastAsia="Times New Roman" w:hAnsi="Aptos Narrow" w:cs="Times New Roman"/>
+                <w:color w:val="000000"/>
+                <w:sz w:val="22"/>
+                <w:lang w:eastAsia="pt-BR"/>
+              </w:rPr>
+            </w:pPr>
+            <w:r>
+              <w:rPr>
+                <w:rFonts w:ascii="Aptos Narrow" w:eastAsia="Times New Roman" w:hAnsi="Aptos Narrow" w:cs="Times New Roman"/>
+                <w:color w:val="000000"/>
+                <w:sz w:val="22"/>
+                <w:lang w:eastAsia="pt-BR"/>
+              </w:rPr>
+              <w:t xml:space="preserve">"Pedro Pinto", "Afonso </w:t>
+            </w:r>
+          </w:p>
+          <w:p>
+            <w:pPr>
+              <w:ind w:firstLine="0"/>
+              <w:jc w:val="center"/>
+              <w:cnfStyle w:val="000000100000" w:firstRow="0" w:lastRow="0" w:firstColumn="0" w:lastColumn="0" w:oddVBand="0" w:evenVBand="0" w:oddHBand="1" w:evenHBand="0" w:firstRowFirstColumn="0" w:firstRowLastColumn="0" w:lastRowFirstColumn="0" w:lastRowLastColumn="0"/>
+              <w:rPr>
+                <w:rFonts w:ascii="Aptos Narrow" w:eastAsia="Times New Roman" w:hAnsi="Aptos Narrow" w:cs="Times New Roman"/>
+                <w:color w:val="000000"/>
+                <w:sz w:val="22"/>
+                <w:lang w:eastAsia="pt-BR"/>
+              </w:rPr>
+            </w:pPr>
+            <w:proofErr w:type="gramStart"/>
+            <w:r>
+              <w:rPr>
+                <w:rFonts w:ascii="Aptos Narrow" w:eastAsia="Times New Roman" w:hAnsi="Aptos Narrow" w:cs="Times New Roman"/>
+                <w:color w:val="000000"/>
+                <w:sz w:val="22"/>
+                <w:lang w:eastAsia="pt-BR"/>
+              </w:rPr>
+              <w:t>Pena", etc.</w:t>
+            </w:r>
+            <w:proofErr w:type="gramEnd"/>
+          </w:p>
+        </w:tc>
+      </w:tr>
+      <w:tr>
+        <w:trPr>
+          <w:trHeight w:val="300"/>
+          <w:jc w:val="center"/>
+        </w:trPr>
+        <w:tc>
+          <w:tcPr>
+            <w:cnfStyle w:val="001000000000" w:firstRow="0" w:lastRow="0" w:firstColumn="1" w:lastColumn="0" w:oddVBand="0" w:evenVBand="0" w:oddHBand="0" w:evenHBand="0" w:firstRowFirstColumn="0" w:firstRowLastColumn="0" w:lastRowFirstColumn="0" w:lastRowLastColumn="0"/>
+            <w:tcW w:w="3110" w:type="dxa"/>
+            <w:noWrap/>
+            <w:hideMark/>
+          </w:tcPr>
+          <w:p>
+            <w:pPr>
+              <w:ind w:firstLine="0"/>
+              <w:jc w:val="left"/>
+              <w:rPr>
+                <w:rFonts w:ascii="Times New Roman" w:eastAsia="Times New Roman" w:hAnsi="Times New Roman" w:cs="Times New Roman"/>
+                <w:sz w:val="22"/>
+                <w:szCs w:val="20"/>
+                <w:lang w:eastAsia="pt-BR"/>
+              </w:rPr>
+            </w:pPr>
+            <w:r>
+              <w:rPr>
+                <w:sz w:val="22"/>
+                <w:szCs w:val="20"/>
+              </w:rPr>
+              <w:t>NUM_ENDERECO</w:t>
+            </w:r>
+          </w:p>
+        </w:tc>
+        <w:tc>
+          <w:tcPr>
+            <w:tcW w:w="1770" w:type="dxa"/>
+            <w:noWrap/>
+            <w:hideMark/>
+          </w:tcPr>
+          <w:p>
+            <w:pPr>
+              <w:ind w:firstLine="0"/>
+              <w:jc w:val="center"/>
+              <w:cnfStyle w:val="000000000000" w:firstRow="0" w:lastRow="0" w:firstColumn="0" w:lastColumn="0" w:oddVBand="0" w:evenVBand="0" w:oddHBand="0" w:evenHBand="0" w:firstRowFirstColumn="0" w:firstRowLastColumn="0" w:lastRowFirstColumn="0" w:lastRowLastColumn="0"/>
+              <w:rPr>
+                <w:rFonts w:ascii="Aptos Narrow" w:eastAsia="Times New Roman" w:hAnsi="Aptos Narrow" w:cs="Times New Roman"/>
+                <w:color w:val="000000"/>
+                <w:sz w:val="22"/>
+                <w:szCs w:val="20"/>
+                <w:lang w:eastAsia="pt-BR"/>
+              </w:rPr>
+            </w:pPr>
+            <w:r>
+              <w:rPr>
+                <w:sz w:val="22"/>
+                <w:szCs w:val="20"/>
+              </w:rPr>
+              <w:t>Número</w:t>
+            </w:r>
+          </w:p>
+        </w:tc>
+        <w:tc>
+          <w:tcPr>
+            <w:tcW w:w="2770" w:type="dxa"/>
+          </w:tcPr>
+          <w:p>
+            <w:pPr>
+              <w:ind w:firstLine="0"/>
+              <w:jc w:val="center"/>
+              <w:cnfStyle w:val="000000000000" w:firstRow="0" w:lastRow="0" w:firstColumn="0" w:lastColumn="0" w:oddVBand="0" w:evenVBand="0" w:oddHBand="0" w:evenHBand="0" w:firstRowFirstColumn="0" w:firstRowLastColumn="0" w:lastRowFirstColumn="0" w:lastRowLastColumn="0"/>
+              <w:rPr>
+                <w:rFonts w:ascii="Aptos Narrow" w:eastAsia="Times New Roman" w:hAnsi="Aptos Narrow" w:cs="Times New Roman"/>
+                <w:color w:val="000000"/>
+                <w:sz w:val="22"/>
+                <w:lang w:eastAsia="pt-BR"/>
+              </w:rPr>
+            </w:pPr>
+            <w:r>
+              <w:rPr>
+                <w:rFonts w:ascii="Aptos Narrow" w:eastAsia="Times New Roman" w:hAnsi="Aptos Narrow" w:cs="Times New Roman"/>
+                <w:color w:val="000000"/>
+                <w:sz w:val="22"/>
+                <w:lang w:eastAsia="pt-BR"/>
+              </w:rPr>
+              <w:t>“237”, “46”, etc.</w:t>
+            </w:r>
+          </w:p>
+        </w:tc>
+      </w:tr>
+      <w:tr>
+        <w:trPr>
+          <w:cnfStyle w:val="000000100000" w:firstRow="0" w:lastRow="0" w:firstColumn="0" w:lastColumn="0" w:oddVBand="0" w:evenVBand="0" w:oddHBand="1" w:evenHBand="0" w:firstRowFirstColumn="0" w:firstRowLastColumn="0" w:lastRowFirstColumn="0" w:lastRowLastColumn="0"/>
+          <w:trHeight w:val="300"/>
+          <w:jc w:val="center"/>
+        </w:trPr>
+        <w:tc>
+          <w:tcPr>
+            <w:cnfStyle w:val="001000000000" w:firstRow="0" w:lastRow="0" w:firstColumn="1" w:lastColumn="0" w:oddVBand="0" w:evenVBand="0" w:oddHBand="0" w:evenHBand="0" w:firstRowFirstColumn="0" w:firstRowLastColumn="0" w:lastRowFirstColumn="0" w:lastRowLastColumn="0"/>
+            <w:tcW w:w="3110" w:type="dxa"/>
+            <w:noWrap/>
+          </w:tcPr>
+          <w:p>
+            <w:pPr>
+              <w:ind w:firstLine="0"/>
+              <w:jc w:val="left"/>
+              <w:rPr>
+                <w:rFonts w:ascii="Times New Roman" w:eastAsia="Times New Roman" w:hAnsi="Times New Roman" w:cs="Times New Roman"/>
+                <w:sz w:val="22"/>
+                <w:szCs w:val="20"/>
+                <w:lang w:eastAsia="pt-BR"/>
+              </w:rPr>
+            </w:pPr>
+            <w:r>
+              <w:rPr>
+                <w:sz w:val="22"/>
+                <w:szCs w:val="20"/>
+              </w:rPr>
+              <w:t>NOM_COMP_ELEM1</w:t>
+            </w:r>
+          </w:p>
+        </w:tc>
+        <w:tc>
+          <w:tcPr>
+            <w:tcW w:w="1770" w:type="dxa"/>
+            <w:noWrap/>
+          </w:tcPr>
+          <w:p>
+            <w:pPr>
+              <w:ind w:firstLine="0"/>
+              <w:jc w:val="center"/>
+              <w:cnfStyle w:val="000000100000" w:firstRow="0" w:lastRow="0" w:firstColumn="0" w:lastColumn="0" w:oddVBand="0" w:evenVBand="0" w:oddHBand="1" w:evenHBand="0" w:firstRowFirstColumn="0" w:firstRowLastColumn="0" w:lastRowFirstColumn="0" w:lastRowLastColumn="0"/>
+              <w:rPr>
+                <w:rFonts w:ascii="Aptos Narrow" w:eastAsia="Times New Roman" w:hAnsi="Aptos Narrow" w:cs="Times New Roman"/>
+                <w:color w:val="000000"/>
+                <w:sz w:val="22"/>
+                <w:szCs w:val="20"/>
+                <w:lang w:eastAsia="pt-BR"/>
+              </w:rPr>
+            </w:pPr>
+            <w:r>
+              <w:rPr>
+                <w:sz w:val="22"/>
+                <w:szCs w:val="20"/>
+              </w:rPr>
+              <w:t>Complemento</w:t>
+            </w:r>
+          </w:p>
+        </w:tc>
+        <w:tc>
+          <w:tcPr>
+            <w:tcW w:w="2770" w:type="dxa"/>
+          </w:tcPr>
+          <w:p>
+            <w:pPr>
+              <w:ind w:firstLine="0"/>
+              <w:jc w:val="center"/>
+              <w:cnfStyle w:val="000000100000" w:firstRow="0" w:lastRow="0" w:firstColumn="0" w:lastColumn="0" w:oddVBand="0" w:evenVBand="0" w:oddHBand="1" w:evenHBand="0" w:firstRowFirstColumn="0" w:firstRowLastColumn="0" w:lastRowFirstColumn="0" w:lastRowLastColumn="0"/>
+              <w:rPr>
+                <w:rFonts w:ascii="Aptos Narrow" w:eastAsia="Times New Roman" w:hAnsi="Aptos Narrow" w:cs="Times New Roman"/>
+                <w:color w:val="000000"/>
+                <w:sz w:val="22"/>
+                <w:lang w:eastAsia="pt-BR"/>
+              </w:rPr>
+            </w:pPr>
+            <w:r>
+              <w:rPr>
+                <w:rFonts w:ascii="Aptos Narrow" w:eastAsia="Times New Roman" w:hAnsi="Aptos Narrow" w:cs="Times New Roman"/>
+                <w:color w:val="000000"/>
+                <w:sz w:val="22"/>
+                <w:lang w:eastAsia="pt-BR"/>
+              </w:rPr>
+              <w:t>apartamento, casa, sobra</w:t>
+            </w:r>
+          </w:p>
+          <w:p>
+            <w:pPr>
+              <w:ind w:firstLine="0"/>
+              <w:jc w:val="center"/>
+              <w:cnfStyle w:val="000000100000" w:firstRow="0" w:lastRow="0" w:firstColumn="0" w:lastColumn="0" w:oddVBand="0" w:evenVBand="0" w:oddHBand="1" w:evenHBand="0" w:firstRowFirstColumn="0" w:firstRowLastColumn="0" w:lastRowFirstColumn="0" w:lastRowLastColumn="0"/>
+              <w:rPr>
+                <w:rFonts w:ascii="Aptos Narrow" w:eastAsia="Times New Roman" w:hAnsi="Aptos Narrow" w:cs="Times New Roman"/>
+                <w:color w:val="000000"/>
+                <w:sz w:val="22"/>
+                <w:lang w:eastAsia="pt-BR"/>
+              </w:rPr>
+            </w:pPr>
+            <w:proofErr w:type="gramStart"/>
+            <w:r>
+              <w:rPr>
+                <w:rFonts w:ascii="Aptos Narrow" w:eastAsia="Times New Roman" w:hAnsi="Aptos Narrow" w:cs="Times New Roman"/>
+                <w:color w:val="000000"/>
+                <w:sz w:val="22"/>
+                <w:lang w:eastAsia="pt-BR"/>
+              </w:rPr>
+              <w:t>do, etc.</w:t>
+            </w:r>
+            <w:proofErr w:type="gramEnd"/>
+          </w:p>
+        </w:tc>
+      </w:tr>
+      <w:tr>
+        <w:trPr>
+          <w:trHeight w:val="300"/>
+          <w:jc w:val="center"/>
+        </w:trPr>
+        <w:tc>
+          <w:tcPr>
+            <w:cnfStyle w:val="001000000000" w:firstRow="0" w:lastRow="0" w:firstColumn="1" w:lastColumn="0" w:oddVBand="0" w:evenVBand="0" w:oddHBand="0" w:evenHBand="0" w:firstRowFirstColumn="0" w:firstRowLastColumn="0" w:lastRowFirstColumn="0" w:lastRowLastColumn="0"/>
+            <w:tcW w:w="3110" w:type="dxa"/>
+            <w:noWrap/>
+          </w:tcPr>
+          <w:p>
+            <w:pPr>
+              <w:ind w:firstLine="0"/>
+              <w:jc w:val="left"/>
+              <w:rPr>
+                <w:rFonts w:ascii="Times New Roman" w:eastAsia="Times New Roman" w:hAnsi="Times New Roman" w:cs="Times New Roman"/>
+                <w:sz w:val="22"/>
+                <w:szCs w:val="20"/>
+                <w:lang w:eastAsia="pt-BR"/>
+              </w:rPr>
+            </w:pPr>
+            <w:bookmarkStart w:id="61" w:name="_Hlk191972604"/>
+            <w:r>
+              <w:rPr>
+                <w:sz w:val="22"/>
+                <w:szCs w:val="20"/>
+              </w:rPr>
+              <w:t>VAL_COMP_ELEM1</w:t>
+            </w:r>
+          </w:p>
+        </w:tc>
+        <w:tc>
+          <w:tcPr>
+            <w:tcW w:w="1770" w:type="dxa"/>
+            <w:noWrap/>
+          </w:tcPr>
+          <w:p>
+            <w:pPr>
+              <w:ind w:firstLine="0"/>
+              <w:jc w:val="center"/>
+              <w:cnfStyle w:val="000000000000" w:firstRow="0" w:lastRow="0" w:firstColumn="0" w:lastColumn="0" w:oddVBand="0" w:evenVBand="0" w:oddHBand="0" w:evenHBand="0" w:firstRowFirstColumn="0" w:firstRowLastColumn="0" w:lastRowFirstColumn="0" w:lastRowLastColumn="0"/>
+              <w:rPr>
+                <w:rFonts w:ascii="Aptos Narrow" w:eastAsia="Times New Roman" w:hAnsi="Aptos Narrow" w:cs="Times New Roman"/>
+                <w:color w:val="000000"/>
+                <w:sz w:val="22"/>
+                <w:szCs w:val="20"/>
+                <w:lang w:eastAsia="pt-BR"/>
+              </w:rPr>
+            </w:pPr>
+            <w:r>
+              <w:rPr>
+                <w:sz w:val="22"/>
+                <w:szCs w:val="20"/>
+              </w:rPr>
+              <w:t xml:space="preserve"> </w:t>
+            </w:r>
+            <w:r>
+              <w:rPr>
+                <w:sz w:val="22"/>
+                <w:szCs w:val="20"/>
+              </w:rPr>
+              <w:t>Valor do complemento</w:t>
+            </w:r>
+          </w:p>
+        </w:tc>
+        <w:tc>
+          <w:tcPr>
+            <w:tcW w:w="2770" w:type="dxa"/>
+          </w:tcPr>
+          <w:p>
+            <w:pPr>
+              <w:ind w:firstLine="0"/>
+              <w:jc w:val="center"/>
+              <w:cnfStyle w:val="000000000000" w:firstRow="0" w:lastRow="0" w:firstColumn="0" w:lastColumn="0" w:oddVBand="0" w:evenVBand="0" w:oddHBand="0" w:evenHBand="0" w:firstRowFirstColumn="0" w:firstRowLastColumn="0" w:lastRowFirstColumn="0" w:lastRowLastColumn="0"/>
+              <w:rPr>
+                <w:rFonts w:ascii="Aptos Narrow" w:eastAsia="Times New Roman" w:hAnsi="Aptos Narrow" w:cs="Times New Roman"/>
+                <w:color w:val="000000"/>
+                <w:sz w:val="22"/>
+                <w:lang w:eastAsia="pt-BR"/>
+              </w:rPr>
+            </w:pPr>
+            <w:r>
+              <w:rPr>
+                <w:rFonts w:ascii="Aptos Narrow" w:eastAsia="Times New Roman" w:hAnsi="Aptos Narrow" w:cs="Times New Roman"/>
+                <w:color w:val="000000"/>
+                <w:sz w:val="22"/>
+                <w:lang w:eastAsia="pt-BR"/>
+              </w:rPr>
+              <w:t>“1, “A-1”, etc..</w:t>
+            </w:r>
+          </w:p>
+        </w:tc>
+      </w:tr>
+      <w:tr>
+        <w:trPr>
+          <w:cnfStyle w:val="000000100000" w:firstRow="0" w:lastRow="0" w:firstColumn="0" w:lastColumn="0" w:oddVBand="0" w:evenVBand="0" w:oddHBand="1" w:evenHBand="0" w:firstRowFirstColumn="0" w:firstRowLastColumn="0" w:lastRowFirstColumn="0" w:lastRowLastColumn="0"/>
+          <w:trHeight w:val="300"/>
+          <w:jc w:val="center"/>
+        </w:trPr>
+        <w:tc>
+          <w:tcPr>
+            <w:cnfStyle w:val="001000000000" w:firstRow="0" w:lastRow="0" w:firstColumn="1" w:lastColumn="0" w:oddVBand="0" w:evenVBand="0" w:oddHBand="0" w:evenHBand="0" w:firstRowFirstColumn="0" w:firstRowLastColumn="0" w:lastRowFirstColumn="0" w:lastRowLastColumn="0"/>
+            <w:tcW w:w="3110" w:type="dxa"/>
+            <w:noWrap/>
+          </w:tcPr>
+          <w:p>
+            <w:pPr>
+              <w:ind w:firstLine="0"/>
+              <w:jc w:val="left"/>
+              <w:rPr>
+                <w:rFonts w:ascii="Times New Roman" w:eastAsia="Times New Roman" w:hAnsi="Times New Roman" w:cs="Times New Roman"/>
+                <w:sz w:val="22"/>
+                <w:szCs w:val="20"/>
+                <w:lang w:eastAsia="pt-BR"/>
+              </w:rPr>
+            </w:pPr>
+            <w:r>
+              <w:rPr>
+                <w:sz w:val="22"/>
+                <w:szCs w:val="20"/>
+              </w:rPr>
+              <w:t>CEP</w:t>
+            </w:r>
+          </w:p>
+        </w:tc>
+        <w:tc>
+          <w:tcPr>
+            <w:tcW w:w="1770" w:type="dxa"/>
+            <w:noWrap/>
+          </w:tcPr>
+          <w:p>
+            <w:pPr>
+              <w:ind w:firstLine="0"/>
+              <w:jc w:val="center"/>
+              <w:cnfStyle w:val="000000100000" w:firstRow="0" w:lastRow="0" w:firstColumn="0" w:lastColumn="0" w:oddVBand="0" w:evenVBand="0" w:oddHBand="1" w:evenHBand="0" w:firstRowFirstColumn="0" w:firstRowLastColumn="0" w:lastRowFirstColumn="0" w:lastRowLastColumn="0"/>
+              <w:rPr>
+                <w:rFonts w:ascii="Aptos Narrow" w:eastAsia="Times New Roman" w:hAnsi="Aptos Narrow" w:cs="Times New Roman"/>
+                <w:color w:val="000000"/>
+                <w:sz w:val="22"/>
+                <w:szCs w:val="20"/>
+                <w:lang w:eastAsia="pt-BR"/>
+              </w:rPr>
+            </w:pPr>
+            <w:r>
+              <w:rPr>
+                <w:sz w:val="22"/>
+                <w:szCs w:val="20"/>
+              </w:rPr>
+              <w:t xml:space="preserve"> </w:t>
+            </w:r>
+            <w:r>
+              <w:rPr>
+                <w:sz w:val="22"/>
+                <w:szCs w:val="20"/>
+              </w:rPr>
+              <w:t>CEP - Cód. de Ende</w:t>
+            </w:r>
+            <w:r>
+              <w:rPr>
+                <w:sz w:val="22"/>
+                <w:szCs w:val="20"/>
+              </w:rPr>
+              <w:t>r</w:t>
+            </w:r>
+            <w:r>
+              <w:rPr>
+                <w:sz w:val="22"/>
+                <w:szCs w:val="20"/>
+              </w:rPr>
+              <w:t>eçamento Postal</w:t>
+            </w:r>
+          </w:p>
+        </w:tc>
+        <w:tc>
+          <w:tcPr>
+            <w:tcW w:w="2770" w:type="dxa"/>
+          </w:tcPr>
+          <w:p>
+            <w:pPr>
+              <w:ind w:firstLine="0"/>
+              <w:cnfStyle w:val="000000100000" w:firstRow="0" w:lastRow="0" w:firstColumn="0" w:lastColumn="0" w:oddVBand="0" w:evenVBand="0" w:oddHBand="1" w:evenHBand="0" w:firstRowFirstColumn="0" w:firstRowLastColumn="0" w:lastRowFirstColumn="0" w:lastRowLastColumn="0"/>
+              <w:rPr>
+                <w:rFonts w:ascii="Aptos Narrow" w:eastAsia="Times New Roman" w:hAnsi="Aptos Narrow" w:cs="Times New Roman"/>
+                <w:sz w:val="22"/>
+                <w:lang w:eastAsia="pt-BR"/>
+              </w:rPr>
+            </w:pPr>
+            <w:r>
+              <w:rPr>
+                <w:rFonts w:ascii="Aptos Narrow" w:eastAsia="Times New Roman" w:hAnsi="Aptos Narrow" w:cs="Times New Roman"/>
+                <w:sz w:val="22"/>
+                <w:lang w:eastAsia="pt-BR"/>
+              </w:rPr>
+              <w:t>“31270-400”, “30493-175”</w:t>
+            </w:r>
+          </w:p>
+        </w:tc>
+      </w:tr>
+      <w:tr>
+        <w:trPr>
+          <w:trHeight w:val="300"/>
+          <w:jc w:val="center"/>
+        </w:trPr>
+        <w:tc>
+          <w:tcPr>
+            <w:cnfStyle w:val="001000000000" w:firstRow="0" w:lastRow="0" w:firstColumn="1" w:lastColumn="0" w:oddVBand="0" w:evenVBand="0" w:oddHBand="0" w:evenHBand="0" w:firstRowFirstColumn="0" w:firstRowLastColumn="0" w:lastRowFirstColumn="0" w:lastRowLastColumn="0"/>
+            <w:tcW w:w="3110" w:type="dxa"/>
+            <w:noWrap/>
+          </w:tcPr>
+          <w:p>
+            <w:pPr>
+              <w:ind w:firstLine="0"/>
+              <w:jc w:val="left"/>
+              <w:rPr>
+                <w:rFonts w:ascii="Times New Roman" w:eastAsia="Times New Roman" w:hAnsi="Times New Roman" w:cs="Times New Roman"/>
+                <w:sz w:val="22"/>
+                <w:szCs w:val="20"/>
+                <w:lang w:eastAsia="pt-BR"/>
+              </w:rPr>
+            </w:pPr>
+            <w:r>
+              <w:rPr>
+                <w:sz w:val="22"/>
+                <w:szCs w:val="20"/>
+              </w:rPr>
+              <w:t>LATITUDE</w:t>
+            </w:r>
+          </w:p>
+        </w:tc>
+        <w:tc>
+          <w:tcPr>
+            <w:tcW w:w="1770" w:type="dxa"/>
+            <w:noWrap/>
+          </w:tcPr>
+          <w:p>
+            <w:pPr>
+              <w:ind w:firstLine="0"/>
+              <w:jc w:val="center"/>
+              <w:cnfStyle w:val="000000000000" w:firstRow="0" w:lastRow="0" w:firstColumn="0" w:lastColumn="0" w:oddVBand="0" w:evenVBand="0" w:oddHBand="0" w:evenHBand="0" w:firstRowFirstColumn="0" w:firstRowLastColumn="0" w:lastRowFirstColumn="0" w:lastRowLastColumn="0"/>
+              <w:rPr>
+                <w:rFonts w:ascii="Aptos Narrow" w:eastAsia="Times New Roman" w:hAnsi="Aptos Narrow" w:cs="Times New Roman"/>
+                <w:color w:val="000000"/>
+                <w:sz w:val="22"/>
+                <w:szCs w:val="20"/>
+                <w:lang w:eastAsia="pt-BR"/>
+              </w:rPr>
+            </w:pPr>
+            <w:r>
+              <w:rPr>
+                <w:sz w:val="22"/>
+                <w:szCs w:val="20"/>
+              </w:rPr>
+              <w:t xml:space="preserve"> </w:t>
+            </w:r>
+            <w:r>
+              <w:rPr>
+                <w:sz w:val="22"/>
+                <w:szCs w:val="20"/>
+              </w:rPr>
+              <w:t xml:space="preserve">Latitude da coordenada </w:t>
+            </w:r>
+          </w:p>
+        </w:tc>
+        <w:tc>
+          <w:tcPr>
+            <w:tcW w:w="2770" w:type="dxa"/>
+          </w:tcPr>
+          <w:p>
+            <w:pPr>
+              <w:ind w:firstLine="0"/>
+              <w:jc w:val="center"/>
+              <w:cnfStyle w:val="000000000000" w:firstRow="0" w:lastRow="0" w:firstColumn="0" w:lastColumn="0" w:oddVBand="0" w:evenVBand="0" w:oddHBand="0" w:evenHBand="0" w:firstRowFirstColumn="0" w:firstRowLastColumn="0" w:lastRowFirstColumn="0" w:lastRowLastColumn="0"/>
+              <w:rPr>
+                <w:rFonts w:ascii="Aptos Narrow" w:eastAsia="Times New Roman" w:hAnsi="Aptos Narrow" w:cs="Times New Roman"/>
+                <w:color w:val="000000"/>
+                <w:sz w:val="22"/>
+                <w:lang w:eastAsia="pt-BR"/>
+              </w:rPr>
+            </w:pPr>
+            <w:r>
+              <w:rPr>
+                <w:rFonts w:ascii="Aptos Narrow" w:eastAsia="Times New Roman" w:hAnsi="Aptos Narrow" w:cs="Times New Roman"/>
+                <w:color w:val="000000"/>
+                <w:sz w:val="22"/>
+                <w:lang w:eastAsia="pt-BR"/>
+              </w:rPr>
+              <w:t>-28.258268</w:t>
+            </w:r>
+          </w:p>
+        </w:tc>
+      </w:tr>
+      <w:tr>
+        <w:trPr>
+          <w:cnfStyle w:val="000000100000" w:firstRow="0" w:lastRow="0" w:firstColumn="0" w:lastColumn="0" w:oddVBand="0" w:evenVBand="0" w:oddHBand="1" w:evenHBand="0" w:firstRowFirstColumn="0" w:firstRowLastColumn="0" w:lastRowFirstColumn="0" w:lastRowLastColumn="0"/>
+          <w:trHeight w:val="300"/>
+          <w:jc w:val="center"/>
+        </w:trPr>
+        <w:tc>
+          <w:tcPr>
+            <w:cnfStyle w:val="001000000000" w:firstRow="0" w:lastRow="0" w:firstColumn="1" w:lastColumn="0" w:oddVBand="0" w:evenVBand="0" w:oddHBand="0" w:evenHBand="0" w:firstRowFirstColumn="0" w:firstRowLastColumn="0" w:lastRowFirstColumn="0" w:lastRowLastColumn="0"/>
+            <w:tcW w:w="3110" w:type="dxa"/>
+            <w:noWrap/>
+          </w:tcPr>
+          <w:p>
+            <w:pPr>
+              <w:ind w:firstLine="0"/>
+              <w:jc w:val="left"/>
+              <w:rPr>
+                <w:rFonts w:ascii="Times New Roman" w:eastAsia="Times New Roman" w:hAnsi="Times New Roman" w:cs="Times New Roman"/>
+                <w:sz w:val="22"/>
+                <w:szCs w:val="20"/>
+                <w:lang w:eastAsia="pt-BR"/>
+              </w:rPr>
+            </w:pPr>
+            <w:r>
+              <w:rPr>
+                <w:sz w:val="22"/>
+                <w:szCs w:val="20"/>
+              </w:rPr>
+              <w:t>LONGITUDE</w:t>
+            </w:r>
+          </w:p>
+        </w:tc>
+        <w:tc>
+          <w:tcPr>
+            <w:tcW w:w="1770" w:type="dxa"/>
+            <w:noWrap/>
+          </w:tcPr>
+          <w:p>
+            <w:pPr>
+              <w:ind w:firstLine="0"/>
+              <w:jc w:val="center"/>
+              <w:cnfStyle w:val="000000100000" w:firstRow="0" w:lastRow="0" w:firstColumn="0" w:lastColumn="0" w:oddVBand="0" w:evenVBand="0" w:oddHBand="1" w:evenHBand="0" w:firstRowFirstColumn="0" w:firstRowLastColumn="0" w:lastRowFirstColumn="0" w:lastRowLastColumn="0"/>
+              <w:rPr>
+                <w:rFonts w:ascii="Aptos Narrow" w:eastAsia="Times New Roman" w:hAnsi="Aptos Narrow" w:cs="Times New Roman"/>
+                <w:color w:val="000000"/>
+                <w:sz w:val="22"/>
+                <w:szCs w:val="20"/>
+                <w:lang w:eastAsia="pt-BR"/>
+              </w:rPr>
+            </w:pPr>
+            <w:r>
+              <w:rPr>
+                <w:sz w:val="22"/>
+                <w:szCs w:val="20"/>
+              </w:rPr>
+              <w:t>Longitude da coordenada</w:t>
+            </w:r>
+          </w:p>
+        </w:tc>
+        <w:tc>
+          <w:tcPr>
+            <w:tcW w:w="2770" w:type="dxa"/>
+          </w:tcPr>
+          <w:p>
+            <w:pPr>
+              <w:ind w:firstLine="0"/>
+              <w:jc w:val="center"/>
+              <w:cnfStyle w:val="000000100000" w:firstRow="0" w:lastRow="0" w:firstColumn="0" w:lastColumn="0" w:oddVBand="0" w:evenVBand="0" w:oddHBand="1" w:evenHBand="0" w:firstRowFirstColumn="0" w:firstRowLastColumn="0" w:lastRowFirstColumn="0" w:lastRowLastColumn="0"/>
+              <w:rPr>
+                <w:rFonts w:ascii="Aptos Narrow" w:eastAsia="Times New Roman" w:hAnsi="Aptos Narrow" w:cs="Times New Roman"/>
+                <w:sz w:val="22"/>
+                <w:lang w:eastAsia="pt-BR"/>
+              </w:rPr>
+            </w:pPr>
+            <w:r>
+              <w:rPr>
+                <w:rFonts w:ascii="Aptos Narrow" w:eastAsia="Times New Roman" w:hAnsi="Aptos Narrow" w:cs="Times New Roman"/>
+                <w:color w:val="000000"/>
+                <w:sz w:val="22"/>
+                <w:lang w:eastAsia="pt-BR"/>
+              </w:rPr>
+              <w:t>-52</w:t>
+            </w:r>
+            <w:r>
+              <w:rPr>
+                <w:rFonts w:ascii="Aptos Narrow" w:eastAsia="Times New Roman" w:hAnsi="Aptos Narrow" w:cs="Times New Roman"/>
+                <w:color w:val="000000"/>
+                <w:sz w:val="22"/>
+                <w:lang w:eastAsia="pt-BR"/>
+              </w:rPr>
+              <w:t>.</w:t>
+            </w:r>
+            <w:r>
+              <w:rPr>
+                <w:rFonts w:ascii="Aptos Narrow" w:eastAsia="Times New Roman" w:hAnsi="Aptos Narrow" w:cs="Times New Roman"/>
+                <w:color w:val="000000"/>
+                <w:sz w:val="22"/>
+                <w:lang w:eastAsia="pt-BR"/>
+              </w:rPr>
+              <w:t>420621</w:t>
+            </w:r>
+          </w:p>
+        </w:tc>
+      </w:tr>
+    </w:tbl>
+    <w:bookmarkEnd w:id="61"/>
+    <w:p>
+      <w:pPr>
+        <w:pStyle w:val="Legenda"/>
+        <w:rPr>
+          <w:lang w:eastAsia="pt-BR"/>
+        </w:rPr>
+      </w:pPr>
+      <w:r>
+        <w:rPr>
+          <w:lang w:eastAsia="pt-BR"/>
+        </w:rPr>
+        <w:t>Fonte:</w:t>
+      </w:r>
+      <w:r>
+        <w:rPr>
+          <w:lang w:eastAsia="pt-BR"/>
+        </w:rPr>
+        <w:t xml:space="preserve"> </w:t>
+      </w:r>
+      <w:r>
+        <w:rPr>
+          <w:lang w:eastAsia="pt-BR"/>
+        </w:rPr>
+        <w:fldChar w:fldCharType="begin"/>
+      </w:r>
+      <w:r>
+        <w:rPr>
+          <w:lang w:eastAsia="pt-BR"/>
+        </w:rPr>
+        <w:instrText xml:space="preserve"> ADDIN ZOTERO_ITEM CSL_CITATION {"citationID":"bPKJ89Ye","properties":{"formattedCitation":"(Macedo, 2023)","plainCitation":"(Macedo, 2023)","noteIndex":0},"citationItems":[{"id":161,"uris":["http://zotero.org/users/15531986/items/XS88PDSG"],"itemData":{"id":161,"type":"report","archive":"relatorio_270.pdf","publisher":"mds.gov.br","title":"Integração do Cadastro Único com Cadastro Nacional de Endereços para Fins Estatístico através da modelagem de um banco de dados espacial","title-short":"CadUnico x CNEFE","URL":"https://aplicacoes.mds.gov.br/sagi/pesquisas/documentos/relatorio/relatorio_270.pdf","author":[{"family":"Macedo","given":"Diego"}],"accessed":{"date-parts":[["2025",3,3]]},"issued":{"date-parts":[["2023"]]}}}],"schema":"https://github.com/citation-style-language/schema/raw/master/csl-citation.json"} </w:instrText>
+      </w:r>
+      <w:r>
+        <w:rPr>
+          <w:lang w:eastAsia="pt-BR"/>
+        </w:rPr>
+        <w:fldChar w:fldCharType="separate"/>
+      </w:r>
+      <w:r>
+        <w:rPr>
+          <w:rFonts w:cs="Arial"/>
+          <w:sz w:val="24"/>
+        </w:rPr>
+        <w:t>(Macedo, 2023)</w:t>
+      </w:r>
+      <w:r>
+        <w:rPr>
+          <w:lang w:eastAsia="pt-BR"/>
+        </w:rPr>
+        <w:fldChar w:fldCharType="end"/>
+      </w:r>
+      <w:r>
+        <w:rPr>
+          <w:lang w:eastAsia="pt-BR"/>
+        </w:rPr>
+        <w:t>. Adaptação: Autor</w:t>
+      </w:r>
+    </w:p>
+    <w:p>
+      <w:pPr>
+        <w:rPr>
+          <w:lang w:eastAsia="pt-BR"/>
+        </w:rPr>
+      </w:pPr>
+      <w:r>
+        <w:rPr>
+          <w:lang w:eastAsia="pt-BR"/>
+        </w:rPr>
+        <w:t xml:space="preserve">As semelhanças entre os cadastros serão importantes para conectar as bases de dados, mas </w:t>
+      </w:r>
+      <w:r>
+        <w:rPr>
+          <w:lang w:eastAsia="pt-BR"/>
+        </w:rPr>
+        <w:t>as maiores contribuições para o projeto vêm</w:t>
+      </w:r>
+      <w:r>
+        <w:rPr>
+          <w:lang w:eastAsia="pt-BR"/>
+        </w:rPr>
+        <w:t xml:space="preserve"> das diferenças. </w:t>
+      </w:r>
+      <w:r>
+        <w:rPr>
+          <w:lang w:eastAsia="pt-BR"/>
+        </w:rPr>
+        <w:t>O CNEFE oferece um georreferenciamento</w:t>
+      </w:r>
+      <w:r>
+        <w:rPr>
+          <w:lang w:eastAsia="pt-BR"/>
+        </w:rPr>
+        <w:t xml:space="preserve"> aproximado dos endereços com a latitude e longitude</w:t>
+      </w:r>
+      <w:r>
+        <w:rPr>
+          <w:lang w:eastAsia="pt-BR"/>
+        </w:rPr>
+        <w:t>, o posicionamento dos logradouros e a seq</w:t>
+      </w:r>
+      <w:r>
+        <w:rPr>
+          <w:lang w:eastAsia="pt-BR"/>
+        </w:rPr>
+        <w:t>uência das unidades imobiliárias</w:t>
+      </w:r>
+      <w:r>
+        <w:rPr>
+          <w:lang w:eastAsia="pt-BR"/>
+        </w:rPr>
+        <w:t xml:space="preserve">. De outra parte, o CIATA </w:t>
+      </w:r>
+      <w:r>
+        <w:rPr>
+          <w:lang w:eastAsia="pt-BR"/>
+        </w:rPr>
+        <w:t xml:space="preserve">disponibiliza as dimensões dos terrenos </w:t>
+      </w:r>
+      <w:r>
+        <w:rPr>
+          <w:lang w:eastAsia="pt-BR"/>
+        </w:rPr>
+        <w:t xml:space="preserve">que </w:t>
+      </w:r>
+      <w:r>
+        <w:rPr>
+          <w:lang w:eastAsia="pt-BR"/>
+        </w:rPr>
+        <w:t>permite</w:t>
+      </w:r>
+      <w:r>
+        <w:rPr>
+          <w:lang w:eastAsia="pt-BR"/>
+        </w:rPr>
+        <w:t>m</w:t>
+      </w:r>
+      <w:r>
+        <w:rPr>
+          <w:lang w:eastAsia="pt-BR"/>
+        </w:rPr>
+        <w:t xml:space="preserve"> </w:t>
+      </w:r>
+      <w:r>
+        <w:rPr>
+          <w:lang w:eastAsia="pt-BR"/>
+        </w:rPr>
+        <w:t xml:space="preserve">construir uma imagem bidimensional para ser </w:t>
+      </w:r>
+      <w:r>
+        <w:rPr>
+          <w:lang w:eastAsia="pt-BR"/>
+        </w:rPr>
+        <w:t>registrada em um sistema SIG.</w:t>
+      </w:r>
+    </w:p>
+    <w:p>
+      <w:pPr>
+        <w:rPr>
+          <w:lang w:eastAsia="pt-BR"/>
+        </w:rPr>
+      </w:pPr>
+      <w:r>
+        <w:rPr>
+          <w:lang w:eastAsia="pt-BR"/>
+        </w:rPr>
+        <w:t>Outra possibilidade é utilizar a sequência de endereços de um mesmo logradouro para traçar uma linha representativa e georreferenciada dele.</w:t>
+      </w:r>
+    </w:p>
+    <w:p>
+      <w:pPr>
+        <w:rPr>
+          <w:lang w:eastAsia="pt-BR"/>
+        </w:rPr>
+      </w:pPr>
+      <w:r>
+        <w:rPr>
+          <w:lang w:eastAsia="pt-BR"/>
+        </w:rPr>
+        <w:t>CIATA para gerar os retângulos e o CNEFE para localizá-los com boa aproximação.</w:t>
+      </w:r>
+    </w:p>
+    <w:p>
+      <w:pPr>
+        <w:rPr>
+          <w:lang w:eastAsia="pt-BR"/>
+        </w:rPr>
+      </w:pPr>
+    </w:p>
+    <w:p>
+      <w:pPr>
+        <w:pStyle w:val="Ttulo2"/>
+        <w:rPr>
+          <w:rFonts w:eastAsia="Times New Roman"/>
+          <w:lang w:eastAsia="pt-BR"/>
+        </w:rPr>
+      </w:pPr>
+      <w:bookmarkStart w:id="62" w:name="_Toc191969823"/>
+      <w:r>
+        <w:rPr>
+          <w:rFonts w:eastAsia="Times New Roman"/>
+          <w:lang w:eastAsia="pt-BR"/>
+        </w:rPr>
+        <w:t xml:space="preserve">BANCOS DE DADOS </w:t>
+      </w:r>
+      <w:r>
+        <w:rPr>
+          <w:rFonts w:eastAsia="Times New Roman"/>
+          <w:lang w:eastAsia="pt-BR"/>
+        </w:rPr>
+        <w:t xml:space="preserve">CONVENCIONAIS </w:t>
+      </w:r>
+      <w:r>
+        <w:rPr>
+          <w:rFonts w:eastAsia="Times New Roman"/>
+          <w:lang w:eastAsia="pt-BR"/>
+        </w:rPr>
+        <w:t>E BANCOS DE DADOS GEO</w:t>
+      </w:r>
+      <w:r>
+        <w:rPr>
+          <w:rFonts w:eastAsia="Times New Roman"/>
+          <w:lang w:eastAsia="pt-BR"/>
+        </w:rPr>
+        <w:t>GRÁFICOS</w:t>
+      </w:r>
+      <w:bookmarkEnd w:id="62"/>
+    </w:p>
+    <w:p>
+      <w:pPr>
+        <w:rPr>
+          <w:lang w:eastAsia="pt-BR"/>
+        </w:rPr>
+      </w:pPr>
+      <w:r>
+        <w:rPr>
+          <w:lang w:eastAsia="pt-BR"/>
+        </w:rPr>
+        <w:t xml:space="preserve">A rigor, todas as informações, sejam texto, imagens, sons ou </w:t>
+      </w:r>
+      <w:r>
+        <w:rPr>
+          <w:lang w:eastAsia="pt-BR"/>
+        </w:rPr>
+        <w:t>dados geo</w:t>
+      </w:r>
+      <w:r>
+        <w:rPr>
+          <w:lang w:eastAsia="pt-BR"/>
+        </w:rPr>
+        <w:t>gráficos</w:t>
+      </w:r>
+      <w:r>
+        <w:rPr>
+          <w:lang w:eastAsia="pt-BR"/>
+        </w:rPr>
+        <w:t xml:space="preserve"> são armazenadas nos </w:t>
+      </w:r>
+      <w:proofErr w:type="spellStart"/>
+      <w:r>
+        <w:rPr>
+          <w:lang w:eastAsia="pt-BR"/>
+        </w:rPr>
+        <w:t>SGBDs</w:t>
+      </w:r>
+      <w:proofErr w:type="spellEnd"/>
+      <w:r>
+        <w:rPr>
+          <w:lang w:eastAsia="pt-BR"/>
+        </w:rPr>
+        <w:t xml:space="preserve"> de uma forma única: uma sequên</w:t>
+      </w:r>
+      <w:r>
+        <w:rPr>
+          <w:lang w:eastAsia="pt-BR"/>
+        </w:rPr>
+        <w:t>cia de bits. O que muda é a capacidade que a ferramenta possui de realizar operações sobre os dados armazenados e converter para um formato legível.</w:t>
+      </w:r>
+    </w:p>
+    <w:p>
+      <w:pPr>
+        <w:rPr>
+          <w:lang w:eastAsia="pt-BR"/>
+        </w:rPr>
+      </w:pPr>
+      <w:r>
+        <w:rPr>
+          <w:lang w:eastAsia="pt-BR"/>
+        </w:rPr>
+        <w:t xml:space="preserve">É possível, por exemplo, armazenar </w:t>
+      </w:r>
+      <w:r>
+        <w:rPr>
+          <w:lang w:eastAsia="pt-BR"/>
+        </w:rPr>
+        <w:t>dados geo</w:t>
+      </w:r>
+      <w:r>
+        <w:rPr>
+          <w:lang w:eastAsia="pt-BR"/>
+        </w:rPr>
+        <w:t>gráficos</w:t>
+      </w:r>
+      <w:r>
+        <w:rPr>
+          <w:lang w:eastAsia="pt-BR"/>
+        </w:rPr>
+        <w:t xml:space="preserve"> em qualquer SGBD textual. Basta que eles sejam codificados em um formato como o </w:t>
+      </w:r>
+      <w:proofErr w:type="spellStart"/>
+      <w:r>
+        <w:rPr>
+          <w:lang w:eastAsia="pt-BR"/>
+        </w:rPr>
         <w:t>GeoJSON</w:t>
       </w:r>
-      <w:r>
-        <w:rPr>
-          <w:lang w:eastAsia="pt-BR"/>
-        </w:rPr>
-        <w:t xml:space="preserve"> e CSV</w:t>
-      </w:r>
-      <w:r>
-        <w:rPr>
-          <w:lang w:eastAsia="pt-BR"/>
-        </w:rPr>
-        <w:t>. A sua estrutura é semelhante à do CIATA, o que abre grandes possibilidades de integralização mútua. De certa forma pode-se considerar o CNEFE uma espécie de “CIATA COM GEORREFERENCIAMENTO” conforme discutido abaixo.</w:t>
-      </w:r>
-    </w:p>
-    <w:p>
-      <w:pPr>
-        <w:rPr>
-          <w:lang w:eastAsia="pt-BR"/>
-        </w:rPr>
-      </w:pPr>
-      <w:r>
-        <w:rPr>
-          <w:lang w:eastAsia="pt-BR"/>
-        </w:rPr>
-        <w:t xml:space="preserve">As duas bases apresentam atributos semelhantes que, embora não sejam coincidentes em seu conteúdo, formam uma estrutura bastante harmônica. Os atributos Setor, Quadra, Endereço podem ser conectados para permitir uma geolocalização aproximada. </w:t>
-      </w:r>
-    </w:p>
-    <w:p>
-      <w:pPr>
-        <w:rPr>
-          <w:lang w:eastAsia="pt-BR"/>
-        </w:rPr>
-      </w:pPr>
-    </w:p>
-    <w:p>
-      <w:pPr>
-        <w:rPr>
-          <w:lang w:eastAsia="pt-BR"/>
-        </w:rPr>
-      </w:pPr>
-      <w:r>
-        <w:rPr>
-          <w:lang w:eastAsia="pt-BR"/>
-        </w:rPr>
-        <w:t>Outra possibilidade é utilizar a sequência de endereços de um mesmo logradouro para traçar uma linha representativa e georreferenciada dele.</w:t>
-      </w:r>
-    </w:p>
-    <w:p>
-      <w:pPr>
-        <w:rPr>
-          <w:lang w:eastAsia="pt-BR"/>
-        </w:rPr>
-      </w:pPr>
-      <w:r>
-        <w:rPr>
-          <w:lang w:eastAsia="pt-BR"/>
-        </w:rPr>
-        <w:t xml:space="preserve">Falta ao CNEFE </w:t>
-      </w:r>
-      <w:r>
-        <w:rPr>
-          <w:lang w:eastAsia="pt-BR"/>
-        </w:rPr>
-        <w:t>a largura e a profundidade do terreno.</w:t>
-      </w:r>
-    </w:p>
-    <w:p>
-      <w:pPr>
-        <w:rPr>
-          <w:lang w:eastAsia="pt-BR"/>
-        </w:rPr>
-      </w:pPr>
-      <w:r>
-        <w:rPr>
-          <w:lang w:eastAsia="pt-BR"/>
-        </w:rPr>
-        <w:t>CIATA para gerar os retângulos e o CNEFE para localizá-los com boa aproximação.</w:t>
-      </w:r>
-    </w:p>
-    <w:p>
-      <w:pPr>
-        <w:rPr>
-          <w:lang w:eastAsia="pt-BR"/>
-        </w:rPr>
-      </w:pPr>
-    </w:p>
-    <w:p>
-      <w:pPr>
-        <w:rPr>
-          <w:lang w:eastAsia="pt-BR"/>
-        </w:rPr>
-      </w:pPr>
-      <w:r>
-        <w:rPr>
-          <w:lang w:eastAsia="pt-BR"/>
-        </w:rPr>
-        <w:t xml:space="preserve">Já existem iniciativas para integrar endereços </w:t>
-      </w:r>
-      <w:r>
-        <w:rPr>
-          <w:lang w:eastAsia="pt-BR"/>
-        </w:rPr>
-        <w:t>textuais com o</w:t>
-      </w:r>
-      <w:r>
-        <w:rPr>
-          <w:lang w:eastAsia="pt-BR"/>
-        </w:rPr>
-        <w:t>s dados georreferenciados do CNEFE</w:t>
-      </w:r>
-      <w:r>
-        <w:rPr>
-          <w:lang w:eastAsia="pt-BR"/>
-        </w:rPr>
-        <w:t xml:space="preserve">. O </w:t>
-      </w:r>
-      <w:r>
-        <w:rPr>
-          <w:lang w:eastAsia="pt-BR"/>
-        </w:rPr>
-        <w:t xml:space="preserve">documento </w:t>
-      </w:r>
-      <w:r>
-        <w:rPr>
-          <w:lang w:eastAsia="pt-BR"/>
-        </w:rPr>
-        <w:t>“Integração do Cadastro Único com Cadastro Nacional de Endereços para Fins Estatístico através da modelagem de um banco de dados espacial”</w:t>
-      </w:r>
-      <w:r>
-        <w:rPr>
-          <w:lang w:eastAsia="pt-BR"/>
-        </w:rPr>
+      <w:proofErr w:type="spellEnd"/>
+      <w:r>
+        <w:rPr>
+          <w:lang w:eastAsia="pt-BR"/>
+        </w:rPr>
+        <w:t xml:space="preserve"> A diferença é que uma ferramenta SIG, tratará as informações nativamente e oferecerá ferramentas mais adequadas para o seu processamento. Um sistema SIG interpretará como um ponto, uma linha ou um polígono enquanto para um sistema textual será apenas uma sequência de letras, números e símbolos.</w:t>
+      </w:r>
+    </w:p>
+    <w:p>
+      <w:pPr>
+        <w:pStyle w:val="Ttulo2"/>
+      </w:pPr>
+      <w:bookmarkStart w:id="63" w:name="_Toc191969824"/>
+      <w:r>
+        <w:lastRenderedPageBreak/>
+        <w:t>Sistemas de Informação Geográfica (SIG).</w:t>
+      </w:r>
+      <w:bookmarkEnd w:id="63"/>
+      <w:r>
         <w:t xml:space="preserve"> </w:t>
       </w:r>
       <w:r>
-        <w:rPr>
-          <w:lang w:eastAsia="pt-BR"/>
-        </w:rPr>
+        <w:tab/>
+      </w:r>
+    </w:p>
+    <w:p>
+      <w:pPr>
+        <w:pStyle w:val="Ttulo2"/>
+      </w:pPr>
+      <w:bookmarkStart w:id="64" w:name="_Toc191969825"/>
+      <w:r>
+        <w:t>Cadastro Imobiliário e Georreferenciamento.</w:t>
+      </w:r>
+      <w:bookmarkEnd w:id="64"/>
+      <w:r>
+        <w:t xml:space="preserve"> </w:t>
+      </w:r>
+    </w:p>
+    <w:p>
+      <w:pPr>
+        <w:pStyle w:val="Ttulo1"/>
+      </w:pPr>
+      <w:bookmarkStart w:id="65" w:name="_Toc191969826"/>
+      <w:r>
+        <w:t>M</w:t>
+      </w:r>
+      <w:r>
+        <w:t>etodologia</w:t>
+      </w:r>
+      <w:r>
+        <w:t xml:space="preserve"> da pesquisa</w:t>
+      </w:r>
+      <w:bookmarkEnd w:id="65"/>
+    </w:p>
+    <w:p>
+      <w:pPr>
+        <w:pStyle w:val="Ttulo2"/>
+      </w:pPr>
+      <w:bookmarkStart w:id="66" w:name="_Toc191969827"/>
+      <w:r>
+        <w:t>Etapas</w:t>
+      </w:r>
+      <w:bookmarkEnd w:id="66"/>
+      <w:r>
+        <w:t xml:space="preserve"> </w:t>
+      </w:r>
+    </w:p>
+    <w:p>
+      <w:pPr>
+        <w:pStyle w:val="Ttulo3"/>
+      </w:pPr>
+      <w:bookmarkStart w:id="67" w:name="_Toc191969828"/>
+      <w:r>
+        <w:t>Obter</w:t>
+      </w:r>
+      <w:r>
+        <w:t xml:space="preserve"> </w:t>
+      </w:r>
+      <w:r>
+        <w:t xml:space="preserve">dados </w:t>
+      </w:r>
+      <w:r>
+        <w:t xml:space="preserve">dos lotes </w:t>
+      </w:r>
+      <w:r>
+        <w:t>d</w:t>
+      </w:r>
+      <w:r>
+        <w:t>e</w:t>
+      </w:r>
+      <w:r>
+        <w:t xml:space="preserve"> municípios</w:t>
+      </w:r>
+      <w:r>
+        <w:t xml:space="preserve"> </w:t>
+      </w:r>
+      <w:r>
+        <w:t>parceiros</w:t>
+      </w:r>
+      <w:r>
+        <w:t xml:space="preserve">: identificação do lote e da quadra, logradouro, número, </w:t>
+      </w:r>
+      <w:r>
+        <w:t xml:space="preserve">largura do lote (testada) e outras dimensões </w:t>
+      </w:r>
+      <w:r>
+        <w:t>disponíveis</w:t>
+      </w:r>
+      <w:bookmarkEnd w:id="67"/>
+      <w:r>
+        <w:t xml:space="preserve"> </w:t>
+      </w:r>
+    </w:p>
+    <w:p>
+      <w:r>
+        <w:t xml:space="preserve">Atualmente os aplicativos de cadastro costumam utilizar uma estrutura de dados composta por várias classes ou tabelas. Para este trabalho, no entanto, a estrutura ideal para importação é uma única tabela contendo apenas os dados necessários à criação dos objetos geométricos, conforme o esquema da </w:t>
+      </w:r>
+      <w:r>
         <w:fldChar w:fldCharType="begin"/>
       </w:r>
       <w:r>
-        <w:rPr>
-          <w:lang w:eastAsia="pt-BR"/>
-        </w:rPr>
-        <w:instrText xml:space="preserve"> ADDIN ZOTERO_ITEM CSL_CITATION {"citationID":"YOwNkdiv","properties":{"formattedCitation":"(mds.gov.br, 2023)","plainCitation":"(mds.gov.br, 2023)","noteIndex":0},"citationItems":[{"id":161,"uris":["http://zotero.org/users/15531986/items/XS88PDSG"],"itemData":{"id":161,"type":"report","archive":"relatorio_270.pdf","publisher":"mds.gov.br","title":"Integração do Cadastro Único com Cadastro Nacional de Endereços para Fins Estatístico através da modelagem de um banco de dados espacial","title-short":"CadUnico x CNEFE","URL":"https://aplicacoes.mds.gov.br/sagi/pesquisas/documentos/relatorio/relatorio_270.pdf","author":[{"family":"mds.gov.br","given":""}],"accessed":{"date-parts":[["2025",3,3]]},"issued":{"date-parts":[["2023"]]}}}],"schema":"https://github.com/citation-style-language/schema/raw/master/csl-citation.json"} </w:instrText>
-      </w:r>
-      <w:r>
-        <w:rPr>
-          <w:lang w:eastAsia="pt-BR"/>
-        </w:rPr>
+        <w:instrText xml:space="preserve"> REF _Ref191279887 \h </w:instrText>
+      </w:r>
+      <w:r>
         <w:fldChar w:fldCharType="separate"/>
       </w:r>
       <w:r>
-        <w:rPr>
-          <w:rFonts w:cs="Arial"/>
-        </w:rPr>
-        <w:t>(mds.gov.br, 2023)</w:t>
-      </w:r>
-      <w:r>
-        <w:rPr>
-          <w:lang w:eastAsia="pt-BR"/>
-        </w:rPr>
+        <w:t xml:space="preserve">Tabela </w:t>
+      </w:r>
+      <w:r>
+        <w:rPr>
+          <w:noProof/>
+        </w:rPr>
+        <w:t>4</w:t>
+      </w:r>
+      <w:r>
         <w:fldChar w:fldCharType="end"/>
       </w:r>
       <w:r>
-        <w:rPr>
-          <w:lang w:eastAsia="pt-BR"/>
-        </w:rPr>
+        <w:t>.</w:t>
+      </w:r>
+    </w:p>
+    <w:p>
+      <w:r>
+        <w:t xml:space="preserve">Considerando o que foi discutido no </w:t>
+      </w:r>
+      <w:r>
+        <w:t xml:space="preserve">item </w:t>
+      </w:r>
+      <w:r>
+        <w:fldChar w:fldCharType="begin"/>
+      </w:r>
+      <w:r>
+        <w:instrText xml:space="preserve"> REF _Ref191278478 \r \h </w:instrText>
+      </w:r>
+      <w:r>
+        <w:fldChar w:fldCharType="separate"/>
+      </w:r>
+      <w:r>
+        <w:t>2.1.8</w:t>
+      </w:r>
+      <w:r>
+        <w:fldChar w:fldCharType="end"/>
+      </w:r>
+      <w:r>
+        <w:t xml:space="preserve"> </w:t>
+      </w:r>
+      <w:r>
+        <w:fldChar w:fldCharType="begin"/>
+      </w:r>
+      <w:r>
+        <w:instrText xml:space="preserve"> REF _Ref191278485 \h </w:instrText>
+      </w:r>
+      <w:r>
+        <w:fldChar w:fldCharType="separate"/>
+      </w:r>
+      <w:r>
+        <w:rPr>
+          <w:lang w:eastAsia="pt-BR"/>
+        </w:rPr>
+        <w:t>CIATA e a Lei Geral de Proteção de Dados (LGPD)</w:t>
+      </w:r>
+      <w:r>
+        <w:fldChar w:fldCharType="end"/>
+      </w:r>
+      <w:r>
+        <w:t xml:space="preserve"> </w:t>
+      </w:r>
+      <w:r>
+        <w:t xml:space="preserve">a prefeitura pode obter os dados do sistema de cadastro </w:t>
+      </w:r>
+      <w:r>
+        <w:t>em um formato</w:t>
+      </w:r>
+      <w:r>
+        <w:t xml:space="preserve"> de arquivo</w:t>
+      </w:r>
+      <w:r>
+        <w:t xml:space="preserve"> não-proprietário</w:t>
+      </w:r>
+      <w:r>
         <w:t>,</w:t>
       </w:r>
       <w:r>
-        <w:rPr>
-          <w:lang w:eastAsia="pt-BR"/>
-        </w:rPr>
-        <w:t xml:space="preserve"> por exemplo,</w:t>
-      </w:r>
-      <w:r>
-        <w:rPr>
-          <w:lang w:eastAsia="pt-BR"/>
-        </w:rPr>
-        <w:t xml:space="preserve"> oferece </w:t>
-      </w:r>
-      <w:r>
-        <w:rPr>
-          <w:lang w:eastAsia="pt-BR"/>
-        </w:rPr>
-        <w:t>um arcabouço técnico bastante completo</w:t>
-      </w:r>
-      <w:r>
-        <w:rPr>
-          <w:lang w:eastAsia="pt-BR"/>
-        </w:rPr>
-        <w:t xml:space="preserve"> sobre </w:t>
-      </w:r>
-      <w:r>
-        <w:rPr>
-          <w:lang w:eastAsia="pt-BR"/>
-        </w:rPr>
-        <w:t>como conectar as informações</w:t>
-      </w:r>
-      <w:r>
-        <w:rPr>
-          <w:lang w:eastAsia="pt-BR"/>
-        </w:rPr>
-        <w:t xml:space="preserve"> de diferentes bancos de dados</w:t>
-      </w:r>
-      <w:r>
-        <w:rPr>
-          <w:lang w:eastAsia="pt-BR"/>
-        </w:rPr>
+        <w:t xml:space="preserve"> como XML, JSON ou CSV</w:t>
+      </w:r>
+      <w:r>
+        <w:rPr>
+          <w:rStyle w:val="Refdenotaderodap"/>
+        </w:rPr>
+        <w:footnoteReference w:id="10"/>
+      </w:r>
+      <w:r>
+        <w:t xml:space="preserve">. </w:t>
+      </w:r>
+      <w:r>
+        <w:t>Para importação em um banco de dados a preferência é por arquivos CSV</w:t>
+      </w:r>
+      <w:r>
         <w:t>.</w:t>
       </w:r>
     </w:p>
     <w:p>
       <w:pPr>
-        <w:pStyle w:val="Ttulo2"/>
-        <w:rPr>
-          <w:rFonts w:eastAsia="Times New Roman"/>
-          <w:lang w:eastAsia="pt-BR"/>
-        </w:rPr>
-      </w:pPr>
-      <w:bookmarkStart w:id="69" w:name="_Toc191669460"/>
-      <w:r>
-        <w:rPr>
-          <w:rFonts w:eastAsia="Times New Roman"/>
-          <w:lang w:eastAsia="pt-BR"/>
-        </w:rPr>
-        <w:t xml:space="preserve">BANCOS DE DADOS </w:t>
-      </w:r>
-      <w:r>
-        <w:rPr>
-          <w:rFonts w:eastAsia="Times New Roman"/>
-          <w:lang w:eastAsia="pt-BR"/>
-        </w:rPr>
-        <w:t xml:space="preserve">CONVENCIONAIS </w:t>
-      </w:r>
-      <w:r>
-        <w:rPr>
-          <w:rFonts w:eastAsia="Times New Roman"/>
-          <w:lang w:eastAsia="pt-BR"/>
-        </w:rPr>
-        <w:t>E BANCOS DE DADOS GEO</w:t>
-      </w:r>
-      <w:r>
-        <w:rPr>
-          <w:rFonts w:eastAsia="Times New Roman"/>
-          <w:lang w:eastAsia="pt-BR"/>
-        </w:rPr>
-        <w:t>GRÁFICOS</w:t>
-      </w:r>
-      <w:bookmarkEnd w:id="69"/>
-    </w:p>
-    <w:p>
-      <w:pPr>
-        <w:rPr>
-          <w:lang w:eastAsia="pt-BR"/>
-        </w:rPr>
-      </w:pPr>
-      <w:r>
-        <w:rPr>
-          <w:lang w:eastAsia="pt-BR"/>
-        </w:rPr>
-        <w:t xml:space="preserve">A rigor, todas as informações, sejam texto, imagens, sons ou </w:t>
-      </w:r>
-      <w:r>
-        <w:rPr>
-          <w:lang w:eastAsia="pt-BR"/>
-        </w:rPr>
-        <w:t>dados geo</w:t>
-      </w:r>
-      <w:r>
-        <w:rPr>
-          <w:lang w:eastAsia="pt-BR"/>
-        </w:rPr>
-        <w:t>gráficos</w:t>
-      </w:r>
-      <w:r>
-        <w:rPr>
-          <w:lang w:eastAsia="pt-BR"/>
-        </w:rPr>
-        <w:t xml:space="preserve"> são armazenadas nos SGBDs de uma forma única: uma sequên</w:t>
-      </w:r>
-      <w:r>
-        <w:rPr>
-          <w:lang w:eastAsia="pt-BR"/>
-        </w:rPr>
-        <w:t>cia de bits. O que muda é a capacidade que a ferramenta possui de realizar operações sobre os dados armazenados e converter para um formato legível.</w:t>
-      </w:r>
-    </w:p>
-    <w:p>
-      <w:pPr>
-        <w:rPr>
-          <w:lang w:eastAsia="pt-BR"/>
-        </w:rPr>
-      </w:pPr>
-      <w:r>
-        <w:rPr>
-          <w:lang w:eastAsia="pt-BR"/>
-        </w:rPr>
-        <w:t xml:space="preserve">É possível, por exemplo, armazenar </w:t>
-      </w:r>
-      <w:r>
-        <w:rPr>
-          <w:lang w:eastAsia="pt-BR"/>
-        </w:rPr>
-        <w:t>dados geo</w:t>
-      </w:r>
-      <w:r>
-        <w:rPr>
-          <w:lang w:eastAsia="pt-BR"/>
-        </w:rPr>
-        <w:t>gráficos</w:t>
-      </w:r>
-      <w:r>
-        <w:rPr>
-          <w:lang w:eastAsia="pt-BR"/>
-        </w:rPr>
-        <w:t xml:space="preserve"> em qualquer SGBD textual. Basta que eles sejam codificados em um formato como o GeoJSON A diferença é que uma ferramenta SIG, tratará as informações nativamente e oferecerá ferramentas mais adequadas para o seu processamento. Um sistema SIG interpretará como um ponto, uma linha ou um polígono enquanto para um sistema textual será apenas uma sequência de letras, números e símbolos.</w:t>
-      </w:r>
-    </w:p>
-    <w:p>
-      <w:pPr>
-        <w:pStyle w:val="Ttulo2"/>
-      </w:pPr>
-      <w:bookmarkStart w:id="70" w:name="_Toc191669461"/>
-      <w:r>
-        <w:t>Sistemas de Informação Geográfica (SIG).</w:t>
-      </w:r>
-      <w:bookmarkEnd w:id="70"/>
-      <w:r>
-        <w:t xml:space="preserve"> </w:t>
-      </w:r>
-      <w:r>
-        <w:tab/>
-      </w:r>
-    </w:p>
-    <w:p>
-      <w:pPr>
-        <w:pStyle w:val="Ttulo2"/>
-      </w:pPr>
-      <w:bookmarkStart w:id="71" w:name="_Toc191669462"/>
-      <w:r>
-        <w:t>Cadastro Imobiliário e Georreferenciamento.</w:t>
-      </w:r>
-      <w:bookmarkEnd w:id="71"/>
-      <w:r>
-        <w:t xml:space="preserve"> </w:t>
-      </w:r>
-    </w:p>
-    <w:p>
-      <w:pPr>
-        <w:pStyle w:val="Ttulo1"/>
-      </w:pPr>
-      <w:bookmarkStart w:id="72" w:name="_Toc191669463"/>
-      <w:r>
-        <w:t>M</w:t>
-      </w:r>
-      <w:r>
-        <w:t>etodologia</w:t>
-      </w:r>
-      <w:r>
-        <w:t xml:space="preserve"> da pesquisa</w:t>
-      </w:r>
-      <w:bookmarkEnd w:id="72"/>
-    </w:p>
-    <w:p>
-      <w:pPr>
-        <w:pStyle w:val="Ttulo2"/>
-      </w:pPr>
-      <w:bookmarkStart w:id="73" w:name="_Toc191669464"/>
-      <w:r>
-        <w:t>Etapas</w:t>
-      </w:r>
-      <w:bookmarkEnd w:id="73"/>
-      <w:r>
-        <w:t xml:space="preserve"> </w:t>
-      </w:r>
-    </w:p>
-    <w:p>
-      <w:pPr>
-        <w:pStyle w:val="Ttulo3"/>
-      </w:pPr>
-      <w:bookmarkStart w:id="74" w:name="_Toc191669465"/>
-      <w:r>
-        <w:t>Obter</w:t>
-      </w:r>
-      <w:r>
-        <w:t xml:space="preserve"> </w:t>
-      </w:r>
-      <w:r>
-        <w:t xml:space="preserve">dados </w:t>
-      </w:r>
-      <w:r>
-        <w:t xml:space="preserve">dos lotes </w:t>
-      </w:r>
-      <w:r>
-        <w:t>d</w:t>
-      </w:r>
-      <w:r>
-        <w:t>e</w:t>
-      </w:r>
-      <w:r>
-        <w:t xml:space="preserve"> municípios</w:t>
-      </w:r>
-      <w:r>
-        <w:t xml:space="preserve"> </w:t>
-      </w:r>
-      <w:r>
-        <w:t>parceiros</w:t>
-      </w:r>
-      <w:r>
-        <w:t xml:space="preserve">: identificação do lote e da quadra, logradouro, número, </w:t>
-      </w:r>
-      <w:r>
-        <w:t xml:space="preserve">largura do lote (testada) e outras dimensões </w:t>
-      </w:r>
-      <w:r>
-        <w:t>disponíveis</w:t>
-      </w:r>
-      <w:bookmarkEnd w:id="74"/>
-      <w:r>
-        <w:t xml:space="preserve"> </w:t>
-      </w:r>
-    </w:p>
-    <w:p>
-      <w:r>
-        <w:t xml:space="preserve">Atualmente os aplicativos de cadastro costumam utilizar uma estrutura de dados composta por várias classes ou tabelas. Para este trabalho, no entanto, a estrutura ideal para importação é uma única tabela contendo apenas os dados necessários à criação dos objetos geométricos, conforme o esquema da </w:t>
+        <w:pStyle w:val="Legenda"/>
+      </w:pPr>
+      <w:bookmarkStart w:id="68" w:name="_Ref191279887"/>
+      <w:r>
+        <w:t xml:space="preserve">Tabela </w:t>
       </w:r>
       <w:r>
         <w:fldChar w:fldCharType="begin"/>
       </w:r>
       <w:r>
-        <w:instrText xml:space="preserve"> REF _Ref191279887 \h </w:instrText>
+        <w:instrText xml:space="preserve"> SEQ Tabela \* ARABIC </w:instrText>
       </w:r>
       <w:r>
         <w:fldChar w:fldCharType="separate"/>
       </w:r>
       <w:r>
-        <w:t xml:space="preserve">Tabela </w:t>
-      </w:r>
-      <w:r>
         <w:rPr>
           <w:noProof/>
         </w:rPr>
-        <w:t>4</w:t>
-      </w:r>
-      <w:r>
+        <w:t>6</w:t>
+      </w:r>
+      <w:r>
+        <w:rPr>
+          <w:noProof/>
+        </w:rPr>
         <w:fldChar w:fldCharType="end"/>
       </w:r>
-      <w:r>
-        <w:t>.</w:t>
-      </w:r>
-    </w:p>
-    <w:p>
-      <w:r>
-        <w:lastRenderedPageBreak/>
-        <w:t xml:space="preserve">Considerando o que foi discutido no </w:t>
-      </w:r>
-      <w:r>
-        <w:t xml:space="preserve">item </w:t>
-      </w:r>
-      <w:r>
-        <w:fldChar w:fldCharType="begin"/>
-      </w:r>
-      <w:r>
-        <w:instrText xml:space="preserve"> REF _Ref191278478 \r \h </w:instrText>
-      </w:r>
-      <w:r>
-        <w:fldChar w:fldCharType="separate"/>
-      </w:r>
-      <w:r>
-        <w:t>2.1.8</w:t>
-      </w:r>
-      <w:r>
-        <w:fldChar w:fldCharType="end"/>
-      </w:r>
-      <w:r>
-        <w:t xml:space="preserve"> </w:t>
-      </w:r>
-      <w:r>
-        <w:fldChar w:fldCharType="begin"/>
-      </w:r>
-      <w:r>
-        <w:instrText xml:space="preserve"> REF _Ref191278485 \h </w:instrText>
-      </w:r>
-      <w:r>
-        <w:fldChar w:fldCharType="separate"/>
-      </w:r>
-      <w:r>
-        <w:rPr>
-          <w:lang w:eastAsia="pt-BR"/>
-        </w:rPr>
-        <w:t>CIATA e a Lei Geral de Proteção de Dados (LGPD)</w:t>
-      </w:r>
-      <w:r>
-        <w:fldChar w:fldCharType="end"/>
-      </w:r>
-      <w:r>
-        <w:t xml:space="preserve"> </w:t>
-      </w:r>
-      <w:r>
-        <w:t xml:space="preserve">a prefeitura pode obter os dados do sistema de cadastro </w:t>
-      </w:r>
-      <w:r>
-        <w:t>em um formato</w:t>
-      </w:r>
-      <w:r>
-        <w:t xml:space="preserve"> de arquivo</w:t>
-      </w:r>
-      <w:r>
-        <w:t xml:space="preserve"> não-proprietário</w:t>
-      </w:r>
-      <w:r>
-        <w:t>,</w:t>
-      </w:r>
-      <w:r>
-        <w:t xml:space="preserve"> como XML, JSON ou CSV</w:t>
-      </w:r>
-      <w:r>
-        <w:rPr>
-          <w:rStyle w:val="Refdenotaderodap"/>
-        </w:rPr>
-        <w:footnoteReference w:id="10"/>
-      </w:r>
-      <w:r>
-        <w:t xml:space="preserve">. </w:t>
-      </w:r>
-      <w:r>
-        <w:t>Para importação em um banco de dados a preferência é por arquivos CSV</w:t>
-      </w:r>
-      <w:r>
-        <w:t>.</w:t>
-      </w:r>
-    </w:p>
-    <w:p>
-      <w:pPr>
-        <w:pStyle w:val="Legenda"/>
-      </w:pPr>
-      <w:bookmarkStart w:id="75" w:name="_Ref191279887"/>
-      <w:r>
-        <w:t xml:space="preserve">Tabela </w:t>
-      </w:r>
-      <w:r>
-        <w:fldChar w:fldCharType="begin"/>
-      </w:r>
-      <w:r>
-        <w:instrText xml:space="preserve"> SEQ Tabela \* ARABIC </w:instrText>
-      </w:r>
-      <w:r>
-        <w:fldChar w:fldCharType="separate"/>
-      </w:r>
-      <w:r>
-        <w:rPr>
-          <w:noProof/>
-        </w:rPr>
-        <w:t>5</w:t>
-      </w:r>
-      <w:r>
-        <w:rPr>
-          <w:noProof/>
-        </w:rPr>
-        <w:fldChar w:fldCharType="end"/>
-      </w:r>
-      <w:bookmarkEnd w:id="75"/>
+      <w:bookmarkEnd w:id="68"/>
       <w:r>
         <w:t xml:space="preserve">: </w:t>
       </w:r>
@@ -13826,20 +16810,20 @@
       <w:pPr>
         <w:pStyle w:val="Ttulo3"/>
       </w:pPr>
-      <w:bookmarkStart w:id="76" w:name="_Toc191669466"/>
+      <w:bookmarkStart w:id="69" w:name="_Toc191969829"/>
       <w:r>
         <w:t xml:space="preserve">Definir e povoar um banco de dados relacional </w:t>
       </w:r>
       <w:r>
         <w:t>com os dados dos imóveis</w:t>
       </w:r>
-      <w:bookmarkEnd w:id="76"/>
+      <w:bookmarkEnd w:id="69"/>
     </w:p>
     <w:p>
       <w:pPr>
         <w:pStyle w:val="Ttulo3"/>
       </w:pPr>
-      <w:bookmarkStart w:id="77" w:name="_Toc191669467"/>
+      <w:bookmarkStart w:id="70" w:name="_Toc191969830"/>
       <w:r>
         <w:t>Selecionar</w:t>
       </w:r>
@@ -13856,12 +16840,20 @@
         <w:t>com pelo menos um endereço em cada logradouro</w:t>
       </w:r>
       <w:r>
-        <w:t xml:space="preserve"> (Retangópolis)</w:t>
+        <w:t xml:space="preserve"> (</w:t>
+      </w:r>
+      <w:proofErr w:type="spellStart"/>
+      <w:r>
+        <w:t>Retangópolis</w:t>
+      </w:r>
+      <w:proofErr w:type="spellEnd"/>
+      <w:r>
+        <w:t>)</w:t>
       </w:r>
       <w:r>
         <w:t>.</w:t>
       </w:r>
-      <w:bookmarkEnd w:id="77"/>
+      <w:bookmarkEnd w:id="70"/>
       <w:r>
         <w:t xml:space="preserve"> </w:t>
       </w:r>
@@ -13919,8 +16911,13 @@
       <w:r>
         <w:t>(</w:t>
       </w:r>
-      <w:r>
-        <w:t>Retangópolis).</w:t>
+      <w:proofErr w:type="spellStart"/>
+      <w:r>
+        <w:t>Retangópolis</w:t>
+      </w:r>
+      <w:proofErr w:type="spellEnd"/>
+      <w:r>
+        <w:t>).</w:t>
       </w:r>
     </w:p>
     <w:p>
@@ -13932,6 +16929,7 @@
         </w:numPr>
       </w:pPr>
       <w:r>
+        <w:lastRenderedPageBreak/>
         <w:t xml:space="preserve">Gerar </w:t>
       </w:r>
       <w:r>
@@ -14044,11 +17042,11 @@
       <w:pPr>
         <w:pStyle w:val="Ttulo2"/>
       </w:pPr>
-      <w:bookmarkStart w:id="78" w:name="_Toc191669468"/>
+      <w:bookmarkStart w:id="71" w:name="_Toc191969831"/>
       <w:r>
         <w:t>cronograma</w:t>
       </w:r>
-      <w:bookmarkEnd w:id="78"/>
+      <w:bookmarkEnd w:id="71"/>
       <w:r>
         <w:t xml:space="preserve"> </w:t>
       </w:r>
@@ -14154,7 +17152,6 @@
               <w:ind w:firstLine="0"/>
             </w:pPr>
             <w:r>
-              <w:lastRenderedPageBreak/>
               <w:t>Desenvolvimento e teste do protótipo</w:t>
             </w:r>
             <w:r>
@@ -14173,7 +17170,6 @@
               <w:ind w:firstLine="0"/>
             </w:pPr>
             <w:r>
-              <w:lastRenderedPageBreak/>
               <w:t>Junho/2025</w:t>
             </w:r>
           </w:p>
@@ -14328,7 +17324,7 @@
       <w:pPr>
         <w:pStyle w:val="Ttulo1"/>
       </w:pPr>
-      <w:bookmarkStart w:id="79" w:name="_Toc191669469"/>
+      <w:bookmarkStart w:id="72" w:name="_Toc191969832"/>
       <w:r>
         <w:t xml:space="preserve">Desenvolvimento do </w:t>
       </w:r>
@@ -14338,7 +17334,7 @@
       <w:r>
         <w:t>:</w:t>
       </w:r>
-      <w:bookmarkEnd w:id="79"/>
+      <w:bookmarkEnd w:id="72"/>
       <w:r>
         <w:t xml:space="preserve"> </w:t>
       </w:r>
@@ -14365,11 +17361,11 @@
       <w:pPr>
         <w:pStyle w:val="Ttulo2"/>
       </w:pPr>
-      <w:bookmarkStart w:id="80" w:name="_Toc191669470"/>
+      <w:bookmarkStart w:id="73" w:name="_Toc191969833"/>
       <w:r>
         <w:t>Arquitetura do sistema.</w:t>
       </w:r>
-      <w:bookmarkEnd w:id="80"/>
+      <w:bookmarkEnd w:id="73"/>
     </w:p>
     <w:p>
       <w:r>
@@ -14383,7 +17379,15 @@
     </w:p>
     <w:p>
       <w:r>
-        <w:t>Visualização com Leaflet e Javascript</w:t>
+        <w:t xml:space="preserve">Visualização com </w:t>
+      </w:r>
+      <w:proofErr w:type="spellStart"/>
+      <w:r>
+        <w:t>Leaflet</w:t>
+      </w:r>
+      <w:proofErr w:type="spellEnd"/>
+      <w:r>
+        <w:t xml:space="preserve"> e Javascript</w:t>
       </w:r>
       <w:r>
         <w:t>.</w:t>
@@ -14398,11 +17402,11 @@
       <w:pPr>
         <w:pStyle w:val="Ttulo2"/>
       </w:pPr>
-      <w:bookmarkStart w:id="81" w:name="_Toc191669471"/>
+      <w:bookmarkStart w:id="74" w:name="_Toc191969834"/>
       <w:r>
         <w:t>Implementação do Banco de Dados Textual.</w:t>
       </w:r>
-      <w:bookmarkEnd w:id="81"/>
+      <w:bookmarkEnd w:id="74"/>
       <w:r>
         <w:t xml:space="preserve"> </w:t>
       </w:r>
@@ -14427,22 +17431,28 @@
       <w:pPr>
         <w:pStyle w:val="Ttulo2"/>
       </w:pPr>
-      <w:bookmarkStart w:id="82" w:name="_Toc191669472"/>
-      <w:r>
+      <w:bookmarkStart w:id="75" w:name="_Toc191969835"/>
+      <w:r>
+        <w:lastRenderedPageBreak/>
         <w:t>Desenvolvimento da Interface de usuário.</w:t>
       </w:r>
-      <w:bookmarkEnd w:id="82"/>
-    </w:p>
-    <w:p>
-      <w:r>
-        <w:t>A interface será desenvolvida em Javascript e Leaflet</w:t>
-      </w:r>
+      <w:bookmarkEnd w:id="75"/>
+    </w:p>
+    <w:p>
+      <w:r>
+        <w:t xml:space="preserve">A interface será desenvolvida em Javascript e </w:t>
+      </w:r>
+      <w:proofErr w:type="spellStart"/>
+      <w:r>
+        <w:t>Leaflet</w:t>
+      </w:r>
+      <w:proofErr w:type="spellEnd"/>
     </w:p>
     <w:p>
       <w:pPr>
         <w:pStyle w:val="Ttulo2"/>
       </w:pPr>
-      <w:bookmarkStart w:id="83" w:name="_Toc191669473"/>
+      <w:bookmarkStart w:id="76" w:name="_Toc191969836"/>
       <w:r>
         <w:t>Integração com sistemas de georreferenc</w:t>
       </w:r>
@@ -14452,7 +17462,7 @@
       <w:r>
         <w:t>amento.</w:t>
       </w:r>
-      <w:bookmarkEnd w:id="83"/>
+      <w:bookmarkEnd w:id="76"/>
     </w:p>
     <w:p>
       <w:r>
@@ -14463,11 +17473,11 @@
       <w:pPr>
         <w:pStyle w:val="Ttulo2"/>
       </w:pPr>
-      <w:bookmarkStart w:id="84" w:name="_Toc191669474"/>
+      <w:bookmarkStart w:id="77" w:name="_Toc191969837"/>
       <w:r>
         <w:t>Resultados e Discussão:</w:t>
       </w:r>
-      <w:bookmarkEnd w:id="84"/>
+      <w:bookmarkEnd w:id="77"/>
     </w:p>
     <w:p>
       <w:pPr>
@@ -14578,12 +17588,11 @@
       <w:pPr>
         <w:pStyle w:val="Ttulo1"/>
       </w:pPr>
-      <w:bookmarkStart w:id="85" w:name="_Toc191669475"/>
-      <w:r>
-        <w:lastRenderedPageBreak/>
+      <w:bookmarkStart w:id="78" w:name="_Toc191969838"/>
+      <w:r>
         <w:t>bibliografia</w:t>
       </w:r>
-      <w:bookmarkEnd w:id="85"/>
+      <w:bookmarkEnd w:id="78"/>
     </w:p>
     <w:p>
       <w:pPr>
@@ -14657,7 +17666,39 @@
           <w:rFonts w:cs="Arial"/>
           <w:lang w:val="en-US"/>
         </w:rPr>
-        <w:t xml:space="preserve">CERUZZI, P. E. A history of modern computing. 2nd eded. London, Eng. ; Cambridge, Mass: MIT Press, 2003. </w:t>
+        <w:t xml:space="preserve">CERUZZI, P. E. A history of modern computing. 2nd </w:t>
+      </w:r>
+      <w:proofErr w:type="spellStart"/>
+      <w:r>
+        <w:rPr>
+          <w:rFonts w:cs="Arial"/>
+          <w:lang w:val="en-US"/>
+        </w:rPr>
+        <w:t>eded</w:t>
+      </w:r>
+      <w:proofErr w:type="spellEnd"/>
+      <w:r>
+        <w:rPr>
+          <w:rFonts w:cs="Arial"/>
+          <w:lang w:val="en-US"/>
+        </w:rPr>
+        <w:t xml:space="preserve">. London, </w:t>
+      </w:r>
+      <w:proofErr w:type="gramStart"/>
+      <w:r>
+        <w:rPr>
+          <w:rFonts w:cs="Arial"/>
+          <w:lang w:val="en-US"/>
+        </w:rPr>
+        <w:t>Eng. ;</w:t>
+      </w:r>
+      <w:proofErr w:type="gramEnd"/>
+      <w:r>
+        <w:rPr>
+          <w:rFonts w:cs="Arial"/>
+          <w:lang w:val="en-US"/>
+        </w:rPr>
+        <w:t xml:space="preserve"> Cambridge, Mass: MIT Press, 2003. </w:t>
       </w:r>
     </w:p>
     <w:p>
@@ -14699,21 +17740,7 @@
         <w:rPr>
           <w:rFonts w:cs="Arial"/>
         </w:rPr>
-        <w:t xml:space="preserve">CTN - LEI 5.172/1966. 25 out. 1966. Disponível em: https://www.camara.leg.br/proposicoesWeb/prop_mostrarintegra?codteor=290270. </w:t>
-      </w:r>
-    </w:p>
-    <w:p>
-      <w:pPr>
-        <w:pStyle w:val="Bibliografia"/>
-        <w:rPr>
-          <w:rFonts w:cs="Arial"/>
-        </w:rPr>
-      </w:pPr>
-      <w:r>
-        <w:rPr>
-          <w:rFonts w:cs="Arial"/>
-        </w:rPr>
-        <w:t xml:space="preserve">CUNHA, E. </w:t>
+        <w:t>COELHO, V. B. N. Processamento de consultas em bancos de dados geográficos ambíguos. [</w:t>
       </w:r>
       <w:r>
         <w:rPr>
@@ -14721,13 +17748,41 @@
           <w:i/>
           <w:iCs/>
         </w:rPr>
-        <w:t>et al.</w:t>
-      </w:r>
-      <w:r>
-        <w:rPr>
-          <w:rFonts w:cs="Arial"/>
-        </w:rPr>
-        <w:t xml:space="preserve"> O cadastro urbano no Brasil: histórico e evolução. Revista de Geografia e Ordenamento do Território, [</w:t>
+        <w:t>s. l.</w:t>
+      </w:r>
+      <w:r>
+        <w:rPr>
+          <w:rFonts w:cs="Arial"/>
+        </w:rPr>
+        <w:t xml:space="preserve">], 2010. </w:t>
+      </w:r>
+    </w:p>
+    <w:p>
+      <w:pPr>
+        <w:pStyle w:val="Bibliografia"/>
+        <w:rPr>
+          <w:rFonts w:cs="Arial"/>
+        </w:rPr>
+      </w:pPr>
+      <w:r>
+        <w:rPr>
+          <w:rFonts w:cs="Arial"/>
+        </w:rPr>
+        <w:t xml:space="preserve">CTN - LEI 5.172/1966. 25 out. 1966. Disponível em: https://www.camara.leg.br/proposicoesWeb/prop_mostrarintegra?codteor=290270. </w:t>
+      </w:r>
+    </w:p>
+    <w:p>
+      <w:pPr>
+        <w:pStyle w:val="Bibliografia"/>
+        <w:rPr>
+          <w:rFonts w:cs="Arial"/>
+        </w:rPr>
+      </w:pPr>
+      <w:r>
+        <w:rPr>
+          <w:rFonts w:cs="Arial"/>
+        </w:rPr>
+        <w:t xml:space="preserve">CUNHA, E. </w:t>
       </w:r>
       <w:r>
         <w:rPr>
@@ -14735,48 +17790,13 @@
           <w:i/>
           <w:iCs/>
         </w:rPr>
-        <w:t>s. l.</w:t>
-      </w:r>
-      <w:r>
-        <w:rPr>
-          <w:rFonts w:cs="Arial"/>
-        </w:rPr>
-        <w:t xml:space="preserve">], v. 0, n. 17, p. 55–74, 2019. </w:t>
-      </w:r>
-    </w:p>
-    <w:p>
-      <w:pPr>
-        <w:pStyle w:val="Bibliografia"/>
-        <w:rPr>
-          <w:rFonts w:cs="Arial"/>
-        </w:rPr>
-      </w:pPr>
-      <w:r>
-        <w:rPr>
-          <w:rFonts w:cs="Arial"/>
-        </w:rPr>
-        <w:t xml:space="preserve">DATE, C. J. Introdução a sistemas de bancos de dados. 8. eded. Rio de Janeiro: Campus, 2004. </w:t>
-      </w:r>
-    </w:p>
-    <w:p>
-      <w:pPr>
-        <w:pStyle w:val="Bibliografia"/>
-        <w:rPr>
-          <w:rFonts w:cs="Arial"/>
-        </w:rPr>
-      </w:pPr>
-      <w:r>
-        <w:rPr>
-          <w:rFonts w:cs="Arial"/>
-          <w:lang w:val="en-US"/>
-        </w:rPr>
-        <w:t xml:space="preserve">ENEMARK, S.; MCLAREN, R.; LEMMEN, C. Fit-for-Purpose Land Administration—Providing Secure Land Rights at Scale. </w:t>
-      </w:r>
-      <w:r>
-        <w:rPr>
-          <w:rFonts w:cs="Arial"/>
-        </w:rPr>
-        <w:t>Land, [</w:t>
+        <w:t>et al.</w:t>
+      </w:r>
+      <w:r>
+        <w:rPr>
+          <w:rFonts w:cs="Arial"/>
+        </w:rPr>
+        <w:t xml:space="preserve"> O cadastro urbano no Brasil: histórico e evolução. Revista de Geografia e Ordenamento do Território, [</w:t>
       </w:r>
       <w:r>
         <w:rPr>
@@ -14790,6 +17810,69 @@
         <w:rPr>
           <w:rFonts w:cs="Arial"/>
         </w:rPr>
+        <w:t xml:space="preserve">], v. 0, n. 17, p. 55–74, 2019. </w:t>
+      </w:r>
+    </w:p>
+    <w:p>
+      <w:pPr>
+        <w:pStyle w:val="Bibliografia"/>
+        <w:rPr>
+          <w:rFonts w:cs="Arial"/>
+        </w:rPr>
+      </w:pPr>
+      <w:r>
+        <w:rPr>
+          <w:rFonts w:cs="Arial"/>
+        </w:rPr>
+        <w:t xml:space="preserve">DATE, C. J. Introdução a sistemas de bancos de dados. 8. </w:t>
+      </w:r>
+      <w:proofErr w:type="spellStart"/>
+      <w:r>
+        <w:rPr>
+          <w:rFonts w:cs="Arial"/>
+        </w:rPr>
+        <w:t>eded</w:t>
+      </w:r>
+      <w:proofErr w:type="spellEnd"/>
+      <w:r>
+        <w:rPr>
+          <w:rFonts w:cs="Arial"/>
+        </w:rPr>
+        <w:t xml:space="preserve">. Rio de Janeiro: Campus, 2004. </w:t>
+      </w:r>
+    </w:p>
+    <w:p>
+      <w:pPr>
+        <w:pStyle w:val="Bibliografia"/>
+        <w:rPr>
+          <w:rFonts w:cs="Arial"/>
+        </w:rPr>
+      </w:pPr>
+      <w:r>
+        <w:rPr>
+          <w:rFonts w:cs="Arial"/>
+          <w:lang w:val="en-US"/>
+        </w:rPr>
+        <w:t xml:space="preserve">ENEMARK, S.; MCLAREN, R.; LEMMEN, C. Fit-for-Purpose Land Administration—Providing Secure Land Rights at Scale. </w:t>
+      </w:r>
+      <w:r>
+        <w:rPr>
+          <w:rFonts w:cs="Arial"/>
+        </w:rPr>
+        <w:t>Land, [</w:t>
+      </w:r>
+      <w:r>
+        <w:rPr>
+          <w:rFonts w:cs="Arial"/>
+          <w:i/>
+          <w:iCs/>
+        </w:rPr>
+        <w:t>s. l.</w:t>
+      </w:r>
+      <w:r>
+        <w:rPr>
+          <w:rFonts w:cs="Arial"/>
+        </w:rPr>
         <w:t xml:space="preserve">], v. 10, n. 9, p. 972, 2021. </w:t>
       </w:r>
     </w:p>
@@ -14805,14 +17888,69 @@
         <w:rPr>
           <w:rFonts w:cs="Arial"/>
         </w:rPr>
-        <w:t xml:space="preserve">IBGE. Censo 2022. , 2022. Disponível em: https://www.ibge.gov.br/estatisticas/downloads-estatisticas.html?caminho=Censos/Censo_Demografico_2022/. </w:t>
-      </w:r>
+        <w:t>IBGE. Censo 2022</w:t>
+      </w:r>
+      <w:proofErr w:type="gramStart"/>
+      <w:r>
+        <w:rPr>
+          <w:rFonts w:cs="Arial"/>
+        </w:rPr>
+        <w:t>. ,</w:t>
+      </w:r>
+      <w:proofErr w:type="gramEnd"/>
+      <w:r>
+        <w:rPr>
+          <w:rFonts w:cs="Arial"/>
+        </w:rPr>
+        <w:t xml:space="preserve"> 2022. Disponível em: https://www.ibge.gov.br/estatisticas/downloads-estatisticas.html?caminho=Censos/Censo_Demografico_2022/. </w:t>
+      </w:r>
+      <w:proofErr w:type="spellStart"/>
       <w:r>
         <w:rPr>
           <w:rFonts w:cs="Arial"/>
           <w:lang w:val="en-US"/>
         </w:rPr>
-        <w:t>Acesso em: 2 mar. 2025.</w:t>
+        <w:t>Acesso</w:t>
+      </w:r>
+      <w:proofErr w:type="spellEnd"/>
+      <w:r>
+        <w:rPr>
+          <w:rFonts w:cs="Arial"/>
+          <w:lang w:val="en-US"/>
+        </w:rPr>
+        <w:t xml:space="preserve"> </w:t>
+      </w:r>
+      <w:proofErr w:type="spellStart"/>
+      <w:r>
+        <w:rPr>
+          <w:rFonts w:cs="Arial"/>
+          <w:lang w:val="en-US"/>
+        </w:rPr>
+        <w:t>em</w:t>
+      </w:r>
+      <w:proofErr w:type="spellEnd"/>
+      <w:r>
+        <w:rPr>
+          <w:rFonts w:cs="Arial"/>
+          <w:lang w:val="en-US"/>
+        </w:rPr>
+        <w:t xml:space="preserve">: 2 </w:t>
+      </w:r>
+      <w:proofErr w:type="gramStart"/>
+      <w:r>
+        <w:rPr>
+          <w:rFonts w:cs="Arial"/>
+          <w:lang w:val="en-US"/>
+        </w:rPr>
+        <w:t>mar</w:t>
+      </w:r>
+      <w:proofErr w:type="gramEnd"/>
+      <w:r>
+        <w:rPr>
+          <w:rFonts w:cs="Arial"/>
+          <w:lang w:val="en-US"/>
+        </w:rPr>
+        <w:t>. 2025.</w:t>
       </w:r>
     </w:p>
     <w:p>
@@ -14828,6 +17966,7 @@
           <w:rFonts w:cs="Arial"/>
           <w:lang w:val="en-US"/>
         </w:rPr>
+        <w:lastRenderedPageBreak/>
         <w:t>RATIONAL SOFTWARE ARCHITECT STANDARD EDITION 7.5.5. [</w:t>
       </w:r>
       <w:r>
@@ -14852,12 +17991,53 @@
         </w:rPr>
         <w:t xml:space="preserve">Disponível em: https://www.ibm.com/docs/pt-br/rsas/7.5.0?topic=diagrams-relationships-in-class. </w:t>
       </w:r>
+      <w:proofErr w:type="spellStart"/>
       <w:r>
         <w:rPr>
           <w:rFonts w:cs="Arial"/>
           <w:lang w:val="en-US"/>
         </w:rPr>
-        <w:t xml:space="preserve">Acesso em: 6 dez. 2024. </w:t>
+        <w:t>Acesso</w:t>
+      </w:r>
+      <w:proofErr w:type="spellEnd"/>
+      <w:r>
+        <w:rPr>
+          <w:rFonts w:cs="Arial"/>
+          <w:lang w:val="en-US"/>
+        </w:rPr>
+        <w:t xml:space="preserve"> </w:t>
+      </w:r>
+      <w:proofErr w:type="spellStart"/>
+      <w:r>
+        <w:rPr>
+          <w:rFonts w:cs="Arial"/>
+          <w:lang w:val="en-US"/>
+        </w:rPr>
+        <w:t>em</w:t>
+      </w:r>
+      <w:proofErr w:type="spellEnd"/>
+      <w:r>
+        <w:rPr>
+          <w:rFonts w:cs="Arial"/>
+          <w:lang w:val="en-US"/>
+        </w:rPr>
+        <w:t xml:space="preserve">: 6 </w:t>
+      </w:r>
+      <w:proofErr w:type="spellStart"/>
+      <w:r>
+        <w:rPr>
+          <w:rFonts w:cs="Arial"/>
+          <w:lang w:val="en-US"/>
+        </w:rPr>
+        <w:t>dez</w:t>
+      </w:r>
+      <w:proofErr w:type="spellEnd"/>
+      <w:r>
+        <w:rPr>
+          <w:rFonts w:cs="Arial"/>
+          <w:lang w:val="en-US"/>
+        </w:rPr>
+        <w:t xml:space="preserve">. 2024. </w:t>
       </w:r>
     </w:p>
     <w:p>
@@ -14933,7 +18113,7 @@
         <w:rPr>
           <w:rFonts w:cs="Arial"/>
         </w:rPr>
-        <w:t>MDS.GOV.BR. Integração do Cadastro Único com Cadastro Nacional de Endereços para Fins Estatístico através da modelagem de um banco de dados espacial. [</w:t>
+        <w:t>MACEDO, D. Integração do Cadastro Único com Cadastro Nacional de Endereços para Fins Estatístico através da modelagem de um banco de dados espacial. [</w:t>
       </w:r>
       <w:r>
         <w:rPr>
@@ -14989,7 +18169,6 @@
         <w:rPr>
           <w:rFonts w:cs="Arial"/>
         </w:rPr>
-        <w:lastRenderedPageBreak/>
         <w:t>PANCHINIAK, T. Discussão sobre modelos conceituais relacionados ao cadastro territorial: estudo de caso de Joinville. [</w:t>
       </w:r>
       <w:r>
@@ -15046,7 +18225,21 @@
         <w:rPr>
           <w:rFonts w:cs="Arial"/>
         </w:rPr>
-        <w:t xml:space="preserve">SILVA, E. da. Cadastro Territorial Multifinalitário aplicado à gestão municipal. Florianópolis, SC: Ufsc, 2023. </w:t>
+        <w:t xml:space="preserve">SILVA, E. da. Cadastro Territorial Multifinalitário aplicado à gestão municipal. Florianópolis, SC: </w:t>
+      </w:r>
+      <w:proofErr w:type="spellStart"/>
+      <w:r>
+        <w:rPr>
+          <w:rFonts w:cs="Arial"/>
+        </w:rPr>
+        <w:t>Ufsc</w:t>
+      </w:r>
+      <w:proofErr w:type="spellEnd"/>
+      <w:r>
+        <w:rPr>
+          <w:rFonts w:cs="Arial"/>
+        </w:rPr>
+        <w:t xml:space="preserve">, 2023. </w:t>
       </w:r>
     </w:p>
     <w:p>
@@ -15060,7 +18253,29 @@
         <w:rPr>
           <w:rFonts w:cs="Arial"/>
         </w:rPr>
-        <w:t>SISCONFI/STN. siconfi. , 2023. Disponível em: https://siconfi.tesouro.gov.br/siconfi/pages/public/sti/iframe_sti.jsf. Acesso em: 28 fev. 2025.</w:t>
+        <w:t xml:space="preserve">SISCONFI/STN. </w:t>
+      </w:r>
+      <w:proofErr w:type="spellStart"/>
+      <w:r>
+        <w:rPr>
+          <w:rFonts w:cs="Arial"/>
+        </w:rPr>
+        <w:t>siconfi</w:t>
+      </w:r>
+      <w:proofErr w:type="spellEnd"/>
+      <w:proofErr w:type="gramStart"/>
+      <w:r>
+        <w:rPr>
+          <w:rFonts w:cs="Arial"/>
+        </w:rPr>
+        <w:t>. ,</w:t>
+      </w:r>
+      <w:proofErr w:type="gramEnd"/>
+      <w:r>
+        <w:rPr>
+          <w:rFonts w:cs="Arial"/>
+        </w:rPr>
+        <w:t xml:space="preserve"> 2023. Disponível em: https://siconfi.tesouro.gov.br/siconfi/pages/public/sti/iframe_sti.jsf. Acesso em: 28 fev. 2025.</w:t>
       </w:r>
     </w:p>
     <w:p>
@@ -15140,7 +18355,7 @@
 </file>
 
 <file path=word/comments.xml><?xml version="1.0" encoding="utf-8"?>
-<w:comments xmlns:wpc="http://schemas.microsoft.com/office/word/2010/wordprocessingCanvas" xmlns:cx="http://schemas.microsoft.com/office/drawing/2014/chartex" xmlns:cx1="http://schemas.microsoft.com/office/drawing/2015/9/8/chartex" xmlns:cx2="http://schemas.microsoft.com/office/drawing/2015/10/21/chartex" xmlns:cx3="http://schemas.microsoft.com/office/drawing/2016/5/9/chartex" xmlns:cx4="http://schemas.microsoft.com/office/drawing/2016/5/10/chartex" xmlns:cx5="http://schemas.microsoft.com/office/drawing/2016/5/11/chartex" xmlns:cx6="http://schemas.microsoft.com/office/drawing/2016/5/12/chartex" xmlns:cx7="http://schemas.microsoft.com/office/drawing/2016/5/13/chartex" xmlns:cx8="http://schemas.microsoft.com/office/drawing/2016/5/14/chartex" xmlns:mc="http://schemas.openxmlformats.org/markup-compatibility/2006" xmlns:aink="http://schemas.microsoft.com/office/drawing/2016/ink" xmlns:am3d="http://schemas.microsoft.com/office/drawing/2017/model3d" xmlns:o="urn:schemas-microsoft-com:office:office" xmlns:oel="http://schemas.microsoft.com/office/2019/extlst" xmlns:r="http://schemas.openxmlformats.org/officeDocument/2006/relationships" xmlns:m="http://schemas.openxmlformats.org/officeDocument/2006/math" xmlns:v="urn:schemas-microsoft-com:vml" xmlns:wp14="http://schemas.microsoft.com/office/word/2010/wordprocessingDrawing" xmlns:wp="http://schemas.openxmlformats.org/drawingml/2006/wordprocessingDrawing" xmlns:w10="urn:schemas-microsoft-com:office:word" xmlns:w="http://schemas.openxmlformats.org/wordprocessingml/2006/main" xmlns:w14="http://schemas.microsoft.com/office/word/2010/wordml" xmlns:w15="http://schemas.microsoft.com/office/word/2012/wordml" xmlns:w16cex="http://schemas.microsoft.com/office/word/2018/wordml/cex" xmlns:w16cid="http://schemas.microsoft.com/office/word/2016/wordml/cid" xmlns:w16="http://schemas.microsoft.com/office/word/2018/wordml" xmlns:w16sdtdh="http://schemas.microsoft.com/office/word/2020/wordml/sdtdatahash" xmlns:w16se="http://schemas.microsoft.com/office/word/2015/wordml/symex" xmlns:wpg="http://schemas.microsoft.com/office/word/2010/wordprocessingGroup" xmlns:wpi="http://schemas.microsoft.com/office/word/2010/wordprocessingInk" xmlns:wne="http://schemas.microsoft.com/office/word/2006/wordml" xmlns:wps="http://schemas.microsoft.com/office/word/2010/wordprocessingShape" mc:Ignorable="w14 w15 w16se w16cid w16 w16cex w16sdtdh wp14">
+<w:comments xmlns:wpc="http://schemas.microsoft.com/office/word/2010/wordprocessingCanvas" xmlns:cx="http://schemas.microsoft.com/office/drawing/2014/chartex" xmlns:cx1="http://schemas.microsoft.com/office/drawing/2015/9/8/chartex" xmlns:cx2="http://schemas.microsoft.com/office/drawing/2015/10/21/chartex" xmlns:cx3="http://schemas.microsoft.com/office/drawing/2016/5/9/chartex" xmlns:cx4="http://schemas.microsoft.com/office/drawing/2016/5/10/chartex" xmlns:cx5="http://schemas.microsoft.com/office/drawing/2016/5/11/chartex" xmlns:cx6="http://schemas.microsoft.com/office/drawing/2016/5/12/chartex" xmlns:cx7="http://schemas.microsoft.com/office/drawing/2016/5/13/chartex" xmlns:cx8="http://schemas.microsoft.com/office/drawing/2016/5/14/chartex" xmlns:mc="http://schemas.openxmlformats.org/markup-compatibility/2006" xmlns:aink="http://schemas.microsoft.com/office/drawing/2016/ink" xmlns:am3d="http://schemas.microsoft.com/office/drawing/2017/model3d" xmlns:o="urn:schemas-microsoft-com:office:office" xmlns:oel="http://schemas.microsoft.com/office/2019/extlst" xmlns:r="http://schemas.openxmlformats.org/officeDocument/2006/relationships" xmlns:m="http://schemas.openxmlformats.org/officeDocument/2006/math" xmlns:v="urn:schemas-microsoft-com:vml" xmlns:wp14="http://schemas.microsoft.com/office/word/2010/wordprocessingDrawing" xmlns:wp="http://schemas.openxmlformats.org/drawingml/2006/wordprocessingDrawing" xmlns:w10="urn:schemas-microsoft-com:office:word" xmlns:w="http://schemas.openxmlformats.org/wordprocessingml/2006/main" xmlns:w14="http://schemas.microsoft.com/office/word/2010/wordml" xmlns:w15="http://schemas.microsoft.com/office/word/2012/wordml" xmlns:w16cex="http://schemas.microsoft.com/office/word/2018/wordml/cex" xmlns:w16cid="http://schemas.microsoft.com/office/word/2016/wordml/cid" xmlns:w16="http://schemas.microsoft.com/office/word/2018/wordml" xmlns:w16du="http://schemas.microsoft.com/office/word/2023/wordml/word16du" xmlns:w16sdtdh="http://schemas.microsoft.com/office/word/2020/wordml/sdtdatahash" xmlns:w16sdtfl="http://schemas.microsoft.com/office/word/2024/wordml/sdtformatlock" xmlns:w16se="http://schemas.microsoft.com/office/word/2015/wordml/symex" xmlns:wpg="http://schemas.microsoft.com/office/word/2010/wordprocessingGroup" xmlns:wpi="http://schemas.microsoft.com/office/word/2010/wordprocessingInk" xmlns:wne="http://schemas.microsoft.com/office/word/2006/wordml" xmlns:wps="http://schemas.microsoft.com/office/word/2010/wordprocessingShape" mc:Ignorable="w14 w15 w16se w16cid w16 w16cex w16sdtdh w16sdtfl w16du wp14">
   <w:comment w:id="0" w:author="Carlos" w:date="2025-02-20T15:36:00Z" w:initials="C">
     <w:p>
       <w:pPr>
@@ -15320,7 +18535,7 @@
       </w:r>
     </w:p>
   </w:comment>
-  <w:comment w:id="30" w:author="Carlos" w:date="2025-02-20T15:55:00Z" w:initials="C">
+  <w:comment w:id="38" w:author="Carlos" w:date="2025-02-20T16:02:00Z" w:initials="C">
     <w:p>
       <w:pPr>
         <w:pStyle w:val="Textodecomentrio"/>
@@ -15332,16 +18547,27 @@
         <w:annotationRef/>
       </w:r>
       <w:r>
-        <w:t>As Figuras devem ser explicadas no texto, pois não são auto-explicativas.</w:t>
-      </w:r>
-    </w:p>
+        <w:t>Referenciar corretamente.</w:t>
+      </w:r>
+    </w:p>
+  </w:comment>
+  <w:comment w:id="40" w:author="Carlos" w:date="2025-02-20T16:03:00Z" w:initials="C">
     <w:p>
       <w:pPr>
         <w:pStyle w:val="Textodecomentrio"/>
       </w:pPr>
+      <w:r>
+        <w:rPr>
+          <w:rStyle w:val="Refdecomentrio"/>
+        </w:rPr>
+        <w:annotationRef/>
+      </w:r>
+      <w:r>
+        <w:t>Explicar no texto as figuras.</w:t>
+      </w:r>
     </w:p>
   </w:comment>
-  <w:comment w:id="46" w:author="Carlos" w:date="2025-02-20T16:02:00Z" w:initials="C">
+  <w:comment w:id="41" w:author="Carlos" w:date="2025-02-20T16:04:00Z" w:initials="C">
     <w:p>
       <w:pPr>
         <w:pStyle w:val="Textodecomentrio"/>
@@ -15357,7 +18583,7 @@
       </w:r>
     </w:p>
   </w:comment>
-  <w:comment w:id="48" w:author="Carlos" w:date="2025-02-20T16:03:00Z" w:initials="C">
+  <w:comment w:id="44" w:author="Carlos" w:date="2025-02-20T16:05:00Z" w:initials="C">
     <w:p>
       <w:pPr>
         <w:pStyle w:val="Textodecomentrio"/>
@@ -15369,43 +18595,11 @@
         <w:annotationRef/>
       </w:r>
       <w:r>
-        <w:t>Explicar no texto as figuras.</w:t>
+        <w:t>Tabelas também precisam ser explicadas no texto.</w:t>
       </w:r>
     </w:p>
   </w:comment>
-  <w:comment w:id="49" w:author="Carlos" w:date="2025-02-20T16:04:00Z" w:initials="C">
-    <w:p>
-      <w:pPr>
-        <w:pStyle w:val="Textodecomentrio"/>
-      </w:pPr>
-      <w:r>
-        <w:rPr>
-          <w:rStyle w:val="Refdecomentrio"/>
-        </w:rPr>
-        <w:annotationRef/>
-      </w:r>
-      <w:r>
-        <w:t>Referenciar corretamente.</w:t>
-      </w:r>
-    </w:p>
-  </w:comment>
-  <w:comment w:id="52" w:author="Carlos" w:date="2025-02-20T16:05:00Z" w:initials="C">
-    <w:p>
-      <w:pPr>
-        <w:pStyle w:val="Textodecomentrio"/>
-      </w:pPr>
-      <w:r>
-        <w:rPr>
-          <w:rStyle w:val="Refdecomentrio"/>
-        </w:rPr>
-        <w:annotationRef/>
-      </w:r>
-      <w:r>
-        <w:t>Tabelas também precisam ser explicadas no texto.</w:t>
-      </w:r>
-    </w:p>
-  </w:comment>
-  <w:comment w:id="58" w:author="Marco Aurelio Barbiero" w:date="2025-02-26T14:52:00Z" w:initials="MA">
+  <w:comment w:id="48" w:author="Marco Aurelio Barbiero" w:date="2025-02-26T14:52:00Z" w:initials="MA">
     <w:p>
       <w:pPr>
         <w:pStyle w:val="Textodecomentrio"/>
@@ -15423,7 +18617,7 @@
       </w:r>
     </w:p>
   </w:comment>
-  <w:comment w:id="59" w:author="Carlos" w:date="2025-02-28T10:07:00Z" w:initials="C">
+  <w:comment w:id="49" w:author="Carlos" w:date="2025-02-28T10:07:00Z" w:initials="C">
     <w:p>
       <w:pPr>
         <w:pStyle w:val="Textodecomentrio"/>
@@ -15443,7 +18637,7 @@
 </file>
 
 <file path=word/commentsExtended.xml><?xml version="1.0" encoding="utf-8"?>
-<w15:commentsEx xmlns:wpc="http://schemas.microsoft.com/office/word/2010/wordprocessingCanvas" xmlns:cx="http://schemas.microsoft.com/office/drawing/2014/chartex" xmlns:cx1="http://schemas.microsoft.com/office/drawing/2015/9/8/chartex" xmlns:cx2="http://schemas.microsoft.com/office/drawing/2015/10/21/chartex" xmlns:cx3="http://schemas.microsoft.com/office/drawing/2016/5/9/chartex" xmlns:cx4="http://schemas.microsoft.com/office/drawing/2016/5/10/chartex" xmlns:cx5="http://schemas.microsoft.com/office/drawing/2016/5/11/chartex" xmlns:cx6="http://schemas.microsoft.com/office/drawing/2016/5/12/chartex" xmlns:cx7="http://schemas.microsoft.com/office/drawing/2016/5/13/chartex" xmlns:cx8="http://schemas.microsoft.com/office/drawing/2016/5/14/chartex" xmlns:mc="http://schemas.openxmlformats.org/markup-compatibility/2006" xmlns:aink="http://schemas.microsoft.com/office/drawing/2016/ink" xmlns:am3d="http://schemas.microsoft.com/office/drawing/2017/model3d" xmlns:o="urn:schemas-microsoft-com:office:office" xmlns:oel="http://schemas.microsoft.com/office/2019/extlst" xmlns:r="http://schemas.openxmlformats.org/officeDocument/2006/relationships" xmlns:m="http://schemas.openxmlformats.org/officeDocument/2006/math" xmlns:v="urn:schemas-microsoft-com:vml" xmlns:wp14="http://schemas.microsoft.com/office/word/2010/wordprocessingDrawing" xmlns:wp="http://schemas.openxmlformats.org/drawingml/2006/wordprocessingDrawing" xmlns:w10="urn:schemas-microsoft-com:office:word" xmlns:w="http://schemas.openxmlformats.org/wordprocessingml/2006/main" xmlns:w14="http://schemas.microsoft.com/office/word/2010/wordml" xmlns:w15="http://schemas.microsoft.com/office/word/2012/wordml" xmlns:w16cex="http://schemas.microsoft.com/office/word/2018/wordml/cex" xmlns:w16cid="http://schemas.microsoft.com/office/word/2016/wordml/cid" xmlns:w16="http://schemas.microsoft.com/office/word/2018/wordml" xmlns:w16sdtdh="http://schemas.microsoft.com/office/word/2020/wordml/sdtdatahash" xmlns:w16se="http://schemas.microsoft.com/office/word/2015/wordml/symex" xmlns:wpg="http://schemas.microsoft.com/office/word/2010/wordprocessingGroup" xmlns:wpi="http://schemas.microsoft.com/office/word/2010/wordprocessingInk" xmlns:wne="http://schemas.microsoft.com/office/word/2006/wordml" xmlns:wps="http://schemas.microsoft.com/office/word/2010/wordprocessingShape" mc:Ignorable="w14 w15 w16se w16cid w16 w16cex w16sdtdh wp14">
+<w15:commentsEx xmlns:wpc="http://schemas.microsoft.com/office/word/2010/wordprocessingCanvas" xmlns:cx="http://schemas.microsoft.com/office/drawing/2014/chartex" xmlns:cx1="http://schemas.microsoft.com/office/drawing/2015/9/8/chartex" xmlns:cx2="http://schemas.microsoft.com/office/drawing/2015/10/21/chartex" xmlns:cx3="http://schemas.microsoft.com/office/drawing/2016/5/9/chartex" xmlns:cx4="http://schemas.microsoft.com/office/drawing/2016/5/10/chartex" xmlns:cx5="http://schemas.microsoft.com/office/drawing/2016/5/11/chartex" xmlns:cx6="http://schemas.microsoft.com/office/drawing/2016/5/12/chartex" xmlns:cx7="http://schemas.microsoft.com/office/drawing/2016/5/13/chartex" xmlns:cx8="http://schemas.microsoft.com/office/drawing/2016/5/14/chartex" xmlns:mc="http://schemas.openxmlformats.org/markup-compatibility/2006" xmlns:aink="http://schemas.microsoft.com/office/drawing/2016/ink" xmlns:am3d="http://schemas.microsoft.com/office/drawing/2017/model3d" xmlns:o="urn:schemas-microsoft-com:office:office" xmlns:oel="http://schemas.microsoft.com/office/2019/extlst" xmlns:r="http://schemas.openxmlformats.org/officeDocument/2006/relationships" xmlns:m="http://schemas.openxmlformats.org/officeDocument/2006/math" xmlns:v="urn:schemas-microsoft-com:vml" xmlns:wp14="http://schemas.microsoft.com/office/word/2010/wordprocessingDrawing" xmlns:wp="http://schemas.openxmlformats.org/drawingml/2006/wordprocessingDrawing" xmlns:w10="urn:schemas-microsoft-com:office:word" xmlns:w="http://schemas.openxmlformats.org/wordprocessingml/2006/main" xmlns:w14="http://schemas.microsoft.com/office/word/2010/wordml" xmlns:w15="http://schemas.microsoft.com/office/word/2012/wordml" xmlns:w16cex="http://schemas.microsoft.com/office/word/2018/wordml/cex" xmlns:w16cid="http://schemas.microsoft.com/office/word/2016/wordml/cid" xmlns:w16="http://schemas.microsoft.com/office/word/2018/wordml" xmlns:w16du="http://schemas.microsoft.com/office/word/2023/wordml/word16du" xmlns:w16sdtdh="http://schemas.microsoft.com/office/word/2020/wordml/sdtdatahash" xmlns:w16sdtfl="http://schemas.microsoft.com/office/word/2024/wordml/sdtformatlock" xmlns:w16se="http://schemas.microsoft.com/office/word/2015/wordml/symex" xmlns:wpg="http://schemas.microsoft.com/office/word/2010/wordprocessingGroup" xmlns:wpi="http://schemas.microsoft.com/office/word/2010/wordprocessingInk" xmlns:wne="http://schemas.microsoft.com/office/word/2006/wordml" xmlns:wps="http://schemas.microsoft.com/office/word/2010/wordprocessingShape" mc:Ignorable="w14 w15 w16se w16cid w16 w16cex w16sdtdh w16sdtfl w16du wp14">
   <w15:commentEx w15:paraId="49E4311D" w15:done="1"/>
   <w15:commentEx w15:paraId="4B4A6E30" w15:done="1"/>
   <w15:commentEx w15:paraId="4A967B82" w15:done="1"/>
@@ -15452,7 +18646,6 @@
   <w15:commentEx w15:paraId="4EE4CD17" w15:paraIdParent="13F532D7" w15:done="0"/>
   <w15:commentEx w15:paraId="3B0C85D2" w15:done="0"/>
   <w15:commentEx w15:paraId="4896C33B" w15:paraIdParent="3B0C85D2" w15:done="0"/>
-  <w15:commentEx w15:paraId="6F6E677C" w15:done="0"/>
   <w15:commentEx w15:paraId="0828BE3D" w15:done="0"/>
   <w15:commentEx w15:paraId="02F84D5B" w15:done="0"/>
   <w15:commentEx w15:paraId="5247167C" w15:done="0"/>
@@ -15463,7 +18656,7 @@
 </file>
 
 <file path=word/commentsExtensible.xml><?xml version="1.0" encoding="utf-8"?>
-<w16cex:commentsExtensible xmlns:wpc="http://schemas.microsoft.com/office/word/2010/wordprocessingCanvas" xmlns:cx="http://schemas.microsoft.com/office/drawing/2014/chartex" xmlns:cx1="http://schemas.microsoft.com/office/drawing/2015/9/8/chartex" xmlns:cx2="http://schemas.microsoft.com/office/drawing/2015/10/21/chartex" xmlns:cx3="http://schemas.microsoft.com/office/drawing/2016/5/9/chartex" xmlns:cx4="http://schemas.microsoft.com/office/drawing/2016/5/10/chartex" xmlns:cx5="http://schemas.microsoft.com/office/drawing/2016/5/11/chartex" xmlns:cx6="http://schemas.microsoft.com/office/drawing/2016/5/12/chartex" xmlns:cx7="http://schemas.microsoft.com/office/drawing/2016/5/13/chartex" xmlns:cx8="http://schemas.microsoft.com/office/drawing/2016/5/14/chartex" xmlns:cr="http://schemas.microsoft.com/office/comments/2020/reactions" xmlns:mc="http://schemas.openxmlformats.org/markup-compatibility/2006" xmlns:aink="http://schemas.microsoft.com/office/drawing/2016/ink" xmlns:am3d="http://schemas.microsoft.com/office/drawing/2017/model3d" xmlns:o="urn:schemas-microsoft-com:office:office" xmlns:oel="http://schemas.microsoft.com/office/2019/extlst" xmlns:r="http://schemas.openxmlformats.org/officeDocument/2006/relationships" xmlns:m="http://schemas.openxmlformats.org/officeDocument/2006/math" xmlns:v="urn:schemas-microsoft-com:vml" xmlns:wp14="http://schemas.microsoft.com/office/word/2010/wordprocessingDrawing" xmlns:wp="http://schemas.openxmlformats.org/drawingml/2006/wordprocessingDrawing" xmlns:w10="urn:schemas-microsoft-com:office:word" xmlns:w="http://schemas.openxmlformats.org/wordprocessingml/2006/main" xmlns:w14="http://schemas.microsoft.com/office/word/2010/wordml" xmlns:w15="http://schemas.microsoft.com/office/word/2012/wordml" xmlns:w16cex="http://schemas.microsoft.com/office/word/2018/wordml/cex" xmlns:w16cid="http://schemas.microsoft.com/office/word/2016/wordml/cid" xmlns:w16="http://schemas.microsoft.com/office/word/2018/wordml" xmlns:w16sdtdh="http://schemas.microsoft.com/office/word/2020/wordml/sdtdatahash" xmlns:w16se="http://schemas.microsoft.com/office/word/2015/wordml/symex" xmlns:wpg="http://schemas.microsoft.com/office/word/2010/wordprocessingGroup" xmlns:wpi="http://schemas.microsoft.com/office/word/2010/wordprocessingInk" xmlns:wne="http://schemas.microsoft.com/office/word/2006/wordml" xmlns:wps="http://schemas.microsoft.com/office/word/2010/wordprocessingShape" mc:Ignorable="w14 w15 w16se w16cid w16 w16cex w16sdtdh cr wp14">
+<w16cex:commentsExtensible xmlns:wpc="http://schemas.microsoft.com/office/word/2010/wordprocessingCanvas" xmlns:cx="http://schemas.microsoft.com/office/drawing/2014/chartex" xmlns:cx1="http://schemas.microsoft.com/office/drawing/2015/9/8/chartex" xmlns:cx2="http://schemas.microsoft.com/office/drawing/2015/10/21/chartex" xmlns:cx3="http://schemas.microsoft.com/office/drawing/2016/5/9/chartex" xmlns:cx4="http://schemas.microsoft.com/office/drawing/2016/5/10/chartex" xmlns:cx5="http://schemas.microsoft.com/office/drawing/2016/5/11/chartex" xmlns:cx6="http://schemas.microsoft.com/office/drawing/2016/5/12/chartex" xmlns:cx7="http://schemas.microsoft.com/office/drawing/2016/5/13/chartex" xmlns:cx8="http://schemas.microsoft.com/office/drawing/2016/5/14/chartex" xmlns:cr="http://schemas.microsoft.com/office/comments/2020/reactions" xmlns:mc="http://schemas.openxmlformats.org/markup-compatibility/2006" xmlns:aink="http://schemas.microsoft.com/office/drawing/2016/ink" xmlns:am3d="http://schemas.microsoft.com/office/drawing/2017/model3d" xmlns:o="urn:schemas-microsoft-com:office:office" xmlns:oel="http://schemas.microsoft.com/office/2019/extlst" xmlns:r="http://schemas.openxmlformats.org/officeDocument/2006/relationships" xmlns:m="http://schemas.openxmlformats.org/officeDocument/2006/math" xmlns:v="urn:schemas-microsoft-com:vml" xmlns:wp14="http://schemas.microsoft.com/office/word/2010/wordprocessingDrawing" xmlns:wp="http://schemas.openxmlformats.org/drawingml/2006/wordprocessingDrawing" xmlns:w10="urn:schemas-microsoft-com:office:word" xmlns:w="http://schemas.openxmlformats.org/wordprocessingml/2006/main" xmlns:w14="http://schemas.microsoft.com/office/word/2010/wordml" xmlns:w15="http://schemas.microsoft.com/office/word/2012/wordml" xmlns:w16cex="http://schemas.microsoft.com/office/word/2018/wordml/cex" xmlns:w16cid="http://schemas.microsoft.com/office/word/2016/wordml/cid" xmlns:w16="http://schemas.microsoft.com/office/word/2018/wordml" xmlns:w16du="http://schemas.microsoft.com/office/word/2023/wordml/word16du" xmlns:w16sdtdh="http://schemas.microsoft.com/office/word/2020/wordml/sdtdatahash" xmlns:w16sdtfl="http://schemas.microsoft.com/office/word/2024/wordml/sdtformatlock" xmlns:w16se="http://schemas.microsoft.com/office/word/2015/wordml/symex" xmlns:wpg="http://schemas.microsoft.com/office/word/2010/wordprocessingGroup" xmlns:wpi="http://schemas.microsoft.com/office/word/2010/wordprocessingInk" xmlns:wne="http://schemas.microsoft.com/office/word/2006/wordml" xmlns:wps="http://schemas.microsoft.com/office/word/2010/wordprocessingShape" mc:Ignorable="w14 w15 w16se w16cid w16 w16cex w16sdtdh w16sdtfl cr w16du wp14">
   <w16cex:commentExtensible w16cex:durableId="49E4311D">
     <w16cex:extLst>
       <w16:ext w16:uri="{CE6994B0-6A32-4C9F-8C6B-6E91EDA988CE}">
@@ -15498,7 +18691,7 @@
 </file>
 
 <file path=word/commentsIds.xml><?xml version="1.0" encoding="utf-8"?>
-<w16cid:commentsIds xmlns:wpc="http://schemas.microsoft.com/office/word/2010/wordprocessingCanvas" xmlns:cx="http://schemas.microsoft.com/office/drawing/2014/chartex" xmlns:cx1="http://schemas.microsoft.com/office/drawing/2015/9/8/chartex" xmlns:cx2="http://schemas.microsoft.com/office/drawing/2015/10/21/chartex" xmlns:cx3="http://schemas.microsoft.com/office/drawing/2016/5/9/chartex" xmlns:cx4="http://schemas.microsoft.com/office/drawing/2016/5/10/chartex" xmlns:cx5="http://schemas.microsoft.com/office/drawing/2016/5/11/chartex" xmlns:cx6="http://schemas.microsoft.com/office/drawing/2016/5/12/chartex" xmlns:cx7="http://schemas.microsoft.com/office/drawing/2016/5/13/chartex" xmlns:cx8="http://schemas.microsoft.com/office/drawing/2016/5/14/chartex" xmlns:mc="http://schemas.openxmlformats.org/markup-compatibility/2006" xmlns:aink="http://schemas.microsoft.com/office/drawing/2016/ink" xmlns:am3d="http://schemas.microsoft.com/office/drawing/2017/model3d" xmlns:o="urn:schemas-microsoft-com:office:office" xmlns:oel="http://schemas.microsoft.com/office/2019/extlst" xmlns:r="http://schemas.openxmlformats.org/officeDocument/2006/relationships" xmlns:m="http://schemas.openxmlformats.org/officeDocument/2006/math" xmlns:v="urn:schemas-microsoft-com:vml" xmlns:wp14="http://schemas.microsoft.com/office/word/2010/wordprocessingDrawing" xmlns:wp="http://schemas.openxmlformats.org/drawingml/2006/wordprocessingDrawing" xmlns:w10="urn:schemas-microsoft-com:office:word" xmlns:w="http://schemas.openxmlformats.org/wordprocessingml/2006/main" xmlns:w14="http://schemas.microsoft.com/office/word/2010/wordml" xmlns:w15="http://schemas.microsoft.com/office/word/2012/wordml" xmlns:w16cex="http://schemas.microsoft.com/office/word/2018/wordml/cex" xmlns:w16cid="http://schemas.microsoft.com/office/word/2016/wordml/cid" xmlns:w16="http://schemas.microsoft.com/office/word/2018/wordml" xmlns:w16sdtdh="http://schemas.microsoft.com/office/word/2020/wordml/sdtdatahash" xmlns:w16se="http://schemas.microsoft.com/office/word/2015/wordml/symex" xmlns:wpg="http://schemas.microsoft.com/office/word/2010/wordprocessingGroup" xmlns:wpi="http://schemas.microsoft.com/office/word/2010/wordprocessingInk" xmlns:wne="http://schemas.microsoft.com/office/word/2006/wordml" xmlns:wps="http://schemas.microsoft.com/office/word/2010/wordprocessingShape" mc:Ignorable="w14 w15 w16se w16cid w16 w16cex w16sdtdh wp14">
+<w16cid:commentsIds xmlns:wpc="http://schemas.microsoft.com/office/word/2010/wordprocessingCanvas" xmlns:cx="http://schemas.microsoft.com/office/drawing/2014/chartex" xmlns:cx1="http://schemas.microsoft.com/office/drawing/2015/9/8/chartex" xmlns:cx2="http://schemas.microsoft.com/office/drawing/2015/10/21/chartex" xmlns:cx3="http://schemas.microsoft.com/office/drawing/2016/5/9/chartex" xmlns:cx4="http://schemas.microsoft.com/office/drawing/2016/5/10/chartex" xmlns:cx5="http://schemas.microsoft.com/office/drawing/2016/5/11/chartex" xmlns:cx6="http://schemas.microsoft.com/office/drawing/2016/5/12/chartex" xmlns:cx7="http://schemas.microsoft.com/office/drawing/2016/5/13/chartex" xmlns:cx8="http://schemas.microsoft.com/office/drawing/2016/5/14/chartex" xmlns:mc="http://schemas.openxmlformats.org/markup-compatibility/2006" xmlns:aink="http://schemas.microsoft.com/office/drawing/2016/ink" xmlns:am3d="http://schemas.microsoft.com/office/drawing/2017/model3d" xmlns:o="urn:schemas-microsoft-com:office:office" xmlns:oel="http://schemas.microsoft.com/office/2019/extlst" xmlns:r="http://schemas.openxmlformats.org/officeDocument/2006/relationships" xmlns:m="http://schemas.openxmlformats.org/officeDocument/2006/math" xmlns:v="urn:schemas-microsoft-com:vml" xmlns:wp14="http://schemas.microsoft.com/office/word/2010/wordprocessingDrawing" xmlns:wp="http://schemas.openxmlformats.org/drawingml/2006/wordprocessingDrawing" xmlns:w10="urn:schemas-microsoft-com:office:word" xmlns:w="http://schemas.openxmlformats.org/wordprocessingml/2006/main" xmlns:w14="http://schemas.microsoft.com/office/word/2010/wordml" xmlns:w15="http://schemas.microsoft.com/office/word/2012/wordml" xmlns:w16cex="http://schemas.microsoft.com/office/word/2018/wordml/cex" xmlns:w16cid="http://schemas.microsoft.com/office/word/2016/wordml/cid" xmlns:w16="http://schemas.microsoft.com/office/word/2018/wordml" xmlns:w16du="http://schemas.microsoft.com/office/word/2023/wordml/word16du" xmlns:w16sdtdh="http://schemas.microsoft.com/office/word/2020/wordml/sdtdatahash" xmlns:w16sdtfl="http://schemas.microsoft.com/office/word/2024/wordml/sdtformatlock" xmlns:w16se="http://schemas.microsoft.com/office/word/2015/wordml/symex" xmlns:wpg="http://schemas.microsoft.com/office/word/2010/wordprocessingGroup" xmlns:wpi="http://schemas.microsoft.com/office/word/2010/wordprocessingInk" xmlns:wne="http://schemas.microsoft.com/office/word/2006/wordml" xmlns:wps="http://schemas.microsoft.com/office/word/2010/wordprocessingShape" mc:Ignorable="w14 w15 w16se w16cid w16 w16cex w16sdtdh w16sdtfl w16du wp14">
   <w16cid:commentId w16cid:paraId="49E4311D" w16cid:durableId="49E4311D"/>
   <w16cid:commentId w16cid:paraId="4B4A6E30" w16cid:durableId="4B4A6E30"/>
   <w16cid:commentId w16cid:paraId="4A967B82" w16cid:durableId="01512E30"/>
@@ -15507,7 +18700,6 @@
   <w16cid:commentId w16cid:paraId="4EE4CD17" w16cid:durableId="4EE4CD17"/>
   <w16cid:commentId w16cid:paraId="3B0C85D2" w16cid:durableId="3B0C85D2"/>
   <w16cid:commentId w16cid:paraId="4896C33B" w16cid:durableId="6745CDB3"/>
-  <w16cid:commentId w16cid:paraId="6F6E677C" w16cid:durableId="6F6E677C"/>
   <w16cid:commentId w16cid:paraId="0828BE3D" w16cid:durableId="0828BE3D"/>
   <w16cid:commentId w16cid:paraId="02F84D5B" w16cid:durableId="02F84D5B"/>
   <w16cid:commentId w16cid:paraId="5247167C" w16cid:durableId="5247167C"/>
@@ -15518,7 +18710,7 @@
 </file>
 
 <file path=word/endnotes.xml><?xml version="1.0" encoding="utf-8"?>
-<w:endnotes xmlns:wpc="http://schemas.microsoft.com/office/word/2010/wordprocessingCanvas" xmlns:cx="http://schemas.microsoft.com/office/drawing/2014/chartex" xmlns:cx1="http://schemas.microsoft.com/office/drawing/2015/9/8/chartex" xmlns:cx2="http://schemas.microsoft.com/office/drawing/2015/10/21/chartex" xmlns:cx3="http://schemas.microsoft.com/office/drawing/2016/5/9/chartex" xmlns:cx4="http://schemas.microsoft.com/office/drawing/2016/5/10/chartex" xmlns:cx5="http://schemas.microsoft.com/office/drawing/2016/5/11/chartex" xmlns:cx6="http://schemas.microsoft.com/office/drawing/2016/5/12/chartex" xmlns:cx7="http://schemas.microsoft.com/office/drawing/2016/5/13/chartex" xmlns:cx8="http://schemas.microsoft.com/office/drawing/2016/5/14/chartex" xmlns:mc="http://schemas.openxmlformats.org/markup-compatibility/2006" xmlns:aink="http://schemas.microsoft.com/office/drawing/2016/ink" xmlns:am3d="http://schemas.microsoft.com/office/drawing/2017/model3d" xmlns:o="urn:schemas-microsoft-com:office:office" xmlns:oel="http://schemas.microsoft.com/office/2019/extlst" xmlns:r="http://schemas.openxmlformats.org/officeDocument/2006/relationships" xmlns:m="http://schemas.openxmlformats.org/officeDocument/2006/math" xmlns:v="urn:schemas-microsoft-com:vml" xmlns:wp14="http://schemas.microsoft.com/office/word/2010/wordprocessingDrawing" xmlns:wp="http://schemas.openxmlformats.org/drawingml/2006/wordprocessingDrawing" xmlns:w10="urn:schemas-microsoft-com:office:word" xmlns:w="http://schemas.openxmlformats.org/wordprocessingml/2006/main" xmlns:w14="http://schemas.microsoft.com/office/word/2010/wordml" xmlns:w15="http://schemas.microsoft.com/office/word/2012/wordml" xmlns:w16cex="http://schemas.microsoft.com/office/word/2018/wordml/cex" xmlns:w16cid="http://schemas.microsoft.com/office/word/2016/wordml/cid" xmlns:w16="http://schemas.microsoft.com/office/word/2018/wordml" xmlns:w16sdtdh="http://schemas.microsoft.com/office/word/2020/wordml/sdtdatahash" xmlns:w16se="http://schemas.microsoft.com/office/word/2015/wordml/symex" xmlns:wpg="http://schemas.microsoft.com/office/word/2010/wordprocessingGroup" xmlns:wpi="http://schemas.microsoft.com/office/word/2010/wordprocessingInk" xmlns:wne="http://schemas.microsoft.com/office/word/2006/wordml" xmlns:wps="http://schemas.microsoft.com/office/word/2010/wordprocessingShape" mc:Ignorable="w14 w15 w16se w16cid w16 w16cex w16sdtdh wp14">
+<w:endnotes xmlns:wpc="http://schemas.microsoft.com/office/word/2010/wordprocessingCanvas" xmlns:cx="http://schemas.microsoft.com/office/drawing/2014/chartex" xmlns:cx1="http://schemas.microsoft.com/office/drawing/2015/9/8/chartex" xmlns:cx2="http://schemas.microsoft.com/office/drawing/2015/10/21/chartex" xmlns:cx3="http://schemas.microsoft.com/office/drawing/2016/5/9/chartex" xmlns:cx4="http://schemas.microsoft.com/office/drawing/2016/5/10/chartex" xmlns:cx5="http://schemas.microsoft.com/office/drawing/2016/5/11/chartex" xmlns:cx6="http://schemas.microsoft.com/office/drawing/2016/5/12/chartex" xmlns:cx7="http://schemas.microsoft.com/office/drawing/2016/5/13/chartex" xmlns:cx8="http://schemas.microsoft.com/office/drawing/2016/5/14/chartex" xmlns:mc="http://schemas.openxmlformats.org/markup-compatibility/2006" xmlns:aink="http://schemas.microsoft.com/office/drawing/2016/ink" xmlns:am3d="http://schemas.microsoft.com/office/drawing/2017/model3d" xmlns:o="urn:schemas-microsoft-com:office:office" xmlns:oel="http://schemas.microsoft.com/office/2019/extlst" xmlns:r="http://schemas.openxmlformats.org/officeDocument/2006/relationships" xmlns:m="http://schemas.openxmlformats.org/officeDocument/2006/math" xmlns:v="urn:schemas-microsoft-com:vml" xmlns:wp14="http://schemas.microsoft.com/office/word/2010/wordprocessingDrawing" xmlns:wp="http://schemas.openxmlformats.org/drawingml/2006/wordprocessingDrawing" xmlns:w10="urn:schemas-microsoft-com:office:word" xmlns:w="http://schemas.openxmlformats.org/wordprocessingml/2006/main" xmlns:w14="http://schemas.microsoft.com/office/word/2010/wordml" xmlns:w15="http://schemas.microsoft.com/office/word/2012/wordml" xmlns:w16cex="http://schemas.microsoft.com/office/word/2018/wordml/cex" xmlns:w16cid="http://schemas.microsoft.com/office/word/2016/wordml/cid" xmlns:w16="http://schemas.microsoft.com/office/word/2018/wordml" xmlns:w16du="http://schemas.microsoft.com/office/word/2023/wordml/word16du" xmlns:w16sdtdh="http://schemas.microsoft.com/office/word/2020/wordml/sdtdatahash" xmlns:w16sdtfl="http://schemas.microsoft.com/office/word/2024/wordml/sdtformatlock" xmlns:w16se="http://schemas.microsoft.com/office/word/2015/wordml/symex" xmlns:wpg="http://schemas.microsoft.com/office/word/2010/wordprocessingGroup" xmlns:wpi="http://schemas.microsoft.com/office/word/2010/wordprocessingInk" xmlns:wne="http://schemas.microsoft.com/office/word/2006/wordml" xmlns:wps="http://schemas.microsoft.com/office/word/2010/wordprocessingShape" mc:Ignorable="w14 w15 w16se w16cid w16 w16cex w16sdtdh w16sdtfl w16du wp14">
   <w:endnote w:type="separator" w:id="-1">
     <w:p>
       <w:pPr>
@@ -15543,7 +18735,7 @@
 </file>
 
 <file path=word/footnotes.xml><?xml version="1.0" encoding="utf-8"?>
-<w:footnotes xmlns:wpc="http://schemas.microsoft.com/office/word/2010/wordprocessingCanvas" xmlns:cx="http://schemas.microsoft.com/office/drawing/2014/chartex" xmlns:cx1="http://schemas.microsoft.com/office/drawing/2015/9/8/chartex" xmlns:cx2="http://schemas.microsoft.com/office/drawing/2015/10/21/chartex" xmlns:cx3="http://schemas.microsoft.com/office/drawing/2016/5/9/chartex" xmlns:cx4="http://schemas.microsoft.com/office/drawing/2016/5/10/chartex" xmlns:cx5="http://schemas.microsoft.com/office/drawing/2016/5/11/chartex" xmlns:cx6="http://schemas.microsoft.com/office/drawing/2016/5/12/chartex" xmlns:cx7="http://schemas.microsoft.com/office/drawing/2016/5/13/chartex" xmlns:cx8="http://schemas.microsoft.com/office/drawing/2016/5/14/chartex" xmlns:mc="http://schemas.openxmlformats.org/markup-compatibility/2006" xmlns:aink="http://schemas.microsoft.com/office/drawing/2016/ink" xmlns:am3d="http://schemas.microsoft.com/office/drawing/2017/model3d" xmlns:o="urn:schemas-microsoft-com:office:office" xmlns:oel="http://schemas.microsoft.com/office/2019/extlst" xmlns:r="http://schemas.openxmlformats.org/officeDocument/2006/relationships" xmlns:m="http://schemas.openxmlformats.org/officeDocument/2006/math" xmlns:v="urn:schemas-microsoft-com:vml" xmlns:wp14="http://schemas.microsoft.com/office/word/2010/wordprocessingDrawing" xmlns:wp="http://schemas.openxmlformats.org/drawingml/2006/wordprocessingDrawing" xmlns:w10="urn:schemas-microsoft-com:office:word" xmlns:w="http://schemas.openxmlformats.org/wordprocessingml/2006/main" xmlns:w14="http://schemas.microsoft.com/office/word/2010/wordml" xmlns:w15="http://schemas.microsoft.com/office/word/2012/wordml" xmlns:w16cex="http://schemas.microsoft.com/office/word/2018/wordml/cex" xmlns:w16cid="http://schemas.microsoft.com/office/word/2016/wordml/cid" xmlns:w16="http://schemas.microsoft.com/office/word/2018/wordml" xmlns:w16sdtdh="http://schemas.microsoft.com/office/word/2020/wordml/sdtdatahash" xmlns:w16se="http://schemas.microsoft.com/office/word/2015/wordml/symex" xmlns:wpg="http://schemas.microsoft.com/office/word/2010/wordprocessingGroup" xmlns:wpi="http://schemas.microsoft.com/office/word/2010/wordprocessingInk" xmlns:wne="http://schemas.microsoft.com/office/word/2006/wordml" xmlns:wps="http://schemas.microsoft.com/office/word/2010/wordprocessingShape" mc:Ignorable="w14 w15 w16se w16cid w16 w16cex w16sdtdh wp14">
+<w:footnotes xmlns:wpc="http://schemas.microsoft.com/office/word/2010/wordprocessingCanvas" xmlns:cx="http://schemas.microsoft.com/office/drawing/2014/chartex" xmlns:cx1="http://schemas.microsoft.com/office/drawing/2015/9/8/chartex" xmlns:cx2="http://schemas.microsoft.com/office/drawing/2015/10/21/chartex" xmlns:cx3="http://schemas.microsoft.com/office/drawing/2016/5/9/chartex" xmlns:cx4="http://schemas.microsoft.com/office/drawing/2016/5/10/chartex" xmlns:cx5="http://schemas.microsoft.com/office/drawing/2016/5/11/chartex" xmlns:cx6="http://schemas.microsoft.com/office/drawing/2016/5/12/chartex" xmlns:cx7="http://schemas.microsoft.com/office/drawing/2016/5/13/chartex" xmlns:cx8="http://schemas.microsoft.com/office/drawing/2016/5/14/chartex" xmlns:mc="http://schemas.openxmlformats.org/markup-compatibility/2006" xmlns:aink="http://schemas.microsoft.com/office/drawing/2016/ink" xmlns:am3d="http://schemas.microsoft.com/office/drawing/2017/model3d" xmlns:o="urn:schemas-microsoft-com:office:office" xmlns:oel="http://schemas.microsoft.com/office/2019/extlst" xmlns:r="http://schemas.openxmlformats.org/officeDocument/2006/relationships" xmlns:m="http://schemas.openxmlformats.org/officeDocument/2006/math" xmlns:v="urn:schemas-microsoft-com:vml" xmlns:wp14="http://schemas.microsoft.com/office/word/2010/wordprocessingDrawing" xmlns:wp="http://schemas.openxmlformats.org/drawingml/2006/wordprocessingDrawing" xmlns:w10="urn:schemas-microsoft-com:office:word" xmlns:w="http://schemas.openxmlformats.org/wordprocessingml/2006/main" xmlns:w14="http://schemas.microsoft.com/office/word/2010/wordml" xmlns:w15="http://schemas.microsoft.com/office/word/2012/wordml" xmlns:w16cex="http://schemas.microsoft.com/office/word/2018/wordml/cex" xmlns:w16cid="http://schemas.microsoft.com/office/word/2016/wordml/cid" xmlns:w16="http://schemas.microsoft.com/office/word/2018/wordml" xmlns:w16du="http://schemas.microsoft.com/office/word/2023/wordml/word16du" xmlns:w16sdtdh="http://schemas.microsoft.com/office/word/2020/wordml/sdtdatahash" xmlns:w16sdtfl="http://schemas.microsoft.com/office/word/2024/wordml/sdtformatlock" xmlns:w16se="http://schemas.microsoft.com/office/word/2015/wordml/symex" xmlns:wpg="http://schemas.microsoft.com/office/word/2010/wordprocessingGroup" xmlns:wpi="http://schemas.microsoft.com/office/word/2010/wordprocessingInk" xmlns:wne="http://schemas.microsoft.com/office/word/2006/wordml" xmlns:wps="http://schemas.microsoft.com/office/word/2010/wordprocessingShape" mc:Ignorable="w14 w15 w16se w16cid w16 w16cex w16sdtdh w16sdtfl w16du wp14">
   <w:footnote w:type="separator" w:id="-1">
     <w:p>
       <w:pPr>
@@ -15748,8 +18940,13 @@
       <w:r>
         <w:t xml:space="preserve"> </w:t>
       </w:r>
-      <w:r>
-        <w:t>Xangri-lá - RS</w:t>
+      <w:proofErr w:type="spellStart"/>
+      <w:r>
+        <w:t>Xangri-lá</w:t>
+      </w:r>
+      <w:proofErr w:type="spellEnd"/>
+      <w:r>
+        <w:t xml:space="preserve"> - RS</w:t>
       </w:r>
     </w:p>
   </w:footnote>
@@ -15787,7 +18984,63 @@
         <w:footnoteRef/>
       </w:r>
       <w:r>
-        <w:t xml:space="preserve"> XML (Extensible Markup Language), JSON (JavaScript Object Notation) e CSV (Comma-Separated Values) são formatos de arquivo utilizados para armazenar e trocar dados. Cada formato tem suas vantagens: XML é robusto e estruturado, JSON é leve e fácil de interpretar, enquanto CSV é simples e eficiente para manipulação tabular.</w:t>
+        <w:t xml:space="preserve"> XML (</w:t>
+      </w:r>
+      <w:proofErr w:type="spellStart"/>
+      <w:r>
+        <w:t>Extensible</w:t>
+      </w:r>
+      <w:proofErr w:type="spellEnd"/>
+      <w:r>
+        <w:t xml:space="preserve"> Markup </w:t>
+      </w:r>
+      <w:proofErr w:type="spellStart"/>
+      <w:r>
+        <w:t>Language</w:t>
+      </w:r>
+      <w:proofErr w:type="spellEnd"/>
+      <w:r>
+        <w:t>), JSON (</w:t>
+      </w:r>
+      <w:proofErr w:type="spellStart"/>
+      <w:r>
+        <w:t>JavaScript</w:t>
+      </w:r>
+      <w:proofErr w:type="spellEnd"/>
+      <w:r>
+        <w:t xml:space="preserve"> </w:t>
+      </w:r>
+      <w:proofErr w:type="spellStart"/>
+      <w:r>
+        <w:t>Object</w:t>
+      </w:r>
+      <w:proofErr w:type="spellEnd"/>
+      <w:r>
+        <w:t xml:space="preserve"> </w:t>
+      </w:r>
+      <w:proofErr w:type="spellStart"/>
+      <w:r>
+        <w:t>Notation</w:t>
+      </w:r>
+      <w:proofErr w:type="spellEnd"/>
+      <w:r>
+        <w:t>) e CSV (</w:t>
+      </w:r>
+      <w:proofErr w:type="spellStart"/>
+      <w:r>
+        <w:t>Comma-Separated</w:t>
+      </w:r>
+      <w:proofErr w:type="spellEnd"/>
+      <w:r>
+        <w:t xml:space="preserve"> </w:t>
+      </w:r>
+      <w:proofErr w:type="spellStart"/>
+      <w:r>
+        <w:t>Values</w:t>
+      </w:r>
+      <w:proofErr w:type="spellEnd"/>
+      <w:r>
+        <w:t>) são formatos de arquivo utilizados para armazenar e trocar dados. Cada formato tem suas vantagens: XML é robusto e estruturado, JSON é leve e fácil de interpretar, enquanto CSV é simples e eficiente para manipulação tabular.</w:t>
       </w:r>
     </w:p>
   </w:footnote>
@@ -15795,7 +19048,7 @@
 </file>
 
 <file path=word/header1.xml><?xml version="1.0" encoding="utf-8"?>
-<w:hdr xmlns:wpc="http://schemas.microsoft.com/office/word/2010/wordprocessingCanvas" xmlns:cx="http://schemas.microsoft.com/office/drawing/2014/chartex" xmlns:cx1="http://schemas.microsoft.com/office/drawing/2015/9/8/chartex" xmlns:cx2="http://schemas.microsoft.com/office/drawing/2015/10/21/chartex" xmlns:cx3="http://schemas.microsoft.com/office/drawing/2016/5/9/chartex" xmlns:cx4="http://schemas.microsoft.com/office/drawing/2016/5/10/chartex" xmlns:cx5="http://schemas.microsoft.com/office/drawing/2016/5/11/chartex" xmlns:cx6="http://schemas.microsoft.com/office/drawing/2016/5/12/chartex" xmlns:cx7="http://schemas.microsoft.com/office/drawing/2016/5/13/chartex" xmlns:cx8="http://schemas.microsoft.com/office/drawing/2016/5/14/chartex" xmlns:mc="http://schemas.openxmlformats.org/markup-compatibility/2006" xmlns:aink="http://schemas.microsoft.com/office/drawing/2016/ink" xmlns:am3d="http://schemas.microsoft.com/office/drawing/2017/model3d" xmlns:o="urn:schemas-microsoft-com:office:office" xmlns:oel="http://schemas.microsoft.com/office/2019/extlst" xmlns:r="http://schemas.openxmlformats.org/officeDocument/2006/relationships" xmlns:m="http://schemas.openxmlformats.org/officeDocument/2006/math" xmlns:v="urn:schemas-microsoft-com:vml" xmlns:wp14="http://schemas.microsoft.com/office/word/2010/wordprocessingDrawing" xmlns:wp="http://schemas.openxmlformats.org/drawingml/2006/wordprocessingDrawing" xmlns:w10="urn:schemas-microsoft-com:office:word" xmlns:w="http://schemas.openxmlformats.org/wordprocessingml/2006/main" xmlns:w14="http://schemas.microsoft.com/office/word/2010/wordml" xmlns:w15="http://schemas.microsoft.com/office/word/2012/wordml" xmlns:w16cex="http://schemas.microsoft.com/office/word/2018/wordml/cex" xmlns:w16cid="http://schemas.microsoft.com/office/word/2016/wordml/cid" xmlns:w16="http://schemas.microsoft.com/office/word/2018/wordml" xmlns:w16sdtdh="http://schemas.microsoft.com/office/word/2020/wordml/sdtdatahash" xmlns:w16se="http://schemas.microsoft.com/office/word/2015/wordml/symex" xmlns:wpg="http://schemas.microsoft.com/office/word/2010/wordprocessingGroup" xmlns:wpi="http://schemas.microsoft.com/office/word/2010/wordprocessingInk" xmlns:wne="http://schemas.microsoft.com/office/word/2006/wordml" xmlns:wps="http://schemas.microsoft.com/office/word/2010/wordprocessingShape" mc:Ignorable="w14 w15 w16se w16cid w16 w16cex w16sdtdh wp14">
+<w:hdr xmlns:wpc="http://schemas.microsoft.com/office/word/2010/wordprocessingCanvas" xmlns:cx="http://schemas.microsoft.com/office/drawing/2014/chartex" xmlns:cx1="http://schemas.microsoft.com/office/drawing/2015/9/8/chartex" xmlns:cx2="http://schemas.microsoft.com/office/drawing/2015/10/21/chartex" xmlns:cx3="http://schemas.microsoft.com/office/drawing/2016/5/9/chartex" xmlns:cx4="http://schemas.microsoft.com/office/drawing/2016/5/10/chartex" xmlns:cx5="http://schemas.microsoft.com/office/drawing/2016/5/11/chartex" xmlns:cx6="http://schemas.microsoft.com/office/drawing/2016/5/12/chartex" xmlns:cx7="http://schemas.microsoft.com/office/drawing/2016/5/13/chartex" xmlns:cx8="http://schemas.microsoft.com/office/drawing/2016/5/14/chartex" xmlns:mc="http://schemas.openxmlformats.org/markup-compatibility/2006" xmlns:aink="http://schemas.microsoft.com/office/drawing/2016/ink" xmlns:am3d="http://schemas.microsoft.com/office/drawing/2017/model3d" xmlns:o="urn:schemas-microsoft-com:office:office" xmlns:oel="http://schemas.microsoft.com/office/2019/extlst" xmlns:r="http://schemas.openxmlformats.org/officeDocument/2006/relationships" xmlns:m="http://schemas.openxmlformats.org/officeDocument/2006/math" xmlns:v="urn:schemas-microsoft-com:vml" xmlns:wp14="http://schemas.microsoft.com/office/word/2010/wordprocessingDrawing" xmlns:wp="http://schemas.openxmlformats.org/drawingml/2006/wordprocessingDrawing" xmlns:w10="urn:schemas-microsoft-com:office:word" xmlns:w="http://schemas.openxmlformats.org/wordprocessingml/2006/main" xmlns:w14="http://schemas.microsoft.com/office/word/2010/wordml" xmlns:w15="http://schemas.microsoft.com/office/word/2012/wordml" xmlns:w16cex="http://schemas.microsoft.com/office/word/2018/wordml/cex" xmlns:w16cid="http://schemas.microsoft.com/office/word/2016/wordml/cid" xmlns:w16="http://schemas.microsoft.com/office/word/2018/wordml" xmlns:w16du="http://schemas.microsoft.com/office/word/2023/wordml/word16du" xmlns:w16sdtdh="http://schemas.microsoft.com/office/word/2020/wordml/sdtdatahash" xmlns:w16sdtfl="http://schemas.microsoft.com/office/word/2024/wordml/sdtformatlock" xmlns:w16se="http://schemas.microsoft.com/office/word/2015/wordml/symex" xmlns:wpg="http://schemas.microsoft.com/office/word/2010/wordprocessingGroup" xmlns:wpi="http://schemas.microsoft.com/office/word/2010/wordprocessingInk" xmlns:wne="http://schemas.microsoft.com/office/word/2006/wordml" xmlns:wps="http://schemas.microsoft.com/office/word/2010/wordprocessingShape" mc:Ignorable="w14 w15 w16se w16cid w16 w16cex w16sdtdh w16sdtfl w16du wp14">
   <w:sdt>
     <w:sdtPr>
       <w:id w:val="138077745"/>
@@ -15868,7 +19121,7 @@
 </file>
 
 <file path=word/numbering.xml><?xml version="1.0" encoding="utf-8"?>
-<w:numbering xmlns:wpc="http://schemas.microsoft.com/office/word/2010/wordprocessingCanvas" xmlns:cx="http://schemas.microsoft.com/office/drawing/2014/chartex" xmlns:cx1="http://schemas.microsoft.com/office/drawing/2015/9/8/chartex" xmlns:cx2="http://schemas.microsoft.com/office/drawing/2015/10/21/chartex" xmlns:cx3="http://schemas.microsoft.com/office/drawing/2016/5/9/chartex" xmlns:cx4="http://schemas.microsoft.com/office/drawing/2016/5/10/chartex" xmlns:cx5="http://schemas.microsoft.com/office/drawing/2016/5/11/chartex" xmlns:cx6="http://schemas.microsoft.com/office/drawing/2016/5/12/chartex" xmlns:cx7="http://schemas.microsoft.com/office/drawing/2016/5/13/chartex" xmlns:cx8="http://schemas.microsoft.com/office/drawing/2016/5/14/chartex" xmlns:mc="http://schemas.openxmlformats.org/markup-compatibility/2006" xmlns:aink="http://schemas.microsoft.com/office/drawing/2016/ink" xmlns:am3d="http://schemas.microsoft.com/office/drawing/2017/model3d" xmlns:o="urn:schemas-microsoft-com:office:office" xmlns:oel="http://schemas.microsoft.com/office/2019/extlst" xmlns:r="http://schemas.openxmlformats.org/officeDocument/2006/relationships" xmlns:m="http://schemas.openxmlformats.org/officeDocument/2006/math" xmlns:v="urn:schemas-microsoft-com:vml" xmlns:wp14="http://schemas.microsoft.com/office/word/2010/wordprocessingDrawing" xmlns:wp="http://schemas.openxmlformats.org/drawingml/2006/wordprocessingDrawing" xmlns:w10="urn:schemas-microsoft-com:office:word" xmlns:w="http://schemas.openxmlformats.org/wordprocessingml/2006/main" xmlns:w14="http://schemas.microsoft.com/office/word/2010/wordml" xmlns:w15="http://schemas.microsoft.com/office/word/2012/wordml" xmlns:w16cex="http://schemas.microsoft.com/office/word/2018/wordml/cex" xmlns:w16cid="http://schemas.microsoft.com/office/word/2016/wordml/cid" xmlns:w16="http://schemas.microsoft.com/office/word/2018/wordml" xmlns:w16sdtdh="http://schemas.microsoft.com/office/word/2020/wordml/sdtdatahash" xmlns:w16se="http://schemas.microsoft.com/office/word/2015/wordml/symex" xmlns:wpg="http://schemas.microsoft.com/office/word/2010/wordprocessingGroup" xmlns:wpi="http://schemas.microsoft.com/office/word/2010/wordprocessingInk" xmlns:wne="http://schemas.microsoft.com/office/word/2006/wordml" xmlns:wps="http://schemas.microsoft.com/office/word/2010/wordprocessingShape" mc:Ignorable="w14 w15 w16se w16cid w16 w16cex w16sdtdh wp14">
+<w:numbering xmlns:wpc="http://schemas.microsoft.com/office/word/2010/wordprocessingCanvas" xmlns:cx="http://schemas.microsoft.com/office/drawing/2014/chartex" xmlns:cx1="http://schemas.microsoft.com/office/drawing/2015/9/8/chartex" xmlns:cx2="http://schemas.microsoft.com/office/drawing/2015/10/21/chartex" xmlns:cx3="http://schemas.microsoft.com/office/drawing/2016/5/9/chartex" xmlns:cx4="http://schemas.microsoft.com/office/drawing/2016/5/10/chartex" xmlns:cx5="http://schemas.microsoft.com/office/drawing/2016/5/11/chartex" xmlns:cx6="http://schemas.microsoft.com/office/drawing/2016/5/12/chartex" xmlns:cx7="http://schemas.microsoft.com/office/drawing/2016/5/13/chartex" xmlns:cx8="http://schemas.microsoft.com/office/drawing/2016/5/14/chartex" xmlns:mc="http://schemas.openxmlformats.org/markup-compatibility/2006" xmlns:aink="http://schemas.microsoft.com/office/drawing/2016/ink" xmlns:am3d="http://schemas.microsoft.com/office/drawing/2017/model3d" xmlns:o="urn:schemas-microsoft-com:office:office" xmlns:oel="http://schemas.microsoft.com/office/2019/extlst" xmlns:r="http://schemas.openxmlformats.org/officeDocument/2006/relationships" xmlns:m="http://schemas.openxmlformats.org/officeDocument/2006/math" xmlns:v="urn:schemas-microsoft-com:vml" xmlns:wp14="http://schemas.microsoft.com/office/word/2010/wordprocessingDrawing" xmlns:wp="http://schemas.openxmlformats.org/drawingml/2006/wordprocessingDrawing" xmlns:w10="urn:schemas-microsoft-com:office:word" xmlns:w="http://schemas.openxmlformats.org/wordprocessingml/2006/main" xmlns:w14="http://schemas.microsoft.com/office/word/2010/wordml" xmlns:w15="http://schemas.microsoft.com/office/word/2012/wordml" xmlns:w16cex="http://schemas.microsoft.com/office/word/2018/wordml/cex" xmlns:w16cid="http://schemas.microsoft.com/office/word/2016/wordml/cid" xmlns:w16="http://schemas.microsoft.com/office/word/2018/wordml" xmlns:w16du="http://schemas.microsoft.com/office/word/2023/wordml/word16du" xmlns:w16sdtdh="http://schemas.microsoft.com/office/word/2020/wordml/sdtdatahash" xmlns:w16sdtfl="http://schemas.microsoft.com/office/word/2024/wordml/sdtformatlock" xmlns:w16se="http://schemas.microsoft.com/office/word/2015/wordml/symex" xmlns:wpg="http://schemas.microsoft.com/office/word/2010/wordprocessingGroup" xmlns:wpi="http://schemas.microsoft.com/office/word/2010/wordprocessingInk" xmlns:wne="http://schemas.microsoft.com/office/word/2006/wordml" xmlns:wps="http://schemas.microsoft.com/office/word/2010/wordprocessingShape" mc:Ignorable="w14 w15 w16se w16cid w16 w16cex w16sdtdh w16sdtfl w16du wp14">
   <w:abstractNum w:abstractNumId="0" w15:restartNumberingAfterBreak="0">
     <w:nsid w:val="238D1285"/>
     <w:multiLevelType w:val="hybridMultilevel"/>
@@ -16892,7 +20145,7 @@
 </file>
 
 <file path=word/people.xml><?xml version="1.0" encoding="utf-8"?>
-<w15:people xmlns:wpc="http://schemas.microsoft.com/office/word/2010/wordprocessingCanvas" xmlns:cx="http://schemas.microsoft.com/office/drawing/2014/chartex" xmlns:cx1="http://schemas.microsoft.com/office/drawing/2015/9/8/chartex" xmlns:cx2="http://schemas.microsoft.com/office/drawing/2015/10/21/chartex" xmlns:cx3="http://schemas.microsoft.com/office/drawing/2016/5/9/chartex" xmlns:cx4="http://schemas.microsoft.com/office/drawing/2016/5/10/chartex" xmlns:cx5="http://schemas.microsoft.com/office/drawing/2016/5/11/chartex" xmlns:cx6="http://schemas.microsoft.com/office/drawing/2016/5/12/chartex" xmlns:cx7="http://schemas.microsoft.com/office/drawing/2016/5/13/chartex" xmlns:cx8="http://schemas.microsoft.com/office/drawing/2016/5/14/chartex" xmlns:mc="http://schemas.openxmlformats.org/markup-compatibility/2006" xmlns:aink="http://schemas.microsoft.com/office/drawing/2016/ink" xmlns:am3d="http://schemas.microsoft.com/office/drawing/2017/model3d" xmlns:o="urn:schemas-microsoft-com:office:office" xmlns:oel="http://schemas.microsoft.com/office/2019/extlst" xmlns:r="http://schemas.openxmlformats.org/officeDocument/2006/relationships" xmlns:m="http://schemas.openxmlformats.org/officeDocument/2006/math" xmlns:v="urn:schemas-microsoft-com:vml" xmlns:wp14="http://schemas.microsoft.com/office/word/2010/wordprocessingDrawing" xmlns:wp="http://schemas.openxmlformats.org/drawingml/2006/wordprocessingDrawing" xmlns:w10="urn:schemas-microsoft-com:office:word" xmlns:w="http://schemas.openxmlformats.org/wordprocessingml/2006/main" xmlns:w14="http://schemas.microsoft.com/office/word/2010/wordml" xmlns:w15="http://schemas.microsoft.com/office/word/2012/wordml" xmlns:w16cex="http://schemas.microsoft.com/office/word/2018/wordml/cex" xmlns:w16cid="http://schemas.microsoft.com/office/word/2016/wordml/cid" xmlns:w16="http://schemas.microsoft.com/office/word/2018/wordml" xmlns:w16sdtdh="http://schemas.microsoft.com/office/word/2020/wordml/sdtdatahash" xmlns:w16se="http://schemas.microsoft.com/office/word/2015/wordml/symex" xmlns:wpg="http://schemas.microsoft.com/office/word/2010/wordprocessingGroup" xmlns:wpi="http://schemas.microsoft.com/office/word/2010/wordprocessingInk" xmlns:wne="http://schemas.microsoft.com/office/word/2006/wordml" xmlns:wps="http://schemas.microsoft.com/office/word/2010/wordprocessingShape" mc:Ignorable="w14 w15 w16se w16cid w16 w16cex w16sdtdh wp14">
+<w15:people xmlns:wpc="http://schemas.microsoft.com/office/word/2010/wordprocessingCanvas" xmlns:cx="http://schemas.microsoft.com/office/drawing/2014/chartex" xmlns:cx1="http://schemas.microsoft.com/office/drawing/2015/9/8/chartex" xmlns:cx2="http://schemas.microsoft.com/office/drawing/2015/10/21/chartex" xmlns:cx3="http://schemas.microsoft.com/office/drawing/2016/5/9/chartex" xmlns:cx4="http://schemas.microsoft.com/office/drawing/2016/5/10/chartex" xmlns:cx5="http://schemas.microsoft.com/office/drawing/2016/5/11/chartex" xmlns:cx6="http://schemas.microsoft.com/office/drawing/2016/5/12/chartex" xmlns:cx7="http://schemas.microsoft.com/office/drawing/2016/5/13/chartex" xmlns:cx8="http://schemas.microsoft.com/office/drawing/2016/5/14/chartex" xmlns:mc="http://schemas.openxmlformats.org/markup-compatibility/2006" xmlns:aink="http://schemas.microsoft.com/office/drawing/2016/ink" xmlns:am3d="http://schemas.microsoft.com/office/drawing/2017/model3d" xmlns:o="urn:schemas-microsoft-com:office:office" xmlns:oel="http://schemas.microsoft.com/office/2019/extlst" xmlns:r="http://schemas.openxmlformats.org/officeDocument/2006/relationships" xmlns:m="http://schemas.openxmlformats.org/officeDocument/2006/math" xmlns:v="urn:schemas-microsoft-com:vml" xmlns:wp14="http://schemas.microsoft.com/office/word/2010/wordprocessingDrawing" xmlns:wp="http://schemas.openxmlformats.org/drawingml/2006/wordprocessingDrawing" xmlns:w10="urn:schemas-microsoft-com:office:word" xmlns:w="http://schemas.openxmlformats.org/wordprocessingml/2006/main" xmlns:w14="http://schemas.microsoft.com/office/word/2010/wordml" xmlns:w15="http://schemas.microsoft.com/office/word/2012/wordml" xmlns:w16cex="http://schemas.microsoft.com/office/word/2018/wordml/cex" xmlns:w16cid="http://schemas.microsoft.com/office/word/2016/wordml/cid" xmlns:w16="http://schemas.microsoft.com/office/word/2018/wordml" xmlns:w16du="http://schemas.microsoft.com/office/word/2023/wordml/word16du" xmlns:w16sdtdh="http://schemas.microsoft.com/office/word/2020/wordml/sdtdatahash" xmlns:w16sdtfl="http://schemas.microsoft.com/office/word/2024/wordml/sdtformatlock" xmlns:w16se="http://schemas.microsoft.com/office/word/2015/wordml/symex" xmlns:wpg="http://schemas.microsoft.com/office/word/2010/wordprocessingGroup" xmlns:wpi="http://schemas.microsoft.com/office/word/2010/wordprocessingInk" xmlns:wne="http://schemas.microsoft.com/office/word/2006/wordml" xmlns:wps="http://schemas.microsoft.com/office/word/2010/wordprocessingShape" mc:Ignorable="w14 w15 w16se w16cid w16 w16cex w16sdtdh w16sdtfl w16du wp14">
   <w15:person w15:author="Carlos">
     <w15:presenceInfo w15:providerId="None" w15:userId="Carlos"/>
   </w15:person>
@@ -16906,7 +20159,7 @@
 </file>
 
 <file path=word/styles.xml><?xml version="1.0" encoding="utf-8"?>
-<w:styles xmlns:mc="http://schemas.openxmlformats.org/markup-compatibility/2006" xmlns:r="http://schemas.openxmlformats.org/officeDocument/2006/relationships" xmlns:w="http://schemas.openxmlformats.org/wordprocessingml/2006/main" xmlns:w14="http://schemas.microsoft.com/office/word/2010/wordml" xmlns:w15="http://schemas.microsoft.com/office/word/2012/wordml" xmlns:w16cex="http://schemas.microsoft.com/office/word/2018/wordml/cex" xmlns:w16cid="http://schemas.microsoft.com/office/word/2016/wordml/cid" xmlns:w16="http://schemas.microsoft.com/office/word/2018/wordml" xmlns:w16sdtdh="http://schemas.microsoft.com/office/word/2020/wordml/sdtdatahash" xmlns:w16se="http://schemas.microsoft.com/office/word/2015/wordml/symex" mc:Ignorable="w14 w15 w16se w16cid w16 w16cex w16sdtdh">
+<w:styles xmlns:mc="http://schemas.openxmlformats.org/markup-compatibility/2006" xmlns:r="http://schemas.openxmlformats.org/officeDocument/2006/relationships" xmlns:w="http://schemas.openxmlformats.org/wordprocessingml/2006/main" xmlns:w14="http://schemas.microsoft.com/office/word/2010/wordml" xmlns:w15="http://schemas.microsoft.com/office/word/2012/wordml" xmlns:w16cex="http://schemas.microsoft.com/office/word/2018/wordml/cex" xmlns:w16cid="http://schemas.microsoft.com/office/word/2016/wordml/cid" xmlns:w16="http://schemas.microsoft.com/office/word/2018/wordml" xmlns:w16du="http://schemas.microsoft.com/office/word/2023/wordml/word16du" xmlns:w16sdtdh="http://schemas.microsoft.com/office/word/2020/wordml/sdtdatahash" xmlns:w16sdtfl="http://schemas.microsoft.com/office/word/2024/wordml/sdtformatlock" xmlns:w16se="http://schemas.microsoft.com/office/word/2015/wordml/symex" mc:Ignorable="w14 w15 w16se w16cid w16 w16cex w16sdtdh w16sdtfl w16du">
   <w:docDefaults>
     <w:rPrDefault>
       <w:rPr>
@@ -17543,7 +20796,6 @@
   <w:style w:type="character" w:default="1" w:styleId="Fontepargpadro">
     <w:name w:val="Default Paragraph Font"/>
     <w:uiPriority w:val="1"/>
-    <w:semiHidden/>
     <w:unhideWhenUsed/>
   </w:style>
   <w:style w:type="table" w:default="1" w:styleId="Tabelanormal">

--- a/Projeto de pesquisa/Projeto de Pesquisa - Do CIATA ao CTM_v3.docx
+++ b/Projeto de pesquisa/Projeto de Pesquisa - Do CIATA ao CTM_v3.docx
@@ -3171,21 +3171,7 @@
             <w:rStyle w:val="Hyperlink"/>
             <w:noProof/>
           </w:rPr>
-          <w:t>Cadastro Nacional de Endereços para Fins Es</w:t>
-        </w:r>
-        <w:r>
-          <w:rPr>
-            <w:rStyle w:val="Hyperlink"/>
-            <w:noProof/>
-          </w:rPr>
-          <w:t>t</w:t>
-        </w:r>
-        <w:r>
-          <w:rPr>
-            <w:rStyle w:val="Hyperlink"/>
-            <w:noProof/>
-          </w:rPr>
-          <w:t>atísticos</w:t>
+          <w:t>Cadastro Nacional de Endereços para Fins Estatísticos</w:t>
         </w:r>
         <w:r>
           <w:rPr>
@@ -8989,7 +8975,21 @@
         <w:rPr>
           <w:rFonts w:cs="Arial"/>
         </w:rPr>
-        <w:t>(Panchiniak, 2017)</w:t>
+        <w:t>(</w:t>
+      </w:r>
+      <w:proofErr w:type="spellStart"/>
+      <w:r>
+        <w:rPr>
+          <w:rFonts w:cs="Arial"/>
+        </w:rPr>
+        <w:t>Panchiniak</w:t>
+      </w:r>
+      <w:proofErr w:type="spellEnd"/>
+      <w:r>
+        <w:rPr>
+          <w:rFonts w:cs="Arial"/>
+        </w:rPr>
+        <w:t>, 2017)</w:t>
       </w:r>
       <w:r>
         <w:rPr>
@@ -14418,123 +14418,6 @@
       <w:pPr>
         <w:pStyle w:val="Citao"/>
         <w:rPr>
-          <w:lang w:eastAsia="pt-BR"/>
-        </w:rPr>
-      </w:pPr>
-      <w:r>
-        <w:rPr>
-          <w:lang w:eastAsia="pt-BR"/>
-        </w:rPr>
-        <w:t>“</w:t>
-      </w:r>
-      <w:r>
-        <w:rPr>
-          <w:lang w:eastAsia="pt-BR"/>
-        </w:rPr>
-        <w:t>O Cadastro Nacional de Endereços para Fins Estatísticos - CNEFE é uma base de dados de abrangência nacional criada em 2005. Esse cadastro contempla endereços georreferenciados de domicílios e estabelecimentos de todo o país.</w:t>
-      </w:r>
-    </w:p>
-    <w:p>
-      <w:pPr>
-        <w:pStyle w:val="Citao"/>
-        <w:rPr>
-          <w:lang w:eastAsia="pt-BR"/>
-        </w:rPr>
-      </w:pPr>
-      <w:r>
-        <w:rPr>
-          <w:lang w:eastAsia="pt-BR"/>
-        </w:rPr>
-        <w:t>A sua atualização é realizada continuamente. De forma integral, a cada censo demográfico, e de forma pontual, conforme demandas que surgem do próprio Cadastro ou das demais pesquisas do IBGE. Entre essas pesquisas estão a PNAD Contínua e a POF (respectivamente: Pesquisa Nacional por Amostra de Domicílios Contínua e a Pesquisa de Orçamentos Familiares).</w:t>
-      </w:r>
-    </w:p>
-    <w:p>
-      <w:pPr>
-        <w:pStyle w:val="Citao"/>
-        <w:rPr>
-          <w:lang w:eastAsia="pt-BR"/>
-        </w:rPr>
-      </w:pPr>
-      <w:r>
-        <w:rPr>
-          <w:lang w:eastAsia="pt-BR"/>
-        </w:rPr>
-        <w:t>Na atividade do CNEFE, endereços distribuídos por todo o território brasileiro são registrados tanto nas áreas urbanas quanto nas áreas rurais. Nessas áreas, o IBGE atualiza endereços localizados em áreas regulares e consolidadas, bem como em áreas de expansão urbana e de difícil acesso, onde o registro de endereços tende a ser frágil e não formalizado. Além do registro dos dados que localizam o endereço no país, o trabalho consiste em caracterizá-lo segundo a espécie, ou seja, em categorias variadas de domicílios ou estabelecimentos; segundo o tipo de edificação a que corresponde; entre outros aspectos.</w:t>
-      </w:r>
-    </w:p>
-    <w:p>
-      <w:pPr>
-        <w:pStyle w:val="Citao"/>
-        <w:rPr>
-          <w:lang w:eastAsia="pt-BR"/>
-        </w:rPr>
-      </w:pPr>
-      <w:r>
-        <w:rPr>
-          <w:lang w:eastAsia="pt-BR"/>
-        </w:rPr>
-        <w:t>Para o fim de divulgação, os dados do CNEFE seguem as diretrizes do IBGE para assegurar o sigilo da informação estatística. Dessa forma, não são divulgados elementos que possam identificar o informante ou caracterizar domicílios segundo o seu estado de ocupação.</w:t>
-      </w:r>
-      <w:r>
-        <w:rPr>
-          <w:lang w:eastAsia="pt-BR"/>
-        </w:rPr>
-        <w:t>”</w:t>
-      </w:r>
-    </w:p>
-    <w:p>
-      <w:pPr>
-        <w:rPr>
-          <w:lang w:eastAsia="pt-BR"/>
-        </w:rPr>
-      </w:pPr>
-      <w:r>
-        <w:rPr>
-          <w:lang w:eastAsia="pt-BR"/>
-        </w:rPr>
-        <w:t>CIATA e CNEFE</w:t>
-      </w:r>
-      <w:r>
-        <w:rPr>
-          <w:lang w:eastAsia="pt-BR"/>
-        </w:rPr>
-        <w:t xml:space="preserve"> apresentam atributos semelhantes que, embora não sejam coincidentes em seu conteúdo, formam uma estrutura bastante harmônica. </w:t>
-      </w:r>
-    </w:p>
-    <w:p>
-      <w:pPr>
-        <w:pStyle w:val="Citao"/>
-        <w:rPr>
-          <w:rFonts w:cs="Arial"/>
-          <w:lang w:eastAsia="pt-BR"/>
-        </w:rPr>
-      </w:pPr>
-      <w:r>
-        <w:rPr>
-          <w:lang w:eastAsia="pt-BR"/>
-        </w:rPr>
-        <w:t xml:space="preserve">Segundo </w:t>
-      </w:r>
-      <w:r>
-        <w:rPr>
-          <w:rFonts w:cs="Arial"/>
-          <w:lang w:eastAsia="pt-BR"/>
-        </w:rPr>
-        <w:t>(Macedo, 2023)</w:t>
-      </w:r>
-      <w:r>
-        <w:rPr>
-          <w:rFonts w:cs="Arial"/>
-          <w:lang w:eastAsia="pt-BR"/>
-        </w:rPr>
-        <w:t>:</w:t>
-      </w:r>
-    </w:p>
-    <w:p>
-      <w:pPr>
-        <w:pStyle w:val="Citao"/>
-        <w:rPr>
-          <w:rFonts w:cs="Arial"/>
           <w:i/>
           <w:iCs/>
           <w:lang w:eastAsia="pt-BR"/>
@@ -14542,7 +14425,6 @@
       </w:pPr>
       <w:r>
         <w:rPr>
-          <w:rFonts w:cs="Arial"/>
           <w:i/>
           <w:iCs/>
           <w:lang w:eastAsia="pt-BR"/>
@@ -14551,454 +14433,408 @@
       </w:r>
       <w:r>
         <w:rPr>
-          <w:rFonts w:cs="Arial"/>
           <w:i/>
           <w:iCs/>
           <w:lang w:eastAsia="pt-BR"/>
         </w:rPr>
-        <w:t xml:space="preserve">O mundo real pode ser entendido como um conjunto de feições cuja espacialização pode ser identificada, por exemplo, por ruas, praças, monumentos e demais entidades reais existentes em uma determinada </w:t>
-      </w:r>
-      <w:r>
-        <w:rPr>
-          <w:rFonts w:cs="Arial"/>
+        <w:t>O Cadastro Nacional de Endereços para Fins Estatísticos - CNEFE é uma base de dados de abrangência nacional criada em 2005. Esse cadastro contempla endereços georreferenciados de domicílios e estabelecimentos de todo o país.</w:t>
+      </w:r>
+    </w:p>
+    <w:p>
+      <w:pPr>
+        <w:pStyle w:val="Citao"/>
+        <w:rPr>
           <w:i/>
           <w:iCs/>
           <w:lang w:eastAsia="pt-BR"/>
         </w:rPr>
-        <w:lastRenderedPageBreak/>
-        <w:t>localidade. A percepção desse conjunto, por meio de funções de mapeamento, permite instanciar essas representações em Bancos de Dados Geográficos (BDG), propiciando a armazenagem de uma coleção de dados coerentes e estruturados, visando permitir processamentos posteriores.</w:t>
-      </w:r>
-    </w:p>
-    <w:p>
-      <w:pPr>
-        <w:pStyle w:val="Citao"/>
-        <w:rPr>
-          <w:rFonts w:cs="Arial"/>
+      </w:pPr>
+      <w:r>
+        <w:rPr>
           <w:i/>
           <w:iCs/>
           <w:lang w:eastAsia="pt-BR"/>
         </w:rPr>
-      </w:pPr>
-      <w:r>
-        <w:rPr>
-          <w:rFonts w:cs="Arial"/>
+        <w:t>A sua atualização é realizada continuamente. De forma integral, a cada censo demográfico, e de forma pontual, conforme demandas que surgem do próprio Cadastro ou das demais pesquisas do IBGE. Entre essas pesquisas estão a PNAD Contínua e a POF (respectivamente: Pesquisa Nacional por Amostra de Domicílios Contínua e a Pesquisa de Orçamentos Familiares).</w:t>
+      </w:r>
+    </w:p>
+    <w:p>
+      <w:pPr>
+        <w:pStyle w:val="Citao"/>
+        <w:rPr>
           <w:i/>
           <w:iCs/>
           <w:lang w:eastAsia="pt-BR"/>
         </w:rPr>
-        <w:t xml:space="preserve"> Uma vez que o mundo real é modelado por n produtores de dados, cada representação individual em um BDG pode ser similar, mas não necessariamente igual às dos demais produtores. Com isso, a partir dos modelos individuais dos vários produtores de dados, obtém-se uma multiplicidade de representações advindas de um mesmo domínio, gerando um </w:t>
-      </w:r>
-      <w:proofErr w:type="spellStart"/>
-      <w:r>
-        <w:rPr>
-          <w:rFonts w:cs="Arial"/>
+      </w:pPr>
+      <w:r>
+        <w:rPr>
           <w:i/>
           <w:iCs/>
           <w:lang w:eastAsia="pt-BR"/>
         </w:rPr>
-        <w:t>contra-domínio</w:t>
-      </w:r>
-      <w:proofErr w:type="spellEnd"/>
-      <w:r>
-        <w:rPr>
-          <w:rFonts w:cs="Arial"/>
+        <w:t>Na atividade do CNEFE, endereços distribuídos por todo o território brasileiro são registrados tanto nas áreas urbanas quanto nas áreas rurais. Nessas áreas, o IBGE atualiza endereços localizados em áreas regulares e consolidadas, bem como em áreas de expansão urbana e de difícil acesso, onde o registro de endereços tende a ser frágil e não formalizado. Além do registro dos dados que localizam o endereço no país, o trabalho consiste em caracterizá-lo segundo a espécie, ou seja, em categorias variadas de domicílios ou estabelecimentos; segundo o tipo de edificação a que corresponde; entre outros aspectos.</w:t>
+      </w:r>
+    </w:p>
+    <w:p>
+      <w:pPr>
+        <w:pStyle w:val="Citao"/>
+        <w:rPr>
           <w:i/>
           <w:iCs/>
           <w:lang w:eastAsia="pt-BR"/>
         </w:rPr>
-        <w:t xml:space="preserve"> não necessariamente igual</w:t>
-      </w:r>
-      <w:r>
-        <w:rPr>
-          <w:rFonts w:cs="Arial"/>
+      </w:pPr>
+      <w:r>
+        <w:rPr>
           <w:i/>
           <w:iCs/>
           <w:lang w:eastAsia="pt-BR"/>
         </w:rPr>
-        <w:t xml:space="preserve"> </w:t>
-      </w:r>
-      <w:r>
-        <w:rPr>
-          <w:rFonts w:cs="Arial"/>
+        <w:t>Para o fim de divulgação, os dados do CNEFE seguem as diretrizes do IBGE para assegurar o sigilo da informação estatística. Dessa forma, não são divulgados elementos que possam identificar o informante ou caracterizar domicílios segundo o seu estado de ocupação.</w:t>
+      </w:r>
+      <w:r>
+        <w:rPr>
           <w:i/>
           <w:iCs/>
           <w:lang w:eastAsia="pt-BR"/>
         </w:rPr>
+        <w:t>”</w:t>
+      </w:r>
+    </w:p>
+    <w:p>
+      <w:pPr>
+        <w:rPr>
+          <w:lang w:eastAsia="pt-BR"/>
+        </w:rPr>
+      </w:pPr>
+      <w:r>
+        <w:rPr>
+          <w:lang w:eastAsia="pt-BR"/>
+        </w:rPr>
+        <w:t>CIATA e CNEFE</w:t>
+      </w:r>
+      <w:r>
+        <w:rPr>
+          <w:lang w:eastAsia="pt-BR"/>
+        </w:rPr>
+        <w:t xml:space="preserve"> apresentam atributos </w:t>
+      </w:r>
+      <w:r>
+        <w:rPr>
+          <w:lang w:eastAsia="pt-BR"/>
+        </w:rPr>
+        <w:t xml:space="preserve">com funções </w:t>
+      </w:r>
+      <w:r>
+        <w:rPr>
+          <w:lang w:eastAsia="pt-BR"/>
+        </w:rPr>
+        <w:t xml:space="preserve">semelhantes que, embora não sejam coincidentes em seu conteúdo, formam uma estrutura bastante harmônica. </w:t>
+      </w:r>
+      <w:r>
+        <w:rPr>
+          <w:lang w:eastAsia="pt-BR"/>
+        </w:rPr>
+        <w:t xml:space="preserve">Em tese, </w:t>
+      </w:r>
+      <w:r>
+        <w:rPr>
+          <w:lang w:eastAsia="pt-BR"/>
+        </w:rPr>
+        <w:t>a concatenação dos atributos</w:t>
+      </w:r>
+      <w:r>
+        <w:rPr>
+          <w:lang w:eastAsia="pt-BR"/>
+        </w:rPr>
+        <w:t xml:space="preserve"> </w:t>
+      </w:r>
+      <w:r>
+        <w:rPr>
+          <w:lang w:eastAsia="pt-BR"/>
+        </w:rPr>
+        <w:t>[</w:t>
+      </w:r>
+      <w:r>
+        <w:rPr>
+          <w:lang w:eastAsia="pt-BR"/>
+        </w:rPr>
+        <w:t>NOM_TIPO_SEGLOGR</w:t>
+      </w:r>
+      <w:r>
+        <w:rPr>
+          <w:lang w:eastAsia="pt-BR"/>
+        </w:rPr>
+        <w:t>] + [</w:t>
+      </w:r>
+      <w:r>
+        <w:rPr>
+          <w:lang w:eastAsia="pt-BR"/>
+        </w:rPr>
+        <w:t>NOM_</w:t>
+      </w:r>
+      <w:proofErr w:type="gramStart"/>
+      <w:r>
+        <w:rPr>
+          <w:lang w:eastAsia="pt-BR"/>
+        </w:rPr>
+        <w:t>TITULO</w:t>
+      </w:r>
+      <w:proofErr w:type="gramEnd"/>
+      <w:r>
+        <w:rPr>
+          <w:lang w:eastAsia="pt-BR"/>
+        </w:rPr>
+        <w:t>_SEGLOGR</w:t>
+      </w:r>
+      <w:r>
+        <w:rPr>
+          <w:lang w:eastAsia="pt-BR"/>
+        </w:rPr>
+        <w:t>]</w:t>
+      </w:r>
+      <w:r>
+        <w:rPr>
+          <w:lang w:eastAsia="pt-BR"/>
+        </w:rPr>
+        <w:t xml:space="preserve"> + [</w:t>
+      </w:r>
+      <w:r>
+        <w:rPr>
+          <w:lang w:eastAsia="pt-BR"/>
+        </w:rPr>
+        <w:t>NOM_SEGLOGR</w:t>
+      </w:r>
+      <w:r>
+        <w:rPr>
+          <w:lang w:eastAsia="pt-BR"/>
+        </w:rPr>
+        <w:t xml:space="preserve">] </w:t>
+      </w:r>
+      <w:r>
+        <w:rPr>
+          <w:lang w:eastAsia="pt-BR"/>
+        </w:rPr>
+        <w:t>+ [</w:t>
+      </w:r>
+      <w:r>
+        <w:rPr>
+          <w:lang w:eastAsia="pt-BR"/>
+        </w:rPr>
+        <w:t>NUM_ENDERECO</w:t>
+      </w:r>
+      <w:r>
+        <w:rPr>
+          <w:lang w:eastAsia="pt-BR"/>
+        </w:rPr>
+        <w:t xml:space="preserve">] </w:t>
+      </w:r>
+      <w:r>
+        <w:rPr>
+          <w:lang w:eastAsia="pt-BR"/>
+        </w:rPr>
+        <w:t xml:space="preserve">da base de dados CNEFE </w:t>
+      </w:r>
+      <w:r>
+        <w:rPr>
+          <w:lang w:eastAsia="pt-BR"/>
+        </w:rPr>
+        <w:t>pode ser conectad</w:t>
+      </w:r>
+      <w:r>
+        <w:rPr>
+          <w:lang w:eastAsia="pt-BR"/>
+        </w:rPr>
+        <w:t>a</w:t>
+      </w:r>
+      <w:r>
+        <w:rPr>
+          <w:lang w:eastAsia="pt-BR"/>
+        </w:rPr>
+        <w:t xml:space="preserve"> </w:t>
+      </w:r>
+      <w:r>
+        <w:rPr>
+          <w:lang w:eastAsia="pt-BR"/>
+        </w:rPr>
+        <w:t>à concatenação dos</w:t>
+      </w:r>
+      <w:r>
+        <w:rPr>
+          <w:lang w:eastAsia="pt-BR"/>
+        </w:rPr>
+        <w:t xml:space="preserve"> atributo</w:t>
+      </w:r>
+      <w:r>
+        <w:rPr>
+          <w:lang w:eastAsia="pt-BR"/>
+        </w:rPr>
+        <w:t>s</w:t>
+      </w:r>
+      <w:r>
+        <w:rPr>
+          <w:lang w:eastAsia="pt-BR"/>
+        </w:rPr>
+        <w:t xml:space="preserve"> [</w:t>
+      </w:r>
+      <w:r>
+        <w:rPr>
+          <w:lang w:eastAsia="pt-BR"/>
+        </w:rPr>
+        <w:t>NUM_ENDERECO</w:t>
+      </w:r>
+      <w:r>
+        <w:rPr>
+          <w:lang w:eastAsia="pt-BR"/>
+        </w:rPr>
+        <w:t>]</w:t>
+      </w:r>
+      <w:r>
+        <w:rPr>
+          <w:lang w:eastAsia="pt-BR"/>
+        </w:rPr>
+        <w:t xml:space="preserve"> </w:t>
+      </w:r>
+      <w:r>
+        <w:rPr>
+          <w:lang w:eastAsia="pt-BR"/>
+        </w:rPr>
+        <w:lastRenderedPageBreak/>
+        <w:t>+ [</w:t>
+      </w:r>
+      <w:proofErr w:type="spellStart"/>
+      <w:r>
+        <w:rPr>
+          <w:lang w:eastAsia="pt-BR"/>
+        </w:rPr>
+        <w:t>nrEndereco</w:t>
+      </w:r>
+      <w:proofErr w:type="spellEnd"/>
+      <w:r>
+        <w:rPr>
+          <w:lang w:eastAsia="pt-BR"/>
+        </w:rPr>
+        <w:t>] + [</w:t>
+      </w:r>
+      <w:proofErr w:type="spellStart"/>
+      <w:r>
+        <w:rPr>
+          <w:lang w:eastAsia="pt-BR"/>
+        </w:rPr>
+        <w:t>complementoEndereco</w:t>
+      </w:r>
+      <w:proofErr w:type="spellEnd"/>
+      <w:r>
+        <w:rPr>
+          <w:lang w:eastAsia="pt-BR"/>
+        </w:rPr>
+        <w:t>]</w:t>
+      </w:r>
+      <w:r>
+        <w:rPr>
+          <w:lang w:eastAsia="pt-BR"/>
+        </w:rPr>
+        <w:t xml:space="preserve"> do CIATA</w:t>
+      </w:r>
+      <w:r>
+        <w:rPr>
+          <w:lang w:eastAsia="pt-BR"/>
+        </w:rPr>
+        <w:t xml:space="preserve"> para permitir uma geolocalização aproximada</w:t>
+      </w:r>
+      <w:r>
+        <w:rPr>
+          <w:lang w:eastAsia="pt-BR"/>
+        </w:rPr>
+        <w:t xml:space="preserve"> e o tamanho do terreno</w:t>
+      </w:r>
+      <w:r>
+        <w:rPr>
+          <w:lang w:eastAsia="pt-BR"/>
+        </w:rPr>
+        <w:t>.</w:t>
+      </w:r>
+      <w:r>
+        <w:rPr>
+          <w:lang w:eastAsia="pt-BR"/>
+        </w:rPr>
+        <w:t xml:space="preserve"> </w:t>
+      </w:r>
+    </w:p>
+    <w:p>
+      <w:pPr>
+        <w:rPr>
+          <w:lang w:eastAsia="pt-BR"/>
+        </w:rPr>
+      </w:pPr>
+      <w:r>
+        <w:rPr>
+          <w:lang w:eastAsia="pt-BR"/>
+        </w:rPr>
+        <w:t xml:space="preserve">A </w:t>
+      </w:r>
+      <w:r>
+        <w:rPr>
+          <w:lang w:eastAsia="pt-BR"/>
+        </w:rPr>
         <w:fldChar w:fldCharType="begin"/>
       </w:r>
       <w:r>
         <w:rPr>
-          <w:rFonts w:cs="Arial"/>
-          <w:i/>
-          <w:iCs/>
-          <w:lang w:eastAsia="pt-BR"/>
-        </w:rPr>
-        <w:instrText xml:space="preserve"> ADDIN ZOTERO_ITEM CSL_CITATION {"citationID":"ovDKp1jR","properties":{"formattedCitation":"(Coelho, 2010)","plainCitation":"(Coelho, 2010)","noteIndex":0},"citationItems":[{"id":165,"uris":["http://zotero.org/users/15531986/items/ZBEFPWJE"],"itemData":{"id":165,"type":"article-journal","language":"pt","source":"Zotero","title":"Processamento de consultas em bancos de dados geográficos ambíguos","author":[{"family":"Coelho","given":"Vagner Braga Nunes"}],"issued":{"date-parts":[["2010"]]}}}],"schema":"https://github.com/citation-style-language/schema/raw/master/csl-citation.json"} </w:instrText>
-      </w:r>
-      <w:r>
-        <w:rPr>
-          <w:rFonts w:cs="Arial"/>
-          <w:i/>
-          <w:iCs/>
+          <w:lang w:eastAsia="pt-BR"/>
+        </w:rPr>
+        <w:instrText xml:space="preserve"> REF _Ref191973167 \h </w:instrText>
+      </w:r>
+      <w:r>
+        <w:rPr>
+          <w:lang w:eastAsia="pt-BR"/>
+        </w:rPr>
+      </w:r>
+      <w:r>
+        <w:rPr>
           <w:lang w:eastAsia="pt-BR"/>
         </w:rPr>
         <w:fldChar w:fldCharType="separate"/>
       </w:r>
       <w:r>
-        <w:rPr>
-          <w:rFonts w:cs="Arial"/>
-        </w:rPr>
-        <w:t>(Coelho, 2010)</w:t>
-      </w:r>
-      <w:r>
-        <w:rPr>
-          <w:rFonts w:cs="Arial"/>
-          <w:i/>
-          <w:iCs/>
+        <w:t xml:space="preserve">Tabela </w:t>
+      </w:r>
+      <w:r>
+        <w:rPr>
+          <w:noProof/>
+        </w:rPr>
+        <w:t>5</w:t>
+      </w:r>
+      <w:r>
+        <w:rPr>
           <w:lang w:eastAsia="pt-BR"/>
         </w:rPr>
         <w:fldChar w:fldCharType="end"/>
       </w:r>
       <w:r>
         <w:rPr>
-          <w:rFonts w:cs="Arial"/>
-          <w:i/>
-          <w:iCs/>
-          <w:lang w:eastAsia="pt-BR"/>
-        </w:rPr>
-        <w:t>.</w:t>
-      </w:r>
-    </w:p>
-    <w:p>
-      <w:pPr>
-        <w:pStyle w:val="Citao"/>
-        <w:rPr>
-          <w:rFonts w:cs="Arial"/>
-          <w:i/>
-          <w:iCs/>
-          <w:lang w:eastAsia="pt-BR"/>
-        </w:rPr>
-      </w:pPr>
-      <w:r>
-        <w:rPr>
-          <w:rFonts w:cs="Arial"/>
-          <w:i/>
-          <w:iCs/>
-          <w:lang w:eastAsia="pt-BR"/>
-        </w:rPr>
-        <w:t xml:space="preserve">Dentre as representações no BDG, cada instância compreende os aspectos espaciais - relacionados à descrição dos atributos geométricos - e os aspectos semânticos, estabelecidos usualmente por meio de </w:t>
-      </w:r>
-      <w:proofErr w:type="spellStart"/>
-      <w:r>
-        <w:rPr>
-          <w:rFonts w:cs="Arial"/>
-          <w:i/>
-          <w:iCs/>
-          <w:lang w:eastAsia="pt-BR"/>
-        </w:rPr>
-        <w:t>strings</w:t>
-      </w:r>
-      <w:proofErr w:type="spellEnd"/>
-      <w:r>
-        <w:rPr>
-          <w:rFonts w:cs="Arial"/>
-          <w:i/>
-          <w:iCs/>
-          <w:lang w:eastAsia="pt-BR"/>
-        </w:rPr>
-        <w:t xml:space="preserve"> (cadeia de caracteres) que nomeiam/identificam a feição. </w:t>
-      </w:r>
-    </w:p>
-    <w:p>
-      <w:pPr>
-        <w:pStyle w:val="Citao"/>
-        <w:rPr>
-          <w:rFonts w:cs="Arial"/>
-          <w:i/>
-          <w:iCs/>
-          <w:lang w:eastAsia="pt-BR"/>
-        </w:rPr>
-      </w:pPr>
-      <w:r>
-        <w:rPr>
-          <w:rFonts w:cs="Arial"/>
-          <w:i/>
-          <w:iCs/>
-          <w:lang w:eastAsia="pt-BR"/>
-        </w:rPr>
-        <w:t>Ao se analisar os aspectos semânticos de uma determinada feição instanciada em um BDG, deve-se considerar equívocos recorrentes nos dados, advindos de diversos fatores, tais como erros de grafia, convenções de escrita e duplicidade de representações. Logo, pode-se pressupor que existam ambiguidades no BDG, uma vez que dados que tratam de uma mesma entidade real passam a ser relacionados como elementos diferentes ou, até mesmo, associados a mais de um elemento em um mesmo BDG. Isso ocorre, pois funções de mapeamento distintas podem gerar representações de nomes diferentes para a mesma feição.</w:t>
-      </w:r>
-    </w:p>
-    <w:p>
-      <w:pPr>
-        <w:pStyle w:val="Citao"/>
-        <w:rPr>
-          <w:rFonts w:cs="Arial"/>
-          <w:i/>
-          <w:iCs/>
-          <w:lang w:eastAsia="pt-BR"/>
-        </w:rPr>
-      </w:pPr>
-      <w:r>
-        <w:rPr>
-          <w:rFonts w:cs="Arial"/>
-          <w:i/>
-          <w:iCs/>
-          <w:lang w:eastAsia="pt-BR"/>
-        </w:rPr>
-        <w:t xml:space="preserve">Por esse motivo, ao analisar BDG diferentes, a fim de integrá-los, deve-se levar em consideração relações de semelhança entre seus elementos, de modo a avaliar e quantificar o quanto uma </w:t>
-      </w:r>
-      <w:proofErr w:type="spellStart"/>
-      <w:r>
-        <w:rPr>
-          <w:rFonts w:cs="Arial"/>
-          <w:i/>
-          <w:iCs/>
-          <w:lang w:eastAsia="pt-BR"/>
-        </w:rPr>
-        <w:t>string</w:t>
-      </w:r>
-      <w:proofErr w:type="spellEnd"/>
-      <w:r>
-        <w:rPr>
-          <w:rFonts w:cs="Arial"/>
-          <w:i/>
-          <w:iCs/>
-          <w:lang w:eastAsia="pt-BR"/>
-        </w:rPr>
-        <w:t xml:space="preserve"> é similar a outra e, mais além, inferir quando determinadas representações podem ser consideradas as mesmas e, consequentemente eliminando ambiguidades potenciais. Por conseguinte, determinar uma função de similaridade que permita avaliar representações, propondo um valor de proximidade, torna-se essencial no processo de identificação de entidades em um BDG. Assim, busca-se identificar e estabelecer um conjunto unívoco das representações a partir dos diversos conjuntos construídos por diferentes produtores de dados. </w:t>
-      </w:r>
-    </w:p>
-    <w:p>
-      <w:pPr>
-        <w:pStyle w:val="Citao"/>
-        <w:rPr>
-          <w:rFonts w:cs="Arial"/>
-          <w:i/>
-          <w:iCs/>
-          <w:lang w:eastAsia="pt-BR"/>
-        </w:rPr>
-      </w:pPr>
-      <w:r>
-        <w:rPr>
-          <w:rFonts w:cs="Arial"/>
-          <w:i/>
-          <w:iCs/>
-          <w:lang w:eastAsia="pt-BR"/>
-        </w:rPr>
-        <w:lastRenderedPageBreak/>
-        <w:t xml:space="preserve">A existência de produtores de dados distintos no Brasil produz bancos de dados com instâncias diferentes, o que dificulta a correspondência ou pareamento entre </w:t>
-      </w:r>
-      <w:proofErr w:type="spellStart"/>
-      <w:r>
-        <w:rPr>
-          <w:rFonts w:cs="Arial"/>
-          <w:i/>
-          <w:iCs/>
-          <w:lang w:eastAsia="pt-BR"/>
-        </w:rPr>
-        <w:t>strings</w:t>
-      </w:r>
-      <w:proofErr w:type="spellEnd"/>
-      <w:r>
-        <w:rPr>
-          <w:rFonts w:cs="Arial"/>
-          <w:i/>
-          <w:iCs/>
-          <w:lang w:eastAsia="pt-BR"/>
-        </w:rPr>
-        <w:t xml:space="preserve"> que representam a mesma feição. Essas dificuldades poderiam ser mais bem geridas se existisse uma norma governamental que estabelecesse diretrizes e protocolos para a utilização de uma dada informação gerada por um único produtor de dado.</w:t>
-      </w:r>
-    </w:p>
-    <w:p>
-      <w:pPr>
-        <w:pStyle w:val="Citao"/>
-        <w:rPr>
-          <w:rFonts w:cs="Arial"/>
-          <w:i/>
-          <w:iCs/>
-          <w:lang w:eastAsia="pt-BR"/>
-        </w:rPr>
-      </w:pPr>
-      <w:r>
-        <w:rPr>
-          <w:rFonts w:cs="Arial"/>
-          <w:i/>
-          <w:iCs/>
-          <w:lang w:eastAsia="pt-BR"/>
-        </w:rPr>
-        <w:t xml:space="preserve"> O projeto em voga procura estabelecer pareamento por similaridade entre BDG distintos que contenham endereços (dados semânticos) como instâncias. Neste caso, serão considerados o Cadastro Nacional de Endereços para Fins Estatísticos (CNEFE) criado e mantido pelo Instituto Brasileiro de Geografia e Estatística (IBGE) e o Cadastro Único (</w:t>
-      </w:r>
-      <w:proofErr w:type="spellStart"/>
-      <w:r>
-        <w:rPr>
-          <w:rFonts w:cs="Arial"/>
-          <w:i/>
-          <w:iCs/>
-          <w:lang w:eastAsia="pt-BR"/>
-        </w:rPr>
-        <w:t>CadÚnico</w:t>
-      </w:r>
-      <w:proofErr w:type="spellEnd"/>
-      <w:r>
-        <w:rPr>
-          <w:rFonts w:cs="Arial"/>
-          <w:i/>
-          <w:iCs/>
-          <w:lang w:eastAsia="pt-BR"/>
-        </w:rPr>
-        <w:t>) criado para atender Programas Sociais do Governo Federal.</w:t>
-      </w:r>
-    </w:p>
-    <w:p>
-      <w:pPr>
-        <w:pStyle w:val="Citao"/>
-        <w:rPr>
-          <w:rFonts w:cs="Arial"/>
-          <w:i/>
-          <w:iCs/>
-          <w:lang w:eastAsia="pt-BR"/>
-        </w:rPr>
-      </w:pPr>
-      <w:r>
-        <w:rPr>
-          <w:rFonts w:cs="Arial"/>
-          <w:i/>
-          <w:iCs/>
-          <w:lang w:eastAsia="pt-BR"/>
-        </w:rPr>
-        <w:t xml:space="preserve">O BDG do </w:t>
-      </w:r>
-      <w:proofErr w:type="spellStart"/>
-      <w:r>
-        <w:rPr>
-          <w:rFonts w:cs="Arial"/>
-          <w:i/>
-          <w:iCs/>
-          <w:lang w:eastAsia="pt-BR"/>
-        </w:rPr>
-        <w:t>CadÚnico</w:t>
-      </w:r>
-      <w:proofErr w:type="spellEnd"/>
-      <w:r>
-        <w:rPr>
-          <w:rFonts w:cs="Arial"/>
-          <w:i/>
-          <w:iCs/>
-          <w:lang w:eastAsia="pt-BR"/>
-        </w:rPr>
-        <w:t xml:space="preserve"> e do CNEFE apresentam diferenças que não possibilitam a correspondência direta entre as representações. Com isso, tem-se uma dificuldade de acesso às informações georreferenciadas, pois existem instâncias duplicadas referentes à mesma realidade, devido à complexidade em se estabelecer relações de similaridades entre as </w:t>
-      </w:r>
-      <w:proofErr w:type="spellStart"/>
-      <w:r>
-        <w:rPr>
-          <w:rFonts w:cs="Arial"/>
-          <w:i/>
-          <w:iCs/>
-          <w:lang w:eastAsia="pt-BR"/>
-        </w:rPr>
-        <w:t>strings</w:t>
-      </w:r>
-      <w:proofErr w:type="spellEnd"/>
-      <w:r>
-        <w:rPr>
-          <w:rFonts w:cs="Arial"/>
-          <w:i/>
-          <w:iCs/>
-          <w:lang w:eastAsia="pt-BR"/>
-        </w:rPr>
-        <w:t>.</w:t>
-      </w:r>
-    </w:p>
-    <w:p>
-      <w:pPr>
-        <w:pStyle w:val="Citao"/>
-        <w:rPr>
-          <w:i/>
-          <w:iCs/>
-          <w:lang w:eastAsia="pt-BR"/>
-        </w:rPr>
-      </w:pPr>
-      <w:r>
-        <w:rPr>
-          <w:rFonts w:cs="Arial"/>
-          <w:i/>
-          <w:iCs/>
-          <w:lang w:eastAsia="pt-BR"/>
-        </w:rPr>
-        <w:t xml:space="preserve">No caso particular do endereço, este possui uma série de atributos que precisam ser considerados para a criação de uma </w:t>
-      </w:r>
-      <w:proofErr w:type="spellStart"/>
-      <w:r>
-        <w:rPr>
-          <w:rFonts w:cs="Arial"/>
-          <w:i/>
-          <w:iCs/>
-          <w:lang w:eastAsia="pt-BR"/>
-        </w:rPr>
-        <w:t>string</w:t>
-      </w:r>
-      <w:proofErr w:type="spellEnd"/>
-      <w:r>
-        <w:rPr>
-          <w:rFonts w:cs="Arial"/>
-          <w:i/>
-          <w:iCs/>
-          <w:lang w:eastAsia="pt-BR"/>
-        </w:rPr>
-        <w:t>. Assim, informações quanto ao tipo de logradouro, nome, número, bairro, dentre outras, tornam-se essenciais para que haja condições técnicas para se identificar endereços semelhantes como representativos da mesma entidade física (feição).</w:t>
-      </w:r>
-      <w:r>
-        <w:rPr>
-          <w:rFonts w:cs="Arial"/>
-          <w:i/>
-          <w:iCs/>
-          <w:lang w:eastAsia="pt-BR"/>
-        </w:rPr>
-        <w:t>”</w:t>
-      </w:r>
-    </w:p>
-    <w:p>
-      <w:pPr>
-        <w:rPr>
-          <w:lang w:eastAsia="pt-BR"/>
-        </w:rPr>
-      </w:pPr>
-      <w:r>
-        <w:rPr>
-          <w:lang w:eastAsia="pt-BR"/>
-        </w:rPr>
-        <w:t>Em tese, o</w:t>
-      </w:r>
-      <w:r>
-        <w:rPr>
-          <w:lang w:eastAsia="pt-BR"/>
-        </w:rPr>
-        <w:t>s atributos</w:t>
-      </w:r>
-      <w:r>
-        <w:rPr>
-          <w:lang w:eastAsia="pt-BR"/>
-        </w:rPr>
-        <w:t xml:space="preserve"> Distrito,</w:t>
-      </w:r>
-      <w:r>
-        <w:rPr>
-          <w:lang w:eastAsia="pt-BR"/>
-        </w:rPr>
-        <w:t xml:space="preserve"> Setor, Quadra, Endereço podem ser conectados para permitir uma geolocalização aproximada.</w:t>
-      </w:r>
-      <w:r>
-        <w:rPr>
-          <w:lang w:eastAsia="pt-BR"/>
-        </w:rPr>
-        <w:t xml:space="preserve"> </w:t>
-      </w:r>
-      <w:r>
-        <w:rPr>
-          <w:lang w:eastAsia="pt-BR"/>
-        </w:rPr>
-        <w:t xml:space="preserve">Já existem iniciativas para integrar endereços textuais com os dados georreferenciados do CNEFE. O documento “Integração do Cadastro Único com Cadastro Nacional de Endereços para Fins Estatístico através da modelagem de um banco de dados espacial” </w:t>
+          <w:lang w:eastAsia="pt-BR"/>
+        </w:rPr>
+        <w:t xml:space="preserve"> apresenta atributos </w:t>
+      </w:r>
+      <w:r>
+        <w:rPr>
+          <w:lang w:eastAsia="pt-BR"/>
+        </w:rPr>
+        <w:t xml:space="preserve">do CNEFE </w:t>
+      </w:r>
+      <w:r>
+        <w:rPr>
+          <w:lang w:eastAsia="pt-BR"/>
+        </w:rPr>
+        <w:t>importantes para o presente trabalho</w:t>
+      </w:r>
+      <w:r>
+        <w:rPr>
+          <w:lang w:eastAsia="pt-BR"/>
+        </w:rPr>
+        <w:t xml:space="preserve"> e a </w:t>
       </w:r>
       <w:r>
         <w:rPr>
@@ -15010,7 +14846,12 @@
         <w:rPr>
           <w:lang w:eastAsia="pt-BR"/>
         </w:rPr>
-        <w:instrText xml:space="preserve"> ADDIN ZOTERO_ITEM CSL_CITATION {"citationID":"jO4VkGFK","properties":{"formattedCitation":"(Macedo, 2023)","plainCitation":"(Macedo, 2023)","noteIndex":0},"citationItems":[{"id":161,"uris":["http://zotero.org/users/15531986/items/XS88PDSG"],"itemData":{"id":161,"type":"report","archive":"relatorio_270.pdf","publisher":"mds.gov.br","title":"Integração do Cadastro Único com Cadastro Nacional de Endereços para Fins Estatístico através da modelagem de um banco de dados espacial","title-short":"CadUnico x CNEFE","URL":"https://aplicacoes.mds.gov.br/sagi/pesquisas/documentos/relatorio/relatorio_270.pdf","author":[{"family":"Macedo","given":"Diego"}],"accessed":{"date-parts":[["2025",3,3]]},"issued":{"date-parts":[["2023"]]}}}],"schema":"https://github.com/citation-style-language/schema/raw/master/csl-citation.json"} </w:instrText>
+        <w:instrText xml:space="preserve"> REF _Ref191994451 \h </w:instrText>
+      </w:r>
+      <w:r>
+        <w:rPr>
+          <w:lang w:eastAsia="pt-BR"/>
+        </w:rPr>
       </w:r>
       <w:r>
         <w:rPr>
@@ -15019,10 +14860,13 @@
         <w:fldChar w:fldCharType="separate"/>
       </w:r>
       <w:r>
-        <w:rPr>
-          <w:rFonts w:cs="Arial"/>
-        </w:rPr>
-        <w:t>(Macedo, 2023)</w:t>
+        <w:t xml:space="preserve">Tabela </w:t>
+      </w:r>
+      <w:r>
+        <w:rPr>
+          <w:noProof/>
+        </w:rPr>
+        <w:t>6</w:t>
       </w:r>
       <w:r>
         <w:rPr>
@@ -15034,63 +14878,7 @@
         <w:rPr>
           <w:lang w:eastAsia="pt-BR"/>
         </w:rPr>
-        <w:t>, por exemplo, oferece um arcabouço técnico bastante completo sobre como conectar as informações de diferentes bancos de dados.</w:t>
-      </w:r>
-      <w:r>
-        <w:rPr>
-          <w:lang w:eastAsia="pt-BR"/>
-        </w:rPr>
-        <w:t xml:space="preserve"> A </w:t>
-      </w:r>
-      <w:r>
-        <w:rPr>
-          <w:lang w:eastAsia="pt-BR"/>
-        </w:rPr>
-        <w:fldChar w:fldCharType="begin"/>
-      </w:r>
-      <w:r>
-        <w:rPr>
-          <w:lang w:eastAsia="pt-BR"/>
-        </w:rPr>
-        <w:instrText xml:space="preserve"> REF _Ref191973167 \h </w:instrText>
-      </w:r>
-      <w:r>
-        <w:rPr>
-          <w:lang w:eastAsia="pt-BR"/>
-        </w:rPr>
-      </w:r>
-      <w:r>
-        <w:rPr>
-          <w:lang w:eastAsia="pt-BR"/>
-        </w:rPr>
-        <w:fldChar w:fldCharType="separate"/>
-      </w:r>
-      <w:r>
-        <w:t xml:space="preserve">Tabela </w:t>
-      </w:r>
-      <w:r>
-        <w:rPr>
-          <w:noProof/>
-        </w:rPr>
-        <w:t>5</w:t>
-      </w:r>
-      <w:r>
-        <w:rPr>
-          <w:lang w:eastAsia="pt-BR"/>
-        </w:rPr>
-        <w:fldChar w:fldCharType="end"/>
-      </w:r>
-      <w:r>
-        <w:rPr>
-          <w:lang w:eastAsia="pt-BR"/>
-        </w:rPr>
-        <w:t xml:space="preserve"> apresenta </w:t>
-      </w:r>
-      <w:r>
-        <w:rPr>
-          <w:lang w:eastAsia="pt-BR"/>
-        </w:rPr>
-        <w:t>os atributos mais importantes para o presente trabalho</w:t>
+        <w:t>, os atributos do CIATA</w:t>
       </w:r>
       <w:r>
         <w:rPr>
@@ -15229,6 +15017,172 @@
             <w:cnfStyle w:val="001000000000" w:firstRow="0" w:lastRow="0" w:firstColumn="1" w:lastColumn="0" w:oddVBand="0" w:evenVBand="0" w:oddHBand="0" w:evenHBand="0" w:firstRowFirstColumn="0" w:firstRowLastColumn="0" w:lastRowFirstColumn="0" w:lastRowLastColumn="0"/>
             <w:tcW w:w="3110" w:type="dxa"/>
             <w:noWrap/>
+          </w:tcPr>
+          <w:p>
+            <w:pPr>
+              <w:ind w:firstLine="0"/>
+              <w:jc w:val="left"/>
+              <w:rPr>
+                <w:sz w:val="22"/>
+                <w:szCs w:val="20"/>
+              </w:rPr>
+            </w:pPr>
+            <w:r>
+              <w:rPr>
+                <w:sz w:val="22"/>
+                <w:szCs w:val="20"/>
+              </w:rPr>
+              <w:t>COD_SETOR</w:t>
+            </w:r>
+          </w:p>
+        </w:tc>
+        <w:tc>
+          <w:tcPr>
+            <w:tcW w:w="1770" w:type="dxa"/>
+            <w:noWrap/>
+          </w:tcPr>
+          <w:p>
+            <w:pPr>
+              <w:ind w:firstLine="0"/>
+              <w:jc w:val="center"/>
+              <w:cnfStyle w:val="000000100000" w:firstRow="0" w:lastRow="0" w:firstColumn="0" w:lastColumn="0" w:oddVBand="0" w:evenVBand="0" w:oddHBand="1" w:evenHBand="0" w:firstRowFirstColumn="0" w:firstRowLastColumn="0" w:lastRowFirstColumn="0" w:lastRowLastColumn="0"/>
+              <w:rPr>
+                <w:sz w:val="22"/>
+                <w:szCs w:val="20"/>
+              </w:rPr>
+            </w:pPr>
+            <w:r>
+              <w:rPr>
+                <w:sz w:val="22"/>
+                <w:szCs w:val="20"/>
+              </w:rPr>
+              <w:t>Setor Censitário</w:t>
+            </w:r>
+          </w:p>
+        </w:tc>
+        <w:tc>
+          <w:tcPr>
+            <w:tcW w:w="2770" w:type="dxa"/>
+          </w:tcPr>
+          <w:p>
+            <w:pPr>
+              <w:ind w:firstLine="0"/>
+              <w:jc w:val="center"/>
+              <w:cnfStyle w:val="000000100000" w:firstRow="0" w:lastRow="0" w:firstColumn="0" w:lastColumn="0" w:oddVBand="0" w:evenVBand="0" w:oddHBand="1" w:evenHBand="0" w:firstRowFirstColumn="0" w:firstRowLastColumn="0" w:lastRowFirstColumn="0" w:lastRowLastColumn="0"/>
+              <w:rPr>
+                <w:rFonts w:ascii="Aptos Narrow" w:eastAsia="Times New Roman" w:hAnsi="Aptos Narrow" w:cs="Times New Roman"/>
+                <w:color w:val="000000"/>
+                <w:sz w:val="22"/>
+                <w:lang w:eastAsia="pt-BR"/>
+              </w:rPr>
+            </w:pPr>
+            <w:r>
+              <w:rPr>
+                <w:rFonts w:ascii="Aptos Narrow" w:eastAsia="Times New Roman" w:hAnsi="Aptos Narrow" w:cs="Times New Roman"/>
+                <w:color w:val="000000"/>
+                <w:sz w:val="22"/>
+                <w:lang w:eastAsia="pt-BR"/>
+              </w:rPr>
+              <w:t>431410005050017P</w:t>
+            </w:r>
+          </w:p>
+        </w:tc>
+      </w:tr>
+      <w:tr>
+        <w:trPr>
+          <w:trHeight w:val="300"/>
+          <w:jc w:val="center"/>
+        </w:trPr>
+        <w:tc>
+          <w:tcPr>
+            <w:cnfStyle w:val="001000000000" w:firstRow="0" w:lastRow="0" w:firstColumn="1" w:lastColumn="0" w:oddVBand="0" w:evenVBand="0" w:oddHBand="0" w:evenHBand="0" w:firstRowFirstColumn="0" w:firstRowLastColumn="0" w:lastRowFirstColumn="0" w:lastRowLastColumn="0"/>
+            <w:tcW w:w="3110" w:type="dxa"/>
+            <w:noWrap/>
+          </w:tcPr>
+          <w:p>
+            <w:pPr>
+              <w:ind w:firstLine="0"/>
+              <w:jc w:val="left"/>
+              <w:rPr>
+                <w:sz w:val="22"/>
+                <w:szCs w:val="20"/>
+              </w:rPr>
+            </w:pPr>
+            <w:r>
+              <w:rPr>
+                <w:sz w:val="22"/>
+                <w:szCs w:val="20"/>
+              </w:rPr>
+              <w:t>NUM_QUADRA</w:t>
+            </w:r>
+          </w:p>
+        </w:tc>
+        <w:tc>
+          <w:tcPr>
+            <w:tcW w:w="1770" w:type="dxa"/>
+            <w:noWrap/>
+          </w:tcPr>
+          <w:p>
+            <w:pPr>
+              <w:ind w:firstLine="0"/>
+              <w:jc w:val="center"/>
+              <w:cnfStyle w:val="000000000000" w:firstRow="0" w:lastRow="0" w:firstColumn="0" w:lastColumn="0" w:oddVBand="0" w:evenVBand="0" w:oddHBand="0" w:evenHBand="0" w:firstRowFirstColumn="0" w:firstRowLastColumn="0" w:lastRowFirstColumn="0" w:lastRowLastColumn="0"/>
+              <w:rPr>
+                <w:sz w:val="22"/>
+                <w:szCs w:val="20"/>
+              </w:rPr>
+            </w:pPr>
+            <w:r>
+              <w:rPr>
+                <w:sz w:val="22"/>
+                <w:szCs w:val="20"/>
+              </w:rPr>
+              <w:t>Número da quadra no setor</w:t>
+            </w:r>
+          </w:p>
+        </w:tc>
+        <w:tc>
+          <w:tcPr>
+            <w:tcW w:w="2770" w:type="dxa"/>
+          </w:tcPr>
+          <w:p>
+            <w:pPr>
+              <w:tabs>
+                <w:tab w:val="left" w:pos="645"/>
+              </w:tabs>
+              <w:ind w:firstLine="0"/>
+              <w:jc w:val="center"/>
+              <w:cnfStyle w:val="000000000000" w:firstRow="0" w:lastRow="0" w:firstColumn="0" w:lastColumn="0" w:oddVBand="0" w:evenVBand="0" w:oddHBand="0" w:evenHBand="0" w:firstRowFirstColumn="0" w:firstRowLastColumn="0" w:lastRowFirstColumn="0" w:lastRowLastColumn="0"/>
+              <w:rPr>
+                <w:rFonts w:ascii="Aptos Narrow" w:eastAsia="Times New Roman" w:hAnsi="Aptos Narrow" w:cs="Times New Roman"/>
+                <w:color w:val="000000"/>
+                <w:sz w:val="22"/>
+                <w:lang w:eastAsia="pt-BR"/>
+              </w:rPr>
+            </w:pPr>
+            <w:r>
+              <w:rPr>
+                <w:rFonts w:ascii="Aptos Narrow" w:eastAsia="Times New Roman" w:hAnsi="Aptos Narrow" w:cs="Times New Roman"/>
+                <w:color w:val="000000"/>
+                <w:sz w:val="22"/>
+                <w:lang w:eastAsia="pt-BR"/>
+              </w:rPr>
+              <w:t>13</w:t>
+            </w:r>
+          </w:p>
+        </w:tc>
+      </w:tr>
+      <w:tr>
+        <w:trPr>
+          <w:cnfStyle w:val="000000100000" w:firstRow="0" w:lastRow="0" w:firstColumn="0" w:lastColumn="0" w:oddVBand="0" w:evenVBand="0" w:oddHBand="1" w:evenHBand="0" w:firstRowFirstColumn="0" w:firstRowLastColumn="0" w:lastRowFirstColumn="0" w:lastRowLastColumn="0"/>
+          <w:trHeight w:val="300"/>
+          <w:jc w:val="center"/>
+        </w:trPr>
+        <w:tc>
+          <w:tcPr>
+            <w:cnfStyle w:val="001000000000" w:firstRow="0" w:lastRow="0" w:firstColumn="1" w:lastColumn="0" w:oddVBand="0" w:evenVBand="0" w:oddHBand="0" w:evenHBand="0" w:firstRowFirstColumn="0" w:firstRowLastColumn="0" w:lastRowFirstColumn="0" w:lastRowLastColumn="0"/>
+            <w:tcW w:w="3110" w:type="dxa"/>
+            <w:noWrap/>
             <w:hideMark/>
           </w:tcPr>
           <w:p>
@@ -15511,7 +15465,6 @@
                 <w:sz w:val="22"/>
                 <w:szCs w:val="20"/>
               </w:rPr>
-              <w:lastRenderedPageBreak/>
               <w:t>NOM_SEGLOGR</w:t>
             </w:r>
           </w:p>
@@ -16256,17 +16209,1461 @@
         </w:rPr>
         <w:t>. Adaptação: Autor</w:t>
       </w:r>
-    </w:p>
-    <w:p>
-      <w:pPr>
-        <w:rPr>
-          <w:lang w:eastAsia="pt-BR"/>
-        </w:rPr>
-      </w:pPr>
-      <w:r>
-        <w:rPr>
-          <w:lang w:eastAsia="pt-BR"/>
-        </w:rPr>
+      <w:r>
+        <w:rPr>
+          <w:lang w:eastAsia="pt-BR"/>
+        </w:rPr>
+        <w:t>es</w:t>
+      </w:r>
+    </w:p>
+    <w:p>
+      <w:pPr>
+        <w:rPr>
+          <w:lang w:eastAsia="pt-BR"/>
+        </w:rPr>
+      </w:pPr>
+    </w:p>
+    <w:p>
+      <w:pPr>
+        <w:pStyle w:val="Legenda"/>
+        <w:keepNext/>
+      </w:pPr>
+      <w:bookmarkStart w:id="62" w:name="_Ref191994451"/>
+      <w:r>
+        <w:t xml:space="preserve">Tabela </w:t>
+      </w:r>
+      <w:r>
+        <w:fldChar w:fldCharType="begin"/>
+      </w:r>
+      <w:r>
+        <w:instrText xml:space="preserve"> SEQ Tabela \* ARABIC </w:instrText>
+      </w:r>
+      <w:r>
+        <w:fldChar w:fldCharType="separate"/>
+      </w:r>
+      <w:r>
+        <w:rPr>
+          <w:noProof/>
+        </w:rPr>
+        <w:t>6</w:t>
+      </w:r>
+      <w:r>
+        <w:fldChar w:fldCharType="end"/>
+      </w:r>
+      <w:bookmarkEnd w:id="62"/>
+      <w:r>
+        <w:t>:</w:t>
+      </w:r>
+      <w:r>
+        <w:t>Principais atributos d</w:t>
+      </w:r>
+      <w:r>
+        <w:t>o CIATA utilizados no projeto</w:t>
+      </w:r>
+    </w:p>
+    <w:tbl>
+      <w:tblPr>
+        <w:tblStyle w:val="TabeladeGrade5Escura-nfase11"/>
+        <w:tblW w:w="7650" w:type="dxa"/>
+        <w:jc w:val="center"/>
+        <w:tblLook w:val="04A0" w:firstRow="1" w:lastRow="0" w:firstColumn="1" w:lastColumn="0" w:noHBand="0" w:noVBand="1"/>
+      </w:tblPr>
+      <w:tblGrid>
+        <w:gridCol w:w="3110"/>
+        <w:gridCol w:w="1770"/>
+        <w:gridCol w:w="2770"/>
+      </w:tblGrid>
+      <w:tr>
+        <w:trPr>
+          <w:cnfStyle w:val="100000000000" w:firstRow="1" w:lastRow="0" w:firstColumn="0" w:lastColumn="0" w:oddVBand="0" w:evenVBand="0" w:oddHBand="0" w:evenHBand="0" w:firstRowFirstColumn="0" w:firstRowLastColumn="0" w:lastRowFirstColumn="0" w:lastRowLastColumn="0"/>
+          <w:trHeight w:val="300"/>
+          <w:jc w:val="center"/>
+        </w:trPr>
+        <w:tc>
+          <w:tcPr>
+            <w:cnfStyle w:val="001000000000" w:firstRow="0" w:lastRow="0" w:firstColumn="1" w:lastColumn="0" w:oddVBand="0" w:evenVBand="0" w:oddHBand="0" w:evenHBand="0" w:firstRowFirstColumn="0" w:firstRowLastColumn="0" w:lastRowFirstColumn="0" w:lastRowLastColumn="0"/>
+            <w:tcW w:w="3110" w:type="dxa"/>
+            <w:noWrap/>
+            <w:hideMark/>
+          </w:tcPr>
+          <w:p>
+            <w:pPr>
+              <w:ind w:firstLine="0"/>
+              <w:jc w:val="left"/>
+              <w:rPr>
+                <w:rFonts w:ascii="Times New Roman" w:eastAsia="Times New Roman" w:hAnsi="Times New Roman" w:cs="Times New Roman"/>
+                <w:sz w:val="20"/>
+                <w:szCs w:val="24"/>
+                <w:lang w:eastAsia="pt-BR"/>
+              </w:rPr>
+            </w:pPr>
+            <w:r>
+              <w:t>Atributo</w:t>
+            </w:r>
+          </w:p>
+        </w:tc>
+        <w:tc>
+          <w:tcPr>
+            <w:tcW w:w="1770" w:type="dxa"/>
+            <w:noWrap/>
+            <w:hideMark/>
+          </w:tcPr>
+          <w:p>
+            <w:pPr>
+              <w:ind w:firstLine="0"/>
+              <w:jc w:val="center"/>
+              <w:cnfStyle w:val="100000000000" w:firstRow="1" w:lastRow="0" w:firstColumn="0" w:lastColumn="0" w:oddVBand="0" w:evenVBand="0" w:oddHBand="0" w:evenHBand="0" w:firstRowFirstColumn="0" w:firstRowLastColumn="0" w:lastRowFirstColumn="0" w:lastRowLastColumn="0"/>
+              <w:rPr>
+                <w:rFonts w:ascii="Times New Roman" w:eastAsia="Times New Roman" w:hAnsi="Times New Roman" w:cs="Times New Roman"/>
+                <w:szCs w:val="24"/>
+                <w:lang w:eastAsia="pt-BR"/>
+              </w:rPr>
+            </w:pPr>
+            <w:r>
+              <w:t>Descrição</w:t>
+            </w:r>
+          </w:p>
+        </w:tc>
+        <w:tc>
+          <w:tcPr>
+            <w:tcW w:w="2770" w:type="dxa"/>
+          </w:tcPr>
+          <w:p>
+            <w:pPr>
+              <w:ind w:firstLine="0"/>
+              <w:jc w:val="center"/>
+              <w:cnfStyle w:val="100000000000" w:firstRow="1" w:lastRow="0" w:firstColumn="0" w:lastColumn="0" w:oddVBand="0" w:evenVBand="0" w:oddHBand="0" w:evenHBand="0" w:firstRowFirstColumn="0" w:firstRowLastColumn="0" w:lastRowFirstColumn="0" w:lastRowLastColumn="0"/>
+              <w:rPr>
+                <w:rFonts w:ascii="Times New Roman" w:eastAsia="Times New Roman" w:hAnsi="Times New Roman" w:cs="Times New Roman"/>
+                <w:szCs w:val="24"/>
+                <w:lang w:eastAsia="pt-BR"/>
+              </w:rPr>
+            </w:pPr>
+            <w:r>
+              <w:t xml:space="preserve">  Exemplo</w:t>
+            </w:r>
+          </w:p>
+        </w:tc>
+      </w:tr>
+      <w:tr>
+        <w:trPr>
+          <w:cnfStyle w:val="000000100000" w:firstRow="0" w:lastRow="0" w:firstColumn="0" w:lastColumn="0" w:oddVBand="0" w:evenVBand="0" w:oddHBand="1" w:evenHBand="0" w:firstRowFirstColumn="0" w:firstRowLastColumn="0" w:lastRowFirstColumn="0" w:lastRowLastColumn="0"/>
+          <w:trHeight w:val="300"/>
+          <w:jc w:val="center"/>
+        </w:trPr>
+        <w:tc>
+          <w:tcPr>
+            <w:cnfStyle w:val="001000000000" w:firstRow="0" w:lastRow="0" w:firstColumn="1" w:lastColumn="0" w:oddVBand="0" w:evenVBand="0" w:oddHBand="0" w:evenHBand="0" w:firstRowFirstColumn="0" w:firstRowLastColumn="0" w:lastRowFirstColumn="0" w:lastRowLastColumn="0"/>
+            <w:tcW w:w="3110" w:type="dxa"/>
+            <w:noWrap/>
+          </w:tcPr>
+          <w:p>
+            <w:pPr>
+              <w:ind w:firstLine="0"/>
+              <w:jc w:val="left"/>
+              <w:rPr>
+                <w:sz w:val="22"/>
+                <w:szCs w:val="20"/>
+              </w:rPr>
+            </w:pPr>
+            <w:proofErr w:type="spellStart"/>
+            <w:r>
+              <w:rPr>
+                <w:sz w:val="22"/>
+                <w:szCs w:val="20"/>
+              </w:rPr>
+              <w:t>InscricaoCadastral</w:t>
+            </w:r>
+            <w:proofErr w:type="spellEnd"/>
+          </w:p>
+        </w:tc>
+        <w:tc>
+          <w:tcPr>
+            <w:tcW w:w="1770" w:type="dxa"/>
+            <w:noWrap/>
+          </w:tcPr>
+          <w:p>
+            <w:pPr>
+              <w:ind w:firstLine="0"/>
+              <w:jc w:val="center"/>
+              <w:cnfStyle w:val="000000100000" w:firstRow="0" w:lastRow="0" w:firstColumn="0" w:lastColumn="0" w:oddVBand="0" w:evenVBand="0" w:oddHBand="1" w:evenHBand="0" w:firstRowFirstColumn="0" w:firstRowLastColumn="0" w:lastRowFirstColumn="0" w:lastRowLastColumn="0"/>
+              <w:rPr>
+                <w:sz w:val="22"/>
+                <w:szCs w:val="20"/>
+              </w:rPr>
+            </w:pPr>
+            <w:r>
+              <w:rPr>
+                <w:sz w:val="22"/>
+                <w:szCs w:val="20"/>
+              </w:rPr>
+              <w:t>Identificação da UI</w:t>
+            </w:r>
+          </w:p>
+        </w:tc>
+        <w:tc>
+          <w:tcPr>
+            <w:tcW w:w="2770" w:type="dxa"/>
+          </w:tcPr>
+          <w:p>
+            <w:pPr>
+              <w:ind w:firstLine="0"/>
+              <w:jc w:val="center"/>
+              <w:cnfStyle w:val="000000100000" w:firstRow="0" w:lastRow="0" w:firstColumn="0" w:lastColumn="0" w:oddVBand="0" w:evenVBand="0" w:oddHBand="1" w:evenHBand="0" w:firstRowFirstColumn="0" w:firstRowLastColumn="0" w:lastRowFirstColumn="0" w:lastRowLastColumn="0"/>
+              <w:rPr>
+                <w:rFonts w:ascii="Aptos Narrow" w:eastAsia="Times New Roman" w:hAnsi="Aptos Narrow" w:cs="Times New Roman"/>
+                <w:color w:val="000000"/>
+                <w:sz w:val="22"/>
+                <w:lang w:eastAsia="pt-BR"/>
+              </w:rPr>
+            </w:pPr>
+            <w:r>
+              <w:rPr>
+                <w:rFonts w:ascii="Aptos Narrow" w:eastAsia="Times New Roman" w:hAnsi="Aptos Narrow" w:cs="Times New Roman"/>
+                <w:color w:val="000000"/>
+                <w:sz w:val="22"/>
+                <w:lang w:eastAsia="pt-BR"/>
+              </w:rPr>
+              <w:t>13</w:t>
+            </w:r>
+            <w:r>
+              <w:rPr>
+                <w:rFonts w:ascii="Aptos Narrow" w:eastAsia="Times New Roman" w:hAnsi="Aptos Narrow" w:cs="Times New Roman"/>
+                <w:color w:val="000000"/>
+                <w:sz w:val="22"/>
+                <w:lang w:eastAsia="pt-BR"/>
+              </w:rPr>
+              <w:t>.25.001.012.0054</w:t>
+            </w:r>
+          </w:p>
+        </w:tc>
+      </w:tr>
+      <w:tr>
+        <w:trPr>
+          <w:trHeight w:val="300"/>
+          <w:jc w:val="center"/>
+        </w:trPr>
+        <w:tc>
+          <w:tcPr>
+            <w:cnfStyle w:val="001000000000" w:firstRow="0" w:lastRow="0" w:firstColumn="1" w:lastColumn="0" w:oddVBand="0" w:evenVBand="0" w:oddHBand="0" w:evenHBand="0" w:firstRowFirstColumn="0" w:firstRowLastColumn="0" w:lastRowFirstColumn="0" w:lastRowLastColumn="0"/>
+            <w:tcW w:w="3110" w:type="dxa"/>
+            <w:noWrap/>
+          </w:tcPr>
+          <w:p>
+            <w:pPr>
+              <w:ind w:firstLine="0"/>
+              <w:jc w:val="left"/>
+              <w:rPr>
+                <w:sz w:val="22"/>
+                <w:szCs w:val="20"/>
+              </w:rPr>
+            </w:pPr>
+            <w:proofErr w:type="spellStart"/>
+            <w:r>
+              <w:rPr>
+                <w:sz w:val="22"/>
+                <w:szCs w:val="20"/>
+              </w:rPr>
+              <w:t>nmLogradouro</w:t>
+            </w:r>
+            <w:proofErr w:type="spellEnd"/>
+          </w:p>
+        </w:tc>
+        <w:tc>
+          <w:tcPr>
+            <w:tcW w:w="1770" w:type="dxa"/>
+            <w:noWrap/>
+          </w:tcPr>
+          <w:p>
+            <w:pPr>
+              <w:ind w:firstLine="0"/>
+              <w:jc w:val="center"/>
+              <w:cnfStyle w:val="000000000000" w:firstRow="0" w:lastRow="0" w:firstColumn="0" w:lastColumn="0" w:oddVBand="0" w:evenVBand="0" w:oddHBand="0" w:evenHBand="0" w:firstRowFirstColumn="0" w:firstRowLastColumn="0" w:lastRowFirstColumn="0" w:lastRowLastColumn="0"/>
+              <w:rPr>
+                <w:sz w:val="22"/>
+                <w:szCs w:val="20"/>
+              </w:rPr>
+            </w:pPr>
+            <w:r>
+              <w:rPr>
+                <w:sz w:val="22"/>
+                <w:szCs w:val="20"/>
+              </w:rPr>
+              <w:t>Nome do logradouro</w:t>
+            </w:r>
+          </w:p>
+        </w:tc>
+        <w:tc>
+          <w:tcPr>
+            <w:tcW w:w="2770" w:type="dxa"/>
+          </w:tcPr>
+          <w:p>
+            <w:pPr>
+              <w:ind w:firstLine="0"/>
+              <w:jc w:val="center"/>
+              <w:cnfStyle w:val="000000000000" w:firstRow="0" w:lastRow="0" w:firstColumn="0" w:lastColumn="0" w:oddVBand="0" w:evenVBand="0" w:oddHBand="0" w:evenHBand="0" w:firstRowFirstColumn="0" w:firstRowLastColumn="0" w:lastRowFirstColumn="0" w:lastRowLastColumn="0"/>
+              <w:rPr>
+                <w:rFonts w:ascii="Aptos Narrow" w:eastAsia="Times New Roman" w:hAnsi="Aptos Narrow" w:cs="Times New Roman"/>
+                <w:color w:val="000000"/>
+                <w:sz w:val="22"/>
+                <w:lang w:eastAsia="pt-BR"/>
+              </w:rPr>
+            </w:pPr>
+            <w:r>
+              <w:rPr>
+                <w:rFonts w:ascii="Aptos Narrow" w:eastAsia="Times New Roman" w:hAnsi="Aptos Narrow" w:cs="Times New Roman"/>
+                <w:color w:val="000000"/>
+                <w:sz w:val="22"/>
+                <w:lang w:eastAsia="pt-BR"/>
+              </w:rPr>
+              <w:t>Rua Capitão Araújo</w:t>
+            </w:r>
+          </w:p>
+        </w:tc>
+      </w:tr>
+      <w:tr>
+        <w:trPr>
+          <w:cnfStyle w:val="000000100000" w:firstRow="0" w:lastRow="0" w:firstColumn="0" w:lastColumn="0" w:oddVBand="0" w:evenVBand="0" w:oddHBand="1" w:evenHBand="0" w:firstRowFirstColumn="0" w:firstRowLastColumn="0" w:lastRowFirstColumn="0" w:lastRowLastColumn="0"/>
+          <w:trHeight w:val="300"/>
+          <w:jc w:val="center"/>
+        </w:trPr>
+        <w:tc>
+          <w:tcPr>
+            <w:cnfStyle w:val="001000000000" w:firstRow="0" w:lastRow="0" w:firstColumn="1" w:lastColumn="0" w:oddVBand="0" w:evenVBand="0" w:oddHBand="0" w:evenHBand="0" w:firstRowFirstColumn="0" w:firstRowLastColumn="0" w:lastRowFirstColumn="0" w:lastRowLastColumn="0"/>
+            <w:tcW w:w="3110" w:type="dxa"/>
+            <w:noWrap/>
+          </w:tcPr>
+          <w:p>
+            <w:pPr>
+              <w:ind w:firstLine="0"/>
+              <w:jc w:val="left"/>
+              <w:rPr>
+                <w:sz w:val="22"/>
+                <w:szCs w:val="20"/>
+              </w:rPr>
+            </w:pPr>
+            <w:proofErr w:type="spellStart"/>
+            <w:r>
+              <w:rPr>
+                <w:sz w:val="22"/>
+                <w:szCs w:val="20"/>
+              </w:rPr>
+              <w:t>nrEndereco</w:t>
+            </w:r>
+            <w:proofErr w:type="spellEnd"/>
+          </w:p>
+        </w:tc>
+        <w:tc>
+          <w:tcPr>
+            <w:tcW w:w="1770" w:type="dxa"/>
+            <w:noWrap/>
+          </w:tcPr>
+          <w:p>
+            <w:pPr>
+              <w:ind w:firstLine="0"/>
+              <w:jc w:val="center"/>
+              <w:cnfStyle w:val="000000100000" w:firstRow="0" w:lastRow="0" w:firstColumn="0" w:lastColumn="0" w:oddVBand="0" w:evenVBand="0" w:oddHBand="1" w:evenHBand="0" w:firstRowFirstColumn="0" w:firstRowLastColumn="0" w:lastRowFirstColumn="0" w:lastRowLastColumn="0"/>
+              <w:rPr>
+                <w:sz w:val="22"/>
+                <w:szCs w:val="20"/>
+              </w:rPr>
+            </w:pPr>
+            <w:r>
+              <w:rPr>
+                <w:sz w:val="22"/>
+                <w:szCs w:val="20"/>
+              </w:rPr>
+              <w:t>Número do endereço</w:t>
+            </w:r>
+          </w:p>
+        </w:tc>
+        <w:tc>
+          <w:tcPr>
+            <w:tcW w:w="2770" w:type="dxa"/>
+          </w:tcPr>
+          <w:p>
+            <w:pPr>
+              <w:tabs>
+                <w:tab w:val="left" w:pos="645"/>
+              </w:tabs>
+              <w:ind w:firstLine="0"/>
+              <w:jc w:val="center"/>
+              <w:cnfStyle w:val="000000100000" w:firstRow="0" w:lastRow="0" w:firstColumn="0" w:lastColumn="0" w:oddVBand="0" w:evenVBand="0" w:oddHBand="1" w:evenHBand="0" w:firstRowFirstColumn="0" w:firstRowLastColumn="0" w:lastRowFirstColumn="0" w:lastRowLastColumn="0"/>
+              <w:rPr>
+                <w:rFonts w:ascii="Aptos Narrow" w:eastAsia="Times New Roman" w:hAnsi="Aptos Narrow" w:cs="Times New Roman"/>
+                <w:color w:val="000000"/>
+                <w:sz w:val="22"/>
+                <w:lang w:eastAsia="pt-BR"/>
+              </w:rPr>
+            </w:pPr>
+            <w:r>
+              <w:rPr>
+                <w:rFonts w:ascii="Aptos Narrow" w:eastAsia="Times New Roman" w:hAnsi="Aptos Narrow" w:cs="Times New Roman"/>
+                <w:color w:val="000000"/>
+                <w:sz w:val="22"/>
+                <w:lang w:eastAsia="pt-BR"/>
+              </w:rPr>
+              <w:t>551</w:t>
+            </w:r>
+          </w:p>
+        </w:tc>
+      </w:tr>
+      <w:tr>
+        <w:trPr>
+          <w:trHeight w:val="300"/>
+          <w:jc w:val="center"/>
+        </w:trPr>
+        <w:tc>
+          <w:tcPr>
+            <w:cnfStyle w:val="001000000000" w:firstRow="0" w:lastRow="0" w:firstColumn="1" w:lastColumn="0" w:oddVBand="0" w:evenVBand="0" w:oddHBand="0" w:evenHBand="0" w:firstRowFirstColumn="0" w:firstRowLastColumn="0" w:lastRowFirstColumn="0" w:lastRowLastColumn="0"/>
+            <w:tcW w:w="3110" w:type="dxa"/>
+            <w:noWrap/>
+            <w:hideMark/>
+          </w:tcPr>
+          <w:p>
+            <w:pPr>
+              <w:ind w:firstLine="0"/>
+              <w:jc w:val="left"/>
+              <w:rPr>
+                <w:rFonts w:ascii="Times New Roman" w:eastAsia="Times New Roman" w:hAnsi="Times New Roman" w:cs="Times New Roman"/>
+                <w:sz w:val="22"/>
+                <w:szCs w:val="20"/>
+                <w:lang w:eastAsia="pt-BR"/>
+              </w:rPr>
+            </w:pPr>
+            <w:proofErr w:type="spellStart"/>
+            <w:r>
+              <w:rPr>
+                <w:sz w:val="22"/>
+                <w:szCs w:val="20"/>
+              </w:rPr>
+              <w:t>complementoEndereco</w:t>
+            </w:r>
+            <w:proofErr w:type="spellEnd"/>
+          </w:p>
+        </w:tc>
+        <w:tc>
+          <w:tcPr>
+            <w:tcW w:w="1770" w:type="dxa"/>
+            <w:noWrap/>
+            <w:hideMark/>
+          </w:tcPr>
+          <w:p>
+            <w:pPr>
+              <w:ind w:firstLine="0"/>
+              <w:jc w:val="center"/>
+              <w:cnfStyle w:val="000000000000" w:firstRow="0" w:lastRow="0" w:firstColumn="0" w:lastColumn="0" w:oddVBand="0" w:evenVBand="0" w:oddHBand="0" w:evenHBand="0" w:firstRowFirstColumn="0" w:firstRowLastColumn="0" w:lastRowFirstColumn="0" w:lastRowLastColumn="0"/>
+              <w:rPr>
+                <w:rFonts w:ascii="Aptos Narrow" w:eastAsia="Times New Roman" w:hAnsi="Aptos Narrow" w:cs="Times New Roman"/>
+                <w:color w:val="000000"/>
+                <w:sz w:val="22"/>
+                <w:szCs w:val="20"/>
+                <w:lang w:eastAsia="pt-BR"/>
+              </w:rPr>
+            </w:pPr>
+            <w:r>
+              <w:rPr>
+                <w:sz w:val="22"/>
+                <w:szCs w:val="20"/>
+              </w:rPr>
+              <w:t xml:space="preserve"> </w:t>
+            </w:r>
+            <w:r>
+              <w:rPr>
+                <w:sz w:val="22"/>
+                <w:szCs w:val="20"/>
+              </w:rPr>
+              <w:t>Complemento do endereço</w:t>
+            </w:r>
+          </w:p>
+        </w:tc>
+        <w:tc>
+          <w:tcPr>
+            <w:tcW w:w="2770" w:type="dxa"/>
+          </w:tcPr>
+          <w:p>
+            <w:pPr>
+              <w:ind w:firstLine="0"/>
+              <w:jc w:val="center"/>
+              <w:cnfStyle w:val="000000000000" w:firstRow="0" w:lastRow="0" w:firstColumn="0" w:lastColumn="0" w:oddVBand="0" w:evenVBand="0" w:oddHBand="0" w:evenHBand="0" w:firstRowFirstColumn="0" w:firstRowLastColumn="0" w:lastRowFirstColumn="0" w:lastRowLastColumn="0"/>
+              <w:rPr>
+                <w:rFonts w:ascii="Aptos Narrow" w:eastAsia="Times New Roman" w:hAnsi="Aptos Narrow" w:cs="Times New Roman"/>
+                <w:color w:val="000000"/>
+                <w:sz w:val="22"/>
+                <w:lang w:eastAsia="pt-BR"/>
+              </w:rPr>
+            </w:pPr>
+            <w:proofErr w:type="spellStart"/>
+            <w:r>
+              <w:rPr>
+                <w:rFonts w:ascii="Aptos Narrow" w:eastAsia="Times New Roman" w:hAnsi="Aptos Narrow" w:cs="Times New Roman"/>
+                <w:color w:val="000000"/>
+                <w:sz w:val="22"/>
+                <w:lang w:eastAsia="pt-BR"/>
+              </w:rPr>
+              <w:t>Ap</w:t>
+            </w:r>
+            <w:proofErr w:type="spellEnd"/>
+            <w:r>
+              <w:rPr>
+                <w:rFonts w:ascii="Aptos Narrow" w:eastAsia="Times New Roman" w:hAnsi="Aptos Narrow" w:cs="Times New Roman"/>
+                <w:color w:val="000000"/>
+                <w:sz w:val="22"/>
+                <w:lang w:eastAsia="pt-BR"/>
+              </w:rPr>
+              <w:t xml:space="preserve"> </w:t>
+            </w:r>
+            <w:r>
+              <w:rPr>
+                <w:rFonts w:ascii="Aptos Narrow" w:eastAsia="Times New Roman" w:hAnsi="Aptos Narrow" w:cs="Times New Roman"/>
+                <w:color w:val="000000"/>
+                <w:sz w:val="22"/>
+                <w:lang w:eastAsia="pt-BR"/>
+              </w:rPr>
+              <w:t>102</w:t>
+            </w:r>
+          </w:p>
+        </w:tc>
+      </w:tr>
+      <w:tr>
+        <w:trPr>
+          <w:cnfStyle w:val="000000100000" w:firstRow="0" w:lastRow="0" w:firstColumn="0" w:lastColumn="0" w:oddVBand="0" w:evenVBand="0" w:oddHBand="1" w:evenHBand="0" w:firstRowFirstColumn="0" w:firstRowLastColumn="0" w:lastRowFirstColumn="0" w:lastRowLastColumn="0"/>
+          <w:trHeight w:val="300"/>
+          <w:jc w:val="center"/>
+        </w:trPr>
+        <w:tc>
+          <w:tcPr>
+            <w:cnfStyle w:val="001000000000" w:firstRow="0" w:lastRow="0" w:firstColumn="1" w:lastColumn="0" w:oddVBand="0" w:evenVBand="0" w:oddHBand="0" w:evenHBand="0" w:firstRowFirstColumn="0" w:firstRowLastColumn="0" w:lastRowFirstColumn="0" w:lastRowLastColumn="0"/>
+            <w:tcW w:w="3110" w:type="dxa"/>
+            <w:noWrap/>
+            <w:hideMark/>
+          </w:tcPr>
+          <w:p>
+            <w:pPr>
+              <w:ind w:firstLine="0"/>
+              <w:jc w:val="left"/>
+              <w:rPr>
+                <w:rFonts w:ascii="Times New Roman" w:eastAsia="Times New Roman" w:hAnsi="Times New Roman" w:cs="Times New Roman"/>
+                <w:sz w:val="22"/>
+                <w:szCs w:val="20"/>
+                <w:lang w:eastAsia="pt-BR"/>
+              </w:rPr>
+            </w:pPr>
+            <w:proofErr w:type="spellStart"/>
+            <w:r>
+              <w:rPr>
+                <w:sz w:val="22"/>
+                <w:szCs w:val="20"/>
+              </w:rPr>
+              <w:t>idQuadra</w:t>
+            </w:r>
+            <w:proofErr w:type="spellEnd"/>
+          </w:p>
+        </w:tc>
+        <w:tc>
+          <w:tcPr>
+            <w:tcW w:w="1770" w:type="dxa"/>
+            <w:noWrap/>
+            <w:hideMark/>
+          </w:tcPr>
+          <w:p>
+            <w:pPr>
+              <w:ind w:firstLine="0"/>
+              <w:jc w:val="center"/>
+              <w:cnfStyle w:val="000000100000" w:firstRow="0" w:lastRow="0" w:firstColumn="0" w:lastColumn="0" w:oddVBand="0" w:evenVBand="0" w:oddHBand="1" w:evenHBand="0" w:firstRowFirstColumn="0" w:firstRowLastColumn="0" w:lastRowFirstColumn="0" w:lastRowLastColumn="0"/>
+              <w:rPr>
+                <w:rFonts w:ascii="Aptos Narrow" w:eastAsia="Times New Roman" w:hAnsi="Aptos Narrow" w:cs="Times New Roman"/>
+                <w:color w:val="000000"/>
+                <w:sz w:val="22"/>
+                <w:szCs w:val="20"/>
+                <w:lang w:eastAsia="pt-BR"/>
+              </w:rPr>
+            </w:pPr>
+            <w:r>
+              <w:rPr>
+                <w:sz w:val="22"/>
+                <w:szCs w:val="20"/>
+              </w:rPr>
+              <w:t xml:space="preserve"> </w:t>
+            </w:r>
+            <w:r>
+              <w:rPr>
+                <w:sz w:val="22"/>
+                <w:szCs w:val="20"/>
+              </w:rPr>
+              <w:t>Número da quadra no setor</w:t>
+            </w:r>
+          </w:p>
+        </w:tc>
+        <w:tc>
+          <w:tcPr>
+            <w:tcW w:w="2770" w:type="dxa"/>
+          </w:tcPr>
+          <w:p>
+            <w:pPr>
+              <w:ind w:firstLine="0"/>
+              <w:jc w:val="center"/>
+              <w:cnfStyle w:val="000000100000" w:firstRow="0" w:lastRow="0" w:firstColumn="0" w:lastColumn="0" w:oddVBand="0" w:evenVBand="0" w:oddHBand="1" w:evenHBand="0" w:firstRowFirstColumn="0" w:firstRowLastColumn="0" w:lastRowFirstColumn="0" w:lastRowLastColumn="0"/>
+              <w:rPr>
+                <w:rFonts w:ascii="Aptos Narrow" w:eastAsia="Times New Roman" w:hAnsi="Aptos Narrow" w:cs="Times New Roman"/>
+                <w:color w:val="000000"/>
+                <w:sz w:val="22"/>
+                <w:lang w:eastAsia="pt-BR"/>
+              </w:rPr>
+            </w:pPr>
+            <w:r>
+              <w:rPr>
+                <w:rFonts w:ascii="Aptos Narrow" w:eastAsia="Times New Roman" w:hAnsi="Aptos Narrow" w:cs="Times New Roman"/>
+                <w:color w:val="000000"/>
+                <w:sz w:val="22"/>
+                <w:lang w:eastAsia="pt-BR"/>
+              </w:rPr>
+              <w:t>12</w:t>
+            </w:r>
+          </w:p>
+        </w:tc>
+      </w:tr>
+      <w:tr>
+        <w:trPr>
+          <w:trHeight w:val="300"/>
+          <w:jc w:val="center"/>
+        </w:trPr>
+        <w:tc>
+          <w:tcPr>
+            <w:cnfStyle w:val="001000000000" w:firstRow="0" w:lastRow="0" w:firstColumn="1" w:lastColumn="0" w:oddVBand="0" w:evenVBand="0" w:oddHBand="0" w:evenHBand="0" w:firstRowFirstColumn="0" w:firstRowLastColumn="0" w:lastRowFirstColumn="0" w:lastRowLastColumn="0"/>
+            <w:tcW w:w="3110" w:type="dxa"/>
+            <w:noWrap/>
+            <w:hideMark/>
+          </w:tcPr>
+          <w:p>
+            <w:pPr>
+              <w:ind w:firstLine="0"/>
+              <w:jc w:val="left"/>
+              <w:rPr>
+                <w:rFonts w:ascii="Times New Roman" w:eastAsia="Times New Roman" w:hAnsi="Times New Roman" w:cs="Times New Roman"/>
+                <w:sz w:val="22"/>
+                <w:szCs w:val="20"/>
+                <w:lang w:eastAsia="pt-BR"/>
+              </w:rPr>
+            </w:pPr>
+            <w:proofErr w:type="spellStart"/>
+            <w:r>
+              <w:rPr>
+                <w:sz w:val="22"/>
+                <w:szCs w:val="20"/>
+              </w:rPr>
+              <w:t>dimTestada</w:t>
+            </w:r>
+            <w:proofErr w:type="spellEnd"/>
+          </w:p>
+        </w:tc>
+        <w:tc>
+          <w:tcPr>
+            <w:tcW w:w="1770" w:type="dxa"/>
+            <w:noWrap/>
+            <w:hideMark/>
+          </w:tcPr>
+          <w:p>
+            <w:pPr>
+              <w:ind w:firstLine="0"/>
+              <w:jc w:val="center"/>
+              <w:cnfStyle w:val="000000000000" w:firstRow="0" w:lastRow="0" w:firstColumn="0" w:lastColumn="0" w:oddVBand="0" w:evenVBand="0" w:oddHBand="0" w:evenHBand="0" w:firstRowFirstColumn="0" w:firstRowLastColumn="0" w:lastRowFirstColumn="0" w:lastRowLastColumn="0"/>
+              <w:rPr>
+                <w:rFonts w:ascii="Aptos Narrow" w:eastAsia="Times New Roman" w:hAnsi="Aptos Narrow" w:cs="Times New Roman"/>
+                <w:color w:val="000000"/>
+                <w:sz w:val="22"/>
+                <w:szCs w:val="20"/>
+                <w:lang w:eastAsia="pt-BR"/>
+              </w:rPr>
+            </w:pPr>
+            <w:r>
+              <w:rPr>
+                <w:sz w:val="22"/>
+                <w:szCs w:val="20"/>
+              </w:rPr>
+              <w:t xml:space="preserve"> </w:t>
+            </w:r>
+            <w:r>
+              <w:rPr>
+                <w:sz w:val="22"/>
+                <w:szCs w:val="20"/>
+              </w:rPr>
+              <w:t>Largura do terreno</w:t>
+            </w:r>
+          </w:p>
+        </w:tc>
+        <w:tc>
+          <w:tcPr>
+            <w:tcW w:w="2770" w:type="dxa"/>
+          </w:tcPr>
+          <w:p>
+            <w:pPr>
+              <w:ind w:firstLine="0"/>
+              <w:jc w:val="center"/>
+              <w:cnfStyle w:val="000000000000" w:firstRow="0" w:lastRow="0" w:firstColumn="0" w:lastColumn="0" w:oddVBand="0" w:evenVBand="0" w:oddHBand="0" w:evenHBand="0" w:firstRowFirstColumn="0" w:firstRowLastColumn="0" w:lastRowFirstColumn="0" w:lastRowLastColumn="0"/>
+              <w:rPr>
+                <w:rFonts w:ascii="Aptos Narrow" w:eastAsia="Times New Roman" w:hAnsi="Aptos Narrow" w:cs="Times New Roman"/>
+                <w:color w:val="000000"/>
+                <w:sz w:val="22"/>
+                <w:lang w:eastAsia="pt-BR"/>
+              </w:rPr>
+            </w:pPr>
+            <w:r>
+              <w:rPr>
+                <w:rFonts w:ascii="Aptos Narrow" w:eastAsia="Times New Roman" w:hAnsi="Aptos Narrow" w:cs="Times New Roman"/>
+                <w:color w:val="000000"/>
+                <w:sz w:val="22"/>
+                <w:lang w:eastAsia="pt-BR"/>
+              </w:rPr>
+              <w:t>12,5 metros</w:t>
+            </w:r>
+          </w:p>
+        </w:tc>
+      </w:tr>
+      <w:tr>
+        <w:trPr>
+          <w:cnfStyle w:val="000000100000" w:firstRow="0" w:lastRow="0" w:firstColumn="0" w:lastColumn="0" w:oddVBand="0" w:evenVBand="0" w:oddHBand="1" w:evenHBand="0" w:firstRowFirstColumn="0" w:firstRowLastColumn="0" w:lastRowFirstColumn="0" w:lastRowLastColumn="0"/>
+          <w:trHeight w:val="300"/>
+          <w:jc w:val="center"/>
+        </w:trPr>
+        <w:tc>
+          <w:tcPr>
+            <w:cnfStyle w:val="001000000000" w:firstRow="0" w:lastRow="0" w:firstColumn="1" w:lastColumn="0" w:oddVBand="0" w:evenVBand="0" w:oddHBand="0" w:evenHBand="0" w:firstRowFirstColumn="0" w:firstRowLastColumn="0" w:lastRowFirstColumn="0" w:lastRowLastColumn="0"/>
+            <w:tcW w:w="3110" w:type="dxa"/>
+            <w:noWrap/>
+            <w:hideMark/>
+          </w:tcPr>
+          <w:p>
+            <w:pPr>
+              <w:ind w:firstLine="0"/>
+              <w:jc w:val="left"/>
+              <w:rPr>
+                <w:rFonts w:ascii="Times New Roman" w:eastAsia="Times New Roman" w:hAnsi="Times New Roman" w:cs="Times New Roman"/>
+                <w:sz w:val="22"/>
+                <w:szCs w:val="20"/>
+                <w:lang w:eastAsia="pt-BR"/>
+              </w:rPr>
+            </w:pPr>
+            <w:proofErr w:type="spellStart"/>
+            <w:r>
+              <w:rPr>
+                <w:sz w:val="22"/>
+                <w:szCs w:val="20"/>
+              </w:rPr>
+              <w:t>dimProfundidade</w:t>
+            </w:r>
+            <w:proofErr w:type="spellEnd"/>
+          </w:p>
+        </w:tc>
+        <w:tc>
+          <w:tcPr>
+            <w:tcW w:w="1770" w:type="dxa"/>
+            <w:noWrap/>
+            <w:hideMark/>
+          </w:tcPr>
+          <w:p>
+            <w:pPr>
+              <w:ind w:firstLine="0"/>
+              <w:jc w:val="center"/>
+              <w:cnfStyle w:val="000000100000" w:firstRow="0" w:lastRow="0" w:firstColumn="0" w:lastColumn="0" w:oddVBand="0" w:evenVBand="0" w:oddHBand="1" w:evenHBand="0" w:firstRowFirstColumn="0" w:firstRowLastColumn="0" w:lastRowFirstColumn="0" w:lastRowLastColumn="0"/>
+              <w:rPr>
+                <w:rFonts w:ascii="Aptos Narrow" w:eastAsia="Times New Roman" w:hAnsi="Aptos Narrow" w:cs="Times New Roman"/>
+                <w:color w:val="000000"/>
+                <w:sz w:val="22"/>
+                <w:szCs w:val="20"/>
+                <w:lang w:eastAsia="pt-BR"/>
+              </w:rPr>
+            </w:pPr>
+            <w:r>
+              <w:rPr>
+                <w:sz w:val="22"/>
+                <w:szCs w:val="20"/>
+              </w:rPr>
+              <w:t>Profundidade do terreno</w:t>
+            </w:r>
+          </w:p>
+        </w:tc>
+        <w:tc>
+          <w:tcPr>
+            <w:tcW w:w="2770" w:type="dxa"/>
+          </w:tcPr>
+          <w:p>
+            <w:pPr>
+              <w:ind w:firstLine="0"/>
+              <w:jc w:val="center"/>
+              <w:cnfStyle w:val="000000100000" w:firstRow="0" w:lastRow="0" w:firstColumn="0" w:lastColumn="0" w:oddVBand="0" w:evenVBand="0" w:oddHBand="1" w:evenHBand="0" w:firstRowFirstColumn="0" w:firstRowLastColumn="0" w:lastRowFirstColumn="0" w:lastRowLastColumn="0"/>
+              <w:rPr>
+                <w:rFonts w:ascii="Aptos Narrow" w:eastAsia="Times New Roman" w:hAnsi="Aptos Narrow" w:cs="Times New Roman"/>
+                <w:color w:val="000000"/>
+                <w:sz w:val="22"/>
+                <w:lang w:eastAsia="pt-BR"/>
+              </w:rPr>
+            </w:pPr>
+            <w:r>
+              <w:rPr>
+                <w:rFonts w:ascii="Aptos Narrow" w:eastAsia="Times New Roman" w:hAnsi="Aptos Narrow" w:cs="Times New Roman"/>
+                <w:color w:val="000000"/>
+                <w:sz w:val="22"/>
+                <w:lang w:eastAsia="pt-BR"/>
+              </w:rPr>
+              <w:t>30 metros</w:t>
+            </w:r>
+          </w:p>
+        </w:tc>
+      </w:tr>
+    </w:tbl>
+    <w:p>
+      <w:pPr>
+        <w:pStyle w:val="Legenda"/>
+        <w:rPr>
+          <w:lang w:eastAsia="pt-BR"/>
+        </w:rPr>
+      </w:pPr>
+      <w:r>
+        <w:rPr>
+          <w:lang w:eastAsia="pt-BR"/>
+        </w:rPr>
+        <w:t>Fonte:</w:t>
+      </w:r>
+      <w:r>
+        <w:rPr>
+          <w:lang w:eastAsia="pt-BR"/>
+        </w:rPr>
+        <w:fldChar w:fldCharType="begin"/>
+      </w:r>
+      <w:r>
+        <w:rPr>
+          <w:lang w:eastAsia="pt-BR"/>
+        </w:rPr>
+        <w:instrText xml:space="preserve"> ADDIN ZOTERO_ITEM CSL_CITATION {"citationID":"Tz07TwIw","properties":{"formattedCitation":"(MF-CIATA, 1979)","plainCitation":"(MF-CIATA, 1979)","noteIndex":0},"citationItems":[{"id":43,"uris":["http://zotero.org/users/local/P1GuXq80/items/ENRA29BF","http://zotero.org/users/15531986/items/ENRA29BF"],"itemData":{"id":43,"type":"document","title":"Manual do Cadastro Imobiliário - CIATA","title-short":"MCI - CIATA","author":[{"literal":"MF-CIATA"}],"issued":{"date-parts":[["1979"]]}}}],"schema":"https://github.com/citation-style-language/schema/raw/master/csl-citation.json"} </w:instrText>
+      </w:r>
+      <w:r>
+        <w:rPr>
+          <w:lang w:eastAsia="pt-BR"/>
+        </w:rPr>
+        <w:fldChar w:fldCharType="separate"/>
+      </w:r>
+      <w:r>
+        <w:rPr>
+          <w:rFonts w:cs="Arial"/>
+          <w:sz w:val="24"/>
+        </w:rPr>
+        <w:t>(MF-CIATA, 1979)</w:t>
+      </w:r>
+      <w:r>
+        <w:rPr>
+          <w:lang w:eastAsia="pt-BR"/>
+        </w:rPr>
+        <w:fldChar w:fldCharType="end"/>
+      </w:r>
+      <w:r>
+        <w:rPr>
+          <w:lang w:eastAsia="pt-BR"/>
+        </w:rPr>
+        <w:t>.</w:t>
+      </w:r>
+      <w:r>
+        <w:rPr>
+          <w:lang w:eastAsia="pt-BR"/>
+        </w:rPr>
+        <w:t xml:space="preserve"> </w:t>
+      </w:r>
+      <w:r>
+        <w:rPr>
+          <w:lang w:eastAsia="pt-BR"/>
+        </w:rPr>
+        <w:t>Elaboração</w:t>
+      </w:r>
+      <w:r>
+        <w:rPr>
+          <w:lang w:eastAsia="pt-BR"/>
+        </w:rPr>
+        <w:t>: Autor</w:t>
+      </w:r>
+      <w:r>
+        <w:rPr>
+          <w:lang w:eastAsia="pt-BR"/>
+        </w:rPr>
+        <w:t>es</w:t>
+      </w:r>
+    </w:p>
+    <w:p>
+      <w:pPr>
+        <w:rPr>
+          <w:rFonts w:cs="Arial"/>
+          <w:lang w:eastAsia="pt-BR"/>
+        </w:rPr>
+      </w:pPr>
+      <w:r>
+        <w:rPr>
+          <w:lang w:eastAsia="pt-BR"/>
+        </w:rPr>
+        <w:lastRenderedPageBreak/>
+        <w:t xml:space="preserve">Obviamente que, sendo produtores de dados sem hierarquia ou </w:t>
+      </w:r>
+      <w:r>
+        <w:rPr>
+          <w:lang w:eastAsia="pt-BR"/>
+        </w:rPr>
+        <w:t xml:space="preserve">coordenação entre si, prefeituras e IBGE não produziriam valores </w:t>
+      </w:r>
+      <w:r>
+        <w:rPr>
+          <w:lang w:eastAsia="pt-BR"/>
+        </w:rPr>
+        <w:t xml:space="preserve">completamente </w:t>
+      </w:r>
+      <w:r>
+        <w:rPr>
+          <w:lang w:eastAsia="pt-BR"/>
+        </w:rPr>
+        <w:t>coincidentes</w:t>
+      </w:r>
+      <w:r>
+        <w:rPr>
+          <w:lang w:eastAsia="pt-BR"/>
+        </w:rPr>
+        <w:t>,</w:t>
+      </w:r>
+      <w:r>
+        <w:rPr>
+          <w:lang w:eastAsia="pt-BR"/>
+        </w:rPr>
+        <w:t xml:space="preserve"> </w:t>
+      </w:r>
+      <w:r>
+        <w:rPr>
+          <w:lang w:eastAsia="pt-BR"/>
+        </w:rPr>
+        <w:t>c</w:t>
+      </w:r>
+      <w:r>
+        <w:rPr>
+          <w:lang w:eastAsia="pt-BR"/>
+        </w:rPr>
+        <w:t xml:space="preserve">omo explica </w:t>
+      </w:r>
+      <w:r>
+        <w:rPr>
+          <w:rFonts w:cs="Arial"/>
+          <w:lang w:eastAsia="pt-BR"/>
+        </w:rPr>
+        <w:t>(Macedo, 2023)</w:t>
+      </w:r>
+      <w:r>
+        <w:rPr>
+          <w:rFonts w:cs="Arial"/>
+          <w:lang w:eastAsia="pt-BR"/>
+        </w:rPr>
+        <w:t>:</w:t>
+      </w:r>
+    </w:p>
+    <w:p>
+      <w:pPr>
+        <w:pStyle w:val="Citao"/>
+        <w:rPr>
+          <w:rFonts w:cs="Arial"/>
+          <w:i/>
+          <w:iCs/>
+          <w:lang w:eastAsia="pt-BR"/>
+        </w:rPr>
+      </w:pPr>
+      <w:r>
+        <w:rPr>
+          <w:rFonts w:cs="Arial"/>
+          <w:i/>
+          <w:iCs/>
+          <w:lang w:eastAsia="pt-BR"/>
+        </w:rPr>
+        <w:t>“O mundo real pode ser entendido como um conjunto de feições cuja espacialização pode ser identificada, por exemplo, por ruas, praças, monumentos e demais entidades reais existentes em uma determinada localidade. A percepção desse conjunto, por meio de funções de mapeamento, permite instanciar essas representações em Bancos de Dados Geográficos (BDG), propiciando a armazenagem de uma coleção de dados coerentes e estruturados, visando permitir processamentos posteriores.</w:t>
+      </w:r>
+    </w:p>
+    <w:p>
+      <w:pPr>
+        <w:pStyle w:val="Citao"/>
+        <w:rPr>
+          <w:rFonts w:cs="Arial"/>
+          <w:i/>
+          <w:iCs/>
+          <w:lang w:eastAsia="pt-BR"/>
+        </w:rPr>
+      </w:pPr>
+      <w:r>
+        <w:rPr>
+          <w:rFonts w:cs="Arial"/>
+          <w:i/>
+          <w:iCs/>
+          <w:lang w:eastAsia="pt-BR"/>
+        </w:rPr>
+        <w:t xml:space="preserve">Uma vez que o mundo real é modelado por n produtores de dados, cada representação individual em um BDG pode ser similar, mas não necessariamente igual às dos demais produtores. Com isso, a partir dos modelos individuais dos vários produtores de dados, obtém-se uma multiplicidade de representações advindas de um mesmo domínio, gerando um </w:t>
+      </w:r>
+      <w:proofErr w:type="spellStart"/>
+      <w:r>
+        <w:rPr>
+          <w:rFonts w:cs="Arial"/>
+          <w:i/>
+          <w:iCs/>
+          <w:lang w:eastAsia="pt-BR"/>
+        </w:rPr>
+        <w:t>contra-domínio</w:t>
+      </w:r>
+      <w:proofErr w:type="spellEnd"/>
+      <w:r>
+        <w:rPr>
+          <w:rFonts w:cs="Arial"/>
+          <w:i/>
+          <w:iCs/>
+          <w:lang w:eastAsia="pt-BR"/>
+        </w:rPr>
+        <w:t xml:space="preserve"> não necessariamente igual</w:t>
+      </w:r>
+      <w:r>
+        <w:rPr>
+          <w:rFonts w:cs="Arial"/>
+          <w:i/>
+          <w:iCs/>
+          <w:lang w:eastAsia="pt-BR"/>
+        </w:rPr>
+        <w:t xml:space="preserve"> </w:t>
+      </w:r>
+      <w:r>
+        <w:rPr>
+          <w:rFonts w:cs="Arial"/>
+          <w:i/>
+          <w:iCs/>
+          <w:lang w:eastAsia="pt-BR"/>
+        </w:rPr>
+        <w:fldChar w:fldCharType="begin"/>
+      </w:r>
+      <w:r>
+        <w:rPr>
+          <w:rFonts w:cs="Arial"/>
+          <w:i/>
+          <w:iCs/>
+          <w:lang w:eastAsia="pt-BR"/>
+        </w:rPr>
+        <w:instrText xml:space="preserve"> ADDIN ZOTERO_ITEM CSL_CITATION {"citationID":"ovDKp1jR","properties":{"formattedCitation":"(Coelho, 2010)","plainCitation":"(Coelho, 2010)","noteIndex":0},"citationItems":[{"id":165,"uris":["http://zotero.org/users/15531986/items/ZBEFPWJE"],"itemData":{"id":165,"type":"article-journal","language":"pt","source":"Zotero","title":"Processamento de consultas em bancos de dados geográficos ambíguos","author":[{"family":"Coelho","given":"Vagner Braga Nunes"}],"issued":{"date-parts":[["2010"]]}}}],"schema":"https://github.com/citation-style-language/schema/raw/master/csl-citation.json"} </w:instrText>
+      </w:r>
+      <w:r>
+        <w:rPr>
+          <w:rFonts w:cs="Arial"/>
+          <w:i/>
+          <w:iCs/>
+          <w:lang w:eastAsia="pt-BR"/>
+        </w:rPr>
+        <w:fldChar w:fldCharType="separate"/>
+      </w:r>
+      <w:r>
+        <w:rPr>
+          <w:rFonts w:cs="Arial"/>
+        </w:rPr>
+        <w:t>(Coelho, 2010)</w:t>
+      </w:r>
+      <w:r>
+        <w:rPr>
+          <w:rFonts w:cs="Arial"/>
+          <w:i/>
+          <w:iCs/>
+          <w:lang w:eastAsia="pt-BR"/>
+        </w:rPr>
+        <w:fldChar w:fldCharType="end"/>
+      </w:r>
+      <w:r>
+        <w:rPr>
+          <w:rFonts w:cs="Arial"/>
+          <w:i/>
+          <w:iCs/>
+          <w:lang w:eastAsia="pt-BR"/>
+        </w:rPr>
+        <w:t>.</w:t>
+      </w:r>
+    </w:p>
+    <w:p>
+      <w:pPr>
+        <w:pStyle w:val="Citao"/>
+        <w:rPr>
+          <w:rFonts w:cs="Arial"/>
+          <w:i/>
+          <w:iCs/>
+          <w:lang w:eastAsia="pt-BR"/>
+        </w:rPr>
+      </w:pPr>
+      <w:r>
+        <w:rPr>
+          <w:rFonts w:cs="Arial"/>
+          <w:i/>
+          <w:iCs/>
+          <w:lang w:eastAsia="pt-BR"/>
+        </w:rPr>
+        <w:t xml:space="preserve">Dentre as representações no BDG, cada instância compreende os aspectos espaciais - relacionados à descrição dos atributos geométricos - e os aspectos semânticos, estabelecidos usualmente por meio de </w:t>
+      </w:r>
+      <w:proofErr w:type="spellStart"/>
+      <w:r>
+        <w:rPr>
+          <w:rFonts w:cs="Arial"/>
+          <w:i/>
+          <w:iCs/>
+          <w:lang w:eastAsia="pt-BR"/>
+        </w:rPr>
+        <w:t>strings</w:t>
+      </w:r>
+      <w:proofErr w:type="spellEnd"/>
+      <w:r>
+        <w:rPr>
+          <w:rFonts w:cs="Arial"/>
+          <w:i/>
+          <w:iCs/>
+          <w:lang w:eastAsia="pt-BR"/>
+        </w:rPr>
+        <w:t xml:space="preserve"> (cadeia de caracteres) que nomeiam/identificam a feição. </w:t>
+      </w:r>
+    </w:p>
+    <w:p>
+      <w:pPr>
+        <w:pStyle w:val="Citao"/>
+        <w:rPr>
+          <w:rFonts w:cs="Arial"/>
+          <w:i/>
+          <w:iCs/>
+          <w:lang w:eastAsia="pt-BR"/>
+        </w:rPr>
+      </w:pPr>
+      <w:r>
+        <w:rPr>
+          <w:rFonts w:cs="Arial"/>
+          <w:i/>
+          <w:iCs/>
+          <w:lang w:eastAsia="pt-BR"/>
+        </w:rPr>
+        <w:t>Ao se analisar os aspectos semânticos de uma determinada feição instanciada em um BDG, deve-se considerar equívocos recorrentes nos dados, advindos de diversos fatores, tais como erros de grafia, convenções de escrita e duplicidade de representações. Logo, pode-se pressupor que existam ambiguidades no BDG, uma vez que dados que tratam de uma mesma entidade real passam a ser relacionados como elementos diferentes ou, até mesmo, associados a mais de um elemento em um mesmo BDG. Isso ocorre, pois funções de mapeamento distintas podem gerar representações de nomes diferentes para a mesma feição.</w:t>
+      </w:r>
+    </w:p>
+    <w:p>
+      <w:pPr>
+        <w:pStyle w:val="Citao"/>
+        <w:rPr>
+          <w:rFonts w:cs="Arial"/>
+          <w:i/>
+          <w:iCs/>
+          <w:lang w:eastAsia="pt-BR"/>
+        </w:rPr>
+      </w:pPr>
+      <w:r>
+        <w:rPr>
+          <w:rFonts w:cs="Arial"/>
+          <w:i/>
+          <w:iCs/>
+          <w:lang w:eastAsia="pt-BR"/>
+        </w:rPr>
+        <w:t xml:space="preserve">Por esse motivo, ao analisar BDG diferentes, a fim de integrá-los, deve-se levar em consideração relações de semelhança entre seus elementos, de modo a avaliar e quantificar o quanto uma </w:t>
+      </w:r>
+      <w:proofErr w:type="spellStart"/>
+      <w:r>
+        <w:rPr>
+          <w:rFonts w:cs="Arial"/>
+          <w:i/>
+          <w:iCs/>
+          <w:lang w:eastAsia="pt-BR"/>
+        </w:rPr>
+        <w:t>string</w:t>
+      </w:r>
+      <w:proofErr w:type="spellEnd"/>
+      <w:r>
+        <w:rPr>
+          <w:rFonts w:cs="Arial"/>
+          <w:i/>
+          <w:iCs/>
+          <w:lang w:eastAsia="pt-BR"/>
+        </w:rPr>
+        <w:t xml:space="preserve"> é similar a outra e, mais além, inferir quando determinadas representações podem ser consideradas as mesmas e, consequentemente eliminando ambiguidades potenciais. Por </w:t>
+      </w:r>
+      <w:r>
+        <w:rPr>
+          <w:rFonts w:cs="Arial"/>
+          <w:i/>
+          <w:iCs/>
+          <w:lang w:eastAsia="pt-BR"/>
+        </w:rPr>
+        <w:lastRenderedPageBreak/>
+        <w:t xml:space="preserve">conseguinte, determinar uma função de similaridade que permita avaliar representações, propondo um valor de proximidade, torna-se essencial no processo de identificação de entidades em um BDG. Assim, busca-se identificar e estabelecer um conjunto unívoco das representações a partir dos diversos conjuntos construídos por diferentes produtores de dados. </w:t>
+      </w:r>
+    </w:p>
+    <w:p>
+      <w:pPr>
+        <w:pStyle w:val="Citao"/>
+        <w:rPr>
+          <w:rFonts w:cs="Arial"/>
+          <w:i/>
+          <w:iCs/>
+          <w:lang w:eastAsia="pt-BR"/>
+        </w:rPr>
+      </w:pPr>
+      <w:r>
+        <w:rPr>
+          <w:rFonts w:cs="Arial"/>
+          <w:i/>
+          <w:iCs/>
+          <w:lang w:eastAsia="pt-BR"/>
+        </w:rPr>
+        <w:t xml:space="preserve">A existência de produtores de dados distintos no Brasil produz bancos de dados com instâncias diferentes, o que dificulta a correspondência ou pareamento entre </w:t>
+      </w:r>
+      <w:proofErr w:type="spellStart"/>
+      <w:r>
+        <w:rPr>
+          <w:rFonts w:cs="Arial"/>
+          <w:i/>
+          <w:iCs/>
+          <w:lang w:eastAsia="pt-BR"/>
+        </w:rPr>
+        <w:t>strings</w:t>
+      </w:r>
+      <w:proofErr w:type="spellEnd"/>
+      <w:r>
+        <w:rPr>
+          <w:rFonts w:cs="Arial"/>
+          <w:i/>
+          <w:iCs/>
+          <w:lang w:eastAsia="pt-BR"/>
+        </w:rPr>
+        <w:t xml:space="preserve"> que representam a mesma feição. Essas dificuldades poderiam ser mais bem geridas se existisse uma norma governamental que estabelecesse diretrizes e protocolos para a utilização de uma dada informação gerada por um único produtor de dado.</w:t>
+      </w:r>
+    </w:p>
+    <w:p>
+      <w:pPr>
+        <w:pStyle w:val="Citao"/>
+        <w:rPr>
+          <w:rFonts w:cs="Arial"/>
+          <w:i/>
+          <w:iCs/>
+          <w:lang w:eastAsia="pt-BR"/>
+        </w:rPr>
+      </w:pPr>
+      <w:r>
+        <w:rPr>
+          <w:rFonts w:cs="Arial"/>
+          <w:i/>
+          <w:iCs/>
+          <w:lang w:eastAsia="pt-BR"/>
+        </w:rPr>
+        <w:t xml:space="preserve"> O projeto em voga procura estabelecer pareamento por similaridade entre BDG distintos que contenham endereços (dados semânticos) como instâncias. Neste caso, serão considerados o Cadastro Nacional de Endereços para Fins Estatísticos (CNEFE) criado e mantido pelo Instituto Brasileiro de Geografia e Estatística (IBGE) e o Cadastro Único (</w:t>
+      </w:r>
+      <w:proofErr w:type="spellStart"/>
+      <w:r>
+        <w:rPr>
+          <w:rFonts w:cs="Arial"/>
+          <w:i/>
+          <w:iCs/>
+          <w:lang w:eastAsia="pt-BR"/>
+        </w:rPr>
+        <w:t>CadÚnico</w:t>
+      </w:r>
+      <w:proofErr w:type="spellEnd"/>
+      <w:r>
+        <w:rPr>
+          <w:rFonts w:cs="Arial"/>
+          <w:i/>
+          <w:iCs/>
+          <w:lang w:eastAsia="pt-BR"/>
+        </w:rPr>
+        <w:t>) criado para atender Programas Sociais do Governo Federal.</w:t>
+      </w:r>
+    </w:p>
+    <w:p>
+      <w:pPr>
+        <w:pStyle w:val="Citao"/>
+        <w:rPr>
+          <w:rFonts w:cs="Arial"/>
+          <w:i/>
+          <w:iCs/>
+          <w:lang w:eastAsia="pt-BR"/>
+        </w:rPr>
+      </w:pPr>
+      <w:r>
+        <w:rPr>
+          <w:rFonts w:cs="Arial"/>
+          <w:i/>
+          <w:iCs/>
+          <w:lang w:eastAsia="pt-BR"/>
+        </w:rPr>
+        <w:t xml:space="preserve">O BDG do </w:t>
+      </w:r>
+      <w:proofErr w:type="spellStart"/>
+      <w:r>
+        <w:rPr>
+          <w:rFonts w:cs="Arial"/>
+          <w:i/>
+          <w:iCs/>
+          <w:lang w:eastAsia="pt-BR"/>
+        </w:rPr>
+        <w:t>CadÚnico</w:t>
+      </w:r>
+      <w:proofErr w:type="spellEnd"/>
+      <w:r>
+        <w:rPr>
+          <w:rFonts w:cs="Arial"/>
+          <w:i/>
+          <w:iCs/>
+          <w:lang w:eastAsia="pt-BR"/>
+        </w:rPr>
+        <w:t xml:space="preserve"> e do CNEFE apresentam diferenças que não possibilitam a correspondência direta entre as representações. Com isso, tem-se uma dificuldade de acesso às informações georreferenciadas, pois existem instâncias duplicadas referentes à mesma realidade, devido à complexidade em se estabelecer relações de similaridades entre as </w:t>
+      </w:r>
+      <w:proofErr w:type="spellStart"/>
+      <w:r>
+        <w:rPr>
+          <w:rFonts w:cs="Arial"/>
+          <w:i/>
+          <w:iCs/>
+          <w:lang w:eastAsia="pt-BR"/>
+        </w:rPr>
+        <w:t>strings</w:t>
+      </w:r>
+      <w:proofErr w:type="spellEnd"/>
+      <w:r>
+        <w:rPr>
+          <w:rFonts w:cs="Arial"/>
+          <w:i/>
+          <w:iCs/>
+          <w:lang w:eastAsia="pt-BR"/>
+        </w:rPr>
+        <w:t>.</w:t>
+      </w:r>
+    </w:p>
+    <w:p>
+      <w:pPr>
+        <w:pStyle w:val="Citao"/>
+        <w:rPr>
+          <w:i/>
+          <w:iCs/>
+          <w:lang w:eastAsia="pt-BR"/>
+        </w:rPr>
+      </w:pPr>
+      <w:r>
+        <w:rPr>
+          <w:rFonts w:cs="Arial"/>
+          <w:i/>
+          <w:iCs/>
+          <w:lang w:eastAsia="pt-BR"/>
+        </w:rPr>
+        <w:t xml:space="preserve">No caso particular do endereço, este possui uma série de atributos que precisam ser considerados para a criação de uma </w:t>
+      </w:r>
+      <w:proofErr w:type="spellStart"/>
+      <w:r>
+        <w:rPr>
+          <w:rFonts w:cs="Arial"/>
+          <w:i/>
+          <w:iCs/>
+          <w:lang w:eastAsia="pt-BR"/>
+        </w:rPr>
+        <w:t>string</w:t>
+      </w:r>
+      <w:proofErr w:type="spellEnd"/>
+      <w:r>
+        <w:rPr>
+          <w:rFonts w:cs="Arial"/>
+          <w:i/>
+          <w:iCs/>
+          <w:lang w:eastAsia="pt-BR"/>
+        </w:rPr>
+        <w:t>. Assim, informações quanto ao tipo de logradouro, nome, número, bairro, dentre outras, tornam-se essenciais para que haja condições técnicas para se identificar endereços semelhantes como representativos da mesma entidade física (feição).”</w:t>
+      </w:r>
+    </w:p>
+    <w:p>
+      <w:pPr>
+        <w:rPr>
+          <w:lang w:eastAsia="pt-BR"/>
+        </w:rPr>
+      </w:pPr>
+      <w:r>
+        <w:rPr>
+          <w:lang w:eastAsia="pt-BR"/>
+        </w:rPr>
+        <w:t xml:space="preserve">Já existem iniciativas para integrar endereços textuais com os dados georreferenciados do CNEFE. O documento </w:t>
+      </w:r>
+      <w:r>
+        <w:rPr>
+          <w:lang w:eastAsia="pt-BR"/>
+        </w:rPr>
+        <w:t>já citado</w:t>
+      </w:r>
+      <w:r>
+        <w:rPr>
+          <w:lang w:eastAsia="pt-BR"/>
+        </w:rPr>
+        <w:t>,</w:t>
+      </w:r>
+      <w:r>
+        <w:rPr>
+          <w:lang w:eastAsia="pt-BR"/>
+        </w:rPr>
+        <w:t xml:space="preserve"> </w:t>
+      </w:r>
+      <w:r>
+        <w:rPr>
+          <w:lang w:eastAsia="pt-BR"/>
+        </w:rPr>
+        <w:t xml:space="preserve">“Integração do Cadastro Único com Cadastro Nacional de Endereços para Fins Estatístico através da modelagem de um banco de dados espacial” </w:t>
+      </w:r>
+      <w:r>
+        <w:rPr>
+          <w:lang w:eastAsia="pt-BR"/>
+        </w:rPr>
+        <w:fldChar w:fldCharType="begin"/>
+      </w:r>
+      <w:r>
+        <w:rPr>
+          <w:lang w:eastAsia="pt-BR"/>
+        </w:rPr>
+        <w:instrText xml:space="preserve"> ADDIN ZOTERO_ITEM CSL_CITATION {"citationID":"jO4VkGFK","properties":{"formattedCitation":"(Macedo, 2023)","plainCitation":"(Macedo, 2023)","noteIndex":0},"citationItems":[{"id":161,"uris":["http://zotero.org/users/15531986/items/XS88PDSG"],"itemData":{"id":161,"type":"report","archive":"relatorio_270.pdf","publisher":"mds.gov.br","title":"Integração do Cadastro Único com Cadastro Nacional de Endereços para Fins Estatístico através da modelagem de um banco de dados espacial","title-short":"CadUnico x CNEFE","URL":"https://aplicacoes.mds.gov.br/sagi/pesquisas/documentos/relatorio/relatorio_270.pdf","author":[{"family":"Macedo","given":"Diego"}],"accessed":{"date-parts":[["2025",3,3]]},"issued":{"date-parts":[["2023"]]}}}],"schema":"https://github.com/citation-style-language/schema/raw/master/csl-citation.json"} </w:instrText>
+      </w:r>
+      <w:r>
+        <w:rPr>
+          <w:lang w:eastAsia="pt-BR"/>
+        </w:rPr>
+        <w:fldChar w:fldCharType="separate"/>
+      </w:r>
+      <w:r>
+        <w:rPr>
+          <w:rFonts w:cs="Arial"/>
+        </w:rPr>
+        <w:t>(Macedo, 2023)</w:t>
+      </w:r>
+      <w:r>
+        <w:rPr>
+          <w:lang w:eastAsia="pt-BR"/>
+        </w:rPr>
+        <w:fldChar w:fldCharType="end"/>
+      </w:r>
+      <w:r>
+        <w:rPr>
+          <w:lang w:eastAsia="pt-BR"/>
+        </w:rPr>
+        <w:t>, por exemplo, oferece um arcabouço técnico bastante completo sobre como conectar as informações de diferentes bancos de dados.</w:t>
+      </w:r>
+      <w:r>
+        <w:rPr>
+          <w:lang w:eastAsia="pt-BR"/>
+        </w:rPr>
+        <w:t xml:space="preserve"> </w:t>
+      </w:r>
+    </w:p>
+    <w:p>
+      <w:pPr>
+        <w:rPr>
+          <w:lang w:eastAsia="pt-BR"/>
+        </w:rPr>
+      </w:pPr>
+    </w:p>
+    <w:p>
+      <w:pPr>
+        <w:rPr>
+          <w:lang w:eastAsia="pt-BR"/>
+        </w:rPr>
+      </w:pPr>
+      <w:r>
+        <w:rPr>
+          <w:lang w:eastAsia="pt-BR"/>
+        </w:rPr>
+        <w:lastRenderedPageBreak/>
         <w:t xml:space="preserve">As semelhanças entre os cadastros serão importantes para conectar as bases de dados, mas </w:t>
       </w:r>
       <w:r>
@@ -16279,7 +17676,19 @@
         <w:rPr>
           <w:lang w:eastAsia="pt-BR"/>
         </w:rPr>
-        <w:t xml:space="preserve"> das diferenças. </w:t>
+        <w:t xml:space="preserve"> das</w:t>
+      </w:r>
+      <w:r>
+        <w:rPr>
+          <w:lang w:eastAsia="pt-BR"/>
+        </w:rPr>
+        <w:t xml:space="preserve"> suas</w:t>
+      </w:r>
+      <w:r>
+        <w:rPr>
+          <w:lang w:eastAsia="pt-BR"/>
+        </w:rPr>
+        <w:t xml:space="preserve"> diferenças. </w:t>
       </w:r>
       <w:r>
         <w:rPr>
@@ -16353,6 +17762,55 @@
         </w:rPr>
         <w:t>registrada em um sistema SIG.</w:t>
       </w:r>
+      <w:r>
+        <w:rPr>
+          <w:lang w:eastAsia="pt-BR"/>
+        </w:rPr>
+        <w:t xml:space="preserve"> Assim, </w:t>
+      </w:r>
+      <w:r>
+        <w:rPr>
+          <w:lang w:eastAsia="pt-BR"/>
+        </w:rPr>
+        <w:t xml:space="preserve">o </w:t>
+      </w:r>
+      <w:r>
+        <w:rPr>
+          <w:lang w:eastAsia="pt-BR"/>
+        </w:rPr>
+        <w:t xml:space="preserve">CIATA </w:t>
+      </w:r>
+      <w:r>
+        <w:rPr>
+          <w:lang w:eastAsia="pt-BR"/>
+        </w:rPr>
+        <w:t xml:space="preserve">será usado </w:t>
+      </w:r>
+      <w:r>
+        <w:rPr>
+          <w:lang w:eastAsia="pt-BR"/>
+        </w:rPr>
+        <w:t xml:space="preserve">para gerar os </w:t>
+      </w:r>
+      <w:r>
+        <w:rPr>
+          <w:lang w:eastAsia="pt-BR"/>
+        </w:rPr>
+        <w:t>polígonos</w:t>
+      </w:r>
+      <w:r>
+        <w:rPr>
+          <w:lang w:eastAsia="pt-BR"/>
+        </w:rPr>
+        <w:t xml:space="preserve"> e o CNEFE para localizá-los com boa aproximação.</w:t>
+      </w:r>
+    </w:p>
+    <w:p>
+      <w:pPr>
+        <w:rPr>
+          <w:lang w:eastAsia="pt-BR"/>
+        </w:rPr>
+      </w:pPr>
     </w:p>
     <w:p>
       <w:pPr>
@@ -16373,19 +17831,6 @@
           <w:lang w:eastAsia="pt-BR"/>
         </w:rPr>
       </w:pPr>
-      <w:r>
-        <w:rPr>
-          <w:lang w:eastAsia="pt-BR"/>
-        </w:rPr>
-        <w:t>CIATA para gerar os retângulos e o CNEFE para localizá-los com boa aproximação.</w:t>
-      </w:r>
-    </w:p>
-    <w:p>
-      <w:pPr>
-        <w:rPr>
-          <w:lang w:eastAsia="pt-BR"/>
-        </w:rPr>
-      </w:pPr>
     </w:p>
     <w:p>
       <w:pPr>
@@ -16395,7 +17840,7 @@
           <w:lang w:eastAsia="pt-BR"/>
         </w:rPr>
       </w:pPr>
-      <w:bookmarkStart w:id="62" w:name="_Toc191969823"/>
+      <w:bookmarkStart w:id="63" w:name="_Toc191969823"/>
       <w:r>
         <w:rPr>
           <w:rFonts w:eastAsia="Times New Roman"/>
@@ -16424,7 +17869,7 @@
         </w:rPr>
         <w:t>GRÁFICOS</w:t>
       </w:r>
-      <w:bookmarkEnd w:id="62"/>
+      <w:bookmarkEnd w:id="63"/>
     </w:p>
     <w:p>
       <w:pPr>
@@ -16526,12 +17971,12 @@
       <w:pPr>
         <w:pStyle w:val="Ttulo2"/>
       </w:pPr>
-      <w:bookmarkStart w:id="63" w:name="_Toc191969824"/>
+      <w:bookmarkStart w:id="64" w:name="_Toc191969824"/>
       <w:r>
         <w:lastRenderedPageBreak/>
         <w:t>Sistemas de Informação Geográfica (SIG).</w:t>
       </w:r>
-      <w:bookmarkEnd w:id="63"/>
+      <w:bookmarkEnd w:id="64"/>
       <w:r>
         <w:t xml:space="preserve"> </w:t>
       </w:r>
@@ -16543,11 +17988,11 @@
       <w:pPr>
         <w:pStyle w:val="Ttulo2"/>
       </w:pPr>
-      <w:bookmarkStart w:id="64" w:name="_Toc191969825"/>
+      <w:bookmarkStart w:id="65" w:name="_Toc191969825"/>
       <w:r>
         <w:t>Cadastro Imobiliário e Georreferenciamento.</w:t>
       </w:r>
-      <w:bookmarkEnd w:id="64"/>
+      <w:bookmarkEnd w:id="65"/>
       <w:r>
         <w:t xml:space="preserve"> </w:t>
       </w:r>
@@ -16556,7 +18001,7 @@
       <w:pPr>
         <w:pStyle w:val="Ttulo1"/>
       </w:pPr>
-      <w:bookmarkStart w:id="65" w:name="_Toc191969826"/>
+      <w:bookmarkStart w:id="66" w:name="_Toc191969826"/>
       <w:r>
         <w:t>M</w:t>
       </w:r>
@@ -16566,17 +18011,17 @@
       <w:r>
         <w:t xml:space="preserve"> da pesquisa</w:t>
       </w:r>
-      <w:bookmarkEnd w:id="65"/>
+      <w:bookmarkEnd w:id="66"/>
     </w:p>
     <w:p>
       <w:pPr>
         <w:pStyle w:val="Ttulo2"/>
       </w:pPr>
-      <w:bookmarkStart w:id="66" w:name="_Toc191969827"/>
+      <w:bookmarkStart w:id="67" w:name="_Toc191969827"/>
       <w:r>
         <w:t>Etapas</w:t>
       </w:r>
-      <w:bookmarkEnd w:id="66"/>
+      <w:bookmarkEnd w:id="67"/>
       <w:r>
         <w:t xml:space="preserve"> </w:t>
       </w:r>
@@ -16585,7 +18030,7 @@
       <w:pPr>
         <w:pStyle w:val="Ttulo3"/>
       </w:pPr>
-      <w:bookmarkStart w:id="67" w:name="_Toc191969828"/>
+      <w:bookmarkStart w:id="68" w:name="_Toc191969828"/>
       <w:r>
         <w:t>Obter</w:t>
       </w:r>
@@ -16622,7 +18067,7 @@
       <w:r>
         <w:t>disponíveis</w:t>
       </w:r>
-      <w:bookmarkEnd w:id="67"/>
+      <w:bookmarkEnd w:id="68"/>
       <w:r>
         <w:t xml:space="preserve"> </w:t>
       </w:r>
@@ -16740,7 +18185,7 @@
       <w:pPr>
         <w:pStyle w:val="Legenda"/>
       </w:pPr>
-      <w:bookmarkStart w:id="68" w:name="_Ref191279887"/>
+      <w:bookmarkStart w:id="69" w:name="_Ref191279887"/>
       <w:r>
         <w:t xml:space="preserve">Tabela </w:t>
       </w:r>
@@ -16757,7 +18202,7 @@
         <w:rPr>
           <w:noProof/>
         </w:rPr>
-        <w:t>6</w:t>
+        <w:t>7</w:t>
       </w:r>
       <w:r>
         <w:rPr>
@@ -16765,7 +18210,7 @@
         </w:rPr>
         <w:fldChar w:fldCharType="end"/>
       </w:r>
-      <w:bookmarkEnd w:id="68"/>
+      <w:bookmarkEnd w:id="69"/>
       <w:r>
         <w:t xml:space="preserve">: </w:t>
       </w:r>
@@ -16810,20 +18255,20 @@
       <w:pPr>
         <w:pStyle w:val="Ttulo3"/>
       </w:pPr>
-      <w:bookmarkStart w:id="69" w:name="_Toc191969829"/>
+      <w:bookmarkStart w:id="70" w:name="_Toc191969829"/>
       <w:r>
         <w:t xml:space="preserve">Definir e povoar um banco de dados relacional </w:t>
       </w:r>
       <w:r>
         <w:t>com os dados dos imóveis</w:t>
       </w:r>
-      <w:bookmarkEnd w:id="69"/>
+      <w:bookmarkEnd w:id="70"/>
     </w:p>
     <w:p>
       <w:pPr>
         <w:pStyle w:val="Ttulo3"/>
       </w:pPr>
-      <w:bookmarkStart w:id="70" w:name="_Toc191969830"/>
+      <w:bookmarkStart w:id="71" w:name="_Toc191969830"/>
       <w:r>
         <w:t>Selecionar</w:t>
       </w:r>
@@ -16853,7 +18298,7 @@
       <w:r>
         <w:t>.</w:t>
       </w:r>
-      <w:bookmarkEnd w:id="70"/>
+      <w:bookmarkEnd w:id="71"/>
       <w:r>
         <w:t xml:space="preserve"> </w:t>
       </w:r>
@@ -17042,11 +18487,11 @@
       <w:pPr>
         <w:pStyle w:val="Ttulo2"/>
       </w:pPr>
-      <w:bookmarkStart w:id="71" w:name="_Toc191969831"/>
+      <w:bookmarkStart w:id="72" w:name="_Toc191969831"/>
       <w:r>
         <w:t>cronograma</w:t>
       </w:r>
-      <w:bookmarkEnd w:id="71"/>
+      <w:bookmarkEnd w:id="72"/>
       <w:r>
         <w:t xml:space="preserve"> </w:t>
       </w:r>
@@ -17324,7 +18769,7 @@
       <w:pPr>
         <w:pStyle w:val="Ttulo1"/>
       </w:pPr>
-      <w:bookmarkStart w:id="72" w:name="_Toc191969832"/>
+      <w:bookmarkStart w:id="73" w:name="_Toc191969832"/>
       <w:r>
         <w:t xml:space="preserve">Desenvolvimento do </w:t>
       </w:r>
@@ -17334,7 +18779,7 @@
       <w:r>
         <w:t>:</w:t>
       </w:r>
-      <w:bookmarkEnd w:id="72"/>
+      <w:bookmarkEnd w:id="73"/>
       <w:r>
         <w:t xml:space="preserve"> </w:t>
       </w:r>
@@ -17361,11 +18806,11 @@
       <w:pPr>
         <w:pStyle w:val="Ttulo2"/>
       </w:pPr>
-      <w:bookmarkStart w:id="73" w:name="_Toc191969833"/>
+      <w:bookmarkStart w:id="74" w:name="_Toc191969833"/>
       <w:r>
         <w:t>Arquitetura do sistema.</w:t>
       </w:r>
-      <w:bookmarkEnd w:id="73"/>
+      <w:bookmarkEnd w:id="74"/>
     </w:p>
     <w:p>
       <w:r>
@@ -17402,11 +18847,11 @@
       <w:pPr>
         <w:pStyle w:val="Ttulo2"/>
       </w:pPr>
-      <w:bookmarkStart w:id="74" w:name="_Toc191969834"/>
+      <w:bookmarkStart w:id="75" w:name="_Toc191969834"/>
       <w:r>
         <w:t>Implementação do Banco de Dados Textual.</w:t>
       </w:r>
-      <w:bookmarkEnd w:id="74"/>
+      <w:bookmarkEnd w:id="75"/>
       <w:r>
         <w:t xml:space="preserve"> </w:t>
       </w:r>
@@ -17431,12 +18876,12 @@
       <w:pPr>
         <w:pStyle w:val="Ttulo2"/>
       </w:pPr>
-      <w:bookmarkStart w:id="75" w:name="_Toc191969835"/>
+      <w:bookmarkStart w:id="76" w:name="_Toc191969835"/>
       <w:r>
         <w:lastRenderedPageBreak/>
         <w:t>Desenvolvimento da Interface de usuário.</w:t>
       </w:r>
-      <w:bookmarkEnd w:id="75"/>
+      <w:bookmarkEnd w:id="76"/>
     </w:p>
     <w:p>
       <w:r>
@@ -17452,7 +18897,7 @@
       <w:pPr>
         <w:pStyle w:val="Ttulo2"/>
       </w:pPr>
-      <w:bookmarkStart w:id="76" w:name="_Toc191969836"/>
+      <w:bookmarkStart w:id="77" w:name="_Toc191969836"/>
       <w:r>
         <w:t>Integração com sistemas de georreferenc</w:t>
       </w:r>
@@ -17462,7 +18907,7 @@
       <w:r>
         <w:t>amento.</w:t>
       </w:r>
-      <w:bookmarkEnd w:id="76"/>
+      <w:bookmarkEnd w:id="77"/>
     </w:p>
     <w:p>
       <w:r>
@@ -17473,11 +18918,11 @@
       <w:pPr>
         <w:pStyle w:val="Ttulo2"/>
       </w:pPr>
-      <w:bookmarkStart w:id="77" w:name="_Toc191969837"/>
+      <w:bookmarkStart w:id="78" w:name="_Toc191969837"/>
       <w:r>
         <w:t>Resultados e Discussão:</w:t>
       </w:r>
-      <w:bookmarkEnd w:id="77"/>
+      <w:bookmarkEnd w:id="78"/>
     </w:p>
     <w:p>
       <w:pPr>
@@ -17588,11 +19033,11 @@
       <w:pPr>
         <w:pStyle w:val="Ttulo1"/>
       </w:pPr>
-      <w:bookmarkStart w:id="78" w:name="_Toc191969838"/>
+      <w:bookmarkStart w:id="79" w:name="_Toc191969838"/>
       <w:r>
         <w:t>bibliografia</w:t>
       </w:r>
-      <w:bookmarkEnd w:id="78"/>
+      <w:bookmarkEnd w:id="79"/>
     </w:p>
     <w:p>
       <w:pPr>
@@ -18297,50 +19742,6 @@
     <w:p>
       <w:r>
         <w:br w:type="page"/>
-      </w:r>
-    </w:p>
-    <w:p>
-      <w:r>
-        <w:rPr>
-          <w:noProof/>
-          <w:lang w:eastAsia="pt-BR"/>
-        </w:rPr>
-        <w:lastRenderedPageBreak/>
-        <w:drawing>
-          <wp:inline distT="0" distB="0" distL="0" distR="0" wp14:anchorId="1752260E" wp14:editId="068D7DBE">
-            <wp:extent cx="5760085" cy="8170034"/>
-            <wp:effectExtent l="0" t="4762" r="7302" b="7303"/>
-            <wp:docPr id="867331828" name="Imagem 1" descr="Uma imagem contendo Tabela&#10;&#10;Descrição gerada automaticamente"/>
-            <wp:cNvGraphicFramePr>
-              <a:graphicFrameLocks xmlns:a="http://schemas.openxmlformats.org/drawingml/2006/main" noChangeAspect="1"/>
-            </wp:cNvGraphicFramePr>
-            <a:graphic xmlns:a="http://schemas.openxmlformats.org/drawingml/2006/main">
-              <a:graphicData uri="http://schemas.openxmlformats.org/drawingml/2006/picture">
-                <pic:pic xmlns:pic="http://schemas.openxmlformats.org/drawingml/2006/picture">
-                  <pic:nvPicPr>
-                    <pic:cNvPr id="867331828" name="Imagem 1" descr="Uma imagem contendo Tabela&#10;&#10;Descrição gerada automaticamente"/>
-                    <pic:cNvPicPr/>
-                  </pic:nvPicPr>
-                  <pic:blipFill>
-                    <a:blip/>
-                    <a:stretch>
-                      <a:fillRect/>
-                    </a:stretch>
-                  </pic:blipFill>
-                  <pic:spPr>
-                    <a:xfrm rot="5400000">
-                      <a:off x="0" y="0"/>
-                      <a:ext cx="5760085" cy="8170034"/>
-                    </a:xfrm>
-                    <a:prstGeom prst="rect">
-                      <a:avLst/>
-                    </a:prstGeom>
-                  </pic:spPr>
-                </pic:pic>
-              </a:graphicData>
-            </a:graphic>
-          </wp:inline>
-        </w:drawing>
       </w:r>
     </w:p>
     <w:sectPr>
@@ -20559,7 +21960,7 @@
     <w:name w:val="Normal"/>
     <w:aliases w:val="Texto"/>
     <w:qFormat/>
-    <w:rsid w:val="00286FDA"/>
+    <w:rsid w:val="00D66274"/>
     <w:rPr>
       <w:rFonts w:ascii="Arial" w:hAnsi="Arial"/>
       <w:sz w:val="24"/>

--- a/Projeto de pesquisa/Projeto de Pesquisa - Do CIATA ao CTM_v3.docx
+++ b/Projeto de pesquisa/Projeto de Pesquisa - Do CIATA ao CTM_v3.docx
@@ -905,7 +905,6 @@
           <w:szCs w:val="24"/>
         </w:rPr>
       </w:pPr>
-      <w:proofErr w:type="gramStart"/>
       <w:r>
         <w:rPr>
           <w:rFonts w:cs="Arial"/>
@@ -914,7 +913,6 @@
         </w:rPr>
         <w:t>Palavras chave</w:t>
       </w:r>
-      <w:proofErr w:type="gramEnd"/>
     </w:p>
     <w:p>
       <w:pPr>
@@ -7491,15 +7489,7 @@
         <w:t>per se</w:t>
       </w:r>
       <w:r>
-        <w:t xml:space="preserve"> incorporava dados que referenciavam atributos como distrito, setor, quadra e lote. Embora essa técnica seja considerada obsoleta </w:t>
-      </w:r>
-      <w:proofErr w:type="gramStart"/>
-      <w:r>
-        <w:t>nos dias atuais</w:t>
-      </w:r>
-      <w:proofErr w:type="gramEnd"/>
-      <w:r>
-        <w:t>, ela era comum na época da implementação do CIATA.</w:t>
+        <w:t xml:space="preserve"> incorporava dados que referenciavam atributos como distrito, setor, quadra e lote. Embora essa técnica seja considerada obsoleta nos dias atuais, ela era comum na época da implementação do CIATA.</w:t>
       </w:r>
     </w:p>
     <w:p>
@@ -7534,9 +7524,6 @@
         <w:t>1</w:t>
       </w:r>
       <w:r>
-        <w:rPr>
-          <w:noProof/>
-        </w:rPr>
         <w:fldChar w:fldCharType="end"/>
       </w:r>
       <w:bookmarkEnd w:id="29"/>
@@ -8102,9 +8089,6 @@
         <w:t>2</w:t>
       </w:r>
       <w:r>
-        <w:rPr>
-          <w:noProof/>
-        </w:rPr>
         <w:fldChar w:fldCharType="end"/>
       </w:r>
       <w:r>
@@ -8755,21 +8739,7 @@
         <w:rPr>
           <w:lang w:eastAsia="pt-BR"/>
         </w:rPr>
-        <w:t xml:space="preserve"> apresenta um exemplo de um diagrama UML em que se nota a existência de duas classes (LOTES e LOGRADOUROS) e seus respectivos atributos. Observa-se, também, que existe uma associação entre as classes com uma cardinalidade do tipo UM-PARA-MUITOS representada pelas etiquetas ‘1’ e ‘</w:t>
-      </w:r>
-      <w:proofErr w:type="gramStart"/>
-      <w:r>
-        <w:rPr>
-          <w:lang w:eastAsia="pt-BR"/>
-        </w:rPr>
-        <w:t>0..</w:t>
-      </w:r>
-      <w:proofErr w:type="gramEnd"/>
-      <w:r>
-        <w:rPr>
-          <w:lang w:eastAsia="pt-BR"/>
-        </w:rPr>
-        <w:t xml:space="preserve">*’. Essa notação indica que um logradouro pode estar associado a vários lotes, enquanto um lote estará associado a apenas um logradouro </w:t>
+        <w:t xml:space="preserve"> apresenta um exemplo de um diagrama UML em que se nota a existência de duas classes (LOTES e LOGRADOUROS) e seus respectivos atributos. Observa-se, também, que existe uma associação entre as classes com uma cardinalidade do tipo UM-PARA-MUITOS representada pelas etiquetas ‘1’ e ‘0..*’. Essa notação indica que um logradouro pode estar associado a vários lotes, enquanto um lote estará associado a apenas um logradouro </w:t>
       </w:r>
       <w:r>
         <w:rPr>
@@ -8832,9 +8802,6 @@
         <w:t>3</w:t>
       </w:r>
       <w:r>
-        <w:rPr>
-          <w:noProof/>
-        </w:rPr>
         <w:fldChar w:fldCharType="end"/>
       </w:r>
       <w:bookmarkEnd w:id="37"/>
@@ -9631,9 +9598,6 @@
         <w:t>4</w:t>
       </w:r>
       <w:r>
-        <w:rPr>
-          <w:noProof/>
-        </w:rPr>
         <w:fldChar w:fldCharType="end"/>
       </w:r>
       <w:bookmarkEnd w:id="39"/>
@@ -9955,9 +9919,6 @@
         <w:t>5</w:t>
       </w:r>
       <w:r>
-        <w:rPr>
-          <w:noProof/>
-        </w:rPr>
         <w:fldChar w:fldCharType="end"/>
       </w:r>
       <w:bookmarkEnd w:id="42"/>
@@ -10167,9 +10128,6 @@
         <w:t>6</w:t>
       </w:r>
       <w:r>
-        <w:rPr>
-          <w:noProof/>
-        </w:rPr>
         <w:fldChar w:fldCharType="end"/>
       </w:r>
       <w:bookmarkEnd w:id="43"/>
@@ -12297,9 +12255,6 @@
         <w:t>7</w:t>
       </w:r>
       <w:r>
-        <w:rPr>
-          <w:noProof/>
-        </w:rPr>
         <w:fldChar w:fldCharType="end"/>
       </w:r>
       <w:bookmarkEnd w:id="50"/>
@@ -12405,9 +12360,6 @@
         <w:t>8</w:t>
       </w:r>
       <w:r>
-        <w:rPr>
-          <w:noProof/>
-        </w:rPr>
         <w:fldChar w:fldCharType="end"/>
       </w:r>
       <w:bookmarkEnd w:id="51"/>
@@ -12616,9 +12568,6 @@
         <w:t>9</w:t>
       </w:r>
       <w:r>
-        <w:rPr>
-          <w:noProof/>
-        </w:rPr>
         <w:fldChar w:fldCharType="end"/>
       </w:r>
       <w:bookmarkEnd w:id="52"/>
@@ -14509,382 +14458,40 @@
         </w:rPr>
       </w:pPr>
       <w:r>
-        <w:rPr>
-          <w:lang w:eastAsia="pt-BR"/>
-        </w:rPr>
-        <w:t>CIATA e CNEFE</w:t>
-      </w:r>
-      <w:r>
-        <w:rPr>
-          <w:lang w:eastAsia="pt-BR"/>
-        </w:rPr>
-        <w:t xml:space="preserve"> apresentam atributos </w:t>
-      </w:r>
-      <w:r>
-        <w:rPr>
-          <w:lang w:eastAsia="pt-BR"/>
-        </w:rPr>
-        <w:t xml:space="preserve">com funções </w:t>
-      </w:r>
-      <w:r>
-        <w:rPr>
-          <w:lang w:eastAsia="pt-BR"/>
-        </w:rPr>
-        <w:t xml:space="preserve">semelhantes que, embora não sejam coincidentes em seu conteúdo, formam uma estrutura bastante harmônica. </w:t>
-      </w:r>
-      <w:r>
-        <w:rPr>
-          <w:lang w:eastAsia="pt-BR"/>
-        </w:rPr>
-        <w:t xml:space="preserve">Em tese, </w:t>
-      </w:r>
-      <w:r>
-        <w:rPr>
-          <w:lang w:eastAsia="pt-BR"/>
-        </w:rPr>
-        <w:t>a concatenação dos atributos</w:t>
-      </w:r>
-      <w:r>
-        <w:rPr>
-          <w:lang w:eastAsia="pt-BR"/>
-        </w:rPr>
+        <w:t xml:space="preserve">O CNEFE é resultado da coleta de coordenadas geográficas dos endereços no Brasil, inicialmente realizada durante os Censos. Embora a precisão dos pontos seja limitada, ela é adequada para a localização de estabelecimentos e residências. A </w:t>
+      </w:r>
+      <w:r>
+        <w:fldChar w:fldCharType="begin"/>
+      </w:r>
+      <w:r>
+        <w:instrText xml:space="preserve"> REF _Ref192059238 \h </w:instrText>
+      </w:r>
+      <w:r>
+        <w:fldChar w:fldCharType="separate"/>
+      </w:r>
+      <w:r>
+        <w:t xml:space="preserve">Figura </w:t>
+      </w:r>
+      <w:r>
+        <w:rPr>
+          <w:noProof/>
+        </w:rPr>
+        <w:t>10</w:t>
+      </w:r>
+      <w:r>
+        <w:fldChar w:fldCharType="end"/>
+      </w:r>
+      <w:r>
         <w:t xml:space="preserve"> </w:t>
       </w:r>
       <w:r>
-        <w:rPr>
-          <w:lang w:eastAsia="pt-BR"/>
-        </w:rPr>
-        <w:t>[</w:t>
-      </w:r>
-      <w:r>
-        <w:rPr>
-          <w:lang w:eastAsia="pt-BR"/>
-        </w:rPr>
-        <w:t>NOM_TIPO_SEGLOGR</w:t>
-      </w:r>
-      <w:r>
-        <w:rPr>
-          <w:lang w:eastAsia="pt-BR"/>
-        </w:rPr>
-        <w:t>] + [</w:t>
-      </w:r>
-      <w:r>
-        <w:rPr>
-          <w:lang w:eastAsia="pt-BR"/>
-        </w:rPr>
-        <w:t>NOM_</w:t>
-      </w:r>
-      <w:proofErr w:type="gramStart"/>
-      <w:r>
-        <w:rPr>
-          <w:lang w:eastAsia="pt-BR"/>
-        </w:rPr>
-        <w:t>TITULO</w:t>
-      </w:r>
-      <w:proofErr w:type="gramEnd"/>
-      <w:r>
-        <w:rPr>
-          <w:lang w:eastAsia="pt-BR"/>
-        </w:rPr>
-        <w:t>_SEGLOGR</w:t>
-      </w:r>
-      <w:r>
-        <w:rPr>
-          <w:lang w:eastAsia="pt-BR"/>
-        </w:rPr>
-        <w:t>]</w:t>
-      </w:r>
-      <w:r>
-        <w:rPr>
-          <w:lang w:eastAsia="pt-BR"/>
-        </w:rPr>
-        <w:t xml:space="preserve"> + [</w:t>
-      </w:r>
-      <w:r>
-        <w:rPr>
-          <w:lang w:eastAsia="pt-BR"/>
-        </w:rPr>
-        <w:t>NOM_SEGLOGR</w:t>
-      </w:r>
-      <w:r>
-        <w:rPr>
-          <w:lang w:eastAsia="pt-BR"/>
-        </w:rPr>
-        <w:t xml:space="preserve">] </w:t>
-      </w:r>
-      <w:r>
-        <w:rPr>
-          <w:lang w:eastAsia="pt-BR"/>
-        </w:rPr>
-        <w:t>+ [</w:t>
-      </w:r>
-      <w:r>
-        <w:rPr>
-          <w:lang w:eastAsia="pt-BR"/>
-        </w:rPr>
-        <w:t>NUM_ENDERECO</w:t>
-      </w:r>
-      <w:r>
-        <w:rPr>
-          <w:lang w:eastAsia="pt-BR"/>
-        </w:rPr>
-        <w:t xml:space="preserve">] </w:t>
-      </w:r>
-      <w:r>
-        <w:rPr>
-          <w:lang w:eastAsia="pt-BR"/>
-        </w:rPr>
-        <w:t xml:space="preserve">da base de dados CNEFE </w:t>
-      </w:r>
-      <w:r>
-        <w:rPr>
-          <w:lang w:eastAsia="pt-BR"/>
-        </w:rPr>
-        <w:t>pode ser conectad</w:t>
-      </w:r>
-      <w:r>
-        <w:rPr>
-          <w:lang w:eastAsia="pt-BR"/>
-        </w:rPr>
-        <w:t>a</w:t>
-      </w:r>
-      <w:r>
-        <w:rPr>
-          <w:lang w:eastAsia="pt-BR"/>
-        </w:rPr>
-        <w:t xml:space="preserve"> </w:t>
-      </w:r>
-      <w:r>
-        <w:rPr>
-          <w:lang w:eastAsia="pt-BR"/>
-        </w:rPr>
-        <w:t>à concatenação dos</w:t>
-      </w:r>
-      <w:r>
-        <w:rPr>
-          <w:lang w:eastAsia="pt-BR"/>
-        </w:rPr>
-        <w:t xml:space="preserve"> atributo</w:t>
-      </w:r>
-      <w:r>
-        <w:rPr>
-          <w:lang w:eastAsia="pt-BR"/>
-        </w:rPr>
-        <w:t>s</w:t>
-      </w:r>
-      <w:r>
-        <w:rPr>
-          <w:lang w:eastAsia="pt-BR"/>
-        </w:rPr>
-        <w:t xml:space="preserve"> [</w:t>
-      </w:r>
-      <w:r>
-        <w:rPr>
-          <w:lang w:eastAsia="pt-BR"/>
-        </w:rPr>
-        <w:t>NUM_ENDERECO</w:t>
-      </w:r>
-      <w:r>
-        <w:rPr>
-          <w:lang w:eastAsia="pt-BR"/>
-        </w:rPr>
-        <w:t>]</w:t>
-      </w:r>
-      <w:r>
-        <w:rPr>
-          <w:lang w:eastAsia="pt-BR"/>
-        </w:rPr>
-        <w:t xml:space="preserve"> </w:t>
-      </w:r>
-      <w:r>
-        <w:rPr>
-          <w:lang w:eastAsia="pt-BR"/>
-        </w:rPr>
-        <w:lastRenderedPageBreak/>
-        <w:t>+ [</w:t>
-      </w:r>
-      <w:proofErr w:type="spellStart"/>
-      <w:r>
-        <w:rPr>
-          <w:lang w:eastAsia="pt-BR"/>
-        </w:rPr>
-        <w:t>nrEndereco</w:t>
-      </w:r>
-      <w:proofErr w:type="spellEnd"/>
-      <w:r>
-        <w:rPr>
-          <w:lang w:eastAsia="pt-BR"/>
-        </w:rPr>
-        <w:t>] + [</w:t>
-      </w:r>
-      <w:proofErr w:type="spellStart"/>
-      <w:r>
-        <w:rPr>
-          <w:lang w:eastAsia="pt-BR"/>
-        </w:rPr>
-        <w:t>complementoEndereco</w:t>
-      </w:r>
-      <w:proofErr w:type="spellEnd"/>
-      <w:r>
-        <w:rPr>
-          <w:lang w:eastAsia="pt-BR"/>
-        </w:rPr>
-        <w:t>]</w:t>
-      </w:r>
-      <w:r>
-        <w:rPr>
-          <w:lang w:eastAsia="pt-BR"/>
-        </w:rPr>
-        <w:t xml:space="preserve"> do CIATA</w:t>
-      </w:r>
-      <w:r>
-        <w:rPr>
-          <w:lang w:eastAsia="pt-BR"/>
-        </w:rPr>
-        <w:t xml:space="preserve"> para permitir uma geolocalização aproximada</w:t>
-      </w:r>
-      <w:r>
-        <w:rPr>
-          <w:lang w:eastAsia="pt-BR"/>
-        </w:rPr>
-        <w:t xml:space="preserve"> e o tamanho do terreno</w:t>
-      </w:r>
-      <w:r>
-        <w:rPr>
-          <w:lang w:eastAsia="pt-BR"/>
-        </w:rPr>
-        <w:t>.</w:t>
-      </w:r>
-      <w:r>
-        <w:rPr>
-          <w:lang w:eastAsia="pt-BR"/>
-        </w:rPr>
-        <w:t xml:space="preserve"> </w:t>
-      </w:r>
-    </w:p>
-    <w:p>
-      <w:pPr>
-        <w:rPr>
-          <w:lang w:eastAsia="pt-BR"/>
-        </w:rPr>
-      </w:pPr>
-      <w:r>
-        <w:rPr>
-          <w:lang w:eastAsia="pt-BR"/>
-        </w:rPr>
-        <w:t xml:space="preserve">A </w:t>
-      </w:r>
-      <w:r>
-        <w:rPr>
-          <w:lang w:eastAsia="pt-BR"/>
-        </w:rPr>
-        <w:fldChar w:fldCharType="begin"/>
-      </w:r>
-      <w:r>
-        <w:rPr>
-          <w:lang w:eastAsia="pt-BR"/>
-        </w:rPr>
-        <w:instrText xml:space="preserve"> REF _Ref191973167 \h </w:instrText>
-      </w:r>
-      <w:r>
-        <w:rPr>
-          <w:lang w:eastAsia="pt-BR"/>
-        </w:rPr>
-      </w:r>
-      <w:r>
-        <w:rPr>
-          <w:lang w:eastAsia="pt-BR"/>
-        </w:rPr>
-        <w:fldChar w:fldCharType="separate"/>
-      </w:r>
-      <w:r>
-        <w:t xml:space="preserve">Tabela </w:t>
-      </w:r>
-      <w:r>
-        <w:rPr>
-          <w:noProof/>
-        </w:rPr>
-        <w:t>5</w:t>
-      </w:r>
-      <w:r>
-        <w:rPr>
-          <w:lang w:eastAsia="pt-BR"/>
-        </w:rPr>
-        <w:fldChar w:fldCharType="end"/>
-      </w:r>
-      <w:r>
-        <w:rPr>
-          <w:lang w:eastAsia="pt-BR"/>
-        </w:rPr>
-        <w:t xml:space="preserve"> apresenta atributos </w:t>
-      </w:r>
-      <w:r>
-        <w:rPr>
-          <w:lang w:eastAsia="pt-BR"/>
-        </w:rPr>
-        <w:t xml:space="preserve">do CNEFE </w:t>
-      </w:r>
-      <w:r>
-        <w:rPr>
-          <w:lang w:eastAsia="pt-BR"/>
-        </w:rPr>
-        <w:t>importantes para o presente trabalho</w:t>
-      </w:r>
-      <w:r>
-        <w:rPr>
-          <w:lang w:eastAsia="pt-BR"/>
-        </w:rPr>
-        <w:t xml:space="preserve"> e a </w:t>
-      </w:r>
-      <w:r>
-        <w:rPr>
-          <w:lang w:eastAsia="pt-BR"/>
-        </w:rPr>
-        <w:fldChar w:fldCharType="begin"/>
-      </w:r>
-      <w:r>
-        <w:rPr>
-          <w:lang w:eastAsia="pt-BR"/>
-        </w:rPr>
-        <w:instrText xml:space="preserve"> REF _Ref191994451 \h </w:instrText>
-      </w:r>
-      <w:r>
-        <w:rPr>
-          <w:lang w:eastAsia="pt-BR"/>
-        </w:rPr>
-      </w:r>
-      <w:r>
-        <w:rPr>
-          <w:lang w:eastAsia="pt-BR"/>
-        </w:rPr>
-        <w:fldChar w:fldCharType="separate"/>
-      </w:r>
-      <w:r>
-        <w:t xml:space="preserve">Tabela </w:t>
-      </w:r>
-      <w:r>
-        <w:rPr>
-          <w:noProof/>
-        </w:rPr>
-        <w:t>6</w:t>
-      </w:r>
-      <w:r>
-        <w:rPr>
-          <w:lang w:eastAsia="pt-BR"/>
-        </w:rPr>
-        <w:fldChar w:fldCharType="end"/>
-      </w:r>
-      <w:r>
-        <w:rPr>
-          <w:lang w:eastAsia="pt-BR"/>
-        </w:rPr>
-        <w:t>, os atributos do CIATA</w:t>
-      </w:r>
-      <w:r>
-        <w:rPr>
-          <w:lang w:eastAsia="pt-BR"/>
-        </w:rPr>
-        <w:t xml:space="preserve">. </w:t>
+        <w:t xml:space="preserve">ilustra a distribuição dos pontos coletados sobre uma imagem de satélite. Pode-se observar que as coordenadas fornecem </w:t>
+      </w:r>
+      <w:r>
+        <w:t>a localização aproximada</w:t>
+      </w:r>
+      <w:r>
+        <w:t xml:space="preserve"> do acesso ao imóvel, no logradouro correspondente à testada do imóvel.</w:t>
       </w:r>
     </w:p>
     <w:p>
@@ -14892,14 +14499,487 @@
         <w:pStyle w:val="Legenda"/>
         <w:keepNext/>
       </w:pPr>
-      <w:bookmarkStart w:id="60" w:name="_Ref191973167"/>
+      <w:bookmarkStart w:id="60" w:name="_Ref192059238"/>
+      <w:r>
+        <w:lastRenderedPageBreak/>
+        <w:t xml:space="preserve">Figura </w:t>
+      </w:r>
+      <w:r>
+        <w:fldChar w:fldCharType="begin"/>
+      </w:r>
+      <w:r>
+        <w:instrText xml:space="preserve"> SEQ Figura \* ARABIC </w:instrText>
+      </w:r>
+      <w:r>
+        <w:fldChar w:fldCharType="separate"/>
+      </w:r>
+      <w:r>
+        <w:rPr>
+          <w:noProof/>
+        </w:rPr>
+        <w:t>10</w:t>
+      </w:r>
+      <w:r>
+        <w:fldChar w:fldCharType="end"/>
+      </w:r>
+      <w:bookmarkEnd w:id="60"/>
+      <w:r>
+        <w:t>:Distribuição dos pontos georreferenciados do CNEFE</w:t>
+      </w:r>
+    </w:p>
+    <w:tbl>
+      <w:tblPr>
+        <w:tblStyle w:val="Tabelacomgrade"/>
+        <w:tblW w:w="0" w:type="auto"/>
+        <w:tblInd w:w="851" w:type="dxa"/>
+        <w:tblLook w:val="04A0" w:firstRow="1" w:lastRow="0" w:firstColumn="1" w:lastColumn="0" w:noHBand="0" w:noVBand="1"/>
+      </w:tblPr>
+      <w:tblGrid>
+        <w:gridCol w:w="8210"/>
+      </w:tblGrid>
+      <w:tr>
+        <w:tc>
+          <w:tcPr>
+            <w:tcW w:w="8210" w:type="dxa"/>
+          </w:tcPr>
+          <w:p>
+            <w:pPr>
+              <w:pStyle w:val="Citao"/>
+              <w:ind w:left="-109"/>
+              <w:jc w:val="right"/>
+              <w:rPr>
+                <w:lang w:eastAsia="pt-BR"/>
+              </w:rPr>
+            </w:pPr>
+            <w:r>
+              <w:rPr>
+                <w:lang w:eastAsia="pt-BR"/>
+              </w:rPr>
+              <w:drawing>
+                <wp:inline distT="0" distB="0" distL="0" distR="0" wp14:anchorId="09C76A72" wp14:editId="38E23157">
+                  <wp:extent cx="5105973" cy="5316220"/>
+                  <wp:effectExtent l="0" t="0" r="0" b="0"/>
+                  <wp:docPr id="1144952947" name="Imagem 1"/>
+                  <wp:cNvGraphicFramePr>
+                    <a:graphicFrameLocks xmlns:a="http://schemas.openxmlformats.org/drawingml/2006/main" noChangeAspect="1"/>
+                  </wp:cNvGraphicFramePr>
+                  <a:graphic xmlns:a="http://schemas.openxmlformats.org/drawingml/2006/main">
+                    <a:graphicData uri="http://schemas.openxmlformats.org/drawingml/2006/picture">
+                      <pic:pic xmlns:pic="http://schemas.openxmlformats.org/drawingml/2006/picture">
+                        <pic:nvPicPr>
+                          <pic:cNvPr id="1144952947" name=""/>
+                          <pic:cNvPicPr/>
+                        </pic:nvPicPr>
+                        <pic:blipFill>
+                          <a:blip r:embed="rId21"/>
+                          <a:stretch>
+                            <a:fillRect/>
+                          </a:stretch>
+                        </pic:blipFill>
+                        <pic:spPr>
+                          <a:xfrm>
+                            <a:off x="0" y="0"/>
+                            <a:ext cx="5121722" cy="5332617"/>
+                          </a:xfrm>
+                          <a:prstGeom prst="rect">
+                            <a:avLst/>
+                          </a:prstGeom>
+                        </pic:spPr>
+                      </pic:pic>
+                    </a:graphicData>
+                  </a:graphic>
+                </wp:inline>
+              </w:drawing>
+            </w:r>
+          </w:p>
+        </w:tc>
+      </w:tr>
+    </w:tbl>
+    <w:p>
+      <w:pPr>
+        <w:pStyle w:val="Citao"/>
+        <w:rPr>
+          <w:lang w:eastAsia="pt-BR"/>
+        </w:rPr>
+      </w:pPr>
+    </w:p>
+    <w:p>
+      <w:pPr>
+        <w:rPr>
+          <w:lang w:eastAsia="pt-BR"/>
+        </w:rPr>
+      </w:pPr>
+      <w:r>
+        <w:rPr>
+          <w:lang w:eastAsia="pt-BR"/>
+        </w:rPr>
+        <w:t>CIATA e CNEFE</w:t>
+      </w:r>
+      <w:r>
+        <w:rPr>
+          <w:lang w:eastAsia="pt-BR"/>
+        </w:rPr>
+        <w:t xml:space="preserve"> apresentam atributos </w:t>
+      </w:r>
+      <w:r>
+        <w:rPr>
+          <w:lang w:eastAsia="pt-BR"/>
+        </w:rPr>
+        <w:t xml:space="preserve">com funções </w:t>
+      </w:r>
+      <w:r>
+        <w:rPr>
+          <w:lang w:eastAsia="pt-BR"/>
+        </w:rPr>
+        <w:t xml:space="preserve">semelhantes que, embora não sejam coincidentes em seu conteúdo, formam uma estrutura bastante harmônica. </w:t>
+      </w:r>
+      <w:r>
+        <w:rPr>
+          <w:lang w:eastAsia="pt-BR"/>
+        </w:rPr>
+        <w:t xml:space="preserve">Em tese, </w:t>
+      </w:r>
+      <w:r>
+        <w:rPr>
+          <w:lang w:eastAsia="pt-BR"/>
+        </w:rPr>
+        <w:t>a concatenação dos atributos</w:t>
+      </w:r>
+      <w:r>
+        <w:rPr>
+          <w:lang w:eastAsia="pt-BR"/>
+        </w:rPr>
+        <w:t xml:space="preserve"> </w:t>
+      </w:r>
+      <w:r>
+        <w:rPr>
+          <w:lang w:eastAsia="pt-BR"/>
+        </w:rPr>
+        <w:t>[</w:t>
+      </w:r>
+      <w:r>
+        <w:rPr>
+          <w:lang w:eastAsia="pt-BR"/>
+        </w:rPr>
+        <w:t>NOM_TIPO_SEGLOGR</w:t>
+      </w:r>
+      <w:r>
+        <w:rPr>
+          <w:lang w:eastAsia="pt-BR"/>
+        </w:rPr>
+        <w:t>] + [</w:t>
+      </w:r>
+      <w:r>
+        <w:rPr>
+          <w:lang w:eastAsia="pt-BR"/>
+        </w:rPr>
+        <w:t>NOM_TITULO_SEGLOGR</w:t>
+      </w:r>
+      <w:r>
+        <w:rPr>
+          <w:lang w:eastAsia="pt-BR"/>
+        </w:rPr>
+        <w:t>]</w:t>
+      </w:r>
+      <w:r>
+        <w:rPr>
+          <w:lang w:eastAsia="pt-BR"/>
+        </w:rPr>
+        <w:t xml:space="preserve"> + [</w:t>
+      </w:r>
+      <w:r>
+        <w:rPr>
+          <w:lang w:eastAsia="pt-BR"/>
+        </w:rPr>
+        <w:t>NOM_SEGLOGR</w:t>
+      </w:r>
+      <w:r>
+        <w:rPr>
+          <w:lang w:eastAsia="pt-BR"/>
+        </w:rPr>
+        <w:t xml:space="preserve">] </w:t>
+      </w:r>
+      <w:r>
+        <w:rPr>
+          <w:lang w:eastAsia="pt-BR"/>
+        </w:rPr>
+        <w:t>+ [</w:t>
+      </w:r>
+      <w:r>
+        <w:rPr>
+          <w:lang w:eastAsia="pt-BR"/>
+        </w:rPr>
+        <w:t>NUM_ENDERECO</w:t>
+      </w:r>
+      <w:r>
+        <w:rPr>
+          <w:lang w:eastAsia="pt-BR"/>
+        </w:rPr>
+        <w:t xml:space="preserve">] </w:t>
+      </w:r>
+      <w:r>
+        <w:rPr>
+          <w:lang w:eastAsia="pt-BR"/>
+        </w:rPr>
+        <w:t xml:space="preserve">da base de dados CNEFE </w:t>
+      </w:r>
+      <w:r>
+        <w:rPr>
+          <w:lang w:eastAsia="pt-BR"/>
+        </w:rPr>
+        <w:t>pode ser conectad</w:t>
+      </w:r>
+      <w:r>
+        <w:rPr>
+          <w:lang w:eastAsia="pt-BR"/>
+        </w:rPr>
+        <w:t>a</w:t>
+      </w:r>
+      <w:r>
+        <w:rPr>
+          <w:lang w:eastAsia="pt-BR"/>
+        </w:rPr>
+        <w:t xml:space="preserve"> </w:t>
+      </w:r>
+      <w:r>
+        <w:rPr>
+          <w:lang w:eastAsia="pt-BR"/>
+        </w:rPr>
+        <w:t>à concatenação dos</w:t>
+      </w:r>
+      <w:r>
+        <w:rPr>
+          <w:lang w:eastAsia="pt-BR"/>
+        </w:rPr>
+        <w:t xml:space="preserve"> atributo</w:t>
+      </w:r>
+      <w:r>
+        <w:rPr>
+          <w:lang w:eastAsia="pt-BR"/>
+        </w:rPr>
+        <w:t>s</w:t>
+      </w:r>
+      <w:r>
+        <w:rPr>
+          <w:lang w:eastAsia="pt-BR"/>
+        </w:rPr>
+        <w:t xml:space="preserve"> [</w:t>
+      </w:r>
+      <w:r>
+        <w:rPr>
+          <w:lang w:eastAsia="pt-BR"/>
+        </w:rPr>
+        <w:t>NUM_ENDERECO</w:t>
+      </w:r>
+      <w:r>
+        <w:rPr>
+          <w:lang w:eastAsia="pt-BR"/>
+        </w:rPr>
+        <w:t>]</w:t>
+      </w:r>
+      <w:r>
+        <w:rPr>
+          <w:lang w:eastAsia="pt-BR"/>
+        </w:rPr>
+        <w:t xml:space="preserve"> + [</w:t>
+      </w:r>
+      <w:proofErr w:type="spellStart"/>
+      <w:r>
+        <w:rPr>
+          <w:lang w:eastAsia="pt-BR"/>
+        </w:rPr>
+        <w:t>nrEndereco</w:t>
+      </w:r>
+      <w:proofErr w:type="spellEnd"/>
+      <w:r>
+        <w:rPr>
+          <w:lang w:eastAsia="pt-BR"/>
+        </w:rPr>
+        <w:t>] + [</w:t>
+      </w:r>
+      <w:proofErr w:type="spellStart"/>
+      <w:r>
+        <w:rPr>
+          <w:lang w:eastAsia="pt-BR"/>
+        </w:rPr>
+        <w:t>complementoEndereco</w:t>
+      </w:r>
+      <w:proofErr w:type="spellEnd"/>
+      <w:r>
+        <w:rPr>
+          <w:lang w:eastAsia="pt-BR"/>
+        </w:rPr>
+        <w:t>]</w:t>
+      </w:r>
+      <w:r>
+        <w:rPr>
+          <w:lang w:eastAsia="pt-BR"/>
+        </w:rPr>
+        <w:t xml:space="preserve"> do CIATA</w:t>
+      </w:r>
+      <w:r>
+        <w:rPr>
+          <w:lang w:eastAsia="pt-BR"/>
+        </w:rPr>
+        <w:t xml:space="preserve"> para permitir uma geolocalização aproximada</w:t>
+      </w:r>
+      <w:r>
+        <w:rPr>
+          <w:lang w:eastAsia="pt-BR"/>
+        </w:rPr>
+        <w:t xml:space="preserve"> e o tamanho do terreno</w:t>
+      </w:r>
+      <w:r>
+        <w:rPr>
+          <w:lang w:eastAsia="pt-BR"/>
+        </w:rPr>
+        <w:t>.</w:t>
+      </w:r>
+      <w:r>
+        <w:rPr>
+          <w:lang w:eastAsia="pt-BR"/>
+        </w:rPr>
+        <w:t xml:space="preserve"> </w:t>
+      </w:r>
+    </w:p>
+    <w:p>
+      <w:pPr>
+        <w:rPr>
+          <w:lang w:eastAsia="pt-BR"/>
+        </w:rPr>
+      </w:pPr>
+      <w:r>
+        <w:rPr>
+          <w:lang w:eastAsia="pt-BR"/>
+        </w:rPr>
+        <w:t xml:space="preserve">A </w:t>
+      </w:r>
+      <w:r>
+        <w:rPr>
+          <w:lang w:eastAsia="pt-BR"/>
+        </w:rPr>
+        <w:fldChar w:fldCharType="begin"/>
+      </w:r>
+      <w:r>
+        <w:rPr>
+          <w:lang w:eastAsia="pt-BR"/>
+        </w:rPr>
+        <w:instrText xml:space="preserve"> REF _Ref191973167 \h </w:instrText>
+      </w:r>
+      <w:r>
+        <w:rPr>
+          <w:lang w:eastAsia="pt-BR"/>
+        </w:rPr>
+      </w:r>
+      <w:r>
+        <w:rPr>
+          <w:lang w:eastAsia="pt-BR"/>
+        </w:rPr>
+        <w:fldChar w:fldCharType="separate"/>
+      </w:r>
       <w:r>
         <w:t xml:space="preserve">Tabela </w:t>
       </w:r>
       <w:r>
+        <w:rPr>
+          <w:noProof/>
+        </w:rPr>
+        <w:t>5</w:t>
+      </w:r>
+      <w:r>
+        <w:rPr>
+          <w:lang w:eastAsia="pt-BR"/>
+        </w:rPr>
+        <w:fldChar w:fldCharType="end"/>
+      </w:r>
+      <w:r>
+        <w:rPr>
+          <w:lang w:eastAsia="pt-BR"/>
+        </w:rPr>
+        <w:t xml:space="preserve"> apresenta atributos </w:t>
+      </w:r>
+      <w:r>
+        <w:rPr>
+          <w:lang w:eastAsia="pt-BR"/>
+        </w:rPr>
+        <w:t xml:space="preserve">do CNEFE </w:t>
+      </w:r>
+      <w:r>
+        <w:rPr>
+          <w:lang w:eastAsia="pt-BR"/>
+        </w:rPr>
+        <w:t>importantes para o presente trabalho</w:t>
+      </w:r>
+      <w:r>
+        <w:rPr>
+          <w:lang w:eastAsia="pt-BR"/>
+        </w:rPr>
+        <w:t xml:space="preserve"> e a </w:t>
+      </w:r>
+      <w:r>
+        <w:rPr>
+          <w:lang w:eastAsia="pt-BR"/>
+        </w:rPr>
         <w:fldChar w:fldCharType="begin"/>
       </w:r>
       <w:r>
+        <w:rPr>
+          <w:lang w:eastAsia="pt-BR"/>
+        </w:rPr>
+        <w:instrText xml:space="preserve"> REF _Ref191994451 \h </w:instrText>
+      </w:r>
+      <w:r>
+        <w:rPr>
+          <w:lang w:eastAsia="pt-BR"/>
+        </w:rPr>
+      </w:r>
+      <w:r>
+        <w:rPr>
+          <w:lang w:eastAsia="pt-BR"/>
+        </w:rPr>
+        <w:fldChar w:fldCharType="separate"/>
+      </w:r>
+      <w:r>
+        <w:t xml:space="preserve">Tabela </w:t>
+      </w:r>
+      <w:r>
+        <w:rPr>
+          <w:noProof/>
+        </w:rPr>
+        <w:t>6</w:t>
+      </w:r>
+      <w:r>
+        <w:rPr>
+          <w:lang w:eastAsia="pt-BR"/>
+        </w:rPr>
+        <w:fldChar w:fldCharType="end"/>
+      </w:r>
+      <w:r>
+        <w:rPr>
+          <w:lang w:eastAsia="pt-BR"/>
+        </w:rPr>
+        <w:t>, os atributos do CIATA</w:t>
+      </w:r>
+      <w:r>
+        <w:rPr>
+          <w:lang w:eastAsia="pt-BR"/>
+        </w:rPr>
+        <w:t xml:space="preserve">. </w:t>
+      </w:r>
+    </w:p>
+    <w:p>
+      <w:pPr>
+        <w:pStyle w:val="Legenda"/>
+        <w:keepNext/>
+      </w:pPr>
+      <w:bookmarkStart w:id="61" w:name="_Ref191973167"/>
+      <w:r>
+        <w:t xml:space="preserve">Tabela </w:t>
+      </w:r>
+      <w:r>
+        <w:fldChar w:fldCharType="begin"/>
+      </w:r>
+      <w:r>
         <w:instrText xml:space="preserve"> SEQ Tabela \* ARABIC </w:instrText>
       </w:r>
       <w:r>
@@ -14914,7 +14994,7 @@
       <w:r>
         <w:fldChar w:fldCharType="end"/>
       </w:r>
-      <w:bookmarkEnd w:id="60"/>
+      <w:bookmarkEnd w:id="61"/>
       <w:r>
         <w:t>:</w:t>
       </w:r>
@@ -15113,6 +15193,7 @@
                 <w:sz w:val="22"/>
                 <w:szCs w:val="20"/>
               </w:rPr>
+              <w:lastRenderedPageBreak/>
               <w:t>NUM_QUADRA</w:t>
             </w:r>
           </w:p>
@@ -15167,7 +15248,16 @@
                 <w:sz w:val="22"/>
                 <w:lang w:eastAsia="pt-BR"/>
               </w:rPr>
-              <w:t>13</w:t>
+              <w:t>1</w:t>
+            </w:r>
+            <w:r>
+              <w:rPr>
+                <w:rFonts w:ascii="Aptos Narrow" w:eastAsia="Times New Roman" w:hAnsi="Aptos Narrow" w:cs="Times New Roman"/>
+                <w:color w:val="000000"/>
+                <w:sz w:val="22"/>
+                <w:lang w:eastAsia="pt-BR"/>
+              </w:rPr>
+              <w:t>3</w:t>
             </w:r>
           </w:p>
         </w:tc>
@@ -15256,19 +15346,8 @@
                 <w:sz w:val="22"/>
                 <w:lang w:eastAsia="pt-BR"/>
               </w:rPr>
-              <w:t xml:space="preserve">rua, avenida, </w:t>
-            </w:r>
-            <w:proofErr w:type="gramStart"/>
-            <w:r>
-              <w:rPr>
-                <w:rFonts w:ascii="Aptos Narrow" w:eastAsia="Times New Roman" w:hAnsi="Aptos Narrow" w:cs="Times New Roman"/>
-                <w:color w:val="000000"/>
-                <w:sz w:val="22"/>
-                <w:lang w:eastAsia="pt-BR"/>
-              </w:rPr>
-              <w:t>igarapé, etc.</w:t>
-            </w:r>
-            <w:proofErr w:type="gramEnd"/>
+              <w:t>rua, avenida, igarapé, etc.</w:t>
+            </w:r>
           </w:p>
           <w:p>
             <w:pPr>
@@ -15322,23 +15401,7 @@
                 <w:sz w:val="22"/>
                 <w:szCs w:val="20"/>
               </w:rPr>
-              <w:t>NOM_</w:t>
-            </w:r>
-            <w:proofErr w:type="gramStart"/>
-            <w:r>
-              <w:rPr>
-                <w:sz w:val="22"/>
-                <w:szCs w:val="20"/>
-              </w:rPr>
-              <w:t>TITULO</w:t>
-            </w:r>
-            <w:proofErr w:type="gramEnd"/>
-            <w:r>
-              <w:rPr>
-                <w:sz w:val="22"/>
-                <w:szCs w:val="20"/>
-              </w:rPr>
-              <w:t xml:space="preserve">_SEGLOGR </w:t>
+              <w:t xml:space="preserve">NOM_TITULO_SEGLOGR </w:t>
             </w:r>
           </w:p>
         </w:tc>
@@ -15400,9 +15463,8 @@
                 <w:sz w:val="22"/>
                 <w:lang w:eastAsia="pt-BR"/>
               </w:rPr>
-              <w:t xml:space="preserve">general, santa, </w:t>
-            </w:r>
-            <w:proofErr w:type="gramStart"/>
+              <w:t>general, santa, professor,</w:t>
+            </w:r>
             <w:r>
               <w:rPr>
                 <w:rFonts w:ascii="Aptos Narrow" w:eastAsia="Times New Roman" w:hAnsi="Aptos Narrow" w:cs="Times New Roman"/>
@@ -15410,8 +15472,9 @@
                 <w:sz w:val="22"/>
                 <w:lang w:eastAsia="pt-BR"/>
               </w:rPr>
-              <w:t>professor,</w:t>
-            </w:r>
+              <w:t xml:space="preserve"> </w:t>
+            </w:r>
+            <w:proofErr w:type="spellStart"/>
             <w:r>
               <w:rPr>
                 <w:rFonts w:ascii="Aptos Narrow" w:eastAsia="Times New Roman" w:hAnsi="Aptos Narrow" w:cs="Times New Roman"/>
@@ -15419,20 +15482,9 @@
                 <w:sz w:val="22"/>
                 <w:lang w:eastAsia="pt-BR"/>
               </w:rPr>
-              <w:t xml:space="preserve"> </w:t>
-            </w:r>
-            <w:proofErr w:type="spellStart"/>
-            <w:r>
-              <w:rPr>
-                <w:rFonts w:ascii="Aptos Narrow" w:eastAsia="Times New Roman" w:hAnsi="Aptos Narrow" w:cs="Times New Roman"/>
-                <w:color w:val="000000"/>
-                <w:sz w:val="22"/>
-                <w:lang w:eastAsia="pt-BR"/>
-              </w:rPr>
               <w:t>etc</w:t>
             </w:r>
             <w:proofErr w:type="spellEnd"/>
-            <w:proofErr w:type="gramEnd"/>
           </w:p>
         </w:tc>
       </w:tr>
@@ -15542,7 +15594,6 @@
                 <w:lang w:eastAsia="pt-BR"/>
               </w:rPr>
             </w:pPr>
-            <w:proofErr w:type="gramStart"/>
             <w:r>
               <w:rPr>
                 <w:rFonts w:ascii="Aptos Narrow" w:eastAsia="Times New Roman" w:hAnsi="Aptos Narrow" w:cs="Times New Roman"/>
@@ -15552,7 +15603,6 @@
               </w:rPr>
               <w:t>Pena", etc.</w:t>
             </w:r>
-            <w:proofErr w:type="gramEnd"/>
           </w:p>
         </w:tc>
       </w:tr>
@@ -15741,7 +15791,6 @@
                 <w:lang w:eastAsia="pt-BR"/>
               </w:rPr>
             </w:pPr>
-            <w:proofErr w:type="gramStart"/>
             <w:r>
               <w:rPr>
                 <w:rFonts w:ascii="Aptos Narrow" w:eastAsia="Times New Roman" w:hAnsi="Aptos Narrow" w:cs="Times New Roman"/>
@@ -15751,7 +15800,6 @@
               </w:rPr>
               <w:t>do, etc.</w:t>
             </w:r>
-            <w:proofErr w:type="gramEnd"/>
           </w:p>
         </w:tc>
       </w:tr>
@@ -15777,7 +15825,7 @@
                 <w:lang w:eastAsia="pt-BR"/>
               </w:rPr>
             </w:pPr>
-            <w:bookmarkStart w:id="61" w:name="_Hlk191972604"/>
+            <w:bookmarkStart w:id="62" w:name="_Hlk191972604"/>
             <w:r>
               <w:rPr>
                 <w:sz w:val="22"/>
@@ -16151,8 +16199,89 @@
           </w:p>
         </w:tc>
       </w:tr>
+      <w:tr>
+        <w:trPr>
+          <w:trHeight w:val="300"/>
+          <w:jc w:val="center"/>
+        </w:trPr>
+        <w:tc>
+          <w:tcPr>
+            <w:cnfStyle w:val="001000000000" w:firstRow="0" w:lastRow="0" w:firstColumn="1" w:lastColumn="0" w:oddVBand="0" w:evenVBand="0" w:oddHBand="0" w:evenHBand="0" w:firstRowFirstColumn="0" w:firstRowLastColumn="0" w:lastRowFirstColumn="0" w:lastRowLastColumn="0"/>
+            <w:tcW w:w="3110" w:type="dxa"/>
+            <w:noWrap/>
+          </w:tcPr>
+          <w:p>
+            <w:pPr>
+              <w:ind w:firstLine="0"/>
+              <w:jc w:val="left"/>
+              <w:rPr>
+                <w:sz w:val="22"/>
+                <w:szCs w:val="20"/>
+              </w:rPr>
+            </w:pPr>
+            <w:r>
+              <w:rPr>
+                <w:sz w:val="22"/>
+                <w:szCs w:val="20"/>
+              </w:rPr>
+              <w:t>NUM_FACE</w:t>
+            </w:r>
+          </w:p>
+        </w:tc>
+        <w:tc>
+          <w:tcPr>
+            <w:tcW w:w="1770" w:type="dxa"/>
+            <w:noWrap/>
+          </w:tcPr>
+          <w:p>
+            <w:pPr>
+              <w:ind w:firstLine="0"/>
+              <w:jc w:val="center"/>
+              <w:cnfStyle w:val="000000000000" w:firstRow="0" w:lastRow="0" w:firstColumn="0" w:lastColumn="0" w:oddVBand="0" w:evenVBand="0" w:oddHBand="0" w:evenHBand="0" w:firstRowFirstColumn="0" w:firstRowLastColumn="0" w:lastRowFirstColumn="0" w:lastRowLastColumn="0"/>
+              <w:rPr>
+                <w:sz w:val="22"/>
+                <w:szCs w:val="20"/>
+              </w:rPr>
+            </w:pPr>
+            <w:r>
+              <w:rPr>
+                <w:sz w:val="22"/>
+                <w:szCs w:val="20"/>
+              </w:rPr>
+              <w:t>Número da face na quadra</w:t>
+            </w:r>
+          </w:p>
+        </w:tc>
+        <w:tc>
+          <w:tcPr>
+            <w:tcW w:w="2770" w:type="dxa"/>
+          </w:tcPr>
+          <w:p>
+            <w:pPr>
+              <w:ind w:firstLine="0"/>
+              <w:jc w:val="center"/>
+              <w:cnfStyle w:val="000000000000" w:firstRow="0" w:lastRow="0" w:firstColumn="0" w:lastColumn="0" w:oddVBand="0" w:evenVBand="0" w:oddHBand="0" w:evenHBand="0" w:firstRowFirstColumn="0" w:firstRowLastColumn="0" w:lastRowFirstColumn="0" w:lastRowLastColumn="0"/>
+              <w:rPr>
+                <w:rFonts w:ascii="Aptos Narrow" w:eastAsia="Times New Roman" w:hAnsi="Aptos Narrow" w:cs="Times New Roman"/>
+                <w:color w:val="000000"/>
+                <w:sz w:val="22"/>
+                <w:lang w:eastAsia="pt-BR"/>
+              </w:rPr>
+            </w:pPr>
+            <w:r>
+              <w:rPr>
+                <w:rFonts w:ascii="Aptos Narrow" w:eastAsia="Times New Roman" w:hAnsi="Aptos Narrow" w:cs="Times New Roman"/>
+                <w:color w:val="000000"/>
+                <w:sz w:val="22"/>
+                <w:lang w:eastAsia="pt-BR"/>
+              </w:rPr>
+              <w:t>2</w:t>
+            </w:r>
+          </w:p>
+        </w:tc>
+      </w:tr>
     </w:tbl>
-    <w:bookmarkEnd w:id="61"/>
+    <w:bookmarkEnd w:id="62"/>
     <w:p>
       <w:pPr>
         <w:pStyle w:val="Legenda"/>
@@ -16228,7 +16357,7 @@
         <w:pStyle w:val="Legenda"/>
         <w:keepNext/>
       </w:pPr>
-      <w:bookmarkStart w:id="62" w:name="_Ref191994451"/>
+      <w:bookmarkStart w:id="63" w:name="_Ref191994451"/>
       <w:r>
         <w:t xml:space="preserve">Tabela </w:t>
       </w:r>
@@ -16250,7 +16379,7 @@
       <w:r>
         <w:fldChar w:fldCharType="end"/>
       </w:r>
-      <w:bookmarkEnd w:id="62"/>
+      <w:bookmarkEnd w:id="63"/>
       <w:r>
         <w:t>:</w:t>
       </w:r>
@@ -17098,7 +17227,6 @@
         <w:rPr>
           <w:lang w:eastAsia="pt-BR"/>
         </w:rPr>
-        <w:lastRenderedPageBreak/>
         <w:t xml:space="preserve">Obviamente que, sendo produtores de dados sem hierarquia ou </w:t>
       </w:r>
       <w:r>
@@ -17175,29 +17303,29 @@
           <w:iCs/>
           <w:lang w:eastAsia="pt-BR"/>
         </w:rPr>
-        <w:t>“O mundo real pode ser entendido como um conjunto de feições cuja espacialização pode ser identificada, por exemplo, por ruas, praças, monumentos e demais entidades reais existentes em uma determinada localidade. A percepção desse conjunto, por meio de funções de mapeamento, permite instanciar essas representações em Bancos de Dados Geográficos (BDG), propiciando a armazenagem de uma coleção de dados coerentes e estruturados, visando permitir processamentos posteriores.</w:t>
-      </w:r>
-    </w:p>
-    <w:p>
-      <w:pPr>
-        <w:pStyle w:val="Citao"/>
+        <w:t xml:space="preserve">“O mundo real pode ser entendido como um conjunto de feições cuja espacialização pode ser identificada, por exemplo, por ruas, praças, monumentos e demais entidades reais existentes em uma determinada localidade. A percepção desse conjunto, por meio de funções de mapeamento, permite instanciar essas representações em Bancos de Dados </w:t>
+      </w:r>
+      <w:r>
         <w:rPr>
           <w:rFonts w:cs="Arial"/>
           <w:i/>
           <w:iCs/>
           <w:lang w:eastAsia="pt-BR"/>
         </w:rPr>
-      </w:pPr>
-      <w:r>
+        <w:lastRenderedPageBreak/>
+        <w:t>Geográficos (BDG), propiciando a armazenagem de uma coleção de dados coerentes e estruturados, visando permitir processamentos posteriores.</w:t>
+      </w:r>
+    </w:p>
+    <w:p>
+      <w:pPr>
+        <w:pStyle w:val="Citao"/>
         <w:rPr>
           <w:rFonts w:cs="Arial"/>
           <w:i/>
           <w:iCs/>
           <w:lang w:eastAsia="pt-BR"/>
         </w:rPr>
-        <w:t xml:space="preserve">Uma vez que o mundo real é modelado por n produtores de dados, cada representação individual em um BDG pode ser similar, mas não necessariamente igual às dos demais produtores. Com isso, a partir dos modelos individuais dos vários produtores de dados, obtém-se uma multiplicidade de representações advindas de um mesmo domínio, gerando um </w:t>
-      </w:r>
-      <w:proofErr w:type="spellStart"/>
+      </w:pPr>
       <w:r>
         <w:rPr>
           <w:rFonts w:cs="Arial"/>
@@ -17205,9 +17333,9 @@
           <w:iCs/>
           <w:lang w:eastAsia="pt-BR"/>
         </w:rPr>
-        <w:t>contra-domínio</w:t>
-      </w:r>
-      <w:proofErr w:type="spellEnd"/>
+        <w:t xml:space="preserve">Uma vez que o mundo real é modelado por n produtores de dados, cada representação individual em um BDG pode ser similar, mas não necessariamente igual às dos demais produtores. Com isso, a partir dos modelos individuais dos vários produtores de dados, obtém-se uma multiplicidade de representações advindas de um mesmo domínio, gerando um </w:t>
+      </w:r>
+      <w:proofErr w:type="spellStart"/>
       <w:r>
         <w:rPr>
           <w:rFonts w:cs="Arial"/>
@@ -17215,8 +17343,9 @@
           <w:iCs/>
           <w:lang w:eastAsia="pt-BR"/>
         </w:rPr>
-        <w:t xml:space="preserve"> não necessariamente igual</w:t>
-      </w:r>
+        <w:t>contra-domínio</w:t>
+      </w:r>
+      <w:proofErr w:type="spellEnd"/>
       <w:r>
         <w:rPr>
           <w:rFonts w:cs="Arial"/>
@@ -17224,7 +17353,7 @@
           <w:iCs/>
           <w:lang w:eastAsia="pt-BR"/>
         </w:rPr>
-        <w:t xml:space="preserve"> </w:t>
+        <w:t xml:space="preserve"> não necessariamente igual</w:t>
       </w:r>
       <w:r>
         <w:rPr>
@@ -17233,7 +17362,7 @@
           <w:iCs/>
           <w:lang w:eastAsia="pt-BR"/>
         </w:rPr>
-        <w:fldChar w:fldCharType="begin"/>
+        <w:t xml:space="preserve"> </w:t>
       </w:r>
       <w:r>
         <w:rPr>
@@ -17242,7 +17371,7 @@
           <w:iCs/>
           <w:lang w:eastAsia="pt-BR"/>
         </w:rPr>
-        <w:instrText xml:space="preserve"> ADDIN ZOTERO_ITEM CSL_CITATION {"citationID":"ovDKp1jR","properties":{"formattedCitation":"(Coelho, 2010)","plainCitation":"(Coelho, 2010)","noteIndex":0},"citationItems":[{"id":165,"uris":["http://zotero.org/users/15531986/items/ZBEFPWJE"],"itemData":{"id":165,"type":"article-journal","language":"pt","source":"Zotero","title":"Processamento de consultas em bancos de dados geográficos ambíguos","author":[{"family":"Coelho","given":"Vagner Braga Nunes"}],"issued":{"date-parts":[["2010"]]}}}],"schema":"https://github.com/citation-style-language/schema/raw/master/csl-citation.json"} </w:instrText>
+        <w:fldChar w:fldCharType="begin"/>
       </w:r>
       <w:r>
         <w:rPr>
@@ -17251,13 +17380,7 @@
           <w:iCs/>
           <w:lang w:eastAsia="pt-BR"/>
         </w:rPr>
-        <w:fldChar w:fldCharType="separate"/>
-      </w:r>
-      <w:r>
-        <w:rPr>
-          <w:rFonts w:cs="Arial"/>
-        </w:rPr>
-        <w:t>(Coelho, 2010)</w:t>
+        <w:instrText xml:space="preserve"> ADDIN ZOTERO_ITEM CSL_CITATION {"citationID":"ovDKp1jR","properties":{"formattedCitation":"(Coelho, 2010)","plainCitation":"(Coelho, 2010)","noteIndex":0},"citationItems":[{"id":165,"uris":["http://zotero.org/users/15531986/items/ZBEFPWJE"],"itemData":{"id":165,"type":"article-journal","language":"pt","source":"Zotero","title":"Processamento de consultas em bancos de dados geográficos ambíguos","author":[{"family":"Coelho","given":"Vagner Braga Nunes"}],"issued":{"date-parts":[["2010"]]}}}],"schema":"https://github.com/citation-style-language/schema/raw/master/csl-citation.json"} </w:instrText>
       </w:r>
       <w:r>
         <w:rPr>
@@ -17266,7 +17389,13 @@
           <w:iCs/>
           <w:lang w:eastAsia="pt-BR"/>
         </w:rPr>
-        <w:fldChar w:fldCharType="end"/>
+        <w:fldChar w:fldCharType="separate"/>
+      </w:r>
+      <w:r>
+        <w:rPr>
+          <w:rFonts w:cs="Arial"/>
+        </w:rPr>
+        <w:t>(Coelho, 2010)</w:t>
       </w:r>
       <w:r>
         <w:rPr>
@@ -17275,29 +17404,28 @@
           <w:iCs/>
           <w:lang w:eastAsia="pt-BR"/>
         </w:rPr>
-        <w:t>.</w:t>
-      </w:r>
-    </w:p>
-    <w:p>
-      <w:pPr>
-        <w:pStyle w:val="Citao"/>
+        <w:fldChar w:fldCharType="end"/>
+      </w:r>
+      <w:r>
         <w:rPr>
           <w:rFonts w:cs="Arial"/>
           <w:i/>
           <w:iCs/>
           <w:lang w:eastAsia="pt-BR"/>
         </w:rPr>
-      </w:pPr>
-      <w:r>
+        <w:t>.</w:t>
+      </w:r>
+    </w:p>
+    <w:p>
+      <w:pPr>
+        <w:pStyle w:val="Citao"/>
         <w:rPr>
           <w:rFonts w:cs="Arial"/>
           <w:i/>
           <w:iCs/>
           <w:lang w:eastAsia="pt-BR"/>
         </w:rPr>
-        <w:t xml:space="preserve">Dentre as representações no BDG, cada instância compreende os aspectos espaciais - relacionados à descrição dos atributos geométricos - e os aspectos semânticos, estabelecidos usualmente por meio de </w:t>
-      </w:r>
-      <w:proofErr w:type="spellStart"/>
+      </w:pPr>
       <w:r>
         <w:rPr>
           <w:rFonts w:cs="Arial"/>
@@ -17305,9 +17433,9 @@
           <w:iCs/>
           <w:lang w:eastAsia="pt-BR"/>
         </w:rPr>
-        <w:t>strings</w:t>
-      </w:r>
-      <w:proofErr w:type="spellEnd"/>
+        <w:t xml:space="preserve">Dentre as representações no BDG, cada instância compreende os aspectos espaciais - relacionados à descrição dos atributos geométricos - e os aspectos semânticos, estabelecidos usualmente por meio de </w:t>
+      </w:r>
+      <w:proofErr w:type="spellStart"/>
       <w:r>
         <w:rPr>
           <w:rFonts w:cs="Arial"/>
@@ -17315,49 +17443,49 @@
           <w:iCs/>
           <w:lang w:eastAsia="pt-BR"/>
         </w:rPr>
-        <w:t xml:space="preserve"> (cadeia de caracteres) que nomeiam/identificam a feição. </w:t>
-      </w:r>
-    </w:p>
-    <w:p>
-      <w:pPr>
-        <w:pStyle w:val="Citao"/>
+        <w:t>strings</w:t>
+      </w:r>
+      <w:proofErr w:type="spellEnd"/>
+      <w:r>
         <w:rPr>
           <w:rFonts w:cs="Arial"/>
           <w:i/>
           <w:iCs/>
           <w:lang w:eastAsia="pt-BR"/>
         </w:rPr>
-      </w:pPr>
-      <w:r>
+        <w:t xml:space="preserve"> (cadeia de caracteres) que nomeiam/identificam a feição. </w:t>
+      </w:r>
+    </w:p>
+    <w:p>
+      <w:pPr>
+        <w:pStyle w:val="Citao"/>
         <w:rPr>
           <w:rFonts w:cs="Arial"/>
           <w:i/>
           <w:iCs/>
           <w:lang w:eastAsia="pt-BR"/>
         </w:rPr>
-        <w:t>Ao se analisar os aspectos semânticos de uma determinada feição instanciada em um BDG, deve-se considerar equívocos recorrentes nos dados, advindos de diversos fatores, tais como erros de grafia, convenções de escrita e duplicidade de representações. Logo, pode-se pressupor que existam ambiguidades no BDG, uma vez que dados que tratam de uma mesma entidade real passam a ser relacionados como elementos diferentes ou, até mesmo, associados a mais de um elemento em um mesmo BDG. Isso ocorre, pois funções de mapeamento distintas podem gerar representações de nomes diferentes para a mesma feição.</w:t>
-      </w:r>
-    </w:p>
-    <w:p>
-      <w:pPr>
-        <w:pStyle w:val="Citao"/>
+      </w:pPr>
+      <w:r>
         <w:rPr>
           <w:rFonts w:cs="Arial"/>
           <w:i/>
           <w:iCs/>
           <w:lang w:eastAsia="pt-BR"/>
         </w:rPr>
-      </w:pPr>
-      <w:r>
+        <w:t>Ao se analisar os aspectos semânticos de uma determinada feição instanciada em um BDG, deve-se considerar equívocos recorrentes nos dados, advindos de diversos fatores, tais como erros de grafia, convenções de escrita e duplicidade de representações. Logo, pode-se pressupor que existam ambiguidades no BDG, uma vez que dados que tratam de uma mesma entidade real passam a ser relacionados como elementos diferentes ou, até mesmo, associados a mais de um elemento em um mesmo BDG. Isso ocorre, pois funções de mapeamento distintas podem gerar representações de nomes diferentes para a mesma feição.</w:t>
+      </w:r>
+    </w:p>
+    <w:p>
+      <w:pPr>
+        <w:pStyle w:val="Citao"/>
         <w:rPr>
           <w:rFonts w:cs="Arial"/>
           <w:i/>
           <w:iCs/>
           <w:lang w:eastAsia="pt-BR"/>
         </w:rPr>
-        <w:t xml:space="preserve">Por esse motivo, ao analisar BDG diferentes, a fim de integrá-los, deve-se levar em consideração relações de semelhança entre seus elementos, de modo a avaliar e quantificar o quanto uma </w:t>
-      </w:r>
-      <w:proofErr w:type="spellStart"/>
+      </w:pPr>
       <w:r>
         <w:rPr>
           <w:rFonts w:cs="Arial"/>
@@ -17365,9 +17493,9 @@
           <w:iCs/>
           <w:lang w:eastAsia="pt-BR"/>
         </w:rPr>
-        <w:t>string</w:t>
-      </w:r>
-      <w:proofErr w:type="spellEnd"/>
+        <w:t xml:space="preserve">Por esse motivo, ao analisar BDG diferentes, a fim de integrá-los, deve-se levar em consideração relações de semelhança entre seus elementos, de modo a avaliar e quantificar o quanto uma </w:t>
+      </w:r>
+      <w:proofErr w:type="spellStart"/>
       <w:r>
         <w:rPr>
           <w:rFonts w:cs="Arial"/>
@@ -17375,8 +17503,9 @@
           <w:iCs/>
           <w:lang w:eastAsia="pt-BR"/>
         </w:rPr>
-        <w:t xml:space="preserve"> é similar a outra e, mais além, inferir quando determinadas representações podem ser consideradas as mesmas e, consequentemente eliminando ambiguidades potenciais. Por </w:t>
-      </w:r>
+        <w:t>string</w:t>
+      </w:r>
+      <w:proofErr w:type="spellEnd"/>
       <w:r>
         <w:rPr>
           <w:rFonts w:cs="Arial"/>
@@ -17384,8 +17513,7 @@
           <w:iCs/>
           <w:lang w:eastAsia="pt-BR"/>
         </w:rPr>
-        <w:lastRenderedPageBreak/>
-        <w:t xml:space="preserve">conseguinte, determinar uma função de similaridade que permita avaliar representações, propondo um valor de proximidade, torna-se essencial no processo de identificação de entidades em um BDG. Assim, busca-se identificar e estabelecer um conjunto unívoco das representações a partir dos diversos conjuntos construídos por diferentes produtores de dados. </w:t>
+        <w:t xml:space="preserve"> é similar a outra e, mais além, inferir quando determinadas representações podem ser consideradas as mesmas e, consequentemente eliminando ambiguidades potenciais. Por conseguinte, determinar uma função de similaridade que permita avaliar representações, propondo um valor de proximidade, torna-se essencial no processo de identificação de entidades em um BDG. Assim, busca-se identificar e estabelecer um conjunto unívoco das representações a partir dos diversos conjuntos construídos por diferentes produtores de dados. </w:t>
       </w:r>
     </w:p>
     <w:p>
@@ -17425,29 +17553,29 @@
           <w:iCs/>
           <w:lang w:eastAsia="pt-BR"/>
         </w:rPr>
-        <w:t xml:space="preserve"> que representam a mesma feição. Essas dificuldades poderiam ser mais bem geridas se existisse uma norma governamental que estabelecesse diretrizes e protocolos para a utilização de uma dada informação gerada por um único produtor de dado.</w:t>
-      </w:r>
-    </w:p>
-    <w:p>
-      <w:pPr>
-        <w:pStyle w:val="Citao"/>
+        <w:t xml:space="preserve"> que representam a mesma feição. Essas </w:t>
+      </w:r>
+      <w:r>
         <w:rPr>
           <w:rFonts w:cs="Arial"/>
           <w:i/>
           <w:iCs/>
           <w:lang w:eastAsia="pt-BR"/>
         </w:rPr>
-      </w:pPr>
-      <w:r>
+        <w:lastRenderedPageBreak/>
+        <w:t>dificuldades poderiam ser mais bem geridas se existisse uma norma governamental que estabelecesse diretrizes e protocolos para a utilização de uma dada informação gerada por um único produtor de dado.</w:t>
+      </w:r>
+    </w:p>
+    <w:p>
+      <w:pPr>
+        <w:pStyle w:val="Citao"/>
         <w:rPr>
           <w:rFonts w:cs="Arial"/>
           <w:i/>
           <w:iCs/>
           <w:lang w:eastAsia="pt-BR"/>
         </w:rPr>
-        <w:t xml:space="preserve"> O projeto em voga procura estabelecer pareamento por similaridade entre BDG distintos que contenham endereços (dados semânticos) como instâncias. Neste caso, serão considerados o Cadastro Nacional de Endereços para Fins Estatísticos (CNEFE) criado e mantido pelo Instituto Brasileiro de Geografia e Estatística (IBGE) e o Cadastro Único (</w:t>
-      </w:r>
-      <w:proofErr w:type="spellStart"/>
+      </w:pPr>
       <w:r>
         <w:rPr>
           <w:rFonts w:cs="Arial"/>
@@ -17455,9 +17583,9 @@
           <w:iCs/>
           <w:lang w:eastAsia="pt-BR"/>
         </w:rPr>
-        <w:t>CadÚnico</w:t>
-      </w:r>
-      <w:proofErr w:type="spellEnd"/>
+        <w:t xml:space="preserve"> O projeto em voga procura estabelecer pareamento por similaridade entre BDG distintos que contenham endereços (dados semânticos) como instâncias. Neste caso, serão considerados o Cadastro Nacional de Endereços para Fins Estatísticos (CNEFE) criado e mantido pelo Instituto Brasileiro de Geografia e Estatística (IBGE) e o Cadastro Único (</w:t>
+      </w:r>
+      <w:proofErr w:type="spellStart"/>
       <w:r>
         <w:rPr>
           <w:rFonts w:cs="Arial"/>
@@ -17465,29 +17593,29 @@
           <w:iCs/>
           <w:lang w:eastAsia="pt-BR"/>
         </w:rPr>
-        <w:t>) criado para atender Programas Sociais do Governo Federal.</w:t>
-      </w:r>
-    </w:p>
-    <w:p>
-      <w:pPr>
-        <w:pStyle w:val="Citao"/>
+        <w:t>CadÚnico</w:t>
+      </w:r>
+      <w:proofErr w:type="spellEnd"/>
+      <w:r>
         <w:rPr>
           <w:rFonts w:cs="Arial"/>
           <w:i/>
           <w:iCs/>
           <w:lang w:eastAsia="pt-BR"/>
         </w:rPr>
-      </w:pPr>
-      <w:r>
+        <w:t>) criado para atender Programas Sociais do Governo Federal.</w:t>
+      </w:r>
+    </w:p>
+    <w:p>
+      <w:pPr>
+        <w:pStyle w:val="Citao"/>
         <w:rPr>
           <w:rFonts w:cs="Arial"/>
           <w:i/>
           <w:iCs/>
           <w:lang w:eastAsia="pt-BR"/>
         </w:rPr>
-        <w:t xml:space="preserve">O BDG do </w:t>
-      </w:r>
-      <w:proofErr w:type="spellStart"/>
+      </w:pPr>
       <w:r>
         <w:rPr>
           <w:rFonts w:cs="Arial"/>
@@ -17495,9 +17623,9 @@
           <w:iCs/>
           <w:lang w:eastAsia="pt-BR"/>
         </w:rPr>
-        <w:t>CadÚnico</w:t>
-      </w:r>
-      <w:proofErr w:type="spellEnd"/>
+        <w:t xml:space="preserve">O BDG do </w:t>
+      </w:r>
+      <w:proofErr w:type="spellStart"/>
       <w:r>
         <w:rPr>
           <w:rFonts w:cs="Arial"/>
@@ -17505,9 +17633,9 @@
           <w:iCs/>
           <w:lang w:eastAsia="pt-BR"/>
         </w:rPr>
-        <w:t xml:space="preserve"> e do CNEFE apresentam diferenças que não possibilitam a correspondência direta entre as representações. Com isso, tem-se uma dificuldade de acesso às informações georreferenciadas, pois existem instâncias duplicadas referentes à mesma realidade, devido à complexidade em se estabelecer relações de similaridades entre as </w:t>
-      </w:r>
-      <w:proofErr w:type="spellStart"/>
+        <w:t>CadÚnico</w:t>
+      </w:r>
+      <w:proofErr w:type="spellEnd"/>
       <w:r>
         <w:rPr>
           <w:rFonts w:cs="Arial"/>
@@ -17515,9 +17643,9 @@
           <w:iCs/>
           <w:lang w:eastAsia="pt-BR"/>
         </w:rPr>
-        <w:t>strings</w:t>
-      </w:r>
-      <w:proofErr w:type="spellEnd"/>
+        <w:t xml:space="preserve"> e do CNEFE apresentam diferenças que não possibilitam a correspondência direta entre as representações. Com isso, tem-se uma dificuldade de acesso às informações georreferenciadas, pois existem instâncias duplicadas referentes à mesma realidade, devido à complexidade em se estabelecer relações de similaridades entre as </w:t>
+      </w:r>
+      <w:proofErr w:type="spellStart"/>
       <w:r>
         <w:rPr>
           <w:rFonts w:cs="Arial"/>
@@ -17525,28 +17653,28 @@
           <w:iCs/>
           <w:lang w:eastAsia="pt-BR"/>
         </w:rPr>
-        <w:t>.</w:t>
-      </w:r>
-    </w:p>
-    <w:p>
-      <w:pPr>
-        <w:pStyle w:val="Citao"/>
-        <w:rPr>
+        <w:t>strings</w:t>
+      </w:r>
+      <w:proofErr w:type="spellEnd"/>
+      <w:r>
+        <w:rPr>
+          <w:rFonts w:cs="Arial"/>
           <w:i/>
           <w:iCs/>
           <w:lang w:eastAsia="pt-BR"/>
         </w:rPr>
-      </w:pPr>
-      <w:r>
-        <w:rPr>
-          <w:rFonts w:cs="Arial"/>
+        <w:t>.</w:t>
+      </w:r>
+    </w:p>
+    <w:p>
+      <w:pPr>
+        <w:pStyle w:val="Citao"/>
+        <w:rPr>
           <w:i/>
           <w:iCs/>
           <w:lang w:eastAsia="pt-BR"/>
         </w:rPr>
-        <w:t xml:space="preserve">No caso particular do endereço, este possui uma série de atributos que precisam ser considerados para a criação de uma </w:t>
-      </w:r>
-      <w:proofErr w:type="spellStart"/>
+      </w:pPr>
       <w:r>
         <w:rPr>
           <w:rFonts w:cs="Arial"/>
@@ -17554,9 +17682,9 @@
           <w:iCs/>
           <w:lang w:eastAsia="pt-BR"/>
         </w:rPr>
-        <w:t>string</w:t>
-      </w:r>
-      <w:proofErr w:type="spellEnd"/>
+        <w:t xml:space="preserve">No caso particular do endereço, este possui uma série de atributos que precisam ser considerados para a criação de uma </w:t>
+      </w:r>
+      <w:proofErr w:type="spellStart"/>
       <w:r>
         <w:rPr>
           <w:rFonts w:cs="Arial"/>
@@ -17564,6 +17692,16 @@
           <w:iCs/>
           <w:lang w:eastAsia="pt-BR"/>
         </w:rPr>
+        <w:t>string</w:t>
+      </w:r>
+      <w:proofErr w:type="spellEnd"/>
+      <w:r>
+        <w:rPr>
+          <w:rFonts w:cs="Arial"/>
+          <w:i/>
+          <w:iCs/>
+          <w:lang w:eastAsia="pt-BR"/>
+        </w:rPr>
         <w:t>. Assim, informações quanto ao tipo de logradouro, nome, número, bairro, dentre outras, tornam-se essenciais para que haja condições técnicas para se identificar endereços semelhantes como representativos da mesma entidade física (feição).”</w:t>
       </w:r>
     </w:p>
@@ -17652,6 +17790,9 @@
           <w:lang w:eastAsia="pt-BR"/>
         </w:rPr>
       </w:pPr>
+      <w:r>
+        <w:t>As semelhanças entre os cadastros são importantes para conectar as bases de dados, mas as contribuições principais para o projeto vêm das suas diferenças. O CNEFE fornece um georreferenciamento aproximado dos endereços com latitude e longitude, posicionamento dos logradouros e a sequência das unidades imobiliárias. Por outro lado, o CIATA disponibiliza as dimensões dos terrenos que permitem construir uma imagem bidimensional para ser registrada em um sistema SIG. Assim, o CIATA será utilizado para gerar os polígonos, enquanto o CNEFE será usado para localizá-los com boa aproximação.</w:t>
+      </w:r>
     </w:p>
     <w:p>
       <w:pPr>
@@ -17664,85 +17805,19 @@
           <w:lang w:eastAsia="pt-BR"/>
         </w:rPr>
         <w:lastRenderedPageBreak/>
-        <w:t xml:space="preserve">As semelhanças entre os cadastros serão importantes para conectar as bases de dados, mas </w:t>
-      </w:r>
-      <w:r>
-        <w:rPr>
-          <w:lang w:eastAsia="pt-BR"/>
-        </w:rPr>
-        <w:t>as maiores contribuições para o projeto vêm</w:t>
-      </w:r>
-      <w:r>
-        <w:rPr>
-          <w:lang w:eastAsia="pt-BR"/>
-        </w:rPr>
-        <w:t xml:space="preserve"> das</w:t>
-      </w:r>
-      <w:r>
-        <w:rPr>
-          <w:lang w:eastAsia="pt-BR"/>
-        </w:rPr>
-        <w:t xml:space="preserve"> suas</w:t>
-      </w:r>
-      <w:r>
-        <w:rPr>
-          <w:lang w:eastAsia="pt-BR"/>
-        </w:rPr>
-        <w:t xml:space="preserve"> diferenças. </w:t>
-      </w:r>
-      <w:r>
-        <w:rPr>
-          <w:lang w:eastAsia="pt-BR"/>
-        </w:rPr>
-        <w:t>O CNEFE oferece um georreferenciamento</w:t>
-      </w:r>
-      <w:r>
-        <w:rPr>
-          <w:lang w:eastAsia="pt-BR"/>
-        </w:rPr>
-        <w:t xml:space="preserve"> aproximado dos endereços com a latitude e longitude</w:t>
-      </w:r>
-      <w:r>
-        <w:rPr>
-          <w:lang w:eastAsia="pt-BR"/>
-        </w:rPr>
-        <w:t>, o posicionamento dos logradouros e a seq</w:t>
-      </w:r>
-      <w:r>
-        <w:rPr>
-          <w:lang w:eastAsia="pt-BR"/>
-        </w:rPr>
-        <w:t>uência das unidades imobiliárias</w:t>
-      </w:r>
-      <w:r>
-        <w:rPr>
-          <w:lang w:eastAsia="pt-BR"/>
-        </w:rPr>
-        <w:t xml:space="preserve">. De outra parte, o CIATA </w:t>
-      </w:r>
-      <w:r>
-        <w:rPr>
-          <w:lang w:eastAsia="pt-BR"/>
-        </w:rPr>
-        <w:t xml:space="preserve">disponibiliza as dimensões dos terrenos </w:t>
-      </w:r>
-      <w:r>
-        <w:rPr>
-          <w:lang w:eastAsia="pt-BR"/>
-        </w:rPr>
-        <w:t xml:space="preserve">que </w:t>
-      </w:r>
-      <w:r>
-        <w:rPr>
-          <w:lang w:eastAsia="pt-BR"/>
-        </w:rPr>
-        <w:t>permite</w:t>
-      </w:r>
-      <w:r>
-        <w:rPr>
-          <w:lang w:eastAsia="pt-BR"/>
-        </w:rPr>
-        <w:t>m</w:t>
+        <w:t xml:space="preserve">Como a </w:t>
+      </w:r>
+      <w:r>
+        <w:rPr>
+          <w:lang w:eastAsia="pt-BR"/>
+        </w:rPr>
+        <w:t>conexão entre endereços das duas bases pode ser excessivamente comple</w:t>
+      </w:r>
+      <w:r>
+        <w:rPr>
+          <w:lang w:eastAsia="pt-BR"/>
+        </w:rPr>
+        <w:t>xa, deve-se explorar outras possibilidades.</w:t>
       </w:r>
       <w:r>
         <w:rPr>
@@ -17754,471 +17829,77 @@
         <w:rPr>
           <w:lang w:eastAsia="pt-BR"/>
         </w:rPr>
-        <w:t xml:space="preserve">construir uma imagem bidimensional para ser </w:t>
-      </w:r>
-      <w:r>
-        <w:rPr>
-          <w:lang w:eastAsia="pt-BR"/>
-        </w:rPr>
-        <w:t>registrada em um sistema SIG.</w:t>
-      </w:r>
-      <w:r>
-        <w:rPr>
-          <w:lang w:eastAsia="pt-BR"/>
-        </w:rPr>
-        <w:t xml:space="preserve"> Assim, </w:t>
-      </w:r>
-      <w:r>
-        <w:rPr>
-          <w:lang w:eastAsia="pt-BR"/>
-        </w:rPr>
-        <w:t xml:space="preserve">o </w:t>
-      </w:r>
-      <w:r>
-        <w:rPr>
-          <w:lang w:eastAsia="pt-BR"/>
-        </w:rPr>
-        <w:t xml:space="preserve">CIATA </w:t>
-      </w:r>
-      <w:r>
-        <w:rPr>
-          <w:lang w:eastAsia="pt-BR"/>
-        </w:rPr>
-        <w:t xml:space="preserve">será usado </w:t>
-      </w:r>
-      <w:r>
-        <w:rPr>
-          <w:lang w:eastAsia="pt-BR"/>
-        </w:rPr>
-        <w:t xml:space="preserve">para gerar os </w:t>
-      </w:r>
-      <w:r>
-        <w:rPr>
-          <w:lang w:eastAsia="pt-BR"/>
-        </w:rPr>
-        <w:t>polígonos</w:t>
-      </w:r>
-      <w:r>
-        <w:rPr>
-          <w:lang w:eastAsia="pt-BR"/>
-        </w:rPr>
-        <w:t xml:space="preserve"> e o CNEFE para localizá-los com boa aproximação.</w:t>
-      </w:r>
-    </w:p>
-    <w:p>
-      <w:pPr>
-        <w:rPr>
-          <w:lang w:eastAsia="pt-BR"/>
-        </w:rPr>
-      </w:pPr>
-    </w:p>
-    <w:p>
-      <w:pPr>
-        <w:rPr>
-          <w:lang w:eastAsia="pt-BR"/>
-        </w:rPr>
-      </w:pPr>
-      <w:r>
-        <w:rPr>
-          <w:lang w:eastAsia="pt-BR"/>
-        </w:rPr>
-        <w:t>Outra possibilidade é utilizar a sequência de endereços de um mesmo logradouro para traçar uma linha representativa e georreferenciada dele.</w:t>
-      </w:r>
-    </w:p>
-    <w:p>
-      <w:pPr>
-        <w:rPr>
-          <w:lang w:eastAsia="pt-BR"/>
-        </w:rPr>
-      </w:pPr>
-    </w:p>
-    <w:p>
-      <w:pPr>
-        <w:pStyle w:val="Ttulo2"/>
-        <w:rPr>
-          <w:rFonts w:eastAsia="Times New Roman"/>
-          <w:lang w:eastAsia="pt-BR"/>
-        </w:rPr>
-      </w:pPr>
-      <w:bookmarkStart w:id="63" w:name="_Toc191969823"/>
-      <w:r>
-        <w:rPr>
-          <w:rFonts w:eastAsia="Times New Roman"/>
-          <w:lang w:eastAsia="pt-BR"/>
-        </w:rPr>
-        <w:t xml:space="preserve">BANCOS DE DADOS </w:t>
-      </w:r>
-      <w:r>
-        <w:rPr>
-          <w:rFonts w:eastAsia="Times New Roman"/>
-          <w:lang w:eastAsia="pt-BR"/>
-        </w:rPr>
-        <w:t xml:space="preserve">CONVENCIONAIS </w:t>
-      </w:r>
-      <w:r>
-        <w:rPr>
-          <w:rFonts w:eastAsia="Times New Roman"/>
-          <w:lang w:eastAsia="pt-BR"/>
-        </w:rPr>
-        <w:t>E BANCOS DE DADOS GEO</w:t>
-      </w:r>
-      <w:r>
-        <w:rPr>
-          <w:rFonts w:eastAsia="Times New Roman"/>
-          <w:lang w:eastAsia="pt-BR"/>
-        </w:rPr>
-        <w:t>GRÁFICOS</w:t>
-      </w:r>
-      <w:bookmarkEnd w:id="63"/>
-    </w:p>
-    <w:p>
-      <w:pPr>
-        <w:rPr>
-          <w:lang w:eastAsia="pt-BR"/>
-        </w:rPr>
-      </w:pPr>
-      <w:r>
-        <w:rPr>
-          <w:lang w:eastAsia="pt-BR"/>
-        </w:rPr>
-        <w:t xml:space="preserve">A rigor, todas as informações, sejam texto, imagens, sons ou </w:t>
-      </w:r>
-      <w:r>
-        <w:rPr>
-          <w:lang w:eastAsia="pt-BR"/>
-        </w:rPr>
-        <w:t>dados geo</w:t>
-      </w:r>
-      <w:r>
-        <w:rPr>
-          <w:lang w:eastAsia="pt-BR"/>
-        </w:rPr>
-        <w:t>gráficos</w:t>
-      </w:r>
-      <w:r>
-        <w:rPr>
-          <w:lang w:eastAsia="pt-BR"/>
-        </w:rPr>
-        <w:t xml:space="preserve"> são armazenadas nos </w:t>
-      </w:r>
-      <w:proofErr w:type="spellStart"/>
-      <w:r>
-        <w:rPr>
-          <w:lang w:eastAsia="pt-BR"/>
-        </w:rPr>
-        <w:t>SGBDs</w:t>
-      </w:r>
-      <w:proofErr w:type="spellEnd"/>
-      <w:r>
-        <w:rPr>
-          <w:lang w:eastAsia="pt-BR"/>
-        </w:rPr>
-        <w:t xml:space="preserve"> de uma forma única: uma sequên</w:t>
-      </w:r>
-      <w:r>
-        <w:rPr>
-          <w:lang w:eastAsia="pt-BR"/>
-        </w:rPr>
-        <w:t>cia de bits. O que muda é a capacidade que a ferramenta possui de realizar operações sobre os dados armazenados e converter para um formato legível.</w:t>
-      </w:r>
-    </w:p>
-    <w:p>
-      <w:pPr>
-        <w:rPr>
-          <w:lang w:eastAsia="pt-BR"/>
-        </w:rPr>
-      </w:pPr>
-      <w:r>
-        <w:rPr>
-          <w:lang w:eastAsia="pt-BR"/>
-        </w:rPr>
-        <w:t xml:space="preserve">É possível, por exemplo, armazenar </w:t>
-      </w:r>
-      <w:r>
-        <w:rPr>
-          <w:lang w:eastAsia="pt-BR"/>
-        </w:rPr>
-        <w:t>dados geo</w:t>
-      </w:r>
-      <w:r>
-        <w:rPr>
-          <w:lang w:eastAsia="pt-BR"/>
-        </w:rPr>
-        <w:t>gráficos</w:t>
-      </w:r>
-      <w:r>
-        <w:rPr>
-          <w:lang w:eastAsia="pt-BR"/>
-        </w:rPr>
-        <w:t xml:space="preserve"> em qualquer SGBD textual. Basta que eles sejam codificados em um formato como o </w:t>
-      </w:r>
-      <w:proofErr w:type="spellStart"/>
-      <w:r>
-        <w:rPr>
-          <w:lang w:eastAsia="pt-BR"/>
-        </w:rPr>
-        <w:t>GeoJSON</w:t>
-      </w:r>
-      <w:proofErr w:type="spellEnd"/>
-      <w:r>
-        <w:rPr>
-          <w:lang w:eastAsia="pt-BR"/>
-        </w:rPr>
-        <w:t xml:space="preserve"> A diferença é que uma ferramenta SIG, tratará as informações nativamente e oferecerá ferramentas mais adequadas para o seu processamento. Um sistema SIG interpretará como um ponto, uma linha ou um polígono enquanto para um sistema textual será apenas uma sequência de letras, números e símbolos.</w:t>
-      </w:r>
-    </w:p>
-    <w:p>
-      <w:pPr>
-        <w:pStyle w:val="Ttulo2"/>
-      </w:pPr>
-      <w:bookmarkStart w:id="64" w:name="_Toc191969824"/>
-      <w:r>
-        <w:lastRenderedPageBreak/>
-        <w:t>Sistemas de Informação Geográfica (SIG).</w:t>
+        <w:t xml:space="preserve">Há pelo menos mais duas abordagens </w:t>
+      </w:r>
+      <w:r>
+        <w:rPr>
+          <w:lang w:eastAsia="pt-BR"/>
+        </w:rPr>
+        <w:t>que podem ser utilizada</w:t>
+      </w:r>
+      <w:r>
+        <w:rPr>
+          <w:lang w:eastAsia="pt-BR"/>
+        </w:rPr>
+        <w:t xml:space="preserve">s </w:t>
+      </w:r>
+      <w:r>
+        <w:rPr>
+          <w:lang w:eastAsia="pt-BR"/>
+        </w:rPr>
+        <w:t xml:space="preserve">no projeto: correlação entre as quadras e correlação </w:t>
+      </w:r>
+      <w:r>
+        <w:rPr>
+          <w:lang w:eastAsia="pt-BR"/>
+        </w:rPr>
+        <w:t>entre os nomes de logradouros</w:t>
+      </w:r>
+      <w:r>
+        <w:rPr>
+          <w:lang w:eastAsia="pt-BR"/>
+        </w:rPr>
+        <w:t>.</w:t>
+      </w:r>
+    </w:p>
+    <w:p>
+      <w:r>
+        <w:t>Na Figura 10, é apresentada a imagem formada pela ligação dos pontos georreferenciados dos endereços agrupados pelo nome do logradouro. Nessa abordagem, as imagens das quadras geradas a partir dos dados do CIATA seriam inseridas nas áreas correspondentes utilizando os nomes dos logradouros.</w:t>
+      </w:r>
+    </w:p>
+    <w:p>
+      <w:pPr>
+        <w:pStyle w:val="Legenda"/>
+        <w:keepNext/>
+      </w:pPr>
+      <w:bookmarkStart w:id="64" w:name="_Ref192056355"/>
+      <w:r>
+        <w:t xml:space="preserve">Figura </w:t>
+      </w:r>
+      <w:r>
+        <w:fldChar w:fldCharType="begin"/>
+      </w:r>
+      <w:r>
+        <w:instrText xml:space="preserve"> SEQ Figura \* ARABIC </w:instrText>
+      </w:r>
+      <w:r>
+        <w:fldChar w:fldCharType="separate"/>
+      </w:r>
+      <w:r>
+        <w:rPr>
+          <w:noProof/>
+        </w:rPr>
+        <w:t>11</w:t>
+      </w:r>
+      <w:r>
+        <w:fldChar w:fldCharType="end"/>
       </w:r>
       <w:bookmarkEnd w:id="64"/>
       <w:r>
-        <w:t xml:space="preserve"> </w:t>
-      </w:r>
-      <w:r>
-        <w:tab/>
-      </w:r>
-    </w:p>
-    <w:p>
-      <w:pPr>
-        <w:pStyle w:val="Ttulo2"/>
-      </w:pPr>
-      <w:bookmarkStart w:id="65" w:name="_Toc191969825"/>
-      <w:r>
-        <w:t>Cadastro Imobiliário e Georreferenciamento.</w:t>
-      </w:r>
-      <w:bookmarkEnd w:id="65"/>
-      <w:r>
-        <w:t xml:space="preserve"> </w:t>
-      </w:r>
-    </w:p>
-    <w:p>
-      <w:pPr>
-        <w:pStyle w:val="Ttulo1"/>
-      </w:pPr>
-      <w:bookmarkStart w:id="66" w:name="_Toc191969826"/>
-      <w:r>
-        <w:t>M</w:t>
-      </w:r>
-      <w:r>
-        <w:t>etodologia</w:t>
-      </w:r>
-      <w:r>
-        <w:t xml:space="preserve"> da pesquisa</w:t>
-      </w:r>
-      <w:bookmarkEnd w:id="66"/>
-    </w:p>
-    <w:p>
-      <w:pPr>
-        <w:pStyle w:val="Ttulo2"/>
-      </w:pPr>
-      <w:bookmarkStart w:id="67" w:name="_Toc191969827"/>
-      <w:r>
-        <w:t>Etapas</w:t>
-      </w:r>
-      <w:bookmarkEnd w:id="67"/>
-      <w:r>
-        <w:t xml:space="preserve"> </w:t>
-      </w:r>
-    </w:p>
-    <w:p>
-      <w:pPr>
-        <w:pStyle w:val="Ttulo3"/>
-      </w:pPr>
-      <w:bookmarkStart w:id="68" w:name="_Toc191969828"/>
-      <w:r>
-        <w:t>Obter</w:t>
-      </w:r>
-      <w:r>
-        <w:t xml:space="preserve"> </w:t>
-      </w:r>
-      <w:r>
-        <w:t xml:space="preserve">dados </w:t>
-      </w:r>
-      <w:r>
-        <w:t xml:space="preserve">dos lotes </w:t>
-      </w:r>
-      <w:r>
-        <w:t>d</w:t>
-      </w:r>
-      <w:r>
-        <w:t>e</w:t>
-      </w:r>
-      <w:r>
-        <w:t xml:space="preserve"> municípios</w:t>
-      </w:r>
-      <w:r>
-        <w:t xml:space="preserve"> </w:t>
-      </w:r>
-      <w:r>
-        <w:t>parceiros</w:t>
-      </w:r>
-      <w:r>
-        <w:t xml:space="preserve">: identificação do lote e da quadra, logradouro, número, </w:t>
-      </w:r>
-      <w:r>
-        <w:t xml:space="preserve">largura do lote (testada) e outras dimensões </w:t>
-      </w:r>
-      <w:r>
-        <w:t>disponíveis</w:t>
-      </w:r>
-      <w:bookmarkEnd w:id="68"/>
-      <w:r>
-        <w:t xml:space="preserve"> </w:t>
-      </w:r>
-    </w:p>
-    <w:p>
-      <w:r>
-        <w:t xml:space="preserve">Atualmente os aplicativos de cadastro costumam utilizar uma estrutura de dados composta por várias classes ou tabelas. Para este trabalho, no entanto, a estrutura ideal para importação é uma única tabela contendo apenas os dados necessários à criação dos objetos geométricos, conforme o esquema da </w:t>
-      </w:r>
-      <w:r>
-        <w:fldChar w:fldCharType="begin"/>
-      </w:r>
-      <w:r>
-        <w:instrText xml:space="preserve"> REF _Ref191279887 \h </w:instrText>
-      </w:r>
-      <w:r>
-        <w:fldChar w:fldCharType="separate"/>
-      </w:r>
-      <w:r>
-        <w:t xml:space="preserve">Tabela </w:t>
-      </w:r>
-      <w:r>
-        <w:rPr>
-          <w:noProof/>
-        </w:rPr>
-        <w:t>4</w:t>
-      </w:r>
-      <w:r>
-        <w:fldChar w:fldCharType="end"/>
-      </w:r>
-      <w:r>
-        <w:t>.</w:t>
-      </w:r>
-    </w:p>
-    <w:p>
-      <w:r>
-        <w:t xml:space="preserve">Considerando o que foi discutido no </w:t>
-      </w:r>
-      <w:r>
-        <w:t xml:space="preserve">item </w:t>
-      </w:r>
-      <w:r>
-        <w:fldChar w:fldCharType="begin"/>
-      </w:r>
-      <w:r>
-        <w:instrText xml:space="preserve"> REF _Ref191278478 \r \h </w:instrText>
-      </w:r>
-      <w:r>
-        <w:fldChar w:fldCharType="separate"/>
-      </w:r>
-      <w:r>
-        <w:t>2.1.8</w:t>
-      </w:r>
-      <w:r>
-        <w:fldChar w:fldCharType="end"/>
-      </w:r>
-      <w:r>
-        <w:t xml:space="preserve"> </w:t>
-      </w:r>
-      <w:r>
-        <w:fldChar w:fldCharType="begin"/>
-      </w:r>
-      <w:r>
-        <w:instrText xml:space="preserve"> REF _Ref191278485 \h </w:instrText>
-      </w:r>
-      <w:r>
-        <w:fldChar w:fldCharType="separate"/>
-      </w:r>
-      <w:r>
-        <w:rPr>
-          <w:lang w:eastAsia="pt-BR"/>
-        </w:rPr>
-        <w:t>CIATA e a Lei Geral de Proteção de Dados (LGPD)</w:t>
-      </w:r>
-      <w:r>
-        <w:fldChar w:fldCharType="end"/>
-      </w:r>
-      <w:r>
-        <w:t xml:space="preserve"> </w:t>
-      </w:r>
-      <w:r>
-        <w:t xml:space="preserve">a prefeitura pode obter os dados do sistema de cadastro </w:t>
-      </w:r>
-      <w:r>
-        <w:t>em um formato</w:t>
-      </w:r>
-      <w:r>
-        <w:t xml:space="preserve"> de arquivo</w:t>
-      </w:r>
-      <w:r>
-        <w:t xml:space="preserve"> não-proprietário</w:t>
-      </w:r>
-      <w:r>
-        <w:t>,</w:t>
-      </w:r>
-      <w:r>
-        <w:t xml:space="preserve"> como XML, JSON ou CSV</w:t>
-      </w:r>
-      <w:r>
-        <w:rPr>
-          <w:rStyle w:val="Refdenotaderodap"/>
-        </w:rPr>
-        <w:footnoteReference w:id="10"/>
-      </w:r>
-      <w:r>
-        <w:t xml:space="preserve">. </w:t>
-      </w:r>
-      <w:r>
-        <w:t>Para importação em um banco de dados a preferência é por arquivos CSV</w:t>
-      </w:r>
-      <w:r>
-        <w:t>.</w:t>
-      </w:r>
-    </w:p>
-    <w:p>
-      <w:pPr>
-        <w:pStyle w:val="Legenda"/>
-      </w:pPr>
-      <w:bookmarkStart w:id="69" w:name="_Ref191279887"/>
-      <w:r>
-        <w:t xml:space="preserve">Tabela </w:t>
-      </w:r>
-      <w:r>
-        <w:fldChar w:fldCharType="begin"/>
-      </w:r>
-      <w:r>
-        <w:instrText xml:space="preserve"> SEQ Tabela \* ARABIC </w:instrText>
-      </w:r>
-      <w:r>
-        <w:fldChar w:fldCharType="separate"/>
-      </w:r>
-      <w:r>
-        <w:rPr>
-          <w:noProof/>
-        </w:rPr>
-        <w:t>7</w:t>
-      </w:r>
-      <w:r>
-        <w:rPr>
-          <w:noProof/>
-        </w:rPr>
-        <w:fldChar w:fldCharType="end"/>
-      </w:r>
-      <w:bookmarkEnd w:id="69"/>
-      <w:r>
-        <w:t xml:space="preserve">: </w:t>
-      </w:r>
-      <w:r>
-        <w:t xml:space="preserve">Estrutura de dados para criação dos objetos </w:t>
-      </w:r>
-      <w:r>
-        <w:t>geométricos</w:t>
+        <w:t>:</w:t>
+      </w:r>
+      <w:r>
+        <w:t>Agrupamento de endereços por logradouro</w:t>
       </w:r>
     </w:p>
     <w:tbl>
@@ -18238,37 +17919,560 @@
           <w:p>
             <w:pPr>
               <w:ind w:firstLine="0"/>
+              <w:jc w:val="center"/>
+              <w:rPr>
+                <w:lang w:eastAsia="pt-BR"/>
+              </w:rPr>
             </w:pPr>
+            <w:r>
+              <w:rPr>
+                <w:lang w:eastAsia="pt-BR"/>
+              </w:rPr>
+              <w:drawing>
+                <wp:inline distT="0" distB="0" distL="0" distR="0" wp14:anchorId="00197DC3" wp14:editId="6CFA4B6C">
+                  <wp:extent cx="4887007" cy="4353533"/>
+                  <wp:effectExtent l="0" t="0" r="0" b="9525"/>
+                  <wp:docPr id="1303665194" name="Imagem 1"/>
+                  <wp:cNvGraphicFramePr>
+                    <a:graphicFrameLocks xmlns:a="http://schemas.openxmlformats.org/drawingml/2006/main" noChangeAspect="1"/>
+                  </wp:cNvGraphicFramePr>
+                  <a:graphic xmlns:a="http://schemas.openxmlformats.org/drawingml/2006/main">
+                    <a:graphicData uri="http://schemas.openxmlformats.org/drawingml/2006/picture">
+                      <pic:pic xmlns:pic="http://schemas.openxmlformats.org/drawingml/2006/picture">
+                        <pic:nvPicPr>
+                          <pic:cNvPr id="1303665194" name=""/>
+                          <pic:cNvPicPr/>
+                        </pic:nvPicPr>
+                        <pic:blipFill>
+                          <a:blip r:embed="rId22"/>
+                          <a:stretch>
+                            <a:fillRect/>
+                          </a:stretch>
+                        </pic:blipFill>
+                        <pic:spPr>
+                          <a:xfrm>
+                            <a:off x="0" y="0"/>
+                            <a:ext cx="4887007" cy="4353533"/>
+                          </a:xfrm>
+                          <a:prstGeom prst="rect">
+                            <a:avLst/>
+                          </a:prstGeom>
+                        </pic:spPr>
+                      </pic:pic>
+                    </a:graphicData>
+                  </a:graphic>
+                </wp:inline>
+              </w:drawing>
+            </w:r>
           </w:p>
         </w:tc>
       </w:tr>
     </w:tbl>
-    <w:p/>
-    <w:p/>
-    <w:p>
-      <w:pPr>
-        <w:pStyle w:val="PargrafodaLista"/>
-        <w:ind w:left="1571" w:firstLine="0"/>
-      </w:pPr>
-    </w:p>
-    <w:p>
-      <w:pPr>
-        <w:pStyle w:val="Ttulo3"/>
-      </w:pPr>
-      <w:bookmarkStart w:id="70" w:name="_Toc191969829"/>
+    <w:p>
+      <w:pPr>
+        <w:rPr>
+          <w:lang w:eastAsia="pt-BR"/>
+        </w:rPr>
+      </w:pPr>
+    </w:p>
+    <w:p>
+      <w:r>
+        <w:t>A metodologia descrita na Figura 11 baseia-se na correlação entre a identificação de quadra nas duas bases de dados. Esta abordagem proporciona a melhor correspondência entre os atributos das referidas bases.</w:t>
+      </w:r>
+    </w:p>
+    <w:p>
+      <w:pPr>
+        <w:pStyle w:val="Legenda"/>
+        <w:keepNext/>
+      </w:pPr>
+      <w:bookmarkStart w:id="65" w:name="_Ref192056800"/>
+      <w:r>
+        <w:lastRenderedPageBreak/>
+        <w:t xml:space="preserve">Figura </w:t>
+      </w:r>
+      <w:r>
+        <w:fldChar w:fldCharType="begin"/>
+      </w:r>
+      <w:r>
+        <w:instrText xml:space="preserve"> SEQ Figura \* ARABIC </w:instrText>
+      </w:r>
+      <w:r>
+        <w:fldChar w:fldCharType="separate"/>
+      </w:r>
+      <w:r>
+        <w:rPr>
+          <w:noProof/>
+        </w:rPr>
+        <w:t>12</w:t>
+      </w:r>
+      <w:r>
+        <w:fldChar w:fldCharType="end"/>
+      </w:r>
+      <w:bookmarkEnd w:id="65"/>
+      <w:r>
+        <w:t>:</w:t>
+      </w:r>
+      <w:r>
+        <w:t xml:space="preserve">Agrupamento de endereços por </w:t>
+      </w:r>
+      <w:r>
+        <w:t>quadras</w:t>
+      </w:r>
+    </w:p>
+    <w:tbl>
+      <w:tblPr>
+        <w:tblStyle w:val="Tabelacomgrade"/>
+        <w:tblW w:w="0" w:type="auto"/>
+        <w:tblLook w:val="04A0" w:firstRow="1" w:lastRow="0" w:firstColumn="1" w:lastColumn="0" w:noHBand="0" w:noVBand="1"/>
+      </w:tblPr>
+      <w:tblGrid>
+        <w:gridCol w:w="9061"/>
+      </w:tblGrid>
+      <w:tr>
+        <w:tc>
+          <w:tcPr>
+            <w:tcW w:w="9061" w:type="dxa"/>
+          </w:tcPr>
+          <w:p>
+            <w:pPr>
+              <w:ind w:firstLine="0"/>
+              <w:jc w:val="center"/>
+              <w:rPr>
+                <w:lang w:eastAsia="pt-BR"/>
+              </w:rPr>
+            </w:pPr>
+            <w:r>
+              <w:rPr>
+                <w:lang w:eastAsia="pt-BR"/>
+              </w:rPr>
+              <w:drawing>
+                <wp:inline distT="0" distB="0" distL="0" distR="0" wp14:anchorId="0C112464" wp14:editId="08ADC681">
+                  <wp:extent cx="4791744" cy="4410691"/>
+                  <wp:effectExtent l="0" t="0" r="8890" b="9525"/>
+                  <wp:docPr id="1389046993" name="Imagem 1"/>
+                  <wp:cNvGraphicFramePr>
+                    <a:graphicFrameLocks xmlns:a="http://schemas.openxmlformats.org/drawingml/2006/main" noChangeAspect="1"/>
+                  </wp:cNvGraphicFramePr>
+                  <a:graphic xmlns:a="http://schemas.openxmlformats.org/drawingml/2006/main">
+                    <a:graphicData uri="http://schemas.openxmlformats.org/drawingml/2006/picture">
+                      <pic:pic xmlns:pic="http://schemas.openxmlformats.org/drawingml/2006/picture">
+                        <pic:nvPicPr>
+                          <pic:cNvPr id="1389046993" name=""/>
+                          <pic:cNvPicPr/>
+                        </pic:nvPicPr>
+                        <pic:blipFill>
+                          <a:blip r:embed="rId23"/>
+                          <a:stretch>
+                            <a:fillRect/>
+                          </a:stretch>
+                        </pic:blipFill>
+                        <pic:spPr>
+                          <a:xfrm>
+                            <a:off x="0" y="0"/>
+                            <a:ext cx="4791744" cy="4410691"/>
+                          </a:xfrm>
+                          <a:prstGeom prst="rect">
+                            <a:avLst/>
+                          </a:prstGeom>
+                        </pic:spPr>
+                      </pic:pic>
+                    </a:graphicData>
+                  </a:graphic>
+                </wp:inline>
+              </w:drawing>
+            </w:r>
+          </w:p>
+        </w:tc>
+      </w:tr>
+    </w:tbl>
+    <w:p>
+      <w:pPr>
+        <w:rPr>
+          <w:lang w:eastAsia="pt-BR"/>
+        </w:rPr>
+      </w:pPr>
+    </w:p>
+    <w:p>
+      <w:pPr>
+        <w:pStyle w:val="Ttulo2"/>
+        <w:rPr>
+          <w:rFonts w:eastAsia="Times New Roman"/>
+          <w:lang w:eastAsia="pt-BR"/>
+        </w:rPr>
+      </w:pPr>
+      <w:bookmarkStart w:id="66" w:name="_Toc191969823"/>
+      <w:r>
+        <w:rPr>
+          <w:rFonts w:eastAsia="Times New Roman"/>
+          <w:lang w:eastAsia="pt-BR"/>
+        </w:rPr>
+        <w:t xml:space="preserve">BANCOS DE DADOS </w:t>
+      </w:r>
+      <w:r>
+        <w:rPr>
+          <w:rFonts w:eastAsia="Times New Roman"/>
+          <w:lang w:eastAsia="pt-BR"/>
+        </w:rPr>
+        <w:t xml:space="preserve">CONVENCIONAIS </w:t>
+      </w:r>
+      <w:r>
+        <w:rPr>
+          <w:rFonts w:eastAsia="Times New Roman"/>
+          <w:lang w:eastAsia="pt-BR"/>
+        </w:rPr>
+        <w:t>E BANCOS DE DADOS GEO</w:t>
+      </w:r>
+      <w:r>
+        <w:rPr>
+          <w:rFonts w:eastAsia="Times New Roman"/>
+          <w:lang w:eastAsia="pt-BR"/>
+        </w:rPr>
+        <w:t>GRÁFICOS</w:t>
+      </w:r>
+      <w:bookmarkEnd w:id="66"/>
+    </w:p>
+    <w:p>
+      <w:pPr>
+        <w:rPr>
+          <w:lang w:eastAsia="pt-BR"/>
+        </w:rPr>
+      </w:pPr>
+      <w:r>
+        <w:rPr>
+          <w:lang w:eastAsia="pt-BR"/>
+        </w:rPr>
+        <w:t xml:space="preserve">A rigor, todas as informações, sejam texto, imagens, sons ou </w:t>
+      </w:r>
+      <w:r>
+        <w:rPr>
+          <w:lang w:eastAsia="pt-BR"/>
+        </w:rPr>
+        <w:t>dados geo</w:t>
+      </w:r>
+      <w:r>
+        <w:rPr>
+          <w:lang w:eastAsia="pt-BR"/>
+        </w:rPr>
+        <w:t>gráficos</w:t>
+      </w:r>
+      <w:r>
+        <w:rPr>
+          <w:lang w:eastAsia="pt-BR"/>
+        </w:rPr>
+        <w:t xml:space="preserve"> são armazenadas nos </w:t>
+      </w:r>
+      <w:proofErr w:type="spellStart"/>
+      <w:r>
+        <w:rPr>
+          <w:lang w:eastAsia="pt-BR"/>
+        </w:rPr>
+        <w:t>SGBDs</w:t>
+      </w:r>
+      <w:proofErr w:type="spellEnd"/>
+      <w:r>
+        <w:rPr>
+          <w:lang w:eastAsia="pt-BR"/>
+        </w:rPr>
+        <w:t xml:space="preserve"> de uma forma única: uma sequên</w:t>
+      </w:r>
+      <w:r>
+        <w:rPr>
+          <w:lang w:eastAsia="pt-BR"/>
+        </w:rPr>
+        <w:t>cia de bits. O que muda é a capacidade que a ferramenta possui de realizar operações sobre os dados armazenados e converter para um formato legível.</w:t>
+      </w:r>
+    </w:p>
+    <w:p>
+      <w:pPr>
+        <w:rPr>
+          <w:lang w:eastAsia="pt-BR"/>
+        </w:rPr>
+      </w:pPr>
+      <w:r>
+        <w:rPr>
+          <w:lang w:eastAsia="pt-BR"/>
+        </w:rPr>
+        <w:t xml:space="preserve">É possível, por exemplo, armazenar </w:t>
+      </w:r>
+      <w:r>
+        <w:rPr>
+          <w:lang w:eastAsia="pt-BR"/>
+        </w:rPr>
+        <w:t>dados geo</w:t>
+      </w:r>
+      <w:r>
+        <w:rPr>
+          <w:lang w:eastAsia="pt-BR"/>
+        </w:rPr>
+        <w:t>gráficos</w:t>
+      </w:r>
+      <w:r>
+        <w:rPr>
+          <w:lang w:eastAsia="pt-BR"/>
+        </w:rPr>
+        <w:t xml:space="preserve"> em qualquer SGBD textual. Basta que eles sejam codificados em um formato como o </w:t>
+      </w:r>
+      <w:proofErr w:type="spellStart"/>
+      <w:r>
+        <w:rPr>
+          <w:lang w:eastAsia="pt-BR"/>
+        </w:rPr>
+        <w:t>GeoJSON</w:t>
+      </w:r>
+      <w:proofErr w:type="spellEnd"/>
+      <w:r>
+        <w:rPr>
+          <w:lang w:eastAsia="pt-BR"/>
+        </w:rPr>
+        <w:t xml:space="preserve"> A diferença é que uma ferramenta SIG, tratará as informações nativamente e oferecerá ferramentas mais adequadas para o seu processamento. Um sistema SIG interpretará como um ponto, uma linha ou um polígono enquanto para um sistema textual será apenas uma sequência de letras, números e símbolos.</w:t>
+      </w:r>
+    </w:p>
+    <w:p>
+      <w:pPr>
+        <w:pStyle w:val="Ttulo2"/>
+      </w:pPr>
+      <w:bookmarkStart w:id="67" w:name="_Toc191969824"/>
+      <w:r>
+        <w:lastRenderedPageBreak/>
+        <w:t>Sistemas de Informação Geográfica (SIG).</w:t>
+      </w:r>
+      <w:bookmarkEnd w:id="67"/>
+      <w:r>
+        <w:t xml:space="preserve"> </w:t>
+      </w:r>
+      <w:r>
+        <w:tab/>
+      </w:r>
+    </w:p>
+    <w:p>
+      <w:pPr>
+        <w:pStyle w:val="Ttulo2"/>
+      </w:pPr>
+      <w:bookmarkStart w:id="68" w:name="_Toc191969825"/>
+      <w:r>
+        <w:t>Cadastro Imobiliário e Georreferenciamento.</w:t>
+      </w:r>
+      <w:bookmarkEnd w:id="68"/>
+      <w:r>
+        <w:t xml:space="preserve"> </w:t>
+      </w:r>
+    </w:p>
+    <w:p>
+      <w:pPr>
+        <w:pStyle w:val="Ttulo1"/>
+      </w:pPr>
+      <w:bookmarkStart w:id="69" w:name="_Toc191969826"/>
+      <w:r>
+        <w:t>M</w:t>
+      </w:r>
+      <w:r>
+        <w:t>etodologia</w:t>
+      </w:r>
+      <w:r>
+        <w:t xml:space="preserve"> da pesquisa</w:t>
+      </w:r>
+      <w:bookmarkEnd w:id="69"/>
+    </w:p>
+    <w:p>
+      <w:pPr>
+        <w:pStyle w:val="Ttulo2"/>
+      </w:pPr>
+      <w:bookmarkStart w:id="70" w:name="_Toc191969827"/>
+      <w:r>
+        <w:t>Etapas</w:t>
+      </w:r>
+      <w:bookmarkEnd w:id="70"/>
+      <w:r>
+        <w:t xml:space="preserve"> </w:t>
+      </w:r>
+    </w:p>
+    <w:p>
+      <w:pPr>
+        <w:pStyle w:val="Tpico"/>
+      </w:pPr>
+      <w:bookmarkStart w:id="71" w:name="_Toc191969828"/>
+      <w:r>
+        <w:t>Obter</w:t>
+      </w:r>
+      <w:r>
+        <w:t xml:space="preserve"> </w:t>
+      </w:r>
+      <w:r>
+        <w:t xml:space="preserve">dados </w:t>
+      </w:r>
+      <w:r>
+        <w:t xml:space="preserve">dos lotes </w:t>
+      </w:r>
+      <w:r>
+        <w:t>d</w:t>
+      </w:r>
+      <w:r>
+        <w:t>e</w:t>
+      </w:r>
+      <w:r>
+        <w:t xml:space="preserve"> municípios</w:t>
+      </w:r>
+      <w:r>
+        <w:t xml:space="preserve"> </w:t>
+      </w:r>
+      <w:r>
+        <w:t>parceiros</w:t>
+      </w:r>
+    </w:p>
+    <w:p>
+      <w:r>
+        <w:t>Obter a</w:t>
+      </w:r>
+      <w:r>
+        <w:t xml:space="preserve"> identificação do lote e da quadra, logradouro, número, </w:t>
+      </w:r>
+      <w:r>
+        <w:t xml:space="preserve">largura do lote (testada) e outras dimensões </w:t>
+      </w:r>
+      <w:r>
+        <w:t>disponíveis</w:t>
+      </w:r>
+      <w:bookmarkEnd w:id="71"/>
+      <w:r>
+        <w:t xml:space="preserve">. </w:t>
+      </w:r>
+      <w:r>
+        <w:t xml:space="preserve">A lista completa dos atributos necessários para a geração de </w:t>
+      </w:r>
+      <w:r>
+        <w:t xml:space="preserve">imagens de quadras </w:t>
+      </w:r>
+      <w:r>
+        <w:t xml:space="preserve">está na </w:t>
+      </w:r>
+      <w:r>
+        <w:fldChar w:fldCharType="begin"/>
+      </w:r>
+      <w:r>
+        <w:instrText xml:space="preserve"> REF _Ref191994451 \h </w:instrText>
+      </w:r>
+      <w:r>
+        <w:fldChar w:fldCharType="separate"/>
+      </w:r>
+      <w:r>
+        <w:t xml:space="preserve">Tabela </w:t>
+      </w:r>
+      <w:r>
+        <w:rPr>
+          <w:noProof/>
+        </w:rPr>
+        <w:t>6</w:t>
+      </w:r>
+      <w:r>
+        <w:fldChar w:fldCharType="end"/>
+      </w:r>
+    </w:p>
+    <w:p>
+      <w:r>
+        <w:t>Atualmente, os aplicativos de cadastro geralmente utilizam uma estrutura de dados composta por múltiplas classes ou tabelas. Para este estudo, entretanto, a estrutura ideal para importação consiste em uma única tabela que contém exclusivamente os dados necessários para a criação dos objetos geométricos, conforme o esquema apresentado na Tabela 4.</w:t>
+      </w:r>
+    </w:p>
+    <w:p>
+      <w:r>
+        <w:t xml:space="preserve">Considerando o que foi discutido no </w:t>
+      </w:r>
+      <w:r>
+        <w:t xml:space="preserve">item </w:t>
+      </w:r>
+      <w:r>
+        <w:fldChar w:fldCharType="begin"/>
+      </w:r>
+      <w:r>
+        <w:instrText xml:space="preserve"> REF _Ref191278478 \r \h </w:instrText>
+      </w:r>
+      <w:r>
+        <w:fldChar w:fldCharType="separate"/>
+      </w:r>
+      <w:r>
+        <w:t>2.1.8</w:t>
+      </w:r>
+      <w:r>
+        <w:fldChar w:fldCharType="end"/>
+      </w:r>
+      <w:r>
+        <w:t xml:space="preserve"> </w:t>
+      </w:r>
+      <w:r>
+        <w:fldChar w:fldCharType="begin"/>
+      </w:r>
+      <w:r>
+        <w:instrText xml:space="preserve"> REF _Ref191278485 \h </w:instrText>
+      </w:r>
+      <w:r>
+        <w:fldChar w:fldCharType="separate"/>
+      </w:r>
+      <w:r>
+        <w:rPr>
+          <w:lang w:eastAsia="pt-BR"/>
+        </w:rPr>
+        <w:t>CIATA e a Lei Geral de Proteção de Dados (LGPD)</w:t>
+      </w:r>
+      <w:r>
+        <w:fldChar w:fldCharType="end"/>
+      </w:r>
+      <w:r>
+        <w:t xml:space="preserve"> </w:t>
+      </w:r>
+      <w:r>
+        <w:t xml:space="preserve">a prefeitura pode obter os dados do sistema de cadastro </w:t>
+      </w:r>
+      <w:r>
+        <w:t>em um formato</w:t>
+      </w:r>
+      <w:r>
+        <w:t xml:space="preserve"> de arquivo</w:t>
+      </w:r>
+      <w:r>
+        <w:t xml:space="preserve"> não-proprietário</w:t>
+      </w:r>
+      <w:r>
+        <w:t>,</w:t>
+      </w:r>
+      <w:r>
+        <w:t xml:space="preserve"> como XML, JSON ou CSV</w:t>
+      </w:r>
+      <w:r>
+        <w:rPr>
+          <w:rStyle w:val="Refdenotaderodap"/>
+        </w:rPr>
+        <w:footnoteReference w:id="10"/>
+      </w:r>
+      <w:r>
+        <w:t xml:space="preserve">. </w:t>
+      </w:r>
+      <w:r>
+        <w:t>Para importação em um banco de dados a preferência é por arquivos CSV</w:t>
+      </w:r>
+      <w:r>
+        <w:t>.</w:t>
+      </w:r>
+    </w:p>
+    <w:p>
+      <w:pPr>
+        <w:pStyle w:val="Tpico"/>
+      </w:pPr>
+      <w:bookmarkStart w:id="72" w:name="_Toc191969829"/>
       <w:r>
         <w:t xml:space="preserve">Definir e povoar um banco de dados relacional </w:t>
       </w:r>
       <w:r>
         <w:t>com os dados dos imóveis</w:t>
       </w:r>
-      <w:bookmarkEnd w:id="70"/>
-    </w:p>
-    <w:p>
-      <w:pPr>
-        <w:pStyle w:val="Ttulo3"/>
-      </w:pPr>
-      <w:bookmarkStart w:id="71" w:name="_Toc191969830"/>
+      <w:bookmarkEnd w:id="72"/>
+      <w:r>
+        <w:t>.</w:t>
+      </w:r>
+    </w:p>
+    <w:p>
+      <w:pPr>
+        <w:pStyle w:val="Tpico"/>
+      </w:pPr>
+      <w:bookmarkStart w:id="73" w:name="_Toc191969830"/>
       <w:r>
         <w:t>Selecionar</w:t>
       </w:r>
@@ -18279,219 +18483,204 @@
         <w:t>cadastrais</w:t>
       </w:r>
       <w:r>
-        <w:t xml:space="preserve"> contendo quadras retangulares </w:t>
+        <w:t>.</w:t>
+      </w:r>
+    </w:p>
+    <w:p>
+      <w:r>
+        <w:t xml:space="preserve"> </w:t>
+      </w:r>
+      <w:r>
+        <w:t xml:space="preserve">Criar um conjunto de </w:t>
+      </w:r>
+      <w:r>
+        <w:t xml:space="preserve">quadras retangulares </w:t>
       </w:r>
       <w:r>
         <w:t>com pelo menos um endereço em cada logradouro</w:t>
       </w:r>
+      <w:bookmarkEnd w:id="73"/>
+      <w:r>
+        <w:t xml:space="preserve">. Esse conjunto </w:t>
+      </w:r>
+      <w:r>
+        <w:t xml:space="preserve">virtual </w:t>
+      </w:r>
+      <w:r>
+        <w:t>será cham</w:t>
+      </w:r>
+      <w:r>
+        <w:t>a</w:t>
+      </w:r>
+      <w:r>
+        <w:t xml:space="preserve">do de </w:t>
+      </w:r>
+      <w:proofErr w:type="spellStart"/>
+      <w:r>
+        <w:t>Reta</w:t>
+      </w:r>
+      <w:r>
+        <w:t>ngópolis</w:t>
+      </w:r>
+      <w:proofErr w:type="spellEnd"/>
+    </w:p>
+    <w:p>
+      <w:pPr>
+        <w:pStyle w:val="Tpico"/>
+      </w:pPr>
+      <w:r>
+        <w:t xml:space="preserve">Extrair dos dados </w:t>
+      </w:r>
+      <w:r>
+        <w:t xml:space="preserve">textuais os logradouros que compõem cada quadra e a ordem </w:t>
+      </w:r>
+      <w:r>
+        <w:t>deles.</w:t>
+      </w:r>
+    </w:p>
+    <w:p>
+      <w:pPr>
+        <w:pStyle w:val="Tpico"/>
+      </w:pPr>
+      <w:r>
+        <w:t>Desenvolv</w:t>
+      </w:r>
+      <w:r>
+        <w:t>er um protótipo para testes</w:t>
+      </w:r>
+      <w:r>
+        <w:t>.</w:t>
+      </w:r>
+    </w:p>
+    <w:p>
+      <w:pPr>
+        <w:pStyle w:val="Tpico"/>
+      </w:pPr>
+      <w:r>
+        <w:t>Testar protótipo com dados se</w:t>
+      </w:r>
+      <w:r>
+        <w:t xml:space="preserve">lecionados </w:t>
+      </w:r>
+      <w:r>
+        <w:t>(</w:t>
+      </w:r>
+      <w:proofErr w:type="spellStart"/>
+      <w:r>
+        <w:t>Retangópolis</w:t>
+      </w:r>
+      <w:proofErr w:type="spellEnd"/>
+      <w:r>
+        <w:t>).</w:t>
+      </w:r>
+    </w:p>
+    <w:p>
+      <w:pPr>
+        <w:pStyle w:val="Tpico"/>
+      </w:pPr>
+      <w:r>
+        <w:t xml:space="preserve">Gerar </w:t>
+      </w:r>
+      <w:r>
+        <w:t xml:space="preserve">imagem das quadras com </w:t>
+      </w:r>
+      <w:r>
+        <w:t>lados</w:t>
+      </w:r>
+      <w:r>
+        <w:t xml:space="preserve"> proporcionais ao</w:t>
+      </w:r>
+      <w:r>
+        <w:t xml:space="preserve"> </w:t>
+      </w:r>
+      <w:r>
+        <w:t>tamanho dos</w:t>
+      </w:r>
+      <w:r>
+        <w:t xml:space="preserve"> </w:t>
+      </w:r>
+      <w:r>
+        <w:t>imóveis cadastrados</w:t>
+      </w:r>
+      <w:r>
+        <w:t xml:space="preserve">. </w:t>
+      </w:r>
+    </w:p>
+    <w:p>
+      <w:pPr>
+        <w:pStyle w:val="Tpico"/>
+      </w:pPr>
+      <w:r>
+        <w:lastRenderedPageBreak/>
+        <w:t>Identificar e corrigir falhas do</w:t>
+      </w:r>
+      <w:r>
+        <w:t>s dados textuais no banco de dados.</w:t>
+      </w:r>
+    </w:p>
+    <w:p>
+      <w:pPr>
+        <w:pStyle w:val="Tpico"/>
+      </w:pPr>
+      <w:r>
+        <w:t xml:space="preserve">Testar o protótipo </w:t>
+      </w:r>
+      <w:r>
+        <w:t>com dados completos do BD</w:t>
+      </w:r>
+      <w:r>
+        <w:t xml:space="preserve">. </w:t>
+      </w:r>
+    </w:p>
+    <w:p>
+      <w:pPr>
+        <w:pStyle w:val="Tpico"/>
+      </w:pPr>
+      <w:r>
+        <w:t>Associar as quadras com imagens georreferenciadas</w:t>
+      </w:r>
       <w:r>
         <w:t xml:space="preserve"> (</w:t>
       </w:r>
-      <w:proofErr w:type="spellStart"/>
-      <w:r>
-        <w:t>Retangópolis</w:t>
-      </w:r>
-      <w:proofErr w:type="spellEnd"/>
-      <w:r>
-        <w:t>)</w:t>
+      <w:r>
+        <w:t>registrar imagens das quadras)</w:t>
+      </w:r>
+      <w:r>
+        <w:t xml:space="preserve">. </w:t>
+      </w:r>
+    </w:p>
+    <w:p>
+      <w:pPr>
+        <w:pStyle w:val="Tpico"/>
+      </w:pPr>
+      <w:r>
+        <w:t xml:space="preserve">Disponibilizar </w:t>
+      </w:r>
+      <w:r>
+        <w:t xml:space="preserve">o aplicativo na Internet para </w:t>
+      </w:r>
+      <w:r>
+        <w:t xml:space="preserve">testes e </w:t>
+      </w:r>
+      <w:r>
+        <w:t xml:space="preserve">validação </w:t>
+      </w:r>
+      <w:r>
+        <w:t>por prefeituras</w:t>
       </w:r>
       <w:r>
         <w:t>.</w:t>
       </w:r>
-      <w:bookmarkEnd w:id="71"/>
-      <w:r>
-        <w:t xml:space="preserve"> </w:t>
-      </w:r>
-    </w:p>
-    <w:p>
-      <w:pPr>
-        <w:pStyle w:val="PargrafodaLista"/>
-        <w:numPr>
-          <w:ilvl w:val="0"/>
-          <w:numId w:val="6"/>
-        </w:numPr>
-      </w:pPr>
-      <w:r>
-        <w:t xml:space="preserve">Extrair dos dados </w:t>
-      </w:r>
-      <w:r>
-        <w:t xml:space="preserve">textuais os logradouros que compõem cada quadra e a ordem </w:t>
-      </w:r>
-      <w:r>
-        <w:t>deles.</w:t>
-      </w:r>
-    </w:p>
-    <w:p>
-      <w:pPr>
-        <w:pStyle w:val="PargrafodaLista"/>
-        <w:numPr>
-          <w:ilvl w:val="0"/>
-          <w:numId w:val="6"/>
-        </w:numPr>
-      </w:pPr>
-      <w:r>
-        <w:t>Desenvolv</w:t>
-      </w:r>
-      <w:r>
-        <w:t>er um protótipo para testes</w:t>
-      </w:r>
-      <w:r>
-        <w:t>.</w:t>
-      </w:r>
-    </w:p>
-    <w:p>
-      <w:pPr>
-        <w:pStyle w:val="PargrafodaLista"/>
-        <w:numPr>
-          <w:ilvl w:val="0"/>
-          <w:numId w:val="6"/>
-        </w:numPr>
-      </w:pPr>
-      <w:r>
-        <w:t>Testar protótipo com dados se</w:t>
-      </w:r>
-      <w:r>
-        <w:t xml:space="preserve">lecionados </w:t>
-      </w:r>
-      <w:r>
-        <w:t>(</w:t>
-      </w:r>
-      <w:proofErr w:type="spellStart"/>
-      <w:r>
-        <w:t>Retangópolis</w:t>
-      </w:r>
-      <w:proofErr w:type="spellEnd"/>
-      <w:r>
-        <w:t>).</w:t>
-      </w:r>
-    </w:p>
-    <w:p>
-      <w:pPr>
-        <w:pStyle w:val="PargrafodaLista"/>
-        <w:numPr>
-          <w:ilvl w:val="0"/>
-          <w:numId w:val="6"/>
-        </w:numPr>
-      </w:pPr>
-      <w:r>
-        <w:lastRenderedPageBreak/>
-        <w:t xml:space="preserve">Gerar </w:t>
-      </w:r>
-      <w:r>
-        <w:t xml:space="preserve">imagem das quadras com </w:t>
-      </w:r>
-      <w:r>
-        <w:t>lados</w:t>
-      </w:r>
-      <w:r>
-        <w:t xml:space="preserve"> proporcionais ao</w:t>
-      </w:r>
-      <w:r>
-        <w:t xml:space="preserve"> </w:t>
-      </w:r>
-      <w:r>
-        <w:t>tamanho dos</w:t>
-      </w:r>
-      <w:r>
-        <w:t xml:space="preserve"> </w:t>
-      </w:r>
-      <w:r>
-        <w:t>imóveis cadastrados</w:t>
-      </w:r>
-      <w:r>
-        <w:t xml:space="preserve">. </w:t>
-      </w:r>
-    </w:p>
-    <w:p>
-      <w:pPr>
-        <w:pStyle w:val="PargrafodaLista"/>
-        <w:numPr>
-          <w:ilvl w:val="0"/>
-          <w:numId w:val="6"/>
-        </w:numPr>
-      </w:pPr>
-      <w:r>
-        <w:t>Identificar e corrigir falhas do</w:t>
-      </w:r>
-      <w:r>
-        <w:t>s dados textuais no banco de dados.</w:t>
-      </w:r>
-    </w:p>
-    <w:p>
-      <w:pPr>
-        <w:pStyle w:val="PargrafodaLista"/>
-        <w:numPr>
-          <w:ilvl w:val="0"/>
-          <w:numId w:val="6"/>
-        </w:numPr>
-      </w:pPr>
-      <w:r>
-        <w:t xml:space="preserve">Testar o protótipo </w:t>
-      </w:r>
-      <w:r>
-        <w:t>com dados completos do BD</w:t>
-      </w:r>
-      <w:r>
-        <w:t xml:space="preserve">. </w:t>
-      </w:r>
-    </w:p>
-    <w:p>
-      <w:pPr>
-        <w:pStyle w:val="PargrafodaLista"/>
-        <w:numPr>
-          <w:ilvl w:val="0"/>
-          <w:numId w:val="6"/>
-        </w:numPr>
-      </w:pPr>
-      <w:r>
-        <w:t>Associar as quadras com imagens georreferenciadas</w:t>
-      </w:r>
-      <w:r>
-        <w:t xml:space="preserve"> (</w:t>
-      </w:r>
-      <w:r>
-        <w:t>registrar imagens das quadras)</w:t>
-      </w:r>
-      <w:r>
-        <w:t xml:space="preserve">. </w:t>
-      </w:r>
-    </w:p>
-    <w:p>
-      <w:pPr>
-        <w:pStyle w:val="PargrafodaLista"/>
-        <w:numPr>
-          <w:ilvl w:val="0"/>
-          <w:numId w:val="6"/>
-        </w:numPr>
-      </w:pPr>
-      <w:r>
-        <w:t xml:space="preserve">Disponibilizar </w:t>
-      </w:r>
-      <w:r>
-        <w:t xml:space="preserve">o aplicativo na Internet para </w:t>
-      </w:r>
-      <w:r>
-        <w:t xml:space="preserve">testes e </w:t>
-      </w:r>
-      <w:r>
-        <w:t xml:space="preserve">validação </w:t>
-      </w:r>
-      <w:r>
-        <w:t>por prefeituras</w:t>
-      </w:r>
-      <w:r>
-        <w:t>.</w:t>
-      </w:r>
     </w:p>
     <w:p>
       <w:pPr>
         <w:pStyle w:val="Ttulo2"/>
       </w:pPr>
-      <w:bookmarkStart w:id="72" w:name="_Toc191969831"/>
+      <w:bookmarkStart w:id="74" w:name="_Toc191969831"/>
       <w:r>
         <w:t>cronograma</w:t>
       </w:r>
-      <w:bookmarkEnd w:id="72"/>
+      <w:bookmarkEnd w:id="74"/>
       <w:r>
         <w:t xml:space="preserve"> </w:t>
       </w:r>
@@ -18769,7 +18958,7 @@
       <w:pPr>
         <w:pStyle w:val="Ttulo1"/>
       </w:pPr>
-      <w:bookmarkStart w:id="73" w:name="_Toc191969832"/>
+      <w:bookmarkStart w:id="75" w:name="_Toc191969832"/>
       <w:r>
         <w:t xml:space="preserve">Desenvolvimento do </w:t>
       </w:r>
@@ -18779,7 +18968,7 @@
       <w:r>
         <w:t>:</w:t>
       </w:r>
-      <w:bookmarkEnd w:id="73"/>
+      <w:bookmarkEnd w:id="75"/>
       <w:r>
         <w:t xml:space="preserve"> </w:t>
       </w:r>
@@ -18806,11 +18995,11 @@
       <w:pPr>
         <w:pStyle w:val="Ttulo2"/>
       </w:pPr>
-      <w:bookmarkStart w:id="74" w:name="_Toc191969833"/>
+      <w:bookmarkStart w:id="76" w:name="_Toc191969833"/>
       <w:r>
         <w:t>Arquitetura do sistema.</w:t>
       </w:r>
-      <w:bookmarkEnd w:id="74"/>
+      <w:bookmarkEnd w:id="76"/>
     </w:p>
     <w:p>
       <w:r>
@@ -18847,11 +19036,11 @@
       <w:pPr>
         <w:pStyle w:val="Ttulo2"/>
       </w:pPr>
-      <w:bookmarkStart w:id="75" w:name="_Toc191969834"/>
+      <w:bookmarkStart w:id="77" w:name="_Toc191969834"/>
       <w:r>
         <w:t>Implementação do Banco de Dados Textual.</w:t>
       </w:r>
-      <w:bookmarkEnd w:id="75"/>
+      <w:bookmarkEnd w:id="77"/>
       <w:r>
         <w:t xml:space="preserve"> </w:t>
       </w:r>
@@ -18876,12 +19065,12 @@
       <w:pPr>
         <w:pStyle w:val="Ttulo2"/>
       </w:pPr>
-      <w:bookmarkStart w:id="76" w:name="_Toc191969835"/>
+      <w:bookmarkStart w:id="78" w:name="_Toc191969835"/>
       <w:r>
         <w:lastRenderedPageBreak/>
         <w:t>Desenvolvimento da Interface de usuário.</w:t>
       </w:r>
-      <w:bookmarkEnd w:id="76"/>
+      <w:bookmarkEnd w:id="78"/>
     </w:p>
     <w:p>
       <w:r>
@@ -18897,7 +19086,7 @@
       <w:pPr>
         <w:pStyle w:val="Ttulo2"/>
       </w:pPr>
-      <w:bookmarkStart w:id="77" w:name="_Toc191969836"/>
+      <w:bookmarkStart w:id="79" w:name="_Toc191969836"/>
       <w:r>
         <w:t>Integração com sistemas de georreferenc</w:t>
       </w:r>
@@ -18907,7 +19096,7 @@
       <w:r>
         <w:t>amento.</w:t>
       </w:r>
-      <w:bookmarkEnd w:id="77"/>
+      <w:bookmarkEnd w:id="79"/>
     </w:p>
     <w:p>
       <w:r>
@@ -18918,11 +19107,11 @@
       <w:pPr>
         <w:pStyle w:val="Ttulo2"/>
       </w:pPr>
-      <w:bookmarkStart w:id="78" w:name="_Toc191969837"/>
+      <w:bookmarkStart w:id="80" w:name="_Toc191969837"/>
       <w:r>
         <w:t>Resultados e Discussão:</w:t>
       </w:r>
-      <w:bookmarkEnd w:id="78"/>
+      <w:bookmarkEnd w:id="80"/>
     </w:p>
     <w:p>
       <w:pPr>
@@ -19007,37 +19196,32 @@
           <w:rFonts w:cs="Arial"/>
           <w:szCs w:val="24"/>
         </w:rPr>
-        <w:t xml:space="preserve">Integração com o </w:t>
+        <w:t>Métodos de i</w:t>
       </w:r>
       <w:r>
         <w:rPr>
           <w:rFonts w:cs="Arial"/>
           <w:szCs w:val="24"/>
         </w:rPr>
+        <w:t xml:space="preserve">ntegração com o </w:t>
+      </w:r>
+      <w:r>
+        <w:rPr>
+          <w:rFonts w:cs="Arial"/>
+          <w:szCs w:val="24"/>
+        </w:rPr>
         <w:t>cadastro urbano existente.</w:t>
       </w:r>
     </w:p>
     <w:p>
       <w:pPr>
-        <w:numPr>
-          <w:ilvl w:val="1"/>
-          <w:numId w:val="5"/>
-        </w:numPr>
-        <w:rPr>
-          <w:rFonts w:cs="Arial"/>
-          <w:szCs w:val="24"/>
-        </w:rPr>
-      </w:pPr>
-    </w:p>
-    <w:p>
-      <w:pPr>
         <w:pStyle w:val="Ttulo1"/>
       </w:pPr>
-      <w:bookmarkStart w:id="79" w:name="_Toc191969838"/>
+      <w:bookmarkStart w:id="81" w:name="_Toc191969838"/>
       <w:r>
         <w:t>bibliografia</w:t>
       </w:r>
-      <w:bookmarkEnd w:id="79"/>
+      <w:bookmarkEnd w:id="81"/>
     </w:p>
     <w:p>
       <w:pPr>
@@ -19111,39 +19295,7 @@
           <w:rFonts w:cs="Arial"/>
           <w:lang w:val="en-US"/>
         </w:rPr>
-        <w:t xml:space="preserve">CERUZZI, P. E. A history of modern computing. 2nd </w:t>
-      </w:r>
-      <w:proofErr w:type="spellStart"/>
-      <w:r>
-        <w:rPr>
-          <w:rFonts w:cs="Arial"/>
-          <w:lang w:val="en-US"/>
-        </w:rPr>
-        <w:t>eded</w:t>
-      </w:r>
-      <w:proofErr w:type="spellEnd"/>
-      <w:r>
-        <w:rPr>
-          <w:rFonts w:cs="Arial"/>
-          <w:lang w:val="en-US"/>
-        </w:rPr>
-        <w:t xml:space="preserve">. London, </w:t>
-      </w:r>
-      <w:proofErr w:type="gramStart"/>
-      <w:r>
-        <w:rPr>
-          <w:rFonts w:cs="Arial"/>
-          <w:lang w:val="en-US"/>
-        </w:rPr>
-        <w:t>Eng. ;</w:t>
-      </w:r>
-      <w:proofErr w:type="gramEnd"/>
-      <w:r>
-        <w:rPr>
-          <w:rFonts w:cs="Arial"/>
-          <w:lang w:val="en-US"/>
-        </w:rPr>
-        <w:t xml:space="preserve"> Cambridge, Mass: MIT Press, 2003. </w:t>
+        <w:t xml:space="preserve">CERUZZI, P. E. A history of modern computing. 2nd eded. London, Eng. ; Cambridge, Mass: MIT Press, 2003. </w:t>
       </w:r>
     </w:p>
     <w:p>
@@ -19269,21 +19421,7 @@
         <w:rPr>
           <w:rFonts w:cs="Arial"/>
         </w:rPr>
-        <w:t xml:space="preserve">DATE, C. J. Introdução a sistemas de bancos de dados. 8. </w:t>
-      </w:r>
-      <w:proofErr w:type="spellStart"/>
-      <w:r>
-        <w:rPr>
-          <w:rFonts w:cs="Arial"/>
-        </w:rPr>
-        <w:t>eded</w:t>
-      </w:r>
-      <w:proofErr w:type="spellEnd"/>
-      <w:r>
-        <w:rPr>
-          <w:rFonts w:cs="Arial"/>
-        </w:rPr>
-        <w:t xml:space="preserve">. Rio de Janeiro: Campus, 2004. </w:t>
+        <w:t xml:space="preserve">DATE, C. J. Introdução a sistemas de bancos de dados. 8. eded. Rio de Janeiro: Campus, 2004. </w:t>
       </w:r>
     </w:p>
     <w:p>
@@ -19333,69 +19471,14 @@
         <w:rPr>
           <w:rFonts w:cs="Arial"/>
         </w:rPr>
-        <w:t>IBGE. Censo 2022</w:t>
-      </w:r>
-      <w:proofErr w:type="gramStart"/>
-      <w:r>
-        <w:rPr>
-          <w:rFonts w:cs="Arial"/>
-        </w:rPr>
-        <w:t>. ,</w:t>
-      </w:r>
-      <w:proofErr w:type="gramEnd"/>
-      <w:r>
-        <w:rPr>
-          <w:rFonts w:cs="Arial"/>
-        </w:rPr>
-        <w:t xml:space="preserve"> 2022. Disponível em: https://www.ibge.gov.br/estatisticas/downloads-estatisticas.html?caminho=Censos/Censo_Demografico_2022/. </w:t>
-      </w:r>
-      <w:proofErr w:type="spellStart"/>
+        <w:t xml:space="preserve">IBGE. Censo 2022. , 2022. Disponível em: https://www.ibge.gov.br/estatisticas/downloads-estatisticas.html?caminho=Censos/Censo_Demografico_2022/. </w:t>
+      </w:r>
       <w:r>
         <w:rPr>
           <w:rFonts w:cs="Arial"/>
           <w:lang w:val="en-US"/>
         </w:rPr>
-        <w:t>Acesso</w:t>
-      </w:r>
-      <w:proofErr w:type="spellEnd"/>
-      <w:r>
-        <w:rPr>
-          <w:rFonts w:cs="Arial"/>
-          <w:lang w:val="en-US"/>
-        </w:rPr>
-        <w:t xml:space="preserve"> </w:t>
-      </w:r>
-      <w:proofErr w:type="spellStart"/>
-      <w:r>
-        <w:rPr>
-          <w:rFonts w:cs="Arial"/>
-          <w:lang w:val="en-US"/>
-        </w:rPr>
-        <w:t>em</w:t>
-      </w:r>
-      <w:proofErr w:type="spellEnd"/>
-      <w:r>
-        <w:rPr>
-          <w:rFonts w:cs="Arial"/>
-          <w:lang w:val="en-US"/>
-        </w:rPr>
-        <w:t xml:space="preserve">: 2 </w:t>
-      </w:r>
-      <w:proofErr w:type="gramStart"/>
-      <w:r>
-        <w:rPr>
-          <w:rFonts w:cs="Arial"/>
-          <w:lang w:val="en-US"/>
-        </w:rPr>
-        <w:t>mar</w:t>
-      </w:r>
-      <w:proofErr w:type="gramEnd"/>
-      <w:r>
-        <w:rPr>
-          <w:rFonts w:cs="Arial"/>
-          <w:lang w:val="en-US"/>
-        </w:rPr>
-        <w:t>. 2025.</w:t>
+        <w:t>Acesso em: 2 mar. 2025.</w:t>
       </w:r>
     </w:p>
     <w:p>
@@ -19436,53 +19519,12 @@
         </w:rPr>
         <w:t xml:space="preserve">Disponível em: https://www.ibm.com/docs/pt-br/rsas/7.5.0?topic=diagrams-relationships-in-class. </w:t>
       </w:r>
-      <w:proofErr w:type="spellStart"/>
       <w:r>
         <w:rPr>
           <w:rFonts w:cs="Arial"/>
           <w:lang w:val="en-US"/>
         </w:rPr>
-        <w:t>Acesso</w:t>
-      </w:r>
-      <w:proofErr w:type="spellEnd"/>
-      <w:r>
-        <w:rPr>
-          <w:rFonts w:cs="Arial"/>
-          <w:lang w:val="en-US"/>
-        </w:rPr>
-        <w:t xml:space="preserve"> </w:t>
-      </w:r>
-      <w:proofErr w:type="spellStart"/>
-      <w:r>
-        <w:rPr>
-          <w:rFonts w:cs="Arial"/>
-          <w:lang w:val="en-US"/>
-        </w:rPr>
-        <w:t>em</w:t>
-      </w:r>
-      <w:proofErr w:type="spellEnd"/>
-      <w:r>
-        <w:rPr>
-          <w:rFonts w:cs="Arial"/>
-          <w:lang w:val="en-US"/>
-        </w:rPr>
-        <w:t xml:space="preserve">: 6 </w:t>
-      </w:r>
-      <w:proofErr w:type="spellStart"/>
-      <w:r>
-        <w:rPr>
-          <w:rFonts w:cs="Arial"/>
-          <w:lang w:val="en-US"/>
-        </w:rPr>
-        <w:t>dez</w:t>
-      </w:r>
-      <w:proofErr w:type="spellEnd"/>
-      <w:r>
-        <w:rPr>
-          <w:rFonts w:cs="Arial"/>
-          <w:lang w:val="en-US"/>
-        </w:rPr>
-        <w:t xml:space="preserve">. 2024. </w:t>
+        <w:t xml:space="preserve">Acesso em: 6 dez. 2024. </w:t>
       </w:r>
     </w:p>
     <w:p>
@@ -19670,21 +19712,7 @@
         <w:rPr>
           <w:rFonts w:cs="Arial"/>
         </w:rPr>
-        <w:t xml:space="preserve">SILVA, E. da. Cadastro Territorial Multifinalitário aplicado à gestão municipal. Florianópolis, SC: </w:t>
-      </w:r>
-      <w:proofErr w:type="spellStart"/>
-      <w:r>
-        <w:rPr>
-          <w:rFonts w:cs="Arial"/>
-        </w:rPr>
-        <w:t>Ufsc</w:t>
-      </w:r>
-      <w:proofErr w:type="spellEnd"/>
-      <w:r>
-        <w:rPr>
-          <w:rFonts w:cs="Arial"/>
-        </w:rPr>
-        <w:t xml:space="preserve">, 2023. </w:t>
+        <w:t xml:space="preserve">SILVA, E. da. Cadastro Territorial Multifinalitário aplicado à gestão municipal. Florianópolis, SC: Ufsc, 2023. </w:t>
       </w:r>
     </w:p>
     <w:p>
@@ -19698,29 +19726,7 @@
         <w:rPr>
           <w:rFonts w:cs="Arial"/>
         </w:rPr>
-        <w:t xml:space="preserve">SISCONFI/STN. </w:t>
-      </w:r>
-      <w:proofErr w:type="spellStart"/>
-      <w:r>
-        <w:rPr>
-          <w:rFonts w:cs="Arial"/>
-        </w:rPr>
-        <w:t>siconfi</w:t>
-      </w:r>
-      <w:proofErr w:type="spellEnd"/>
-      <w:proofErr w:type="gramStart"/>
-      <w:r>
-        <w:rPr>
-          <w:rFonts w:cs="Arial"/>
-        </w:rPr>
-        <w:t>. ,</w:t>
-      </w:r>
-      <w:proofErr w:type="gramEnd"/>
-      <w:r>
-        <w:rPr>
-          <w:rFonts w:cs="Arial"/>
-        </w:rPr>
-        <w:t xml:space="preserve"> 2023. Disponível em: https://siconfi.tesouro.gov.br/siconfi/pages/public/sti/iframe_sti.jsf. Acesso em: 28 fev. 2025.</w:t>
+        <w:t>SISCONFI/STN. siconfi. , 2023. Disponível em: https://siconfi.tesouro.gov.br/siconfi/pages/public/sti/iframe_sti.jsf. Acesso em: 28 fev. 2025.</w:t>
       </w:r>
     </w:p>
     <w:p>
@@ -19745,7 +19751,7 @@
       </w:r>
     </w:p>
     <w:sectPr>
-      <w:headerReference w:type="default" r:id="rId21"/>
+      <w:headerReference w:type="default" r:id="rId24"/>
       <w:pgSz w:w="11906" w:h="16838" w:code="9"/>
       <w:pgMar w:top="1701" w:right="1134" w:bottom="1134" w:left="1701" w:header="709" w:footer="709" w:gutter="0"/>
       <w:cols w:space="708"/>
@@ -21031,6 +21037,120 @@
     </w:lvl>
   </w:abstractNum>
   <w:abstractNum w:abstractNumId="5" w15:restartNumberingAfterBreak="0">
+    <w:nsid w:val="73DF144E"/>
+    <w:multiLevelType w:val="hybridMultilevel"/>
+    <w:tmpl w:val="16B812F6"/>
+    <w:lvl w:ilvl="0" w:tplc="A3B01CB4">
+      <w:start w:val="1"/>
+      <w:numFmt w:val="bullet"/>
+      <w:pStyle w:val="Tpico"/>
+      <w:lvlText w:val=""/>
+      <w:lvlJc w:val="left"/>
+      <w:pPr>
+        <w:ind w:left="1571" w:hanging="360"/>
+      </w:pPr>
+      <w:rPr>
+        <w:rFonts w:ascii="Symbol" w:hAnsi="Symbol" w:hint="default"/>
+      </w:rPr>
+    </w:lvl>
+    <w:lvl w:ilvl="1" w:tplc="04160003" w:tentative="1">
+      <w:start w:val="1"/>
+      <w:numFmt w:val="bullet"/>
+      <w:lvlText w:val="o"/>
+      <w:lvlJc w:val="left"/>
+      <w:pPr>
+        <w:ind w:left="2291" w:hanging="360"/>
+      </w:pPr>
+      <w:rPr>
+        <w:rFonts w:ascii="Courier New" w:hAnsi="Courier New" w:cs="Courier New" w:hint="default"/>
+      </w:rPr>
+    </w:lvl>
+    <w:lvl w:ilvl="2" w:tplc="04160005" w:tentative="1">
+      <w:start w:val="1"/>
+      <w:numFmt w:val="bullet"/>
+      <w:lvlText w:val=""/>
+      <w:lvlJc w:val="left"/>
+      <w:pPr>
+        <w:ind w:left="3011" w:hanging="360"/>
+      </w:pPr>
+      <w:rPr>
+        <w:rFonts w:ascii="Wingdings" w:hAnsi="Wingdings" w:hint="default"/>
+      </w:rPr>
+    </w:lvl>
+    <w:lvl w:ilvl="3" w:tplc="04160001" w:tentative="1">
+      <w:start w:val="1"/>
+      <w:numFmt w:val="bullet"/>
+      <w:lvlText w:val=""/>
+      <w:lvlJc w:val="left"/>
+      <w:pPr>
+        <w:ind w:left="3731" w:hanging="360"/>
+      </w:pPr>
+      <w:rPr>
+        <w:rFonts w:ascii="Symbol" w:hAnsi="Symbol" w:hint="default"/>
+      </w:rPr>
+    </w:lvl>
+    <w:lvl w:ilvl="4" w:tplc="04160003" w:tentative="1">
+      <w:start w:val="1"/>
+      <w:numFmt w:val="bullet"/>
+      <w:lvlText w:val="o"/>
+      <w:lvlJc w:val="left"/>
+      <w:pPr>
+        <w:ind w:left="4451" w:hanging="360"/>
+      </w:pPr>
+      <w:rPr>
+        <w:rFonts w:ascii="Courier New" w:hAnsi="Courier New" w:cs="Courier New" w:hint="default"/>
+      </w:rPr>
+    </w:lvl>
+    <w:lvl w:ilvl="5" w:tplc="04160005" w:tentative="1">
+      <w:start w:val="1"/>
+      <w:numFmt w:val="bullet"/>
+      <w:lvlText w:val=""/>
+      <w:lvlJc w:val="left"/>
+      <w:pPr>
+        <w:ind w:left="5171" w:hanging="360"/>
+      </w:pPr>
+      <w:rPr>
+        <w:rFonts w:ascii="Wingdings" w:hAnsi="Wingdings" w:hint="default"/>
+      </w:rPr>
+    </w:lvl>
+    <w:lvl w:ilvl="6" w:tplc="04160001" w:tentative="1">
+      <w:start w:val="1"/>
+      <w:numFmt w:val="bullet"/>
+      <w:lvlText w:val=""/>
+      <w:lvlJc w:val="left"/>
+      <w:pPr>
+        <w:ind w:left="5891" w:hanging="360"/>
+      </w:pPr>
+      <w:rPr>
+        <w:rFonts w:ascii="Symbol" w:hAnsi="Symbol" w:hint="default"/>
+      </w:rPr>
+    </w:lvl>
+    <w:lvl w:ilvl="7" w:tplc="04160003" w:tentative="1">
+      <w:start w:val="1"/>
+      <w:numFmt w:val="bullet"/>
+      <w:lvlText w:val="o"/>
+      <w:lvlJc w:val="left"/>
+      <w:pPr>
+        <w:ind w:left="6611" w:hanging="360"/>
+      </w:pPr>
+      <w:rPr>
+        <w:rFonts w:ascii="Courier New" w:hAnsi="Courier New" w:cs="Courier New" w:hint="default"/>
+      </w:rPr>
+    </w:lvl>
+    <w:lvl w:ilvl="8" w:tplc="04160005" w:tentative="1">
+      <w:start w:val="1"/>
+      <w:numFmt w:val="bullet"/>
+      <w:lvlText w:val=""/>
+      <w:lvlJc w:val="left"/>
+      <w:pPr>
+        <w:ind w:left="7331" w:hanging="360"/>
+      </w:pPr>
+      <w:rPr>
+        <w:rFonts w:ascii="Wingdings" w:hAnsi="Wingdings" w:hint="default"/>
+      </w:rPr>
+    </w:lvl>
+  </w:abstractNum>
+  <w:abstractNum w:abstractNumId="6" w15:restartNumberingAfterBreak="0">
     <w:nsid w:val="74B8083B"/>
     <w:multiLevelType w:val="multilevel"/>
     <w:tmpl w:val="D1F2E3F4"/>
@@ -21239,7 +21359,7 @@
       </w:rPr>
     </w:lvl>
   </w:abstractNum>
-  <w:abstractNum w:abstractNumId="6" w15:restartNumberingAfterBreak="0">
+  <w:abstractNum w:abstractNumId="7" w15:restartNumberingAfterBreak="0">
     <w:nsid w:val="75324AAB"/>
     <w:multiLevelType w:val="multilevel"/>
     <w:tmpl w:val="3D66DCDA"/>
@@ -21364,7 +21484,7 @@
       </w:rPr>
     </w:lvl>
   </w:abstractNum>
-  <w:abstractNum w:abstractNumId="7" w15:restartNumberingAfterBreak="0">
+  <w:abstractNum w:abstractNumId="8" w15:restartNumberingAfterBreak="0">
     <w:nsid w:val="7F930AC6"/>
     <w:multiLevelType w:val="multilevel"/>
     <w:tmpl w:val="1534F124"/>
@@ -21494,13 +21614,13 @@
     <w:abstractNumId w:val="0"/>
   </w:num>
   <w:num w:numId="2" w16cid:durableId="40447430">
-    <w:abstractNumId w:val="6"/>
+    <w:abstractNumId w:val="7"/>
   </w:num>
   <w:num w:numId="3" w16cid:durableId="391344672">
-    <w:abstractNumId w:val="7"/>
+    <w:abstractNumId w:val="8"/>
   </w:num>
   <w:num w:numId="4" w16cid:durableId="566845584">
-    <w:abstractNumId w:val="5"/>
+    <w:abstractNumId w:val="6"/>
   </w:num>
   <w:num w:numId="5" w16cid:durableId="114956718">
     <w:abstractNumId w:val="4"/>
@@ -21540,6 +21660,9 @@
   </w:num>
   <w:num w:numId="8" w16cid:durableId="1578975775">
     <w:abstractNumId w:val="2"/>
+  </w:num>
+  <w:num w:numId="9" w16cid:durableId="857545899">
+    <w:abstractNumId w:val="5"/>
   </w:num>
   <w:numIdMacAtCleanup w:val="8"/>
 </w:numbering>
@@ -22345,6 +22468,7 @@
   <w:style w:type="paragraph" w:styleId="PargrafodaLista">
     <w:name w:val="List Paragraph"/>
     <w:basedOn w:val="Normal"/>
+    <w:link w:val="PargrafodaListaChar"/>
     <w:uiPriority w:val="34"/>
     <w:rsid w:val="00FE156C"/>
     <w:pPr>
@@ -23443,6 +23567,45 @@
       <w:vertAlign w:val="superscript"/>
     </w:rPr>
   </w:style>
+  <w:style w:type="paragraph" w:customStyle="1" w:styleId="Tpico">
+    <w:name w:val="Tópico"/>
+    <w:basedOn w:val="PargrafodaLista"/>
+    <w:link w:val="TpicoChar"/>
+    <w:qFormat/>
+    <w:rsid w:val="00D510B9"/>
+    <w:pPr>
+      <w:numPr>
+        <w:numId w:val="9"/>
+      </w:numPr>
+    </w:pPr>
+    <w:rPr>
+      <w:b/>
+      <w:bCs/>
+    </w:rPr>
+  </w:style>
+  <w:style w:type="character" w:customStyle="1" w:styleId="PargrafodaListaChar">
+    <w:name w:val="Parágrafo da Lista Char"/>
+    <w:basedOn w:val="Fontepargpadro"/>
+    <w:link w:val="PargrafodaLista"/>
+    <w:uiPriority w:val="34"/>
+    <w:rsid w:val="00D510B9"/>
+    <w:rPr>
+      <w:rFonts w:ascii="Arial" w:hAnsi="Arial"/>
+      <w:sz w:val="24"/>
+    </w:rPr>
+  </w:style>
+  <w:style w:type="character" w:customStyle="1" w:styleId="TpicoChar">
+    <w:name w:val="Tópico Char"/>
+    <w:basedOn w:val="PargrafodaListaChar"/>
+    <w:link w:val="Tpico"/>
+    <w:rsid w:val="00D510B9"/>
+    <w:rPr>
+      <w:rFonts w:ascii="Arial" w:hAnsi="Arial"/>
+      <w:b/>
+      <w:bCs/>
+      <w:sz w:val="24"/>
+    </w:rPr>
+  </w:style>
 </w:styles>
 </file>
 

--- a/Projeto de pesquisa/Projeto de Pesquisa - Do CIATA ao CTM_v3.docx
+++ b/Projeto de pesquisa/Projeto de Pesquisa - Do CIATA ao CTM_v3.docx
@@ -905,6 +905,7 @@
           <w:szCs w:val="24"/>
         </w:rPr>
       </w:pPr>
+      <w:proofErr w:type="gramStart"/>
       <w:r>
         <w:rPr>
           <w:rFonts w:cs="Arial"/>
@@ -913,6 +914,7 @@
         </w:rPr>
         <w:t>Palavras chave</w:t>
       </w:r>
+      <w:proofErr w:type="gramEnd"/>
     </w:p>
     <w:p>
       <w:pPr>
@@ -1400,7 +1402,7 @@
         </w:rPr>
         <w:fldChar w:fldCharType="separate"/>
       </w:r>
-      <w:hyperlink w:anchor="_Toc191969804" w:history="1">
+      <w:hyperlink w:anchor="_Toc192077154" w:history="1">
         <w:r>
           <w:rPr>
             <w:rStyle w:val="Hyperlink"/>
@@ -1453,7 +1455,7 @@
             <w:noProof/>
             <w:webHidden/>
           </w:rPr>
-          <w:instrText xml:space="preserve"> PAGEREF _Toc191969804 \h </w:instrText>
+          <w:instrText xml:space="preserve"> PAGEREF _Toc192077154 \h </w:instrText>
         </w:r>
         <w:r>
           <w:rPr>
@@ -1501,7 +1503,7 @@
           <w14:ligatures w14:val="standardContextual"/>
         </w:rPr>
       </w:pPr>
-      <w:hyperlink w:anchor="_Toc191969805" w:history="1">
+      <w:hyperlink w:anchor="_Toc192077155" w:history="1">
         <w:r>
           <w:rPr>
             <w:rStyle w:val="Hyperlink"/>
@@ -1553,7 +1555,7 @@
             <w:noProof/>
             <w:webHidden/>
           </w:rPr>
-          <w:instrText xml:space="preserve"> PAGEREF _Toc191969805 \h </w:instrText>
+          <w:instrText xml:space="preserve"> PAGEREF _Toc192077155 \h </w:instrText>
         </w:r>
         <w:r>
           <w:rPr>
@@ -1601,7 +1603,7 @@
           <w14:ligatures w14:val="standardContextual"/>
         </w:rPr>
       </w:pPr>
-      <w:hyperlink w:anchor="_Toc191969806" w:history="1">
+      <w:hyperlink w:anchor="_Toc192077156" w:history="1">
         <w:r>
           <w:rPr>
             <w:rStyle w:val="Hyperlink"/>
@@ -1647,7 +1649,7 @@
             <w:noProof/>
             <w:webHidden/>
           </w:rPr>
-          <w:instrText xml:space="preserve"> PAGEREF _Toc191969806 \h </w:instrText>
+          <w:instrText xml:space="preserve"> PAGEREF _Toc192077156 \h </w:instrText>
         </w:r>
         <w:r>
           <w:rPr>
@@ -1695,7 +1697,7 @@
           <w14:ligatures w14:val="standardContextual"/>
         </w:rPr>
       </w:pPr>
-      <w:hyperlink w:anchor="_Toc191969807" w:history="1">
+      <w:hyperlink w:anchor="_Toc192077157" w:history="1">
         <w:r>
           <w:rPr>
             <w:rStyle w:val="Hyperlink"/>
@@ -1741,7 +1743,7 @@
             <w:noProof/>
             <w:webHidden/>
           </w:rPr>
-          <w:instrText xml:space="preserve"> PAGEREF _Toc191969807 \h </w:instrText>
+          <w:instrText xml:space="preserve"> PAGEREF _Toc192077157 \h </w:instrText>
         </w:r>
         <w:r>
           <w:rPr>
@@ -1789,7 +1791,7 @@
           <w14:ligatures w14:val="standardContextual"/>
         </w:rPr>
       </w:pPr>
-      <w:hyperlink w:anchor="_Toc191969808" w:history="1">
+      <w:hyperlink w:anchor="_Toc192077158" w:history="1">
         <w:r>
           <w:rPr>
             <w:rStyle w:val="Hyperlink"/>
@@ -1836,7 +1838,7 @@
             <w:noProof/>
             <w:webHidden/>
           </w:rPr>
-          <w:instrText xml:space="preserve"> PAGEREF _Toc191969808 \h </w:instrText>
+          <w:instrText xml:space="preserve"> PAGEREF _Toc192077158 \h </w:instrText>
         </w:r>
         <w:r>
           <w:rPr>
@@ -1885,7 +1887,7 @@
           <w14:ligatures w14:val="standardContextual"/>
         </w:rPr>
       </w:pPr>
-      <w:hyperlink w:anchor="_Toc191969809" w:history="1">
+      <w:hyperlink w:anchor="_Toc192077159" w:history="1">
         <w:r>
           <w:rPr>
             <w:rStyle w:val="Hyperlink"/>
@@ -1938,7 +1940,7 @@
             <w:noProof/>
             <w:webHidden/>
           </w:rPr>
-          <w:instrText xml:space="preserve"> PAGEREF _Toc191969809 \h </w:instrText>
+          <w:instrText xml:space="preserve"> PAGEREF _Toc192077159 \h </w:instrText>
         </w:r>
         <w:r>
           <w:rPr>
@@ -1986,7 +1988,7 @@
           <w14:ligatures w14:val="standardContextual"/>
         </w:rPr>
       </w:pPr>
-      <w:hyperlink w:anchor="_Toc191969810" w:history="1">
+      <w:hyperlink w:anchor="_Toc192077160" w:history="1">
         <w:r>
           <w:rPr>
             <w:rStyle w:val="Hyperlink"/>
@@ -2038,7 +2040,7 @@
             <w:noProof/>
             <w:webHidden/>
           </w:rPr>
-          <w:instrText xml:space="preserve"> PAGEREF _Toc191969810 \h </w:instrText>
+          <w:instrText xml:space="preserve"> PAGEREF _Toc192077160 \h </w:instrText>
         </w:r>
         <w:r>
           <w:rPr>
@@ -2086,7 +2088,7 @@
           <w14:ligatures w14:val="standardContextual"/>
         </w:rPr>
       </w:pPr>
-      <w:hyperlink w:anchor="_Toc191969811" w:history="1">
+      <w:hyperlink w:anchor="_Toc192077161" w:history="1">
         <w:r>
           <w:rPr>
             <w:rStyle w:val="Hyperlink"/>
@@ -2132,7 +2134,7 @@
             <w:noProof/>
             <w:webHidden/>
           </w:rPr>
-          <w:instrText xml:space="preserve"> PAGEREF _Toc191969811 \h </w:instrText>
+          <w:instrText xml:space="preserve"> PAGEREF _Toc192077161 \h </w:instrText>
         </w:r>
         <w:r>
           <w:rPr>
@@ -2180,7 +2182,7 @@
           <w14:ligatures w14:val="standardContextual"/>
         </w:rPr>
       </w:pPr>
-      <w:hyperlink w:anchor="_Toc191969812" w:history="1">
+      <w:hyperlink w:anchor="_Toc192077162" w:history="1">
         <w:r>
           <w:rPr>
             <w:rStyle w:val="Hyperlink"/>
@@ -2226,7 +2228,7 @@
             <w:noProof/>
             <w:webHidden/>
           </w:rPr>
-          <w:instrText xml:space="preserve"> PAGEREF _Toc191969812 \h </w:instrText>
+          <w:instrText xml:space="preserve"> PAGEREF _Toc192077162 \h </w:instrText>
         </w:r>
         <w:r>
           <w:rPr>
@@ -2274,7 +2276,7 @@
           <w14:ligatures w14:val="standardContextual"/>
         </w:rPr>
       </w:pPr>
-      <w:hyperlink w:anchor="_Toc191969813" w:history="1">
+      <w:hyperlink w:anchor="_Toc192077163" w:history="1">
         <w:r>
           <w:rPr>
             <w:rStyle w:val="Hyperlink"/>
@@ -2320,7 +2322,7 @@
             <w:noProof/>
             <w:webHidden/>
           </w:rPr>
-          <w:instrText xml:space="preserve"> PAGEREF _Toc191969813 \h </w:instrText>
+          <w:instrText xml:space="preserve"> PAGEREF _Toc192077163 \h </w:instrText>
         </w:r>
         <w:r>
           <w:rPr>
@@ -2368,7 +2370,7 @@
           <w14:ligatures w14:val="standardContextual"/>
         </w:rPr>
       </w:pPr>
-      <w:hyperlink w:anchor="_Toc191969814" w:history="1">
+      <w:hyperlink w:anchor="_Toc192077164" w:history="1">
         <w:r>
           <w:rPr>
             <w:rStyle w:val="Hyperlink"/>
@@ -2414,7 +2416,7 @@
             <w:noProof/>
             <w:webHidden/>
           </w:rPr>
-          <w:instrText xml:space="preserve"> PAGEREF _Toc191969814 \h </w:instrText>
+          <w:instrText xml:space="preserve"> PAGEREF _Toc192077164 \h </w:instrText>
         </w:r>
         <w:r>
           <w:rPr>
@@ -2462,7 +2464,7 @@
           <w14:ligatures w14:val="standardContextual"/>
         </w:rPr>
       </w:pPr>
-      <w:hyperlink w:anchor="_Toc191969815" w:history="1">
+      <w:hyperlink w:anchor="_Toc192077165" w:history="1">
         <w:r>
           <w:rPr>
             <w:rStyle w:val="Hyperlink"/>
@@ -2508,7 +2510,7 @@
             <w:noProof/>
             <w:webHidden/>
           </w:rPr>
-          <w:instrText xml:space="preserve"> PAGEREF _Toc191969815 \h </w:instrText>
+          <w:instrText xml:space="preserve"> PAGEREF _Toc192077165 \h </w:instrText>
         </w:r>
         <w:r>
           <w:rPr>
@@ -2556,7 +2558,7 @@
           <w14:ligatures w14:val="standardContextual"/>
         </w:rPr>
       </w:pPr>
-      <w:hyperlink w:anchor="_Toc191969816" w:history="1">
+      <w:hyperlink w:anchor="_Toc192077166" w:history="1">
         <w:r>
           <w:rPr>
             <w:rStyle w:val="Hyperlink"/>
@@ -2604,7 +2606,7 @@
             <w:noProof/>
             <w:webHidden/>
           </w:rPr>
-          <w:instrText xml:space="preserve"> PAGEREF _Toc191969816 \h </w:instrText>
+          <w:instrText xml:space="preserve"> PAGEREF _Toc192077166 \h </w:instrText>
         </w:r>
         <w:r>
           <w:rPr>
@@ -2652,7 +2654,7 @@
           <w14:ligatures w14:val="standardContextual"/>
         </w:rPr>
       </w:pPr>
-      <w:hyperlink w:anchor="_Toc191969817" w:history="1">
+      <w:hyperlink w:anchor="_Toc192077167" w:history="1">
         <w:r>
           <w:rPr>
             <w:rStyle w:val="Hyperlink"/>
@@ -2698,7 +2700,7 @@
             <w:noProof/>
             <w:webHidden/>
           </w:rPr>
-          <w:instrText xml:space="preserve"> PAGEREF _Toc191969817 \h </w:instrText>
+          <w:instrText xml:space="preserve"> PAGEREF _Toc192077167 \h </w:instrText>
         </w:r>
         <w:r>
           <w:rPr>
@@ -2746,7 +2748,7 @@
           <w14:ligatures w14:val="standardContextual"/>
         </w:rPr>
       </w:pPr>
-      <w:hyperlink w:anchor="_Toc191969818" w:history="1">
+      <w:hyperlink w:anchor="_Toc192077168" w:history="1">
         <w:r>
           <w:rPr>
             <w:rStyle w:val="Hyperlink"/>
@@ -2796,7 +2798,7 @@
             <w:noProof/>
             <w:webHidden/>
           </w:rPr>
-          <w:instrText xml:space="preserve"> PAGEREF _Toc191969818 \h </w:instrText>
+          <w:instrText xml:space="preserve"> PAGEREF _Toc192077168 \h </w:instrText>
         </w:r>
         <w:r>
           <w:rPr>
@@ -2844,7 +2846,7 @@
           <w14:ligatures w14:val="standardContextual"/>
         </w:rPr>
       </w:pPr>
-      <w:hyperlink w:anchor="_Toc191969819" w:history="1">
+      <w:hyperlink w:anchor="_Toc192077169" w:history="1">
         <w:r>
           <w:rPr>
             <w:rStyle w:val="Hyperlink"/>
@@ -2890,7 +2892,7 @@
             <w:noProof/>
             <w:webHidden/>
           </w:rPr>
-          <w:instrText xml:space="preserve"> PAGEREF _Toc191969819 \h </w:instrText>
+          <w:instrText xml:space="preserve"> PAGEREF _Toc192077169 \h </w:instrText>
         </w:r>
         <w:r>
           <w:rPr>
@@ -2938,7 +2940,7 @@
           <w14:ligatures w14:val="standardContextual"/>
         </w:rPr>
       </w:pPr>
-      <w:hyperlink w:anchor="_Toc191969820" w:history="1">
+      <w:hyperlink w:anchor="_Toc192077170" w:history="1">
         <w:r>
           <w:rPr>
             <w:rStyle w:val="Hyperlink"/>
@@ -2986,7 +2988,7 @@
             <w:noProof/>
             <w:webHidden/>
           </w:rPr>
-          <w:instrText xml:space="preserve"> PAGEREF _Toc191969820 \h </w:instrText>
+          <w:instrText xml:space="preserve"> PAGEREF _Toc192077170 \h </w:instrText>
         </w:r>
         <w:r>
           <w:rPr>
@@ -3034,7 +3036,7 @@
           <w14:ligatures w14:val="standardContextual"/>
         </w:rPr>
       </w:pPr>
-      <w:hyperlink w:anchor="_Toc191969821" w:history="1">
+      <w:hyperlink w:anchor="_Toc192077171" w:history="1">
         <w:r>
           <w:rPr>
             <w:rStyle w:val="Hyperlink"/>
@@ -3082,7 +3084,7 @@
             <w:noProof/>
             <w:webHidden/>
           </w:rPr>
-          <w:instrText xml:space="preserve"> PAGEREF _Toc191969821 \h </w:instrText>
+          <w:instrText xml:space="preserve"> PAGEREF _Toc192077171 \h </w:instrText>
         </w:r>
         <w:r>
           <w:rPr>
@@ -3130,7 +3132,7 @@
           <w14:ligatures w14:val="standardContextual"/>
         </w:rPr>
       </w:pPr>
-      <w:hyperlink w:anchor="_Toc191969822" w:history="1">
+      <w:hyperlink w:anchor="_Toc192077172" w:history="1">
         <w:r>
           <w:rPr>
             <w:rStyle w:val="Hyperlink"/>
@@ -3190,7 +3192,7 @@
             <w:noProof/>
             <w:webHidden/>
           </w:rPr>
-          <w:instrText xml:space="preserve"> PAGEREF _Toc191969822 \h </w:instrText>
+          <w:instrText xml:space="preserve"> PAGEREF _Toc192077172 \h </w:instrText>
         </w:r>
         <w:r>
           <w:rPr>
@@ -3210,7 +3212,7 @@
             <w:noProof/>
             <w:webHidden/>
           </w:rPr>
-          <w:t>25</w:t>
+          <w:t>26</w:t>
         </w:r>
         <w:r>
           <w:rPr>
@@ -3238,7 +3240,107 @@
           <w14:ligatures w14:val="standardContextual"/>
         </w:rPr>
       </w:pPr>
-      <w:hyperlink w:anchor="_Toc191969823" w:history="1">
+      <w:hyperlink w:anchor="_Toc192077173" w:history="1">
+        <w:r>
+          <w:rPr>
+            <w:rStyle w:val="Hyperlink"/>
+            <w:noProof/>
+            <w14:scene3d>
+              <w14:camera w14:prst="orthographicFront"/>
+              <w14:lightRig w14:rig="threePt" w14:dir="t">
+                <w14:rot w14:lat="0" w14:lon="0" w14:rev="0"/>
+              </w14:lightRig>
+            </w14:scene3d>
+          </w:rPr>
+          <w:t>2.3</w:t>
+        </w:r>
+        <w:r>
+          <w:rPr>
+            <w:rFonts w:asciiTheme="minorHAnsi" w:eastAsiaTheme="minorEastAsia" w:hAnsiTheme="minorHAnsi"/>
+            <w:caps w:val="0"/>
+            <w:noProof/>
+            <w:kern w:val="2"/>
+            <w:szCs w:val="24"/>
+            <w:lang w:eastAsia="pt-BR"/>
+            <w14:ligatures w14:val="standardContextual"/>
+          </w:rPr>
+          <w:tab/>
+        </w:r>
+        <w:r>
+          <w:rPr>
+            <w:rStyle w:val="Hyperlink"/>
+            <w:noProof/>
+          </w:rPr>
+          <w:t>Sistemas de Informação Geográfica (SIG).</w:t>
+        </w:r>
+        <w:r>
+          <w:rPr>
+            <w:noProof/>
+            <w:webHidden/>
+          </w:rPr>
+          <w:tab/>
+        </w:r>
+        <w:r>
+          <w:rPr>
+            <w:noProof/>
+            <w:webHidden/>
+          </w:rPr>
+          <w:fldChar w:fldCharType="begin"/>
+        </w:r>
+        <w:r>
+          <w:rPr>
+            <w:noProof/>
+            <w:webHidden/>
+          </w:rPr>
+          <w:instrText xml:space="preserve"> PAGEREF _Toc192077173 \h </w:instrText>
+        </w:r>
+        <w:r>
+          <w:rPr>
+            <w:noProof/>
+            <w:webHidden/>
+          </w:rPr>
+        </w:r>
+        <w:r>
+          <w:rPr>
+            <w:noProof/>
+            <w:webHidden/>
+          </w:rPr>
+          <w:fldChar w:fldCharType="separate"/>
+        </w:r>
+        <w:r>
+          <w:rPr>
+            <w:noProof/>
+            <w:webHidden/>
+          </w:rPr>
+          <w:t>32</w:t>
+        </w:r>
+        <w:r>
+          <w:rPr>
+            <w:noProof/>
+            <w:webHidden/>
+          </w:rPr>
+          <w:fldChar w:fldCharType="end"/>
+        </w:r>
+      </w:hyperlink>
+    </w:p>
+    <w:p>
+      <w:pPr>
+        <w:pStyle w:val="Sumrio2"/>
+        <w:tabs>
+          <w:tab w:val="left" w:pos="958"/>
+          <w:tab w:val="right" w:leader="dot" w:pos="9061"/>
+        </w:tabs>
+        <w:rPr>
+          <w:rFonts w:asciiTheme="minorHAnsi" w:eastAsiaTheme="minorEastAsia" w:hAnsiTheme="minorHAnsi"/>
+          <w:caps w:val="0"/>
+          <w:noProof/>
+          <w:kern w:val="2"/>
+          <w:szCs w:val="24"/>
+          <w:lang w:eastAsia="pt-BR"/>
+          <w14:ligatures w14:val="standardContextual"/>
+        </w:rPr>
+      </w:pPr>
+      <w:hyperlink w:anchor="_Toc192077174" w:history="1">
         <w:r>
           <w:rPr>
             <w:rStyle w:val="Hyperlink"/>
@@ -3252,7 +3354,7 @@
               </w14:lightRig>
             </w14:scene3d>
           </w:rPr>
-          <w:t>2.3</w:t>
+          <w:t>2.4</w:t>
         </w:r>
         <w:r>
           <w:rPr>
@@ -3294,7 +3396,7 @@
             <w:noProof/>
             <w:webHidden/>
           </w:rPr>
-          <w:instrText xml:space="preserve"> PAGEREF _Toc191969823 \h </w:instrText>
+          <w:instrText xml:space="preserve"> PAGEREF _Toc192077174 \h </w:instrText>
         </w:r>
         <w:r>
           <w:rPr>
@@ -3314,7 +3416,7 @@
             <w:noProof/>
             <w:webHidden/>
           </w:rPr>
-          <w:t>27</w:t>
+          <w:t>33</w:t>
         </w:r>
         <w:r>
           <w:rPr>
@@ -3342,7 +3444,7 @@
           <w14:ligatures w14:val="standardContextual"/>
         </w:rPr>
       </w:pPr>
-      <w:hyperlink w:anchor="_Toc191969824" w:history="1">
+      <w:hyperlink w:anchor="_Toc192077175" w:history="1">
         <w:r>
           <w:rPr>
             <w:rStyle w:val="Hyperlink"/>
@@ -3354,7 +3456,7 @@
               </w14:lightRig>
             </w14:scene3d>
           </w:rPr>
-          <w:t>2.4</w:t>
+          <w:t>2.5</w:t>
         </w:r>
         <w:r>
           <w:rPr>
@@ -3373,7 +3475,7 @@
             <w:rStyle w:val="Hyperlink"/>
             <w:noProof/>
           </w:rPr>
-          <w:t>Sistemas de Informação Geográfica (SIG).</w:t>
+          <w:t>Cadastro Imobiliário e Georreferenciamento.</w:t>
         </w:r>
         <w:r>
           <w:rPr>
@@ -3394,7 +3496,7 @@
             <w:noProof/>
             <w:webHidden/>
           </w:rPr>
-          <w:instrText xml:space="preserve"> PAGEREF _Toc191969824 \h </w:instrText>
+          <w:instrText xml:space="preserve"> PAGEREF _Toc192077175 \h </w:instrText>
         </w:r>
         <w:r>
           <w:rPr>
@@ -3414,7 +3516,7 @@
             <w:noProof/>
             <w:webHidden/>
           </w:rPr>
-          <w:t>27</w:t>
+          <w:t>33</w:t>
         </w:r>
         <w:r>
           <w:rPr>
@@ -3427,13 +3529,14 @@
     </w:p>
     <w:p>
       <w:pPr>
-        <w:pStyle w:val="Sumrio2"/>
+        <w:pStyle w:val="Sumrio1"/>
         <w:tabs>
           <w:tab w:val="left" w:pos="958"/>
           <w:tab w:val="right" w:leader="dot" w:pos="9061"/>
         </w:tabs>
         <w:rPr>
           <w:rFonts w:asciiTheme="minorHAnsi" w:eastAsiaTheme="minorEastAsia" w:hAnsiTheme="minorHAnsi"/>
+          <w:b w:val="0"/>
           <w:caps w:val="0"/>
           <w:noProof/>
           <w:kern w:val="2"/>
@@ -3442,7 +3545,7 @@
           <w14:ligatures w14:val="standardContextual"/>
         </w:rPr>
       </w:pPr>
-      <w:hyperlink w:anchor="_Toc191969825" w:history="1">
+      <w:hyperlink w:anchor="_Toc192077176" w:history="1">
         <w:r>
           <w:rPr>
             <w:rStyle w:val="Hyperlink"/>
@@ -3454,11 +3557,12 @@
               </w14:lightRig>
             </w14:scene3d>
           </w:rPr>
-          <w:t>2.5</w:t>
+          <w:t>3</w:t>
         </w:r>
         <w:r>
           <w:rPr>
             <w:rFonts w:asciiTheme="minorHAnsi" w:eastAsiaTheme="minorEastAsia" w:hAnsiTheme="minorHAnsi"/>
+            <w:b w:val="0"/>
             <w:caps w:val="0"/>
             <w:noProof/>
             <w:kern w:val="2"/>
@@ -3473,7 +3577,7 @@
             <w:rStyle w:val="Hyperlink"/>
             <w:noProof/>
           </w:rPr>
-          <w:t>Cadastro Imobiliário e Georreferenciamento.</w:t>
+          <w:t>Metodologia da pesquisa</w:t>
         </w:r>
         <w:r>
           <w:rPr>
@@ -3494,7 +3598,7 @@
             <w:noProof/>
             <w:webHidden/>
           </w:rPr>
-          <w:instrText xml:space="preserve"> PAGEREF _Toc191969825 \h </w:instrText>
+          <w:instrText xml:space="preserve"> PAGEREF _Toc192077176 \h </w:instrText>
         </w:r>
         <w:r>
           <w:rPr>
@@ -3514,7 +3618,207 @@
             <w:noProof/>
             <w:webHidden/>
           </w:rPr>
-          <w:t>27</w:t>
+          <w:t>35</w:t>
+        </w:r>
+        <w:r>
+          <w:rPr>
+            <w:noProof/>
+            <w:webHidden/>
+          </w:rPr>
+          <w:fldChar w:fldCharType="end"/>
+        </w:r>
+      </w:hyperlink>
+    </w:p>
+    <w:p>
+      <w:pPr>
+        <w:pStyle w:val="Sumrio2"/>
+        <w:tabs>
+          <w:tab w:val="left" w:pos="958"/>
+          <w:tab w:val="right" w:leader="dot" w:pos="9061"/>
+        </w:tabs>
+        <w:rPr>
+          <w:rFonts w:asciiTheme="minorHAnsi" w:eastAsiaTheme="minorEastAsia" w:hAnsiTheme="minorHAnsi"/>
+          <w:caps w:val="0"/>
+          <w:noProof/>
+          <w:kern w:val="2"/>
+          <w:szCs w:val="24"/>
+          <w:lang w:eastAsia="pt-BR"/>
+          <w14:ligatures w14:val="standardContextual"/>
+        </w:rPr>
+      </w:pPr>
+      <w:hyperlink w:anchor="_Toc192077177" w:history="1">
+        <w:r>
+          <w:rPr>
+            <w:rStyle w:val="Hyperlink"/>
+            <w:noProof/>
+            <w14:scene3d>
+              <w14:camera w14:prst="orthographicFront"/>
+              <w14:lightRig w14:rig="threePt" w14:dir="t">
+                <w14:rot w14:lat="0" w14:lon="0" w14:rev="0"/>
+              </w14:lightRig>
+            </w14:scene3d>
+          </w:rPr>
+          <w:t>3.1</w:t>
+        </w:r>
+        <w:r>
+          <w:rPr>
+            <w:rFonts w:asciiTheme="minorHAnsi" w:eastAsiaTheme="minorEastAsia" w:hAnsiTheme="minorHAnsi"/>
+            <w:caps w:val="0"/>
+            <w:noProof/>
+            <w:kern w:val="2"/>
+            <w:szCs w:val="24"/>
+            <w:lang w:eastAsia="pt-BR"/>
+            <w14:ligatures w14:val="standardContextual"/>
+          </w:rPr>
+          <w:tab/>
+        </w:r>
+        <w:r>
+          <w:rPr>
+            <w:rStyle w:val="Hyperlink"/>
+            <w:noProof/>
+          </w:rPr>
+          <w:t>Etapas</w:t>
+        </w:r>
+        <w:r>
+          <w:rPr>
+            <w:noProof/>
+            <w:webHidden/>
+          </w:rPr>
+          <w:tab/>
+        </w:r>
+        <w:r>
+          <w:rPr>
+            <w:noProof/>
+            <w:webHidden/>
+          </w:rPr>
+          <w:fldChar w:fldCharType="begin"/>
+        </w:r>
+        <w:r>
+          <w:rPr>
+            <w:noProof/>
+            <w:webHidden/>
+          </w:rPr>
+          <w:instrText xml:space="preserve"> PAGEREF _Toc192077177 \h </w:instrText>
+        </w:r>
+        <w:r>
+          <w:rPr>
+            <w:noProof/>
+            <w:webHidden/>
+          </w:rPr>
+        </w:r>
+        <w:r>
+          <w:rPr>
+            <w:noProof/>
+            <w:webHidden/>
+          </w:rPr>
+          <w:fldChar w:fldCharType="separate"/>
+        </w:r>
+        <w:r>
+          <w:rPr>
+            <w:noProof/>
+            <w:webHidden/>
+          </w:rPr>
+          <w:t>35</w:t>
+        </w:r>
+        <w:r>
+          <w:rPr>
+            <w:noProof/>
+            <w:webHidden/>
+          </w:rPr>
+          <w:fldChar w:fldCharType="end"/>
+        </w:r>
+      </w:hyperlink>
+    </w:p>
+    <w:p>
+      <w:pPr>
+        <w:pStyle w:val="Sumrio2"/>
+        <w:tabs>
+          <w:tab w:val="left" w:pos="958"/>
+          <w:tab w:val="right" w:leader="dot" w:pos="9061"/>
+        </w:tabs>
+        <w:rPr>
+          <w:rFonts w:asciiTheme="minorHAnsi" w:eastAsiaTheme="minorEastAsia" w:hAnsiTheme="minorHAnsi"/>
+          <w:caps w:val="0"/>
+          <w:noProof/>
+          <w:kern w:val="2"/>
+          <w:szCs w:val="24"/>
+          <w:lang w:eastAsia="pt-BR"/>
+          <w14:ligatures w14:val="standardContextual"/>
+        </w:rPr>
+      </w:pPr>
+      <w:hyperlink w:anchor="_Toc192077178" w:history="1">
+        <w:r>
+          <w:rPr>
+            <w:rStyle w:val="Hyperlink"/>
+            <w:noProof/>
+            <w14:scene3d>
+              <w14:camera w14:prst="orthographicFront"/>
+              <w14:lightRig w14:rig="threePt" w14:dir="t">
+                <w14:rot w14:lat="0" w14:lon="0" w14:rev="0"/>
+              </w14:lightRig>
+            </w14:scene3d>
+          </w:rPr>
+          <w:t>3.2</w:t>
+        </w:r>
+        <w:r>
+          <w:rPr>
+            <w:rFonts w:asciiTheme="minorHAnsi" w:eastAsiaTheme="minorEastAsia" w:hAnsiTheme="minorHAnsi"/>
+            <w:caps w:val="0"/>
+            <w:noProof/>
+            <w:kern w:val="2"/>
+            <w:szCs w:val="24"/>
+            <w:lang w:eastAsia="pt-BR"/>
+            <w14:ligatures w14:val="standardContextual"/>
+          </w:rPr>
+          <w:tab/>
+        </w:r>
+        <w:r>
+          <w:rPr>
+            <w:rStyle w:val="Hyperlink"/>
+            <w:noProof/>
+          </w:rPr>
+          <w:t>cronograma</w:t>
+        </w:r>
+        <w:r>
+          <w:rPr>
+            <w:noProof/>
+            <w:webHidden/>
+          </w:rPr>
+          <w:tab/>
+        </w:r>
+        <w:r>
+          <w:rPr>
+            <w:noProof/>
+            <w:webHidden/>
+          </w:rPr>
+          <w:fldChar w:fldCharType="begin"/>
+        </w:r>
+        <w:r>
+          <w:rPr>
+            <w:noProof/>
+            <w:webHidden/>
+          </w:rPr>
+          <w:instrText xml:space="preserve"> PAGEREF _Toc192077178 \h </w:instrText>
+        </w:r>
+        <w:r>
+          <w:rPr>
+            <w:noProof/>
+            <w:webHidden/>
+          </w:rPr>
+        </w:r>
+        <w:r>
+          <w:rPr>
+            <w:noProof/>
+            <w:webHidden/>
+          </w:rPr>
+          <w:fldChar w:fldCharType="separate"/>
+        </w:r>
+        <w:r>
+          <w:rPr>
+            <w:noProof/>
+            <w:webHidden/>
+          </w:rPr>
+          <w:t>36</w:t>
         </w:r>
         <w:r>
           <w:rPr>
@@ -3543,7 +3847,7 @@
           <w14:ligatures w14:val="standardContextual"/>
         </w:rPr>
       </w:pPr>
-      <w:hyperlink w:anchor="_Toc191969826" w:history="1">
+      <w:hyperlink w:anchor="_Toc192077179" w:history="1">
         <w:r>
           <w:rPr>
             <w:rStyle w:val="Hyperlink"/>
@@ -3555,7 +3859,7 @@
               </w14:lightRig>
             </w14:scene3d>
           </w:rPr>
-          <w:t>3</w:t>
+          <w:t>4</w:t>
         </w:r>
         <w:r>
           <w:rPr>
@@ -3575,7 +3879,7 @@
             <w:rStyle w:val="Hyperlink"/>
             <w:noProof/>
           </w:rPr>
-          <w:t>Metodologia da pesquisa</w:t>
+          <w:t>Desenvolvimento do Protótipo</w:t>
         </w:r>
         <w:r>
           <w:rPr>
@@ -3596,7 +3900,7 @@
             <w:noProof/>
             <w:webHidden/>
           </w:rPr>
-          <w:instrText xml:space="preserve"> PAGEREF _Toc191969826 \h </w:instrText>
+          <w:instrText xml:space="preserve"> PAGEREF _Toc192077179 \h </w:instrText>
         </w:r>
         <w:r>
           <w:rPr>
@@ -3616,7 +3920,7 @@
             <w:noProof/>
             <w:webHidden/>
           </w:rPr>
-          <w:t>27</w:t>
+          <w:t>37</w:t>
         </w:r>
         <w:r>
           <w:rPr>
@@ -3644,7 +3948,7 @@
           <w14:ligatures w14:val="standardContextual"/>
         </w:rPr>
       </w:pPr>
-      <w:hyperlink w:anchor="_Toc191969827" w:history="1">
+      <w:hyperlink w:anchor="_Toc192077180" w:history="1">
         <w:r>
           <w:rPr>
             <w:rStyle w:val="Hyperlink"/>
@@ -3656,7 +3960,7 @@
               </w14:lightRig>
             </w14:scene3d>
           </w:rPr>
-          <w:t>3.1</w:t>
+          <w:t>4.1</w:t>
         </w:r>
         <w:r>
           <w:rPr>
@@ -3675,7 +3979,7 @@
             <w:rStyle w:val="Hyperlink"/>
             <w:noProof/>
           </w:rPr>
-          <w:t>Etapas</w:t>
+          <w:t>Arquitetura do sistema.</w:t>
         </w:r>
         <w:r>
           <w:rPr>
@@ -3696,7 +4000,7 @@
             <w:noProof/>
             <w:webHidden/>
           </w:rPr>
-          <w:instrText xml:space="preserve"> PAGEREF _Toc191969827 \h </w:instrText>
+          <w:instrText xml:space="preserve"> PAGEREF _Toc192077180 \h </w:instrText>
         </w:r>
         <w:r>
           <w:rPr>
@@ -3716,289 +4020,7 @@
             <w:noProof/>
             <w:webHidden/>
           </w:rPr>
-          <w:t>27</w:t>
-        </w:r>
-        <w:r>
-          <w:rPr>
-            <w:noProof/>
-            <w:webHidden/>
-          </w:rPr>
-          <w:fldChar w:fldCharType="end"/>
-        </w:r>
-      </w:hyperlink>
-    </w:p>
-    <w:p>
-      <w:pPr>
-        <w:pStyle w:val="Sumrio3"/>
-        <w:tabs>
-          <w:tab w:val="left" w:pos="958"/>
-          <w:tab w:val="right" w:leader="dot" w:pos="9061"/>
-        </w:tabs>
-        <w:rPr>
-          <w:rFonts w:asciiTheme="minorHAnsi" w:eastAsiaTheme="minorEastAsia" w:hAnsiTheme="minorHAnsi"/>
-          <w:b w:val="0"/>
-          <w:noProof/>
-          <w:kern w:val="2"/>
-          <w:szCs w:val="24"/>
-          <w:lang w:eastAsia="pt-BR"/>
-          <w14:ligatures w14:val="standardContextual"/>
-        </w:rPr>
-      </w:pPr>
-      <w:hyperlink w:anchor="_Toc191969828" w:history="1">
-        <w:r>
-          <w:rPr>
-            <w:rStyle w:val="Hyperlink"/>
-            <w:noProof/>
-          </w:rPr>
-          <w:t>3.1.1</w:t>
-        </w:r>
-        <w:r>
-          <w:rPr>
-            <w:rFonts w:asciiTheme="minorHAnsi" w:eastAsiaTheme="minorEastAsia" w:hAnsiTheme="minorHAnsi"/>
-            <w:b w:val="0"/>
-            <w:noProof/>
-            <w:kern w:val="2"/>
-            <w:szCs w:val="24"/>
-            <w:lang w:eastAsia="pt-BR"/>
-            <w14:ligatures w14:val="standardContextual"/>
-          </w:rPr>
-          <w:tab/>
-        </w:r>
-        <w:r>
-          <w:rPr>
-            <w:rStyle w:val="Hyperlink"/>
-            <w:noProof/>
-          </w:rPr>
-          <w:t>Obter dados dos lotes de municípios parceiros: identificação do lote e da quadra, logradouro, número, largura do lote (testada) e outras dimensões disponíveis</w:t>
-        </w:r>
-        <w:r>
-          <w:rPr>
-            <w:noProof/>
-            <w:webHidden/>
-          </w:rPr>
-          <w:tab/>
-        </w:r>
-        <w:r>
-          <w:rPr>
-            <w:noProof/>
-            <w:webHidden/>
-          </w:rPr>
-          <w:fldChar w:fldCharType="begin"/>
-        </w:r>
-        <w:r>
-          <w:rPr>
-            <w:noProof/>
-            <w:webHidden/>
-          </w:rPr>
-          <w:instrText xml:space="preserve"> PAGEREF _Toc191969828 \h </w:instrText>
-        </w:r>
-        <w:r>
-          <w:rPr>
-            <w:noProof/>
-            <w:webHidden/>
-          </w:rPr>
-        </w:r>
-        <w:r>
-          <w:rPr>
-            <w:noProof/>
-            <w:webHidden/>
-          </w:rPr>
-          <w:fldChar w:fldCharType="separate"/>
-        </w:r>
-        <w:r>
-          <w:rPr>
-            <w:noProof/>
-            <w:webHidden/>
-          </w:rPr>
-          <w:t>27</w:t>
-        </w:r>
-        <w:r>
-          <w:rPr>
-            <w:noProof/>
-            <w:webHidden/>
-          </w:rPr>
-          <w:fldChar w:fldCharType="end"/>
-        </w:r>
-      </w:hyperlink>
-    </w:p>
-    <w:p>
-      <w:pPr>
-        <w:pStyle w:val="Sumrio3"/>
-        <w:tabs>
-          <w:tab w:val="left" w:pos="958"/>
-          <w:tab w:val="right" w:leader="dot" w:pos="9061"/>
-        </w:tabs>
-        <w:rPr>
-          <w:rFonts w:asciiTheme="minorHAnsi" w:eastAsiaTheme="minorEastAsia" w:hAnsiTheme="minorHAnsi"/>
-          <w:b w:val="0"/>
-          <w:noProof/>
-          <w:kern w:val="2"/>
-          <w:szCs w:val="24"/>
-          <w:lang w:eastAsia="pt-BR"/>
-          <w14:ligatures w14:val="standardContextual"/>
-        </w:rPr>
-      </w:pPr>
-      <w:hyperlink w:anchor="_Toc191969829" w:history="1">
-        <w:r>
-          <w:rPr>
-            <w:rStyle w:val="Hyperlink"/>
-            <w:noProof/>
-          </w:rPr>
-          <w:t>3.1.2</w:t>
-        </w:r>
-        <w:r>
-          <w:rPr>
-            <w:rFonts w:asciiTheme="minorHAnsi" w:eastAsiaTheme="minorEastAsia" w:hAnsiTheme="minorHAnsi"/>
-            <w:b w:val="0"/>
-            <w:noProof/>
-            <w:kern w:val="2"/>
-            <w:szCs w:val="24"/>
-            <w:lang w:eastAsia="pt-BR"/>
-            <w14:ligatures w14:val="standardContextual"/>
-          </w:rPr>
-          <w:tab/>
-        </w:r>
-        <w:r>
-          <w:rPr>
-            <w:rStyle w:val="Hyperlink"/>
-            <w:noProof/>
-          </w:rPr>
-          <w:t>Definir e povoar um banco de dados relacional com os dados dos imóveis</w:t>
-        </w:r>
-        <w:r>
-          <w:rPr>
-            <w:noProof/>
-            <w:webHidden/>
-          </w:rPr>
-          <w:tab/>
-        </w:r>
-        <w:r>
-          <w:rPr>
-            <w:noProof/>
-            <w:webHidden/>
-          </w:rPr>
-          <w:fldChar w:fldCharType="begin"/>
-        </w:r>
-        <w:r>
-          <w:rPr>
-            <w:noProof/>
-            <w:webHidden/>
-          </w:rPr>
-          <w:instrText xml:space="preserve"> PAGEREF _Toc191969829 \h </w:instrText>
-        </w:r>
-        <w:r>
-          <w:rPr>
-            <w:noProof/>
-            <w:webHidden/>
-          </w:rPr>
-        </w:r>
-        <w:r>
-          <w:rPr>
-            <w:noProof/>
-            <w:webHidden/>
-          </w:rPr>
-          <w:fldChar w:fldCharType="separate"/>
-        </w:r>
-        <w:r>
-          <w:rPr>
-            <w:noProof/>
-            <w:webHidden/>
-          </w:rPr>
-          <w:t>28</w:t>
-        </w:r>
-        <w:r>
-          <w:rPr>
-            <w:noProof/>
-            <w:webHidden/>
-          </w:rPr>
-          <w:fldChar w:fldCharType="end"/>
-        </w:r>
-      </w:hyperlink>
-    </w:p>
-    <w:p>
-      <w:pPr>
-        <w:pStyle w:val="Sumrio3"/>
-        <w:tabs>
-          <w:tab w:val="left" w:pos="958"/>
-          <w:tab w:val="right" w:leader="dot" w:pos="9061"/>
-        </w:tabs>
-        <w:rPr>
-          <w:rFonts w:asciiTheme="minorHAnsi" w:eastAsiaTheme="minorEastAsia" w:hAnsiTheme="minorHAnsi"/>
-          <w:b w:val="0"/>
-          <w:noProof/>
-          <w:kern w:val="2"/>
-          <w:szCs w:val="24"/>
-          <w:lang w:eastAsia="pt-BR"/>
-          <w14:ligatures w14:val="standardContextual"/>
-        </w:rPr>
-      </w:pPr>
-      <w:hyperlink w:anchor="_Toc191969830" w:history="1">
-        <w:r>
-          <w:rPr>
-            <w:rStyle w:val="Hyperlink"/>
-            <w:noProof/>
-          </w:rPr>
-          <w:t>3.1.3</w:t>
-        </w:r>
-        <w:r>
-          <w:rPr>
-            <w:rFonts w:asciiTheme="minorHAnsi" w:eastAsiaTheme="minorEastAsia" w:hAnsiTheme="minorHAnsi"/>
-            <w:b w:val="0"/>
-            <w:noProof/>
-            <w:kern w:val="2"/>
-            <w:szCs w:val="24"/>
-            <w:lang w:eastAsia="pt-BR"/>
-            <w14:ligatures w14:val="standardContextual"/>
-          </w:rPr>
-          <w:tab/>
-        </w:r>
-        <w:r>
-          <w:rPr>
-            <w:rStyle w:val="Hyperlink"/>
-            <w:noProof/>
-          </w:rPr>
-          <w:t>Selecionar um conjunto ótimo de informações cadastrais contendo quadras retangulares com pelo menos um endereço em cada logradouro (Retangópolis).</w:t>
-        </w:r>
-        <w:r>
-          <w:rPr>
-            <w:noProof/>
-            <w:webHidden/>
-          </w:rPr>
-          <w:tab/>
-        </w:r>
-        <w:r>
-          <w:rPr>
-            <w:noProof/>
-            <w:webHidden/>
-          </w:rPr>
-          <w:fldChar w:fldCharType="begin"/>
-        </w:r>
-        <w:r>
-          <w:rPr>
-            <w:noProof/>
-            <w:webHidden/>
-          </w:rPr>
-          <w:instrText xml:space="preserve"> PAGEREF _Toc191969830 \h </w:instrText>
-        </w:r>
-        <w:r>
-          <w:rPr>
-            <w:noProof/>
-            <w:webHidden/>
-          </w:rPr>
-        </w:r>
-        <w:r>
-          <w:rPr>
-            <w:noProof/>
-            <w:webHidden/>
-          </w:rPr>
-          <w:fldChar w:fldCharType="separate"/>
-        </w:r>
-        <w:r>
-          <w:rPr>
-            <w:noProof/>
-            <w:webHidden/>
-          </w:rPr>
-          <w:t>28</w:t>
+          <w:t>37</w:t>
         </w:r>
         <w:r>
           <w:rPr>
@@ -4026,7 +4048,7 @@
           <w14:ligatures w14:val="standardContextual"/>
         </w:rPr>
       </w:pPr>
-      <w:hyperlink w:anchor="_Toc191969831" w:history="1">
+      <w:hyperlink w:anchor="_Toc192077181" w:history="1">
         <w:r>
           <w:rPr>
             <w:rStyle w:val="Hyperlink"/>
@@ -4038,7 +4060,7 @@
               </w14:lightRig>
             </w14:scene3d>
           </w:rPr>
-          <w:t>3.2</w:t>
+          <w:t>4.2</w:t>
         </w:r>
         <w:r>
           <w:rPr>
@@ -4057,7 +4079,7 @@
             <w:rStyle w:val="Hyperlink"/>
             <w:noProof/>
           </w:rPr>
-          <w:t>cronograma</w:t>
+          <w:t>Implementação do Banco de Dados Textual.</w:t>
         </w:r>
         <w:r>
           <w:rPr>
@@ -4078,7 +4100,7 @@
             <w:noProof/>
             <w:webHidden/>
           </w:rPr>
-          <w:instrText xml:space="preserve"> PAGEREF _Toc191969831 \h </w:instrText>
+          <w:instrText xml:space="preserve"> PAGEREF _Toc192077181 \h </w:instrText>
         </w:r>
         <w:r>
           <w:rPr>
@@ -4098,7 +4120,307 @@
             <w:noProof/>
             <w:webHidden/>
           </w:rPr>
-          <w:t>28</w:t>
+          <w:t>37</w:t>
+        </w:r>
+        <w:r>
+          <w:rPr>
+            <w:noProof/>
+            <w:webHidden/>
+          </w:rPr>
+          <w:fldChar w:fldCharType="end"/>
+        </w:r>
+      </w:hyperlink>
+    </w:p>
+    <w:p>
+      <w:pPr>
+        <w:pStyle w:val="Sumrio2"/>
+        <w:tabs>
+          <w:tab w:val="left" w:pos="958"/>
+          <w:tab w:val="right" w:leader="dot" w:pos="9061"/>
+        </w:tabs>
+        <w:rPr>
+          <w:rFonts w:asciiTheme="minorHAnsi" w:eastAsiaTheme="minorEastAsia" w:hAnsiTheme="minorHAnsi"/>
+          <w:caps w:val="0"/>
+          <w:noProof/>
+          <w:kern w:val="2"/>
+          <w:szCs w:val="24"/>
+          <w:lang w:eastAsia="pt-BR"/>
+          <w14:ligatures w14:val="standardContextual"/>
+        </w:rPr>
+      </w:pPr>
+      <w:hyperlink w:anchor="_Toc192077182" w:history="1">
+        <w:r>
+          <w:rPr>
+            <w:rStyle w:val="Hyperlink"/>
+            <w:noProof/>
+            <w14:scene3d>
+              <w14:camera w14:prst="orthographicFront"/>
+              <w14:lightRig w14:rig="threePt" w14:dir="t">
+                <w14:rot w14:lat="0" w14:lon="0" w14:rev="0"/>
+              </w14:lightRig>
+            </w14:scene3d>
+          </w:rPr>
+          <w:t>4.3</w:t>
+        </w:r>
+        <w:r>
+          <w:rPr>
+            <w:rFonts w:asciiTheme="minorHAnsi" w:eastAsiaTheme="minorEastAsia" w:hAnsiTheme="minorHAnsi"/>
+            <w:caps w:val="0"/>
+            <w:noProof/>
+            <w:kern w:val="2"/>
+            <w:szCs w:val="24"/>
+            <w:lang w:eastAsia="pt-BR"/>
+            <w14:ligatures w14:val="standardContextual"/>
+          </w:rPr>
+          <w:tab/>
+        </w:r>
+        <w:r>
+          <w:rPr>
+            <w:rStyle w:val="Hyperlink"/>
+            <w:noProof/>
+          </w:rPr>
+          <w:t>Desenvolvimento da Interface de usuário.</w:t>
+        </w:r>
+        <w:r>
+          <w:rPr>
+            <w:noProof/>
+            <w:webHidden/>
+          </w:rPr>
+          <w:tab/>
+        </w:r>
+        <w:r>
+          <w:rPr>
+            <w:noProof/>
+            <w:webHidden/>
+          </w:rPr>
+          <w:fldChar w:fldCharType="begin"/>
+        </w:r>
+        <w:r>
+          <w:rPr>
+            <w:noProof/>
+            <w:webHidden/>
+          </w:rPr>
+          <w:instrText xml:space="preserve"> PAGEREF _Toc192077182 \h </w:instrText>
+        </w:r>
+        <w:r>
+          <w:rPr>
+            <w:noProof/>
+            <w:webHidden/>
+          </w:rPr>
+        </w:r>
+        <w:r>
+          <w:rPr>
+            <w:noProof/>
+            <w:webHidden/>
+          </w:rPr>
+          <w:fldChar w:fldCharType="separate"/>
+        </w:r>
+        <w:r>
+          <w:rPr>
+            <w:noProof/>
+            <w:webHidden/>
+          </w:rPr>
+          <w:t>37</w:t>
+        </w:r>
+        <w:r>
+          <w:rPr>
+            <w:noProof/>
+            <w:webHidden/>
+          </w:rPr>
+          <w:fldChar w:fldCharType="end"/>
+        </w:r>
+      </w:hyperlink>
+    </w:p>
+    <w:p>
+      <w:pPr>
+        <w:pStyle w:val="Sumrio2"/>
+        <w:tabs>
+          <w:tab w:val="left" w:pos="958"/>
+          <w:tab w:val="right" w:leader="dot" w:pos="9061"/>
+        </w:tabs>
+        <w:rPr>
+          <w:rFonts w:asciiTheme="minorHAnsi" w:eastAsiaTheme="minorEastAsia" w:hAnsiTheme="minorHAnsi"/>
+          <w:caps w:val="0"/>
+          <w:noProof/>
+          <w:kern w:val="2"/>
+          <w:szCs w:val="24"/>
+          <w:lang w:eastAsia="pt-BR"/>
+          <w14:ligatures w14:val="standardContextual"/>
+        </w:rPr>
+      </w:pPr>
+      <w:hyperlink w:anchor="_Toc192077183" w:history="1">
+        <w:r>
+          <w:rPr>
+            <w:rStyle w:val="Hyperlink"/>
+            <w:noProof/>
+            <w14:scene3d>
+              <w14:camera w14:prst="orthographicFront"/>
+              <w14:lightRig w14:rig="threePt" w14:dir="t">
+                <w14:rot w14:lat="0" w14:lon="0" w14:rev="0"/>
+              </w14:lightRig>
+            </w14:scene3d>
+          </w:rPr>
+          <w:t>4.4</w:t>
+        </w:r>
+        <w:r>
+          <w:rPr>
+            <w:rFonts w:asciiTheme="minorHAnsi" w:eastAsiaTheme="minorEastAsia" w:hAnsiTheme="minorHAnsi"/>
+            <w:caps w:val="0"/>
+            <w:noProof/>
+            <w:kern w:val="2"/>
+            <w:szCs w:val="24"/>
+            <w:lang w:eastAsia="pt-BR"/>
+            <w14:ligatures w14:val="standardContextual"/>
+          </w:rPr>
+          <w:tab/>
+        </w:r>
+        <w:r>
+          <w:rPr>
+            <w:rStyle w:val="Hyperlink"/>
+            <w:noProof/>
+          </w:rPr>
+          <w:t>Integração com sistemas de georreferencIamento.</w:t>
+        </w:r>
+        <w:r>
+          <w:rPr>
+            <w:noProof/>
+            <w:webHidden/>
+          </w:rPr>
+          <w:tab/>
+        </w:r>
+        <w:r>
+          <w:rPr>
+            <w:noProof/>
+            <w:webHidden/>
+          </w:rPr>
+          <w:fldChar w:fldCharType="begin"/>
+        </w:r>
+        <w:r>
+          <w:rPr>
+            <w:noProof/>
+            <w:webHidden/>
+          </w:rPr>
+          <w:instrText xml:space="preserve"> PAGEREF _Toc192077183 \h </w:instrText>
+        </w:r>
+        <w:r>
+          <w:rPr>
+            <w:noProof/>
+            <w:webHidden/>
+          </w:rPr>
+        </w:r>
+        <w:r>
+          <w:rPr>
+            <w:noProof/>
+            <w:webHidden/>
+          </w:rPr>
+          <w:fldChar w:fldCharType="separate"/>
+        </w:r>
+        <w:r>
+          <w:rPr>
+            <w:noProof/>
+            <w:webHidden/>
+          </w:rPr>
+          <w:t>37</w:t>
+        </w:r>
+        <w:r>
+          <w:rPr>
+            <w:noProof/>
+            <w:webHidden/>
+          </w:rPr>
+          <w:fldChar w:fldCharType="end"/>
+        </w:r>
+      </w:hyperlink>
+    </w:p>
+    <w:p>
+      <w:pPr>
+        <w:pStyle w:val="Sumrio2"/>
+        <w:tabs>
+          <w:tab w:val="left" w:pos="958"/>
+          <w:tab w:val="right" w:leader="dot" w:pos="9061"/>
+        </w:tabs>
+        <w:rPr>
+          <w:rFonts w:asciiTheme="minorHAnsi" w:eastAsiaTheme="minorEastAsia" w:hAnsiTheme="minorHAnsi"/>
+          <w:caps w:val="0"/>
+          <w:noProof/>
+          <w:kern w:val="2"/>
+          <w:szCs w:val="24"/>
+          <w:lang w:eastAsia="pt-BR"/>
+          <w14:ligatures w14:val="standardContextual"/>
+        </w:rPr>
+      </w:pPr>
+      <w:hyperlink w:anchor="_Toc192077184" w:history="1">
+        <w:r>
+          <w:rPr>
+            <w:rStyle w:val="Hyperlink"/>
+            <w:noProof/>
+            <w14:scene3d>
+              <w14:camera w14:prst="orthographicFront"/>
+              <w14:lightRig w14:rig="threePt" w14:dir="t">
+                <w14:rot w14:lat="0" w14:lon="0" w14:rev="0"/>
+              </w14:lightRig>
+            </w14:scene3d>
+          </w:rPr>
+          <w:t>4.5</w:t>
+        </w:r>
+        <w:r>
+          <w:rPr>
+            <w:rFonts w:asciiTheme="minorHAnsi" w:eastAsiaTheme="minorEastAsia" w:hAnsiTheme="minorHAnsi"/>
+            <w:caps w:val="0"/>
+            <w:noProof/>
+            <w:kern w:val="2"/>
+            <w:szCs w:val="24"/>
+            <w:lang w:eastAsia="pt-BR"/>
+            <w14:ligatures w14:val="standardContextual"/>
+          </w:rPr>
+          <w:tab/>
+        </w:r>
+        <w:r>
+          <w:rPr>
+            <w:rStyle w:val="Hyperlink"/>
+            <w:noProof/>
+          </w:rPr>
+          <w:t>Resultados e Discussão:</w:t>
+        </w:r>
+        <w:r>
+          <w:rPr>
+            <w:noProof/>
+            <w:webHidden/>
+          </w:rPr>
+          <w:tab/>
+        </w:r>
+        <w:r>
+          <w:rPr>
+            <w:noProof/>
+            <w:webHidden/>
+          </w:rPr>
+          <w:fldChar w:fldCharType="begin"/>
+        </w:r>
+        <w:r>
+          <w:rPr>
+            <w:noProof/>
+            <w:webHidden/>
+          </w:rPr>
+          <w:instrText xml:space="preserve"> PAGEREF _Toc192077184 \h </w:instrText>
+        </w:r>
+        <w:r>
+          <w:rPr>
+            <w:noProof/>
+            <w:webHidden/>
+          </w:rPr>
+        </w:r>
+        <w:r>
+          <w:rPr>
+            <w:noProof/>
+            <w:webHidden/>
+          </w:rPr>
+          <w:fldChar w:fldCharType="separate"/>
+        </w:r>
+        <w:r>
+          <w:rPr>
+            <w:noProof/>
+            <w:webHidden/>
+          </w:rPr>
+          <w:t>37</w:t>
         </w:r>
         <w:r>
           <w:rPr>
@@ -4127,7 +4449,7 @@
           <w14:ligatures w14:val="standardContextual"/>
         </w:rPr>
       </w:pPr>
-      <w:hyperlink w:anchor="_Toc191969832" w:history="1">
+      <w:hyperlink w:anchor="_Toc192077185" w:history="1">
         <w:r>
           <w:rPr>
             <w:rStyle w:val="Hyperlink"/>
@@ -4139,7 +4461,7 @@
               </w14:lightRig>
             </w14:scene3d>
           </w:rPr>
-          <w:t>4</w:t>
+          <w:t>5</w:t>
         </w:r>
         <w:r>
           <w:rPr>
@@ -4159,7 +4481,7 @@
             <w:rStyle w:val="Hyperlink"/>
             <w:noProof/>
           </w:rPr>
-          <w:t>Desenvolvimento do Protótipo:</w:t>
+          <w:t>bibliografia</w:t>
         </w:r>
         <w:r>
           <w:rPr>
@@ -4180,7 +4502,7 @@
             <w:noProof/>
             <w:webHidden/>
           </w:rPr>
-          <w:instrText xml:space="preserve"> PAGEREF _Toc191969832 \h </w:instrText>
+          <w:instrText xml:space="preserve"> PAGEREF _Toc192077185 \h </w:instrText>
         </w:r>
         <w:r>
           <w:rPr>
@@ -4200,7 +4522,7 @@
             <w:noProof/>
             <w:webHidden/>
           </w:rPr>
-          <w:t>29</w:t>
+          <w:t>38</w:t>
         </w:r>
         <w:r>
           <w:rPr>
@@ -4213,617 +4535,15 @@
     </w:p>
     <w:p>
       <w:pPr>
-        <w:pStyle w:val="Sumrio2"/>
-        <w:tabs>
-          <w:tab w:val="left" w:pos="958"/>
-          <w:tab w:val="right" w:leader="dot" w:pos="9061"/>
-        </w:tabs>
-        <w:rPr>
-          <w:rFonts w:asciiTheme="minorHAnsi" w:eastAsiaTheme="minorEastAsia" w:hAnsiTheme="minorHAnsi"/>
-          <w:caps w:val="0"/>
-          <w:noProof/>
-          <w:kern w:val="2"/>
+        <w:rPr>
+          <w:rFonts w:cs="Arial"/>
           <w:szCs w:val="24"/>
-          <w:lang w:eastAsia="pt-BR"/>
-          <w14:ligatures w14:val="standardContextual"/>
-        </w:rPr>
-      </w:pPr>
-      <w:hyperlink w:anchor="_Toc191969833" w:history="1">
-        <w:r>
-          <w:rPr>
-            <w:rStyle w:val="Hyperlink"/>
-            <w:noProof/>
-            <w14:scene3d>
-              <w14:camera w14:prst="orthographicFront"/>
-              <w14:lightRig w14:rig="threePt" w14:dir="t">
-                <w14:rot w14:lat="0" w14:lon="0" w14:rev="0"/>
-              </w14:lightRig>
-            </w14:scene3d>
-          </w:rPr>
-          <w:t>4.1</w:t>
-        </w:r>
-        <w:r>
-          <w:rPr>
-            <w:rFonts w:asciiTheme="minorHAnsi" w:eastAsiaTheme="minorEastAsia" w:hAnsiTheme="minorHAnsi"/>
-            <w:caps w:val="0"/>
-            <w:noProof/>
-            <w:kern w:val="2"/>
-            <w:szCs w:val="24"/>
-            <w:lang w:eastAsia="pt-BR"/>
-            <w14:ligatures w14:val="standardContextual"/>
-          </w:rPr>
-          <w:tab/>
-        </w:r>
-        <w:r>
-          <w:rPr>
-            <w:rStyle w:val="Hyperlink"/>
-            <w:noProof/>
-          </w:rPr>
-          <w:t>Arquitetura do sistema.</w:t>
-        </w:r>
-        <w:r>
-          <w:rPr>
-            <w:noProof/>
-            <w:webHidden/>
-          </w:rPr>
-          <w:tab/>
-        </w:r>
-        <w:r>
-          <w:rPr>
-            <w:noProof/>
-            <w:webHidden/>
-          </w:rPr>
-          <w:fldChar w:fldCharType="begin"/>
-        </w:r>
-        <w:r>
-          <w:rPr>
-            <w:noProof/>
-            <w:webHidden/>
-          </w:rPr>
-          <w:instrText xml:space="preserve"> PAGEREF _Toc191969833 \h </w:instrText>
-        </w:r>
-        <w:r>
-          <w:rPr>
-            <w:noProof/>
-            <w:webHidden/>
-          </w:rPr>
-        </w:r>
-        <w:r>
-          <w:rPr>
-            <w:noProof/>
-            <w:webHidden/>
-          </w:rPr>
-          <w:fldChar w:fldCharType="separate"/>
-        </w:r>
-        <w:r>
-          <w:rPr>
-            <w:noProof/>
-            <w:webHidden/>
-          </w:rPr>
-          <w:t>29</w:t>
-        </w:r>
-        <w:r>
-          <w:rPr>
-            <w:noProof/>
-            <w:webHidden/>
-          </w:rPr>
-          <w:fldChar w:fldCharType="end"/>
-        </w:r>
-      </w:hyperlink>
-    </w:p>
-    <w:p>
-      <w:pPr>
-        <w:pStyle w:val="Sumrio2"/>
-        <w:tabs>
-          <w:tab w:val="left" w:pos="958"/>
-          <w:tab w:val="right" w:leader="dot" w:pos="9061"/>
-        </w:tabs>
-        <w:rPr>
-          <w:rFonts w:asciiTheme="minorHAnsi" w:eastAsiaTheme="minorEastAsia" w:hAnsiTheme="minorHAnsi"/>
-          <w:caps w:val="0"/>
-          <w:noProof/>
-          <w:kern w:val="2"/>
+        </w:rPr>
+      </w:pPr>
+      <w:r>
+        <w:rPr>
+          <w:rFonts w:cs="Arial"/>
           <w:szCs w:val="24"/>
-          <w:lang w:eastAsia="pt-BR"/>
-          <w14:ligatures w14:val="standardContextual"/>
-        </w:rPr>
-      </w:pPr>
-      <w:hyperlink w:anchor="_Toc191969834" w:history="1">
-        <w:r>
-          <w:rPr>
-            <w:rStyle w:val="Hyperlink"/>
-            <w:noProof/>
-            <w14:scene3d>
-              <w14:camera w14:prst="orthographicFront"/>
-              <w14:lightRig w14:rig="threePt" w14:dir="t">
-                <w14:rot w14:lat="0" w14:lon="0" w14:rev="0"/>
-              </w14:lightRig>
-            </w14:scene3d>
-          </w:rPr>
-          <w:t>4.2</w:t>
-        </w:r>
-        <w:r>
-          <w:rPr>
-            <w:rFonts w:asciiTheme="minorHAnsi" w:eastAsiaTheme="minorEastAsia" w:hAnsiTheme="minorHAnsi"/>
-            <w:caps w:val="0"/>
-            <w:noProof/>
-            <w:kern w:val="2"/>
-            <w:szCs w:val="24"/>
-            <w:lang w:eastAsia="pt-BR"/>
-            <w14:ligatures w14:val="standardContextual"/>
-          </w:rPr>
-          <w:tab/>
-        </w:r>
-        <w:r>
-          <w:rPr>
-            <w:rStyle w:val="Hyperlink"/>
-            <w:noProof/>
-          </w:rPr>
-          <w:t>Implementação do Banco de Dados Textual.</w:t>
-        </w:r>
-        <w:r>
-          <w:rPr>
-            <w:noProof/>
-            <w:webHidden/>
-          </w:rPr>
-          <w:tab/>
-        </w:r>
-        <w:r>
-          <w:rPr>
-            <w:noProof/>
-            <w:webHidden/>
-          </w:rPr>
-          <w:fldChar w:fldCharType="begin"/>
-        </w:r>
-        <w:r>
-          <w:rPr>
-            <w:noProof/>
-            <w:webHidden/>
-          </w:rPr>
-          <w:instrText xml:space="preserve"> PAGEREF _Toc191969834 \h </w:instrText>
-        </w:r>
-        <w:r>
-          <w:rPr>
-            <w:noProof/>
-            <w:webHidden/>
-          </w:rPr>
-        </w:r>
-        <w:r>
-          <w:rPr>
-            <w:noProof/>
-            <w:webHidden/>
-          </w:rPr>
-          <w:fldChar w:fldCharType="separate"/>
-        </w:r>
-        <w:r>
-          <w:rPr>
-            <w:noProof/>
-            <w:webHidden/>
-          </w:rPr>
-          <w:t>29</w:t>
-        </w:r>
-        <w:r>
-          <w:rPr>
-            <w:noProof/>
-            <w:webHidden/>
-          </w:rPr>
-          <w:fldChar w:fldCharType="end"/>
-        </w:r>
-      </w:hyperlink>
-    </w:p>
-    <w:p>
-      <w:pPr>
-        <w:pStyle w:val="Sumrio2"/>
-        <w:tabs>
-          <w:tab w:val="left" w:pos="958"/>
-          <w:tab w:val="right" w:leader="dot" w:pos="9061"/>
-        </w:tabs>
-        <w:rPr>
-          <w:rFonts w:asciiTheme="minorHAnsi" w:eastAsiaTheme="minorEastAsia" w:hAnsiTheme="minorHAnsi"/>
-          <w:caps w:val="0"/>
-          <w:noProof/>
-          <w:kern w:val="2"/>
-          <w:szCs w:val="24"/>
-          <w:lang w:eastAsia="pt-BR"/>
-          <w14:ligatures w14:val="standardContextual"/>
-        </w:rPr>
-      </w:pPr>
-      <w:hyperlink w:anchor="_Toc191969835" w:history="1">
-        <w:r>
-          <w:rPr>
-            <w:rStyle w:val="Hyperlink"/>
-            <w:noProof/>
-            <w14:scene3d>
-              <w14:camera w14:prst="orthographicFront"/>
-              <w14:lightRig w14:rig="threePt" w14:dir="t">
-                <w14:rot w14:lat="0" w14:lon="0" w14:rev="0"/>
-              </w14:lightRig>
-            </w14:scene3d>
-          </w:rPr>
-          <w:t>4.3</w:t>
-        </w:r>
-        <w:r>
-          <w:rPr>
-            <w:rFonts w:asciiTheme="minorHAnsi" w:eastAsiaTheme="minorEastAsia" w:hAnsiTheme="minorHAnsi"/>
-            <w:caps w:val="0"/>
-            <w:noProof/>
-            <w:kern w:val="2"/>
-            <w:szCs w:val="24"/>
-            <w:lang w:eastAsia="pt-BR"/>
-            <w14:ligatures w14:val="standardContextual"/>
-          </w:rPr>
-          <w:tab/>
-        </w:r>
-        <w:r>
-          <w:rPr>
-            <w:rStyle w:val="Hyperlink"/>
-            <w:noProof/>
-          </w:rPr>
-          <w:t>Desenvolvimento da Interface de usuário.</w:t>
-        </w:r>
-        <w:r>
-          <w:rPr>
-            <w:noProof/>
-            <w:webHidden/>
-          </w:rPr>
-          <w:tab/>
-        </w:r>
-        <w:r>
-          <w:rPr>
-            <w:noProof/>
-            <w:webHidden/>
-          </w:rPr>
-          <w:fldChar w:fldCharType="begin"/>
-        </w:r>
-        <w:r>
-          <w:rPr>
-            <w:noProof/>
-            <w:webHidden/>
-          </w:rPr>
-          <w:instrText xml:space="preserve"> PAGEREF _Toc191969835 \h </w:instrText>
-        </w:r>
-        <w:r>
-          <w:rPr>
-            <w:noProof/>
-            <w:webHidden/>
-          </w:rPr>
-        </w:r>
-        <w:r>
-          <w:rPr>
-            <w:noProof/>
-            <w:webHidden/>
-          </w:rPr>
-          <w:fldChar w:fldCharType="separate"/>
-        </w:r>
-        <w:r>
-          <w:rPr>
-            <w:noProof/>
-            <w:webHidden/>
-          </w:rPr>
-          <w:t>29</w:t>
-        </w:r>
-        <w:r>
-          <w:rPr>
-            <w:noProof/>
-            <w:webHidden/>
-          </w:rPr>
-          <w:fldChar w:fldCharType="end"/>
-        </w:r>
-      </w:hyperlink>
-    </w:p>
-    <w:p>
-      <w:pPr>
-        <w:pStyle w:val="Sumrio2"/>
-        <w:tabs>
-          <w:tab w:val="left" w:pos="958"/>
-          <w:tab w:val="right" w:leader="dot" w:pos="9061"/>
-        </w:tabs>
-        <w:rPr>
-          <w:rFonts w:asciiTheme="minorHAnsi" w:eastAsiaTheme="minorEastAsia" w:hAnsiTheme="minorHAnsi"/>
-          <w:caps w:val="0"/>
-          <w:noProof/>
-          <w:kern w:val="2"/>
-          <w:szCs w:val="24"/>
-          <w:lang w:eastAsia="pt-BR"/>
-          <w14:ligatures w14:val="standardContextual"/>
-        </w:rPr>
-      </w:pPr>
-      <w:hyperlink w:anchor="_Toc191969836" w:history="1">
-        <w:r>
-          <w:rPr>
-            <w:rStyle w:val="Hyperlink"/>
-            <w:noProof/>
-            <w14:scene3d>
-              <w14:camera w14:prst="orthographicFront"/>
-              <w14:lightRig w14:rig="threePt" w14:dir="t">
-                <w14:rot w14:lat="0" w14:lon="0" w14:rev="0"/>
-              </w14:lightRig>
-            </w14:scene3d>
-          </w:rPr>
-          <w:t>4.4</w:t>
-        </w:r>
-        <w:r>
-          <w:rPr>
-            <w:rFonts w:asciiTheme="minorHAnsi" w:eastAsiaTheme="minorEastAsia" w:hAnsiTheme="minorHAnsi"/>
-            <w:caps w:val="0"/>
-            <w:noProof/>
-            <w:kern w:val="2"/>
-            <w:szCs w:val="24"/>
-            <w:lang w:eastAsia="pt-BR"/>
-            <w14:ligatures w14:val="standardContextual"/>
-          </w:rPr>
-          <w:tab/>
-        </w:r>
-        <w:r>
-          <w:rPr>
-            <w:rStyle w:val="Hyperlink"/>
-            <w:noProof/>
-          </w:rPr>
-          <w:t>Integração com sistemas de georreferencIamento.</w:t>
-        </w:r>
-        <w:r>
-          <w:rPr>
-            <w:noProof/>
-            <w:webHidden/>
-          </w:rPr>
-          <w:tab/>
-        </w:r>
-        <w:r>
-          <w:rPr>
-            <w:noProof/>
-            <w:webHidden/>
-          </w:rPr>
-          <w:fldChar w:fldCharType="begin"/>
-        </w:r>
-        <w:r>
-          <w:rPr>
-            <w:noProof/>
-            <w:webHidden/>
-          </w:rPr>
-          <w:instrText xml:space="preserve"> PAGEREF _Toc191969836 \h </w:instrText>
-        </w:r>
-        <w:r>
-          <w:rPr>
-            <w:noProof/>
-            <w:webHidden/>
-          </w:rPr>
-        </w:r>
-        <w:r>
-          <w:rPr>
-            <w:noProof/>
-            <w:webHidden/>
-          </w:rPr>
-          <w:fldChar w:fldCharType="separate"/>
-        </w:r>
-        <w:r>
-          <w:rPr>
-            <w:noProof/>
-            <w:webHidden/>
-          </w:rPr>
-          <w:t>29</w:t>
-        </w:r>
-        <w:r>
-          <w:rPr>
-            <w:noProof/>
-            <w:webHidden/>
-          </w:rPr>
-          <w:fldChar w:fldCharType="end"/>
-        </w:r>
-      </w:hyperlink>
-    </w:p>
-    <w:p>
-      <w:pPr>
-        <w:pStyle w:val="Sumrio2"/>
-        <w:tabs>
-          <w:tab w:val="left" w:pos="958"/>
-          <w:tab w:val="right" w:leader="dot" w:pos="9061"/>
-        </w:tabs>
-        <w:rPr>
-          <w:rFonts w:asciiTheme="minorHAnsi" w:eastAsiaTheme="minorEastAsia" w:hAnsiTheme="minorHAnsi"/>
-          <w:caps w:val="0"/>
-          <w:noProof/>
-          <w:kern w:val="2"/>
-          <w:szCs w:val="24"/>
-          <w:lang w:eastAsia="pt-BR"/>
-          <w14:ligatures w14:val="standardContextual"/>
-        </w:rPr>
-      </w:pPr>
-      <w:hyperlink w:anchor="_Toc191969837" w:history="1">
-        <w:r>
-          <w:rPr>
-            <w:rStyle w:val="Hyperlink"/>
-            <w:noProof/>
-            <w14:scene3d>
-              <w14:camera w14:prst="orthographicFront"/>
-              <w14:lightRig w14:rig="threePt" w14:dir="t">
-                <w14:rot w14:lat="0" w14:lon="0" w14:rev="0"/>
-              </w14:lightRig>
-            </w14:scene3d>
-          </w:rPr>
-          <w:t>4.5</w:t>
-        </w:r>
-        <w:r>
-          <w:rPr>
-            <w:rFonts w:asciiTheme="minorHAnsi" w:eastAsiaTheme="minorEastAsia" w:hAnsiTheme="minorHAnsi"/>
-            <w:caps w:val="0"/>
-            <w:noProof/>
-            <w:kern w:val="2"/>
-            <w:szCs w:val="24"/>
-            <w:lang w:eastAsia="pt-BR"/>
-            <w14:ligatures w14:val="standardContextual"/>
-          </w:rPr>
-          <w:tab/>
-        </w:r>
-        <w:r>
-          <w:rPr>
-            <w:rStyle w:val="Hyperlink"/>
-            <w:noProof/>
-          </w:rPr>
-          <w:t>Resultados e Discussão:</w:t>
-        </w:r>
-        <w:r>
-          <w:rPr>
-            <w:noProof/>
-            <w:webHidden/>
-          </w:rPr>
-          <w:tab/>
-        </w:r>
-        <w:r>
-          <w:rPr>
-            <w:noProof/>
-            <w:webHidden/>
-          </w:rPr>
-          <w:fldChar w:fldCharType="begin"/>
-        </w:r>
-        <w:r>
-          <w:rPr>
-            <w:noProof/>
-            <w:webHidden/>
-          </w:rPr>
-          <w:instrText xml:space="preserve"> PAGEREF _Toc191969837 \h </w:instrText>
-        </w:r>
-        <w:r>
-          <w:rPr>
-            <w:noProof/>
-            <w:webHidden/>
-          </w:rPr>
-        </w:r>
-        <w:r>
-          <w:rPr>
-            <w:noProof/>
-            <w:webHidden/>
-          </w:rPr>
-          <w:fldChar w:fldCharType="separate"/>
-        </w:r>
-        <w:r>
-          <w:rPr>
-            <w:noProof/>
-            <w:webHidden/>
-          </w:rPr>
-          <w:t>29</w:t>
-        </w:r>
-        <w:r>
-          <w:rPr>
-            <w:noProof/>
-            <w:webHidden/>
-          </w:rPr>
-          <w:fldChar w:fldCharType="end"/>
-        </w:r>
-      </w:hyperlink>
-    </w:p>
-    <w:p>
-      <w:pPr>
-        <w:pStyle w:val="Sumrio1"/>
-        <w:tabs>
-          <w:tab w:val="left" w:pos="958"/>
-          <w:tab w:val="right" w:leader="dot" w:pos="9061"/>
-        </w:tabs>
-        <w:rPr>
-          <w:rFonts w:asciiTheme="minorHAnsi" w:eastAsiaTheme="minorEastAsia" w:hAnsiTheme="minorHAnsi"/>
-          <w:b w:val="0"/>
-          <w:caps w:val="0"/>
-          <w:noProof/>
-          <w:kern w:val="2"/>
-          <w:szCs w:val="24"/>
-          <w:lang w:eastAsia="pt-BR"/>
-          <w14:ligatures w14:val="standardContextual"/>
-        </w:rPr>
-      </w:pPr>
-      <w:hyperlink w:anchor="_Toc191969838" w:history="1">
-        <w:r>
-          <w:rPr>
-            <w:rStyle w:val="Hyperlink"/>
-            <w:noProof/>
-            <w14:scene3d>
-              <w14:camera w14:prst="orthographicFront"/>
-              <w14:lightRig w14:rig="threePt" w14:dir="t">
-                <w14:rot w14:lat="0" w14:lon="0" w14:rev="0"/>
-              </w14:lightRig>
-            </w14:scene3d>
-          </w:rPr>
-          <w:t>5</w:t>
-        </w:r>
-        <w:r>
-          <w:rPr>
-            <w:rFonts w:asciiTheme="minorHAnsi" w:eastAsiaTheme="minorEastAsia" w:hAnsiTheme="minorHAnsi"/>
-            <w:b w:val="0"/>
-            <w:caps w:val="0"/>
-            <w:noProof/>
-            <w:kern w:val="2"/>
-            <w:szCs w:val="24"/>
-            <w:lang w:eastAsia="pt-BR"/>
-            <w14:ligatures w14:val="standardContextual"/>
-          </w:rPr>
-          <w:tab/>
-        </w:r>
-        <w:r>
-          <w:rPr>
-            <w:rStyle w:val="Hyperlink"/>
-            <w:noProof/>
-          </w:rPr>
-          <w:t>bibliografia</w:t>
-        </w:r>
-        <w:r>
-          <w:rPr>
-            <w:noProof/>
-            <w:webHidden/>
-          </w:rPr>
-          <w:tab/>
-        </w:r>
-        <w:r>
-          <w:rPr>
-            <w:noProof/>
-            <w:webHidden/>
-          </w:rPr>
-          <w:fldChar w:fldCharType="begin"/>
-        </w:r>
-        <w:r>
-          <w:rPr>
-            <w:noProof/>
-            <w:webHidden/>
-          </w:rPr>
-          <w:instrText xml:space="preserve"> PAGEREF _Toc191969838 \h </w:instrText>
-        </w:r>
-        <w:r>
-          <w:rPr>
-            <w:noProof/>
-            <w:webHidden/>
-          </w:rPr>
-        </w:r>
-        <w:r>
-          <w:rPr>
-            <w:noProof/>
-            <w:webHidden/>
-          </w:rPr>
-          <w:fldChar w:fldCharType="separate"/>
-        </w:r>
-        <w:r>
-          <w:rPr>
-            <w:noProof/>
-            <w:webHidden/>
-          </w:rPr>
-          <w:t>30</w:t>
-        </w:r>
-        <w:r>
-          <w:rPr>
-            <w:noProof/>
-            <w:webHidden/>
-          </w:rPr>
-          <w:fldChar w:fldCharType="end"/>
-        </w:r>
-      </w:hyperlink>
-    </w:p>
-    <w:p>
-      <w:pPr>
-        <w:rPr>
-          <w:rFonts w:cs="Arial"/>
-          <w:szCs w:val="24"/>
-        </w:rPr>
-      </w:pPr>
-      <w:r>
-        <w:rPr>
-          <w:rFonts w:cs="Arial"/>
-          <w:szCs w:val="24"/>
         </w:rPr>
         <w:fldChar w:fldCharType="end"/>
       </w:r>
@@ -4835,7 +4555,7 @@
       <w:r>
         <w:br w:type="page"/>
       </w:r>
-      <w:bookmarkStart w:id="2" w:name="_Toc191969804"/>
+      <w:bookmarkStart w:id="2" w:name="_Toc192077154"/>
       <w:r>
         <w:lastRenderedPageBreak/>
         <w:t>Introdução</w:t>
@@ -6595,12 +6315,27 @@
           <w:szCs w:val="24"/>
         </w:rPr>
       </w:pPr>
-    </w:p>
-    <w:p>
-      <w:pPr>
-        <w:pStyle w:val="Ttulo2"/>
-      </w:pPr>
-      <w:bookmarkStart w:id="12" w:name="_Toc191969805"/>
+      <w:r>
+        <w:rPr>
+          <w:rFonts w:cs="Arial"/>
+          <w:szCs w:val="24"/>
+        </w:rPr>
+        <w:br w:type="page"/>
+      </w:r>
+    </w:p>
+    <w:p>
+      <w:pPr>
+        <w:rPr>
+          <w:rFonts w:cs="Arial"/>
+          <w:szCs w:val="24"/>
+        </w:rPr>
+      </w:pPr>
+    </w:p>
+    <w:p>
+      <w:pPr>
+        <w:pStyle w:val="Ttulo1"/>
+      </w:pPr>
+      <w:bookmarkStart w:id="12" w:name="_Toc192077155"/>
       <w:r>
         <w:t>Justificativa da pesquisa</w:t>
       </w:r>
@@ -6614,11 +6349,7 @@
         <w:t>urbanos alfanuméricos convencionais</w:t>
       </w:r>
       <w:r>
-        <w:t xml:space="preserve">, que consistem em registros baseados em descrições escritas, sem a incorporação de informações georreferenciadas. Essa limitação </w:t>
-      </w:r>
-      <w:r>
-        <w:lastRenderedPageBreak/>
-        <w:t>representa um obstáculo para a eficiência da administração pública, uma vez que o georreferenciamento — processo que associa dados espaciais a coordenadas geográficas — é fundamental para o planejamento urbano, a gestão de recursos e a tomada de decisões estratégicas.</w:t>
+        <w:t>, que consistem em registros baseados em descrições escritas, sem a incorporação de informações georreferenciadas. Essa limitação representa um obstáculo para a eficiência da administração pública, uma vez que o georreferenciamento — processo que associa dados espaciais a coordenadas geográficas — é fundamental para o planejamento urbano, a gestão de recursos e a tomada de decisões estratégicas.</w:t>
       </w:r>
     </w:p>
     <w:p>
@@ -6718,7 +6449,7 @@
       <w:pPr>
         <w:pStyle w:val="Ttulo3"/>
       </w:pPr>
-      <w:bookmarkStart w:id="13" w:name="_Toc191969806"/>
+      <w:bookmarkStart w:id="13" w:name="_Toc192077156"/>
       <w:r>
         <w:t>Objetivos</w:t>
       </w:r>
@@ -6731,7 +6462,7 @@
       <w:pPr>
         <w:pStyle w:val="Ttulo4"/>
       </w:pPr>
-      <w:bookmarkStart w:id="14" w:name="_Toc191969807"/>
+      <w:bookmarkStart w:id="14" w:name="_Toc192077157"/>
       <w:r>
         <w:t>Objetivo geral</w:t>
       </w:r>
@@ -6775,7 +6506,7 @@
           <w:szCs w:val="24"/>
         </w:rPr>
       </w:pPr>
-      <w:bookmarkStart w:id="15" w:name="_Toc191969808"/>
+      <w:bookmarkStart w:id="15" w:name="_Toc192077158"/>
       <w:r>
         <w:t>Objetivos específicos</w:t>
       </w:r>
@@ -6805,6 +6536,7 @@
         </w:numPr>
       </w:pPr>
       <w:r>
+        <w:lastRenderedPageBreak/>
         <w:t xml:space="preserve">Definir o conjunto mínimo de atributos textuais necessários para a criação de imagens representativas da distribuição da malha de lotes urbanas; </w:t>
       </w:r>
     </w:p>
@@ -6823,16 +6555,21 @@
     <w:p>
       <w:pPr>
         <w:rPr>
-          <w:rFonts w:cs="Arial"/>
-          <w:szCs w:val="24"/>
-        </w:rPr>
-      </w:pPr>
+          <w:rFonts w:eastAsiaTheme="majorEastAsia" w:cstheme="majorBidi"/>
+          <w:b/>
+          <w:caps/>
+          <w:szCs w:val="32"/>
+        </w:rPr>
+      </w:pPr>
+      <w:r>
+        <w:br w:type="page"/>
+      </w:r>
     </w:p>
     <w:p>
       <w:pPr>
         <w:pStyle w:val="Ttulo1"/>
       </w:pPr>
-      <w:bookmarkStart w:id="16" w:name="_Toc191969809"/>
+      <w:bookmarkStart w:id="16" w:name="_Toc192077159"/>
       <w:r>
         <w:lastRenderedPageBreak/>
         <w:t>fundamentação teórica</w:t>
@@ -6989,7 +6726,7 @@
       <w:pPr>
         <w:pStyle w:val="Ttulo2"/>
       </w:pPr>
-      <w:bookmarkStart w:id="17" w:name="_Toc191969810"/>
+      <w:bookmarkStart w:id="17" w:name="_Toc192077160"/>
       <w:r>
         <w:t>O CIATA</w:t>
       </w:r>
@@ -7128,7 +6865,7 @@
         </w:rPr>
       </w:pPr>
       <w:bookmarkStart w:id="18" w:name="_Toc183090298"/>
-      <w:bookmarkStart w:id="19" w:name="_Toc191969811"/>
+      <w:bookmarkStart w:id="19" w:name="_Toc192077161"/>
       <w:r>
         <w:t xml:space="preserve">Modelo </w:t>
       </w:r>
@@ -7239,29 +6976,7 @@
     </w:p>
     <w:p>
       <w:r>
-        <w:t xml:space="preserve">Considerando as limitações técnicas das décadas de 1970 e 1980, a fase de execução geralmente resultava em cadastros formados </w:t>
-      </w:r>
-      <w:commentRangeStart w:id="20"/>
-      <w:commentRangeStart w:id="21"/>
-      <w:r>
-        <w:t>por fichas e livros</w:t>
-      </w:r>
-      <w:commentRangeEnd w:id="20"/>
-      <w:r>
-        <w:rPr>
-          <w:rStyle w:val="Refdecomentrio"/>
-        </w:rPr>
-        <w:commentReference w:id="20"/>
-      </w:r>
-      <w:commentRangeEnd w:id="21"/>
-      <w:r>
-        <w:rPr>
-          <w:rStyle w:val="Refdecomentrio"/>
-        </w:rPr>
-        <w:commentReference w:id="21"/>
-      </w:r>
-      <w:r>
-        <w:t>, uma vez que poucas prefeituras tinham condições de adquirir os caríssimos mainframes disponíveis para automação.</w:t>
+        <w:t>Considerando as limitações técnicas das décadas de 1970 e 1980, a fase de execução geralmente resultava em cadastros formados por fichas e livros, uma vez que poucas prefeituras tinham condições de adquirir os caríssimos mainframes disponíveis para automação.</w:t>
       </w:r>
     </w:p>
     <w:p>
@@ -7273,9 +6988,9 @@
       <w:pPr>
         <w:pStyle w:val="Ttulo3"/>
       </w:pPr>
-      <w:bookmarkStart w:id="22" w:name="_Toc183090299"/>
-      <w:bookmarkStart w:id="23" w:name="_Ref191671060"/>
-      <w:bookmarkStart w:id="24" w:name="_Toc191969812"/>
+      <w:bookmarkStart w:id="20" w:name="_Toc183090299"/>
+      <w:bookmarkStart w:id="21" w:name="_Ref191671060"/>
+      <w:bookmarkStart w:id="22" w:name="_Toc192077162"/>
       <w:r>
         <w:t>C</w:t>
       </w:r>
@@ -7294,85 +7009,108 @@
       <w:r>
         <w:t xml:space="preserve"> T</w:t>
       </w:r>
+      <w:bookmarkEnd w:id="20"/>
+      <w:r>
+        <w:t xml:space="preserve">ecnológico do </w:t>
+      </w:r>
+      <w:r>
+        <w:t>CIATA</w:t>
+      </w:r>
+      <w:bookmarkEnd w:id="21"/>
       <w:bookmarkEnd w:id="22"/>
-      <w:r>
-        <w:t xml:space="preserve">ecnológico do </w:t>
-      </w:r>
-      <w:r>
-        <w:t>CIATA</w:t>
+    </w:p>
+    <w:p>
+      <w:r>
+        <w:t xml:space="preserve">Os altos custos dos equipamentos e a escassez de mão de obra especializada nos anos 1970 e 1980, quando a computação eletrônica ainda estava em seus primórdios, influenciaram as características do Projeto CIATA. </w:t>
+      </w:r>
+    </w:p>
+    <w:p>
+      <w:pPr>
+        <w:pStyle w:val="Ttulo4"/>
+      </w:pPr>
+      <w:bookmarkStart w:id="23" w:name="_Toc183090300"/>
+      <w:bookmarkStart w:id="24" w:name="_Toc192077163"/>
+      <w:r>
+        <w:lastRenderedPageBreak/>
+        <w:t>Custo dos equipamentos</w:t>
       </w:r>
       <w:bookmarkEnd w:id="23"/>
       <w:bookmarkEnd w:id="24"/>
     </w:p>
     <w:p>
       <w:r>
-        <w:t xml:space="preserve">Os altos custos dos equipamentos e a escassez de mão de obra especializada nos anos 1970 e 1980, quando a computação eletrônica ainda estava em seus primórdios, influenciaram as características do Projeto CIATA. </w:t>
+        <w:t xml:space="preserve">A plataforma de computação eletrônica dominante nas décadas de 1970 e 1980 era o mainframe, um tipo de computador de grande porte e alto custo que exigia uma infraestrutura especial para operar. Seu preço frequentemente alcançava centenas de milhares de dólares, e era comum que sua aquisição fosse feita por meio de </w:t>
+      </w:r>
+      <w:r>
+        <w:rPr>
+          <w:i/>
+        </w:rPr>
+        <w:t>leasing</w:t>
+      </w:r>
+      <w:r>
+        <w:t xml:space="preserve"> junto a fabricantes como IBM, Burroughs e outros</w:t>
+      </w:r>
+      <w:r>
+        <w:t xml:space="preserve"> </w:t>
+      </w:r>
+      <w:r>
+        <w:fldChar w:fldCharType="begin"/>
+      </w:r>
+      <w:r>
+        <w:instrText xml:space="preserve"> ADDIN ZOTERO_ITEM CSL_CITATION {"citationID":"vmnFHZKW","properties":{"formattedCitation":"(Ceruzzi, 2003)","plainCitation":"(Ceruzzi, 2003)","noteIndex":0},"citationItems":[{"id":56,"uris":["http://zotero.org/users/local/P1GuXq80/items/Q6GFD5CI","http://zotero.org/users/15531986/items/Q6GFD5CI"],"itemData":{"id":56,"type":"book","call-number":"QA76.17 .C47 2003","edition":"2nd ed","event-place":"London, Eng. ; Cambridge, Mass","ISBN":"978-0-262-53203-7","number-of-pages":"445","publisher":"MIT Press","publisher-place":"London, Eng. ; Cambridge, Mass","source":"Library of Congress ISBN","title":"A history of modern computing","author":[{"family":"Ceruzzi","given":"Paul E."}],"issued":{"date-parts":[["2003"]]}}}],"schema":"https://github.com/citation-style-language/schema/raw/master/csl-citation.json"} </w:instrText>
+      </w:r>
+      <w:r>
+        <w:fldChar w:fldCharType="separate"/>
+      </w:r>
+      <w:r>
+        <w:t>(</w:t>
+      </w:r>
+      <w:r>
+        <w:rPr>
+          <w:i/>
+          <w:iCs/>
+        </w:rPr>
+        <w:t>Ceruzzi, 2003</w:t>
+      </w:r>
+      <w:r>
+        <w:t>)</w:t>
+      </w:r>
+      <w:r>
+        <w:fldChar w:fldCharType="end"/>
+      </w:r>
+      <w:r>
+        <w:t>.</w:t>
+      </w:r>
+    </w:p>
+    <w:p>
+      <w:r>
+        <w:t>O uso desses sistemas era inicialmente restrito a grandes empresas e universidades. O primeiro computador da USP, por exemplo, foi instalado no Centro de Processamento de Dados da Escola de Engenharia de São Carlos (CPD-EESC) em 1967. Era um IBM-1130, adquirido por um consórcio envolvendo a USP, a Fapesp, a Capes e o CNPq, ao custo de US$ 200 mil — o equivalente a cerca de US$ 2 milhões em valores atualizados pela inflação do dólar.</w:t>
+      </w:r>
+    </w:p>
+    <w:p>
+      <w:pPr>
+        <w:rPr>
+          <w:rFonts w:cs="Arial"/>
+          <w:szCs w:val="24"/>
+        </w:rPr>
+      </w:pPr>
+      <w:r>
+        <w:t>Devido aos custos monumentais envolvidos, o Projeto CIATA focou em desenvolver metodologias e definir padrões genéricos que pudessem ser implementados tanto com recursos mecanográficos quanto eletrônicos. Assim, o CIATA materializou-se como um conjunto de manuais e definições de campos e formulários, em vez de um sistema computacional propriamente dito.</w:t>
       </w:r>
     </w:p>
     <w:p>
       <w:pPr>
         <w:pStyle w:val="Ttulo4"/>
       </w:pPr>
-      <w:bookmarkStart w:id="25" w:name="_Toc183090300"/>
-      <w:bookmarkStart w:id="26" w:name="_Toc191969813"/>
-      <w:r>
-        <w:lastRenderedPageBreak/>
-        <w:t>Custo dos equipamentos</w:t>
+      <w:bookmarkStart w:id="25" w:name="_Toc183090301"/>
+      <w:bookmarkStart w:id="26" w:name="_Toc192077164"/>
+      <w:r>
+        <w:t>Memória secundária LIMITADA</w:t>
       </w:r>
       <w:bookmarkEnd w:id="25"/>
       <w:bookmarkEnd w:id="26"/>
     </w:p>
     <w:p>
-      <w:r>
-        <w:t xml:space="preserve">A plataforma de computação eletrônica dominante nas décadas de 1970 e 1980 era o mainframe, um tipo de computador de grande porte e alto custo que exigia uma infraestrutura especial para operar. Seu preço frequentemente alcançava centenas de milhares de dólares, e era comum que sua aquisição fosse feita por meio de </w:t>
-      </w:r>
-      <w:r>
-        <w:rPr>
-          <w:i/>
-        </w:rPr>
-        <w:t>leasing</w:t>
-      </w:r>
-      <w:r>
-        <w:t xml:space="preserve"> junto a fabricantes como IBM, Burroughs e outros</w:t>
-      </w:r>
-      <w:r>
-        <w:t xml:space="preserve"> </w:t>
-      </w:r>
-      <w:r>
-        <w:fldChar w:fldCharType="begin"/>
-      </w:r>
-      <w:r>
-        <w:instrText xml:space="preserve"> ADDIN ZOTERO_ITEM CSL_CITATION {"citationID":"vmnFHZKW","properties":{"formattedCitation":"(Ceruzzi, 2003)","plainCitation":"(Ceruzzi, 2003)","noteIndex":0},"citationItems":[{"id":56,"uris":["http://zotero.org/users/local/P1GuXq80/items/Q6GFD5CI","http://zotero.org/users/15531986/items/Q6GFD5CI"],"itemData":{"id":56,"type":"book","call-number":"QA76.17 .C47 2003","edition":"2nd ed","event-place":"London, Eng. ; Cambridge, Mass","ISBN":"978-0-262-53203-7","number-of-pages":"445","publisher":"MIT Press","publisher-place":"London, Eng. ; Cambridge, Mass","source":"Library of Congress ISBN","title":"A history of modern computing","author":[{"family":"Ceruzzi","given":"Paul E."}],"issued":{"date-parts":[["2003"]]}}}],"schema":"https://github.com/citation-style-language/schema/raw/master/csl-citation.json"} </w:instrText>
-      </w:r>
-      <w:r>
-        <w:fldChar w:fldCharType="separate"/>
-      </w:r>
-      <w:r>
-        <w:t>(</w:t>
-      </w:r>
-      <w:r>
-        <w:rPr>
-          <w:i/>
-          <w:iCs/>
-        </w:rPr>
-        <w:t>Ceruzzi, 2003</w:t>
-      </w:r>
-      <w:r>
-        <w:t>)</w:t>
-      </w:r>
-      <w:r>
-        <w:fldChar w:fldCharType="end"/>
-      </w:r>
-      <w:r>
-        <w:t>.</w:t>
-      </w:r>
-    </w:p>
-    <w:p>
-      <w:r>
-        <w:t>O uso desses sistemas era inicialmente restrito a grandes empresas e universidades. O primeiro computador da USP, por exemplo, foi instalado no Centro de Processamento de Dados da Escola de Engenharia de São Carlos (CPD-EESC) em 1967. Era um IBM-1130, adquirido por um consórcio envolvendo a USP, a Fapesp, a Capes e o CNPq, ao custo de US$ 200 mil — o equivalente a cerca de US$ 2 milhões em valores atualizados pela inflação do dólar.</w:t>
-      </w:r>
-    </w:p>
-    <w:p>
       <w:pPr>
         <w:rPr>
           <w:rFonts w:cs="Arial"/>
@@ -7380,34 +7118,27 @@
         </w:rPr>
       </w:pPr>
       <w:r>
-        <w:t>Devido aos custos monumentais envolvidos, o Projeto CIATA focou em desenvolver metodologias e definir padrões genéricos que pudessem ser implementados tanto com recursos mecanográficos quanto eletrônicos. Assim, o CIATA materializou-se como um conjunto de manuais e definições de campos e formulários, em vez de um sistema computacional propriamente dito.</w:t>
-      </w:r>
-    </w:p>
-    <w:p>
-      <w:pPr>
-        <w:pStyle w:val="Ttulo4"/>
-      </w:pPr>
-      <w:bookmarkStart w:id="27" w:name="_Toc183090301"/>
-      <w:bookmarkStart w:id="28" w:name="_Toc191969814"/>
-      <w:r>
-        <w:t>Memória secundária LIMITADA</w:t>
-      </w:r>
-      <w:bookmarkEnd w:id="27"/>
-      <w:bookmarkEnd w:id="28"/>
-    </w:p>
-    <w:p>
-      <w:pPr>
         <w:rPr>
           <w:rFonts w:cs="Arial"/>
           <w:szCs w:val="24"/>
         </w:rPr>
-      </w:pPr>
+        <w:t xml:space="preserve">As memórias secundárias são </w:t>
+      </w:r>
+      <w:proofErr w:type="gramStart"/>
       <w:r>
         <w:rPr>
           <w:rFonts w:cs="Arial"/>
           <w:szCs w:val="24"/>
         </w:rPr>
-        <w:t>As memórias secundárias são dispositivos de armazenamento de dados que preservam as informações mesmo quando o computador é desligado. Elas mantêm os dados seguros antes e depois do processamento.</w:t>
+        <w:t>dispositivos</w:t>
+      </w:r>
+      <w:proofErr w:type="gramEnd"/>
+      <w:r>
+        <w:rPr>
+          <w:rFonts w:cs="Arial"/>
+          <w:szCs w:val="24"/>
+        </w:rPr>
+        <w:t xml:space="preserve"> de armazenamento de dados que preservam as informações mesmo quando o computador é desligado. Elas mantêm os dados seguros antes e depois do processamento.</w:t>
       </w:r>
     </w:p>
     <w:p>
@@ -7489,7 +7220,15 @@
         <w:t>per se</w:t>
       </w:r>
       <w:r>
-        <w:t xml:space="preserve"> incorporava dados que referenciavam atributos como distrito, setor, quadra e lote. Embora essa técnica seja considerada obsoleta nos dias atuais, ela era comum na época da implementação do CIATA.</w:t>
+        <w:t xml:space="preserve"> incorporava dados que referenciavam atributos como distrito, setor, quadra e lote. Embora essa técnica seja considerada obsoleta </w:t>
+      </w:r>
+      <w:proofErr w:type="gramStart"/>
+      <w:r>
+        <w:t>nos dias atuais</w:t>
+      </w:r>
+      <w:proofErr w:type="gramEnd"/>
+      <w:r>
+        <w:t>, ela era comum na época da implementação do CIATA.</w:t>
       </w:r>
     </w:p>
     <w:p>
@@ -7504,7 +7243,7 @@
       <w:pPr>
         <w:pStyle w:val="Legenda"/>
       </w:pPr>
-      <w:bookmarkStart w:id="29" w:name="_Ref182853867"/>
+      <w:bookmarkStart w:id="27" w:name="_Ref182853867"/>
       <w:r>
         <w:t xml:space="preserve">Figura </w:t>
       </w:r>
@@ -7524,9 +7263,12 @@
         <w:t>1</w:t>
       </w:r>
       <w:r>
+        <w:rPr>
+          <w:noProof/>
+        </w:rPr>
         <w:fldChar w:fldCharType="end"/>
       </w:r>
-      <w:bookmarkEnd w:id="29"/>
+      <w:bookmarkEnd w:id="27"/>
       <w:r>
         <w:t>:Formação da chave do imóvel no CIATA</w:t>
       </w:r>
@@ -8069,7 +7811,7 @@
       <w:pPr>
         <w:pStyle w:val="Legenda"/>
       </w:pPr>
-      <w:bookmarkStart w:id="30" w:name="_Ref182853822"/>
+      <w:bookmarkStart w:id="28" w:name="_Ref182853822"/>
       <w:r>
         <w:t xml:space="preserve">Figura </w:t>
       </w:r>
@@ -8089,12 +7831,15 @@
         <w:t>2</w:t>
       </w:r>
       <w:r>
+        <w:rPr>
+          <w:noProof/>
+        </w:rPr>
         <w:fldChar w:fldCharType="end"/>
       </w:r>
       <w:r>
         <w:t>:Trecho do manual do CIATA</w:t>
       </w:r>
-      <w:bookmarkEnd w:id="30"/>
+      <w:bookmarkEnd w:id="28"/>
     </w:p>
     <w:tbl>
       <w:tblPr>
@@ -8229,8 +7974,8 @@
       <w:pPr>
         <w:pStyle w:val="Ttulo4"/>
       </w:pPr>
-      <w:bookmarkStart w:id="31" w:name="_Toc183090302"/>
-      <w:bookmarkStart w:id="32" w:name="_Toc191969815"/>
+      <w:bookmarkStart w:id="29" w:name="_Toc183090302"/>
+      <w:bookmarkStart w:id="30" w:name="_Toc192077165"/>
       <w:r>
         <w:t xml:space="preserve">Linguagens de programação </w:t>
       </w:r>
@@ -8238,8 +7983,8 @@
       <w:r>
         <w:t>Pré-SGBDs</w:t>
       </w:r>
-      <w:bookmarkEnd w:id="31"/>
-      <w:bookmarkEnd w:id="32"/>
+      <w:bookmarkEnd w:id="29"/>
+      <w:bookmarkEnd w:id="30"/>
       <w:proofErr w:type="spellEnd"/>
     </w:p>
     <w:p>
@@ -8287,7 +8032,7 @@
       <w:r>
         <w:rPr>
           <w:color w:val="FF0000"/>
-          <w:rPrChange w:id="33" w:author="Carlos" w:date="2025-02-20T15:57:00Z">
+          <w:rPrChange w:id="31" w:author="Carlos" w:date="2025-02-20T15:57:00Z">
             <w:rPr/>
           </w:rPrChange>
         </w:rPr>
@@ -8309,7 +8054,7 @@
           <w:lang w:val="en-US"/>
         </w:rPr>
       </w:pPr>
-      <w:bookmarkStart w:id="34" w:name="_Toc191969816"/>
+      <w:bookmarkStart w:id="32" w:name="_Toc192077166"/>
       <w:r>
         <w:rPr>
           <w:lang w:val="en-US"/>
@@ -8382,7 +8127,7 @@
         </w:rPr>
         <w:t xml:space="preserve"> – FFP-LA</w:t>
       </w:r>
-      <w:bookmarkEnd w:id="34"/>
+      <w:bookmarkEnd w:id="32"/>
     </w:p>
     <w:p>
       <w:r>
@@ -8527,8 +8272,8 @@
       <w:pPr>
         <w:pStyle w:val="Ttulo3"/>
       </w:pPr>
-      <w:bookmarkStart w:id="35" w:name="_Toc183090305"/>
-      <w:bookmarkStart w:id="36" w:name="_Toc191969817"/>
+      <w:bookmarkStart w:id="33" w:name="_Toc183090305"/>
+      <w:bookmarkStart w:id="34" w:name="_Toc192077167"/>
       <w:r>
         <w:t xml:space="preserve">O CIATA </w:t>
       </w:r>
@@ -8538,8 +8283,8 @@
       <w:r>
         <w:t xml:space="preserve"> LADM</w:t>
       </w:r>
-      <w:bookmarkEnd w:id="35"/>
-      <w:bookmarkEnd w:id="36"/>
+      <w:bookmarkEnd w:id="33"/>
+      <w:bookmarkEnd w:id="34"/>
     </w:p>
     <w:p>
       <w:pPr>
@@ -8739,7 +8484,21 @@
         <w:rPr>
           <w:lang w:eastAsia="pt-BR"/>
         </w:rPr>
-        <w:t xml:space="preserve"> apresenta um exemplo de um diagrama UML em que se nota a existência de duas classes (LOTES e LOGRADOUROS) e seus respectivos atributos. Observa-se, também, que existe uma associação entre as classes com uma cardinalidade do tipo UM-PARA-MUITOS representada pelas etiquetas ‘1’ e ‘0..*’. Essa notação indica que um logradouro pode estar associado a vários lotes, enquanto um lote estará associado a apenas um logradouro </w:t>
+        <w:t xml:space="preserve"> apresenta um exemplo de um diagrama UML em que se nota a existência de duas classes (LOTES e LOGRADOUROS) e seus respectivos atributos. Observa-se, também, que existe uma associação entre as classes com uma cardinalidade do tipo UM-PARA-MUITOS representada pelas etiquetas ‘1’ e ‘</w:t>
+      </w:r>
+      <w:proofErr w:type="gramStart"/>
+      <w:r>
+        <w:rPr>
+          <w:lang w:eastAsia="pt-BR"/>
+        </w:rPr>
+        <w:t>0..</w:t>
+      </w:r>
+      <w:proofErr w:type="gramEnd"/>
+      <w:r>
+        <w:rPr>
+          <w:lang w:eastAsia="pt-BR"/>
+        </w:rPr>
+        <w:t xml:space="preserve">*’. Essa notação indica que um logradouro pode estar associado a vários lotes, enquanto um lote estará associado a apenas um logradouro </w:t>
       </w:r>
       <w:r>
         <w:rPr>
@@ -8782,7 +8541,7 @@
       <w:pPr>
         <w:pStyle w:val="Legenda"/>
       </w:pPr>
-      <w:bookmarkStart w:id="37" w:name="_Ref184328056"/>
+      <w:bookmarkStart w:id="35" w:name="_Ref184328056"/>
       <w:r>
         <w:t xml:space="preserve">Figura </w:t>
       </w:r>
@@ -8802,9 +8561,12 @@
         <w:t>3</w:t>
       </w:r>
       <w:r>
+        <w:rPr>
+          <w:noProof/>
+        </w:rPr>
         <w:fldChar w:fldCharType="end"/>
       </w:r>
-      <w:bookmarkEnd w:id="37"/>
+      <w:bookmarkEnd w:id="35"/>
       <w:r>
         <w:t>: Exemplo de diagrama UML</w:t>
       </w:r>
@@ -8942,21 +8704,7 @@
         <w:rPr>
           <w:rFonts w:cs="Arial"/>
         </w:rPr>
-        <w:t>(</w:t>
-      </w:r>
-      <w:proofErr w:type="spellStart"/>
-      <w:r>
-        <w:rPr>
-          <w:rFonts w:cs="Arial"/>
-        </w:rPr>
-        <w:t>Panchiniak</w:t>
-      </w:r>
-      <w:proofErr w:type="spellEnd"/>
-      <w:r>
-        <w:rPr>
-          <w:rFonts w:cs="Arial"/>
-        </w:rPr>
-        <w:t>, 2017)</w:t>
+        <w:t>(Panchiniak, 2017)</w:t>
       </w:r>
       <w:r>
         <w:rPr>
@@ -9528,7 +9276,6 @@
         </w:rPr>
         <w:t xml:space="preserve"> mostra a associação entre as classes básicas da LADM. O prefixo LA_ indica que a classe é padronizada </w:t>
       </w:r>
-      <w:commentRangeStart w:id="38"/>
       <w:r>
         <w:rPr>
           <w:lang w:eastAsia="pt-BR"/>
@@ -9539,7 +9286,7 @@
         <w:rPr>
           <w:lang w:eastAsia="pt-BR"/>
         </w:rPr>
-        <w:instrText xml:space="preserve"> ADDIN ZOTERO_ITEM CSL_CITATION {"citationID":"P3rYAuVw","properties":{"formattedCitation":"(ISO\\uc0\\u160{}19152(LADM), 2012)","plainCitation":"(ISO 19152(LADM), 2012)","noteIndex":0},"citationItems":[{"id":45,"uris":["http://zotero.org/users/local/P1GuXq80/items/LFYH5HFJ","http://zotero.org/users/15531986/items/LFYH5HFJ"],"itemData":{"id":45,"type":"webpage","title":"ISO 19152:2012(en), Geographic information — Land Administration Domain Model (LADM)","title-short":"ISO 19152(LADM)","URL":"https://www.iso.org/obp/ui/en/#iso:std:iso:19152:ed-1:v1:en","accessed":{"date-parts":[["2024",12,6]]},"issued":{"date-parts":[["2012"]]}}}],"schema":"https://github.com/citation-style-language/schema/raw/master/csl-citation.json"} </w:instrText>
+        <w:instrText xml:space="preserve"> ADDIN ZOTERO_ITEM CSL_CITATION {"citationID":"7yP1KF2n","properties":{"formattedCitation":"(Kalogianni {\\i{}et al.}, 2024)","plainCitation":"(Kalogianni et al., 2024)","noteIndex":0},"citationItems":[{"id":49,"uris":["http://zotero.org/users/15531986/items/MVGJLAQ3"],"itemData":{"id":49,"type":"article-journal","container-title":"Land Use Policy","DOI":"10.1016/j.landusepol.2024.107125","ISSN":"02648377","journalAbbreviation":"Land Use Policy","language":"en","page":"107125","source":"DOI.org (Crossref)","title":"Refining the survey model of the LADM ISO 19152–2: Land registration","title-short":"Refining the survey model of the LADM ISO 19152–2","volume":"141","author":[{"family":"Kalogianni","given":"Eftychia"},{"family":"Dimopoulou","given":"Efi"},{"family":"Gruler","given":"Hans-Christoph"},{"family":"Stubkjær","given":"Erik"},{"family":"Morales","given":"Javier"},{"family":"Lemmen","given":"Christiaan"},{"family":"Van Oosterom","given":"Peter"}],"issued":{"date-parts":[["2024",6]]}}}],"schema":"https://github.com/citation-style-language/schema/raw/master/csl-citation.json"} </w:instrText>
       </w:r>
       <w:r>
         <w:rPr>
@@ -9551,7 +9298,35 @@
         <w:rPr>
           <w:rFonts w:cs="Arial"/>
         </w:rPr>
-        <w:t>(ISO 19152(LADM), 2012)</w:t>
+        <w:t>(</w:t>
+      </w:r>
+      <w:proofErr w:type="spellStart"/>
+      <w:r>
+        <w:rPr>
+          <w:rFonts w:cs="Arial"/>
+        </w:rPr>
+        <w:t>Kalogianni</w:t>
+      </w:r>
+      <w:proofErr w:type="spellEnd"/>
+      <w:r>
+        <w:rPr>
+          <w:rFonts w:cs="Arial"/>
+        </w:rPr>
+        <w:t xml:space="preserve"> </w:t>
+      </w:r>
+      <w:r>
+        <w:rPr>
+          <w:rFonts w:cs="Arial"/>
+          <w:i/>
+          <w:iCs/>
+        </w:rPr>
+        <w:t>et al.</w:t>
+      </w:r>
+      <w:r>
+        <w:rPr>
+          <w:rFonts w:cs="Arial"/>
+        </w:rPr>
+        <w:t>, 2024)</w:t>
       </w:r>
       <w:r>
         <w:rPr>
@@ -9565,20 +9340,13 @@
         </w:rPr>
         <w:t>.</w:t>
       </w:r>
-      <w:commentRangeEnd w:id="38"/>
-      <w:r>
-        <w:rPr>
-          <w:rStyle w:val="Refdecomentrio"/>
-        </w:rPr>
-        <w:commentReference w:id="38"/>
-      </w:r>
     </w:p>
     <w:p>
       <w:pPr>
         <w:pStyle w:val="Legenda"/>
       </w:pPr>
-      <w:bookmarkStart w:id="39" w:name="_Ref184370336"/>
-      <w:commentRangeStart w:id="40"/>
+      <w:bookmarkStart w:id="36" w:name="_Ref184370336"/>
+      <w:commentRangeStart w:id="37"/>
       <w:r>
         <w:t xml:space="preserve">Figura </w:t>
       </w:r>
@@ -9598,19 +9366,22 @@
         <w:t>4</w:t>
       </w:r>
       <w:r>
+        <w:rPr>
+          <w:noProof/>
+        </w:rPr>
         <w:fldChar w:fldCharType="end"/>
       </w:r>
-      <w:bookmarkEnd w:id="39"/>
+      <w:bookmarkEnd w:id="36"/>
       <w:r>
         <w:t>: Classes básicas (pacotes) do LADM</w:t>
       </w:r>
-      <w:commentRangeEnd w:id="40"/>
+      <w:commentRangeEnd w:id="37"/>
       <w:r>
         <w:rPr>
           <w:rStyle w:val="Refdecomentrio"/>
           <w:iCs w:val="0"/>
         </w:rPr>
-        <w:commentReference w:id="40"/>
+        <w:commentReference w:id="37"/>
       </w:r>
     </w:p>
     <w:tbl>
@@ -9698,7 +9469,7 @@
         </w:rPr>
         <w:t xml:space="preserve">O LADM apresenta fortes influências do modelo relacional </w:t>
       </w:r>
-      <w:commentRangeStart w:id="41"/>
+      <w:commentRangeStart w:id="38"/>
       <w:r>
         <w:rPr>
           <w:lang w:eastAsia="pt-BR"/>
@@ -9712,13 +9483,13 @@
         </w:rPr>
         <w:t>Codd</w:t>
       </w:r>
-      <w:commentRangeEnd w:id="41"/>
+      <w:commentRangeEnd w:id="38"/>
       <w:proofErr w:type="spellEnd"/>
       <w:r>
         <w:rPr>
           <w:rStyle w:val="Refdecomentrio"/>
         </w:rPr>
-        <w:commentReference w:id="41"/>
+        <w:commentReference w:id="38"/>
       </w:r>
       <w:r>
         <w:rPr>
@@ -9736,7 +9507,7 @@
         <w:rPr>
           <w:lang w:eastAsia="pt-BR"/>
         </w:rPr>
-        <w:instrText xml:space="preserve"> ADDIN ZOTERO_ITEM CSL_CITATION {"citationID":"EpDBx06d","properties":{"formattedCitation":"(Date, 2004)","plainCitation":"(Date, 2004)","noteIndex":0},"citationItems":[{"id":"HOHTBVxn/QK8MKYDP","uris":["http://zotero.org/users/local/P1GuXq80/items/LMQ2HAQT"],"itemData":{"id":"HOHTBVxn/QK8MKYDP","type":"book","edition":"8. ed","event-place":"Rio de Janeiro","ISBN":"978-85-352-1273-0","language":"por","note":"OCLC: 71308796","publisher":"Campus","publisher-place":"Rio de Janeiro","source":"Open WorldCat","title":"Introdução a sistemas de bancos de dados","author":[{"family":"Date","given":"C. J."}],"contributor":[{"family":"Vieira","given":"André"},{"family":"Lifschitz","given":"Sergio"}],"issued":{"date-parts":[["2004"]]}}}],"schema":"https://github.com/citation-style-language/schema/raw/master/csl-citation.json"} </w:instrText>
+        <w:instrText xml:space="preserve"> ADDIN ZOTERO_ITEM CSL_CITATION {"citationID":"EpDBx06d","properties":{"formattedCitation":"(Date, 2004)","plainCitation":"(Date, 2004)","dontUpdate":true,"noteIndex":0},"citationItems":[{"id":"1fI04omz/rhoyjOwQ","uris":["http://zotero.org/users/local/P1GuXq80/items/LMQ2HAQT"],"itemData":{"id":"HOHTBVxn/QK8MKYDP","type":"book","edition":"8. ed","event-place":"Rio de Janeiro","ISBN":"978-85-352-1273-0","language":"por","note":"OCLC: 71308796","publisher":"Campus","publisher-place":"Rio de Janeiro","source":"Open WorldCat","title":"Introdução a sistemas de bancos de dados","author":[{"family":"Date","given":"C. J."}],"contributor":[{"family":"Vieira","given":"André"},{"family":"Lifschitz","given":"Sergio"}],"issued":{"date-parts":[["2004"]]}}}],"schema":"https://github.com/citation-style-language/schema/raw/master/csl-citation.json"} </w:instrText>
       </w:r>
       <w:r>
         <w:rPr>
@@ -9899,7 +9670,7 @@
       <w:pPr>
         <w:pStyle w:val="Legenda"/>
       </w:pPr>
-      <w:bookmarkStart w:id="42" w:name="_Ref184571121"/>
+      <w:bookmarkStart w:id="39" w:name="_Ref184571121"/>
       <w:r>
         <w:t xml:space="preserve">Figura </w:t>
       </w:r>
@@ -9919,9 +9690,12 @@
         <w:t>5</w:t>
       </w:r>
       <w:r>
+        <w:rPr>
+          <w:noProof/>
+        </w:rPr>
         <w:fldChar w:fldCharType="end"/>
       </w:r>
-      <w:bookmarkEnd w:id="42"/>
+      <w:bookmarkEnd w:id="39"/>
       <w:r>
         <w:t>:</w:t>
       </w:r>
@@ -10095,7 +9869,19 @@
         <w:rPr>
           <w:lang w:eastAsia="pt-BR"/>
         </w:rPr>
-        <w:t>CIATA_BOLETIM_CADASTRO_IMOBILIÁRIO</w:t>
+        <w:t>CIATA_BOLETIM_CADASTRO_</w:t>
+      </w:r>
+      <w:r>
+        <w:rPr>
+          <w:lang w:eastAsia="pt-BR"/>
+        </w:rPr>
+        <w:t>-</w:t>
+      </w:r>
+      <w:r>
+        <w:rPr>
+          <w:lang w:eastAsia="pt-BR"/>
+        </w:rPr>
+        <w:t>IMOBILIÁRIO</w:t>
       </w:r>
       <w:r>
         <w:rPr>
@@ -10106,10 +9892,60 @@
     </w:p>
     <w:p>
       <w:pPr>
+        <w:rPr>
+          <w:lang w:eastAsia="pt-BR"/>
+        </w:rPr>
+      </w:pPr>
+      <w:r>
+        <w:t xml:space="preserve">A </w:t>
+      </w:r>
+      <w:r>
+        <w:fldChar w:fldCharType="begin"/>
+      </w:r>
+      <w:r>
+        <w:instrText xml:space="preserve"> REF _Ref192077634 \h </w:instrText>
+      </w:r>
+      <w:r>
+        <w:fldChar w:fldCharType="separate"/>
+      </w:r>
+      <w:r>
+        <w:t xml:space="preserve">Tabela </w:t>
+      </w:r>
+      <w:r>
+        <w:rPr>
+          <w:noProof/>
+        </w:rPr>
+        <w:t>2</w:t>
+      </w:r>
+      <w:r>
+        <w:fldChar w:fldCharType="end"/>
+      </w:r>
+      <w:r>
+        <w:t xml:space="preserve"> </w:t>
+      </w:r>
+      <w:r>
+        <w:t>mostra as diferenças entre CIATA e LADM. O LADM incorporou novos conceitos da engenharia da informação, como a independência de tecnologia, permitindo a adaptação aos métodos modernos de desenvolvimento de software. Caso não tivesse sido descontinuado, é provável que o CIATA também teria evoluído rapidamente.</w:t>
+      </w:r>
+      <w:r>
+        <w:rPr>
+          <w:lang w:eastAsia="pt-BR"/>
+        </w:rPr>
+        <w:t xml:space="preserve"> </w:t>
+      </w:r>
+      <w:r>
+        <w:rPr>
+          <w:lang w:eastAsia="pt-BR"/>
+        </w:rPr>
+        <w:t xml:space="preserve"> </w:t>
+      </w:r>
+    </w:p>
+    <w:p>
+      <w:pPr>
         <w:pStyle w:val="Legenda"/>
       </w:pPr>
-      <w:bookmarkStart w:id="43" w:name="_Ref184572123"/>
-      <w:r>
+      <w:bookmarkStart w:id="40" w:name="_Ref184572123"/>
+      <w:r>
+        <w:lastRenderedPageBreak/>
         <w:t xml:space="preserve">Figura </w:t>
       </w:r>
       <w:r>
@@ -10128,9 +9964,12 @@
         <w:t>6</w:t>
       </w:r>
       <w:r>
+        <w:rPr>
+          <w:noProof/>
+        </w:rPr>
         <w:fldChar w:fldCharType="end"/>
       </w:r>
-      <w:bookmarkEnd w:id="43"/>
+      <w:bookmarkEnd w:id="40"/>
       <w:r>
         <w:t xml:space="preserve">: Associação </w:t>
       </w:r>
@@ -10169,7 +10008,6 @@
                 <w:noProof/>
                 <w:lang w:eastAsia="pt-BR"/>
               </w:rPr>
-              <w:lastRenderedPageBreak/>
               <w:drawing>
                 <wp:inline distT="0" distB="0" distL="0" distR="0" wp14:anchorId="192CCB62" wp14:editId="66833243">
                   <wp:extent cx="5760085" cy="3176270"/>
@@ -10221,7 +10059,8 @@
       <w:pPr>
         <w:pStyle w:val="Legenda"/>
       </w:pPr>
-      <w:commentRangeStart w:id="44"/>
+      <w:bookmarkStart w:id="41" w:name="_Ref192077634"/>
+      <w:commentRangeStart w:id="42"/>
       <w:r>
         <w:t xml:space="preserve">Tabela </w:t>
       </w:r>
@@ -10246,19 +10085,20 @@
         </w:rPr>
         <w:fldChar w:fldCharType="end"/>
       </w:r>
+      <w:bookmarkEnd w:id="41"/>
       <w:r>
         <w:t xml:space="preserve">: </w:t>
       </w:r>
       <w:r>
         <w:t>Comparando CIATA e LADM: Contextos e Propósitos Distintos</w:t>
       </w:r>
-      <w:commentRangeEnd w:id="44"/>
+      <w:commentRangeEnd w:id="42"/>
       <w:r>
         <w:rPr>
           <w:rStyle w:val="Refdecomentrio"/>
           <w:iCs w:val="0"/>
         </w:rPr>
-        <w:commentReference w:id="44"/>
+        <w:commentReference w:id="42"/>
       </w:r>
     </w:p>
     <w:tbl>
@@ -10863,8 +10703,8 @@
           <w:lang w:eastAsia="pt-BR"/>
         </w:rPr>
       </w:pPr>
-      <w:bookmarkStart w:id="45" w:name="_Toc183090307"/>
-      <w:bookmarkStart w:id="46" w:name="_Toc191969818"/>
+      <w:bookmarkStart w:id="43" w:name="_Toc183090307"/>
+      <w:bookmarkStart w:id="44" w:name="_Toc192077168"/>
       <w:r>
         <w:rPr>
           <w:rFonts w:eastAsia="Times New Roman"/>
@@ -10872,8 +10712,8 @@
         </w:rPr>
         <w:t>Ciata e o CTM</w:t>
       </w:r>
-      <w:bookmarkEnd w:id="45"/>
-      <w:bookmarkEnd w:id="46"/>
+      <w:bookmarkEnd w:id="43"/>
+      <w:bookmarkEnd w:id="44"/>
     </w:p>
     <w:p>
       <w:pPr>
@@ -10936,7 +10776,7 @@
         <w:rPr>
           <w:noProof/>
         </w:rPr>
-        <w:t>2</w:t>
+        <w:t>3</w:t>
       </w:r>
       <w:r>
         <w:rPr>
@@ -10948,6 +10788,35 @@
         <w:rPr>
           <w:lang w:eastAsia="pt-BR"/>
         </w:rPr>
+        <w:fldChar w:fldCharType="begin"/>
+      </w:r>
+      <w:r>
+        <w:rPr>
+          <w:lang w:eastAsia="pt-BR"/>
+        </w:rPr>
+        <w:instrText xml:space="preserve"> REF _Ref191479803 \h </w:instrText>
+      </w:r>
+      <w:r>
+        <w:rPr>
+          <w:lang w:eastAsia="pt-BR"/>
+        </w:rPr>
+      </w:r>
+      <w:r>
+        <w:rPr>
+          <w:lang w:eastAsia="pt-BR"/>
+        </w:rPr>
+        <w:fldChar w:fldCharType="separate"/>
+      </w:r>
+      <w:r>
+        <w:rPr>
+          <w:lang w:eastAsia="pt-BR"/>
+        </w:rPr>
+        <w:fldChar w:fldCharType="end"/>
+      </w:r>
+      <w:r>
+        <w:rPr>
+          <w:lang w:eastAsia="pt-BR"/>
+        </w:rPr>
         <w:t xml:space="preserve"> apresenta um comparativo entre as características dos dois modelos.</w:t>
       </w:r>
     </w:p>
@@ -10955,7 +10824,7 @@
       <w:pPr>
         <w:pStyle w:val="Legenda"/>
       </w:pPr>
-      <w:bookmarkStart w:id="47" w:name="_Ref191479803"/>
+      <w:bookmarkStart w:id="45" w:name="_Ref191479803"/>
       <w:r>
         <w:t xml:space="preserve">Tabela </w:t>
       </w:r>
@@ -10980,7 +10849,7 @@
         </w:rPr>
         <w:fldChar w:fldCharType="end"/>
       </w:r>
-      <w:bookmarkEnd w:id="47"/>
+      <w:bookmarkEnd w:id="45"/>
       <w:r>
         <w:t xml:space="preserve">: </w:t>
       </w:r>
@@ -11926,27 +11795,27 @@
           <w:lang w:eastAsia="pt-BR"/>
         </w:rPr>
       </w:pPr>
-      <w:commentRangeStart w:id="48"/>
-      <w:commentRangeStart w:id="49"/>
+      <w:commentRangeStart w:id="46"/>
+      <w:commentRangeStart w:id="47"/>
       <w:r>
         <w:rPr>
           <w:lang w:eastAsia="pt-BR"/>
         </w:rPr>
         <w:t>Os temas de um CTM estão interligados entre si e ao cadastro territorial por meio de suas coordenadas geográficas. Dessa forma, o georreferenciamento das parcelas do CT é imprescindível para o desenvolvimento de um CTM.</w:t>
       </w:r>
-      <w:commentRangeEnd w:id="48"/>
+      <w:commentRangeEnd w:id="46"/>
       <w:r>
         <w:rPr>
           <w:rStyle w:val="Refdecomentrio"/>
         </w:rPr>
-        <w:commentReference w:id="48"/>
-      </w:r>
-      <w:commentRangeEnd w:id="49"/>
+        <w:commentReference w:id="46"/>
+      </w:r>
+      <w:commentRangeEnd w:id="47"/>
       <w:r>
         <w:rPr>
           <w:rStyle w:val="Refdecomentrio"/>
         </w:rPr>
-        <w:commentReference w:id="49"/>
+        <w:commentReference w:id="47"/>
       </w:r>
     </w:p>
     <w:p>
@@ -12235,7 +12104,7 @@
       <w:pPr>
         <w:pStyle w:val="Legenda"/>
       </w:pPr>
-      <w:bookmarkStart w:id="50" w:name="_Ref191478284"/>
+      <w:bookmarkStart w:id="48" w:name="_Ref191478284"/>
       <w:r>
         <w:t xml:space="preserve">Figura </w:t>
       </w:r>
@@ -12255,9 +12124,12 @@
         <w:t>7</w:t>
       </w:r>
       <w:r>
+        <w:rPr>
+          <w:noProof/>
+        </w:rPr>
         <w:fldChar w:fldCharType="end"/>
       </w:r>
-      <w:bookmarkEnd w:id="50"/>
+      <w:bookmarkEnd w:id="48"/>
       <w:r>
         <w:t>: Legenda de classes do OMT-G</w:t>
       </w:r>
@@ -12340,7 +12212,7 @@
       <w:pPr>
         <w:pStyle w:val="Legenda"/>
       </w:pPr>
-      <w:bookmarkStart w:id="51" w:name="_Ref191477230"/>
+      <w:bookmarkStart w:id="49" w:name="_Ref191477230"/>
       <w:r>
         <w:t xml:space="preserve">Figura </w:t>
       </w:r>
@@ -12360,9 +12232,12 @@
         <w:t>8</w:t>
       </w:r>
       <w:r>
+        <w:rPr>
+          <w:noProof/>
+        </w:rPr>
         <w:fldChar w:fldCharType="end"/>
       </w:r>
-      <w:bookmarkEnd w:id="51"/>
+      <w:bookmarkEnd w:id="49"/>
       <w:r>
         <w:t>: Modelagem de dados original do CIATA</w:t>
       </w:r>
@@ -12548,7 +12423,7 @@
       <w:pPr>
         <w:pStyle w:val="Legenda"/>
       </w:pPr>
-      <w:bookmarkStart w:id="52" w:name="_Ref191478455"/>
+      <w:bookmarkStart w:id="50" w:name="_Ref191478455"/>
       <w:r>
         <w:t xml:space="preserve">Figura </w:t>
       </w:r>
@@ -12568,9 +12443,12 @@
         <w:t>9</w:t>
       </w:r>
       <w:r>
+        <w:rPr>
+          <w:noProof/>
+        </w:rPr>
         <w:fldChar w:fldCharType="end"/>
       </w:r>
-      <w:bookmarkEnd w:id="52"/>
+      <w:bookmarkEnd w:id="50"/>
       <w:r>
         <w:t>:</w:t>
       </w:r>
@@ -12654,7 +12532,7 @@
       <w:pPr>
         <w:pStyle w:val="Ttulo3"/>
       </w:pPr>
-      <w:bookmarkStart w:id="53" w:name="_Toc191969819"/>
+      <w:bookmarkStart w:id="51" w:name="_Toc192077169"/>
       <w:r>
         <w:t xml:space="preserve">Presença do CIATA nos </w:t>
       </w:r>
@@ -12664,7 +12542,7 @@
       <w:r>
         <w:t xml:space="preserve"> imobiliários</w:t>
       </w:r>
-      <w:bookmarkEnd w:id="53"/>
+      <w:bookmarkEnd w:id="51"/>
     </w:p>
     <w:p>
       <w:r>
@@ -13723,263 +13601,274 @@
           <w:lang w:eastAsia="pt-BR"/>
         </w:rPr>
       </w:pPr>
-      <w:bookmarkStart w:id="54" w:name="_Toc183090308"/>
-      <w:bookmarkStart w:id="55" w:name="_Toc191969820"/>
+      <w:bookmarkStart w:id="52" w:name="_Toc183090308"/>
+      <w:bookmarkStart w:id="53" w:name="_Toc192077170"/>
       <w:r>
         <w:rPr>
           <w:lang w:eastAsia="pt-BR"/>
         </w:rPr>
         <w:t>CIATA e imageamento</w:t>
+      </w:r>
+      <w:bookmarkEnd w:id="52"/>
+      <w:bookmarkEnd w:id="53"/>
+      <w:r>
+        <w:rPr>
+          <w:lang w:eastAsia="pt-BR"/>
+        </w:rPr>
+        <w:t xml:space="preserve"> </w:t>
+      </w:r>
+    </w:p>
+    <w:p>
+      <w:pPr>
+        <w:rPr>
+          <w:lang w:eastAsia="pt-BR"/>
+        </w:rPr>
+      </w:pPr>
+      <w:r>
+        <w:rPr>
+          <w:lang w:eastAsia="pt-BR"/>
+        </w:rPr>
+        <w:t xml:space="preserve">Apesar de não prever nenhum tipo de imageamento ou georreferenciamento, o CIATA contava com a existência de plantas urbanas para auxiliar na coleta de dados dos imóveis. Prova disso é que a Etapa 1 do Manual do Cadastro Imobiliário explica que se deve: </w:t>
+      </w:r>
+      <w:r>
+        <w:rPr>
+          <w:lang w:eastAsia="pt-BR"/>
+        </w:rPr>
+        <w:fldChar w:fldCharType="begin"/>
+      </w:r>
+      <w:r>
+        <w:rPr>
+          <w:lang w:eastAsia="pt-BR"/>
+        </w:rPr>
+        <w:instrText xml:space="preserve"> ADDIN ZOTERO_ITEM CSL_CITATION {"citationID":"gwVOlB2c","properties":{"formattedCitation":"(MF-CIATA, 1979)","plainCitation":"(MF-CIATA, 1979)","noteIndex":0},"citationItems":[{"id":43,"uris":["http://zotero.org/users/local/P1GuXq80/items/ENRA29BF","http://zotero.org/users/15531986/items/ENRA29BF"],"itemData":{"id":43,"type":"document","title":"Manual do Cadastro Imobiliário - CIATA","title-short":"MCI - CIATA","author":[{"literal":"MF-CIATA"}],"issued":{"date-parts":[["1979"]]}}}],"schema":"https://github.com/citation-style-language/schema/raw/master/csl-citation.json"} </w:instrText>
+      </w:r>
+      <w:r>
+        <w:rPr>
+          <w:lang w:eastAsia="pt-BR"/>
+        </w:rPr>
+        <w:fldChar w:fldCharType="separate"/>
+      </w:r>
+      <w:r>
+        <w:rPr>
+          <w:rFonts w:cs="Arial"/>
+        </w:rPr>
+        <w:t>(MF-CIATA, 1979)</w:t>
+      </w:r>
+      <w:r>
+        <w:rPr>
+          <w:lang w:eastAsia="pt-BR"/>
+        </w:rPr>
+        <w:fldChar w:fldCharType="end"/>
+      </w:r>
+    </w:p>
+    <w:p>
+      <w:pPr>
+        <w:ind w:left="851" w:firstLine="0"/>
+      </w:pPr>
+      <w:r>
+        <w:rPr>
+          <w:lang w:eastAsia="pt-BR"/>
+        </w:rPr>
+        <w:t>“</w:t>
+      </w:r>
+      <w:r>
+        <w:rPr>
+          <w:i/>
+          <w:iCs/>
+        </w:rPr>
+        <w:t>Coletar, primeiramente, todas as plantas da área urbana do Município. Analisar todas as plantas encontradas e selecioná-las para as finalidades de: elaboração da PRC (planta de referência cadastral), PSU (planta de serviços urbanos) e PQ (planta quadra).”</w:t>
+      </w:r>
+    </w:p>
+    <w:p>
+      <w:pPr>
+        <w:ind w:left="851" w:firstLine="0"/>
+      </w:pPr>
+      <w:r>
+        <w:t>E que:</w:t>
+      </w:r>
+    </w:p>
+    <w:p>
+      <w:pPr>
+        <w:pStyle w:val="Citao"/>
+      </w:pPr>
+      <w:r>
+        <w:lastRenderedPageBreak/>
+        <w:t>“</w:t>
+      </w:r>
+      <w:r>
+        <w:rPr>
+          <w:i/>
+          <w:iCs/>
+        </w:rPr>
+        <w:t>Caso não exista nenhuma planta da área urbana que sirva de base será necessário executar, a partir de um croqui à mão livre em campo, a planta da área urbana do Município</w:t>
+      </w:r>
+      <w:r>
+        <w:t>.</w:t>
+      </w:r>
+      <w:r>
+        <w:t>”</w:t>
+      </w:r>
+    </w:p>
+    <w:p>
+      <w:pPr>
+        <w:rPr>
+          <w:lang w:eastAsia="pt-BR"/>
+        </w:rPr>
+      </w:pPr>
+      <w:r>
+        <w:rPr>
+          <w:lang w:eastAsia="pt-BR"/>
+        </w:rPr>
+        <w:t>Na busca por uma forma de gerenciar a distribuição das unidades imobiliárias urbanas, e sem poder contar com tecnologias sofisticadas de georreferenciamento, os desenvolvedores do CIATA elegeram a quadra como elemento base para a organização espacial, a coleta de dados, a elaboração de documentos cartográficos, o preenchimento de informações cadastrais e a determinação do valor dos imóveis.</w:t>
+      </w:r>
+    </w:p>
+    <w:p>
+      <w:pPr>
+        <w:rPr>
+          <w:lang w:eastAsia="pt-BR"/>
+        </w:rPr>
+      </w:pPr>
+      <w:r>
+        <w:rPr>
+          <w:lang w:eastAsia="pt-BR"/>
+        </w:rPr>
+        <w:t>Como</w:t>
+      </w:r>
+      <w:r>
+        <w:rPr>
+          <w:lang w:eastAsia="pt-BR"/>
+        </w:rPr>
+        <w:t xml:space="preserve"> a quadra geralmente </w:t>
+      </w:r>
+      <w:r>
+        <w:rPr>
+          <w:lang w:eastAsia="pt-BR"/>
+        </w:rPr>
+        <w:t xml:space="preserve">é </w:t>
+      </w:r>
+      <w:r>
+        <w:rPr>
+          <w:lang w:eastAsia="pt-BR"/>
+        </w:rPr>
+        <w:t>delimitada por logradouros que formam área</w:t>
+      </w:r>
+      <w:r>
+        <w:rPr>
+          <w:lang w:eastAsia="pt-BR"/>
+        </w:rPr>
+        <w:t xml:space="preserve">s </w:t>
+      </w:r>
+      <w:r>
+        <w:rPr>
+          <w:lang w:eastAsia="pt-BR"/>
+        </w:rPr>
+        <w:t>fechada</w:t>
+      </w:r>
+      <w:r>
+        <w:rPr>
+          <w:lang w:eastAsia="pt-BR"/>
+        </w:rPr>
+        <w:t>s</w:t>
+      </w:r>
+      <w:r>
+        <w:rPr>
+          <w:lang w:eastAsia="pt-BR"/>
+        </w:rPr>
+        <w:t xml:space="preserve">, </w:t>
+      </w:r>
+      <w:r>
+        <w:rPr>
+          <w:lang w:eastAsia="pt-BR"/>
+        </w:rPr>
+        <w:t xml:space="preserve">ela </w:t>
+      </w:r>
+      <w:r>
+        <w:rPr>
+          <w:lang w:eastAsia="pt-BR"/>
+        </w:rPr>
+        <w:t>é uma das estruturas urbanas mais facilmente identificáveis em imagens de satélite, o que torna natural sua escolha como a primeira opção para estabelecer uma interconexão entre os dados descritivos e as imagens de satélite ou de aerofotogrametria.</w:t>
+      </w:r>
+    </w:p>
+    <w:p>
+      <w:pPr>
+        <w:rPr>
+          <w:lang w:eastAsia="pt-BR"/>
+        </w:rPr>
+      </w:pPr>
+      <w:r>
+        <w:rPr>
+          <w:lang w:eastAsia="pt-BR"/>
+        </w:rPr>
+        <w:t>Para que essa conexão possa ser feita é preciso que os logradouros que delimitam as quadras sejam identificados tanto no cadastro quanto nas imagens de satélite, caso contrário corre-se o risco de falsas correlações. E</w:t>
+      </w:r>
+      <w:r>
+        <w:rPr>
+          <w:lang w:eastAsia="pt-BR"/>
+        </w:rPr>
+        <w:t>mbora fornecedores como Google e ESRI já identifiquem os logradouros em suas imagens</w:t>
+      </w:r>
+      <w:r>
+        <w:rPr>
+          <w:lang w:eastAsia="pt-BR"/>
+        </w:rPr>
+        <w:t>, o CIATA não previu uma classe específica para a quadra e ela é identificada tão somente por uma concatenação de campos (DISTRITO + SETOR + QUADRA). Portanto, para obter imageamento a partir dos dados descritivos, é necessário criar uma classe que agrupe os logradouros que formam a quadra</w:t>
+      </w:r>
+      <w:r>
+        <w:rPr>
+          <w:lang w:eastAsia="pt-BR"/>
+        </w:rPr>
+        <w:t>, utilizando consultas aos bancos de dados e complementando as informações faltantes</w:t>
+      </w:r>
+      <w:r>
+        <w:rPr>
+          <w:lang w:eastAsia="pt-BR"/>
+        </w:rPr>
+        <w:t xml:space="preserve"> manualmente</w:t>
+      </w:r>
+      <w:r>
+        <w:rPr>
+          <w:lang w:eastAsia="pt-BR"/>
+        </w:rPr>
+        <w:t>.</w:t>
+      </w:r>
+      <w:r>
+        <w:rPr>
+          <w:lang w:eastAsia="pt-BR"/>
+        </w:rPr>
+        <w:t xml:space="preserve"> </w:t>
+      </w:r>
+    </w:p>
+    <w:p>
+      <w:pPr>
+        <w:pStyle w:val="Ttulo3"/>
+        <w:rPr>
+          <w:lang w:eastAsia="pt-BR"/>
+        </w:rPr>
+      </w:pPr>
+      <w:bookmarkStart w:id="54" w:name="_Ref191278478"/>
+      <w:bookmarkStart w:id="55" w:name="_Ref191278485"/>
+      <w:bookmarkStart w:id="56" w:name="_Toc192077171"/>
+      <w:r>
+        <w:rPr>
+          <w:lang w:eastAsia="pt-BR"/>
+        </w:rPr>
+        <w:t xml:space="preserve">CIATA </w:t>
+      </w:r>
+      <w:r>
+        <w:rPr>
+          <w:lang w:eastAsia="pt-BR"/>
+        </w:rPr>
+        <w:t>e a Lei Geral de Proteção de Dados</w:t>
+      </w:r>
+      <w:r>
+        <w:rPr>
+          <w:lang w:eastAsia="pt-BR"/>
+        </w:rPr>
+        <w:t xml:space="preserve"> (LGPD)</w:t>
       </w:r>
       <w:bookmarkEnd w:id="54"/>
       <w:bookmarkEnd w:id="55"/>
-      <w:r>
-        <w:rPr>
-          <w:lang w:eastAsia="pt-BR"/>
-        </w:rPr>
-        <w:t xml:space="preserve"> </w:t>
-      </w:r>
-    </w:p>
-    <w:p>
-      <w:pPr>
-        <w:rPr>
-          <w:lang w:eastAsia="pt-BR"/>
-        </w:rPr>
-      </w:pPr>
-      <w:r>
-        <w:rPr>
-          <w:lang w:eastAsia="pt-BR"/>
-        </w:rPr>
-        <w:t xml:space="preserve">Apesar de não prever nenhum tipo de imageamento ou georreferenciamento, o CIATA contava com a existência de plantas urbanas para auxiliar na coleta de dados dos imóveis. Prova disso é que a Etapa 1 do Manual do Cadastro Imobiliário explica que se deve: </w:t>
-      </w:r>
-      <w:r>
-        <w:rPr>
-          <w:lang w:eastAsia="pt-BR"/>
-        </w:rPr>
-        <w:fldChar w:fldCharType="begin"/>
-      </w:r>
-      <w:r>
-        <w:rPr>
-          <w:lang w:eastAsia="pt-BR"/>
-        </w:rPr>
-        <w:instrText xml:space="preserve"> ADDIN ZOTERO_ITEM CSL_CITATION {"citationID":"gwVOlB2c","properties":{"formattedCitation":"(MF-CIATA, 1979)","plainCitation":"(MF-CIATA, 1979)","noteIndex":0},"citationItems":[{"id":43,"uris":["http://zotero.org/users/local/P1GuXq80/items/ENRA29BF","http://zotero.org/users/15531986/items/ENRA29BF"],"itemData":{"id":43,"type":"document","title":"Manual do Cadastro Imobiliário - CIATA","title-short":"MCI - CIATA","author":[{"literal":"MF-CIATA"}],"issued":{"date-parts":[["1979"]]}}}],"schema":"https://github.com/citation-style-language/schema/raw/master/csl-citation.json"} </w:instrText>
-      </w:r>
-      <w:r>
-        <w:rPr>
-          <w:lang w:eastAsia="pt-BR"/>
-        </w:rPr>
-        <w:fldChar w:fldCharType="separate"/>
-      </w:r>
-      <w:r>
-        <w:rPr>
-          <w:rFonts w:cs="Arial"/>
-        </w:rPr>
-        <w:t>(MF-CIATA, 1979)</w:t>
-      </w:r>
-      <w:r>
-        <w:rPr>
-          <w:lang w:eastAsia="pt-BR"/>
-        </w:rPr>
-        <w:fldChar w:fldCharType="end"/>
-      </w:r>
-    </w:p>
-    <w:p>
-      <w:pPr>
-        <w:ind w:left="851" w:firstLine="0"/>
-      </w:pPr>
-      <w:r>
-        <w:rPr>
-          <w:lang w:eastAsia="pt-BR"/>
-        </w:rPr>
-        <w:t>“</w:t>
-      </w:r>
-      <w:r>
-        <w:t>Coletar, primeiramente, todas as plantas da área urbana do Município. Analisar todas as plantas encontradas e selecioná-las para as finalidades de: elaboração da PRC (planta de referência cadastral), PSU (planta de serviços urbanos) e PQ (planta quadra).”</w:t>
-      </w:r>
-    </w:p>
-    <w:p>
-      <w:pPr>
-        <w:ind w:left="851" w:firstLine="0"/>
-      </w:pPr>
-      <w:r>
-        <w:t>E que:</w:t>
-      </w:r>
-    </w:p>
-    <w:p>
-      <w:pPr>
-        <w:pStyle w:val="Citao"/>
-      </w:pPr>
-      <w:r>
-        <w:lastRenderedPageBreak/>
-        <w:t>“</w:t>
-      </w:r>
-      <w:r>
-        <w:t>Caso não exista nenhuma planta da área urbana que sirva de base será necessário executar, a partir de um croqui à mão livre em campo, a planta da área urbana do Município.</w:t>
-      </w:r>
-      <w:r>
-        <w:t>”</w:t>
-      </w:r>
-    </w:p>
-    <w:p>
-      <w:pPr>
-        <w:rPr>
-          <w:lang w:eastAsia="pt-BR"/>
-        </w:rPr>
-      </w:pPr>
-      <w:r>
-        <w:rPr>
-          <w:lang w:eastAsia="pt-BR"/>
-        </w:rPr>
-        <w:t>Na busca por uma forma de gerenciar a distribuição das unidades imobiliárias urbanas, e sem poder contar com tecnologias sofisticadas de georreferenciamento, os desenvolvedores do CIATA elegeram a quadra como elemento base para a organização espacial, a coleta de dados, a elaboração de documentos cartográficos, o preenchimento de informações cadastrais e a determinação do valor dos imóveis.</w:t>
-      </w:r>
-    </w:p>
-    <w:p>
-      <w:pPr>
-        <w:rPr>
-          <w:lang w:eastAsia="pt-BR"/>
-        </w:rPr>
-      </w:pPr>
-      <w:r>
-        <w:rPr>
-          <w:lang w:eastAsia="pt-BR"/>
-        </w:rPr>
-        <w:t>Como</w:t>
-      </w:r>
-      <w:r>
-        <w:rPr>
-          <w:lang w:eastAsia="pt-BR"/>
-        </w:rPr>
-        <w:t xml:space="preserve"> a quadra geralmente </w:t>
-      </w:r>
-      <w:r>
-        <w:rPr>
-          <w:lang w:eastAsia="pt-BR"/>
-        </w:rPr>
-        <w:t xml:space="preserve">é </w:t>
-      </w:r>
-      <w:r>
-        <w:rPr>
-          <w:lang w:eastAsia="pt-BR"/>
-        </w:rPr>
-        <w:t>delimitada por logradouros que formam área</w:t>
-      </w:r>
-      <w:r>
-        <w:rPr>
-          <w:lang w:eastAsia="pt-BR"/>
-        </w:rPr>
-        <w:t xml:space="preserve">s </w:t>
-      </w:r>
-      <w:r>
-        <w:rPr>
-          <w:lang w:eastAsia="pt-BR"/>
-        </w:rPr>
-        <w:t>fechada</w:t>
-      </w:r>
-      <w:r>
-        <w:rPr>
-          <w:lang w:eastAsia="pt-BR"/>
-        </w:rPr>
-        <w:t>s</w:t>
-      </w:r>
-      <w:r>
-        <w:rPr>
-          <w:lang w:eastAsia="pt-BR"/>
-        </w:rPr>
-        <w:t xml:space="preserve">, </w:t>
-      </w:r>
-      <w:r>
-        <w:rPr>
-          <w:lang w:eastAsia="pt-BR"/>
-        </w:rPr>
-        <w:t xml:space="preserve">ela </w:t>
-      </w:r>
-      <w:r>
-        <w:rPr>
-          <w:lang w:eastAsia="pt-BR"/>
-        </w:rPr>
-        <w:t>é uma das estruturas urbanas mais facilmente identificáveis em imagens de satélite, o que torna natural sua escolha como a primeira opção para estabelecer uma interconexão entre os dados descritivos e as imagens de satélite ou de aerofotogrametria.</w:t>
-      </w:r>
-    </w:p>
-    <w:p>
-      <w:pPr>
-        <w:rPr>
-          <w:lang w:eastAsia="pt-BR"/>
-        </w:rPr>
-      </w:pPr>
-      <w:r>
-        <w:rPr>
-          <w:lang w:eastAsia="pt-BR"/>
-        </w:rPr>
-        <w:t>Para que essa conexão possa ser feita é preciso que os logradouros que delimitam as quadras sejam identificados tanto no cadastro quanto nas imagens de satélite, caso contrário corre-se o risco de falsas correlações. E</w:t>
-      </w:r>
-      <w:r>
-        <w:rPr>
-          <w:lang w:eastAsia="pt-BR"/>
-        </w:rPr>
-        <w:t>mbora fornecedores como Google e ESRI já identifiquem os logradouros em suas imagens</w:t>
-      </w:r>
-      <w:r>
-        <w:rPr>
-          <w:lang w:eastAsia="pt-BR"/>
-        </w:rPr>
-        <w:t>, o CIATA não previu uma classe específica para a quadra e ela é identificada tão somente por uma concatenação de campos (DISTRITO + SETOR + QUADRA). Portanto, para obter imageamento a partir dos dados descritivos, é necessário criar uma classe que agrupe os logradouros que formam a quadra</w:t>
-      </w:r>
-      <w:r>
-        <w:rPr>
-          <w:lang w:eastAsia="pt-BR"/>
-        </w:rPr>
-        <w:t>, utilizando consultas aos bancos de dados e complementando as informações faltantes</w:t>
-      </w:r>
-      <w:r>
-        <w:rPr>
-          <w:lang w:eastAsia="pt-BR"/>
-        </w:rPr>
-        <w:t xml:space="preserve"> manualmente</w:t>
-      </w:r>
-      <w:r>
-        <w:rPr>
-          <w:lang w:eastAsia="pt-BR"/>
-        </w:rPr>
-        <w:t>.</w:t>
-      </w:r>
-      <w:r>
-        <w:rPr>
-          <w:lang w:eastAsia="pt-BR"/>
-        </w:rPr>
-        <w:t xml:space="preserve"> </w:t>
-      </w:r>
-    </w:p>
-    <w:p>
-      <w:pPr>
-        <w:pStyle w:val="Ttulo3"/>
-        <w:rPr>
-          <w:lang w:eastAsia="pt-BR"/>
-        </w:rPr>
-      </w:pPr>
-      <w:bookmarkStart w:id="56" w:name="_Ref191278478"/>
-      <w:bookmarkStart w:id="57" w:name="_Ref191278485"/>
-      <w:bookmarkStart w:id="58" w:name="_Toc191969821"/>
-      <w:r>
-        <w:rPr>
-          <w:lang w:eastAsia="pt-BR"/>
-        </w:rPr>
-        <w:t xml:space="preserve">CIATA </w:t>
-      </w:r>
-      <w:r>
-        <w:rPr>
-          <w:lang w:eastAsia="pt-BR"/>
-        </w:rPr>
-        <w:t>e a Lei Geral de Proteção de Dados</w:t>
-      </w:r>
-      <w:r>
-        <w:rPr>
-          <w:lang w:eastAsia="pt-BR"/>
-        </w:rPr>
-        <w:t xml:space="preserve"> (LGPD)</w:t>
-      </w:r>
       <w:bookmarkEnd w:id="56"/>
-      <w:bookmarkEnd w:id="57"/>
-      <w:bookmarkEnd w:id="58"/>
     </w:p>
     <w:p>
       <w:pPr>
@@ -14334,7 +14223,7 @@
       <w:pPr>
         <w:pStyle w:val="Ttulo2"/>
       </w:pPr>
-      <w:bookmarkStart w:id="59" w:name="_Toc191969822"/>
+      <w:bookmarkStart w:id="57" w:name="_Toc192077172"/>
       <w:r>
         <w:rPr>
           <w:lang w:eastAsia="pt-BR"/>
@@ -14350,7 +14239,7 @@
       <w:r>
         <w:t>Cadastro Nacional de Endereços para Fins Estatísticos</w:t>
       </w:r>
-      <w:bookmarkEnd w:id="59"/>
+      <w:bookmarkEnd w:id="57"/>
       <w:r>
         <w:t xml:space="preserve"> </w:t>
       </w:r>
@@ -14497,9 +14386,8 @@
     <w:p>
       <w:pPr>
         <w:pStyle w:val="Legenda"/>
-        <w:keepNext/>
-      </w:pPr>
-      <w:bookmarkStart w:id="60" w:name="_Ref192059238"/>
+      </w:pPr>
+      <w:bookmarkStart w:id="58" w:name="_Ref192059238"/>
       <w:r>
         <w:lastRenderedPageBreak/>
         <w:t xml:space="preserve">Figura </w:t>
@@ -14520,9 +14408,12 @@
         <w:t>10</w:t>
       </w:r>
       <w:r>
+        <w:rPr>
+          <w:noProof/>
+        </w:rPr>
         <w:fldChar w:fldCharType="end"/>
       </w:r>
-      <w:bookmarkEnd w:id="60"/>
+      <w:bookmarkEnd w:id="58"/>
       <w:r>
         <w:t>:Distribuição dos pontos georreferenciados do CNEFE</w:t>
       </w:r>
@@ -14553,6 +14444,7 @@
             </w:pPr>
             <w:r>
               <w:rPr>
+                <w:noProof/>
                 <w:lang w:eastAsia="pt-BR"/>
               </w:rPr>
               <w:drawing>
@@ -14673,7 +14565,21 @@
         <w:rPr>
           <w:lang w:eastAsia="pt-BR"/>
         </w:rPr>
-        <w:t>NOM_TITULO_SEGLOGR</w:t>
+        <w:t>NOM_</w:t>
+      </w:r>
+      <w:proofErr w:type="gramStart"/>
+      <w:r>
+        <w:rPr>
+          <w:lang w:eastAsia="pt-BR"/>
+        </w:rPr>
+        <w:t>TITULO</w:t>
+      </w:r>
+      <w:proofErr w:type="gramEnd"/>
+      <w:r>
+        <w:rPr>
+          <w:lang w:eastAsia="pt-BR"/>
+        </w:rPr>
+        <w:t>_SEGLOGR</w:t>
       </w:r>
       <w:r>
         <w:rPr>
@@ -14970,9 +14876,8 @@
     <w:p>
       <w:pPr>
         <w:pStyle w:val="Legenda"/>
-        <w:keepNext/>
-      </w:pPr>
-      <w:bookmarkStart w:id="61" w:name="_Ref191973167"/>
+      </w:pPr>
+      <w:bookmarkStart w:id="59" w:name="_Ref191973167"/>
       <w:r>
         <w:t xml:space="preserve">Tabela </w:t>
       </w:r>
@@ -14992,9 +14897,12 @@
         <w:t>5</w:t>
       </w:r>
       <w:r>
+        <w:rPr>
+          <w:noProof/>
+        </w:rPr>
         <w:fldChar w:fldCharType="end"/>
       </w:r>
-      <w:bookmarkEnd w:id="61"/>
+      <w:bookmarkEnd w:id="59"/>
       <w:r>
         <w:t>:</w:t>
       </w:r>
@@ -15346,8 +15254,19 @@
                 <w:sz w:val="22"/>
                 <w:lang w:eastAsia="pt-BR"/>
               </w:rPr>
-              <w:t>rua, avenida, igarapé, etc.</w:t>
-            </w:r>
+              <w:t xml:space="preserve">rua, avenida, </w:t>
+            </w:r>
+            <w:proofErr w:type="gramStart"/>
+            <w:r>
+              <w:rPr>
+                <w:rFonts w:ascii="Aptos Narrow" w:eastAsia="Times New Roman" w:hAnsi="Aptos Narrow" w:cs="Times New Roman"/>
+                <w:color w:val="000000"/>
+                <w:sz w:val="22"/>
+                <w:lang w:eastAsia="pt-BR"/>
+              </w:rPr>
+              <w:t>igarapé, etc.</w:t>
+            </w:r>
+            <w:proofErr w:type="gramEnd"/>
           </w:p>
           <w:p>
             <w:pPr>
@@ -15401,7 +15320,23 @@
                 <w:sz w:val="22"/>
                 <w:szCs w:val="20"/>
               </w:rPr>
-              <w:t xml:space="preserve">NOM_TITULO_SEGLOGR </w:t>
+              <w:t>NOM_</w:t>
+            </w:r>
+            <w:proofErr w:type="gramStart"/>
+            <w:r>
+              <w:rPr>
+                <w:sz w:val="22"/>
+                <w:szCs w:val="20"/>
+              </w:rPr>
+              <w:t>TITULO</w:t>
+            </w:r>
+            <w:proofErr w:type="gramEnd"/>
+            <w:r>
+              <w:rPr>
+                <w:sz w:val="22"/>
+                <w:szCs w:val="20"/>
+              </w:rPr>
+              <w:t xml:space="preserve">_SEGLOGR </w:t>
             </w:r>
           </w:p>
         </w:tc>
@@ -15463,8 +15398,9 @@
                 <w:sz w:val="22"/>
                 <w:lang w:eastAsia="pt-BR"/>
               </w:rPr>
-              <w:t>general, santa, professor,</w:t>
-            </w:r>
+              <w:t xml:space="preserve">general, santa, </w:t>
+            </w:r>
+            <w:proofErr w:type="gramStart"/>
             <w:r>
               <w:rPr>
                 <w:rFonts w:ascii="Aptos Narrow" w:eastAsia="Times New Roman" w:hAnsi="Aptos Narrow" w:cs="Times New Roman"/>
@@ -15472,9 +15408,8 @@
                 <w:sz w:val="22"/>
                 <w:lang w:eastAsia="pt-BR"/>
               </w:rPr>
-              <w:t xml:space="preserve"> </w:t>
-            </w:r>
-            <w:proofErr w:type="spellStart"/>
+              <w:t>professor,</w:t>
+            </w:r>
             <w:r>
               <w:rPr>
                 <w:rFonts w:ascii="Aptos Narrow" w:eastAsia="Times New Roman" w:hAnsi="Aptos Narrow" w:cs="Times New Roman"/>
@@ -15482,9 +15417,20 @@
                 <w:sz w:val="22"/>
                 <w:lang w:eastAsia="pt-BR"/>
               </w:rPr>
+              <w:t xml:space="preserve"> </w:t>
+            </w:r>
+            <w:proofErr w:type="spellStart"/>
+            <w:r>
+              <w:rPr>
+                <w:rFonts w:ascii="Aptos Narrow" w:eastAsia="Times New Roman" w:hAnsi="Aptos Narrow" w:cs="Times New Roman"/>
+                <w:color w:val="000000"/>
+                <w:sz w:val="22"/>
+                <w:lang w:eastAsia="pt-BR"/>
+              </w:rPr>
               <w:t>etc</w:t>
             </w:r>
             <w:proofErr w:type="spellEnd"/>
+            <w:proofErr w:type="gramEnd"/>
           </w:p>
         </w:tc>
       </w:tr>
@@ -15594,6 +15540,7 @@
                 <w:lang w:eastAsia="pt-BR"/>
               </w:rPr>
             </w:pPr>
+            <w:proofErr w:type="gramStart"/>
             <w:r>
               <w:rPr>
                 <w:rFonts w:ascii="Aptos Narrow" w:eastAsia="Times New Roman" w:hAnsi="Aptos Narrow" w:cs="Times New Roman"/>
@@ -15603,6 +15550,7 @@
               </w:rPr>
               <w:t>Pena", etc.</w:t>
             </w:r>
+            <w:proofErr w:type="gramEnd"/>
           </w:p>
         </w:tc>
       </w:tr>
@@ -15791,6 +15739,7 @@
                 <w:lang w:eastAsia="pt-BR"/>
               </w:rPr>
             </w:pPr>
+            <w:proofErr w:type="gramStart"/>
             <w:r>
               <w:rPr>
                 <w:rFonts w:ascii="Aptos Narrow" w:eastAsia="Times New Roman" w:hAnsi="Aptos Narrow" w:cs="Times New Roman"/>
@@ -15800,6 +15749,7 @@
               </w:rPr>
               <w:t>do, etc.</w:t>
             </w:r>
+            <w:proofErr w:type="gramEnd"/>
           </w:p>
         </w:tc>
       </w:tr>
@@ -15825,7 +15775,7 @@
                 <w:lang w:eastAsia="pt-BR"/>
               </w:rPr>
             </w:pPr>
-            <w:bookmarkStart w:id="62" w:name="_Hlk191972604"/>
+            <w:bookmarkStart w:id="60" w:name="_Hlk191972604"/>
             <w:r>
               <w:rPr>
                 <w:sz w:val="22"/>
@@ -16281,7 +16231,7 @@
         </w:tc>
       </w:tr>
     </w:tbl>
-    <w:bookmarkEnd w:id="62"/>
+    <w:bookmarkEnd w:id="60"/>
     <w:p>
       <w:pPr>
         <w:pStyle w:val="Legenda"/>
@@ -16355,9 +16305,8 @@
     <w:p>
       <w:pPr>
         <w:pStyle w:val="Legenda"/>
-        <w:keepNext/>
-      </w:pPr>
-      <w:bookmarkStart w:id="63" w:name="_Ref191994451"/>
+      </w:pPr>
+      <w:bookmarkStart w:id="61" w:name="_Ref191994451"/>
       <w:r>
         <w:t xml:space="preserve">Tabela </w:t>
       </w:r>
@@ -16377,9 +16326,12 @@
         <w:t>6</w:t>
       </w:r>
       <w:r>
+        <w:rPr>
+          <w:noProof/>
+        </w:rPr>
         <w:fldChar w:fldCharType="end"/>
       </w:r>
-      <w:bookmarkEnd w:id="63"/>
+      <w:bookmarkEnd w:id="61"/>
       <w:r>
         <w:t>:</w:t>
       </w:r>
@@ -17870,9 +17822,8 @@
     <w:p>
       <w:pPr>
         <w:pStyle w:val="Legenda"/>
-        <w:keepNext/>
-      </w:pPr>
-      <w:bookmarkStart w:id="64" w:name="_Ref192056355"/>
+      </w:pPr>
+      <w:bookmarkStart w:id="62" w:name="_Ref192056355"/>
       <w:r>
         <w:t xml:space="preserve">Figura </w:t>
       </w:r>
@@ -17892,9 +17843,12 @@
         <w:t>11</w:t>
       </w:r>
       <w:r>
+        <w:rPr>
+          <w:noProof/>
+        </w:rPr>
         <w:fldChar w:fldCharType="end"/>
       </w:r>
-      <w:bookmarkEnd w:id="64"/>
+      <w:bookmarkEnd w:id="62"/>
       <w:r>
         <w:t>:</w:t>
       </w:r>
@@ -17926,6 +17880,7 @@
             </w:pPr>
             <w:r>
               <w:rPr>
+                <w:noProof/>
                 <w:lang w:eastAsia="pt-BR"/>
               </w:rPr>
               <w:drawing>
@@ -17983,9 +17938,8 @@
     <w:p>
       <w:pPr>
         <w:pStyle w:val="Legenda"/>
-        <w:keepNext/>
-      </w:pPr>
-      <w:bookmarkStart w:id="65" w:name="_Ref192056800"/>
+      </w:pPr>
+      <w:bookmarkStart w:id="63" w:name="_Ref192056800"/>
       <w:r>
         <w:lastRenderedPageBreak/>
         <w:t xml:space="preserve">Figura </w:t>
@@ -18006,9 +17960,12 @@
         <w:t>12</w:t>
       </w:r>
       <w:r>
+        <w:rPr>
+          <w:noProof/>
+        </w:rPr>
         <w:fldChar w:fldCharType="end"/>
       </w:r>
-      <w:bookmarkEnd w:id="65"/>
+      <w:bookmarkEnd w:id="63"/>
       <w:r>
         <w:t>:</w:t>
       </w:r>
@@ -18043,6 +18000,7 @@
             </w:pPr>
             <w:r>
               <w:rPr>
+                <w:noProof/>
                 <w:lang w:eastAsia="pt-BR"/>
               </w:rPr>
               <w:drawing>
@@ -18095,12 +18053,218 @@
     <w:p>
       <w:pPr>
         <w:pStyle w:val="Ttulo2"/>
+      </w:pPr>
+      <w:bookmarkStart w:id="64" w:name="_Toc192077173"/>
+      <w:r>
+        <w:t>Sistemas de Informação Geográfica (SIG).</w:t>
+      </w:r>
+      <w:bookmarkEnd w:id="64"/>
+      <w:r>
+        <w:t xml:space="preserve"> </w:t>
+      </w:r>
+    </w:p>
+    <w:p>
+      <w:r>
+        <w:t xml:space="preserve">Um Sistema de Informação Geográfica (SIG), em inglês </w:t>
+      </w:r>
+      <w:proofErr w:type="spellStart"/>
+      <w:r>
+        <w:t>Geographic</w:t>
+      </w:r>
+      <w:proofErr w:type="spellEnd"/>
+      <w:r>
+        <w:t xml:space="preserve"> </w:t>
+      </w:r>
+      <w:proofErr w:type="spellStart"/>
+      <w:r>
+        <w:t>Information</w:t>
+      </w:r>
+      <w:proofErr w:type="spellEnd"/>
+      <w:r>
+        <w:t xml:space="preserve"> System (GIS), consiste em um conjunto de ferramentas computacionais para Geoprocessamento no qual permite manipular e integrar dados de diversas fontes, podendo ser criado um banco de dados digital com informações georreferenciadas </w:t>
+      </w:r>
+      <w:r>
+        <w:fldChar w:fldCharType="begin"/>
+      </w:r>
+      <w:r>
+        <w:instrText xml:space="preserve"> ADDIN ZOTERO_ITEM CSL_CITATION {"citationID":"HvRa63yp","properties":{"formattedCitation":"(C\\uc0\\u226{}mara; Davis, 2001)","plainCitation":"(Câmara; Davis, 2001)","noteIndex":0},"citationItems":[{"id":174,"uris":["http://zotero.org/users/15531986/items/IIF7G4G5"],"itemData":{"id":174,"type":"chapter","container-title":"Introdução à Ciência da Geoinformação","event-place":"São Paulo","publisher":"INPE","publisher-place":"São Paulo","title":"Introdução","author":[{"family":"Câmara","given":"G."},{"family":"Davis","given":"C."}],"editor":[{"family":"Câmara","given":"G."},{"family":"Davis","given":"C."},{"family":"Monteiro","given":"A. M. V."}],"issued":{"date-parts":[["2001"]]}}}],"schema":"https://github.com/citation-style-language/schema/raw/master/csl-citation.json"} </w:instrText>
+      </w:r>
+      <w:r>
+        <w:fldChar w:fldCharType="separate"/>
+      </w:r>
+      <w:r>
+        <w:rPr>
+          <w:rFonts w:cs="Arial"/>
+        </w:rPr>
+        <w:t>(Câmara; Davis, 2001)</w:t>
+      </w:r>
+      <w:r>
+        <w:fldChar w:fldCharType="end"/>
+      </w:r>
+    </w:p>
+    <w:p>
+      <w:r>
+        <w:t xml:space="preserve">Segundo </w:t>
+      </w:r>
+      <w:r>
+        <w:fldChar w:fldCharType="begin"/>
+      </w:r>
+      <w:r>
+        <w:instrText xml:space="preserve"> ADDIN ZOTERO_ITEM CSL_CITATION {"citationID":"6Erb5vR6","properties":{"formattedCitation":"(Fitz, 2008)","plainCitation":"(Fitz, 2008)","noteIndex":0},"citationItems":[{"id":175,"uris":["http://zotero.org/users/15531986/items/D2PD2SUG"],"itemData":{"id":175,"type":"book","event-place":"São Paulo","number-of-pages":"143","publisher":"Oficina de Textos","publisher-place":"São Paulo","title":"Cartografia Básica","author":[{"family":"Fitz","given":"P. R."}],"issued":{"date-parts":[["2008"]]}}}],"schema":"https://github.com/citation-style-language/schema/raw/master/csl-citation.json"} </w:instrText>
+      </w:r>
+      <w:r>
+        <w:fldChar w:fldCharType="separate"/>
+      </w:r>
+      <w:r>
+        <w:rPr>
+          <w:rFonts w:cs="Arial"/>
+        </w:rPr>
+        <w:t>(Fitz, 2008)</w:t>
+      </w:r>
+      <w:r>
+        <w:fldChar w:fldCharType="end"/>
+      </w:r>
+      <w:r>
+        <w:t xml:space="preserve"> os </w:t>
+      </w:r>
+      <w:proofErr w:type="spellStart"/>
+      <w:r>
+        <w:t>SIGs</w:t>
+      </w:r>
+      <w:proofErr w:type="spellEnd"/>
+      <w:r>
+        <w:t xml:space="preserve"> “são sistemas computacionais que possuem programas especiais para a coleta, o armazenamento, o processamento e a análise digital de dados georreferenciados visando à produção de informação espacial”.</w:t>
+      </w:r>
+    </w:p>
+    <w:p>
+      <w:r>
+        <w:t xml:space="preserve">Para </w:t>
+      </w:r>
+      <w:r>
+        <w:fldChar w:fldCharType="begin"/>
+      </w:r>
+      <w:r>
+        <w:instrText xml:space="preserve"> ADDIN ZOTERO_ITEM CSL_CITATION {"citationID":"gNIIn0SP","properties":{"formattedCitation":"(Bossler, 2016)","plainCitation":"(Bossler, 2016)","noteIndex":0},"citationItems":[{"id":176,"uris":["http://zotero.org/users/15531986/items/A8N7XAMM"],"itemData":{"id":176,"type":"book","number-of-pages":"288","publisher":"Íthala","title":"QGIS do ABC ao XYZ","author":[{"family":"Bossler","given":"R. C."}],"issued":{"date-parts":[["2016"]]}}}],"schema":"https://github.com/citation-style-language/schema/raw/master/csl-citation.json"} </w:instrText>
+      </w:r>
+      <w:r>
+        <w:fldChar w:fldCharType="separate"/>
+      </w:r>
+      <w:r>
+        <w:rPr>
+          <w:rFonts w:cs="Arial"/>
+        </w:rPr>
+        <w:t>(</w:t>
+      </w:r>
+      <w:proofErr w:type="spellStart"/>
+      <w:r>
+        <w:rPr>
+          <w:rFonts w:cs="Arial"/>
+        </w:rPr>
+        <w:t>Bossler</w:t>
+      </w:r>
+      <w:proofErr w:type="spellEnd"/>
+      <w:r>
+        <w:rPr>
+          <w:rFonts w:cs="Arial"/>
+        </w:rPr>
+        <w:t>, 2016)</w:t>
+      </w:r>
+      <w:r>
+        <w:fldChar w:fldCharType="end"/>
+      </w:r>
+      <w:r>
+        <w:t xml:space="preserve"> os </w:t>
+      </w:r>
+      <w:proofErr w:type="spellStart"/>
+      <w:r>
+        <w:t>SIGs</w:t>
+      </w:r>
+      <w:proofErr w:type="spellEnd"/>
+      <w:r>
+        <w:t xml:space="preserve"> “são programas de computador destinados a trabalhar matematicamente as informações geográficas e alfanuméricas para gerar informações baseadas em algoritmos pré-definidos”.</w:t>
+      </w:r>
+      <w:r>
+        <w:tab/>
+      </w:r>
+    </w:p>
+    <w:p>
+      <w:r>
+        <w:t xml:space="preserve">A utilização de um SIG pode oferecer vantagens ao usuário devido os dados, uma vez inseridos no sistema, serem processados e manipulados com relativa rapidez. O sistema ainda permite fazer diferentes análises das informações com a </w:t>
+      </w:r>
+      <w:r>
+        <w:lastRenderedPageBreak/>
+        <w:t xml:space="preserve">utilização de ferramentas matemáticas e estatísticas, e até mesmo auxiliar em tomada de decisão </w:t>
+      </w:r>
+      <w:r>
+        <w:fldChar w:fldCharType="begin"/>
+      </w:r>
+      <w:r>
+        <w:instrText xml:space="preserve"> ADDIN ZOTERO_ITEM CSL_CITATION {"citationID":"LQOpD9eQ","properties":{"formattedCitation":"(Hanada; Gon\\uc0\\u231{}alves, 2007)","plainCitation":"(Hanada; Gonçalves, 2007)","noteIndex":0},"citationItems":[{"id":177,"uris":["http://zotero.org/users/15531986/items/FNYWH7RJ"],"itemData":{"id":177,"type":"book","collection-title":"Documentos 67","event-place":"São Paulo","publisher":"EMBRAPA","publisher-place":"São Paulo","title":"Introdução ao geoprocessamento: princípios básicos e aplicação","author":[{"family":"Hanada","given":"E."},{"family":"Gonçalves","given":"R. R. V."}],"issued":{"date-parts":[["2007"]]}}}],"schema":"https://github.com/citation-style-language/schema/raw/master/csl-citation.json"} </w:instrText>
+      </w:r>
+      <w:r>
+        <w:fldChar w:fldCharType="separate"/>
+      </w:r>
+      <w:r>
+        <w:rPr>
+          <w:rFonts w:cs="Arial"/>
+        </w:rPr>
+        <w:t>(Hanada; Gonçalves, 2007)</w:t>
+      </w:r>
+      <w:r>
+        <w:fldChar w:fldCharType="end"/>
+      </w:r>
+      <w:r>
+        <w:t>.</w:t>
+      </w:r>
+    </w:p>
+    <w:p>
+      <w:r>
+        <w:t xml:space="preserve">Os </w:t>
+      </w:r>
+      <w:proofErr w:type="spellStart"/>
+      <w:r>
+        <w:t>SIGs</w:t>
+      </w:r>
+      <w:proofErr w:type="spellEnd"/>
+      <w:r>
+        <w:t xml:space="preserve"> são utilizados pelas mais diversas áreas de conhecimento, tanto nas áreas sociais e humanas quanto em áreas de exatas e biológicas. Cada usuário manipula os dados lidando com conceitos de suas respectivas disciplinas </w:t>
+      </w:r>
+      <w:r>
+        <w:fldChar w:fldCharType="begin"/>
+      </w:r>
+      <w:r>
+        <w:instrText xml:space="preserve"> ADDIN ZOTERO_ITEM CSL_CITATION {"citationID":"UnoP06IB","properties":{"formattedCitation":"(C\\uc0\\u226{}mara; Monteiro, 2001)","plainCitation":"(Câmara; Monteiro, 2001)","noteIndex":0},"citationItems":[{"id":178,"uris":["http://zotero.org/users/15531986/items/CSYFVTB3"],"itemData":{"id":178,"type":"chapter","container-title":"Introdução à ciência da geoinformação","event-place":"São Paulo","publisher":"INPE","publisher-place":"São Paulo","title":"Conceitos básicos em ciência da geoinformação","author":[{"family":"Câmara","given":"G."},{"family":"Monteiro","given":"A. M. V."}],"editor":[{"family":"Câmara","given":"G."},{"family":"Davis","given":"C."},{"family":"Monteiro","given":"A. M. V."}],"issued":{"date-parts":[["2001"]]}}}],"schema":"https://github.com/citation-style-language/schema/raw/master/csl-citation.json"} </w:instrText>
+      </w:r>
+      <w:r>
+        <w:fldChar w:fldCharType="separate"/>
+      </w:r>
+      <w:r>
+        <w:rPr>
+          <w:rFonts w:cs="Arial"/>
+        </w:rPr>
+        <w:t>(Câmara; Monteiro, 2001)</w:t>
+      </w:r>
+      <w:r>
+        <w:fldChar w:fldCharType="end"/>
+      </w:r>
+      <w:r>
+        <w:t>.</w:t>
+      </w:r>
+    </w:p>
+    <w:p>
+      <w:r>
+        <w:t>Neste projeto o sistema SIG será muito importante para validar, selecionar e visualizar os dados obtidos das prefeituras e do CNEFE. Também será usado nas etapas intermediárias do processo de prototipação do aplicativo de conversão.</w:t>
+      </w:r>
+    </w:p>
+    <w:p>
+      <w:pPr>
+        <w:pStyle w:val="Ttulo2"/>
         <w:rPr>
           <w:rFonts w:eastAsia="Times New Roman"/>
           <w:lang w:eastAsia="pt-BR"/>
         </w:rPr>
       </w:pPr>
-      <w:bookmarkStart w:id="66" w:name="_Toc191969823"/>
+      <w:bookmarkStart w:id="65" w:name="_Toc192077174"/>
       <w:r>
         <w:rPr>
           <w:rFonts w:eastAsia="Times New Roman"/>
@@ -18129,558 +18293,702 @@
         </w:rPr>
         <w:t>GRÁFICOS</w:t>
       </w:r>
+      <w:bookmarkEnd w:id="65"/>
+    </w:p>
+    <w:p>
+      <w:pPr>
+        <w:rPr>
+          <w:lang w:eastAsia="pt-BR"/>
+        </w:rPr>
+      </w:pPr>
+      <w:r>
+        <w:rPr>
+          <w:lang w:eastAsia="pt-BR"/>
+        </w:rPr>
+        <w:t xml:space="preserve">A rigor, todas as informações, sejam texto, imagens, sons ou </w:t>
+      </w:r>
+      <w:r>
+        <w:rPr>
+          <w:lang w:eastAsia="pt-BR"/>
+        </w:rPr>
+        <w:t>dados geo</w:t>
+      </w:r>
+      <w:r>
+        <w:rPr>
+          <w:lang w:eastAsia="pt-BR"/>
+        </w:rPr>
+        <w:t>gráficos</w:t>
+      </w:r>
+      <w:r>
+        <w:rPr>
+          <w:lang w:eastAsia="pt-BR"/>
+        </w:rPr>
+        <w:t xml:space="preserve"> são armazenadas nos </w:t>
+      </w:r>
+      <w:proofErr w:type="spellStart"/>
+      <w:r>
+        <w:rPr>
+          <w:lang w:eastAsia="pt-BR"/>
+        </w:rPr>
+        <w:t>SGBDs</w:t>
+      </w:r>
+      <w:proofErr w:type="spellEnd"/>
+      <w:r>
+        <w:rPr>
+          <w:lang w:eastAsia="pt-BR"/>
+        </w:rPr>
+        <w:t xml:space="preserve"> de uma forma única: uma sequên</w:t>
+      </w:r>
+      <w:r>
+        <w:rPr>
+          <w:lang w:eastAsia="pt-BR"/>
+        </w:rPr>
+        <w:t>cia de bits. O que muda é a capacidade que a ferramenta possui de realizar operações sobre os dados armazenados e converter para um formato legível.</w:t>
+      </w:r>
+    </w:p>
+    <w:p>
+      <w:pPr>
+        <w:rPr>
+          <w:lang w:eastAsia="pt-BR"/>
+        </w:rPr>
+      </w:pPr>
+      <w:r>
+        <w:t xml:space="preserve">É viável armazenar dados geográficos em qualquer Sistema de Gerenciamento de Banco de Dados (SGBD) textual, desde que esses dados sejam codificados em um formato como o </w:t>
+      </w:r>
+      <w:proofErr w:type="spellStart"/>
+      <w:r>
+        <w:t>GeoJSON</w:t>
+      </w:r>
+      <w:proofErr w:type="spellEnd"/>
+      <w:r>
+        <w:t>. No entanto, um SGBD com suporte a Sistemas de Informação Geográfica (SIG) tratará essas informações de forma nativa e oferecerá ferramentas mais apropriadas para seu processamento. Enquanto um SGBD SIG interpretará os dados como ponto, linha ou polígono, um sistema textual os verá apenas como uma sequência de caracteres, números e símbolos.</w:t>
+      </w:r>
+    </w:p>
+    <w:p>
+      <w:pPr>
+        <w:pStyle w:val="Ttulo2"/>
+      </w:pPr>
+      <w:bookmarkStart w:id="66" w:name="_Toc192077175"/>
+      <w:r>
+        <w:t>Cadastro Imobiliário e Georreferenciamento.</w:t>
+      </w:r>
       <w:bookmarkEnd w:id="66"/>
-    </w:p>
-    <w:p>
-      <w:pPr>
-        <w:rPr>
-          <w:lang w:eastAsia="pt-BR"/>
-        </w:rPr>
-      </w:pPr>
-      <w:r>
-        <w:rPr>
-          <w:lang w:eastAsia="pt-BR"/>
-        </w:rPr>
-        <w:t xml:space="preserve">A rigor, todas as informações, sejam texto, imagens, sons ou </w:t>
-      </w:r>
-      <w:r>
-        <w:rPr>
-          <w:lang w:eastAsia="pt-BR"/>
-        </w:rPr>
-        <w:t>dados geo</w:t>
-      </w:r>
-      <w:r>
-        <w:rPr>
-          <w:lang w:eastAsia="pt-BR"/>
-        </w:rPr>
-        <w:t>gráficos</w:t>
-      </w:r>
-      <w:r>
-        <w:rPr>
-          <w:lang w:eastAsia="pt-BR"/>
-        </w:rPr>
-        <w:t xml:space="preserve"> são armazenadas nos </w:t>
+      <w:r>
+        <w:t xml:space="preserve"> </w:t>
+      </w:r>
+    </w:p>
+    <w:p>
+      <w:r>
+        <w:t xml:space="preserve">Uma das operações mais importantes </w:t>
+      </w:r>
+      <w:r>
+        <w:t>nesse trabalho é o registro das imagens geradas a partir dos dados textuais do CIATA.</w:t>
+      </w:r>
+    </w:p>
+    <w:p>
+      <w:r>
+        <w:t>O registro de uma imagem, compreende uma transformação geométrica que</w:t>
+      </w:r>
+      <w:r>
+        <w:t xml:space="preserve"> </w:t>
+      </w:r>
+      <w:r>
+        <w:t>relaciona coordenadas de imagem (linha e coluna) com coordenadas de um</w:t>
+      </w:r>
+      <w:r>
+        <w:t xml:space="preserve"> </w:t>
+      </w:r>
+      <w:r>
+        <w:t>sistema de referência. Outros termos comuns para a designação do procedimento</w:t>
+      </w:r>
+      <w:r>
+        <w:t xml:space="preserve"> </w:t>
+      </w:r>
+      <w:r>
+        <w:t>de registro são geocodificação e georreferenciamento. É importante, contudo,</w:t>
+      </w:r>
+      <w:r>
+        <w:t xml:space="preserve"> </w:t>
+      </w:r>
+      <w:r>
+        <w:t>fazer uma distinção clara entre registro e correção geométrica. O processo de</w:t>
+      </w:r>
+      <w:r>
+        <w:t xml:space="preserve"> </w:t>
+      </w:r>
+      <w:r>
+        <w:t>correção geométrica de imagens elimina as distorções geométricas sistemáticas</w:t>
+      </w:r>
+      <w:r>
+        <w:t xml:space="preserve"> </w:t>
+      </w:r>
+      <w:r>
+        <w:t>introduzidas na etapa de aquisição das imagens, enquanto o registro apenas usa</w:t>
+      </w:r>
+      <w:r>
+        <w:t xml:space="preserve"> </w:t>
+      </w:r>
+      <w:r>
+        <w:t>transformações geométricas simples - usualmente transformações polinomiais -</w:t>
+      </w:r>
+      <w:r>
+        <w:t xml:space="preserve"> </w:t>
+      </w:r>
+      <w:r>
+        <w:t xml:space="preserve">para estabelecer um </w:t>
+      </w:r>
+      <w:r>
+        <w:lastRenderedPageBreak/>
+        <w:t>mapeamento entre coordenadas de imagem e coordenadas</w:t>
+      </w:r>
+      <w:r>
+        <w:t xml:space="preserve"> </w:t>
+      </w:r>
+      <w:r>
+        <w:t>geográficas. Por isso</w:t>
+      </w:r>
+      <w:r>
+        <w:t>,</w:t>
+      </w:r>
+      <w:r>
+        <w:t xml:space="preserve"> sugere-se que o registro seja sempre utilizado como uma</w:t>
+      </w:r>
+      <w:r>
+        <w:t xml:space="preserve"> </w:t>
+      </w:r>
+      <w:r>
+        <w:t>técnica que busca refinar a qualidade geométrica de imagens com correção</w:t>
+      </w:r>
+      <w:r>
+        <w:t xml:space="preserve"> </w:t>
+      </w:r>
+      <w:r>
+        <w:t xml:space="preserve">geométrica de sistema </w:t>
+      </w:r>
+      <w:r>
+        <w:fldChar w:fldCharType="begin"/>
+      </w:r>
+      <w:r>
+        <w:instrText xml:space="preserve"> ADDIN ZOTERO_ITEM CSL_CITATION {"citationID":"5OZNFvV4","properties":{"formattedCitation":"(INPE, 2012)","plainCitation":"(INPE, 2012)","noteIndex":0},"citationItems":[{"id":179,"uris":["http://zotero.org/users/15531986/items/2KHKZQR9"],"itemData":{"id":179,"type":"book","event-place":"São José dos Campos","publisher":"Instituto Nacional de Pesquisas Espaciais – INPE","publisher-place":"São José dos Campos","title":"Ajuda do SPRING","author":[{"family":"INPE","given":"Instituto Nacional de Pesquisas Espaciais-"}],"issued":{"date-parts":[["2012"]]}}}],"schema":"https://github.com/citation-style-language/schema/raw/master/csl-citation.json"} </w:instrText>
+      </w:r>
+      <w:r>
+        <w:fldChar w:fldCharType="separate"/>
+      </w:r>
+      <w:r>
+        <w:rPr>
+          <w:rFonts w:cs="Arial"/>
+        </w:rPr>
+        <w:t>(INPE, 2012)</w:t>
+      </w:r>
+      <w:r>
+        <w:fldChar w:fldCharType="end"/>
+      </w:r>
+      <w:r>
+        <w:t>.</w:t>
+      </w:r>
+    </w:p>
+    <w:p>
+      <w:r>
+        <w:t>O registro é uma operação necessária para se fazer a integração de uma</w:t>
+      </w:r>
+      <w:r>
+        <w:t xml:space="preserve"> </w:t>
+      </w:r>
+      <w:r>
+        <w:t>imagem à base de dados existente num SIG. Há muitos anos os projetos na</w:t>
+      </w:r>
+      <w:r>
+        <w:t xml:space="preserve"> </w:t>
+      </w:r>
+      <w:r>
+        <w:t>área de sensoriamento remoto pressupõem que as imagens possam ser</w:t>
+      </w:r>
+      <w:r>
+        <w:t xml:space="preserve"> </w:t>
+      </w:r>
+      <w:r>
+        <w:t>integradas aos dados extraídos de mapas existentes ou às medições de certas</w:t>
+      </w:r>
+      <w:r>
+        <w:t xml:space="preserve"> </w:t>
+      </w:r>
+      <w:r>
+        <w:t>grandezas feitas diretamente no terreno. O registro também é importante</w:t>
+      </w:r>
+      <w:r>
+        <w:t xml:space="preserve"> </w:t>
+      </w:r>
+      <w:r>
+        <w:t>para se combinar imagens de sensores diferentes sobre uma mesma área</w:t>
+      </w:r>
+      <w:r>
+        <w:t xml:space="preserve"> </w:t>
+      </w:r>
+      <w:r>
+        <w:t xml:space="preserve">ou para se realizar estudos </w:t>
       </w:r>
       <w:proofErr w:type="spellStart"/>
       <w:r>
-        <w:rPr>
-          <w:lang w:eastAsia="pt-BR"/>
-        </w:rPr>
-        <w:t>SGBDs</w:t>
+        <w:t>multi-temporais</w:t>
       </w:r>
       <w:proofErr w:type="spellEnd"/>
       <w:r>
-        <w:rPr>
-          <w:lang w:eastAsia="pt-BR"/>
-        </w:rPr>
-        <w:t xml:space="preserve"> de uma forma única: uma sequên</w:t>
-      </w:r>
-      <w:r>
-        <w:rPr>
-          <w:lang w:eastAsia="pt-BR"/>
-        </w:rPr>
-        <w:t>cia de bits. O que muda é a capacidade que a ferramenta possui de realizar operações sobre os dados armazenados e converter para um formato legível.</w:t>
-      </w:r>
-    </w:p>
-    <w:p>
-      <w:pPr>
-        <w:rPr>
-          <w:lang w:eastAsia="pt-BR"/>
-        </w:rPr>
-      </w:pPr>
-      <w:r>
-        <w:rPr>
-          <w:lang w:eastAsia="pt-BR"/>
-        </w:rPr>
-        <w:t xml:space="preserve">É possível, por exemplo, armazenar </w:t>
-      </w:r>
-      <w:r>
-        <w:rPr>
-          <w:lang w:eastAsia="pt-BR"/>
-        </w:rPr>
-        <w:t>dados geo</w:t>
-      </w:r>
-      <w:r>
-        <w:rPr>
-          <w:lang w:eastAsia="pt-BR"/>
-        </w:rPr>
-        <w:t>gráficos</w:t>
-      </w:r>
-      <w:r>
-        <w:rPr>
-          <w:lang w:eastAsia="pt-BR"/>
-        </w:rPr>
-        <w:t xml:space="preserve"> em qualquer SGBD textual. Basta que eles sejam codificados em um formato como o </w:t>
+        <w:t xml:space="preserve">, caso em que se usam imagens tomadas em épocas distintas </w:t>
+      </w:r>
+      <w:r>
+        <w:fldChar w:fldCharType="begin"/>
+      </w:r>
+      <w:r>
+        <w:instrText xml:space="preserve"> ADDIN ZOTERO_ITEM CSL_CITATION {"citationID":"4fRgoscd","properties":{"formattedCitation":"(INPE, 2012)","plainCitation":"(INPE, 2012)","noteIndex":0},"citationItems":[{"id":179,"uris":["http://zotero.org/users/15531986/items/2KHKZQR9"],"itemData":{"id":179,"type":"book","event-place":"São José dos Campos","publisher":"Instituto Nacional de Pesquisas Espaciais – INPE","publisher-place":"São José dos Campos","title":"Ajuda do SPRING","author":[{"family":"INPE","given":"Instituto Nacional de Pesquisas Espaciais-"}],"issued":{"date-parts":[["2012"]]}}}],"schema":"https://github.com/citation-style-language/schema/raw/master/csl-citation.json"} </w:instrText>
+      </w:r>
+      <w:r>
+        <w:fldChar w:fldCharType="separate"/>
+      </w:r>
+      <w:r>
+        <w:rPr>
+          <w:rFonts w:cs="Arial"/>
+        </w:rPr>
+        <w:t>(INPE, 2012)</w:t>
+      </w:r>
+      <w:r>
+        <w:fldChar w:fldCharType="end"/>
+      </w:r>
+      <w:r>
+        <w:t>.</w:t>
+      </w:r>
+    </w:p>
+    <w:p>
+      <w:r>
+        <w:t>N</w:t>
+      </w:r>
+      <w:r>
+        <w:t xml:space="preserve">o presente projeto buscaremos a automatização do registro usando as coordenadas oferecidas pelo CNEFE. </w:t>
+      </w:r>
+    </w:p>
+    <w:p>
+      <w:r>
+        <w:br w:type="page"/>
+      </w:r>
+    </w:p>
+    <w:p>
+      <w:pPr>
+        <w:pStyle w:val="Ttulo1"/>
+      </w:pPr>
+      <w:bookmarkStart w:id="67" w:name="_Toc192077176"/>
+      <w:r>
+        <w:lastRenderedPageBreak/>
+        <w:t>M</w:t>
+      </w:r>
+      <w:r>
+        <w:t>etodologia</w:t>
+      </w:r>
+      <w:r>
+        <w:t xml:space="preserve"> da pesquisa</w:t>
+      </w:r>
+      <w:bookmarkEnd w:id="67"/>
+    </w:p>
+    <w:p>
+      <w:pPr>
+        <w:pStyle w:val="Ttulo2"/>
+      </w:pPr>
+      <w:bookmarkStart w:id="68" w:name="_Toc192077177"/>
+      <w:r>
+        <w:t>Etapas</w:t>
+      </w:r>
+      <w:bookmarkEnd w:id="68"/>
+      <w:r>
+        <w:t xml:space="preserve"> </w:t>
+      </w:r>
+    </w:p>
+    <w:p>
+      <w:pPr>
+        <w:pStyle w:val="Tpico"/>
+      </w:pPr>
+      <w:r>
+        <w:t>Obter</w:t>
+      </w:r>
+      <w:r>
+        <w:t xml:space="preserve"> </w:t>
+      </w:r>
+      <w:r>
+        <w:t xml:space="preserve">dados </w:t>
+      </w:r>
+      <w:r>
+        <w:t xml:space="preserve">dos lotes </w:t>
+      </w:r>
+      <w:r>
+        <w:t>d</w:t>
+      </w:r>
+      <w:r>
+        <w:t>e</w:t>
+      </w:r>
+      <w:r>
+        <w:t xml:space="preserve"> municípios</w:t>
+      </w:r>
+      <w:r>
+        <w:t xml:space="preserve"> </w:t>
+      </w:r>
+      <w:r>
+        <w:t>parceiros</w:t>
+      </w:r>
+    </w:p>
+    <w:p>
+      <w:r>
+        <w:t>Obter a</w:t>
+      </w:r>
+      <w:r>
+        <w:t xml:space="preserve"> identificação do lote e da quadra, logradouro, número, </w:t>
+      </w:r>
+      <w:r>
+        <w:t xml:space="preserve">largura do lote (testada) e outras dimensões </w:t>
+      </w:r>
+      <w:r>
+        <w:t>disponíveis</w:t>
+      </w:r>
+      <w:r>
+        <w:t xml:space="preserve">. </w:t>
+      </w:r>
+      <w:r>
+        <w:t xml:space="preserve">A lista completa dos atributos necessários para a geração de </w:t>
+      </w:r>
+      <w:r>
+        <w:t xml:space="preserve">imagens de quadras </w:t>
+      </w:r>
+      <w:r>
+        <w:t xml:space="preserve">está na </w:t>
+      </w:r>
+      <w:r>
+        <w:fldChar w:fldCharType="begin"/>
+      </w:r>
+      <w:r>
+        <w:instrText xml:space="preserve"> REF _Ref191994451 \h </w:instrText>
+      </w:r>
+      <w:r>
+        <w:fldChar w:fldCharType="separate"/>
+      </w:r>
+      <w:r>
+        <w:t xml:space="preserve">Tabela </w:t>
+      </w:r>
+      <w:r>
+        <w:rPr>
+          <w:noProof/>
+        </w:rPr>
+        <w:t>6</w:t>
+      </w:r>
+      <w:r>
+        <w:fldChar w:fldCharType="end"/>
+      </w:r>
+    </w:p>
+    <w:p>
+      <w:r>
+        <w:t>Atualmente, os aplicativos de cadastro geralmente utilizam uma estrutura de dados composta por múltiplas classes ou tabelas. Para este estudo, entretanto, a estrutura ideal para importação consiste em uma única tabela que contém exclusivamente os dados necessários para a criação dos objetos geométricos, conforme o esquema apresentado na Tabela 4.</w:t>
+      </w:r>
+    </w:p>
+    <w:p>
+      <w:r>
+        <w:t xml:space="preserve">Considerando o que foi discutido no </w:t>
+      </w:r>
+      <w:r>
+        <w:t xml:space="preserve">item </w:t>
+      </w:r>
+      <w:r>
+        <w:fldChar w:fldCharType="begin"/>
+      </w:r>
+      <w:r>
+        <w:instrText xml:space="preserve"> REF _Ref191278478 \r \h </w:instrText>
+      </w:r>
+      <w:r>
+        <w:fldChar w:fldCharType="separate"/>
+      </w:r>
+      <w:r>
+        <w:t>2.1.8</w:t>
+      </w:r>
+      <w:r>
+        <w:fldChar w:fldCharType="end"/>
+      </w:r>
+      <w:r>
+        <w:t xml:space="preserve"> </w:t>
+      </w:r>
+      <w:r>
+        <w:fldChar w:fldCharType="begin"/>
+      </w:r>
+      <w:r>
+        <w:instrText xml:space="preserve"> REF _Ref191278485 \h </w:instrText>
+      </w:r>
+      <w:r>
+        <w:fldChar w:fldCharType="separate"/>
+      </w:r>
+      <w:r>
+        <w:rPr>
+          <w:lang w:eastAsia="pt-BR"/>
+        </w:rPr>
+        <w:t>CIATA e a Lei Geral de Proteção de Dados (LGPD)</w:t>
+      </w:r>
+      <w:r>
+        <w:fldChar w:fldCharType="end"/>
+      </w:r>
+      <w:r>
+        <w:t xml:space="preserve"> </w:t>
+      </w:r>
+      <w:r>
+        <w:t xml:space="preserve">a prefeitura pode obter os dados do sistema de cadastro </w:t>
+      </w:r>
+      <w:r>
+        <w:t>em um formato</w:t>
+      </w:r>
+      <w:r>
+        <w:t xml:space="preserve"> de arquivo</w:t>
+      </w:r>
+      <w:r>
+        <w:t xml:space="preserve"> não-proprietário</w:t>
+      </w:r>
+      <w:r>
+        <w:t>,</w:t>
+      </w:r>
+      <w:r>
+        <w:t xml:space="preserve"> como XML, JSON ou CSV</w:t>
+      </w:r>
+      <w:r>
+        <w:rPr>
+          <w:rStyle w:val="Refdenotaderodap"/>
+        </w:rPr>
+        <w:footnoteReference w:id="10"/>
+      </w:r>
+      <w:r>
+        <w:t xml:space="preserve">. </w:t>
+      </w:r>
+      <w:r>
+        <w:t>Para importação em um banco de dados a preferência é por arquivos CSV</w:t>
+      </w:r>
+      <w:r>
+        <w:t>.</w:t>
+      </w:r>
+    </w:p>
+    <w:p>
+      <w:pPr>
+        <w:pStyle w:val="Tpico"/>
+      </w:pPr>
+      <w:r>
+        <w:t xml:space="preserve">Definir e povoar um banco de dados relacional </w:t>
+      </w:r>
+      <w:r>
+        <w:t>com os dados dos imóveis</w:t>
+      </w:r>
+      <w:r>
+        <w:t>.</w:t>
+      </w:r>
+    </w:p>
+    <w:p>
+      <w:pPr>
+        <w:pStyle w:val="Tpico"/>
+      </w:pPr>
+      <w:r>
+        <w:t>Selecionar</w:t>
+      </w:r>
+      <w:r>
+        <w:t xml:space="preserve"> um conjunto ótimo de informações </w:t>
+      </w:r>
+      <w:r>
+        <w:t>cadastrais</w:t>
+      </w:r>
+      <w:r>
+        <w:t>.</w:t>
+      </w:r>
+    </w:p>
+    <w:p>
+      <w:r>
+        <w:t xml:space="preserve"> </w:t>
+      </w:r>
+      <w:r>
+        <w:t xml:space="preserve">Criar um conjunto de </w:t>
+      </w:r>
+      <w:r>
+        <w:t xml:space="preserve">quadras retangulares </w:t>
+      </w:r>
+      <w:r>
+        <w:t>com pelo menos um endereço em cada logradouro</w:t>
+      </w:r>
+      <w:r>
+        <w:t xml:space="preserve">. Esse conjunto </w:t>
+      </w:r>
+      <w:r>
+        <w:t xml:space="preserve">virtual </w:t>
+      </w:r>
+      <w:r>
+        <w:t>será cham</w:t>
+      </w:r>
+      <w:r>
+        <w:t>a</w:t>
+      </w:r>
+      <w:r>
+        <w:t xml:space="preserve">do de </w:t>
       </w:r>
       <w:proofErr w:type="spellStart"/>
       <w:r>
-        <w:rPr>
-          <w:lang w:eastAsia="pt-BR"/>
-        </w:rPr>
-        <w:t>GeoJSON</w:t>
+        <w:t>Reta</w:t>
+      </w:r>
+      <w:r>
+        <w:t>ngópolis</w:t>
       </w:r>
       <w:proofErr w:type="spellEnd"/>
-      <w:r>
-        <w:rPr>
-          <w:lang w:eastAsia="pt-BR"/>
-        </w:rPr>
-        <w:t xml:space="preserve"> A diferença é que uma ferramenta SIG, tratará as informações nativamente e oferecerá ferramentas mais adequadas para o seu processamento. Um sistema SIG interpretará como um ponto, uma linha ou um polígono enquanto para um sistema textual será apenas uma sequência de letras, números e símbolos.</w:t>
+    </w:p>
+    <w:p>
+      <w:pPr>
+        <w:pStyle w:val="Tpico"/>
+      </w:pPr>
+      <w:r>
+        <w:t xml:space="preserve">Extrair dos dados </w:t>
+      </w:r>
+      <w:r>
+        <w:t xml:space="preserve">textuais os logradouros que compõem cada quadra e a ordem </w:t>
+      </w:r>
+      <w:r>
+        <w:t>deles.</w:t>
+      </w:r>
+    </w:p>
+    <w:p>
+      <w:pPr>
+        <w:pStyle w:val="Tpico"/>
+      </w:pPr>
+      <w:r>
+        <w:t>Desenvolv</w:t>
+      </w:r>
+      <w:r>
+        <w:t>er um protótipo para testes</w:t>
+      </w:r>
+      <w:r>
+        <w:t>.</w:t>
+      </w:r>
+    </w:p>
+    <w:p>
+      <w:pPr>
+        <w:pStyle w:val="Tpico"/>
+      </w:pPr>
+      <w:r>
+        <w:t>Testar protótipo com dados se</w:t>
+      </w:r>
+      <w:r>
+        <w:t xml:space="preserve">lecionados </w:t>
+      </w:r>
+      <w:r>
+        <w:t>(</w:t>
+      </w:r>
+      <w:proofErr w:type="spellStart"/>
+      <w:r>
+        <w:t>Retangópolis</w:t>
+      </w:r>
+      <w:proofErr w:type="spellEnd"/>
+      <w:r>
+        <w:t>).</w:t>
+      </w:r>
+    </w:p>
+    <w:p>
+      <w:pPr>
+        <w:pStyle w:val="Tpico"/>
+      </w:pPr>
+      <w:r>
+        <w:t xml:space="preserve">Gerar </w:t>
+      </w:r>
+      <w:r>
+        <w:t xml:space="preserve">imagem das quadras com </w:t>
+      </w:r>
+      <w:r>
+        <w:t>lados</w:t>
+      </w:r>
+      <w:r>
+        <w:t xml:space="preserve"> proporcionais ao</w:t>
+      </w:r>
+      <w:r>
+        <w:t xml:space="preserve"> </w:t>
+      </w:r>
+      <w:r>
+        <w:t>tamanho dos</w:t>
+      </w:r>
+      <w:r>
+        <w:t xml:space="preserve"> </w:t>
+      </w:r>
+      <w:r>
+        <w:t>imóveis cadastrados</w:t>
+      </w:r>
+      <w:r>
+        <w:t xml:space="preserve">. </w:t>
+      </w:r>
+    </w:p>
+    <w:p>
+      <w:pPr>
+        <w:pStyle w:val="Tpico"/>
+      </w:pPr>
+      <w:r>
+        <w:t>Identificar e corrigir falhas do</w:t>
+      </w:r>
+      <w:r>
+        <w:t>s dados textuais no banco de dados.</w:t>
+      </w:r>
+    </w:p>
+    <w:p>
+      <w:pPr>
+        <w:pStyle w:val="Tpico"/>
+      </w:pPr>
+      <w:r>
+        <w:t xml:space="preserve">Testar o protótipo </w:t>
+      </w:r>
+      <w:r>
+        <w:t>com dados completos do BD</w:t>
+      </w:r>
+      <w:r>
+        <w:t xml:space="preserve">. </w:t>
+      </w:r>
+    </w:p>
+    <w:p>
+      <w:pPr>
+        <w:pStyle w:val="Tpico"/>
+      </w:pPr>
+      <w:r>
+        <w:lastRenderedPageBreak/>
+        <w:t>Associar as quadras com imagens georreferenciadas</w:t>
+      </w:r>
+      <w:r>
+        <w:t xml:space="preserve"> (</w:t>
+      </w:r>
+      <w:r>
+        <w:t>registrar imagens das quadras)</w:t>
+      </w:r>
+      <w:r>
+        <w:t xml:space="preserve">. </w:t>
+      </w:r>
+    </w:p>
+    <w:p>
+      <w:pPr>
+        <w:pStyle w:val="Tpico"/>
+      </w:pPr>
+      <w:r>
+        <w:t xml:space="preserve">Disponibilizar </w:t>
+      </w:r>
+      <w:r>
+        <w:t xml:space="preserve">o aplicativo na Internet para </w:t>
+      </w:r>
+      <w:r>
+        <w:t xml:space="preserve">testes e </w:t>
+      </w:r>
+      <w:r>
+        <w:t xml:space="preserve">validação </w:t>
+      </w:r>
+      <w:r>
+        <w:t>por prefeituras</w:t>
+      </w:r>
+      <w:r>
+        <w:t>.</w:t>
       </w:r>
     </w:p>
     <w:p>
       <w:pPr>
         <w:pStyle w:val="Ttulo2"/>
       </w:pPr>
-      <w:bookmarkStart w:id="67" w:name="_Toc191969824"/>
-      <w:r>
-        <w:lastRenderedPageBreak/>
-        <w:t>Sistemas de Informação Geográfica (SIG).</w:t>
-      </w:r>
-      <w:bookmarkEnd w:id="67"/>
-      <w:r>
-        <w:t xml:space="preserve"> </w:t>
-      </w:r>
-      <w:r>
-        <w:tab/>
-      </w:r>
-    </w:p>
-    <w:p>
-      <w:pPr>
-        <w:pStyle w:val="Ttulo2"/>
-      </w:pPr>
-      <w:bookmarkStart w:id="68" w:name="_Toc191969825"/>
-      <w:r>
-        <w:t>Cadastro Imobiliário e Georreferenciamento.</w:t>
-      </w:r>
-      <w:bookmarkEnd w:id="68"/>
-      <w:r>
-        <w:t xml:space="preserve"> </w:t>
-      </w:r>
-    </w:p>
-    <w:p>
-      <w:pPr>
-        <w:pStyle w:val="Ttulo1"/>
-      </w:pPr>
-      <w:bookmarkStart w:id="69" w:name="_Toc191969826"/>
-      <w:r>
-        <w:t>M</w:t>
-      </w:r>
-      <w:r>
-        <w:t>etodologia</w:t>
-      </w:r>
-      <w:r>
-        <w:t xml:space="preserve"> da pesquisa</w:t>
+      <w:bookmarkStart w:id="69" w:name="_Toc192077178"/>
+      <w:r>
+        <w:t>cronograma</w:t>
       </w:r>
       <w:bookmarkEnd w:id="69"/>
-    </w:p>
-    <w:p>
-      <w:pPr>
-        <w:pStyle w:val="Ttulo2"/>
-      </w:pPr>
-      <w:bookmarkStart w:id="70" w:name="_Toc191969827"/>
-      <w:r>
-        <w:t>Etapas</w:t>
-      </w:r>
-      <w:bookmarkEnd w:id="70"/>
-      <w:r>
-        <w:t xml:space="preserve"> </w:t>
-      </w:r>
-    </w:p>
-    <w:p>
-      <w:pPr>
-        <w:pStyle w:val="Tpico"/>
-      </w:pPr>
-      <w:bookmarkStart w:id="71" w:name="_Toc191969828"/>
-      <w:r>
-        <w:t>Obter</w:t>
-      </w:r>
-      <w:r>
-        <w:t xml:space="preserve"> </w:t>
-      </w:r>
-      <w:r>
-        <w:t xml:space="preserve">dados </w:t>
-      </w:r>
-      <w:r>
-        <w:t xml:space="preserve">dos lotes </w:t>
-      </w:r>
-      <w:r>
-        <w:t>d</w:t>
-      </w:r>
-      <w:r>
-        <w:t>e</w:t>
-      </w:r>
-      <w:r>
-        <w:t xml:space="preserve"> municípios</w:t>
-      </w:r>
-      <w:r>
-        <w:t xml:space="preserve"> </w:t>
-      </w:r>
-      <w:r>
-        <w:t>parceiros</w:t>
-      </w:r>
-    </w:p>
-    <w:p>
-      <w:r>
-        <w:t>Obter a</w:t>
-      </w:r>
-      <w:r>
-        <w:t xml:space="preserve"> identificação do lote e da quadra, logradouro, número, </w:t>
-      </w:r>
-      <w:r>
-        <w:t xml:space="preserve">largura do lote (testada) e outras dimensões </w:t>
-      </w:r>
-      <w:r>
-        <w:t>disponíveis</w:t>
-      </w:r>
-      <w:bookmarkEnd w:id="71"/>
-      <w:r>
-        <w:t xml:space="preserve">. </w:t>
-      </w:r>
-      <w:r>
-        <w:t xml:space="preserve">A lista completa dos atributos necessários para a geração de </w:t>
-      </w:r>
-      <w:r>
-        <w:t xml:space="preserve">imagens de quadras </w:t>
-      </w:r>
-      <w:r>
-        <w:t xml:space="preserve">está na </w:t>
-      </w:r>
-      <w:r>
-        <w:fldChar w:fldCharType="begin"/>
-      </w:r>
-      <w:r>
-        <w:instrText xml:space="preserve"> REF _Ref191994451 \h </w:instrText>
-      </w:r>
-      <w:r>
-        <w:fldChar w:fldCharType="separate"/>
-      </w:r>
-      <w:r>
-        <w:t xml:space="preserve">Tabela </w:t>
-      </w:r>
-      <w:r>
-        <w:rPr>
-          <w:noProof/>
-        </w:rPr>
-        <w:t>6</w:t>
-      </w:r>
-      <w:r>
-        <w:fldChar w:fldCharType="end"/>
-      </w:r>
-    </w:p>
-    <w:p>
-      <w:r>
-        <w:t>Atualmente, os aplicativos de cadastro geralmente utilizam uma estrutura de dados composta por múltiplas classes ou tabelas. Para este estudo, entretanto, a estrutura ideal para importação consiste em uma única tabela que contém exclusivamente os dados necessários para a criação dos objetos geométricos, conforme o esquema apresentado na Tabela 4.</w:t>
-      </w:r>
-    </w:p>
-    <w:p>
-      <w:r>
-        <w:t xml:space="preserve">Considerando o que foi discutido no </w:t>
-      </w:r>
-      <w:r>
-        <w:t xml:space="preserve">item </w:t>
-      </w:r>
-      <w:r>
-        <w:fldChar w:fldCharType="begin"/>
-      </w:r>
-      <w:r>
-        <w:instrText xml:space="preserve"> REF _Ref191278478 \r \h </w:instrText>
-      </w:r>
-      <w:r>
-        <w:fldChar w:fldCharType="separate"/>
-      </w:r>
-      <w:r>
-        <w:t>2.1.8</w:t>
-      </w:r>
-      <w:r>
-        <w:fldChar w:fldCharType="end"/>
-      </w:r>
-      <w:r>
-        <w:t xml:space="preserve"> </w:t>
-      </w:r>
-      <w:r>
-        <w:fldChar w:fldCharType="begin"/>
-      </w:r>
-      <w:r>
-        <w:instrText xml:space="preserve"> REF _Ref191278485 \h </w:instrText>
-      </w:r>
-      <w:r>
-        <w:fldChar w:fldCharType="separate"/>
-      </w:r>
-      <w:r>
-        <w:rPr>
-          <w:lang w:eastAsia="pt-BR"/>
-        </w:rPr>
-        <w:t>CIATA e a Lei Geral de Proteção de Dados (LGPD)</w:t>
-      </w:r>
-      <w:r>
-        <w:fldChar w:fldCharType="end"/>
-      </w:r>
-      <w:r>
-        <w:t xml:space="preserve"> </w:t>
-      </w:r>
-      <w:r>
-        <w:t xml:space="preserve">a prefeitura pode obter os dados do sistema de cadastro </w:t>
-      </w:r>
-      <w:r>
-        <w:t>em um formato</w:t>
-      </w:r>
-      <w:r>
-        <w:t xml:space="preserve"> de arquivo</w:t>
-      </w:r>
-      <w:r>
-        <w:t xml:space="preserve"> não-proprietário</w:t>
-      </w:r>
-      <w:r>
-        <w:t>,</w:t>
-      </w:r>
-      <w:r>
-        <w:t xml:space="preserve"> como XML, JSON ou CSV</w:t>
-      </w:r>
-      <w:r>
-        <w:rPr>
-          <w:rStyle w:val="Refdenotaderodap"/>
-        </w:rPr>
-        <w:footnoteReference w:id="10"/>
-      </w:r>
-      <w:r>
-        <w:t xml:space="preserve">. </w:t>
-      </w:r>
-      <w:r>
-        <w:t>Para importação em um banco de dados a preferência é por arquivos CSV</w:t>
-      </w:r>
-      <w:r>
-        <w:t>.</w:t>
-      </w:r>
-    </w:p>
-    <w:p>
-      <w:pPr>
-        <w:pStyle w:val="Tpico"/>
-      </w:pPr>
-      <w:bookmarkStart w:id="72" w:name="_Toc191969829"/>
-      <w:r>
-        <w:t xml:space="preserve">Definir e povoar um banco de dados relacional </w:t>
-      </w:r>
-      <w:r>
-        <w:t>com os dados dos imóveis</w:t>
-      </w:r>
-      <w:bookmarkEnd w:id="72"/>
-      <w:r>
-        <w:t>.</w:t>
-      </w:r>
-    </w:p>
-    <w:p>
-      <w:pPr>
-        <w:pStyle w:val="Tpico"/>
-      </w:pPr>
-      <w:bookmarkStart w:id="73" w:name="_Toc191969830"/>
-      <w:r>
-        <w:t>Selecionar</w:t>
-      </w:r>
-      <w:r>
-        <w:t xml:space="preserve"> um conjunto ótimo de informações </w:t>
-      </w:r>
-      <w:r>
-        <w:t>cadastrais</w:t>
-      </w:r>
-      <w:r>
-        <w:t>.</w:t>
-      </w:r>
-    </w:p>
-    <w:p>
-      <w:r>
-        <w:t xml:space="preserve"> </w:t>
-      </w:r>
-      <w:r>
-        <w:t xml:space="preserve">Criar um conjunto de </w:t>
-      </w:r>
-      <w:r>
-        <w:t xml:space="preserve">quadras retangulares </w:t>
-      </w:r>
-      <w:r>
-        <w:t>com pelo menos um endereço em cada logradouro</w:t>
-      </w:r>
-      <w:bookmarkEnd w:id="73"/>
-      <w:r>
-        <w:t xml:space="preserve">. Esse conjunto </w:t>
-      </w:r>
-      <w:r>
-        <w:t xml:space="preserve">virtual </w:t>
-      </w:r>
-      <w:r>
-        <w:t>será cham</w:t>
-      </w:r>
-      <w:r>
-        <w:t>a</w:t>
-      </w:r>
-      <w:r>
-        <w:t xml:space="preserve">do de </w:t>
-      </w:r>
-      <w:proofErr w:type="spellStart"/>
-      <w:r>
-        <w:t>Reta</w:t>
-      </w:r>
-      <w:r>
-        <w:t>ngópolis</w:t>
-      </w:r>
-      <w:proofErr w:type="spellEnd"/>
-    </w:p>
-    <w:p>
-      <w:pPr>
-        <w:pStyle w:val="Tpico"/>
-      </w:pPr>
-      <w:r>
-        <w:t xml:space="preserve">Extrair dos dados </w:t>
-      </w:r>
-      <w:r>
-        <w:t xml:space="preserve">textuais os logradouros que compõem cada quadra e a ordem </w:t>
-      </w:r>
-      <w:r>
-        <w:t>deles.</w:t>
-      </w:r>
-    </w:p>
-    <w:p>
-      <w:pPr>
-        <w:pStyle w:val="Tpico"/>
-      </w:pPr>
-      <w:r>
-        <w:t>Desenvolv</w:t>
-      </w:r>
-      <w:r>
-        <w:t>er um protótipo para testes</w:t>
-      </w:r>
-      <w:r>
-        <w:t>.</w:t>
-      </w:r>
-    </w:p>
-    <w:p>
-      <w:pPr>
-        <w:pStyle w:val="Tpico"/>
-      </w:pPr>
-      <w:r>
-        <w:t>Testar protótipo com dados se</w:t>
-      </w:r>
-      <w:r>
-        <w:t xml:space="preserve">lecionados </w:t>
-      </w:r>
-      <w:r>
-        <w:t>(</w:t>
-      </w:r>
-      <w:proofErr w:type="spellStart"/>
-      <w:r>
-        <w:t>Retangópolis</w:t>
-      </w:r>
-      <w:proofErr w:type="spellEnd"/>
-      <w:r>
-        <w:t>).</w:t>
-      </w:r>
-    </w:p>
-    <w:p>
-      <w:pPr>
-        <w:pStyle w:val="Tpico"/>
-      </w:pPr>
-      <w:r>
-        <w:t xml:space="preserve">Gerar </w:t>
-      </w:r>
-      <w:r>
-        <w:t xml:space="preserve">imagem das quadras com </w:t>
-      </w:r>
-      <w:r>
-        <w:t>lados</w:t>
-      </w:r>
-      <w:r>
-        <w:t xml:space="preserve"> proporcionais ao</w:t>
-      </w:r>
-      <w:r>
-        <w:t xml:space="preserve"> </w:t>
-      </w:r>
-      <w:r>
-        <w:t>tamanho dos</w:t>
-      </w:r>
-      <w:r>
-        <w:t xml:space="preserve"> </w:t>
-      </w:r>
-      <w:r>
-        <w:t>imóveis cadastrados</w:t>
-      </w:r>
-      <w:r>
-        <w:t xml:space="preserve">. </w:t>
-      </w:r>
-    </w:p>
-    <w:p>
-      <w:pPr>
-        <w:pStyle w:val="Tpico"/>
-      </w:pPr>
-      <w:r>
-        <w:lastRenderedPageBreak/>
-        <w:t>Identificar e corrigir falhas do</w:t>
-      </w:r>
-      <w:r>
-        <w:t>s dados textuais no banco de dados.</w:t>
-      </w:r>
-    </w:p>
-    <w:p>
-      <w:pPr>
-        <w:pStyle w:val="Tpico"/>
-      </w:pPr>
-      <w:r>
-        <w:t xml:space="preserve">Testar o protótipo </w:t>
-      </w:r>
-      <w:r>
-        <w:t>com dados completos do BD</w:t>
-      </w:r>
-      <w:r>
-        <w:t xml:space="preserve">. </w:t>
-      </w:r>
-    </w:p>
-    <w:p>
-      <w:pPr>
-        <w:pStyle w:val="Tpico"/>
-      </w:pPr>
-      <w:r>
-        <w:t>Associar as quadras com imagens georreferenciadas</w:t>
-      </w:r>
-      <w:r>
-        <w:t xml:space="preserve"> (</w:t>
-      </w:r>
-      <w:r>
-        <w:t>registrar imagens das quadras)</w:t>
-      </w:r>
-      <w:r>
-        <w:t xml:space="preserve">. </w:t>
-      </w:r>
-    </w:p>
-    <w:p>
-      <w:pPr>
-        <w:pStyle w:val="Tpico"/>
-      </w:pPr>
-      <w:r>
-        <w:t xml:space="preserve">Disponibilizar </w:t>
-      </w:r>
-      <w:r>
-        <w:t xml:space="preserve">o aplicativo na Internet para </w:t>
-      </w:r>
-      <w:r>
-        <w:t xml:space="preserve">testes e </w:t>
-      </w:r>
-      <w:r>
-        <w:t xml:space="preserve">validação </w:t>
-      </w:r>
-      <w:r>
-        <w:t>por prefeituras</w:t>
-      </w:r>
-      <w:r>
-        <w:t>.</w:t>
-      </w:r>
-    </w:p>
-    <w:p>
-      <w:pPr>
-        <w:pStyle w:val="Ttulo2"/>
-      </w:pPr>
-      <w:bookmarkStart w:id="74" w:name="_Toc191969831"/>
-      <w:r>
-        <w:t>cronograma</w:t>
-      </w:r>
-      <w:bookmarkEnd w:id="74"/>
       <w:r>
         <w:t xml:space="preserve"> </w:t>
       </w:r>
@@ -18954,24 +19262,25 @@
         </w:tc>
       </w:tr>
     </w:tbl>
+    <w:p/>
+    <w:p>
+      <w:r>
+        <w:br w:type="page"/>
+      </w:r>
+    </w:p>
     <w:p>
       <w:pPr>
         <w:pStyle w:val="Ttulo1"/>
       </w:pPr>
-      <w:bookmarkStart w:id="75" w:name="_Toc191969832"/>
-      <w:r>
+      <w:bookmarkStart w:id="70" w:name="_Toc192077179"/>
+      <w:r>
+        <w:lastRenderedPageBreak/>
         <w:t xml:space="preserve">Desenvolvimento do </w:t>
       </w:r>
       <w:r>
         <w:t>Protótipo</w:t>
       </w:r>
-      <w:r>
-        <w:t>:</w:t>
-      </w:r>
-      <w:bookmarkEnd w:id="75"/>
-      <w:r>
-        <w:t xml:space="preserve"> </w:t>
-      </w:r>
+      <w:bookmarkEnd w:id="70"/>
     </w:p>
     <w:p>
       <w:pPr>
@@ -18995,11 +19304,11 @@
       <w:pPr>
         <w:pStyle w:val="Ttulo2"/>
       </w:pPr>
-      <w:bookmarkStart w:id="76" w:name="_Toc191969833"/>
+      <w:bookmarkStart w:id="71" w:name="_Toc192077180"/>
       <w:r>
         <w:t>Arquitetura do sistema.</w:t>
       </w:r>
-      <w:bookmarkEnd w:id="76"/>
+      <w:bookmarkEnd w:id="71"/>
     </w:p>
     <w:p>
       <w:r>
@@ -19036,11 +19345,11 @@
       <w:pPr>
         <w:pStyle w:val="Ttulo2"/>
       </w:pPr>
-      <w:bookmarkStart w:id="77" w:name="_Toc191969834"/>
+      <w:bookmarkStart w:id="72" w:name="_Toc192077181"/>
       <w:r>
         <w:t>Implementação do Banco de Dados Textual.</w:t>
       </w:r>
-      <w:bookmarkEnd w:id="77"/>
+      <w:bookmarkEnd w:id="72"/>
       <w:r>
         <w:t xml:space="preserve"> </w:t>
       </w:r>
@@ -19065,12 +19374,11 @@
       <w:pPr>
         <w:pStyle w:val="Ttulo2"/>
       </w:pPr>
-      <w:bookmarkStart w:id="78" w:name="_Toc191969835"/>
-      <w:r>
-        <w:lastRenderedPageBreak/>
+      <w:bookmarkStart w:id="73" w:name="_Toc192077182"/>
+      <w:r>
         <w:t>Desenvolvimento da Interface de usuário.</w:t>
       </w:r>
-      <w:bookmarkEnd w:id="78"/>
+      <w:bookmarkEnd w:id="73"/>
     </w:p>
     <w:p>
       <w:r>
@@ -19086,7 +19394,7 @@
       <w:pPr>
         <w:pStyle w:val="Ttulo2"/>
       </w:pPr>
-      <w:bookmarkStart w:id="79" w:name="_Toc191969836"/>
+      <w:bookmarkStart w:id="74" w:name="_Toc192077183"/>
       <w:r>
         <w:t>Integração com sistemas de georreferenc</w:t>
       </w:r>
@@ -19096,7 +19404,7 @@
       <w:r>
         <w:t>amento.</w:t>
       </w:r>
-      <w:bookmarkEnd w:id="79"/>
+      <w:bookmarkEnd w:id="74"/>
     </w:p>
     <w:p>
       <w:r>
@@ -19107,11 +19415,11 @@
       <w:pPr>
         <w:pStyle w:val="Ttulo2"/>
       </w:pPr>
-      <w:bookmarkStart w:id="80" w:name="_Toc191969837"/>
+      <w:bookmarkStart w:id="75" w:name="_Toc192077184"/>
       <w:r>
         <w:t>Resultados e Discussão:</w:t>
       </w:r>
-      <w:bookmarkEnd w:id="80"/>
+      <w:bookmarkEnd w:id="75"/>
     </w:p>
     <w:p>
       <w:pPr>
@@ -19216,54 +19524,565 @@
     <w:p>
       <w:pPr>
         <w:pStyle w:val="Ttulo1"/>
-      </w:pPr>
-      <w:bookmarkStart w:id="81" w:name="_Toc191969838"/>
-      <w:r>
+        <w:pageBreakBefore/>
+      </w:pPr>
+      <w:bookmarkStart w:id="76" w:name="_Toc192077185"/>
+      <w:r>
+        <w:lastRenderedPageBreak/>
         <w:t>bibliografia</w:t>
       </w:r>
-      <w:bookmarkEnd w:id="81"/>
+      <w:bookmarkEnd w:id="76"/>
     </w:p>
     <w:p>
       <w:pPr>
         <w:pStyle w:val="Bibliografia"/>
         <w:rPr>
           <w:rFonts w:cs="Arial"/>
+        </w:rPr>
+      </w:pPr>
+      <w:r>
+        <w:rPr>
+          <w:rFonts w:cs="Arial"/>
+          <w:szCs w:val="24"/>
+        </w:rPr>
+        <w:fldChar w:fldCharType="begin"/>
+      </w:r>
+      <w:r>
+        <w:rPr>
+          <w:rFonts w:cs="Arial"/>
+          <w:szCs w:val="24"/>
+        </w:rPr>
+        <w:instrText xml:space="preserve"> ADDIN ZOTERO_BIBL {"uncited":[],"omitted":[],"custom":[]} CSL_BIBLIOGRAPHY </w:instrText>
+      </w:r>
+      <w:r>
+        <w:rPr>
+          <w:rFonts w:cs="Arial"/>
+          <w:szCs w:val="24"/>
+        </w:rPr>
+        <w:fldChar w:fldCharType="separate"/>
+      </w:r>
+      <w:r>
+        <w:rPr>
+          <w:rFonts w:cs="Arial"/>
+        </w:rPr>
+        <w:t>AMORIM, A. Cadastro e gestão territorial: uma visão luso-brasileira para a implementação de sistemas de informação cadastral nos municípios. [</w:t>
+      </w:r>
+      <w:r>
+        <w:rPr>
+          <w:rFonts w:cs="Arial"/>
+          <w:i/>
+          <w:iCs/>
+        </w:rPr>
+        <w:t>S. l.</w:t>
+      </w:r>
+      <w:r>
+        <w:rPr>
+          <w:rFonts w:cs="Arial"/>
+        </w:rPr>
+        <w:t xml:space="preserve">]: Editora UNESP Digital, 2018. </w:t>
+      </w:r>
+    </w:p>
+    <w:p>
+      <w:pPr>
+        <w:pStyle w:val="Bibliografia"/>
+        <w:rPr>
+          <w:rFonts w:cs="Arial"/>
+        </w:rPr>
+      </w:pPr>
+      <w:r>
+        <w:rPr>
+          <w:rFonts w:cs="Arial"/>
+        </w:rPr>
+        <w:t>BOSSLER, R. C. QGIS do ABC ao XYZ. [</w:t>
+      </w:r>
+      <w:r>
+        <w:rPr>
+          <w:rFonts w:cs="Arial"/>
+          <w:i/>
+          <w:iCs/>
+        </w:rPr>
+        <w:t>S. l.</w:t>
+      </w:r>
+      <w:r>
+        <w:rPr>
+          <w:rFonts w:cs="Arial"/>
+        </w:rPr>
+        <w:t xml:space="preserve">]: </w:t>
+      </w:r>
+      <w:proofErr w:type="spellStart"/>
+      <w:r>
+        <w:rPr>
+          <w:rFonts w:cs="Arial"/>
+        </w:rPr>
+        <w:t>Íthala</w:t>
+      </w:r>
+      <w:proofErr w:type="spellEnd"/>
+      <w:r>
+        <w:rPr>
+          <w:rFonts w:cs="Arial"/>
+        </w:rPr>
+        <w:t xml:space="preserve">, 2016. </w:t>
+      </w:r>
+    </w:p>
+    <w:p>
+      <w:pPr>
+        <w:pStyle w:val="Bibliografia"/>
+        <w:rPr>
+          <w:rFonts w:cs="Arial"/>
+        </w:rPr>
+      </w:pPr>
+      <w:r>
+        <w:rPr>
+          <w:rFonts w:cs="Arial"/>
+        </w:rPr>
+        <w:t xml:space="preserve">CÂMARA, G.; DAVIS, C. Introdução. </w:t>
+      </w:r>
+      <w:r>
+        <w:rPr>
+          <w:rFonts w:cs="Arial"/>
+          <w:i/>
+          <w:iCs/>
+        </w:rPr>
+        <w:t>In</w:t>
+      </w:r>
+      <w:r>
+        <w:rPr>
+          <w:rFonts w:cs="Arial"/>
+        </w:rPr>
+        <w:t xml:space="preserve">: CÂMARA, G.; DAVIS, C.; MONTEIRO, A. M. V. (org.). Introdução à Ciência da Geoinformação. São Paulo: INPE, 2001. </w:t>
+      </w:r>
+    </w:p>
+    <w:p>
+      <w:pPr>
+        <w:pStyle w:val="Bibliografia"/>
+        <w:rPr>
+          <w:rFonts w:cs="Arial"/>
+        </w:rPr>
+      </w:pPr>
+      <w:r>
+        <w:rPr>
+          <w:rFonts w:cs="Arial"/>
+        </w:rPr>
+        <w:t xml:space="preserve">CÂMARA, G.; MONTEIRO, A. M. V. Conceitos básicos em ciência da geoinformação. </w:t>
+      </w:r>
+      <w:r>
+        <w:rPr>
+          <w:rFonts w:cs="Arial"/>
+          <w:i/>
+          <w:iCs/>
+        </w:rPr>
+        <w:t>In</w:t>
+      </w:r>
+      <w:r>
+        <w:rPr>
+          <w:rFonts w:cs="Arial"/>
+        </w:rPr>
+        <w:t xml:space="preserve">: CÂMARA, G.; DAVIS, C.; MONTEIRO, A. M. V. (org.). Introdução à ciência da geoinformação. São Paulo: INPE, 2001. </w:t>
+      </w:r>
+    </w:p>
+    <w:p>
+      <w:pPr>
+        <w:pStyle w:val="Bibliografia"/>
+        <w:rPr>
+          <w:rFonts w:cs="Arial"/>
           <w:lang w:val="en-US"/>
         </w:rPr>
       </w:pPr>
       <w:r>
         <w:rPr>
           <w:rFonts w:cs="Arial"/>
-          <w:szCs w:val="24"/>
-        </w:rPr>
-        <w:fldChar w:fldCharType="begin"/>
-      </w:r>
-      <w:r>
-        <w:rPr>
-          <w:rFonts w:cs="Arial"/>
-          <w:szCs w:val="24"/>
-        </w:rPr>
-        <w:instrText xml:space="preserve"> ADDIN ZOTERO_BIBL {"uncited":[],"omitted":[],"custom":[]} CSL_BIBLIOGRAPHY </w:instrText>
-      </w:r>
-      <w:r>
-        <w:rPr>
-          <w:rFonts w:cs="Arial"/>
-          <w:szCs w:val="24"/>
-        </w:rPr>
-        <w:fldChar w:fldCharType="separate"/>
-      </w:r>
-      <w:r>
-        <w:rPr>
-          <w:rFonts w:cs="Arial"/>
-        </w:rPr>
-        <w:t xml:space="preserve">AMORIM, A. Cadastro e gestão territorial: uma visão luso-brasileira para a implementação de sistemas de informação cadastral nos municípios. </w:t>
+        </w:rPr>
+        <w:t xml:space="preserve">CERUZZI, P. E. A </w:t>
+      </w:r>
+      <w:proofErr w:type="spellStart"/>
+      <w:r>
+        <w:rPr>
+          <w:rFonts w:cs="Arial"/>
+        </w:rPr>
+        <w:t>history</w:t>
+      </w:r>
+      <w:proofErr w:type="spellEnd"/>
+      <w:r>
+        <w:rPr>
+          <w:rFonts w:cs="Arial"/>
+        </w:rPr>
+        <w:t xml:space="preserve"> </w:t>
+      </w:r>
+      <w:proofErr w:type="spellStart"/>
+      <w:r>
+        <w:rPr>
+          <w:rFonts w:cs="Arial"/>
+        </w:rPr>
+        <w:t>of</w:t>
+      </w:r>
+      <w:proofErr w:type="spellEnd"/>
+      <w:r>
+        <w:rPr>
+          <w:rFonts w:cs="Arial"/>
+        </w:rPr>
+        <w:t xml:space="preserve"> </w:t>
+      </w:r>
+      <w:proofErr w:type="spellStart"/>
+      <w:r>
+        <w:rPr>
+          <w:rFonts w:cs="Arial"/>
+        </w:rPr>
+        <w:t>modern</w:t>
+      </w:r>
+      <w:proofErr w:type="spellEnd"/>
+      <w:r>
+        <w:rPr>
+          <w:rFonts w:cs="Arial"/>
+        </w:rPr>
+        <w:t xml:space="preserve"> </w:t>
+      </w:r>
+      <w:proofErr w:type="spellStart"/>
+      <w:r>
+        <w:rPr>
+          <w:rFonts w:cs="Arial"/>
+        </w:rPr>
+        <w:t>computing</w:t>
+      </w:r>
+      <w:proofErr w:type="spellEnd"/>
+      <w:r>
+        <w:rPr>
+          <w:rFonts w:cs="Arial"/>
+        </w:rPr>
+        <w:t xml:space="preserve">. </w:t>
       </w:r>
       <w:r>
         <w:rPr>
           <w:rFonts w:cs="Arial"/>
           <w:lang w:val="en-US"/>
         </w:rPr>
-        <w:t>[</w:t>
+        <w:t xml:space="preserve">2nd </w:t>
+      </w:r>
+      <w:proofErr w:type="spellStart"/>
+      <w:r>
+        <w:rPr>
+          <w:rFonts w:cs="Arial"/>
+          <w:lang w:val="en-US"/>
+        </w:rPr>
+        <w:t>eded</w:t>
+      </w:r>
+      <w:proofErr w:type="spellEnd"/>
+      <w:r>
+        <w:rPr>
+          <w:rFonts w:cs="Arial"/>
+          <w:lang w:val="en-US"/>
+        </w:rPr>
+        <w:t xml:space="preserve">. London, </w:t>
+      </w:r>
+      <w:proofErr w:type="gramStart"/>
+      <w:r>
+        <w:rPr>
+          <w:rFonts w:cs="Arial"/>
+          <w:lang w:val="en-US"/>
+        </w:rPr>
+        <w:t>Eng. ;</w:t>
+      </w:r>
+      <w:proofErr w:type="gramEnd"/>
+      <w:r>
+        <w:rPr>
+          <w:rFonts w:cs="Arial"/>
+          <w:lang w:val="en-US"/>
+        </w:rPr>
+        <w:t xml:space="preserve"> Cambridge, Mass: MIT Press, 2003. </w:t>
+      </w:r>
+    </w:p>
+    <w:p>
+      <w:pPr>
+        <w:pStyle w:val="Bibliografia"/>
+        <w:rPr>
+          <w:rFonts w:cs="Arial"/>
+        </w:rPr>
+      </w:pPr>
+      <w:r>
+        <w:rPr>
+          <w:rFonts w:cs="Arial"/>
+        </w:rPr>
+        <w:t>CNM. Crise fiscal nos Municípios brasileiros. [</w:t>
+      </w:r>
+      <w:r>
+        <w:rPr>
+          <w:rFonts w:cs="Arial"/>
+          <w:i/>
+          <w:iCs/>
+        </w:rPr>
+        <w:t>S. l.</w:t>
+      </w:r>
+      <w:r>
+        <w:rPr>
+          <w:rFonts w:cs="Arial"/>
+        </w:rPr>
+        <w:t>]: CNM, 2024. Estudo Técnico. Disponível em: https://cnm.org.br/storage/biblioteca/2024/Estudos_tecnicos/202405_ET_CrisenosMunicipios_2023.pdf. Acesso em: 28 fev. 2025.</w:t>
+      </w:r>
+    </w:p>
+    <w:p>
+      <w:pPr>
+        <w:pStyle w:val="Bibliografia"/>
+        <w:rPr>
+          <w:rFonts w:cs="Arial"/>
+        </w:rPr>
+      </w:pPr>
+      <w:r>
+        <w:rPr>
+          <w:rFonts w:cs="Arial"/>
+        </w:rPr>
+        <w:t>COELHO, V. B. N. Processamento de consultas em bancos de dados geográficos ambíguos. [</w:t>
+      </w:r>
+      <w:r>
+        <w:rPr>
+          <w:rFonts w:cs="Arial"/>
+          <w:i/>
+          <w:iCs/>
+        </w:rPr>
+        <w:t>s. l.</w:t>
+      </w:r>
+      <w:r>
+        <w:rPr>
+          <w:rFonts w:cs="Arial"/>
+        </w:rPr>
+        <w:t xml:space="preserve">], 2010. </w:t>
+      </w:r>
+    </w:p>
+    <w:p>
+      <w:pPr>
+        <w:pStyle w:val="Bibliografia"/>
+        <w:rPr>
+          <w:rFonts w:cs="Arial"/>
+        </w:rPr>
+      </w:pPr>
+      <w:r>
+        <w:rPr>
+          <w:rFonts w:cs="Arial"/>
+        </w:rPr>
+        <w:t xml:space="preserve">CTN - LEI 5.172/1966. 25 out. 1966. Disponível em: https://www.camara.leg.br/proposicoesWeb/prop_mostrarintegra?codteor=290270. </w:t>
+      </w:r>
+    </w:p>
+    <w:p>
+      <w:pPr>
+        <w:pStyle w:val="Bibliografia"/>
+        <w:rPr>
+          <w:rFonts w:cs="Arial"/>
+        </w:rPr>
+      </w:pPr>
+      <w:r>
+        <w:rPr>
+          <w:rFonts w:cs="Arial"/>
+        </w:rPr>
+        <w:t xml:space="preserve">CUNHA, E. </w:t>
+      </w:r>
+      <w:r>
+        <w:rPr>
+          <w:rFonts w:cs="Arial"/>
+          <w:i/>
+          <w:iCs/>
+        </w:rPr>
+        <w:t>et al.</w:t>
+      </w:r>
+      <w:r>
+        <w:rPr>
+          <w:rFonts w:cs="Arial"/>
+        </w:rPr>
+        <w:t xml:space="preserve"> O cadastro urbano no Brasil: histórico e evolução. Revista de Geografia e Ordenamento do Território, [</w:t>
+      </w:r>
+      <w:r>
+        <w:rPr>
+          <w:rFonts w:cs="Arial"/>
+          <w:i/>
+          <w:iCs/>
+        </w:rPr>
+        <w:t>s. l.</w:t>
+      </w:r>
+      <w:r>
+        <w:rPr>
+          <w:rFonts w:cs="Arial"/>
+        </w:rPr>
+        <w:t xml:space="preserve">], v. 0, n. 17, p. 55–74, 2019. </w:t>
+      </w:r>
+    </w:p>
+    <w:p>
+      <w:pPr>
+        <w:pStyle w:val="Bibliografia"/>
+        <w:rPr>
+          <w:rFonts w:cs="Arial"/>
+        </w:rPr>
+      </w:pPr>
+      <w:r>
+        <w:rPr>
+          <w:rFonts w:cs="Arial"/>
+        </w:rPr>
+        <w:t xml:space="preserve">DATE, C. J. Introdução a sistemas de bancos de dados. 8. </w:t>
+      </w:r>
+      <w:proofErr w:type="spellStart"/>
+      <w:r>
+        <w:rPr>
+          <w:rFonts w:cs="Arial"/>
+        </w:rPr>
+        <w:t>eded</w:t>
+      </w:r>
+      <w:proofErr w:type="spellEnd"/>
+      <w:r>
+        <w:rPr>
+          <w:rFonts w:cs="Arial"/>
+        </w:rPr>
+        <w:t xml:space="preserve">. Rio de Janeiro: Campus, 2004. </w:t>
+      </w:r>
+    </w:p>
+    <w:p>
+      <w:pPr>
+        <w:pStyle w:val="Bibliografia"/>
+        <w:rPr>
+          <w:rFonts w:cs="Arial"/>
+        </w:rPr>
+      </w:pPr>
+      <w:r>
+        <w:rPr>
+          <w:rFonts w:cs="Arial"/>
+          <w:lang w:val="en-US"/>
+        </w:rPr>
+        <w:t xml:space="preserve">ENEMARK, S.; MCLAREN, R.; LEMMEN, C. Fit-for-Purpose Land Administration—Providing Secure Land Rights at Scale. </w:t>
+      </w:r>
+      <w:r>
+        <w:rPr>
+          <w:rFonts w:cs="Arial"/>
+        </w:rPr>
+        <w:t>Land, [</w:t>
+      </w:r>
+      <w:r>
+        <w:rPr>
+          <w:rFonts w:cs="Arial"/>
+          <w:i/>
+          <w:iCs/>
+        </w:rPr>
+        <w:t>s. l.</w:t>
+      </w:r>
+      <w:r>
+        <w:rPr>
+          <w:rFonts w:cs="Arial"/>
+        </w:rPr>
+        <w:t xml:space="preserve">], v. 10, n. 9, p. 972, 2021. </w:t>
+      </w:r>
+    </w:p>
+    <w:p>
+      <w:pPr>
+        <w:pStyle w:val="Bibliografia"/>
+        <w:rPr>
+          <w:rFonts w:cs="Arial"/>
+        </w:rPr>
+      </w:pPr>
+      <w:r>
+        <w:rPr>
+          <w:rFonts w:cs="Arial"/>
+        </w:rPr>
+        <w:t xml:space="preserve">FITZ, P. R. Cartografia Básica. São Paulo: Oficina de Textos, 2008. </w:t>
+      </w:r>
+    </w:p>
+    <w:p>
+      <w:pPr>
+        <w:pStyle w:val="Bibliografia"/>
+        <w:rPr>
+          <w:rFonts w:cs="Arial"/>
+        </w:rPr>
+      </w:pPr>
+      <w:r>
+        <w:rPr>
+          <w:rFonts w:cs="Arial"/>
+        </w:rPr>
+        <w:t xml:space="preserve">HANADA, E.; GONÇALVES, R. R. V. Introdução ao geoprocessamento: princípios básicos e aplicação. São Paulo: EMBRAPA, 2007. (Documentos 67). </w:t>
+      </w:r>
+    </w:p>
+    <w:p>
+      <w:pPr>
+        <w:pStyle w:val="Bibliografia"/>
+        <w:rPr>
+          <w:rFonts w:cs="Arial"/>
+          <w:lang w:val="en-US"/>
+        </w:rPr>
+      </w:pPr>
+      <w:r>
+        <w:rPr>
+          <w:rFonts w:cs="Arial"/>
+        </w:rPr>
+        <w:t>IBGE. Censo 2022</w:t>
+      </w:r>
+      <w:proofErr w:type="gramStart"/>
+      <w:r>
+        <w:rPr>
+          <w:rFonts w:cs="Arial"/>
+        </w:rPr>
+        <w:t>. ,</w:t>
+      </w:r>
+      <w:proofErr w:type="gramEnd"/>
+      <w:r>
+        <w:rPr>
+          <w:rFonts w:cs="Arial"/>
+        </w:rPr>
+        <w:t xml:space="preserve"> 2022. Disponível em: https://www.ibge.gov.br/estatisticas/downloads-estatisticas.html?caminho=Censos/Censo_Demografico_2022/. </w:t>
+      </w:r>
+      <w:proofErr w:type="spellStart"/>
+      <w:r>
+        <w:rPr>
+          <w:rFonts w:cs="Arial"/>
+          <w:lang w:val="en-US"/>
+        </w:rPr>
+        <w:t>Acesso</w:t>
+      </w:r>
+      <w:proofErr w:type="spellEnd"/>
+      <w:r>
+        <w:rPr>
+          <w:rFonts w:cs="Arial"/>
+          <w:lang w:val="en-US"/>
+        </w:rPr>
+        <w:t xml:space="preserve"> </w:t>
+      </w:r>
+      <w:proofErr w:type="spellStart"/>
+      <w:r>
+        <w:rPr>
+          <w:rFonts w:cs="Arial"/>
+          <w:lang w:val="en-US"/>
+        </w:rPr>
+        <w:t>em</w:t>
+      </w:r>
+      <w:proofErr w:type="spellEnd"/>
+      <w:r>
+        <w:rPr>
+          <w:rFonts w:cs="Arial"/>
+          <w:lang w:val="en-US"/>
+        </w:rPr>
+        <w:t xml:space="preserve">: 2 </w:t>
+      </w:r>
+      <w:proofErr w:type="gramStart"/>
+      <w:r>
+        <w:rPr>
+          <w:rFonts w:cs="Arial"/>
+          <w:lang w:val="en-US"/>
+        </w:rPr>
+        <w:t>mar</w:t>
+      </w:r>
+      <w:proofErr w:type="gramEnd"/>
+      <w:r>
+        <w:rPr>
+          <w:rFonts w:cs="Arial"/>
+          <w:lang w:val="en-US"/>
+        </w:rPr>
+        <w:t>. 2025.</w:t>
+      </w:r>
+    </w:p>
+    <w:p>
+      <w:pPr>
+        <w:pStyle w:val="Bibliografia"/>
+        <w:rPr>
+          <w:rFonts w:cs="Arial"/>
+        </w:rPr>
+      </w:pPr>
+      <w:r>
+        <w:rPr>
+          <w:rFonts w:cs="Arial"/>
+          <w:lang w:val="en-US"/>
+        </w:rPr>
+        <w:t>RATIONAL SOFTWARE ARCHITECT STANDARD EDITION 7.5.5. [</w:t>
       </w:r>
       <w:r>
         <w:rPr>
@@ -19279,7 +20098,13 @@
           <w:rFonts w:cs="Arial"/>
           <w:lang w:val="en-US"/>
         </w:rPr>
-        <w:t xml:space="preserve">]: Editora UNESP Digital, 2018. </w:t>
+        <w:t xml:space="preserve">], 2021. </w:t>
+      </w:r>
+      <w:r>
+        <w:rPr>
+          <w:rFonts w:cs="Arial"/>
+        </w:rPr>
+        <w:t xml:space="preserve">Disponível em: https://www.ibm.com/docs/pt-br/rsas/7.5.0?topic=diagrams-relationships-in-class. Acesso em: 6 dez. 2024. </w:t>
       </w:r>
     </w:p>
     <w:p>
@@ -19287,6 +20112,21 @@
         <w:pStyle w:val="Bibliografia"/>
         <w:rPr>
           <w:rFonts w:cs="Arial"/>
+        </w:rPr>
+      </w:pPr>
+      <w:r>
+        <w:rPr>
+          <w:rFonts w:cs="Arial"/>
+        </w:rPr>
+        <w:lastRenderedPageBreak/>
+        <w:t xml:space="preserve">INPE, I. N. de P. E.-. Ajuda do SPRING. São José dos Campos: Instituto Nacional de Pesquisas Espaciais – INPE, 2012. </w:t>
+      </w:r>
+    </w:p>
+    <w:p>
+      <w:pPr>
+        <w:pStyle w:val="Bibliografia"/>
+        <w:rPr>
+          <w:rFonts w:cs="Arial"/>
           <w:lang w:val="en-US"/>
         </w:rPr>
       </w:pPr>
@@ -19295,207 +20135,7 @@
           <w:rFonts w:cs="Arial"/>
           <w:lang w:val="en-US"/>
         </w:rPr>
-        <w:t xml:space="preserve">CERUZZI, P. E. A history of modern computing. 2nd eded. London, Eng. ; Cambridge, Mass: MIT Press, 2003. </w:t>
-      </w:r>
-    </w:p>
-    <w:p>
-      <w:pPr>
-        <w:pStyle w:val="Bibliografia"/>
-        <w:rPr>
-          <w:rFonts w:cs="Arial"/>
-        </w:rPr>
-      </w:pPr>
-      <w:r>
-        <w:rPr>
-          <w:rFonts w:cs="Arial"/>
-        </w:rPr>
-        <w:t>CNM. Crise fiscal nos Municípios brasileiros. [</w:t>
-      </w:r>
-      <w:r>
-        <w:rPr>
-          <w:rFonts w:cs="Arial"/>
-          <w:i/>
-          <w:iCs/>
-        </w:rPr>
-        <w:t>S. l.</w:t>
-      </w:r>
-      <w:r>
-        <w:rPr>
-          <w:rFonts w:cs="Arial"/>
-        </w:rPr>
-        <w:t>]: CNM, 2024. Estudo Técnico. Disponível em: https://cnm.org.br/storage/biblioteca/2024/Estudos_tecnicos/202405_ET_CrisenosMunicipios_2023.pdf. Acesso em: 28 fev. 2025.</w:t>
-      </w:r>
-    </w:p>
-    <w:p>
-      <w:pPr>
-        <w:pStyle w:val="Bibliografia"/>
-        <w:rPr>
-          <w:rFonts w:cs="Arial"/>
-        </w:rPr>
-      </w:pPr>
-      <w:r>
-        <w:rPr>
-          <w:rFonts w:cs="Arial"/>
-        </w:rPr>
-        <w:t>COELHO, V. B. N. Processamento de consultas em bancos de dados geográficos ambíguos. [</w:t>
-      </w:r>
-      <w:r>
-        <w:rPr>
-          <w:rFonts w:cs="Arial"/>
-          <w:i/>
-          <w:iCs/>
-        </w:rPr>
-        <w:t>s. l.</w:t>
-      </w:r>
-      <w:r>
-        <w:rPr>
-          <w:rFonts w:cs="Arial"/>
-        </w:rPr>
-        <w:t xml:space="preserve">], 2010. </w:t>
-      </w:r>
-    </w:p>
-    <w:p>
-      <w:pPr>
-        <w:pStyle w:val="Bibliografia"/>
-        <w:rPr>
-          <w:rFonts w:cs="Arial"/>
-        </w:rPr>
-      </w:pPr>
-      <w:r>
-        <w:rPr>
-          <w:rFonts w:cs="Arial"/>
-        </w:rPr>
-        <w:t xml:space="preserve">CTN - LEI 5.172/1966. 25 out. 1966. Disponível em: https://www.camara.leg.br/proposicoesWeb/prop_mostrarintegra?codteor=290270. </w:t>
-      </w:r>
-    </w:p>
-    <w:p>
-      <w:pPr>
-        <w:pStyle w:val="Bibliografia"/>
-        <w:rPr>
-          <w:rFonts w:cs="Arial"/>
-        </w:rPr>
-      </w:pPr>
-      <w:r>
-        <w:rPr>
-          <w:rFonts w:cs="Arial"/>
-        </w:rPr>
-        <w:t xml:space="preserve">CUNHA, E. </w:t>
-      </w:r>
-      <w:r>
-        <w:rPr>
-          <w:rFonts w:cs="Arial"/>
-          <w:i/>
-          <w:iCs/>
-        </w:rPr>
-        <w:t>et al.</w:t>
-      </w:r>
-      <w:r>
-        <w:rPr>
-          <w:rFonts w:cs="Arial"/>
-        </w:rPr>
-        <w:t xml:space="preserve"> O cadastro urbano no Brasil: histórico e evolução. Revista de Geografia e Ordenamento do Território, [</w:t>
-      </w:r>
-      <w:r>
-        <w:rPr>
-          <w:rFonts w:cs="Arial"/>
-          <w:i/>
-          <w:iCs/>
-        </w:rPr>
-        <w:t>s. l.</w:t>
-      </w:r>
-      <w:r>
-        <w:rPr>
-          <w:rFonts w:cs="Arial"/>
-        </w:rPr>
-        <w:t xml:space="preserve">], v. 0, n. 17, p. 55–74, 2019. </w:t>
-      </w:r>
-    </w:p>
-    <w:p>
-      <w:pPr>
-        <w:pStyle w:val="Bibliografia"/>
-        <w:rPr>
-          <w:rFonts w:cs="Arial"/>
-        </w:rPr>
-      </w:pPr>
-      <w:r>
-        <w:rPr>
-          <w:rFonts w:cs="Arial"/>
-        </w:rPr>
-        <w:t xml:space="preserve">DATE, C. J. Introdução a sistemas de bancos de dados. 8. eded. Rio de Janeiro: Campus, 2004. </w:t>
-      </w:r>
-    </w:p>
-    <w:p>
-      <w:pPr>
-        <w:pStyle w:val="Bibliografia"/>
-        <w:rPr>
-          <w:rFonts w:cs="Arial"/>
-        </w:rPr>
-      </w:pPr>
-      <w:r>
-        <w:rPr>
-          <w:rFonts w:cs="Arial"/>
-          <w:lang w:val="en-US"/>
-        </w:rPr>
-        <w:t xml:space="preserve">ENEMARK, S.; MCLAREN, R.; LEMMEN, C. Fit-for-Purpose Land Administration—Providing Secure Land Rights at Scale. </w:t>
-      </w:r>
-      <w:r>
-        <w:rPr>
-          <w:rFonts w:cs="Arial"/>
-        </w:rPr>
-        <w:t>Land, [</w:t>
-      </w:r>
-      <w:r>
-        <w:rPr>
-          <w:rFonts w:cs="Arial"/>
-          <w:i/>
-          <w:iCs/>
-        </w:rPr>
-        <w:t>s. l.</w:t>
-      </w:r>
-      <w:r>
-        <w:rPr>
-          <w:rFonts w:cs="Arial"/>
-        </w:rPr>
-        <w:t xml:space="preserve">], v. 10, n. 9, p. 972, 2021. </w:t>
-      </w:r>
-    </w:p>
-    <w:p>
-      <w:pPr>
-        <w:pStyle w:val="Bibliografia"/>
-        <w:rPr>
-          <w:rFonts w:cs="Arial"/>
-          <w:lang w:val="en-US"/>
-        </w:rPr>
-      </w:pPr>
-      <w:r>
-        <w:rPr>
-          <w:rFonts w:cs="Arial"/>
-        </w:rPr>
-        <w:t xml:space="preserve">IBGE. Censo 2022. , 2022. Disponível em: https://www.ibge.gov.br/estatisticas/downloads-estatisticas.html?caminho=Censos/Censo_Demografico_2022/. </w:t>
-      </w:r>
-      <w:r>
-        <w:rPr>
-          <w:rFonts w:cs="Arial"/>
-          <w:lang w:val="en-US"/>
-        </w:rPr>
-        <w:t>Acesso em: 2 mar. 2025.</w:t>
-      </w:r>
-    </w:p>
-    <w:p>
-      <w:pPr>
-        <w:pStyle w:val="Bibliografia"/>
-        <w:rPr>
-          <w:rFonts w:cs="Arial"/>
-          <w:lang w:val="en-US"/>
-        </w:rPr>
-      </w:pPr>
-      <w:r>
-        <w:rPr>
-          <w:rFonts w:cs="Arial"/>
-          <w:lang w:val="en-US"/>
-        </w:rPr>
-        <w:lastRenderedPageBreak/>
-        <w:t>RATIONAL SOFTWARE ARCHITECT STANDARD EDITION 7.5.5. [</w:t>
+        <w:t xml:space="preserve">KALOGIANNI, E. </w:t>
       </w:r>
       <w:r>
         <w:rPr>
@@ -19504,62 +20144,30 @@
           <w:iCs/>
           <w:lang w:val="en-US"/>
         </w:rPr>
-        <w:t>S. l.</w:t>
+        <w:t>et al.</w:t>
       </w:r>
       <w:r>
         <w:rPr>
           <w:rFonts w:cs="Arial"/>
           <w:lang w:val="en-US"/>
         </w:rPr>
-        <w:t xml:space="preserve">], 2021. </w:t>
-      </w:r>
-      <w:r>
-        <w:rPr>
-          <w:rFonts w:cs="Arial"/>
-        </w:rPr>
-        <w:t xml:space="preserve">Disponível em: https://www.ibm.com/docs/pt-br/rsas/7.5.0?topic=diagrams-relationships-in-class. </w:t>
-      </w:r>
-      <w:r>
-        <w:rPr>
-          <w:rFonts w:cs="Arial"/>
-          <w:lang w:val="en-US"/>
-        </w:rPr>
-        <w:t xml:space="preserve">Acesso em: 6 dez. 2024. </w:t>
-      </w:r>
-    </w:p>
-    <w:p>
-      <w:pPr>
-        <w:pStyle w:val="Bibliografia"/>
-        <w:rPr>
-          <w:rFonts w:cs="Arial"/>
-        </w:rPr>
-      </w:pPr>
-      <w:r>
-        <w:rPr>
-          <w:rFonts w:cs="Arial"/>
-          <w:lang w:val="en-US"/>
-        </w:rPr>
-        <w:t xml:space="preserve">ISO 19152:2012(EN), GEOGRAPHIC INFORMATION — LAND ADMINISTRATION DOMAIN MODEL (LADM). </w:t>
-      </w:r>
-      <w:r>
-        <w:rPr>
-          <w:rFonts w:cs="Arial"/>
-        </w:rPr>
-        <w:t>[</w:t>
+        <w:t xml:space="preserve"> Refining the survey model of the LADM ISO 19152–2: Land registration. Land Use Policy, [</w:t>
       </w:r>
       <w:r>
         <w:rPr>
           <w:rFonts w:cs="Arial"/>
           <w:i/>
           <w:iCs/>
-        </w:rPr>
-        <w:t>S. l.</w:t>
-      </w:r>
-      <w:r>
-        <w:rPr>
-          <w:rFonts w:cs="Arial"/>
-        </w:rPr>
-        <w:t xml:space="preserve">], 2012. Disponível em: https://www.iso.org/obp/ui/en/#iso:std:iso:19152:ed-1:v1:en. Acesso em: 6 dez. 2024. </w:t>
+          <w:lang w:val="en-US"/>
+        </w:rPr>
+        <w:t>s. l.</w:t>
+      </w:r>
+      <w:r>
+        <w:rPr>
+          <w:rFonts w:cs="Arial"/>
+          <w:lang w:val="en-US"/>
+        </w:rPr>
+        <w:t xml:space="preserve">], v. 141, p. 107125, 2024. </w:t>
       </w:r>
     </w:p>
     <w:p>
@@ -19572,6 +20180,7 @@
       <w:r>
         <w:rPr>
           <w:rFonts w:cs="Arial"/>
+          <w:lang w:val="en-US"/>
         </w:rPr>
         <w:t>LGPD - LEI N</w:t>
       </w:r>
@@ -19579,14 +20188,22 @@
         <w:rPr>
           <w:rFonts w:cs="Arial"/>
           <w:vertAlign w:val="superscript"/>
+          <w:lang w:val="en-US"/>
         </w:rPr>
         <w:t>o</w:t>
       </w:r>
       <w:r>
         <w:rPr>
           <w:rFonts w:cs="Arial"/>
-        </w:rPr>
-        <w:t xml:space="preserve"> 13.709/2018. Congresso Nacional - Brasil. 14 ago. 2018. Disponível em: https://www2.camara.leg.br/legin/fed/lei/2018/lei-13709-14-agosto-2018-787077-publicacaooriginal-156212-pl.html. </w:t>
+          <w:lang w:val="en-US"/>
+        </w:rPr>
+        <w:t xml:space="preserve"> 13.709/2018. </w:t>
+      </w:r>
+      <w:r>
+        <w:rPr>
+          <w:rFonts w:cs="Arial"/>
+        </w:rPr>
+        <w:t xml:space="preserve">Congresso Nacional - Brasil. 14 ago. 2018. Disponível em: https://www2.camara.leg.br/legin/fed/lei/2018/lei-13709-14-agosto-2018-787077-publicacaooriginal-156212-pl.html. </w:t>
       </w:r>
     </w:p>
     <w:p>
@@ -19712,7 +20329,21 @@
         <w:rPr>
           <w:rFonts w:cs="Arial"/>
         </w:rPr>
-        <w:t xml:space="preserve">SILVA, E. da. Cadastro Territorial Multifinalitário aplicado à gestão municipal. Florianópolis, SC: Ufsc, 2023. </w:t>
+        <w:t xml:space="preserve">SILVA, E. da. Cadastro Territorial Multifinalitário aplicado à gestão municipal. Florianópolis, SC: </w:t>
+      </w:r>
+      <w:proofErr w:type="spellStart"/>
+      <w:r>
+        <w:rPr>
+          <w:rFonts w:cs="Arial"/>
+        </w:rPr>
+        <w:t>Ufsc</w:t>
+      </w:r>
+      <w:proofErr w:type="spellEnd"/>
+      <w:r>
+        <w:rPr>
+          <w:rFonts w:cs="Arial"/>
+        </w:rPr>
+        <w:t xml:space="preserve">, 2023. </w:t>
       </w:r>
     </w:p>
     <w:p>
@@ -19726,7 +20357,29 @@
         <w:rPr>
           <w:rFonts w:cs="Arial"/>
         </w:rPr>
-        <w:t>SISCONFI/STN. siconfi. , 2023. Disponível em: https://siconfi.tesouro.gov.br/siconfi/pages/public/sti/iframe_sti.jsf. Acesso em: 28 fev. 2025.</w:t>
+        <w:t xml:space="preserve">SISCONFI/STN. </w:t>
+      </w:r>
+      <w:proofErr w:type="spellStart"/>
+      <w:r>
+        <w:rPr>
+          <w:rFonts w:cs="Arial"/>
+        </w:rPr>
+        <w:t>siconfi</w:t>
+      </w:r>
+      <w:proofErr w:type="spellEnd"/>
+      <w:proofErr w:type="gramStart"/>
+      <w:r>
+        <w:rPr>
+          <w:rFonts w:cs="Arial"/>
+        </w:rPr>
+        <w:t>. ,</w:t>
+      </w:r>
+      <w:proofErr w:type="gramEnd"/>
+      <w:r>
+        <w:rPr>
+          <w:rFonts w:cs="Arial"/>
+        </w:rPr>
+        <w:t xml:space="preserve"> 2023. Disponível em: https://siconfi.tesouro.gov.br/siconfi/pages/public/sti/iframe_sti.jsf. Acesso em: 28 fev. 2025.</w:t>
       </w:r>
     </w:p>
     <w:p>
@@ -19746,9 +20399,9 @@
     </w:p>
     <w:p/>
     <w:p>
-      <w:r>
-        <w:br w:type="page"/>
-      </w:r>
+      <w:pPr>
+        <w:ind w:firstLine="0"/>
+      </w:pPr>
     </w:p>
     <w:sectPr>
       <w:headerReference w:type="default" r:id="rId24"/>
@@ -19908,7 +20561,7 @@
       </w:r>
     </w:p>
   </w:comment>
-  <w:comment w:id="20" w:author="Carlos" w:date="2025-02-20T15:51:00Z" w:initials="C">
+  <w:comment w:id="37" w:author="Carlos" w:date="2025-02-20T16:03:00Z" w:initials="C">
     <w:p>
       <w:pPr>
         <w:pStyle w:val="Textodecomentrio"/>
@@ -19920,11 +20573,43 @@
         <w:annotationRef/>
       </w:r>
       <w:r>
-        <w:t>Em formato analógico?</w:t>
+        <w:t>Explicar no texto as figuras.</w:t>
       </w:r>
     </w:p>
   </w:comment>
-  <w:comment w:id="21" w:author="Marco Aurélio Barbiero" w:date="2025-02-21T14:59:00Z" w:initials="MB">
+  <w:comment w:id="38" w:author="Carlos" w:date="2025-02-20T16:04:00Z" w:initials="C">
+    <w:p>
+      <w:pPr>
+        <w:pStyle w:val="Textodecomentrio"/>
+      </w:pPr>
+      <w:r>
+        <w:rPr>
+          <w:rStyle w:val="Refdecomentrio"/>
+        </w:rPr>
+        <w:annotationRef/>
+      </w:r>
+      <w:r>
+        <w:t>Referenciar corretamente.</w:t>
+      </w:r>
+    </w:p>
+  </w:comment>
+  <w:comment w:id="42" w:author="Carlos" w:date="2025-02-20T16:05:00Z" w:initials="C">
+    <w:p>
+      <w:pPr>
+        <w:pStyle w:val="Textodecomentrio"/>
+      </w:pPr>
+      <w:r>
+        <w:rPr>
+          <w:rStyle w:val="Refdecomentrio"/>
+        </w:rPr>
+        <w:annotationRef/>
+      </w:r>
+      <w:r>
+        <w:t>Tabelas também precisam ser explicadas no texto.</w:t>
+      </w:r>
+    </w:p>
+  </w:comment>
+  <w:comment w:id="46" w:author="Marco Aurelio Barbiero" w:date="2025-02-26T14:52:00Z" w:initials="MA">
     <w:p>
       <w:pPr>
         <w:pStyle w:val="Textodecomentrio"/>
@@ -19938,93 +20623,11 @@
         <w:annotationRef/>
       </w:r>
       <w:r>
-        <w:t>Acredito que "fichas e livros" é mais espcífico.</w:t>
+        <w:t>Essa afirmação está correta?</w:t>
       </w:r>
     </w:p>
   </w:comment>
-  <w:comment w:id="38" w:author="Carlos" w:date="2025-02-20T16:02:00Z" w:initials="C">
-    <w:p>
-      <w:pPr>
-        <w:pStyle w:val="Textodecomentrio"/>
-      </w:pPr>
-      <w:r>
-        <w:rPr>
-          <w:rStyle w:val="Refdecomentrio"/>
-        </w:rPr>
-        <w:annotationRef/>
-      </w:r>
-      <w:r>
-        <w:t>Referenciar corretamente.</w:t>
-      </w:r>
-    </w:p>
-  </w:comment>
-  <w:comment w:id="40" w:author="Carlos" w:date="2025-02-20T16:03:00Z" w:initials="C">
-    <w:p>
-      <w:pPr>
-        <w:pStyle w:val="Textodecomentrio"/>
-      </w:pPr>
-      <w:r>
-        <w:rPr>
-          <w:rStyle w:val="Refdecomentrio"/>
-        </w:rPr>
-        <w:annotationRef/>
-      </w:r>
-      <w:r>
-        <w:t>Explicar no texto as figuras.</w:t>
-      </w:r>
-    </w:p>
-  </w:comment>
-  <w:comment w:id="41" w:author="Carlos" w:date="2025-02-20T16:04:00Z" w:initials="C">
-    <w:p>
-      <w:pPr>
-        <w:pStyle w:val="Textodecomentrio"/>
-      </w:pPr>
-      <w:r>
-        <w:rPr>
-          <w:rStyle w:val="Refdecomentrio"/>
-        </w:rPr>
-        <w:annotationRef/>
-      </w:r>
-      <w:r>
-        <w:t>Referenciar corretamente.</w:t>
-      </w:r>
-    </w:p>
-  </w:comment>
-  <w:comment w:id="44" w:author="Carlos" w:date="2025-02-20T16:05:00Z" w:initials="C">
-    <w:p>
-      <w:pPr>
-        <w:pStyle w:val="Textodecomentrio"/>
-      </w:pPr>
-      <w:r>
-        <w:rPr>
-          <w:rStyle w:val="Refdecomentrio"/>
-        </w:rPr>
-        <w:annotationRef/>
-      </w:r>
-      <w:r>
-        <w:t>Tabelas também precisam ser explicadas no texto.</w:t>
-      </w:r>
-    </w:p>
-  </w:comment>
-  <w:comment w:id="48" w:author="Marco Aurelio Barbiero" w:date="2025-02-26T14:52:00Z" w:initials="MA">
-    <w:p>
-      <w:pPr>
-        <w:pStyle w:val="Textodecomentrio"/>
-        <w:ind w:firstLine="0"/>
-        <w:jc w:val="left"/>
-      </w:pPr>
-      <w:r>
-        <w:rPr>
-          <w:rStyle w:val="Refdecomentrio"/>
-        </w:rPr>
-        <w:annotationRef/>
-      </w:r>
-      <w:r>
-        <w:t>Essa afirmação está correta?</w:t>
-      </w:r>
-    </w:p>
-  </w:comment>
-  <w:comment w:id="49" w:author="Carlos" w:date="2025-02-28T10:07:00Z" w:initials="C">
+  <w:comment w:id="47" w:author="Carlos" w:date="2025-02-28T10:07:00Z" w:initials="C">
     <w:p>
       <w:pPr>
         <w:pStyle w:val="Textodecomentrio"/>
@@ -20051,9 +20654,6 @@
   <w15:commentEx w15:paraId="6779A2B3" w15:paraIdParent="4A967B82" w15:done="1"/>
   <w15:commentEx w15:paraId="13F532D7" w15:done="0"/>
   <w15:commentEx w15:paraId="4EE4CD17" w15:paraIdParent="13F532D7" w15:done="0"/>
-  <w15:commentEx w15:paraId="3B0C85D2" w15:done="0"/>
-  <w15:commentEx w15:paraId="4896C33B" w15:paraIdParent="3B0C85D2" w15:done="0"/>
-  <w15:commentEx w15:paraId="0828BE3D" w15:done="0"/>
   <w15:commentEx w15:paraId="02F84D5B" w15:done="0"/>
   <w15:commentEx w15:paraId="5247167C" w15:done="0"/>
   <w15:commentEx w15:paraId="604F4E32" w15:done="0"/>
@@ -20092,7 +20692,6 @@
   </w16cex:commentExtensible>
   <w16cex:commentExtensible w16cex:durableId="01512E30" w16cex:dateUtc="2025-02-13T17:32:00Z"/>
   <w16cex:commentExtensible w16cex:durableId="49077F6F" w16cex:dateUtc="2025-02-21T15:31:00Z"/>
-  <w16cex:commentExtensible w16cex:durableId="6745CDB3" w16cex:dateUtc="2025-02-21T17:59:00Z"/>
   <w16cex:commentExtensible w16cex:durableId="3885ED6D" w16cex:dateUtc="2025-02-26T17:52:00Z"/>
 </w16cex:commentsExtensible>
 </file>
@@ -20105,9 +20704,6 @@
   <w16cid:commentId w16cid:paraId="6779A2B3" w16cid:durableId="49077F6F"/>
   <w16cid:commentId w16cid:paraId="13F532D7" w16cid:durableId="13F532D7"/>
   <w16cid:commentId w16cid:paraId="4EE4CD17" w16cid:durableId="4EE4CD17"/>
-  <w16cid:commentId w16cid:paraId="3B0C85D2" w16cid:durableId="3B0C85D2"/>
-  <w16cid:commentId w16cid:paraId="4896C33B" w16cid:durableId="6745CDB3"/>
-  <w16cid:commentId w16cid:paraId="0828BE3D" w16cid:durableId="0828BE3D"/>
   <w16cid:commentId w16cid:paraId="02F84D5B" w16cid:durableId="02F84D5B"/>
   <w16cid:commentId w16cid:paraId="5247167C" w16cid:durableId="5247167C"/>
   <w16cid:commentId w16cid:paraId="604F4E32" w16cid:durableId="604F4E32"/>
@@ -23216,8 +23812,9 @@
     <w:uiPriority w:val="35"/>
     <w:unhideWhenUsed/>
     <w:qFormat/>
-    <w:rsid w:val="006E2B26"/>
+    <w:rsid w:val="00145C4C"/>
     <w:pPr>
+      <w:keepNext/>
       <w:keepLines/>
       <w:spacing w:line="240" w:lineRule="auto"/>
       <w:ind w:left="113" w:hanging="113"/>
